--- a/labmanual/WA101-05-WiFi.docx
+++ b/labmanual/WA101-05-WiFi.docx
@@ -36,6 +36,9 @@
       <w:r>
         <w:t xml:space="preserve"> and connecting to </w:t>
       </w:r>
+      <w:r>
+        <w:t xml:space="preserve">a </w:t>
+      </w:r>
       <w:proofErr w:type="spellStart"/>
       <w:r>
         <w:t>WiFi</w:t>
@@ -54,7 +57,7 @@
         <w:t>P</w:t>
       </w:r>
       <w:r>
-        <w:t>oints</w:t>
+        <w:t>oint</w:t>
       </w:r>
       <w:r>
         <w:t xml:space="preserve"> (AP)</w:t>
@@ -120,7 +123,52 @@
       </w:r>
       <w:proofErr w:type="spellEnd"/>
       <w:r>
-        <w:t>).  Lastly you will understand the role of the WICED Device Configuration Table (DCT).</w:t>
+        <w:t>).  Lastly</w:t>
+      </w:r>
+      <w:r>
+        <w:t>,</w:t>
+      </w:r>
+      <w:r>
+        <w:t xml:space="preserve"> you will understand the role of the WICED Device Configuration Table (DCT).</w:t>
+      </w:r>
+    </w:p>
+    <w:p>
+      <w:pPr>
+        <w:rPr>
+          <w:b/>
+        </w:rPr>
+      </w:pPr>
+      <w:r>
+        <w:rPr>
+          <w:b/>
+        </w:rPr>
+        <w:t>Most importantly</w:t>
+      </w:r>
+      <w:r>
+        <w:rPr>
+          <w:b/>
+        </w:rPr>
+        <w:t>,</w:t>
+      </w:r>
+      <w:r>
+        <w:rPr>
+          <w:b/>
+        </w:rPr>
+        <w:t xml:space="preserve"> you will be able to use WICED to connect your IOT device to a </w:t>
+      </w:r>
+      <w:proofErr w:type="spellStart"/>
+      <w:r>
+        <w:rPr>
+          <w:b/>
+        </w:rPr>
+        <w:t>WiFi</w:t>
+      </w:r>
+      <w:proofErr w:type="spellEnd"/>
+      <w:r>
+        <w:rPr>
+          <w:b/>
+        </w:rPr>
+        <w:t xml:space="preserve"> Network.</w:t>
       </w:r>
     </w:p>
     <w:p>
@@ -160,28 +208,103 @@
     </w:p>
     <w:p>
       <w:r>
-        <w:t>Almost all complicated systems manage the overall complexity by dividing the system into layers</w:t>
-      </w:r>
-      <w:bookmarkStart w:id="0" w:name="_GoBack"/>
-      <w:bookmarkEnd w:id="0"/>
-      <w:r>
-        <w:t xml:space="preserve">.  The “Network Stack” or “TCP/IP Network Stack” is exactly that, a hierarchical system for reliably communicating over </w:t>
+        <w:t xml:space="preserve">Almost all complicated systems manage the overall complexity by dividing the system into layers.  The “Network Stack” or </w:t>
+      </w:r>
+      <w:r>
+        <w:t xml:space="preserve">more accurately, the </w:t>
+      </w:r>
+      <w:r>
+        <w:t xml:space="preserve">“TCP/IP Network Stack” is exactly that, a hierarchical system for reliably communicating over </w:t>
       </w:r>
       <w:r>
         <w:t>multiple networking mediums (</w:t>
       </w:r>
       <w:proofErr w:type="spellStart"/>
       <w:r>
-        <w:t>Wifi</w:t>
+        <w:t>WiF</w:t>
+      </w:r>
+      <w:r>
+        <w:t>i</w:t>
       </w:r>
       <w:proofErr w:type="spellEnd"/>
       <w:r>
         <w:t>, Ethernet, etc.)</w:t>
+      </w:r>
+      <w:r>
+        <w:t xml:space="preserve"> Each layer isolates the user of that layer from the complexity of the layer below it, and simplifies the communication for the layer above it.</w:t>
+      </w:r>
+      <w:r>
+        <w:t xml:space="preserve">  You might hear about the </w:t>
+      </w:r>
+      <w:hyperlink r:id="rId6" w:history="1">
+        <w:r>
+          <w:rPr>
+            <w:rStyle w:val="Hyperlink"/>
+          </w:rPr>
+          <w:t>OSI Network Model</w:t>
+        </w:r>
+      </w:hyperlink>
+      <w:r>
+        <w:t xml:space="preserve"> which is another, similar way to describe networking layers, however, it is easier to envision IP networks with TCP/IP model.</w:t>
+      </w:r>
+    </w:p>
+    <w:p>
+      <w:r>
+        <w:t>Each layer takes the input of the layer above it and then embeds that information into one or more of the P</w:t>
+      </w:r>
+      <w:r>
+        <w:t>rotocol Data Units (PDUs)</w:t>
+      </w:r>
+      <w:r>
+        <w:t xml:space="preserve"> </w:t>
+      </w:r>
+      <w:r>
+        <w:t xml:space="preserve">of that layer. </w:t>
+      </w:r>
+      <w:r>
+        <w:t xml:space="preserve">A PDU is the atomic unit of data for a particular layer. </w:t>
+      </w:r>
+      <w:r>
+        <w:t xml:space="preserve">e.g. the </w:t>
+      </w:r>
+      <w:proofErr w:type="spellStart"/>
+      <w:r>
+        <w:t>Datalink</w:t>
+      </w:r>
+      <w:proofErr w:type="spellEnd"/>
+      <w:r>
+        <w:t xml:space="preserve"> Layer takes an IP packet and divides it up into 1 or more </w:t>
+      </w:r>
+      <w:proofErr w:type="spellStart"/>
+      <w:r>
+        <w:t>WiF</w:t>
+      </w:r>
+      <w:r>
+        <w:t>i</w:t>
+      </w:r>
+      <w:proofErr w:type="spellEnd"/>
+      <w:r>
+        <w:t xml:space="preserve"> Frames.  The</w:t>
+      </w:r>
+      <w:r>
+        <w:t xml:space="preserve"> physical layer takes </w:t>
+      </w:r>
+      <w:proofErr w:type="spellStart"/>
+      <w:r>
+        <w:t>Datalink</w:t>
+      </w:r>
+      <w:proofErr w:type="spellEnd"/>
+      <w:r>
+        <w:t xml:space="preserve"> </w:t>
+      </w:r>
+      <w:r>
+        <w:t>Layer Frames and divides them up into bits.</w:t>
       </w:r>
     </w:p>
     <w:tbl>
       <w:tblPr>
-        <w:tblW w:w="5000" w:type="pct"/>
+        <w:tblW w:w="5102" w:type="pct"/>
+        <w:tblLayout w:type="fixed"/>
         <w:tblCellMar>
           <w:left w:w="0" w:type="dxa"/>
           <w:right w:w="0" w:type="dxa"/>
@@ -189,10 +312,10 @@
         <w:tblLook w:val="0420" w:firstRow="1" w:lastRow="0" w:firstColumn="0" w:lastColumn="0" w:noHBand="0" w:noVBand="1"/>
       </w:tblPr>
       <w:tblGrid>
-        <w:gridCol w:w="1445"/>
-        <w:gridCol w:w="1984"/>
-        <w:gridCol w:w="2141"/>
-        <w:gridCol w:w="3770"/>
+        <w:gridCol w:w="1405"/>
+        <w:gridCol w:w="1466"/>
+        <w:gridCol w:w="2432"/>
+        <w:gridCol w:w="4228"/>
       </w:tblGrid>
       <w:tr>
         <w:trPr>
@@ -200,7 +323,7 @@
         </w:trPr>
         <w:tc>
           <w:tcPr>
-            <w:tcW w:w="774" w:type="pct"/>
+            <w:tcW w:w="737" w:type="pct"/>
             <w:tcBorders>
               <w:top w:val="single" w:sz="8" w:space="0" w:color="000000"/>
               <w:left w:val="single" w:sz="8" w:space="0" w:color="000000"/>
@@ -218,21 +341,25 @@
           </w:tcPr>
           <w:p>
             <w:pPr>
+              <w:jc w:val="center"/>
               <w:rPr>
                 <w:b/>
               </w:rPr>
             </w:pPr>
-            <w:r>
-              <w:rPr>
-                <w:b/>
-              </w:rPr>
-              <w:t>Layer</w:t>
-            </w:r>
+            <w:hyperlink r:id="rId7" w:history="1">
+              <w:r>
+                <w:rPr>
+                  <w:rStyle w:val="Hyperlink"/>
+                  <w:b/>
+                </w:rPr>
+                <w:t>Layer</w:t>
+              </w:r>
+            </w:hyperlink>
           </w:p>
         </w:tc>
         <w:tc>
           <w:tcPr>
-            <w:tcW w:w="1062" w:type="pct"/>
+            <w:tcW w:w="769" w:type="pct"/>
             <w:tcBorders>
               <w:top w:val="single" w:sz="8" w:space="0" w:color="000000"/>
               <w:left w:val="single" w:sz="8" w:space="0" w:color="000000"/>
@@ -250,21 +377,25 @@
           </w:tcPr>
           <w:p>
             <w:pPr>
+              <w:jc w:val="center"/>
               <w:rPr>
                 <w:b/>
               </w:rPr>
             </w:pPr>
-            <w:r>
-              <w:rPr>
-                <w:b/>
-              </w:rPr>
-              <w:t>Protocol</w:t>
-            </w:r>
+            <w:hyperlink r:id="rId8" w:history="1">
+              <w:r>
+                <w:rPr>
+                  <w:rStyle w:val="Hyperlink"/>
+                  <w:b/>
+                </w:rPr>
+                <w:t>Protocol</w:t>
+              </w:r>
+            </w:hyperlink>
           </w:p>
         </w:tc>
         <w:tc>
           <w:tcPr>
-            <w:tcW w:w="1146" w:type="pct"/>
+            <w:tcW w:w="1276" w:type="pct"/>
             <w:tcBorders>
               <w:top w:val="single" w:sz="8" w:space="0" w:color="000000"/>
               <w:left w:val="single" w:sz="8" w:space="0" w:color="000000"/>
@@ -282,21 +413,25 @@
           </w:tcPr>
           <w:p>
             <w:pPr>
+              <w:jc w:val="center"/>
               <w:rPr>
                 <w:b/>
               </w:rPr>
             </w:pPr>
-            <w:r>
-              <w:rPr>
-                <w:b/>
-              </w:rPr>
-              <w:t>Protocol Data Unit</w:t>
-            </w:r>
+            <w:hyperlink r:id="rId9" w:history="1">
+              <w:r>
+                <w:rPr>
+                  <w:rStyle w:val="Hyperlink"/>
+                  <w:b/>
+                </w:rPr>
+                <w:t>Protocol Data Unit</w:t>
+              </w:r>
+            </w:hyperlink>
           </w:p>
         </w:tc>
         <w:tc>
           <w:tcPr>
-            <w:tcW w:w="2018" w:type="pct"/>
+            <w:tcW w:w="2218" w:type="pct"/>
             <w:tcBorders>
               <w:top w:val="single" w:sz="8" w:space="0" w:color="000000"/>
               <w:left w:val="single" w:sz="8" w:space="0" w:color="000000"/>
@@ -314,6 +449,7 @@
           </w:tcPr>
           <w:p>
             <w:pPr>
+              <w:jc w:val="center"/>
               <w:rPr>
                 <w:b/>
               </w:rPr>
@@ -333,7 +469,7 @@
         </w:trPr>
         <w:tc>
           <w:tcPr>
-            <w:tcW w:w="774" w:type="pct"/>
+            <w:tcW w:w="737" w:type="pct"/>
             <w:tcBorders>
               <w:top w:val="single" w:sz="8" w:space="0" w:color="000000"/>
               <w:left w:val="single" w:sz="8" w:space="0" w:color="000000"/>
@@ -347,10 +483,9 @@
               <w:bottom w:w="72" w:type="dxa"/>
               <w:right w:w="144" w:type="dxa"/>
             </w:tcMar>
-            <w:hideMark/>
           </w:tcPr>
           <w:p>
-            <w:hyperlink r:id="rId6" w:history="1">
+            <w:hyperlink r:id="rId10" w:history="1">
               <w:r>
                 <w:rPr>
                   <w:rStyle w:val="Hyperlink"/>
@@ -362,7 +497,7 @@
         </w:tc>
         <w:tc>
           <w:tcPr>
-            <w:tcW w:w="1062" w:type="pct"/>
+            <w:tcW w:w="769" w:type="pct"/>
             <w:tcBorders>
               <w:top w:val="single" w:sz="8" w:space="0" w:color="000000"/>
               <w:left w:val="single" w:sz="8" w:space="0" w:color="000000"/>
@@ -376,21 +511,31 @@
               <w:bottom w:w="72" w:type="dxa"/>
               <w:right w:w="144" w:type="dxa"/>
             </w:tcMar>
-            <w:hideMark/>
           </w:tcPr>
           <w:p>
-            <w:hyperlink r:id="rId7" w:history="1">
+            <w:hyperlink r:id="rId11" w:history="1">
               <w:r>
                 <w:rPr>
                   <w:rStyle w:val="Hyperlink"/>
                 </w:rPr>
-                <w:t xml:space="preserve">HTTP </w:t>
+                <w:t>DNS</w:t>
               </w:r>
             </w:hyperlink>
             <w:r>
-              <w:t xml:space="preserve">+ </w:t>
+              <w:t xml:space="preserve">, </w:t>
             </w:r>
-            <w:hyperlink r:id="rId8" w:history="1">
+            <w:hyperlink r:id="rId12" w:history="1">
+              <w:r>
+                <w:rPr>
+                  <w:rStyle w:val="Hyperlink"/>
+                </w:rPr>
+                <w:t>DHCP</w:t>
+              </w:r>
+            </w:hyperlink>
+            <w:r>
+              <w:t xml:space="preserve">, </w:t>
+            </w:r>
+            <w:hyperlink r:id="rId13" w:history="1">
               <w:r>
                 <w:rPr>
                   <w:rStyle w:val="Hyperlink"/>
@@ -398,11 +543,28 @@
                 <w:t>MQTT</w:t>
               </w:r>
             </w:hyperlink>
+            <w:r>
+              <w:t xml:space="preserve">, </w:t>
+            </w:r>
+            <w:hyperlink r:id="rId14" w:history="1">
+              <w:r>
+                <w:rPr>
+                  <w:rStyle w:val="Hyperlink"/>
+                </w:rPr>
+                <w:t>HTTP</w:t>
+              </w:r>
+            </w:hyperlink>
+            <w:r>
+              <w:t>, etc</w:t>
+            </w:r>
+            <w:r>
+              <w:t>.</w:t>
+            </w:r>
           </w:p>
         </w:tc>
         <w:tc>
           <w:tcPr>
-            <w:tcW w:w="1146" w:type="pct"/>
+            <w:tcW w:w="1276" w:type="pct"/>
             <w:tcBorders>
               <w:top w:val="single" w:sz="8" w:space="0" w:color="000000"/>
               <w:left w:val="single" w:sz="8" w:space="0" w:color="000000"/>
@@ -416,13 +578,16 @@
               <w:bottom w:w="72" w:type="dxa"/>
               <w:right w:w="144" w:type="dxa"/>
             </w:tcMar>
-            <w:hideMark/>
           </w:tcPr>
-          <w:p/>
+          <w:p>
+            <w:r>
+              <w:t>Data</w:t>
+            </w:r>
+          </w:p>
         </w:tc>
         <w:tc>
           <w:tcPr>
-            <w:tcW w:w="2018" w:type="pct"/>
+            <w:tcW w:w="2218" w:type="pct"/>
             <w:tcBorders>
               <w:top w:val="single" w:sz="8" w:space="0" w:color="000000"/>
               <w:left w:val="single" w:sz="8" w:space="0" w:color="000000"/>
@@ -436,9 +601,30 @@
               <w:bottom w:w="72" w:type="dxa"/>
               <w:right w:w="144" w:type="dxa"/>
             </w:tcMar>
-            <w:hideMark/>
           </w:tcPr>
-          <w:p/>
+          <w:p>
+            <w:r>
+              <w:t xml:space="preserve">The layers below the application provide the mechanism to trade useful data.  The application layer is the actual protocol to do something useful in the device e.g. </w:t>
+            </w:r>
+            <w:r>
+              <w:t xml:space="preserve">HTTP (get or put data), </w:t>
+            </w:r>
+            <w:r>
+              <w:t>DNS</w:t>
+            </w:r>
+            <w:r>
+              <w:t xml:space="preserve"> (find a IP address from a name)</w:t>
+            </w:r>
+            <w:r>
+              <w:t>, MQTT</w:t>
+            </w:r>
+            <w:r>
+              <w:t xml:space="preserve"> (publish or subscribe)</w:t>
+            </w:r>
+            <w:r>
+              <w:t xml:space="preserve"> etc.</w:t>
+            </w:r>
+          </w:p>
         </w:tc>
       </w:tr>
       <w:tr>
@@ -447,243 +633,7 @@
         </w:trPr>
         <w:tc>
           <w:tcPr>
-            <w:tcW w:w="774" w:type="pct"/>
-            <w:tcBorders>
-              <w:top w:val="single" w:sz="8" w:space="0" w:color="000000"/>
-              <w:left w:val="single" w:sz="8" w:space="0" w:color="000000"/>
-              <w:bottom w:val="single" w:sz="8" w:space="0" w:color="000000"/>
-              <w:right w:val="single" w:sz="8" w:space="0" w:color="000000"/>
-            </w:tcBorders>
-            <w:shd w:val="clear" w:color="auto" w:fill="auto"/>
-            <w:tcMar>
-              <w:top w:w="72" w:type="dxa"/>
-              <w:left w:w="144" w:type="dxa"/>
-              <w:bottom w:w="72" w:type="dxa"/>
-              <w:right w:w="144" w:type="dxa"/>
-            </w:tcMar>
-            <w:hideMark/>
-          </w:tcPr>
-          <w:p>
-            <w:hyperlink r:id="rId9" w:history="1">
-              <w:r>
-                <w:rPr>
-                  <w:rStyle w:val="Hyperlink"/>
-                </w:rPr>
-                <w:t>Transport</w:t>
-              </w:r>
-            </w:hyperlink>
-          </w:p>
-        </w:tc>
-        <w:tc>
-          <w:tcPr>
-            <w:tcW w:w="1062" w:type="pct"/>
-            <w:tcBorders>
-              <w:top w:val="single" w:sz="8" w:space="0" w:color="000000"/>
-              <w:left w:val="single" w:sz="8" w:space="0" w:color="000000"/>
-              <w:bottom w:val="single" w:sz="8" w:space="0" w:color="000000"/>
-              <w:right w:val="single" w:sz="8" w:space="0" w:color="000000"/>
-            </w:tcBorders>
-            <w:shd w:val="clear" w:color="auto" w:fill="auto"/>
-            <w:tcMar>
-              <w:top w:w="72" w:type="dxa"/>
-              <w:left w:w="144" w:type="dxa"/>
-              <w:bottom w:w="72" w:type="dxa"/>
-              <w:right w:w="144" w:type="dxa"/>
-            </w:tcMar>
-            <w:hideMark/>
-          </w:tcPr>
-          <w:p>
-            <w:hyperlink r:id="rId10" w:history="1">
-              <w:r>
-                <w:rPr>
-                  <w:rStyle w:val="Hyperlink"/>
-                </w:rPr>
-                <w:t xml:space="preserve">TCP </w:t>
-              </w:r>
-            </w:hyperlink>
-            <w:r>
-              <w:t xml:space="preserve">+ </w:t>
-            </w:r>
-            <w:hyperlink r:id="rId11" w:history="1">
-              <w:r>
-                <w:rPr>
-                  <w:rStyle w:val="Hyperlink"/>
-                </w:rPr>
-                <w:t>UDP</w:t>
-              </w:r>
-            </w:hyperlink>
-          </w:p>
-        </w:tc>
-        <w:tc>
-          <w:tcPr>
-            <w:tcW w:w="1146" w:type="pct"/>
-            <w:tcBorders>
-              <w:top w:val="single" w:sz="8" w:space="0" w:color="000000"/>
-              <w:left w:val="single" w:sz="8" w:space="0" w:color="000000"/>
-              <w:bottom w:val="single" w:sz="8" w:space="0" w:color="000000"/>
-              <w:right w:val="single" w:sz="8" w:space="0" w:color="000000"/>
-            </w:tcBorders>
-            <w:shd w:val="clear" w:color="auto" w:fill="auto"/>
-            <w:tcMar>
-              <w:top w:w="72" w:type="dxa"/>
-              <w:left w:w="144" w:type="dxa"/>
-              <w:bottom w:w="72" w:type="dxa"/>
-              <w:right w:w="144" w:type="dxa"/>
-            </w:tcMar>
-            <w:hideMark/>
-          </w:tcPr>
-          <w:p>
-            <w:r>
-              <w:t>Segments + Datagram</w:t>
-            </w:r>
-          </w:p>
-        </w:tc>
-        <w:tc>
-          <w:tcPr>
-            <w:tcW w:w="2018" w:type="pct"/>
-            <w:tcBorders>
-              <w:top w:val="single" w:sz="8" w:space="0" w:color="000000"/>
-              <w:left w:val="single" w:sz="8" w:space="0" w:color="000000"/>
-              <w:bottom w:val="single" w:sz="8" w:space="0" w:color="000000"/>
-              <w:right w:val="single" w:sz="8" w:space="0" w:color="000000"/>
-            </w:tcBorders>
-            <w:shd w:val="clear" w:color="auto" w:fill="auto"/>
-            <w:tcMar>
-              <w:top w:w="72" w:type="dxa"/>
-              <w:left w:w="144" w:type="dxa"/>
-              <w:bottom w:w="72" w:type="dxa"/>
-              <w:right w:w="144" w:type="dxa"/>
-            </w:tcMar>
-            <w:hideMark/>
-          </w:tcPr>
-          <w:p/>
-        </w:tc>
-      </w:tr>
-      <w:tr>
-        <w:trPr>
-          <w:trHeight w:val="584"/>
-        </w:trPr>
-        <w:tc>
-          <w:tcPr>
-            <w:tcW w:w="774" w:type="pct"/>
-            <w:tcBorders>
-              <w:top w:val="single" w:sz="8" w:space="0" w:color="000000"/>
-              <w:left w:val="single" w:sz="8" w:space="0" w:color="000000"/>
-              <w:bottom w:val="single" w:sz="8" w:space="0" w:color="000000"/>
-              <w:right w:val="single" w:sz="8" w:space="0" w:color="000000"/>
-            </w:tcBorders>
-            <w:shd w:val="clear" w:color="auto" w:fill="auto"/>
-            <w:tcMar>
-              <w:top w:w="72" w:type="dxa"/>
-              <w:left w:w="144" w:type="dxa"/>
-              <w:bottom w:w="72" w:type="dxa"/>
-              <w:right w:w="144" w:type="dxa"/>
-            </w:tcMar>
-            <w:hideMark/>
-          </w:tcPr>
-          <w:p>
-            <w:hyperlink r:id="rId12" w:history="1">
-              <w:r>
-                <w:rPr>
-                  <w:rStyle w:val="Hyperlink"/>
-                </w:rPr>
-                <w:t>Network</w:t>
-              </w:r>
-            </w:hyperlink>
-          </w:p>
-        </w:tc>
-        <w:tc>
-          <w:tcPr>
-            <w:tcW w:w="1062" w:type="pct"/>
-            <w:tcBorders>
-              <w:top w:val="single" w:sz="8" w:space="0" w:color="000000"/>
-              <w:left w:val="single" w:sz="8" w:space="0" w:color="000000"/>
-              <w:bottom w:val="single" w:sz="8" w:space="0" w:color="000000"/>
-              <w:right w:val="single" w:sz="8" w:space="0" w:color="000000"/>
-            </w:tcBorders>
-            <w:shd w:val="clear" w:color="auto" w:fill="auto"/>
-            <w:tcMar>
-              <w:top w:w="72" w:type="dxa"/>
-              <w:left w:w="144" w:type="dxa"/>
-              <w:bottom w:w="72" w:type="dxa"/>
-              <w:right w:w="144" w:type="dxa"/>
-            </w:tcMar>
-            <w:hideMark/>
-          </w:tcPr>
-          <w:p>
-            <w:hyperlink r:id="rId13" w:history="1">
-              <w:r>
-                <w:rPr>
-                  <w:rStyle w:val="Hyperlink"/>
-                </w:rPr>
-                <w:t>IP</w:t>
-              </w:r>
-            </w:hyperlink>
-            <w:r>
-              <w:t xml:space="preserve"> + </w:t>
-            </w:r>
-            <w:hyperlink r:id="rId14" w:history="1">
-              <w:r>
-                <w:rPr>
-                  <w:rStyle w:val="Hyperlink"/>
-                </w:rPr>
-                <w:t>ICMP</w:t>
-              </w:r>
-            </w:hyperlink>
-          </w:p>
-        </w:tc>
-        <w:tc>
-          <w:tcPr>
-            <w:tcW w:w="1146" w:type="pct"/>
-            <w:tcBorders>
-              <w:top w:val="single" w:sz="8" w:space="0" w:color="000000"/>
-              <w:left w:val="single" w:sz="8" w:space="0" w:color="000000"/>
-              <w:bottom w:val="single" w:sz="8" w:space="0" w:color="000000"/>
-              <w:right w:val="single" w:sz="8" w:space="0" w:color="000000"/>
-            </w:tcBorders>
-            <w:shd w:val="clear" w:color="auto" w:fill="auto"/>
-            <w:tcMar>
-              <w:top w:w="72" w:type="dxa"/>
-              <w:left w:w="144" w:type="dxa"/>
-              <w:bottom w:w="72" w:type="dxa"/>
-              <w:right w:w="144" w:type="dxa"/>
-            </w:tcMar>
-            <w:hideMark/>
-          </w:tcPr>
-          <w:p>
-            <w:r>
-              <w:t>Packets</w:t>
-            </w:r>
-          </w:p>
-        </w:tc>
-        <w:tc>
-          <w:tcPr>
-            <w:tcW w:w="2018" w:type="pct"/>
-            <w:tcBorders>
-              <w:top w:val="single" w:sz="8" w:space="0" w:color="000000"/>
-              <w:left w:val="single" w:sz="8" w:space="0" w:color="000000"/>
-              <w:bottom w:val="single" w:sz="8" w:space="0" w:color="000000"/>
-              <w:right w:val="single" w:sz="8" w:space="0" w:color="000000"/>
-            </w:tcBorders>
-            <w:shd w:val="clear" w:color="auto" w:fill="auto"/>
-            <w:tcMar>
-              <w:top w:w="72" w:type="dxa"/>
-              <w:left w:w="144" w:type="dxa"/>
-              <w:bottom w:w="72" w:type="dxa"/>
-              <w:right w:w="144" w:type="dxa"/>
-            </w:tcMar>
-            <w:hideMark/>
-          </w:tcPr>
-          <w:p/>
-        </w:tc>
-      </w:tr>
-      <w:tr>
-        <w:trPr>
-          <w:trHeight w:val="584"/>
-        </w:trPr>
-        <w:tc>
-          <w:tcPr>
-            <w:tcW w:w="774" w:type="pct"/>
+            <w:tcW w:w="737" w:type="pct"/>
             <w:tcBorders>
               <w:top w:val="single" w:sz="8" w:space="0" w:color="000000"/>
               <w:left w:val="single" w:sz="8" w:space="0" w:color="000000"/>
@@ -705,102 +655,14 @@
                 <w:rPr>
                   <w:rStyle w:val="Hyperlink"/>
                 </w:rPr>
-                <w:t>Data-Link</w:t>
+                <w:t>Transport</w:t>
               </w:r>
             </w:hyperlink>
           </w:p>
         </w:tc>
         <w:tc>
           <w:tcPr>
-            <w:tcW w:w="1062" w:type="pct"/>
-            <w:tcBorders>
-              <w:top w:val="single" w:sz="8" w:space="0" w:color="000000"/>
-              <w:left w:val="single" w:sz="8" w:space="0" w:color="000000"/>
-              <w:bottom w:val="single" w:sz="8" w:space="0" w:color="000000"/>
-              <w:right w:val="single" w:sz="8" w:space="0" w:color="000000"/>
-            </w:tcBorders>
-            <w:shd w:val="clear" w:color="auto" w:fill="auto"/>
-            <w:tcMar>
-              <w:top w:w="72" w:type="dxa"/>
-              <w:left w:w="144" w:type="dxa"/>
-              <w:bottom w:w="72" w:type="dxa"/>
-              <w:right w:w="144" w:type="dxa"/>
-            </w:tcMar>
-            <w:hideMark/>
-          </w:tcPr>
-          <w:p>
-            <w:proofErr w:type="spellStart"/>
-            <w:r>
-              <w:t>WiFi</w:t>
-            </w:r>
-            <w:proofErr w:type="spellEnd"/>
-          </w:p>
-        </w:tc>
-        <w:tc>
-          <w:tcPr>
-            <w:tcW w:w="1146" w:type="pct"/>
-            <w:tcBorders>
-              <w:top w:val="single" w:sz="8" w:space="0" w:color="000000"/>
-              <w:left w:val="single" w:sz="8" w:space="0" w:color="000000"/>
-              <w:bottom w:val="single" w:sz="8" w:space="0" w:color="000000"/>
-              <w:right w:val="single" w:sz="8" w:space="0" w:color="000000"/>
-            </w:tcBorders>
-            <w:shd w:val="clear" w:color="auto" w:fill="auto"/>
-            <w:tcMar>
-              <w:top w:w="72" w:type="dxa"/>
-              <w:left w:w="144" w:type="dxa"/>
-              <w:bottom w:w="72" w:type="dxa"/>
-              <w:right w:w="144" w:type="dxa"/>
-            </w:tcMar>
-            <w:hideMark/>
-          </w:tcPr>
-          <w:p>
-            <w:r>
-              <w:t>Frames</w:t>
-            </w:r>
-          </w:p>
-        </w:tc>
-        <w:tc>
-          <w:tcPr>
-            <w:tcW w:w="2018" w:type="pct"/>
-            <w:tcBorders>
-              <w:top w:val="single" w:sz="8" w:space="0" w:color="000000"/>
-              <w:left w:val="single" w:sz="8" w:space="0" w:color="000000"/>
-              <w:bottom w:val="single" w:sz="8" w:space="0" w:color="000000"/>
-              <w:right w:val="single" w:sz="8" w:space="0" w:color="000000"/>
-            </w:tcBorders>
-            <w:shd w:val="clear" w:color="auto" w:fill="auto"/>
-            <w:tcMar>
-              <w:top w:w="72" w:type="dxa"/>
-              <w:left w:w="144" w:type="dxa"/>
-              <w:bottom w:w="72" w:type="dxa"/>
-              <w:right w:w="144" w:type="dxa"/>
-            </w:tcMar>
-            <w:hideMark/>
-          </w:tcPr>
-          <w:p>
-            <w:r>
-              <w:t>Converts bits into unencrypte</w:t>
-            </w:r>
-            <w:r>
-              <w:t>d</w:t>
-            </w:r>
-            <w:r>
-              <w:t xml:space="preserve"> frames</w:t>
-            </w:r>
-            <w:r>
-              <w:t xml:space="preserve">.  This layer only communicates only on the Local Area Network </w:t>
-            </w:r>
-          </w:p>
-        </w:tc>
-      </w:tr>
-      <w:tr>
-        <w:trPr>
-          <w:trHeight w:val="584"/>
-        </w:trPr>
-        <w:tc>
-          <w:tcPr>
-            <w:tcW w:w="774" w:type="pct"/>
+            <w:tcW w:w="769" w:type="pct"/>
             <w:tcBorders>
               <w:top w:val="single" w:sz="8" w:space="0" w:color="000000"/>
               <w:left w:val="single" w:sz="8" w:space="0" w:color="000000"/>
@@ -822,14 +684,25 @@
                 <w:rPr>
                   <w:rStyle w:val="Hyperlink"/>
                 </w:rPr>
-                <w:t>Physical</w:t>
+                <w:t xml:space="preserve">TCP </w:t>
+              </w:r>
+            </w:hyperlink>
+          </w:p>
+          <w:p/>
+          <w:p>
+            <w:hyperlink r:id="rId17" w:history="1">
+              <w:r>
+                <w:rPr>
+                  <w:rStyle w:val="Hyperlink"/>
+                </w:rPr>
+                <w:t>UDP</w:t>
               </w:r>
             </w:hyperlink>
           </w:p>
         </w:tc>
         <w:tc>
           <w:tcPr>
-            <w:tcW w:w="1062" w:type="pct"/>
+            <w:tcW w:w="1276" w:type="pct"/>
             <w:tcBorders>
               <w:top w:val="single" w:sz="8" w:space="0" w:color="000000"/>
               <w:left w:val="single" w:sz="8" w:space="0" w:color="000000"/>
@@ -847,13 +720,479 @@
           </w:tcPr>
           <w:p>
             <w:r>
-              <w:t>802.11b</w:t>
+              <w:t xml:space="preserve">(TCP) </w:t>
+            </w:r>
+            <w:hyperlink r:id="rId18" w:anchor="TCP_segment_structure" w:history="1">
+              <w:r>
+                <w:rPr>
+                  <w:rStyle w:val="Hyperlink"/>
+                </w:rPr>
+                <w:t>Segments</w:t>
+              </w:r>
+            </w:hyperlink>
+            <w:r>
+              <w:t xml:space="preserve"> </w:t>
+            </w:r>
+          </w:p>
+          <w:p/>
+          <w:p>
+            <w:r>
+              <w:t xml:space="preserve">(UDP) </w:t>
+            </w:r>
+            <w:hyperlink r:id="rId19" w:history="1">
+              <w:r>
+                <w:rPr>
+                  <w:rStyle w:val="Hyperlink"/>
+                </w:rPr>
+                <w:t>Datagram</w:t>
+              </w:r>
+            </w:hyperlink>
+          </w:p>
+        </w:tc>
+        <w:tc>
+          <w:tcPr>
+            <w:tcW w:w="2218" w:type="pct"/>
+            <w:tcBorders>
+              <w:top w:val="single" w:sz="8" w:space="0" w:color="000000"/>
+              <w:left w:val="single" w:sz="8" w:space="0" w:color="000000"/>
+              <w:bottom w:val="single" w:sz="8" w:space="0" w:color="000000"/>
+              <w:right w:val="single" w:sz="8" w:space="0" w:color="000000"/>
+            </w:tcBorders>
+            <w:shd w:val="clear" w:color="auto" w:fill="auto"/>
+            <w:tcMar>
+              <w:top w:w="72" w:type="dxa"/>
+              <w:left w:w="144" w:type="dxa"/>
+              <w:bottom w:w="72" w:type="dxa"/>
+              <w:right w:w="144" w:type="dxa"/>
+            </w:tcMar>
+            <w:hideMark/>
+          </w:tcPr>
+          <w:p>
+            <w:r>
+              <w:t xml:space="preserve">Reliable, </w:t>
+            </w:r>
+            <w:r>
+              <w:t>o</w:t>
+            </w:r>
+            <w:r>
+              <w:t xml:space="preserve">rdered, </w:t>
+            </w:r>
+            <w:r>
+              <w:t>e</w:t>
+            </w:r>
+            <w:r>
+              <w:t>rror checked stream of bytes – think of it as a pipe between computers</w:t>
+            </w:r>
+          </w:p>
+          <w:p>
+            <w:r>
+              <w:t>A connectionless datagrams</w:t>
+            </w:r>
+            <w:r>
+              <w:t xml:space="preserve"> (blobs of data)</w:t>
+            </w:r>
+          </w:p>
+        </w:tc>
+      </w:tr>
+      <w:tr>
+        <w:trPr>
+          <w:trHeight w:val="584"/>
+        </w:trPr>
+        <w:tc>
+          <w:tcPr>
+            <w:tcW w:w="737" w:type="pct"/>
+            <w:tcBorders>
+              <w:top w:val="single" w:sz="8" w:space="0" w:color="000000"/>
+              <w:left w:val="single" w:sz="8" w:space="0" w:color="000000"/>
+              <w:bottom w:val="single" w:sz="8" w:space="0" w:color="000000"/>
+              <w:right w:val="single" w:sz="8" w:space="0" w:color="000000"/>
+            </w:tcBorders>
+            <w:shd w:val="clear" w:color="auto" w:fill="auto"/>
+            <w:tcMar>
+              <w:top w:w="72" w:type="dxa"/>
+              <w:left w:w="144" w:type="dxa"/>
+              <w:bottom w:w="72" w:type="dxa"/>
+              <w:right w:w="144" w:type="dxa"/>
+            </w:tcMar>
+            <w:hideMark/>
+          </w:tcPr>
+          <w:p>
+            <w:hyperlink r:id="rId20" w:history="1">
+              <w:r>
+                <w:rPr>
+                  <w:rStyle w:val="Hyperlink"/>
+                </w:rPr>
+                <w:t>Network</w:t>
+              </w:r>
+            </w:hyperlink>
+          </w:p>
+        </w:tc>
+        <w:tc>
+          <w:tcPr>
+            <w:tcW w:w="769" w:type="pct"/>
+            <w:tcBorders>
+              <w:top w:val="single" w:sz="8" w:space="0" w:color="000000"/>
+              <w:left w:val="single" w:sz="8" w:space="0" w:color="000000"/>
+              <w:bottom w:val="single" w:sz="8" w:space="0" w:color="000000"/>
+              <w:right w:val="single" w:sz="8" w:space="0" w:color="000000"/>
+            </w:tcBorders>
+            <w:shd w:val="clear" w:color="auto" w:fill="auto"/>
+            <w:tcMar>
+              <w:top w:w="72" w:type="dxa"/>
+              <w:left w:w="144" w:type="dxa"/>
+              <w:bottom w:w="72" w:type="dxa"/>
+              <w:right w:w="144" w:type="dxa"/>
+            </w:tcMar>
+            <w:hideMark/>
+          </w:tcPr>
+          <w:p>
+            <w:hyperlink r:id="rId21" w:history="1">
+              <w:r>
+                <w:rPr>
+                  <w:rStyle w:val="Hyperlink"/>
+                </w:rPr>
+                <w:t>IP</w:t>
+              </w:r>
+            </w:hyperlink>
+          </w:p>
+        </w:tc>
+        <w:tc>
+          <w:tcPr>
+            <w:tcW w:w="1276" w:type="pct"/>
+            <w:tcBorders>
+              <w:top w:val="single" w:sz="8" w:space="0" w:color="000000"/>
+              <w:left w:val="single" w:sz="8" w:space="0" w:color="000000"/>
+              <w:bottom w:val="single" w:sz="8" w:space="0" w:color="000000"/>
+              <w:right w:val="single" w:sz="8" w:space="0" w:color="000000"/>
+            </w:tcBorders>
+            <w:shd w:val="clear" w:color="auto" w:fill="auto"/>
+            <w:tcMar>
+              <w:top w:w="72" w:type="dxa"/>
+              <w:left w:w="144" w:type="dxa"/>
+              <w:bottom w:w="72" w:type="dxa"/>
+              <w:right w:w="144" w:type="dxa"/>
+            </w:tcMar>
+            <w:hideMark/>
+          </w:tcPr>
+          <w:p>
+            <w:hyperlink r:id="rId22" w:history="1">
+              <w:r>
+                <w:rPr>
+                  <w:rStyle w:val="Hyperlink"/>
+                </w:rPr>
+                <w:t>Packets</w:t>
+              </w:r>
+            </w:hyperlink>
+          </w:p>
+        </w:tc>
+        <w:tc>
+          <w:tcPr>
+            <w:tcW w:w="2218" w:type="pct"/>
+            <w:tcBorders>
+              <w:top w:val="single" w:sz="8" w:space="0" w:color="000000"/>
+              <w:left w:val="single" w:sz="8" w:space="0" w:color="000000"/>
+              <w:bottom w:val="single" w:sz="8" w:space="0" w:color="000000"/>
+              <w:right w:val="single" w:sz="8" w:space="0" w:color="000000"/>
+            </w:tcBorders>
+            <w:shd w:val="clear" w:color="auto" w:fill="auto"/>
+            <w:tcMar>
+              <w:top w:w="72" w:type="dxa"/>
+              <w:left w:w="144" w:type="dxa"/>
+              <w:bottom w:w="72" w:type="dxa"/>
+              <w:right w:w="144" w:type="dxa"/>
+            </w:tcMar>
+            <w:hideMark/>
+          </w:tcPr>
+          <w:p>
+            <w:r>
+              <w:t xml:space="preserve">An IP network can send and receive IP packets with source and destination </w:t>
+            </w:r>
+            <w:r>
+              <w:t xml:space="preserve">IP </w:t>
+            </w:r>
+            <w:r>
+              <w:t xml:space="preserve">addresses </w:t>
+            </w:r>
+            <w:r>
+              <w:t xml:space="preserve">to </w:t>
+            </w:r>
+            <w:r>
+              <w:t>anywhere on the Internet.</w:t>
+            </w:r>
+          </w:p>
+        </w:tc>
+      </w:tr>
+      <w:tr>
+        <w:trPr>
+          <w:trHeight w:val="584"/>
+        </w:trPr>
+        <w:tc>
+          <w:tcPr>
+            <w:tcW w:w="737" w:type="pct"/>
+            <w:tcBorders>
+              <w:top w:val="single" w:sz="8" w:space="0" w:color="000000"/>
+              <w:left w:val="single" w:sz="8" w:space="0" w:color="000000"/>
+              <w:bottom w:val="single" w:sz="8" w:space="0" w:color="000000"/>
+              <w:right w:val="single" w:sz="8" w:space="0" w:color="000000"/>
+            </w:tcBorders>
+            <w:shd w:val="clear" w:color="auto" w:fill="auto"/>
+            <w:tcMar>
+              <w:top w:w="72" w:type="dxa"/>
+              <w:left w:w="144" w:type="dxa"/>
+              <w:bottom w:w="72" w:type="dxa"/>
+              <w:right w:w="144" w:type="dxa"/>
+            </w:tcMar>
+            <w:hideMark/>
+          </w:tcPr>
+          <w:p>
+            <w:hyperlink r:id="rId23" w:history="1">
+              <w:r>
+                <w:rPr>
+                  <w:rStyle w:val="Hyperlink"/>
+                </w:rPr>
+                <w:t>Data-Link</w:t>
+              </w:r>
+            </w:hyperlink>
+          </w:p>
+        </w:tc>
+        <w:tc>
+          <w:tcPr>
+            <w:tcW w:w="769" w:type="pct"/>
+            <w:tcBorders>
+              <w:top w:val="single" w:sz="8" w:space="0" w:color="000000"/>
+              <w:left w:val="single" w:sz="8" w:space="0" w:color="000000"/>
+              <w:bottom w:val="single" w:sz="8" w:space="0" w:color="000000"/>
+              <w:right w:val="single" w:sz="8" w:space="0" w:color="000000"/>
+            </w:tcBorders>
+            <w:shd w:val="clear" w:color="auto" w:fill="auto"/>
+            <w:tcMar>
+              <w:top w:w="72" w:type="dxa"/>
+              <w:left w:w="144" w:type="dxa"/>
+              <w:bottom w:w="72" w:type="dxa"/>
+              <w:right w:w="144" w:type="dxa"/>
+            </w:tcMar>
+            <w:hideMark/>
+          </w:tcPr>
+          <w:p>
+            <w:hyperlink r:id="rId24" w:history="1">
+              <w:r>
+                <w:rPr>
+                  <w:rStyle w:val="Hyperlink"/>
+                </w:rPr>
+                <w:t>802.11 MAC</w:t>
+              </w:r>
+            </w:hyperlink>
+          </w:p>
+        </w:tc>
+        <w:tc>
+          <w:tcPr>
+            <w:tcW w:w="1276" w:type="pct"/>
+            <w:tcBorders>
+              <w:top w:val="single" w:sz="8" w:space="0" w:color="000000"/>
+              <w:left w:val="single" w:sz="8" w:space="0" w:color="000000"/>
+              <w:bottom w:val="single" w:sz="8" w:space="0" w:color="000000"/>
+              <w:right w:val="single" w:sz="8" w:space="0" w:color="000000"/>
+            </w:tcBorders>
+            <w:shd w:val="clear" w:color="auto" w:fill="auto"/>
+            <w:tcMar>
+              <w:top w:w="72" w:type="dxa"/>
+              <w:left w:w="144" w:type="dxa"/>
+              <w:bottom w:w="72" w:type="dxa"/>
+              <w:right w:w="144" w:type="dxa"/>
+            </w:tcMar>
+            <w:hideMark/>
+          </w:tcPr>
+          <w:p>
+            <w:hyperlink r:id="rId25" w:history="1">
+              <w:r>
+                <w:rPr>
+                  <w:rStyle w:val="Hyperlink"/>
+                </w:rPr>
+                <w:t>Frame</w:t>
+              </w:r>
+            </w:hyperlink>
+          </w:p>
+        </w:tc>
+        <w:tc>
+          <w:tcPr>
+            <w:tcW w:w="2218" w:type="pct"/>
+            <w:tcBorders>
+              <w:top w:val="single" w:sz="8" w:space="0" w:color="000000"/>
+              <w:left w:val="single" w:sz="8" w:space="0" w:color="000000"/>
+              <w:bottom w:val="single" w:sz="8" w:space="0" w:color="000000"/>
+              <w:right w:val="single" w:sz="8" w:space="0" w:color="000000"/>
+            </w:tcBorders>
+            <w:shd w:val="clear" w:color="auto" w:fill="auto"/>
+            <w:tcMar>
+              <w:top w:w="72" w:type="dxa"/>
+              <w:left w:w="144" w:type="dxa"/>
+              <w:bottom w:w="72" w:type="dxa"/>
+              <w:right w:w="144" w:type="dxa"/>
+            </w:tcMar>
+            <w:hideMark/>
+          </w:tcPr>
+          <w:p>
+            <w:r>
+              <w:t>A frame is the atomic unit of transmission</w:t>
+            </w:r>
+            <w:r>
+              <w:t xml:space="preserve"> in the network</w:t>
+            </w:r>
+            <w:r>
+              <w:t xml:space="preserve">.  All of the data from the layers above are broken into frames by the data link layer. </w:t>
+            </w:r>
+          </w:p>
+          <w:p>
+            <w:r>
+              <w:t>Converts bits into unencrypte</w:t>
+            </w:r>
+            <w:r>
+              <w:t>d</w:t>
+            </w:r>
+            <w:r>
+              <w:t xml:space="preserve"> frames</w:t>
+            </w:r>
+            <w:r>
+              <w:t>.  Th</w:t>
+            </w:r>
+            <w:r>
+              <w:t xml:space="preserve">is layer only communicates </w:t>
+            </w:r>
+            <w:r>
+              <w:t xml:space="preserve">on the </w:t>
+            </w:r>
+            <w:r>
+              <w:rPr>
+                <w:u w:val="single"/>
+              </w:rPr>
+              <w:t>Local Area Network</w:t>
+            </w:r>
+            <w:r>
+              <w:t xml:space="preserve"> </w:t>
+            </w:r>
+          </w:p>
+        </w:tc>
+      </w:tr>
+      <w:tr>
+        <w:trPr>
+          <w:trHeight w:val="584"/>
+        </w:trPr>
+        <w:tc>
+          <w:tcPr>
+            <w:tcW w:w="737" w:type="pct"/>
+            <w:tcBorders>
+              <w:top w:val="single" w:sz="8" w:space="0" w:color="000000"/>
+              <w:left w:val="single" w:sz="8" w:space="0" w:color="000000"/>
+              <w:bottom w:val="single" w:sz="8" w:space="0" w:color="000000"/>
+              <w:right w:val="single" w:sz="8" w:space="0" w:color="000000"/>
+            </w:tcBorders>
+            <w:shd w:val="clear" w:color="auto" w:fill="auto"/>
+            <w:tcMar>
+              <w:top w:w="72" w:type="dxa"/>
+              <w:left w:w="144" w:type="dxa"/>
+              <w:bottom w:w="72" w:type="dxa"/>
+              <w:right w:w="144" w:type="dxa"/>
+            </w:tcMar>
+            <w:hideMark/>
+          </w:tcPr>
+          <w:p>
+            <w:hyperlink r:id="rId26" w:history="1">
+              <w:r>
+                <w:rPr>
+                  <w:rStyle w:val="Hyperlink"/>
+                </w:rPr>
+                <w:t>Physical</w:t>
+              </w:r>
+            </w:hyperlink>
+          </w:p>
+        </w:tc>
+        <w:tc>
+          <w:tcPr>
+            <w:tcW w:w="769" w:type="pct"/>
+            <w:tcBorders>
+              <w:top w:val="single" w:sz="8" w:space="0" w:color="000000"/>
+              <w:left w:val="single" w:sz="8" w:space="0" w:color="000000"/>
+              <w:bottom w:val="single" w:sz="8" w:space="0" w:color="000000"/>
+              <w:right w:val="single" w:sz="8" w:space="0" w:color="000000"/>
+            </w:tcBorders>
+            <w:shd w:val="clear" w:color="auto" w:fill="auto"/>
+            <w:tcMar>
+              <w:top w:w="72" w:type="dxa"/>
+              <w:left w:w="144" w:type="dxa"/>
+              <w:bottom w:w="72" w:type="dxa"/>
+              <w:right w:w="144" w:type="dxa"/>
+            </w:tcMar>
+            <w:hideMark/>
+          </w:tcPr>
+          <w:p>
+            <w:r>
+              <w:t>802.11</w:t>
+            </w:r>
+            <w:r>
+              <w:t>(</w:t>
+            </w:r>
+            <w:hyperlink r:id="rId27" w:anchor="802.11a_.28OFDM_waveform.29" w:history="1">
+              <w:proofErr w:type="spellStart"/>
+              <w:r>
+                <w:rPr>
+                  <w:rStyle w:val="Hyperlink"/>
+                </w:rPr>
+                <w:t>a</w:t>
+              </w:r>
+            </w:hyperlink>
+            <w:r>
+              <w:t>,</w:t>
+            </w:r>
+            <w:hyperlink r:id="rId28" w:anchor="802.11b" w:history="1">
+              <w:r>
+                <w:rPr>
+                  <w:rStyle w:val="Hyperlink"/>
+                </w:rPr>
+                <w:t>b</w:t>
+              </w:r>
+            </w:hyperlink>
+            <w:r>
+              <w:t>,</w:t>
+            </w:r>
+            <w:hyperlink r:id="rId29" w:anchor="802.11g" w:history="1">
+              <w:r>
+                <w:rPr>
+                  <w:rStyle w:val="Hyperlink"/>
+                </w:rPr>
+                <w:t>g</w:t>
+              </w:r>
+            </w:hyperlink>
+            <w:r>
+              <w:t>,</w:t>
+            </w:r>
+            <w:hyperlink r:id="rId30" w:anchor="802.11n" w:history="1">
+              <w:r>
+                <w:rPr>
+                  <w:rStyle w:val="Hyperlink"/>
+                </w:rPr>
+                <w:t>n</w:t>
+              </w:r>
+            </w:hyperlink>
+            <w:r>
+              <w:t>,</w:t>
+            </w:r>
+            <w:hyperlink r:id="rId31" w:anchor="802.11ac" w:history="1">
+              <w:r>
+                <w:rPr>
+                  <w:rStyle w:val="Hyperlink"/>
+                </w:rPr>
+                <w:t>ac</w:t>
+              </w:r>
+              <w:proofErr w:type="spellEnd"/>
+            </w:hyperlink>
+            <w:r>
+              <w:t>)</w:t>
             </w:r>
           </w:p>
         </w:tc>
         <w:tc>
           <w:tcPr>
-            <w:tcW w:w="1146" w:type="pct"/>
+            <w:tcW w:w="1276" w:type="pct"/>
             <w:tcBorders>
               <w:top w:val="single" w:sz="8" w:space="0" w:color="000000"/>
               <w:left w:val="single" w:sz="8" w:space="0" w:color="000000"/>
@@ -877,7 +1216,7 @@
         </w:tc>
         <w:tc>
           <w:tcPr>
-            <w:tcW w:w="2018" w:type="pct"/>
+            <w:tcW w:w="2218" w:type="pct"/>
             <w:tcBorders>
               <w:top w:val="single" w:sz="8" w:space="0" w:color="000000"/>
               <w:left w:val="single" w:sz="8" w:space="0" w:color="000000"/>
@@ -918,8 +1257,686 @@
         <w:pStyle w:val="Heading3"/>
       </w:pPr>
       <w:r>
+        <w:t>(Physical/</w:t>
+      </w:r>
+      <w:proofErr w:type="spellStart"/>
+      <w:r>
+        <w:t>Datalink</w:t>
+      </w:r>
+      <w:proofErr w:type="spellEnd"/>
+      <w:r>
+        <w:t xml:space="preserve">) </w:t>
+      </w:r>
+      <w:proofErr w:type="spellStart"/>
+      <w:r>
+        <w:t>WiFi</w:t>
+      </w:r>
+      <w:proofErr w:type="spellEnd"/>
+      <w:r>
+        <w:t xml:space="preserve"> Basics</w:t>
+      </w:r>
+    </w:p>
+    <w:p>
+      <w:pPr>
+        <w:rPr>
+          <w:b/>
+        </w:rPr>
+      </w:pPr>
+      <w:r>
+        <w:t xml:space="preserve">There are two ends of a </w:t>
+      </w:r>
+      <w:proofErr w:type="spellStart"/>
+      <w:r>
+        <w:t>WiFi</w:t>
+      </w:r>
+      <w:proofErr w:type="spellEnd"/>
+      <w:r>
+        <w:t xml:space="preserve"> network, the Station (i.e. the IOT device) and the Access</w:t>
+      </w:r>
+      <w:r>
+        <w:t xml:space="preserve"> Point (</w:t>
+      </w:r>
+      <w:proofErr w:type="spellStart"/>
+      <w:r>
+        <w:t>i.e</w:t>
+      </w:r>
+      <w:proofErr w:type="spellEnd"/>
+      <w:r>
+        <w:t xml:space="preserve"> the wireless router</w:t>
+      </w:r>
+      <w:r>
+        <w:t>)</w:t>
+      </w:r>
+      <w:r>
+        <w:t>.</w:t>
+      </w:r>
+      <w:r>
+        <w:t xml:space="preserve">  In order for a Station to connect </w:t>
+      </w:r>
+      <w:r>
+        <w:t xml:space="preserve">to a </w:t>
+      </w:r>
+      <w:proofErr w:type="spellStart"/>
+      <w:r>
+        <w:t>WiFi</w:t>
+      </w:r>
+      <w:proofErr w:type="spellEnd"/>
+      <w:r>
+        <w:t xml:space="preserve"> Network, </w:t>
+      </w:r>
+      <w:r>
+        <w:t xml:space="preserve">it must </w:t>
+      </w:r>
+      <w:r>
+        <w:t>have the following information</w:t>
+      </w:r>
+      <w:r>
+        <w:t xml:space="preserve"> </w:t>
+      </w:r>
+      <w:r>
+        <w:rPr>
+          <w:b/>
+        </w:rPr>
+        <w:t>SSID</w:t>
+      </w:r>
+      <w:r>
+        <w:t xml:space="preserve">, </w:t>
+      </w:r>
+      <w:r>
+        <w:rPr>
+          <w:b/>
+        </w:rPr>
+        <w:t>Band</w:t>
+      </w:r>
+      <w:r>
+        <w:t xml:space="preserve">, </w:t>
+      </w:r>
+      <w:r>
+        <w:rPr>
+          <w:b/>
+        </w:rPr>
+        <w:t>Channel</w:t>
+      </w:r>
+      <w:r>
+        <w:t xml:space="preserve"> and </w:t>
+      </w:r>
+      <w:r>
+        <w:rPr>
+          <w:b/>
+        </w:rPr>
+        <w:t>Encryption</w:t>
+      </w:r>
+      <w:r>
+        <w:t>.</w:t>
+      </w:r>
+      <w:r>
+        <w:t xml:space="preserve">  </w:t>
+      </w:r>
+      <w:r>
+        <w:t>In</w:t>
+      </w:r>
+      <w:r>
+        <w:t xml:space="preserve"> addition, in</w:t>
+      </w:r>
+      <w:r>
+        <w:t xml:space="preserve"> order to send data, all </w:t>
+      </w:r>
+      <w:proofErr w:type="spellStart"/>
+      <w:r>
+        <w:t>WiFi</w:t>
+      </w:r>
+      <w:proofErr w:type="spellEnd"/>
+      <w:r>
+        <w:t xml:space="preserve"> </w:t>
+      </w:r>
+      <w:proofErr w:type="spellStart"/>
+      <w:r>
+        <w:t>Datalink</w:t>
+      </w:r>
+      <w:proofErr w:type="spellEnd"/>
+      <w:r>
+        <w:t xml:space="preserve"> Frames are all labeled with the source and destination</w:t>
+      </w:r>
+      <w:r>
+        <w:t xml:space="preserve"> </w:t>
+      </w:r>
+      <w:r>
+        <w:rPr>
+          <w:b/>
+        </w:rPr>
+        <w:t>MAC Address</w:t>
+      </w:r>
+      <w:r>
+        <w:rPr>
+          <w:b/>
+        </w:rPr>
+        <w:t>es</w:t>
+      </w:r>
+      <w:r>
+        <w:t>.</w:t>
+      </w:r>
+      <w:r>
+        <w:t xml:space="preserve">  </w:t>
+      </w:r>
+    </w:p>
+    <w:p>
+      <w:pPr>
+        <w:spacing w:after="0"/>
+        <w:rPr>
+          <w:b/>
+          <w:u w:val="single"/>
+        </w:rPr>
+      </w:pPr>
+      <w:hyperlink r:id="rId32" w:history="1">
+        <w:r>
+          <w:rPr>
+            <w:rStyle w:val="Hyperlink"/>
+            <w:b/>
+          </w:rPr>
+          <w:t>SSID</w:t>
+        </w:r>
+      </w:hyperlink>
+      <w:r>
+        <w:rPr>
+          <w:b/>
+          <w:u w:val="single"/>
+        </w:rPr>
+        <w:t xml:space="preserve"> (the name of the wireless network)</w:t>
+      </w:r>
+    </w:p>
+    <w:p>
+      <w:r>
+        <w:t>SSID stands for Service Set Identifier.  The S</w:t>
+      </w:r>
+      <w:r>
+        <w:t>SID is the network name and is composed of</w:t>
+      </w:r>
+      <w:r>
+        <w:t xml:space="preserve"> 0-32 bytes </w:t>
+      </w:r>
+      <w:proofErr w:type="spellStart"/>
+      <w:r>
+        <w:t>a.k.a</w:t>
+      </w:r>
+      <w:proofErr w:type="spellEnd"/>
+      <w:r>
+        <w:t xml:space="preserve"> </w:t>
+      </w:r>
+      <w:proofErr w:type="spellStart"/>
+      <w:r>
+        <w:t>octects</w:t>
+      </w:r>
+      <w:proofErr w:type="spellEnd"/>
+      <w:r>
+        <w:t xml:space="preserve">.  The name does not have to be human readable (e.g. ASCII) but because it is </w:t>
+      </w:r>
+      <w:proofErr w:type="spellStart"/>
+      <w:r>
+        <w:t>uncoded</w:t>
+      </w:r>
+      <w:proofErr w:type="spellEnd"/>
+      <w:r>
+        <w:t xml:space="preserve"> bytes it is effectively case sensitive (be careful).</w:t>
+      </w:r>
+    </w:p>
+    <w:p>
+      <w:pPr>
+        <w:spacing w:after="0" w:line="240" w:lineRule="auto"/>
+        <w:rPr>
+          <w:b/>
+        </w:rPr>
+      </w:pPr>
+      <w:r>
+        <w:rPr>
+          <w:b/>
+          <w:u w:val="single"/>
+        </w:rPr>
+        <w:t>Band (either 2.4GHz or 5GHz)</w:t>
+      </w:r>
+    </w:p>
+    <w:p>
+      <w:proofErr w:type="spellStart"/>
+      <w:r>
+        <w:t>WiFi</w:t>
+      </w:r>
+      <w:proofErr w:type="spellEnd"/>
+      <w:r>
+        <w:t xml:space="preserve"> radios encode 1’s and 0’s with one of a number of different schemes depending on the type of </w:t>
+      </w:r>
+      <w:proofErr w:type="spellStart"/>
+      <w:r>
+        <w:t>WiFi</w:t>
+      </w:r>
+      <w:proofErr w:type="spellEnd"/>
+      <w:r>
+        <w:t xml:space="preserve"> (</w:t>
+      </w:r>
+      <w:proofErr w:type="spellStart"/>
+      <w:proofErr w:type="gramStart"/>
+      <w:r>
+        <w:t>a,b</w:t>
+      </w:r>
+      <w:proofErr w:type="gramEnd"/>
+      <w:r>
+        <w:t>,g,n</w:t>
+      </w:r>
+      <w:proofErr w:type="spellEnd"/>
+      <w:r>
+        <w:t xml:space="preserve">, </w:t>
+      </w:r>
+      <w:proofErr w:type="spellStart"/>
+      <w:r>
+        <w:t>ac,ax</w:t>
+      </w:r>
+      <w:proofErr w:type="spellEnd"/>
+      <w:r>
+        <w:t>).  The type of encoding doesn’t matter to your IOT application as the chip takes care of it.  The data is then transmitted into the 2.4GHz or 5GHz band (which band is important).</w:t>
+      </w:r>
+    </w:p>
+    <w:p>
+      <w:pPr>
+        <w:keepNext/>
+        <w:spacing w:after="0"/>
+        <w:rPr>
+          <w:rStyle w:val="Hyperlink"/>
+          <w:b/>
+        </w:rPr>
+      </w:pPr>
+      <w:r>
+        <w:rPr>
+          <w:b/>
+          <w:u w:val="single"/>
+        </w:rPr>
         <w:lastRenderedPageBreak/>
-        <w:t>(physical layer) Channels</w:t>
+        <w:fldChar w:fldCharType="begin"/>
+      </w:r>
+      <w:r>
+        <w:rPr>
+          <w:b/>
+          <w:u w:val="single"/>
+        </w:rPr>
+        <w:instrText xml:space="preserve"> HYPERLINK "https://en.wikipedia.org/wiki/List_of_WLAN_channels" </w:instrText>
+      </w:r>
+      <w:r>
+        <w:rPr>
+          <w:b/>
+          <w:u w:val="single"/>
+        </w:rPr>
+      </w:r>
+      <w:r>
+        <w:rPr>
+          <w:b/>
+          <w:u w:val="single"/>
+        </w:rPr>
+        <w:fldChar w:fldCharType="separate"/>
+      </w:r>
+      <w:r>
+        <w:rPr>
+          <w:rStyle w:val="Hyperlink"/>
+          <w:b/>
+        </w:rPr>
+        <w:t>Channel number</w:t>
+      </w:r>
+    </w:p>
+    <w:p>
+      <w:r>
+        <w:rPr>
+          <w:b/>
+          <w:u w:val="single"/>
+        </w:rPr>
+        <w:fldChar w:fldCharType="end"/>
+      </w:r>
+      <w:r>
+        <w:t>T</w:t>
+      </w:r>
+      <w:r>
+        <w:t>he available channels are band</w:t>
+      </w:r>
+      <w:r>
+        <w:t xml:space="preserve"> (2.4GHz)</w:t>
+      </w:r>
+      <w:r>
+        <w:t xml:space="preserve"> and geographically</w:t>
+      </w:r>
+      <w:r>
+        <w:t xml:space="preserve"> (where in the world)</w:t>
+      </w:r>
+      <w:r>
+        <w:t xml:space="preserve"> specific</w:t>
+      </w:r>
+      <w:r>
+        <w:t>.  2.4GHz is pretty simple, there are channels 1-14 with 1-11 available all over the world.  5GHz is way crazier and you need to look at the table depending on the region.</w:t>
+      </w:r>
+    </w:p>
+    <w:p>
+      <w:pPr>
+        <w:rPr>
+          <w:b/>
+        </w:rPr>
+      </w:pPr>
+      <w:r>
+        <w:rPr>
+          <w:b/>
+        </w:rPr>
+        <w:t>However, from the station point of view (and therefore this class) none of this matters as when you try to join an SSID the WICED SDK will scan all the channels looking for the correct SSID.</w:t>
+      </w:r>
+    </w:p>
+    <w:p>
+      <w:pPr>
+        <w:keepNext/>
+        <w:spacing w:after="0"/>
+        <w:rPr>
+          <w:b/>
+          <w:u w:val="single"/>
+        </w:rPr>
+      </w:pPr>
+      <w:hyperlink r:id="rId33" w:history="1">
+        <w:r>
+          <w:rPr>
+            <w:rStyle w:val="Hyperlink"/>
+            <w:b/>
+          </w:rPr>
+          <w:t xml:space="preserve">Encryption (open, </w:t>
+        </w:r>
+        <w:proofErr w:type="spellStart"/>
+        <w:r>
+          <w:rPr>
+            <w:rStyle w:val="Hyperlink"/>
+            <w:b/>
+          </w:rPr>
+          <w:t>wep</w:t>
+        </w:r>
+        <w:proofErr w:type="spellEnd"/>
+        <w:r>
+          <w:rPr>
+            <w:rStyle w:val="Hyperlink"/>
+            <w:b/>
+          </w:rPr>
+          <w:t xml:space="preserve">, </w:t>
+        </w:r>
+        <w:proofErr w:type="spellStart"/>
+        <w:r>
+          <w:rPr>
+            <w:rStyle w:val="Hyperlink"/>
+            <w:b/>
+          </w:rPr>
+          <w:t>wpa</w:t>
+        </w:r>
+        <w:proofErr w:type="spellEnd"/>
+        <w:r>
+          <w:rPr>
+            <w:rStyle w:val="Hyperlink"/>
+            <w:b/>
+          </w:rPr>
+          <w:t>, wpa2)</w:t>
+        </w:r>
+      </w:hyperlink>
+    </w:p>
+    <w:p>
+      <w:r>
+        <w:t xml:space="preserve">In order to provide security for </w:t>
+      </w:r>
+      <w:proofErr w:type="spellStart"/>
+      <w:r>
+        <w:t>WiFi</w:t>
+      </w:r>
+      <w:proofErr w:type="spellEnd"/>
+      <w:r>
+        <w:t xml:space="preserve"> networks it is common to use data link layer encryption.  The types of network encryption are Open (i.e. no security), </w:t>
+      </w:r>
+      <w:hyperlink r:id="rId34" w:history="1">
+        <w:r>
+          <w:rPr>
+            <w:rStyle w:val="Hyperlink"/>
+          </w:rPr>
+          <w:t>Wireless Equivalent Privacy (WEP)</w:t>
+        </w:r>
+      </w:hyperlink>
+      <w:r>
+        <w:t xml:space="preserve"> which is not very secure, </w:t>
+      </w:r>
+      <w:hyperlink r:id="rId35" w:history="1">
+        <w:proofErr w:type="spellStart"/>
+        <w:r>
+          <w:rPr>
+            <w:rStyle w:val="Hyperlink"/>
+          </w:rPr>
+          <w:t>WiFi</w:t>
+        </w:r>
+        <w:proofErr w:type="spellEnd"/>
+        <w:r>
+          <w:rPr>
+            <w:rStyle w:val="Hyperlink"/>
+          </w:rPr>
+          <w:t xml:space="preserve"> Protected Access (WPA)</w:t>
+        </w:r>
+      </w:hyperlink>
+      <w:r>
+        <w:t xml:space="preserve"> and WPA2 which has largely displaced WPA (you must support WPA2 to use the </w:t>
+      </w:r>
+      <w:proofErr w:type="spellStart"/>
+      <w:r>
+        <w:t>WiFi</w:t>
+      </w:r>
+      <w:proofErr w:type="spellEnd"/>
+      <w:r>
+        <w:t xml:space="preserve"> logo on your product).</w:t>
+      </w:r>
+      <w:r>
+        <w:t xml:space="preserve">  There are two version of WPA1/2 one called “Personal” or “</w:t>
+      </w:r>
+      <w:proofErr w:type="spellStart"/>
+      <w:r>
+        <w:t>PreShared</w:t>
+      </w:r>
+      <w:proofErr w:type="spellEnd"/>
+      <w:r>
+        <w:t xml:space="preserve"> Key” and one called “Enterprise”.</w:t>
+      </w:r>
+    </w:p>
+    <w:p>
+      <w:r>
+        <w:t>WEP and WPA PSK both use a password</w:t>
+      </w:r>
+      <w:r>
+        <w:t>—</w:t>
+      </w:r>
+      <w:r>
+        <w:t>called a key</w:t>
+      </w:r>
+      <w:r>
+        <w:t>—</w:t>
+      </w:r>
+      <w:r>
+        <w:t xml:space="preserve">to encrypt the data.  The WEP encryption scheme is very </w:t>
+      </w:r>
+      <w:proofErr w:type="spellStart"/>
+      <w:r>
+        <w:t>hackable</w:t>
+      </w:r>
+      <w:proofErr w:type="spellEnd"/>
+      <w:r>
+        <w:t xml:space="preserve">.  The PSK key scheme of WPA is very secure as it uses </w:t>
+      </w:r>
+      <w:hyperlink r:id="rId36" w:history="1">
+        <w:r>
+          <w:rPr>
+            <w:rStyle w:val="Hyperlink"/>
+          </w:rPr>
+          <w:t>AES</w:t>
+        </w:r>
+      </w:hyperlink>
+      <w:r>
+        <w:t xml:space="preserve"> however, sharing keys is a painful unsecure </w:t>
+      </w:r>
+      <w:r>
+        <w:t xml:space="preserve">process </w:t>
+      </w:r>
+      <w:r>
+        <w:t xml:space="preserve">because it means that everyone has the same key.  To solve the key distribution problem, most enterprise networking solutions, use WPA2 Enterprise which requires use of a </w:t>
+      </w:r>
+      <w:hyperlink r:id="rId37" w:history="1">
+        <w:r>
+          <w:rPr>
+            <w:rStyle w:val="Hyperlink"/>
+          </w:rPr>
+          <w:t>RADIUS</w:t>
+        </w:r>
+      </w:hyperlink>
+      <w:r>
+        <w:t xml:space="preserve"> server to handle authentication of each station individually.</w:t>
+      </w:r>
+    </w:p>
+    <w:p>
+      <w:r>
+        <w:rPr>
+          <w:b/>
+        </w:rPr>
+        <w:t>Enterprise security is an oncoming crisis for the IOT market and is a differentiated feature of WICED.</w:t>
+      </w:r>
+    </w:p>
+    <w:p>
+      <w:pPr>
+        <w:keepNext/>
+        <w:spacing w:after="0" w:line="240" w:lineRule="auto"/>
+        <w:rPr>
+          <w:b/>
+          <w:u w:val="single"/>
+        </w:rPr>
+      </w:pPr>
+      <w:hyperlink r:id="rId38" w:history="1">
+        <w:r>
+          <w:rPr>
+            <w:rStyle w:val="Hyperlink"/>
+            <w:b/>
+          </w:rPr>
+          <w:t>Media Access C</w:t>
+        </w:r>
+        <w:r>
+          <w:rPr>
+            <w:rStyle w:val="Hyperlink"/>
+            <w:b/>
+          </w:rPr>
+          <w:t>ontrol (MAC)</w:t>
+        </w:r>
+        <w:r>
+          <w:rPr>
+            <w:rStyle w:val="Hyperlink"/>
+            <w:b/>
+          </w:rPr>
+          <w:t xml:space="preserve"> Address</w:t>
+        </w:r>
+      </w:hyperlink>
+    </w:p>
+    <w:p>
+      <w:r>
+        <w:t xml:space="preserve">The </w:t>
+      </w:r>
+      <w:proofErr w:type="spellStart"/>
+      <w:r>
+        <w:t>WiFi</w:t>
+      </w:r>
+      <w:proofErr w:type="spellEnd"/>
+      <w:r>
+        <w:t xml:space="preserve"> MAC address is a 48-bit unique number that is assigned by the manufacturer (Cypress).  In order for the </w:t>
+      </w:r>
+      <w:proofErr w:type="spellStart"/>
+      <w:r>
+        <w:t>Datalink</w:t>
+      </w:r>
+      <w:proofErr w:type="spellEnd"/>
+      <w:r>
+        <w:t xml:space="preserve"> layer to send a frame it must address the frame with a source and destination MAC address.  Other devices on the network will only pass frames into the higher levels of the stack that are addressed to them.  Remember that the </w:t>
+      </w:r>
+      <w:proofErr w:type="spellStart"/>
+      <w:r>
+        <w:t>Datalink</w:t>
+      </w:r>
+      <w:proofErr w:type="spellEnd"/>
+      <w:r>
+        <w:t xml:space="preserve"> Layer does not know anything about the higher layers (e.g. IP)</w:t>
+      </w:r>
+    </w:p>
+    <w:p>
+      <w:r>
+        <w:t xml:space="preserve">The </w:t>
+      </w:r>
+      <w:proofErr w:type="spellStart"/>
+      <w:r>
+        <w:t>datalink</w:t>
+      </w:r>
+      <w:proofErr w:type="spellEnd"/>
+      <w:r>
+        <w:t xml:space="preserve"> layer needs to be able to figure out the MAC address of a particular IP Address in order to send it out on the </w:t>
+      </w:r>
+      <w:proofErr w:type="spellStart"/>
+      <w:r>
+        <w:t>WiFi</w:t>
+      </w:r>
+      <w:proofErr w:type="spellEnd"/>
+      <w:r>
+        <w:t xml:space="preserve"> network.  In order to figure out this mapping there is a protocol called A</w:t>
+      </w:r>
+      <w:r>
+        <w:t xml:space="preserve">ddress </w:t>
+      </w:r>
+      <w:r>
+        <w:t>R</w:t>
+      </w:r>
+      <w:r>
+        <w:t xml:space="preserve">esolution </w:t>
+      </w:r>
+      <w:r>
+        <w:t>P</w:t>
+      </w:r>
+      <w:r>
+        <w:t>rotocol (ARP)</w:t>
+      </w:r>
+      <w:r>
+        <w:t>.</w:t>
+      </w:r>
+    </w:p>
+    <w:p>
+      <w:pPr>
+        <w:keepNext/>
+        <w:spacing w:after="0"/>
+      </w:pPr>
+      <w:hyperlink r:id="rId39" w:history="1">
+        <w:r>
+          <w:rPr>
+            <w:rStyle w:val="Hyperlink"/>
+            <w:b/>
+          </w:rPr>
+          <w:t>ARP</w:t>
+        </w:r>
+      </w:hyperlink>
+    </w:p>
+    <w:p>
+      <w:r>
+        <w:t>Inside of every device there is an ARP table that has a map of MAC Address to IP address.  In order to discover the MAC address of a IP address an “ARP request” is broadcast to the network.</w:t>
+      </w:r>
+      <w:r>
+        <w:t xml:space="preserve">  All devices attached to a network listen for ARP requests.  If you hear an ARP request with your IP address in it, you respond with your </w:t>
+      </w:r>
+      <w:r>
+        <w:t>MAC</w:t>
+      </w:r>
+      <w:r>
+        <w:t xml:space="preserve"> address.  From that point forward both sides add that information to their ARP table</w:t>
+      </w:r>
+      <w:r>
+        <w:t xml:space="preserve"> (and in fact if you hear others </w:t>
+      </w:r>
+      <w:proofErr w:type="spellStart"/>
+      <w:r>
+        <w:t>ARPing</w:t>
+      </w:r>
+      <w:proofErr w:type="spellEnd"/>
+      <w:r>
+        <w:t xml:space="preserve"> you can update your table as well)</w:t>
+      </w:r>
+      <w:r>
+        <w:t>.  The brilliant part of this scheme is that if you ARP for an IP address that is not on your network, the router will respond with its MAC address (the subject of the next section).</w:t>
       </w:r>
     </w:p>
     <w:p>
@@ -927,7 +1944,234 @@
         <w:pStyle w:val="Heading3"/>
       </w:pPr>
       <w:r>
-        <w:t>(data link layer) SSID</w:t>
+        <w:lastRenderedPageBreak/>
+        <w:t>IP Networking</w:t>
+      </w:r>
+    </w:p>
+    <w:p>
+      <w:r>
+        <w:drawing>
+          <wp:inline distT="0" distB="0" distL="0" distR="0" wp14:anchorId="38C60D7F" wp14:editId="2299FEFB">
+            <wp:extent cx="5943600" cy="3950335"/>
+            <wp:effectExtent l="0" t="0" r="0" b="12065"/>
+            <wp:docPr id="84" name="Picture 84"/>
+            <wp:cNvGraphicFramePr>
+              <a:graphicFrameLocks xmlns:a="http://schemas.openxmlformats.org/drawingml/2006/main" noChangeAspect="1"/>
+            </wp:cNvGraphicFramePr>
+            <a:graphic xmlns:a="http://schemas.openxmlformats.org/drawingml/2006/main">
+              <a:graphicData uri="http://schemas.openxmlformats.org/drawingml/2006/picture">
+                <pic:pic xmlns:pic="http://schemas.openxmlformats.org/drawingml/2006/picture">
+                  <pic:nvPicPr>
+                    <pic:cNvPr id="1" name=""/>
+                    <pic:cNvPicPr/>
+                  </pic:nvPicPr>
+                  <pic:blipFill>
+                    <a:blip r:embed="rId40"/>
+                    <a:stretch>
+                      <a:fillRect/>
+                    </a:stretch>
+                  </pic:blipFill>
+                  <pic:spPr>
+                    <a:xfrm>
+                      <a:off x="0" y="0"/>
+                      <a:ext cx="5943600" cy="3950335"/>
+                    </a:xfrm>
+                    <a:prstGeom prst="rect">
+                      <a:avLst/>
+                    </a:prstGeom>
+                  </pic:spPr>
+                </pic:pic>
+              </a:graphicData>
+            </a:graphic>
+          </wp:inline>
+        </w:drawing>
+      </w:r>
+    </w:p>
+    <w:p>
+      <w:r>
+        <w:rPr>
+          <w:b/>
+        </w:rPr>
+        <w:t>The Internet</w:t>
+      </w:r>
+      <w:r>
+        <w:t xml:space="preserve"> is a mesh of interconnected </w:t>
+      </w:r>
+      <w:r>
+        <w:rPr>
+          <w:b/>
+        </w:rPr>
+        <w:t>IP networks</w:t>
+      </w:r>
+      <w:r>
+        <w:t>.</w:t>
+      </w:r>
+      <w:r>
+        <w:t xml:space="preserve">  </w:t>
+      </w:r>
+      <w:r>
+        <w:rPr>
+          <w:b/>
+        </w:rPr>
+        <w:t>The Cloud</w:t>
+      </w:r>
+      <w:r>
+        <w:t xml:space="preserve"> is all of the internet that is accessible by your network, but may also mean servers that are attached to a network somewhere on the internet.</w:t>
+      </w:r>
+    </w:p>
+    <w:p>
+      <w:r>
+        <w:t xml:space="preserve">All </w:t>
+      </w:r>
+      <w:r>
+        <w:rPr>
+          <w:b/>
+        </w:rPr>
+        <w:t>devices</w:t>
+      </w:r>
+      <w:r>
+        <w:t xml:space="preserve"> on the Internet have a legal </w:t>
+      </w:r>
+      <w:hyperlink r:id="rId41" w:history="1">
+        <w:r>
+          <w:rPr>
+            <w:rStyle w:val="Hyperlink"/>
+            <w:b/>
+          </w:rPr>
+          <w:t>IP address</w:t>
+        </w:r>
+      </w:hyperlink>
+      <w:r>
+        <w:t xml:space="preserve"> and belong to an (IP) </w:t>
+      </w:r>
+      <w:r>
+        <w:rPr>
+          <w:b/>
+        </w:rPr>
+        <w:t>Network</w:t>
+      </w:r>
+      <w:r>
+        <w:t xml:space="preserve"> that is defined by a </w:t>
+      </w:r>
+      <w:proofErr w:type="spellStart"/>
+      <w:r>
+        <w:rPr>
+          <w:b/>
+        </w:rPr>
+        <w:t>Netmask</w:t>
+      </w:r>
+      <w:proofErr w:type="spellEnd"/>
+      <w:r>
+        <w:t>.</w:t>
+      </w:r>
+      <w:r>
+        <w:t xml:space="preserve">  </w:t>
+      </w:r>
+      <w:r>
+        <w:rPr>
+          <w:b/>
+        </w:rPr>
+        <w:t>Routers</w:t>
+      </w:r>
+      <w:r>
+        <w:t xml:space="preserve"> are d</w:t>
+      </w:r>
+      <w:r>
+        <w:t xml:space="preserve">evices that connect IP networks by taking IP packets from one network and </w:t>
+      </w:r>
+      <w:r>
+        <w:t>forwarding</w:t>
+      </w:r>
+      <w:r>
+        <w:t xml:space="preserve"> them along to the correct next network.  This is a complicated task and is outside of the scope of this class but is the reason which Cisco is worth $151B.  Fo</w:t>
+      </w:r>
+      <w:r>
+        <w:t>r the purposes of this class you should</w:t>
+      </w:r>
+      <w:r>
+        <w:t xml:space="preserve"> just think that once you have connected to the network that your packets are magically transported to the other end.</w:t>
+      </w:r>
+    </w:p>
+    <w:p>
+      <w:r>
+        <w:t xml:space="preserve">An </w:t>
+      </w:r>
+      <w:r>
+        <w:t>IP Address</w:t>
+      </w:r>
+      <w:r>
+        <w:t xml:space="preserve"> uniquely identifies an individual device with a 32-bit number that is general expressed as four hex-bytes separated with colons. E.g. 192.168.15.7</w:t>
+      </w:r>
+      <w:r>
+        <w:t xml:space="preserve">.  IP addresses is divided into two parts the network address (which is the first x number of bits) and the client address which are the last 32-x bits.  The </w:t>
+      </w:r>
+      <w:proofErr w:type="spellStart"/>
+      <w:r>
+        <w:t>netmask</w:t>
+      </w:r>
+      <w:proofErr w:type="spellEnd"/>
+      <w:r>
+        <w:t xml:space="preserve"> defines the split of network/client.  E.g. the </w:t>
+      </w:r>
+      <w:proofErr w:type="spellStart"/>
+      <w:r>
+        <w:t>netmask</w:t>
+      </w:r>
+      <w:proofErr w:type="spellEnd"/>
+      <w:r>
+        <w:t xml:space="preserve"> for 192.168.</w:t>
+      </w:r>
+      <w:proofErr w:type="gramStart"/>
+      <w:r>
+        <w:t>15.*</w:t>
+      </w:r>
+      <w:proofErr w:type="gramEnd"/>
+      <w:r>
+        <w:t xml:space="preserve"> is 255.255.255.0</w:t>
+      </w:r>
+    </w:p>
+    <w:p>
+      <w:r>
+        <w:t xml:space="preserve">An </w:t>
+      </w:r>
+      <w:hyperlink r:id="rId42" w:history="1">
+        <w:r>
+          <w:rPr>
+            <w:rStyle w:val="Hyperlink"/>
+          </w:rPr>
+          <w:t>IP Network</w:t>
+        </w:r>
+      </w:hyperlink>
+      <w:r>
+        <w:t xml:space="preserve"> (sometimes called an IP </w:t>
+      </w:r>
+      <w:proofErr w:type="spellStart"/>
+      <w:r>
+        <w:t>Subnetwork</w:t>
+      </w:r>
+      <w:proofErr w:type="spellEnd"/>
+      <w:r>
+        <w:t>) is the collection of devices that are all share the same network address e.g. all of the devices on 192.168.15.* (</w:t>
+      </w:r>
+      <w:proofErr w:type="spellStart"/>
+      <w:r>
+        <w:t>netmask</w:t>
+      </w:r>
+      <w:proofErr w:type="spellEnd"/>
+      <w:r>
+        <w:t xml:space="preserve"> 255.255.255.0) are all part of the same IP Network.</w:t>
+      </w:r>
+    </w:p>
+    <w:p>
+      <w:r>
+        <w:t>Most commonly IP addresses for IOT type devices are assigned dynamically by a Dynamic Host Control Protocol (DHCP) server.</w:t>
+      </w:r>
+      <w:r>
+        <w:t xml:space="preserve">  To dynamically assign a DHCP address you first send a UDP broadcast datagram </w:t>
+      </w:r>
+      <w:r>
+        <w:lastRenderedPageBreak/>
+        <w:t>asking for an IP address.  When a DHCP server hears the request it responds with the required information.  DHCP is integrated into WICED and handles this exchange of information for you automatically when enabled.</w:t>
       </w:r>
     </w:p>
     <w:p>
@@ -935,42 +2179,317 @@
         <w:pStyle w:val="Heading3"/>
       </w:pPr>
       <w:r>
-        <w:t>(data link layer) Encryption</w:t>
-      </w:r>
-    </w:p>
-    <w:p>
-      <w:pPr>
-        <w:pStyle w:val="Heading4"/>
-      </w:pPr>
-      <w:r>
-        <w:t>OPEN</w:t>
-      </w:r>
-    </w:p>
-    <w:p>
-      <w:pPr>
-        <w:pStyle w:val="Heading4"/>
-      </w:pPr>
-      <w:r>
-        <w:t>WEP</w:t>
-      </w:r>
-    </w:p>
-    <w:p>
-      <w:pPr>
-        <w:pStyle w:val="Heading4"/>
-      </w:pPr>
-      <w:r>
-        <w:t>WPA2 PSK or Personal</w:t>
-      </w:r>
-    </w:p>
-    <w:p>
-      <w:pPr>
-        <w:pStyle w:val="Heading4"/>
-      </w:pPr>
-      <w:r>
-        <w:t>WPA</w:t>
-      </w:r>
-      <w:r>
-        <w:t>2 Enterprise</w:t>
+        <w:t>Device Configuration Table</w:t>
+      </w:r>
+      <w:r>
+        <w:t xml:space="preserve"> (DCT)</w:t>
+      </w:r>
+    </w:p>
+    <w:p>
+      <w:r>
+        <w:t xml:space="preserve">The device configuration table is a section of the </w:t>
+      </w:r>
+      <w:r>
+        <w:t xml:space="preserve">WICED </w:t>
+      </w:r>
+      <w:r>
+        <w:t xml:space="preserve">flash with a predefined format that is used to store fundamental information about the system (i.e. client </w:t>
+      </w:r>
+      <w:proofErr w:type="spellStart"/>
+      <w:r>
+        <w:t>ap</w:t>
+      </w:r>
+      <w:proofErr w:type="spellEnd"/>
+      <w:r>
+        <w:t xml:space="preserve"> </w:t>
+      </w:r>
+      <w:proofErr w:type="spellStart"/>
+      <w:r>
+        <w:t>ssid</w:t>
+      </w:r>
+      <w:proofErr w:type="spellEnd"/>
+      <w:r>
+        <w:t xml:space="preserve">, client </w:t>
+      </w:r>
+      <w:proofErr w:type="spellStart"/>
+      <w:r>
+        <w:t>ap</w:t>
+      </w:r>
+      <w:proofErr w:type="spellEnd"/>
+      <w:r>
+        <w:t xml:space="preserve"> passphrase etc.).  </w:t>
+      </w:r>
+      <w:r>
+        <w:t xml:space="preserve">This information is then used by the WICED </w:t>
+      </w:r>
+      <w:r>
+        <w:t>firmware</w:t>
+      </w:r>
+      <w:r>
+        <w:t xml:space="preserve"> to do the ri</w:t>
+      </w:r>
+      <w:r>
+        <w:t xml:space="preserve">ght thing e.g. </w:t>
+      </w:r>
+      <w:proofErr w:type="spellStart"/>
+      <w:r>
+        <w:t>wiced_network_up</w:t>
+      </w:r>
+      <w:proofErr w:type="spellEnd"/>
+      <w:r>
+        <w:t xml:space="preserve"> reads the network information from the DCT and connects to that network.</w:t>
+      </w:r>
+    </w:p>
+    <w:p>
+      <w:r>
+        <w:t xml:space="preserve">The table </w:t>
+      </w:r>
+      <w:r>
+        <w:t xml:space="preserve">is </w:t>
+      </w:r>
+      <w:r>
+        <w:t xml:space="preserve">built </w:t>
+      </w:r>
+      <w:r>
+        <w:t xml:space="preserve">during </w:t>
+      </w:r>
+      <w:r>
+        <w:t xml:space="preserve">the make process and written into the flash along with the </w:t>
+      </w:r>
+      <w:r>
+        <w:t xml:space="preserve">programming of the </w:t>
+      </w:r>
+      <w:r>
+        <w:t>application</w:t>
+      </w:r>
+      <w:r>
+        <w:t xml:space="preserve">. </w:t>
+      </w:r>
+      <w:r>
+        <w:t xml:space="preserve"> </w:t>
+      </w:r>
+      <w:r>
+        <w:t>I</w:t>
+      </w:r>
+      <w:r>
+        <w:t xml:space="preserve">t can </w:t>
+      </w:r>
+      <w:r>
+        <w:t xml:space="preserve">also </w:t>
+      </w:r>
+      <w:r>
+        <w:t xml:space="preserve">be modified on the fly by </w:t>
+      </w:r>
+      <w:r>
+        <w:t>your</w:t>
+      </w:r>
+      <w:r>
+        <w:t xml:space="preserve"> app</w:t>
+      </w:r>
+      <w:r>
+        <w:t xml:space="preserve"> (and written)</w:t>
+      </w:r>
+      <w:r>
+        <w:t>.</w:t>
+      </w:r>
+      <w:r>
+        <w:t xml:space="preserve">  </w:t>
+      </w:r>
+    </w:p>
+    <w:p>
+      <w:r>
+        <w:t>When building a WICED App y</w:t>
+      </w:r>
+      <w:r>
+        <w:t>ou can either use the default DCT</w:t>
+      </w:r>
+      <w:r>
+        <w:t xml:space="preserve"> or you can make a customer one.  To </w:t>
+      </w:r>
+      <w:r>
+        <w:t xml:space="preserve">preconfigure the DCT table you need to create a .h file (generally called </w:t>
+      </w:r>
+      <w:proofErr w:type="spellStart"/>
+      <w:r>
+        <w:t>wifi_config_dct.h</w:t>
+      </w:r>
+      <w:proofErr w:type="spellEnd"/>
+      <w:r>
+        <w:t xml:space="preserve"> with the correct #defines. You then need to add “WIFI_CONFIG_DCT_</w:t>
+      </w:r>
+      <w:proofErr w:type="gramStart"/>
+      <w:r>
+        <w:t>H :</w:t>
+      </w:r>
+      <w:proofErr w:type="gramEnd"/>
+      <w:r>
+        <w:t xml:space="preserve">= </w:t>
+      </w:r>
+      <w:proofErr w:type="spellStart"/>
+      <w:r>
+        <w:t>wifi_config_dct.h</w:t>
+      </w:r>
+      <w:proofErr w:type="spellEnd"/>
+      <w:r>
+        <w:t xml:space="preserve">” to the </w:t>
+      </w:r>
+      <w:proofErr w:type="spellStart"/>
+      <w:r>
+        <w:t>makefile</w:t>
+      </w:r>
+      <w:proofErr w:type="spellEnd"/>
+      <w:r>
+        <w:t>.</w:t>
+      </w:r>
+      <w:r>
+        <w:t xml:space="preserve"> </w:t>
+      </w:r>
+    </w:p>
+    <w:p>
+      <w:pPr>
+        <w:rPr>
+          <w:b/>
+          <w:u w:val="single"/>
+        </w:rPr>
+      </w:pPr>
+      <w:r>
+        <w:t xml:space="preserve"> </w:t>
+      </w:r>
+      <w:r>
+        <w:rPr>
+          <w:b/>
+          <w:u w:val="single"/>
+        </w:rPr>
+        <w:t>You can get a template for the file in the directory “include/</w:t>
+      </w:r>
+      <w:proofErr w:type="spellStart"/>
+      <w:r>
+        <w:rPr>
+          <w:b/>
+          <w:u w:val="single"/>
+        </w:rPr>
+        <w:t>default_wifi_config_dct.h</w:t>
+      </w:r>
+      <w:proofErr w:type="spellEnd"/>
+      <w:r>
+        <w:rPr>
+          <w:b/>
+          <w:u w:val="single"/>
+        </w:rPr>
+        <w:t>”</w:t>
+      </w:r>
+    </w:p>
+    <w:p/>
+    <w:p>
+      <w:r>
+        <w:drawing>
+          <wp:inline distT="0" distB="0" distL="0" distR="0" wp14:anchorId="53456527" wp14:editId="08130D56">
+            <wp:extent cx="5943600" cy="3614420"/>
+            <wp:effectExtent l="0" t="0" r="0" b="0"/>
+            <wp:docPr id="1" name="Picture 1"/>
+            <wp:cNvGraphicFramePr>
+              <a:graphicFrameLocks xmlns:a="http://schemas.openxmlformats.org/drawingml/2006/main" noChangeAspect="1"/>
+            </wp:cNvGraphicFramePr>
+            <a:graphic xmlns:a="http://schemas.openxmlformats.org/drawingml/2006/main">
+              <a:graphicData uri="http://schemas.openxmlformats.org/drawingml/2006/picture">
+                <pic:pic xmlns:pic="http://schemas.openxmlformats.org/drawingml/2006/picture">
+                  <pic:nvPicPr>
+                    <pic:cNvPr id="1" name=""/>
+                    <pic:cNvPicPr/>
+                  </pic:nvPicPr>
+                  <pic:blipFill>
+                    <a:blip r:embed="rId43"/>
+                    <a:stretch>
+                      <a:fillRect/>
+                    </a:stretch>
+                  </pic:blipFill>
+                  <pic:spPr>
+                    <a:xfrm>
+                      <a:off x="0" y="0"/>
+                      <a:ext cx="5943600" cy="3614420"/>
+                    </a:xfrm>
+                    <a:prstGeom prst="rect">
+                      <a:avLst/>
+                    </a:prstGeom>
+                  </pic:spPr>
+                </pic:pic>
+              </a:graphicData>
+            </a:graphic>
+          </wp:inline>
+        </w:drawing>
+      </w:r>
+    </w:p>
+    <w:p>
+      <w:r>
+        <w:t>The device can go into three modes which you can see in the table above</w:t>
+      </w:r>
+      <w:r>
+        <w:t>:</w:t>
+      </w:r>
+      <w:r>
+        <w:t xml:space="preserve"> Configuration AP (lines 4-7), Soft AP (10-13), and Client Mode (lines 17-23).  It is also possible to have multiple network interfaces as well as support </w:t>
+      </w:r>
+      <w:proofErr w:type="spellStart"/>
+      <w:r>
+        <w:t>WiFI</w:t>
+      </w:r>
+      <w:proofErr w:type="spellEnd"/>
+      <w:r>
+        <w:t xml:space="preserve"> and Ethernet (line 26). </w:t>
+      </w:r>
+      <w:r>
+        <w:t xml:space="preserve">  For the purposes of this chapter we will only be a CLIENT so you will only need to touch 20-23.</w:t>
+      </w:r>
+    </w:p>
+    <w:p>
+      <w:r>
+        <w:lastRenderedPageBreak/>
+        <w:t>To find the definition (or possible definition</w:t>
+      </w:r>
+      <w:r>
+        <w:t>s</w:t>
+      </w:r>
+      <w:r>
+        <w:t>) of the #defines you can highlight and right click, select “open declaration”.  For example, if you select “WICED_SECURITY_OPEN” you will see</w:t>
+      </w:r>
+    </w:p>
+    <w:p>
+      <w:r>
+        <w:drawing>
+          <wp:inline distT="0" distB="0" distL="0" distR="0" wp14:anchorId="2266D80F" wp14:editId="08C3F49C">
+            <wp:extent cx="5943600" cy="3166110"/>
+            <wp:effectExtent l="0" t="0" r="0" b="8890"/>
+            <wp:docPr id="2" name="Picture 2"/>
+            <wp:cNvGraphicFramePr>
+              <a:graphicFrameLocks xmlns:a="http://schemas.openxmlformats.org/drawingml/2006/main" noChangeAspect="1"/>
+            </wp:cNvGraphicFramePr>
+            <a:graphic xmlns:a="http://schemas.openxmlformats.org/drawingml/2006/main">
+              <a:graphicData uri="http://schemas.openxmlformats.org/drawingml/2006/picture">
+                <pic:pic xmlns:pic="http://schemas.openxmlformats.org/drawingml/2006/picture">
+                  <pic:nvPicPr>
+                    <pic:cNvPr id="1" name=""/>
+                    <pic:cNvPicPr/>
+                  </pic:nvPicPr>
+                  <pic:blipFill>
+                    <a:blip r:embed="rId44"/>
+                    <a:stretch>
+                      <a:fillRect/>
+                    </a:stretch>
+                  </pic:blipFill>
+                  <pic:spPr>
+                    <a:xfrm>
+                      <a:off x="0" y="0"/>
+                      <a:ext cx="5943600" cy="3166110"/>
+                    </a:xfrm>
+                    <a:prstGeom prst="rect">
+                      <a:avLst/>
+                    </a:prstGeom>
+                  </pic:spPr>
+                </pic:pic>
+              </a:graphicData>
+            </a:graphic>
+          </wp:inline>
+        </w:drawing>
       </w:r>
     </w:p>
     <w:p>
@@ -978,33 +2497,365 @@
         <w:pStyle w:val="Heading3"/>
       </w:pPr>
       <w:r>
-        <w:t>IP Networking</w:t>
-      </w:r>
-    </w:p>
-    <w:p>
-      <w:pPr>
-        <w:pStyle w:val="Heading4"/>
-      </w:pPr>
-      <w:r>
-        <w:t>IP Address</w:t>
-      </w:r>
-    </w:p>
-    <w:p>
-      <w:pPr>
-        <w:pStyle w:val="Heading4"/>
-      </w:pPr>
+        <w:t>Documentation</w:t>
+      </w:r>
+    </w:p>
+    <w:p>
+      <w:r>
+        <w:t>The relevant documentation for the networking management function</w:t>
+      </w:r>
+      <w:r>
+        <w:t>s are</w:t>
+      </w:r>
+      <w:r>
+        <w:t xml:space="preserve"> in the WICED-SDK documentation under Components</w:t>
+      </w:r>
+      <w:r>
+        <w:sym w:font="Wingdings" w:char="F0E0"/>
+      </w:r>
+      <w:r>
+        <w:t>Management</w:t>
+      </w:r>
+      <w:r>
+        <w:sym w:font="Wingdings" w:char="F0E0"/>
+      </w:r>
+      <w:r>
+        <w:t>Network Management</w:t>
+      </w:r>
+    </w:p>
+    <w:p>
+      <w:r>
+        <w:drawing>
+          <wp:inline distT="0" distB="0" distL="0" distR="0" wp14:anchorId="74339CF9" wp14:editId="0BB0A386">
+            <wp:extent cx="5943600" cy="2952115"/>
+            <wp:effectExtent l="0" t="0" r="0" b="0"/>
+            <wp:docPr id="3" name="Picture 3"/>
+            <wp:cNvGraphicFramePr>
+              <a:graphicFrameLocks xmlns:a="http://schemas.openxmlformats.org/drawingml/2006/main" noChangeAspect="1"/>
+            </wp:cNvGraphicFramePr>
+            <a:graphic xmlns:a="http://schemas.openxmlformats.org/drawingml/2006/main">
+              <a:graphicData uri="http://schemas.openxmlformats.org/drawingml/2006/picture">
+                <pic:pic xmlns:pic="http://schemas.openxmlformats.org/drawingml/2006/picture">
+                  <pic:nvPicPr>
+                    <pic:cNvPr id="1" name=""/>
+                    <pic:cNvPicPr/>
+                  </pic:nvPicPr>
+                  <pic:blipFill>
+                    <a:blip r:embed="rId45"/>
+                    <a:stretch>
+                      <a:fillRect/>
+                    </a:stretch>
+                  </pic:blipFill>
+                  <pic:spPr>
+                    <a:xfrm>
+                      <a:off x="0" y="0"/>
+                      <a:ext cx="5943600" cy="2952115"/>
+                    </a:xfrm>
+                    <a:prstGeom prst="rect">
+                      <a:avLst/>
+                    </a:prstGeom>
+                  </pic:spPr>
+                </pic:pic>
+              </a:graphicData>
+            </a:graphic>
+          </wp:inline>
+        </w:drawing>
+      </w:r>
+    </w:p>
+    <w:p>
+      <w:r>
+        <w:t>Functions that allows you to interface with the IP networking are available in the documentation under Components</w:t>
+      </w:r>
+      <w:r>
+        <w:sym w:font="Wingdings" w:char="F0E0"/>
+      </w:r>
+      <w:r>
+        <w:t>IP Communication</w:t>
+      </w:r>
+      <w:r>
+        <w:sym w:font="Wingdings" w:char="F0E0"/>
+      </w:r>
+      <w:r>
+        <w:t>Raw IP and Components</w:t>
+      </w:r>
+      <w:r>
+        <w:sym w:font="Wingdings" w:char="F0E0"/>
+      </w:r>
+      <w:r>
+        <w:t>IP Communication</w:t>
+      </w:r>
+      <w:r>
+        <w:sym w:font="Wingdings" w:char="F0E0"/>
+      </w:r>
+      <w:r>
+        <w:t>DNS Lookup</w:t>
+      </w:r>
+    </w:p>
+    <w:p>
+      <w:r>
+        <w:lastRenderedPageBreak/>
+        <w:drawing>
+          <wp:inline distT="0" distB="0" distL="0" distR="0" wp14:anchorId="032C1914" wp14:editId="616D4B6B">
+            <wp:extent cx="5943600" cy="2675255"/>
+            <wp:effectExtent l="0" t="0" r="0" b="0"/>
+            <wp:docPr id="4" name="Picture 4"/>
+            <wp:cNvGraphicFramePr>
+              <a:graphicFrameLocks xmlns:a="http://schemas.openxmlformats.org/drawingml/2006/main" noChangeAspect="1"/>
+            </wp:cNvGraphicFramePr>
+            <a:graphic xmlns:a="http://schemas.openxmlformats.org/drawingml/2006/main">
+              <a:graphicData uri="http://schemas.openxmlformats.org/drawingml/2006/picture">
+                <pic:pic xmlns:pic="http://schemas.openxmlformats.org/drawingml/2006/picture">
+                  <pic:nvPicPr>
+                    <pic:cNvPr id="1" name=""/>
+                    <pic:cNvPicPr/>
+                  </pic:nvPicPr>
+                  <pic:blipFill>
+                    <a:blip r:embed="rId46"/>
+                    <a:stretch>
+                      <a:fillRect/>
+                    </a:stretch>
+                  </pic:blipFill>
+                  <pic:spPr>
+                    <a:xfrm>
+                      <a:off x="0" y="0"/>
+                      <a:ext cx="5943600" cy="2675255"/>
+                    </a:xfrm>
+                    <a:prstGeom prst="rect">
+                      <a:avLst/>
+                    </a:prstGeom>
+                  </pic:spPr>
+                </pic:pic>
+              </a:graphicData>
+            </a:graphic>
+          </wp:inline>
+        </w:drawing>
+      </w:r>
+    </w:p>
+    <w:p>
+      <w:pPr>
+        <w:pStyle w:val="Heading3"/>
+      </w:pPr>
+      <w:r>
+        <w:t>Introducers</w:t>
+      </w:r>
+    </w:p>
+    <w:p>
+      <w:r>
+        <w:t>One of the main difficulties of getting IOT devices connected to the network is configuring the network information.  T</w:t>
+      </w:r>
+      <w:bookmarkStart w:id="0" w:name="_GoBack"/>
+      <w:bookmarkEnd w:id="0"/>
+      <w:r>
+        <w:t>here are a number of possible strategies for solving this problem including:</w:t>
+      </w:r>
+    </w:p>
+    <w:p>
+      <w:pPr>
+        <w:pStyle w:val="ListParagraph"/>
+        <w:numPr>
+          <w:ilvl w:val="0"/>
+          <w:numId w:val="30"/>
+        </w:numPr>
+      </w:pPr>
+      <w:r>
+        <w:t>Connecting to the IOT device with Bluetooth and then using a phone based App to configure the device</w:t>
+      </w:r>
+    </w:p>
+    <w:p>
+      <w:pPr>
+        <w:pStyle w:val="ListParagraph"/>
+        <w:numPr>
+          <w:ilvl w:val="0"/>
+          <w:numId w:val="30"/>
+        </w:numPr>
+      </w:pPr>
+      <w:r>
+        <w:t>Connecting the IOT device to a computer with USB or Serial connection and then configuring the device with a computer based application</w:t>
+      </w:r>
+    </w:p>
+    <w:p>
+      <w:pPr>
+        <w:pStyle w:val="ListParagraph"/>
+        <w:numPr>
+          <w:ilvl w:val="0"/>
+          <w:numId w:val="30"/>
+        </w:numPr>
+      </w:pPr>
+      <w:r>
+        <w:t xml:space="preserve">Starting a </w:t>
+      </w:r>
       <w:proofErr w:type="spellStart"/>
       <w:r>
-        <w:t>netmask</w:t>
+        <w:t>WiFi</w:t>
       </w:r>
       <w:proofErr w:type="spellEnd"/>
+      <w:r>
+        <w:t xml:space="preserve"> Access Point with a web server on the IOT device, then connecting to the IOT device</w:t>
+      </w:r>
+      <w:r>
+        <w:t xml:space="preserve"> with a computer or a cellphone.</w:t>
+      </w:r>
+    </w:p>
+    <w:p>
+      <w:pPr>
+        <w:pStyle w:val="ListParagraph"/>
+        <w:numPr>
+          <w:ilvl w:val="0"/>
+          <w:numId w:val="30"/>
+        </w:numPr>
+      </w:pPr>
+      <w:r>
+        <w:t>Preprogramming the device with the required information</w:t>
+      </w:r>
+    </w:p>
+    <w:p>
+      <w:r>
+        <w:t>WICED supports all of these methods.  In this class we use the pre-programmed method in the interest of simplicity and time.  However, each of the other methods are demonstrated in the sample applications.</w:t>
+      </w:r>
+    </w:p>
+    <w:p>
+      <w:pPr>
+        <w:pStyle w:val="Heading2"/>
+      </w:pPr>
+      <w:r>
+        <w:t>Exercise(s)</w:t>
+      </w:r>
     </w:p>
     <w:p>
       <w:pPr>
         <w:pStyle w:val="Heading3"/>
       </w:pPr>
       <w:r>
-        <w:t>Introducers</w:t>
+        <w:t>01 C</w:t>
+      </w:r>
+      <w:r>
+        <w:t>reate an A</w:t>
+      </w:r>
+      <w:r>
+        <w:t>pp that attaches to an open network</w:t>
+      </w:r>
+      <w:r>
+        <w:t xml:space="preserve">, have the LED blink red on failure and green on </w:t>
+      </w:r>
+      <w:r>
+        <w:t>success</w:t>
+      </w:r>
+    </w:p>
+    <w:p>
+      <w:pPr>
+        <w:pStyle w:val="ListParagraph"/>
+        <w:numPr>
+          <w:ilvl w:val="0"/>
+          <w:numId w:val="28"/>
+        </w:numPr>
+      </w:pPr>
+      <w:r>
+        <w:t>Make a new folder to hold the app</w:t>
+      </w:r>
+    </w:p>
+    <w:p>
+      <w:pPr>
+        <w:pStyle w:val="ListParagraph"/>
+        <w:numPr>
+          <w:ilvl w:val="0"/>
+          <w:numId w:val="28"/>
+        </w:numPr>
+      </w:pPr>
+      <w:r>
+        <w:t xml:space="preserve">Copy the template </w:t>
+      </w:r>
+      <w:proofErr w:type="spellStart"/>
+      <w:r>
+        <w:t>default_wifi_config_dct.h</w:t>
+      </w:r>
+      <w:proofErr w:type="spellEnd"/>
+      <w:r>
+        <w:t xml:space="preserve"> and name it </w:t>
+      </w:r>
+      <w:proofErr w:type="spellStart"/>
+      <w:r>
+        <w:t>wifi_config_dct.h</w:t>
+      </w:r>
+      <w:proofErr w:type="spellEnd"/>
+    </w:p>
+    <w:p>
+      <w:pPr>
+        <w:pStyle w:val="ListParagraph"/>
+        <w:numPr>
+          <w:ilvl w:val="0"/>
+          <w:numId w:val="28"/>
+        </w:numPr>
+      </w:pPr>
+      <w:r>
+        <w:t xml:space="preserve">Modify the </w:t>
+      </w:r>
+      <w:proofErr w:type="spellStart"/>
+      <w:r>
+        <w:t>wifi_config_dct.h</w:t>
+      </w:r>
+      <w:proofErr w:type="spellEnd"/>
+    </w:p>
+    <w:p>
+      <w:pPr>
+        <w:pStyle w:val="ListParagraph"/>
+        <w:numPr>
+          <w:ilvl w:val="0"/>
+          <w:numId w:val="28"/>
+        </w:numPr>
+      </w:pPr>
+      <w:r>
+        <w:t xml:space="preserve">Create and modify the </w:t>
+      </w:r>
+      <w:proofErr w:type="spellStart"/>
+      <w:r>
+        <w:t>makefile</w:t>
+      </w:r>
+      <w:proofErr w:type="spellEnd"/>
+      <w:r>
+        <w:t xml:space="preserve"> (don’t forget to add the WIFI_CONFIG_DCT_H)</w:t>
+      </w:r>
+    </w:p>
+    <w:p>
+      <w:pPr>
+        <w:pStyle w:val="ListParagraph"/>
+        <w:numPr>
+          <w:ilvl w:val="0"/>
+          <w:numId w:val="28"/>
+        </w:numPr>
+      </w:pPr>
+      <w:r>
+        <w:t xml:space="preserve">Create the project </w:t>
+      </w:r>
+      <w:proofErr w:type="spellStart"/>
+      <w:r>
+        <w:t>name.c</w:t>
+      </w:r>
+      <w:proofErr w:type="spellEnd"/>
+      <w:r>
+        <w:t xml:space="preserve"> (use the function </w:t>
+      </w:r>
+      <w:proofErr w:type="spellStart"/>
+      <w:r>
+        <w:t>wiced_network_up</w:t>
+      </w:r>
+      <w:proofErr w:type="spellEnd"/>
+      <w:r>
+        <w:t xml:space="preserve"> to read the DCT and start the network</w:t>
+      </w:r>
+      <w:r>
+        <w:t>)</w:t>
+      </w:r>
+    </w:p>
+    <w:p>
+      <w:pPr>
+        <w:pStyle w:val="ListParagraph"/>
+        <w:numPr>
+          <w:ilvl w:val="0"/>
+          <w:numId w:val="28"/>
+        </w:numPr>
+      </w:pPr>
+      <w:r>
+        <w:t>Check the error codes and do the appropriate blinking</w:t>
       </w:r>
     </w:p>
     <w:p>
@@ -1012,7 +2863,213 @@
         <w:pStyle w:val="Heading3"/>
       </w:pPr>
       <w:r>
-        <w:t>WICED DCT</w:t>
+        <w:lastRenderedPageBreak/>
+        <w:t xml:space="preserve">02 </w:t>
+      </w:r>
+      <w:r>
+        <w:t>Modify (02)</w:t>
+      </w:r>
+      <w:r>
+        <w:t xml:space="preserve"> to a</w:t>
+      </w:r>
+      <w:r>
+        <w:t>ttach to a</w:t>
+      </w:r>
+      <w:r>
+        <w:t xml:space="preserve"> WPA2 PSK network</w:t>
+      </w:r>
+    </w:p>
+    <w:p>
+      <w:pPr>
+        <w:pStyle w:val="Heading3"/>
+      </w:pPr>
+      <w:r>
+        <w:t>03 Modify (02</w:t>
+      </w:r>
+      <w:r>
+        <w:t>) to print out networking information</w:t>
+      </w:r>
+    </w:p>
+    <w:p>
+      <w:pPr>
+        <w:pStyle w:val="ListParagraph"/>
+        <w:numPr>
+          <w:ilvl w:val="0"/>
+          <w:numId w:val="33"/>
+        </w:numPr>
+      </w:pPr>
+      <w:r>
+        <w:t>IP address</w:t>
+      </w:r>
+    </w:p>
+    <w:p>
+      <w:pPr>
+        <w:pStyle w:val="ListParagraph"/>
+        <w:numPr>
+          <w:ilvl w:val="0"/>
+          <w:numId w:val="33"/>
+        </w:numPr>
+      </w:pPr>
+      <w:proofErr w:type="spellStart"/>
+      <w:r>
+        <w:t>Netmask</w:t>
+      </w:r>
+      <w:proofErr w:type="spellEnd"/>
+    </w:p>
+    <w:p>
+      <w:pPr>
+        <w:pStyle w:val="ListParagraph"/>
+        <w:numPr>
+          <w:ilvl w:val="0"/>
+          <w:numId w:val="33"/>
+        </w:numPr>
+      </w:pPr>
+      <w:r>
+        <w:t>Router</w:t>
+      </w:r>
+    </w:p>
+    <w:p>
+      <w:pPr>
+        <w:pStyle w:val="ListParagraph"/>
+        <w:numPr>
+          <w:ilvl w:val="0"/>
+          <w:numId w:val="33"/>
+        </w:numPr>
+      </w:pPr>
+      <w:r>
+        <w:t xml:space="preserve">The IP address of </w:t>
+      </w:r>
+      <w:hyperlink r:id="rId47" w:history="1">
+        <w:r>
+          <w:rPr>
+            <w:rStyle w:val="Hyperlink"/>
+          </w:rPr>
+          <w:t>www.cypress.com</w:t>
+        </w:r>
+      </w:hyperlink>
+    </w:p>
+    <w:p>
+      <w:pPr>
+        <w:pStyle w:val="ListParagraph"/>
+        <w:numPr>
+          <w:ilvl w:val="0"/>
+          <w:numId w:val="33"/>
+        </w:numPr>
+      </w:pPr>
+      <w:r>
+        <w:t>MAC Address of your device</w:t>
+      </w:r>
+    </w:p>
+    <w:p>
+      <w:pPr>
+        <w:pStyle w:val="Heading3"/>
+      </w:pPr>
+      <w:r>
+        <w:t xml:space="preserve">04 </w:t>
+      </w:r>
+      <w:r>
+        <w:t>Create an application that can switch between two different SSIDs</w:t>
+      </w:r>
+    </w:p>
+    <w:p>
+      <w:pPr>
+        <w:pStyle w:val="ListParagraph"/>
+        <w:numPr>
+          <w:ilvl w:val="0"/>
+          <w:numId w:val="31"/>
+        </w:numPr>
+      </w:pPr>
+      <w:r>
+        <w:t>Start the Application and connect to the SSID that is currently in the DCT</w:t>
+      </w:r>
+    </w:p>
+    <w:p>
+      <w:pPr>
+        <w:pStyle w:val="ListParagraph"/>
+        <w:numPr>
+          <w:ilvl w:val="0"/>
+          <w:numId w:val="31"/>
+        </w:numPr>
+      </w:pPr>
+      <w:r>
+        <w:t>If the user presses a button, switch SSIDs, write the DCT, print diagnostics</w:t>
+      </w:r>
+    </w:p>
+    <w:p>
+      <w:pPr>
+        <w:pStyle w:val="ListParagraph"/>
+        <w:numPr>
+          <w:ilvl w:val="0"/>
+          <w:numId w:val="31"/>
+        </w:numPr>
+      </w:pPr>
+      <w:r>
+        <w:t xml:space="preserve">Demonstrate that the SSID is saved by switching then resetting the device </w:t>
+      </w:r>
+    </w:p>
+    <w:p>
+      <w:pPr>
+        <w:pStyle w:val="Heading3"/>
+      </w:pPr>
+      <w:r>
+        <w:t xml:space="preserve">05 Create an application that the user can </w:t>
+      </w:r>
+      <w:r>
+        <w:t>enter the SSID</w:t>
+      </w:r>
+      <w:r>
+        <w:t xml:space="preserve"> and passphrase</w:t>
+      </w:r>
+      <w:r>
+        <w:t xml:space="preserve"> and write to the DCT</w:t>
+      </w:r>
+    </w:p>
+    <w:p>
+      <w:pPr>
+        <w:pStyle w:val="ListParagraph"/>
+        <w:numPr>
+          <w:ilvl w:val="0"/>
+          <w:numId w:val="32"/>
+        </w:numPr>
+      </w:pPr>
+      <w:r>
+        <w:t>Start the Application and connect to the SSID that is currently in the DCT</w:t>
+      </w:r>
+    </w:p>
+    <w:p>
+      <w:pPr>
+        <w:pStyle w:val="ListParagraph"/>
+        <w:numPr>
+          <w:ilvl w:val="0"/>
+          <w:numId w:val="32"/>
+        </w:numPr>
+      </w:pPr>
+      <w:r>
+        <w:t>Wait for the user input, take and validate the user input, write to the DCT</w:t>
+      </w:r>
+    </w:p>
+    <w:p>
+      <w:pPr>
+        <w:pStyle w:val="ListParagraph"/>
+        <w:numPr>
+          <w:ilvl w:val="0"/>
+          <w:numId w:val="32"/>
+        </w:numPr>
+      </w:pPr>
+      <w:r>
+        <w:t>Reattach to the network</w:t>
+      </w:r>
+    </w:p>
+    <w:p>
+      <w:pPr>
+        <w:pStyle w:val="ListParagraph"/>
+        <w:numPr>
+          <w:ilvl w:val="0"/>
+          <w:numId w:val="32"/>
+        </w:numPr>
+      </w:pPr>
+      <w:r>
+        <w:t>Demonstrate that it is saved by rebooting</w:t>
       </w:r>
     </w:p>
     <w:p>
@@ -1020,110 +3077,37 @@
         <w:pStyle w:val="Heading2"/>
       </w:pPr>
       <w:r>
-        <w:t>Exercise(s)</w:t>
-      </w:r>
-    </w:p>
-    <w:p>
-      <w:pPr>
-        <w:pStyle w:val="Heading3"/>
-      </w:pPr>
-      <w:r>
-        <w:t>run the snip app that lets you select with AP to connect to</w:t>
-      </w:r>
-    </w:p>
-    <w:p>
-      <w:pPr>
-        <w:pStyle w:val="Heading3"/>
-      </w:pPr>
-      <w:r>
-        <w:t>pre-program SSID open</w:t>
-      </w:r>
-    </w:p>
-    <w:p>
-      <w:pPr>
-        <w:pStyle w:val="Heading3"/>
-      </w:pPr>
-      <w:r>
-        <w:t xml:space="preserve">pre-program SSID </w:t>
-      </w:r>
-      <w:proofErr w:type="spellStart"/>
-      <w:r>
-        <w:t>wep</w:t>
-      </w:r>
-      <w:proofErr w:type="spellEnd"/>
-    </w:p>
-    <w:p>
-      <w:pPr>
-        <w:pStyle w:val="Heading3"/>
-      </w:pPr>
-      <w:r>
-        <w:t>pre-program SSID WPA2</w:t>
-      </w:r>
-    </w:p>
-    <w:p>
-      <w:pPr>
-        <w:pStyle w:val="Heading3"/>
-      </w:pPr>
-      <w:r>
-        <w:t>enter the SSID and write to the DCT</w:t>
-      </w:r>
-    </w:p>
-    <w:p>
-      <w:pPr>
-        <w:pStyle w:val="Heading3"/>
-      </w:pPr>
-      <w:r>
-        <w:t>Find access points</w:t>
-      </w:r>
-    </w:p>
-    <w:p>
-      <w:pPr>
-        <w:pStyle w:val="Heading3"/>
-      </w:pPr>
-      <w:r>
-        <w:t>Security (</w:t>
-      </w:r>
-      <w:proofErr w:type="spellStart"/>
-      <w:r>
-        <w:t>wep</w:t>
-      </w:r>
-      <w:proofErr w:type="spellEnd"/>
-      <w:r>
-        <w:t xml:space="preserve">, </w:t>
-      </w:r>
-      <w:proofErr w:type="spellStart"/>
-      <w:r>
-        <w:t>wpa</w:t>
-      </w:r>
-      <w:proofErr w:type="spellEnd"/>
-    </w:p>
-    <w:p>
-      <w:pPr>
-        <w:pStyle w:val="Heading3"/>
-      </w:pPr>
-      <w:proofErr w:type="spellStart"/>
-      <w:r>
-        <w:t>Dhcp</w:t>
-      </w:r>
-      <w:proofErr w:type="spellEnd"/>
-      <w:r>
-        <w:t xml:space="preserve">, </w:t>
-      </w:r>
-      <w:proofErr w:type="spellStart"/>
-      <w:r>
-        <w:t>dns</w:t>
-      </w:r>
-      <w:proofErr w:type="spellEnd"/>
-      <w:r>
-        <w:t>,</w:t>
-      </w:r>
-    </w:p>
-    <w:p>
-      <w:pPr>
-        <w:pStyle w:val="Heading3"/>
-      </w:pPr>
-      <w:r>
-        <w:t>connect/reconnect</w:t>
+        <w:t>Related Example “Apps”</w:t>
+      </w:r>
+    </w:p>
+    <w:p>
+      <w:pPr>
+        <w:rPr>
+          <w:rFonts w:ascii="Cambria" w:eastAsia="Times New Roman" w:hAnsi="Cambria"/>
+          <w:color w:val="4F81BD"/>
+          <w:sz w:val="26"/>
+          <w:szCs w:val="26"/>
+        </w:rPr>
+      </w:pPr>
+      <w:r>
+        <w:br w:type="page"/>
+      </w:r>
+    </w:p>
+    <w:p>
+      <w:pPr>
+        <w:pStyle w:val="Heading2"/>
+      </w:pPr>
+      <w:r>
+        <w:lastRenderedPageBreak/>
+        <w:t>Known Errata + Enhancements + Comments</w:t>
+      </w:r>
+    </w:p>
+    <w:p>
+      <w:r>
+        <w:t>I don’t know what you can add to the DCT other than “</w:t>
+      </w:r>
+      <w:r>
+        <w:t>$(NAME)_RESOURCES”.</w:t>
       </w:r>
     </w:p>
     <w:sectPr>
@@ -1573,6 +3557,92 @@
     </w:lvl>
   </w:abstractNum>
   <w:abstractNum w:abstractNumId="4">
+    <w:nsid w:val="0CF950A1"/>
+    <w:multiLevelType w:val="hybridMultilevel"/>
+    <w:tmpl w:val="CDC0BC7E"/>
+    <w:lvl w:ilvl="0" w:tplc="0409000F">
+      <w:start w:val="1"/>
+      <w:numFmt w:val="decimal"/>
+      <w:lvlText w:val="%1."/>
+      <w:lvlJc w:val="left"/>
+      <w:pPr>
+        <w:ind w:left="720" w:hanging="360"/>
+      </w:pPr>
+    </w:lvl>
+    <w:lvl w:ilvl="1" w:tplc="04090019" w:tentative="1">
+      <w:start w:val="1"/>
+      <w:numFmt w:val="lowerLetter"/>
+      <w:lvlText w:val="%2."/>
+      <w:lvlJc w:val="left"/>
+      <w:pPr>
+        <w:ind w:left="1440" w:hanging="360"/>
+      </w:pPr>
+    </w:lvl>
+    <w:lvl w:ilvl="2" w:tplc="0409001B" w:tentative="1">
+      <w:start w:val="1"/>
+      <w:numFmt w:val="lowerRoman"/>
+      <w:lvlText w:val="%3."/>
+      <w:lvlJc w:val="right"/>
+      <w:pPr>
+        <w:ind w:left="2160" w:hanging="180"/>
+      </w:pPr>
+    </w:lvl>
+    <w:lvl w:ilvl="3" w:tplc="0409000F" w:tentative="1">
+      <w:start w:val="1"/>
+      <w:numFmt w:val="decimal"/>
+      <w:lvlText w:val="%4."/>
+      <w:lvlJc w:val="left"/>
+      <w:pPr>
+        <w:ind w:left="2880" w:hanging="360"/>
+      </w:pPr>
+    </w:lvl>
+    <w:lvl w:ilvl="4" w:tplc="04090019" w:tentative="1">
+      <w:start w:val="1"/>
+      <w:numFmt w:val="lowerLetter"/>
+      <w:lvlText w:val="%5."/>
+      <w:lvlJc w:val="left"/>
+      <w:pPr>
+        <w:ind w:left="3600" w:hanging="360"/>
+      </w:pPr>
+    </w:lvl>
+    <w:lvl w:ilvl="5" w:tplc="0409001B" w:tentative="1">
+      <w:start w:val="1"/>
+      <w:numFmt w:val="lowerRoman"/>
+      <w:lvlText w:val="%6."/>
+      <w:lvlJc w:val="right"/>
+      <w:pPr>
+        <w:ind w:left="4320" w:hanging="180"/>
+      </w:pPr>
+    </w:lvl>
+    <w:lvl w:ilvl="6" w:tplc="0409000F" w:tentative="1">
+      <w:start w:val="1"/>
+      <w:numFmt w:val="decimal"/>
+      <w:lvlText w:val="%7."/>
+      <w:lvlJc w:val="left"/>
+      <w:pPr>
+        <w:ind w:left="5040" w:hanging="360"/>
+      </w:pPr>
+    </w:lvl>
+    <w:lvl w:ilvl="7" w:tplc="04090019" w:tentative="1">
+      <w:start w:val="1"/>
+      <w:numFmt w:val="lowerLetter"/>
+      <w:lvlText w:val="%8."/>
+      <w:lvlJc w:val="left"/>
+      <w:pPr>
+        <w:ind w:left="5760" w:hanging="360"/>
+      </w:pPr>
+    </w:lvl>
+    <w:lvl w:ilvl="8" w:tplc="0409001B" w:tentative="1">
+      <w:start w:val="1"/>
+      <w:numFmt w:val="lowerRoman"/>
+      <w:lvlText w:val="%9."/>
+      <w:lvlJc w:val="right"/>
+      <w:pPr>
+        <w:ind w:left="6480" w:hanging="180"/>
+      </w:pPr>
+    </w:lvl>
+  </w:abstractNum>
+  <w:abstractNum w:abstractNumId="5">
     <w:nsid w:val="16CF3F66"/>
     <w:multiLevelType w:val="hybridMultilevel"/>
     <w:tmpl w:val="9640A3E6"/>
@@ -1661,7 +3731,7 @@
       </w:pPr>
     </w:lvl>
   </w:abstractNum>
-  <w:abstractNum w:abstractNumId="5">
+  <w:abstractNum w:abstractNumId="6">
     <w:nsid w:val="19B02049"/>
     <w:multiLevelType w:val="hybridMultilevel"/>
     <w:tmpl w:val="49B88726"/>
@@ -1747,7 +3817,7 @@
       </w:pPr>
     </w:lvl>
   </w:abstractNum>
-  <w:abstractNum w:abstractNumId="6">
+  <w:abstractNum w:abstractNumId="7">
     <w:nsid w:val="1C8B3026"/>
     <w:multiLevelType w:val="hybridMultilevel"/>
     <w:tmpl w:val="A21CAFF4"/>
@@ -1833,7 +3903,96 @@
       </w:pPr>
     </w:lvl>
   </w:abstractNum>
-  <w:abstractNum w:abstractNumId="7">
+  <w:abstractNum w:abstractNumId="8">
+    <w:nsid w:val="1EE15773"/>
+    <w:multiLevelType w:val="hybridMultilevel"/>
+    <w:tmpl w:val="45985C26"/>
+    <w:lvl w:ilvl="0" w:tplc="0409000F">
+      <w:start w:val="1"/>
+      <w:numFmt w:val="decimal"/>
+      <w:lvlText w:val="%1."/>
+      <w:lvlJc w:val="left"/>
+      <w:pPr>
+        <w:ind w:left="720" w:hanging="360"/>
+      </w:pPr>
+      <w:rPr>
+        <w:rFonts w:hint="default"/>
+      </w:rPr>
+    </w:lvl>
+    <w:lvl w:ilvl="1" w:tplc="04090019" w:tentative="1">
+      <w:start w:val="1"/>
+      <w:numFmt w:val="lowerLetter"/>
+      <w:lvlText w:val="%2."/>
+      <w:lvlJc w:val="left"/>
+      <w:pPr>
+        <w:ind w:left="1440" w:hanging="360"/>
+      </w:pPr>
+    </w:lvl>
+    <w:lvl w:ilvl="2" w:tplc="0409001B" w:tentative="1">
+      <w:start w:val="1"/>
+      <w:numFmt w:val="lowerRoman"/>
+      <w:lvlText w:val="%3."/>
+      <w:lvlJc w:val="right"/>
+      <w:pPr>
+        <w:ind w:left="2160" w:hanging="180"/>
+      </w:pPr>
+    </w:lvl>
+    <w:lvl w:ilvl="3" w:tplc="0409000F" w:tentative="1">
+      <w:start w:val="1"/>
+      <w:numFmt w:val="decimal"/>
+      <w:lvlText w:val="%4."/>
+      <w:lvlJc w:val="left"/>
+      <w:pPr>
+        <w:ind w:left="2880" w:hanging="360"/>
+      </w:pPr>
+    </w:lvl>
+    <w:lvl w:ilvl="4" w:tplc="04090019" w:tentative="1">
+      <w:start w:val="1"/>
+      <w:numFmt w:val="lowerLetter"/>
+      <w:lvlText w:val="%5."/>
+      <w:lvlJc w:val="left"/>
+      <w:pPr>
+        <w:ind w:left="3600" w:hanging="360"/>
+      </w:pPr>
+    </w:lvl>
+    <w:lvl w:ilvl="5" w:tplc="0409001B" w:tentative="1">
+      <w:start w:val="1"/>
+      <w:numFmt w:val="lowerRoman"/>
+      <w:lvlText w:val="%6."/>
+      <w:lvlJc w:val="right"/>
+      <w:pPr>
+        <w:ind w:left="4320" w:hanging="180"/>
+      </w:pPr>
+    </w:lvl>
+    <w:lvl w:ilvl="6" w:tplc="0409000F" w:tentative="1">
+      <w:start w:val="1"/>
+      <w:numFmt w:val="decimal"/>
+      <w:lvlText w:val="%7."/>
+      <w:lvlJc w:val="left"/>
+      <w:pPr>
+        <w:ind w:left="5040" w:hanging="360"/>
+      </w:pPr>
+    </w:lvl>
+    <w:lvl w:ilvl="7" w:tplc="04090019" w:tentative="1">
+      <w:start w:val="1"/>
+      <w:numFmt w:val="lowerLetter"/>
+      <w:lvlText w:val="%8."/>
+      <w:lvlJc w:val="left"/>
+      <w:pPr>
+        <w:ind w:left="5760" w:hanging="360"/>
+      </w:pPr>
+    </w:lvl>
+    <w:lvl w:ilvl="8" w:tplc="0409001B" w:tentative="1">
+      <w:start w:val="1"/>
+      <w:numFmt w:val="lowerRoman"/>
+      <w:lvlText w:val="%9."/>
+      <w:lvlJc w:val="right"/>
+      <w:pPr>
+        <w:ind w:left="6480" w:hanging="180"/>
+      </w:pPr>
+    </w:lvl>
+  </w:abstractNum>
+  <w:abstractNum w:abstractNumId="9">
     <w:nsid w:val="21696B40"/>
     <w:multiLevelType w:val="hybridMultilevel"/>
     <w:tmpl w:val="AF1E8B50"/>
@@ -1919,7 +4078,7 @@
       </w:pPr>
     </w:lvl>
   </w:abstractNum>
-  <w:abstractNum w:abstractNumId="8">
+  <w:abstractNum w:abstractNumId="10">
     <w:nsid w:val="22321BD4"/>
     <w:multiLevelType w:val="hybridMultilevel"/>
     <w:tmpl w:val="932461D8"/>
@@ -2032,7 +4191,7 @@
       </w:rPr>
     </w:lvl>
   </w:abstractNum>
-  <w:abstractNum w:abstractNumId="9">
+  <w:abstractNum w:abstractNumId="11">
     <w:nsid w:val="22E43F91"/>
     <w:multiLevelType w:val="hybridMultilevel"/>
     <w:tmpl w:val="BDC4A790"/>
@@ -2145,7 +4304,120 @@
       </w:rPr>
     </w:lvl>
   </w:abstractNum>
-  <w:abstractNum w:abstractNumId="10">
+  <w:abstractNum w:abstractNumId="12">
+    <w:nsid w:val="24F9161F"/>
+    <w:multiLevelType w:val="hybridMultilevel"/>
+    <w:tmpl w:val="9D403D4E"/>
+    <w:lvl w:ilvl="0" w:tplc="04090001">
+      <w:start w:val="1"/>
+      <w:numFmt w:val="bullet"/>
+      <w:lvlText w:val=""/>
+      <w:lvlJc w:val="left"/>
+      <w:pPr>
+        <w:ind w:left="720" w:hanging="360"/>
+      </w:pPr>
+      <w:rPr>
+        <w:rFonts w:ascii="Symbol" w:hAnsi="Symbol" w:hint="default"/>
+      </w:rPr>
+    </w:lvl>
+    <w:lvl w:ilvl="1" w:tplc="04090003" w:tentative="1">
+      <w:start w:val="1"/>
+      <w:numFmt w:val="bullet"/>
+      <w:lvlText w:val="o"/>
+      <w:lvlJc w:val="left"/>
+      <w:pPr>
+        <w:ind w:left="1440" w:hanging="360"/>
+      </w:pPr>
+      <w:rPr>
+        <w:rFonts w:ascii="Courier New" w:hAnsi="Courier New" w:cs="Courier New" w:hint="default"/>
+      </w:rPr>
+    </w:lvl>
+    <w:lvl w:ilvl="2" w:tplc="04090005" w:tentative="1">
+      <w:start w:val="1"/>
+      <w:numFmt w:val="bullet"/>
+      <w:lvlText w:val=""/>
+      <w:lvlJc w:val="left"/>
+      <w:pPr>
+        <w:ind w:left="2160" w:hanging="360"/>
+      </w:pPr>
+      <w:rPr>
+        <w:rFonts w:ascii="Wingdings" w:hAnsi="Wingdings" w:hint="default"/>
+      </w:rPr>
+    </w:lvl>
+    <w:lvl w:ilvl="3" w:tplc="04090001" w:tentative="1">
+      <w:start w:val="1"/>
+      <w:numFmt w:val="bullet"/>
+      <w:lvlText w:val=""/>
+      <w:lvlJc w:val="left"/>
+      <w:pPr>
+        <w:ind w:left="2880" w:hanging="360"/>
+      </w:pPr>
+      <w:rPr>
+        <w:rFonts w:ascii="Symbol" w:hAnsi="Symbol" w:hint="default"/>
+      </w:rPr>
+    </w:lvl>
+    <w:lvl w:ilvl="4" w:tplc="04090003" w:tentative="1">
+      <w:start w:val="1"/>
+      <w:numFmt w:val="bullet"/>
+      <w:lvlText w:val="o"/>
+      <w:lvlJc w:val="left"/>
+      <w:pPr>
+        <w:ind w:left="3600" w:hanging="360"/>
+      </w:pPr>
+      <w:rPr>
+        <w:rFonts w:ascii="Courier New" w:hAnsi="Courier New" w:cs="Courier New" w:hint="default"/>
+      </w:rPr>
+    </w:lvl>
+    <w:lvl w:ilvl="5" w:tplc="04090005" w:tentative="1">
+      <w:start w:val="1"/>
+      <w:numFmt w:val="bullet"/>
+      <w:lvlText w:val=""/>
+      <w:lvlJc w:val="left"/>
+      <w:pPr>
+        <w:ind w:left="4320" w:hanging="360"/>
+      </w:pPr>
+      <w:rPr>
+        <w:rFonts w:ascii="Wingdings" w:hAnsi="Wingdings" w:hint="default"/>
+      </w:rPr>
+    </w:lvl>
+    <w:lvl w:ilvl="6" w:tplc="04090001" w:tentative="1">
+      <w:start w:val="1"/>
+      <w:numFmt w:val="bullet"/>
+      <w:lvlText w:val=""/>
+      <w:lvlJc w:val="left"/>
+      <w:pPr>
+        <w:ind w:left="5040" w:hanging="360"/>
+      </w:pPr>
+      <w:rPr>
+        <w:rFonts w:ascii="Symbol" w:hAnsi="Symbol" w:hint="default"/>
+      </w:rPr>
+    </w:lvl>
+    <w:lvl w:ilvl="7" w:tplc="04090003" w:tentative="1">
+      <w:start w:val="1"/>
+      <w:numFmt w:val="bullet"/>
+      <w:lvlText w:val="o"/>
+      <w:lvlJc w:val="left"/>
+      <w:pPr>
+        <w:ind w:left="5760" w:hanging="360"/>
+      </w:pPr>
+      <w:rPr>
+        <w:rFonts w:ascii="Courier New" w:hAnsi="Courier New" w:cs="Courier New" w:hint="default"/>
+      </w:rPr>
+    </w:lvl>
+    <w:lvl w:ilvl="8" w:tplc="04090005" w:tentative="1">
+      <w:start w:val="1"/>
+      <w:numFmt w:val="bullet"/>
+      <w:lvlText w:val=""/>
+      <w:lvlJc w:val="left"/>
+      <w:pPr>
+        <w:ind w:left="6480" w:hanging="360"/>
+      </w:pPr>
+      <w:rPr>
+        <w:rFonts w:ascii="Wingdings" w:hAnsi="Wingdings" w:hint="default"/>
+      </w:rPr>
+    </w:lvl>
+  </w:abstractNum>
+  <w:abstractNum w:abstractNumId="13">
     <w:nsid w:val="313B4EC7"/>
     <w:multiLevelType w:val="hybridMultilevel"/>
     <w:tmpl w:val="B7EAFA64"/>
@@ -2234,7 +4506,7 @@
       </w:pPr>
     </w:lvl>
   </w:abstractNum>
-  <w:abstractNum w:abstractNumId="11">
+  <w:abstractNum w:abstractNumId="14">
     <w:nsid w:val="39C279C6"/>
     <w:multiLevelType w:val="hybridMultilevel"/>
     <w:tmpl w:val="0B5E56A8"/>
@@ -2320,7 +4592,7 @@
       </w:pPr>
     </w:lvl>
   </w:abstractNum>
-  <w:abstractNum w:abstractNumId="12">
+  <w:abstractNum w:abstractNumId="15">
     <w:nsid w:val="3DA51505"/>
     <w:multiLevelType w:val="hybridMultilevel"/>
     <w:tmpl w:val="257C8FDC"/>
@@ -2406,7 +4678,7 @@
       </w:pPr>
     </w:lvl>
   </w:abstractNum>
-  <w:abstractNum w:abstractNumId="13">
+  <w:abstractNum w:abstractNumId="16">
     <w:nsid w:val="3EE7742C"/>
     <w:multiLevelType w:val="hybridMultilevel"/>
     <w:tmpl w:val="0DDC1E74"/>
@@ -2495,7 +4767,292 @@
       </w:pPr>
     </w:lvl>
   </w:abstractNum>
-  <w:abstractNum w:abstractNumId="14">
+  <w:abstractNum w:abstractNumId="17">
+    <w:nsid w:val="404A251F"/>
+    <w:multiLevelType w:val="hybridMultilevel"/>
+    <w:tmpl w:val="A35473FA"/>
+    <w:lvl w:ilvl="0" w:tplc="0409000F">
+      <w:start w:val="1"/>
+      <w:numFmt w:val="decimal"/>
+      <w:lvlText w:val="%1."/>
+      <w:lvlJc w:val="left"/>
+      <w:pPr>
+        <w:ind w:left="720" w:hanging="360"/>
+      </w:pPr>
+    </w:lvl>
+    <w:lvl w:ilvl="1" w:tplc="04090019" w:tentative="1">
+      <w:start w:val="1"/>
+      <w:numFmt w:val="lowerLetter"/>
+      <w:lvlText w:val="%2."/>
+      <w:lvlJc w:val="left"/>
+      <w:pPr>
+        <w:ind w:left="1440" w:hanging="360"/>
+      </w:pPr>
+    </w:lvl>
+    <w:lvl w:ilvl="2" w:tplc="0409001B" w:tentative="1">
+      <w:start w:val="1"/>
+      <w:numFmt w:val="lowerRoman"/>
+      <w:lvlText w:val="%3."/>
+      <w:lvlJc w:val="right"/>
+      <w:pPr>
+        <w:ind w:left="2160" w:hanging="180"/>
+      </w:pPr>
+    </w:lvl>
+    <w:lvl w:ilvl="3" w:tplc="0409000F" w:tentative="1">
+      <w:start w:val="1"/>
+      <w:numFmt w:val="decimal"/>
+      <w:lvlText w:val="%4."/>
+      <w:lvlJc w:val="left"/>
+      <w:pPr>
+        <w:ind w:left="2880" w:hanging="360"/>
+      </w:pPr>
+    </w:lvl>
+    <w:lvl w:ilvl="4" w:tplc="04090019" w:tentative="1">
+      <w:start w:val="1"/>
+      <w:numFmt w:val="lowerLetter"/>
+      <w:lvlText w:val="%5."/>
+      <w:lvlJc w:val="left"/>
+      <w:pPr>
+        <w:ind w:left="3600" w:hanging="360"/>
+      </w:pPr>
+    </w:lvl>
+    <w:lvl w:ilvl="5" w:tplc="0409001B" w:tentative="1">
+      <w:start w:val="1"/>
+      <w:numFmt w:val="lowerRoman"/>
+      <w:lvlText w:val="%6."/>
+      <w:lvlJc w:val="right"/>
+      <w:pPr>
+        <w:ind w:left="4320" w:hanging="180"/>
+      </w:pPr>
+    </w:lvl>
+    <w:lvl w:ilvl="6" w:tplc="0409000F" w:tentative="1">
+      <w:start w:val="1"/>
+      <w:numFmt w:val="decimal"/>
+      <w:lvlText w:val="%7."/>
+      <w:lvlJc w:val="left"/>
+      <w:pPr>
+        <w:ind w:left="5040" w:hanging="360"/>
+      </w:pPr>
+    </w:lvl>
+    <w:lvl w:ilvl="7" w:tplc="04090019" w:tentative="1">
+      <w:start w:val="1"/>
+      <w:numFmt w:val="lowerLetter"/>
+      <w:lvlText w:val="%8."/>
+      <w:lvlJc w:val="left"/>
+      <w:pPr>
+        <w:ind w:left="5760" w:hanging="360"/>
+      </w:pPr>
+    </w:lvl>
+    <w:lvl w:ilvl="8" w:tplc="0409001B" w:tentative="1">
+      <w:start w:val="1"/>
+      <w:numFmt w:val="lowerRoman"/>
+      <w:lvlText w:val="%9."/>
+      <w:lvlJc w:val="right"/>
+      <w:pPr>
+        <w:ind w:left="6480" w:hanging="180"/>
+      </w:pPr>
+    </w:lvl>
+  </w:abstractNum>
+  <w:abstractNum w:abstractNumId="18">
+    <w:nsid w:val="47A5444B"/>
+    <w:multiLevelType w:val="hybridMultilevel"/>
+    <w:tmpl w:val="4E8CA1C8"/>
+    <w:lvl w:ilvl="0" w:tplc="04090001">
+      <w:start w:val="1"/>
+      <w:numFmt w:val="bullet"/>
+      <w:lvlText w:val=""/>
+      <w:lvlJc w:val="left"/>
+      <w:pPr>
+        <w:ind w:left="720" w:hanging="360"/>
+      </w:pPr>
+      <w:rPr>
+        <w:rFonts w:ascii="Symbol" w:hAnsi="Symbol" w:hint="default"/>
+      </w:rPr>
+    </w:lvl>
+    <w:lvl w:ilvl="1" w:tplc="04090003" w:tentative="1">
+      <w:start w:val="1"/>
+      <w:numFmt w:val="bullet"/>
+      <w:lvlText w:val="o"/>
+      <w:lvlJc w:val="left"/>
+      <w:pPr>
+        <w:ind w:left="1440" w:hanging="360"/>
+      </w:pPr>
+      <w:rPr>
+        <w:rFonts w:ascii="Courier New" w:hAnsi="Courier New" w:cs="Courier New" w:hint="default"/>
+      </w:rPr>
+    </w:lvl>
+    <w:lvl w:ilvl="2" w:tplc="04090005" w:tentative="1">
+      <w:start w:val="1"/>
+      <w:numFmt w:val="bullet"/>
+      <w:lvlText w:val=""/>
+      <w:lvlJc w:val="left"/>
+      <w:pPr>
+        <w:ind w:left="2160" w:hanging="360"/>
+      </w:pPr>
+      <w:rPr>
+        <w:rFonts w:ascii="Wingdings" w:hAnsi="Wingdings" w:hint="default"/>
+      </w:rPr>
+    </w:lvl>
+    <w:lvl w:ilvl="3" w:tplc="04090001" w:tentative="1">
+      <w:start w:val="1"/>
+      <w:numFmt w:val="bullet"/>
+      <w:lvlText w:val=""/>
+      <w:lvlJc w:val="left"/>
+      <w:pPr>
+        <w:ind w:left="2880" w:hanging="360"/>
+      </w:pPr>
+      <w:rPr>
+        <w:rFonts w:ascii="Symbol" w:hAnsi="Symbol" w:hint="default"/>
+      </w:rPr>
+    </w:lvl>
+    <w:lvl w:ilvl="4" w:tplc="04090003" w:tentative="1">
+      <w:start w:val="1"/>
+      <w:numFmt w:val="bullet"/>
+      <w:lvlText w:val="o"/>
+      <w:lvlJc w:val="left"/>
+      <w:pPr>
+        <w:ind w:left="3600" w:hanging="360"/>
+      </w:pPr>
+      <w:rPr>
+        <w:rFonts w:ascii="Courier New" w:hAnsi="Courier New" w:cs="Courier New" w:hint="default"/>
+      </w:rPr>
+    </w:lvl>
+    <w:lvl w:ilvl="5" w:tplc="04090005" w:tentative="1">
+      <w:start w:val="1"/>
+      <w:numFmt w:val="bullet"/>
+      <w:lvlText w:val=""/>
+      <w:lvlJc w:val="left"/>
+      <w:pPr>
+        <w:ind w:left="4320" w:hanging="360"/>
+      </w:pPr>
+      <w:rPr>
+        <w:rFonts w:ascii="Wingdings" w:hAnsi="Wingdings" w:hint="default"/>
+      </w:rPr>
+    </w:lvl>
+    <w:lvl w:ilvl="6" w:tplc="04090001" w:tentative="1">
+      <w:start w:val="1"/>
+      <w:numFmt w:val="bullet"/>
+      <w:lvlText w:val=""/>
+      <w:lvlJc w:val="left"/>
+      <w:pPr>
+        <w:ind w:left="5040" w:hanging="360"/>
+      </w:pPr>
+      <w:rPr>
+        <w:rFonts w:ascii="Symbol" w:hAnsi="Symbol" w:hint="default"/>
+      </w:rPr>
+    </w:lvl>
+    <w:lvl w:ilvl="7" w:tplc="04090003" w:tentative="1">
+      <w:start w:val="1"/>
+      <w:numFmt w:val="bullet"/>
+      <w:lvlText w:val="o"/>
+      <w:lvlJc w:val="left"/>
+      <w:pPr>
+        <w:ind w:left="5760" w:hanging="360"/>
+      </w:pPr>
+      <w:rPr>
+        <w:rFonts w:ascii="Courier New" w:hAnsi="Courier New" w:cs="Courier New" w:hint="default"/>
+      </w:rPr>
+    </w:lvl>
+    <w:lvl w:ilvl="8" w:tplc="04090005" w:tentative="1">
+      <w:start w:val="1"/>
+      <w:numFmt w:val="bullet"/>
+      <w:lvlText w:val=""/>
+      <w:lvlJc w:val="left"/>
+      <w:pPr>
+        <w:ind w:left="6480" w:hanging="360"/>
+      </w:pPr>
+      <w:rPr>
+        <w:rFonts w:ascii="Wingdings" w:hAnsi="Wingdings" w:hint="default"/>
+      </w:rPr>
+    </w:lvl>
+  </w:abstractNum>
+  <w:abstractNum w:abstractNumId="19">
+    <w:nsid w:val="4ADA46BB"/>
+    <w:multiLevelType w:val="hybridMultilevel"/>
+    <w:tmpl w:val="895C3046"/>
+    <w:lvl w:ilvl="0" w:tplc="0409000F">
+      <w:start w:val="1"/>
+      <w:numFmt w:val="decimal"/>
+      <w:lvlText w:val="%1."/>
+      <w:lvlJc w:val="left"/>
+      <w:pPr>
+        <w:ind w:left="720" w:hanging="360"/>
+      </w:pPr>
+    </w:lvl>
+    <w:lvl w:ilvl="1" w:tplc="04090019" w:tentative="1">
+      <w:start w:val="1"/>
+      <w:numFmt w:val="lowerLetter"/>
+      <w:lvlText w:val="%2."/>
+      <w:lvlJc w:val="left"/>
+      <w:pPr>
+        <w:ind w:left="1440" w:hanging="360"/>
+      </w:pPr>
+    </w:lvl>
+    <w:lvl w:ilvl="2" w:tplc="0409001B" w:tentative="1">
+      <w:start w:val="1"/>
+      <w:numFmt w:val="lowerRoman"/>
+      <w:lvlText w:val="%3."/>
+      <w:lvlJc w:val="right"/>
+      <w:pPr>
+        <w:ind w:left="2160" w:hanging="180"/>
+      </w:pPr>
+    </w:lvl>
+    <w:lvl w:ilvl="3" w:tplc="0409000F" w:tentative="1">
+      <w:start w:val="1"/>
+      <w:numFmt w:val="decimal"/>
+      <w:lvlText w:val="%4."/>
+      <w:lvlJc w:val="left"/>
+      <w:pPr>
+        <w:ind w:left="2880" w:hanging="360"/>
+      </w:pPr>
+    </w:lvl>
+    <w:lvl w:ilvl="4" w:tplc="04090019" w:tentative="1">
+      <w:start w:val="1"/>
+      <w:numFmt w:val="lowerLetter"/>
+      <w:lvlText w:val="%5."/>
+      <w:lvlJc w:val="left"/>
+      <w:pPr>
+        <w:ind w:left="3600" w:hanging="360"/>
+      </w:pPr>
+    </w:lvl>
+    <w:lvl w:ilvl="5" w:tplc="0409001B" w:tentative="1">
+      <w:start w:val="1"/>
+      <w:numFmt w:val="lowerRoman"/>
+      <w:lvlText w:val="%6."/>
+      <w:lvlJc w:val="right"/>
+      <w:pPr>
+        <w:ind w:left="4320" w:hanging="180"/>
+      </w:pPr>
+    </w:lvl>
+    <w:lvl w:ilvl="6" w:tplc="0409000F" w:tentative="1">
+      <w:start w:val="1"/>
+      <w:numFmt w:val="decimal"/>
+      <w:lvlText w:val="%7."/>
+      <w:lvlJc w:val="left"/>
+      <w:pPr>
+        <w:ind w:left="5040" w:hanging="360"/>
+      </w:pPr>
+    </w:lvl>
+    <w:lvl w:ilvl="7" w:tplc="04090019" w:tentative="1">
+      <w:start w:val="1"/>
+      <w:numFmt w:val="lowerLetter"/>
+      <w:lvlText w:val="%8."/>
+      <w:lvlJc w:val="left"/>
+      <w:pPr>
+        <w:ind w:left="5760" w:hanging="360"/>
+      </w:pPr>
+    </w:lvl>
+    <w:lvl w:ilvl="8" w:tplc="0409001B" w:tentative="1">
+      <w:start w:val="1"/>
+      <w:numFmt w:val="lowerRoman"/>
+      <w:lvlText w:val="%9."/>
+      <w:lvlJc w:val="right"/>
+      <w:pPr>
+        <w:ind w:left="6480" w:hanging="180"/>
+      </w:pPr>
+    </w:lvl>
+  </w:abstractNum>
+  <w:abstractNum w:abstractNumId="20">
     <w:nsid w:val="4D6B48A5"/>
     <w:multiLevelType w:val="hybridMultilevel"/>
     <w:tmpl w:val="CC2EABA6"/>
@@ -2581,7 +5138,7 @@
       </w:pPr>
     </w:lvl>
   </w:abstractNum>
-  <w:abstractNum w:abstractNumId="15">
+  <w:abstractNum w:abstractNumId="21">
     <w:nsid w:val="4DCB17C4"/>
     <w:multiLevelType w:val="hybridMultilevel"/>
     <w:tmpl w:val="847E7E30"/>
@@ -2667,7 +5224,7 @@
       </w:pPr>
     </w:lvl>
   </w:abstractNum>
-  <w:abstractNum w:abstractNumId="16">
+  <w:abstractNum w:abstractNumId="22">
     <w:nsid w:val="5A0D7024"/>
     <w:multiLevelType w:val="hybridMultilevel"/>
     <w:tmpl w:val="D06C6D70"/>
@@ -2780,7 +5337,7 @@
       </w:rPr>
     </w:lvl>
   </w:abstractNum>
-  <w:abstractNum w:abstractNumId="17">
+  <w:abstractNum w:abstractNumId="23">
     <w:nsid w:val="5AB05BC1"/>
     <w:multiLevelType w:val="hybridMultilevel"/>
     <w:tmpl w:val="A43AB884"/>
@@ -2866,7 +5423,7 @@
       </w:pPr>
     </w:lvl>
   </w:abstractNum>
-  <w:abstractNum w:abstractNumId="18">
+  <w:abstractNum w:abstractNumId="24">
     <w:nsid w:val="5C781F7D"/>
     <w:multiLevelType w:val="hybridMultilevel"/>
     <w:tmpl w:val="64C8EB9A"/>
@@ -2955,7 +5512,7 @@
       </w:pPr>
     </w:lvl>
   </w:abstractNum>
-  <w:abstractNum w:abstractNumId="19">
+  <w:abstractNum w:abstractNumId="25">
     <w:nsid w:val="60124E8B"/>
     <w:multiLevelType w:val="hybridMultilevel"/>
     <w:tmpl w:val="69B4A572"/>
@@ -3068,7 +5625,120 @@
       </w:rPr>
     </w:lvl>
   </w:abstractNum>
-  <w:abstractNum w:abstractNumId="20">
+  <w:abstractNum w:abstractNumId="26">
+    <w:nsid w:val="647070B5"/>
+    <w:multiLevelType w:val="hybridMultilevel"/>
+    <w:tmpl w:val="4D703B08"/>
+    <w:lvl w:ilvl="0" w:tplc="04090001">
+      <w:start w:val="1"/>
+      <w:numFmt w:val="bullet"/>
+      <w:lvlText w:val=""/>
+      <w:lvlJc w:val="left"/>
+      <w:pPr>
+        <w:ind w:left="720" w:hanging="360"/>
+      </w:pPr>
+      <w:rPr>
+        <w:rFonts w:ascii="Symbol" w:hAnsi="Symbol" w:hint="default"/>
+      </w:rPr>
+    </w:lvl>
+    <w:lvl w:ilvl="1" w:tplc="04090003" w:tentative="1">
+      <w:start w:val="1"/>
+      <w:numFmt w:val="bullet"/>
+      <w:lvlText w:val="o"/>
+      <w:lvlJc w:val="left"/>
+      <w:pPr>
+        <w:ind w:left="1440" w:hanging="360"/>
+      </w:pPr>
+      <w:rPr>
+        <w:rFonts w:ascii="Courier New" w:hAnsi="Courier New" w:cs="Courier New" w:hint="default"/>
+      </w:rPr>
+    </w:lvl>
+    <w:lvl w:ilvl="2" w:tplc="04090005" w:tentative="1">
+      <w:start w:val="1"/>
+      <w:numFmt w:val="bullet"/>
+      <w:lvlText w:val=""/>
+      <w:lvlJc w:val="left"/>
+      <w:pPr>
+        <w:ind w:left="2160" w:hanging="360"/>
+      </w:pPr>
+      <w:rPr>
+        <w:rFonts w:ascii="Wingdings" w:hAnsi="Wingdings" w:hint="default"/>
+      </w:rPr>
+    </w:lvl>
+    <w:lvl w:ilvl="3" w:tplc="04090001" w:tentative="1">
+      <w:start w:val="1"/>
+      <w:numFmt w:val="bullet"/>
+      <w:lvlText w:val=""/>
+      <w:lvlJc w:val="left"/>
+      <w:pPr>
+        <w:ind w:left="2880" w:hanging="360"/>
+      </w:pPr>
+      <w:rPr>
+        <w:rFonts w:ascii="Symbol" w:hAnsi="Symbol" w:hint="default"/>
+      </w:rPr>
+    </w:lvl>
+    <w:lvl w:ilvl="4" w:tplc="04090003" w:tentative="1">
+      <w:start w:val="1"/>
+      <w:numFmt w:val="bullet"/>
+      <w:lvlText w:val="o"/>
+      <w:lvlJc w:val="left"/>
+      <w:pPr>
+        <w:ind w:left="3600" w:hanging="360"/>
+      </w:pPr>
+      <w:rPr>
+        <w:rFonts w:ascii="Courier New" w:hAnsi="Courier New" w:cs="Courier New" w:hint="default"/>
+      </w:rPr>
+    </w:lvl>
+    <w:lvl w:ilvl="5" w:tplc="04090005" w:tentative="1">
+      <w:start w:val="1"/>
+      <w:numFmt w:val="bullet"/>
+      <w:lvlText w:val=""/>
+      <w:lvlJc w:val="left"/>
+      <w:pPr>
+        <w:ind w:left="4320" w:hanging="360"/>
+      </w:pPr>
+      <w:rPr>
+        <w:rFonts w:ascii="Wingdings" w:hAnsi="Wingdings" w:hint="default"/>
+      </w:rPr>
+    </w:lvl>
+    <w:lvl w:ilvl="6" w:tplc="04090001" w:tentative="1">
+      <w:start w:val="1"/>
+      <w:numFmt w:val="bullet"/>
+      <w:lvlText w:val=""/>
+      <w:lvlJc w:val="left"/>
+      <w:pPr>
+        <w:ind w:left="5040" w:hanging="360"/>
+      </w:pPr>
+      <w:rPr>
+        <w:rFonts w:ascii="Symbol" w:hAnsi="Symbol" w:hint="default"/>
+      </w:rPr>
+    </w:lvl>
+    <w:lvl w:ilvl="7" w:tplc="04090003" w:tentative="1">
+      <w:start w:val="1"/>
+      <w:numFmt w:val="bullet"/>
+      <w:lvlText w:val="o"/>
+      <w:lvlJc w:val="left"/>
+      <w:pPr>
+        <w:ind w:left="5760" w:hanging="360"/>
+      </w:pPr>
+      <w:rPr>
+        <w:rFonts w:ascii="Courier New" w:hAnsi="Courier New" w:cs="Courier New" w:hint="default"/>
+      </w:rPr>
+    </w:lvl>
+    <w:lvl w:ilvl="8" w:tplc="04090005" w:tentative="1">
+      <w:start w:val="1"/>
+      <w:numFmt w:val="bullet"/>
+      <w:lvlText w:val=""/>
+      <w:lvlJc w:val="left"/>
+      <w:pPr>
+        <w:ind w:left="6480" w:hanging="360"/>
+      </w:pPr>
+      <w:rPr>
+        <w:rFonts w:ascii="Wingdings" w:hAnsi="Wingdings" w:hint="default"/>
+      </w:rPr>
+    </w:lvl>
+  </w:abstractNum>
+  <w:abstractNum w:abstractNumId="27">
     <w:nsid w:val="67236A12"/>
     <w:multiLevelType w:val="hybridMultilevel"/>
     <w:tmpl w:val="19B0C604"/>
@@ -3154,7 +5824,7 @@
       </w:pPr>
     </w:lvl>
   </w:abstractNum>
-  <w:abstractNum w:abstractNumId="21">
+  <w:abstractNum w:abstractNumId="28">
     <w:nsid w:val="743739C9"/>
     <w:multiLevelType w:val="hybridMultilevel"/>
     <w:tmpl w:val="4D1694FC"/>
@@ -3267,7 +5937,120 @@
       </w:rPr>
     </w:lvl>
   </w:abstractNum>
-  <w:abstractNum w:abstractNumId="22">
+  <w:abstractNum w:abstractNumId="29">
+    <w:nsid w:val="74AB0290"/>
+    <w:multiLevelType w:val="hybridMultilevel"/>
+    <w:tmpl w:val="D98EB7B0"/>
+    <w:lvl w:ilvl="0" w:tplc="04090001">
+      <w:start w:val="1"/>
+      <w:numFmt w:val="bullet"/>
+      <w:lvlText w:val=""/>
+      <w:lvlJc w:val="left"/>
+      <w:pPr>
+        <w:ind w:left="720" w:hanging="360"/>
+      </w:pPr>
+      <w:rPr>
+        <w:rFonts w:ascii="Symbol" w:hAnsi="Symbol" w:hint="default"/>
+      </w:rPr>
+    </w:lvl>
+    <w:lvl w:ilvl="1" w:tplc="04090003" w:tentative="1">
+      <w:start w:val="1"/>
+      <w:numFmt w:val="bullet"/>
+      <w:lvlText w:val="o"/>
+      <w:lvlJc w:val="left"/>
+      <w:pPr>
+        <w:ind w:left="1440" w:hanging="360"/>
+      </w:pPr>
+      <w:rPr>
+        <w:rFonts w:ascii="Courier New" w:hAnsi="Courier New" w:cs="Courier New" w:hint="default"/>
+      </w:rPr>
+    </w:lvl>
+    <w:lvl w:ilvl="2" w:tplc="04090005" w:tentative="1">
+      <w:start w:val="1"/>
+      <w:numFmt w:val="bullet"/>
+      <w:lvlText w:val=""/>
+      <w:lvlJc w:val="left"/>
+      <w:pPr>
+        <w:ind w:left="2160" w:hanging="360"/>
+      </w:pPr>
+      <w:rPr>
+        <w:rFonts w:ascii="Wingdings" w:hAnsi="Wingdings" w:hint="default"/>
+      </w:rPr>
+    </w:lvl>
+    <w:lvl w:ilvl="3" w:tplc="04090001" w:tentative="1">
+      <w:start w:val="1"/>
+      <w:numFmt w:val="bullet"/>
+      <w:lvlText w:val=""/>
+      <w:lvlJc w:val="left"/>
+      <w:pPr>
+        <w:ind w:left="2880" w:hanging="360"/>
+      </w:pPr>
+      <w:rPr>
+        <w:rFonts w:ascii="Symbol" w:hAnsi="Symbol" w:hint="default"/>
+      </w:rPr>
+    </w:lvl>
+    <w:lvl w:ilvl="4" w:tplc="04090003" w:tentative="1">
+      <w:start w:val="1"/>
+      <w:numFmt w:val="bullet"/>
+      <w:lvlText w:val="o"/>
+      <w:lvlJc w:val="left"/>
+      <w:pPr>
+        <w:ind w:left="3600" w:hanging="360"/>
+      </w:pPr>
+      <w:rPr>
+        <w:rFonts w:ascii="Courier New" w:hAnsi="Courier New" w:cs="Courier New" w:hint="default"/>
+      </w:rPr>
+    </w:lvl>
+    <w:lvl w:ilvl="5" w:tplc="04090005" w:tentative="1">
+      <w:start w:val="1"/>
+      <w:numFmt w:val="bullet"/>
+      <w:lvlText w:val=""/>
+      <w:lvlJc w:val="left"/>
+      <w:pPr>
+        <w:ind w:left="4320" w:hanging="360"/>
+      </w:pPr>
+      <w:rPr>
+        <w:rFonts w:ascii="Wingdings" w:hAnsi="Wingdings" w:hint="default"/>
+      </w:rPr>
+    </w:lvl>
+    <w:lvl w:ilvl="6" w:tplc="04090001" w:tentative="1">
+      <w:start w:val="1"/>
+      <w:numFmt w:val="bullet"/>
+      <w:lvlText w:val=""/>
+      <w:lvlJc w:val="left"/>
+      <w:pPr>
+        <w:ind w:left="5040" w:hanging="360"/>
+      </w:pPr>
+      <w:rPr>
+        <w:rFonts w:ascii="Symbol" w:hAnsi="Symbol" w:hint="default"/>
+      </w:rPr>
+    </w:lvl>
+    <w:lvl w:ilvl="7" w:tplc="04090003" w:tentative="1">
+      <w:start w:val="1"/>
+      <w:numFmt w:val="bullet"/>
+      <w:lvlText w:val="o"/>
+      <w:lvlJc w:val="left"/>
+      <w:pPr>
+        <w:ind w:left="5760" w:hanging="360"/>
+      </w:pPr>
+      <w:rPr>
+        <w:rFonts w:ascii="Courier New" w:hAnsi="Courier New" w:cs="Courier New" w:hint="default"/>
+      </w:rPr>
+    </w:lvl>
+    <w:lvl w:ilvl="8" w:tplc="04090005" w:tentative="1">
+      <w:start w:val="1"/>
+      <w:numFmt w:val="bullet"/>
+      <w:lvlText w:val=""/>
+      <w:lvlJc w:val="left"/>
+      <w:pPr>
+        <w:ind w:left="6480" w:hanging="360"/>
+      </w:pPr>
+      <w:rPr>
+        <w:rFonts w:ascii="Wingdings" w:hAnsi="Wingdings" w:hint="default"/>
+      </w:rPr>
+    </w:lvl>
+  </w:abstractNum>
+  <w:abstractNum w:abstractNumId="30">
     <w:nsid w:val="783E41CA"/>
     <w:multiLevelType w:val="hybridMultilevel"/>
     <w:tmpl w:val="664AA8DA"/>
@@ -3380,7 +6163,93 @@
       </w:rPr>
     </w:lvl>
   </w:abstractNum>
-  <w:abstractNum w:abstractNumId="23">
+  <w:abstractNum w:abstractNumId="31">
+    <w:nsid w:val="7CB33CBC"/>
+    <w:multiLevelType w:val="hybridMultilevel"/>
+    <w:tmpl w:val="7CAEC240"/>
+    <w:lvl w:ilvl="0" w:tplc="0409000F">
+      <w:start w:val="1"/>
+      <w:numFmt w:val="decimal"/>
+      <w:lvlText w:val="%1."/>
+      <w:lvlJc w:val="left"/>
+      <w:pPr>
+        <w:ind w:left="720" w:hanging="360"/>
+      </w:pPr>
+    </w:lvl>
+    <w:lvl w:ilvl="1" w:tplc="04090019" w:tentative="1">
+      <w:start w:val="1"/>
+      <w:numFmt w:val="lowerLetter"/>
+      <w:lvlText w:val="%2."/>
+      <w:lvlJc w:val="left"/>
+      <w:pPr>
+        <w:ind w:left="1440" w:hanging="360"/>
+      </w:pPr>
+    </w:lvl>
+    <w:lvl w:ilvl="2" w:tplc="0409001B" w:tentative="1">
+      <w:start w:val="1"/>
+      <w:numFmt w:val="lowerRoman"/>
+      <w:lvlText w:val="%3."/>
+      <w:lvlJc w:val="right"/>
+      <w:pPr>
+        <w:ind w:left="2160" w:hanging="180"/>
+      </w:pPr>
+    </w:lvl>
+    <w:lvl w:ilvl="3" w:tplc="0409000F" w:tentative="1">
+      <w:start w:val="1"/>
+      <w:numFmt w:val="decimal"/>
+      <w:lvlText w:val="%4."/>
+      <w:lvlJc w:val="left"/>
+      <w:pPr>
+        <w:ind w:left="2880" w:hanging="360"/>
+      </w:pPr>
+    </w:lvl>
+    <w:lvl w:ilvl="4" w:tplc="04090019" w:tentative="1">
+      <w:start w:val="1"/>
+      <w:numFmt w:val="lowerLetter"/>
+      <w:lvlText w:val="%5."/>
+      <w:lvlJc w:val="left"/>
+      <w:pPr>
+        <w:ind w:left="3600" w:hanging="360"/>
+      </w:pPr>
+    </w:lvl>
+    <w:lvl w:ilvl="5" w:tplc="0409001B" w:tentative="1">
+      <w:start w:val="1"/>
+      <w:numFmt w:val="lowerRoman"/>
+      <w:lvlText w:val="%6."/>
+      <w:lvlJc w:val="right"/>
+      <w:pPr>
+        <w:ind w:left="4320" w:hanging="180"/>
+      </w:pPr>
+    </w:lvl>
+    <w:lvl w:ilvl="6" w:tplc="0409000F" w:tentative="1">
+      <w:start w:val="1"/>
+      <w:numFmt w:val="decimal"/>
+      <w:lvlText w:val="%7."/>
+      <w:lvlJc w:val="left"/>
+      <w:pPr>
+        <w:ind w:left="5040" w:hanging="360"/>
+      </w:pPr>
+    </w:lvl>
+    <w:lvl w:ilvl="7" w:tplc="04090019" w:tentative="1">
+      <w:start w:val="1"/>
+      <w:numFmt w:val="lowerLetter"/>
+      <w:lvlText w:val="%8."/>
+      <w:lvlJc w:val="left"/>
+      <w:pPr>
+        <w:ind w:left="5760" w:hanging="360"/>
+      </w:pPr>
+    </w:lvl>
+    <w:lvl w:ilvl="8" w:tplc="0409001B" w:tentative="1">
+      <w:start w:val="1"/>
+      <w:numFmt w:val="lowerRoman"/>
+      <w:lvlText w:val="%9."/>
+      <w:lvlJc w:val="right"/>
+      <w:pPr>
+        <w:ind w:left="6480" w:hanging="180"/>
+      </w:pPr>
+    </w:lvl>
+  </w:abstractNum>
+  <w:abstractNum w:abstractNumId="32">
     <w:nsid w:val="7F9D6C64"/>
     <w:multiLevelType w:val="hybridMultilevel"/>
     <w:tmpl w:val="08C2464E"/>
@@ -3467,76 +6336,103 @@
     </w:lvl>
   </w:abstractNum>
   <w:num w:numId="1">
-    <w:abstractNumId w:val="23"/>
+    <w:abstractNumId w:val="32"/>
   </w:num>
   <w:num w:numId="2">
-    <w:abstractNumId w:val="11"/>
+    <w:abstractNumId w:val="14"/>
   </w:num>
   <w:num w:numId="3">
-    <w:abstractNumId w:val="7"/>
+    <w:abstractNumId w:val="9"/>
   </w:num>
   <w:num w:numId="4">
     <w:abstractNumId w:val="2"/>
   </w:num>
   <w:num w:numId="5">
-    <w:abstractNumId w:val="21"/>
+    <w:abstractNumId w:val="28"/>
   </w:num>
   <w:num w:numId="6">
-    <w:abstractNumId w:val="8"/>
+    <w:abstractNumId w:val="10"/>
   </w:num>
   <w:num w:numId="7">
-    <w:abstractNumId w:val="19"/>
+    <w:abstractNumId w:val="25"/>
   </w:num>
   <w:num w:numId="8">
     <w:abstractNumId w:val="3"/>
   </w:num>
   <w:num w:numId="9">
-    <w:abstractNumId w:val="15"/>
+    <w:abstractNumId w:val="21"/>
   </w:num>
   <w:num w:numId="10">
-    <w:abstractNumId w:val="18"/>
+    <w:abstractNumId w:val="24"/>
   </w:num>
   <w:num w:numId="11">
     <w:abstractNumId w:val="1"/>
   </w:num>
   <w:num w:numId="12">
+    <w:abstractNumId w:val="27"/>
+  </w:num>
+  <w:num w:numId="13">
+    <w:abstractNumId w:val="13"/>
+  </w:num>
+  <w:num w:numId="14">
     <w:abstractNumId w:val="20"/>
   </w:num>
-  <w:num w:numId="13">
-    <w:abstractNumId w:val="10"/>
-  </w:num>
-  <w:num w:numId="14">
-    <w:abstractNumId w:val="14"/>
-  </w:num>
   <w:num w:numId="15">
-    <w:abstractNumId w:val="17"/>
+    <w:abstractNumId w:val="23"/>
   </w:num>
   <w:num w:numId="16">
+    <w:abstractNumId w:val="6"/>
+  </w:num>
+  <w:num w:numId="17">
+    <w:abstractNumId w:val="15"/>
+  </w:num>
+  <w:num w:numId="18">
+    <w:abstractNumId w:val="7"/>
+  </w:num>
+  <w:num w:numId="19">
     <w:abstractNumId w:val="5"/>
   </w:num>
-  <w:num w:numId="17">
-    <w:abstractNumId w:val="12"/>
-  </w:num>
-  <w:num w:numId="18">
-    <w:abstractNumId w:val="6"/>
-  </w:num>
-  <w:num w:numId="19">
-    <w:abstractNumId w:val="4"/>
-  </w:num>
   <w:num w:numId="20">
-    <w:abstractNumId w:val="13"/>
+    <w:abstractNumId w:val="16"/>
   </w:num>
   <w:num w:numId="21">
-    <w:abstractNumId w:val="22"/>
+    <w:abstractNumId w:val="30"/>
   </w:num>
   <w:num w:numId="22">
-    <w:abstractNumId w:val="9"/>
+    <w:abstractNumId w:val="11"/>
   </w:num>
   <w:num w:numId="23">
-    <w:abstractNumId w:val="16"/>
+    <w:abstractNumId w:val="22"/>
   </w:num>
   <w:num w:numId="24">
     <w:abstractNumId w:val="0"/>
+  </w:num>
+  <w:num w:numId="25">
+    <w:abstractNumId w:val="26"/>
+  </w:num>
+  <w:num w:numId="26">
+    <w:abstractNumId w:val="18"/>
+  </w:num>
+  <w:num w:numId="27">
+    <w:abstractNumId w:val="8"/>
+  </w:num>
+  <w:num w:numId="28">
+    <w:abstractNumId w:val="4"/>
+  </w:num>
+  <w:num w:numId="29">
+    <w:abstractNumId w:val="17"/>
+  </w:num>
+  <w:num w:numId="30">
+    <w:abstractNumId w:val="29"/>
+  </w:num>
+  <w:num w:numId="31">
+    <w:abstractNumId w:val="19"/>
+  </w:num>
+  <w:num w:numId="32">
+    <w:abstractNumId w:val="31"/>
+  </w:num>
+  <w:num w:numId="33">
+    <w:abstractNumId w:val="12"/>
   </w:num>
 </w:numbering>
 </file>
@@ -3934,7 +6830,7 @@
   <w:style w:type="paragraph" w:default="1" w:styleId="Normal">
     <w:name w:val="Normal"/>
     <w:qFormat/>
-    <w:rsid w:val="00497903"/>
+    <w:rsid w:val="00935AD0"/>
     <w:pPr>
       <w:spacing w:after="200" w:line="276" w:lineRule="auto"/>
     </w:pPr>
@@ -3950,7 +6846,7 @@
     <w:autoRedefine/>
     <w:uiPriority w:val="9"/>
     <w:qFormat/>
-    <w:rsid w:val="00497903"/>
+    <w:rsid w:val="00935AD0"/>
     <w:pPr>
       <w:keepNext/>
       <w:keepLines/>
@@ -3975,7 +6871,7 @@
     <w:uiPriority w:val="9"/>
     <w:unhideWhenUsed/>
     <w:qFormat/>
-    <w:rsid w:val="00497903"/>
+    <w:rsid w:val="00935AD0"/>
     <w:pPr>
       <w:keepNext/>
       <w:keepLines/>
@@ -3999,7 +6895,7 @@
     <w:uiPriority w:val="9"/>
     <w:unhideWhenUsed/>
     <w:qFormat/>
-    <w:rsid w:val="00497903"/>
+    <w:rsid w:val="00935AD0"/>
     <w:pPr>
       <w:keepNext/>
       <w:keepLines/>
@@ -4059,7 +6955,7 @@
     <w:name w:val="Default Paragraph Font"/>
     <w:uiPriority w:val="1"/>
     <w:unhideWhenUsed/>
-    <w:rsid w:val="00497903"/>
+    <w:rsid w:val="00935AD0"/>
   </w:style>
   <w:style w:type="table" w:default="1" w:styleId="TableNormal">
     <w:name w:val="Normal Table"/>
@@ -4081,14 +6977,14 @@
     <w:uiPriority w:val="99"/>
     <w:semiHidden/>
     <w:unhideWhenUsed/>
-    <w:rsid w:val="00497903"/>
+    <w:rsid w:val="00935AD0"/>
   </w:style>
   <w:style w:type="paragraph" w:styleId="ListParagraph">
     <w:name w:val="List Paragraph"/>
     <w:basedOn w:val="Normal"/>
     <w:uiPriority w:val="34"/>
     <w:qFormat/>
-    <w:rsid w:val="00497903"/>
+    <w:rsid w:val="00935AD0"/>
     <w:pPr>
       <w:ind w:left="720"/>
       <w:contextualSpacing/>
@@ -4098,7 +6994,7 @@
     <w:name w:val="Heading 1 Char"/>
     <w:link w:val="Heading1"/>
     <w:uiPriority w:val="9"/>
-    <w:rsid w:val="00497903"/>
+    <w:rsid w:val="00935AD0"/>
     <w:rPr>
       <w:rFonts w:ascii="Cambria" w:eastAsia="Times New Roman" w:hAnsi="Cambria" w:cs="Times New Roman"/>
       <w:b/>
@@ -4112,7 +7008,7 @@
     <w:name w:val="Heading 2 Char"/>
     <w:link w:val="Heading2"/>
     <w:uiPriority w:val="9"/>
-    <w:rsid w:val="00497903"/>
+    <w:rsid w:val="00935AD0"/>
     <w:rPr>
       <w:rFonts w:ascii="Cambria" w:eastAsia="Times New Roman" w:hAnsi="Cambria" w:cs="Times New Roman"/>
       <w:b/>
@@ -4126,7 +7022,7 @@
     <w:name w:val="Heading 3 Char"/>
     <w:link w:val="Heading3"/>
     <w:uiPriority w:val="9"/>
-    <w:rsid w:val="00497903"/>
+    <w:rsid w:val="00935AD0"/>
     <w:rPr>
       <w:rFonts w:ascii="Cambria" w:eastAsia="Times New Roman" w:hAnsi="Cambria" w:cs="Times New Roman"/>
       <w:b/>
@@ -4151,7 +7047,7 @@
     <w:name w:val="Hyperlink"/>
     <w:uiPriority w:val="99"/>
     <w:unhideWhenUsed/>
-    <w:rsid w:val="00497903"/>
+    <w:rsid w:val="00935AD0"/>
     <w:rPr>
       <w:color w:val="0000FF"/>
       <w:u w:val="single"/>
@@ -4175,7 +7071,7 @@
     <w:uiPriority w:val="99"/>
     <w:semiHidden/>
     <w:unhideWhenUsed/>
-    <w:rsid w:val="00497903"/>
+    <w:rsid w:val="00935AD0"/>
     <w:pPr>
       <w:spacing w:after="0" w:line="240" w:lineRule="auto"/>
     </w:pPr>
@@ -4190,7 +7086,7 @@
     <w:link w:val="BalloonText"/>
     <w:uiPriority w:val="99"/>
     <w:semiHidden/>
-    <w:rsid w:val="00497903"/>
+    <w:rsid w:val="00935AD0"/>
     <w:rPr>
       <w:rFonts w:ascii="Tahoma" w:eastAsia="Calibri" w:hAnsi="Tahoma" w:cs="Tahoma"/>
       <w:sz w:val="16"/>
@@ -4204,7 +7100,7 @@
     <w:uiPriority w:val="39"/>
     <w:unhideWhenUsed/>
     <w:qFormat/>
-    <w:rsid w:val="00497903"/>
+    <w:rsid w:val="00935AD0"/>
     <w:pPr>
       <w:outlineLvl w:val="9"/>
     </w:pPr>
@@ -4217,7 +7113,7 @@
     <w:uiPriority w:val="39"/>
     <w:unhideWhenUsed/>
     <w:qFormat/>
-    <w:rsid w:val="00497903"/>
+    <w:rsid w:val="00935AD0"/>
     <w:pPr>
       <w:tabs>
         <w:tab w:val="right" w:leader="dot" w:pos="9350"/>
@@ -4238,7 +7134,7 @@
     <w:uiPriority w:val="39"/>
     <w:unhideWhenUsed/>
     <w:qFormat/>
-    <w:rsid w:val="00497903"/>
+    <w:rsid w:val="00935AD0"/>
     <w:pPr>
       <w:tabs>
         <w:tab w:val="right" w:leader="dot" w:pos="9350"/>
@@ -4257,7 +7153,7 @@
     <w:uiPriority w:val="39"/>
     <w:unhideWhenUsed/>
     <w:qFormat/>
-    <w:rsid w:val="00497903"/>
+    <w:rsid w:val="00935AD0"/>
     <w:pPr>
       <w:spacing w:after="100"/>
       <w:ind w:left="440"/>
@@ -4272,7 +7168,7 @@
     <w:link w:val="HeaderChar"/>
     <w:uiPriority w:val="99"/>
     <w:unhideWhenUsed/>
-    <w:rsid w:val="00497903"/>
+    <w:rsid w:val="00935AD0"/>
     <w:pPr>
       <w:tabs>
         <w:tab w:val="center" w:pos="4680"/>
@@ -4286,7 +7182,7 @@
     <w:basedOn w:val="DefaultParagraphFont"/>
     <w:link w:val="Header"/>
     <w:uiPriority w:val="99"/>
-    <w:rsid w:val="00497903"/>
+    <w:rsid w:val="00935AD0"/>
     <w:rPr>
       <w:rFonts w:ascii="Calibri" w:eastAsia="Calibri" w:hAnsi="Calibri" w:cs="Times New Roman"/>
     </w:rPr>
@@ -4297,7 +7193,7 @@
     <w:link w:val="FooterChar"/>
     <w:uiPriority w:val="99"/>
     <w:unhideWhenUsed/>
-    <w:rsid w:val="00497903"/>
+    <w:rsid w:val="00935AD0"/>
     <w:pPr>
       <w:tabs>
         <w:tab w:val="center" w:pos="4680"/>
@@ -4311,7 +7207,7 @@
     <w:basedOn w:val="DefaultParagraphFont"/>
     <w:link w:val="Footer"/>
     <w:uiPriority w:val="99"/>
-    <w:rsid w:val="00497903"/>
+    <w:rsid w:val="00935AD0"/>
     <w:rPr>
       <w:rFonts w:ascii="Calibri" w:eastAsia="Calibri" w:hAnsi="Calibri" w:cs="Times New Roman"/>
     </w:rPr>
@@ -4323,7 +7219,7 @@
     <w:uiPriority w:val="35"/>
     <w:unhideWhenUsed/>
     <w:qFormat/>
-    <w:rsid w:val="00497903"/>
+    <w:rsid w:val="00935AD0"/>
     <w:pPr>
       <w:spacing w:line="240" w:lineRule="auto"/>
     </w:pPr>
@@ -4340,7 +7236,7 @@
     <w:basedOn w:val="Normal"/>
     <w:link w:val="CCodeChar"/>
     <w:qFormat/>
-    <w:rsid w:val="00497903"/>
+    <w:rsid w:val="00935AD0"/>
     <w:pPr>
       <w:spacing w:after="120" w:line="240" w:lineRule="auto"/>
       <w:ind w:left="720"/>
@@ -4356,7 +7252,7 @@
   <w:style w:type="character" w:customStyle="1" w:styleId="CCodeChar">
     <w:name w:val="C_Code Char"/>
     <w:link w:val="CCode"/>
-    <w:rsid w:val="00497903"/>
+    <w:rsid w:val="00935AD0"/>
     <w:rPr>
       <w:rFonts w:ascii="Calibri" w:eastAsia="Times New Roman" w:hAnsi="Calibri" w:cs="Times New Roman"/>
       <w:color w:val="548DD4"/>
@@ -4372,7 +7268,7 @@
     <w:uiPriority w:val="99"/>
     <w:semiHidden/>
     <w:unhideWhenUsed/>
-    <w:rsid w:val="00497903"/>
+    <w:rsid w:val="00935AD0"/>
     <w:pPr>
       <w:spacing w:after="0" w:line="240" w:lineRule="auto"/>
     </w:pPr>
@@ -4387,7 +7283,7 @@
     <w:link w:val="DocumentMap"/>
     <w:uiPriority w:val="99"/>
     <w:semiHidden/>
-    <w:rsid w:val="00497903"/>
+    <w:rsid w:val="00935AD0"/>
     <w:rPr>
       <w:rFonts w:ascii="Tahoma" w:eastAsia="Calibri" w:hAnsi="Tahoma" w:cs="Tahoma"/>
       <w:sz w:val="16"/>
@@ -4401,7 +7297,7 @@
     <w:autoRedefine/>
     <w:uiPriority w:val="39"/>
     <w:unhideWhenUsed/>
-    <w:rsid w:val="00497903"/>
+    <w:rsid w:val="00935AD0"/>
     <w:pPr>
       <w:spacing w:after="100"/>
       <w:ind w:left="660"/>
@@ -4417,7 +7313,7 @@
     <w:autoRedefine/>
     <w:uiPriority w:val="39"/>
     <w:unhideWhenUsed/>
-    <w:rsid w:val="00497903"/>
+    <w:rsid w:val="00935AD0"/>
     <w:pPr>
       <w:spacing w:after="100"/>
       <w:ind w:left="880"/>
@@ -4433,7 +7329,7 @@
     <w:autoRedefine/>
     <w:uiPriority w:val="39"/>
     <w:unhideWhenUsed/>
-    <w:rsid w:val="00497903"/>
+    <w:rsid w:val="00935AD0"/>
     <w:pPr>
       <w:spacing w:after="100"/>
       <w:ind w:left="1100"/>
@@ -4449,7 +7345,7 @@
     <w:autoRedefine/>
     <w:uiPriority w:val="39"/>
     <w:unhideWhenUsed/>
-    <w:rsid w:val="00497903"/>
+    <w:rsid w:val="00935AD0"/>
     <w:pPr>
       <w:spacing w:after="100"/>
       <w:ind w:left="1320"/>
@@ -4465,7 +7361,7 @@
     <w:autoRedefine/>
     <w:uiPriority w:val="39"/>
     <w:unhideWhenUsed/>
-    <w:rsid w:val="00497903"/>
+    <w:rsid w:val="00935AD0"/>
     <w:pPr>
       <w:spacing w:after="100"/>
       <w:ind w:left="1540"/>
@@ -4481,7 +7377,7 @@
     <w:autoRedefine/>
     <w:uiPriority w:val="39"/>
     <w:unhideWhenUsed/>
-    <w:rsid w:val="00497903"/>
+    <w:rsid w:val="00935AD0"/>
     <w:pPr>
       <w:spacing w:after="100"/>
       <w:ind w:left="1760"/>
@@ -4494,7 +7390,7 @@
     <w:name w:val="Table Grid"/>
     <w:basedOn w:val="TableNormal"/>
     <w:uiPriority w:val="59"/>
-    <w:rsid w:val="00497903"/>
+    <w:rsid w:val="00935AD0"/>
     <w:pPr>
       <w:spacing w:after="0" w:line="240" w:lineRule="auto"/>
     </w:pPr>
@@ -4525,7 +7421,7 @@
     <w:name w:val="Placeholder Text"/>
     <w:uiPriority w:val="99"/>
     <w:semiHidden/>
-    <w:rsid w:val="00497903"/>
+    <w:rsid w:val="00935AD0"/>
     <w:rPr>
       <w:color w:val="808080"/>
     </w:rPr>
@@ -4535,7 +7431,7 @@
     <w:uiPriority w:val="99"/>
     <w:semiHidden/>
     <w:unhideWhenUsed/>
-    <w:rsid w:val="00497903"/>
+    <w:rsid w:val="00935AD0"/>
     <w:rPr>
       <w:sz w:val="16"/>
       <w:szCs w:val="16"/>
@@ -4548,7 +7444,7 @@
     <w:uiPriority w:val="99"/>
     <w:semiHidden/>
     <w:unhideWhenUsed/>
-    <w:rsid w:val="00497903"/>
+    <w:rsid w:val="00935AD0"/>
     <w:rPr>
       <w:sz w:val="20"/>
       <w:szCs w:val="20"/>
@@ -4560,7 +7456,7 @@
     <w:link w:val="CommentText"/>
     <w:uiPriority w:val="99"/>
     <w:semiHidden/>
-    <w:rsid w:val="00497903"/>
+    <w:rsid w:val="00935AD0"/>
     <w:rPr>
       <w:rFonts w:ascii="Calibri" w:eastAsia="Calibri" w:hAnsi="Calibri" w:cs="Times New Roman"/>
       <w:sz w:val="20"/>
@@ -4575,7 +7471,7 @@
     <w:uiPriority w:val="99"/>
     <w:semiHidden/>
     <w:unhideWhenUsed/>
-    <w:rsid w:val="00497903"/>
+    <w:rsid w:val="00935AD0"/>
     <w:rPr>
       <w:b/>
       <w:bCs/>
@@ -4586,7 +7482,7 @@
     <w:link w:val="CommentSubject"/>
     <w:uiPriority w:val="99"/>
     <w:semiHidden/>
-    <w:rsid w:val="00497903"/>
+    <w:rsid w:val="00935AD0"/>
     <w:rPr>
       <w:rFonts w:ascii="Calibri" w:eastAsia="Calibri" w:hAnsi="Calibri" w:cs="Times New Roman"/>
       <w:b/>
@@ -4605,6 +7501,22 @@
     <w:rPr>
       <w:color w:val="954F72" w:themeColor="followedHyperlink"/>
       <w:u w:val="single"/>
+    </w:rPr>
+  </w:style>
+  <w:style w:type="paragraph" w:styleId="NormalWeb">
+    <w:name w:val="Normal (Web)"/>
+    <w:basedOn w:val="Normal"/>
+    <w:uiPriority w:val="99"/>
+    <w:semiHidden/>
+    <w:unhideWhenUsed/>
+    <w:rsid w:val="003A1976"/>
+    <w:pPr>
+      <w:spacing w:before="100" w:beforeAutospacing="1" w:after="100" w:afterAutospacing="1" w:line="240" w:lineRule="auto"/>
+    </w:pPr>
+    <w:rPr>
+      <w:rFonts w:ascii="Times New Roman" w:eastAsiaTheme="minorEastAsia" w:hAnsi="Times New Roman"/>
+      <w:sz w:val="24"/>
+      <w:szCs w:val="24"/>
     </w:rPr>
   </w:style>
 </w:styles>
@@ -4876,7 +7788,7 @@
 </file>
 
 <file path=customXml/itemProps1.xml><?xml version="1.0" encoding="utf-8"?>
-<ds:datastoreItem xmlns:ds="http://schemas.openxmlformats.org/officeDocument/2006/customXml" ds:itemID="{7EAD82FB-93C5-4140-9471-9A9D883B0421}">
+<ds:datastoreItem xmlns:ds="http://schemas.openxmlformats.org/officeDocument/2006/customXml" ds:itemID="{96600424-7842-6647-B022-0C557C87C900}">
   <ds:schemaRefs>
     <ds:schemaRef ds:uri="http://schemas.openxmlformats.org/officeDocument/2006/bibliography"/>
   </ds:schemaRefs>

--- a/labmanual/WA101-05-WiFi.docx
+++ b/labmanual/WA101-05-WiFi.docx
@@ -20,116 +20,155 @@
     </w:p>
     <w:p>
       <w:r>
-        <w:t xml:space="preserve">At the end of chapter 5 you will understand the fundamentals of being a </w:t>
+        <w:t xml:space="preserve">At the end of chapter 5 you will understand the fundamentals of </w:t>
+      </w:r>
+      <w:r>
+        <w:t xml:space="preserve">operating as </w:t>
+      </w:r>
+      <w:r>
+        <w:t xml:space="preserve">a </w:t>
+      </w:r>
+      <w:r>
+        <w:t>Wi-Fi</w:t>
+      </w:r>
+      <w:r>
+        <w:t xml:space="preserve"> Station</w:t>
+      </w:r>
+      <w:r>
+        <w:t xml:space="preserve"> (STA)</w:t>
+      </w:r>
+      <w:r>
+        <w:t xml:space="preserve"> and connecting to </w:t>
+      </w:r>
+      <w:r>
+        <w:t xml:space="preserve">a </w:t>
+      </w:r>
+      <w:r>
+        <w:t>Wi-Fi</w:t>
+      </w:r>
+      <w:r>
+        <w:t xml:space="preserve"> </w:t>
+      </w:r>
+      <w:r>
+        <w:t>A</w:t>
+      </w:r>
+      <w:r>
+        <w:t xml:space="preserve">ccess </w:t>
+      </w:r>
+      <w:r>
+        <w:t>P</w:t>
+      </w:r>
+      <w:r>
+        <w:t>oint</w:t>
+      </w:r>
+      <w:r>
+        <w:t xml:space="preserve"> (AP)</w:t>
+      </w:r>
+      <w:r>
+        <w:t xml:space="preserve">.  </w:t>
+      </w:r>
+      <w:r>
+        <w:t>You will have an introduction to the TCP/IP Networking stack and y</w:t>
+      </w:r>
+      <w:r>
+        <w:t xml:space="preserve">ou will have </w:t>
+      </w:r>
+      <w:r>
+        <w:t xml:space="preserve">a </w:t>
+      </w:r>
+      <w:r>
+        <w:t>basic understanding of</w:t>
+      </w:r>
+      <w:r>
+        <w:t xml:space="preserve"> the first three layers of the </w:t>
+      </w:r>
+      <w:r>
+        <w:t xml:space="preserve">OSI reference model for a network </w:t>
+      </w:r>
+      <w:r>
+        <w:t xml:space="preserve">stack </w:t>
+      </w:r>
+      <w:r>
+        <w:t>(</w:t>
+      </w:r>
+      <w:r>
+        <w:t>i.e.</w:t>
+      </w:r>
+      <w:r>
+        <w:t xml:space="preserve"> physical</w:t>
+      </w:r>
+      <w:r>
+        <w:t>,</w:t>
+      </w:r>
+      <w:r>
+        <w:t xml:space="preserve"> </w:t>
+      </w:r>
+      <w:r>
+        <w:t xml:space="preserve">datalink </w:t>
+      </w:r>
+      <w:r>
+        <w:t xml:space="preserve">and network </w:t>
+      </w:r>
+      <w:r>
+        <w:t>layers</w:t>
+      </w:r>
+      <w:r>
+        <w:t>)</w:t>
+      </w:r>
+      <w:r>
+        <w:t xml:space="preserve">. You will also have an understanding of </w:t>
+      </w:r>
+      <w:r>
+        <w:t xml:space="preserve"> </w:t>
+      </w:r>
+      <w:r>
+        <w:t xml:space="preserve">the </w:t>
+      </w:r>
+      <w:r>
+        <w:t>Wi-Fi</w:t>
+      </w:r>
+      <w:r>
+        <w:t xml:space="preserve"> </w:t>
       </w:r>
       <w:proofErr w:type="spellStart"/>
       <w:r>
-        <w:t>WiFi</w:t>
+        <w:t>datalink</w:t>
       </w:r>
       <w:proofErr w:type="spellEnd"/>
       <w:r>
-        <w:t xml:space="preserve"> Station</w:t>
-      </w:r>
-      <w:r>
-        <w:t xml:space="preserve"> (STA)</w:t>
-      </w:r>
-      <w:r>
-        <w:t xml:space="preserve"> and connecting to </w:t>
-      </w:r>
-      <w:r>
-        <w:t xml:space="preserve">a </w:t>
+        <w:t xml:space="preserve"> layer </w:t>
+      </w:r>
+      <w:r>
+        <w:t xml:space="preserve">which </w:t>
+      </w:r>
+      <w:r>
+        <w:t xml:space="preserve"> handles</w:t>
+      </w:r>
+      <w:r>
+        <w:t xml:space="preserve"> connections and encryption</w:t>
+      </w:r>
+      <w:r>
+        <w:t>.</w:t>
+      </w:r>
+      <w:r>
+        <w:t xml:space="preserve"> </w:t>
+      </w:r>
+      <w:r>
+        <w:t>Finally, y</w:t>
+      </w:r>
+      <w:r>
+        <w:t>ou will understand some of the basics</w:t>
+      </w:r>
+      <w:r>
+        <w:t xml:space="preserve"> of IP networking (addresses, </w:t>
       </w:r>
       <w:proofErr w:type="spellStart"/>
       <w:r>
-        <w:t>WiFi</w:t>
+        <w:t>netmasks</w:t>
       </w:r>
       <w:proofErr w:type="spellEnd"/>
       <w:r>
-        <w:t xml:space="preserve"> </w:t>
-      </w:r>
-      <w:r>
-        <w:t>A</w:t>
-      </w:r>
-      <w:r>
-        <w:t xml:space="preserve">ccess </w:t>
-      </w:r>
-      <w:r>
-        <w:t>P</w:t>
-      </w:r>
-      <w:r>
-        <w:t>oint</w:t>
-      </w:r>
-      <w:r>
-        <w:t xml:space="preserve"> (AP)</w:t>
-      </w:r>
-      <w:r>
-        <w:t xml:space="preserve">.  </w:t>
-      </w:r>
-      <w:r>
-        <w:t>You will have an introduction to the TCP/IP Networking stack and y</w:t>
-      </w:r>
-      <w:r>
-        <w:t>ou will have basic understanding of</w:t>
-      </w:r>
-      <w:r>
-        <w:t xml:space="preserve"> the first three layers of the stack i.e.</w:t>
-      </w:r>
-      <w:r>
-        <w:t xml:space="preserve"> physical</w:t>
-      </w:r>
-      <w:r>
-        <w:t>,</w:t>
-      </w:r>
-      <w:r>
-        <w:t xml:space="preserve"> </w:t>
-      </w:r>
-      <w:proofErr w:type="spellStart"/>
-      <w:r>
-        <w:t>datalink</w:t>
-      </w:r>
-      <w:proofErr w:type="spellEnd"/>
-      <w:r>
-        <w:t xml:space="preserve"> </w:t>
-      </w:r>
-      <w:r>
-        <w:t xml:space="preserve">and network </w:t>
-      </w:r>
-      <w:r>
-        <w:t xml:space="preserve">layers of </w:t>
-      </w:r>
-      <w:proofErr w:type="spellStart"/>
-      <w:r>
-        <w:t>WiFi</w:t>
-      </w:r>
-      <w:proofErr w:type="spellEnd"/>
-      <w:r>
-        <w:t xml:space="preserve"> which enable connections and encryption</w:t>
-      </w:r>
-      <w:r>
-        <w:t>.</w:t>
-      </w:r>
-      <w:r>
-        <w:t xml:space="preserve"> </w:t>
-      </w:r>
-      <w:r>
-        <w:t>You will understand some of the basics</w:t>
-      </w:r>
-      <w:r>
-        <w:t xml:space="preserve"> of IP networking (addresses, </w:t>
-      </w:r>
-      <w:proofErr w:type="spellStart"/>
-      <w:r>
-        <w:t>netmasks</w:t>
-      </w:r>
-      <w:proofErr w:type="spellEnd"/>
-      <w:r>
-        <w:t>).  Lastly</w:t>
-      </w:r>
-      <w:r>
-        <w:t>,</w:t>
-      </w:r>
-      <w:r>
-        <w:t xml:space="preserve"> you will understand the role of the WICED Device Configuration Table (DCT).</w:t>
+        <w:t>) the role of the WICED Device Configuration Table (DCT).</w:t>
       </w:r>
     </w:p>
     <w:p>
@@ -156,14 +195,12 @@
         </w:rPr>
         <w:t xml:space="preserve"> you will be able to use WICED to connect your IOT device to a </w:t>
       </w:r>
-      <w:proofErr w:type="spellStart"/>
       <w:r>
         <w:rPr>
           <w:b/>
         </w:rPr>
-        <w:t>WiFi</w:t>
-      </w:r>
-      <w:proofErr w:type="spellEnd"/>
+        <w:t>Wi-Fi</w:t>
+      </w:r>
       <w:r>
         <w:rPr>
           <w:b/>
@@ -219,14 +256,9 @@
       <w:r>
         <w:t>multiple networking mediums (</w:t>
       </w:r>
-      <w:proofErr w:type="spellStart"/>
-      <w:r>
-        <w:t>WiF</w:t>
-      </w:r>
-      <w:r>
-        <w:t>i</w:t>
-      </w:r>
-      <w:proofErr w:type="spellEnd"/>
+      <w:r>
+        <w:t>Wi-Fi</w:t>
+      </w:r>
       <w:r>
         <w:t>, Ethernet, etc.)</w:t>
       </w:r>
@@ -265,37 +297,22 @@
         <w:t xml:space="preserve">A PDU is the atomic unit of data for a particular layer. </w:t>
       </w:r>
       <w:r>
-        <w:t xml:space="preserve">e.g. the </w:t>
-      </w:r>
-      <w:proofErr w:type="spellStart"/>
-      <w:r>
-        <w:t>Datalink</w:t>
-      </w:r>
-      <w:proofErr w:type="spellEnd"/>
-      <w:r>
-        <w:t xml:space="preserve"> Layer takes an IP packet and divides it up into 1 or more </w:t>
-      </w:r>
-      <w:proofErr w:type="spellStart"/>
-      <w:r>
-        <w:t>WiF</w:t>
-      </w:r>
-      <w:r>
-        <w:t>i</w:t>
-      </w:r>
-      <w:proofErr w:type="spellEnd"/>
-      <w:r>
-        <w:t xml:space="preserve"> Frames.  The</w:t>
-      </w:r>
-      <w:r>
-        <w:t xml:space="preserve"> physical layer takes </w:t>
-      </w:r>
-      <w:proofErr w:type="spellStart"/>
-      <w:r>
-        <w:t>Datalink</w:t>
-      </w:r>
-      <w:proofErr w:type="spellEnd"/>
+        <w:t xml:space="preserve">e.g. the Datalink Layer takes an IP packet and divides it up into 1 or more </w:t>
+      </w:r>
+      <w:r>
+        <w:t>Wi-Fi</w:t>
+      </w:r>
       <w:r>
         <w:t xml:space="preserve"> </w:t>
+      </w:r>
+      <w:r>
+        <w:t xml:space="preserve">Data Link Layer </w:t>
+      </w:r>
+      <w:r>
+        <w:t>Frames.  The</w:t>
+      </w:r>
+      <w:r>
+        <w:t xml:space="preserve"> physical layer takes Datalink </w:t>
       </w:r>
       <w:r>
         <w:t>Layer Frames and divides them up into bits.</w:t>
@@ -485,6 +502,18 @@
             </w:tcMar>
           </w:tcPr>
           <w:p>
+            <w:pPr>
+              <w:jc w:val="center"/>
+            </w:pPr>
+            <w:r>
+              <w:t>L</w:t>
+            </w:r>
+            <w:r>
+              <w:t>ayer 5</w:t>
+            </w:r>
+            <w:r>
+              <w:t xml:space="preserve"> </w:t>
+            </w:r>
             <w:hyperlink r:id="rId10" w:history="1">
               <w:r>
                 <w:rPr>
@@ -650,14 +679,41 @@
             <w:hideMark/>
           </w:tcPr>
           <w:p>
-            <w:hyperlink r:id="rId15" w:history="1">
-              <w:r>
-                <w:rPr>
-                  <w:rStyle w:val="Hyperlink"/>
-                </w:rPr>
-                <w:t>Transport</w:t>
-              </w:r>
-            </w:hyperlink>
+            <w:pPr>
+              <w:jc w:val="center"/>
+            </w:pPr>
+            <w:r>
+              <w:t>L</w:t>
+            </w:r>
+            <w:r>
+              <w:t>ayer 4</w:t>
+            </w:r>
+          </w:p>
+          <w:p>
+            <w:pPr>
+              <w:jc w:val="center"/>
+            </w:pPr>
+            <w:r>
+              <w:fldChar w:fldCharType="begin"/>
+            </w:r>
+            <w:r>
+              <w:instrText xml:space="preserve"> HYPERLINK "https://en.wikipedia.org/wiki/Transport_layer" </w:instrText>
+            </w:r>
+            <w:r>
+              <w:fldChar w:fldCharType="separate"/>
+            </w:r>
+            <w:r>
+              <w:rPr>
+                <w:rStyle w:val="Hyperlink"/>
+              </w:rPr>
+              <w:t>Transport</w:t>
+            </w:r>
+            <w:r>
+              <w:rPr>
+                <w:rStyle w:val="Hyperlink"/>
+              </w:rPr>
+              <w:fldChar w:fldCharType="end"/>
+            </w:r>
           </w:p>
         </w:tc>
         <w:tc>
@@ -679,7 +735,7 @@
             <w:hideMark/>
           </w:tcPr>
           <w:p>
-            <w:hyperlink r:id="rId16" w:history="1">
+            <w:hyperlink r:id="rId15" w:history="1">
               <w:r>
                 <w:rPr>
                   <w:rStyle w:val="Hyperlink"/>
@@ -690,7 +746,7 @@
           </w:p>
           <w:p/>
           <w:p>
-            <w:hyperlink r:id="rId17" w:history="1">
+            <w:hyperlink r:id="rId16" w:history="1">
               <w:r>
                 <w:rPr>
                   <w:rStyle w:val="Hyperlink"/>
@@ -722,7 +778,7 @@
             <w:r>
               <w:t xml:space="preserve">(TCP) </w:t>
             </w:r>
-            <w:hyperlink r:id="rId18" w:anchor="TCP_segment_structure" w:history="1">
+            <w:hyperlink r:id="rId17" w:anchor="TCP_segment_structure" w:history="1">
               <w:r>
                 <w:rPr>
                   <w:rStyle w:val="Hyperlink"/>
@@ -739,7 +795,7 @@
             <w:r>
               <w:t xml:space="preserve">(UDP) </w:t>
             </w:r>
-            <w:hyperlink r:id="rId19" w:history="1">
+            <w:hyperlink r:id="rId18" w:history="1">
               <w:r>
                 <w:rPr>
                   <w:rStyle w:val="Hyperlink"/>
@@ -783,15 +839,38 @@
             <w:r>
               <w:t>rror checked stream of bytes – think of it as a pipe between computers</w:t>
             </w:r>
+            <w:r>
+              <w:t xml:space="preserve"> or as a phone call. </w:t>
+            </w:r>
           </w:p>
           <w:p>
             <w:r>
-              <w:t>A connectionless datagrams</w:t>
+              <w:lastRenderedPageBreak/>
+              <w:t xml:space="preserve">A </w:t>
             </w:r>
             <w:r>
-              <w:t xml:space="preserve"> (blobs of data)</w:t>
+              <w:t xml:space="preserve">unreliable </w:t>
+            </w:r>
+            <w:r>
+              <w:t>connectionless datagram</w:t>
+            </w:r>
+            <w:r>
+              <w:t xml:space="preserve"> flow</w:t>
+            </w:r>
+            <w:r>
+              <w:t>(</w:t>
+            </w:r>
+            <w:r>
+              <w:t xml:space="preserve">packets </w:t>
+            </w:r>
+            <w:r>
+              <w:t>of data)</w:t>
+            </w:r>
+            <w:r>
+              <w:t xml:space="preserve"> – think of it like dropping an envelope in the mail to the post office, you don’t know it is received until the other side confirms.</w:t>
             </w:r>
           </w:p>
+          <w:p/>
         </w:tc>
       </w:tr>
       <w:tr>
@@ -817,7 +896,22 @@
             <w:hideMark/>
           </w:tcPr>
           <w:p>
-            <w:hyperlink r:id="rId20" w:history="1">
+            <w:pPr>
+              <w:jc w:val="center"/>
+            </w:pPr>
+            <w:r>
+              <w:lastRenderedPageBreak/>
+              <w:t>L</w:t>
+            </w:r>
+            <w:r>
+              <w:t>ayer 3</w:t>
+            </w:r>
+          </w:p>
+          <w:p>
+            <w:pPr>
+              <w:jc w:val="center"/>
+            </w:pPr>
+            <w:hyperlink r:id="rId19" w:history="1">
               <w:r>
                 <w:rPr>
                   <w:rStyle w:val="Hyperlink"/>
@@ -846,7 +940,7 @@
             <w:hideMark/>
           </w:tcPr>
           <w:p>
-            <w:hyperlink r:id="rId21" w:history="1">
+            <w:hyperlink r:id="rId20" w:history="1">
               <w:r>
                 <w:rPr>
                   <w:rStyle w:val="Hyperlink"/>
@@ -875,7 +969,7 @@
             <w:hideMark/>
           </w:tcPr>
           <w:p>
-            <w:hyperlink r:id="rId22" w:history="1">
+            <w:hyperlink r:id="rId21" w:history="1">
               <w:r>
                 <w:rPr>
                   <w:rStyle w:val="Hyperlink"/>
@@ -919,6 +1013,9 @@
             <w:r>
               <w:t>anywhere on the Internet.</w:t>
             </w:r>
+            <w:r>
+              <w:t xml:space="preserve"> The IP layer deals with addressing and routing of packets.</w:t>
+            </w:r>
           </w:p>
         </w:tc>
       </w:tr>
@@ -945,7 +1042,18 @@
             <w:hideMark/>
           </w:tcPr>
           <w:p>
-            <w:hyperlink r:id="rId23" w:history="1">
+            <w:pPr>
+              <w:jc w:val="center"/>
+            </w:pPr>
+            <w:r>
+              <w:t>Layer 2</w:t>
+            </w:r>
+          </w:p>
+          <w:p>
+            <w:pPr>
+              <w:jc w:val="center"/>
+            </w:pPr>
+            <w:hyperlink r:id="rId22" w:history="1">
               <w:r>
                 <w:rPr>
                   <w:rStyle w:val="Hyperlink"/>
@@ -974,7 +1082,7 @@
             <w:hideMark/>
           </w:tcPr>
           <w:p>
-            <w:hyperlink r:id="rId24" w:history="1">
+            <w:hyperlink r:id="rId23" w:history="1">
               <w:r>
                 <w:rPr>
                   <w:rStyle w:val="Hyperlink"/>
@@ -1003,7 +1111,7 @@
             <w:hideMark/>
           </w:tcPr>
           <w:p>
-            <w:hyperlink r:id="rId25" w:history="1">
+            <w:hyperlink r:id="rId24" w:history="1">
               <w:r>
                 <w:rPr>
                   <w:rStyle w:val="Hyperlink"/>
@@ -1039,7 +1147,13 @@
               <w:t xml:space="preserve"> in the network</w:t>
             </w:r>
             <w:r>
-              <w:t xml:space="preserve">.  All of the data from the layers above are broken into frames by the data link layer. </w:t>
+              <w:t xml:space="preserve">.  </w:t>
+            </w:r>
+            <w:r>
+              <w:t xml:space="preserve">Each frame is no more than one Maximum Transmission Unit (MTU) of data which is specific to each data-link layer. </w:t>
+            </w:r>
+            <w:r>
+              <w:t xml:space="preserve">All of the data from the layers above are broken into frames by the data link layer. </w:t>
             </w:r>
           </w:p>
           <w:p>
@@ -1096,7 +1210,18 @@
             <w:hideMark/>
           </w:tcPr>
           <w:p>
-            <w:hyperlink r:id="rId26" w:history="1">
+            <w:pPr>
+              <w:jc w:val="center"/>
+            </w:pPr>
+            <w:r>
+              <w:t>Layer 1</w:t>
+            </w:r>
+          </w:p>
+          <w:p>
+            <w:pPr>
+              <w:jc w:val="center"/>
+            </w:pPr>
+            <w:hyperlink r:id="rId25" w:history="1">
               <w:r>
                 <w:rPr>
                   <w:rStyle w:val="Hyperlink"/>
@@ -1131,7 +1256,7 @@
             <w:r>
               <w:t>(</w:t>
             </w:r>
-            <w:hyperlink r:id="rId27" w:anchor="802.11a_.28OFDM_waveform.29" w:history="1">
+            <w:hyperlink r:id="rId26" w:anchor="802.11a_.28OFDM_waveform.29" w:history="1">
               <w:proofErr w:type="spellStart"/>
               <w:r>
                 <w:rPr>
@@ -1143,7 +1268,7 @@
             <w:r>
               <w:t>,</w:t>
             </w:r>
-            <w:hyperlink r:id="rId28" w:anchor="802.11b" w:history="1">
+            <w:hyperlink r:id="rId27" w:anchor="802.11b" w:history="1">
               <w:r>
                 <w:rPr>
                   <w:rStyle w:val="Hyperlink"/>
@@ -1154,7 +1279,7 @@
             <w:r>
               <w:t>,</w:t>
             </w:r>
-            <w:hyperlink r:id="rId29" w:anchor="802.11g" w:history="1">
+            <w:hyperlink r:id="rId28" w:anchor="802.11g" w:history="1">
               <w:r>
                 <w:rPr>
                   <w:rStyle w:val="Hyperlink"/>
@@ -1165,7 +1290,7 @@
             <w:r>
               <w:t>,</w:t>
             </w:r>
-            <w:hyperlink r:id="rId30" w:anchor="802.11n" w:history="1">
+            <w:hyperlink r:id="rId29" w:anchor="802.11n" w:history="1">
               <w:r>
                 <w:rPr>
                   <w:rStyle w:val="Hyperlink"/>
@@ -1176,7 +1301,7 @@
             <w:r>
               <w:t>,</w:t>
             </w:r>
-            <w:hyperlink r:id="rId31" w:anchor="802.11ac" w:history="1">
+            <w:hyperlink r:id="rId30" w:anchor="802.11ac" w:history="1">
               <w:r>
                 <w:rPr>
                   <w:rStyle w:val="Hyperlink"/>
@@ -1239,19 +1364,24 @@
             <w:r>
               <w:t xml:space="preserve"> over the </w:t>
             </w:r>
-            <w:proofErr w:type="spellStart"/>
             <w:r>
-              <w:t>WiFi</w:t>
+              <w:t>Wi-Fi</w:t>
             </w:r>
-            <w:proofErr w:type="spellEnd"/>
             <w:r>
               <w:t xml:space="preserve"> Radio</w:t>
+            </w:r>
+            <w:r>
+              <w:t>; handles carrier access and arbitration for the network medium.</w:t>
             </w:r>
           </w:p>
         </w:tc>
       </w:tr>
     </w:tbl>
-    <w:p/>
+    <w:p>
+      <w:pPr>
+        <w:ind w:firstLine="720"/>
+      </w:pPr>
+    </w:p>
     <w:p>
       <w:pPr>
         <w:pStyle w:val="Heading3"/>
@@ -1267,11 +1397,9 @@
       <w:r>
         <w:t xml:space="preserve">) </w:t>
       </w:r>
-      <w:proofErr w:type="spellStart"/>
-      <w:r>
-        <w:t>WiFi</w:t>
-      </w:r>
-      <w:proofErr w:type="spellEnd"/>
+      <w:r>
+        <w:t>Wi-Fi</w:t>
+      </w:r>
       <w:r>
         <w:t xml:space="preserve"> Basics</w:t>
       </w:r>
@@ -1285,23 +1413,21 @@
       <w:r>
         <w:t xml:space="preserve">There are two ends of a </w:t>
       </w:r>
+      <w:r>
+        <w:t>Wi-Fi</w:t>
+      </w:r>
+      <w:r>
+        <w:t xml:space="preserve"> network, the Station (i.e. the IOT device) and the Access</w:t>
+      </w:r>
+      <w:r>
+        <w:t xml:space="preserve"> Point (</w:t>
+      </w:r>
       <w:proofErr w:type="spellStart"/>
       <w:r>
-        <w:t>WiFi</w:t>
+        <w:t>i.e</w:t>
       </w:r>
       <w:proofErr w:type="spellEnd"/>
       <w:r>
-        <w:t xml:space="preserve"> network, the Station (i.e. the IOT device) and the Access</w:t>
-      </w:r>
-      <w:r>
-        <w:t xml:space="preserve"> Point (</w:t>
-      </w:r>
-      <w:proofErr w:type="spellStart"/>
-      <w:r>
-        <w:t>i.e</w:t>
-      </w:r>
-      <w:proofErr w:type="spellEnd"/>
-      <w:r>
         <w:t xml:space="preserve"> the wireless router</w:t>
       </w:r>
       <w:r>
@@ -1316,11 +1442,9 @@
       <w:r>
         <w:t xml:space="preserve">to a </w:t>
       </w:r>
-      <w:proofErr w:type="spellStart"/>
-      <w:r>
-        <w:t>WiFi</w:t>
-      </w:r>
-      <w:proofErr w:type="spellEnd"/>
+      <w:r>
+        <w:t>Wi-Fi</w:t>
+      </w:r>
       <w:r>
         <w:t xml:space="preserve"> Network, </w:t>
       </w:r>
@@ -1340,24 +1464,6 @@
         <w:t>SSID</w:t>
       </w:r>
       <w:r>
-        <w:t xml:space="preserve">, </w:t>
-      </w:r>
-      <w:r>
-        <w:rPr>
-          <w:b/>
-        </w:rPr>
-        <w:t>Band</w:t>
-      </w:r>
-      <w:r>
-        <w:t xml:space="preserve">, </w:t>
-      </w:r>
-      <w:r>
-        <w:rPr>
-          <w:b/>
-        </w:rPr>
-        <w:t>Channel</w:t>
-      </w:r>
-      <w:r>
         <w:t xml:space="preserve"> and </w:t>
       </w:r>
       <w:r>
@@ -1367,12 +1473,21 @@
         <w:t>Encryption</w:t>
       </w:r>
       <w:r>
+        <w:rPr>
+          <w:b/>
+        </w:rPr>
+        <w:t xml:space="preserve"> Scheme</w:t>
+      </w:r>
+      <w:r>
         <w:t>.</w:t>
       </w:r>
       <w:r>
         <w:t xml:space="preserve">  </w:t>
       </w:r>
       <w:r>
+        <w:t xml:space="preserve">The WICED chip will take care of selecting the proper band and channel.  </w:t>
+      </w:r>
+      <w:r>
         <w:t>In</w:t>
       </w:r>
       <w:r>
@@ -1381,11 +1496,9 @@
       <w:r>
         <w:t xml:space="preserve"> order to send data, all </w:t>
       </w:r>
-      <w:proofErr w:type="spellStart"/>
-      <w:r>
-        <w:t>WiFi</w:t>
-      </w:r>
-      <w:proofErr w:type="spellEnd"/>
+      <w:r>
+        <w:t>Wi-Fi</w:t>
+      </w:r>
       <w:r>
         <w:t xml:space="preserve"> </w:t>
       </w:r>
@@ -1421,13 +1534,12 @@
     </w:p>
     <w:p>
       <w:pPr>
-        <w:spacing w:after="0"/>
         <w:rPr>
           <w:b/>
           <w:u w:val="single"/>
         </w:rPr>
       </w:pPr>
-      <w:hyperlink r:id="rId32" w:history="1">
+      <w:hyperlink r:id="rId31" w:history="1">
         <w:r>
           <w:rPr>
             <w:rStyle w:val="Hyperlink"/>
@@ -1460,28 +1572,19 @@
       </w:r>
       <w:proofErr w:type="spellEnd"/>
       <w:r>
-        <w:t xml:space="preserve"> </w:t>
+        <w:t xml:space="preserve"> octets.  The name does not have to be human readable (e.g. ASCII) but because it is </w:t>
       </w:r>
       <w:proofErr w:type="spellStart"/>
       <w:r>
-        <w:t>octects</w:t>
+        <w:t>uncoded</w:t>
       </w:r>
       <w:proofErr w:type="spellEnd"/>
       <w:r>
-        <w:t xml:space="preserve">.  The name does not have to be human readable (e.g. ASCII) but because it is </w:t>
-      </w:r>
-      <w:proofErr w:type="spellStart"/>
-      <w:r>
-        <w:t>uncoded</w:t>
-      </w:r>
-      <w:proofErr w:type="spellEnd"/>
-      <w:r>
         <w:t xml:space="preserve"> bytes it is effectively case sensitive (be careful).</w:t>
       </w:r>
     </w:p>
     <w:p>
       <w:pPr>
-        <w:spacing w:after="0" w:line="240" w:lineRule="auto"/>
         <w:rPr>
           <w:b/>
         </w:rPr>
@@ -1495,48 +1598,75 @@
       </w:r>
     </w:p>
     <w:p>
+      <w:r>
+        <w:t>Wi-Fi</w:t>
+      </w:r>
+      <w:r>
+        <w:t xml:space="preserve"> radios encode 1’s and 0’s with one of a number of different </w:t>
+      </w:r>
+      <w:r>
+        <w:t xml:space="preserve">modulation </w:t>
+      </w:r>
+      <w:r>
+        <w:t xml:space="preserve">schemes depending on the type of </w:t>
+      </w:r>
+      <w:r>
+        <w:t>Wi-Fi</w:t>
+      </w:r>
+      <w:r>
+        <w:t xml:space="preserve"> (</w:t>
+      </w:r>
       <w:proofErr w:type="spellStart"/>
       <w:r>
-        <w:t>WiFi</w:t>
+        <w:t>a,b,g,n</w:t>
       </w:r>
       <w:proofErr w:type="spellEnd"/>
       <w:r>
-        <w:t xml:space="preserve"> radios encode 1’s and 0’s with one of a number of different schemes depending on the type of </w:t>
+        <w:t xml:space="preserve">, </w:t>
       </w:r>
       <w:proofErr w:type="spellStart"/>
       <w:r>
-        <w:t>WiFi</w:t>
+        <w:t>ac,ax</w:t>
       </w:r>
       <w:proofErr w:type="spellEnd"/>
       <w:r>
-        <w:t xml:space="preserve"> (</w:t>
-      </w:r>
-      <w:proofErr w:type="spellStart"/>
-      <w:proofErr w:type="gramStart"/>
-      <w:r>
-        <w:t>a,b</w:t>
-      </w:r>
-      <w:proofErr w:type="gramEnd"/>
-      <w:r>
-        <w:t>,g,n</w:t>
-      </w:r>
-      <w:proofErr w:type="spellEnd"/>
-      <w:r>
-        <w:t xml:space="preserve">, </w:t>
-      </w:r>
-      <w:proofErr w:type="spellStart"/>
-      <w:r>
-        <w:t>ac,ax</w:t>
-      </w:r>
-      <w:proofErr w:type="spellEnd"/>
-      <w:r>
-        <w:t>).  The type of encoding doesn’t matter to your IOT application as the chip takes care of it.  The data is then transmitted into the 2.4GHz or 5GHz band (which band is important).</w:t>
+        <w:t>)</w:t>
+      </w:r>
+      <w:r>
+        <w:t xml:space="preserve"> network and operating mode</w:t>
+      </w:r>
+      <w:r>
+        <w:t>.  The type</w:t>
+      </w:r>
+      <w:r>
+        <w:t>s</w:t>
+      </w:r>
+      <w:r>
+        <w:t xml:space="preserve"> of encoding </w:t>
+      </w:r>
+      <w:r>
+        <w:t>are transparent</w:t>
+      </w:r>
+      <w:r>
+        <w:t xml:space="preserve"> to your IOT application as the chip</w:t>
+      </w:r>
+      <w:r>
+        <w:t xml:space="preserve">, radio, and firmware will virtualize </w:t>
+      </w:r>
+      <w:r>
+        <w:lastRenderedPageBreak/>
+        <w:t xml:space="preserve">this for you. </w:t>
+      </w:r>
+      <w:r>
+        <w:t>The data is then transmitted into the 2.4GHz or 5GHz band (which band is important).</w:t>
+      </w:r>
+      <w:r>
+        <w:t xml:space="preserve"> Note that 5Ghz band has higher throughput and less latency, however less range and the opposite is true for 2.4Ghz band. </w:t>
       </w:r>
     </w:p>
     <w:p>
       <w:pPr>
         <w:keepNext/>
-        <w:spacing w:after="0"/>
         <w:rPr>
           <w:rStyle w:val="Hyperlink"/>
           <w:b/>
@@ -1547,7 +1677,6 @@
           <w:b/>
           <w:u w:val="single"/>
         </w:rPr>
-        <w:lastRenderedPageBreak/>
         <w:fldChar w:fldCharType="begin"/>
       </w:r>
       <w:r>
@@ -1562,12 +1691,6 @@
           <w:b/>
           <w:u w:val="single"/>
         </w:rPr>
-      </w:r>
-      <w:r>
-        <w:rPr>
-          <w:b/>
-          <w:u w:val="single"/>
-        </w:rPr>
         <w:fldChar w:fldCharType="separate"/>
       </w:r>
       <w:r>
@@ -1599,13 +1722,37 @@
         <w:t xml:space="preserve"> and geographically</w:t>
       </w:r>
       <w:r>
-        <w:t xml:space="preserve"> (where in the world)</w:t>
+        <w:t xml:space="preserve"> (</w:t>
+      </w:r>
+      <w:r>
+        <w:t>location</w:t>
+      </w:r>
+      <w:r>
+        <w:t>)</w:t>
       </w:r>
       <w:r>
         <w:t xml:space="preserve"> specific</w:t>
       </w:r>
       <w:r>
-        <w:t>.  2.4GHz is pretty simple, there are channels 1-14 with 1-11 available all over the world.  5GHz is way crazier and you need to look at the table depending on the region.</w:t>
+        <w:t xml:space="preserve">.  </w:t>
+      </w:r>
+      <w:r>
+        <w:t xml:space="preserve">Additionally, the FCC regulates which channels and bands may be used for different operating regions of the world. At the Wi-Fi layer, this is configured via a country-code setting which maps to a set of available channels for that region. </w:t>
+      </w:r>
+      <w:r>
+        <w:t xml:space="preserve">2.4GHz is pretty simple, there are channels 1-14 with 1-11 available all over the world.  5GHz is </w:t>
+      </w:r>
+      <w:r>
+        <w:t>region specific</w:t>
+      </w:r>
+      <w:r>
+        <w:t xml:space="preserve"> and </w:t>
+      </w:r>
+      <w:r>
+        <w:t xml:space="preserve">regulatory bodies (e.g. the FCC) will mandate which channels you may use </w:t>
+      </w:r>
+      <w:r>
+        <w:t>depending on the region.</w:t>
       </w:r>
     </w:p>
     <w:p>
@@ -1624,13 +1771,12 @@
     <w:p>
       <w:pPr>
         <w:keepNext/>
-        <w:spacing w:after="0"/>
         <w:rPr>
           <w:b/>
           <w:u w:val="single"/>
         </w:rPr>
       </w:pPr>
-      <w:hyperlink r:id="rId33" w:history="1">
+      <w:hyperlink r:id="rId32" w:history="1">
         <w:r>
           <w:rPr>
             <w:rStyle w:val="Hyperlink"/>
@@ -1676,15 +1822,13 @@
       <w:r>
         <w:t xml:space="preserve">In order to provide security for </w:t>
       </w:r>
-      <w:proofErr w:type="spellStart"/>
-      <w:r>
-        <w:t>WiFi</w:t>
-      </w:r>
-      <w:proofErr w:type="spellEnd"/>
+      <w:r>
+        <w:t>Wi-Fi</w:t>
+      </w:r>
       <w:r>
         <w:t xml:space="preserve"> networks it is common to use data link layer encryption.  The types of network encryption are Open (i.e. no security), </w:t>
       </w:r>
-      <w:hyperlink r:id="rId34" w:history="1">
+      <w:hyperlink r:id="rId33" w:history="1">
         <w:r>
           <w:rPr>
             <w:rStyle w:val="Hyperlink"/>
@@ -1693,17 +1837,24 @@
         </w:r>
       </w:hyperlink>
       <w:r>
-        <w:t xml:space="preserve"> which is not very secure, </w:t>
-      </w:r>
-      <w:hyperlink r:id="rId35" w:history="1">
-        <w:proofErr w:type="spellStart"/>
+        <w:t xml:space="preserve"> which is not </w:t>
+      </w:r>
+      <w:r>
+        <w:t>completely unsecure (but may be ok for some type of limited legacy applications)</w:t>
+      </w:r>
+      <w:r>
+        <w:t xml:space="preserve">, </w:t>
+      </w:r>
+      <w:r>
+        <w:t xml:space="preserve">and finally </w:t>
+      </w:r>
+      <w:hyperlink r:id="rId34" w:history="1">
         <w:r>
           <w:rPr>
             <w:rStyle w:val="Hyperlink"/>
           </w:rPr>
-          <w:t>WiFi</w:t>
+          <w:t>Wi-Fi</w:t>
         </w:r>
-        <w:proofErr w:type="spellEnd"/>
         <w:r>
           <w:rPr>
             <w:rStyle w:val="Hyperlink"/>
@@ -1714,51 +1865,55 @@
       <w:r>
         <w:t xml:space="preserve"> and WPA2 which has largely displaced WPA (you must support WPA2 to use the </w:t>
       </w:r>
+      <w:r>
+        <w:t>Wi-Fi</w:t>
+      </w:r>
+      <w:r>
+        <w:t xml:space="preserve"> logo on your product).</w:t>
+      </w:r>
+      <w:r>
+        <w:t xml:space="preserve">  There are two version of WPA1/2 one called “Personal” or “</w:t>
+      </w:r>
       <w:proofErr w:type="spellStart"/>
       <w:r>
-        <w:t>WiFi</w:t>
+        <w:t>PreShared</w:t>
       </w:r>
       <w:proofErr w:type="spellEnd"/>
       <w:r>
-        <w:t xml:space="preserve"> logo on your product).</w:t>
-      </w:r>
-      <w:r>
-        <w:t xml:space="preserve">  There are two version of WPA1/2 one called “Personal” or “</w:t>
+        <w:t xml:space="preserve"> Key” and one called “Enterprise”.</w:t>
+      </w:r>
+    </w:p>
+    <w:p>
+      <w:r>
+        <w:t>WEP and WPA PSK both use a password</w:t>
+      </w:r>
+      <w:r>
+        <w:t>—</w:t>
+      </w:r>
+      <w:r>
+        <w:t>called a key</w:t>
+      </w:r>
+      <w:r>
+        <w:t>—</w:t>
+      </w:r>
+      <w:r>
+        <w:t xml:space="preserve">to encrypt the data.  The WEP encryption scheme is </w:t>
+      </w:r>
+      <w:r>
+        <w:t xml:space="preserve">not recommended as it is very easy to compromise (e.g. using tools like Wireshark and </w:t>
       </w:r>
       <w:proofErr w:type="spellStart"/>
       <w:r>
-        <w:t>PreShared</w:t>
+        <w:t>AirSnort</w:t>
       </w:r>
       <w:proofErr w:type="spellEnd"/>
       <w:r>
-        <w:t xml:space="preserve"> Key” and one called “Enterprise”.</w:t>
-      </w:r>
-    </w:p>
-    <w:p>
-      <w:r>
-        <w:t>WEP and WPA PSK both use a password</w:t>
-      </w:r>
-      <w:r>
-        <w:t>—</w:t>
-      </w:r>
-      <w:r>
-        <w:t>called a key</w:t>
-      </w:r>
-      <w:r>
-        <w:t>—</w:t>
-      </w:r>
-      <w:r>
-        <w:t xml:space="preserve">to encrypt the data.  The WEP encryption scheme is very </w:t>
-      </w:r>
-      <w:proofErr w:type="spellStart"/>
-      <w:r>
-        <w:t>hackable</w:t>
-      </w:r>
-      <w:proofErr w:type="spellEnd"/>
+        <w:t>)</w:t>
+      </w:r>
       <w:r>
         <w:t xml:space="preserve">.  The PSK key scheme of WPA is very secure as it uses </w:t>
       </w:r>
-      <w:hyperlink r:id="rId36" w:history="1">
+      <w:hyperlink r:id="rId35" w:history="1">
         <w:r>
           <w:rPr>
             <w:rStyle w:val="Hyperlink"/>
@@ -1775,7 +1930,7 @@
       <w:r>
         <w:t xml:space="preserve">because it means that everyone has the same key.  To solve the key distribution problem, most enterprise networking solutions, use WPA2 Enterprise which requires use of a </w:t>
       </w:r>
-      <w:hyperlink r:id="rId37" w:history="1">
+      <w:hyperlink r:id="rId36" w:history="1">
         <w:r>
           <w:rPr>
             <w:rStyle w:val="Hyperlink"/>
@@ -1792,19 +1947,48 @@
         <w:rPr>
           <w:b/>
         </w:rPr>
-        <w:t>Enterprise security is an oncoming crisis for the IOT market and is a differentiated feature of WICED.</w:t>
+        <w:t xml:space="preserve">Enterprise security is an oncoming crisis for the IOT market and is a </w:t>
+      </w:r>
+      <w:r>
+        <w:rPr>
+          <w:b/>
+        </w:rPr>
+        <w:t>differentiat</w:t>
+      </w:r>
+      <w:r>
+        <w:rPr>
+          <w:b/>
+        </w:rPr>
+        <w:t>ing</w:t>
+      </w:r>
+      <w:r>
+        <w:rPr>
+          <w:b/>
+        </w:rPr>
+        <w:t xml:space="preserve"> </w:t>
+      </w:r>
+      <w:r>
+        <w:rPr>
+          <w:b/>
+        </w:rPr>
+        <w:t>feature of WICED</w:t>
+      </w:r>
+      <w:r>
+        <w:rPr>
+          <w:b/>
+        </w:rPr>
+        <w:t xml:space="preserve"> – when you use WICED, this is all taken care of for you – auto-magically!</w:t>
       </w:r>
     </w:p>
     <w:p>
       <w:pPr>
         <w:keepNext/>
-        <w:spacing w:after="0" w:line="240" w:lineRule="auto"/>
         <w:rPr>
           <w:b/>
           <w:u w:val="single"/>
         </w:rPr>
       </w:pPr>
-      <w:hyperlink r:id="rId38" w:history="1">
+      <w:hyperlink r:id="rId37" w:history="1">
         <w:r>
           <w:rPr>
             <w:rStyle w:val="Hyperlink"/>
@@ -1832,48 +2016,70 @@
       <w:r>
         <w:t xml:space="preserve">The </w:t>
       </w:r>
+      <w:r>
+        <w:t>Wi-Fi</w:t>
+      </w:r>
+      <w:r>
+        <w:t xml:space="preserve"> MAC address is a 48-bit unique number </w:t>
+      </w:r>
+      <w:r>
+        <w:t xml:space="preserve">comprised of an OUI (Organizationally Unique ID) and a station ID. The first three bytes of the MAC address are the OUI field and </w:t>
+      </w:r>
+      <w:r>
+        <w:t xml:space="preserve">that is assigned </w:t>
+      </w:r>
+      <w:r>
+        <w:t xml:space="preserve">by IEEE to be unique </w:t>
+      </w:r>
       <w:proofErr w:type="spellStart"/>
       <w:r>
-        <w:t>WiFi</w:t>
+        <w:t>per</w:t>
+      </w:r>
+      <w:r>
+        <w:t>manufacturer</w:t>
       </w:r>
       <w:proofErr w:type="spellEnd"/>
       <w:r>
-        <w:t xml:space="preserve"> MAC address is a 48-bit unique number that is assigned by the manufacturer (Cypress).  In order for the </w:t>
+        <w:t xml:space="preserve"> (</w:t>
+      </w:r>
+      <w:r>
+        <w:t xml:space="preserve">e.g. </w:t>
+      </w:r>
+      <w:r>
+        <w:t>Cypress).  In order for the Datalink layer to send a frame it must address the frame with a source and destination MAC address.  Other devices on the network will only pass frames into the higher levels of the stack that are addressed to them.  Remember that the Datalink Layer does not know anything about the higher layers (e.g. IP)</w:t>
+      </w:r>
+      <w:r>
+        <w:t xml:space="preserve">. Finally, the most significant bit of the most significant byte (e.g. bit 47) specifies a multicast (Group) address and the special address of all 1’s (e.g. </w:t>
       </w:r>
       <w:proofErr w:type="spellStart"/>
-      <w:r>
-        <w:t>Datalink</w:t>
+      <w:proofErr w:type="gramStart"/>
+      <w:r>
+        <w:t>ff:ff</w:t>
+      </w:r>
+      <w:proofErr w:type="gramEnd"/>
+      <w:r>
+        <w:t>:ff:ff:ff:ff</w:t>
       </w:r>
       <w:proofErr w:type="spellEnd"/>
       <w:r>
-        <w:t xml:space="preserve"> layer to send a frame it must address the frame with a source and destination MAC address.  Other devices on the network will only pass frames into the higher levels of the stack that are addressed to them.  Remember that the </w:t>
+        <w:t>) is a broadcast address (send to everyone).</w:t>
+      </w:r>
+    </w:p>
+    <w:p>
+      <w:r>
+        <w:t xml:space="preserve">The </w:t>
       </w:r>
       <w:proofErr w:type="spellStart"/>
       <w:r>
-        <w:t>Datalink</w:t>
+        <w:t>datalink</w:t>
       </w:r>
       <w:proofErr w:type="spellEnd"/>
       <w:r>
-        <w:t xml:space="preserve"> Layer does not know anything about the higher layers (e.g. IP)</w:t>
-      </w:r>
-    </w:p>
-    <w:p>
-      <w:r>
-        <w:t xml:space="preserve">The </w:t>
-      </w:r>
-      <w:proofErr w:type="spellStart"/>
-      <w:r>
-        <w:t>datalink</w:t>
-      </w:r>
-      <w:proofErr w:type="spellEnd"/>
-      <w:r>
         <w:t xml:space="preserve"> layer needs to be able to figure out the MAC address of a particular IP Address in order to send it out on the </w:t>
       </w:r>
-      <w:proofErr w:type="spellStart"/>
-      <w:r>
-        <w:t>WiFi</w:t>
-      </w:r>
-      <w:proofErr w:type="spellEnd"/>
+      <w:r>
+        <w:t>Wi-Fi</w:t>
+      </w:r>
       <w:r>
         <w:t xml:space="preserve"> network.  In order to figure out this mapping there is a protocol called A</w:t>
       </w:r>
@@ -1899,9 +2105,8 @@
     <w:p>
       <w:pPr>
         <w:keepNext/>
-        <w:spacing w:after="0"/>
-      </w:pPr>
-      <w:hyperlink r:id="rId39" w:history="1">
+      </w:pPr>
+      <w:hyperlink r:id="rId38" w:history="1">
         <w:r>
           <w:rPr>
             <w:rStyle w:val="Hyperlink"/>
@@ -1944,12 +2149,14 @@
         <w:pStyle w:val="Heading3"/>
       </w:pPr>
       <w:r>
-        <w:lastRenderedPageBreak/>
         <w:t>IP Networking</w:t>
       </w:r>
     </w:p>
     <w:p>
       <w:r>
+        <w:rPr>
+          <w:noProof/>
+        </w:rPr>
         <w:drawing>
           <wp:inline distT="0" distB="0" distL="0" distR="0" wp14:anchorId="38C60D7F" wp14:editId="2299FEFB">
             <wp:extent cx="5943600" cy="3950335"/>
@@ -1966,7 +2173,7 @@
                     <pic:cNvPicPr/>
                   </pic:nvPicPr>
                   <pic:blipFill>
-                    <a:blip r:embed="rId40"/>
+                    <a:blip r:embed="rId39"/>
                     <a:stretch>
                       <a:fillRect/>
                     </a:stretch>
@@ -2032,7 +2239,7 @@
       <w:r>
         <w:t xml:space="preserve"> on the Internet have a legal </w:t>
       </w:r>
-      <w:hyperlink r:id="rId41" w:history="1">
+      <w:hyperlink r:id="rId40" w:history="1">
         <w:r>
           <w:rPr>
             <w:rStyle w:val="Hyperlink"/>
@@ -2053,14 +2260,12 @@
       <w:r>
         <w:t xml:space="preserve"> that is defined by a </w:t>
       </w:r>
-      <w:proofErr w:type="spellStart"/>
       <w:r>
         <w:rPr>
           <w:b/>
         </w:rPr>
         <w:t>Netmask</w:t>
       </w:r>
-      <w:proofErr w:type="spellEnd"/>
       <w:r>
         <w:t>.</w:t>
       </w:r>
@@ -2103,23 +2308,11 @@
         <w:t xml:space="preserve"> uniquely identifies an individual device with a 32-bit number that is general expressed as four hex-bytes separated with colons. E.g. 192.168.15.7</w:t>
       </w:r>
       <w:r>
-        <w:t xml:space="preserve">.  IP addresses is divided into two parts the network address (which is the first x number of bits) and the client address which are the last 32-x bits.  The </w:t>
-      </w:r>
-      <w:proofErr w:type="spellStart"/>
-      <w:r>
-        <w:t>netmask</w:t>
-      </w:r>
-      <w:proofErr w:type="spellEnd"/>
-      <w:r>
-        <w:t xml:space="preserve"> defines the split of network/client.  E.g. the </w:t>
-      </w:r>
-      <w:proofErr w:type="spellStart"/>
-      <w:r>
-        <w:t>netmask</w:t>
-      </w:r>
-      <w:proofErr w:type="spellEnd"/>
-      <w:r>
-        <w:t xml:space="preserve"> for 192.168.</w:t>
+        <w:t xml:space="preserve">.  IP addresses is divided into two parts the network address (which is the first x number of bits) and the client address </w:t>
+      </w:r>
+      <w:r>
+        <w:lastRenderedPageBreak/>
+        <w:t>which are the last 32-x bits.  The netmask defines the split of network/client.  E.g. the netmask for 192.168.</w:t>
       </w:r>
       <w:proofErr w:type="gramStart"/>
       <w:r>
@@ -2134,7 +2327,7 @@
       <w:r>
         <w:t xml:space="preserve">An </w:t>
       </w:r>
-      <w:hyperlink r:id="rId42" w:history="1">
+      <w:hyperlink r:id="rId41" w:history="1">
         <w:r>
           <w:rPr>
             <w:rStyle w:val="Hyperlink"/>
@@ -2143,57 +2336,71 @@
         </w:r>
       </w:hyperlink>
       <w:r>
-        <w:t xml:space="preserve"> (sometimes called an IP </w:t>
+        <w:t xml:space="preserve"> (sometimes called an IP Subnetwork) is the collection of devices that are all share the same network address e.g. all of the devices on 192.168.15.* (netmask 255.255.255.0) are all part of the same IP Network.</w:t>
+      </w:r>
+    </w:p>
+    <w:p>
+      <w:r>
+        <w:t>Most commonly IP addresses for IOT type devices are assigned dynamically by a Dynamic Host Control Protocol (DHCP) server.</w:t>
+      </w:r>
+      <w:r>
+        <w:t xml:space="preserve">  To dynamically assign a DHCP address you first send a </w:t>
+      </w:r>
+      <w:r>
+        <w:t xml:space="preserve">Layer-2 </w:t>
+      </w:r>
+      <w:r>
+        <w:t xml:space="preserve">broadcast datagram </w:t>
+      </w:r>
+      <w:r>
+        <w:t>requesting</w:t>
+      </w:r>
+      <w:r>
+        <w:t xml:space="preserve"> an IP address</w:t>
+      </w:r>
+      <w:r>
+        <w:t xml:space="preserve"> (DHREQUEST)</w:t>
+      </w:r>
+      <w:r>
+        <w:t>.  When a DHCP server hears the request it responds with the required information.  DHCP is integrated into WICED and handles this exchange of information for you automatically when enabled.</w:t>
+      </w:r>
+    </w:p>
+    <w:p>
+      <w:pPr>
+        <w:pStyle w:val="Heading3"/>
+      </w:pPr>
+      <w:r>
+        <w:t>Device Configuration Table</w:t>
+      </w:r>
+      <w:r>
+        <w:t xml:space="preserve"> (DCT)</w:t>
+      </w:r>
+    </w:p>
+    <w:p>
+      <w:r>
+        <w:t xml:space="preserve">The device configuration table is a section of the </w:t>
+      </w:r>
+      <w:r>
+        <w:t xml:space="preserve">WICED </w:t>
+      </w:r>
+      <w:r>
+        <w:t xml:space="preserve">flash with a predefined format that is used to store fundamental information about the system (i.e. client </w:t>
       </w:r>
       <w:proofErr w:type="spellStart"/>
       <w:r>
-        <w:t>Subnetwork</w:t>
+        <w:t>ap</w:t>
       </w:r>
       <w:proofErr w:type="spellEnd"/>
       <w:r>
-        <w:t>) is the collection of devices that are all share the same network address e.g. all of the devices on 192.168.15.* (</w:t>
+        <w:t xml:space="preserve"> </w:t>
       </w:r>
       <w:proofErr w:type="spellStart"/>
       <w:r>
-        <w:t>netmask</w:t>
+        <w:t>ssid</w:t>
       </w:r>
       <w:proofErr w:type="spellEnd"/>
       <w:r>
-        <w:t xml:space="preserve"> 255.255.255.0) are all part of the same IP Network.</w:t>
-      </w:r>
-    </w:p>
-    <w:p>
-      <w:r>
-        <w:t>Most commonly IP addresses for IOT type devices are assigned dynamically by a Dynamic Host Control Protocol (DHCP) server.</w:t>
-      </w:r>
-      <w:r>
-        <w:t xml:space="preserve">  To dynamically assign a DHCP address you first send a UDP broadcast datagram </w:t>
-      </w:r>
-      <w:r>
-        <w:lastRenderedPageBreak/>
-        <w:t>asking for an IP address.  When a DHCP server hears the request it responds with the required information.  DHCP is integrated into WICED and handles this exchange of information for you automatically when enabled.</w:t>
-      </w:r>
-    </w:p>
-    <w:p>
-      <w:pPr>
-        <w:pStyle w:val="Heading3"/>
-      </w:pPr>
-      <w:r>
-        <w:t>Device Configuration Table</w:t>
-      </w:r>
-      <w:r>
-        <w:t xml:space="preserve"> (DCT)</w:t>
-      </w:r>
-    </w:p>
-    <w:p>
-      <w:r>
-        <w:t xml:space="preserve">The device configuration table is a section of the </w:t>
-      </w:r>
-      <w:r>
-        <w:t xml:space="preserve">WICED </w:t>
-      </w:r>
-      <w:r>
-        <w:t xml:space="preserve">flash with a predefined format that is used to store fundamental information about the system (i.e. client </w:t>
+        <w:t xml:space="preserve">, client </w:t>
       </w:r>
       <w:proofErr w:type="spellStart"/>
       <w:r>
@@ -2201,133 +2408,121 @@
       </w:r>
       <w:proofErr w:type="spellEnd"/>
       <w:r>
+        <w:t xml:space="preserve"> passphrase etc.).  </w:t>
+      </w:r>
+      <w:r>
+        <w:t xml:space="preserve">This information is then used by the WICED </w:t>
+      </w:r>
+      <w:r>
+        <w:t>firmware</w:t>
+      </w:r>
+      <w:r>
+        <w:t xml:space="preserve"> to do the ri</w:t>
+      </w:r>
+      <w:r>
+        <w:t xml:space="preserve">ght thing e.g. </w:t>
+      </w:r>
+      <w:proofErr w:type="spellStart"/>
+      <w:r>
+        <w:t>wiced_network_up</w:t>
+      </w:r>
+      <w:proofErr w:type="spellEnd"/>
+      <w:r>
+        <w:t xml:space="preserve"> reads the network information from the DCT and connects to that network.</w:t>
+      </w:r>
+    </w:p>
+    <w:p>
+      <w:r>
+        <w:t xml:space="preserve">The table </w:t>
+      </w:r>
+      <w:r>
+        <w:t xml:space="preserve">is </w:t>
+      </w:r>
+      <w:r>
+        <w:t xml:space="preserve">built </w:t>
+      </w:r>
+      <w:r>
+        <w:t xml:space="preserve">during </w:t>
+      </w:r>
+      <w:r>
+        <w:t xml:space="preserve">the make process and written into the flash along with the </w:t>
+      </w:r>
+      <w:r>
+        <w:t xml:space="preserve">programming of the </w:t>
+      </w:r>
+      <w:r>
+        <w:t>application</w:t>
+      </w:r>
+      <w:r>
+        <w:t xml:space="preserve">. </w:t>
+      </w:r>
+      <w:r>
         <w:t xml:space="preserve"> </w:t>
       </w:r>
+      <w:r>
+        <w:t>I</w:t>
+      </w:r>
+      <w:r>
+        <w:t xml:space="preserve">t can </w:t>
+      </w:r>
+      <w:r>
+        <w:t xml:space="preserve">also </w:t>
+      </w:r>
+      <w:r>
+        <w:t xml:space="preserve">be modified on the fly by </w:t>
+      </w:r>
+      <w:r>
+        <w:t>your</w:t>
+      </w:r>
+      <w:r>
+        <w:t xml:space="preserve"> app</w:t>
+      </w:r>
+      <w:r>
+        <w:t xml:space="preserve"> (and written)</w:t>
+      </w:r>
+      <w:r>
+        <w:t>.</w:t>
+      </w:r>
+      <w:r>
+        <w:t xml:space="preserve">  </w:t>
+      </w:r>
+    </w:p>
+    <w:p>
+      <w:r>
+        <w:t>When building a WICED App y</w:t>
+      </w:r>
+      <w:r>
+        <w:t>ou can either use the default DCT</w:t>
+      </w:r>
+      <w:r>
+        <w:t xml:space="preserve"> or you can make a customer one.  To </w:t>
+      </w:r>
+      <w:r>
+        <w:t xml:space="preserve">preconfigure the DCT table you need to create a .h file (generally called </w:t>
+      </w:r>
       <w:proofErr w:type="spellStart"/>
       <w:r>
-        <w:t>ssid</w:t>
+        <w:t>wifi</w:t>
+      </w:r>
+      <w:r>
+        <w:t>_config_dct.h</w:t>
       </w:r>
       <w:proofErr w:type="spellEnd"/>
       <w:r>
-        <w:t xml:space="preserve">, client </w:t>
+        <w:t xml:space="preserve"> with the correct #defines. You then need to add “</w:t>
+      </w:r>
+      <w:r>
+        <w:t>WI-FI</w:t>
+      </w:r>
+      <w:r>
+        <w:t xml:space="preserve">_CONFIG_DCT_H := </w:t>
       </w:r>
       <w:proofErr w:type="spellStart"/>
       <w:r>
-        <w:t>ap</w:t>
-      </w:r>
-      <w:proofErr w:type="spellEnd"/>
-      <w:r>
-        <w:t xml:space="preserve"> passphrase etc.).  </w:t>
-      </w:r>
-      <w:r>
-        <w:t xml:space="preserve">This information is then used by the WICED </w:t>
-      </w:r>
-      <w:r>
-        <w:t>firmware</w:t>
-      </w:r>
-      <w:r>
-        <w:t xml:space="preserve"> to do the ri</w:t>
-      </w:r>
-      <w:r>
-        <w:t xml:space="preserve">ght thing e.g. </w:t>
-      </w:r>
-      <w:proofErr w:type="spellStart"/>
-      <w:r>
-        <w:t>wiced_network_up</w:t>
-      </w:r>
-      <w:proofErr w:type="spellEnd"/>
-      <w:r>
-        <w:t xml:space="preserve"> reads the network information from the DCT and connects to that network.</w:t>
-      </w:r>
-    </w:p>
-    <w:p>
-      <w:r>
-        <w:t xml:space="preserve">The table </w:t>
-      </w:r>
-      <w:r>
-        <w:t xml:space="preserve">is </w:t>
-      </w:r>
-      <w:r>
-        <w:t xml:space="preserve">built </w:t>
-      </w:r>
-      <w:r>
-        <w:t xml:space="preserve">during </w:t>
-      </w:r>
-      <w:r>
-        <w:t xml:space="preserve">the make process and written into the flash along with the </w:t>
-      </w:r>
-      <w:r>
-        <w:t xml:space="preserve">programming of the </w:t>
-      </w:r>
-      <w:r>
-        <w:t>application</w:t>
-      </w:r>
-      <w:r>
-        <w:t xml:space="preserve">. </w:t>
-      </w:r>
-      <w:r>
-        <w:t xml:space="preserve"> </w:t>
-      </w:r>
-      <w:r>
-        <w:t>I</w:t>
-      </w:r>
-      <w:r>
-        <w:t xml:space="preserve">t can </w:t>
-      </w:r>
-      <w:r>
-        <w:t xml:space="preserve">also </w:t>
-      </w:r>
-      <w:r>
-        <w:t xml:space="preserve">be modified on the fly by </w:t>
-      </w:r>
-      <w:r>
-        <w:t>your</w:t>
-      </w:r>
-      <w:r>
-        <w:t xml:space="preserve"> app</w:t>
-      </w:r>
-      <w:r>
-        <w:t xml:space="preserve"> (and written)</w:t>
-      </w:r>
-      <w:r>
-        <w:t>.</w:t>
-      </w:r>
-      <w:r>
-        <w:t xml:space="preserve">  </w:t>
-      </w:r>
-    </w:p>
-    <w:p>
-      <w:r>
-        <w:t>When building a WICED App y</w:t>
-      </w:r>
-      <w:r>
-        <w:t>ou can either use the default DCT</w:t>
-      </w:r>
-      <w:r>
-        <w:t xml:space="preserve"> or you can make a customer one.  To </w:t>
-      </w:r>
-      <w:r>
-        <w:t xml:space="preserve">preconfigure the DCT table you need to create a .h file (generally called </w:t>
-      </w:r>
-      <w:proofErr w:type="spellStart"/>
-      <w:r>
-        <w:t>wifi_config_dct.h</w:t>
-      </w:r>
-      <w:proofErr w:type="spellEnd"/>
-      <w:r>
-        <w:t xml:space="preserve"> with the correct #defines. You then need to add “WIFI_CONFIG_DCT_</w:t>
-      </w:r>
-      <w:proofErr w:type="gramStart"/>
-      <w:r>
-        <w:t>H :</w:t>
-      </w:r>
-      <w:proofErr w:type="gramEnd"/>
-      <w:r>
-        <w:t xml:space="preserve">= </w:t>
-      </w:r>
-      <w:proofErr w:type="spellStart"/>
-      <w:r>
-        <w:t>wifi_config_dct.h</w:t>
+        <w:t>wifi</w:t>
+      </w:r>
+      <w:r>
+        <w:t>_config_dct.h</w:t>
       </w:r>
       <w:proofErr w:type="spellEnd"/>
       <w:r>
@@ -2368,7 +2563,21 @@
           <w:b/>
           <w:u w:val="single"/>
         </w:rPr>
-        <w:t>default_wifi_config_dct.h</w:t>
+        <w:t>default_</w:t>
+      </w:r>
+      <w:r>
+        <w:rPr>
+          <w:b/>
+          <w:u w:val="single"/>
+        </w:rPr>
+        <w:t>wifi_</w:t>
+      </w:r>
+      <w:r>
+        <w:rPr>
+          <w:b/>
+          <w:u w:val="single"/>
+        </w:rPr>
+        <w:t>config_dct.h</w:t>
       </w:r>
       <w:proofErr w:type="spellEnd"/>
       <w:r>
@@ -2382,11 +2591,100 @@
     <w:p/>
     <w:p>
       <w:r>
+        <w:rPr>
+          <w:noProof/>
+        </w:rPr>
         <w:drawing>
           <wp:inline distT="0" distB="0" distL="0" distR="0" wp14:anchorId="53456527" wp14:editId="08130D56">
             <wp:extent cx="5943600" cy="3614420"/>
             <wp:effectExtent l="0" t="0" r="0" b="0"/>
             <wp:docPr id="1" name="Picture 1"/>
+            <wp:cNvGraphicFramePr>
+              <a:graphicFrameLocks xmlns:a="http://schemas.openxmlformats.org/drawingml/2006/main" noChangeAspect="1"/>
+            </wp:cNvGraphicFramePr>
+            <a:graphic xmlns:a="http://schemas.openxmlformats.org/drawingml/2006/main">
+              <a:graphicData uri="http://schemas.openxmlformats.org/drawingml/2006/picture">
+                <pic:pic xmlns:pic="http://schemas.openxmlformats.org/drawingml/2006/picture">
+                  <pic:nvPicPr>
+                    <pic:cNvPr id="1" name=""/>
+                    <pic:cNvPicPr/>
+                  </pic:nvPicPr>
+                  <pic:blipFill>
+                    <a:blip r:embed="rId42"/>
+                    <a:stretch>
+                      <a:fillRect/>
+                    </a:stretch>
+                  </pic:blipFill>
+                  <pic:spPr>
+                    <a:xfrm>
+                      <a:off x="0" y="0"/>
+                      <a:ext cx="5943600" cy="3614420"/>
+                    </a:xfrm>
+                    <a:prstGeom prst="rect">
+                      <a:avLst/>
+                    </a:prstGeom>
+                  </pic:spPr>
+                </pic:pic>
+              </a:graphicData>
+            </a:graphic>
+          </wp:inline>
+        </w:drawing>
+      </w:r>
+    </w:p>
+    <w:p>
+      <w:r>
+        <w:lastRenderedPageBreak/>
+        <w:t xml:space="preserve">The device can </w:t>
+      </w:r>
+      <w:r>
+        <w:t>operate in</w:t>
+      </w:r>
+      <w:r>
+        <w:t xml:space="preserve"> three modes </w:t>
+      </w:r>
+      <w:r>
+        <w:t>as seen</w:t>
+      </w:r>
+      <w:r>
+        <w:t xml:space="preserve"> in the table above</w:t>
+      </w:r>
+      <w:r>
+        <w:t>:</w:t>
+      </w:r>
+      <w:r>
+        <w:t xml:space="preserve"> Configuration AP (lines 4-7), Soft AP (10-13), and Client Mode (lines 17-23).  It is also possible to have multiple network interfaces as well as support </w:t>
+      </w:r>
+      <w:r>
+        <w:t>Wi-Fi</w:t>
+      </w:r>
+      <w:r>
+        <w:t xml:space="preserve"> and Ethernet (line 26). </w:t>
+      </w:r>
+      <w:r>
+        <w:t xml:space="preserve">  For the purposes of this chapter we will only be a CLIENT so you will only need to touch 20-23.</w:t>
+      </w:r>
+    </w:p>
+    <w:p>
+      <w:r>
+        <w:t>To find the definition (or possible definition</w:t>
+      </w:r>
+      <w:r>
+        <w:t>s</w:t>
+      </w:r>
+      <w:r>
+        <w:t>) of the #defines you can highlight and right click, select “open declaration”.  For example, if you select “WICED_SECURITY_OPEN” you will see</w:t>
+      </w:r>
+    </w:p>
+    <w:p>
+      <w:r>
+        <w:rPr>
+          <w:noProof/>
+        </w:rPr>
+        <w:drawing>
+          <wp:inline distT="0" distB="0" distL="0" distR="0" wp14:anchorId="2266D80F" wp14:editId="08C3F49C">
+            <wp:extent cx="5943600" cy="3166110"/>
+            <wp:effectExtent l="0" t="0" r="0" b="8890"/>
+            <wp:docPr id="2" name="Picture 2"/>
             <wp:cNvGraphicFramePr>
               <a:graphicFrameLocks xmlns:a="http://schemas.openxmlformats.org/drawingml/2006/main" noChangeAspect="1"/>
             </wp:cNvGraphicFramePr>
@@ -2406,7 +2704,7 @@
                   <pic:spPr>
                     <a:xfrm>
                       <a:off x="0" y="0"/>
-                      <a:ext cx="5943600" cy="3614420"/>
+                      <a:ext cx="5943600" cy="3166110"/>
                     </a:xfrm>
                     <a:prstGeom prst="rect">
                       <a:avLst/>
@@ -2420,46 +2718,46 @@
       </w:r>
     </w:p>
     <w:p>
-      <w:r>
-        <w:t>The device can go into three modes which you can see in the table above</w:t>
-      </w:r>
-      <w:r>
-        <w:t>:</w:t>
-      </w:r>
-      <w:r>
-        <w:t xml:space="preserve"> Configuration AP (lines 4-7), Soft AP (10-13), and Client Mode (lines 17-23).  It is also possible to have multiple network interfaces as well as support </w:t>
-      </w:r>
-      <w:proofErr w:type="spellStart"/>
-      <w:r>
-        <w:t>WiFI</w:t>
-      </w:r>
-      <w:proofErr w:type="spellEnd"/>
-      <w:r>
-        <w:t xml:space="preserve"> and Ethernet (line 26). </w:t>
-      </w:r>
-      <w:r>
-        <w:t xml:space="preserve">  For the purposes of this chapter we will only be a CLIENT so you will only need to touch 20-23.</w:t>
-      </w:r>
-    </w:p>
-    <w:p>
-      <w:r>
-        <w:lastRenderedPageBreak/>
-        <w:t>To find the definition (or possible definition</w:t>
-      </w:r>
-      <w:r>
-        <w:t>s</w:t>
-      </w:r>
-      <w:r>
-        <w:t>) of the #defines you can highlight and right click, select “open declaration”.  For example, if you select “WICED_SECURITY_OPEN” you will see</w:t>
-      </w:r>
-    </w:p>
-    <w:p>
-      <w:r>
+      <w:pPr>
+        <w:pStyle w:val="Heading3"/>
+      </w:pPr>
+      <w:r>
+        <w:t>Documentation</w:t>
+      </w:r>
+    </w:p>
+    <w:p>
+      <w:r>
+        <w:t>The relevant documentation for the networking management function</w:t>
+      </w:r>
+      <w:r>
+        <w:t>s are</w:t>
+      </w:r>
+      <w:r>
+        <w:t xml:space="preserve"> in the WICED-SDK documentation under Components</w:t>
+      </w:r>
+      <w:r>
+        <w:sym w:font="Wingdings" w:char="F0E0"/>
+      </w:r>
+      <w:r>
+        <w:t>Management</w:t>
+      </w:r>
+      <w:r>
+        <w:sym w:font="Wingdings" w:char="F0E0"/>
+      </w:r>
+      <w:r>
+        <w:t>Network Management</w:t>
+      </w:r>
+    </w:p>
+    <w:p>
+      <w:r>
+        <w:rPr>
+          <w:noProof/>
+        </w:rPr>
         <w:drawing>
-          <wp:inline distT="0" distB="0" distL="0" distR="0" wp14:anchorId="2266D80F" wp14:editId="08C3F49C">
-            <wp:extent cx="5943600" cy="3166110"/>
-            <wp:effectExtent l="0" t="0" r="0" b="8890"/>
-            <wp:docPr id="2" name="Picture 2"/>
+          <wp:inline distT="0" distB="0" distL="0" distR="0" wp14:anchorId="74339CF9" wp14:editId="0BB0A386">
+            <wp:extent cx="5943600" cy="2952115"/>
+            <wp:effectExtent l="0" t="0" r="0" b="0"/>
+            <wp:docPr id="3" name="Picture 3"/>
             <wp:cNvGraphicFramePr>
               <a:graphicFrameLocks xmlns:a="http://schemas.openxmlformats.org/drawingml/2006/main" noChangeAspect="1"/>
             </wp:cNvGraphicFramePr>
@@ -2479,7 +2777,7 @@
                   <pic:spPr>
                     <a:xfrm>
                       <a:off x="0" y="0"/>
-                      <a:ext cx="5943600" cy="3166110"/>
+                      <a:ext cx="5943600" cy="2952115"/>
                     </a:xfrm>
                     <a:prstGeom prst="rect">
                       <a:avLst/>
@@ -2493,43 +2791,45 @@
       </w:r>
     </w:p>
     <w:p>
-      <w:pPr>
-        <w:pStyle w:val="Heading3"/>
-      </w:pPr>
-      <w:r>
-        <w:t>Documentation</w:t>
-      </w:r>
-    </w:p>
-    <w:p>
-      <w:r>
-        <w:t>The relevant documentation for the networking management function</w:t>
-      </w:r>
-      <w:r>
-        <w:t>s are</w:t>
-      </w:r>
-      <w:r>
-        <w:t xml:space="preserve"> in the WICED-SDK documentation under Components</w:t>
+      <w:r>
+        <w:lastRenderedPageBreak/>
+        <w:t>Functions that allows you to interface with the IP networking are available in the documentation under Components</w:t>
       </w:r>
       <w:r>
         <w:sym w:font="Wingdings" w:char="F0E0"/>
       </w:r>
       <w:r>
-        <w:t>Management</w:t>
+        <w:t>IP Communication</w:t>
       </w:r>
       <w:r>
         <w:sym w:font="Wingdings" w:char="F0E0"/>
       </w:r>
       <w:r>
-        <w:t>Network Management</w:t>
-      </w:r>
-    </w:p>
-    <w:p>
-      <w:r>
+        <w:t>Raw IP and Components</w:t>
+      </w:r>
+      <w:r>
+        <w:sym w:font="Wingdings" w:char="F0E0"/>
+      </w:r>
+      <w:r>
+        <w:t>IP Communication</w:t>
+      </w:r>
+      <w:r>
+        <w:sym w:font="Wingdings" w:char="F0E0"/>
+      </w:r>
+      <w:r>
+        <w:t>DNS Lookup</w:t>
+      </w:r>
+    </w:p>
+    <w:p>
+      <w:r>
+        <w:rPr>
+          <w:noProof/>
+        </w:rPr>
         <w:drawing>
-          <wp:inline distT="0" distB="0" distL="0" distR="0" wp14:anchorId="74339CF9" wp14:editId="0BB0A386">
-            <wp:extent cx="5943600" cy="2952115"/>
+          <wp:inline distT="0" distB="0" distL="0" distR="0" wp14:anchorId="032C1914" wp14:editId="616D4B6B">
+            <wp:extent cx="5943600" cy="2675255"/>
             <wp:effectExtent l="0" t="0" r="0" b="0"/>
-            <wp:docPr id="3" name="Picture 3"/>
+            <wp:docPr id="4" name="Picture 4"/>
             <wp:cNvGraphicFramePr>
               <a:graphicFrameLocks xmlns:a="http://schemas.openxmlformats.org/drawingml/2006/main" noChangeAspect="1"/>
             </wp:cNvGraphicFramePr>
@@ -2549,75 +2849,6 @@
                   <pic:spPr>
                     <a:xfrm>
                       <a:off x="0" y="0"/>
-                      <a:ext cx="5943600" cy="2952115"/>
-                    </a:xfrm>
-                    <a:prstGeom prst="rect">
-                      <a:avLst/>
-                    </a:prstGeom>
-                  </pic:spPr>
-                </pic:pic>
-              </a:graphicData>
-            </a:graphic>
-          </wp:inline>
-        </w:drawing>
-      </w:r>
-    </w:p>
-    <w:p>
-      <w:r>
-        <w:t>Functions that allows you to interface with the IP networking are available in the documentation under Components</w:t>
-      </w:r>
-      <w:r>
-        <w:sym w:font="Wingdings" w:char="F0E0"/>
-      </w:r>
-      <w:r>
-        <w:t>IP Communication</w:t>
-      </w:r>
-      <w:r>
-        <w:sym w:font="Wingdings" w:char="F0E0"/>
-      </w:r>
-      <w:r>
-        <w:t>Raw IP and Components</w:t>
-      </w:r>
-      <w:r>
-        <w:sym w:font="Wingdings" w:char="F0E0"/>
-      </w:r>
-      <w:r>
-        <w:t>IP Communication</w:t>
-      </w:r>
-      <w:r>
-        <w:sym w:font="Wingdings" w:char="F0E0"/>
-      </w:r>
-      <w:r>
-        <w:t>DNS Lookup</w:t>
-      </w:r>
-    </w:p>
-    <w:p>
-      <w:r>
-        <w:lastRenderedPageBreak/>
-        <w:drawing>
-          <wp:inline distT="0" distB="0" distL="0" distR="0" wp14:anchorId="032C1914" wp14:editId="616D4B6B">
-            <wp:extent cx="5943600" cy="2675255"/>
-            <wp:effectExtent l="0" t="0" r="0" b="0"/>
-            <wp:docPr id="4" name="Picture 4"/>
-            <wp:cNvGraphicFramePr>
-              <a:graphicFrameLocks xmlns:a="http://schemas.openxmlformats.org/drawingml/2006/main" noChangeAspect="1"/>
-            </wp:cNvGraphicFramePr>
-            <a:graphic xmlns:a="http://schemas.openxmlformats.org/drawingml/2006/main">
-              <a:graphicData uri="http://schemas.openxmlformats.org/drawingml/2006/picture">
-                <pic:pic xmlns:pic="http://schemas.openxmlformats.org/drawingml/2006/picture">
-                  <pic:nvPicPr>
-                    <pic:cNvPr id="1" name=""/>
-                    <pic:cNvPicPr/>
-                  </pic:nvPicPr>
-                  <pic:blipFill>
-                    <a:blip r:embed="rId46"/>
-                    <a:stretch>
-                      <a:fillRect/>
-                    </a:stretch>
-                  </pic:blipFill>
-                  <pic:spPr>
-                    <a:xfrm>
-                      <a:off x="0" y="0"/>
                       <a:ext cx="5943600" cy="2675255"/>
                     </a:xfrm>
                     <a:prstGeom prst="rect">
@@ -2631,22 +2862,25 @@
         </w:drawing>
       </w:r>
     </w:p>
-    <w:p>
-      <w:pPr>
-        <w:pStyle w:val="Heading3"/>
-      </w:pPr>
-      <w:r>
-        <w:t>Introducers</w:t>
-      </w:r>
-    </w:p>
-    <w:p>
-      <w:r>
-        <w:t>One of the main difficulties of getting IOT devices connected to the network is configuring the network information.  T</w:t>
+    <w:p/>
+    <w:p>
+      <w:r>
+        <w:t>In add, there is a document called WICED-DCT.pdf in the Doc directory that includes a discussion of the DCT.</w:t>
       </w:r>
       <w:bookmarkStart w:id="0" w:name="_GoBack"/>
       <w:bookmarkEnd w:id="0"/>
-      <w:r>
-        <w:t>here are a number of possible strategies for solving this problem including:</w:t>
+    </w:p>
+    <w:p>
+      <w:pPr>
+        <w:pStyle w:val="Heading3"/>
+      </w:pPr>
+      <w:r>
+        <w:t>Introducers</w:t>
+      </w:r>
+    </w:p>
+    <w:p>
+      <w:r>
+        <w:t>One of the main difficulties of getting IOT devices connected to the network is configuring the network information.  There are a number of possible strategies for solving this problem including:</w:t>
       </w:r>
     </w:p>
     <w:p>
@@ -2684,11 +2918,9 @@
       <w:r>
         <w:t xml:space="preserve">Starting a </w:t>
       </w:r>
-      <w:proofErr w:type="spellStart"/>
-      <w:r>
-        <w:t>WiFi</w:t>
-      </w:r>
-      <w:proofErr w:type="spellEnd"/>
+      <w:r>
+        <w:t>Wi-Fi</w:t>
+      </w:r>
       <w:r>
         <w:t xml:space="preserve"> Access Point with a web server on the IOT device, then connecting to the IOT device</w:t>
       </w:r>
@@ -2766,15 +2998,27 @@
       </w:r>
       <w:proofErr w:type="spellStart"/>
       <w:r>
-        <w:t>default_wifi_config_dct.h</w:t>
+        <w:t>default_</w:t>
+      </w:r>
+      <w:r>
+        <w:t>Wi-Fi</w:t>
+      </w:r>
+      <w:r>
+        <w:t>_config_dct.h</w:t>
       </w:r>
       <w:proofErr w:type="spellEnd"/>
       <w:r>
         <w:t xml:space="preserve"> and name it </w:t>
       </w:r>
+      <w:r>
+        <w:t>Wi-</w:t>
+      </w:r>
       <w:proofErr w:type="spellStart"/>
       <w:r>
-        <w:t>wifi_config_dct.h</w:t>
+        <w:t>Fi</w:t>
+      </w:r>
+      <w:r>
+        <w:t>_config_dct.h</w:t>
       </w:r>
       <w:proofErr w:type="spellEnd"/>
     </w:p>
@@ -2789,9 +3033,15 @@
       <w:r>
         <w:t xml:space="preserve">Modify the </w:t>
       </w:r>
+      <w:r>
+        <w:t>Wi-</w:t>
+      </w:r>
       <w:proofErr w:type="spellStart"/>
       <w:r>
-        <w:t>wifi_config_dct.h</w:t>
+        <w:t>Fi</w:t>
+      </w:r>
+      <w:r>
+        <w:t>_config_dct.h</w:t>
       </w:r>
       <w:proofErr w:type="spellEnd"/>
     </w:p>
@@ -2812,7 +3062,13 @@
       </w:r>
       <w:proofErr w:type="spellEnd"/>
       <w:r>
-        <w:t xml:space="preserve"> (don’t forget to add the WIFI_CONFIG_DCT_H)</w:t>
+        <w:t xml:space="preserve"> (don’t forget to add the </w:t>
+      </w:r>
+      <w:r>
+        <w:t>WI-FI</w:t>
+      </w:r>
+      <w:r>
+        <w:t>_CONFIG_DCT_H)</w:t>
       </w:r>
     </w:p>
     <w:p>
@@ -2824,6 +3080,7 @@
         </w:numPr>
       </w:pPr>
       <w:r>
+        <w:lastRenderedPageBreak/>
         <w:t xml:space="preserve">Create the project </w:t>
       </w:r>
       <w:proofErr w:type="spellStart"/>
@@ -2863,7 +3120,6 @@
         <w:pStyle w:val="Heading3"/>
       </w:pPr>
       <w:r>
-        <w:lastRenderedPageBreak/>
         <w:t xml:space="preserve">02 </w:t>
       </w:r>
       <w:r>
@@ -2910,11 +3166,9 @@
           <w:numId w:val="33"/>
         </w:numPr>
       </w:pPr>
-      <w:proofErr w:type="spellStart"/>
       <w:r>
         <w:t>Netmask</w:t>
       </w:r>
-      <w:proofErr w:type="spellEnd"/>
     </w:p>
     <w:p>
       <w:pPr>
@@ -2939,7 +3193,7 @@
       <w:r>
         <w:t xml:space="preserve">The IP address of </w:t>
       </w:r>
-      <w:hyperlink r:id="rId47" w:history="1">
+      <w:hyperlink r:id="rId46" w:history="1">
         <w:r>
           <w:rPr>
             <w:rStyle w:val="Hyperlink"/>
@@ -3110,6 +3364,78 @@
         <w:t>$(NAME)_RESOURCES”.</w:t>
       </w:r>
     </w:p>
+    <w:p>
+      <w:r>
+        <w:t xml:space="preserve">See also in the SDK docs folder the file WICED-DCT.PDF and the application level DCT; so far we have only discussion the common DCT components for IP networking. </w:t>
+      </w:r>
+    </w:p>
+    <w:p/>
+    <w:p>
+      <w:pPr>
+        <w:pStyle w:val="Heading2"/>
+      </w:pPr>
+      <w:r>
+        <w:t xml:space="preserve">Recommended Reading </w:t>
+      </w:r>
+    </w:p>
+    <w:p/>
+    <w:p>
+      <w:r>
+        <w:t xml:space="preserve">[1] TCP/IP Illustrated </w:t>
+      </w:r>
+      <w:r>
+        <w:t>– Volume 1: The Protocols, W.R. Stevens, ISBN 0201633469 – “aka” the Networking Bible, if there is one book to get on TCP/IP networking, this is it!</w:t>
+      </w:r>
+    </w:p>
+    <w:p>
+      <w:r>
+        <w:t>[2] UNIX Network Programming – W.R. Stevens, ISBN 01394 – if you want to learn BSD Socket programming, there is no other reference – best book and the foundation of all networking software today.</w:t>
+      </w:r>
+    </w:p>
+    <w:p>
+      <w:r>
+        <w:t xml:space="preserve">[3] RFC 1122 – “Requirements for Internet Hosts – Communications Layers” </w:t>
+      </w:r>
+      <w:r>
+        <w:t xml:space="preserve">; </w:t>
+      </w:r>
+      <w:r>
+        <w:t xml:space="preserve">Internet Engineering Task Force (IETF) - </w:t>
+      </w:r>
+      <w:hyperlink r:id="rId47" w:history="1">
+        <w:r>
+          <w:rPr>
+            <w:rStyle w:val="Hyperlink"/>
+          </w:rPr>
+          <w:t>https://tools.ietf.org/html/rfc1122</w:t>
+        </w:r>
+      </w:hyperlink>
+    </w:p>
+    <w:p>
+      <w:r>
+        <w:t xml:space="preserve">[4] </w:t>
+      </w:r>
+      <w:r>
+        <w:t xml:space="preserve">RFC 826 – “An Ethernet Address Resolution Protocol” ; Internet Engineering Task Force (IETF) - </w:t>
+      </w:r>
+      <w:hyperlink r:id="rId48" w:history="1">
+        <w:r>
+          <w:rPr>
+            <w:rStyle w:val="Hyperlink"/>
+          </w:rPr>
+          <w:t>https://tools.ietf.org/html/rfc826</w:t>
+        </w:r>
+      </w:hyperlink>
+    </w:p>
+    <w:p>
+      <w:r>
+        <w:t xml:space="preserve">[5] RFC 153 – “Dynamic Host Configuration Protocol”; Internet Engineering Task Force (IETF) - </w:t>
+      </w:r>
+      <w:r>
+        <w:t>https://tools.ietf.org/html/rfc1531</w:t>
+      </w:r>
+    </w:p>
+    <w:p/>
     <w:sectPr>
       <w:pgSz w:w="12240" w:h="15840"/>
       <w:pgMar w:top="1440" w:right="1440" w:bottom="1440" w:left="1440" w:header="720" w:footer="720" w:gutter="0"/>
@@ -6830,12 +7156,13 @@
   <w:style w:type="paragraph" w:default="1" w:styleId="Normal">
     <w:name w:val="Normal"/>
     <w:qFormat/>
-    <w:rsid w:val="00935AD0"/>
+    <w:rsid w:val="00F370B9"/>
     <w:pPr>
-      <w:spacing w:after="200" w:line="276" w:lineRule="auto"/>
+      <w:spacing w:after="0" w:line="240" w:lineRule="auto"/>
     </w:pPr>
     <w:rPr>
-      <w:rFonts w:ascii="Calibri" w:eastAsia="Calibri" w:hAnsi="Calibri" w:cs="Times New Roman"/>
+      <w:sz w:val="24"/>
+      <w:szCs w:val="24"/>
     </w:rPr>
   </w:style>
   <w:style w:type="paragraph" w:styleId="Heading1">
@@ -6850,7 +7177,7 @@
     <w:pPr>
       <w:keepNext/>
       <w:keepLines/>
-      <w:spacing w:before="480" w:after="0"/>
+      <w:spacing w:before="480"/>
       <w:jc w:val="center"/>
       <w:outlineLvl w:val="0"/>
     </w:pPr>
@@ -6875,7 +7202,7 @@
     <w:pPr>
       <w:keepNext/>
       <w:keepLines/>
-      <w:spacing w:before="200" w:after="0"/>
+      <w:spacing w:before="200"/>
       <w:outlineLvl w:val="1"/>
     </w:pPr>
     <w:rPr>
@@ -6899,7 +7226,7 @@
     <w:pPr>
       <w:keepNext/>
       <w:keepLines/>
-      <w:spacing w:before="200" w:after="0"/>
+      <w:spacing w:before="200"/>
       <w:outlineLvl w:val="2"/>
     </w:pPr>
     <w:rPr>
@@ -6921,7 +7248,7 @@
     <w:pPr>
       <w:keepNext/>
       <w:keepLines/>
-      <w:spacing w:before="40" w:after="0"/>
+      <w:spacing w:before="40"/>
       <w:outlineLvl w:val="3"/>
     </w:pPr>
     <w:rPr>
@@ -6943,7 +7270,7 @@
     <w:pPr>
       <w:keepNext/>
       <w:keepLines/>
-      <w:spacing w:before="40" w:after="0"/>
+      <w:spacing w:before="40"/>
       <w:outlineLvl w:val="4"/>
     </w:pPr>
     <w:rPr>
@@ -6954,8 +7281,9 @@
   <w:style w:type="character" w:default="1" w:styleId="DefaultParagraphFont">
     <w:name w:val="Default Paragraph Font"/>
     <w:uiPriority w:val="1"/>
+    <w:semiHidden/>
     <w:unhideWhenUsed/>
-    <w:rsid w:val="00935AD0"/>
+    <w:rsid w:val="00F370B9"/>
   </w:style>
   <w:style w:type="table" w:default="1" w:styleId="TableNormal">
     <w:name w:val="Normal Table"/>
@@ -6977,7 +7305,7 @@
     <w:uiPriority w:val="99"/>
     <w:semiHidden/>
     <w:unhideWhenUsed/>
-    <w:rsid w:val="00935AD0"/>
+    <w:rsid w:val="00F370B9"/>
   </w:style>
   <w:style w:type="paragraph" w:styleId="ListParagraph">
     <w:name w:val="List Paragraph"/>
@@ -7072,9 +7400,6 @@
     <w:semiHidden/>
     <w:unhideWhenUsed/>
     <w:rsid w:val="00935AD0"/>
-    <w:pPr>
-      <w:spacing w:after="0" w:line="240" w:lineRule="auto"/>
-    </w:pPr>
     <w:rPr>
       <w:rFonts w:ascii="Tahoma" w:hAnsi="Tahoma" w:cs="Tahoma"/>
       <w:sz w:val="16"/>
@@ -7174,7 +7499,6 @@
         <w:tab w:val="center" w:pos="4680"/>
         <w:tab w:val="right" w:pos="9360"/>
       </w:tabs>
-      <w:spacing w:after="0" w:line="240" w:lineRule="auto"/>
     </w:pPr>
   </w:style>
   <w:style w:type="character" w:customStyle="1" w:styleId="HeaderChar">
@@ -7199,7 +7523,6 @@
         <w:tab w:val="center" w:pos="4680"/>
         <w:tab w:val="right" w:pos="9360"/>
       </w:tabs>
-      <w:spacing w:after="0" w:line="240" w:lineRule="auto"/>
     </w:pPr>
   </w:style>
   <w:style w:type="character" w:customStyle="1" w:styleId="FooterChar">
@@ -7220,9 +7543,6 @@
     <w:unhideWhenUsed/>
     <w:qFormat/>
     <w:rsid w:val="00935AD0"/>
-    <w:pPr>
-      <w:spacing w:line="240" w:lineRule="auto"/>
-    </w:pPr>
     <w:rPr>
       <w:b/>
       <w:bCs/>
@@ -7238,7 +7558,7 @@
     <w:qFormat/>
     <w:rsid w:val="00935AD0"/>
     <w:pPr>
-      <w:spacing w:after="120" w:line="240" w:lineRule="auto"/>
+      <w:spacing w:after="120"/>
       <w:ind w:left="720"/>
     </w:pPr>
     <w:rPr>
@@ -7269,9 +7589,6 @@
     <w:semiHidden/>
     <w:unhideWhenUsed/>
     <w:rsid w:val="00935AD0"/>
-    <w:pPr>
-      <w:spacing w:after="0" w:line="240" w:lineRule="auto"/>
-    </w:pPr>
     <w:rPr>
       <w:rFonts w:ascii="Tahoma" w:hAnsi="Tahoma" w:cs="Tahoma"/>
       <w:sz w:val="16"/>
@@ -7511,12 +7828,10 @@
     <w:unhideWhenUsed/>
     <w:rsid w:val="003A1976"/>
     <w:pPr>
-      <w:spacing w:before="100" w:beforeAutospacing="1" w:after="100" w:afterAutospacing="1" w:line="240" w:lineRule="auto"/>
+      <w:spacing w:before="100" w:beforeAutospacing="1" w:after="100" w:afterAutospacing="1"/>
     </w:pPr>
     <w:rPr>
       <w:rFonts w:ascii="Times New Roman" w:eastAsiaTheme="minorEastAsia" w:hAnsi="Times New Roman"/>
-      <w:sz w:val="24"/>
-      <w:szCs w:val="24"/>
     </w:rPr>
   </w:style>
 </w:styles>
@@ -7788,7 +8103,7 @@
 </file>
 
 <file path=customXml/itemProps1.xml><?xml version="1.0" encoding="utf-8"?>
-<ds:datastoreItem xmlns:ds="http://schemas.openxmlformats.org/officeDocument/2006/customXml" ds:itemID="{96600424-7842-6647-B022-0C557C87C900}">
+<ds:datastoreItem xmlns:ds="http://schemas.openxmlformats.org/officeDocument/2006/customXml" ds:itemID="{C67E509D-0D1C-B84F-B333-8A46CE9F6799}">
   <ds:schemaRefs>
     <ds:schemaRef ds:uri="http://schemas.openxmlformats.org/officeDocument/2006/bibliography"/>
   </ds:schemaRefs>

--- a/labmanual/WA101-05-WiFi.docx
+++ b/labmanual/WA101-05-WiFi.docx
@@ -693,27 +693,14 @@
             <w:pPr>
               <w:jc w:val="center"/>
             </w:pPr>
-            <w:r>
-              <w:fldChar w:fldCharType="begin"/>
-            </w:r>
-            <w:r>
-              <w:instrText xml:space="preserve"> HYPERLINK "https://en.wikipedia.org/wiki/Transport_layer" </w:instrText>
-            </w:r>
-            <w:r>
-              <w:fldChar w:fldCharType="separate"/>
-            </w:r>
-            <w:r>
-              <w:rPr>
-                <w:rStyle w:val="Hyperlink"/>
-              </w:rPr>
-              <w:t>Transport</w:t>
-            </w:r>
-            <w:r>
-              <w:rPr>
-                <w:rStyle w:val="Hyperlink"/>
-              </w:rPr>
-              <w:fldChar w:fldCharType="end"/>
-            </w:r>
+            <w:hyperlink r:id="rId15" w:history="1">
+              <w:r>
+                <w:rPr>
+                  <w:rStyle w:val="Hyperlink"/>
+                </w:rPr>
+                <w:t>Transport</w:t>
+              </w:r>
+            </w:hyperlink>
           </w:p>
         </w:tc>
         <w:tc>
@@ -735,7 +722,7 @@
             <w:hideMark/>
           </w:tcPr>
           <w:p>
-            <w:hyperlink r:id="rId15" w:history="1">
+            <w:hyperlink r:id="rId16" w:history="1">
               <w:r>
                 <w:rPr>
                   <w:rStyle w:val="Hyperlink"/>
@@ -746,7 +733,7 @@
           </w:p>
           <w:p/>
           <w:p>
-            <w:hyperlink r:id="rId16" w:history="1">
+            <w:hyperlink r:id="rId17" w:history="1">
               <w:r>
                 <w:rPr>
                   <w:rStyle w:val="Hyperlink"/>
@@ -778,7 +765,7 @@
             <w:r>
               <w:t xml:space="preserve">(TCP) </w:t>
             </w:r>
-            <w:hyperlink r:id="rId17" w:anchor="TCP_segment_structure" w:history="1">
+            <w:hyperlink r:id="rId18" w:anchor="TCP_segment_structure" w:history="1">
               <w:r>
                 <w:rPr>
                   <w:rStyle w:val="Hyperlink"/>
@@ -795,7 +782,7 @@
             <w:r>
               <w:t xml:space="preserve">(UDP) </w:t>
             </w:r>
-            <w:hyperlink r:id="rId18" w:history="1">
+            <w:hyperlink r:id="rId19" w:history="1">
               <w:r>
                 <w:rPr>
                   <w:rStyle w:val="Hyperlink"/>
@@ -911,7 +898,7 @@
             <w:pPr>
               <w:jc w:val="center"/>
             </w:pPr>
-            <w:hyperlink r:id="rId19" w:history="1">
+            <w:hyperlink r:id="rId20" w:history="1">
               <w:r>
                 <w:rPr>
                   <w:rStyle w:val="Hyperlink"/>
@@ -940,7 +927,7 @@
             <w:hideMark/>
           </w:tcPr>
           <w:p>
-            <w:hyperlink r:id="rId20" w:history="1">
+            <w:hyperlink r:id="rId21" w:history="1">
               <w:r>
                 <w:rPr>
                   <w:rStyle w:val="Hyperlink"/>
@@ -969,7 +956,7 @@
             <w:hideMark/>
           </w:tcPr>
           <w:p>
-            <w:hyperlink r:id="rId21" w:history="1">
+            <w:hyperlink r:id="rId22" w:history="1">
               <w:r>
                 <w:rPr>
                   <w:rStyle w:val="Hyperlink"/>
@@ -1053,7 +1040,7 @@
             <w:pPr>
               <w:jc w:val="center"/>
             </w:pPr>
-            <w:hyperlink r:id="rId22" w:history="1">
+            <w:hyperlink r:id="rId23" w:history="1">
               <w:r>
                 <w:rPr>
                   <w:rStyle w:val="Hyperlink"/>
@@ -1082,7 +1069,7 @@
             <w:hideMark/>
           </w:tcPr>
           <w:p>
-            <w:hyperlink r:id="rId23" w:history="1">
+            <w:hyperlink r:id="rId24" w:history="1">
               <w:r>
                 <w:rPr>
                   <w:rStyle w:val="Hyperlink"/>
@@ -1111,7 +1098,7 @@
             <w:hideMark/>
           </w:tcPr>
           <w:p>
-            <w:hyperlink r:id="rId24" w:history="1">
+            <w:hyperlink r:id="rId25" w:history="1">
               <w:r>
                 <w:rPr>
                   <w:rStyle w:val="Hyperlink"/>
@@ -1221,7 +1208,7 @@
             <w:pPr>
               <w:jc w:val="center"/>
             </w:pPr>
-            <w:hyperlink r:id="rId25" w:history="1">
+            <w:hyperlink r:id="rId26" w:history="1">
               <w:r>
                 <w:rPr>
                   <w:rStyle w:val="Hyperlink"/>
@@ -1256,7 +1243,7 @@
             <w:r>
               <w:t>(</w:t>
             </w:r>
-            <w:hyperlink r:id="rId26" w:anchor="802.11a_.28OFDM_waveform.29" w:history="1">
+            <w:hyperlink r:id="rId27" w:anchor="802.11a_.28OFDM_waveform.29" w:history="1">
               <w:proofErr w:type="spellStart"/>
               <w:r>
                 <w:rPr>
@@ -1268,7 +1255,7 @@
             <w:r>
               <w:t>,</w:t>
             </w:r>
-            <w:hyperlink r:id="rId27" w:anchor="802.11b" w:history="1">
+            <w:hyperlink r:id="rId28" w:anchor="802.11b" w:history="1">
               <w:r>
                 <w:rPr>
                   <w:rStyle w:val="Hyperlink"/>
@@ -1279,7 +1266,7 @@
             <w:r>
               <w:t>,</w:t>
             </w:r>
-            <w:hyperlink r:id="rId28" w:anchor="802.11g" w:history="1">
+            <w:hyperlink r:id="rId29" w:anchor="802.11g" w:history="1">
               <w:r>
                 <w:rPr>
                   <w:rStyle w:val="Hyperlink"/>
@@ -1290,7 +1277,7 @@
             <w:r>
               <w:t>,</w:t>
             </w:r>
-            <w:hyperlink r:id="rId29" w:anchor="802.11n" w:history="1">
+            <w:hyperlink r:id="rId30" w:anchor="802.11n" w:history="1">
               <w:r>
                 <w:rPr>
                   <w:rStyle w:val="Hyperlink"/>
@@ -1301,7 +1288,7 @@
             <w:r>
               <w:t>,</w:t>
             </w:r>
-            <w:hyperlink r:id="rId30" w:anchor="802.11ac" w:history="1">
+            <w:hyperlink r:id="rId31" w:anchor="802.11ac" w:history="1">
               <w:r>
                 <w:rPr>
                   <w:rStyle w:val="Hyperlink"/>
@@ -1539,7 +1526,7 @@
           <w:u w:val="single"/>
         </w:rPr>
       </w:pPr>
-      <w:hyperlink r:id="rId31" w:history="1">
+      <w:hyperlink r:id="rId32" w:history="1">
         <w:r>
           <w:rPr>
             <w:rStyle w:val="Hyperlink"/>
@@ -1776,7 +1763,7 @@
           <w:u w:val="single"/>
         </w:rPr>
       </w:pPr>
-      <w:hyperlink r:id="rId32" w:history="1">
+      <w:hyperlink r:id="rId33" w:history="1">
         <w:r>
           <w:rPr>
             <w:rStyle w:val="Hyperlink"/>
@@ -1828,7 +1815,7 @@
       <w:r>
         <w:t xml:space="preserve"> networks it is common to use data link layer encryption.  The types of network encryption are Open (i.e. no security), </w:t>
       </w:r>
-      <w:hyperlink r:id="rId33" w:history="1">
+      <w:hyperlink r:id="rId34" w:history="1">
         <w:r>
           <w:rPr>
             <w:rStyle w:val="Hyperlink"/>
@@ -1848,7 +1835,7 @@
       <w:r>
         <w:t xml:space="preserve">and finally </w:t>
       </w:r>
-      <w:hyperlink r:id="rId34" w:history="1">
+      <w:hyperlink r:id="rId35" w:history="1">
         <w:r>
           <w:rPr>
             <w:rStyle w:val="Hyperlink"/>
@@ -1913,7 +1900,7 @@
       <w:r>
         <w:t xml:space="preserve">.  The PSK key scheme of WPA is very secure as it uses </w:t>
       </w:r>
-      <w:hyperlink r:id="rId35" w:history="1">
+      <w:hyperlink r:id="rId36" w:history="1">
         <w:r>
           <w:rPr>
             <w:rStyle w:val="Hyperlink"/>
@@ -1930,7 +1917,7 @@
       <w:r>
         <w:t xml:space="preserve">because it means that everyone has the same key.  To solve the key distribution problem, most enterprise networking solutions, use WPA2 Enterprise which requires use of a </w:t>
       </w:r>
-      <w:hyperlink r:id="rId36" w:history="1">
+      <w:hyperlink r:id="rId37" w:history="1">
         <w:r>
           <w:rPr>
             <w:rStyle w:val="Hyperlink"/>
@@ -1988,7 +1975,7 @@
           <w:u w:val="single"/>
         </w:rPr>
       </w:pPr>
-      <w:hyperlink r:id="rId37" w:history="1">
+      <w:hyperlink r:id="rId38" w:history="1">
         <w:r>
           <w:rPr>
             <w:rStyle w:val="Hyperlink"/>
@@ -2106,7 +2093,7 @@
       <w:pPr>
         <w:keepNext/>
       </w:pPr>
-      <w:hyperlink r:id="rId38" w:history="1">
+      <w:hyperlink r:id="rId39" w:history="1">
         <w:r>
           <w:rPr>
             <w:rStyle w:val="Hyperlink"/>
@@ -2173,7 +2160,7 @@
                     <pic:cNvPicPr/>
                   </pic:nvPicPr>
                   <pic:blipFill>
-                    <a:blip r:embed="rId39"/>
+                    <a:blip r:embed="rId40"/>
                     <a:stretch>
                       <a:fillRect/>
                     </a:stretch>
@@ -2239,7 +2226,7 @@
       <w:r>
         <w:t xml:space="preserve"> on the Internet have a legal </w:t>
       </w:r>
-      <w:hyperlink r:id="rId40" w:history="1">
+      <w:hyperlink r:id="rId41" w:history="1">
         <w:r>
           <w:rPr>
             <w:rStyle w:val="Hyperlink"/>
@@ -2327,7 +2314,7 @@
       <w:r>
         <w:t xml:space="preserve">An </w:t>
       </w:r>
-      <w:hyperlink r:id="rId41" w:history="1">
+      <w:hyperlink r:id="rId42" w:history="1">
         <w:r>
           <w:rPr>
             <w:rStyle w:val="Hyperlink"/>
@@ -2610,7 +2597,7 @@
                     <pic:cNvPicPr/>
                   </pic:nvPicPr>
                   <pic:blipFill>
-                    <a:blip r:embed="rId42"/>
+                    <a:blip r:embed="rId43"/>
                     <a:stretch>
                       <a:fillRect/>
                     </a:stretch>
@@ -2696,7 +2683,7 @@
                     <pic:cNvPicPr/>
                   </pic:nvPicPr>
                   <pic:blipFill>
-                    <a:blip r:embed="rId43"/>
+                    <a:blip r:embed="rId44"/>
                     <a:stretch>
                       <a:fillRect/>
                     </a:stretch>
@@ -2769,7 +2756,7 @@
                     <pic:cNvPicPr/>
                   </pic:nvPicPr>
                   <pic:blipFill>
-                    <a:blip r:embed="rId44"/>
+                    <a:blip r:embed="rId45"/>
                     <a:stretch>
                       <a:fillRect/>
                     </a:stretch>
@@ -2841,7 +2828,7 @@
                     <pic:cNvPicPr/>
                   </pic:nvPicPr>
                   <pic:blipFill>
-                    <a:blip r:embed="rId45"/>
+                    <a:blip r:embed="rId46"/>
                     <a:stretch>
                       <a:fillRect/>
                     </a:stretch>
@@ -2867,8 +2854,6 @@
       <w:r>
         <w:t>In add, there is a document called WICED-DCT.pdf in the Doc directory that includes a discussion of the DCT.</w:t>
       </w:r>
-      <w:bookmarkStart w:id="0" w:name="_GoBack"/>
-      <w:bookmarkEnd w:id="0"/>
     </w:p>
     <w:p>
       <w:pPr>
@@ -3193,7 +3178,7 @@
       <w:r>
         <w:t xml:space="preserve">The IP address of </w:t>
       </w:r>
-      <w:hyperlink r:id="rId46" w:history="1">
+      <w:hyperlink r:id="rId47" w:history="1">
         <w:r>
           <w:rPr>
             <w:rStyle w:val="Hyperlink"/>
@@ -3357,29 +3342,46 @@
       </w:r>
     </w:p>
     <w:p>
-      <w:r>
-        <w:t>I don’t know what you can add to the DCT other than “</w:t>
-      </w:r>
-      <w:r>
-        <w:t>$(NAME)_RESOURCES”.</w:t>
-      </w:r>
-    </w:p>
-    <w:p>
-      <w:r>
-        <w:t xml:space="preserve">See also in the SDK docs folder the file WICED-DCT.PDF and the application level DCT; so far we have only discussion the common DCT components for IP networking. </w:t>
+      <w:pPr>
+        <w:rPr>
+          <w:del w:id="0" w:author="Alan Hawse" w:date="2016-10-20T14:57:00Z"/>
+        </w:rPr>
+      </w:pPr>
+      <w:del w:id="1" w:author="Alan Hawse" w:date="2016-10-20T14:57:00Z">
+        <w:r>
+          <w:delText>I don’t know what you can add to the DCT other than “</w:delText>
+        </w:r>
+        <w:r>
+          <w:delText>$(NAME)_RESOURCES”.</w:delText>
+        </w:r>
+      </w:del>
+    </w:p>
+    <w:p>
+      <w:pPr>
+        <w:rPr>
+          <w:del w:id="2" w:author="Alan Hawse" w:date="2016-10-20T14:57:00Z"/>
+        </w:rPr>
+      </w:pPr>
+      <w:del w:id="3" w:author="Alan Hawse" w:date="2016-10-20T14:57:00Z">
+        <w:r>
+          <w:delText xml:space="preserve">See also in the SDK docs folder the file WICED-DCT.PDF and the application level DCT; so far we have only discussion the common DCT components for IP networking. </w:delText>
+        </w:r>
+      </w:del>
+    </w:p>
+    <w:p>
+      <w:bookmarkStart w:id="4" w:name="_GoBack"/>
+      <w:bookmarkEnd w:id="4"/>
+    </w:p>
+    <w:p>
+      <w:pPr>
+        <w:pStyle w:val="Heading2"/>
+      </w:pPr>
+      <w:r>
+        <w:t xml:space="preserve">Recommended Reading </w:t>
       </w:r>
     </w:p>
     <w:p/>
     <w:p>
-      <w:pPr>
-        <w:pStyle w:val="Heading2"/>
-      </w:pPr>
-      <w:r>
-        <w:t xml:space="preserve">Recommended Reading </w:t>
-      </w:r>
-    </w:p>
-    <w:p/>
-    <w:p>
       <w:r>
         <w:t xml:space="preserve">[1] TCP/IP Illustrated </w:t>
       </w:r>
@@ -3402,7 +3404,7 @@
       <w:r>
         <w:t xml:space="preserve">Internet Engineering Task Force (IETF) - </w:t>
       </w:r>
-      <w:hyperlink r:id="rId47" w:history="1">
+      <w:hyperlink r:id="rId48" w:history="1">
         <w:r>
           <w:rPr>
             <w:rStyle w:val="Hyperlink"/>
@@ -3418,7 +3420,7 @@
       <w:r>
         <w:t xml:space="preserve">RFC 826 – “An Ethernet Address Resolution Protocol” ; Internet Engineering Task Force (IETF) - </w:t>
       </w:r>
-      <w:hyperlink r:id="rId48" w:history="1">
+      <w:hyperlink r:id="rId49" w:history="1">
         <w:r>
           <w:rPr>
             <w:rStyle w:val="Hyperlink"/>
@@ -6761,6 +6763,14 @@
     <w:abstractNumId w:val="12"/>
   </w:num>
 </w:numbering>
+</file>
+
+<file path=word/people.xml><?xml version="1.0" encoding="utf-8"?>
+<w15:people xmlns:wpc="http://schemas.microsoft.com/office/word/2010/wordprocessingCanvas" xmlns:mo="http://schemas.microsoft.com/office/mac/office/2008/main" xmlns:mc="http://schemas.openxmlformats.org/markup-compatibility/2006" xmlns:mv="urn:schemas-microsoft-com:mac:vml" xmlns:o="urn:schemas-microsoft-com:office:office" xmlns:r="http://schemas.openxmlformats.org/officeDocument/2006/relationships" xmlns:m="http://schemas.openxmlformats.org/officeDocument/2006/math" xmlns:v="urn:schemas-microsoft-com:vml" xmlns:wp14="http://schemas.microsoft.com/office/word/2010/wordprocessingDrawing" xmlns:wp="http://schemas.openxmlformats.org/drawingml/2006/wordprocessingDrawing" xmlns:w10="urn:schemas-microsoft-com:office:word" xmlns:w="http://schemas.openxmlformats.org/wordprocessingml/2006/main" xmlns:w14="http://schemas.microsoft.com/office/word/2010/wordml" xmlns:w15="http://schemas.microsoft.com/office/word/2012/wordml" xmlns:wpg="http://schemas.microsoft.com/office/word/2010/wordprocessingGroup" xmlns:wpi="http://schemas.microsoft.com/office/word/2010/wordprocessingInk" xmlns:wne="http://schemas.microsoft.com/office/word/2006/wordml" xmlns:wps="http://schemas.microsoft.com/office/word/2010/wordprocessingShape" mc:Ignorable="w14 w15 wp14">
+  <w15:person w15:author="Alan Hawse">
+    <w15:presenceInfo w15:providerId="None" w15:userId="Alan Hawse"/>
+  </w15:person>
+</w15:people>
 </file>
 
 <file path=word/styles.xml><?xml version="1.0" encoding="utf-8"?>
@@ -7156,7 +7166,7 @@
   <w:style w:type="paragraph" w:default="1" w:styleId="Normal">
     <w:name w:val="Normal"/>
     <w:qFormat/>
-    <w:rsid w:val="00F370B9"/>
+    <w:rsid w:val="003A5E1B"/>
     <w:pPr>
       <w:spacing w:after="0" w:line="240" w:lineRule="auto"/>
     </w:pPr>
@@ -7283,7 +7293,7 @@
     <w:uiPriority w:val="1"/>
     <w:semiHidden/>
     <w:unhideWhenUsed/>
-    <w:rsid w:val="00F370B9"/>
+    <w:rsid w:val="003A5E1B"/>
   </w:style>
   <w:style w:type="table" w:default="1" w:styleId="TableNormal">
     <w:name w:val="Normal Table"/>
@@ -7305,7 +7315,7 @@
     <w:uiPriority w:val="99"/>
     <w:semiHidden/>
     <w:unhideWhenUsed/>
-    <w:rsid w:val="00F370B9"/>
+    <w:rsid w:val="003A5E1B"/>
   </w:style>
   <w:style w:type="paragraph" w:styleId="ListParagraph">
     <w:name w:val="List Paragraph"/>
@@ -8103,7 +8113,7 @@
 </file>
 
 <file path=customXml/itemProps1.xml><?xml version="1.0" encoding="utf-8"?>
-<ds:datastoreItem xmlns:ds="http://schemas.openxmlformats.org/officeDocument/2006/customXml" ds:itemID="{C67E509D-0D1C-B84F-B333-8A46CE9F6799}">
+<ds:datastoreItem xmlns:ds="http://schemas.openxmlformats.org/officeDocument/2006/customXml" ds:itemID="{23E7C54D-976F-2447-B61B-D10EB76F0EA2}">
   <ds:schemaRefs>
     <ds:schemaRef ds:uri="http://schemas.openxmlformats.org/officeDocument/2006/bibliography"/>
   </ds:schemaRefs>

--- a/labmanual/WA101-05-WiFi.docx
+++ b/labmanual/WA101-05-WiFi.docx
@@ -1,6 +1,6 @@
 
 <file path=word/document.xml><?xml version="1.0" encoding="utf-8"?>
-<w:document xmlns:wpc="http://schemas.microsoft.com/office/word/2010/wordprocessingCanvas" xmlns:mo="http://schemas.microsoft.com/office/mac/office/2008/main" xmlns:mc="http://schemas.openxmlformats.org/markup-compatibility/2006" xmlns:mv="urn:schemas-microsoft-com:mac:vml" xmlns:o="urn:schemas-microsoft-com:office:office" xmlns:r="http://schemas.openxmlformats.org/officeDocument/2006/relationships" xmlns:m="http://schemas.openxmlformats.org/officeDocument/2006/math" xmlns:v="urn:schemas-microsoft-com:vml" xmlns:wp14="http://schemas.microsoft.com/office/word/2010/wordprocessingDrawing" xmlns:wp="http://schemas.openxmlformats.org/drawingml/2006/wordprocessingDrawing" xmlns:w10="urn:schemas-microsoft-com:office:word" xmlns:w="http://schemas.openxmlformats.org/wordprocessingml/2006/main" xmlns:w14="http://schemas.microsoft.com/office/word/2010/wordml" xmlns:w15="http://schemas.microsoft.com/office/word/2012/wordml" xmlns:wpg="http://schemas.microsoft.com/office/word/2010/wordprocessingGroup" xmlns:wpi="http://schemas.microsoft.com/office/word/2010/wordprocessingInk" xmlns:wne="http://schemas.microsoft.com/office/word/2006/wordml" xmlns:wps="http://schemas.microsoft.com/office/word/2010/wordprocessingShape" mc:Ignorable="w14 w15 wp14">
+<w:document xmlns:wpc="http://schemas.microsoft.com/office/word/2010/wordprocessingCanvas" xmlns:mc="http://schemas.openxmlformats.org/markup-compatibility/2006" xmlns:o="urn:schemas-microsoft-com:office:office" xmlns:r="http://schemas.openxmlformats.org/officeDocument/2006/relationships" xmlns:m="http://schemas.openxmlformats.org/officeDocument/2006/math" xmlns:v="urn:schemas-microsoft-com:vml" xmlns:wp14="http://schemas.microsoft.com/office/word/2010/wordprocessingDrawing" xmlns:wp="http://schemas.openxmlformats.org/drawingml/2006/wordprocessingDrawing" xmlns:w10="urn:schemas-microsoft-com:office:word" xmlns:w="http://schemas.openxmlformats.org/wordprocessingml/2006/main" xmlns:w14="http://schemas.microsoft.com/office/word/2010/wordml" xmlns:w15="http://schemas.microsoft.com/office/word/2012/wordml" xmlns:wpg="http://schemas.microsoft.com/office/word/2010/wordprocessingGroup" xmlns:wpi="http://schemas.microsoft.com/office/word/2010/wordprocessingInk" xmlns:wne="http://schemas.microsoft.com/office/word/2006/wordml" xmlns:wps="http://schemas.microsoft.com/office/word/2010/wordprocessingShape" mc:Ignorable="w14 w15 wp14">
   <w:body>
     <w:p>
       <w:pPr>
@@ -82,8 +82,21 @@
       <w:r>
         <w:t xml:space="preserve"> the first three layers of the </w:t>
       </w:r>
-      <w:r>
-        <w:t xml:space="preserve">OSI reference model for a network </w:t>
+      <w:ins w:id="0" w:author="Greg Landry" w:date="2016-10-20T22:36:00Z">
+        <w:r>
+          <w:t>Open Systems Interconnection (</w:t>
+        </w:r>
+      </w:ins>
+      <w:r>
+        <w:t>OSI</w:t>
+      </w:r>
+      <w:ins w:id="1" w:author="Greg Landry" w:date="2016-10-20T22:36:00Z">
+        <w:r>
+          <w:t>)</w:t>
+        </w:r>
+      </w:ins>
+      <w:r>
+        <w:t xml:space="preserve"> reference model for a network </w:t>
       </w:r>
       <w:r>
         <w:t xml:space="preserve">stack </w:t>
@@ -130,13 +143,8 @@
       <w:r>
         <w:t xml:space="preserve"> </w:t>
       </w:r>
-      <w:proofErr w:type="spellStart"/>
-      <w:r>
-        <w:t>datalink</w:t>
-      </w:r>
-      <w:proofErr w:type="spellEnd"/>
-      <w:r>
-        <w:t xml:space="preserve"> layer </w:t>
+      <w:r>
+        <w:t xml:space="preserve">datalink layer </w:t>
       </w:r>
       <w:r>
         <w:t xml:space="preserve">which </w:t>
@@ -160,15 +168,15 @@
         <w:t>ou will understand some of the basics</w:t>
       </w:r>
       <w:r>
-        <w:t xml:space="preserve"> of IP networking (addresses, </w:t>
-      </w:r>
-      <w:proofErr w:type="spellStart"/>
-      <w:r>
-        <w:t>netmasks</w:t>
-      </w:r>
-      <w:proofErr w:type="spellEnd"/>
-      <w:r>
-        <w:t>) the role of the WICED Device Configuration Table (DCT).</w:t>
+        <w:t xml:space="preserve"> of IP networking (addresses, netmasks) </w:t>
+      </w:r>
+      <w:ins w:id="2" w:author="Greg Landry" w:date="2016-10-20T22:33:00Z">
+        <w:r>
+          <w:t xml:space="preserve">and </w:t>
+        </w:r>
+      </w:ins>
+      <w:r>
+        <w:t>the role of the WICED Device Configuration Table (DCT).</w:t>
       </w:r>
     </w:p>
     <w:p>
@@ -193,7 +201,49 @@
         <w:rPr>
           <w:b/>
         </w:rPr>
-        <w:t xml:space="preserve"> you will be able to use WICED to connect your IOT device to a </w:t>
+        <w:t xml:space="preserve"> you will be able to use WICED to connect your </w:t>
+      </w:r>
+      <w:del w:id="3" w:author="Greg Landry" w:date="2016-10-20T22:33:00Z">
+        <w:r>
+          <w:rPr>
+            <w:b/>
+          </w:rPr>
+          <w:delText xml:space="preserve">IOT </w:delText>
+        </w:r>
+      </w:del>
+      <w:bookmarkStart w:id="4" w:name="_GoBack"/>
+      <w:ins w:id="5" w:author="Greg Landry" w:date="2016-10-20T22:33:00Z">
+        <w:r>
+          <w:rPr>
+            <w:b/>
+          </w:rPr>
+          <w:t>I</w:t>
+        </w:r>
+        <w:r>
+          <w:rPr>
+            <w:b/>
+          </w:rPr>
+          <w:t>o</w:t>
+        </w:r>
+        <w:r>
+          <w:rPr>
+            <w:b/>
+          </w:rPr>
+          <w:t>T</w:t>
+        </w:r>
+        <w:bookmarkEnd w:id="4"/>
+        <w:r>
+          <w:rPr>
+            <w:b/>
+          </w:rPr>
+          <w:t xml:space="preserve"> </w:t>
+        </w:r>
+      </w:ins>
+      <w:r>
+        <w:rPr>
+          <w:b/>
+        </w:rPr>
+        <w:t xml:space="preserve">device to a </w:t>
       </w:r>
       <w:r>
         <w:rPr>
@@ -251,7 +301,20 @@
         <w:t xml:space="preserve">more accurately, the </w:t>
       </w:r>
       <w:r>
-        <w:t xml:space="preserve">“TCP/IP Network Stack” is exactly that, a hierarchical system for reliably communicating over </w:t>
+        <w:t>“TCP/IP Network Stack” is exactly that</w:t>
+      </w:r>
+      <w:ins w:id="6" w:author="Greg Landry" w:date="2016-10-20T22:34:00Z">
+        <w:r>
+          <w:t>:</w:t>
+        </w:r>
+      </w:ins>
+      <w:del w:id="7" w:author="Greg Landry" w:date="2016-10-20T22:34:00Z">
+        <w:r>
+          <w:delText>,</w:delText>
+        </w:r>
+      </w:del>
+      <w:r>
+        <w:t xml:space="preserve"> a hierarchical system for reliably communicating over </w:t>
       </w:r>
       <w:r>
         <w:t>multiple networking mediums (</w:t>
@@ -262,13 +325,18 @@
       <w:r>
         <w:t>, Ethernet, etc.)</w:t>
       </w:r>
+      <w:ins w:id="8" w:author="Greg Landry" w:date="2016-10-20T22:34:00Z">
+        <w:r>
+          <w:t>.</w:t>
+        </w:r>
+      </w:ins>
       <w:r>
         <w:t xml:space="preserve"> Each layer isolates the user of that layer from the complexity of the layer below it, and simplifies the communication for the layer above it.</w:t>
       </w:r>
       <w:r>
         <w:t xml:space="preserve">  You might hear about the </w:t>
       </w:r>
-      <w:hyperlink r:id="rId6" w:history="1">
+      <w:hyperlink r:id="rId8" w:history="1">
         <w:r>
           <w:rPr>
             <w:rStyle w:val="Hyperlink"/>
@@ -277,7 +345,39 @@
         </w:r>
       </w:hyperlink>
       <w:r>
-        <w:t xml:space="preserve"> which is another, similar way to describe networking layers, however, it is easier to envision IP networks with TCP/IP model.</w:t>
+        <w:t xml:space="preserve"> which is another, similar way to describe networking layers</w:t>
+      </w:r>
+      <w:ins w:id="9" w:author="Greg Landry" w:date="2016-10-20T22:35:00Z">
+        <w:r>
+          <w:t>;</w:t>
+        </w:r>
+      </w:ins>
+      <w:del w:id="10" w:author="Greg Landry" w:date="2016-10-20T22:35:00Z">
+        <w:r>
+          <w:delText>,</w:delText>
+        </w:r>
+      </w:del>
+      <w:r>
+        <w:t xml:space="preserve"> however, it is easier to envision IP networks </w:t>
+      </w:r>
+      <w:del w:id="11" w:author="Greg Landry" w:date="2016-10-20T22:34:00Z">
+        <w:r>
+          <w:delText>with</w:delText>
+        </w:r>
+      </w:del>
+      <w:ins w:id="12" w:author="Greg Landry" w:date="2016-10-20T22:34:00Z">
+        <w:r>
+          <w:t>using</w:t>
+        </w:r>
+        <w:r>
+          <w:t xml:space="preserve"> </w:t>
+        </w:r>
+        <w:r>
+          <w:t>the</w:t>
+        </w:r>
+      </w:ins>
+      <w:r>
+        <w:t xml:space="preserve"> TCP/IP model.</w:t>
       </w:r>
     </w:p>
     <w:p>
@@ -363,7 +463,7 @@
                 <w:b/>
               </w:rPr>
             </w:pPr>
-            <w:hyperlink r:id="rId7" w:history="1">
+            <w:hyperlink r:id="rId9" w:history="1">
               <w:r>
                 <w:rPr>
                   <w:rStyle w:val="Hyperlink"/>
@@ -399,7 +499,7 @@
                 <w:b/>
               </w:rPr>
             </w:pPr>
-            <w:hyperlink r:id="rId8" w:history="1">
+            <w:hyperlink r:id="rId10" w:history="1">
               <w:r>
                 <w:rPr>
                   <w:rStyle w:val="Hyperlink"/>
@@ -435,7 +535,7 @@
                 <w:b/>
               </w:rPr>
             </w:pPr>
-            <w:hyperlink r:id="rId9" w:history="1">
+            <w:hyperlink r:id="rId11" w:history="1">
               <w:r>
                 <w:rPr>
                   <w:rStyle w:val="Hyperlink"/>
@@ -514,7 +614,7 @@
             <w:r>
               <w:t xml:space="preserve"> </w:t>
             </w:r>
-            <w:hyperlink r:id="rId10" w:history="1">
+            <w:hyperlink r:id="rId12" w:history="1">
               <w:r>
                 <w:rPr>
                   <w:rStyle w:val="Hyperlink"/>
@@ -542,7 +642,7 @@
             </w:tcMar>
           </w:tcPr>
           <w:p>
-            <w:hyperlink r:id="rId11" w:history="1">
+            <w:hyperlink r:id="rId13" w:history="1">
               <w:r>
                 <w:rPr>
                   <w:rStyle w:val="Hyperlink"/>
@@ -553,7 +653,7 @@
             <w:r>
               <w:t xml:space="preserve">, </w:t>
             </w:r>
-            <w:hyperlink r:id="rId12" w:history="1">
+            <w:hyperlink r:id="rId14" w:history="1">
               <w:r>
                 <w:rPr>
                   <w:rStyle w:val="Hyperlink"/>
@@ -564,7 +664,7 @@
             <w:r>
               <w:t xml:space="preserve">, </w:t>
             </w:r>
-            <w:hyperlink r:id="rId13" w:history="1">
+            <w:hyperlink r:id="rId15" w:history="1">
               <w:r>
                 <w:rPr>
                   <w:rStyle w:val="Hyperlink"/>
@@ -575,7 +675,7 @@
             <w:r>
               <w:t xml:space="preserve">, </w:t>
             </w:r>
-            <w:hyperlink r:id="rId14" w:history="1">
+            <w:hyperlink r:id="rId16" w:history="1">
               <w:r>
                 <w:rPr>
                   <w:rStyle w:val="Hyperlink"/>
@@ -683,6 +783,7 @@
               <w:jc w:val="center"/>
             </w:pPr>
             <w:r>
+              <w:lastRenderedPageBreak/>
               <w:t>L</w:t>
             </w:r>
             <w:r>
@@ -693,7 +794,7 @@
             <w:pPr>
               <w:jc w:val="center"/>
             </w:pPr>
-            <w:hyperlink r:id="rId15" w:history="1">
+            <w:hyperlink r:id="rId17" w:history="1">
               <w:r>
                 <w:rPr>
                   <w:rStyle w:val="Hyperlink"/>
@@ -722,7 +823,7 @@
             <w:hideMark/>
           </w:tcPr>
           <w:p>
-            <w:hyperlink r:id="rId16" w:history="1">
+            <w:hyperlink r:id="rId18" w:history="1">
               <w:r>
                 <w:rPr>
                   <w:rStyle w:val="Hyperlink"/>
@@ -733,7 +834,7 @@
           </w:p>
           <w:p/>
           <w:p>
-            <w:hyperlink r:id="rId17" w:history="1">
+            <w:hyperlink r:id="rId19" w:history="1">
               <w:r>
                 <w:rPr>
                   <w:rStyle w:val="Hyperlink"/>
@@ -765,7 +866,7 @@
             <w:r>
               <w:t xml:space="preserve">(TCP) </w:t>
             </w:r>
-            <w:hyperlink r:id="rId18" w:anchor="TCP_segment_structure" w:history="1">
+            <w:hyperlink r:id="rId20" w:anchor="TCP_segment_structure" w:history="1">
               <w:r>
                 <w:rPr>
                   <w:rStyle w:val="Hyperlink"/>
@@ -782,7 +883,7 @@
             <w:r>
               <w:t xml:space="preserve">(UDP) </w:t>
             </w:r>
-            <w:hyperlink r:id="rId19" w:history="1">
+            <w:hyperlink r:id="rId21" w:history="1">
               <w:r>
                 <w:rPr>
                   <w:rStyle w:val="Hyperlink"/>
@@ -831,9 +932,13 @@
             </w:r>
           </w:p>
           <w:p>
+            <w:proofErr w:type="gramStart"/>
             <w:r>
-              <w:lastRenderedPageBreak/>
-              <w:t xml:space="preserve">A </w:t>
+              <w:t>A</w:t>
+            </w:r>
+            <w:proofErr w:type="gramEnd"/>
+            <w:r>
+              <w:t xml:space="preserve"> </w:t>
             </w:r>
             <w:r>
               <w:t xml:space="preserve">unreliable </w:t>
@@ -844,6 +949,11 @@
             <w:r>
               <w:t xml:space="preserve"> flow</w:t>
             </w:r>
+            <w:ins w:id="13" w:author="Greg Landry" w:date="2016-10-20T22:37:00Z">
+              <w:r>
+                <w:t xml:space="preserve"> </w:t>
+              </w:r>
+            </w:ins>
             <w:r>
               <w:t>(</w:t>
             </w:r>
@@ -887,7 +997,6 @@
               <w:jc w:val="center"/>
             </w:pPr>
             <w:r>
-              <w:lastRenderedPageBreak/>
               <w:t>L</w:t>
             </w:r>
             <w:r>
@@ -898,7 +1007,7 @@
             <w:pPr>
               <w:jc w:val="center"/>
             </w:pPr>
-            <w:hyperlink r:id="rId20" w:history="1">
+            <w:hyperlink r:id="rId22" w:history="1">
               <w:r>
                 <w:rPr>
                   <w:rStyle w:val="Hyperlink"/>
@@ -927,7 +1036,7 @@
             <w:hideMark/>
           </w:tcPr>
           <w:p>
-            <w:hyperlink r:id="rId21" w:history="1">
+            <w:hyperlink r:id="rId23" w:history="1">
               <w:r>
                 <w:rPr>
                   <w:rStyle w:val="Hyperlink"/>
@@ -956,7 +1065,7 @@
             <w:hideMark/>
           </w:tcPr>
           <w:p>
-            <w:hyperlink r:id="rId22" w:history="1">
+            <w:hyperlink r:id="rId24" w:history="1">
               <w:r>
                 <w:rPr>
                   <w:rStyle w:val="Hyperlink"/>
@@ -1040,7 +1149,7 @@
             <w:pPr>
               <w:jc w:val="center"/>
             </w:pPr>
-            <w:hyperlink r:id="rId23" w:history="1">
+            <w:hyperlink r:id="rId25" w:history="1">
               <w:r>
                 <w:rPr>
                   <w:rStyle w:val="Hyperlink"/>
@@ -1069,7 +1178,7 @@
             <w:hideMark/>
           </w:tcPr>
           <w:p>
-            <w:hyperlink r:id="rId24" w:history="1">
+            <w:hyperlink r:id="rId26" w:history="1">
               <w:r>
                 <w:rPr>
                   <w:rStyle w:val="Hyperlink"/>
@@ -1098,7 +1207,7 @@
             <w:hideMark/>
           </w:tcPr>
           <w:p>
-            <w:hyperlink r:id="rId25" w:history="1">
+            <w:hyperlink r:id="rId27" w:history="1">
               <w:r>
                 <w:rPr>
                   <w:rStyle w:val="Hyperlink"/>
@@ -1208,7 +1317,7 @@
             <w:pPr>
               <w:jc w:val="center"/>
             </w:pPr>
-            <w:hyperlink r:id="rId26" w:history="1">
+            <w:hyperlink r:id="rId28" w:history="1">
               <w:r>
                 <w:rPr>
                   <w:rStyle w:val="Hyperlink"/>
@@ -1243,19 +1352,32 @@
             <w:r>
               <w:t>(</w:t>
             </w:r>
-            <w:hyperlink r:id="rId27" w:anchor="802.11a_.28OFDM_waveform.29" w:history="1">
-              <w:proofErr w:type="spellStart"/>
-              <w:r>
-                <w:rPr>
-                  <w:rStyle w:val="Hyperlink"/>
-                </w:rPr>
-                <w:t>a</w:t>
-              </w:r>
-            </w:hyperlink>
+            <w:proofErr w:type="spellStart"/>
+            <w:r>
+              <w:fldChar w:fldCharType="begin"/>
+            </w:r>
+            <w:r>
+              <w:instrText xml:space="preserve"> HYPERLINK "https://en.wikipedia.org/wiki/IEEE_802.11" \l "802.11a_.28OFDM_waveform.29" </w:instrText>
+            </w:r>
+            <w:r>
+              <w:fldChar w:fldCharType="separate"/>
+            </w:r>
+            <w:r>
+              <w:rPr>
+                <w:rStyle w:val="Hyperlink"/>
+              </w:rPr>
+              <w:t>a</w:t>
+            </w:r>
+            <w:r>
+              <w:rPr>
+                <w:rStyle w:val="Hyperlink"/>
+              </w:rPr>
+              <w:fldChar w:fldCharType="end"/>
+            </w:r>
             <w:r>
               <w:t>,</w:t>
             </w:r>
-            <w:hyperlink r:id="rId28" w:anchor="802.11b" w:history="1">
+            <w:hyperlink r:id="rId29" w:anchor="802.11b" w:history="1">
               <w:r>
                 <w:rPr>
                   <w:rStyle w:val="Hyperlink"/>
@@ -1266,7 +1388,7 @@
             <w:r>
               <w:t>,</w:t>
             </w:r>
-            <w:hyperlink r:id="rId29" w:anchor="802.11g" w:history="1">
+            <w:hyperlink r:id="rId30" w:anchor="802.11g" w:history="1">
               <w:r>
                 <w:rPr>
                   <w:rStyle w:val="Hyperlink"/>
@@ -1277,7 +1399,7 @@
             <w:r>
               <w:t>,</w:t>
             </w:r>
-            <w:hyperlink r:id="rId30" w:anchor="802.11n" w:history="1">
+            <w:hyperlink r:id="rId31" w:anchor="802.11n" w:history="1">
               <w:r>
                 <w:rPr>
                   <w:rStyle w:val="Hyperlink"/>
@@ -1288,7 +1410,7 @@
             <w:r>
               <w:t>,</w:t>
             </w:r>
-            <w:hyperlink r:id="rId31" w:anchor="802.11ac" w:history="1">
+            <w:hyperlink r:id="rId32" w:anchor="802.11ac" w:history="1">
               <w:r>
                 <w:rPr>
                   <w:rStyle w:val="Hyperlink"/>
@@ -1374,15 +1496,7 @@
         <w:pStyle w:val="Heading3"/>
       </w:pPr>
       <w:r>
-        <w:t>(Physical/</w:t>
-      </w:r>
-      <w:proofErr w:type="spellStart"/>
-      <w:r>
-        <w:t>Datalink</w:t>
-      </w:r>
-      <w:proofErr w:type="spellEnd"/>
-      <w:r>
-        <w:t xml:space="preserve">) </w:t>
+        <w:t xml:space="preserve">(Physical/Datalink) </w:t>
       </w:r>
       <w:r>
         <w:t>Wi-Fi</w:t>
@@ -1404,16 +1518,42 @@
         <w:t>Wi-Fi</w:t>
       </w:r>
       <w:r>
-        <w:t xml:space="preserve"> network, the Station (i.e. the IOT device) and the Access</w:t>
-      </w:r>
-      <w:r>
-        <w:t xml:space="preserve"> Point (</w:t>
-      </w:r>
-      <w:proofErr w:type="spellStart"/>
-      <w:r>
-        <w:t>i.e</w:t>
-      </w:r>
-      <w:proofErr w:type="spellEnd"/>
+        <w:t xml:space="preserve"> network</w:t>
+      </w:r>
+      <w:ins w:id="14" w:author="Greg Landry" w:date="2016-10-20T22:38:00Z">
+        <w:r>
+          <w:t>:</w:t>
+        </w:r>
+      </w:ins>
+      <w:del w:id="15" w:author="Greg Landry" w:date="2016-10-20T22:38:00Z">
+        <w:r>
+          <w:delText>,</w:delText>
+        </w:r>
+      </w:del>
+      <w:r>
+        <w:t xml:space="preserve"> the Station (i.e. the I</w:t>
+      </w:r>
+      <w:ins w:id="16" w:author="Greg Landry" w:date="2016-10-20T22:39:00Z">
+        <w:r>
+          <w:t>o</w:t>
+        </w:r>
+      </w:ins>
+      <w:del w:id="17" w:author="Greg Landry" w:date="2016-10-20T22:39:00Z">
+        <w:r>
+          <w:delText>O</w:delText>
+        </w:r>
+      </w:del>
+      <w:r>
+        <w:t>T device) and the Access</w:t>
+      </w:r>
+      <w:r>
+        <w:t xml:space="preserve"> Point (i.e</w:t>
+      </w:r>
+      <w:ins w:id="18" w:author="Greg Landry" w:date="2016-10-20T22:39:00Z">
+        <w:r>
+          <w:t>.</w:t>
+        </w:r>
+      </w:ins>
       <w:r>
         <w:t xml:space="preserve"> the wireless router</w:t>
       </w:r>
@@ -1441,6 +1581,11 @@
       <w:r>
         <w:t>have the following information</w:t>
       </w:r>
+      <w:ins w:id="19" w:author="Greg Landry" w:date="2016-10-20T22:39:00Z">
+        <w:r>
+          <w:t>:</w:t>
+        </w:r>
+      </w:ins>
       <w:r>
         <w:t xml:space="preserve"> </w:t>
       </w:r>
@@ -1487,15 +1632,15 @@
         <w:t>Wi-Fi</w:t>
       </w:r>
       <w:r>
-        <w:t xml:space="preserve"> </w:t>
-      </w:r>
-      <w:proofErr w:type="spellStart"/>
-      <w:r>
-        <w:t>Datalink</w:t>
-      </w:r>
-      <w:proofErr w:type="spellEnd"/>
-      <w:r>
-        <w:t xml:space="preserve"> Frames are all labeled with the source and destination</w:t>
+        <w:t xml:space="preserve"> Datalink Frames are </w:t>
+      </w:r>
+      <w:del w:id="20" w:author="Greg Landry" w:date="2016-10-20T22:39:00Z">
+        <w:r>
+          <w:delText xml:space="preserve">all </w:delText>
+        </w:r>
+      </w:del>
+      <w:r>
+        <w:t>labeled with the source and destination</w:t>
       </w:r>
       <w:r>
         <w:t xml:space="preserve"> </w:t>
@@ -1521,289 +1666,474 @@
     </w:p>
     <w:p>
       <w:pPr>
+        <w:keepNext/>
         <w:rPr>
           <w:b/>
           <w:u w:val="single"/>
         </w:rPr>
-      </w:pPr>
-      <w:hyperlink r:id="rId32" w:history="1">
+        <w:pPrChange w:id="21" w:author="Greg Landry" w:date="2016-10-20T22:46:00Z">
+          <w:pPr/>
+        </w:pPrChange>
+      </w:pPr>
+      <w:r>
+        <w:lastRenderedPageBreak/>
+        <w:fldChar w:fldCharType="begin"/>
+      </w:r>
+      <w:r>
+        <w:instrText xml:space="preserve"> HYPERLINK "https://en.wikipedia.org/wiki/Service_set_(802.11_network)" </w:instrText>
+      </w:r>
+      <w:r>
+        <w:fldChar w:fldCharType="separate"/>
+      </w:r>
+      <w:r>
+        <w:rPr>
+          <w:rStyle w:val="Hyperlink"/>
+          <w:b/>
+        </w:rPr>
+        <w:t>SSID</w:t>
+      </w:r>
+      <w:r>
+        <w:rPr>
+          <w:rStyle w:val="Hyperlink"/>
+          <w:b/>
+        </w:rPr>
+        <w:fldChar w:fldCharType="end"/>
+      </w:r>
+      <w:r>
+        <w:rPr>
+          <w:b/>
+          <w:u w:val="single"/>
+        </w:rPr>
+        <w:t xml:space="preserve"> (the name of the wireless network)</w:t>
+      </w:r>
+    </w:p>
+    <w:p>
+      <w:r>
+        <w:t>SSID stands for Service Set Identifier.  The S</w:t>
+      </w:r>
+      <w:r>
+        <w:t>SID is the network name and is composed of</w:t>
+      </w:r>
+      <w:r>
+        <w:t xml:space="preserve"> 0-32 bytes </w:t>
+      </w:r>
+      <w:ins w:id="22" w:author="Greg Landry" w:date="2016-10-20T22:40:00Z">
+        <w:r>
+          <w:t>(</w:t>
+        </w:r>
+      </w:ins>
+      <w:r>
+        <w:t>a.k.a</w:t>
+      </w:r>
+      <w:ins w:id="23" w:author="Greg Landry" w:date="2016-10-20T22:40:00Z">
+        <w:r>
+          <w:t>.</w:t>
+        </w:r>
+      </w:ins>
+      <w:r>
+        <w:t xml:space="preserve"> octets</w:t>
+      </w:r>
+      <w:ins w:id="24" w:author="Greg Landry" w:date="2016-10-20T22:40:00Z">
+        <w:r>
+          <w:t>)</w:t>
+        </w:r>
+      </w:ins>
+      <w:r>
+        <w:t xml:space="preserve">.  The name does not have to be human readable (e.g. ASCII) but because it is </w:t>
+      </w:r>
+      <w:proofErr w:type="spellStart"/>
+      <w:r>
+        <w:t>uncoded</w:t>
+      </w:r>
+      <w:proofErr w:type="spellEnd"/>
+      <w:r>
+        <w:t xml:space="preserve"> bytes</w:t>
+      </w:r>
+      <w:ins w:id="25" w:author="Greg Landry" w:date="2016-10-20T22:40:00Z">
+        <w:r>
+          <w:t>,</w:t>
+        </w:r>
+      </w:ins>
+      <w:r>
+        <w:t xml:space="preserve"> it is effectively case sensitive (be careful).</w:t>
+      </w:r>
+    </w:p>
+    <w:p>
+      <w:pPr>
+        <w:rPr>
+          <w:b/>
+        </w:rPr>
+      </w:pPr>
+      <w:r>
+        <w:rPr>
+          <w:b/>
+          <w:u w:val="single"/>
+        </w:rPr>
+        <w:t>Band (either 2.4GHz or 5GHz)</w:t>
+      </w:r>
+    </w:p>
+    <w:p>
+      <w:r>
+        <w:t>Wi-Fi</w:t>
+      </w:r>
+      <w:r>
+        <w:t xml:space="preserve"> radios encode 1’s and 0’s with one of a number of different </w:t>
+      </w:r>
+      <w:r>
+        <w:t xml:space="preserve">modulation </w:t>
+      </w:r>
+      <w:r>
+        <w:t xml:space="preserve">schemes depending on the type of </w:t>
+      </w:r>
+      <w:r>
+        <w:t>Wi-Fi</w:t>
+      </w:r>
+      <w:r>
+        <w:t xml:space="preserve"> (</w:t>
+      </w:r>
+      <w:proofErr w:type="spellStart"/>
+      <w:r>
+        <w:t>a</w:t>
+      </w:r>
+      <w:proofErr w:type="gramStart"/>
+      <w:r>
+        <w:t>,b,g,n</w:t>
+      </w:r>
+      <w:proofErr w:type="gramEnd"/>
+      <w:r>
+        <w:t>,</w:t>
+      </w:r>
+      <w:del w:id="26" w:author="Greg Landry" w:date="2016-10-20T22:41:00Z">
+        <w:r>
+          <w:delText xml:space="preserve"> </w:delText>
+        </w:r>
+      </w:del>
+      <w:r>
+        <w:t>ac,ax</w:t>
+      </w:r>
+      <w:proofErr w:type="spellEnd"/>
+      <w:r>
+        <w:t>)</w:t>
+      </w:r>
+      <w:r>
+        <w:t xml:space="preserve"> network and operating mode</w:t>
+      </w:r>
+      <w:r>
+        <w:t>.  The type</w:t>
+      </w:r>
+      <w:r>
+        <w:t>s</w:t>
+      </w:r>
+      <w:r>
+        <w:t xml:space="preserve"> of encoding </w:t>
+      </w:r>
+      <w:r>
+        <w:t>are transparent</w:t>
+      </w:r>
+      <w:r>
+        <w:t xml:space="preserve"> to your I</w:t>
+      </w:r>
+      <w:ins w:id="27" w:author="Greg Landry" w:date="2016-10-20T22:41:00Z">
+        <w:r>
+          <w:t>o</w:t>
+        </w:r>
+      </w:ins>
+      <w:del w:id="28" w:author="Greg Landry" w:date="2016-10-20T22:41:00Z">
+        <w:r>
+          <w:delText>O</w:delText>
+        </w:r>
+      </w:del>
+      <w:r>
+        <w:t>T application as the chip</w:t>
+      </w:r>
+      <w:r>
+        <w:t xml:space="preserve">, radio, and firmware will virtualize this for you. </w:t>
+      </w:r>
+      <w:r>
+        <w:t>The data is then transmitted into the 2.4GHz or 5GHz band (which band is important).</w:t>
+      </w:r>
+      <w:r>
+        <w:t xml:space="preserve"> Note that 5Ghz band has higher throughput and less latency, however less range and the opposite is true for 2.4Ghz band. </w:t>
+      </w:r>
+    </w:p>
+    <w:p>
+      <w:pPr>
+        <w:keepNext/>
+        <w:rPr>
+          <w:rStyle w:val="Hyperlink"/>
+          <w:b/>
+        </w:rPr>
+      </w:pPr>
+      <w:r>
+        <w:rPr>
+          <w:b/>
+          <w:u w:val="single"/>
+        </w:rPr>
+        <w:fldChar w:fldCharType="begin"/>
+      </w:r>
+      <w:r>
+        <w:rPr>
+          <w:b/>
+          <w:u w:val="single"/>
+        </w:rPr>
+        <w:instrText xml:space="preserve"> HYPERLINK "https://en.wikipedia.org/wiki/List_of_WLAN_channels" </w:instrText>
+      </w:r>
+      <w:r>
+        <w:rPr>
+          <w:b/>
+          <w:u w:val="single"/>
+        </w:rPr>
+        <w:fldChar w:fldCharType="separate"/>
+      </w:r>
+      <w:r>
+        <w:rPr>
+          <w:rStyle w:val="Hyperlink"/>
+          <w:b/>
+        </w:rPr>
+        <w:t>Channel number</w:t>
+      </w:r>
+    </w:p>
+    <w:p>
+      <w:r>
+        <w:rPr>
+          <w:b/>
+          <w:u w:val="single"/>
+        </w:rPr>
+        <w:fldChar w:fldCharType="end"/>
+      </w:r>
+      <w:r>
+        <w:t>T</w:t>
+      </w:r>
+      <w:r>
+        <w:t>he available channels are band</w:t>
+      </w:r>
+      <w:r>
+        <w:t xml:space="preserve"> (2.4GHz)</w:t>
+      </w:r>
+      <w:r>
+        <w:t xml:space="preserve"> and geographically</w:t>
+      </w:r>
+      <w:r>
+        <w:t xml:space="preserve"> (</w:t>
+      </w:r>
+      <w:r>
+        <w:t>location</w:t>
+      </w:r>
+      <w:r>
+        <w:t>)</w:t>
+      </w:r>
+      <w:r>
+        <w:t xml:space="preserve"> specific</w:t>
+      </w:r>
+      <w:r>
+        <w:t xml:space="preserve">.  </w:t>
+      </w:r>
+      <w:r>
+        <w:t xml:space="preserve">Additionally, the FCC regulates which channels and bands may be used for different operating regions of the world. At the Wi-Fi layer, this is configured via a country-code setting which maps to a set of available channels for that region. </w:t>
+      </w:r>
+      <w:r>
+        <w:t xml:space="preserve">2.4GHz is pretty simple, there are channels 1-14 with 1-11 available all over the world.  5GHz is </w:t>
+      </w:r>
+      <w:r>
+        <w:t>region specific</w:t>
+      </w:r>
+      <w:r>
+        <w:t xml:space="preserve"> and </w:t>
+      </w:r>
+      <w:r>
+        <w:t xml:space="preserve">regulatory bodies (e.g. the FCC) will mandate which channels you may use </w:t>
+      </w:r>
+      <w:r>
+        <w:t>depending on the region.</w:t>
+      </w:r>
+    </w:p>
+    <w:p>
+      <w:pPr>
+        <w:rPr>
+          <w:b/>
+        </w:rPr>
+      </w:pPr>
+      <w:r>
+        <w:rPr>
+          <w:b/>
+        </w:rPr>
+        <w:t xml:space="preserve">However, from the station point of view (and therefore </w:t>
+      </w:r>
+      <w:ins w:id="29" w:author="Greg Landry" w:date="2016-10-20T22:42:00Z">
+        <w:r>
+          <w:rPr>
+            <w:b/>
+          </w:rPr>
+          <w:t xml:space="preserve">for </w:t>
+        </w:r>
+      </w:ins>
+      <w:r>
+        <w:rPr>
+          <w:b/>
+        </w:rPr>
+        <w:t xml:space="preserve">this class) none of this matters </w:t>
+      </w:r>
+      <w:ins w:id="30" w:author="Greg Landry" w:date="2016-10-20T22:42:00Z">
+        <w:r>
+          <w:rPr>
+            <w:b/>
+          </w:rPr>
+          <w:t>since</w:t>
+        </w:r>
+      </w:ins>
+      <w:del w:id="31" w:author="Greg Landry" w:date="2016-10-20T22:42:00Z">
+        <w:r>
+          <w:rPr>
+            <w:b/>
+          </w:rPr>
+          <w:delText>as</w:delText>
+        </w:r>
+      </w:del>
+      <w:r>
+        <w:rPr>
+          <w:b/>
+        </w:rPr>
+        <w:t xml:space="preserve"> when you try to join an SSID the WICED SDK will scan all the channels looking for the correct SSID.</w:t>
+      </w:r>
+    </w:p>
+    <w:p>
+      <w:pPr>
+        <w:keepNext/>
+        <w:rPr>
+          <w:b/>
+          <w:u w:val="single"/>
+        </w:rPr>
+      </w:pPr>
+      <w:r>
+        <w:fldChar w:fldCharType="begin"/>
+      </w:r>
+      <w:r>
+        <w:instrText xml:space="preserve"> HYPERLINK "https://en.wikipedia.org/wiki/Wireless_security" </w:instrText>
+      </w:r>
+      <w:r>
+        <w:fldChar w:fldCharType="separate"/>
+      </w:r>
+      <w:r>
+        <w:rPr>
+          <w:rStyle w:val="Hyperlink"/>
+          <w:b/>
+        </w:rPr>
+        <w:t>Encryption (</w:t>
+      </w:r>
+      <w:ins w:id="32" w:author="Greg Landry" w:date="2016-10-20T22:42:00Z">
         <w:r>
           <w:rPr>
             <w:rStyle w:val="Hyperlink"/>
             <w:b/>
           </w:rPr>
-          <w:t>SSID</w:t>
+          <w:t>O</w:t>
         </w:r>
-      </w:hyperlink>
-      <w:r>
-        <w:rPr>
-          <w:b/>
-          <w:u w:val="single"/>
-        </w:rPr>
-        <w:t xml:space="preserve"> (the name of the wireless network)</w:t>
-      </w:r>
-    </w:p>
-    <w:p>
-      <w:r>
-        <w:t>SSID stands for Service Set Identifier.  The S</w:t>
-      </w:r>
-      <w:r>
-        <w:t>SID is the network name and is composed of</w:t>
-      </w:r>
-      <w:r>
-        <w:t xml:space="preserve"> 0-32 bytes </w:t>
-      </w:r>
-      <w:proofErr w:type="spellStart"/>
-      <w:r>
-        <w:t>a.k.a</w:t>
-      </w:r>
-      <w:proofErr w:type="spellEnd"/>
-      <w:r>
-        <w:t xml:space="preserve"> octets.  The name does not have to be human readable (e.g. ASCII) but because it is </w:t>
-      </w:r>
-      <w:proofErr w:type="spellStart"/>
-      <w:r>
-        <w:t>uncoded</w:t>
-      </w:r>
-      <w:proofErr w:type="spellEnd"/>
-      <w:r>
-        <w:t xml:space="preserve"> bytes it is effectively case sensitive (be careful).</w:t>
-      </w:r>
-    </w:p>
-    <w:p>
-      <w:pPr>
-        <w:rPr>
-          <w:b/>
-        </w:rPr>
-      </w:pPr>
-      <w:r>
-        <w:rPr>
-          <w:b/>
-          <w:u w:val="single"/>
-        </w:rPr>
-        <w:t>Band (either 2.4GHz or 5GHz)</w:t>
-      </w:r>
-    </w:p>
-    <w:p>
-      <w:r>
-        <w:t>Wi-Fi</w:t>
-      </w:r>
-      <w:r>
-        <w:t xml:space="preserve"> radios encode 1’s and 0’s with one of a number of different </w:t>
-      </w:r>
-      <w:r>
-        <w:t xml:space="preserve">modulation </w:t>
-      </w:r>
-      <w:r>
-        <w:t xml:space="preserve">schemes depending on the type of </w:t>
-      </w:r>
-      <w:r>
-        <w:t>Wi-Fi</w:t>
-      </w:r>
-      <w:r>
-        <w:t xml:space="preserve"> (</w:t>
-      </w:r>
-      <w:proofErr w:type="spellStart"/>
-      <w:r>
-        <w:t>a,b,g,n</w:t>
-      </w:r>
-      <w:proofErr w:type="spellEnd"/>
-      <w:r>
-        <w:t xml:space="preserve">, </w:t>
-      </w:r>
-      <w:proofErr w:type="spellStart"/>
-      <w:r>
-        <w:t>ac,ax</w:t>
-      </w:r>
-      <w:proofErr w:type="spellEnd"/>
-      <w:r>
-        <w:t>)</w:t>
-      </w:r>
-      <w:r>
-        <w:t xml:space="preserve"> network and operating mode</w:t>
-      </w:r>
-      <w:r>
-        <w:t>.  The type</w:t>
-      </w:r>
-      <w:r>
-        <w:t>s</w:t>
-      </w:r>
-      <w:r>
-        <w:t xml:space="preserve"> of encoding </w:t>
-      </w:r>
-      <w:r>
-        <w:t>are transparent</w:t>
-      </w:r>
-      <w:r>
-        <w:t xml:space="preserve"> to your IOT application as the chip</w:t>
-      </w:r>
-      <w:r>
-        <w:t xml:space="preserve">, radio, and firmware will virtualize </w:t>
-      </w:r>
-      <w:r>
-        <w:lastRenderedPageBreak/>
-        <w:t xml:space="preserve">this for you. </w:t>
-      </w:r>
-      <w:r>
-        <w:t>The data is then transmitted into the 2.4GHz or 5GHz band (which band is important).</w:t>
-      </w:r>
-      <w:r>
-        <w:t xml:space="preserve"> Note that 5Ghz band has higher throughput and less latency, however less range and the opposite is true for 2.4Ghz band. </w:t>
-      </w:r>
-    </w:p>
-    <w:p>
-      <w:pPr>
-        <w:keepNext/>
-        <w:rPr>
-          <w:rStyle w:val="Hyperlink"/>
-          <w:b/>
-        </w:rPr>
-      </w:pPr>
-      <w:r>
-        <w:rPr>
-          <w:b/>
-          <w:u w:val="single"/>
-        </w:rPr>
-        <w:fldChar w:fldCharType="begin"/>
-      </w:r>
-      <w:r>
-        <w:rPr>
-          <w:b/>
-          <w:u w:val="single"/>
-        </w:rPr>
-        <w:instrText xml:space="preserve"> HYPERLINK "https://en.wikipedia.org/wiki/List_of_WLAN_channels" </w:instrText>
-      </w:r>
-      <w:r>
-        <w:rPr>
-          <w:b/>
-          <w:u w:val="single"/>
-        </w:rPr>
-        <w:fldChar w:fldCharType="separate"/>
-      </w:r>
-      <w:r>
-        <w:rPr>
-          <w:rStyle w:val="Hyperlink"/>
-          <w:b/>
-        </w:rPr>
-        <w:t>Channel number</w:t>
-      </w:r>
-    </w:p>
-    <w:p>
-      <w:r>
-        <w:rPr>
-          <w:b/>
-          <w:u w:val="single"/>
-        </w:rPr>
-        <w:fldChar w:fldCharType="end"/>
-      </w:r>
-      <w:r>
-        <w:t>T</w:t>
-      </w:r>
-      <w:r>
-        <w:t>he available channels are band</w:t>
-      </w:r>
-      <w:r>
-        <w:t xml:space="preserve"> (2.4GHz)</w:t>
-      </w:r>
-      <w:r>
-        <w:t xml:space="preserve"> and geographically</w:t>
-      </w:r>
-      <w:r>
-        <w:t xml:space="preserve"> (</w:t>
-      </w:r>
-      <w:r>
-        <w:t>location</w:t>
-      </w:r>
-      <w:r>
-        <w:t>)</w:t>
-      </w:r>
-      <w:r>
-        <w:t xml:space="preserve"> specific</w:t>
-      </w:r>
-      <w:r>
-        <w:t xml:space="preserve">.  </w:t>
-      </w:r>
-      <w:r>
-        <w:t xml:space="preserve">Additionally, the FCC regulates which channels and bands may be used for different operating regions of the world. At the Wi-Fi layer, this is configured via a country-code setting which maps to a set of available channels for that region. </w:t>
-      </w:r>
-      <w:r>
-        <w:t xml:space="preserve">2.4GHz is pretty simple, there are channels 1-14 with 1-11 available all over the world.  5GHz is </w:t>
-      </w:r>
-      <w:r>
-        <w:t>region specific</w:t>
-      </w:r>
-      <w:r>
-        <w:t xml:space="preserve"> and </w:t>
-      </w:r>
-      <w:r>
-        <w:t xml:space="preserve">regulatory bodies (e.g. the FCC) will mandate which channels you may use </w:t>
-      </w:r>
-      <w:r>
-        <w:t>depending on the region.</w:t>
-      </w:r>
-    </w:p>
-    <w:p>
-      <w:pPr>
-        <w:rPr>
-          <w:b/>
-        </w:rPr>
-      </w:pPr>
-      <w:r>
-        <w:rPr>
-          <w:b/>
-        </w:rPr>
-        <w:t>However, from the station point of view (and therefore this class) none of this matters as when you try to join an SSID the WICED SDK will scan all the channels looking for the correct SSID.</w:t>
-      </w:r>
-    </w:p>
-    <w:p>
-      <w:pPr>
-        <w:keepNext/>
-        <w:rPr>
-          <w:b/>
-          <w:u w:val="single"/>
-        </w:rPr>
-      </w:pPr>
-      <w:hyperlink r:id="rId33" w:history="1">
+      </w:ins>
+      <w:del w:id="33" w:author="Greg Landry" w:date="2016-10-20T22:42:00Z">
         <w:r>
           <w:rPr>
             <w:rStyle w:val="Hyperlink"/>
             <w:b/>
           </w:rPr>
-          <w:t xml:space="preserve">Encryption (open, </w:t>
+          <w:delText>o</w:delText>
         </w:r>
-        <w:proofErr w:type="spellStart"/>
+      </w:del>
+      <w:r>
+        <w:rPr>
+          <w:rStyle w:val="Hyperlink"/>
+          <w:b/>
+        </w:rPr>
+        <w:t xml:space="preserve">pen, </w:t>
+      </w:r>
+      <w:del w:id="34" w:author="Greg Landry" w:date="2016-10-20T22:42:00Z">
         <w:r>
           <w:rPr>
             <w:rStyle w:val="Hyperlink"/>
             <w:b/>
           </w:rPr>
-          <w:t>wep</w:t>
+          <w:delText>wep</w:delText>
         </w:r>
-        <w:proofErr w:type="spellEnd"/>
+      </w:del>
+      <w:ins w:id="35" w:author="Greg Landry" w:date="2016-10-20T22:42:00Z">
         <w:r>
           <w:rPr>
             <w:rStyle w:val="Hyperlink"/>
             <w:b/>
           </w:rPr>
-          <w:t xml:space="preserve">, </w:t>
+          <w:t>WEP</w:t>
         </w:r>
-        <w:proofErr w:type="spellStart"/>
+      </w:ins>
+      <w:r>
+        <w:rPr>
+          <w:rStyle w:val="Hyperlink"/>
+          <w:b/>
+        </w:rPr>
+        <w:t xml:space="preserve">, </w:t>
+      </w:r>
+      <w:del w:id="36" w:author="Greg Landry" w:date="2016-10-20T22:42:00Z">
         <w:r>
           <w:rPr>
             <w:rStyle w:val="Hyperlink"/>
             <w:b/>
           </w:rPr>
-          <w:t>wpa</w:t>
+          <w:delText>wpa</w:delText>
         </w:r>
-        <w:proofErr w:type="spellEnd"/>
+      </w:del>
+      <w:ins w:id="37" w:author="Greg Landry" w:date="2016-10-20T22:42:00Z">
         <w:r>
           <w:rPr>
             <w:rStyle w:val="Hyperlink"/>
             <w:b/>
           </w:rPr>
-          <w:t>, wpa2)</w:t>
+          <w:t>WPA</w:t>
         </w:r>
-      </w:hyperlink>
+      </w:ins>
+      <w:r>
+        <w:rPr>
+          <w:rStyle w:val="Hyperlink"/>
+          <w:b/>
+        </w:rPr>
+        <w:t xml:space="preserve">, </w:t>
+      </w:r>
+      <w:del w:id="38" w:author="Greg Landry" w:date="2016-10-20T22:42:00Z">
+        <w:r>
+          <w:rPr>
+            <w:rStyle w:val="Hyperlink"/>
+            <w:b/>
+          </w:rPr>
+          <w:delText>wpa2</w:delText>
+        </w:r>
+      </w:del>
+      <w:ins w:id="39" w:author="Greg Landry" w:date="2016-10-20T22:42:00Z">
+        <w:r>
+          <w:rPr>
+            <w:rStyle w:val="Hyperlink"/>
+            <w:b/>
+          </w:rPr>
+          <w:t>WAP</w:t>
+        </w:r>
+        <w:r>
+          <w:rPr>
+            <w:rStyle w:val="Hyperlink"/>
+            <w:b/>
+          </w:rPr>
+          <w:t>2</w:t>
+        </w:r>
+      </w:ins>
+      <w:r>
+        <w:rPr>
+          <w:rStyle w:val="Hyperlink"/>
+          <w:b/>
+        </w:rPr>
+        <w:t>)</w:t>
+      </w:r>
+      <w:r>
+        <w:rPr>
+          <w:rStyle w:val="Hyperlink"/>
+          <w:b/>
+        </w:rPr>
+        <w:fldChar w:fldCharType="end"/>
+      </w:r>
     </w:p>
     <w:p>
       <w:r>
@@ -1815,7 +2145,7 @@
       <w:r>
         <w:t xml:space="preserve"> networks it is common to use data link layer encryption.  The types of network encryption are Open (i.e. no security), </w:t>
       </w:r>
-      <w:hyperlink r:id="rId34" w:history="1">
+      <w:hyperlink r:id="rId33" w:history="1">
         <w:r>
           <w:rPr>
             <w:rStyle w:val="Hyperlink"/>
@@ -1827,7 +2157,31 @@
         <w:t xml:space="preserve"> which is not </w:t>
       </w:r>
       <w:r>
-        <w:t>completely unsecure (but may be ok for some type of limited legacy applications)</w:t>
+        <w:t xml:space="preserve">completely </w:t>
+      </w:r>
+      <w:del w:id="40" w:author="Greg Landry" w:date="2016-10-20T22:43:00Z">
+        <w:r>
+          <w:delText>un</w:delText>
+        </w:r>
+      </w:del>
+      <w:r>
+        <w:t xml:space="preserve">secure (but may be </w:t>
+      </w:r>
+      <w:del w:id="41" w:author="Greg Landry" w:date="2016-10-20T22:43:00Z">
+        <w:r>
+          <w:delText xml:space="preserve">ok </w:delText>
+        </w:r>
+      </w:del>
+      <w:ins w:id="42" w:author="Greg Landry" w:date="2016-10-20T22:43:00Z">
+        <w:r>
+          <w:t>OK</w:t>
+        </w:r>
+        <w:r>
+          <w:t xml:space="preserve"> </w:t>
+        </w:r>
+      </w:ins>
+      <w:r>
+        <w:t>for some type of limited legacy applications)</w:t>
       </w:r>
       <w:r>
         <w:t xml:space="preserve">, </w:t>
@@ -1835,7 +2189,7 @@
       <w:r>
         <w:t xml:space="preserve">and finally </w:t>
       </w:r>
-      <w:hyperlink r:id="rId35" w:history="1">
+      <w:hyperlink r:id="rId34" w:history="1">
         <w:r>
           <w:rPr>
             <w:rStyle w:val="Hyperlink"/>
@@ -1859,7 +2213,23 @@
         <w:t xml:space="preserve"> logo on your product).</w:t>
       </w:r>
       <w:r>
-        <w:t xml:space="preserve">  There are two version of WPA1/2 one called “Personal” or “</w:t>
+        <w:t xml:space="preserve">  There are two version</w:t>
+      </w:r>
+      <w:ins w:id="43" w:author="Greg Landry" w:date="2016-10-20T22:43:00Z">
+        <w:r>
+          <w:t>s</w:t>
+        </w:r>
+      </w:ins>
+      <w:r>
+        <w:t xml:space="preserve"> of WPA1/2</w:t>
+      </w:r>
+      <w:ins w:id="44" w:author="Greg Landry" w:date="2016-10-20T22:43:00Z">
+        <w:r>
+          <w:t>:</w:t>
+        </w:r>
+      </w:ins>
+      <w:r>
+        <w:t xml:space="preserve"> one called “Personal” or “</w:t>
       </w:r>
       <w:proofErr w:type="spellStart"/>
       <w:r>
@@ -1872,7 +2242,15 @@
     </w:p>
     <w:p>
       <w:r>
-        <w:t>WEP and WPA PSK both use a password</w:t>
+        <w:t xml:space="preserve">WEP and WPA PSK </w:t>
+      </w:r>
+      <w:ins w:id="45" w:author="Greg Landry" w:date="2016-10-20T22:44:00Z">
+        <w:r>
+          <w:t xml:space="preserve">(Phase Shift Keying) </w:t>
+        </w:r>
+      </w:ins>
+      <w:r>
+        <w:t>both use a password</w:t>
       </w:r>
       <w:r>
         <w:t>—</w:t>
@@ -1900,7 +2278,7 @@
       <w:r>
         <w:t xml:space="preserve">.  The PSK key scheme of WPA is very secure as it uses </w:t>
       </w:r>
-      <w:hyperlink r:id="rId36" w:history="1">
+      <w:hyperlink r:id="rId35" w:history="1">
         <w:r>
           <w:rPr>
             <w:rStyle w:val="Hyperlink"/>
@@ -1909,15 +2287,41 @@
         </w:r>
       </w:hyperlink>
       <w:r>
-        <w:t xml:space="preserve"> however, sharing keys is a painful unsecure </w:t>
+        <w:t xml:space="preserve"> </w:t>
+      </w:r>
+      <w:ins w:id="46" w:author="Greg Landry" w:date="2016-10-20T22:45:00Z">
+        <w:r>
+          <w:t xml:space="preserve">(Advanced Encryption Standard). </w:t>
+        </w:r>
+      </w:ins>
+      <w:ins w:id="47" w:author="Greg Landry" w:date="2016-10-20T22:44:00Z">
+        <w:r>
+          <w:t>H</w:t>
+        </w:r>
+      </w:ins>
+      <w:del w:id="48" w:author="Greg Landry" w:date="2016-10-20T22:44:00Z">
+        <w:r>
+          <w:delText>h</w:delText>
+        </w:r>
+      </w:del>
+      <w:r>
+        <w:t xml:space="preserve">owever, sharing keys is a painful unsecure </w:t>
       </w:r>
       <w:r>
         <w:t xml:space="preserve">process </w:t>
       </w:r>
       <w:r>
-        <w:t xml:space="preserve">because it means that everyone has the same key.  To solve the key distribution problem, most enterprise networking solutions, use WPA2 Enterprise which requires use of a </w:t>
-      </w:r>
-      <w:hyperlink r:id="rId37" w:history="1">
+        <w:t>because it means that everyone has the same key.  To solve the key distribution problem, most enterprise networking solutions</w:t>
+      </w:r>
+      <w:del w:id="49" w:author="Greg Landry" w:date="2016-10-20T22:44:00Z">
+        <w:r>
+          <w:delText>,</w:delText>
+        </w:r>
+      </w:del>
+      <w:r>
+        <w:t xml:space="preserve"> use WPA2 Enterprise which requires use of a </w:t>
+      </w:r>
+      <w:hyperlink r:id="rId36" w:history="1">
         <w:r>
           <w:rPr>
             <w:rStyle w:val="Hyperlink"/>
@@ -1934,7 +2338,29 @@
         <w:rPr>
           <w:b/>
         </w:rPr>
-        <w:t xml:space="preserve">Enterprise security is an oncoming crisis for the IOT market and is a </w:t>
+        <w:t>Enterprise security is an oncoming crisis for the I</w:t>
+      </w:r>
+      <w:ins w:id="50" w:author="Greg Landry" w:date="2016-10-20T22:46:00Z">
+        <w:r>
+          <w:rPr>
+            <w:b/>
+          </w:rPr>
+          <w:t>o</w:t>
+        </w:r>
+      </w:ins>
+      <w:del w:id="51" w:author="Greg Landry" w:date="2016-10-20T22:46:00Z">
+        <w:r>
+          <w:rPr>
+            <w:b/>
+          </w:rPr>
+          <w:delText>O</w:delText>
+        </w:r>
+      </w:del>
+      <w:r>
+        <w:rPr>
+          <w:b/>
+        </w:rPr>
+        <w:t xml:space="preserve">T market and is a </w:t>
       </w:r>
       <w:r>
         <w:rPr>
@@ -1975,7 +2401,7 @@
           <w:u w:val="single"/>
         </w:rPr>
       </w:pPr>
-      <w:hyperlink r:id="rId38" w:history="1">
+      <w:hyperlink r:id="rId37" w:history="1">
         <w:r>
           <w:rPr>
             <w:rStyle w:val="Hyperlink"/>
@@ -2016,53 +2442,59 @@
         <w:t xml:space="preserve">that is assigned </w:t>
       </w:r>
       <w:r>
-        <w:t xml:space="preserve">by IEEE to be unique </w:t>
+        <w:t xml:space="preserve">by IEEE to be </w:t>
+      </w:r>
+      <w:r>
+        <w:lastRenderedPageBreak/>
+        <w:t>unique per</w:t>
+      </w:r>
+      <w:ins w:id="52" w:author="Greg Landry" w:date="2016-10-20T22:47:00Z">
+        <w:r>
+          <w:t xml:space="preserve"> </w:t>
+        </w:r>
+      </w:ins>
+      <w:r>
+        <w:t>manufacturer (</w:t>
+      </w:r>
+      <w:r>
+        <w:t xml:space="preserve">e.g. </w:t>
+      </w:r>
+      <w:r>
+        <w:t xml:space="preserve">Cypress).  In order for the </w:t>
+      </w:r>
+      <w:ins w:id="53" w:author="Greg Landry" w:date="2016-10-20T22:48:00Z">
+        <w:r>
+          <w:t>d</w:t>
+        </w:r>
+      </w:ins>
+      <w:del w:id="54" w:author="Greg Landry" w:date="2016-10-20T22:48:00Z">
+        <w:r>
+          <w:delText>D</w:delText>
+        </w:r>
+      </w:del>
+      <w:r>
+        <w:t>atalink layer to send a frame it must address the frame with a source and destination MAC address.  Other devices on the network will only pass frames into the higher levels of the stack that are addressed to them.  Remember that the Datalink Layer does not know anything about the higher layers (e.g. IP)</w:t>
+      </w:r>
+      <w:r>
+        <w:t xml:space="preserve">. Finally, the most significant bit of the most significant byte (e.g. bit 47) specifies a multicast (Group) address and the special address of all 1’s (e.g. </w:t>
       </w:r>
       <w:proofErr w:type="spellStart"/>
       <w:r>
-        <w:t>per</w:t>
-      </w:r>
-      <w:r>
-        <w:t>manufacturer</w:t>
+        <w:t>ff</w:t>
+      </w:r>
+      <w:proofErr w:type="gramStart"/>
+      <w:r>
+        <w:t>:ff:ff:ff:ff:ff</w:t>
       </w:r>
       <w:proofErr w:type="spellEnd"/>
-      <w:r>
-        <w:t xml:space="preserve"> (</w:t>
-      </w:r>
-      <w:r>
-        <w:t xml:space="preserve">e.g. </w:t>
-      </w:r>
-      <w:r>
-        <w:t>Cypress).  In order for the Datalink layer to send a frame it must address the frame with a source and destination MAC address.  Other devices on the network will only pass frames into the higher levels of the stack that are addressed to them.  Remember that the Datalink Layer does not know anything about the higher layers (e.g. IP)</w:t>
-      </w:r>
-      <w:r>
-        <w:t xml:space="preserve">. Finally, the most significant bit of the most significant byte (e.g. bit 47) specifies a multicast (Group) address and the special address of all 1’s (e.g. </w:t>
-      </w:r>
-      <w:proofErr w:type="spellStart"/>
-      <w:proofErr w:type="gramStart"/>
-      <w:r>
-        <w:t>ff:ff</w:t>
-      </w:r>
       <w:proofErr w:type="gramEnd"/>
       <w:r>
-        <w:t>:ff:ff:ff:ff</w:t>
-      </w:r>
-      <w:proofErr w:type="spellEnd"/>
-      <w:r>
         <w:t>) is a broadcast address (send to everyone).</w:t>
       </w:r>
     </w:p>
     <w:p>
       <w:r>
-        <w:t xml:space="preserve">The </w:t>
-      </w:r>
-      <w:proofErr w:type="spellStart"/>
-      <w:r>
-        <w:t>datalink</w:t>
-      </w:r>
-      <w:proofErr w:type="spellEnd"/>
-      <w:r>
-        <w:t xml:space="preserve"> layer needs to be able to figure out the MAC address of a particular IP Address in order to send it out on the </w:t>
+        <w:t xml:space="preserve">The datalink layer needs to be able to figure out the MAC address of a particular IP Address in order to send it out on the </w:t>
       </w:r>
       <w:r>
         <w:t>Wi-Fi</w:t>
@@ -2093,7 +2525,7 @@
       <w:pPr>
         <w:keepNext/>
       </w:pPr>
-      <w:hyperlink r:id="rId39" w:history="1">
+      <w:hyperlink r:id="rId38" w:history="1">
         <w:r>
           <w:rPr>
             <w:rStyle w:val="Hyperlink"/>
@@ -2160,7 +2592,7 @@
                     <pic:cNvPicPr/>
                   </pic:nvPicPr>
                   <pic:blipFill>
-                    <a:blip r:embed="rId40"/>
+                    <a:blip r:embed="rId39"/>
                     <a:stretch>
                       <a:fillRect/>
                     </a:stretch>
@@ -2186,6 +2618,7 @@
         <w:rPr>
           <w:b/>
         </w:rPr>
+        <w:lastRenderedPageBreak/>
         <w:t>The Internet</w:t>
       </w:r>
       <w:r>
@@ -2226,7 +2659,7 @@
       <w:r>
         <w:t xml:space="preserve"> on the Internet have a legal </w:t>
       </w:r>
-      <w:hyperlink r:id="rId41" w:history="1">
+      <w:hyperlink r:id="rId40" w:history="1">
         <w:r>
           <w:rPr>
             <w:rStyle w:val="Hyperlink"/>
@@ -2295,26 +2728,14 @@
         <w:t xml:space="preserve"> uniquely identifies an individual device with a 32-bit number that is general expressed as four hex-bytes separated with colons. E.g. 192.168.15.7</w:t>
       </w:r>
       <w:r>
-        <w:t xml:space="preserve">.  IP addresses is divided into two parts the network address (which is the first x number of bits) and the client address </w:t>
-      </w:r>
-      <w:r>
-        <w:lastRenderedPageBreak/>
-        <w:t>which are the last 32-x bits.  The netmask defines the split of network/client.  E.g. the netmask for 192.168.</w:t>
-      </w:r>
-      <w:proofErr w:type="gramStart"/>
-      <w:r>
-        <w:t>15.*</w:t>
-      </w:r>
-      <w:proofErr w:type="gramEnd"/>
-      <w:r>
-        <w:t xml:space="preserve"> is 255.255.255.0</w:t>
+        <w:t>.  IP addresses is divided into two parts the network address (which is the first x number of bits) and the client address which are the last 32-x bits.  The netmask defines the split of network/client.  E.g. the netmask for 192.168.15.* is 255.255.255.0</w:t>
       </w:r>
     </w:p>
     <w:p>
       <w:r>
         <w:t xml:space="preserve">An </w:t>
       </w:r>
-      <w:hyperlink r:id="rId42" w:history="1">
+      <w:hyperlink r:id="rId41" w:history="1">
         <w:r>
           <w:rPr>
             <w:rStyle w:val="Hyperlink"/>
@@ -2328,7 +2749,20 @@
     </w:p>
     <w:p>
       <w:r>
-        <w:t>Most commonly IP addresses for IOT type devices are assigned dynamically by a Dynamic Host Control Protocol (DHCP) server.</w:t>
+        <w:t>Most commonly IP addresses for I</w:t>
+      </w:r>
+      <w:ins w:id="55" w:author="Greg Landry" w:date="2016-10-20T22:49:00Z">
+        <w:r>
+          <w:t>o</w:t>
+        </w:r>
+      </w:ins>
+      <w:del w:id="56" w:author="Greg Landry" w:date="2016-10-20T22:49:00Z">
+        <w:r>
+          <w:delText>O</w:delText>
+        </w:r>
+      </w:del>
+      <w:r>
+        <w:t>T type devices are assigned dynamically by a Dynamic Host Control Protocol (DHCP) server.</w:t>
       </w:r>
       <w:r>
         <w:t xml:space="preserve">  To dynamically assign a DHCP address you first send a </w:t>
@@ -2581,11 +3015,98 @@
         <w:rPr>
           <w:noProof/>
         </w:rPr>
+        <w:lastRenderedPageBreak/>
         <w:drawing>
           <wp:inline distT="0" distB="0" distL="0" distR="0" wp14:anchorId="53456527" wp14:editId="08130D56">
             <wp:extent cx="5943600" cy="3614420"/>
             <wp:effectExtent l="0" t="0" r="0" b="0"/>
             <wp:docPr id="1" name="Picture 1"/>
+            <wp:cNvGraphicFramePr>
+              <a:graphicFrameLocks xmlns:a="http://schemas.openxmlformats.org/drawingml/2006/main" noChangeAspect="1"/>
+            </wp:cNvGraphicFramePr>
+            <a:graphic xmlns:a="http://schemas.openxmlformats.org/drawingml/2006/main">
+              <a:graphicData uri="http://schemas.openxmlformats.org/drawingml/2006/picture">
+                <pic:pic xmlns:pic="http://schemas.openxmlformats.org/drawingml/2006/picture">
+                  <pic:nvPicPr>
+                    <pic:cNvPr id="1" name=""/>
+                    <pic:cNvPicPr/>
+                  </pic:nvPicPr>
+                  <pic:blipFill>
+                    <a:blip r:embed="rId42"/>
+                    <a:stretch>
+                      <a:fillRect/>
+                    </a:stretch>
+                  </pic:blipFill>
+                  <pic:spPr>
+                    <a:xfrm>
+                      <a:off x="0" y="0"/>
+                      <a:ext cx="5943600" cy="3614420"/>
+                    </a:xfrm>
+                    <a:prstGeom prst="rect">
+                      <a:avLst/>
+                    </a:prstGeom>
+                  </pic:spPr>
+                </pic:pic>
+              </a:graphicData>
+            </a:graphic>
+          </wp:inline>
+        </w:drawing>
+      </w:r>
+    </w:p>
+    <w:p>
+      <w:r>
+        <w:t xml:space="preserve">The device can </w:t>
+      </w:r>
+      <w:r>
+        <w:t>operate in</w:t>
+      </w:r>
+      <w:r>
+        <w:t xml:space="preserve"> three modes </w:t>
+      </w:r>
+      <w:r>
+        <w:t>as seen</w:t>
+      </w:r>
+      <w:r>
+        <w:t xml:space="preserve"> in the table above</w:t>
+      </w:r>
+      <w:r>
+        <w:t>:</w:t>
+      </w:r>
+      <w:r>
+        <w:t xml:space="preserve"> Configuration AP (lines 4-7), Soft AP (10-13), and Client Mode (lines 17-23).  It is also possible to have multiple network interfaces as well as support </w:t>
+      </w:r>
+      <w:r>
+        <w:t>Wi-Fi</w:t>
+      </w:r>
+      <w:r>
+        <w:t xml:space="preserve"> and Ethernet (line 26). </w:t>
+      </w:r>
+      <w:r>
+        <w:t xml:space="preserve">  For the purposes of this chapter we will only be a CLIENT so you will only need to touch 20-23.</w:t>
+      </w:r>
+    </w:p>
+    <w:p>
+      <w:r>
+        <w:t>To find the definition (or possible definition</w:t>
+      </w:r>
+      <w:r>
+        <w:t>s</w:t>
+      </w:r>
+      <w:r>
+        <w:t>) of the #defines you can highlight and right click, select “open declaration”.  For example, if you select “WICED_SECURITY_OPEN” you will see</w:t>
+      </w:r>
+    </w:p>
+    <w:p>
+      <w:r>
+        <w:rPr>
+          <w:noProof/>
+        </w:rPr>
+        <w:lastRenderedPageBreak/>
+        <w:drawing>
+          <wp:inline distT="0" distB="0" distL="0" distR="0" wp14:anchorId="2266D80F" wp14:editId="08C3F49C">
+            <wp:extent cx="5943600" cy="3166110"/>
+            <wp:effectExtent l="0" t="0" r="0" b="8890"/>
+            <wp:docPr id="2" name="Picture 2"/>
             <wp:cNvGraphicFramePr>
               <a:graphicFrameLocks xmlns:a="http://schemas.openxmlformats.org/drawingml/2006/main" noChangeAspect="1"/>
             </wp:cNvGraphicFramePr>
@@ -2605,7 +3126,7 @@
                   <pic:spPr>
                     <a:xfrm>
                       <a:off x="0" y="0"/>
-                      <a:ext cx="5943600" cy="3614420"/>
+                      <a:ext cx="5943600" cy="3166110"/>
                     </a:xfrm>
                     <a:prstGeom prst="rect">
                       <a:avLst/>
@@ -2619,47 +3140,34 @@
       </w:r>
     </w:p>
     <w:p>
-      <w:r>
-        <w:lastRenderedPageBreak/>
-        <w:t xml:space="preserve">The device can </w:t>
-      </w:r>
-      <w:r>
-        <w:t>operate in</w:t>
-      </w:r>
-      <w:r>
-        <w:t xml:space="preserve"> three modes </w:t>
-      </w:r>
-      <w:r>
-        <w:t>as seen</w:t>
-      </w:r>
-      <w:r>
-        <w:t xml:space="preserve"> in the table above</w:t>
-      </w:r>
-      <w:r>
-        <w:t>:</w:t>
-      </w:r>
-      <w:r>
-        <w:t xml:space="preserve"> Configuration AP (lines 4-7), Soft AP (10-13), and Client Mode (lines 17-23).  It is also possible to have multiple network interfaces as well as support </w:t>
-      </w:r>
-      <w:r>
-        <w:t>Wi-Fi</w:t>
-      </w:r>
-      <w:r>
-        <w:t xml:space="preserve"> and Ethernet (line 26). </w:t>
-      </w:r>
-      <w:r>
-        <w:t xml:space="preserve">  For the purposes of this chapter we will only be a CLIENT so you will only need to touch 20-23.</w:t>
-      </w:r>
-    </w:p>
-    <w:p>
-      <w:r>
-        <w:t>To find the definition (or possible definition</w:t>
-      </w:r>
-      <w:r>
-        <w:t>s</w:t>
-      </w:r>
-      <w:r>
-        <w:t>) of the #defines you can highlight and right click, select “open declaration”.  For example, if you select “WICED_SECURITY_OPEN” you will see</w:t>
+      <w:pPr>
+        <w:pStyle w:val="Heading3"/>
+      </w:pPr>
+      <w:r>
+        <w:t>Documentation</w:t>
+      </w:r>
+    </w:p>
+    <w:p>
+      <w:r>
+        <w:t>The relevant documentation for the networking management function</w:t>
+      </w:r>
+      <w:r>
+        <w:t>s are</w:t>
+      </w:r>
+      <w:r>
+        <w:t xml:space="preserve"> in the WICED-SDK documentation under Components</w:t>
+      </w:r>
+      <w:r>
+        <w:sym w:font="Wingdings" w:char="F0E0"/>
+      </w:r>
+      <w:r>
+        <w:t>Management</w:t>
+      </w:r>
+      <w:r>
+        <w:sym w:font="Wingdings" w:char="F0E0"/>
+      </w:r>
+      <w:r>
+        <w:t>Network Management</w:t>
       </w:r>
     </w:p>
     <w:p>
@@ -2668,10 +3176,10 @@
           <w:noProof/>
         </w:rPr>
         <w:drawing>
-          <wp:inline distT="0" distB="0" distL="0" distR="0" wp14:anchorId="2266D80F" wp14:editId="08C3F49C">
-            <wp:extent cx="5943600" cy="3166110"/>
-            <wp:effectExtent l="0" t="0" r="0" b="8890"/>
-            <wp:docPr id="2" name="Picture 2"/>
+          <wp:inline distT="0" distB="0" distL="0" distR="0" wp14:anchorId="74339CF9" wp14:editId="0BB0A386">
+            <wp:extent cx="5943600" cy="2952115"/>
+            <wp:effectExtent l="0" t="0" r="0" b="0"/>
+            <wp:docPr id="3" name="Picture 3"/>
             <wp:cNvGraphicFramePr>
               <a:graphicFrameLocks xmlns:a="http://schemas.openxmlformats.org/drawingml/2006/main" noChangeAspect="1"/>
             </wp:cNvGraphicFramePr>
@@ -2691,7 +3199,7 @@
                   <pic:spPr>
                     <a:xfrm>
                       <a:off x="0" y="0"/>
-                      <a:ext cx="5943600" cy="3166110"/>
+                      <a:ext cx="5943600" cy="2952115"/>
                     </a:xfrm>
                     <a:prstGeom prst="rect">
                       <a:avLst/>
@@ -2705,34 +3213,32 @@
       </w:r>
     </w:p>
     <w:p>
-      <w:pPr>
-        <w:pStyle w:val="Heading3"/>
-      </w:pPr>
-      <w:r>
-        <w:t>Documentation</w:t>
-      </w:r>
-    </w:p>
-    <w:p>
-      <w:r>
-        <w:t>The relevant documentation for the networking management function</w:t>
-      </w:r>
-      <w:r>
-        <w:t>s are</w:t>
-      </w:r>
-      <w:r>
-        <w:t xml:space="preserve"> in the WICED-SDK documentation under Components</w:t>
+      <w:r>
+        <w:t>Functions that allows you to interface with the IP networking are available in the documentation under Components</w:t>
       </w:r>
       <w:r>
         <w:sym w:font="Wingdings" w:char="F0E0"/>
       </w:r>
       <w:r>
-        <w:t>Management</w:t>
+        <w:t>IP Communication</w:t>
       </w:r>
       <w:r>
         <w:sym w:font="Wingdings" w:char="F0E0"/>
       </w:r>
       <w:r>
-        <w:t>Network Management</w:t>
+        <w:t>Raw IP and Components</w:t>
+      </w:r>
+      <w:r>
+        <w:sym w:font="Wingdings" w:char="F0E0"/>
+      </w:r>
+      <w:r>
+        <w:t>IP Communication</w:t>
+      </w:r>
+      <w:r>
+        <w:sym w:font="Wingdings" w:char="F0E0"/>
+      </w:r>
+      <w:r>
+        <w:t>DNS Lookup</w:t>
       </w:r>
     </w:p>
     <w:p>
@@ -2740,11 +3246,12 @@
         <w:rPr>
           <w:noProof/>
         </w:rPr>
+        <w:lastRenderedPageBreak/>
         <w:drawing>
-          <wp:inline distT="0" distB="0" distL="0" distR="0" wp14:anchorId="74339CF9" wp14:editId="0BB0A386">
-            <wp:extent cx="5943600" cy="2952115"/>
+          <wp:inline distT="0" distB="0" distL="0" distR="0" wp14:anchorId="032C1914" wp14:editId="616D4B6B">
+            <wp:extent cx="5943600" cy="2675255"/>
             <wp:effectExtent l="0" t="0" r="0" b="0"/>
-            <wp:docPr id="3" name="Picture 3"/>
+            <wp:docPr id="4" name="Picture 4"/>
             <wp:cNvGraphicFramePr>
               <a:graphicFrameLocks xmlns:a="http://schemas.openxmlformats.org/drawingml/2006/main" noChangeAspect="1"/>
             </wp:cNvGraphicFramePr>
@@ -2764,78 +3271,6 @@
                   <pic:spPr>
                     <a:xfrm>
                       <a:off x="0" y="0"/>
-                      <a:ext cx="5943600" cy="2952115"/>
-                    </a:xfrm>
-                    <a:prstGeom prst="rect">
-                      <a:avLst/>
-                    </a:prstGeom>
-                  </pic:spPr>
-                </pic:pic>
-              </a:graphicData>
-            </a:graphic>
-          </wp:inline>
-        </w:drawing>
-      </w:r>
-    </w:p>
-    <w:p>
-      <w:r>
-        <w:lastRenderedPageBreak/>
-        <w:t>Functions that allows you to interface with the IP networking are available in the documentation under Components</w:t>
-      </w:r>
-      <w:r>
-        <w:sym w:font="Wingdings" w:char="F0E0"/>
-      </w:r>
-      <w:r>
-        <w:t>IP Communication</w:t>
-      </w:r>
-      <w:r>
-        <w:sym w:font="Wingdings" w:char="F0E0"/>
-      </w:r>
-      <w:r>
-        <w:t>Raw IP and Components</w:t>
-      </w:r>
-      <w:r>
-        <w:sym w:font="Wingdings" w:char="F0E0"/>
-      </w:r>
-      <w:r>
-        <w:t>IP Communication</w:t>
-      </w:r>
-      <w:r>
-        <w:sym w:font="Wingdings" w:char="F0E0"/>
-      </w:r>
-      <w:r>
-        <w:t>DNS Lookup</w:t>
-      </w:r>
-    </w:p>
-    <w:p>
-      <w:r>
-        <w:rPr>
-          <w:noProof/>
-        </w:rPr>
-        <w:drawing>
-          <wp:inline distT="0" distB="0" distL="0" distR="0" wp14:anchorId="032C1914" wp14:editId="616D4B6B">
-            <wp:extent cx="5943600" cy="2675255"/>
-            <wp:effectExtent l="0" t="0" r="0" b="0"/>
-            <wp:docPr id="4" name="Picture 4"/>
-            <wp:cNvGraphicFramePr>
-              <a:graphicFrameLocks xmlns:a="http://schemas.openxmlformats.org/drawingml/2006/main" noChangeAspect="1"/>
-            </wp:cNvGraphicFramePr>
-            <a:graphic xmlns:a="http://schemas.openxmlformats.org/drawingml/2006/main">
-              <a:graphicData uri="http://schemas.openxmlformats.org/drawingml/2006/picture">
-                <pic:pic xmlns:pic="http://schemas.openxmlformats.org/drawingml/2006/picture">
-                  <pic:nvPicPr>
-                    <pic:cNvPr id="1" name=""/>
-                    <pic:cNvPicPr/>
-                  </pic:nvPicPr>
-                  <pic:blipFill>
-                    <a:blip r:embed="rId46"/>
-                    <a:stretch>
-                      <a:fillRect/>
-                    </a:stretch>
-                  </pic:blipFill>
-                  <pic:spPr>
-                    <a:xfrm>
-                      <a:off x="0" y="0"/>
                       <a:ext cx="5943600" cy="2675255"/>
                     </a:xfrm>
                     <a:prstGeom prst="rect">
@@ -2865,7 +3300,20 @@
     </w:p>
     <w:p>
       <w:r>
-        <w:t>One of the main difficulties of getting IOT devices connected to the network is configuring the network information.  There are a number of possible strategies for solving this problem including:</w:t>
+        <w:t>One of the main difficulties of getting I</w:t>
+      </w:r>
+      <w:ins w:id="57" w:author="Greg Landry" w:date="2016-10-20T22:48:00Z">
+        <w:r>
+          <w:t>o</w:t>
+        </w:r>
+      </w:ins>
+      <w:del w:id="58" w:author="Greg Landry" w:date="2016-10-20T22:48:00Z">
+        <w:r>
+          <w:delText>O</w:delText>
+        </w:r>
+      </w:del>
+      <w:r>
+        <w:t>T devices connected to the network is configuring the network information.  There are a number of possible strategies for solving this problem including:</w:t>
       </w:r>
     </w:p>
     <w:p>
@@ -2877,7 +3325,20 @@
         </w:numPr>
       </w:pPr>
       <w:r>
-        <w:t>Connecting to the IOT device with Bluetooth and then using a phone based App to configure the device</w:t>
+        <w:t>Connecting to the I</w:t>
+      </w:r>
+      <w:ins w:id="59" w:author="Greg Landry" w:date="2016-10-20T22:49:00Z">
+        <w:r>
+          <w:t>o</w:t>
+        </w:r>
+      </w:ins>
+      <w:del w:id="60" w:author="Greg Landry" w:date="2016-10-20T22:49:00Z">
+        <w:r>
+          <w:delText>O</w:delText>
+        </w:r>
+      </w:del>
+      <w:r>
+        <w:t>T device with Bluetooth and then using a phone based App to configure the device</w:t>
       </w:r>
     </w:p>
     <w:p>
@@ -2889,7 +3350,20 @@
         </w:numPr>
       </w:pPr>
       <w:r>
-        <w:t>Connecting the IOT device to a computer with USB or Serial connection and then configuring the device with a computer based application</w:t>
+        <w:t>Connecting the I</w:t>
+      </w:r>
+      <w:ins w:id="61" w:author="Greg Landry" w:date="2016-10-20T22:49:00Z">
+        <w:r>
+          <w:t>o</w:t>
+        </w:r>
+      </w:ins>
+      <w:del w:id="62" w:author="Greg Landry" w:date="2016-10-20T22:49:00Z">
+        <w:r>
+          <w:delText>O</w:delText>
+        </w:r>
+      </w:del>
+      <w:r>
+        <w:t>T device to a computer with USB or Serial connection and then configuring the device with a computer based application</w:t>
       </w:r>
     </w:p>
     <w:p>
@@ -2907,7 +3381,33 @@
         <w:t>Wi-Fi</w:t>
       </w:r>
       <w:r>
-        <w:t xml:space="preserve"> Access Point with a web server on the IOT device, then connecting to the IOT device</w:t>
+        <w:t xml:space="preserve"> Access Point with a web server on the I</w:t>
+      </w:r>
+      <w:ins w:id="63" w:author="Greg Landry" w:date="2016-10-20T22:49:00Z">
+        <w:r>
+          <w:t>o</w:t>
+        </w:r>
+      </w:ins>
+      <w:del w:id="64" w:author="Greg Landry" w:date="2016-10-20T22:49:00Z">
+        <w:r>
+          <w:delText>O</w:delText>
+        </w:r>
+      </w:del>
+      <w:r>
+        <w:t>T device, then connecting to the I</w:t>
+      </w:r>
+      <w:ins w:id="65" w:author="Greg Landry" w:date="2016-10-20T22:49:00Z">
+        <w:r>
+          <w:t>o</w:t>
+        </w:r>
+      </w:ins>
+      <w:del w:id="66" w:author="Greg Landry" w:date="2016-10-20T22:49:00Z">
+        <w:r>
+          <w:delText>O</w:delText>
+        </w:r>
+      </w:del>
+      <w:r>
+        <w:t>T device</w:t>
       </w:r>
       <w:r>
         <w:t xml:space="preserve"> with a computer or a cellphone.</w:t>
@@ -3178,7 +3678,7 @@
       <w:r>
         <w:t xml:space="preserve">The IP address of </w:t>
       </w:r>
-      <w:hyperlink r:id="rId47" w:history="1">
+      <w:hyperlink r:id="rId46" w:history="1">
         <w:r>
           <w:rPr>
             <w:rStyle w:val="Hyperlink"/>
@@ -3344,10 +3844,10 @@
     <w:p>
       <w:pPr>
         <w:rPr>
-          <w:del w:id="0" w:author="Alan Hawse" w:date="2016-10-20T14:57:00Z"/>
+          <w:del w:id="67" w:author="Alan Hawse" w:date="2016-10-20T14:57:00Z"/>
         </w:rPr>
       </w:pPr>
-      <w:del w:id="1" w:author="Alan Hawse" w:date="2016-10-20T14:57:00Z">
+      <w:del w:id="68" w:author="Alan Hawse" w:date="2016-10-20T14:57:00Z">
         <w:r>
           <w:delText>I don’t know what you can add to the DCT other than “</w:delText>
         </w:r>
@@ -3359,19 +3859,16 @@
     <w:p>
       <w:pPr>
         <w:rPr>
-          <w:del w:id="2" w:author="Alan Hawse" w:date="2016-10-20T14:57:00Z"/>
+          <w:del w:id="69" w:author="Alan Hawse" w:date="2016-10-20T14:57:00Z"/>
         </w:rPr>
       </w:pPr>
-      <w:del w:id="3" w:author="Alan Hawse" w:date="2016-10-20T14:57:00Z">
+      <w:del w:id="70" w:author="Alan Hawse" w:date="2016-10-20T14:57:00Z">
         <w:r>
           <w:delText xml:space="preserve">See also in the SDK docs folder the file WICED-DCT.PDF and the application level DCT; so far we have only discussion the common DCT components for IP networking. </w:delText>
         </w:r>
       </w:del>
     </w:p>
-    <w:p>
-      <w:bookmarkStart w:id="4" w:name="_GoBack"/>
-      <w:bookmarkEnd w:id="4"/>
-    </w:p>
+    <w:p/>
     <w:p>
       <w:pPr>
         <w:pStyle w:val="Heading2"/>
@@ -3404,7 +3901,7 @@
       <w:r>
         <w:t xml:space="preserve">Internet Engineering Task Force (IETF) - </w:t>
       </w:r>
-      <w:hyperlink r:id="rId48" w:history="1">
+      <w:hyperlink r:id="rId47" w:history="1">
         <w:r>
           <w:rPr>
             <w:rStyle w:val="Hyperlink"/>
@@ -3420,7 +3917,7 @@
       <w:r>
         <w:t xml:space="preserve">RFC 826 – “An Ethernet Address Resolution Protocol” ; Internet Engineering Task Force (IETF) - </w:t>
       </w:r>
-      <w:hyperlink r:id="rId49" w:history="1">
+      <w:hyperlink r:id="rId48" w:history="1">
         <w:r>
           <w:rPr>
             <w:rStyle w:val="Hyperlink"/>
@@ -3439,6 +3936,7 @@
     </w:p>
     <w:p/>
     <w:sectPr>
+      <w:footerReference w:type="default" r:id="rId49"/>
       <w:pgSz w:w="12240" w:h="15840"/>
       <w:pgMar w:top="1440" w:right="1440" w:bottom="1440" w:left="1440" w:header="720" w:footer="720" w:gutter="0"/>
       <w:cols w:space="720"/>
@@ -3448,9 +3946,204 @@
 </w:document>
 </file>
 
+<file path=word/endnotes.xml><?xml version="1.0" encoding="utf-8"?>
+<w:endnotes xmlns:wpc="http://schemas.microsoft.com/office/word/2010/wordprocessingCanvas" xmlns:mc="http://schemas.openxmlformats.org/markup-compatibility/2006" xmlns:o="urn:schemas-microsoft-com:office:office" xmlns:r="http://schemas.openxmlformats.org/officeDocument/2006/relationships" xmlns:m="http://schemas.openxmlformats.org/officeDocument/2006/math" xmlns:v="urn:schemas-microsoft-com:vml" xmlns:wp14="http://schemas.microsoft.com/office/word/2010/wordprocessingDrawing" xmlns:wp="http://schemas.openxmlformats.org/drawingml/2006/wordprocessingDrawing" xmlns:w10="urn:schemas-microsoft-com:office:word" xmlns:w="http://schemas.openxmlformats.org/wordprocessingml/2006/main" xmlns:w14="http://schemas.microsoft.com/office/word/2010/wordml" xmlns:w15="http://schemas.microsoft.com/office/word/2012/wordml" xmlns:wpg="http://schemas.microsoft.com/office/word/2010/wordprocessingGroup" xmlns:wpi="http://schemas.microsoft.com/office/word/2010/wordprocessingInk" xmlns:wne="http://schemas.microsoft.com/office/word/2006/wordml" xmlns:wps="http://schemas.microsoft.com/office/word/2010/wordprocessingShape" mc:Ignorable="w14 w15 wp14">
+  <w:endnote w:type="separator" w:id="-1">
+    <w:p>
+      <w:pPr>
+        <w:spacing w:after="0" w:line="240" w:lineRule="auto"/>
+      </w:pPr>
+      <w:r>
+        <w:separator/>
+      </w:r>
+    </w:p>
+  </w:endnote>
+  <w:endnote w:type="continuationSeparator" w:id="0">
+    <w:p>
+      <w:pPr>
+        <w:spacing w:after="0" w:line="240" w:lineRule="auto"/>
+      </w:pPr>
+      <w:r>
+        <w:continuationSeparator/>
+      </w:r>
+    </w:p>
+  </w:endnote>
+</w:endnotes>
+</file>
+
+<file path=word/footer1.xml><?xml version="1.0" encoding="utf-8"?>
+<w:ftr xmlns:wpc="http://schemas.microsoft.com/office/word/2010/wordprocessingCanvas" xmlns:mc="http://schemas.openxmlformats.org/markup-compatibility/2006" xmlns:o="urn:schemas-microsoft-com:office:office" xmlns:r="http://schemas.openxmlformats.org/officeDocument/2006/relationships" xmlns:m="http://schemas.openxmlformats.org/officeDocument/2006/math" xmlns:v="urn:schemas-microsoft-com:vml" xmlns:wp14="http://schemas.microsoft.com/office/word/2010/wordprocessingDrawing" xmlns:wp="http://schemas.openxmlformats.org/drawingml/2006/wordprocessingDrawing" xmlns:w10="urn:schemas-microsoft-com:office:word" xmlns:w="http://schemas.openxmlformats.org/wordprocessingml/2006/main" xmlns:w14="http://schemas.microsoft.com/office/word/2010/wordml" xmlns:w15="http://schemas.microsoft.com/office/word/2012/wordml" xmlns:wpg="http://schemas.microsoft.com/office/word/2010/wordprocessingGroup" xmlns:wpi="http://schemas.microsoft.com/office/word/2010/wordprocessingInk" xmlns:wne="http://schemas.microsoft.com/office/word/2006/wordml" xmlns:wps="http://schemas.microsoft.com/office/word/2010/wordprocessingShape" mc:Ignorable="w14 w15 wp14">
+  <w:customXmlInsRangeStart w:id="71" w:author="Greg Landry" w:date="2016-10-20T22:46:00Z"/>
+  <w:sdt>
+    <w:sdtPr>
+      <w:id w:val="1860304678"/>
+      <w:docPartObj>
+        <w:docPartGallery w:val="Page Numbers (Bottom of Page)"/>
+        <w:docPartUnique/>
+      </w:docPartObj>
+    </w:sdtPr>
+    <w:sdtContent>
+      <w:customXmlInsRangeEnd w:id="71"/>
+      <w:customXmlInsRangeStart w:id="72" w:author="Greg Landry" w:date="2016-10-20T22:46:00Z"/>
+      <w:sdt>
+        <w:sdtPr>
+          <w:id w:val="1728636285"/>
+          <w:docPartObj>
+            <w:docPartGallery w:val="Page Numbers (Top of Page)"/>
+            <w:docPartUnique/>
+          </w:docPartObj>
+        </w:sdtPr>
+        <w:sdtContent>
+          <w:customXmlInsRangeEnd w:id="72"/>
+          <w:p>
+            <w:pPr>
+              <w:pStyle w:val="Footer"/>
+              <w:jc w:val="center"/>
+              <w:rPr>
+                <w:ins w:id="73" w:author="Greg Landry" w:date="2016-10-20T22:46:00Z"/>
+              </w:rPr>
+            </w:pPr>
+            <w:ins w:id="74" w:author="Greg Landry" w:date="2016-10-20T22:46:00Z">
+              <w:r>
+                <w:t xml:space="preserve">Page </w:t>
+              </w:r>
+              <w:r>
+                <w:rPr>
+                  <w:b/>
+                  <w:bCs/>
+                  <w:sz w:val="24"/>
+                  <w:szCs w:val="24"/>
+                </w:rPr>
+                <w:fldChar w:fldCharType="begin"/>
+              </w:r>
+              <w:r>
+                <w:rPr>
+                  <w:b/>
+                  <w:bCs/>
+                </w:rPr>
+                <w:instrText xml:space="preserve"> PAGE </w:instrText>
+              </w:r>
+              <w:r>
+                <w:rPr>
+                  <w:b/>
+                  <w:bCs/>
+                  <w:sz w:val="24"/>
+                  <w:szCs w:val="24"/>
+                </w:rPr>
+                <w:fldChar w:fldCharType="separate"/>
+              </w:r>
+            </w:ins>
+            <w:r>
+              <w:rPr>
+                <w:b/>
+                <w:bCs/>
+                <w:noProof/>
+              </w:rPr>
+              <w:t>5</w:t>
+            </w:r>
+            <w:ins w:id="75" w:author="Greg Landry" w:date="2016-10-20T22:46:00Z">
+              <w:r>
+                <w:rPr>
+                  <w:b/>
+                  <w:bCs/>
+                  <w:sz w:val="24"/>
+                  <w:szCs w:val="24"/>
+                </w:rPr>
+                <w:fldChar w:fldCharType="end"/>
+              </w:r>
+              <w:r>
+                <w:t xml:space="preserve"> of </w:t>
+              </w:r>
+              <w:r>
+                <w:rPr>
+                  <w:b/>
+                  <w:bCs/>
+                  <w:sz w:val="24"/>
+                  <w:szCs w:val="24"/>
+                </w:rPr>
+                <w:fldChar w:fldCharType="begin"/>
+              </w:r>
+              <w:r>
+                <w:rPr>
+                  <w:b/>
+                  <w:bCs/>
+                </w:rPr>
+                <w:instrText xml:space="preserve"> NUMPAGES  </w:instrText>
+              </w:r>
+              <w:r>
+                <w:rPr>
+                  <w:b/>
+                  <w:bCs/>
+                  <w:sz w:val="24"/>
+                  <w:szCs w:val="24"/>
+                </w:rPr>
+                <w:fldChar w:fldCharType="separate"/>
+              </w:r>
+            </w:ins>
+            <w:r>
+              <w:rPr>
+                <w:b/>
+                <w:bCs/>
+                <w:noProof/>
+              </w:rPr>
+              <w:t>10</w:t>
+            </w:r>
+            <w:ins w:id="76" w:author="Greg Landry" w:date="2016-10-20T22:46:00Z">
+              <w:r>
+                <w:rPr>
+                  <w:b/>
+                  <w:bCs/>
+                  <w:sz w:val="24"/>
+                  <w:szCs w:val="24"/>
+                </w:rPr>
+                <w:fldChar w:fldCharType="end"/>
+              </w:r>
+            </w:ins>
+          </w:p>
+          <w:customXmlInsRangeStart w:id="77" w:author="Greg Landry" w:date="2016-10-20T22:46:00Z"/>
+        </w:sdtContent>
+      </w:sdt>
+      <w:customXmlInsRangeEnd w:id="77"/>
+      <w:customXmlInsRangeStart w:id="78" w:author="Greg Landry" w:date="2016-10-20T22:46:00Z"/>
+    </w:sdtContent>
+  </w:sdt>
+  <w:customXmlInsRangeEnd w:id="78"/>
+  <w:p>
+    <w:pPr>
+      <w:pStyle w:val="Footer"/>
+    </w:pPr>
+  </w:p>
+</w:ftr>
+</file>
+
+<file path=word/footnotes.xml><?xml version="1.0" encoding="utf-8"?>
+<w:footnotes xmlns:wpc="http://schemas.microsoft.com/office/word/2010/wordprocessingCanvas" xmlns:mc="http://schemas.openxmlformats.org/markup-compatibility/2006" xmlns:o="urn:schemas-microsoft-com:office:office" xmlns:r="http://schemas.openxmlformats.org/officeDocument/2006/relationships" xmlns:m="http://schemas.openxmlformats.org/officeDocument/2006/math" xmlns:v="urn:schemas-microsoft-com:vml" xmlns:wp14="http://schemas.microsoft.com/office/word/2010/wordprocessingDrawing" xmlns:wp="http://schemas.openxmlformats.org/drawingml/2006/wordprocessingDrawing" xmlns:w10="urn:schemas-microsoft-com:office:word" xmlns:w="http://schemas.openxmlformats.org/wordprocessingml/2006/main" xmlns:w14="http://schemas.microsoft.com/office/word/2010/wordml" xmlns:w15="http://schemas.microsoft.com/office/word/2012/wordml" xmlns:wpg="http://schemas.microsoft.com/office/word/2010/wordprocessingGroup" xmlns:wpi="http://schemas.microsoft.com/office/word/2010/wordprocessingInk" xmlns:wne="http://schemas.microsoft.com/office/word/2006/wordml" xmlns:wps="http://schemas.microsoft.com/office/word/2010/wordprocessingShape" mc:Ignorable="w14 w15 wp14">
+  <w:footnote w:type="separator" w:id="-1">
+    <w:p>
+      <w:pPr>
+        <w:spacing w:after="0" w:line="240" w:lineRule="auto"/>
+      </w:pPr>
+      <w:r>
+        <w:separator/>
+      </w:r>
+    </w:p>
+  </w:footnote>
+  <w:footnote w:type="continuationSeparator" w:id="0">
+    <w:p>
+      <w:pPr>
+        <w:spacing w:after="0" w:line="240" w:lineRule="auto"/>
+      </w:pPr>
+      <w:r>
+        <w:continuationSeparator/>
+      </w:r>
+    </w:p>
+  </w:footnote>
+</w:footnotes>
+</file>
+
 <file path=word/numbering.xml><?xml version="1.0" encoding="utf-8"?>
-<w:numbering xmlns:wpc="http://schemas.microsoft.com/office/word/2010/wordprocessingCanvas" xmlns:mo="http://schemas.microsoft.com/office/mac/office/2008/main" xmlns:mc="http://schemas.openxmlformats.org/markup-compatibility/2006" xmlns:mv="urn:schemas-microsoft-com:mac:vml" xmlns:o="urn:schemas-microsoft-com:office:office" xmlns:r="http://schemas.openxmlformats.org/officeDocument/2006/relationships" xmlns:m="http://schemas.openxmlformats.org/officeDocument/2006/math" xmlns:v="urn:schemas-microsoft-com:vml" xmlns:wp14="http://schemas.microsoft.com/office/word/2010/wordprocessingDrawing" xmlns:wp="http://schemas.openxmlformats.org/drawingml/2006/wordprocessingDrawing" xmlns:w10="urn:schemas-microsoft-com:office:word" xmlns:w="http://schemas.openxmlformats.org/wordprocessingml/2006/main" xmlns:w14="http://schemas.microsoft.com/office/word/2010/wordml" xmlns:w15="http://schemas.microsoft.com/office/word/2012/wordml" xmlns:wpg="http://schemas.microsoft.com/office/word/2010/wordprocessingGroup" xmlns:wpi="http://schemas.microsoft.com/office/word/2010/wordprocessingInk" xmlns:wne="http://schemas.microsoft.com/office/word/2006/wordml" xmlns:wps="http://schemas.microsoft.com/office/word/2010/wordprocessingShape" mc:Ignorable="w14 w15 wp14">
-  <w:abstractNum w:abstractNumId="0">
+<w:numbering xmlns:wpc="http://schemas.microsoft.com/office/word/2010/wordprocessingCanvas" xmlns:mc="http://schemas.openxmlformats.org/markup-compatibility/2006" xmlns:o="urn:schemas-microsoft-com:office:office" xmlns:r="http://schemas.openxmlformats.org/officeDocument/2006/relationships" xmlns:m="http://schemas.openxmlformats.org/officeDocument/2006/math" xmlns:v="urn:schemas-microsoft-com:vml" xmlns:wp14="http://schemas.microsoft.com/office/word/2010/wordprocessingDrawing" xmlns:wp="http://schemas.openxmlformats.org/drawingml/2006/wordprocessingDrawing" xmlns:w10="urn:schemas-microsoft-com:office:word" xmlns:w="http://schemas.openxmlformats.org/wordprocessingml/2006/main" xmlns:w14="http://schemas.microsoft.com/office/word/2010/wordml" xmlns:w15="http://schemas.microsoft.com/office/word/2012/wordml" xmlns:wpg="http://schemas.microsoft.com/office/word/2010/wordprocessingGroup" xmlns:wpi="http://schemas.microsoft.com/office/word/2010/wordprocessingInk" xmlns:wne="http://schemas.microsoft.com/office/word/2006/wordml" xmlns:wps="http://schemas.microsoft.com/office/word/2010/wordprocessingShape" mc:Ignorable="w14 w15 wp14">
+  <w:abstractNum w:abstractNumId="0" w15:restartNumberingAfterBreak="0">
     <w:nsid w:val="FFFFFF1D"/>
     <w:multiLevelType w:val="multilevel"/>
     <w:tmpl w:val="74C2A146"/>
@@ -3590,7 +4283,7 @@
       </w:rPr>
     </w:lvl>
   </w:abstractNum>
-  <w:abstractNum w:abstractNumId="1">
+  <w:abstractNum w:abstractNumId="1" w15:restartNumberingAfterBreak="0">
     <w:nsid w:val="01D61B4B"/>
     <w:multiLevelType w:val="hybridMultilevel"/>
     <w:tmpl w:val="98BE5DEC"/>
@@ -3685,7 +4378,7 @@
       </w:pPr>
     </w:lvl>
   </w:abstractNum>
-  <w:abstractNum w:abstractNumId="2">
+  <w:abstractNum w:abstractNumId="2" w15:restartNumberingAfterBreak="0">
     <w:nsid w:val="04543757"/>
     <w:multiLevelType w:val="hybridMultilevel"/>
     <w:tmpl w:val="6C4AC810"/>
@@ -3798,7 +4491,7 @@
       </w:rPr>
     </w:lvl>
   </w:abstractNum>
-  <w:abstractNum w:abstractNumId="3">
+  <w:abstractNum w:abstractNumId="3" w15:restartNumberingAfterBreak="0">
     <w:nsid w:val="0BDF127C"/>
     <w:multiLevelType w:val="hybridMultilevel"/>
     <w:tmpl w:val="680C0D0A"/>
@@ -3884,7 +4577,7 @@
       </w:pPr>
     </w:lvl>
   </w:abstractNum>
-  <w:abstractNum w:abstractNumId="4">
+  <w:abstractNum w:abstractNumId="4" w15:restartNumberingAfterBreak="0">
     <w:nsid w:val="0CF950A1"/>
     <w:multiLevelType w:val="hybridMultilevel"/>
     <w:tmpl w:val="CDC0BC7E"/>
@@ -3970,7 +4663,7 @@
       </w:pPr>
     </w:lvl>
   </w:abstractNum>
-  <w:abstractNum w:abstractNumId="5">
+  <w:abstractNum w:abstractNumId="5" w15:restartNumberingAfterBreak="0">
     <w:nsid w:val="16CF3F66"/>
     <w:multiLevelType w:val="hybridMultilevel"/>
     <w:tmpl w:val="9640A3E6"/>
@@ -4059,7 +4752,7 @@
       </w:pPr>
     </w:lvl>
   </w:abstractNum>
-  <w:abstractNum w:abstractNumId="6">
+  <w:abstractNum w:abstractNumId="6" w15:restartNumberingAfterBreak="0">
     <w:nsid w:val="19B02049"/>
     <w:multiLevelType w:val="hybridMultilevel"/>
     <w:tmpl w:val="49B88726"/>
@@ -4145,7 +4838,7 @@
       </w:pPr>
     </w:lvl>
   </w:abstractNum>
-  <w:abstractNum w:abstractNumId="7">
+  <w:abstractNum w:abstractNumId="7" w15:restartNumberingAfterBreak="0">
     <w:nsid w:val="1C8B3026"/>
     <w:multiLevelType w:val="hybridMultilevel"/>
     <w:tmpl w:val="A21CAFF4"/>
@@ -4231,7 +4924,7 @@
       </w:pPr>
     </w:lvl>
   </w:abstractNum>
-  <w:abstractNum w:abstractNumId="8">
+  <w:abstractNum w:abstractNumId="8" w15:restartNumberingAfterBreak="0">
     <w:nsid w:val="1EE15773"/>
     <w:multiLevelType w:val="hybridMultilevel"/>
     <w:tmpl w:val="45985C26"/>
@@ -4320,7 +5013,7 @@
       </w:pPr>
     </w:lvl>
   </w:abstractNum>
-  <w:abstractNum w:abstractNumId="9">
+  <w:abstractNum w:abstractNumId="9" w15:restartNumberingAfterBreak="0">
     <w:nsid w:val="21696B40"/>
     <w:multiLevelType w:val="hybridMultilevel"/>
     <w:tmpl w:val="AF1E8B50"/>
@@ -4406,7 +5099,7 @@
       </w:pPr>
     </w:lvl>
   </w:abstractNum>
-  <w:abstractNum w:abstractNumId="10">
+  <w:abstractNum w:abstractNumId="10" w15:restartNumberingAfterBreak="0">
     <w:nsid w:val="22321BD4"/>
     <w:multiLevelType w:val="hybridMultilevel"/>
     <w:tmpl w:val="932461D8"/>
@@ -4519,7 +5212,7 @@
       </w:rPr>
     </w:lvl>
   </w:abstractNum>
-  <w:abstractNum w:abstractNumId="11">
+  <w:abstractNum w:abstractNumId="11" w15:restartNumberingAfterBreak="0">
     <w:nsid w:val="22E43F91"/>
     <w:multiLevelType w:val="hybridMultilevel"/>
     <w:tmpl w:val="BDC4A790"/>
@@ -4632,7 +5325,7 @@
       </w:rPr>
     </w:lvl>
   </w:abstractNum>
-  <w:abstractNum w:abstractNumId="12">
+  <w:abstractNum w:abstractNumId="12" w15:restartNumberingAfterBreak="0">
     <w:nsid w:val="24F9161F"/>
     <w:multiLevelType w:val="hybridMultilevel"/>
     <w:tmpl w:val="9D403D4E"/>
@@ -4745,7 +5438,7 @@
       </w:rPr>
     </w:lvl>
   </w:abstractNum>
-  <w:abstractNum w:abstractNumId="13">
+  <w:abstractNum w:abstractNumId="13" w15:restartNumberingAfterBreak="0">
     <w:nsid w:val="313B4EC7"/>
     <w:multiLevelType w:val="hybridMultilevel"/>
     <w:tmpl w:val="B7EAFA64"/>
@@ -4834,7 +5527,7 @@
       </w:pPr>
     </w:lvl>
   </w:abstractNum>
-  <w:abstractNum w:abstractNumId="14">
+  <w:abstractNum w:abstractNumId="14" w15:restartNumberingAfterBreak="0">
     <w:nsid w:val="39C279C6"/>
     <w:multiLevelType w:val="hybridMultilevel"/>
     <w:tmpl w:val="0B5E56A8"/>
@@ -4920,7 +5613,7 @@
       </w:pPr>
     </w:lvl>
   </w:abstractNum>
-  <w:abstractNum w:abstractNumId="15">
+  <w:abstractNum w:abstractNumId="15" w15:restartNumberingAfterBreak="0">
     <w:nsid w:val="3DA51505"/>
     <w:multiLevelType w:val="hybridMultilevel"/>
     <w:tmpl w:val="257C8FDC"/>
@@ -5006,7 +5699,7 @@
       </w:pPr>
     </w:lvl>
   </w:abstractNum>
-  <w:abstractNum w:abstractNumId="16">
+  <w:abstractNum w:abstractNumId="16" w15:restartNumberingAfterBreak="0">
     <w:nsid w:val="3EE7742C"/>
     <w:multiLevelType w:val="hybridMultilevel"/>
     <w:tmpl w:val="0DDC1E74"/>
@@ -5095,7 +5788,7 @@
       </w:pPr>
     </w:lvl>
   </w:abstractNum>
-  <w:abstractNum w:abstractNumId="17">
+  <w:abstractNum w:abstractNumId="17" w15:restartNumberingAfterBreak="0">
     <w:nsid w:val="404A251F"/>
     <w:multiLevelType w:val="hybridMultilevel"/>
     <w:tmpl w:val="A35473FA"/>
@@ -5181,7 +5874,7 @@
       </w:pPr>
     </w:lvl>
   </w:abstractNum>
-  <w:abstractNum w:abstractNumId="18">
+  <w:abstractNum w:abstractNumId="18" w15:restartNumberingAfterBreak="0">
     <w:nsid w:val="47A5444B"/>
     <w:multiLevelType w:val="hybridMultilevel"/>
     <w:tmpl w:val="4E8CA1C8"/>
@@ -5294,7 +5987,7 @@
       </w:rPr>
     </w:lvl>
   </w:abstractNum>
-  <w:abstractNum w:abstractNumId="19">
+  <w:abstractNum w:abstractNumId="19" w15:restartNumberingAfterBreak="0">
     <w:nsid w:val="4ADA46BB"/>
     <w:multiLevelType w:val="hybridMultilevel"/>
     <w:tmpl w:val="895C3046"/>
@@ -5380,7 +6073,7 @@
       </w:pPr>
     </w:lvl>
   </w:abstractNum>
-  <w:abstractNum w:abstractNumId="20">
+  <w:abstractNum w:abstractNumId="20" w15:restartNumberingAfterBreak="0">
     <w:nsid w:val="4D6B48A5"/>
     <w:multiLevelType w:val="hybridMultilevel"/>
     <w:tmpl w:val="CC2EABA6"/>
@@ -5466,7 +6159,7 @@
       </w:pPr>
     </w:lvl>
   </w:abstractNum>
-  <w:abstractNum w:abstractNumId="21">
+  <w:abstractNum w:abstractNumId="21" w15:restartNumberingAfterBreak="0">
     <w:nsid w:val="4DCB17C4"/>
     <w:multiLevelType w:val="hybridMultilevel"/>
     <w:tmpl w:val="847E7E30"/>
@@ -5552,7 +6245,7 @@
       </w:pPr>
     </w:lvl>
   </w:abstractNum>
-  <w:abstractNum w:abstractNumId="22">
+  <w:abstractNum w:abstractNumId="22" w15:restartNumberingAfterBreak="0">
     <w:nsid w:val="5A0D7024"/>
     <w:multiLevelType w:val="hybridMultilevel"/>
     <w:tmpl w:val="D06C6D70"/>
@@ -5665,7 +6358,7 @@
       </w:rPr>
     </w:lvl>
   </w:abstractNum>
-  <w:abstractNum w:abstractNumId="23">
+  <w:abstractNum w:abstractNumId="23" w15:restartNumberingAfterBreak="0">
     <w:nsid w:val="5AB05BC1"/>
     <w:multiLevelType w:val="hybridMultilevel"/>
     <w:tmpl w:val="A43AB884"/>
@@ -5751,7 +6444,7 @@
       </w:pPr>
     </w:lvl>
   </w:abstractNum>
-  <w:abstractNum w:abstractNumId="24">
+  <w:abstractNum w:abstractNumId="24" w15:restartNumberingAfterBreak="0">
     <w:nsid w:val="5C781F7D"/>
     <w:multiLevelType w:val="hybridMultilevel"/>
     <w:tmpl w:val="64C8EB9A"/>
@@ -5840,7 +6533,7 @@
       </w:pPr>
     </w:lvl>
   </w:abstractNum>
-  <w:abstractNum w:abstractNumId="25">
+  <w:abstractNum w:abstractNumId="25" w15:restartNumberingAfterBreak="0">
     <w:nsid w:val="60124E8B"/>
     <w:multiLevelType w:val="hybridMultilevel"/>
     <w:tmpl w:val="69B4A572"/>
@@ -5953,7 +6646,7 @@
       </w:rPr>
     </w:lvl>
   </w:abstractNum>
-  <w:abstractNum w:abstractNumId="26">
+  <w:abstractNum w:abstractNumId="26" w15:restartNumberingAfterBreak="0">
     <w:nsid w:val="647070B5"/>
     <w:multiLevelType w:val="hybridMultilevel"/>
     <w:tmpl w:val="4D703B08"/>
@@ -6066,7 +6759,7 @@
       </w:rPr>
     </w:lvl>
   </w:abstractNum>
-  <w:abstractNum w:abstractNumId="27">
+  <w:abstractNum w:abstractNumId="27" w15:restartNumberingAfterBreak="0">
     <w:nsid w:val="67236A12"/>
     <w:multiLevelType w:val="hybridMultilevel"/>
     <w:tmpl w:val="19B0C604"/>
@@ -6152,7 +6845,7 @@
       </w:pPr>
     </w:lvl>
   </w:abstractNum>
-  <w:abstractNum w:abstractNumId="28">
+  <w:abstractNum w:abstractNumId="28" w15:restartNumberingAfterBreak="0">
     <w:nsid w:val="743739C9"/>
     <w:multiLevelType w:val="hybridMultilevel"/>
     <w:tmpl w:val="4D1694FC"/>
@@ -6265,7 +6958,7 @@
       </w:rPr>
     </w:lvl>
   </w:abstractNum>
-  <w:abstractNum w:abstractNumId="29">
+  <w:abstractNum w:abstractNumId="29" w15:restartNumberingAfterBreak="0">
     <w:nsid w:val="74AB0290"/>
     <w:multiLevelType w:val="hybridMultilevel"/>
     <w:tmpl w:val="D98EB7B0"/>
@@ -6378,7 +7071,7 @@
       </w:rPr>
     </w:lvl>
   </w:abstractNum>
-  <w:abstractNum w:abstractNumId="30">
+  <w:abstractNum w:abstractNumId="30" w15:restartNumberingAfterBreak="0">
     <w:nsid w:val="783E41CA"/>
     <w:multiLevelType w:val="hybridMultilevel"/>
     <w:tmpl w:val="664AA8DA"/>
@@ -6491,7 +7184,7 @@
       </w:rPr>
     </w:lvl>
   </w:abstractNum>
-  <w:abstractNum w:abstractNumId="31">
+  <w:abstractNum w:abstractNumId="31" w15:restartNumberingAfterBreak="0">
     <w:nsid w:val="7CB33CBC"/>
     <w:multiLevelType w:val="hybridMultilevel"/>
     <w:tmpl w:val="7CAEC240"/>
@@ -6577,7 +7270,7 @@
       </w:pPr>
     </w:lvl>
   </w:abstractNum>
-  <w:abstractNum w:abstractNumId="32">
+  <w:abstractNum w:abstractNumId="32" w15:restartNumberingAfterBreak="0">
     <w:nsid w:val="7F9D6C64"/>
     <w:multiLevelType w:val="hybridMultilevel"/>
     <w:tmpl w:val="08C2464E"/>
@@ -6766,7 +7459,10 @@
 </file>
 
 <file path=word/people.xml><?xml version="1.0" encoding="utf-8"?>
-<w15:people xmlns:wpc="http://schemas.microsoft.com/office/word/2010/wordprocessingCanvas" xmlns:mo="http://schemas.microsoft.com/office/mac/office/2008/main" xmlns:mc="http://schemas.openxmlformats.org/markup-compatibility/2006" xmlns:mv="urn:schemas-microsoft-com:mac:vml" xmlns:o="urn:schemas-microsoft-com:office:office" xmlns:r="http://schemas.openxmlformats.org/officeDocument/2006/relationships" xmlns:m="http://schemas.openxmlformats.org/officeDocument/2006/math" xmlns:v="urn:schemas-microsoft-com:vml" xmlns:wp14="http://schemas.microsoft.com/office/word/2010/wordprocessingDrawing" xmlns:wp="http://schemas.openxmlformats.org/drawingml/2006/wordprocessingDrawing" xmlns:w10="urn:schemas-microsoft-com:office:word" xmlns:w="http://schemas.openxmlformats.org/wordprocessingml/2006/main" xmlns:w14="http://schemas.microsoft.com/office/word/2010/wordml" xmlns:w15="http://schemas.microsoft.com/office/word/2012/wordml" xmlns:wpg="http://schemas.microsoft.com/office/word/2010/wordprocessingGroup" xmlns:wpi="http://schemas.microsoft.com/office/word/2010/wordprocessingInk" xmlns:wne="http://schemas.microsoft.com/office/word/2006/wordml" xmlns:wps="http://schemas.microsoft.com/office/word/2010/wordprocessingShape" mc:Ignorable="w14 w15 wp14">
+<w15:people xmlns:wpc="http://schemas.microsoft.com/office/word/2010/wordprocessingCanvas" xmlns:mc="http://schemas.openxmlformats.org/markup-compatibility/2006" xmlns:o="urn:schemas-microsoft-com:office:office" xmlns:r="http://schemas.openxmlformats.org/officeDocument/2006/relationships" xmlns:m="http://schemas.openxmlformats.org/officeDocument/2006/math" xmlns:v="urn:schemas-microsoft-com:vml" xmlns:wp14="http://schemas.microsoft.com/office/word/2010/wordprocessingDrawing" xmlns:wp="http://schemas.openxmlformats.org/drawingml/2006/wordprocessingDrawing" xmlns:w10="urn:schemas-microsoft-com:office:word" xmlns:w="http://schemas.openxmlformats.org/wordprocessingml/2006/main" xmlns:w14="http://schemas.microsoft.com/office/word/2010/wordml" xmlns:w15="http://schemas.microsoft.com/office/word/2012/wordml" xmlns:wpg="http://schemas.microsoft.com/office/word/2010/wordprocessingGroup" xmlns:wpi="http://schemas.microsoft.com/office/word/2010/wordprocessingInk" xmlns:wne="http://schemas.microsoft.com/office/word/2006/wordml" xmlns:wps="http://schemas.microsoft.com/office/word/2010/wordprocessingShape" mc:Ignorable="w14 w15 wp14">
+  <w15:person w15:author="Greg Landry">
+    <w15:presenceInfo w15:providerId="None" w15:userId="Greg Landry"/>
+  </w15:person>
   <w15:person w15:author="Alan Hawse">
     <w15:presenceInfo w15:providerId="None" w15:userId="Alan Hawse"/>
   </w15:person>
@@ -6790,7 +7486,7 @@
       </w:pPr>
     </w:pPrDefault>
   </w:docDefaults>
-  <w:latentStyles w:defLockedState="0" w:defUIPriority="99" w:defSemiHidden="0" w:defUnhideWhenUsed="0" w:defQFormat="0" w:count="380">
+  <w:latentStyles w:defLockedState="0" w:defUIPriority="99" w:defSemiHidden="0" w:defUnhideWhenUsed="0" w:defQFormat="0" w:count="371">
     <w:lsdException w:name="Normal" w:uiPriority="0" w:qFormat="1"/>
     <w:lsdException w:name="heading 1" w:uiPriority="9" w:qFormat="1"/>
     <w:lsdException w:name="heading 2" w:semiHidden="1" w:uiPriority="9" w:unhideWhenUsed="1" w:qFormat="1"/>
@@ -7166,14 +7862,7 @@
   <w:style w:type="paragraph" w:default="1" w:styleId="Normal">
     <w:name w:val="Normal"/>
     <w:qFormat/>
-    <w:rsid w:val="003A5E1B"/>
-    <w:pPr>
-      <w:spacing w:after="0" w:line="240" w:lineRule="auto"/>
-    </w:pPr>
-    <w:rPr>
-      <w:sz w:val="24"/>
-      <w:szCs w:val="24"/>
-    </w:rPr>
+    <w:rsid w:val="009406B0"/>
   </w:style>
   <w:style w:type="paragraph" w:styleId="Heading1">
     <w:name w:val="heading 1"/>
@@ -7293,7 +7982,7 @@
     <w:uiPriority w:val="1"/>
     <w:semiHidden/>
     <w:unhideWhenUsed/>
-    <w:rsid w:val="003A5E1B"/>
+    <w:rsid w:val="009406B0"/>
   </w:style>
   <w:style w:type="table" w:default="1" w:styleId="TableNormal">
     <w:name w:val="Normal Table"/>
@@ -7315,7 +8004,7 @@
     <w:uiPriority w:val="99"/>
     <w:semiHidden/>
     <w:unhideWhenUsed/>
-    <w:rsid w:val="003A5E1B"/>
+    <w:rsid w:val="009406B0"/>
   </w:style>
   <w:style w:type="paragraph" w:styleId="ListParagraph">
     <w:name w:val="List Paragraph"/>
@@ -7727,7 +8416,6 @@
       <w:szCs w:val="20"/>
     </w:rPr>
     <w:tblPr>
-      <w:tblInd w:w="0" w:type="dxa"/>
       <w:tblBorders>
         <w:top w:val="single" w:sz="4" w:space="0" w:color="auto"/>
         <w:left w:val="single" w:sz="4" w:space="0" w:color="auto"/>
@@ -7736,12 +8424,6 @@
         <w:insideH w:val="single" w:sz="4" w:space="0" w:color="auto"/>
         <w:insideV w:val="single" w:sz="4" w:space="0" w:color="auto"/>
       </w:tblBorders>
-      <w:tblCellMar>
-        <w:top w:w="0" w:type="dxa"/>
-        <w:left w:w="108" w:type="dxa"/>
-        <w:bottom w:w="0" w:type="dxa"/>
-        <w:right w:w="108" w:type="dxa"/>
-      </w:tblCellMar>
     </w:tblPr>
   </w:style>
   <w:style w:type="character" w:styleId="PlaceholderText">
@@ -8113,7 +8795,7 @@
 </file>
 
 <file path=customXml/itemProps1.xml><?xml version="1.0" encoding="utf-8"?>
-<ds:datastoreItem xmlns:ds="http://schemas.openxmlformats.org/officeDocument/2006/customXml" ds:itemID="{23E7C54D-976F-2447-B61B-D10EB76F0EA2}">
+<ds:datastoreItem xmlns:ds="http://schemas.openxmlformats.org/officeDocument/2006/customXml" ds:itemID="{E4922FB6-409D-4B29-AB46-515A644315D4}">
   <ds:schemaRefs>
     <ds:schemaRef ds:uri="http://schemas.openxmlformats.org/officeDocument/2006/bibliography"/>
   </ds:schemaRefs>

--- a/labmanual/WA101-05-WiFi.docx
+++ b/labmanual/WA101-05-WiFi.docx
@@ -211,8 +211,7 @@
           <w:delText xml:space="preserve">IOT </w:delText>
         </w:r>
       </w:del>
-      <w:bookmarkStart w:id="4" w:name="_GoBack"/>
-      <w:ins w:id="5" w:author="Greg Landry" w:date="2016-10-20T22:33:00Z">
+      <w:ins w:id="4" w:author="Greg Landry" w:date="2016-10-20T22:33:00Z">
         <w:r>
           <w:rPr>
             <w:b/>
@@ -229,14 +228,7 @@
           <w:rPr>
             <w:b/>
           </w:rPr>
-          <w:t>T</w:t>
-        </w:r>
-        <w:bookmarkEnd w:id="4"/>
-        <w:r>
-          <w:rPr>
-            <w:b/>
-          </w:rPr>
-          <w:t xml:space="preserve"> </w:t>
+          <w:t xml:space="preserve">T </w:t>
         </w:r>
       </w:ins>
       <w:r>
@@ -303,12 +295,12 @@
       <w:r>
         <w:t>“TCP/IP Network Stack” is exactly that</w:t>
       </w:r>
-      <w:ins w:id="6" w:author="Greg Landry" w:date="2016-10-20T22:34:00Z">
+      <w:ins w:id="5" w:author="Greg Landry" w:date="2016-10-20T22:34:00Z">
         <w:r>
           <w:t>:</w:t>
         </w:r>
       </w:ins>
-      <w:del w:id="7" w:author="Greg Landry" w:date="2016-10-20T22:34:00Z">
+      <w:del w:id="6" w:author="Greg Landry" w:date="2016-10-20T22:34:00Z">
         <w:r>
           <w:delText>,</w:delText>
         </w:r>
@@ -325,7 +317,7 @@
       <w:r>
         <w:t>, Ethernet, etc.)</w:t>
       </w:r>
-      <w:ins w:id="8" w:author="Greg Landry" w:date="2016-10-20T22:34:00Z">
+      <w:ins w:id="7" w:author="Greg Landry" w:date="2016-10-20T22:34:00Z">
         <w:r>
           <w:t>.</w:t>
         </w:r>
@@ -347,12 +339,12 @@
       <w:r>
         <w:t xml:space="preserve"> which is another, similar way to describe networking layers</w:t>
       </w:r>
-      <w:ins w:id="9" w:author="Greg Landry" w:date="2016-10-20T22:35:00Z">
+      <w:ins w:id="8" w:author="Greg Landry" w:date="2016-10-20T22:35:00Z">
         <w:r>
           <w:t>;</w:t>
         </w:r>
       </w:ins>
-      <w:del w:id="10" w:author="Greg Landry" w:date="2016-10-20T22:35:00Z">
+      <w:del w:id="9" w:author="Greg Landry" w:date="2016-10-20T22:35:00Z">
         <w:r>
           <w:delText>,</w:delText>
         </w:r>
@@ -360,20 +352,14 @@
       <w:r>
         <w:t xml:space="preserve"> however, it is easier to envision IP networks </w:t>
       </w:r>
-      <w:del w:id="11" w:author="Greg Landry" w:date="2016-10-20T22:34:00Z">
+      <w:del w:id="10" w:author="Greg Landry" w:date="2016-10-20T22:34:00Z">
         <w:r>
           <w:delText>with</w:delText>
         </w:r>
       </w:del>
-      <w:ins w:id="12" w:author="Greg Landry" w:date="2016-10-20T22:34:00Z">
-        <w:r>
-          <w:t>using</w:t>
-        </w:r>
-        <w:r>
-          <w:t xml:space="preserve"> </w:t>
-        </w:r>
-        <w:r>
-          <w:t>the</w:t>
+      <w:ins w:id="11" w:author="Greg Landry" w:date="2016-10-20T22:34:00Z">
+        <w:r>
+          <w:t>using the</w:t>
         </w:r>
       </w:ins>
       <w:r>
@@ -949,7 +935,7 @@
             <w:r>
               <w:t xml:space="preserve"> flow</w:t>
             </w:r>
-            <w:ins w:id="13" w:author="Greg Landry" w:date="2016-10-20T22:37:00Z">
+            <w:ins w:id="12" w:author="Greg Landry" w:date="2016-10-20T22:37:00Z">
               <w:r>
                 <w:t xml:space="preserve"> </w:t>
               </w:r>
@@ -1520,12 +1506,12 @@
       <w:r>
         <w:t xml:space="preserve"> network</w:t>
       </w:r>
-      <w:ins w:id="14" w:author="Greg Landry" w:date="2016-10-20T22:38:00Z">
+      <w:ins w:id="13" w:author="Greg Landry" w:date="2016-10-20T22:38:00Z">
         <w:r>
           <w:t>:</w:t>
         </w:r>
       </w:ins>
-      <w:del w:id="15" w:author="Greg Landry" w:date="2016-10-20T22:38:00Z">
+      <w:del w:id="14" w:author="Greg Landry" w:date="2016-10-20T22:38:00Z">
         <w:r>
           <w:delText>,</w:delText>
         </w:r>
@@ -1533,12 +1519,12 @@
       <w:r>
         <w:t xml:space="preserve"> the Station (i.e. the I</w:t>
       </w:r>
-      <w:ins w:id="16" w:author="Greg Landry" w:date="2016-10-20T22:39:00Z">
+      <w:ins w:id="15" w:author="Greg Landry" w:date="2016-10-20T22:39:00Z">
         <w:r>
           <w:t>o</w:t>
         </w:r>
       </w:ins>
-      <w:del w:id="17" w:author="Greg Landry" w:date="2016-10-20T22:39:00Z">
+      <w:del w:id="16" w:author="Greg Landry" w:date="2016-10-20T22:39:00Z">
         <w:r>
           <w:delText>O</w:delText>
         </w:r>
@@ -1549,39 +1535,39 @@
       <w:r>
         <w:t xml:space="preserve"> Point (i.e</w:t>
       </w:r>
+      <w:ins w:id="17" w:author="Greg Landry" w:date="2016-10-20T22:39:00Z">
+        <w:r>
+          <w:t>.</w:t>
+        </w:r>
+      </w:ins>
+      <w:r>
+        <w:t xml:space="preserve"> the wireless router</w:t>
+      </w:r>
+      <w:r>
+        <w:t>)</w:t>
+      </w:r>
+      <w:r>
+        <w:t>.</w:t>
+      </w:r>
+      <w:r>
+        <w:t xml:space="preserve">  In order for a Station to connect </w:t>
+      </w:r>
+      <w:r>
+        <w:t xml:space="preserve">to a </w:t>
+      </w:r>
+      <w:r>
+        <w:t>Wi-Fi</w:t>
+      </w:r>
+      <w:r>
+        <w:t xml:space="preserve"> Network, </w:t>
+      </w:r>
+      <w:r>
+        <w:t xml:space="preserve">it must </w:t>
+      </w:r>
+      <w:r>
+        <w:t>have the following information</w:t>
+      </w:r>
       <w:ins w:id="18" w:author="Greg Landry" w:date="2016-10-20T22:39:00Z">
-        <w:r>
-          <w:t>.</w:t>
-        </w:r>
-      </w:ins>
-      <w:r>
-        <w:t xml:space="preserve"> the wireless router</w:t>
-      </w:r>
-      <w:r>
-        <w:t>)</w:t>
-      </w:r>
-      <w:r>
-        <w:t>.</w:t>
-      </w:r>
-      <w:r>
-        <w:t xml:space="preserve">  In order for a Station to connect </w:t>
-      </w:r>
-      <w:r>
-        <w:t xml:space="preserve">to a </w:t>
-      </w:r>
-      <w:r>
-        <w:t>Wi-Fi</w:t>
-      </w:r>
-      <w:r>
-        <w:t xml:space="preserve"> Network, </w:t>
-      </w:r>
-      <w:r>
-        <w:t xml:space="preserve">it must </w:t>
-      </w:r>
-      <w:r>
-        <w:t>have the following information</w:t>
-      </w:r>
-      <w:ins w:id="19" w:author="Greg Landry" w:date="2016-10-20T22:39:00Z">
         <w:r>
           <w:t>:</w:t>
         </w:r>
@@ -1634,7 +1620,7 @@
       <w:r>
         <w:t xml:space="preserve"> Datalink Frames are </w:t>
       </w:r>
-      <w:del w:id="20" w:author="Greg Landry" w:date="2016-10-20T22:39:00Z">
+      <w:del w:id="19" w:author="Greg Landry" w:date="2016-10-20T22:39:00Z">
         <w:r>
           <w:delText xml:space="preserve">all </w:delText>
         </w:r>
@@ -1671,7 +1657,7 @@
           <w:b/>
           <w:u w:val="single"/>
         </w:rPr>
-        <w:pPrChange w:id="21" w:author="Greg Landry" w:date="2016-10-20T22:46:00Z">
+        <w:pPrChange w:id="20" w:author="Greg Landry" w:date="2016-10-20T22:46:00Z">
           <w:pPr/>
         </w:pPrChange>
       </w:pPr>
@@ -1717,39 +1703,39 @@
       <w:r>
         <w:t xml:space="preserve"> 0-32 bytes </w:t>
       </w:r>
+      <w:ins w:id="21" w:author="Greg Landry" w:date="2016-10-20T22:40:00Z">
+        <w:r>
+          <w:t>(</w:t>
+        </w:r>
+      </w:ins>
+      <w:r>
+        <w:t>a.k.a</w:t>
+      </w:r>
       <w:ins w:id="22" w:author="Greg Landry" w:date="2016-10-20T22:40:00Z">
         <w:r>
-          <w:t>(</w:t>
+          <w:t>.</w:t>
         </w:r>
       </w:ins>
       <w:r>
-        <w:t>a.k.a</w:t>
+        <w:t xml:space="preserve"> octets</w:t>
       </w:r>
       <w:ins w:id="23" w:author="Greg Landry" w:date="2016-10-20T22:40:00Z">
         <w:r>
-          <w:t>.</w:t>
+          <w:t>)</w:t>
         </w:r>
       </w:ins>
       <w:r>
-        <w:t xml:space="preserve"> octets</w:t>
+        <w:t xml:space="preserve">.  The name does not have to be human readable (e.g. ASCII) but because it is </w:t>
+      </w:r>
+      <w:proofErr w:type="spellStart"/>
+      <w:r>
+        <w:t>uncoded</w:t>
+      </w:r>
+      <w:proofErr w:type="spellEnd"/>
+      <w:r>
+        <w:t xml:space="preserve"> bytes</w:t>
       </w:r>
       <w:ins w:id="24" w:author="Greg Landry" w:date="2016-10-20T22:40:00Z">
-        <w:r>
-          <w:t>)</w:t>
-        </w:r>
-      </w:ins>
-      <w:r>
-        <w:t xml:space="preserve">.  The name does not have to be human readable (e.g. ASCII) but because it is </w:t>
-      </w:r>
-      <w:proofErr w:type="spellStart"/>
-      <w:r>
-        <w:t>uncoded</w:t>
-      </w:r>
-      <w:proofErr w:type="spellEnd"/>
-      <w:r>
-        <w:t xml:space="preserve"> bytes</w:t>
-      </w:r>
-      <w:ins w:id="25" w:author="Greg Landry" w:date="2016-10-20T22:40:00Z">
         <w:r>
           <w:t>,</w:t>
         </w:r>
@@ -1803,7 +1789,7 @@
       <w:r>
         <w:t>,</w:t>
       </w:r>
-      <w:del w:id="26" w:author="Greg Landry" w:date="2016-10-20T22:41:00Z">
+      <w:del w:id="25" w:author="Greg Landry" w:date="2016-10-20T22:41:00Z">
         <w:r>
           <w:delText xml:space="preserve"> </w:delText>
         </w:r>
@@ -1833,12 +1819,12 @@
       <w:r>
         <w:t xml:space="preserve"> to your I</w:t>
       </w:r>
-      <w:ins w:id="27" w:author="Greg Landry" w:date="2016-10-20T22:41:00Z">
+      <w:ins w:id="26" w:author="Greg Landry" w:date="2016-10-20T22:41:00Z">
         <w:r>
           <w:t>o</w:t>
         </w:r>
       </w:ins>
-      <w:del w:id="28" w:author="Greg Landry" w:date="2016-10-20T22:41:00Z">
+      <w:del w:id="27" w:author="Greg Landry" w:date="2016-10-20T22:41:00Z">
         <w:r>
           <w:delText>O</w:delText>
         </w:r>
@@ -1959,7 +1945,7 @@
         </w:rPr>
         <w:t xml:space="preserve">However, from the station point of view (and therefore </w:t>
       </w:r>
-      <w:ins w:id="29" w:author="Greg Landry" w:date="2016-10-20T22:42:00Z">
+      <w:ins w:id="28" w:author="Greg Landry" w:date="2016-10-20T22:42:00Z">
         <w:r>
           <w:rPr>
             <w:b/>
@@ -1973,7 +1959,7 @@
         </w:rPr>
         <w:t xml:space="preserve">this class) none of this matters </w:t>
       </w:r>
-      <w:ins w:id="30" w:author="Greg Landry" w:date="2016-10-20T22:42:00Z">
+      <w:ins w:id="29" w:author="Greg Landry" w:date="2016-10-20T22:42:00Z">
         <w:r>
           <w:rPr>
             <w:b/>
@@ -1981,7 +1967,7 @@
           <w:t>since</w:t>
         </w:r>
       </w:ins>
-      <w:del w:id="31" w:author="Greg Landry" w:date="2016-10-20T22:42:00Z">
+      <w:del w:id="30" w:author="Greg Landry" w:date="2016-10-20T22:42:00Z">
         <w:r>
           <w:rPr>
             <w:b/>
@@ -2020,7 +2006,7 @@
         </w:rPr>
         <w:t>Encryption (</w:t>
       </w:r>
-      <w:ins w:id="32" w:author="Greg Landry" w:date="2016-10-20T22:42:00Z">
+      <w:ins w:id="31" w:author="Greg Landry" w:date="2016-10-20T22:42:00Z">
         <w:r>
           <w:rPr>
             <w:rStyle w:val="Hyperlink"/>
@@ -2029,7 +2015,7 @@
           <w:t>O</w:t>
         </w:r>
       </w:ins>
-      <w:del w:id="33" w:author="Greg Landry" w:date="2016-10-20T22:42:00Z">
+      <w:del w:id="32" w:author="Greg Landry" w:date="2016-10-20T22:42:00Z">
         <w:r>
           <w:rPr>
             <w:rStyle w:val="Hyperlink"/>
@@ -2045,7 +2031,7 @@
         </w:rPr>
         <w:t xml:space="preserve">pen, </w:t>
       </w:r>
-      <w:del w:id="34" w:author="Greg Landry" w:date="2016-10-20T22:42:00Z">
+      <w:del w:id="33" w:author="Greg Landry" w:date="2016-10-20T22:42:00Z">
         <w:r>
           <w:rPr>
             <w:rStyle w:val="Hyperlink"/>
@@ -2054,7 +2040,7 @@
           <w:delText>wep</w:delText>
         </w:r>
       </w:del>
-      <w:ins w:id="35" w:author="Greg Landry" w:date="2016-10-20T22:42:00Z">
+      <w:ins w:id="34" w:author="Greg Landry" w:date="2016-10-20T22:42:00Z">
         <w:r>
           <w:rPr>
             <w:rStyle w:val="Hyperlink"/>
@@ -2070,7 +2056,7 @@
         </w:rPr>
         <w:t xml:space="preserve">, </w:t>
       </w:r>
-      <w:del w:id="36" w:author="Greg Landry" w:date="2016-10-20T22:42:00Z">
+      <w:del w:id="35" w:author="Greg Landry" w:date="2016-10-20T22:42:00Z">
         <w:r>
           <w:rPr>
             <w:rStyle w:val="Hyperlink"/>
@@ -2079,7 +2065,7 @@
           <w:delText>wpa</w:delText>
         </w:r>
       </w:del>
-      <w:ins w:id="37" w:author="Greg Landry" w:date="2016-10-20T22:42:00Z">
+      <w:ins w:id="36" w:author="Greg Landry" w:date="2016-10-20T22:42:00Z">
         <w:r>
           <w:rPr>
             <w:rStyle w:val="Hyperlink"/>
@@ -2095,7 +2081,7 @@
         </w:rPr>
         <w:t xml:space="preserve">, </w:t>
       </w:r>
-      <w:del w:id="38" w:author="Greg Landry" w:date="2016-10-20T22:42:00Z">
+      <w:del w:id="37" w:author="Greg Landry" w:date="2016-10-20T22:42:00Z">
         <w:r>
           <w:rPr>
             <w:rStyle w:val="Hyperlink"/>
@@ -2104,7 +2090,7 @@
           <w:delText>wpa2</w:delText>
         </w:r>
       </w:del>
-      <w:ins w:id="39" w:author="Greg Landry" w:date="2016-10-20T22:42:00Z">
+      <w:ins w:id="38" w:author="Greg Landry" w:date="2016-10-20T22:42:00Z">
         <w:r>
           <w:rPr>
             <w:rStyle w:val="Hyperlink"/>
@@ -2159,25 +2145,22 @@
       <w:r>
         <w:t xml:space="preserve">completely </w:t>
       </w:r>
+      <w:del w:id="39" w:author="Greg Landry" w:date="2016-10-20T22:43:00Z">
+        <w:r>
+          <w:delText>un</w:delText>
+        </w:r>
+      </w:del>
+      <w:r>
+        <w:t xml:space="preserve">secure (but may be </w:t>
+      </w:r>
       <w:del w:id="40" w:author="Greg Landry" w:date="2016-10-20T22:43:00Z">
         <w:r>
-          <w:delText>un</w:delText>
+          <w:delText xml:space="preserve">ok </w:delText>
         </w:r>
       </w:del>
-      <w:r>
-        <w:t xml:space="preserve">secure (but may be </w:t>
-      </w:r>
-      <w:del w:id="41" w:author="Greg Landry" w:date="2016-10-20T22:43:00Z">
-        <w:r>
-          <w:delText xml:space="preserve">ok </w:delText>
-        </w:r>
-      </w:del>
-      <w:ins w:id="42" w:author="Greg Landry" w:date="2016-10-20T22:43:00Z">
-        <w:r>
-          <w:t>OK</w:t>
-        </w:r>
-        <w:r>
-          <w:t xml:space="preserve"> </w:t>
+      <w:ins w:id="41" w:author="Greg Landry" w:date="2016-10-20T22:43:00Z">
+        <w:r>
+          <w:t xml:space="preserve">OK </w:t>
         </w:r>
       </w:ins>
       <w:r>
@@ -2215,20 +2198,20 @@
       <w:r>
         <w:t xml:space="preserve">  There are two version</w:t>
       </w:r>
+      <w:ins w:id="42" w:author="Greg Landry" w:date="2016-10-20T22:43:00Z">
+        <w:r>
+          <w:t>s</w:t>
+        </w:r>
+      </w:ins>
+      <w:r>
+        <w:t xml:space="preserve"> of WPA1/2</w:t>
+      </w:r>
       <w:ins w:id="43" w:author="Greg Landry" w:date="2016-10-20T22:43:00Z">
         <w:r>
-          <w:t>s</w:t>
+          <w:t>:</w:t>
         </w:r>
       </w:ins>
       <w:r>
-        <w:t xml:space="preserve"> of WPA1/2</w:t>
-      </w:r>
-      <w:ins w:id="44" w:author="Greg Landry" w:date="2016-10-20T22:43:00Z">
-        <w:r>
-          <w:t>:</w:t>
-        </w:r>
-      </w:ins>
-      <w:r>
         <w:t xml:space="preserve"> one called “Personal” or “</w:t>
       </w:r>
       <w:proofErr w:type="spellStart"/>
@@ -2244,7 +2227,7 @@
       <w:r>
         <w:t xml:space="preserve">WEP and WPA PSK </w:t>
       </w:r>
-      <w:ins w:id="45" w:author="Greg Landry" w:date="2016-10-20T22:44:00Z">
+      <w:ins w:id="44" w:author="Greg Landry" w:date="2016-10-20T22:44:00Z">
         <w:r>
           <w:t xml:space="preserve">(Phase Shift Keying) </w:t>
         </w:r>
@@ -2289,31 +2272,31 @@
       <w:r>
         <w:t xml:space="preserve"> </w:t>
       </w:r>
-      <w:ins w:id="46" w:author="Greg Landry" w:date="2016-10-20T22:45:00Z">
+      <w:ins w:id="45" w:author="Greg Landry" w:date="2016-10-20T22:45:00Z">
         <w:r>
           <w:t xml:space="preserve">(Advanced Encryption Standard). </w:t>
         </w:r>
       </w:ins>
-      <w:ins w:id="47" w:author="Greg Landry" w:date="2016-10-20T22:44:00Z">
+      <w:ins w:id="46" w:author="Greg Landry" w:date="2016-10-20T22:44:00Z">
         <w:r>
           <w:t>H</w:t>
         </w:r>
       </w:ins>
+      <w:del w:id="47" w:author="Greg Landry" w:date="2016-10-20T22:44:00Z">
+        <w:r>
+          <w:delText>h</w:delText>
+        </w:r>
+      </w:del>
+      <w:r>
+        <w:t xml:space="preserve">owever, sharing keys is a painful unsecure </w:t>
+      </w:r>
+      <w:r>
+        <w:t xml:space="preserve">process </w:t>
+      </w:r>
+      <w:r>
+        <w:t>because it means that everyone has the same key.  To solve the key distribution problem, most enterprise networking solutions</w:t>
+      </w:r>
       <w:del w:id="48" w:author="Greg Landry" w:date="2016-10-20T22:44:00Z">
-        <w:r>
-          <w:delText>h</w:delText>
-        </w:r>
-      </w:del>
-      <w:r>
-        <w:t xml:space="preserve">owever, sharing keys is a painful unsecure </w:t>
-      </w:r>
-      <w:r>
-        <w:t xml:space="preserve">process </w:t>
-      </w:r>
-      <w:r>
-        <w:t>because it means that everyone has the same key.  To solve the key distribution problem, most enterprise networking solutions</w:t>
-      </w:r>
-      <w:del w:id="49" w:author="Greg Landry" w:date="2016-10-20T22:44:00Z">
         <w:r>
           <w:delText>,</w:delText>
         </w:r>
@@ -2340,7 +2323,7 @@
         </w:rPr>
         <w:t>Enterprise security is an oncoming crisis for the I</w:t>
       </w:r>
-      <w:ins w:id="50" w:author="Greg Landry" w:date="2016-10-20T22:46:00Z">
+      <w:ins w:id="49" w:author="Greg Landry" w:date="2016-10-20T22:46:00Z">
         <w:r>
           <w:rPr>
             <w:b/>
@@ -2348,7 +2331,7 @@
           <w:t>o</w:t>
         </w:r>
       </w:ins>
-      <w:del w:id="51" w:author="Greg Landry" w:date="2016-10-20T22:46:00Z">
+      <w:del w:id="50" w:author="Greg Landry" w:date="2016-10-20T22:46:00Z">
         <w:r>
           <w:rPr>
             <w:b/>
@@ -2448,7 +2431,7 @@
         <w:lastRenderedPageBreak/>
         <w:t>unique per</w:t>
       </w:r>
-      <w:ins w:id="52" w:author="Greg Landry" w:date="2016-10-20T22:47:00Z">
+      <w:ins w:id="51" w:author="Greg Landry" w:date="2016-10-20T22:47:00Z">
         <w:r>
           <w:t xml:space="preserve"> </w:t>
         </w:r>
@@ -2462,12 +2445,12 @@
       <w:r>
         <w:t xml:space="preserve">Cypress).  In order for the </w:t>
       </w:r>
-      <w:ins w:id="53" w:author="Greg Landry" w:date="2016-10-20T22:48:00Z">
+      <w:ins w:id="52" w:author="Greg Landry" w:date="2016-10-20T22:48:00Z">
         <w:r>
           <w:t>d</w:t>
         </w:r>
       </w:ins>
-      <w:del w:id="54" w:author="Greg Landry" w:date="2016-10-20T22:48:00Z">
+      <w:del w:id="53" w:author="Greg Landry" w:date="2016-10-20T22:48:00Z">
         <w:r>
           <w:delText>D</w:delText>
         </w:r>
@@ -2708,7 +2691,39 @@
         <w:t>forwarding</w:t>
       </w:r>
       <w:r>
-        <w:t xml:space="preserve"> them along to the correct next network.  This is a complicated task and is outside of the scope of this class but is the reason which Cisco is worth $151B.  Fo</w:t>
+        <w:t xml:space="preserve"> them along to the correct next network.  This is a complicated task and is outside of the scope of this class</w:t>
+      </w:r>
+      <w:ins w:id="54" w:author="Greg Landry" w:date="2016-10-21T08:04:00Z">
+        <w:r>
+          <w:t>,</w:t>
+        </w:r>
+      </w:ins>
+      <w:r>
+        <w:t xml:space="preserve"> but </w:t>
+      </w:r>
+      <w:ins w:id="55" w:author="Greg Landry" w:date="2016-10-21T08:04:00Z">
+        <w:r>
+          <w:t xml:space="preserve">it </w:t>
+        </w:r>
+      </w:ins>
+      <w:r>
+        <w:t xml:space="preserve">is the reason </w:t>
+      </w:r>
+      <w:del w:id="56" w:author="Greg Landry" w:date="2016-10-21T08:03:00Z">
+        <w:r>
+          <w:delText xml:space="preserve">which </w:delText>
+        </w:r>
+      </w:del>
+      <w:ins w:id="57" w:author="Greg Landry" w:date="2016-10-21T08:03:00Z">
+        <w:r>
+          <w:t>that</w:t>
+        </w:r>
+        <w:r>
+          <w:t xml:space="preserve"> </w:t>
+        </w:r>
+      </w:ins>
+      <w:r>
+        <w:t>Cisco is worth $151B.  Fo</w:t>
       </w:r>
       <w:r>
         <w:t>r the purposes of this class you should</w:t>
@@ -2725,10 +2740,68 @@
         <w:t>IP Address</w:t>
       </w:r>
       <w:r>
-        <w:t xml:space="preserve"> uniquely identifies an individual device with a 32-bit number that is general expressed as four hex-bytes separated with colons. E.g. 192.168.15.7</w:t>
-      </w:r>
-      <w:r>
-        <w:t>.  IP addresses is divided into two parts the network address (which is the first x number of bits) and the client address which are the last 32-x bits.  The netmask defines the split of network/client.  E.g. the netmask for 192.168.15.* is 255.255.255.0</w:t>
+        <w:t xml:space="preserve"> uniquely identifies an individual device with a 32-bit number that is general</w:t>
+      </w:r>
+      <w:ins w:id="58" w:author="Greg Landry" w:date="2016-10-21T08:04:00Z">
+        <w:r>
+          <w:t>ly</w:t>
+        </w:r>
+      </w:ins>
+      <w:r>
+        <w:t xml:space="preserve"> expressed as four hex-bytes separated </w:t>
+      </w:r>
+      <w:del w:id="59" w:author="Greg Landry" w:date="2016-10-21T08:04:00Z">
+        <w:r>
+          <w:delText xml:space="preserve">with </w:delText>
+        </w:r>
+      </w:del>
+      <w:ins w:id="60" w:author="Greg Landry" w:date="2016-10-21T08:04:00Z">
+        <w:r>
+          <w:t>by</w:t>
+        </w:r>
+        <w:r>
+          <w:t xml:space="preserve"> </w:t>
+        </w:r>
+      </w:ins>
+      <w:del w:id="61" w:author="Greg Landry" w:date="2016-10-21T08:04:00Z">
+        <w:r>
+          <w:delText>colons</w:delText>
+        </w:r>
+      </w:del>
+      <w:ins w:id="62" w:author="Greg Landry" w:date="2016-10-21T08:04:00Z">
+        <w:r>
+          <w:t>periods</w:t>
+        </w:r>
+      </w:ins>
+      <w:r>
+        <w:t>. E.g. 192.168.15.7</w:t>
+      </w:r>
+      <w:r>
+        <w:t xml:space="preserve">.  IP addresses </w:t>
+      </w:r>
+      <w:del w:id="63" w:author="Greg Landry" w:date="2016-10-21T08:04:00Z">
+        <w:r>
+          <w:delText xml:space="preserve">is </w:delText>
+        </w:r>
+      </w:del>
+      <w:ins w:id="64" w:author="Greg Landry" w:date="2016-10-21T08:04:00Z">
+        <w:r>
+          <w:t>are</w:t>
+        </w:r>
+        <w:r>
+          <w:t xml:space="preserve"> </w:t>
+        </w:r>
+      </w:ins>
+      <w:r>
+        <w:t>divided into two parts</w:t>
+      </w:r>
+      <w:ins w:id="65" w:author="Greg Landry" w:date="2016-10-21T08:04:00Z">
+        <w:r>
+          <w:t>:</w:t>
+        </w:r>
+      </w:ins>
+      <w:r>
+        <w:t xml:space="preserve"> the network address (which is the first x number of bits) and the client address which are the last 32-x bits.  The netmask defines the split of network/client.  E.g. the netmask for 192.168.15.* is 255.255.255.0</w:t>
       </w:r>
     </w:p>
     <w:p>
@@ -2749,14 +2822,22 @@
     </w:p>
     <w:p>
       <w:r>
-        <w:t>Most commonly IP addresses for I</w:t>
-      </w:r>
-      <w:ins w:id="55" w:author="Greg Landry" w:date="2016-10-20T22:49:00Z">
+        <w:t>Most commonly</w:t>
+      </w:r>
+      <w:ins w:id="66" w:author="Greg Landry" w:date="2016-10-21T08:05:00Z">
+        <w:r>
+          <w:t>,</w:t>
+        </w:r>
+      </w:ins>
+      <w:r>
+        <w:t xml:space="preserve"> IP addresses for I</w:t>
+      </w:r>
+      <w:ins w:id="67" w:author="Greg Landry" w:date="2016-10-20T22:49:00Z">
         <w:r>
           <w:t>o</w:t>
         </w:r>
       </w:ins>
-      <w:del w:id="56" w:author="Greg Landry" w:date="2016-10-20T22:49:00Z">
+      <w:del w:id="68" w:author="Greg Landry" w:date="2016-10-20T22:49:00Z">
         <w:r>
           <w:delText>O</w:delText>
         </w:r>
@@ -2807,159 +2888,251 @@
       <w:r>
         <w:t xml:space="preserve">flash with a predefined format that is used to store fundamental information about the system (i.e. client </w:t>
       </w:r>
+      <w:del w:id="69" w:author="Greg Landry" w:date="2016-10-21T08:06:00Z">
+        <w:r>
+          <w:delText xml:space="preserve">ap </w:delText>
+        </w:r>
+      </w:del>
+      <w:ins w:id="70" w:author="Greg Landry" w:date="2016-10-21T08:06:00Z">
+        <w:r>
+          <w:t>AP</w:t>
+        </w:r>
+        <w:r>
+          <w:t xml:space="preserve"> </w:t>
+        </w:r>
+      </w:ins>
+      <w:del w:id="71" w:author="Greg Landry" w:date="2016-10-21T08:06:00Z">
+        <w:r>
+          <w:delText>ssid</w:delText>
+        </w:r>
+      </w:del>
+      <w:ins w:id="72" w:author="Greg Landry" w:date="2016-10-21T08:06:00Z">
+        <w:r>
+          <w:t>SSID</w:t>
+        </w:r>
+      </w:ins>
+      <w:r>
+        <w:t xml:space="preserve">, client </w:t>
+      </w:r>
+      <w:del w:id="73" w:author="Greg Landry" w:date="2016-10-21T08:06:00Z">
+        <w:r>
+          <w:delText xml:space="preserve">ap </w:delText>
+        </w:r>
+      </w:del>
+      <w:ins w:id="74" w:author="Greg Landry" w:date="2016-10-21T08:06:00Z">
+        <w:r>
+          <w:t>AP</w:t>
+        </w:r>
+        <w:r>
+          <w:t xml:space="preserve"> </w:t>
+        </w:r>
+      </w:ins>
+      <w:r>
+        <w:t>passphrase</w:t>
+      </w:r>
+      <w:ins w:id="75" w:author="Greg Landry" w:date="2016-10-21T08:06:00Z">
+        <w:r>
+          <w:t>,</w:t>
+        </w:r>
+      </w:ins>
+      <w:r>
+        <w:t xml:space="preserve"> etc.).  </w:t>
+      </w:r>
+      <w:r>
+        <w:t xml:space="preserve">This information is then used by the WICED </w:t>
+      </w:r>
+      <w:r>
+        <w:t>firmware</w:t>
+      </w:r>
+      <w:r>
+        <w:t xml:space="preserve"> to do the ri</w:t>
+      </w:r>
+      <w:r>
+        <w:t>ght thing</w:t>
+      </w:r>
+      <w:ins w:id="76" w:author="Greg Landry" w:date="2016-10-21T08:06:00Z">
+        <w:r>
+          <w:t>. For example,</w:t>
+        </w:r>
+      </w:ins>
+      <w:del w:id="77" w:author="Greg Landry" w:date="2016-10-21T08:06:00Z">
+        <w:r>
+          <w:delText xml:space="preserve"> e.g.</w:delText>
+        </w:r>
+      </w:del>
+      <w:r>
+        <w:t xml:space="preserve"> </w:t>
+      </w:r>
       <w:proofErr w:type="spellStart"/>
       <w:r>
-        <w:t>ap</w:t>
+        <w:t>wiced_network_up</w:t>
       </w:r>
       <w:proofErr w:type="spellEnd"/>
       <w:r>
+        <w:t xml:space="preserve"> reads the network information from the DCT and connects to th</w:t>
+      </w:r>
+      <w:ins w:id="78" w:author="Greg Landry" w:date="2016-10-21T08:07:00Z">
+        <w:r>
+          <w:t>e specified</w:t>
+        </w:r>
+      </w:ins>
+      <w:del w:id="79" w:author="Greg Landry" w:date="2016-10-21T08:07:00Z">
+        <w:r>
+          <w:delText>at</w:delText>
+        </w:r>
+      </w:del>
+      <w:r>
+        <w:t xml:space="preserve"> network.</w:t>
+      </w:r>
+    </w:p>
+    <w:p>
+      <w:r>
+        <w:t xml:space="preserve">The table </w:t>
+      </w:r>
+      <w:r>
+        <w:t xml:space="preserve">is </w:t>
+      </w:r>
+      <w:r>
+        <w:t xml:space="preserve">built </w:t>
+      </w:r>
+      <w:r>
+        <w:t xml:space="preserve">during </w:t>
+      </w:r>
+      <w:r>
+        <w:t xml:space="preserve">the make process and written into the flash along with the </w:t>
+      </w:r>
+      <w:r>
+        <w:t xml:space="preserve">programming of the </w:t>
+      </w:r>
+      <w:r>
+        <w:t>application</w:t>
+      </w:r>
+      <w:r>
+        <w:t xml:space="preserve">. </w:t>
+      </w:r>
+      <w:r>
         <w:t xml:space="preserve"> </w:t>
       </w:r>
+      <w:r>
+        <w:t>I</w:t>
+      </w:r>
+      <w:r>
+        <w:t xml:space="preserve">t can </w:t>
+      </w:r>
+      <w:r>
+        <w:t xml:space="preserve">also </w:t>
+      </w:r>
+      <w:r>
+        <w:t xml:space="preserve">be modified </w:t>
+      </w:r>
+      <w:ins w:id="80" w:author="Greg Landry" w:date="2016-10-21T08:07:00Z">
+        <w:r>
+          <w:t xml:space="preserve">(and written) </w:t>
+        </w:r>
+      </w:ins>
+      <w:r>
+        <w:t xml:space="preserve">on the fly by </w:t>
+      </w:r>
+      <w:r>
+        <w:t>your</w:t>
+      </w:r>
+      <w:r>
+        <w:t xml:space="preserve"> app</w:t>
+      </w:r>
+      <w:ins w:id="81" w:author="Greg Landry" w:date="2016-10-21T08:07:00Z">
+        <w:r>
+          <w:t>lication</w:t>
+        </w:r>
+      </w:ins>
+      <w:del w:id="82" w:author="Greg Landry" w:date="2016-10-21T08:07:00Z">
+        <w:r>
+          <w:delText xml:space="preserve"> (and written)</w:delText>
+        </w:r>
+      </w:del>
+      <w:r>
+        <w:t>.</w:t>
+      </w:r>
+      <w:del w:id="83" w:author="Greg Landry" w:date="2016-10-21T08:07:00Z">
+        <w:r>
+          <w:delText xml:space="preserve">  </w:delText>
+        </w:r>
+      </w:del>
+    </w:p>
+    <w:p>
+      <w:r>
+        <w:t>When building a WICED App y</w:t>
+      </w:r>
+      <w:r>
+        <w:t>ou can either use the default DCT</w:t>
+      </w:r>
+      <w:r>
+        <w:t xml:space="preserve"> or you can make a custom</w:t>
+      </w:r>
+      <w:del w:id="84" w:author="Greg Landry" w:date="2016-10-21T08:08:00Z">
+        <w:r>
+          <w:delText>er</w:delText>
+        </w:r>
+      </w:del>
+      <w:r>
+        <w:t xml:space="preserve"> one.  To </w:t>
+      </w:r>
+      <w:r>
+        <w:t xml:space="preserve">preconfigure the DCT table you need to create a .h file (generally called </w:t>
+      </w:r>
       <w:proofErr w:type="spellStart"/>
       <w:r>
-        <w:t>ssid</w:t>
+        <w:t>wifi</w:t>
+      </w:r>
+      <w:r>
+        <w:t>_config_dct.h</w:t>
       </w:r>
       <w:proofErr w:type="spellEnd"/>
       <w:r>
-        <w:t xml:space="preserve">, client </w:t>
+        <w:t xml:space="preserve"> with the correct #defines. You then need to add “</w:t>
+      </w:r>
+      <w:r>
+        <w:t>WI-FI</w:t>
+      </w:r>
+      <w:r>
+        <w:t>_CONFIG_DCT_</w:t>
+      </w:r>
+      <w:proofErr w:type="gramStart"/>
+      <w:r>
+        <w:t>H :</w:t>
+      </w:r>
+      <w:proofErr w:type="gramEnd"/>
+      <w:r>
+        <w:t xml:space="preserve">= </w:t>
       </w:r>
       <w:proofErr w:type="spellStart"/>
       <w:r>
-        <w:t>ap</w:t>
+        <w:t>wifi</w:t>
+      </w:r>
+      <w:r>
+        <w:t>_config_dct.h</w:t>
       </w:r>
       <w:proofErr w:type="spellEnd"/>
       <w:r>
-        <w:t xml:space="preserve"> passphrase etc.).  </w:t>
-      </w:r>
-      <w:r>
-        <w:t xml:space="preserve">This information is then used by the WICED </w:t>
-      </w:r>
-      <w:r>
-        <w:t>firmware</w:t>
-      </w:r>
-      <w:r>
-        <w:t xml:space="preserve"> to do the ri</w:t>
-      </w:r>
-      <w:r>
-        <w:t xml:space="preserve">ght thing e.g. </w:t>
+        <w:t xml:space="preserve">” to the </w:t>
       </w:r>
       <w:proofErr w:type="spellStart"/>
       <w:r>
-        <w:t>wiced_network_up</w:t>
+        <w:t>makefile</w:t>
       </w:r>
       <w:proofErr w:type="spellEnd"/>
-      <w:r>
-        <w:t xml:space="preserve"> reads the network information from the DCT and connects to that network.</w:t>
-      </w:r>
-    </w:p>
-    <w:p>
-      <w:r>
-        <w:t xml:space="preserve">The table </w:t>
-      </w:r>
-      <w:r>
-        <w:t xml:space="preserve">is </w:t>
-      </w:r>
-      <w:r>
-        <w:t xml:space="preserve">built </w:t>
-      </w:r>
-      <w:r>
-        <w:t xml:space="preserve">during </w:t>
-      </w:r>
-      <w:r>
-        <w:t xml:space="preserve">the make process and written into the flash along with the </w:t>
-      </w:r>
-      <w:r>
-        <w:t xml:space="preserve">programming of the </w:t>
-      </w:r>
-      <w:r>
-        <w:t>application</w:t>
-      </w:r>
-      <w:r>
-        <w:t xml:space="preserve">. </w:t>
-      </w:r>
-      <w:r>
-        <w:t xml:space="preserve"> </w:t>
-      </w:r>
-      <w:r>
-        <w:t>I</w:t>
-      </w:r>
-      <w:r>
-        <w:t xml:space="preserve">t can </w:t>
-      </w:r>
-      <w:r>
-        <w:t xml:space="preserve">also </w:t>
-      </w:r>
-      <w:r>
-        <w:t xml:space="preserve">be modified on the fly by </w:t>
-      </w:r>
-      <w:r>
-        <w:t>your</w:t>
-      </w:r>
-      <w:r>
-        <w:t xml:space="preserve"> app</w:t>
-      </w:r>
-      <w:r>
-        <w:t xml:space="preserve"> (and written)</w:t>
-      </w:r>
+      <w:ins w:id="85" w:author="Greg Landry" w:date="2016-10-21T08:08:00Z">
+        <w:r>
+          <w:t xml:space="preserve"> so that the DCT table is used during the build process</w:t>
+        </w:r>
+      </w:ins>
       <w:r>
         <w:t>.</w:t>
       </w:r>
-      <w:r>
-        <w:t xml:space="preserve">  </w:t>
-      </w:r>
-    </w:p>
-    <w:p>
-      <w:r>
-        <w:t>When building a WICED App y</w:t>
-      </w:r>
-      <w:r>
-        <w:t>ou can either use the default DCT</w:t>
-      </w:r>
-      <w:r>
-        <w:t xml:space="preserve"> or you can make a customer one.  To </w:t>
-      </w:r>
-      <w:r>
-        <w:t xml:space="preserve">preconfigure the DCT table you need to create a .h file (generally called </w:t>
-      </w:r>
-      <w:proofErr w:type="spellStart"/>
-      <w:r>
-        <w:t>wifi</w:t>
-      </w:r>
-      <w:r>
-        <w:t>_config_dct.h</w:t>
-      </w:r>
-      <w:proofErr w:type="spellEnd"/>
-      <w:r>
-        <w:t xml:space="preserve"> with the correct #defines. You then need to add “</w:t>
-      </w:r>
-      <w:r>
-        <w:t>WI-FI</w:t>
-      </w:r>
-      <w:r>
-        <w:t xml:space="preserve">_CONFIG_DCT_H := </w:t>
-      </w:r>
-      <w:proofErr w:type="spellStart"/>
-      <w:r>
-        <w:t>wifi</w:t>
-      </w:r>
-      <w:r>
-        <w:t>_config_dct.h</w:t>
-      </w:r>
-      <w:proofErr w:type="spellEnd"/>
-      <w:r>
-        <w:t xml:space="preserve">” to the </w:t>
-      </w:r>
-      <w:proofErr w:type="spellStart"/>
-      <w:r>
-        <w:t>makefile</w:t>
-      </w:r>
-      <w:proofErr w:type="spellEnd"/>
-      <w:r>
-        <w:t>.</w:t>
-      </w:r>
-      <w:r>
-        <w:t xml:space="preserve"> </w:t>
-      </w:r>
+      <w:del w:id="86" w:author="Greg Landry" w:date="2016-10-21T08:08:00Z">
+        <w:r>
+          <w:delText xml:space="preserve"> </w:delText>
+        </w:r>
+      </w:del>
     </w:p>
     <w:p>
       <w:pPr>
@@ -3011,15 +3184,21 @@
     </w:p>
     <w:p/>
     <w:p>
+      <w:pPr>
+        <w:jc w:val="center"/>
+        <w:pPrChange w:id="87" w:author="Greg Landry" w:date="2016-10-21T08:14:00Z">
+          <w:pPr/>
+        </w:pPrChange>
+      </w:pPr>
       <w:r>
         <w:rPr>
           <w:noProof/>
         </w:rPr>
         <w:lastRenderedPageBreak/>
         <w:drawing>
-          <wp:inline distT="0" distB="0" distL="0" distR="0" wp14:anchorId="53456527" wp14:editId="08130D56">
-            <wp:extent cx="5943600" cy="3614420"/>
-            <wp:effectExtent l="0" t="0" r="0" b="0"/>
+          <wp:inline distT="0" distB="0" distL="0" distR="0" wp14:anchorId="53456527" wp14:editId="5D03721A">
+            <wp:extent cx="5602406" cy="3406932"/>
+            <wp:effectExtent l="0" t="0" r="0" b="3175"/>
             <wp:docPr id="1" name="Picture 1"/>
             <wp:cNvGraphicFramePr>
               <a:graphicFrameLocks xmlns:a="http://schemas.openxmlformats.org/drawingml/2006/main" noChangeAspect="1"/>
@@ -3040,7 +3219,7 @@
                   <pic:spPr>
                     <a:xfrm>
                       <a:off x="0" y="0"/>
-                      <a:ext cx="5943600" cy="3614420"/>
+                      <a:ext cx="5611608" cy="3412528"/>
                     </a:xfrm>
                     <a:prstGeom prst="rect">
                       <a:avLst/>
@@ -3093,19 +3272,89 @@
         <w:t>s</w:t>
       </w:r>
       <w:r>
-        <w:t>) of the #defines you can highlight and right click, select “open declaration”.  For example, if you select “WICED_SECURITY_OPEN” you will see</w:t>
-      </w:r>
-    </w:p>
-    <w:p>
+        <w:t>) of the #defines you can highlight</w:t>
+      </w:r>
+      <w:ins w:id="88" w:author="Greg Landry" w:date="2016-10-21T08:12:00Z">
+        <w:r>
+          <w:t>,</w:t>
+        </w:r>
+      </w:ins>
+      <w:r>
+        <w:t xml:space="preserve"> </w:t>
+      </w:r>
+      <w:del w:id="89" w:author="Greg Landry" w:date="2016-10-21T08:12:00Z">
+        <w:r>
+          <w:delText xml:space="preserve">and </w:delText>
+        </w:r>
+      </w:del>
+      <w:r>
+        <w:t xml:space="preserve">right click, </w:t>
+      </w:r>
+      <w:ins w:id="90" w:author="Greg Landry" w:date="2016-10-21T08:12:00Z">
+        <w:r>
+          <w:t xml:space="preserve">and </w:t>
+        </w:r>
+      </w:ins>
+      <w:r>
+        <w:t>select “</w:t>
+      </w:r>
+      <w:ins w:id="91" w:author="Greg Landry" w:date="2016-10-21T08:12:00Z">
+        <w:r>
+          <w:t>O</w:t>
+        </w:r>
+      </w:ins>
+      <w:del w:id="92" w:author="Greg Landry" w:date="2016-10-21T08:12:00Z">
+        <w:r>
+          <w:delText>o</w:delText>
+        </w:r>
+      </w:del>
+      <w:r>
+        <w:t xml:space="preserve">pen declaration”.  For example, if you </w:t>
+      </w:r>
+      <w:ins w:id="93" w:author="Greg Landry" w:date="2016-10-21T08:13:00Z">
+        <w:r>
+          <w:t>open the declaration of</w:t>
+        </w:r>
+      </w:ins>
+      <w:del w:id="94" w:author="Greg Landry" w:date="2016-10-21T08:13:00Z">
+        <w:r>
+          <w:delText>select</w:delText>
+        </w:r>
+      </w:del>
+      <w:r>
+        <w:t xml:space="preserve"> “WICED_SECURITY_OPEN”</w:t>
+      </w:r>
+      <w:ins w:id="95" w:author="Greg Landry" w:date="2016-10-21T08:13:00Z">
+        <w:r>
+          <w:t>, it will take you to</w:t>
+        </w:r>
+      </w:ins>
+      <w:del w:id="96" w:author="Greg Landry" w:date="2016-10-21T08:13:00Z">
+        <w:r>
+          <w:delText xml:space="preserve"> you will see</w:delText>
+        </w:r>
+      </w:del>
+      <w:ins w:id="97" w:author="Greg Landry" w:date="2016-10-21T08:12:00Z">
+        <w:r>
+          <w:t>:</w:t>
+        </w:r>
+      </w:ins>
+    </w:p>
+    <w:p>
+      <w:pPr>
+        <w:jc w:val="center"/>
+        <w:pPrChange w:id="98" w:author="Greg Landry" w:date="2016-10-21T08:14:00Z">
+          <w:pPr/>
+        </w:pPrChange>
+      </w:pPr>
       <w:r>
         <w:rPr>
           <w:noProof/>
         </w:rPr>
-        <w:lastRenderedPageBreak/>
         <w:drawing>
-          <wp:inline distT="0" distB="0" distL="0" distR="0" wp14:anchorId="2266D80F" wp14:editId="08C3F49C">
-            <wp:extent cx="5943600" cy="3166110"/>
-            <wp:effectExtent l="0" t="0" r="0" b="8890"/>
+          <wp:inline distT="0" distB="0" distL="0" distR="0" wp14:anchorId="2266D80F" wp14:editId="1A712CC2">
+            <wp:extent cx="5493224" cy="2926199"/>
+            <wp:effectExtent l="0" t="0" r="0" b="7620"/>
             <wp:docPr id="2" name="Picture 2"/>
             <wp:cNvGraphicFramePr>
               <a:graphicFrameLocks xmlns:a="http://schemas.openxmlformats.org/drawingml/2006/main" noChangeAspect="1"/>
@@ -3126,7 +3375,7 @@
                   <pic:spPr>
                     <a:xfrm>
                       <a:off x="0" y="0"/>
-                      <a:ext cx="5943600" cy="3166110"/>
+                      <a:ext cx="5507897" cy="2934015"/>
                     </a:xfrm>
                     <a:prstGeom prst="rect">
                       <a:avLst/>
@@ -3144,6 +3393,7 @@
         <w:pStyle w:val="Heading3"/>
       </w:pPr>
       <w:r>
+        <w:lastRenderedPageBreak/>
         <w:t>Documentation</w:t>
       </w:r>
     </w:p>
@@ -3222,31 +3472,32 @@
       <w:r>
         <w:t>IP Communication</w:t>
       </w:r>
-      <w:r>
-        <w:sym w:font="Wingdings" w:char="F0E0"/>
-      </w:r>
-      <w:r>
-        <w:t>Raw IP and Components</w:t>
-      </w:r>
-      <w:r>
-        <w:sym w:font="Wingdings" w:char="F0E0"/>
-      </w:r>
-      <w:r>
-        <w:t>IP Communication</w:t>
-      </w:r>
-      <w:r>
-        <w:sym w:font="Wingdings" w:char="F0E0"/>
-      </w:r>
-      <w:r>
-        <w:t>DNS Lookup</w:t>
-      </w:r>
+      <w:del w:id="99" w:author="Greg Landry" w:date="2016-10-21T08:15:00Z">
+        <w:r>
+          <w:sym w:font="Wingdings" w:char="F0E0"/>
+        </w:r>
+        <w:r>
+          <w:delText>Raw IP and Components</w:delText>
+        </w:r>
+        <w:r>
+          <w:sym w:font="Wingdings" w:char="F0E0"/>
+        </w:r>
+        <w:r>
+          <w:delText>IP Communication</w:delText>
+        </w:r>
+        <w:r>
+          <w:sym w:font="Wingdings" w:char="F0E0"/>
+        </w:r>
+        <w:r>
+          <w:delText>DNS Lookup</w:delText>
+        </w:r>
+      </w:del>
     </w:p>
     <w:p>
       <w:r>
         <w:rPr>
           <w:noProof/>
         </w:rPr>
-        <w:lastRenderedPageBreak/>
         <w:drawing>
           <wp:inline distT="0" distB="0" distL="0" distR="0" wp14:anchorId="032C1914" wp14:editId="616D4B6B">
             <wp:extent cx="5943600" cy="2675255"/>
@@ -3287,7 +3538,15 @@
     <w:p/>
     <w:p>
       <w:r>
-        <w:t>In add, there is a document called WICED-DCT.pdf in the Doc directory that includes a discussion of the DCT.</w:t>
+        <w:t>In add</w:t>
+      </w:r>
+      <w:ins w:id="100" w:author="Greg Landry" w:date="2016-10-21T08:16:00Z">
+        <w:r>
+          <w:t>ition</w:t>
+        </w:r>
+      </w:ins>
+      <w:r>
+        <w:t>, there is a document called WICED-DCT.pdf in the Doc directory that includes a discussion of the DCT.</w:t>
       </w:r>
     </w:p>
     <w:p>
@@ -3295,6 +3554,7 @@
         <w:pStyle w:val="Heading3"/>
       </w:pPr>
       <w:r>
+        <w:lastRenderedPageBreak/>
         <w:t>Introducers</w:t>
       </w:r>
     </w:p>
@@ -3302,12 +3562,12 @@
       <w:r>
         <w:t>One of the main difficulties of getting I</w:t>
       </w:r>
-      <w:ins w:id="57" w:author="Greg Landry" w:date="2016-10-20T22:48:00Z">
+      <w:ins w:id="101" w:author="Greg Landry" w:date="2016-10-20T22:48:00Z">
         <w:r>
           <w:t>o</w:t>
         </w:r>
       </w:ins>
-      <w:del w:id="58" w:author="Greg Landry" w:date="2016-10-20T22:48:00Z">
+      <w:del w:id="102" w:author="Greg Landry" w:date="2016-10-20T22:48:00Z">
         <w:r>
           <w:delText>O</w:delText>
         </w:r>
@@ -3327,19 +3587,40 @@
       <w:r>
         <w:t>Connecting to the I</w:t>
       </w:r>
-      <w:ins w:id="59" w:author="Greg Landry" w:date="2016-10-20T22:49:00Z">
+      <w:ins w:id="103" w:author="Greg Landry" w:date="2016-10-20T22:49:00Z">
         <w:r>
           <w:t>o</w:t>
         </w:r>
       </w:ins>
-      <w:del w:id="60" w:author="Greg Landry" w:date="2016-10-20T22:49:00Z">
+      <w:del w:id="104" w:author="Greg Landry" w:date="2016-10-20T22:49:00Z">
         <w:r>
           <w:delText>O</w:delText>
         </w:r>
       </w:del>
       <w:r>
-        <w:t>T device with Bluetooth and then using a phone based App to configure the device</w:t>
-      </w:r>
+        <w:t xml:space="preserve">T device </w:t>
+      </w:r>
+      <w:del w:id="105" w:author="Greg Landry" w:date="2016-10-21T08:16:00Z">
+        <w:r>
+          <w:delText xml:space="preserve">with </w:delText>
+        </w:r>
+      </w:del>
+      <w:ins w:id="106" w:author="Greg Landry" w:date="2016-10-21T08:16:00Z">
+        <w:r>
+          <w:t>using</w:t>
+        </w:r>
+        <w:r>
+          <w:t xml:space="preserve"> </w:t>
+        </w:r>
+      </w:ins>
+      <w:r>
+        <w:t>Bluetooth and then using a phone based App to configure the device</w:t>
+      </w:r>
+      <w:ins w:id="107" w:author="Greg Landry" w:date="2016-10-21T08:16:00Z">
+        <w:r>
+          <w:t>.</w:t>
+        </w:r>
+      </w:ins>
     </w:p>
     <w:p>
       <w:pPr>
@@ -3352,19 +3633,40 @@
       <w:r>
         <w:t>Connecting the I</w:t>
       </w:r>
-      <w:ins w:id="61" w:author="Greg Landry" w:date="2016-10-20T22:49:00Z">
+      <w:ins w:id="108" w:author="Greg Landry" w:date="2016-10-20T22:49:00Z">
         <w:r>
           <w:t>o</w:t>
         </w:r>
       </w:ins>
-      <w:del w:id="62" w:author="Greg Landry" w:date="2016-10-20T22:49:00Z">
+      <w:del w:id="109" w:author="Greg Landry" w:date="2016-10-20T22:49:00Z">
         <w:r>
           <w:delText>O</w:delText>
         </w:r>
       </w:del>
       <w:r>
-        <w:t>T device to a computer with USB or Serial connection and then configuring the device with a computer based application</w:t>
-      </w:r>
+        <w:t xml:space="preserve">T device to a computer </w:t>
+      </w:r>
+      <w:del w:id="110" w:author="Greg Landry" w:date="2016-10-21T08:16:00Z">
+        <w:r>
+          <w:delText xml:space="preserve">with </w:delText>
+        </w:r>
+      </w:del>
+      <w:ins w:id="111" w:author="Greg Landry" w:date="2016-10-21T08:16:00Z">
+        <w:r>
+          <w:t>using a</w:t>
+        </w:r>
+        <w:r>
+          <w:t xml:space="preserve"> </w:t>
+        </w:r>
+      </w:ins>
+      <w:r>
+        <w:t>USB or Serial connection and then configuring the device with a computer based application</w:t>
+      </w:r>
+      <w:ins w:id="112" w:author="Greg Landry" w:date="2016-10-21T08:16:00Z">
+        <w:r>
+          <w:t>.</w:t>
+        </w:r>
+      </w:ins>
     </w:p>
     <w:p>
       <w:pPr>
@@ -3383,12 +3685,12 @@
       <w:r>
         <w:t xml:space="preserve"> Access Point with a web server on the I</w:t>
       </w:r>
-      <w:ins w:id="63" w:author="Greg Landry" w:date="2016-10-20T22:49:00Z">
+      <w:ins w:id="113" w:author="Greg Landry" w:date="2016-10-20T22:49:00Z">
         <w:r>
           <w:t>o</w:t>
         </w:r>
       </w:ins>
-      <w:del w:id="64" w:author="Greg Landry" w:date="2016-10-20T22:49:00Z">
+      <w:del w:id="114" w:author="Greg Landry" w:date="2016-10-20T22:49:00Z">
         <w:r>
           <w:delText>O</w:delText>
         </w:r>
@@ -3396,12 +3698,12 @@
       <w:r>
         <w:t>T device, then connecting to the I</w:t>
       </w:r>
-      <w:ins w:id="65" w:author="Greg Landry" w:date="2016-10-20T22:49:00Z">
+      <w:ins w:id="115" w:author="Greg Landry" w:date="2016-10-20T22:49:00Z">
         <w:r>
           <w:t>o</w:t>
         </w:r>
       </w:ins>
-      <w:del w:id="66" w:author="Greg Landry" w:date="2016-10-20T22:49:00Z">
+      <w:del w:id="116" w:author="Greg Landry" w:date="2016-10-20T22:49:00Z">
         <w:r>
           <w:delText>O</w:delText>
         </w:r>
@@ -3412,6 +3714,16 @@
       <w:r>
         <w:t xml:space="preserve"> with a computer or a cellphone.</w:t>
       </w:r>
+      <w:ins w:id="117" w:author="Greg Landry" w:date="2016-10-21T08:16:00Z">
+        <w:r>
+          <w:t xml:space="preserve"> The</w:t>
+        </w:r>
+      </w:ins>
+      <w:ins w:id="118" w:author="Greg Landry" w:date="2016-10-21T08:17:00Z">
+        <w:r>
+          <w:t xml:space="preserve"> device configuration section of the DCT is used for this purpose.</w:t>
+        </w:r>
+      </w:ins>
     </w:p>
     <w:p>
       <w:pPr>
@@ -3424,6 +3736,11 @@
       <w:r>
         <w:t>Preprogramming the device with the required information</w:t>
       </w:r>
+      <w:ins w:id="119" w:author="Greg Landry" w:date="2016-10-21T08:16:00Z">
+        <w:r>
+          <w:t>.</w:t>
+        </w:r>
+      </w:ins>
     </w:p>
     <w:p>
       <w:r>
@@ -3467,8 +3784,21 @@
         </w:numPr>
       </w:pPr>
       <w:r>
-        <w:t>Make a new folder to hold the app</w:t>
-      </w:r>
+        <w:t>Make a new folder</w:t>
+      </w:r>
+      <w:ins w:id="120" w:author="Greg Landry" w:date="2016-10-21T08:18:00Z">
+        <w:r>
+          <w:t xml:space="preserve"> called 05 and create a sub folder</w:t>
+        </w:r>
+      </w:ins>
+      <w:r>
+        <w:t xml:space="preserve"> to hold the app</w:t>
+      </w:r>
+      <w:ins w:id="121" w:author="Greg Landry" w:date="2016-10-21T08:18:00Z">
+        <w:r>
+          <w:t>lication.</w:t>
+        </w:r>
+      </w:ins>
     </w:p>
     <w:p>
       <w:pPr>
@@ -3506,6 +3836,11 @@
         <w:t>_config_dct.h</w:t>
       </w:r>
       <w:proofErr w:type="spellEnd"/>
+      <w:ins w:id="122" w:author="Greg Landry" w:date="2016-10-21T08:18:00Z">
+        <w:r>
+          <w:t>.</w:t>
+        </w:r>
+      </w:ins>
     </w:p>
     <w:p>
       <w:pPr>
@@ -3529,6 +3864,11 @@
         <w:t>_config_dct.h</w:t>
       </w:r>
       <w:proofErr w:type="spellEnd"/>
+      <w:ins w:id="123" w:author="Greg Landry" w:date="2016-10-21T08:18:00Z">
+        <w:r>
+          <w:t>.</w:t>
+        </w:r>
+      </w:ins>
     </w:p>
     <w:p>
       <w:pPr>
@@ -3555,6 +3895,11 @@
       <w:r>
         <w:t>_CONFIG_DCT_H)</w:t>
       </w:r>
+      <w:ins w:id="124" w:author="Greg Landry" w:date="2016-10-21T08:18:00Z">
+        <w:r>
+          <w:t>.</w:t>
+        </w:r>
+      </w:ins>
     </w:p>
     <w:p>
       <w:pPr>
@@ -3565,7 +3910,6 @@
         </w:numPr>
       </w:pPr>
       <w:r>
-        <w:lastRenderedPageBreak/>
         <w:t xml:space="preserve">Create the project </w:t>
       </w:r>
       <w:proofErr w:type="spellStart"/>
@@ -3587,6 +3931,11 @@
       <w:r>
         <w:t>)</w:t>
       </w:r>
+      <w:ins w:id="125" w:author="Greg Landry" w:date="2016-10-21T08:19:00Z">
+        <w:r>
+          <w:t>.</w:t>
+        </w:r>
+      </w:ins>
     </w:p>
     <w:p>
       <w:pPr>
@@ -3599,6 +3948,11 @@
       <w:r>
         <w:t>Check the error codes and do the appropriate blinking</w:t>
       </w:r>
+      <w:ins w:id="126" w:author="Greg Landry" w:date="2016-10-21T08:19:00Z">
+        <w:r>
+          <w:t>.</w:t>
+        </w:r>
+      </w:ins>
     </w:p>
     <w:p>
       <w:pPr>
@@ -3624,11 +3978,23 @@
       <w:pPr>
         <w:pStyle w:val="Heading3"/>
       </w:pPr>
+      <w:commentRangeStart w:id="127"/>
       <w:r>
         <w:t>03 Modify (02</w:t>
       </w:r>
       <w:r>
         <w:t>) to print out networking information</w:t>
+      </w:r>
+      <w:commentRangeEnd w:id="127"/>
+      <w:r>
+        <w:rPr>
+          <w:rStyle w:val="CommentReference"/>
+          <w:rFonts w:asciiTheme="minorHAnsi" w:eastAsiaTheme="minorHAnsi" w:hAnsiTheme="minorHAnsi"/>
+          <w:b w:val="0"/>
+          <w:bCs w:val="0"/>
+          <w:color w:val="auto"/>
+        </w:rPr>
+        <w:commentReference w:id="127"/>
       </w:r>
     </w:p>
     <w:p>
@@ -3678,7 +4044,7 @@
       <w:r>
         <w:t xml:space="preserve">The IP address of </w:t>
       </w:r>
-      <w:hyperlink r:id="rId46" w:history="1">
+      <w:hyperlink r:id="rId48" w:history="1">
         <w:r>
           <w:rPr>
             <w:rStyle w:val="Hyperlink"/>
@@ -3721,6 +4087,11 @@
       <w:r>
         <w:t>Start the Application and connect to the SSID that is currently in the DCT</w:t>
       </w:r>
+      <w:ins w:id="128" w:author="Greg Landry" w:date="2016-10-21T08:19:00Z">
+        <w:r>
+          <w:t>.</w:t>
+        </w:r>
+      </w:ins>
     </w:p>
     <w:p>
       <w:pPr>
@@ -3733,6 +4104,11 @@
       <w:r>
         <w:t>If the user presses a button, switch SSIDs, write the DCT, print diagnostics</w:t>
       </w:r>
+      <w:ins w:id="129" w:author="Greg Landry" w:date="2016-10-21T08:19:00Z">
+        <w:r>
+          <w:t>.</w:t>
+        </w:r>
+      </w:ins>
     </w:p>
     <w:p>
       <w:pPr>
@@ -3743,18 +4119,65 @@
         </w:numPr>
       </w:pPr>
       <w:r>
-        <w:t xml:space="preserve">Demonstrate that the SSID is saved by switching then resetting the device </w:t>
-      </w:r>
+        <w:t>Demonstrate that the SSID is saved by switching then resetting the device</w:t>
+      </w:r>
+      <w:ins w:id="130" w:author="Greg Landry" w:date="2016-10-21T08:19:00Z">
+        <w:r>
+          <w:t>.</w:t>
+        </w:r>
+      </w:ins>
+      <w:del w:id="131" w:author="Greg Landry" w:date="2016-10-21T08:19:00Z">
+        <w:r>
+          <w:delText xml:space="preserve"> </w:delText>
+        </w:r>
+      </w:del>
     </w:p>
     <w:p>
       <w:pPr>
         <w:pStyle w:val="Heading3"/>
       </w:pPr>
       <w:r>
-        <w:t xml:space="preserve">05 Create an application that the user can </w:t>
-      </w:r>
-      <w:r>
-        <w:t>enter the SSID</w:t>
+        <w:lastRenderedPageBreak/>
+        <w:t xml:space="preserve">05 Create an application that </w:t>
+      </w:r>
+      <w:commentRangeStart w:id="132"/>
+      <w:ins w:id="133" w:author="Greg Landry" w:date="2016-10-21T08:21:00Z">
+        <w:r>
+          <w:t xml:space="preserve">allows </w:t>
+        </w:r>
+      </w:ins>
+      <w:r>
+        <w:t xml:space="preserve">the user </w:t>
+      </w:r>
+      <w:del w:id="134" w:author="Greg Landry" w:date="2016-10-21T08:21:00Z">
+        <w:r>
+          <w:delText xml:space="preserve">can </w:delText>
+        </w:r>
+      </w:del>
+      <w:ins w:id="135" w:author="Greg Landry" w:date="2016-10-21T08:21:00Z">
+        <w:r>
+          <w:t>to</w:t>
+        </w:r>
+        <w:r>
+          <w:t xml:space="preserve"> </w:t>
+        </w:r>
+      </w:ins>
+      <w:r>
+        <w:t xml:space="preserve">enter </w:t>
+      </w:r>
+      <w:commentRangeEnd w:id="132"/>
+      <w:r>
+        <w:rPr>
+          <w:rStyle w:val="CommentReference"/>
+          <w:rFonts w:asciiTheme="minorHAnsi" w:eastAsiaTheme="minorHAnsi" w:hAnsiTheme="minorHAnsi"/>
+          <w:b w:val="0"/>
+          <w:bCs w:val="0"/>
+          <w:color w:val="auto"/>
+        </w:rPr>
+        <w:commentReference w:id="132"/>
+      </w:r>
+      <w:r>
+        <w:t>the SSID</w:t>
       </w:r>
       <w:r>
         <w:t xml:space="preserve"> and passphrase</w:t>
@@ -3774,6 +4197,11 @@
       <w:r>
         <w:t>Start the Application and connect to the SSID that is currently in the DCT</w:t>
       </w:r>
+      <w:ins w:id="137" w:author="Greg Landry" w:date="2016-10-21T08:19:00Z">
+        <w:r>
+          <w:t>.</w:t>
+        </w:r>
+      </w:ins>
     </w:p>
     <w:p>
       <w:pPr>
@@ -3784,8 +4212,21 @@
         </w:numPr>
       </w:pPr>
       <w:r>
-        <w:t>Wait for the user input, take and validate the user input, write to the DCT</w:t>
-      </w:r>
+        <w:t xml:space="preserve">Wait for </w:t>
+      </w:r>
+      <w:del w:id="138" w:author="Greg Landry" w:date="2016-10-21T08:19:00Z">
+        <w:r>
+          <w:delText xml:space="preserve">the </w:delText>
+        </w:r>
+      </w:del>
+      <w:r>
+        <w:t>user input, take and validate the user input, write to the DCT</w:t>
+      </w:r>
+      <w:ins w:id="139" w:author="Greg Landry" w:date="2016-10-21T08:19:00Z">
+        <w:r>
+          <w:t>.</w:t>
+        </w:r>
+      </w:ins>
     </w:p>
     <w:p>
       <w:pPr>
@@ -3798,6 +4239,11 @@
       <w:r>
         <w:t>Reattach to the network</w:t>
       </w:r>
+      <w:ins w:id="140" w:author="Greg Landry" w:date="2016-10-21T08:20:00Z">
+        <w:r>
+          <w:t>.</w:t>
+        </w:r>
+      </w:ins>
     </w:p>
     <w:p>
       <w:pPr>
@@ -3808,12 +4254,33 @@
         </w:numPr>
       </w:pPr>
       <w:r>
-        <w:t>Demonstrate that it is saved by rebooting</w:t>
-      </w:r>
+        <w:t xml:space="preserve">Demonstrate that </w:t>
+      </w:r>
+      <w:ins w:id="141" w:author="Greg Landry" w:date="2016-10-21T08:20:00Z">
+        <w:r>
+          <w:t>the information</w:t>
+        </w:r>
+      </w:ins>
+      <w:del w:id="142" w:author="Greg Landry" w:date="2016-10-21T08:20:00Z">
+        <w:r>
+          <w:delText>it</w:delText>
+        </w:r>
+      </w:del>
+      <w:r>
+        <w:t xml:space="preserve"> is saved by rebooting</w:t>
+      </w:r>
+      <w:ins w:id="143" w:author="Greg Landry" w:date="2016-10-21T08:20:00Z">
+        <w:r>
+          <w:t>.</w:t>
+        </w:r>
+      </w:ins>
     </w:p>
     <w:p>
       <w:pPr>
         <w:pStyle w:val="Heading2"/>
+        <w:rPr>
+          <w:ins w:id="144" w:author="Greg Landry" w:date="2016-10-21T08:20:00Z"/>
+        </w:rPr>
       </w:pPr>
       <w:r>
         <w:t>Related Example “Apps”</w:t>
@@ -3822,32 +4289,48 @@
     <w:p>
       <w:pPr>
         <w:rPr>
+          <w:rPrChange w:id="145" w:author="Greg Landry" w:date="2016-10-21T08:20:00Z">
+            <w:rPr/>
+          </w:rPrChange>
+        </w:rPr>
+        <w:pPrChange w:id="146" w:author="Greg Landry" w:date="2016-10-21T08:20:00Z">
+          <w:pPr>
+            <w:pStyle w:val="Heading2"/>
+          </w:pPr>
+        </w:pPrChange>
+      </w:pPr>
+    </w:p>
+    <w:p>
+      <w:pPr>
+        <w:rPr>
+          <w:del w:id="147" w:author="Greg Landry" w:date="2016-10-21T08:20:00Z"/>
           <w:rFonts w:ascii="Cambria" w:eastAsia="Times New Roman" w:hAnsi="Cambria"/>
           <w:color w:val="4F81BD"/>
           <w:sz w:val="26"/>
           <w:szCs w:val="26"/>
         </w:rPr>
       </w:pPr>
-      <w:r>
-        <w:br w:type="page"/>
-      </w:r>
+      <w:del w:id="148" w:author="Greg Landry" w:date="2016-10-21T08:20:00Z">
+        <w:r>
+          <w:br w:type="page"/>
+        </w:r>
+      </w:del>
     </w:p>
     <w:p>
       <w:pPr>
         <w:pStyle w:val="Heading2"/>
       </w:pPr>
       <w:r>
-        <w:lastRenderedPageBreak/>
         <w:t>Known Errata + Enhancements + Comments</w:t>
       </w:r>
     </w:p>
     <w:p>
       <w:pPr>
         <w:rPr>
-          <w:del w:id="67" w:author="Alan Hawse" w:date="2016-10-20T14:57:00Z"/>
+          <w:del w:id="149" w:author="Alan Hawse" w:date="2016-10-20T14:57:00Z"/>
         </w:rPr>
       </w:pPr>
-      <w:del w:id="68" w:author="Alan Hawse" w:date="2016-10-20T14:57:00Z">
+      <w:del w:id="150" w:author="Alan Hawse" w:date="2016-10-20T14:57:00Z">
         <w:r>
           <w:delText>I don’t know what you can add to the DCT other than “</w:delText>
         </w:r>
@@ -3859,10 +4342,10 @@
     <w:p>
       <w:pPr>
         <w:rPr>
-          <w:del w:id="69" w:author="Alan Hawse" w:date="2016-10-20T14:57:00Z"/>
+          <w:del w:id="151" w:author="Alan Hawse" w:date="2016-10-20T14:57:00Z"/>
         </w:rPr>
       </w:pPr>
-      <w:del w:id="70" w:author="Alan Hawse" w:date="2016-10-20T14:57:00Z">
+      <w:del w:id="152" w:author="Alan Hawse" w:date="2016-10-20T14:57:00Z">
         <w:r>
           <w:delText xml:space="preserve">See also in the SDK docs folder the file WICED-DCT.PDF and the application level DCT; so far we have only discussion the common DCT components for IP networking. </w:delText>
         </w:r>
@@ -3901,7 +4384,7 @@
       <w:r>
         <w:t xml:space="preserve">Internet Engineering Task Force (IETF) - </w:t>
       </w:r>
-      <w:hyperlink r:id="rId47" w:history="1">
+      <w:hyperlink r:id="rId49" w:history="1">
         <w:r>
           <w:rPr>
             <w:rStyle w:val="Hyperlink"/>
@@ -3917,7 +4400,7 @@
       <w:r>
         <w:t xml:space="preserve">RFC 826 – “An Ethernet Address Resolution Protocol” ; Internet Engineering Task Force (IETF) - </w:t>
       </w:r>
-      <w:hyperlink r:id="rId48" w:history="1">
+      <w:hyperlink r:id="rId50" w:history="1">
         <w:r>
           <w:rPr>
             <w:rStyle w:val="Hyperlink"/>
@@ -3936,7 +4419,7 @@
     </w:p>
     <w:p/>
     <w:sectPr>
-      <w:footerReference w:type="default" r:id="rId49"/>
+      <w:footerReference w:type="default" r:id="rId51"/>
       <w:pgSz w:w="12240" w:h="15840"/>
       <w:pgMar w:top="1440" w:right="1440" w:bottom="1440" w:left="1440" w:header="720" w:footer="720" w:gutter="0"/>
       <w:cols w:space="720"/>
@@ -3946,6 +4429,61 @@
 </w:document>
 </file>
 
+<file path=word/comments.xml><?xml version="1.0" encoding="utf-8"?>
+<w:comments xmlns:wpc="http://schemas.microsoft.com/office/word/2010/wordprocessingCanvas" xmlns:mc="http://schemas.openxmlformats.org/markup-compatibility/2006" xmlns:o="urn:schemas-microsoft-com:office:office" xmlns:r="http://schemas.openxmlformats.org/officeDocument/2006/relationships" xmlns:m="http://schemas.openxmlformats.org/officeDocument/2006/math" xmlns:v="urn:schemas-microsoft-com:vml" xmlns:wp14="http://schemas.microsoft.com/office/word/2010/wordprocessingDrawing" xmlns:wp="http://schemas.openxmlformats.org/drawingml/2006/wordprocessingDrawing" xmlns:w10="urn:schemas-microsoft-com:office:word" xmlns:w="http://schemas.openxmlformats.org/wordprocessingml/2006/main" xmlns:w14="http://schemas.microsoft.com/office/word/2010/wordml" xmlns:w15="http://schemas.microsoft.com/office/word/2012/wordml" xmlns:wpg="http://schemas.microsoft.com/office/word/2010/wordprocessingGroup" xmlns:wpi="http://schemas.microsoft.com/office/word/2010/wordprocessingInk" xmlns:wne="http://schemas.microsoft.com/office/word/2006/wordml" xmlns:wps="http://schemas.microsoft.com/office/word/2010/wordprocessingShape" mc:Ignorable="w14 w15 wp14">
+  <w:comment w:id="127" w:author="Greg Landry" w:date="2016-10-21T08:20:00Z" w:initials="GL">
+    <w:p>
+      <w:pPr>
+        <w:pStyle w:val="CommentText"/>
+      </w:pPr>
+      <w:r>
+        <w:rPr>
+          <w:rStyle w:val="CommentReference"/>
+        </w:rPr>
+        <w:annotationRef/>
+      </w:r>
+      <w:r>
+        <w:t>A couple hints about where to look for the functions needed would be helpful here</w:t>
+      </w:r>
+      <w:r>
+        <w:t xml:space="preserve"> and in the remaining examples.</w:t>
+      </w:r>
+    </w:p>
+  </w:comment>
+  <w:comment w:id="132" w:author="Greg Landry" w:date="2016-10-21T08:21:00Z" w:initials="GL">
+    <w:p>
+      <w:pPr>
+        <w:pStyle w:val="CommentText"/>
+      </w:pPr>
+      <w:r>
+        <w:rPr>
+          <w:rStyle w:val="CommentReference"/>
+        </w:rPr>
+        <w:annotationRef/>
+      </w:r>
+      <w:r>
+        <w:t xml:space="preserve">How are they entering input? UART? </w:t>
+      </w:r>
+      <w:r>
+        <w:t xml:space="preserve">You should </w:t>
+      </w:r>
+      <w:r>
+        <w:t>specify.</w:t>
+      </w:r>
+      <w:bookmarkStart w:id="136" w:name="_GoBack"/>
+      <w:bookmarkEnd w:id="136"/>
+    </w:p>
+  </w:comment>
+</w:comments>
+</file>
+
+<file path=word/commentsExtended.xml><?xml version="1.0" encoding="utf-8"?>
+<w15:commentsEx xmlns:wpc="http://schemas.microsoft.com/office/word/2010/wordprocessingCanvas" xmlns:mc="http://schemas.openxmlformats.org/markup-compatibility/2006" xmlns:o="urn:schemas-microsoft-com:office:office" xmlns:r="http://schemas.openxmlformats.org/officeDocument/2006/relationships" xmlns:m="http://schemas.openxmlformats.org/officeDocument/2006/math" xmlns:v="urn:schemas-microsoft-com:vml" xmlns:wp14="http://schemas.microsoft.com/office/word/2010/wordprocessingDrawing" xmlns:wp="http://schemas.openxmlformats.org/drawingml/2006/wordprocessingDrawing" xmlns:w10="urn:schemas-microsoft-com:office:word" xmlns:w="http://schemas.openxmlformats.org/wordprocessingml/2006/main" xmlns:w14="http://schemas.microsoft.com/office/word/2010/wordml" xmlns:w15="http://schemas.microsoft.com/office/word/2012/wordml" xmlns:wpg="http://schemas.microsoft.com/office/word/2010/wordprocessingGroup" xmlns:wpi="http://schemas.microsoft.com/office/word/2010/wordprocessingInk" xmlns:wne="http://schemas.microsoft.com/office/word/2006/wordml" xmlns:wps="http://schemas.microsoft.com/office/word/2010/wordprocessingShape" mc:Ignorable="w14 w15 wp14">
+  <w15:commentEx w15:paraId="7FE6ED47" w15:done="0"/>
+  <w15:commentEx w15:paraId="2178224C" w15:done="0"/>
+</w15:commentsEx>
+</file>
+
 <file path=word/endnotes.xml><?xml version="1.0" encoding="utf-8"?>
 <w:endnotes xmlns:wpc="http://schemas.microsoft.com/office/word/2010/wordprocessingCanvas" xmlns:mc="http://schemas.openxmlformats.org/markup-compatibility/2006" xmlns:o="urn:schemas-microsoft-com:office:office" xmlns:r="http://schemas.openxmlformats.org/officeDocument/2006/relationships" xmlns:m="http://schemas.openxmlformats.org/officeDocument/2006/math" xmlns:v="urn:schemas-microsoft-com:vml" xmlns:wp14="http://schemas.microsoft.com/office/word/2010/wordprocessingDrawing" xmlns:wp="http://schemas.openxmlformats.org/drawingml/2006/wordprocessingDrawing" xmlns:w10="urn:schemas-microsoft-com:office:word" xmlns:w="http://schemas.openxmlformats.org/wordprocessingml/2006/main" xmlns:w14="http://schemas.microsoft.com/office/word/2010/wordml" xmlns:w15="http://schemas.microsoft.com/office/word/2012/wordml" xmlns:wpg="http://schemas.microsoft.com/office/word/2010/wordprocessingGroup" xmlns:wpi="http://schemas.microsoft.com/office/word/2010/wordprocessingInk" xmlns:wne="http://schemas.microsoft.com/office/word/2006/wordml" xmlns:wps="http://schemas.microsoft.com/office/word/2010/wordprocessingShape" mc:Ignorable="w14 w15 wp14">
   <w:endnote w:type="separator" w:id="-1">
@@ -3973,7 +4511,7 @@
 
 <file path=word/footer1.xml><?xml version="1.0" encoding="utf-8"?>
 <w:ftr xmlns:wpc="http://schemas.microsoft.com/office/word/2010/wordprocessingCanvas" xmlns:mc="http://schemas.openxmlformats.org/markup-compatibility/2006" xmlns:o="urn:schemas-microsoft-com:office:office" xmlns:r="http://schemas.openxmlformats.org/officeDocument/2006/relationships" xmlns:m="http://schemas.openxmlformats.org/officeDocument/2006/math" xmlns:v="urn:schemas-microsoft-com:vml" xmlns:wp14="http://schemas.microsoft.com/office/word/2010/wordprocessingDrawing" xmlns:wp="http://schemas.openxmlformats.org/drawingml/2006/wordprocessingDrawing" xmlns:w10="urn:schemas-microsoft-com:office:word" xmlns:w="http://schemas.openxmlformats.org/wordprocessingml/2006/main" xmlns:w14="http://schemas.microsoft.com/office/word/2010/wordml" xmlns:w15="http://schemas.microsoft.com/office/word/2012/wordml" xmlns:wpg="http://schemas.microsoft.com/office/word/2010/wordprocessingGroup" xmlns:wpi="http://schemas.microsoft.com/office/word/2010/wordprocessingInk" xmlns:wne="http://schemas.microsoft.com/office/word/2006/wordml" xmlns:wps="http://schemas.microsoft.com/office/word/2010/wordprocessingShape" mc:Ignorable="w14 w15 wp14">
-  <w:customXmlInsRangeStart w:id="71" w:author="Greg Landry" w:date="2016-10-20T22:46:00Z"/>
+  <w:customXmlInsRangeStart w:id="153" w:author="Greg Landry" w:date="2016-10-20T22:46:00Z"/>
   <w:sdt>
     <w:sdtPr>
       <w:id w:val="1860304678"/>
@@ -3982,9 +4520,10 @@
         <w:docPartUnique/>
       </w:docPartObj>
     </w:sdtPr>
+    <w:sdtEndPr/>
     <w:sdtContent>
-      <w:customXmlInsRangeEnd w:id="71"/>
-      <w:customXmlInsRangeStart w:id="72" w:author="Greg Landry" w:date="2016-10-20T22:46:00Z"/>
+      <w:customXmlInsRangeEnd w:id="153"/>
+      <w:customXmlInsRangeStart w:id="154" w:author="Greg Landry" w:date="2016-10-20T22:46:00Z"/>
       <w:sdt>
         <w:sdtPr>
           <w:id w:val="1728636285"/>
@@ -3993,17 +4532,18 @@
             <w:docPartUnique/>
           </w:docPartObj>
         </w:sdtPr>
+        <w:sdtEndPr/>
         <w:sdtContent>
-          <w:customXmlInsRangeEnd w:id="72"/>
+          <w:customXmlInsRangeEnd w:id="154"/>
           <w:p>
             <w:pPr>
               <w:pStyle w:val="Footer"/>
               <w:jc w:val="center"/>
               <w:rPr>
-                <w:ins w:id="73" w:author="Greg Landry" w:date="2016-10-20T22:46:00Z"/>
+                <w:ins w:id="155" w:author="Greg Landry" w:date="2016-10-20T22:46:00Z"/>
               </w:rPr>
             </w:pPr>
-            <w:ins w:id="74" w:author="Greg Landry" w:date="2016-10-20T22:46:00Z">
+            <w:ins w:id="156" w:author="Greg Landry" w:date="2016-10-20T22:46:00Z">
               <w:r>
                 <w:t xml:space="preserve">Page </w:t>
               </w:r>
@@ -4039,9 +4579,9 @@
                 <w:bCs/>
                 <w:noProof/>
               </w:rPr>
-              <w:t>5</w:t>
+              <w:t>9</w:t>
             </w:r>
-            <w:ins w:id="75" w:author="Greg Landry" w:date="2016-10-20T22:46:00Z">
+            <w:ins w:id="157" w:author="Greg Landry" w:date="2016-10-20T22:46:00Z">
               <w:r>
                 <w:rPr>
                   <w:b/>
@@ -4086,9 +4626,9 @@
                 <w:bCs/>
                 <w:noProof/>
               </w:rPr>
-              <w:t>10</w:t>
+              <w:t>9</w:t>
             </w:r>
-            <w:ins w:id="76" w:author="Greg Landry" w:date="2016-10-20T22:46:00Z">
+            <w:ins w:id="158" w:author="Greg Landry" w:date="2016-10-20T22:46:00Z">
               <w:r>
                 <w:rPr>
                   <w:b/>
@@ -4100,14 +4640,14 @@
               </w:r>
             </w:ins>
           </w:p>
-          <w:customXmlInsRangeStart w:id="77" w:author="Greg Landry" w:date="2016-10-20T22:46:00Z"/>
+          <w:customXmlInsRangeStart w:id="159" w:author="Greg Landry" w:date="2016-10-20T22:46:00Z"/>
         </w:sdtContent>
       </w:sdt>
-      <w:customXmlInsRangeEnd w:id="77"/>
-      <w:customXmlInsRangeStart w:id="78" w:author="Greg Landry" w:date="2016-10-20T22:46:00Z"/>
+      <w:customXmlInsRangeEnd w:id="159"/>
+      <w:customXmlInsRangeStart w:id="160" w:author="Greg Landry" w:date="2016-10-20T22:46:00Z"/>
     </w:sdtContent>
   </w:sdt>
-  <w:customXmlInsRangeEnd w:id="78"/>
+  <w:customXmlInsRangeEnd w:id="160"/>
   <w:p>
     <w:pPr>
       <w:pStyle w:val="Footer"/>
@@ -7862,7 +8402,7 @@
   <w:style w:type="paragraph" w:default="1" w:styleId="Normal">
     <w:name w:val="Normal"/>
     <w:qFormat/>
-    <w:rsid w:val="009406B0"/>
+    <w:rsid w:val="00402DE6"/>
   </w:style>
   <w:style w:type="paragraph" w:styleId="Heading1">
     <w:name w:val="heading 1"/>
@@ -7982,7 +8522,7 @@
     <w:uiPriority w:val="1"/>
     <w:semiHidden/>
     <w:unhideWhenUsed/>
-    <w:rsid w:val="009406B0"/>
+    <w:rsid w:val="00402DE6"/>
   </w:style>
   <w:style w:type="table" w:default="1" w:styleId="TableNormal">
     <w:name w:val="Normal Table"/>
@@ -8004,7 +8544,7 @@
     <w:uiPriority w:val="99"/>
     <w:semiHidden/>
     <w:unhideWhenUsed/>
-    <w:rsid w:val="009406B0"/>
+    <w:rsid w:val="00402DE6"/>
   </w:style>
   <w:style w:type="paragraph" w:styleId="ListParagraph">
     <w:name w:val="List Paragraph"/>
@@ -8795,7 +9335,7 @@
 </file>
 
 <file path=customXml/itemProps1.xml><?xml version="1.0" encoding="utf-8"?>
-<ds:datastoreItem xmlns:ds="http://schemas.openxmlformats.org/officeDocument/2006/customXml" ds:itemID="{E4922FB6-409D-4B29-AB46-515A644315D4}">
+<ds:datastoreItem xmlns:ds="http://schemas.openxmlformats.org/officeDocument/2006/customXml" ds:itemID="{B6DE3CC6-B78B-4BC9-A85A-F069EAE60957}">
   <ds:schemaRefs>
     <ds:schemaRef ds:uri="http://schemas.openxmlformats.org/officeDocument/2006/bibliography"/>
   </ds:schemaRefs>

--- a/labmanual/WA101-05-WiFi.docx
+++ b/labmanual/WA101-05-WiFi.docx
@@ -1,6 +1,6 @@
 
 <file path=word/document.xml><?xml version="1.0" encoding="utf-8"?>
-<w:document xmlns:wpc="http://schemas.microsoft.com/office/word/2010/wordprocessingCanvas" xmlns:mc="http://schemas.openxmlformats.org/markup-compatibility/2006" xmlns:o="urn:schemas-microsoft-com:office:office" xmlns:r="http://schemas.openxmlformats.org/officeDocument/2006/relationships" xmlns:m="http://schemas.openxmlformats.org/officeDocument/2006/math" xmlns:v="urn:schemas-microsoft-com:vml" xmlns:wp14="http://schemas.microsoft.com/office/word/2010/wordprocessingDrawing" xmlns:wp="http://schemas.openxmlformats.org/drawingml/2006/wordprocessingDrawing" xmlns:w10="urn:schemas-microsoft-com:office:word" xmlns:w="http://schemas.openxmlformats.org/wordprocessingml/2006/main" xmlns:w14="http://schemas.microsoft.com/office/word/2010/wordml" xmlns:w15="http://schemas.microsoft.com/office/word/2012/wordml" xmlns:wpg="http://schemas.microsoft.com/office/word/2010/wordprocessingGroup" xmlns:wpi="http://schemas.microsoft.com/office/word/2010/wordprocessingInk" xmlns:wne="http://schemas.microsoft.com/office/word/2006/wordml" xmlns:wps="http://schemas.microsoft.com/office/word/2010/wordprocessingShape" mc:Ignorable="w14 w15 wp14">
+<w:document xmlns:wpc="http://schemas.microsoft.com/office/word/2010/wordprocessingCanvas" xmlns:mo="http://schemas.microsoft.com/office/mac/office/2008/main" xmlns:mc="http://schemas.openxmlformats.org/markup-compatibility/2006" xmlns:mv="urn:schemas-microsoft-com:mac:vml" xmlns:o="urn:schemas-microsoft-com:office:office" xmlns:r="http://schemas.openxmlformats.org/officeDocument/2006/relationships" xmlns:m="http://schemas.openxmlformats.org/officeDocument/2006/math" xmlns:v="urn:schemas-microsoft-com:vml" xmlns:wp14="http://schemas.microsoft.com/office/word/2010/wordprocessingDrawing" xmlns:wp="http://schemas.openxmlformats.org/drawingml/2006/wordprocessingDrawing" xmlns:w10="urn:schemas-microsoft-com:office:word" xmlns:w="http://schemas.openxmlformats.org/wordprocessingml/2006/main" xmlns:w14="http://schemas.microsoft.com/office/word/2010/wordml" xmlns:w15="http://schemas.microsoft.com/office/word/2012/wordml" xmlns:wpg="http://schemas.microsoft.com/office/word/2010/wordprocessingGroup" xmlns:wpi="http://schemas.microsoft.com/office/word/2010/wordprocessingInk" xmlns:wne="http://schemas.microsoft.com/office/word/2006/wordml" xmlns:wps="http://schemas.microsoft.com/office/word/2010/wordprocessingShape" mc:Ignorable="w14 w15 wp14">
   <w:body>
     <w:p>
       <w:pPr>
@@ -19,6 +19,11 @@
       </w:r>
     </w:p>
     <w:p>
+      <w:pPr>
+        <w:rPr>
+          <w:ins w:id="0" w:author="Alan Hawse" w:date="2016-10-21T16:25:00Z"/>
+        </w:rPr>
+      </w:pPr>
       <w:r>
         <w:t xml:space="preserve">At the end of chapter 5 you will understand the fundamentals of </w:t>
       </w:r>
@@ -82,19 +87,15 @@
       <w:r>
         <w:t xml:space="preserve"> the first three layers of the </w:t>
       </w:r>
-      <w:ins w:id="0" w:author="Greg Landry" w:date="2016-10-20T22:36:00Z">
-        <w:r>
-          <w:t>Open Systems Interconnection (</w:t>
-        </w:r>
-      </w:ins>
+      <w:r>
+        <w:t>Open Systems Interconnection (</w:t>
+      </w:r>
       <w:r>
         <w:t>OSI</w:t>
       </w:r>
-      <w:ins w:id="1" w:author="Greg Landry" w:date="2016-10-20T22:36:00Z">
-        <w:r>
-          <w:t>)</w:t>
-        </w:r>
-      </w:ins>
+      <w:r>
+        <w:t>)</w:t>
+      </w:r>
       <w:r>
         <w:t xml:space="preserve"> reference model for a network </w:t>
       </w:r>
@@ -170,15 +171,14 @@
       <w:r>
         <w:t xml:space="preserve"> of IP networking (addresses, netmasks) </w:t>
       </w:r>
-      <w:ins w:id="2" w:author="Greg Landry" w:date="2016-10-20T22:33:00Z">
-        <w:r>
-          <w:t xml:space="preserve">and </w:t>
-        </w:r>
-      </w:ins>
+      <w:r>
+        <w:t xml:space="preserve">and </w:t>
+      </w:r>
       <w:r>
         <w:t>the role of the WICED Device Configuration Table (DCT).</w:t>
       </w:r>
     </w:p>
+    <w:p/>
     <w:p>
       <w:pPr>
         <w:rPr>
@@ -203,34 +203,32 @@
         </w:rPr>
         <w:t xml:space="preserve"> you will be able to use WICED to connect your </w:t>
       </w:r>
-      <w:del w:id="3" w:author="Greg Landry" w:date="2016-10-20T22:33:00Z">
-        <w:r>
-          <w:rPr>
-            <w:b/>
-          </w:rPr>
-          <w:delText xml:space="preserve">IOT </w:delText>
-        </w:r>
-      </w:del>
-      <w:ins w:id="4" w:author="Greg Landry" w:date="2016-10-20T22:33:00Z">
-        <w:r>
-          <w:rPr>
-            <w:b/>
-          </w:rPr>
-          <w:t>I</w:t>
-        </w:r>
-        <w:r>
-          <w:rPr>
-            <w:b/>
-          </w:rPr>
-          <w:t>o</w:t>
-        </w:r>
-        <w:r>
-          <w:rPr>
-            <w:b/>
-          </w:rPr>
-          <w:t xml:space="preserve">T </w:t>
-        </w:r>
-      </w:ins>
+      <w:proofErr w:type="spellStart"/>
+      <w:r>
+        <w:rPr>
+          <w:b/>
+        </w:rPr>
+        <w:t>I</w:t>
+      </w:r>
+      <w:r>
+        <w:rPr>
+          <w:b/>
+        </w:rPr>
+        <w:t>o</w:t>
+      </w:r>
+      <w:r>
+        <w:rPr>
+          <w:b/>
+        </w:rPr>
+        <w:t>T</w:t>
+      </w:r>
+      <w:proofErr w:type="spellEnd"/>
+      <w:r>
+        <w:rPr>
+          <w:b/>
+        </w:rPr>
+        <w:t xml:space="preserve"> </w:t>
+      </w:r>
       <w:r>
         <w:rPr>
           <w:b/>
@@ -286,6 +284,11 @@
       </w:r>
     </w:p>
     <w:p>
+      <w:pPr>
+        <w:rPr>
+          <w:ins w:id="1" w:author="Alan Hawse" w:date="2016-10-21T16:25:00Z"/>
+        </w:rPr>
+      </w:pPr>
       <w:r>
         <w:t xml:space="preserve">Almost all complicated systems manage the overall complexity by dividing the system into layers.  The “Network Stack” or </w:t>
       </w:r>
@@ -295,16 +298,9 @@
       <w:r>
         <w:t>“TCP/IP Network Stack” is exactly that</w:t>
       </w:r>
-      <w:ins w:id="5" w:author="Greg Landry" w:date="2016-10-20T22:34:00Z">
-        <w:r>
-          <w:t>:</w:t>
-        </w:r>
-      </w:ins>
-      <w:del w:id="6" w:author="Greg Landry" w:date="2016-10-20T22:34:00Z">
-        <w:r>
-          <w:delText>,</w:delText>
-        </w:r>
-      </w:del>
+      <w:r>
+        <w:t>:</w:t>
+      </w:r>
       <w:r>
         <w:t xml:space="preserve"> a hierarchical system for reliably communicating over </w:t>
       </w:r>
@@ -317,11 +313,9 @@
       <w:r>
         <w:t>, Ethernet, etc.)</w:t>
       </w:r>
-      <w:ins w:id="7" w:author="Greg Landry" w:date="2016-10-20T22:34:00Z">
-        <w:r>
-          <w:t>.</w:t>
-        </w:r>
-      </w:ins>
+      <w:r>
+        <w:t>.</w:t>
+      </w:r>
       <w:r>
         <w:t xml:space="preserve"> Each layer isolates the user of that layer from the complexity of the layer below it, and simplifies the communication for the layer above it.</w:t>
       </w:r>
@@ -333,39 +327,38 @@
           <w:rPr>
             <w:rStyle w:val="Hyperlink"/>
           </w:rPr>
-          <w:t>OSI Network Model</w:t>
+          <w:t>OSI Network Mo</w:t>
+        </w:r>
+        <w:r>
+          <w:rPr>
+            <w:rStyle w:val="Hyperlink"/>
+          </w:rPr>
+          <w:t>d</w:t>
+        </w:r>
+        <w:r>
+          <w:rPr>
+            <w:rStyle w:val="Hyperlink"/>
+          </w:rPr>
+          <w:t>el</w:t>
         </w:r>
       </w:hyperlink>
       <w:r>
         <w:t xml:space="preserve"> which is another, similar way to describe networking layers</w:t>
       </w:r>
-      <w:ins w:id="8" w:author="Greg Landry" w:date="2016-10-20T22:35:00Z">
-        <w:r>
-          <w:t>;</w:t>
-        </w:r>
-      </w:ins>
-      <w:del w:id="9" w:author="Greg Landry" w:date="2016-10-20T22:35:00Z">
-        <w:r>
-          <w:delText>,</w:delText>
-        </w:r>
-      </w:del>
+      <w:r>
+        <w:t>;</w:t>
+      </w:r>
       <w:r>
         <w:t xml:space="preserve"> however, it is easier to envision IP networks </w:t>
       </w:r>
-      <w:del w:id="10" w:author="Greg Landry" w:date="2016-10-20T22:34:00Z">
-        <w:r>
-          <w:delText>with</w:delText>
-        </w:r>
-      </w:del>
-      <w:ins w:id="11" w:author="Greg Landry" w:date="2016-10-20T22:34:00Z">
-        <w:r>
-          <w:t>using the</w:t>
-        </w:r>
-      </w:ins>
+      <w:r>
+        <w:t>using the</w:t>
+      </w:r>
       <w:r>
         <w:t xml:space="preserve"> TCP/IP model.</w:t>
       </w:r>
     </w:p>
+    <w:p/>
     <w:p>
       <w:r>
         <w:t>Each layer takes the input of the layer above it and then embeds that information into one or more of the P</w:t>
@@ -935,11 +928,9 @@
             <w:r>
               <w:t xml:space="preserve"> flow</w:t>
             </w:r>
-            <w:ins w:id="12" w:author="Greg Landry" w:date="2016-10-20T22:37:00Z">
-              <w:r>
-                <w:t xml:space="preserve"> </w:t>
-              </w:r>
-            </w:ins>
+            <w:r>
+              <w:t xml:space="preserve"> </w:t>
+            </w:r>
             <w:r>
               <w:t>(</w:t>
             </w:r>
@@ -1338,32 +1329,19 @@
             <w:r>
               <w:t>(</w:t>
             </w:r>
-            <w:proofErr w:type="spellStart"/>
-            <w:r>
-              <w:fldChar w:fldCharType="begin"/>
-            </w:r>
-            <w:r>
-              <w:instrText xml:space="preserve"> HYPERLINK "https://en.wikipedia.org/wiki/IEEE_802.11" \l "802.11a_.28OFDM_waveform.29" </w:instrText>
-            </w:r>
-            <w:r>
-              <w:fldChar w:fldCharType="separate"/>
-            </w:r>
-            <w:r>
-              <w:rPr>
-                <w:rStyle w:val="Hyperlink"/>
-              </w:rPr>
-              <w:t>a</w:t>
-            </w:r>
-            <w:r>
-              <w:rPr>
-                <w:rStyle w:val="Hyperlink"/>
-              </w:rPr>
-              <w:fldChar w:fldCharType="end"/>
-            </w:r>
+            <w:hyperlink r:id="rId29" w:anchor="802.11a_.28OFDM_waveform.29" w:history="1">
+              <w:proofErr w:type="spellStart"/>
+              <w:r>
+                <w:rPr>
+                  <w:rStyle w:val="Hyperlink"/>
+                </w:rPr>
+                <w:t>a</w:t>
+              </w:r>
+            </w:hyperlink>
             <w:r>
               <w:t>,</w:t>
             </w:r>
-            <w:hyperlink r:id="rId29" w:anchor="802.11b" w:history="1">
+            <w:hyperlink r:id="rId30" w:anchor="802.11b" w:history="1">
               <w:r>
                 <w:rPr>
                   <w:rStyle w:val="Hyperlink"/>
@@ -1374,7 +1352,7 @@
             <w:r>
               <w:t>,</w:t>
             </w:r>
-            <w:hyperlink r:id="rId30" w:anchor="802.11g" w:history="1">
+            <w:hyperlink r:id="rId31" w:anchor="802.11g" w:history="1">
               <w:r>
                 <w:rPr>
                   <w:rStyle w:val="Hyperlink"/>
@@ -1385,7 +1363,7 @@
             <w:r>
               <w:t>,</w:t>
             </w:r>
-            <w:hyperlink r:id="rId31" w:anchor="802.11n" w:history="1">
+            <w:hyperlink r:id="rId32" w:anchor="802.11n" w:history="1">
               <w:r>
                 <w:rPr>
                   <w:rStyle w:val="Hyperlink"/>
@@ -1396,7 +1374,7 @@
             <w:r>
               <w:t>,</w:t>
             </w:r>
-            <w:hyperlink r:id="rId32" w:anchor="802.11ac" w:history="1">
+            <w:hyperlink r:id="rId33" w:anchor="802.11ac" w:history="1">
               <w:r>
                 <w:rPr>
                   <w:rStyle w:val="Hyperlink"/>
@@ -1494,7 +1472,7 @@
     <w:p>
       <w:pPr>
         <w:rPr>
-          <w:b/>
+          <w:ins w:id="2" w:author="Alan Hawse" w:date="2016-10-21T16:27:00Z"/>
         </w:rPr>
       </w:pPr>
       <w:r>
@@ -1506,40 +1484,32 @@
       <w:r>
         <w:t xml:space="preserve"> network</w:t>
       </w:r>
-      <w:ins w:id="13" w:author="Greg Landry" w:date="2016-10-20T22:38:00Z">
-        <w:r>
-          <w:t>:</w:t>
-        </w:r>
-      </w:ins>
-      <w:del w:id="14" w:author="Greg Landry" w:date="2016-10-20T22:38:00Z">
-        <w:r>
-          <w:delText>,</w:delText>
-        </w:r>
-      </w:del>
-      <w:r>
-        <w:t xml:space="preserve"> the Station (i.e. the I</w:t>
-      </w:r>
-      <w:ins w:id="15" w:author="Greg Landry" w:date="2016-10-20T22:39:00Z">
-        <w:r>
-          <w:t>o</w:t>
-        </w:r>
-      </w:ins>
-      <w:del w:id="16" w:author="Greg Landry" w:date="2016-10-20T22:39:00Z">
-        <w:r>
-          <w:delText>O</w:delText>
-        </w:r>
-      </w:del>
-      <w:r>
-        <w:t>T device) and the Access</w:t>
+      <w:r>
+        <w:t>:</w:t>
+      </w:r>
+      <w:r>
+        <w:t xml:space="preserve"> the Station (i.e. the </w:t>
+      </w:r>
+      <w:proofErr w:type="spellStart"/>
+      <w:r>
+        <w:t>I</w:t>
+      </w:r>
+      <w:r>
+        <w:t>o</w:t>
+      </w:r>
+      <w:r>
+        <w:t>T</w:t>
+      </w:r>
+      <w:proofErr w:type="spellEnd"/>
+      <w:r>
+        <w:t xml:space="preserve"> device) and the Access</w:t>
       </w:r>
       <w:r>
         <w:t xml:space="preserve"> Point (i.e</w:t>
       </w:r>
-      <w:ins w:id="17" w:author="Greg Landry" w:date="2016-10-20T22:39:00Z">
-        <w:r>
-          <w:t>.</w:t>
-        </w:r>
-      </w:ins>
+      <w:r>
+        <w:t>.</w:t>
+      </w:r>
       <w:r>
         <w:t xml:space="preserve"> the wireless router</w:t>
       </w:r>
@@ -1567,11 +1537,9 @@
       <w:r>
         <w:t>have the following information</w:t>
       </w:r>
-      <w:ins w:id="18" w:author="Greg Landry" w:date="2016-10-20T22:39:00Z">
-        <w:r>
-          <w:t>:</w:t>
-        </w:r>
-      </w:ins>
+      <w:r>
+        <w:t>:</w:t>
+      </w:r>
       <w:r>
         <w:t xml:space="preserve"> </w:t>
       </w:r>
@@ -1618,15 +1586,15 @@
         <w:t>Wi-Fi</w:t>
       </w:r>
       <w:r>
-        <w:t xml:space="preserve"> Datalink Frames are </w:t>
-      </w:r>
-      <w:del w:id="19" w:author="Greg Landry" w:date="2016-10-20T22:39:00Z">
-        <w:r>
-          <w:delText xml:space="preserve">all </w:delText>
-        </w:r>
-      </w:del>
-      <w:r>
-        <w:t>labeled with the source and destination</w:t>
+        <w:t xml:space="preserve"> </w:t>
+      </w:r>
+      <w:proofErr w:type="spellStart"/>
+      <w:r>
+        <w:t>Datalink</w:t>
+      </w:r>
+      <w:proofErr w:type="spellEnd"/>
+      <w:r>
+        <w:t xml:space="preserve"> Frames are labeled with the source and destination</w:t>
       </w:r>
       <w:r>
         <w:t xml:space="preserve"> </w:t>
@@ -1649,6 +1617,13 @@
       <w:r>
         <w:t xml:space="preserve">  </w:t>
       </w:r>
+    </w:p>
+    <w:p>
+      <w:pPr>
+        <w:rPr>
+          <w:b/>
+        </w:rPr>
+      </w:pPr>
     </w:p>
     <w:p>
       <w:pPr>
@@ -1657,34 +1632,16 @@
           <w:b/>
           <w:u w:val="single"/>
         </w:rPr>
-        <w:pPrChange w:id="20" w:author="Greg Landry" w:date="2016-10-20T22:46:00Z">
-          <w:pPr/>
-        </w:pPrChange>
-      </w:pPr>
-      <w:r>
-        <w:lastRenderedPageBreak/>
-        <w:fldChar w:fldCharType="begin"/>
-      </w:r>
-      <w:r>
-        <w:instrText xml:space="preserve"> HYPERLINK "https://en.wikipedia.org/wiki/Service_set_(802.11_network)" </w:instrText>
-      </w:r>
-      <w:r>
-        <w:fldChar w:fldCharType="separate"/>
-      </w:r>
-      <w:r>
-        <w:rPr>
-          <w:rStyle w:val="Hyperlink"/>
-          <w:b/>
-        </w:rPr>
-        <w:t>SSID</w:t>
-      </w:r>
-      <w:r>
-        <w:rPr>
-          <w:rStyle w:val="Hyperlink"/>
-          <w:b/>
-        </w:rPr>
-        <w:fldChar w:fldCharType="end"/>
-      </w:r>
+      </w:pPr>
+      <w:hyperlink r:id="rId34" w:history="1">
+        <w:r>
+          <w:rPr>
+            <w:rStyle w:val="Hyperlink"/>
+            <w:b/>
+          </w:rPr>
+          <w:t>SSID</w:t>
+        </w:r>
+      </w:hyperlink>
       <w:r>
         <w:rPr>
           <w:b/>
@@ -1703,27 +1660,21 @@
       <w:r>
         <w:t xml:space="preserve"> 0-32 bytes </w:t>
       </w:r>
-      <w:ins w:id="21" w:author="Greg Landry" w:date="2016-10-20T22:40:00Z">
-        <w:r>
-          <w:t>(</w:t>
-        </w:r>
-      </w:ins>
+      <w:r>
+        <w:t>(</w:t>
+      </w:r>
       <w:r>
         <w:t>a.k.a</w:t>
       </w:r>
-      <w:ins w:id="22" w:author="Greg Landry" w:date="2016-10-20T22:40:00Z">
-        <w:r>
-          <w:t>.</w:t>
-        </w:r>
-      </w:ins>
+      <w:r>
+        <w:t>.</w:t>
+      </w:r>
       <w:r>
         <w:t xml:space="preserve"> octets</w:t>
       </w:r>
-      <w:ins w:id="23" w:author="Greg Landry" w:date="2016-10-20T22:40:00Z">
-        <w:r>
-          <w:t>)</w:t>
-        </w:r>
-      </w:ins>
+      <w:r>
+        <w:t>)</w:t>
+      </w:r>
       <w:r>
         <w:t xml:space="preserve">.  The name does not have to be human readable (e.g. ASCII) but because it is </w:t>
       </w:r>
@@ -1735,14 +1686,21 @@
       <w:r>
         <w:t xml:space="preserve"> bytes</w:t>
       </w:r>
-      <w:ins w:id="24" w:author="Greg Landry" w:date="2016-10-20T22:40:00Z">
-        <w:r>
-          <w:t>,</w:t>
-        </w:r>
-      </w:ins>
+      <w:r>
+        <w:t>,</w:t>
+      </w:r>
       <w:r>
         <w:t xml:space="preserve"> it is effectively case sensitive (be careful).</w:t>
       </w:r>
+    </w:p>
+    <w:p>
+      <w:pPr>
+        <w:rPr>
+          <w:ins w:id="3" w:author="Alan Hawse" w:date="2016-10-21T16:27:00Z"/>
+          <w:b/>
+          <w:u w:val="single"/>
+        </w:rPr>
+      </w:pPr>
     </w:p>
     <w:p>
       <w:pPr>
@@ -1759,6 +1717,11 @@
       </w:r>
     </w:p>
     <w:p>
+      <w:pPr>
+        <w:rPr>
+          <w:ins w:id="4" w:author="Alan Hawse" w:date="2016-10-21T16:27:00Z"/>
+        </w:rPr>
+      </w:pPr>
       <w:r>
         <w:t>Wi-Fi</w:t>
       </w:r>
@@ -1779,23 +1742,7 @@
       </w:r>
       <w:proofErr w:type="spellStart"/>
       <w:r>
-        <w:t>a</w:t>
-      </w:r>
-      <w:proofErr w:type="gramStart"/>
-      <w:r>
-        <w:t>,b,g,n</w:t>
-      </w:r>
-      <w:proofErr w:type="gramEnd"/>
-      <w:r>
-        <w:t>,</w:t>
-      </w:r>
-      <w:del w:id="25" w:author="Greg Landry" w:date="2016-10-20T22:41:00Z">
-        <w:r>
-          <w:delText xml:space="preserve"> </w:delText>
-        </w:r>
-      </w:del>
-      <w:r>
-        <w:t>ac,ax</w:t>
+        <w:t>a,b,g,n,ac,ax</w:t>
       </w:r>
       <w:proofErr w:type="spellEnd"/>
       <w:r>
@@ -1817,20 +1764,21 @@
         <w:t>are transparent</w:t>
       </w:r>
       <w:r>
-        <w:t xml:space="preserve"> to your I</w:t>
-      </w:r>
-      <w:ins w:id="26" w:author="Greg Landry" w:date="2016-10-20T22:41:00Z">
-        <w:r>
-          <w:t>o</w:t>
-        </w:r>
-      </w:ins>
-      <w:del w:id="27" w:author="Greg Landry" w:date="2016-10-20T22:41:00Z">
-        <w:r>
-          <w:delText>O</w:delText>
-        </w:r>
-      </w:del>
-      <w:r>
-        <w:t>T application as the chip</w:t>
+        <w:t xml:space="preserve"> to your </w:t>
+      </w:r>
+      <w:proofErr w:type="spellStart"/>
+      <w:r>
+        <w:t>I</w:t>
+      </w:r>
+      <w:r>
+        <w:t>o</w:t>
+      </w:r>
+      <w:r>
+        <w:t>T</w:t>
+      </w:r>
+      <w:proofErr w:type="spellEnd"/>
+      <w:r>
+        <w:t xml:space="preserve"> application as the chip</w:t>
       </w:r>
       <w:r>
         <w:t xml:space="preserve">, radio, and firmware will virtualize this for you. </w:t>
@@ -1842,6 +1790,7 @@
         <w:t xml:space="preserve"> Note that 5Ghz band has higher throughput and less latency, however less range and the opposite is true for 2.4Ghz band. </w:t>
       </w:r>
     </w:p>
+    <w:p/>
     <w:p>
       <w:pPr>
         <w:keepNext/>
@@ -1880,6 +1829,11 @@
       </w:r>
     </w:p>
     <w:p>
+      <w:pPr>
+        <w:rPr>
+          <w:ins w:id="5" w:author="Alan Hawse" w:date="2016-10-21T16:23:00Z"/>
+        </w:rPr>
+      </w:pPr>
       <w:r>
         <w:rPr>
           <w:b/>
@@ -1933,6 +1887,7 @@
         <w:t>depending on the region.</w:t>
       </w:r>
     </w:p>
+    <w:p/>
     <w:p>
       <w:pPr>
         <w:rPr>
@@ -1945,42 +1900,38 @@
         </w:rPr>
         <w:t xml:space="preserve">However, from the station point of view (and therefore </w:t>
       </w:r>
-      <w:ins w:id="28" w:author="Greg Landry" w:date="2016-10-20T22:42:00Z">
-        <w:r>
-          <w:rPr>
-            <w:b/>
-          </w:rPr>
-          <w:t xml:space="preserve">for </w:t>
-        </w:r>
-      </w:ins>
+      <w:r>
+        <w:rPr>
+          <w:b/>
+        </w:rPr>
+        <w:t xml:space="preserve">for </w:t>
+      </w:r>
       <w:r>
         <w:rPr>
           <w:b/>
         </w:rPr>
         <w:t xml:space="preserve">this class) none of this matters </w:t>
       </w:r>
-      <w:ins w:id="29" w:author="Greg Landry" w:date="2016-10-20T22:42:00Z">
-        <w:r>
-          <w:rPr>
-            <w:b/>
-          </w:rPr>
-          <w:t>since</w:t>
-        </w:r>
-      </w:ins>
-      <w:del w:id="30" w:author="Greg Landry" w:date="2016-10-20T22:42:00Z">
-        <w:r>
-          <w:rPr>
-            <w:b/>
-          </w:rPr>
-          <w:delText>as</w:delText>
-        </w:r>
-      </w:del>
+      <w:r>
+        <w:rPr>
+          <w:b/>
+        </w:rPr>
+        <w:t>since</w:t>
+      </w:r>
       <w:r>
         <w:rPr>
           <w:b/>
         </w:rPr>
         <w:t xml:space="preserve"> when you try to join an SSID the WICED SDK will scan all the channels looking for the correct SSID.</w:t>
       </w:r>
+    </w:p>
+    <w:p>
+      <w:pPr>
+        <w:keepNext/>
+        <w:rPr>
+          <w:ins w:id="6" w:author="Alan Hawse" w:date="2016-10-21T16:23:00Z"/>
+        </w:rPr>
+      </w:pPr>
     </w:p>
     <w:p>
       <w:pPr>
@@ -1990,23 +1941,14 @@
           <w:u w:val="single"/>
         </w:rPr>
       </w:pPr>
-      <w:r>
-        <w:fldChar w:fldCharType="begin"/>
-      </w:r>
-      <w:r>
-        <w:instrText xml:space="preserve"> HYPERLINK "https://en.wikipedia.org/wiki/Wireless_security" </w:instrText>
-      </w:r>
-      <w:r>
-        <w:fldChar w:fldCharType="separate"/>
-      </w:r>
-      <w:r>
-        <w:rPr>
-          <w:rStyle w:val="Hyperlink"/>
-          <w:b/>
-        </w:rPr>
-        <w:t>Encryption (</w:t>
-      </w:r>
-      <w:ins w:id="31" w:author="Greg Landry" w:date="2016-10-20T22:42:00Z">
+      <w:hyperlink r:id="rId35" w:history="1">
+        <w:r>
+          <w:rPr>
+            <w:rStyle w:val="Hyperlink"/>
+            <w:b/>
+          </w:rPr>
+          <w:t>Encryption (</w:t>
+        </w:r>
         <w:r>
           <w:rPr>
             <w:rStyle w:val="Hyperlink"/>
@@ -2014,33 +1956,13 @@
           </w:rPr>
           <w:t>O</w:t>
         </w:r>
-      </w:ins>
-      <w:del w:id="32" w:author="Greg Landry" w:date="2016-10-20T22:42:00Z">
         <w:r>
           <w:rPr>
             <w:rStyle w:val="Hyperlink"/>
             <w:b/>
           </w:rPr>
-          <w:delText>o</w:delText>
+          <w:t xml:space="preserve">pen, </w:t>
         </w:r>
-      </w:del>
-      <w:r>
-        <w:rPr>
-          <w:rStyle w:val="Hyperlink"/>
-          <w:b/>
-        </w:rPr>
-        <w:t xml:space="preserve">pen, </w:t>
-      </w:r>
-      <w:del w:id="33" w:author="Greg Landry" w:date="2016-10-20T22:42:00Z">
-        <w:r>
-          <w:rPr>
-            <w:rStyle w:val="Hyperlink"/>
-            <w:b/>
-          </w:rPr>
-          <w:delText>wep</w:delText>
-        </w:r>
-      </w:del>
-      <w:ins w:id="34" w:author="Greg Landry" w:date="2016-10-20T22:42:00Z">
         <w:r>
           <w:rPr>
             <w:rStyle w:val="Hyperlink"/>
@@ -2048,24 +1970,13 @@
           </w:rPr>
           <w:t>WEP</w:t>
         </w:r>
-      </w:ins>
-      <w:r>
-        <w:rPr>
-          <w:rStyle w:val="Hyperlink"/>
-          <w:b/>
-        </w:rPr>
-        <w:t xml:space="preserve">, </w:t>
-      </w:r>
-      <w:del w:id="35" w:author="Greg Landry" w:date="2016-10-20T22:42:00Z">
         <w:r>
           <w:rPr>
             <w:rStyle w:val="Hyperlink"/>
             <w:b/>
           </w:rPr>
-          <w:delText>wpa</w:delText>
+          <w:t xml:space="preserve">, </w:t>
         </w:r>
-      </w:del>
-      <w:ins w:id="36" w:author="Greg Landry" w:date="2016-10-20T22:42:00Z">
         <w:r>
           <w:rPr>
             <w:rStyle w:val="Hyperlink"/>
@@ -2073,24 +1984,13 @@
           </w:rPr>
           <w:t>WPA</w:t>
         </w:r>
-      </w:ins>
-      <w:r>
-        <w:rPr>
-          <w:rStyle w:val="Hyperlink"/>
-          <w:b/>
-        </w:rPr>
-        <w:t xml:space="preserve">, </w:t>
-      </w:r>
-      <w:del w:id="37" w:author="Greg Landry" w:date="2016-10-20T22:42:00Z">
         <w:r>
           <w:rPr>
             <w:rStyle w:val="Hyperlink"/>
             <w:b/>
           </w:rPr>
-          <w:delText>wpa2</w:delText>
+          <w:t xml:space="preserve">, </w:t>
         </w:r>
-      </w:del>
-      <w:ins w:id="38" w:author="Greg Landry" w:date="2016-10-20T22:42:00Z">
         <w:r>
           <w:rPr>
             <w:rStyle w:val="Hyperlink"/>
@@ -2105,23 +2005,21 @@
           </w:rPr>
           <w:t>2</w:t>
         </w:r>
-      </w:ins>
-      <w:r>
+        <w:r>
+          <w:rPr>
+            <w:rStyle w:val="Hyperlink"/>
+            <w:b/>
+          </w:rPr>
+          <w:t>)</w:t>
+        </w:r>
+      </w:hyperlink>
+    </w:p>
+    <w:p>
+      <w:pPr>
         <w:rPr>
-          <w:rStyle w:val="Hyperlink"/>
-          <w:b/>
+          <w:ins w:id="7" w:author="Alan Hawse" w:date="2016-10-21T16:23:00Z"/>
         </w:rPr>
-        <w:t>)</w:t>
-      </w:r>
-      <w:r>
-        <w:rPr>
-          <w:rStyle w:val="Hyperlink"/>
-          <w:b/>
-        </w:rPr>
-        <w:fldChar w:fldCharType="end"/>
-      </w:r>
-    </w:p>
-    <w:p>
+      </w:pPr>
       <w:r>
         <w:t xml:space="preserve">In order to provide security for </w:t>
       </w:r>
@@ -2131,7 +2029,7 @@
       <w:r>
         <w:t xml:space="preserve"> networks it is common to use data link layer encryption.  The types of network encryption are Open (i.e. no security), </w:t>
       </w:r>
-      <w:hyperlink r:id="rId33" w:history="1">
+      <w:hyperlink r:id="rId36" w:history="1">
         <w:r>
           <w:rPr>
             <w:rStyle w:val="Hyperlink"/>
@@ -2143,26 +2041,11 @@
         <w:t xml:space="preserve"> which is not </w:t>
       </w:r>
       <w:r>
-        <w:t xml:space="preserve">completely </w:t>
-      </w:r>
-      <w:del w:id="39" w:author="Greg Landry" w:date="2016-10-20T22:43:00Z">
-        <w:r>
-          <w:delText>un</w:delText>
-        </w:r>
-      </w:del>
-      <w:r>
-        <w:t xml:space="preserve">secure (but may be </w:t>
-      </w:r>
-      <w:del w:id="40" w:author="Greg Landry" w:date="2016-10-20T22:43:00Z">
-        <w:r>
-          <w:delText xml:space="preserve">ok </w:delText>
-        </w:r>
-      </w:del>
-      <w:ins w:id="41" w:author="Greg Landry" w:date="2016-10-20T22:43:00Z">
-        <w:r>
-          <w:t xml:space="preserve">OK </w:t>
-        </w:r>
-      </w:ins>
+        <w:t xml:space="preserve">completely secure (but may be </w:t>
+      </w:r>
+      <w:r>
+        <w:t xml:space="preserve">OK </w:t>
+      </w:r>
       <w:r>
         <w:t>for some type of limited legacy applications)</w:t>
       </w:r>
@@ -2172,7 +2055,7 @@
       <w:r>
         <w:t xml:space="preserve">and finally </w:t>
       </w:r>
-      <w:hyperlink r:id="rId34" w:history="1">
+      <w:hyperlink r:id="rId37" w:history="1">
         <w:r>
           <w:rPr>
             <w:rStyle w:val="Hyperlink"/>
@@ -2198,70 +2081,68 @@
       <w:r>
         <w:t xml:space="preserve">  There are two version</w:t>
       </w:r>
-      <w:ins w:id="42" w:author="Greg Landry" w:date="2016-10-20T22:43:00Z">
-        <w:r>
-          <w:t>s</w:t>
-        </w:r>
-      </w:ins>
+      <w:r>
+        <w:t>s</w:t>
+      </w:r>
       <w:r>
         <w:t xml:space="preserve"> of WPA1/2</w:t>
       </w:r>
-      <w:ins w:id="43" w:author="Greg Landry" w:date="2016-10-20T22:43:00Z">
-        <w:r>
-          <w:t>:</w:t>
-        </w:r>
-      </w:ins>
-      <w:r>
-        <w:t xml:space="preserve"> one called “Personal” or “</w:t>
+      <w:r>
+        <w:t>:</w:t>
+      </w:r>
+      <w:r>
+        <w:t xml:space="preserve"> one called “Personal” or “Pre</w:t>
+      </w:r>
+      <w:r>
+        <w:t xml:space="preserve"> </w:t>
+      </w:r>
+      <w:r>
+        <w:t>Shared Key”</w:t>
+      </w:r>
+      <w:r>
+        <w:t xml:space="preserve"> (PSK)</w:t>
+      </w:r>
+      <w:r>
+        <w:t xml:space="preserve"> and one called “Enterprise”.</w:t>
+      </w:r>
+    </w:p>
+    <w:p/>
+    <w:p>
+      <w:pPr>
+        <w:rPr>
+          <w:ins w:id="8" w:author="Alan Hawse" w:date="2016-10-21T16:23:00Z"/>
+        </w:rPr>
+      </w:pPr>
+      <w:r>
+        <w:t>WEP and WPA PSK both use a password</w:t>
+      </w:r>
+      <w:r>
+        <w:t>—</w:t>
+      </w:r>
+      <w:r>
+        <w:t>called a key</w:t>
+      </w:r>
+      <w:r>
+        <w:t>—</w:t>
+      </w:r>
+      <w:r>
+        <w:t xml:space="preserve">to encrypt the data.  The WEP encryption scheme is </w:t>
+      </w:r>
+      <w:r>
+        <w:t xml:space="preserve">not recommended as it is very easy to compromise (e.g. using tools like Wireshark and </w:t>
       </w:r>
       <w:proofErr w:type="spellStart"/>
       <w:r>
-        <w:t>PreShared</w:t>
+        <w:t>AirSnort</w:t>
       </w:r>
       <w:proofErr w:type="spellEnd"/>
       <w:r>
-        <w:t xml:space="preserve"> Key” and one called “Enterprise”.</w:t>
-      </w:r>
-    </w:p>
-    <w:p>
-      <w:r>
-        <w:t xml:space="preserve">WEP and WPA PSK </w:t>
-      </w:r>
-      <w:ins w:id="44" w:author="Greg Landry" w:date="2016-10-20T22:44:00Z">
-        <w:r>
-          <w:t xml:space="preserve">(Phase Shift Keying) </w:t>
-        </w:r>
-      </w:ins>
-      <w:r>
-        <w:t>both use a password</w:t>
-      </w:r>
-      <w:r>
-        <w:t>—</w:t>
-      </w:r>
-      <w:r>
-        <w:t>called a key</w:t>
-      </w:r>
-      <w:r>
-        <w:t>—</w:t>
-      </w:r>
-      <w:r>
-        <w:t xml:space="preserve">to encrypt the data.  The WEP encryption scheme is </w:t>
-      </w:r>
-      <w:r>
-        <w:t xml:space="preserve">not recommended as it is very easy to compromise (e.g. using tools like Wireshark and </w:t>
-      </w:r>
-      <w:proofErr w:type="spellStart"/>
-      <w:r>
-        <w:t>AirSnort</w:t>
-      </w:r>
-      <w:proofErr w:type="spellEnd"/>
-      <w:r>
         <w:t>)</w:t>
       </w:r>
       <w:r>
         <w:t xml:space="preserve">.  The PSK key scheme of WPA is very secure as it uses </w:t>
       </w:r>
-      <w:hyperlink r:id="rId35" w:history="1">
+      <w:hyperlink r:id="rId38" w:history="1">
         <w:r>
           <w:rPr>
             <w:rStyle w:val="Hyperlink"/>
@@ -2272,39 +2153,27 @@
       <w:r>
         <w:t xml:space="preserve"> </w:t>
       </w:r>
-      <w:ins w:id="45" w:author="Greg Landry" w:date="2016-10-20T22:45:00Z">
+      <w:r>
+        <w:t>(Advanced Encryption Standard). H</w:t>
+      </w:r>
+      <w:r>
+        <w:t>owever, sharing keys is a painful</w:t>
+      </w:r>
+      <w:ins w:id="9" w:author="Alan Hawse" w:date="2016-10-21T16:24:00Z">
         <w:r>
-          <w:t xml:space="preserve">(Advanced Encryption Standard). </w:t>
+          <w:t>,</w:t>
         </w:r>
       </w:ins>
-      <w:ins w:id="46" w:author="Greg Landry" w:date="2016-10-20T22:44:00Z">
-        <w:r>
-          <w:t>H</w:t>
-        </w:r>
-      </w:ins>
-      <w:del w:id="47" w:author="Greg Landry" w:date="2016-10-20T22:44:00Z">
-        <w:r>
-          <w:delText>h</w:delText>
-        </w:r>
-      </w:del>
-      <w:r>
-        <w:t xml:space="preserve">owever, sharing keys is a painful unsecure </w:t>
+      <w:r>
+        <w:t xml:space="preserve"> unsecure </w:t>
       </w:r>
       <w:r>
         <w:t xml:space="preserve">process </w:t>
       </w:r>
       <w:r>
-        <w:t>because it means that everyone has the same key.  To solve the key distribution problem, most enterprise networking solutions</w:t>
-      </w:r>
-      <w:del w:id="48" w:author="Greg Landry" w:date="2016-10-20T22:44:00Z">
-        <w:r>
-          <w:delText>,</w:delText>
-        </w:r>
-      </w:del>
-      <w:r>
-        <w:t xml:space="preserve"> use WPA2 Enterprise which requires use of a </w:t>
-      </w:r>
-      <w:hyperlink r:id="rId36" w:history="1">
+        <w:t xml:space="preserve">because it means that everyone has the same key.  To solve the key distribution problem, most enterprise networking solutions use WPA2 Enterprise which requires use of a </w:t>
+      </w:r>
+      <w:hyperlink r:id="rId39" w:history="1">
         <w:r>
           <w:rPr>
             <w:rStyle w:val="Hyperlink"/>
@@ -2316,34 +2185,39 @@
         <w:t xml:space="preserve"> server to handle authentication of each station individually.</w:t>
       </w:r>
     </w:p>
+    <w:p/>
     <w:p>
       <w:r>
         <w:rPr>
           <w:b/>
         </w:rPr>
-        <w:t>Enterprise security is an oncoming crisis for the I</w:t>
-      </w:r>
-      <w:ins w:id="49" w:author="Greg Landry" w:date="2016-10-20T22:46:00Z">
-        <w:r>
-          <w:rPr>
-            <w:b/>
-          </w:rPr>
-          <w:t>o</w:t>
-        </w:r>
-      </w:ins>
-      <w:del w:id="50" w:author="Greg Landry" w:date="2016-10-20T22:46:00Z">
-        <w:r>
-          <w:rPr>
-            <w:b/>
-          </w:rPr>
-          <w:delText>O</w:delText>
-        </w:r>
-      </w:del>
+        <w:t xml:space="preserve">Enterprise security is an oncoming crisis for the </w:t>
+      </w:r>
+      <w:proofErr w:type="spellStart"/>
       <w:r>
         <w:rPr>
           <w:b/>
         </w:rPr>
-        <w:t xml:space="preserve">T market and is a </w:t>
+        <w:t>I</w:t>
+      </w:r>
+      <w:r>
+        <w:rPr>
+          <w:b/>
+        </w:rPr>
+        <w:t>o</w:t>
+      </w:r>
+      <w:r>
+        <w:rPr>
+          <w:b/>
+        </w:rPr>
+        <w:t>T</w:t>
+      </w:r>
+      <w:proofErr w:type="spellEnd"/>
+      <w:r>
+        <w:rPr>
+          <w:b/>
+        </w:rPr>
+        <w:t xml:space="preserve"> market and is a </w:t>
       </w:r>
       <w:r>
         <w:rPr>
@@ -2375,6 +2249,14 @@
         </w:rPr>
         <w:t xml:space="preserve"> – when you use WICED, this is all taken care of for you – auto-magically!</w:t>
       </w:r>
+    </w:p>
+    <w:p>
+      <w:pPr>
+        <w:keepNext/>
+        <w:rPr>
+          <w:ins w:id="10" w:author="Alan Hawse" w:date="2016-10-21T16:23:00Z"/>
+        </w:rPr>
+      </w:pPr>
     </w:p>
     <w:p>
       <w:pPr>
@@ -2384,7 +2266,7 @@
           <w:u w:val="single"/>
         </w:rPr>
       </w:pPr>
-      <w:hyperlink r:id="rId37" w:history="1">
+      <w:hyperlink r:id="rId40" w:history="1">
         <w:r>
           <w:rPr>
             <w:rStyle w:val="Hyperlink"/>
@@ -2409,6 +2291,11 @@
       </w:hyperlink>
     </w:p>
     <w:p>
+      <w:pPr>
+        <w:rPr>
+          <w:ins w:id="11" w:author="Alan Hawse" w:date="2016-10-21T16:27:00Z"/>
+        </w:rPr>
+      </w:pPr>
       <w:r>
         <w:t xml:space="preserve">The </w:t>
       </w:r>
@@ -2425,57 +2312,66 @@
         <w:t xml:space="preserve">that is assigned </w:t>
       </w:r>
       <w:r>
-        <w:t xml:space="preserve">by IEEE to be </w:t>
-      </w:r>
-      <w:r>
-        <w:lastRenderedPageBreak/>
-        <w:t>unique per</w:t>
-      </w:r>
-      <w:ins w:id="51" w:author="Greg Landry" w:date="2016-10-20T22:47:00Z">
+        <w:t>by IEEE to be unique per</w:t>
+      </w:r>
+      <w:ins w:id="12" w:author="Alan Hawse" w:date="2016-10-21T16:24:00Z">
         <w:r>
           <w:t xml:space="preserve"> </w:t>
         </w:r>
       </w:ins>
-      <w:r>
-        <w:t>manufacturer (</w:t>
-      </w:r>
-      <w:r>
-        <w:t xml:space="preserve">e.g. </w:t>
-      </w:r>
-      <w:r>
-        <w:t xml:space="preserve">Cypress).  In order for the </w:t>
-      </w:r>
-      <w:ins w:id="52" w:author="Greg Landry" w:date="2016-10-20T22:48:00Z">
+      <w:del w:id="13" w:author="Alan Hawse" w:date="2016-10-21T16:24:00Z">
         <w:r>
-          <w:t>d</w:t>
-        </w:r>
-      </w:ins>
-      <w:del w:id="53" w:author="Greg Landry" w:date="2016-10-20T22:48:00Z">
-        <w:r>
-          <w:delText>D</w:delText>
+          <w:delText xml:space="preserve"> </w:delText>
         </w:r>
       </w:del>
       <w:r>
-        <w:t>atalink layer to send a frame it must address the frame with a source and destination MAC address.  Other devices on the network will only pass frames into the higher levels of the stack that are addressed to them.  Remember that the Datalink Layer does not know anything about the higher layers (e.g. IP)</w:t>
+        <w:t>manufacturer (</w:t>
+      </w:r>
+      <w:r>
+        <w:t xml:space="preserve">e.g. </w:t>
+      </w:r>
+      <w:r>
+        <w:t xml:space="preserve">Cypress).  In order for the </w:t>
+      </w:r>
+      <w:proofErr w:type="spellStart"/>
+      <w:r>
+        <w:t>d</w:t>
+      </w:r>
+      <w:r>
+        <w:t>atalink</w:t>
+      </w:r>
+      <w:proofErr w:type="spellEnd"/>
+      <w:r>
+        <w:t xml:space="preserve"> layer to </w:t>
+      </w:r>
+      <w:r>
+        <w:lastRenderedPageBreak/>
+        <w:t>send a frame it must address the frame with a source and destination MAC address.  Other devices on the network will only pass frames into the higher levels of the stack that are addressed to them.  Remember that the Datalink Layer does not know anything about the higher layers (e.g. IP)</w:t>
       </w:r>
       <w:r>
         <w:t xml:space="preserve">. Finally, the most significant bit of the most significant byte (e.g. bit 47) specifies a multicast (Group) address and the special address of all 1’s (e.g. </w:t>
       </w:r>
       <w:proofErr w:type="spellStart"/>
-      <w:r>
-        <w:t>ff</w:t>
-      </w:r>
       <w:proofErr w:type="gramStart"/>
       <w:r>
-        <w:t>:ff:ff:ff:ff:ff</w:t>
+        <w:t>ff:ff</w:t>
+      </w:r>
+      <w:proofErr w:type="gramEnd"/>
+      <w:r>
+        <w:t>:ff:ff:ff:ff</w:t>
       </w:r>
       <w:proofErr w:type="spellEnd"/>
-      <w:proofErr w:type="gramEnd"/>
       <w:r>
         <w:t>) is a broadcast address (send to everyone).</w:t>
       </w:r>
     </w:p>
-    <w:p>
+    <w:p/>
+    <w:p>
+      <w:pPr>
+        <w:rPr>
+          <w:ins w:id="14" w:author="Alan Hawse" w:date="2016-10-21T16:24:00Z"/>
+        </w:rPr>
+      </w:pPr>
       <w:r>
         <w:t xml:space="preserve">The datalink layer needs to be able to figure out the MAC address of a particular IP Address in order to send it out on the </w:t>
       </w:r>
@@ -2504,11 +2400,12 @@
         <w:t>.</w:t>
       </w:r>
     </w:p>
+    <w:p/>
     <w:p>
       <w:pPr>
         <w:keepNext/>
       </w:pPr>
-      <w:hyperlink r:id="rId38" w:history="1">
+      <w:hyperlink r:id="rId41" w:history="1">
         <w:r>
           <w:rPr>
             <w:rStyle w:val="Hyperlink"/>
@@ -2575,7 +2472,7 @@
                     <pic:cNvPicPr/>
                   </pic:nvPicPr>
                   <pic:blipFill>
-                    <a:blip r:embed="rId39"/>
+                    <a:blip r:embed="rId42"/>
                     <a:stretch>
                       <a:fillRect/>
                     </a:stretch>
@@ -2597,6 +2494,19 @@
       </w:r>
     </w:p>
     <w:p>
+      <w:pPr>
+        <w:rPr>
+          <w:ins w:id="15" w:author="Alan Hawse" w:date="2016-10-21T16:25:00Z"/>
+          <w:b/>
+        </w:rPr>
+      </w:pPr>
+    </w:p>
+    <w:p>
+      <w:pPr>
+        <w:rPr>
+          <w:ins w:id="16" w:author="Alan Hawse" w:date="2016-10-21T16:25:00Z"/>
+        </w:rPr>
+      </w:pPr>
       <w:r>
         <w:rPr>
           <w:b/>
@@ -2629,7 +2539,13 @@
         <w:t xml:space="preserve"> is all of the internet that is accessible by your network, but may also mean servers that are attached to a network somewhere on the internet.</w:t>
       </w:r>
     </w:p>
-    <w:p>
+    <w:p/>
+    <w:p>
+      <w:pPr>
+        <w:rPr>
+          <w:ins w:id="17" w:author="Alan Hawse" w:date="2016-10-21T16:25:00Z"/>
+        </w:rPr>
+      </w:pPr>
       <w:r>
         <w:t xml:space="preserve">All </w:t>
       </w:r>
@@ -2642,7 +2558,7 @@
       <w:r>
         <w:t xml:space="preserve"> on the Internet have a legal </w:t>
       </w:r>
-      <w:hyperlink r:id="rId40" w:history="1">
+      <w:hyperlink r:id="rId43" w:history="1">
         <w:r>
           <w:rPr>
             <w:rStyle w:val="Hyperlink"/>
@@ -2693,35 +2609,21 @@
       <w:r>
         <w:t xml:space="preserve"> them along to the correct next network.  This is a complicated task and is outside of the scope of this class</w:t>
       </w:r>
-      <w:ins w:id="54" w:author="Greg Landry" w:date="2016-10-21T08:04:00Z">
-        <w:r>
-          <w:t>,</w:t>
-        </w:r>
-      </w:ins>
+      <w:r>
+        <w:t>,</w:t>
+      </w:r>
       <w:r>
         <w:t xml:space="preserve"> but </w:t>
       </w:r>
-      <w:ins w:id="55" w:author="Greg Landry" w:date="2016-10-21T08:04:00Z">
-        <w:r>
-          <w:t xml:space="preserve">it </w:t>
-        </w:r>
-      </w:ins>
+      <w:r>
+        <w:t xml:space="preserve">it </w:t>
+      </w:r>
       <w:r>
         <w:t xml:space="preserve">is the reason </w:t>
       </w:r>
-      <w:del w:id="56" w:author="Greg Landry" w:date="2016-10-21T08:03:00Z">
-        <w:r>
-          <w:delText xml:space="preserve">which </w:delText>
-        </w:r>
-      </w:del>
-      <w:ins w:id="57" w:author="Greg Landry" w:date="2016-10-21T08:03:00Z">
-        <w:r>
-          <w:t>that</w:t>
-        </w:r>
-        <w:r>
-          <w:t xml:space="preserve"> </w:t>
-        </w:r>
-      </w:ins>
+      <w:r>
+        <w:t xml:space="preserve">that </w:t>
+      </w:r>
       <w:r>
         <w:t>Cisco is worth $151B.  Fo</w:t>
       </w:r>
@@ -2732,7 +2634,13 @@
         <w:t xml:space="preserve"> just think that once you have connected to the network that your packets are magically transported to the other end.</w:t>
       </w:r>
     </w:p>
-    <w:p>
+    <w:p/>
+    <w:p>
+      <w:pPr>
+        <w:rPr>
+          <w:ins w:id="18" w:author="Alan Hawse" w:date="2016-10-21T16:25:00Z"/>
+        </w:rPr>
+      </w:pPr>
       <w:r>
         <w:t xml:space="preserve">An </w:t>
       </w:r>
@@ -2742,73 +2650,53 @@
       <w:r>
         <w:t xml:space="preserve"> uniquely identifies an individual device with a 32-bit number that is general</w:t>
       </w:r>
-      <w:ins w:id="58" w:author="Greg Landry" w:date="2016-10-21T08:04:00Z">
-        <w:r>
-          <w:t>ly</w:t>
-        </w:r>
-      </w:ins>
+      <w:r>
+        <w:t>ly</w:t>
+      </w:r>
       <w:r>
         <w:t xml:space="preserve"> expressed as four hex-bytes separated </w:t>
       </w:r>
-      <w:del w:id="59" w:author="Greg Landry" w:date="2016-10-21T08:04:00Z">
-        <w:r>
-          <w:delText xml:space="preserve">with </w:delText>
-        </w:r>
-      </w:del>
-      <w:ins w:id="60" w:author="Greg Landry" w:date="2016-10-21T08:04:00Z">
-        <w:r>
-          <w:t>by</w:t>
-        </w:r>
-        <w:r>
-          <w:t xml:space="preserve"> </w:t>
-        </w:r>
-      </w:ins>
-      <w:del w:id="61" w:author="Greg Landry" w:date="2016-10-21T08:04:00Z">
-        <w:r>
-          <w:delText>colons</w:delText>
-        </w:r>
-      </w:del>
-      <w:ins w:id="62" w:author="Greg Landry" w:date="2016-10-21T08:04:00Z">
-        <w:r>
-          <w:t>periods</w:t>
-        </w:r>
-      </w:ins>
+      <w:r>
+        <w:t>by periods</w:t>
+      </w:r>
       <w:r>
         <w:t>. E.g. 192.168.15.7</w:t>
       </w:r>
       <w:r>
         <w:t xml:space="preserve">.  IP addresses </w:t>
       </w:r>
-      <w:del w:id="63" w:author="Greg Landry" w:date="2016-10-21T08:04:00Z">
-        <w:r>
-          <w:delText xml:space="preserve">is </w:delText>
-        </w:r>
-      </w:del>
-      <w:ins w:id="64" w:author="Greg Landry" w:date="2016-10-21T08:04:00Z">
-        <w:r>
-          <w:t>are</w:t>
-        </w:r>
-        <w:r>
-          <w:t xml:space="preserve"> </w:t>
-        </w:r>
-      </w:ins>
+      <w:r>
+        <w:t xml:space="preserve">are </w:t>
+      </w:r>
       <w:r>
         <w:t>divided into two parts</w:t>
       </w:r>
-      <w:ins w:id="65" w:author="Greg Landry" w:date="2016-10-21T08:04:00Z">
-        <w:r>
-          <w:t>:</w:t>
-        </w:r>
-      </w:ins>
-      <w:r>
-        <w:t xml:space="preserve"> the network address (which is the first x number of bits) and the client address which are the last 32-x bits.  The netmask defines the split of network/client.  E.g. the netmask for 192.168.15.* is 255.255.255.0</w:t>
-      </w:r>
-    </w:p>
-    <w:p>
+      <w:r>
+        <w:t>:</w:t>
+      </w:r>
+      <w:r>
+        <w:t xml:space="preserve"> the network address (which is the first x number of bits) and the client address which are the last 32-x bits.  The netmask defines the split of network/client.  E.g. the netmask for 192.168.</w:t>
+      </w:r>
+      <w:proofErr w:type="gramStart"/>
+      <w:r>
+        <w:t>15.*</w:t>
+      </w:r>
+      <w:proofErr w:type="gramEnd"/>
+      <w:r>
+        <w:t xml:space="preserve"> is 255.255.255.0</w:t>
+      </w:r>
+    </w:p>
+    <w:p/>
+    <w:p>
+      <w:pPr>
+        <w:rPr>
+          <w:ins w:id="19" w:author="Alan Hawse" w:date="2016-10-21T16:28:00Z"/>
+        </w:rPr>
+      </w:pPr>
       <w:r>
         <w:t xml:space="preserve">An </w:t>
       </w:r>
-      <w:hyperlink r:id="rId41" w:history="1">
+      <w:hyperlink r:id="rId44" w:history="1">
         <w:r>
           <w:rPr>
             <w:rStyle w:val="Hyperlink"/>
@@ -2820,30 +2708,30 @@
         <w:t xml:space="preserve"> (sometimes called an IP Subnetwork) is the collection of devices that are all share the same network address e.g. all of the devices on 192.168.15.* (netmask 255.255.255.0) are all part of the same IP Network.</w:t>
       </w:r>
     </w:p>
+    <w:p/>
     <w:p>
       <w:r>
         <w:t>Most commonly</w:t>
       </w:r>
-      <w:ins w:id="66" w:author="Greg Landry" w:date="2016-10-21T08:05:00Z">
-        <w:r>
-          <w:t>,</w:t>
-        </w:r>
-      </w:ins>
-      <w:r>
-        <w:t xml:space="preserve"> IP addresses for I</w:t>
-      </w:r>
-      <w:ins w:id="67" w:author="Greg Landry" w:date="2016-10-20T22:49:00Z">
-        <w:r>
-          <w:t>o</w:t>
-        </w:r>
-      </w:ins>
-      <w:del w:id="68" w:author="Greg Landry" w:date="2016-10-20T22:49:00Z">
-        <w:r>
-          <w:delText>O</w:delText>
-        </w:r>
-      </w:del>
-      <w:r>
-        <w:t>T type devices are assigned dynamically by a Dynamic Host Control Protocol (DHCP) server.</w:t>
+      <w:r>
+        <w:t>,</w:t>
+      </w:r>
+      <w:r>
+        <w:t xml:space="preserve"> IP addresses for </w:t>
+      </w:r>
+      <w:proofErr w:type="spellStart"/>
+      <w:r>
+        <w:t>I</w:t>
+      </w:r>
+      <w:r>
+        <w:t>o</w:t>
+      </w:r>
+      <w:r>
+        <w:t>T</w:t>
+      </w:r>
+      <w:proofErr w:type="spellEnd"/>
+      <w:r>
+        <w:t xml:space="preserve"> type devices are assigned dynamically by a Dynamic Host Control Protocol (DHCP) server.</w:t>
       </w:r>
       <w:r>
         <w:t xml:space="preserve">  To dynamically assign a DHCP address you first send a </w:t>
@@ -2879,6 +2767,11 @@
       </w:r>
     </w:p>
     <w:p>
+      <w:pPr>
+        <w:rPr>
+          <w:ins w:id="20" w:author="Alan Hawse" w:date="2016-10-21T16:25:00Z"/>
+        </w:rPr>
+      </w:pPr>
       <w:r>
         <w:t xml:space="preserve">The device configuration table is a section of the </w:t>
       </w:r>
@@ -2888,53 +2781,21 @@
       <w:r>
         <w:t xml:space="preserve">flash with a predefined format that is used to store fundamental information about the system (i.e. client </w:t>
       </w:r>
-      <w:del w:id="69" w:author="Greg Landry" w:date="2016-10-21T08:06:00Z">
-        <w:r>
-          <w:delText xml:space="preserve">ap </w:delText>
-        </w:r>
-      </w:del>
-      <w:ins w:id="70" w:author="Greg Landry" w:date="2016-10-21T08:06:00Z">
-        <w:r>
-          <w:t>AP</w:t>
-        </w:r>
-        <w:r>
-          <w:t xml:space="preserve"> </w:t>
-        </w:r>
-      </w:ins>
-      <w:del w:id="71" w:author="Greg Landry" w:date="2016-10-21T08:06:00Z">
-        <w:r>
-          <w:delText>ssid</w:delText>
-        </w:r>
-      </w:del>
-      <w:ins w:id="72" w:author="Greg Landry" w:date="2016-10-21T08:06:00Z">
-        <w:r>
-          <w:t>SSID</w:t>
-        </w:r>
-      </w:ins>
+      <w:r>
+        <w:t>AP SSID</w:t>
+      </w:r>
       <w:r>
         <w:t xml:space="preserve">, client </w:t>
       </w:r>
-      <w:del w:id="73" w:author="Greg Landry" w:date="2016-10-21T08:06:00Z">
-        <w:r>
-          <w:delText xml:space="preserve">ap </w:delText>
-        </w:r>
-      </w:del>
-      <w:ins w:id="74" w:author="Greg Landry" w:date="2016-10-21T08:06:00Z">
-        <w:r>
-          <w:t>AP</w:t>
-        </w:r>
-        <w:r>
-          <w:t xml:space="preserve"> </w:t>
-        </w:r>
-      </w:ins>
+      <w:r>
+        <w:t xml:space="preserve">AP </w:t>
+      </w:r>
       <w:r>
         <w:t>passphrase</w:t>
       </w:r>
-      <w:ins w:id="75" w:author="Greg Landry" w:date="2016-10-21T08:06:00Z">
-        <w:r>
-          <w:t>,</w:t>
-        </w:r>
-      </w:ins>
+      <w:r>
+        <w:t>,</w:t>
+      </w:r>
       <w:r>
         <w:t xml:space="preserve"> etc.).  </w:t>
       </w:r>
@@ -2950,16 +2811,9 @@
       <w:r>
         <w:t>ght thing</w:t>
       </w:r>
-      <w:ins w:id="76" w:author="Greg Landry" w:date="2016-10-21T08:06:00Z">
-        <w:r>
-          <w:t>. For example,</w:t>
-        </w:r>
-      </w:ins>
-      <w:del w:id="77" w:author="Greg Landry" w:date="2016-10-21T08:06:00Z">
-        <w:r>
-          <w:delText xml:space="preserve"> e.g.</w:delText>
-        </w:r>
-      </w:del>
+      <w:r>
+        <w:t>. For example,</w:t>
+      </w:r>
       <w:r>
         <w:t xml:space="preserve"> </w:t>
       </w:r>
@@ -2971,21 +2825,20 @@
       <w:r>
         <w:t xml:space="preserve"> reads the network information from the DCT and connects to th</w:t>
       </w:r>
-      <w:ins w:id="78" w:author="Greg Landry" w:date="2016-10-21T08:07:00Z">
-        <w:r>
-          <w:t>e specified</w:t>
-        </w:r>
-      </w:ins>
-      <w:del w:id="79" w:author="Greg Landry" w:date="2016-10-21T08:07:00Z">
-        <w:r>
-          <w:delText>at</w:delText>
-        </w:r>
-      </w:del>
+      <w:r>
+        <w:t>e specified</w:t>
+      </w:r>
       <w:r>
         <w:t xml:space="preserve"> network.</w:t>
       </w:r>
     </w:p>
-    <w:p>
+    <w:p/>
+    <w:p>
+      <w:pPr>
+        <w:rPr>
+          <w:ins w:id="21" w:author="Alan Hawse" w:date="2016-10-21T16:25:00Z"/>
+        </w:rPr>
+      </w:pPr>
       <w:r>
         <w:t xml:space="preserve">The table </w:t>
       </w:r>
@@ -3025,11 +2878,9 @@
       <w:r>
         <w:t xml:space="preserve">be modified </w:t>
       </w:r>
-      <w:ins w:id="80" w:author="Greg Landry" w:date="2016-10-21T08:07:00Z">
-        <w:r>
-          <w:t xml:space="preserve">(and written) </w:t>
-        </w:r>
-      </w:ins>
+      <w:r>
+        <w:t xml:space="preserve">(and written) </w:t>
+      </w:r>
       <w:r>
         <w:t xml:space="preserve">on the fly by </w:t>
       </w:r>
@@ -3039,25 +2890,14 @@
       <w:r>
         <w:t xml:space="preserve"> app</w:t>
       </w:r>
-      <w:ins w:id="81" w:author="Greg Landry" w:date="2016-10-21T08:07:00Z">
-        <w:r>
-          <w:t>lication</w:t>
-        </w:r>
-      </w:ins>
-      <w:del w:id="82" w:author="Greg Landry" w:date="2016-10-21T08:07:00Z">
-        <w:r>
-          <w:delText xml:space="preserve"> (and written)</w:delText>
-        </w:r>
-      </w:del>
+      <w:r>
+        <w:t>lication</w:t>
+      </w:r>
       <w:r>
         <w:t>.</w:t>
       </w:r>
-      <w:del w:id="83" w:author="Greg Landry" w:date="2016-10-21T08:07:00Z">
-        <w:r>
-          <w:delText xml:space="preserve">  </w:delText>
-        </w:r>
-      </w:del>
-    </w:p>
+    </w:p>
+    <w:p/>
     <w:p>
       <w:r>
         <w:t>When building a WICED App y</w:t>
@@ -3066,15 +2906,7 @@
         <w:t>ou can either use the default DCT</w:t>
       </w:r>
       <w:r>
-        <w:t xml:space="preserve"> or you can make a custom</w:t>
-      </w:r>
-      <w:del w:id="84" w:author="Greg Landry" w:date="2016-10-21T08:08:00Z">
-        <w:r>
-          <w:delText>er</w:delText>
-        </w:r>
-      </w:del>
-      <w:r>
-        <w:t xml:space="preserve"> one.  To </w:t>
+        <w:t xml:space="preserve"> or you can make a custom one.  To </w:t>
       </w:r>
       <w:r>
         <w:t xml:space="preserve">preconfigure the DCT table you need to create a .h file (generally called </w:t>
@@ -3094,15 +2926,7 @@
         <w:t>WI-FI</w:t>
       </w:r>
       <w:r>
-        <w:t>_CONFIG_DCT_</w:t>
-      </w:r>
-      <w:proofErr w:type="gramStart"/>
-      <w:r>
-        <w:t>H :</w:t>
-      </w:r>
-      <w:proofErr w:type="gramEnd"/>
-      <w:r>
-        <w:t xml:space="preserve">= </w:t>
+        <w:t xml:space="preserve">_CONFIG_DCT_H := </w:t>
       </w:r>
       <w:proofErr w:type="spellStart"/>
       <w:r>
@@ -3120,19 +2944,21 @@
         <w:t>makefile</w:t>
       </w:r>
       <w:proofErr w:type="spellEnd"/>
-      <w:ins w:id="85" w:author="Greg Landry" w:date="2016-10-21T08:08:00Z">
-        <w:r>
-          <w:t xml:space="preserve"> so that the DCT table is used during the build process</w:t>
-        </w:r>
-      </w:ins>
+      <w:r>
+        <w:t xml:space="preserve"> so that the </w:t>
+      </w:r>
+      <w:r>
+        <w:t xml:space="preserve">your customer </w:t>
+      </w:r>
+      <w:r>
+        <w:t xml:space="preserve">DCT </w:t>
+      </w:r>
+      <w:r>
+        <w:t>is built</w:t>
+      </w:r>
       <w:r>
         <w:t>.</w:t>
       </w:r>
-      <w:del w:id="86" w:author="Greg Landry" w:date="2016-10-21T08:08:00Z">
-        <w:r>
-          <w:delText xml:space="preserve"> </w:delText>
-        </w:r>
-      </w:del>
     </w:p>
     <w:p>
       <w:pPr>
@@ -3186,9 +3012,6 @@
     <w:p>
       <w:pPr>
         <w:jc w:val="center"/>
-        <w:pPrChange w:id="87" w:author="Greg Landry" w:date="2016-10-21T08:14:00Z">
-          <w:pPr/>
-        </w:pPrChange>
       </w:pPr>
       <w:r>
         <w:rPr>
@@ -3211,7 +3034,7 @@
                     <pic:cNvPicPr/>
                   </pic:nvPicPr>
                   <pic:blipFill>
-                    <a:blip r:embed="rId42"/>
+                    <a:blip r:embed="rId45"/>
                     <a:stretch>
                       <a:fillRect/>
                     </a:stretch>
@@ -3233,6 +3056,11 @@
       </w:r>
     </w:p>
     <w:p>
+      <w:pPr>
+        <w:rPr>
+          <w:ins w:id="22" w:author="Alan Hawse" w:date="2016-10-21T16:28:00Z"/>
+        </w:rPr>
+      </w:pPr>
       <w:r>
         <w:t xml:space="preserve">The device can </w:t>
       </w:r>
@@ -3265,6 +3093,10 @@
       </w:r>
     </w:p>
     <w:p>
+      <w:bookmarkStart w:id="23" w:name="_GoBack"/>
+      <w:bookmarkEnd w:id="23"/>
+    </w:p>
+    <w:p>
       <w:r>
         <w:t>To find the definition (or possible definition</w:t>
       </w:r>
@@ -3274,78 +3106,37 @@
       <w:r>
         <w:t>) of the #defines you can highlight</w:t>
       </w:r>
-      <w:ins w:id="88" w:author="Greg Landry" w:date="2016-10-21T08:12:00Z">
-        <w:r>
-          <w:t>,</w:t>
-        </w:r>
-      </w:ins>
-      <w:r>
-        <w:t xml:space="preserve"> </w:t>
-      </w:r>
-      <w:del w:id="89" w:author="Greg Landry" w:date="2016-10-21T08:12:00Z">
-        <w:r>
-          <w:delText xml:space="preserve">and </w:delText>
-        </w:r>
-      </w:del>
-      <w:r>
-        <w:t xml:space="preserve">right click, </w:t>
-      </w:r>
-      <w:ins w:id="90" w:author="Greg Landry" w:date="2016-10-21T08:12:00Z">
-        <w:r>
-          <w:t xml:space="preserve">and </w:t>
-        </w:r>
-      </w:ins>
+      <w:r>
+        <w:t>,</w:t>
+      </w:r>
+      <w:r>
+        <w:t xml:space="preserve"> right click, </w:t>
+      </w:r>
+      <w:r>
+        <w:t xml:space="preserve">and </w:t>
+      </w:r>
       <w:r>
         <w:t>select “</w:t>
       </w:r>
-      <w:ins w:id="91" w:author="Greg Landry" w:date="2016-10-21T08:12:00Z">
-        <w:r>
-          <w:t>O</w:t>
-        </w:r>
-      </w:ins>
-      <w:del w:id="92" w:author="Greg Landry" w:date="2016-10-21T08:12:00Z">
-        <w:r>
-          <w:delText>o</w:delText>
-        </w:r>
-      </w:del>
+      <w:r>
+        <w:t>O</w:t>
+      </w:r>
       <w:r>
         <w:t xml:space="preserve">pen declaration”.  For example, if you </w:t>
       </w:r>
-      <w:ins w:id="93" w:author="Greg Landry" w:date="2016-10-21T08:13:00Z">
-        <w:r>
-          <w:t>open the declaration of</w:t>
-        </w:r>
-      </w:ins>
-      <w:del w:id="94" w:author="Greg Landry" w:date="2016-10-21T08:13:00Z">
-        <w:r>
-          <w:delText>select</w:delText>
-        </w:r>
-      </w:del>
+      <w:r>
+        <w:t>open the declaration of</w:t>
+      </w:r>
       <w:r>
         <w:t xml:space="preserve"> “WICED_SECURITY_OPEN”</w:t>
       </w:r>
-      <w:ins w:id="95" w:author="Greg Landry" w:date="2016-10-21T08:13:00Z">
-        <w:r>
-          <w:t>, it will take you to</w:t>
-        </w:r>
-      </w:ins>
-      <w:del w:id="96" w:author="Greg Landry" w:date="2016-10-21T08:13:00Z">
-        <w:r>
-          <w:delText xml:space="preserve"> you will see</w:delText>
-        </w:r>
-      </w:del>
-      <w:ins w:id="97" w:author="Greg Landry" w:date="2016-10-21T08:12:00Z">
-        <w:r>
-          <w:t>:</w:t>
-        </w:r>
-      </w:ins>
+      <w:r>
+        <w:t>, it will take you to:</w:t>
+      </w:r>
     </w:p>
     <w:p>
       <w:pPr>
         <w:jc w:val="center"/>
-        <w:pPrChange w:id="98" w:author="Greg Landry" w:date="2016-10-21T08:14:00Z">
-          <w:pPr/>
-        </w:pPrChange>
       </w:pPr>
       <w:r>
         <w:rPr>
@@ -3367,7 +3158,7 @@
                     <pic:cNvPicPr/>
                   </pic:nvPicPr>
                   <pic:blipFill>
-                    <a:blip r:embed="rId43"/>
+                    <a:blip r:embed="rId46"/>
                     <a:stretch>
                       <a:fillRect/>
                     </a:stretch>
@@ -3441,7 +3232,7 @@
                     <pic:cNvPicPr/>
                   </pic:nvPicPr>
                   <pic:blipFill>
-                    <a:blip r:embed="rId44"/>
+                    <a:blip r:embed="rId47"/>
                     <a:stretch>
                       <a:fillRect/>
                     </a:stretch>
@@ -3472,26 +3263,6 @@
       <w:r>
         <w:t>IP Communication</w:t>
       </w:r>
-      <w:del w:id="99" w:author="Greg Landry" w:date="2016-10-21T08:15:00Z">
-        <w:r>
-          <w:sym w:font="Wingdings" w:char="F0E0"/>
-        </w:r>
-        <w:r>
-          <w:delText>Raw IP and Components</w:delText>
-        </w:r>
-        <w:r>
-          <w:sym w:font="Wingdings" w:char="F0E0"/>
-        </w:r>
-        <w:r>
-          <w:delText>IP Communication</w:delText>
-        </w:r>
-        <w:r>
-          <w:sym w:font="Wingdings" w:char="F0E0"/>
-        </w:r>
-        <w:r>
-          <w:delText>DNS Lookup</w:delText>
-        </w:r>
-      </w:del>
     </w:p>
     <w:p>
       <w:r>
@@ -3514,7 +3285,7 @@
                     <pic:cNvPicPr/>
                   </pic:nvPicPr>
                   <pic:blipFill>
-                    <a:blip r:embed="rId45"/>
+                    <a:blip r:embed="rId48"/>
                     <a:stretch>
                       <a:fillRect/>
                     </a:stretch>
@@ -3540,11 +3311,9 @@
       <w:r>
         <w:t>In add</w:t>
       </w:r>
-      <w:ins w:id="100" w:author="Greg Landry" w:date="2016-10-21T08:16:00Z">
-        <w:r>
-          <w:t>ition</w:t>
-        </w:r>
-      </w:ins>
+      <w:r>
+        <w:t>ition</w:t>
+      </w:r>
       <w:r>
         <w:t>, there is a document called WICED-DCT.pdf in the Doc directory that includes a discussion of the DCT.</w:t>
       </w:r>
@@ -3554,26 +3323,26 @@
         <w:pStyle w:val="Heading3"/>
       </w:pPr>
       <w:r>
-        <w:lastRenderedPageBreak/>
         <w:t>Introducers</w:t>
       </w:r>
     </w:p>
     <w:p>
       <w:r>
-        <w:t>One of the main difficulties of getting I</w:t>
-      </w:r>
-      <w:ins w:id="101" w:author="Greg Landry" w:date="2016-10-20T22:48:00Z">
-        <w:r>
-          <w:t>o</w:t>
-        </w:r>
-      </w:ins>
-      <w:del w:id="102" w:author="Greg Landry" w:date="2016-10-20T22:48:00Z">
-        <w:r>
-          <w:delText>O</w:delText>
-        </w:r>
-      </w:del>
-      <w:r>
-        <w:t>T devices connected to the network is configuring the network information.  There are a number of possible strategies for solving this problem including:</w:t>
+        <w:t xml:space="preserve">One of the main difficulties of getting </w:t>
+      </w:r>
+      <w:proofErr w:type="spellStart"/>
+      <w:r>
+        <w:t>I</w:t>
+      </w:r>
+      <w:r>
+        <w:t>o</w:t>
+      </w:r>
+      <w:r>
+        <w:t>T</w:t>
+      </w:r>
+      <w:proofErr w:type="spellEnd"/>
+      <w:r>
+        <w:t xml:space="preserve"> devices connected to the network is configuring the network information.  There are a number of possible strategies for solving this problem including:</w:t>
       </w:r>
     </w:p>
     <w:p>
@@ -3585,42 +3354,32 @@
         </w:numPr>
       </w:pPr>
       <w:r>
-        <w:t>Connecting to the I</w:t>
-      </w:r>
-      <w:ins w:id="103" w:author="Greg Landry" w:date="2016-10-20T22:49:00Z">
-        <w:r>
-          <w:t>o</w:t>
-        </w:r>
-      </w:ins>
-      <w:del w:id="104" w:author="Greg Landry" w:date="2016-10-20T22:49:00Z">
-        <w:r>
-          <w:delText>O</w:delText>
-        </w:r>
-      </w:del>
-      <w:r>
-        <w:t xml:space="preserve">T device </w:t>
-      </w:r>
-      <w:del w:id="105" w:author="Greg Landry" w:date="2016-10-21T08:16:00Z">
-        <w:r>
-          <w:delText xml:space="preserve">with </w:delText>
-        </w:r>
-      </w:del>
-      <w:ins w:id="106" w:author="Greg Landry" w:date="2016-10-21T08:16:00Z">
-        <w:r>
-          <w:t>using</w:t>
-        </w:r>
-        <w:r>
-          <w:t xml:space="preserve"> </w:t>
-        </w:r>
-      </w:ins>
+        <w:lastRenderedPageBreak/>
+        <w:t xml:space="preserve">Connecting to the </w:t>
+      </w:r>
+      <w:proofErr w:type="spellStart"/>
+      <w:r>
+        <w:t>I</w:t>
+      </w:r>
+      <w:r>
+        <w:t>o</w:t>
+      </w:r>
+      <w:r>
+        <w:t>T</w:t>
+      </w:r>
+      <w:proofErr w:type="spellEnd"/>
+      <w:r>
+        <w:t xml:space="preserve"> device </w:t>
+      </w:r>
+      <w:r>
+        <w:t xml:space="preserve">using </w:t>
+      </w:r>
       <w:r>
         <w:t>Bluetooth and then using a phone based App to configure the device</w:t>
       </w:r>
-      <w:ins w:id="107" w:author="Greg Landry" w:date="2016-10-21T08:16:00Z">
-        <w:r>
-          <w:t>.</w:t>
-        </w:r>
-      </w:ins>
+      <w:r>
+        <w:t>.</w:t>
+      </w:r>
     </w:p>
     <w:p>
       <w:pPr>
@@ -3631,42 +3390,31 @@
         </w:numPr>
       </w:pPr>
       <w:r>
-        <w:t>Connecting the I</w:t>
-      </w:r>
-      <w:ins w:id="108" w:author="Greg Landry" w:date="2016-10-20T22:49:00Z">
-        <w:r>
-          <w:t>o</w:t>
-        </w:r>
-      </w:ins>
-      <w:del w:id="109" w:author="Greg Landry" w:date="2016-10-20T22:49:00Z">
-        <w:r>
-          <w:delText>O</w:delText>
-        </w:r>
-      </w:del>
-      <w:r>
-        <w:t xml:space="preserve">T device to a computer </w:t>
-      </w:r>
-      <w:del w:id="110" w:author="Greg Landry" w:date="2016-10-21T08:16:00Z">
-        <w:r>
-          <w:delText xml:space="preserve">with </w:delText>
-        </w:r>
-      </w:del>
-      <w:ins w:id="111" w:author="Greg Landry" w:date="2016-10-21T08:16:00Z">
-        <w:r>
-          <w:t>using a</w:t>
-        </w:r>
-        <w:r>
-          <w:t xml:space="preserve"> </w:t>
-        </w:r>
-      </w:ins>
+        <w:t xml:space="preserve">Connecting the </w:t>
+      </w:r>
+      <w:proofErr w:type="spellStart"/>
+      <w:r>
+        <w:t>I</w:t>
+      </w:r>
+      <w:r>
+        <w:t>o</w:t>
+      </w:r>
+      <w:r>
+        <w:t>T</w:t>
+      </w:r>
+      <w:proofErr w:type="spellEnd"/>
+      <w:r>
+        <w:t xml:space="preserve"> device to a computer </w:t>
+      </w:r>
+      <w:r>
+        <w:t xml:space="preserve">using a </w:t>
+      </w:r>
       <w:r>
         <w:t>USB or Serial connection and then configuring the device with a computer based application</w:t>
       </w:r>
-      <w:ins w:id="112" w:author="Greg Landry" w:date="2016-10-21T08:16:00Z">
-        <w:r>
-          <w:t>.</w:t>
-        </w:r>
-      </w:ins>
+      <w:r>
+        <w:t>.</w:t>
+      </w:r>
     </w:p>
     <w:p>
       <w:pPr>
@@ -3683,47 +3431,42 @@
         <w:t>Wi-Fi</w:t>
       </w:r>
       <w:r>
-        <w:t xml:space="preserve"> Access Point with a web server on the I</w:t>
-      </w:r>
-      <w:ins w:id="113" w:author="Greg Landry" w:date="2016-10-20T22:49:00Z">
-        <w:r>
-          <w:t>o</w:t>
-        </w:r>
-      </w:ins>
-      <w:del w:id="114" w:author="Greg Landry" w:date="2016-10-20T22:49:00Z">
-        <w:r>
-          <w:delText>O</w:delText>
-        </w:r>
-      </w:del>
-      <w:r>
-        <w:t>T device, then connecting to the I</w:t>
-      </w:r>
-      <w:ins w:id="115" w:author="Greg Landry" w:date="2016-10-20T22:49:00Z">
-        <w:r>
-          <w:t>o</w:t>
-        </w:r>
-      </w:ins>
-      <w:del w:id="116" w:author="Greg Landry" w:date="2016-10-20T22:49:00Z">
-        <w:r>
-          <w:delText>O</w:delText>
-        </w:r>
-      </w:del>
-      <w:r>
-        <w:t>T device</w:t>
+        <w:t xml:space="preserve"> Access Point with a web server on the </w:t>
+      </w:r>
+      <w:proofErr w:type="spellStart"/>
+      <w:r>
+        <w:t>I</w:t>
+      </w:r>
+      <w:r>
+        <w:t>o</w:t>
+      </w:r>
+      <w:r>
+        <w:t>T</w:t>
+      </w:r>
+      <w:proofErr w:type="spellEnd"/>
+      <w:r>
+        <w:t xml:space="preserve"> device, then connecting to the </w:t>
+      </w:r>
+      <w:proofErr w:type="spellStart"/>
+      <w:r>
+        <w:t>I</w:t>
+      </w:r>
+      <w:r>
+        <w:t>o</w:t>
+      </w:r>
+      <w:r>
+        <w:t>T</w:t>
+      </w:r>
+      <w:proofErr w:type="spellEnd"/>
+      <w:r>
+        <w:t xml:space="preserve"> device</w:t>
       </w:r>
       <w:r>
         <w:t xml:space="preserve"> with a computer or a cellphone.</w:t>
       </w:r>
-      <w:ins w:id="117" w:author="Greg Landry" w:date="2016-10-21T08:16:00Z">
-        <w:r>
-          <w:t xml:space="preserve"> The</w:t>
-        </w:r>
-      </w:ins>
-      <w:ins w:id="118" w:author="Greg Landry" w:date="2016-10-21T08:17:00Z">
-        <w:r>
-          <w:t xml:space="preserve"> device configuration section of the DCT is used for this purpose.</w:t>
-        </w:r>
-      </w:ins>
+      <w:r>
+        <w:t xml:space="preserve"> The device configuration section of the DCT is used for this purpose.</w:t>
+      </w:r>
     </w:p>
     <w:p>
       <w:pPr>
@@ -3736,11 +3479,9 @@
       <w:r>
         <w:t>Preprogramming the device with the required information</w:t>
       </w:r>
-      <w:ins w:id="119" w:author="Greg Landry" w:date="2016-10-21T08:16:00Z">
-        <w:r>
-          <w:t>.</w:t>
-        </w:r>
-      </w:ins>
+      <w:r>
+        <w:t>.</w:t>
+      </w:r>
     </w:p>
     <w:p>
       <w:r>
@@ -3786,19 +3527,15 @@
       <w:r>
         <w:t>Make a new folder</w:t>
       </w:r>
-      <w:ins w:id="120" w:author="Greg Landry" w:date="2016-10-21T08:18:00Z">
-        <w:r>
-          <w:t xml:space="preserve"> called 05 and create a sub folder</w:t>
-        </w:r>
-      </w:ins>
+      <w:r>
+        <w:t xml:space="preserve"> called 05 and create a sub folder</w:t>
+      </w:r>
       <w:r>
         <w:t xml:space="preserve"> to hold the app</w:t>
       </w:r>
-      <w:ins w:id="121" w:author="Greg Landry" w:date="2016-10-21T08:18:00Z">
-        <w:r>
-          <w:t>lication.</w:t>
-        </w:r>
-      </w:ins>
+      <w:r>
+        <w:t>lication.</w:t>
+      </w:r>
     </w:p>
     <w:p>
       <w:pPr>
@@ -3836,11 +3573,9 @@
         <w:t>_config_dct.h</w:t>
       </w:r>
       <w:proofErr w:type="spellEnd"/>
-      <w:ins w:id="122" w:author="Greg Landry" w:date="2016-10-21T08:18:00Z">
-        <w:r>
-          <w:t>.</w:t>
-        </w:r>
-      </w:ins>
+      <w:r>
+        <w:t>.</w:t>
+      </w:r>
     </w:p>
     <w:p>
       <w:pPr>
@@ -3864,11 +3599,9 @@
         <w:t>_config_dct.h</w:t>
       </w:r>
       <w:proofErr w:type="spellEnd"/>
-      <w:ins w:id="123" w:author="Greg Landry" w:date="2016-10-21T08:18:00Z">
-        <w:r>
-          <w:t>.</w:t>
-        </w:r>
-      </w:ins>
+      <w:r>
+        <w:t>.</w:t>
+      </w:r>
     </w:p>
     <w:p>
       <w:pPr>
@@ -3895,11 +3628,9 @@
       <w:r>
         <w:t>_CONFIG_DCT_H)</w:t>
       </w:r>
-      <w:ins w:id="124" w:author="Greg Landry" w:date="2016-10-21T08:18:00Z">
-        <w:r>
-          <w:t>.</w:t>
-        </w:r>
-      </w:ins>
+      <w:r>
+        <w:t>.</w:t>
+      </w:r>
     </w:p>
     <w:p>
       <w:pPr>
@@ -3931,11 +3662,9 @@
       <w:r>
         <w:t>)</w:t>
       </w:r>
-      <w:ins w:id="125" w:author="Greg Landry" w:date="2016-10-21T08:19:00Z">
-        <w:r>
-          <w:t>.</w:t>
-        </w:r>
-      </w:ins>
+      <w:r>
+        <w:t>.</w:t>
+      </w:r>
     </w:p>
     <w:p>
       <w:pPr>
@@ -3948,11 +3677,9 @@
       <w:r>
         <w:t>Check the error codes and do the appropriate blinking</w:t>
       </w:r>
-      <w:ins w:id="126" w:author="Greg Landry" w:date="2016-10-21T08:19:00Z">
-        <w:r>
-          <w:t>.</w:t>
-        </w:r>
-      </w:ins>
+      <w:r>
+        <w:t>.</w:t>
+      </w:r>
     </w:p>
     <w:p>
       <w:pPr>
@@ -3978,14 +3705,17 @@
       <w:pPr>
         <w:pStyle w:val="Heading3"/>
       </w:pPr>
-      <w:commentRangeStart w:id="127"/>
+      <w:commentRangeStart w:id="24"/>
       <w:r>
         <w:t>03 Modify (02</w:t>
       </w:r>
       <w:r>
         <w:t>) to print out networking information</w:t>
       </w:r>
-      <w:commentRangeEnd w:id="127"/>
+      <w:commentRangeEnd w:id="24"/>
+      <w:r>
+        <w:t xml:space="preserve"> (Hint: look at the API guide section on “Raw IP”</w:t>
+      </w:r>
       <w:r>
         <w:rPr>
           <w:rStyle w:val="CommentReference"/>
@@ -3994,7 +3724,7 @@
           <w:bCs w:val="0"/>
           <w:color w:val="auto"/>
         </w:rPr>
-        <w:commentReference w:id="127"/>
+        <w:commentReference w:id="24"/>
       </w:r>
     </w:p>
     <w:p>
@@ -4008,6 +3738,9 @@
       <w:r>
         <w:t>IP address</w:t>
       </w:r>
+      <w:r>
+        <w:t xml:space="preserve"> (wiced_ip_get_ipv4_address)</w:t>
+      </w:r>
     </w:p>
     <w:p>
       <w:pPr>
@@ -4017,8 +3750,21 @@
           <w:numId w:val="33"/>
         </w:numPr>
       </w:pPr>
+      <w:proofErr w:type="spellStart"/>
       <w:r>
         <w:t>Netmask</w:t>
+      </w:r>
+      <w:proofErr w:type="spellEnd"/>
+      <w:r>
+        <w:t xml:space="preserve"> (</w:t>
+      </w:r>
+      <w:proofErr w:type="spellStart"/>
+      <w:r>
+        <w:t>wiced_ip_get_netmask</w:t>
+      </w:r>
+      <w:proofErr w:type="spellEnd"/>
+      <w:r>
+        <w:t>)</w:t>
       </w:r>
     </w:p>
     <w:p>
@@ -4032,6 +3778,17 @@
       <w:r>
         <w:t>Router</w:t>
       </w:r>
+      <w:r>
+        <w:t xml:space="preserve"> (</w:t>
+      </w:r>
+      <w:proofErr w:type="spellStart"/>
+      <w:r>
+        <w:t>wiced_get_gateway_address</w:t>
+      </w:r>
+      <w:proofErr w:type="spellEnd"/>
+      <w:r>
+        <w:t>)</w:t>
+      </w:r>
     </w:p>
     <w:p>
       <w:pPr>
@@ -4044,7 +3801,7 @@
       <w:r>
         <w:t xml:space="preserve">The IP address of </w:t>
       </w:r>
-      <w:hyperlink r:id="rId48" w:history="1">
+      <w:hyperlink r:id="rId51" w:history="1">
         <w:r>
           <w:rPr>
             <w:rStyle w:val="Hyperlink"/>
@@ -4052,6 +3809,26 @@
           <w:t>www.cypress.com</w:t>
         </w:r>
       </w:hyperlink>
+      <w:r>
+        <w:rPr>
+          <w:rStyle w:val="Hyperlink"/>
+        </w:rPr>
+        <w:t xml:space="preserve"> (</w:t>
+      </w:r>
+      <w:proofErr w:type="spellStart"/>
+      <w:r>
+        <w:rPr>
+          <w:rStyle w:val="Hyperlink"/>
+        </w:rPr>
+        <w:t>wiced_hostname_lookup</w:t>
+      </w:r>
+      <w:proofErr w:type="spellEnd"/>
+      <w:r>
+        <w:rPr>
+          <w:rStyle w:val="Hyperlink"/>
+        </w:rPr>
+        <w:t>)</w:t>
+      </w:r>
     </w:p>
     <w:p>
       <w:pPr>
@@ -4087,11 +3864,9 @@
       <w:r>
         <w:t>Start the Application and connect to the SSID that is currently in the DCT</w:t>
       </w:r>
-      <w:ins w:id="128" w:author="Greg Landry" w:date="2016-10-21T08:19:00Z">
-        <w:r>
-          <w:t>.</w:t>
-        </w:r>
-      </w:ins>
+      <w:r>
+        <w:t>.</w:t>
+      </w:r>
     </w:p>
     <w:p>
       <w:pPr>
@@ -4104,11 +3879,9 @@
       <w:r>
         <w:t>If the user presses a button, switch SSIDs, write the DCT, print diagnostics</w:t>
       </w:r>
-      <w:ins w:id="129" w:author="Greg Landry" w:date="2016-10-21T08:19:00Z">
-        <w:r>
-          <w:t>.</w:t>
-        </w:r>
-      </w:ins>
+      <w:r>
+        <w:t>.</w:t>
+      </w:r>
     </w:p>
     <w:p>
       <w:pPr>
@@ -4121,51 +3894,31 @@
       <w:r>
         <w:t>Demonstrate that the SSID is saved by switching then resetting the device</w:t>
       </w:r>
-      <w:ins w:id="130" w:author="Greg Landry" w:date="2016-10-21T08:19:00Z">
-        <w:r>
-          <w:t>.</w:t>
-        </w:r>
-      </w:ins>
-      <w:del w:id="131" w:author="Greg Landry" w:date="2016-10-21T08:19:00Z">
-        <w:r>
-          <w:delText xml:space="preserve"> </w:delText>
-        </w:r>
-      </w:del>
+      <w:r>
+        <w:t>.</w:t>
+      </w:r>
     </w:p>
     <w:p>
       <w:pPr>
         <w:pStyle w:val="Heading3"/>
       </w:pPr>
       <w:r>
-        <w:lastRenderedPageBreak/>
         <w:t xml:space="preserve">05 Create an application that </w:t>
       </w:r>
-      <w:commentRangeStart w:id="132"/>
-      <w:ins w:id="133" w:author="Greg Landry" w:date="2016-10-21T08:21:00Z">
-        <w:r>
-          <w:t xml:space="preserve">allows </w:t>
-        </w:r>
-      </w:ins>
+      <w:commentRangeStart w:id="25"/>
+      <w:r>
+        <w:t xml:space="preserve">allows </w:t>
+      </w:r>
       <w:r>
         <w:t xml:space="preserve">the user </w:t>
       </w:r>
-      <w:del w:id="134" w:author="Greg Landry" w:date="2016-10-21T08:21:00Z">
-        <w:r>
-          <w:delText xml:space="preserve">can </w:delText>
-        </w:r>
-      </w:del>
-      <w:ins w:id="135" w:author="Greg Landry" w:date="2016-10-21T08:21:00Z">
-        <w:r>
-          <w:t>to</w:t>
-        </w:r>
-        <w:r>
-          <w:t xml:space="preserve"> </w:t>
-        </w:r>
-      </w:ins>
+      <w:r>
+        <w:t xml:space="preserve">to </w:t>
+      </w:r>
       <w:r>
         <w:t xml:space="preserve">enter </w:t>
       </w:r>
-      <w:commentRangeEnd w:id="132"/>
+      <w:commentRangeEnd w:id="25"/>
       <w:r>
         <w:rPr>
           <w:rStyle w:val="CommentReference"/>
@@ -4174,7 +3927,7 @@
           <w:bCs w:val="0"/>
           <w:color w:val="auto"/>
         </w:rPr>
-        <w:commentReference w:id="132"/>
+        <w:commentReference w:id="25"/>
       </w:r>
       <w:r>
         <w:t>the SSID</w:t>
@@ -4197,11 +3950,9 @@
       <w:r>
         <w:t>Start the Application and connect to the SSID that is currently in the DCT</w:t>
       </w:r>
-      <w:ins w:id="137" w:author="Greg Landry" w:date="2016-10-21T08:19:00Z">
-        <w:r>
-          <w:t>.</w:t>
-        </w:r>
-      </w:ins>
+      <w:r>
+        <w:t>.</w:t>
+      </w:r>
     </w:p>
     <w:p>
       <w:pPr>
@@ -4212,21 +3963,11 @@
         </w:numPr>
       </w:pPr>
       <w:r>
-        <w:t xml:space="preserve">Wait for </w:t>
-      </w:r>
-      <w:del w:id="138" w:author="Greg Landry" w:date="2016-10-21T08:19:00Z">
-        <w:r>
-          <w:delText xml:space="preserve">the </w:delText>
-        </w:r>
-      </w:del>
-      <w:r>
-        <w:t>user input, take and validate the user input, write to the DCT</w:t>
-      </w:r>
-      <w:ins w:id="139" w:author="Greg Landry" w:date="2016-10-21T08:19:00Z">
-        <w:r>
-          <w:t>.</w:t>
-        </w:r>
-      </w:ins>
+        <w:t>Wait for user input, take and validate the user input, write to the DCT</w:t>
+      </w:r>
+      <w:r>
+        <w:t>.</w:t>
+      </w:r>
     </w:p>
     <w:p>
       <w:pPr>
@@ -4239,11 +3980,9 @@
       <w:r>
         <w:t>Reattach to the network</w:t>
       </w:r>
-      <w:ins w:id="140" w:author="Greg Landry" w:date="2016-10-21T08:20:00Z">
-        <w:r>
-          <w:t>.</w:t>
-        </w:r>
-      </w:ins>
+      <w:r>
+        <w:t>.</w:t>
+      </w:r>
     </w:p>
     <w:p>
       <w:pPr>
@@ -4256,65 +3995,32 @@
       <w:r>
         <w:t xml:space="preserve">Demonstrate that </w:t>
       </w:r>
-      <w:ins w:id="141" w:author="Greg Landry" w:date="2016-10-21T08:20:00Z">
-        <w:r>
-          <w:t>the information</w:t>
-        </w:r>
-      </w:ins>
-      <w:del w:id="142" w:author="Greg Landry" w:date="2016-10-21T08:20:00Z">
-        <w:r>
-          <w:delText>it</w:delText>
-        </w:r>
-      </w:del>
+      <w:r>
+        <w:t>the information</w:t>
+      </w:r>
       <w:r>
         <w:t xml:space="preserve"> is saved by rebooting</w:t>
       </w:r>
-      <w:ins w:id="143" w:author="Greg Landry" w:date="2016-10-21T08:20:00Z">
-        <w:r>
-          <w:t>.</w:t>
-        </w:r>
-      </w:ins>
+      <w:r>
+        <w:t>.</w:t>
+      </w:r>
     </w:p>
     <w:p>
       <w:pPr>
         <w:pStyle w:val="Heading2"/>
+      </w:pPr>
+      <w:r>
+        <w:lastRenderedPageBreak/>
+        <w:t>Related Example “Apps”</w:t>
+      </w:r>
+    </w:p>
+    <w:p>
+      <w:pPr>
         <w:rPr>
-          <w:ins w:id="144" w:author="Greg Landry" w:date="2016-10-21T08:20:00Z"/>
+          <w:sz w:val="22"/>
+          <w:szCs w:val="22"/>
         </w:rPr>
       </w:pPr>
-      <w:r>
-        <w:t>Related Example “Apps”</w:t>
-      </w:r>
-    </w:p>
-    <w:p>
-      <w:pPr>
-        <w:rPr>
-          <w:rPrChange w:id="145" w:author="Greg Landry" w:date="2016-10-21T08:20:00Z">
-            <w:rPr/>
-          </w:rPrChange>
-        </w:rPr>
-        <w:pPrChange w:id="146" w:author="Greg Landry" w:date="2016-10-21T08:20:00Z">
-          <w:pPr>
-            <w:pStyle w:val="Heading2"/>
-          </w:pPr>
-        </w:pPrChange>
-      </w:pPr>
-    </w:p>
-    <w:p>
-      <w:pPr>
-        <w:rPr>
-          <w:del w:id="147" w:author="Greg Landry" w:date="2016-10-21T08:20:00Z"/>
-          <w:rFonts w:ascii="Cambria" w:eastAsia="Times New Roman" w:hAnsi="Cambria"/>
-          <w:color w:val="4F81BD"/>
-          <w:sz w:val="26"/>
-          <w:szCs w:val="26"/>
-        </w:rPr>
-      </w:pPr>
-      <w:del w:id="148" w:author="Greg Landry" w:date="2016-10-21T08:20:00Z">
-        <w:r>
-          <w:br w:type="page"/>
-        </w:r>
-      </w:del>
     </w:p>
     <w:p>
       <w:pPr>
@@ -4324,33 +4030,6 @@
         <w:t>Known Errata + Enhancements + Comments</w:t>
       </w:r>
     </w:p>
-    <w:p>
-      <w:pPr>
-        <w:rPr>
-          <w:del w:id="149" w:author="Alan Hawse" w:date="2016-10-20T14:57:00Z"/>
-        </w:rPr>
-      </w:pPr>
-      <w:del w:id="150" w:author="Alan Hawse" w:date="2016-10-20T14:57:00Z">
-        <w:r>
-          <w:delText>I don’t know what you can add to the DCT other than “</w:delText>
-        </w:r>
-        <w:r>
-          <w:delText>$(NAME)_RESOURCES”.</w:delText>
-        </w:r>
-      </w:del>
-    </w:p>
-    <w:p>
-      <w:pPr>
-        <w:rPr>
-          <w:del w:id="151" w:author="Alan Hawse" w:date="2016-10-20T14:57:00Z"/>
-        </w:rPr>
-      </w:pPr>
-      <w:del w:id="152" w:author="Alan Hawse" w:date="2016-10-20T14:57:00Z">
-        <w:r>
-          <w:delText xml:space="preserve">See also in the SDK docs folder the file WICED-DCT.PDF and the application level DCT; so far we have only discussion the common DCT components for IP networking. </w:delText>
-        </w:r>
-      </w:del>
-    </w:p>
     <w:p/>
     <w:p>
       <w:pPr>
@@ -4384,7 +4063,7 @@
       <w:r>
         <w:t xml:space="preserve">Internet Engineering Task Force (IETF) - </w:t>
       </w:r>
-      <w:hyperlink r:id="rId49" w:history="1">
+      <w:hyperlink r:id="rId52" w:history="1">
         <w:r>
           <w:rPr>
             <w:rStyle w:val="Hyperlink"/>
@@ -4400,7 +4079,7 @@
       <w:r>
         <w:t xml:space="preserve">RFC 826 – “An Ethernet Address Resolution Protocol” ; Internet Engineering Task Force (IETF) - </w:t>
       </w:r>
-      <w:hyperlink r:id="rId50" w:history="1">
+      <w:hyperlink r:id="rId53" w:history="1">
         <w:r>
           <w:rPr>
             <w:rStyle w:val="Hyperlink"/>
@@ -4419,7 +4098,7 @@
     </w:p>
     <w:p/>
     <w:sectPr>
-      <w:footerReference w:type="default" r:id="rId51"/>
+      <w:footerReference w:type="default" r:id="rId54"/>
       <w:pgSz w:w="12240" w:h="15840"/>
       <w:pgMar w:top="1440" w:right="1440" w:bottom="1440" w:left="1440" w:header="720" w:footer="720" w:gutter="0"/>
       <w:cols w:space="720"/>
@@ -4430,8 +4109,8 @@
 </file>
 
 <file path=word/comments.xml><?xml version="1.0" encoding="utf-8"?>
-<w:comments xmlns:wpc="http://schemas.microsoft.com/office/word/2010/wordprocessingCanvas" xmlns:mc="http://schemas.openxmlformats.org/markup-compatibility/2006" xmlns:o="urn:schemas-microsoft-com:office:office" xmlns:r="http://schemas.openxmlformats.org/officeDocument/2006/relationships" xmlns:m="http://schemas.openxmlformats.org/officeDocument/2006/math" xmlns:v="urn:schemas-microsoft-com:vml" xmlns:wp14="http://schemas.microsoft.com/office/word/2010/wordprocessingDrawing" xmlns:wp="http://schemas.openxmlformats.org/drawingml/2006/wordprocessingDrawing" xmlns:w10="urn:schemas-microsoft-com:office:word" xmlns:w="http://schemas.openxmlformats.org/wordprocessingml/2006/main" xmlns:w14="http://schemas.microsoft.com/office/word/2010/wordml" xmlns:w15="http://schemas.microsoft.com/office/word/2012/wordml" xmlns:wpg="http://schemas.microsoft.com/office/word/2010/wordprocessingGroup" xmlns:wpi="http://schemas.microsoft.com/office/word/2010/wordprocessingInk" xmlns:wne="http://schemas.microsoft.com/office/word/2006/wordml" xmlns:wps="http://schemas.microsoft.com/office/word/2010/wordprocessingShape" mc:Ignorable="w14 w15 wp14">
-  <w:comment w:id="127" w:author="Greg Landry" w:date="2016-10-21T08:20:00Z" w:initials="GL">
+<w:comments xmlns:wpc="http://schemas.microsoft.com/office/word/2010/wordprocessingCanvas" xmlns:mo="http://schemas.microsoft.com/office/mac/office/2008/main" xmlns:mc="http://schemas.openxmlformats.org/markup-compatibility/2006" xmlns:mv="urn:schemas-microsoft-com:mac:vml" xmlns:o="urn:schemas-microsoft-com:office:office" xmlns:r="http://schemas.openxmlformats.org/officeDocument/2006/relationships" xmlns:m="http://schemas.openxmlformats.org/officeDocument/2006/math" xmlns:v="urn:schemas-microsoft-com:vml" xmlns:wp14="http://schemas.microsoft.com/office/word/2010/wordprocessingDrawing" xmlns:wp="http://schemas.openxmlformats.org/drawingml/2006/wordprocessingDrawing" xmlns:w10="urn:schemas-microsoft-com:office:word" xmlns:w="http://schemas.openxmlformats.org/wordprocessingml/2006/main" xmlns:w14="http://schemas.microsoft.com/office/word/2010/wordml" xmlns:w15="http://schemas.microsoft.com/office/word/2012/wordml" xmlns:wpg="http://schemas.microsoft.com/office/word/2010/wordprocessingGroup" xmlns:wpi="http://schemas.microsoft.com/office/word/2010/wordprocessingInk" xmlns:wne="http://schemas.microsoft.com/office/word/2006/wordml" xmlns:wps="http://schemas.microsoft.com/office/word/2010/wordprocessingShape" mc:Ignorable="w14 w15 wp14">
+  <w:comment w:id="24" w:author="Greg Landry" w:date="2016-10-21T08:20:00Z" w:initials="GL">
     <w:p>
       <w:pPr>
         <w:pStyle w:val="CommentText"/>
@@ -4450,7 +4129,7 @@
       </w:r>
     </w:p>
   </w:comment>
-  <w:comment w:id="132" w:author="Greg Landry" w:date="2016-10-21T08:21:00Z" w:initials="GL">
+  <w:comment w:id="25" w:author="Greg Landry" w:date="2016-10-21T08:21:00Z" w:initials="GL">
     <w:p>
       <w:pPr>
         <w:pStyle w:val="CommentText"/>
@@ -4462,35 +4141,24 @@
         <w:annotationRef/>
       </w:r>
       <w:r>
-        <w:t xml:space="preserve">How are they entering input? UART? </w:t>
-      </w:r>
-      <w:r>
-        <w:t xml:space="preserve">You should </w:t>
-      </w:r>
-      <w:r>
-        <w:t>specify.</w:t>
-      </w:r>
-      <w:bookmarkStart w:id="136" w:name="_GoBack"/>
-      <w:bookmarkEnd w:id="136"/>
+        <w:t>How are they entering input? UART? You should specify.</w:t>
+      </w:r>
     </w:p>
   </w:comment>
 </w:comments>
 </file>
 
 <file path=word/commentsExtended.xml><?xml version="1.0" encoding="utf-8"?>
-<w15:commentsEx xmlns:wpc="http://schemas.microsoft.com/office/word/2010/wordprocessingCanvas" xmlns:mc="http://schemas.openxmlformats.org/markup-compatibility/2006" xmlns:o="urn:schemas-microsoft-com:office:office" xmlns:r="http://schemas.openxmlformats.org/officeDocument/2006/relationships" xmlns:m="http://schemas.openxmlformats.org/officeDocument/2006/math" xmlns:v="urn:schemas-microsoft-com:vml" xmlns:wp14="http://schemas.microsoft.com/office/word/2010/wordprocessingDrawing" xmlns:wp="http://schemas.openxmlformats.org/drawingml/2006/wordprocessingDrawing" xmlns:w10="urn:schemas-microsoft-com:office:word" xmlns:w="http://schemas.openxmlformats.org/wordprocessingml/2006/main" xmlns:w14="http://schemas.microsoft.com/office/word/2010/wordml" xmlns:w15="http://schemas.microsoft.com/office/word/2012/wordml" xmlns:wpg="http://schemas.microsoft.com/office/word/2010/wordprocessingGroup" xmlns:wpi="http://schemas.microsoft.com/office/word/2010/wordprocessingInk" xmlns:wne="http://schemas.microsoft.com/office/word/2006/wordml" xmlns:wps="http://schemas.microsoft.com/office/word/2010/wordprocessingShape" mc:Ignorable="w14 w15 wp14">
+<w15:commentsEx xmlns:wpc="http://schemas.microsoft.com/office/word/2010/wordprocessingCanvas" xmlns:mo="http://schemas.microsoft.com/office/mac/office/2008/main" xmlns:mc="http://schemas.openxmlformats.org/markup-compatibility/2006" xmlns:mv="urn:schemas-microsoft-com:mac:vml" xmlns:o="urn:schemas-microsoft-com:office:office" xmlns:r="http://schemas.openxmlformats.org/officeDocument/2006/relationships" xmlns:m="http://schemas.openxmlformats.org/officeDocument/2006/math" xmlns:v="urn:schemas-microsoft-com:vml" xmlns:wp14="http://schemas.microsoft.com/office/word/2010/wordprocessingDrawing" xmlns:wp="http://schemas.openxmlformats.org/drawingml/2006/wordprocessingDrawing" xmlns:w10="urn:schemas-microsoft-com:office:word" xmlns:w="http://schemas.openxmlformats.org/wordprocessingml/2006/main" xmlns:w14="http://schemas.microsoft.com/office/word/2010/wordml" xmlns:w15="http://schemas.microsoft.com/office/word/2012/wordml" xmlns:wpg="http://schemas.microsoft.com/office/word/2010/wordprocessingGroup" xmlns:wpi="http://schemas.microsoft.com/office/word/2010/wordprocessingInk" xmlns:wne="http://schemas.microsoft.com/office/word/2006/wordml" xmlns:wps="http://schemas.microsoft.com/office/word/2010/wordprocessingShape" mc:Ignorable="w14 w15 wp14">
   <w15:commentEx w15:paraId="7FE6ED47" w15:done="0"/>
   <w15:commentEx w15:paraId="2178224C" w15:done="0"/>
 </w15:commentsEx>
 </file>
 
 <file path=word/endnotes.xml><?xml version="1.0" encoding="utf-8"?>
-<w:endnotes xmlns:wpc="http://schemas.microsoft.com/office/word/2010/wordprocessingCanvas" xmlns:mc="http://schemas.openxmlformats.org/markup-compatibility/2006" xmlns:o="urn:schemas-microsoft-com:office:office" xmlns:r="http://schemas.openxmlformats.org/officeDocument/2006/relationships" xmlns:m="http://schemas.openxmlformats.org/officeDocument/2006/math" xmlns:v="urn:schemas-microsoft-com:vml" xmlns:wp14="http://schemas.microsoft.com/office/word/2010/wordprocessingDrawing" xmlns:wp="http://schemas.openxmlformats.org/drawingml/2006/wordprocessingDrawing" xmlns:w10="urn:schemas-microsoft-com:office:word" xmlns:w="http://schemas.openxmlformats.org/wordprocessingml/2006/main" xmlns:w14="http://schemas.microsoft.com/office/word/2010/wordml" xmlns:w15="http://schemas.microsoft.com/office/word/2012/wordml" xmlns:wpg="http://schemas.microsoft.com/office/word/2010/wordprocessingGroup" xmlns:wpi="http://schemas.microsoft.com/office/word/2010/wordprocessingInk" xmlns:wne="http://schemas.microsoft.com/office/word/2006/wordml" xmlns:wps="http://schemas.microsoft.com/office/word/2010/wordprocessingShape" mc:Ignorable="w14 w15 wp14">
+<w:endnotes xmlns:wpc="http://schemas.microsoft.com/office/word/2010/wordprocessingCanvas" xmlns:mo="http://schemas.microsoft.com/office/mac/office/2008/main" xmlns:mc="http://schemas.openxmlformats.org/markup-compatibility/2006" xmlns:mv="urn:schemas-microsoft-com:mac:vml" xmlns:o="urn:schemas-microsoft-com:office:office" xmlns:r="http://schemas.openxmlformats.org/officeDocument/2006/relationships" xmlns:m="http://schemas.openxmlformats.org/officeDocument/2006/math" xmlns:v="urn:schemas-microsoft-com:vml" xmlns:wp14="http://schemas.microsoft.com/office/word/2010/wordprocessingDrawing" xmlns:wp="http://schemas.openxmlformats.org/drawingml/2006/wordprocessingDrawing" xmlns:w10="urn:schemas-microsoft-com:office:word" xmlns:w="http://schemas.openxmlformats.org/wordprocessingml/2006/main" xmlns:w14="http://schemas.microsoft.com/office/word/2010/wordml" xmlns:w15="http://schemas.microsoft.com/office/word/2012/wordml" xmlns:wpg="http://schemas.microsoft.com/office/word/2010/wordprocessingGroup" xmlns:wpi="http://schemas.microsoft.com/office/word/2010/wordprocessingInk" xmlns:wne="http://schemas.microsoft.com/office/word/2006/wordml" xmlns:wps="http://schemas.microsoft.com/office/word/2010/wordprocessingShape" mc:Ignorable="w14 w15 wp14">
   <w:endnote w:type="separator" w:id="-1">
     <w:p>
-      <w:pPr>
-        <w:spacing w:after="0" w:line="240" w:lineRule="auto"/>
-      </w:pPr>
       <w:r>
         <w:separator/>
       </w:r>
@@ -4498,9 +4166,6 @@
   </w:endnote>
   <w:endnote w:type="continuationSeparator" w:id="0">
     <w:p>
-      <w:pPr>
-        <w:spacing w:after="0" w:line="240" w:lineRule="auto"/>
-      </w:pPr>
       <w:r>
         <w:continuationSeparator/>
       </w:r>
@@ -4510,8 +4175,7 @@
 </file>
 
 <file path=word/footer1.xml><?xml version="1.0" encoding="utf-8"?>
-<w:ftr xmlns:wpc="http://schemas.microsoft.com/office/word/2010/wordprocessingCanvas" xmlns:mc="http://schemas.openxmlformats.org/markup-compatibility/2006" xmlns:o="urn:schemas-microsoft-com:office:office" xmlns:r="http://schemas.openxmlformats.org/officeDocument/2006/relationships" xmlns:m="http://schemas.openxmlformats.org/officeDocument/2006/math" xmlns:v="urn:schemas-microsoft-com:vml" xmlns:wp14="http://schemas.microsoft.com/office/word/2010/wordprocessingDrawing" xmlns:wp="http://schemas.openxmlformats.org/drawingml/2006/wordprocessingDrawing" xmlns:w10="urn:schemas-microsoft-com:office:word" xmlns:w="http://schemas.openxmlformats.org/wordprocessingml/2006/main" xmlns:w14="http://schemas.microsoft.com/office/word/2010/wordml" xmlns:w15="http://schemas.microsoft.com/office/word/2012/wordml" xmlns:wpg="http://schemas.microsoft.com/office/word/2010/wordprocessingGroup" xmlns:wpi="http://schemas.microsoft.com/office/word/2010/wordprocessingInk" xmlns:wne="http://schemas.microsoft.com/office/word/2006/wordml" xmlns:wps="http://schemas.microsoft.com/office/word/2010/wordprocessingShape" mc:Ignorable="w14 w15 wp14">
-  <w:customXmlInsRangeStart w:id="153" w:author="Greg Landry" w:date="2016-10-20T22:46:00Z"/>
+<w:ftr xmlns:wpc="http://schemas.microsoft.com/office/word/2010/wordprocessingCanvas" xmlns:mo="http://schemas.microsoft.com/office/mac/office/2008/main" xmlns:mc="http://schemas.openxmlformats.org/markup-compatibility/2006" xmlns:mv="urn:schemas-microsoft-com:mac:vml" xmlns:o="urn:schemas-microsoft-com:office:office" xmlns:r="http://schemas.openxmlformats.org/officeDocument/2006/relationships" xmlns:m="http://schemas.openxmlformats.org/officeDocument/2006/math" xmlns:v="urn:schemas-microsoft-com:vml" xmlns:wp14="http://schemas.microsoft.com/office/word/2010/wordprocessingDrawing" xmlns:wp="http://schemas.openxmlformats.org/drawingml/2006/wordprocessingDrawing" xmlns:w10="urn:schemas-microsoft-com:office:word" xmlns:w="http://schemas.openxmlformats.org/wordprocessingml/2006/main" xmlns:w14="http://schemas.microsoft.com/office/word/2010/wordml" xmlns:w15="http://schemas.microsoft.com/office/word/2012/wordml" xmlns:wpg="http://schemas.microsoft.com/office/word/2010/wordprocessingGroup" xmlns:wpi="http://schemas.microsoft.com/office/word/2010/wordprocessingInk" xmlns:wne="http://schemas.microsoft.com/office/word/2006/wordml" xmlns:wps="http://schemas.microsoft.com/office/word/2010/wordprocessingShape" mc:Ignorable="w14 w15 wp14">
   <w:sdt>
     <w:sdtPr>
       <w:id w:val="1860304678"/>
@@ -4522,8 +4186,6 @@
     </w:sdtPr>
     <w:sdtEndPr/>
     <w:sdtContent>
-      <w:customXmlInsRangeEnd w:id="153"/>
-      <w:customXmlInsRangeStart w:id="154" w:author="Greg Landry" w:date="2016-10-20T22:46:00Z"/>
       <w:sdt>
         <w:sdtPr>
           <w:id w:val="1728636285"/>
@@ -4534,45 +4196,74 @@
         </w:sdtPr>
         <w:sdtEndPr/>
         <w:sdtContent>
-          <w:customXmlInsRangeEnd w:id="154"/>
           <w:p>
             <w:pPr>
               <w:pStyle w:val="Footer"/>
               <w:jc w:val="center"/>
+            </w:pPr>
+            <w:r>
+              <w:t xml:space="preserve">Page </w:t>
+            </w:r>
+            <w:r>
               <w:rPr>
-                <w:ins w:id="155" w:author="Greg Landry" w:date="2016-10-20T22:46:00Z"/>
+                <w:b/>
+                <w:bCs/>
               </w:rPr>
-            </w:pPr>
-            <w:ins w:id="156" w:author="Greg Landry" w:date="2016-10-20T22:46:00Z">
-              <w:r>
-                <w:t xml:space="preserve">Page </w:t>
-              </w:r>
-              <w:r>
-                <w:rPr>
-                  <w:b/>
-                  <w:bCs/>
-                  <w:sz w:val="24"/>
-                  <w:szCs w:val="24"/>
-                </w:rPr>
-                <w:fldChar w:fldCharType="begin"/>
-              </w:r>
-              <w:r>
-                <w:rPr>
-                  <w:b/>
-                  <w:bCs/>
-                </w:rPr>
-                <w:instrText xml:space="preserve"> PAGE </w:instrText>
-              </w:r>
-              <w:r>
-                <w:rPr>
-                  <w:b/>
-                  <w:bCs/>
-                  <w:sz w:val="24"/>
-                  <w:szCs w:val="24"/>
-                </w:rPr>
-                <w:fldChar w:fldCharType="separate"/>
-              </w:r>
-            </w:ins>
+              <w:fldChar w:fldCharType="begin"/>
+            </w:r>
+            <w:r>
+              <w:rPr>
+                <w:b/>
+                <w:bCs/>
+              </w:rPr>
+              <w:instrText xml:space="preserve"> PAGE </w:instrText>
+            </w:r>
+            <w:r>
+              <w:rPr>
+                <w:b/>
+                <w:bCs/>
+              </w:rPr>
+              <w:fldChar w:fldCharType="separate"/>
+            </w:r>
+            <w:r>
+              <w:rPr>
+                <w:b/>
+                <w:bCs/>
+                <w:noProof/>
+              </w:rPr>
+              <w:t>2</w:t>
+            </w:r>
+            <w:r>
+              <w:rPr>
+                <w:b/>
+                <w:bCs/>
+              </w:rPr>
+              <w:fldChar w:fldCharType="end"/>
+            </w:r>
+            <w:r>
+              <w:t xml:space="preserve"> of </w:t>
+            </w:r>
+            <w:r>
+              <w:rPr>
+                <w:b/>
+                <w:bCs/>
+              </w:rPr>
+              <w:fldChar w:fldCharType="begin"/>
+            </w:r>
+            <w:r>
+              <w:rPr>
+                <w:b/>
+                <w:bCs/>
+              </w:rPr>
+              <w:instrText xml:space="preserve"> NUMPAGES  </w:instrText>
+            </w:r>
+            <w:r>
+              <w:rPr>
+                <w:b/>
+                <w:bCs/>
+              </w:rPr>
+              <w:fldChar w:fldCharType="separate"/>
+            </w:r>
             <w:r>
               <w:rPr>
                 <w:b/>
@@ -4581,73 +4272,18 @@
               </w:rPr>
               <w:t>9</w:t>
             </w:r>
-            <w:ins w:id="157" w:author="Greg Landry" w:date="2016-10-20T22:46:00Z">
-              <w:r>
-                <w:rPr>
-                  <w:b/>
-                  <w:bCs/>
-                  <w:sz w:val="24"/>
-                  <w:szCs w:val="24"/>
-                </w:rPr>
-                <w:fldChar w:fldCharType="end"/>
-              </w:r>
-              <w:r>
-                <w:t xml:space="preserve"> of </w:t>
-              </w:r>
-              <w:r>
-                <w:rPr>
-                  <w:b/>
-                  <w:bCs/>
-                  <w:sz w:val="24"/>
-                  <w:szCs w:val="24"/>
-                </w:rPr>
-                <w:fldChar w:fldCharType="begin"/>
-              </w:r>
-              <w:r>
-                <w:rPr>
-                  <w:b/>
-                  <w:bCs/>
-                </w:rPr>
-                <w:instrText xml:space="preserve"> NUMPAGES  </w:instrText>
-              </w:r>
-              <w:r>
-                <w:rPr>
-                  <w:b/>
-                  <w:bCs/>
-                  <w:sz w:val="24"/>
-                  <w:szCs w:val="24"/>
-                </w:rPr>
-                <w:fldChar w:fldCharType="separate"/>
-              </w:r>
-            </w:ins>
             <w:r>
               <w:rPr>
                 <w:b/>
                 <w:bCs/>
-                <w:noProof/>
               </w:rPr>
-              <w:t>9</w:t>
+              <w:fldChar w:fldCharType="end"/>
             </w:r>
-            <w:ins w:id="158" w:author="Greg Landry" w:date="2016-10-20T22:46:00Z">
-              <w:r>
-                <w:rPr>
-                  <w:b/>
-                  <w:bCs/>
-                  <w:sz w:val="24"/>
-                  <w:szCs w:val="24"/>
-                </w:rPr>
-                <w:fldChar w:fldCharType="end"/>
-              </w:r>
-            </w:ins>
           </w:p>
-          <w:customXmlInsRangeStart w:id="159" w:author="Greg Landry" w:date="2016-10-20T22:46:00Z"/>
         </w:sdtContent>
       </w:sdt>
-      <w:customXmlInsRangeEnd w:id="159"/>
-      <w:customXmlInsRangeStart w:id="160" w:author="Greg Landry" w:date="2016-10-20T22:46:00Z"/>
     </w:sdtContent>
   </w:sdt>
-  <w:customXmlInsRangeEnd w:id="160"/>
   <w:p>
     <w:pPr>
       <w:pStyle w:val="Footer"/>
@@ -4657,12 +4293,9 @@
 </file>
 
 <file path=word/footnotes.xml><?xml version="1.0" encoding="utf-8"?>
-<w:footnotes xmlns:wpc="http://schemas.microsoft.com/office/word/2010/wordprocessingCanvas" xmlns:mc="http://schemas.openxmlformats.org/markup-compatibility/2006" xmlns:o="urn:schemas-microsoft-com:office:office" xmlns:r="http://schemas.openxmlformats.org/officeDocument/2006/relationships" xmlns:m="http://schemas.openxmlformats.org/officeDocument/2006/math" xmlns:v="urn:schemas-microsoft-com:vml" xmlns:wp14="http://schemas.microsoft.com/office/word/2010/wordprocessingDrawing" xmlns:wp="http://schemas.openxmlformats.org/drawingml/2006/wordprocessingDrawing" xmlns:w10="urn:schemas-microsoft-com:office:word" xmlns:w="http://schemas.openxmlformats.org/wordprocessingml/2006/main" xmlns:w14="http://schemas.microsoft.com/office/word/2010/wordml" xmlns:w15="http://schemas.microsoft.com/office/word/2012/wordml" xmlns:wpg="http://schemas.microsoft.com/office/word/2010/wordprocessingGroup" xmlns:wpi="http://schemas.microsoft.com/office/word/2010/wordprocessingInk" xmlns:wne="http://schemas.microsoft.com/office/word/2006/wordml" xmlns:wps="http://schemas.microsoft.com/office/word/2010/wordprocessingShape" mc:Ignorable="w14 w15 wp14">
+<w:footnotes xmlns:wpc="http://schemas.microsoft.com/office/word/2010/wordprocessingCanvas" xmlns:mo="http://schemas.microsoft.com/office/mac/office/2008/main" xmlns:mc="http://schemas.openxmlformats.org/markup-compatibility/2006" xmlns:mv="urn:schemas-microsoft-com:mac:vml" xmlns:o="urn:schemas-microsoft-com:office:office" xmlns:r="http://schemas.openxmlformats.org/officeDocument/2006/relationships" xmlns:m="http://schemas.openxmlformats.org/officeDocument/2006/math" xmlns:v="urn:schemas-microsoft-com:vml" xmlns:wp14="http://schemas.microsoft.com/office/word/2010/wordprocessingDrawing" xmlns:wp="http://schemas.openxmlformats.org/drawingml/2006/wordprocessingDrawing" xmlns:w10="urn:schemas-microsoft-com:office:word" xmlns:w="http://schemas.openxmlformats.org/wordprocessingml/2006/main" xmlns:w14="http://schemas.microsoft.com/office/word/2010/wordml" xmlns:w15="http://schemas.microsoft.com/office/word/2012/wordml" xmlns:wpg="http://schemas.microsoft.com/office/word/2010/wordprocessingGroup" xmlns:wpi="http://schemas.microsoft.com/office/word/2010/wordprocessingInk" xmlns:wne="http://schemas.microsoft.com/office/word/2006/wordml" xmlns:wps="http://schemas.microsoft.com/office/word/2010/wordprocessingShape" mc:Ignorable="w14 w15 wp14">
   <w:footnote w:type="separator" w:id="-1">
     <w:p>
-      <w:pPr>
-        <w:spacing w:after="0" w:line="240" w:lineRule="auto"/>
-      </w:pPr>
       <w:r>
         <w:separator/>
       </w:r>
@@ -4670,9 +4303,6 @@
   </w:footnote>
   <w:footnote w:type="continuationSeparator" w:id="0">
     <w:p>
-      <w:pPr>
-        <w:spacing w:after="0" w:line="240" w:lineRule="auto"/>
-      </w:pPr>
       <w:r>
         <w:continuationSeparator/>
       </w:r>
@@ -4682,8 +4312,8 @@
 </file>
 
 <file path=word/numbering.xml><?xml version="1.0" encoding="utf-8"?>
-<w:numbering xmlns:wpc="http://schemas.microsoft.com/office/word/2010/wordprocessingCanvas" xmlns:mc="http://schemas.openxmlformats.org/markup-compatibility/2006" xmlns:o="urn:schemas-microsoft-com:office:office" xmlns:r="http://schemas.openxmlformats.org/officeDocument/2006/relationships" xmlns:m="http://schemas.openxmlformats.org/officeDocument/2006/math" xmlns:v="urn:schemas-microsoft-com:vml" xmlns:wp14="http://schemas.microsoft.com/office/word/2010/wordprocessingDrawing" xmlns:wp="http://schemas.openxmlformats.org/drawingml/2006/wordprocessingDrawing" xmlns:w10="urn:schemas-microsoft-com:office:word" xmlns:w="http://schemas.openxmlformats.org/wordprocessingml/2006/main" xmlns:w14="http://schemas.microsoft.com/office/word/2010/wordml" xmlns:w15="http://schemas.microsoft.com/office/word/2012/wordml" xmlns:wpg="http://schemas.microsoft.com/office/word/2010/wordprocessingGroup" xmlns:wpi="http://schemas.microsoft.com/office/word/2010/wordprocessingInk" xmlns:wne="http://schemas.microsoft.com/office/word/2006/wordml" xmlns:wps="http://schemas.microsoft.com/office/word/2010/wordprocessingShape" mc:Ignorable="w14 w15 wp14">
-  <w:abstractNum w:abstractNumId="0" w15:restartNumberingAfterBreak="0">
+<w:numbering xmlns:wpc="http://schemas.microsoft.com/office/word/2010/wordprocessingCanvas" xmlns:mo="http://schemas.microsoft.com/office/mac/office/2008/main" xmlns:mc="http://schemas.openxmlformats.org/markup-compatibility/2006" xmlns:mv="urn:schemas-microsoft-com:mac:vml" xmlns:o="urn:schemas-microsoft-com:office:office" xmlns:r="http://schemas.openxmlformats.org/officeDocument/2006/relationships" xmlns:m="http://schemas.openxmlformats.org/officeDocument/2006/math" xmlns:v="urn:schemas-microsoft-com:vml" xmlns:wp14="http://schemas.microsoft.com/office/word/2010/wordprocessingDrawing" xmlns:wp="http://schemas.openxmlformats.org/drawingml/2006/wordprocessingDrawing" xmlns:w10="urn:schemas-microsoft-com:office:word" xmlns:w="http://schemas.openxmlformats.org/wordprocessingml/2006/main" xmlns:w14="http://schemas.microsoft.com/office/word/2010/wordml" xmlns:w15="http://schemas.microsoft.com/office/word/2012/wordml" xmlns:wpg="http://schemas.microsoft.com/office/word/2010/wordprocessingGroup" xmlns:wpi="http://schemas.microsoft.com/office/word/2010/wordprocessingInk" xmlns:wne="http://schemas.microsoft.com/office/word/2006/wordml" xmlns:wps="http://schemas.microsoft.com/office/word/2010/wordprocessingShape" mc:Ignorable="w14 w15 wp14">
+  <w:abstractNum w:abstractNumId="0">
     <w:nsid w:val="FFFFFF1D"/>
     <w:multiLevelType w:val="multilevel"/>
     <w:tmpl w:val="74C2A146"/>
@@ -4823,7 +4453,7 @@
       </w:rPr>
     </w:lvl>
   </w:abstractNum>
-  <w:abstractNum w:abstractNumId="1" w15:restartNumberingAfterBreak="0">
+  <w:abstractNum w:abstractNumId="1">
     <w:nsid w:val="01D61B4B"/>
     <w:multiLevelType w:val="hybridMultilevel"/>
     <w:tmpl w:val="98BE5DEC"/>
@@ -4918,7 +4548,7 @@
       </w:pPr>
     </w:lvl>
   </w:abstractNum>
-  <w:abstractNum w:abstractNumId="2" w15:restartNumberingAfterBreak="0">
+  <w:abstractNum w:abstractNumId="2">
     <w:nsid w:val="04543757"/>
     <w:multiLevelType w:val="hybridMultilevel"/>
     <w:tmpl w:val="6C4AC810"/>
@@ -5031,7 +4661,7 @@
       </w:rPr>
     </w:lvl>
   </w:abstractNum>
-  <w:abstractNum w:abstractNumId="3" w15:restartNumberingAfterBreak="0">
+  <w:abstractNum w:abstractNumId="3">
     <w:nsid w:val="0BDF127C"/>
     <w:multiLevelType w:val="hybridMultilevel"/>
     <w:tmpl w:val="680C0D0A"/>
@@ -5117,7 +4747,7 @@
       </w:pPr>
     </w:lvl>
   </w:abstractNum>
-  <w:abstractNum w:abstractNumId="4" w15:restartNumberingAfterBreak="0">
+  <w:abstractNum w:abstractNumId="4">
     <w:nsid w:val="0CF950A1"/>
     <w:multiLevelType w:val="hybridMultilevel"/>
     <w:tmpl w:val="CDC0BC7E"/>
@@ -5203,7 +4833,7 @@
       </w:pPr>
     </w:lvl>
   </w:abstractNum>
-  <w:abstractNum w:abstractNumId="5" w15:restartNumberingAfterBreak="0">
+  <w:abstractNum w:abstractNumId="5">
     <w:nsid w:val="16CF3F66"/>
     <w:multiLevelType w:val="hybridMultilevel"/>
     <w:tmpl w:val="9640A3E6"/>
@@ -5292,7 +4922,7 @@
       </w:pPr>
     </w:lvl>
   </w:abstractNum>
-  <w:abstractNum w:abstractNumId="6" w15:restartNumberingAfterBreak="0">
+  <w:abstractNum w:abstractNumId="6">
     <w:nsid w:val="19B02049"/>
     <w:multiLevelType w:val="hybridMultilevel"/>
     <w:tmpl w:val="49B88726"/>
@@ -5378,7 +5008,7 @@
       </w:pPr>
     </w:lvl>
   </w:abstractNum>
-  <w:abstractNum w:abstractNumId="7" w15:restartNumberingAfterBreak="0">
+  <w:abstractNum w:abstractNumId="7">
     <w:nsid w:val="1C8B3026"/>
     <w:multiLevelType w:val="hybridMultilevel"/>
     <w:tmpl w:val="A21CAFF4"/>
@@ -5464,7 +5094,7 @@
       </w:pPr>
     </w:lvl>
   </w:abstractNum>
-  <w:abstractNum w:abstractNumId="8" w15:restartNumberingAfterBreak="0">
+  <w:abstractNum w:abstractNumId="8">
     <w:nsid w:val="1EE15773"/>
     <w:multiLevelType w:val="hybridMultilevel"/>
     <w:tmpl w:val="45985C26"/>
@@ -5553,7 +5183,7 @@
       </w:pPr>
     </w:lvl>
   </w:abstractNum>
-  <w:abstractNum w:abstractNumId="9" w15:restartNumberingAfterBreak="0">
+  <w:abstractNum w:abstractNumId="9">
     <w:nsid w:val="21696B40"/>
     <w:multiLevelType w:val="hybridMultilevel"/>
     <w:tmpl w:val="AF1E8B50"/>
@@ -5639,7 +5269,7 @@
       </w:pPr>
     </w:lvl>
   </w:abstractNum>
-  <w:abstractNum w:abstractNumId="10" w15:restartNumberingAfterBreak="0">
+  <w:abstractNum w:abstractNumId="10">
     <w:nsid w:val="22321BD4"/>
     <w:multiLevelType w:val="hybridMultilevel"/>
     <w:tmpl w:val="932461D8"/>
@@ -5752,7 +5382,7 @@
       </w:rPr>
     </w:lvl>
   </w:abstractNum>
-  <w:abstractNum w:abstractNumId="11" w15:restartNumberingAfterBreak="0">
+  <w:abstractNum w:abstractNumId="11">
     <w:nsid w:val="22E43F91"/>
     <w:multiLevelType w:val="hybridMultilevel"/>
     <w:tmpl w:val="BDC4A790"/>
@@ -5865,7 +5495,7 @@
       </w:rPr>
     </w:lvl>
   </w:abstractNum>
-  <w:abstractNum w:abstractNumId="12" w15:restartNumberingAfterBreak="0">
+  <w:abstractNum w:abstractNumId="12">
     <w:nsid w:val="24F9161F"/>
     <w:multiLevelType w:val="hybridMultilevel"/>
     <w:tmpl w:val="9D403D4E"/>
@@ -5978,7 +5608,7 @@
       </w:rPr>
     </w:lvl>
   </w:abstractNum>
-  <w:abstractNum w:abstractNumId="13" w15:restartNumberingAfterBreak="0">
+  <w:abstractNum w:abstractNumId="13">
     <w:nsid w:val="313B4EC7"/>
     <w:multiLevelType w:val="hybridMultilevel"/>
     <w:tmpl w:val="B7EAFA64"/>
@@ -6067,7 +5697,7 @@
       </w:pPr>
     </w:lvl>
   </w:abstractNum>
-  <w:abstractNum w:abstractNumId="14" w15:restartNumberingAfterBreak="0">
+  <w:abstractNum w:abstractNumId="14">
     <w:nsid w:val="39C279C6"/>
     <w:multiLevelType w:val="hybridMultilevel"/>
     <w:tmpl w:val="0B5E56A8"/>
@@ -6153,7 +5783,7 @@
       </w:pPr>
     </w:lvl>
   </w:abstractNum>
-  <w:abstractNum w:abstractNumId="15" w15:restartNumberingAfterBreak="0">
+  <w:abstractNum w:abstractNumId="15">
     <w:nsid w:val="3DA51505"/>
     <w:multiLevelType w:val="hybridMultilevel"/>
     <w:tmpl w:val="257C8FDC"/>
@@ -6239,7 +5869,7 @@
       </w:pPr>
     </w:lvl>
   </w:abstractNum>
-  <w:abstractNum w:abstractNumId="16" w15:restartNumberingAfterBreak="0">
+  <w:abstractNum w:abstractNumId="16">
     <w:nsid w:val="3EE7742C"/>
     <w:multiLevelType w:val="hybridMultilevel"/>
     <w:tmpl w:val="0DDC1E74"/>
@@ -6328,7 +5958,7 @@
       </w:pPr>
     </w:lvl>
   </w:abstractNum>
-  <w:abstractNum w:abstractNumId="17" w15:restartNumberingAfterBreak="0">
+  <w:abstractNum w:abstractNumId="17">
     <w:nsid w:val="404A251F"/>
     <w:multiLevelType w:val="hybridMultilevel"/>
     <w:tmpl w:val="A35473FA"/>
@@ -6414,7 +6044,7 @@
       </w:pPr>
     </w:lvl>
   </w:abstractNum>
-  <w:abstractNum w:abstractNumId="18" w15:restartNumberingAfterBreak="0">
+  <w:abstractNum w:abstractNumId="18">
     <w:nsid w:val="47A5444B"/>
     <w:multiLevelType w:val="hybridMultilevel"/>
     <w:tmpl w:val="4E8CA1C8"/>
@@ -6527,7 +6157,7 @@
       </w:rPr>
     </w:lvl>
   </w:abstractNum>
-  <w:abstractNum w:abstractNumId="19" w15:restartNumberingAfterBreak="0">
+  <w:abstractNum w:abstractNumId="19">
     <w:nsid w:val="4ADA46BB"/>
     <w:multiLevelType w:val="hybridMultilevel"/>
     <w:tmpl w:val="895C3046"/>
@@ -6613,7 +6243,7 @@
       </w:pPr>
     </w:lvl>
   </w:abstractNum>
-  <w:abstractNum w:abstractNumId="20" w15:restartNumberingAfterBreak="0">
+  <w:abstractNum w:abstractNumId="20">
     <w:nsid w:val="4D6B48A5"/>
     <w:multiLevelType w:val="hybridMultilevel"/>
     <w:tmpl w:val="CC2EABA6"/>
@@ -6699,7 +6329,7 @@
       </w:pPr>
     </w:lvl>
   </w:abstractNum>
-  <w:abstractNum w:abstractNumId="21" w15:restartNumberingAfterBreak="0">
+  <w:abstractNum w:abstractNumId="21">
     <w:nsid w:val="4DCB17C4"/>
     <w:multiLevelType w:val="hybridMultilevel"/>
     <w:tmpl w:val="847E7E30"/>
@@ -6785,7 +6415,7 @@
       </w:pPr>
     </w:lvl>
   </w:abstractNum>
-  <w:abstractNum w:abstractNumId="22" w15:restartNumberingAfterBreak="0">
+  <w:abstractNum w:abstractNumId="22">
     <w:nsid w:val="5A0D7024"/>
     <w:multiLevelType w:val="hybridMultilevel"/>
     <w:tmpl w:val="D06C6D70"/>
@@ -6898,7 +6528,7 @@
       </w:rPr>
     </w:lvl>
   </w:abstractNum>
-  <w:abstractNum w:abstractNumId="23" w15:restartNumberingAfterBreak="0">
+  <w:abstractNum w:abstractNumId="23">
     <w:nsid w:val="5AB05BC1"/>
     <w:multiLevelType w:val="hybridMultilevel"/>
     <w:tmpl w:val="A43AB884"/>
@@ -6984,7 +6614,7 @@
       </w:pPr>
     </w:lvl>
   </w:abstractNum>
-  <w:abstractNum w:abstractNumId="24" w15:restartNumberingAfterBreak="0">
+  <w:abstractNum w:abstractNumId="24">
     <w:nsid w:val="5C781F7D"/>
     <w:multiLevelType w:val="hybridMultilevel"/>
     <w:tmpl w:val="64C8EB9A"/>
@@ -7073,7 +6703,7 @@
       </w:pPr>
     </w:lvl>
   </w:abstractNum>
-  <w:abstractNum w:abstractNumId="25" w15:restartNumberingAfterBreak="0">
+  <w:abstractNum w:abstractNumId="25">
     <w:nsid w:val="60124E8B"/>
     <w:multiLevelType w:val="hybridMultilevel"/>
     <w:tmpl w:val="69B4A572"/>
@@ -7186,7 +6816,7 @@
       </w:rPr>
     </w:lvl>
   </w:abstractNum>
-  <w:abstractNum w:abstractNumId="26" w15:restartNumberingAfterBreak="0">
+  <w:abstractNum w:abstractNumId="26">
     <w:nsid w:val="647070B5"/>
     <w:multiLevelType w:val="hybridMultilevel"/>
     <w:tmpl w:val="4D703B08"/>
@@ -7299,7 +6929,7 @@
       </w:rPr>
     </w:lvl>
   </w:abstractNum>
-  <w:abstractNum w:abstractNumId="27" w15:restartNumberingAfterBreak="0">
+  <w:abstractNum w:abstractNumId="27">
     <w:nsid w:val="67236A12"/>
     <w:multiLevelType w:val="hybridMultilevel"/>
     <w:tmpl w:val="19B0C604"/>
@@ -7385,7 +7015,7 @@
       </w:pPr>
     </w:lvl>
   </w:abstractNum>
-  <w:abstractNum w:abstractNumId="28" w15:restartNumberingAfterBreak="0">
+  <w:abstractNum w:abstractNumId="28">
     <w:nsid w:val="743739C9"/>
     <w:multiLevelType w:val="hybridMultilevel"/>
     <w:tmpl w:val="4D1694FC"/>
@@ -7498,7 +7128,7 @@
       </w:rPr>
     </w:lvl>
   </w:abstractNum>
-  <w:abstractNum w:abstractNumId="29" w15:restartNumberingAfterBreak="0">
+  <w:abstractNum w:abstractNumId="29">
     <w:nsid w:val="74AB0290"/>
     <w:multiLevelType w:val="hybridMultilevel"/>
     <w:tmpl w:val="D98EB7B0"/>
@@ -7611,7 +7241,7 @@
       </w:rPr>
     </w:lvl>
   </w:abstractNum>
-  <w:abstractNum w:abstractNumId="30" w15:restartNumberingAfterBreak="0">
+  <w:abstractNum w:abstractNumId="30">
     <w:nsid w:val="783E41CA"/>
     <w:multiLevelType w:val="hybridMultilevel"/>
     <w:tmpl w:val="664AA8DA"/>
@@ -7724,7 +7354,7 @@
       </w:rPr>
     </w:lvl>
   </w:abstractNum>
-  <w:abstractNum w:abstractNumId="31" w15:restartNumberingAfterBreak="0">
+  <w:abstractNum w:abstractNumId="31">
     <w:nsid w:val="7CB33CBC"/>
     <w:multiLevelType w:val="hybridMultilevel"/>
     <w:tmpl w:val="7CAEC240"/>
@@ -7810,7 +7440,7 @@
       </w:pPr>
     </w:lvl>
   </w:abstractNum>
-  <w:abstractNum w:abstractNumId="32" w15:restartNumberingAfterBreak="0">
+  <w:abstractNum w:abstractNumId="32">
     <w:nsid w:val="7F9D6C64"/>
     <w:multiLevelType w:val="hybridMultilevel"/>
     <w:tmpl w:val="08C2464E"/>
@@ -7999,12 +7629,12 @@
 </file>
 
 <file path=word/people.xml><?xml version="1.0" encoding="utf-8"?>
-<w15:people xmlns:wpc="http://schemas.microsoft.com/office/word/2010/wordprocessingCanvas" xmlns:mc="http://schemas.openxmlformats.org/markup-compatibility/2006" xmlns:o="urn:schemas-microsoft-com:office:office" xmlns:r="http://schemas.openxmlformats.org/officeDocument/2006/relationships" xmlns:m="http://schemas.openxmlformats.org/officeDocument/2006/math" xmlns:v="urn:schemas-microsoft-com:vml" xmlns:wp14="http://schemas.microsoft.com/office/word/2010/wordprocessingDrawing" xmlns:wp="http://schemas.openxmlformats.org/drawingml/2006/wordprocessingDrawing" xmlns:w10="urn:schemas-microsoft-com:office:word" xmlns:w="http://schemas.openxmlformats.org/wordprocessingml/2006/main" xmlns:w14="http://schemas.microsoft.com/office/word/2010/wordml" xmlns:w15="http://schemas.microsoft.com/office/word/2012/wordml" xmlns:wpg="http://schemas.microsoft.com/office/word/2010/wordprocessingGroup" xmlns:wpi="http://schemas.microsoft.com/office/word/2010/wordprocessingInk" xmlns:wne="http://schemas.microsoft.com/office/word/2006/wordml" xmlns:wps="http://schemas.microsoft.com/office/word/2010/wordprocessingShape" mc:Ignorable="w14 w15 wp14">
+<w15:people xmlns:wpc="http://schemas.microsoft.com/office/word/2010/wordprocessingCanvas" xmlns:mo="http://schemas.microsoft.com/office/mac/office/2008/main" xmlns:mc="http://schemas.openxmlformats.org/markup-compatibility/2006" xmlns:mv="urn:schemas-microsoft-com:mac:vml" xmlns:o="urn:schemas-microsoft-com:office:office" xmlns:r="http://schemas.openxmlformats.org/officeDocument/2006/relationships" xmlns:m="http://schemas.openxmlformats.org/officeDocument/2006/math" xmlns:v="urn:schemas-microsoft-com:vml" xmlns:wp14="http://schemas.microsoft.com/office/word/2010/wordprocessingDrawing" xmlns:wp="http://schemas.openxmlformats.org/drawingml/2006/wordprocessingDrawing" xmlns:w10="urn:schemas-microsoft-com:office:word" xmlns:w="http://schemas.openxmlformats.org/wordprocessingml/2006/main" xmlns:w14="http://schemas.microsoft.com/office/word/2010/wordml" xmlns:w15="http://schemas.microsoft.com/office/word/2012/wordml" xmlns:wpg="http://schemas.microsoft.com/office/word/2010/wordprocessingGroup" xmlns:wpi="http://schemas.microsoft.com/office/word/2010/wordprocessingInk" xmlns:wne="http://schemas.microsoft.com/office/word/2006/wordml" xmlns:wps="http://schemas.microsoft.com/office/word/2010/wordprocessingShape" mc:Ignorable="w14 w15 wp14">
+  <w15:person w15:author="Alan Hawse">
+    <w15:presenceInfo w15:providerId="None" w15:userId="Alan Hawse"/>
+  </w15:person>
   <w15:person w15:author="Greg Landry">
     <w15:presenceInfo w15:providerId="None" w15:userId="Greg Landry"/>
-  </w15:person>
-  <w15:person w15:author="Alan Hawse">
-    <w15:presenceInfo w15:providerId="None" w15:userId="Alan Hawse"/>
   </w15:person>
 </w15:people>
 </file>
@@ -8026,7 +7656,7 @@
       </w:pPr>
     </w:pPrDefault>
   </w:docDefaults>
-  <w:latentStyles w:defLockedState="0" w:defUIPriority="99" w:defSemiHidden="0" w:defUnhideWhenUsed="0" w:defQFormat="0" w:count="371">
+  <w:latentStyles w:defLockedState="0" w:defUIPriority="99" w:defSemiHidden="0" w:defUnhideWhenUsed="0" w:defQFormat="0" w:count="380">
     <w:lsdException w:name="Normal" w:uiPriority="0" w:qFormat="1"/>
     <w:lsdException w:name="heading 1" w:uiPriority="9" w:qFormat="1"/>
     <w:lsdException w:name="heading 2" w:semiHidden="1" w:uiPriority="9" w:unhideWhenUsed="1" w:qFormat="1"/>
@@ -8402,7 +8032,14 @@
   <w:style w:type="paragraph" w:default="1" w:styleId="Normal">
     <w:name w:val="Normal"/>
     <w:qFormat/>
-    <w:rsid w:val="00402DE6"/>
+    <w:rsid w:val="00313130"/>
+    <w:pPr>
+      <w:spacing w:after="0" w:line="240" w:lineRule="auto"/>
+    </w:pPr>
+    <w:rPr>
+      <w:sz w:val="24"/>
+      <w:szCs w:val="24"/>
+    </w:rPr>
   </w:style>
   <w:style w:type="paragraph" w:styleId="Heading1">
     <w:name w:val="heading 1"/>
@@ -8522,7 +8159,7 @@
     <w:uiPriority w:val="1"/>
     <w:semiHidden/>
     <w:unhideWhenUsed/>
-    <w:rsid w:val="00402DE6"/>
+    <w:rsid w:val="00313130"/>
   </w:style>
   <w:style w:type="table" w:default="1" w:styleId="TableNormal">
     <w:name w:val="Normal Table"/>
@@ -8544,7 +8181,7 @@
     <w:uiPriority w:val="99"/>
     <w:semiHidden/>
     <w:unhideWhenUsed/>
-    <w:rsid w:val="00402DE6"/>
+    <w:rsid w:val="00313130"/>
   </w:style>
   <w:style w:type="paragraph" w:styleId="ListParagraph">
     <w:name w:val="List Paragraph"/>
@@ -8956,6 +8593,7 @@
       <w:szCs w:val="20"/>
     </w:rPr>
     <w:tblPr>
+      <w:tblInd w:w="0" w:type="dxa"/>
       <w:tblBorders>
         <w:top w:val="single" w:sz="4" w:space="0" w:color="auto"/>
         <w:left w:val="single" w:sz="4" w:space="0" w:color="auto"/>
@@ -8964,6 +8602,12 @@
         <w:insideH w:val="single" w:sz="4" w:space="0" w:color="auto"/>
         <w:insideV w:val="single" w:sz="4" w:space="0" w:color="auto"/>
       </w:tblBorders>
+      <w:tblCellMar>
+        <w:top w:w="0" w:type="dxa"/>
+        <w:left w:w="108" w:type="dxa"/>
+        <w:bottom w:w="0" w:type="dxa"/>
+        <w:right w:w="108" w:type="dxa"/>
+      </w:tblCellMar>
     </w:tblPr>
   </w:style>
   <w:style w:type="character" w:styleId="PlaceholderText">
@@ -9064,6 +8708,20 @@
     </w:pPr>
     <w:rPr>
       <w:rFonts w:ascii="Times New Roman" w:eastAsiaTheme="minorEastAsia" w:hAnsi="Times New Roman"/>
+    </w:rPr>
+  </w:style>
+  <w:style w:type="paragraph" w:styleId="Revision">
+    <w:name w:val="Revision"/>
+    <w:hidden/>
+    <w:uiPriority w:val="99"/>
+    <w:semiHidden/>
+    <w:rsid w:val="001B135C"/>
+    <w:pPr>
+      <w:spacing w:after="0" w:line="240" w:lineRule="auto"/>
+    </w:pPr>
+    <w:rPr>
+      <w:sz w:val="24"/>
+      <w:szCs w:val="24"/>
     </w:rPr>
   </w:style>
 </w:styles>
@@ -9335,7 +8993,7 @@
 </file>
 
 <file path=customXml/itemProps1.xml><?xml version="1.0" encoding="utf-8"?>
-<ds:datastoreItem xmlns:ds="http://schemas.openxmlformats.org/officeDocument/2006/customXml" ds:itemID="{B6DE3CC6-B78B-4BC9-A85A-F069EAE60957}">
+<ds:datastoreItem xmlns:ds="http://schemas.openxmlformats.org/officeDocument/2006/customXml" ds:itemID="{17B03156-0769-064B-80E1-C73E12B06CA3}">
   <ds:schemaRefs>
     <ds:schemaRef ds:uri="http://schemas.openxmlformats.org/officeDocument/2006/bibliography"/>
   </ds:schemaRefs>

--- a/labmanual/WA101-05-WiFi.docx
+++ b/labmanual/WA101-05-WiFi.docx
@@ -6,6 +6,8 @@
       <w:pPr>
         <w:pStyle w:val="Heading1"/>
       </w:pPr>
+      <w:bookmarkStart w:id="0" w:name="_GoBack"/>
+      <w:bookmarkEnd w:id="0"/>
       <w:r>
         <w:t>Chapter 5: Connecting to Access Points (AP)</w:t>
       </w:r>
@@ -21,7 +23,7 @@
     <w:p>
       <w:pPr>
         <w:rPr>
-          <w:ins w:id="0" w:author="Alan Hawse" w:date="2016-10-21T16:25:00Z"/>
+          <w:ins w:id="1" w:author="Alan Hawse" w:date="2016-10-21T16:25:00Z"/>
         </w:rPr>
       </w:pPr>
       <w:r>
@@ -286,7 +288,7 @@
     <w:p>
       <w:pPr>
         <w:rPr>
-          <w:ins w:id="1" w:author="Alan Hawse" w:date="2016-10-21T16:25:00Z"/>
+          <w:ins w:id="2" w:author="Alan Hawse" w:date="2016-10-21T16:25:00Z"/>
         </w:rPr>
       </w:pPr>
       <w:r>
@@ -327,19 +329,7 @@
           <w:rPr>
             <w:rStyle w:val="Hyperlink"/>
           </w:rPr>
-          <w:t>OSI Network Mo</w:t>
-        </w:r>
-        <w:r>
-          <w:rPr>
-            <w:rStyle w:val="Hyperlink"/>
-          </w:rPr>
-          <w:t>d</w:t>
-        </w:r>
-        <w:r>
-          <w:rPr>
-            <w:rStyle w:val="Hyperlink"/>
-          </w:rPr>
-          <w:t>el</w:t>
+          <w:t>OSI Network Model</w:t>
         </w:r>
       </w:hyperlink>
       <w:r>
@@ -1472,7 +1462,7 @@
     <w:p>
       <w:pPr>
         <w:rPr>
-          <w:ins w:id="2" w:author="Alan Hawse" w:date="2016-10-21T16:27:00Z"/>
+          <w:ins w:id="3" w:author="Alan Hawse" w:date="2016-10-21T16:27:00Z"/>
         </w:rPr>
       </w:pPr>
       <w:r>
@@ -1696,7 +1686,7 @@
     <w:p>
       <w:pPr>
         <w:rPr>
-          <w:ins w:id="3" w:author="Alan Hawse" w:date="2016-10-21T16:27:00Z"/>
+          <w:ins w:id="4" w:author="Alan Hawse" w:date="2016-10-21T16:27:00Z"/>
           <w:b/>
           <w:u w:val="single"/>
         </w:rPr>
@@ -1719,7 +1709,7 @@
     <w:p>
       <w:pPr>
         <w:rPr>
-          <w:ins w:id="4" w:author="Alan Hawse" w:date="2016-10-21T16:27:00Z"/>
+          <w:ins w:id="5" w:author="Alan Hawse" w:date="2016-10-21T16:27:00Z"/>
         </w:rPr>
       </w:pPr>
       <w:r>
@@ -1831,7 +1821,7 @@
     <w:p>
       <w:pPr>
         <w:rPr>
-          <w:ins w:id="5" w:author="Alan Hawse" w:date="2016-10-21T16:23:00Z"/>
+          <w:ins w:id="6" w:author="Alan Hawse" w:date="2016-10-21T16:23:00Z"/>
         </w:rPr>
       </w:pPr>
       <w:r>
@@ -1929,7 +1919,7 @@
       <w:pPr>
         <w:keepNext/>
         <w:rPr>
-          <w:ins w:id="6" w:author="Alan Hawse" w:date="2016-10-21T16:23:00Z"/>
+          <w:ins w:id="7" w:author="Alan Hawse" w:date="2016-10-21T16:23:00Z"/>
         </w:rPr>
       </w:pPr>
     </w:p>
@@ -2017,7 +2007,7 @@
     <w:p>
       <w:pPr>
         <w:rPr>
-          <w:ins w:id="7" w:author="Alan Hawse" w:date="2016-10-21T16:23:00Z"/>
+          <w:ins w:id="8" w:author="Alan Hawse" w:date="2016-10-21T16:23:00Z"/>
         </w:rPr>
       </w:pPr>
       <w:r>
@@ -2110,7 +2100,7 @@
     <w:p>
       <w:pPr>
         <w:rPr>
-          <w:ins w:id="8" w:author="Alan Hawse" w:date="2016-10-21T16:23:00Z"/>
+          <w:ins w:id="9" w:author="Alan Hawse" w:date="2016-10-21T16:23:00Z"/>
         </w:rPr>
       </w:pPr>
       <w:r>
@@ -2159,7 +2149,7 @@
       <w:r>
         <w:t>owever, sharing keys is a painful</w:t>
       </w:r>
-      <w:ins w:id="9" w:author="Alan Hawse" w:date="2016-10-21T16:24:00Z">
+      <w:ins w:id="10" w:author="Alan Hawse" w:date="2016-10-21T16:24:00Z">
         <w:r>
           <w:t>,</w:t>
         </w:r>
@@ -2254,7 +2244,7 @@
       <w:pPr>
         <w:keepNext/>
         <w:rPr>
-          <w:ins w:id="10" w:author="Alan Hawse" w:date="2016-10-21T16:23:00Z"/>
+          <w:ins w:id="11" w:author="Alan Hawse" w:date="2016-10-21T16:23:00Z"/>
         </w:rPr>
       </w:pPr>
     </w:p>
@@ -2293,7 +2283,7 @@
     <w:p>
       <w:pPr>
         <w:rPr>
-          <w:ins w:id="11" w:author="Alan Hawse" w:date="2016-10-21T16:27:00Z"/>
+          <w:ins w:id="12" w:author="Alan Hawse" w:date="2016-10-21T16:27:00Z"/>
         </w:rPr>
       </w:pPr>
       <w:r>
@@ -2314,12 +2304,12 @@
       <w:r>
         <w:t>by IEEE to be unique per</w:t>
       </w:r>
-      <w:ins w:id="12" w:author="Alan Hawse" w:date="2016-10-21T16:24:00Z">
+      <w:ins w:id="13" w:author="Alan Hawse" w:date="2016-10-21T16:24:00Z">
         <w:r>
           <w:t xml:space="preserve"> </w:t>
         </w:r>
       </w:ins>
-      <w:del w:id="13" w:author="Alan Hawse" w:date="2016-10-21T16:24:00Z">
+      <w:del w:id="14" w:author="Alan Hawse" w:date="2016-10-21T16:24:00Z">
         <w:r>
           <w:delText xml:space="preserve"> </w:delText>
         </w:r>
@@ -2369,7 +2359,7 @@
     <w:p>
       <w:pPr>
         <w:rPr>
-          <w:ins w:id="14" w:author="Alan Hawse" w:date="2016-10-21T16:24:00Z"/>
+          <w:ins w:id="15" w:author="Alan Hawse" w:date="2016-10-21T16:24:00Z"/>
         </w:rPr>
       </w:pPr>
       <w:r>
@@ -2496,7 +2486,7 @@
     <w:p>
       <w:pPr>
         <w:rPr>
-          <w:ins w:id="15" w:author="Alan Hawse" w:date="2016-10-21T16:25:00Z"/>
+          <w:ins w:id="16" w:author="Alan Hawse" w:date="2016-10-21T16:25:00Z"/>
           <w:b/>
         </w:rPr>
       </w:pPr>
@@ -2504,7 +2494,7 @@
     <w:p>
       <w:pPr>
         <w:rPr>
-          <w:ins w:id="16" w:author="Alan Hawse" w:date="2016-10-21T16:25:00Z"/>
+          <w:ins w:id="17" w:author="Alan Hawse" w:date="2016-10-21T16:25:00Z"/>
         </w:rPr>
       </w:pPr>
       <w:r>
@@ -2543,7 +2533,7 @@
     <w:p>
       <w:pPr>
         <w:rPr>
-          <w:ins w:id="17" w:author="Alan Hawse" w:date="2016-10-21T16:25:00Z"/>
+          <w:ins w:id="18" w:author="Alan Hawse" w:date="2016-10-21T16:25:00Z"/>
         </w:rPr>
       </w:pPr>
       <w:r>
@@ -2638,7 +2628,7 @@
     <w:p>
       <w:pPr>
         <w:rPr>
-          <w:ins w:id="18" w:author="Alan Hawse" w:date="2016-10-21T16:25:00Z"/>
+          <w:ins w:id="19" w:author="Alan Hawse" w:date="2016-10-21T16:25:00Z"/>
         </w:rPr>
       </w:pPr>
       <w:r>
@@ -2690,7 +2680,7 @@
     <w:p>
       <w:pPr>
         <w:rPr>
-          <w:ins w:id="19" w:author="Alan Hawse" w:date="2016-10-21T16:28:00Z"/>
+          <w:ins w:id="20" w:author="Alan Hawse" w:date="2016-10-21T16:28:00Z"/>
         </w:rPr>
       </w:pPr>
       <w:r>
@@ -2769,7 +2759,7 @@
     <w:p>
       <w:pPr>
         <w:rPr>
-          <w:ins w:id="20" w:author="Alan Hawse" w:date="2016-10-21T16:25:00Z"/>
+          <w:ins w:id="21" w:author="Alan Hawse" w:date="2016-10-21T16:25:00Z"/>
         </w:rPr>
       </w:pPr>
       <w:r>
@@ -2836,7 +2826,7 @@
     <w:p>
       <w:pPr>
         <w:rPr>
-          <w:ins w:id="21" w:author="Alan Hawse" w:date="2016-10-21T16:25:00Z"/>
+          <w:ins w:id="22" w:author="Alan Hawse" w:date="2016-10-21T16:25:00Z"/>
         </w:rPr>
       </w:pPr>
       <w:r>
@@ -3058,7 +3048,7 @@
     <w:p>
       <w:pPr>
         <w:rPr>
-          <w:ins w:id="22" w:author="Alan Hawse" w:date="2016-10-21T16:28:00Z"/>
+          <w:ins w:id="23" w:author="Alan Hawse" w:date="2016-10-21T16:28:00Z"/>
         </w:rPr>
       </w:pPr>
       <w:r>
@@ -3092,10 +3082,7 @@
         <w:t xml:space="preserve">  For the purposes of this chapter we will only be a CLIENT so you will only need to touch 20-23.</w:t>
       </w:r>
     </w:p>
-    <w:p>
-      <w:bookmarkStart w:id="23" w:name="_GoBack"/>
-      <w:bookmarkEnd w:id="23"/>
-    </w:p>
+    <w:p/>
     <w:p>
       <w:r>
         <w:t>To find the definition (or possible definition</w:t>
@@ -3726,6 +3713,11 @@
         </w:rPr>
         <w:commentReference w:id="24"/>
       </w:r>
+      <w:ins w:id="25" w:author="Alan Hawse" w:date="2016-10-22T06:16:00Z">
+        <w:r>
+          <w:t>)</w:t>
+        </w:r>
+      </w:ins>
     </w:p>
     <w:p>
       <w:pPr>
@@ -3812,13 +3804,37 @@
       <w:r>
         <w:rPr>
           <w:rStyle w:val="Hyperlink"/>
-        </w:rPr>
-        <w:t xml:space="preserve"> (</w:t>
+          <w:u w:val="none"/>
+          <w:rPrChange w:id="26" w:author="Alan Hawse" w:date="2016-10-22T06:18:00Z">
+            <w:rPr>
+              <w:rStyle w:val="Hyperlink"/>
+            </w:rPr>
+          </w:rPrChange>
+        </w:rPr>
+        <w:t xml:space="preserve"> </w:t>
+      </w:r>
+      <w:r>
+        <w:rPr>
+          <w:rStyle w:val="Hyperlink"/>
+          <w:color w:val="auto"/>
+          <w:rPrChange w:id="27" w:author="Alan Hawse" w:date="2016-10-22T06:17:00Z">
+            <w:rPr>
+              <w:rStyle w:val="Hyperlink"/>
+            </w:rPr>
+          </w:rPrChange>
+        </w:rPr>
+        <w:t>(</w:t>
       </w:r>
       <w:proofErr w:type="spellStart"/>
       <w:r>
         <w:rPr>
           <w:rStyle w:val="Hyperlink"/>
+          <w:color w:val="auto"/>
+          <w:rPrChange w:id="28" w:author="Alan Hawse" w:date="2016-10-22T06:17:00Z">
+            <w:rPr>
+              <w:rStyle w:val="Hyperlink"/>
+            </w:rPr>
+          </w:rPrChange>
         </w:rPr>
         <w:t>wiced_hostname_lookup</w:t>
       </w:r>
@@ -3826,6 +3842,12 @@
       <w:r>
         <w:rPr>
           <w:rStyle w:val="Hyperlink"/>
+          <w:color w:val="auto"/>
+          <w:rPrChange w:id="29" w:author="Alan Hawse" w:date="2016-10-22T06:17:00Z">
+            <w:rPr>
+              <w:rStyle w:val="Hyperlink"/>
+            </w:rPr>
+          </w:rPrChange>
         </w:rPr>
         <w:t>)</w:t>
       </w:r>
@@ -3841,6 +3863,19 @@
       <w:r>
         <w:t>MAC Address of your device</w:t>
       </w:r>
+      <w:ins w:id="30" w:author="Alan Hawse" w:date="2016-10-22T06:15:00Z">
+        <w:r>
+          <w:t xml:space="preserve"> (</w:t>
+        </w:r>
+        <w:proofErr w:type="spellStart"/>
+        <w:r>
+          <w:t>wwd_wifi_get_mac_address</w:t>
+        </w:r>
+        <w:proofErr w:type="spellEnd"/>
+        <w:r>
+          <w:t>)</w:t>
+        </w:r>
+      </w:ins>
     </w:p>
     <w:p>
       <w:pPr>
@@ -3905,7 +3940,7 @@
       <w:r>
         <w:t xml:space="preserve">05 Create an application that </w:t>
       </w:r>
-      <w:commentRangeStart w:id="25"/>
+      <w:commentRangeStart w:id="31"/>
       <w:r>
         <w:t xml:space="preserve">allows </w:t>
       </w:r>
@@ -3918,7 +3953,7 @@
       <w:r>
         <w:t xml:space="preserve">enter </w:t>
       </w:r>
-      <w:commentRangeEnd w:id="25"/>
+      <w:commentRangeEnd w:id="31"/>
       <w:r>
         <w:rPr>
           <w:rStyle w:val="CommentReference"/>
@@ -3927,7 +3962,7 @@
           <w:bCs w:val="0"/>
           <w:color w:val="auto"/>
         </w:rPr>
-        <w:commentReference w:id="25"/>
+        <w:commentReference w:id="31"/>
       </w:r>
       <w:r>
         <w:t>the SSID</w:t>
@@ -4129,7 +4164,7 @@
       </w:r>
     </w:p>
   </w:comment>
-  <w:comment w:id="25" w:author="Greg Landry" w:date="2016-10-21T08:21:00Z" w:initials="GL">
+  <w:comment w:id="31" w:author="Greg Landry" w:date="2016-10-21T08:21:00Z" w:initials="GL">
     <w:p>
       <w:pPr>
         <w:pStyle w:val="CommentText"/>
@@ -8032,7 +8067,7 @@
   <w:style w:type="paragraph" w:default="1" w:styleId="Normal">
     <w:name w:val="Normal"/>
     <w:qFormat/>
-    <w:rsid w:val="00313130"/>
+    <w:rsid w:val="005F7016"/>
     <w:pPr>
       <w:spacing w:after="0" w:line="240" w:lineRule="auto"/>
     </w:pPr>
@@ -8159,7 +8194,7 @@
     <w:uiPriority w:val="1"/>
     <w:semiHidden/>
     <w:unhideWhenUsed/>
-    <w:rsid w:val="00313130"/>
+    <w:rsid w:val="005F7016"/>
   </w:style>
   <w:style w:type="table" w:default="1" w:styleId="TableNormal">
     <w:name w:val="Normal Table"/>
@@ -8181,7 +8216,7 @@
     <w:uiPriority w:val="99"/>
     <w:semiHidden/>
     <w:unhideWhenUsed/>
-    <w:rsid w:val="00313130"/>
+    <w:rsid w:val="005F7016"/>
   </w:style>
   <w:style w:type="paragraph" w:styleId="ListParagraph">
     <w:name w:val="List Paragraph"/>
@@ -8993,7 +9028,7 @@
 </file>
 
 <file path=customXml/itemProps1.xml><?xml version="1.0" encoding="utf-8"?>
-<ds:datastoreItem xmlns:ds="http://schemas.openxmlformats.org/officeDocument/2006/customXml" ds:itemID="{17B03156-0769-064B-80E1-C73E12B06CA3}">
+<ds:datastoreItem xmlns:ds="http://schemas.openxmlformats.org/officeDocument/2006/customXml" ds:itemID="{29D18911-6967-6640-B9BE-D2CB0C1E5D08}">
   <ds:schemaRefs>
     <ds:schemaRef ds:uri="http://schemas.openxmlformats.org/officeDocument/2006/bibliography"/>
   </ds:schemaRefs>

--- a/labmanual/WA101-05-WiFi.docx
+++ b/labmanual/WA101-05-WiFi.docx
@@ -6,8 +6,6 @@
       <w:pPr>
         <w:pStyle w:val="Heading1"/>
       </w:pPr>
-      <w:bookmarkStart w:id="0" w:name="_GoBack"/>
-      <w:bookmarkEnd w:id="0"/>
       <w:r>
         <w:t>Chapter 5: Connecting to Access Points (AP)</w:t>
       </w:r>
@@ -23,7 +21,7 @@
     <w:p>
       <w:pPr>
         <w:rPr>
-          <w:ins w:id="1" w:author="Alan Hawse" w:date="2016-10-21T16:25:00Z"/>
+          <w:ins w:id="0" w:author="Alan Hawse" w:date="2016-10-21T16:25:00Z"/>
         </w:rPr>
       </w:pPr>
       <w:r>
@@ -288,7 +286,7 @@
     <w:p>
       <w:pPr>
         <w:rPr>
-          <w:ins w:id="2" w:author="Alan Hawse" w:date="2016-10-21T16:25:00Z"/>
+          <w:ins w:id="1" w:author="Alan Hawse" w:date="2016-10-21T16:25:00Z"/>
         </w:rPr>
       </w:pPr>
       <w:r>
@@ -1462,7 +1460,7 @@
     <w:p>
       <w:pPr>
         <w:rPr>
-          <w:ins w:id="3" w:author="Alan Hawse" w:date="2016-10-21T16:27:00Z"/>
+          <w:ins w:id="2" w:author="Alan Hawse" w:date="2016-10-21T16:27:00Z"/>
         </w:rPr>
       </w:pPr>
       <w:r>
@@ -1662,11 +1660,25 @@
       <w:r>
         <w:t xml:space="preserve"> octets</w:t>
       </w:r>
+      <w:ins w:id="3" w:author="Alan Hawse" w:date="2016-10-22T09:33:00Z">
+        <w:r>
+          <w:t xml:space="preserve"> which is the same as an 8-bit byte but for some reason which is lost in the mists of history, networking guys always call them </w:t>
+        </w:r>
+        <w:proofErr w:type="spellStart"/>
+        <w:r>
+          <w:t>octects</w:t>
+        </w:r>
+      </w:ins>
+      <w:proofErr w:type="spellEnd"/>
       <w:r>
         <w:t>)</w:t>
       </w:r>
       <w:r>
-        <w:t xml:space="preserve">.  The name does not have to be human readable (e.g. ASCII) but because it is </w:t>
+        <w:t xml:space="preserve">.  The name does not have to be </w:t>
+      </w:r>
+      <w:r>
+        <w:lastRenderedPageBreak/>
+        <w:t xml:space="preserve">human readable (e.g. ASCII) but because it is </w:t>
       </w:r>
       <w:proofErr w:type="spellStart"/>
       <w:r>
@@ -2332,11 +2344,7 @@
       </w:r>
       <w:proofErr w:type="spellEnd"/>
       <w:r>
-        <w:t xml:space="preserve"> layer to </w:t>
-      </w:r>
-      <w:r>
-        <w:lastRenderedPageBreak/>
-        <w:t>send a frame it must address the frame with a source and destination MAC address.  Other devices on the network will only pass frames into the higher levels of the stack that are addressed to them.  Remember that the Datalink Layer does not know anything about the higher layers (e.g. IP)</w:t>
+        <w:t xml:space="preserve"> layer to send a frame it must address the frame with a source and destination MAC address.  Other devices on the network will only pass frames into the higher levels of the stack that are addressed to them.  Remember that the Datalink Layer does not know anything about the higher layers (e.g. IP)</w:t>
       </w:r>
       <w:r>
         <w:t xml:space="preserve">. Finally, the most significant bit of the most significant byte (e.g. bit 47) specifies a multicast (Group) address and the special address of all 1’s (e.g. </w:t>
@@ -2438,6 +2446,7 @@
         <w:pStyle w:val="Heading3"/>
       </w:pPr>
       <w:r>
+        <w:lastRenderedPageBreak/>
         <w:t>IP Networking</w:t>
       </w:r>
     </w:p>
@@ -2501,7 +2510,6 @@
         <w:rPr>
           <w:b/>
         </w:rPr>
-        <w:lastRenderedPageBreak/>
         <w:t>The Internet</w:t>
       </w:r>
       <w:r>
@@ -3007,7 +3015,6 @@
         <w:rPr>
           <w:noProof/>
         </w:rPr>
-        <w:lastRenderedPageBreak/>
         <w:drawing>
           <wp:inline distT="0" distB="0" distL="0" distR="0" wp14:anchorId="53456527" wp14:editId="5D03721A">
             <wp:extent cx="5602406" cy="3406932"/>
@@ -3070,7 +3077,11 @@
         <w:t>:</w:t>
       </w:r>
       <w:r>
-        <w:t xml:space="preserve"> Configuration AP (lines 4-7), Soft AP (10-13), and Client Mode (lines 17-23).  It is also possible to have multiple network interfaces as well as support </w:t>
+        <w:t xml:space="preserve"> Configuration AP (lines 4-7), Soft AP (10-13), and Client Mode (lines 17-23).  It is also possible to have multiple network </w:t>
+      </w:r>
+      <w:r>
+        <w:lastRenderedPageBreak/>
+        <w:t xml:space="preserve">interfaces as well as support </w:t>
       </w:r>
       <w:r>
         <w:t>Wi-Fi</w:t>
@@ -3171,7 +3182,6 @@
         <w:pStyle w:val="Heading3"/>
       </w:pPr>
       <w:r>
-        <w:lastRenderedPageBreak/>
         <w:t>Documentation</w:t>
       </w:r>
     </w:p>
@@ -3256,6 +3266,7 @@
         <w:rPr>
           <w:noProof/>
         </w:rPr>
+        <w:lastRenderedPageBreak/>
         <w:drawing>
           <wp:inline distT="0" distB="0" distL="0" distR="0" wp14:anchorId="032C1914" wp14:editId="616D4B6B">
             <wp:extent cx="5943600" cy="2675255"/>
@@ -3341,7 +3352,6 @@
         </w:numPr>
       </w:pPr>
       <w:r>
-        <w:lastRenderedPageBreak/>
         <w:t xml:space="preserve">Connecting to the </w:t>
       </w:r>
       <w:proofErr w:type="spellStart"/>
@@ -3480,12 +3490,18 @@
         <w:pStyle w:val="Heading2"/>
       </w:pPr>
       <w:r>
+        <w:lastRenderedPageBreak/>
         <w:t>Exercise(s)</w:t>
       </w:r>
     </w:p>
     <w:p>
       <w:pPr>
         <w:pStyle w:val="Heading3"/>
+        <w:pPrChange w:id="24" w:author="Alan Hawse" w:date="2016-10-22T09:35:00Z">
+          <w:pPr>
+            <w:pStyle w:val="Heading3"/>
+          </w:pPr>
+        </w:pPrChange>
       </w:pPr>
       <w:r>
         <w:t>01 C</w:t>
@@ -3506,10 +3522,20 @@
     <w:p>
       <w:pPr>
         <w:pStyle w:val="ListParagraph"/>
+        <w:keepNext/>
         <w:numPr>
           <w:ilvl w:val="0"/>
           <w:numId w:val="28"/>
         </w:numPr>
+        <w:pPrChange w:id="25" w:author="Alan Hawse" w:date="2016-10-22T09:35:00Z">
+          <w:pPr>
+            <w:pStyle w:val="ListParagraph"/>
+            <w:numPr>
+              <w:numId w:val="28"/>
+            </w:numPr>
+            <w:ind w:hanging="360"/>
+          </w:pPr>
+        </w:pPrChange>
       </w:pPr>
       <w:r>
         <w:t>Make a new folder</w:t>
@@ -3527,10 +3553,20 @@
     <w:p>
       <w:pPr>
         <w:pStyle w:val="ListParagraph"/>
+        <w:keepNext/>
         <w:numPr>
           <w:ilvl w:val="0"/>
           <w:numId w:val="28"/>
         </w:numPr>
+        <w:pPrChange w:id="26" w:author="Alan Hawse" w:date="2016-10-22T09:35:00Z">
+          <w:pPr>
+            <w:pStyle w:val="ListParagraph"/>
+            <w:numPr>
+              <w:numId w:val="28"/>
+            </w:numPr>
+            <w:ind w:hanging="360"/>
+          </w:pPr>
+        </w:pPrChange>
       </w:pPr>
       <w:r>
         <w:t xml:space="preserve">Copy the template </w:t>
@@ -3567,10 +3603,20 @@
     <w:p>
       <w:pPr>
         <w:pStyle w:val="ListParagraph"/>
+        <w:keepNext/>
         <w:numPr>
           <w:ilvl w:val="0"/>
           <w:numId w:val="28"/>
         </w:numPr>
+        <w:pPrChange w:id="27" w:author="Alan Hawse" w:date="2016-10-22T09:35:00Z">
+          <w:pPr>
+            <w:pStyle w:val="ListParagraph"/>
+            <w:numPr>
+              <w:numId w:val="28"/>
+            </w:numPr>
+            <w:ind w:hanging="360"/>
+          </w:pPr>
+        </w:pPrChange>
       </w:pPr>
       <w:r>
         <w:t xml:space="preserve">Modify the </w:t>
@@ -3593,10 +3639,20 @@
     <w:p>
       <w:pPr>
         <w:pStyle w:val="ListParagraph"/>
+        <w:keepNext/>
         <w:numPr>
           <w:ilvl w:val="0"/>
           <w:numId w:val="28"/>
         </w:numPr>
+        <w:pPrChange w:id="28" w:author="Alan Hawse" w:date="2016-10-22T09:35:00Z">
+          <w:pPr>
+            <w:pStyle w:val="ListParagraph"/>
+            <w:numPr>
+              <w:numId w:val="28"/>
+            </w:numPr>
+            <w:ind w:hanging="360"/>
+          </w:pPr>
+        </w:pPrChange>
       </w:pPr>
       <w:r>
         <w:t xml:space="preserve">Create and modify the </w:t>
@@ -3622,10 +3678,20 @@
     <w:p>
       <w:pPr>
         <w:pStyle w:val="ListParagraph"/>
+        <w:keepNext/>
         <w:numPr>
           <w:ilvl w:val="0"/>
           <w:numId w:val="28"/>
         </w:numPr>
+        <w:pPrChange w:id="29" w:author="Alan Hawse" w:date="2016-10-22T09:35:00Z">
+          <w:pPr>
+            <w:pStyle w:val="ListParagraph"/>
+            <w:numPr>
+              <w:numId w:val="28"/>
+            </w:numPr>
+            <w:ind w:hanging="360"/>
+          </w:pPr>
+        </w:pPrChange>
       </w:pPr>
       <w:r>
         <w:t xml:space="preserve">Create the project </w:t>
@@ -3656,10 +3722,20 @@
     <w:p>
       <w:pPr>
         <w:pStyle w:val="ListParagraph"/>
+        <w:keepNext/>
         <w:numPr>
           <w:ilvl w:val="0"/>
           <w:numId w:val="28"/>
         </w:numPr>
+        <w:pPrChange w:id="30" w:author="Alan Hawse" w:date="2016-10-22T09:35:00Z">
+          <w:pPr>
+            <w:pStyle w:val="ListParagraph"/>
+            <w:numPr>
+              <w:numId w:val="28"/>
+            </w:numPr>
+            <w:ind w:hanging="360"/>
+          </w:pPr>
+        </w:pPrChange>
       </w:pPr>
       <w:r>
         <w:t>Check the error codes and do the appropriate blinking</w:t>
@@ -3675,8 +3751,42 @@
       <w:r>
         <w:t xml:space="preserve">02 </w:t>
       </w:r>
-      <w:r>
-        <w:t>Modify (02)</w:t>
+      <w:ins w:id="31" w:author="Alan Hawse" w:date="2016-10-22T09:36:00Z">
+        <w:r>
+          <w:t>Create a new app by copy/m</w:t>
+        </w:r>
+      </w:ins>
+      <w:del w:id="32" w:author="Alan Hawse" w:date="2016-10-22T09:36:00Z">
+        <w:r>
+          <w:delText>M</w:delText>
+        </w:r>
+      </w:del>
+      <w:r>
+        <w:t>odify</w:t>
+      </w:r>
+      <w:ins w:id="33" w:author="Alan Hawse" w:date="2016-10-22T09:36:00Z">
+        <w:r>
+          <w:t>ing</w:t>
+        </w:r>
+      </w:ins>
+      <w:r>
+        <w:t xml:space="preserve"> (</w:t>
+      </w:r>
+      <w:del w:id="34" w:author="Alan Hawse" w:date="2016-10-22T09:35:00Z">
+        <w:r>
+          <w:delText>02</w:delText>
+        </w:r>
+      </w:del>
+      <w:ins w:id="35" w:author="Alan Hawse" w:date="2016-10-22T09:35:00Z">
+        <w:r>
+          <w:t>0</w:t>
+        </w:r>
+        <w:r>
+          <w:t>1</w:t>
+        </w:r>
+      </w:ins>
+      <w:r>
+        <w:t>)</w:t>
       </w:r>
       <w:r>
         <w:t xml:space="preserve"> to a</w:t>
@@ -3692,14 +3802,29 @@
       <w:pPr>
         <w:pStyle w:val="Heading3"/>
       </w:pPr>
-      <w:commentRangeStart w:id="24"/>
-      <w:r>
-        <w:t>03 Modify (02</w:t>
+      <w:commentRangeStart w:id="36"/>
+      <w:r>
+        <w:t xml:space="preserve">03 </w:t>
+      </w:r>
+      <w:ins w:id="37" w:author="Alan Hawse" w:date="2016-10-22T09:36:00Z">
+        <w:r>
+          <w:t>Create a new app by copy/modifying</w:t>
+        </w:r>
+      </w:ins>
+      <w:bookmarkStart w:id="38" w:name="_GoBack"/>
+      <w:bookmarkEnd w:id="38"/>
+      <w:del w:id="39" w:author="Alan Hawse" w:date="2016-10-22T09:36:00Z">
+        <w:r>
+          <w:delText>Modify</w:delText>
+        </w:r>
+      </w:del>
+      <w:r>
+        <w:t xml:space="preserve"> (02</w:t>
       </w:r>
       <w:r>
         <w:t>) to print out networking information</w:t>
       </w:r>
-      <w:commentRangeEnd w:id="24"/>
+      <w:commentRangeEnd w:id="36"/>
       <w:r>
         <w:t xml:space="preserve"> (Hint: look at the API guide section on “Raw IP”</w:t>
       </w:r>
@@ -3711,9 +3836,9 @@
           <w:bCs w:val="0"/>
           <w:color w:val="auto"/>
         </w:rPr>
-        <w:commentReference w:id="24"/>
-      </w:r>
-      <w:ins w:id="25" w:author="Alan Hawse" w:date="2016-10-22T06:16:00Z">
+        <w:commentReference w:id="36"/>
+      </w:r>
+      <w:ins w:id="40" w:author="Alan Hawse" w:date="2016-10-22T06:16:00Z">
         <w:r>
           <w:t>)</w:t>
         </w:r>
@@ -3805,7 +3930,7 @@
         <w:rPr>
           <w:rStyle w:val="Hyperlink"/>
           <w:u w:val="none"/>
-          <w:rPrChange w:id="26" w:author="Alan Hawse" w:date="2016-10-22T06:18:00Z">
+          <w:rPrChange w:id="41" w:author="Alan Hawse" w:date="2016-10-22T06:18:00Z">
             <w:rPr>
               <w:rStyle w:val="Hyperlink"/>
             </w:rPr>
@@ -3817,7 +3942,7 @@
         <w:rPr>
           <w:rStyle w:val="Hyperlink"/>
           <w:color w:val="auto"/>
-          <w:rPrChange w:id="27" w:author="Alan Hawse" w:date="2016-10-22T06:17:00Z">
+          <w:rPrChange w:id="42" w:author="Alan Hawse" w:date="2016-10-22T06:17:00Z">
             <w:rPr>
               <w:rStyle w:val="Hyperlink"/>
             </w:rPr>
@@ -3830,7 +3955,7 @@
         <w:rPr>
           <w:rStyle w:val="Hyperlink"/>
           <w:color w:val="auto"/>
-          <w:rPrChange w:id="28" w:author="Alan Hawse" w:date="2016-10-22T06:17:00Z">
+          <w:rPrChange w:id="43" w:author="Alan Hawse" w:date="2016-10-22T06:17:00Z">
             <w:rPr>
               <w:rStyle w:val="Hyperlink"/>
             </w:rPr>
@@ -3843,7 +3968,7 @@
         <w:rPr>
           <w:rStyle w:val="Hyperlink"/>
           <w:color w:val="auto"/>
-          <w:rPrChange w:id="29" w:author="Alan Hawse" w:date="2016-10-22T06:17:00Z">
+          <w:rPrChange w:id="44" w:author="Alan Hawse" w:date="2016-10-22T06:17:00Z">
             <w:rPr>
               <w:rStyle w:val="Hyperlink"/>
             </w:rPr>
@@ -3863,7 +3988,7 @@
       <w:r>
         <w:t>MAC Address of your device</w:t>
       </w:r>
-      <w:ins w:id="30" w:author="Alan Hawse" w:date="2016-10-22T06:15:00Z">
+      <w:ins w:id="45" w:author="Alan Hawse" w:date="2016-10-22T06:15:00Z">
         <w:r>
           <w:t xml:space="preserve"> (</w:t>
         </w:r>
@@ -3940,7 +4065,7 @@
       <w:r>
         <w:t xml:space="preserve">05 Create an application that </w:t>
       </w:r>
-      <w:commentRangeStart w:id="31"/>
+      <w:commentRangeStart w:id="46"/>
       <w:r>
         <w:t xml:space="preserve">allows </w:t>
       </w:r>
@@ -3953,7 +4078,7 @@
       <w:r>
         <w:t xml:space="preserve">enter </w:t>
       </w:r>
-      <w:commentRangeEnd w:id="31"/>
+      <w:commentRangeEnd w:id="46"/>
       <w:r>
         <w:rPr>
           <w:rStyle w:val="CommentReference"/>
@@ -3962,7 +4087,7 @@
           <w:bCs w:val="0"/>
           <w:color w:val="auto"/>
         </w:rPr>
-        <w:commentReference w:id="31"/>
+        <w:commentReference w:id="46"/>
       </w:r>
       <w:r>
         <w:t>the SSID</w:t>
@@ -4045,7 +4170,6 @@
         <w:pStyle w:val="Heading2"/>
       </w:pPr>
       <w:r>
-        <w:lastRenderedPageBreak/>
         <w:t>Related Example “Apps”</w:t>
       </w:r>
     </w:p>
@@ -4085,6 +4209,7 @@
     </w:p>
     <w:p>
       <w:r>
+        <w:lastRenderedPageBreak/>
         <w:t>[2] UNIX Network Programming – W.R. Stevens, ISBN 01394 – if you want to learn BSD Socket programming, there is no other reference – best book and the foundation of all networking software today.</w:t>
       </w:r>
     </w:p>
@@ -4145,7 +4270,7 @@
 
 <file path=word/comments.xml><?xml version="1.0" encoding="utf-8"?>
 <w:comments xmlns:wpc="http://schemas.microsoft.com/office/word/2010/wordprocessingCanvas" xmlns:mo="http://schemas.microsoft.com/office/mac/office/2008/main" xmlns:mc="http://schemas.openxmlformats.org/markup-compatibility/2006" xmlns:mv="urn:schemas-microsoft-com:mac:vml" xmlns:o="urn:schemas-microsoft-com:office:office" xmlns:r="http://schemas.openxmlformats.org/officeDocument/2006/relationships" xmlns:m="http://schemas.openxmlformats.org/officeDocument/2006/math" xmlns:v="urn:schemas-microsoft-com:vml" xmlns:wp14="http://schemas.microsoft.com/office/word/2010/wordprocessingDrawing" xmlns:wp="http://schemas.openxmlformats.org/drawingml/2006/wordprocessingDrawing" xmlns:w10="urn:schemas-microsoft-com:office:word" xmlns:w="http://schemas.openxmlformats.org/wordprocessingml/2006/main" xmlns:w14="http://schemas.microsoft.com/office/word/2010/wordml" xmlns:w15="http://schemas.microsoft.com/office/word/2012/wordml" xmlns:wpg="http://schemas.microsoft.com/office/word/2010/wordprocessingGroup" xmlns:wpi="http://schemas.microsoft.com/office/word/2010/wordprocessingInk" xmlns:wne="http://schemas.microsoft.com/office/word/2006/wordml" xmlns:wps="http://schemas.microsoft.com/office/word/2010/wordprocessingShape" mc:Ignorable="w14 w15 wp14">
-  <w:comment w:id="24" w:author="Greg Landry" w:date="2016-10-21T08:20:00Z" w:initials="GL">
+  <w:comment w:id="36" w:author="Greg Landry" w:date="2016-10-21T08:20:00Z" w:initials="GL">
     <w:p>
       <w:pPr>
         <w:pStyle w:val="CommentText"/>
@@ -4164,7 +4289,7 @@
       </w:r>
     </w:p>
   </w:comment>
-  <w:comment w:id="31" w:author="Greg Landry" w:date="2016-10-21T08:21:00Z" w:initials="GL">
+  <w:comment w:id="46" w:author="Greg Landry" w:date="2016-10-21T08:21:00Z" w:initials="GL">
     <w:p>
       <w:pPr>
         <w:pStyle w:val="CommentText"/>
@@ -4266,7 +4391,7 @@
                 <w:bCs/>
                 <w:noProof/>
               </w:rPr>
-              <w:t>2</w:t>
+              <w:t>9</w:t>
             </w:r>
             <w:r>
               <w:rPr>
@@ -4305,7 +4430,7 @@
                 <w:bCs/>
                 <w:noProof/>
               </w:rPr>
-              <w:t>9</w:t>
+              <w:t>10</w:t>
             </w:r>
             <w:r>
               <w:rPr>
@@ -8067,7 +8192,7 @@
   <w:style w:type="paragraph" w:default="1" w:styleId="Normal">
     <w:name w:val="Normal"/>
     <w:qFormat/>
-    <w:rsid w:val="005F7016"/>
+    <w:rsid w:val="00D131A5"/>
     <w:pPr>
       <w:spacing w:after="0" w:line="240" w:lineRule="auto"/>
     </w:pPr>
@@ -8194,7 +8319,7 @@
     <w:uiPriority w:val="1"/>
     <w:semiHidden/>
     <w:unhideWhenUsed/>
-    <w:rsid w:val="005F7016"/>
+    <w:rsid w:val="00D131A5"/>
   </w:style>
   <w:style w:type="table" w:default="1" w:styleId="TableNormal">
     <w:name w:val="Normal Table"/>
@@ -8216,7 +8341,7 @@
     <w:uiPriority w:val="99"/>
     <w:semiHidden/>
     <w:unhideWhenUsed/>
-    <w:rsid w:val="005F7016"/>
+    <w:rsid w:val="00D131A5"/>
   </w:style>
   <w:style w:type="paragraph" w:styleId="ListParagraph">
     <w:name w:val="List Paragraph"/>
@@ -9028,7 +9153,7 @@
 </file>
 
 <file path=customXml/itemProps1.xml><?xml version="1.0" encoding="utf-8"?>
-<ds:datastoreItem xmlns:ds="http://schemas.openxmlformats.org/officeDocument/2006/customXml" ds:itemID="{29D18911-6967-6640-B9BE-D2CB0C1E5D08}">
+<ds:datastoreItem xmlns:ds="http://schemas.openxmlformats.org/officeDocument/2006/customXml" ds:itemID="{7B2ED1CE-5747-914B-BDF7-CD025B287DFC}">
   <ds:schemaRefs>
     <ds:schemaRef ds:uri="http://schemas.openxmlformats.org/officeDocument/2006/bibliography"/>
   </ds:schemaRefs>

--- a/labmanual/WA101-05-WiFi.docx
+++ b/labmanual/WA101-05-WiFi.docx
@@ -203,7 +203,6 @@
         </w:rPr>
         <w:t xml:space="preserve"> you will be able to use WICED to connect your </w:t>
       </w:r>
-      <w:proofErr w:type="spellStart"/>
       <w:r>
         <w:rPr>
           <w:b/>
@@ -220,14 +219,7 @@
         <w:rPr>
           <w:b/>
         </w:rPr>
-        <w:t>T</w:t>
-      </w:r>
-      <w:proofErr w:type="spellEnd"/>
-      <w:r>
-        <w:rPr>
-          <w:b/>
-        </w:rPr>
-        <w:t xml:space="preserve"> </w:t>
+        <w:t xml:space="preserve">T </w:t>
       </w:r>
       <w:r>
         <w:rPr>
@@ -1476,21 +1468,13 @@
         <w:t>:</w:t>
       </w:r>
       <w:r>
-        <w:t xml:space="preserve"> the Station (i.e. the </w:t>
-      </w:r>
-      <w:proofErr w:type="spellStart"/>
-      <w:r>
-        <w:t>I</w:t>
+        <w:t xml:space="preserve"> the Station (i.e. the I</w:t>
       </w:r>
       <w:r>
         <w:t>o</w:t>
       </w:r>
       <w:r>
-        <w:t>T</w:t>
-      </w:r>
-      <w:proofErr w:type="spellEnd"/>
-      <w:r>
-        <w:t xml:space="preserve"> device) and the Access</w:t>
+        <w:t>T device) and the Access</w:t>
       </w:r>
       <w:r>
         <w:t xml:space="preserve"> Point (i.e</w:t>
@@ -1766,21 +1750,13 @@
         <w:t>are transparent</w:t>
       </w:r>
       <w:r>
-        <w:t xml:space="preserve"> to your </w:t>
-      </w:r>
-      <w:proofErr w:type="spellStart"/>
-      <w:r>
-        <w:t>I</w:t>
+        <w:t xml:space="preserve"> to your I</w:t>
       </w:r>
       <w:r>
         <w:t>o</w:t>
       </w:r>
       <w:r>
-        <w:t>T</w:t>
-      </w:r>
-      <w:proofErr w:type="spellEnd"/>
-      <w:r>
-        <w:t xml:space="preserve"> application as the chip</w:t>
+        <w:t>T application as the chip</w:t>
       </w:r>
       <w:r>
         <w:t xml:space="preserve">, radio, and firmware will virtualize this for you. </w:t>
@@ -2193,14 +2169,7 @@
         <w:rPr>
           <w:b/>
         </w:rPr>
-        <w:t xml:space="preserve">Enterprise security is an oncoming crisis for the </w:t>
-      </w:r>
-      <w:proofErr w:type="spellStart"/>
-      <w:r>
-        <w:rPr>
-          <w:b/>
-        </w:rPr>
-        <w:t>I</w:t>
+        <w:t>Enterprise security is an oncoming crisis for the I</w:t>
       </w:r>
       <w:r>
         <w:rPr>
@@ -2212,14 +2181,7 @@
         <w:rPr>
           <w:b/>
         </w:rPr>
-        <w:t>T</w:t>
-      </w:r>
-      <w:proofErr w:type="spellEnd"/>
-      <w:r>
-        <w:rPr>
-          <w:b/>
-        </w:rPr>
-        <w:t xml:space="preserve"> market and is a </w:t>
+        <w:t xml:space="preserve">T market and is a </w:t>
       </w:r>
       <w:r>
         <w:rPr>
@@ -2715,21 +2677,13 @@
         <w:t>,</w:t>
       </w:r>
       <w:r>
-        <w:t xml:space="preserve"> IP addresses for </w:t>
-      </w:r>
-      <w:proofErr w:type="spellStart"/>
-      <w:r>
-        <w:t>I</w:t>
+        <w:t xml:space="preserve"> IP addresses for I</w:t>
       </w:r>
       <w:r>
         <w:t>o</w:t>
       </w:r>
       <w:r>
-        <w:t>T</w:t>
-      </w:r>
-      <w:proofErr w:type="spellEnd"/>
-      <w:r>
-        <w:t xml:space="preserve"> type devices are assigned dynamically by a Dynamic Host Control Protocol (DHCP) server.</w:t>
+        <w:t>T type devices are assigned dynamically by a Dynamic Host Control Protocol (DHCP) server.</w:t>
       </w:r>
       <w:r>
         <w:t xml:space="preserve">  To dynamically assign a DHCP address you first send a </w:t>
@@ -3326,21 +3280,13 @@
     </w:p>
     <w:p>
       <w:r>
-        <w:t xml:space="preserve">One of the main difficulties of getting </w:t>
-      </w:r>
-      <w:proofErr w:type="spellStart"/>
-      <w:r>
-        <w:t>I</w:t>
+        <w:t>One of the main difficulties of getting I</w:t>
       </w:r>
       <w:r>
         <w:t>o</w:t>
       </w:r>
       <w:r>
-        <w:t>T</w:t>
-      </w:r>
-      <w:proofErr w:type="spellEnd"/>
-      <w:r>
-        <w:t xml:space="preserve"> devices connected to the network is configuring the network information.  There are a number of possible strategies for solving this problem including:</w:t>
+        <w:t>T devices connected to the network is configuring the network information.  There are a number of possible strategies for solving this problem including:</w:t>
       </w:r>
     </w:p>
     <w:p>
@@ -3352,21 +3298,13 @@
         </w:numPr>
       </w:pPr>
       <w:r>
-        <w:t xml:space="preserve">Connecting to the </w:t>
-      </w:r>
-      <w:proofErr w:type="spellStart"/>
-      <w:r>
-        <w:t>I</w:t>
+        <w:t>Connecting to the I</w:t>
       </w:r>
       <w:r>
         <w:t>o</w:t>
       </w:r>
       <w:r>
-        <w:t>T</w:t>
-      </w:r>
-      <w:proofErr w:type="spellEnd"/>
-      <w:r>
-        <w:t xml:space="preserve"> device </w:t>
+        <w:t xml:space="preserve">T device </w:t>
       </w:r>
       <w:r>
         <w:t xml:space="preserve">using </w:t>
@@ -3387,21 +3325,13 @@
         </w:numPr>
       </w:pPr>
       <w:r>
-        <w:t xml:space="preserve">Connecting the </w:t>
-      </w:r>
-      <w:proofErr w:type="spellStart"/>
-      <w:r>
-        <w:t>I</w:t>
+        <w:t>Connecting the I</w:t>
       </w:r>
       <w:r>
         <w:t>o</w:t>
       </w:r>
       <w:r>
-        <w:t>T</w:t>
-      </w:r>
-      <w:proofErr w:type="spellEnd"/>
-      <w:r>
-        <w:t xml:space="preserve"> device to a computer </w:t>
+        <w:t xml:space="preserve">T device to a computer </w:t>
       </w:r>
       <w:r>
         <w:t xml:space="preserve">using a </w:t>
@@ -3428,35 +3358,19 @@
         <w:t>Wi-Fi</w:t>
       </w:r>
       <w:r>
-        <w:t xml:space="preserve"> Access Point with a web server on the </w:t>
-      </w:r>
-      <w:proofErr w:type="spellStart"/>
-      <w:r>
-        <w:t>I</w:t>
+        <w:t xml:space="preserve"> Access Point with a web server on the I</w:t>
       </w:r>
       <w:r>
         <w:t>o</w:t>
       </w:r>
       <w:r>
-        <w:t>T</w:t>
-      </w:r>
-      <w:proofErr w:type="spellEnd"/>
-      <w:r>
-        <w:t xml:space="preserve"> device, then connecting to the </w:t>
-      </w:r>
-      <w:proofErr w:type="spellStart"/>
-      <w:r>
-        <w:t>I</w:t>
+        <w:t>T device, then connecting to the I</w:t>
       </w:r>
       <w:r>
         <w:t>o</w:t>
       </w:r>
       <w:r>
-        <w:t>T</w:t>
-      </w:r>
-      <w:proofErr w:type="spellEnd"/>
-      <w:r>
-        <w:t xml:space="preserve"> device</w:t>
+        <w:t>T device</w:t>
       </w:r>
       <w:r>
         <w:t xml:space="preserve"> with a computer or a cellphone.</w:t>
@@ -3497,26 +3411,52 @@
     <w:p>
       <w:pPr>
         <w:pStyle w:val="Heading3"/>
+      </w:pPr>
+      <w:r>
+        <w:t>01 C</w:t>
+      </w:r>
+      <w:r>
+        <w:t>reate an A</w:t>
+      </w:r>
+      <w:r>
+        <w:t>pp that attaches to an open network</w:t>
+      </w:r>
+      <w:r>
+        <w:t xml:space="preserve">, have the LED blink red on failure and green on </w:t>
+      </w:r>
+      <w:r>
+        <w:t>success</w:t>
+      </w:r>
+    </w:p>
+    <w:p>
+      <w:pPr>
+        <w:pStyle w:val="ListParagraph"/>
+        <w:keepNext/>
+        <w:numPr>
+          <w:ilvl w:val="0"/>
+          <w:numId w:val="28"/>
+        </w:numPr>
         <w:pPrChange w:id="24" w:author="Alan Hawse" w:date="2016-10-22T09:35:00Z">
           <w:pPr>
-            <w:pStyle w:val="Heading3"/>
+            <w:pStyle w:val="ListParagraph"/>
+            <w:numPr>
+              <w:numId w:val="28"/>
+            </w:numPr>
+            <w:ind w:hanging="360"/>
           </w:pPr>
         </w:pPrChange>
       </w:pPr>
       <w:r>
-        <w:t>01 C</w:t>
-      </w:r>
-      <w:r>
-        <w:t>reate an A</w:t>
-      </w:r>
-      <w:r>
-        <w:t>pp that attaches to an open network</w:t>
-      </w:r>
-      <w:r>
-        <w:t xml:space="preserve">, have the LED blink red on failure and green on </w:t>
-      </w:r>
-      <w:r>
-        <w:t>success</w:t>
+        <w:t>Make a new folder</w:t>
+      </w:r>
+      <w:r>
+        <w:t xml:space="preserve"> called 05 and create a sub folder</w:t>
+      </w:r>
+      <w:r>
+        <w:t xml:space="preserve"> to hold the app</w:t>
+      </w:r>
+      <w:r>
+        <w:t>lication.</w:t>
       </w:r>
     </w:p>
     <w:p>
@@ -3538,16 +3478,35 @@
         </w:pPrChange>
       </w:pPr>
       <w:r>
-        <w:t>Make a new folder</w:t>
-      </w:r>
-      <w:r>
-        <w:t xml:space="preserve"> called 05 and create a sub folder</w:t>
-      </w:r>
-      <w:r>
-        <w:t xml:space="preserve"> to hold the app</w:t>
-      </w:r>
-      <w:r>
-        <w:t>lication.</w:t>
+        <w:t xml:space="preserve">Copy the template </w:t>
+      </w:r>
+      <w:proofErr w:type="spellStart"/>
+      <w:r>
+        <w:t>default_</w:t>
+      </w:r>
+      <w:r>
+        <w:t>Wi-Fi</w:t>
+      </w:r>
+      <w:r>
+        <w:t>_config_dct.h</w:t>
+      </w:r>
+      <w:proofErr w:type="spellEnd"/>
+      <w:r>
+        <w:t xml:space="preserve"> and name it </w:t>
+      </w:r>
+      <w:r>
+        <w:t>Wi-</w:t>
+      </w:r>
+      <w:proofErr w:type="spellStart"/>
+      <w:r>
+        <w:t>Fi</w:t>
+      </w:r>
+      <w:r>
+        <w:t>_config_dct.h</w:t>
+      </w:r>
+      <w:proofErr w:type="spellEnd"/>
+      <w:r>
+        <w:t>.</w:t>
       </w:r>
     </w:p>
     <w:p>
@@ -3569,21 +3528,7 @@
         </w:pPrChange>
       </w:pPr>
       <w:r>
-        <w:t xml:space="preserve">Copy the template </w:t>
-      </w:r>
-      <w:proofErr w:type="spellStart"/>
-      <w:r>
-        <w:t>default_</w:t>
-      </w:r>
-      <w:r>
-        <w:t>Wi-Fi</w:t>
-      </w:r>
-      <w:r>
-        <w:t>_config_dct.h</w:t>
-      </w:r>
-      <w:proofErr w:type="spellEnd"/>
-      <w:r>
-        <w:t xml:space="preserve"> and name it </w:t>
+        <w:t xml:space="preserve">Modify the </w:t>
       </w:r>
       <w:r>
         <w:t>Wi-</w:t>
@@ -3619,19 +3564,22 @@
         </w:pPrChange>
       </w:pPr>
       <w:r>
-        <w:t xml:space="preserve">Modify the </w:t>
-      </w:r>
-      <w:r>
-        <w:t>Wi-</w:t>
+        <w:t xml:space="preserve">Create and modify the </w:t>
       </w:r>
       <w:proofErr w:type="spellStart"/>
       <w:r>
-        <w:t>Fi</w:t>
-      </w:r>
-      <w:r>
-        <w:t>_config_dct.h</w:t>
+        <w:t>makefile</w:t>
       </w:r>
       <w:proofErr w:type="spellEnd"/>
+      <w:r>
+        <w:t xml:space="preserve"> (don’t forget to add the </w:t>
+      </w:r>
+      <w:r>
+        <w:t>WI-FI</w:t>
+      </w:r>
+      <w:r>
+        <w:t>_CONFIG_DCT_H)</w:t>
+      </w:r>
       <w:r>
         <w:t>.</w:t>
       </w:r>
@@ -3655,21 +3603,26 @@
         </w:pPrChange>
       </w:pPr>
       <w:r>
-        <w:t xml:space="preserve">Create and modify the </w:t>
+        <w:t xml:space="preserve">Create the project </w:t>
       </w:r>
       <w:proofErr w:type="spellStart"/>
       <w:r>
-        <w:t>makefile</w:t>
+        <w:t>name.c</w:t>
       </w:r>
       <w:proofErr w:type="spellEnd"/>
       <w:r>
-        <w:t xml:space="preserve"> (don’t forget to add the </w:t>
-      </w:r>
-      <w:r>
-        <w:t>WI-FI</w:t>
-      </w:r>
-      <w:r>
-        <w:t>_CONFIG_DCT_H)</w:t>
+        <w:t xml:space="preserve"> (use the function </w:t>
+      </w:r>
+      <w:proofErr w:type="spellStart"/>
+      <w:r>
+        <w:t>wiced_network_up</w:t>
+      </w:r>
+      <w:proofErr w:type="spellEnd"/>
+      <w:r>
+        <w:t xml:space="preserve"> to read the DCT and start the network</w:t>
+      </w:r>
+      <w:r>
+        <w:t>)</w:t>
       </w:r>
       <w:r>
         <w:t>.</w:t>
@@ -3694,26 +3647,7 @@
         </w:pPrChange>
       </w:pPr>
       <w:r>
-        <w:t xml:space="preserve">Create the project </w:t>
-      </w:r>
-      <w:proofErr w:type="spellStart"/>
-      <w:r>
-        <w:t>name.c</w:t>
-      </w:r>
-      <w:proofErr w:type="spellEnd"/>
-      <w:r>
-        <w:t xml:space="preserve"> (use the function </w:t>
-      </w:r>
-      <w:proofErr w:type="spellStart"/>
-      <w:r>
-        <w:t>wiced_network_up</w:t>
-      </w:r>
-      <w:proofErr w:type="spellEnd"/>
-      <w:r>
-        <w:t xml:space="preserve"> to read the DCT and start the network</w:t>
-      </w:r>
-      <w:r>
-        <w:t>)</w:t>
+        <w:t>Check the error codes and do the appropriate blinking</w:t>
       </w:r>
       <w:r>
         <w:t>.</w:t>
@@ -3721,42 +3655,17 @@
     </w:p>
     <w:p>
       <w:pPr>
-        <w:pStyle w:val="ListParagraph"/>
-        <w:keepNext/>
-        <w:numPr>
-          <w:ilvl w:val="0"/>
-          <w:numId w:val="28"/>
-        </w:numPr>
-        <w:pPrChange w:id="30" w:author="Alan Hawse" w:date="2016-10-22T09:35:00Z">
-          <w:pPr>
-            <w:pStyle w:val="ListParagraph"/>
-            <w:numPr>
-              <w:numId w:val="28"/>
-            </w:numPr>
-            <w:ind w:hanging="360"/>
-          </w:pPr>
-        </w:pPrChange>
-      </w:pPr>
-      <w:r>
-        <w:t>Check the error codes and do the appropriate blinking</w:t>
-      </w:r>
-      <w:r>
-        <w:t>.</w:t>
-      </w:r>
-    </w:p>
-    <w:p>
-      <w:pPr>
         <w:pStyle w:val="Heading3"/>
       </w:pPr>
       <w:r>
         <w:t xml:space="preserve">02 </w:t>
       </w:r>
-      <w:ins w:id="31" w:author="Alan Hawse" w:date="2016-10-22T09:36:00Z">
+      <w:ins w:id="30" w:author="Alan Hawse" w:date="2016-10-22T09:36:00Z">
         <w:r>
           <w:t>Create a new app by copy/m</w:t>
         </w:r>
       </w:ins>
-      <w:del w:id="32" w:author="Alan Hawse" w:date="2016-10-22T09:36:00Z">
+      <w:del w:id="31" w:author="Alan Hawse" w:date="2016-10-22T09:36:00Z">
         <w:r>
           <w:delText>M</w:delText>
         </w:r>
@@ -3764,7 +3673,7 @@
       <w:r>
         <w:t>odify</w:t>
       </w:r>
-      <w:ins w:id="33" w:author="Alan Hawse" w:date="2016-10-22T09:36:00Z">
+      <w:ins w:id="32" w:author="Alan Hawse" w:date="2016-10-22T09:36:00Z">
         <w:r>
           <w:t>ing</w:t>
         </w:r>
@@ -3772,17 +3681,14 @@
       <w:r>
         <w:t xml:space="preserve"> (</w:t>
       </w:r>
-      <w:del w:id="34" w:author="Alan Hawse" w:date="2016-10-22T09:35:00Z">
+      <w:del w:id="33" w:author="Alan Hawse" w:date="2016-10-22T09:35:00Z">
         <w:r>
           <w:delText>02</w:delText>
         </w:r>
       </w:del>
-      <w:ins w:id="35" w:author="Alan Hawse" w:date="2016-10-22T09:35:00Z">
+      <w:ins w:id="34" w:author="Alan Hawse" w:date="2016-10-22T09:35:00Z">
         <w:r>
-          <w:t>0</w:t>
-        </w:r>
-        <w:r>
-          <w:t>1</w:t>
+          <w:t>01</w:t>
         </w:r>
       </w:ins>
       <w:r>
@@ -3802,18 +3708,16 @@
       <w:pPr>
         <w:pStyle w:val="Heading3"/>
       </w:pPr>
-      <w:commentRangeStart w:id="36"/>
+      <w:commentRangeStart w:id="35"/>
       <w:r>
         <w:t xml:space="preserve">03 </w:t>
       </w:r>
-      <w:ins w:id="37" w:author="Alan Hawse" w:date="2016-10-22T09:36:00Z">
+      <w:ins w:id="36" w:author="Alan Hawse" w:date="2016-10-22T09:36:00Z">
         <w:r>
           <w:t>Create a new app by copy/modifying</w:t>
         </w:r>
       </w:ins>
-      <w:bookmarkStart w:id="38" w:name="_GoBack"/>
-      <w:bookmarkEnd w:id="38"/>
-      <w:del w:id="39" w:author="Alan Hawse" w:date="2016-10-22T09:36:00Z">
+      <w:del w:id="37" w:author="Alan Hawse" w:date="2016-10-22T09:36:00Z">
         <w:r>
           <w:delText>Modify</w:delText>
         </w:r>
@@ -3824,7 +3728,7 @@
       <w:r>
         <w:t>) to print out networking information</w:t>
       </w:r>
-      <w:commentRangeEnd w:id="36"/>
+      <w:commentRangeEnd w:id="35"/>
       <w:r>
         <w:t xml:space="preserve"> (Hint: look at the API guide section on “Raw IP”</w:t>
       </w:r>
@@ -3836,9 +3740,9 @@
           <w:bCs w:val="0"/>
           <w:color w:val="auto"/>
         </w:rPr>
-        <w:commentReference w:id="36"/>
-      </w:r>
-      <w:ins w:id="40" w:author="Alan Hawse" w:date="2016-10-22T06:16:00Z">
+        <w:commentReference w:id="35"/>
+      </w:r>
+      <w:ins w:id="38" w:author="Alan Hawse" w:date="2016-10-22T06:16:00Z">
         <w:r>
           <w:t>)</w:t>
         </w:r>
@@ -3930,7 +3834,7 @@
         <w:rPr>
           <w:rStyle w:val="Hyperlink"/>
           <w:u w:val="none"/>
-          <w:rPrChange w:id="41" w:author="Alan Hawse" w:date="2016-10-22T06:18:00Z">
+          <w:rPrChange w:id="39" w:author="Alan Hawse" w:date="2016-10-22T06:18:00Z">
             <w:rPr>
               <w:rStyle w:val="Hyperlink"/>
             </w:rPr>
@@ -3938,6 +3842,32 @@
         </w:rPr>
         <w:t xml:space="preserve"> </w:t>
       </w:r>
+      <w:r>
+        <w:rPr>
+          <w:rStyle w:val="Hyperlink"/>
+          <w:color w:val="auto"/>
+          <w:rPrChange w:id="40" w:author="Alan Hawse" w:date="2016-10-22T06:17:00Z">
+            <w:rPr>
+              <w:rStyle w:val="Hyperlink"/>
+            </w:rPr>
+          </w:rPrChange>
+        </w:rPr>
+        <w:t>(</w:t>
+      </w:r>
+      <w:proofErr w:type="spellStart"/>
+      <w:r>
+        <w:rPr>
+          <w:rStyle w:val="Hyperlink"/>
+          <w:color w:val="auto"/>
+          <w:rPrChange w:id="41" w:author="Alan Hawse" w:date="2016-10-22T06:17:00Z">
+            <w:rPr>
+              <w:rStyle w:val="Hyperlink"/>
+            </w:rPr>
+          </w:rPrChange>
+        </w:rPr>
+        <w:t>wiced_hostname_lookup</w:t>
+      </w:r>
+      <w:proofErr w:type="spellEnd"/>
       <w:r>
         <w:rPr>
           <w:rStyle w:val="Hyperlink"/>
@@ -3948,32 +3878,6 @@
             </w:rPr>
           </w:rPrChange>
         </w:rPr>
-        <w:t>(</w:t>
-      </w:r>
-      <w:proofErr w:type="spellStart"/>
-      <w:r>
-        <w:rPr>
-          <w:rStyle w:val="Hyperlink"/>
-          <w:color w:val="auto"/>
-          <w:rPrChange w:id="43" w:author="Alan Hawse" w:date="2016-10-22T06:17:00Z">
-            <w:rPr>
-              <w:rStyle w:val="Hyperlink"/>
-            </w:rPr>
-          </w:rPrChange>
-        </w:rPr>
-        <w:t>wiced_hostname_lookup</w:t>
-      </w:r>
-      <w:proofErr w:type="spellEnd"/>
-      <w:r>
-        <w:rPr>
-          <w:rStyle w:val="Hyperlink"/>
-          <w:color w:val="auto"/>
-          <w:rPrChange w:id="44" w:author="Alan Hawse" w:date="2016-10-22T06:17:00Z">
-            <w:rPr>
-              <w:rStyle w:val="Hyperlink"/>
-            </w:rPr>
-          </w:rPrChange>
-        </w:rPr>
         <w:t>)</w:t>
       </w:r>
     </w:p>
@@ -3988,7 +3892,7 @@
       <w:r>
         <w:t>MAC Address of your device</w:t>
       </w:r>
-      <w:ins w:id="45" w:author="Alan Hawse" w:date="2016-10-22T06:15:00Z">
+      <w:ins w:id="43" w:author="Alan Hawse" w:date="2016-10-22T06:15:00Z">
         <w:r>
           <w:t xml:space="preserve"> (</w:t>
         </w:r>
@@ -4039,9 +3943,16 @@
       <w:r>
         <w:t>If the user presses a button, switch SSIDs, write the DCT, print diagnostics</w:t>
       </w:r>
-      <w:r>
-        <w:t>.</w:t>
-      </w:r>
+      <w:ins w:id="44" w:author="Alan Hawse" w:date="2016-10-23T16:11:00Z">
+        <w:r>
+          <w:t xml:space="preserve"> and reboot the device</w:t>
+        </w:r>
+      </w:ins>
+      <w:del w:id="45" w:author="Alan Hawse" w:date="2016-10-23T16:11:00Z">
+        <w:r>
+          <w:delText>.</w:delText>
+        </w:r>
+      </w:del>
     </w:p>
     <w:p>
       <w:pPr>
@@ -4052,8 +3963,20 @@
         </w:numPr>
       </w:pPr>
       <w:r>
-        <w:t>Demonstrate that the SSID is saved by switching then resetting the device</w:t>
-      </w:r>
+        <w:t xml:space="preserve">Demonstrate that the SSID is saved by switching </w:t>
+      </w:r>
+      <w:del w:id="46" w:author="Alan Hawse" w:date="2016-10-23T16:11:00Z">
+        <w:r>
+          <w:delText>then resetting the device</w:delText>
+        </w:r>
+      </w:del>
+      <w:ins w:id="47" w:author="Alan Hawse" w:date="2016-10-23T16:11:00Z">
+        <w:r>
+          <w:t>and watching the display</w:t>
+        </w:r>
+      </w:ins>
+      <w:bookmarkStart w:id="48" w:name="_GoBack"/>
+      <w:bookmarkEnd w:id="48"/>
       <w:r>
         <w:t>.</w:t>
       </w:r>
@@ -4065,7 +3988,7 @@
       <w:r>
         <w:t xml:space="preserve">05 Create an application that </w:t>
       </w:r>
-      <w:commentRangeStart w:id="46"/>
+      <w:commentRangeStart w:id="49"/>
       <w:r>
         <w:t xml:space="preserve">allows </w:t>
       </w:r>
@@ -4078,7 +4001,7 @@
       <w:r>
         <w:t xml:space="preserve">enter </w:t>
       </w:r>
-      <w:commentRangeEnd w:id="46"/>
+      <w:commentRangeEnd w:id="49"/>
       <w:r>
         <w:rPr>
           <w:rStyle w:val="CommentReference"/>
@@ -4087,7 +4010,7 @@
           <w:bCs w:val="0"/>
           <w:color w:val="auto"/>
         </w:rPr>
-        <w:commentReference w:id="46"/>
+        <w:commentReference w:id="49"/>
       </w:r>
       <w:r>
         <w:t>the SSID</w:t>
@@ -4270,7 +4193,7 @@
 
 <file path=word/comments.xml><?xml version="1.0" encoding="utf-8"?>
 <w:comments xmlns:wpc="http://schemas.microsoft.com/office/word/2010/wordprocessingCanvas" xmlns:mo="http://schemas.microsoft.com/office/mac/office/2008/main" xmlns:mc="http://schemas.openxmlformats.org/markup-compatibility/2006" xmlns:mv="urn:schemas-microsoft-com:mac:vml" xmlns:o="urn:schemas-microsoft-com:office:office" xmlns:r="http://schemas.openxmlformats.org/officeDocument/2006/relationships" xmlns:m="http://schemas.openxmlformats.org/officeDocument/2006/math" xmlns:v="urn:schemas-microsoft-com:vml" xmlns:wp14="http://schemas.microsoft.com/office/word/2010/wordprocessingDrawing" xmlns:wp="http://schemas.openxmlformats.org/drawingml/2006/wordprocessingDrawing" xmlns:w10="urn:schemas-microsoft-com:office:word" xmlns:w="http://schemas.openxmlformats.org/wordprocessingml/2006/main" xmlns:w14="http://schemas.microsoft.com/office/word/2010/wordml" xmlns:w15="http://schemas.microsoft.com/office/word/2012/wordml" xmlns:wpg="http://schemas.microsoft.com/office/word/2010/wordprocessingGroup" xmlns:wpi="http://schemas.microsoft.com/office/word/2010/wordprocessingInk" xmlns:wne="http://schemas.microsoft.com/office/word/2006/wordml" xmlns:wps="http://schemas.microsoft.com/office/word/2010/wordprocessingShape" mc:Ignorable="w14 w15 wp14">
-  <w:comment w:id="36" w:author="Greg Landry" w:date="2016-10-21T08:20:00Z" w:initials="GL">
+  <w:comment w:id="35" w:author="Greg Landry" w:date="2016-10-21T08:20:00Z" w:initials="GL">
     <w:p>
       <w:pPr>
         <w:pStyle w:val="CommentText"/>
@@ -4289,7 +4212,7 @@
       </w:r>
     </w:p>
   </w:comment>
-  <w:comment w:id="46" w:author="Greg Landry" w:date="2016-10-21T08:21:00Z" w:initials="GL">
+  <w:comment w:id="49" w:author="Greg Landry" w:date="2016-10-21T08:21:00Z" w:initials="GL">
     <w:p>
       <w:pPr>
         <w:pStyle w:val="CommentText"/>
@@ -8192,7 +8115,7 @@
   <w:style w:type="paragraph" w:default="1" w:styleId="Normal">
     <w:name w:val="Normal"/>
     <w:qFormat/>
-    <w:rsid w:val="00D131A5"/>
+    <w:rsid w:val="00905449"/>
     <w:pPr>
       <w:spacing w:after="0" w:line="240" w:lineRule="auto"/>
     </w:pPr>
@@ -8319,7 +8242,7 @@
     <w:uiPriority w:val="1"/>
     <w:semiHidden/>
     <w:unhideWhenUsed/>
-    <w:rsid w:val="00D131A5"/>
+    <w:rsid w:val="00905449"/>
   </w:style>
   <w:style w:type="table" w:default="1" w:styleId="TableNormal">
     <w:name w:val="Normal Table"/>
@@ -8341,7 +8264,7 @@
     <w:uiPriority w:val="99"/>
     <w:semiHidden/>
     <w:unhideWhenUsed/>
-    <w:rsid w:val="00D131A5"/>
+    <w:rsid w:val="00905449"/>
   </w:style>
   <w:style w:type="paragraph" w:styleId="ListParagraph">
     <w:name w:val="List Paragraph"/>
@@ -9153,7 +9076,7 @@
 </file>
 
 <file path=customXml/itemProps1.xml><?xml version="1.0" encoding="utf-8"?>
-<ds:datastoreItem xmlns:ds="http://schemas.openxmlformats.org/officeDocument/2006/customXml" ds:itemID="{7B2ED1CE-5747-914B-BDF7-CD025B287DFC}">
+<ds:datastoreItem xmlns:ds="http://schemas.openxmlformats.org/officeDocument/2006/customXml" ds:itemID="{6805247B-26C7-554C-89BB-9F12515C3803}">
   <ds:schemaRefs>
     <ds:schemaRef ds:uri="http://schemas.openxmlformats.org/officeDocument/2006/bibliography"/>
   </ds:schemaRefs>

--- a/labmanual/WA101-05-WiFi.docx
+++ b/labmanual/WA101-05-WiFi.docx
@@ -1,11 +1,13 @@
 
 <file path=word/document.xml><?xml version="1.0" encoding="utf-8"?>
-<w:document xmlns:wpc="http://schemas.microsoft.com/office/word/2010/wordprocessingCanvas" xmlns:mo="http://schemas.microsoft.com/office/mac/office/2008/main" xmlns:mc="http://schemas.openxmlformats.org/markup-compatibility/2006" xmlns:mv="urn:schemas-microsoft-com:mac:vml" xmlns:o="urn:schemas-microsoft-com:office:office" xmlns:r="http://schemas.openxmlformats.org/officeDocument/2006/relationships" xmlns:m="http://schemas.openxmlformats.org/officeDocument/2006/math" xmlns:v="urn:schemas-microsoft-com:vml" xmlns:wp14="http://schemas.microsoft.com/office/word/2010/wordprocessingDrawing" xmlns:wp="http://schemas.openxmlformats.org/drawingml/2006/wordprocessingDrawing" xmlns:w10="urn:schemas-microsoft-com:office:word" xmlns:w="http://schemas.openxmlformats.org/wordprocessingml/2006/main" xmlns:w14="http://schemas.microsoft.com/office/word/2010/wordml" xmlns:w15="http://schemas.microsoft.com/office/word/2012/wordml" xmlns:wpg="http://schemas.microsoft.com/office/word/2010/wordprocessingGroup" xmlns:wpi="http://schemas.microsoft.com/office/word/2010/wordprocessingInk" xmlns:wne="http://schemas.microsoft.com/office/word/2006/wordml" xmlns:wps="http://schemas.microsoft.com/office/word/2010/wordprocessingShape" mc:Ignorable="w14 w15 wp14">
+<w:document xmlns:wpc="http://schemas.microsoft.com/office/word/2010/wordprocessingCanvas" xmlns:mc="http://schemas.openxmlformats.org/markup-compatibility/2006" xmlns:o="urn:schemas-microsoft-com:office:office" xmlns:r="http://schemas.openxmlformats.org/officeDocument/2006/relationships" xmlns:m="http://schemas.openxmlformats.org/officeDocument/2006/math" xmlns:v="urn:schemas-microsoft-com:vml" xmlns:wp14="http://schemas.microsoft.com/office/word/2010/wordprocessingDrawing" xmlns:wp="http://schemas.openxmlformats.org/drawingml/2006/wordprocessingDrawing" xmlns:w10="urn:schemas-microsoft-com:office:word" xmlns:w="http://schemas.openxmlformats.org/wordprocessingml/2006/main" xmlns:w14="http://schemas.microsoft.com/office/word/2010/wordml" xmlns:w15="http://schemas.microsoft.com/office/word/2012/wordml" xmlns:wpg="http://schemas.microsoft.com/office/word/2010/wordprocessingGroup" xmlns:wpi="http://schemas.microsoft.com/office/word/2010/wordprocessingInk" xmlns:wne="http://schemas.microsoft.com/office/word/2006/wordml" xmlns:wps="http://schemas.microsoft.com/office/word/2010/wordprocessingShape" mc:Ignorable="w14 w15 wp14">
   <w:body>
     <w:p>
       <w:pPr>
         <w:pStyle w:val="Heading1"/>
       </w:pPr>
+      <w:bookmarkStart w:id="0" w:name="_GoBack"/>
+      <w:bookmarkEnd w:id="0"/>
       <w:r>
         <w:t>Chapter 5: Connecting to Access Points (AP)</w:t>
       </w:r>
@@ -19,11 +21,6 @@
       </w:r>
     </w:p>
     <w:p>
-      <w:pPr>
-        <w:rPr>
-          <w:ins w:id="0" w:author="Alan Hawse" w:date="2016-10-21T16:25:00Z"/>
-        </w:rPr>
-      </w:pPr>
       <w:r>
         <w:t xml:space="preserve">At the end of chapter 5 you will understand the fundamentals of </w:t>
       </w:r>
@@ -178,7 +175,6 @@
         <w:t>the role of the WICED Device Configuration Table (DCT).</w:t>
       </w:r>
     </w:p>
-    <w:p/>
     <w:p>
       <w:pPr>
         <w:rPr>
@@ -276,11 +272,6 @@
       </w:r>
     </w:p>
     <w:p>
-      <w:pPr>
-        <w:rPr>
-          <w:ins w:id="1" w:author="Alan Hawse" w:date="2016-10-21T16:25:00Z"/>
-        </w:rPr>
-      </w:pPr>
       <w:r>
         <w:t xml:space="preserve">Almost all complicated systems manage the overall complexity by dividing the system into layers.  The “Network Stack” or </w:t>
       </w:r>
@@ -338,7 +329,6 @@
         <w:t xml:space="preserve"> TCP/IP model.</w:t>
       </w:r>
     </w:p>
-    <w:p/>
     <w:p>
       <w:r>
         <w:t>Each layer takes the input of the layer above it and then embeds that information into one or more of the P</w:t>
@@ -1309,19 +1299,32 @@
             <w:r>
               <w:t>(</w:t>
             </w:r>
-            <w:hyperlink r:id="rId29" w:anchor="802.11a_.28OFDM_waveform.29" w:history="1">
-              <w:proofErr w:type="spellStart"/>
-              <w:r>
-                <w:rPr>
-                  <w:rStyle w:val="Hyperlink"/>
-                </w:rPr>
-                <w:t>a</w:t>
-              </w:r>
-            </w:hyperlink>
+            <w:proofErr w:type="spellStart"/>
+            <w:r>
+              <w:fldChar w:fldCharType="begin"/>
+            </w:r>
+            <w:r>
+              <w:instrText xml:space="preserve"> HYPERLINK "https://en.wikipedia.org/wiki/IEEE_802.11" \l "802.11a_.28OFDM_waveform.29" </w:instrText>
+            </w:r>
+            <w:r>
+              <w:fldChar w:fldCharType="separate"/>
+            </w:r>
+            <w:r>
+              <w:rPr>
+                <w:rStyle w:val="Hyperlink"/>
+              </w:rPr>
+              <w:t>a</w:t>
+            </w:r>
+            <w:r>
+              <w:rPr>
+                <w:rStyle w:val="Hyperlink"/>
+              </w:rPr>
+              <w:fldChar w:fldCharType="end"/>
+            </w:r>
             <w:r>
               <w:t>,</w:t>
             </w:r>
-            <w:hyperlink r:id="rId30" w:anchor="802.11b" w:history="1">
+            <w:hyperlink r:id="rId29" w:anchor="802.11b" w:history="1">
               <w:r>
                 <w:rPr>
                   <w:rStyle w:val="Hyperlink"/>
@@ -1332,7 +1335,7 @@
             <w:r>
               <w:t>,</w:t>
             </w:r>
-            <w:hyperlink r:id="rId31" w:anchor="802.11g" w:history="1">
+            <w:hyperlink r:id="rId30" w:anchor="802.11g" w:history="1">
               <w:r>
                 <w:rPr>
                   <w:rStyle w:val="Hyperlink"/>
@@ -1343,7 +1346,7 @@
             <w:r>
               <w:t>,</w:t>
             </w:r>
-            <w:hyperlink r:id="rId32" w:anchor="802.11n" w:history="1">
+            <w:hyperlink r:id="rId31" w:anchor="802.11n" w:history="1">
               <w:r>
                 <w:rPr>
                   <w:rStyle w:val="Hyperlink"/>
@@ -1354,7 +1357,7 @@
             <w:r>
               <w:t>,</w:t>
             </w:r>
-            <w:hyperlink r:id="rId33" w:anchor="802.11ac" w:history="1">
+            <w:hyperlink r:id="rId32" w:anchor="802.11ac" w:history="1">
               <w:r>
                 <w:rPr>
                   <w:rStyle w:val="Hyperlink"/>
@@ -1450,11 +1453,6 @@
       </w:r>
     </w:p>
     <w:p>
-      <w:pPr>
-        <w:rPr>
-          <w:ins w:id="2" w:author="Alan Hawse" w:date="2016-10-21T16:27:00Z"/>
-        </w:rPr>
-      </w:pPr>
       <w:r>
         <w:t xml:space="preserve">There are two ends of a </w:t>
       </w:r>
@@ -1558,15 +1556,7 @@
         <w:t>Wi-Fi</w:t>
       </w:r>
       <w:r>
-        <w:t xml:space="preserve"> </w:t>
-      </w:r>
-      <w:proofErr w:type="spellStart"/>
-      <w:r>
-        <w:t>Datalink</w:t>
-      </w:r>
-      <w:proofErr w:type="spellEnd"/>
-      <w:r>
-        <w:t xml:space="preserve"> Frames are labeled with the source and destination</w:t>
+        <w:t xml:space="preserve"> Datalink Frames are labeled with the source and destination</w:t>
       </w:r>
       <w:r>
         <w:t xml:space="preserve"> </w:t>
@@ -1605,7 +1595,7 @@
           <w:u w:val="single"/>
         </w:rPr>
       </w:pPr>
-      <w:hyperlink r:id="rId34" w:history="1">
+      <w:hyperlink r:id="rId33" w:history="1">
         <w:r>
           <w:rPr>
             <w:rStyle w:val="Hyperlink"/>
@@ -1623,70 +1613,61 @@
       </w:r>
     </w:p>
     <w:p>
-      <w:r>
-        <w:t>SSID stands for Service Set Identifier.  The S</w:t>
-      </w:r>
-      <w:r>
-        <w:t>SID is the network name and is composed of</w:t>
-      </w:r>
-      <w:r>
-        <w:t xml:space="preserve"> 0-32 bytes </w:t>
-      </w:r>
-      <w:r>
-        <w:t>(</w:t>
-      </w:r>
-      <w:r>
-        <w:t>a.k.a</w:t>
-      </w:r>
-      <w:r>
-        <w:t>.</w:t>
-      </w:r>
-      <w:r>
-        <w:t xml:space="preserve"> octets</w:t>
-      </w:r>
-      <w:ins w:id="3" w:author="Alan Hawse" w:date="2016-10-22T09:33:00Z">
-        <w:r>
-          <w:t xml:space="preserve"> which is the same as an 8-bit byte but for some reason which is lost in the mists of history, networking guys always call them </w:t>
-        </w:r>
-        <w:proofErr w:type="spellStart"/>
-        <w:r>
-          <w:t>octects</w:t>
-        </w:r>
-      </w:ins>
-      <w:proofErr w:type="spellEnd"/>
-      <w:r>
-        <w:t>)</w:t>
-      </w:r>
-      <w:r>
-        <w:t xml:space="preserve">.  The name does not have to be </w:t>
-      </w:r>
-      <w:r>
-        <w:lastRenderedPageBreak/>
-        <w:t xml:space="preserve">human readable (e.g. ASCII) but because it is </w:t>
-      </w:r>
-      <w:proofErr w:type="spellStart"/>
-      <w:r>
-        <w:t>uncoded</w:t>
-      </w:r>
-      <w:proofErr w:type="spellEnd"/>
-      <w:r>
-        <w:t xml:space="preserve"> bytes</w:t>
-      </w:r>
-      <w:r>
-        <w:t>,</w:t>
-      </w:r>
-      <w:r>
-        <w:t xml:space="preserve"> it is effectively case sensitive (be careful).</w:t>
-      </w:r>
-    </w:p>
-    <w:p>
       <w:pPr>
         <w:rPr>
-          <w:ins w:id="4" w:author="Alan Hawse" w:date="2016-10-21T16:27:00Z"/>
           <w:b/>
           <w:u w:val="single"/>
         </w:rPr>
       </w:pPr>
+      <w:r>
+        <w:t>SSID stands for Service Set Identifier.  The S</w:t>
+      </w:r>
+      <w:r>
+        <w:t>SID is the network name and is composed of</w:t>
+      </w:r>
+      <w:r>
+        <w:t xml:space="preserve"> 0-32 bytes </w:t>
+      </w:r>
+      <w:r>
+        <w:t>(</w:t>
+      </w:r>
+      <w:r>
+        <w:t>a.k.a</w:t>
+      </w:r>
+      <w:r>
+        <w:t>.</w:t>
+      </w:r>
+      <w:r>
+        <w:t xml:space="preserve"> octets</w:t>
+      </w:r>
+      <w:r>
+        <w:t xml:space="preserve"> which is the same as an 8-bit byte but for some reason which is lost in the mists of history, networking guys always call them </w:t>
+      </w:r>
+      <w:proofErr w:type="spellStart"/>
+      <w:r>
+        <w:t>octects</w:t>
+      </w:r>
+      <w:proofErr w:type="spellEnd"/>
+      <w:r>
+        <w:t>)</w:t>
+      </w:r>
+      <w:r>
+        <w:t xml:space="preserve">.  The name does not have to be human readable (e.g. ASCII) but because it is </w:t>
+      </w:r>
+      <w:proofErr w:type="spellStart"/>
+      <w:r>
+        <w:t>uncoded</w:t>
+      </w:r>
+      <w:proofErr w:type="spellEnd"/>
+      <w:r>
+        <w:t xml:space="preserve"> bytes</w:t>
+      </w:r>
+      <w:r>
+        <w:t>,</w:t>
+      </w:r>
+      <w:r>
+        <w:t xml:space="preserve"> it is effectively case sensitive (be careful).</w:t>
+      </w:r>
     </w:p>
     <w:p>
       <w:pPr>
@@ -1703,11 +1684,6 @@
       </w:r>
     </w:p>
     <w:p>
-      <w:pPr>
-        <w:rPr>
-          <w:ins w:id="5" w:author="Alan Hawse" w:date="2016-10-21T16:27:00Z"/>
-        </w:rPr>
-      </w:pPr>
       <w:r>
         <w:t>Wi-Fi</w:t>
       </w:r>
@@ -1765,10 +1741,17 @@
         <w:t>The data is then transmitted into the 2.4GHz or 5GHz band (which band is important).</w:t>
       </w:r>
       <w:r>
-        <w:t xml:space="preserve"> Note that 5Ghz band has higher throughput and less latency, however less range and the opposite is true for 2.4Ghz band. </w:t>
-      </w:r>
-    </w:p>
-    <w:p/>
+        <w:t xml:space="preserve"> Note that </w:t>
+      </w:r>
+      <w:proofErr w:type="gramStart"/>
+      <w:r>
+        <w:t>5Ghz</w:t>
+      </w:r>
+      <w:proofErr w:type="gramEnd"/>
+      <w:r>
+        <w:t xml:space="preserve"> band has higher throughput and less latency, however less range and the opposite is true for 2.4Ghz band. </w:t>
+      </w:r>
+    </w:p>
     <w:p>
       <w:pPr>
         <w:keepNext/>
@@ -1807,11 +1790,6 @@
       </w:r>
     </w:p>
     <w:p>
-      <w:pPr>
-        <w:rPr>
-          <w:ins w:id="6" w:author="Alan Hawse" w:date="2016-10-21T16:23:00Z"/>
-        </w:rPr>
-      </w:pPr>
       <w:r>
         <w:rPr>
           <w:b/>
@@ -1865,13 +1843,7 @@
         <w:t>depending on the region.</w:t>
       </w:r>
     </w:p>
-    <w:p/>
-    <w:p>
-      <w:pPr>
-        <w:rPr>
-          <w:b/>
-        </w:rPr>
-      </w:pPr>
+    <w:p>
       <w:r>
         <w:rPr>
           <w:b/>
@@ -1902,14 +1874,6 @@
         </w:rPr>
         <w:t xml:space="preserve"> when you try to join an SSID the WICED SDK will scan all the channels looking for the correct SSID.</w:t>
       </w:r>
-    </w:p>
-    <w:p>
-      <w:pPr>
-        <w:keepNext/>
-        <w:rPr>
-          <w:ins w:id="7" w:author="Alan Hawse" w:date="2016-10-21T16:23:00Z"/>
-        </w:rPr>
-      </w:pPr>
     </w:p>
     <w:p>
       <w:pPr>
@@ -1919,7 +1883,7 @@
           <w:u w:val="single"/>
         </w:rPr>
       </w:pPr>
-      <w:hyperlink r:id="rId35" w:history="1">
+      <w:hyperlink r:id="rId34" w:history="1">
         <w:r>
           <w:rPr>
             <w:rStyle w:val="Hyperlink"/>
@@ -1993,11 +1957,6 @@
       </w:hyperlink>
     </w:p>
     <w:p>
-      <w:pPr>
-        <w:rPr>
-          <w:ins w:id="8" w:author="Alan Hawse" w:date="2016-10-21T16:23:00Z"/>
-        </w:rPr>
-      </w:pPr>
       <w:r>
         <w:t xml:space="preserve">In order to provide security for </w:t>
       </w:r>
@@ -2007,7 +1966,7 @@
       <w:r>
         <w:t xml:space="preserve"> networks it is common to use data link layer encryption.  The types of network encryption are Open (i.e. no security), </w:t>
       </w:r>
-      <w:hyperlink r:id="rId36" w:history="1">
+      <w:hyperlink r:id="rId35" w:history="1">
         <w:r>
           <w:rPr>
             <w:rStyle w:val="Hyperlink"/>
@@ -2033,7 +1992,7 @@
       <w:r>
         <w:t xml:space="preserve">and finally </w:t>
       </w:r>
-      <w:hyperlink r:id="rId37" w:history="1">
+      <w:hyperlink r:id="rId36" w:history="1">
         <w:r>
           <w:rPr>
             <w:rStyle w:val="Hyperlink"/>
@@ -2084,13 +2043,7 @@
         <w:t xml:space="preserve"> and one called “Enterprise”.</w:t>
       </w:r>
     </w:p>
-    <w:p/>
-    <w:p>
-      <w:pPr>
-        <w:rPr>
-          <w:ins w:id="9" w:author="Alan Hawse" w:date="2016-10-21T16:23:00Z"/>
-        </w:rPr>
-      </w:pPr>
+    <w:p>
       <w:r>
         <w:t>WEP and WPA PSK both use a password</w:t>
       </w:r>
@@ -2120,7 +2073,7 @@
       <w:r>
         <w:t xml:space="preserve">.  The PSK key scheme of WPA is very secure as it uses </w:t>
       </w:r>
-      <w:hyperlink r:id="rId38" w:history="1">
+      <w:hyperlink r:id="rId37" w:history="1">
         <w:r>
           <w:rPr>
             <w:rStyle w:val="Hyperlink"/>
@@ -2137,11 +2090,9 @@
       <w:r>
         <w:t>owever, sharing keys is a painful</w:t>
       </w:r>
-      <w:ins w:id="10" w:author="Alan Hawse" w:date="2016-10-21T16:24:00Z">
-        <w:r>
-          <w:t>,</w:t>
-        </w:r>
-      </w:ins>
+      <w:r>
+        <w:t>,</w:t>
+      </w:r>
       <w:r>
         <w:t xml:space="preserve"> unsecure </w:t>
       </w:r>
@@ -2151,7 +2102,7 @@
       <w:r>
         <w:t xml:space="preserve">because it means that everyone has the same key.  To solve the key distribution problem, most enterprise networking solutions use WPA2 Enterprise which requires use of a </w:t>
       </w:r>
-      <w:hyperlink r:id="rId39" w:history="1">
+      <w:hyperlink r:id="rId38" w:history="1">
         <w:r>
           <w:rPr>
             <w:rStyle w:val="Hyperlink"/>
@@ -2163,7 +2114,6 @@
         <w:t xml:space="preserve"> server to handle authentication of each station individually.</w:t>
       </w:r>
     </w:p>
-    <w:p/>
     <w:p>
       <w:r>
         <w:rPr>
@@ -2217,9 +2167,6 @@
     <w:p>
       <w:pPr>
         <w:keepNext/>
-        <w:rPr>
-          <w:ins w:id="11" w:author="Alan Hawse" w:date="2016-10-21T16:23:00Z"/>
-        </w:rPr>
       </w:pPr>
     </w:p>
     <w:p>
@@ -2230,7 +2177,7 @@
           <w:u w:val="single"/>
         </w:rPr>
       </w:pPr>
-      <w:hyperlink r:id="rId40" w:history="1">
+      <w:hyperlink r:id="rId39" w:history="1">
         <w:r>
           <w:rPr>
             <w:rStyle w:val="Hyperlink"/>
@@ -2255,11 +2202,6 @@
       </w:hyperlink>
     </w:p>
     <w:p>
-      <w:pPr>
-        <w:rPr>
-          <w:ins w:id="12" w:author="Alan Hawse" w:date="2016-10-21T16:27:00Z"/>
-        </w:rPr>
-      </w:pPr>
       <w:r>
         <w:t xml:space="preserve">The </w:t>
       </w:r>
@@ -2278,16 +2220,9 @@
       <w:r>
         <w:t>by IEEE to be unique per</w:t>
       </w:r>
-      <w:ins w:id="13" w:author="Alan Hawse" w:date="2016-10-21T16:24:00Z">
-        <w:r>
-          <w:t xml:space="preserve"> </w:t>
-        </w:r>
-      </w:ins>
-      <w:del w:id="14" w:author="Alan Hawse" w:date="2016-10-21T16:24:00Z">
-        <w:r>
-          <w:delText xml:space="preserve"> </w:delText>
-        </w:r>
-      </w:del>
+      <w:r>
+        <w:t xml:space="preserve"> </w:t>
+      </w:r>
       <w:r>
         <w:t>manufacturer (</w:t>
       </w:r>
@@ -2297,41 +2232,30 @@
       <w:r>
         <w:t xml:space="preserve">Cypress).  In order for the </w:t>
       </w:r>
+      <w:r>
+        <w:t>d</w:t>
+      </w:r>
+      <w:r>
+        <w:t>atalink layer to send a frame it must address the frame with a source and destination MAC address.  Other devices on the network will only pass frames into the higher levels of the stack that are addressed to them.  Remember that the Datalink Layer does not know anything about the higher layers (e.g. IP)</w:t>
+      </w:r>
+      <w:r>
+        <w:t xml:space="preserve">. Finally, the most significant bit of the most significant byte (e.g. bit 47) specifies a multicast (Group) address and the special address of all 1’s (e.g. </w:t>
+      </w:r>
       <w:proofErr w:type="spellStart"/>
       <w:r>
-        <w:t>d</w:t>
-      </w:r>
-      <w:r>
-        <w:t>atalink</w:t>
+        <w:t>ff</w:t>
+      </w:r>
+      <w:proofErr w:type="gramStart"/>
+      <w:r>
+        <w:t>:ff:ff:ff:ff:ff</w:t>
       </w:r>
       <w:proofErr w:type="spellEnd"/>
-      <w:r>
-        <w:t xml:space="preserve"> layer to send a frame it must address the frame with a source and destination MAC address.  Other devices on the network will only pass frames into the higher levels of the stack that are addressed to them.  Remember that the Datalink Layer does not know anything about the higher layers (e.g. IP)</w:t>
-      </w:r>
-      <w:r>
-        <w:t xml:space="preserve">. Finally, the most significant bit of the most significant byte (e.g. bit 47) specifies a multicast (Group) address and the special address of all 1’s (e.g. </w:t>
-      </w:r>
-      <w:proofErr w:type="spellStart"/>
-      <w:proofErr w:type="gramStart"/>
-      <w:r>
-        <w:t>ff:ff</w:t>
-      </w:r>
       <w:proofErr w:type="gramEnd"/>
       <w:r>
-        <w:t>:ff:ff:ff:ff</w:t>
-      </w:r>
-      <w:proofErr w:type="spellEnd"/>
-      <w:r>
         <w:t>) is a broadcast address (send to everyone).</w:t>
       </w:r>
     </w:p>
-    <w:p/>
-    <w:p>
-      <w:pPr>
-        <w:rPr>
-          <w:ins w:id="15" w:author="Alan Hawse" w:date="2016-10-21T16:24:00Z"/>
-        </w:rPr>
-      </w:pPr>
+    <w:p>
       <w:r>
         <w:t xml:space="preserve">The datalink layer needs to be able to figure out the MAC address of a particular IP Address in order to send it out on the </w:t>
       </w:r>
@@ -2360,12 +2284,11 @@
         <w:t>.</w:t>
       </w:r>
     </w:p>
-    <w:p/>
     <w:p>
       <w:pPr>
         <w:keepNext/>
       </w:pPr>
-      <w:hyperlink r:id="rId41" w:history="1">
+      <w:hyperlink r:id="rId40" w:history="1">
         <w:r>
           <w:rPr>
             <w:rStyle w:val="Hyperlink"/>
@@ -2408,19 +2331,21 @@
         <w:pStyle w:val="Heading3"/>
       </w:pPr>
       <w:r>
-        <w:lastRenderedPageBreak/>
         <w:t>IP Networking</w:t>
       </w:r>
     </w:p>
     <w:p>
+      <w:pPr>
+        <w:jc w:val="center"/>
+      </w:pPr>
       <w:r>
         <w:rPr>
           <w:noProof/>
         </w:rPr>
         <w:drawing>
-          <wp:inline distT="0" distB="0" distL="0" distR="0" wp14:anchorId="38C60D7F" wp14:editId="2299FEFB">
-            <wp:extent cx="5943600" cy="3950335"/>
-            <wp:effectExtent l="0" t="0" r="0" b="12065"/>
+          <wp:inline distT="0" distB="0" distL="0" distR="0" wp14:anchorId="38C60D7F" wp14:editId="6480D5BB">
+            <wp:extent cx="4898003" cy="3255393"/>
+            <wp:effectExtent l="0" t="0" r="0" b="2540"/>
             <wp:docPr id="84" name="Picture 84"/>
             <wp:cNvGraphicFramePr>
               <a:graphicFrameLocks xmlns:a="http://schemas.openxmlformats.org/drawingml/2006/main" noChangeAspect="1"/>
@@ -2433,7 +2358,7 @@
                     <pic:cNvPicPr/>
                   </pic:nvPicPr>
                   <pic:blipFill>
-                    <a:blip r:embed="rId42"/>
+                    <a:blip r:embed="rId41"/>
                     <a:stretch>
                       <a:fillRect/>
                     </a:stretch>
@@ -2441,7 +2366,7 @@
                   <pic:spPr>
                     <a:xfrm>
                       <a:off x="0" y="0"/>
-                      <a:ext cx="5943600" cy="3950335"/>
+                      <a:ext cx="4928253" cy="3275498"/>
                     </a:xfrm>
                     <a:prstGeom prst="rect">
                       <a:avLst/>
@@ -2455,23 +2380,11 @@
       </w:r>
     </w:p>
     <w:p>
-      <w:pPr>
-        <w:rPr>
-          <w:ins w:id="16" w:author="Alan Hawse" w:date="2016-10-21T16:25:00Z"/>
-          <w:b/>
-        </w:rPr>
-      </w:pPr>
-    </w:p>
-    <w:p>
-      <w:pPr>
-        <w:rPr>
-          <w:ins w:id="17" w:author="Alan Hawse" w:date="2016-10-21T16:25:00Z"/>
-        </w:rPr>
-      </w:pPr>
       <w:r>
         <w:rPr>
           <w:b/>
         </w:rPr>
+        <w:lastRenderedPageBreak/>
         <w:t>The Internet</w:t>
       </w:r>
       <w:r>
@@ -2499,13 +2412,7 @@
         <w:t xml:space="preserve"> is all of the internet that is accessible by your network, but may also mean servers that are attached to a network somewhere on the internet.</w:t>
       </w:r>
     </w:p>
-    <w:p/>
-    <w:p>
-      <w:pPr>
-        <w:rPr>
-          <w:ins w:id="18" w:author="Alan Hawse" w:date="2016-10-21T16:25:00Z"/>
-        </w:rPr>
-      </w:pPr>
+    <w:p>
       <w:r>
         <w:t xml:space="preserve">All </w:t>
       </w:r>
@@ -2518,7 +2425,7 @@
       <w:r>
         <w:t xml:space="preserve"> on the Internet have a legal </w:t>
       </w:r>
-      <w:hyperlink r:id="rId43" w:history="1">
+      <w:hyperlink r:id="rId42" w:history="1">
         <w:r>
           <w:rPr>
             <w:rStyle w:val="Hyperlink"/>
@@ -2594,13 +2501,7 @@
         <w:t xml:space="preserve"> just think that once you have connected to the network that your packets are magically transported to the other end.</w:t>
       </w:r>
     </w:p>
-    <w:p/>
-    <w:p>
-      <w:pPr>
-        <w:rPr>
-          <w:ins w:id="19" w:author="Alan Hawse" w:date="2016-10-21T16:25:00Z"/>
-        </w:rPr>
-      </w:pPr>
+    <w:p>
       <w:r>
         <w:t xml:space="preserve">An </w:t>
       </w:r>
@@ -2635,28 +2536,14 @@
         <w:t>:</w:t>
       </w:r>
       <w:r>
-        <w:t xml:space="preserve"> the network address (which is the first x number of bits) and the client address which are the last 32-x bits.  The netmask defines the split of network/client.  E.g. the netmask for 192.168.</w:t>
-      </w:r>
-      <w:proofErr w:type="gramStart"/>
-      <w:r>
-        <w:t>15.*</w:t>
-      </w:r>
-      <w:proofErr w:type="gramEnd"/>
-      <w:r>
-        <w:t xml:space="preserve"> is 255.255.255.0</w:t>
-      </w:r>
-    </w:p>
-    <w:p/>
-    <w:p>
-      <w:pPr>
-        <w:rPr>
-          <w:ins w:id="20" w:author="Alan Hawse" w:date="2016-10-21T16:28:00Z"/>
-        </w:rPr>
-      </w:pPr>
+        <w:t xml:space="preserve"> the network address (which is the first x number of bits) and the client address which are the last 32-x bits.  The netmask defines the split of network/client.  E.g. the netmask for 192.168.15.* is 255.255.255.0</w:t>
+      </w:r>
+    </w:p>
+    <w:p>
       <w:r>
         <w:t xml:space="preserve">An </w:t>
       </w:r>
-      <w:hyperlink r:id="rId44" w:history="1">
+      <w:hyperlink r:id="rId43" w:history="1">
         <w:r>
           <w:rPr>
             <w:rStyle w:val="Hyperlink"/>
@@ -2668,7 +2555,6 @@
         <w:t xml:space="preserve"> (sometimes called an IP Subnetwork) is the collection of devices that are all share the same network address e.g. all of the devices on 192.168.15.* (netmask 255.255.255.0) are all part of the same IP Network.</w:t>
       </w:r>
     </w:p>
-    <w:p/>
     <w:p>
       <w:r>
         <w:t>Most commonly</w:t>
@@ -2719,11 +2605,6 @@
       </w:r>
     </w:p>
     <w:p>
-      <w:pPr>
-        <w:rPr>
-          <w:ins w:id="21" w:author="Alan Hawse" w:date="2016-10-21T16:25:00Z"/>
-        </w:rPr>
-      </w:pPr>
       <w:r>
         <w:t xml:space="preserve">The device configuration table is a section of the </w:t>
       </w:r>
@@ -2784,13 +2665,7 @@
         <w:t xml:space="preserve"> network.</w:t>
       </w:r>
     </w:p>
-    <w:p/>
-    <w:p>
-      <w:pPr>
-        <w:rPr>
-          <w:ins w:id="22" w:author="Alan Hawse" w:date="2016-10-21T16:25:00Z"/>
-        </w:rPr>
-      </w:pPr>
+    <w:p>
       <w:r>
         <w:t xml:space="preserve">The table </w:t>
       </w:r>
@@ -2849,7 +2724,6 @@
         <w:t>.</w:t>
       </w:r>
     </w:p>
-    <w:p/>
     <w:p>
       <w:r>
         <w:t>When building a WICED App y</w:t>
@@ -2914,12 +2788,14 @@
     </w:p>
     <w:p>
       <w:pPr>
+        <w:keepNext/>
         <w:rPr>
           <w:b/>
           <w:u w:val="single"/>
         </w:rPr>
       </w:pPr>
       <w:r>
+        <w:lastRenderedPageBreak/>
         <w:t xml:space="preserve"> </w:t>
       </w:r>
       <w:r>
@@ -2960,7 +2836,6 @@
         <w:t>”</w:t>
       </w:r>
     </w:p>
-    <w:p/>
     <w:p>
       <w:pPr>
         <w:jc w:val="center"/>
@@ -2970,10 +2845,125 @@
           <w:noProof/>
         </w:rPr>
         <w:drawing>
-          <wp:inline distT="0" distB="0" distL="0" distR="0" wp14:anchorId="53456527" wp14:editId="5D03721A">
-            <wp:extent cx="5602406" cy="3406932"/>
-            <wp:effectExtent l="0" t="0" r="0" b="3175"/>
+          <wp:inline distT="0" distB="0" distL="0" distR="0" wp14:anchorId="53456527" wp14:editId="684AC26D">
+            <wp:extent cx="5327374" cy="3239680"/>
+            <wp:effectExtent l="0" t="0" r="6985" b="0"/>
             <wp:docPr id="1" name="Picture 1"/>
+            <wp:cNvGraphicFramePr>
+              <a:graphicFrameLocks xmlns:a="http://schemas.openxmlformats.org/drawingml/2006/main" noChangeAspect="1"/>
+            </wp:cNvGraphicFramePr>
+            <a:graphic xmlns:a="http://schemas.openxmlformats.org/drawingml/2006/main">
+              <a:graphicData uri="http://schemas.openxmlformats.org/drawingml/2006/picture">
+                <pic:pic xmlns:pic="http://schemas.openxmlformats.org/drawingml/2006/picture">
+                  <pic:nvPicPr>
+                    <pic:cNvPr id="1" name=""/>
+                    <pic:cNvPicPr/>
+                  </pic:nvPicPr>
+                  <pic:blipFill>
+                    <a:blip r:embed="rId44"/>
+                    <a:stretch>
+                      <a:fillRect/>
+                    </a:stretch>
+                  </pic:blipFill>
+                  <pic:spPr>
+                    <a:xfrm>
+                      <a:off x="0" y="0"/>
+                      <a:ext cx="5344048" cy="3249820"/>
+                    </a:xfrm>
+                    <a:prstGeom prst="rect">
+                      <a:avLst/>
+                    </a:prstGeom>
+                  </pic:spPr>
+                </pic:pic>
+              </a:graphicData>
+            </a:graphic>
+          </wp:inline>
+        </w:drawing>
+      </w:r>
+    </w:p>
+    <w:p>
+      <w:r>
+        <w:t xml:space="preserve">The device can </w:t>
+      </w:r>
+      <w:r>
+        <w:t>operate in</w:t>
+      </w:r>
+      <w:r>
+        <w:t xml:space="preserve"> three modes </w:t>
+      </w:r>
+      <w:r>
+        <w:t>as seen</w:t>
+      </w:r>
+      <w:r>
+        <w:t xml:space="preserve"> in the table above</w:t>
+      </w:r>
+      <w:r>
+        <w:t>:</w:t>
+      </w:r>
+      <w:r>
+        <w:t xml:space="preserve"> Configuration AP (lines 4-7), Soft AP (10-13), and Client Mode (lines 17-23).  It is also possible to have multiple network interfaces as well as support </w:t>
+      </w:r>
+      <w:r>
+        <w:t>Wi-Fi</w:t>
+      </w:r>
+      <w:r>
+        <w:t xml:space="preserve"> and Ethernet (line 26). </w:t>
+      </w:r>
+      <w:r>
+        <w:t xml:space="preserve">  For the purposes of this chapter we will only be a CLIENT so you will only need to touch 20-23.</w:t>
+      </w:r>
+    </w:p>
+    <w:p>
+      <w:r>
+        <w:t>To find the definition (or possible definition</w:t>
+      </w:r>
+      <w:r>
+        <w:t>s</w:t>
+      </w:r>
+      <w:r>
+        <w:t>) of the #defines you can highlight</w:t>
+      </w:r>
+      <w:r>
+        <w:t>,</w:t>
+      </w:r>
+      <w:r>
+        <w:t xml:space="preserve"> right click, </w:t>
+      </w:r>
+      <w:r>
+        <w:t xml:space="preserve">and </w:t>
+      </w:r>
+      <w:r>
+        <w:t>select “</w:t>
+      </w:r>
+      <w:r>
+        <w:t>O</w:t>
+      </w:r>
+      <w:r>
+        <w:t xml:space="preserve">pen declaration”.  For example, if you </w:t>
+      </w:r>
+      <w:r>
+        <w:t>open the declaration of</w:t>
+      </w:r>
+      <w:r>
+        <w:t xml:space="preserve"> “WICED_SECURITY_OPEN”</w:t>
+      </w:r>
+      <w:r>
+        <w:t>, it will take you to:</w:t>
+      </w:r>
+    </w:p>
+    <w:p>
+      <w:pPr>
+        <w:jc w:val="center"/>
+      </w:pPr>
+      <w:r>
+        <w:rPr>
+          <w:noProof/>
+        </w:rPr>
+        <w:drawing>
+          <wp:inline distT="0" distB="0" distL="0" distR="0" wp14:anchorId="2266D80F" wp14:editId="041D0C07">
+            <wp:extent cx="5507928" cy="2934032"/>
+            <wp:effectExtent l="0" t="0" r="0" b="0"/>
+            <wp:docPr id="2" name="Picture 2"/>
             <wp:cNvGraphicFramePr>
               <a:graphicFrameLocks xmlns:a="http://schemas.openxmlformats.org/drawingml/2006/main" noChangeAspect="1"/>
             </wp:cNvGraphicFramePr>
@@ -2993,7 +2983,7 @@
                   <pic:spPr>
                     <a:xfrm>
                       <a:off x="0" y="0"/>
-                      <a:ext cx="5611608" cy="3412528"/>
+                      <a:ext cx="5562902" cy="2963316"/>
                     </a:xfrm>
                     <a:prstGeom prst="rect">
                       <a:avLst/>
@@ -3008,97 +2998,49 @@
     </w:p>
     <w:p>
       <w:pPr>
-        <w:rPr>
-          <w:ins w:id="23" w:author="Alan Hawse" w:date="2016-10-21T16:28:00Z"/>
-        </w:rPr>
-      </w:pPr>
-      <w:r>
-        <w:t xml:space="preserve">The device can </w:t>
-      </w:r>
-      <w:r>
-        <w:t>operate in</w:t>
-      </w:r>
-      <w:r>
-        <w:t xml:space="preserve"> three modes </w:t>
-      </w:r>
-      <w:r>
-        <w:t>as seen</w:t>
-      </w:r>
-      <w:r>
-        <w:t xml:space="preserve"> in the table above</w:t>
-      </w:r>
-      <w:r>
-        <w:t>:</w:t>
-      </w:r>
-      <w:r>
-        <w:t xml:space="preserve"> Configuration AP (lines 4-7), Soft AP (10-13), and Client Mode (lines 17-23).  It is also possible to have multiple network </w:t>
-      </w:r>
+        <w:pStyle w:val="Heading3"/>
+      </w:pPr>
       <w:r>
         <w:lastRenderedPageBreak/>
-        <w:t xml:space="preserve">interfaces as well as support </w:t>
-      </w:r>
-      <w:r>
-        <w:t>Wi-Fi</w:t>
-      </w:r>
-      <w:r>
-        <w:t xml:space="preserve"> and Ethernet (line 26). </w:t>
-      </w:r>
-      <w:r>
-        <w:t xml:space="preserve">  For the purposes of this chapter we will only be a CLIENT so you will only need to touch 20-23.</w:t>
-      </w:r>
-    </w:p>
-    <w:p/>
-    <w:p>
-      <w:r>
-        <w:t>To find the definition (or possible definition</w:t>
-      </w:r>
-      <w:r>
-        <w:t>s</w:t>
-      </w:r>
-      <w:r>
-        <w:t>) of the #defines you can highlight</w:t>
-      </w:r>
-      <w:r>
-        <w:t>,</w:t>
-      </w:r>
-      <w:r>
-        <w:t xml:space="preserve"> right click, </w:t>
-      </w:r>
-      <w:r>
-        <w:t xml:space="preserve">and </w:t>
-      </w:r>
-      <w:r>
-        <w:t>select “</w:t>
-      </w:r>
-      <w:r>
-        <w:t>O</w:t>
-      </w:r>
-      <w:r>
-        <w:t xml:space="preserve">pen declaration”.  For example, if you </w:t>
-      </w:r>
-      <w:r>
-        <w:t>open the declaration of</w:t>
-      </w:r>
-      <w:r>
-        <w:t xml:space="preserve"> “WICED_SECURITY_OPEN”</w:t>
-      </w:r>
-      <w:r>
-        <w:t>, it will take you to:</w:t>
-      </w:r>
-    </w:p>
-    <w:p>
-      <w:pPr>
-        <w:jc w:val="center"/>
-      </w:pPr>
+        <w:t>Documentation</w:t>
+      </w:r>
+    </w:p>
+    <w:p>
+      <w:r>
+        <w:t>The relevant documentation for the networking management function</w:t>
+      </w:r>
+      <w:r>
+        <w:t>s are</w:t>
+      </w:r>
+      <w:r>
+        <w:t xml:space="preserve"> in the WICED-SDK documentation under Components</w:t>
+      </w:r>
+      <w:r>
+        <w:sym w:font="Wingdings" w:char="F0E0"/>
+      </w:r>
+      <w:r>
+        <w:t>Management</w:t>
+      </w:r>
+      <w:r>
+        <w:sym w:font="Wingdings" w:char="F0E0"/>
+      </w:r>
+      <w:r>
+        <w:t>Network Management</w:t>
+      </w:r>
+      <w:r>
+        <w:t>.</w:t>
+      </w:r>
+    </w:p>
+    <w:p>
       <w:r>
         <w:rPr>
           <w:noProof/>
         </w:rPr>
         <w:drawing>
-          <wp:inline distT="0" distB="0" distL="0" distR="0" wp14:anchorId="2266D80F" wp14:editId="1A712CC2">
-            <wp:extent cx="5493224" cy="2926199"/>
-            <wp:effectExtent l="0" t="0" r="0" b="7620"/>
-            <wp:docPr id="2" name="Picture 2"/>
+          <wp:inline distT="0" distB="0" distL="0" distR="0" wp14:anchorId="74339CF9" wp14:editId="0BB0A386">
+            <wp:extent cx="5943600" cy="2952115"/>
+            <wp:effectExtent l="0" t="0" r="0" b="0"/>
+            <wp:docPr id="3" name="Picture 3"/>
             <wp:cNvGraphicFramePr>
               <a:graphicFrameLocks xmlns:a="http://schemas.openxmlformats.org/drawingml/2006/main" noChangeAspect="1"/>
             </wp:cNvGraphicFramePr>
@@ -3118,7 +3060,7 @@
                   <pic:spPr>
                     <a:xfrm>
                       <a:off x="0" y="0"/>
-                      <a:ext cx="5507897" cy="2934015"/>
+                      <a:ext cx="5943600" cy="2952115"/>
                     </a:xfrm>
                     <a:prstGeom prst="rect">
                       <a:avLst/>
@@ -3132,34 +3074,29 @@
       </w:r>
     </w:p>
     <w:p>
-      <w:pPr>
-        <w:pStyle w:val="Heading3"/>
-      </w:pPr>
-      <w:r>
-        <w:t>Documentation</w:t>
-      </w:r>
-    </w:p>
-    <w:p>
-      <w:r>
-        <w:t>The relevant documentation for the networking management function</w:t>
-      </w:r>
-      <w:r>
-        <w:t>s are</w:t>
-      </w:r>
-      <w:r>
-        <w:t xml:space="preserve"> in the WICED-SDK documentation under Components</w:t>
+      <w:r>
+        <w:t xml:space="preserve">Functions that allows you to interface with the </w:t>
+      </w:r>
+      <w:r>
+        <w:t>R</w:t>
+      </w:r>
+      <w:r>
+        <w:t xml:space="preserve">aw </w:t>
+      </w:r>
+      <w:r>
+        <w:t>IP networking are available in the documentation under Components</w:t>
       </w:r>
       <w:r>
         <w:sym w:font="Wingdings" w:char="F0E0"/>
       </w:r>
       <w:r>
-        <w:t>Management</w:t>
+        <w:t>IP Communication</w:t>
       </w:r>
       <w:r>
         <w:sym w:font="Wingdings" w:char="F0E0"/>
       </w:r>
       <w:r>
-        <w:t>Network Management</w:t>
+        <w:t>Raw IP.</w:t>
       </w:r>
     </w:p>
     <w:p>
@@ -3168,10 +3105,10 @@
           <w:noProof/>
         </w:rPr>
         <w:drawing>
-          <wp:inline distT="0" distB="0" distL="0" distR="0" wp14:anchorId="74339CF9" wp14:editId="0BB0A386">
-            <wp:extent cx="5943600" cy="2952115"/>
+          <wp:inline distT="0" distB="0" distL="0" distR="0" wp14:anchorId="032C1914" wp14:editId="616D4B6B">
+            <wp:extent cx="5943600" cy="2675255"/>
             <wp:effectExtent l="0" t="0" r="0" b="0"/>
-            <wp:docPr id="3" name="Picture 3"/>
+            <wp:docPr id="4" name="Picture 4"/>
             <wp:cNvGraphicFramePr>
               <a:graphicFrameLocks xmlns:a="http://schemas.openxmlformats.org/drawingml/2006/main" noChangeAspect="1"/>
             </wp:cNvGraphicFramePr>
@@ -3191,60 +3128,6 @@
                   <pic:spPr>
                     <a:xfrm>
                       <a:off x="0" y="0"/>
-                      <a:ext cx="5943600" cy="2952115"/>
-                    </a:xfrm>
-                    <a:prstGeom prst="rect">
-                      <a:avLst/>
-                    </a:prstGeom>
-                  </pic:spPr>
-                </pic:pic>
-              </a:graphicData>
-            </a:graphic>
-          </wp:inline>
-        </w:drawing>
-      </w:r>
-    </w:p>
-    <w:p>
-      <w:r>
-        <w:t>Functions that allows you to interface with the IP networking are available in the documentation under Components</w:t>
-      </w:r>
-      <w:r>
-        <w:sym w:font="Wingdings" w:char="F0E0"/>
-      </w:r>
-      <w:r>
-        <w:t>IP Communication</w:t>
-      </w:r>
-    </w:p>
-    <w:p>
-      <w:r>
-        <w:rPr>
-          <w:noProof/>
-        </w:rPr>
-        <w:lastRenderedPageBreak/>
-        <w:drawing>
-          <wp:inline distT="0" distB="0" distL="0" distR="0" wp14:anchorId="032C1914" wp14:editId="616D4B6B">
-            <wp:extent cx="5943600" cy="2675255"/>
-            <wp:effectExtent l="0" t="0" r="0" b="0"/>
-            <wp:docPr id="4" name="Picture 4"/>
-            <wp:cNvGraphicFramePr>
-              <a:graphicFrameLocks xmlns:a="http://schemas.openxmlformats.org/drawingml/2006/main" noChangeAspect="1"/>
-            </wp:cNvGraphicFramePr>
-            <a:graphic xmlns:a="http://schemas.openxmlformats.org/drawingml/2006/main">
-              <a:graphicData uri="http://schemas.openxmlformats.org/drawingml/2006/picture">
-                <pic:pic xmlns:pic="http://schemas.openxmlformats.org/drawingml/2006/picture">
-                  <pic:nvPicPr>
-                    <pic:cNvPr id="1" name=""/>
-                    <pic:cNvPicPr/>
-                  </pic:nvPicPr>
-                  <pic:blipFill>
-                    <a:blip r:embed="rId48"/>
-                    <a:stretch>
-                      <a:fillRect/>
-                    </a:stretch>
-                  </pic:blipFill>
-                  <pic:spPr>
-                    <a:xfrm>
-                      <a:off x="0" y="0"/>
                       <a:ext cx="5943600" cy="2675255"/>
                     </a:xfrm>
                     <a:prstGeom prst="rect">
@@ -3275,6 +3158,7 @@
         <w:pStyle w:val="Heading3"/>
       </w:pPr>
       <w:r>
+        <w:lastRenderedPageBreak/>
         <w:t>Introducers</w:t>
       </w:r>
     </w:p>
@@ -3397,6 +3281,21 @@
     <w:p>
       <w:r>
         <w:t>WICED supports all of these methods.  In this class we use the pre-programmed method in the interest of simplicity and time.  However, each of the other methods are demonstrated in the sample applications.</w:t>
+      </w:r>
+    </w:p>
+    <w:p>
+      <w:pPr>
+        <w:rPr>
+          <w:rFonts w:ascii="Cambria" w:eastAsia="Times New Roman" w:hAnsi="Cambria"/>
+          <w:b/>
+          <w:bCs/>
+          <w:color w:val="4F81BD"/>
+          <w:sz w:val="26"/>
+          <w:szCs w:val="26"/>
+        </w:rPr>
+      </w:pPr>
+      <w:r>
+        <w:br w:type="page"/>
       </w:r>
     </w:p>
     <w:p>
@@ -3436,27 +3335,27 @@
           <w:ilvl w:val="0"/>
           <w:numId w:val="28"/>
         </w:numPr>
-        <w:pPrChange w:id="24" w:author="Alan Hawse" w:date="2016-10-22T09:35:00Z">
-          <w:pPr>
-            <w:pStyle w:val="ListParagraph"/>
-            <w:numPr>
-              <w:numId w:val="28"/>
-            </w:numPr>
-            <w:ind w:hanging="360"/>
-          </w:pPr>
-        </w:pPrChange>
       </w:pPr>
       <w:r>
         <w:t>Make a new folder</w:t>
       </w:r>
       <w:r>
-        <w:t xml:space="preserve"> called 05 and create a sub folder</w:t>
-      </w:r>
-      <w:r>
-        <w:t xml:space="preserve"> to hold the app</w:t>
-      </w:r>
-      <w:r>
-        <w:t>lication.</w:t>
+        <w:t xml:space="preserve"> called 05 and </w:t>
+      </w:r>
+      <w:r>
+        <w:t xml:space="preserve">a sub-folder called </w:t>
+      </w:r>
+      <w:r>
+        <w:t>01_</w:t>
+      </w:r>
+      <w:r>
+        <w:t>attach_o</w:t>
+      </w:r>
+      <w:r>
+        <w:t>pen</w:t>
+      </w:r>
+      <w:r>
+        <w:t>.</w:t>
       </w:r>
     </w:p>
     <w:p>
@@ -3467,15 +3366,6 @@
           <w:ilvl w:val="0"/>
           <w:numId w:val="28"/>
         </w:numPr>
-        <w:pPrChange w:id="25" w:author="Alan Hawse" w:date="2016-10-22T09:35:00Z">
-          <w:pPr>
-            <w:pStyle w:val="ListParagraph"/>
-            <w:numPr>
-              <w:numId w:val="28"/>
-            </w:numPr>
-            <w:ind w:hanging="360"/>
-          </w:pPr>
-        </w:pPrChange>
       </w:pPr>
       <w:r>
         <w:t xml:space="preserve">Copy the template </w:t>
@@ -3485,7 +3375,16 @@
         <w:t>default_</w:t>
       </w:r>
       <w:r>
-        <w:t>Wi-Fi</w:t>
+        <w:t>w</w:t>
+      </w:r>
+      <w:r>
+        <w:t>i</w:t>
+      </w:r>
+      <w:r>
+        <w:t>f</w:t>
+      </w:r>
+      <w:r>
+        <w:t>i</w:t>
       </w:r>
       <w:r>
         <w:t>_config_dct.h</w:t>
@@ -3494,12 +3393,12 @@
       <w:r>
         <w:t xml:space="preserve"> and name it </w:t>
       </w:r>
-      <w:r>
-        <w:t>Wi-</w:t>
-      </w:r>
       <w:proofErr w:type="spellStart"/>
       <w:r>
-        <w:t>Fi</w:t>
+        <w:t>wif</w:t>
+      </w:r>
+      <w:r>
+        <w:t>i</w:t>
       </w:r>
       <w:r>
         <w:t>_config_dct.h</w:t>
@@ -3507,6 +3406,19 @@
       <w:proofErr w:type="spellEnd"/>
       <w:r>
         <w:t>.</w:t>
+      </w:r>
+    </w:p>
+    <w:p>
+      <w:pPr>
+        <w:pStyle w:val="ListParagraph"/>
+        <w:keepNext/>
+        <w:numPr>
+          <w:ilvl w:val="1"/>
+          <w:numId w:val="28"/>
+        </w:numPr>
+      </w:pPr>
+      <w:r>
+        <w:t>Hint: Remember it is in the WICED include directory.</w:t>
       </w:r>
     </w:p>
     <w:p>
@@ -3517,25 +3429,16 @@
           <w:ilvl w:val="0"/>
           <w:numId w:val="28"/>
         </w:numPr>
-        <w:pPrChange w:id="26" w:author="Alan Hawse" w:date="2016-10-22T09:35:00Z">
-          <w:pPr>
-            <w:pStyle w:val="ListParagraph"/>
-            <w:numPr>
-              <w:numId w:val="28"/>
-            </w:numPr>
-            <w:ind w:hanging="360"/>
-          </w:pPr>
-        </w:pPrChange>
-      </w:pPr>
-      <w:r>
-        <w:t xml:space="preserve">Modify the </w:t>
-      </w:r>
-      <w:r>
-        <w:t>Wi-</w:t>
+      </w:pPr>
+      <w:r>
+        <w:t xml:space="preserve">Modify </w:t>
       </w:r>
       <w:proofErr w:type="spellStart"/>
       <w:r>
-        <w:t>Fi</w:t>
+        <w:t>wif</w:t>
+      </w:r>
+      <w:r>
+        <w:t>i</w:t>
       </w:r>
       <w:r>
         <w:t>_config_dct.h</w:t>
@@ -3553,15 +3456,6 @@
           <w:ilvl w:val="0"/>
           <w:numId w:val="28"/>
         </w:numPr>
-        <w:pPrChange w:id="27" w:author="Alan Hawse" w:date="2016-10-22T09:35:00Z">
-          <w:pPr>
-            <w:pStyle w:val="ListParagraph"/>
-            <w:numPr>
-              <w:numId w:val="28"/>
-            </w:numPr>
-            <w:ind w:hanging="360"/>
-          </w:pPr>
-        </w:pPrChange>
       </w:pPr>
       <w:r>
         <w:t xml:space="preserve">Create and modify the </w:t>
@@ -3573,6 +3467,9 @@
       <w:proofErr w:type="spellEnd"/>
       <w:r>
         <w:t xml:space="preserve"> (don’t forget to add the </w:t>
+      </w:r>
+      <w:r>
+        <w:t xml:space="preserve">#define for </w:t>
       </w:r>
       <w:r>
         <w:t>WI-FI</w:t>
@@ -3592,15 +3489,6 @@
           <w:ilvl w:val="0"/>
           <w:numId w:val="28"/>
         </w:numPr>
-        <w:pPrChange w:id="28" w:author="Alan Hawse" w:date="2016-10-22T09:35:00Z">
-          <w:pPr>
-            <w:pStyle w:val="ListParagraph"/>
-            <w:numPr>
-              <w:numId w:val="28"/>
-            </w:numPr>
-            <w:ind w:hanging="360"/>
-          </w:pPr>
-        </w:pPrChange>
       </w:pPr>
       <w:r>
         <w:t xml:space="preserve">Create the project </w:t>
@@ -3613,11 +3501,19 @@
       <w:r>
         <w:t xml:space="preserve"> (use the function </w:t>
       </w:r>
+      <w:commentRangeStart w:id="1"/>
       <w:proofErr w:type="spellStart"/>
       <w:r>
         <w:t>wiced_network_up</w:t>
       </w:r>
+      <w:commentRangeEnd w:id="1"/>
       <w:proofErr w:type="spellEnd"/>
+      <w:r>
+        <w:rPr>
+          <w:rStyle w:val="CommentReference"/>
+        </w:rPr>
+        <w:commentReference w:id="1"/>
+      </w:r>
       <w:r>
         <w:t xml:space="preserve"> to read the DCT and start the network</w:t>
       </w:r>
@@ -3636,117 +3532,85 @@
           <w:ilvl w:val="0"/>
           <w:numId w:val="28"/>
         </w:numPr>
-        <w:pPrChange w:id="29" w:author="Alan Hawse" w:date="2016-10-22T09:35:00Z">
-          <w:pPr>
-            <w:pStyle w:val="ListParagraph"/>
-            <w:numPr>
-              <w:numId w:val="28"/>
-            </w:numPr>
-            <w:ind w:hanging="360"/>
-          </w:pPr>
-        </w:pPrChange>
-      </w:pPr>
-      <w:r>
-        <w:t>Check the error codes and do the appropriate blinking</w:t>
-      </w:r>
-      <w:r>
-        <w:t>.</w:t>
-      </w:r>
-    </w:p>
-    <w:p>
-      <w:pPr>
-        <w:pStyle w:val="Heading3"/>
-      </w:pPr>
-      <w:r>
-        <w:t xml:space="preserve">02 </w:t>
-      </w:r>
-      <w:ins w:id="30" w:author="Alan Hawse" w:date="2016-10-22T09:36:00Z">
-        <w:r>
-          <w:t>Create a new app by copy/m</w:t>
-        </w:r>
-      </w:ins>
-      <w:del w:id="31" w:author="Alan Hawse" w:date="2016-10-22T09:36:00Z">
-        <w:r>
-          <w:delText>M</w:delText>
-        </w:r>
-      </w:del>
-      <w:r>
-        <w:t>odify</w:t>
-      </w:r>
-      <w:ins w:id="32" w:author="Alan Hawse" w:date="2016-10-22T09:36:00Z">
-        <w:r>
-          <w:t>ing</w:t>
-        </w:r>
-      </w:ins>
-      <w:r>
-        <w:t xml:space="preserve"> (</w:t>
-      </w:r>
-      <w:del w:id="33" w:author="Alan Hawse" w:date="2016-10-22T09:35:00Z">
-        <w:r>
-          <w:delText>02</w:delText>
-        </w:r>
-      </w:del>
-      <w:ins w:id="34" w:author="Alan Hawse" w:date="2016-10-22T09:35:00Z">
-        <w:r>
-          <w:t>01</w:t>
-        </w:r>
-      </w:ins>
-      <w:r>
-        <w:t>)</w:t>
-      </w:r>
-      <w:r>
-        <w:t xml:space="preserve"> to a</w:t>
-      </w:r>
-      <w:r>
-        <w:t>ttach to a</w:t>
-      </w:r>
-      <w:r>
-        <w:t xml:space="preserve"> WPA2 PSK network</w:t>
-      </w:r>
-    </w:p>
-    <w:p>
-      <w:pPr>
-        <w:pStyle w:val="Heading3"/>
-      </w:pPr>
-      <w:commentRangeStart w:id="35"/>
-      <w:r>
-        <w:t xml:space="preserve">03 </w:t>
-      </w:r>
-      <w:ins w:id="36" w:author="Alan Hawse" w:date="2016-10-22T09:36:00Z">
-        <w:r>
-          <w:t>Create a new app by copy/modifying</w:t>
-        </w:r>
-      </w:ins>
-      <w:del w:id="37" w:author="Alan Hawse" w:date="2016-10-22T09:36:00Z">
-        <w:r>
-          <w:delText>Modify</w:delText>
-        </w:r>
-      </w:del>
-      <w:r>
-        <w:t xml:space="preserve"> (02</w:t>
-      </w:r>
-      <w:r>
-        <w:t>) to print out networking information</w:t>
-      </w:r>
-      <w:commentRangeEnd w:id="35"/>
-      <w:r>
-        <w:t xml:space="preserve"> (Hint: look at the API guide section on “Raw IP”</w:t>
-      </w:r>
+      </w:pPr>
+      <w:r>
+        <w:t xml:space="preserve">Check the </w:t>
+      </w:r>
+      <w:commentRangeStart w:id="2"/>
+      <w:r>
+        <w:t xml:space="preserve">error codes </w:t>
+      </w:r>
+      <w:commentRangeEnd w:id="2"/>
       <w:r>
         <w:rPr>
           <w:rStyle w:val="CommentReference"/>
-          <w:rFonts w:asciiTheme="minorHAnsi" w:eastAsiaTheme="minorHAnsi" w:hAnsiTheme="minorHAnsi"/>
-          <w:b w:val="0"/>
-          <w:bCs w:val="0"/>
-          <w:color w:val="auto"/>
         </w:rPr>
-        <w:commentReference w:id="35"/>
-      </w:r>
-      <w:ins w:id="38" w:author="Alan Hawse" w:date="2016-10-22T06:16:00Z">
-        <w:r>
-          <w:t>)</w:t>
-        </w:r>
-      </w:ins>
+        <w:commentReference w:id="2"/>
+      </w:r>
+      <w:r>
+        <w:t>and do the appropriate blinking</w:t>
+      </w:r>
+      <w:r>
+        <w:t>.</w:t>
+      </w:r>
+    </w:p>
+    <w:p>
+      <w:pPr>
+        <w:pStyle w:val="Heading3"/>
+      </w:pPr>
+      <w:r>
+        <w:t xml:space="preserve">02 </w:t>
+      </w:r>
+      <w:r>
+        <w:t>Create a new app by copy/m</w:t>
+      </w:r>
+      <w:r>
+        <w:t>odify</w:t>
+      </w:r>
+      <w:r>
+        <w:t>ing</w:t>
+      </w:r>
+      <w:r>
+        <w:t xml:space="preserve"> (</w:t>
+      </w:r>
+      <w:r>
+        <w:t>01</w:t>
+      </w:r>
+      <w:r>
+        <w:t>)</w:t>
+      </w:r>
+      <w:r>
+        <w:t xml:space="preserve"> to a</w:t>
+      </w:r>
+      <w:r>
+        <w:t>ttach to a</w:t>
+      </w:r>
+      <w:r>
+        <w:t xml:space="preserve"> WPA2 PSK network</w:t>
+      </w:r>
+    </w:p>
+    <w:p>
+      <w:pPr>
+        <w:pStyle w:val="Heading3"/>
+      </w:pPr>
+      <w:r>
+        <w:t xml:space="preserve">03 </w:t>
+      </w:r>
+      <w:r>
+        <w:t>Create a new app by copy/modifying</w:t>
+      </w:r>
+      <w:r>
+        <w:t xml:space="preserve"> (02</w:t>
+      </w:r>
+      <w:r>
+        <w:t>) to print out networking information</w:t>
+      </w:r>
+      <w:r>
+        <w:t xml:space="preserve"> (Hint: look at the API guide section on “Raw IP”</w:t>
+      </w:r>
+      <w:r>
+        <w:t>)</w:t>
+      </w:r>
     </w:p>
     <w:p>
       <w:pPr>
@@ -3771,11 +3635,9 @@
           <w:numId w:val="33"/>
         </w:numPr>
       </w:pPr>
-      <w:proofErr w:type="spellStart"/>
       <w:r>
         <w:t>Netmask</w:t>
       </w:r>
-      <w:proofErr w:type="spellEnd"/>
       <w:r>
         <w:t xml:space="preserve"> (</w:t>
       </w:r>
@@ -3822,7 +3684,7 @@
       <w:r>
         <w:t xml:space="preserve">The IP address of </w:t>
       </w:r>
-      <w:hyperlink r:id="rId51" w:history="1">
+      <w:hyperlink r:id="rId50" w:history="1">
         <w:r>
           <w:rPr>
             <w:rStyle w:val="Hyperlink"/>
@@ -3834,11 +3696,6 @@
         <w:rPr>
           <w:rStyle w:val="Hyperlink"/>
           <w:u w:val="none"/>
-          <w:rPrChange w:id="39" w:author="Alan Hawse" w:date="2016-10-22T06:18:00Z">
-            <w:rPr>
-              <w:rStyle w:val="Hyperlink"/>
-            </w:rPr>
-          </w:rPrChange>
         </w:rPr>
         <w:t xml:space="preserve"> </w:t>
       </w:r>
@@ -3846,11 +3703,6 @@
         <w:rPr>
           <w:rStyle w:val="Hyperlink"/>
           <w:color w:val="auto"/>
-          <w:rPrChange w:id="40" w:author="Alan Hawse" w:date="2016-10-22T06:17:00Z">
-            <w:rPr>
-              <w:rStyle w:val="Hyperlink"/>
-            </w:rPr>
-          </w:rPrChange>
         </w:rPr>
         <w:t>(</w:t>
       </w:r>
@@ -3859,11 +3711,6 @@
         <w:rPr>
           <w:rStyle w:val="Hyperlink"/>
           <w:color w:val="auto"/>
-          <w:rPrChange w:id="41" w:author="Alan Hawse" w:date="2016-10-22T06:17:00Z">
-            <w:rPr>
-              <w:rStyle w:val="Hyperlink"/>
-            </w:rPr>
-          </w:rPrChange>
         </w:rPr>
         <w:t>wiced_hostname_lookup</w:t>
       </w:r>
@@ -3872,11 +3719,6 @@
         <w:rPr>
           <w:rStyle w:val="Hyperlink"/>
           <w:color w:val="auto"/>
-          <w:rPrChange w:id="42" w:author="Alan Hawse" w:date="2016-10-22T06:17:00Z">
-            <w:rPr>
-              <w:rStyle w:val="Hyperlink"/>
-            </w:rPr>
-          </w:rPrChange>
         </w:rPr>
         <w:t>)</w:t>
       </w:r>
@@ -3892,19 +3734,17 @@
       <w:r>
         <w:t>MAC Address of your device</w:t>
       </w:r>
-      <w:ins w:id="43" w:author="Alan Hawse" w:date="2016-10-22T06:15:00Z">
-        <w:r>
-          <w:t xml:space="preserve"> (</w:t>
-        </w:r>
-        <w:proofErr w:type="spellStart"/>
-        <w:r>
-          <w:t>wwd_wifi_get_mac_address</w:t>
-        </w:r>
-        <w:proofErr w:type="spellEnd"/>
-        <w:r>
-          <w:t>)</w:t>
-        </w:r>
-      </w:ins>
+      <w:r>
+        <w:t xml:space="preserve"> (</w:t>
+      </w:r>
+      <w:proofErr w:type="spellStart"/>
+      <w:r>
+        <w:t>wwd_wifi_get_mac_address</w:t>
+      </w:r>
+      <w:proofErr w:type="spellEnd"/>
+      <w:r>
+        <w:t>)</w:t>
+      </w:r>
     </w:p>
     <w:p>
       <w:pPr>
@@ -3941,18 +3781,36 @@
         </w:numPr>
       </w:pPr>
       <w:r>
-        <w:t>If the user presses a button, switch SSIDs, write the DCT, print diagnostics</w:t>
-      </w:r>
-      <w:ins w:id="44" w:author="Alan Hawse" w:date="2016-10-23T16:11:00Z">
-        <w:r>
-          <w:t xml:space="preserve"> and reboot the device</w:t>
-        </w:r>
-      </w:ins>
-      <w:del w:id="45" w:author="Alan Hawse" w:date="2016-10-23T16:11:00Z">
-        <w:r>
-          <w:delText>.</w:delText>
-        </w:r>
-      </w:del>
+        <w:t xml:space="preserve">If the user presses a button, switch SSIDs, </w:t>
+      </w:r>
+      <w:commentRangeStart w:id="3"/>
+      <w:r>
+        <w:t>write the DCT</w:t>
+      </w:r>
+      <w:commentRangeEnd w:id="3"/>
+      <w:r>
+        <w:rPr>
+          <w:rStyle w:val="CommentReference"/>
+        </w:rPr>
+        <w:commentReference w:id="3"/>
+      </w:r>
+      <w:r>
+        <w:t>, print diagnostics</w:t>
+      </w:r>
+      <w:r>
+        <w:t xml:space="preserve"> and </w:t>
+      </w:r>
+      <w:commentRangeStart w:id="4"/>
+      <w:r>
+        <w:t>reboot the device</w:t>
+      </w:r>
+      <w:commentRangeEnd w:id="4"/>
+      <w:r>
+        <w:rPr>
+          <w:rStyle w:val="CommentReference"/>
+        </w:rPr>
+        <w:commentReference w:id="4"/>
+      </w:r>
     </w:p>
     <w:p>
       <w:pPr>
@@ -3965,18 +3823,9 @@
       <w:r>
         <w:t xml:space="preserve">Demonstrate that the SSID is saved by switching </w:t>
       </w:r>
-      <w:del w:id="46" w:author="Alan Hawse" w:date="2016-10-23T16:11:00Z">
-        <w:r>
-          <w:delText>then resetting the device</w:delText>
-        </w:r>
-      </w:del>
-      <w:ins w:id="47" w:author="Alan Hawse" w:date="2016-10-23T16:11:00Z">
-        <w:r>
-          <w:t>and watching the display</w:t>
-        </w:r>
-      </w:ins>
-      <w:bookmarkStart w:id="48" w:name="_GoBack"/>
-      <w:bookmarkEnd w:id="48"/>
+      <w:r>
+        <w:t>and watching the display</w:t>
+      </w:r>
       <w:r>
         <w:t>.</w:t>
       </w:r>
@@ -3988,7 +3837,6 @@
       <w:r>
         <w:t xml:space="preserve">05 Create an application that </w:t>
       </w:r>
-      <w:commentRangeStart w:id="49"/>
       <w:r>
         <w:t xml:space="preserve">allows </w:t>
       </w:r>
@@ -3999,21 +3847,7 @@
         <w:t xml:space="preserve">to </w:t>
       </w:r>
       <w:r>
-        <w:t xml:space="preserve">enter </w:t>
-      </w:r>
-      <w:commentRangeEnd w:id="49"/>
-      <w:r>
-        <w:rPr>
-          <w:rStyle w:val="CommentReference"/>
-          <w:rFonts w:asciiTheme="minorHAnsi" w:eastAsiaTheme="minorHAnsi" w:hAnsiTheme="minorHAnsi"/>
-          <w:b w:val="0"/>
-          <w:bCs w:val="0"/>
-          <w:color w:val="auto"/>
-        </w:rPr>
-        <w:commentReference w:id="49"/>
-      </w:r>
-      <w:r>
-        <w:t>the SSID</w:t>
+        <w:t>enter the SSID</w:t>
       </w:r>
       <w:r>
         <w:t xml:space="preserve"> and passphrase</w:t>
@@ -4060,8 +3894,19 @@
           <w:numId w:val="32"/>
         </w:numPr>
       </w:pPr>
-      <w:r>
-        <w:t>Reattach to the network</w:t>
+      <w:commentRangeStart w:id="5"/>
+      <w:r>
+        <w:t xml:space="preserve">Reattach </w:t>
+      </w:r>
+      <w:commentRangeEnd w:id="5"/>
+      <w:r>
+        <w:rPr>
+          <w:rStyle w:val="CommentReference"/>
+        </w:rPr>
+        <w:commentReference w:id="5"/>
+      </w:r>
+      <w:r>
+        <w:t>to the network</w:t>
       </w:r>
       <w:r>
         <w:t>.</w:t>
@@ -4090,20 +3935,29 @@
     </w:p>
     <w:p>
       <w:pPr>
+        <w:rPr>
+          <w:rFonts w:ascii="Cambria" w:eastAsia="Times New Roman" w:hAnsi="Cambria"/>
+          <w:b/>
+          <w:bCs/>
+          <w:color w:val="4F81BD"/>
+          <w:sz w:val="26"/>
+          <w:szCs w:val="26"/>
+        </w:rPr>
+      </w:pPr>
+      <w:r>
+        <w:br w:type="page"/>
+      </w:r>
+    </w:p>
+    <w:p>
+      <w:pPr>
         <w:pStyle w:val="Heading2"/>
       </w:pPr>
       <w:r>
+        <w:lastRenderedPageBreak/>
         <w:t>Related Example “Apps”</w:t>
       </w:r>
     </w:p>
-    <w:p>
-      <w:pPr>
-        <w:rPr>
-          <w:sz w:val="22"/>
-          <w:szCs w:val="22"/>
-        </w:rPr>
-      </w:pPr>
-    </w:p>
+    <w:p/>
     <w:p>
       <w:pPr>
         <w:pStyle w:val="Heading2"/>
@@ -4132,7 +3986,6 @@
     </w:p>
     <w:p>
       <w:r>
-        <w:lastRenderedPageBreak/>
         <w:t>[2] UNIX Network Programming – W.R. Stevens, ISBN 01394 – if you want to learn BSD Socket programming, there is no other reference – best book and the foundation of all networking software today.</w:t>
       </w:r>
     </w:p>
@@ -4146,7 +3999,7 @@
       <w:r>
         <w:t xml:space="preserve">Internet Engineering Task Force (IETF) - </w:t>
       </w:r>
-      <w:hyperlink r:id="rId52" w:history="1">
+      <w:hyperlink r:id="rId51" w:history="1">
         <w:r>
           <w:rPr>
             <w:rStyle w:val="Hyperlink"/>
@@ -4162,7 +4015,7 @@
       <w:r>
         <w:t xml:space="preserve">RFC 826 – “An Ethernet Address Resolution Protocol” ; Internet Engineering Task Force (IETF) - </w:t>
       </w:r>
-      <w:hyperlink r:id="rId53" w:history="1">
+      <w:hyperlink r:id="rId52" w:history="1">
         <w:r>
           <w:rPr>
             <w:rStyle w:val="Hyperlink"/>
@@ -4181,7 +4034,7 @@
     </w:p>
     <w:p/>
     <w:sectPr>
-      <w:footerReference w:type="default" r:id="rId54"/>
+      <w:footerReference w:type="default" r:id="rId53"/>
       <w:pgSz w:w="12240" w:h="15840"/>
       <w:pgMar w:top="1440" w:right="1440" w:bottom="1440" w:left="1440" w:header="720" w:footer="720" w:gutter="0"/>
       <w:cols w:space="720"/>
@@ -4192,8 +4045,8 @@
 </file>
 
 <file path=word/comments.xml><?xml version="1.0" encoding="utf-8"?>
-<w:comments xmlns:wpc="http://schemas.microsoft.com/office/word/2010/wordprocessingCanvas" xmlns:mo="http://schemas.microsoft.com/office/mac/office/2008/main" xmlns:mc="http://schemas.openxmlformats.org/markup-compatibility/2006" xmlns:mv="urn:schemas-microsoft-com:mac:vml" xmlns:o="urn:schemas-microsoft-com:office:office" xmlns:r="http://schemas.openxmlformats.org/officeDocument/2006/relationships" xmlns:m="http://schemas.openxmlformats.org/officeDocument/2006/math" xmlns:v="urn:schemas-microsoft-com:vml" xmlns:wp14="http://schemas.microsoft.com/office/word/2010/wordprocessingDrawing" xmlns:wp="http://schemas.openxmlformats.org/drawingml/2006/wordprocessingDrawing" xmlns:w10="urn:schemas-microsoft-com:office:word" xmlns:w="http://schemas.openxmlformats.org/wordprocessingml/2006/main" xmlns:w14="http://schemas.microsoft.com/office/word/2010/wordml" xmlns:w15="http://schemas.microsoft.com/office/word/2012/wordml" xmlns:wpg="http://schemas.microsoft.com/office/word/2010/wordprocessingGroup" xmlns:wpi="http://schemas.microsoft.com/office/word/2010/wordprocessingInk" xmlns:wne="http://schemas.microsoft.com/office/word/2006/wordml" xmlns:wps="http://schemas.microsoft.com/office/word/2010/wordprocessingShape" mc:Ignorable="w14 w15 wp14">
-  <w:comment w:id="35" w:author="Greg Landry" w:date="2016-10-21T08:20:00Z" w:initials="GL">
+<w:comments xmlns:wpc="http://schemas.microsoft.com/office/word/2010/wordprocessingCanvas" xmlns:mc="http://schemas.openxmlformats.org/markup-compatibility/2006" xmlns:o="urn:schemas-microsoft-com:office:office" xmlns:r="http://schemas.openxmlformats.org/officeDocument/2006/relationships" xmlns:m="http://schemas.openxmlformats.org/officeDocument/2006/math" xmlns:v="urn:schemas-microsoft-com:vml" xmlns:wp14="http://schemas.microsoft.com/office/word/2010/wordprocessingDrawing" xmlns:wp="http://schemas.openxmlformats.org/drawingml/2006/wordprocessingDrawing" xmlns:w10="urn:schemas-microsoft-com:office:word" xmlns:w="http://schemas.openxmlformats.org/wordprocessingml/2006/main" xmlns:w14="http://schemas.microsoft.com/office/word/2010/wordml" xmlns:w15="http://schemas.microsoft.com/office/word/2012/wordml" xmlns:wpg="http://schemas.microsoft.com/office/word/2010/wordprocessingGroup" xmlns:wpi="http://schemas.microsoft.com/office/word/2010/wordprocessingInk" xmlns:wne="http://schemas.microsoft.com/office/word/2006/wordml" xmlns:wps="http://schemas.microsoft.com/office/word/2010/wordprocessingShape" mc:Ignorable="w14 w15 wp14">
+  <w:comment w:id="1" w:author="Greg Landry" w:date="2016-10-24T13:10:00Z" w:initials="GL">
     <w:p>
       <w:pPr>
         <w:pStyle w:val="CommentText"/>
@@ -4204,15 +4057,56 @@
         </w:rPr>
         <w:annotationRef/>
       </w:r>
-      <w:r>
-        <w:t>A couple hints about where to look for the functions needed would be helpful here</w:t>
-      </w:r>
-      <w:r>
-        <w:t xml:space="preserve"> and in the remaining examples.</w:t>
+    </w:p>
+    <w:p>
+      <w:pPr>
+        <w:pStyle w:val="CommentText"/>
+      </w:pPr>
+      <w:r>
+        <w:t>You didn’t</w:t>
+      </w:r>
+      <w:r>
+        <w:t xml:space="preserve"> </w:t>
+      </w:r>
+      <w:r>
+        <w:t xml:space="preserve">talk in any detail about this function or its parameters. This should be discussed at least a little bit before getting to here. How is the user supposed to know to use </w:t>
+      </w:r>
+      <w:r>
+        <w:rPr>
+          <w:rFonts w:ascii="Consolas" w:hAnsi="Consolas" w:cs="Consolas"/>
+          <w:i/>
+          <w:iCs/>
+          <w:color w:val="0000C0"/>
+          <w:highlight w:val="lightGray"/>
+        </w:rPr>
+        <w:t>WICED_STA_INTERFACE</w:t>
+      </w:r>
+      <w:r>
+        <w:rPr>
+          <w:rFonts w:ascii="Consolas" w:hAnsi="Consolas" w:cs="Consolas"/>
+          <w:i/>
+          <w:iCs/>
+          <w:color w:val="0000C0"/>
+        </w:rPr>
+        <w:t>, etc.</w:t>
+      </w:r>
+    </w:p>
+    <w:p>
+      <w:pPr>
+        <w:pStyle w:val="CommentText"/>
+      </w:pPr>
+      <w:r>
+        <w:rPr>
+          <w:rFonts w:ascii="Consolas" w:hAnsi="Consolas" w:cs="Consolas"/>
+          <w:i/>
+          <w:iCs/>
+          <w:color w:val="0000C0"/>
+        </w:rPr>
+        <w:t>Do you want them to use static addressing or a DNS server?</w:t>
       </w:r>
     </w:p>
   </w:comment>
-  <w:comment w:id="49" w:author="Greg Landry" w:date="2016-10-21T08:21:00Z" w:initials="GL">
+  <w:comment w:id="2" w:author="Greg Landry" w:date="2016-10-24T13:17:00Z" w:initials="GL">
     <w:p>
       <w:pPr>
         <w:pStyle w:val="CommentText"/>
@@ -4224,7 +4118,81 @@
         <w:annotationRef/>
       </w:r>
       <w:r>
-        <w:t>How are they entering input? UART? You should specify.</w:t>
+        <w:t>You</w:t>
+      </w:r>
+      <w:r>
+        <w:t xml:space="preserve"> </w:t>
+      </w:r>
+      <w:r>
+        <w:t>don’t give any info on where to find info on the result codes.</w:t>
+      </w:r>
+    </w:p>
+  </w:comment>
+  <w:comment w:id="3" w:author="Greg Landry" w:date="2016-10-24T13:33:00Z" w:initials="GL">
+    <w:p>
+      <w:pPr>
+        <w:pStyle w:val="CommentText"/>
+      </w:pPr>
+      <w:r>
+        <w:rPr>
+          <w:rStyle w:val="CommentReference"/>
+        </w:rPr>
+        <w:annotationRef/>
+      </w:r>
+      <w:r>
+        <w:rPr>
+          <w:rStyle w:val="CommentReference"/>
+        </w:rPr>
+        <w:annotationRef/>
+      </w:r>
+      <w:r>
+        <w:t>You said that the DCT can be written but I don’t remember seeing any details at all. How do you expect the students to find this info?</w:t>
+      </w:r>
+    </w:p>
+    <w:p>
+      <w:pPr>
+        <w:pStyle w:val="CommentText"/>
+      </w:pPr>
+    </w:p>
+  </w:comment>
+  <w:comment w:id="4" w:author="Greg Landry" w:date="2016-10-24T13:44:00Z" w:initials="GL">
+    <w:p>
+      <w:pPr>
+        <w:pStyle w:val="CommentText"/>
+      </w:pPr>
+      <w:r>
+        <w:rPr>
+          <w:rStyle w:val="CommentReference"/>
+        </w:rPr>
+        <w:annotationRef/>
+      </w:r>
+      <w:r>
+        <w:t>How do</w:t>
+      </w:r>
+      <w:r>
+        <w:t xml:space="preserve"> y</w:t>
+      </w:r>
+      <w:r>
+        <w:t>ou reboot the device?</w:t>
+      </w:r>
+      <w:r>
+        <w:t xml:space="preserve"> Is rebooting necessary? In 05 you just say to reattach to the network.</w:t>
+      </w:r>
+    </w:p>
+  </w:comment>
+  <w:comment w:id="5" w:author="Greg Landry" w:date="2016-10-24T13:45:00Z" w:initials="GL">
+    <w:p>
+      <w:pPr>
+        <w:pStyle w:val="CommentText"/>
+      </w:pPr>
+      <w:r>
+        <w:rPr>
+          <w:rStyle w:val="CommentReference"/>
+        </w:rPr>
+        <w:annotationRef/>
+      </w:r>
+      <w:r>
+        <w:t>Why do you reboot in the previous exercise, and just reattach here?</w:t>
       </w:r>
     </w:p>
   </w:comment>
@@ -4232,14 +4200,17 @@
 </file>
 
 <file path=word/commentsExtended.xml><?xml version="1.0" encoding="utf-8"?>
-<w15:commentsEx xmlns:wpc="http://schemas.microsoft.com/office/word/2010/wordprocessingCanvas" xmlns:mo="http://schemas.microsoft.com/office/mac/office/2008/main" xmlns:mc="http://schemas.openxmlformats.org/markup-compatibility/2006" xmlns:mv="urn:schemas-microsoft-com:mac:vml" xmlns:o="urn:schemas-microsoft-com:office:office" xmlns:r="http://schemas.openxmlformats.org/officeDocument/2006/relationships" xmlns:m="http://schemas.openxmlformats.org/officeDocument/2006/math" xmlns:v="urn:schemas-microsoft-com:vml" xmlns:wp14="http://schemas.microsoft.com/office/word/2010/wordprocessingDrawing" xmlns:wp="http://schemas.openxmlformats.org/drawingml/2006/wordprocessingDrawing" xmlns:w10="urn:schemas-microsoft-com:office:word" xmlns:w="http://schemas.openxmlformats.org/wordprocessingml/2006/main" xmlns:w14="http://schemas.microsoft.com/office/word/2010/wordml" xmlns:w15="http://schemas.microsoft.com/office/word/2012/wordml" xmlns:wpg="http://schemas.microsoft.com/office/word/2010/wordprocessingGroup" xmlns:wpi="http://schemas.microsoft.com/office/word/2010/wordprocessingInk" xmlns:wne="http://schemas.microsoft.com/office/word/2006/wordml" xmlns:wps="http://schemas.microsoft.com/office/word/2010/wordprocessingShape" mc:Ignorable="w14 w15 wp14">
-  <w15:commentEx w15:paraId="7FE6ED47" w15:done="0"/>
-  <w15:commentEx w15:paraId="2178224C" w15:done="0"/>
+<w15:commentsEx xmlns:wpc="http://schemas.microsoft.com/office/word/2010/wordprocessingCanvas" xmlns:mc="http://schemas.openxmlformats.org/markup-compatibility/2006" xmlns:o="urn:schemas-microsoft-com:office:office" xmlns:r="http://schemas.openxmlformats.org/officeDocument/2006/relationships" xmlns:m="http://schemas.openxmlformats.org/officeDocument/2006/math" xmlns:v="urn:schemas-microsoft-com:vml" xmlns:wp14="http://schemas.microsoft.com/office/word/2010/wordprocessingDrawing" xmlns:wp="http://schemas.openxmlformats.org/drawingml/2006/wordprocessingDrawing" xmlns:w10="urn:schemas-microsoft-com:office:word" xmlns:w="http://schemas.openxmlformats.org/wordprocessingml/2006/main" xmlns:w14="http://schemas.microsoft.com/office/word/2010/wordml" xmlns:w15="http://schemas.microsoft.com/office/word/2012/wordml" xmlns:wpg="http://schemas.microsoft.com/office/word/2010/wordprocessingGroup" xmlns:wpi="http://schemas.microsoft.com/office/word/2010/wordprocessingInk" xmlns:wne="http://schemas.microsoft.com/office/word/2006/wordml" xmlns:wps="http://schemas.microsoft.com/office/word/2010/wordprocessingShape" mc:Ignorable="w14 w15 wp14">
+  <w15:commentEx w15:paraId="68E6C063" w15:done="0"/>
+  <w15:commentEx w15:paraId="7B26890E" w15:done="0"/>
+  <w15:commentEx w15:paraId="2473713A" w15:done="0"/>
+  <w15:commentEx w15:paraId="75E13B13" w15:done="0"/>
+  <w15:commentEx w15:paraId="005419E6" w15:done="0"/>
 </w15:commentsEx>
 </file>
 
 <file path=word/endnotes.xml><?xml version="1.0" encoding="utf-8"?>
-<w:endnotes xmlns:wpc="http://schemas.microsoft.com/office/word/2010/wordprocessingCanvas" xmlns:mo="http://schemas.microsoft.com/office/mac/office/2008/main" xmlns:mc="http://schemas.openxmlformats.org/markup-compatibility/2006" xmlns:mv="urn:schemas-microsoft-com:mac:vml" xmlns:o="urn:schemas-microsoft-com:office:office" xmlns:r="http://schemas.openxmlformats.org/officeDocument/2006/relationships" xmlns:m="http://schemas.openxmlformats.org/officeDocument/2006/math" xmlns:v="urn:schemas-microsoft-com:vml" xmlns:wp14="http://schemas.microsoft.com/office/word/2010/wordprocessingDrawing" xmlns:wp="http://schemas.openxmlformats.org/drawingml/2006/wordprocessingDrawing" xmlns:w10="urn:schemas-microsoft-com:office:word" xmlns:w="http://schemas.openxmlformats.org/wordprocessingml/2006/main" xmlns:w14="http://schemas.microsoft.com/office/word/2010/wordml" xmlns:w15="http://schemas.microsoft.com/office/word/2012/wordml" xmlns:wpg="http://schemas.microsoft.com/office/word/2010/wordprocessingGroup" xmlns:wpi="http://schemas.microsoft.com/office/word/2010/wordprocessingInk" xmlns:wne="http://schemas.microsoft.com/office/word/2006/wordml" xmlns:wps="http://schemas.microsoft.com/office/word/2010/wordprocessingShape" mc:Ignorable="w14 w15 wp14">
+<w:endnotes xmlns:wpc="http://schemas.microsoft.com/office/word/2010/wordprocessingCanvas" xmlns:mc="http://schemas.openxmlformats.org/markup-compatibility/2006" xmlns:o="urn:schemas-microsoft-com:office:office" xmlns:r="http://schemas.openxmlformats.org/officeDocument/2006/relationships" xmlns:m="http://schemas.openxmlformats.org/officeDocument/2006/math" xmlns:v="urn:schemas-microsoft-com:vml" xmlns:wp14="http://schemas.microsoft.com/office/word/2010/wordprocessingDrawing" xmlns:wp="http://schemas.openxmlformats.org/drawingml/2006/wordprocessingDrawing" xmlns:w10="urn:schemas-microsoft-com:office:word" xmlns:w="http://schemas.openxmlformats.org/wordprocessingml/2006/main" xmlns:w14="http://schemas.microsoft.com/office/word/2010/wordml" xmlns:w15="http://schemas.microsoft.com/office/word/2012/wordml" xmlns:wpg="http://schemas.microsoft.com/office/word/2010/wordprocessingGroup" xmlns:wpi="http://schemas.microsoft.com/office/word/2010/wordprocessingInk" xmlns:wne="http://schemas.microsoft.com/office/word/2006/wordml" xmlns:wps="http://schemas.microsoft.com/office/word/2010/wordprocessingShape" mc:Ignorable="w14 w15 wp14">
   <w:endnote w:type="separator" w:id="-1">
     <w:p>
       <w:r>
@@ -4258,7 +4229,7 @@
 </file>
 
 <file path=word/footer1.xml><?xml version="1.0" encoding="utf-8"?>
-<w:ftr xmlns:wpc="http://schemas.microsoft.com/office/word/2010/wordprocessingCanvas" xmlns:mo="http://schemas.microsoft.com/office/mac/office/2008/main" xmlns:mc="http://schemas.openxmlformats.org/markup-compatibility/2006" xmlns:mv="urn:schemas-microsoft-com:mac:vml" xmlns:o="urn:schemas-microsoft-com:office:office" xmlns:r="http://schemas.openxmlformats.org/officeDocument/2006/relationships" xmlns:m="http://schemas.openxmlformats.org/officeDocument/2006/math" xmlns:v="urn:schemas-microsoft-com:vml" xmlns:wp14="http://schemas.microsoft.com/office/word/2010/wordprocessingDrawing" xmlns:wp="http://schemas.openxmlformats.org/drawingml/2006/wordprocessingDrawing" xmlns:w10="urn:schemas-microsoft-com:office:word" xmlns:w="http://schemas.openxmlformats.org/wordprocessingml/2006/main" xmlns:w14="http://schemas.microsoft.com/office/word/2010/wordml" xmlns:w15="http://schemas.microsoft.com/office/word/2012/wordml" xmlns:wpg="http://schemas.microsoft.com/office/word/2010/wordprocessingGroup" xmlns:wpi="http://schemas.microsoft.com/office/word/2010/wordprocessingInk" xmlns:wne="http://schemas.microsoft.com/office/word/2006/wordml" xmlns:wps="http://schemas.microsoft.com/office/word/2010/wordprocessingShape" mc:Ignorable="w14 w15 wp14">
+<w:ftr xmlns:wpc="http://schemas.microsoft.com/office/word/2010/wordprocessingCanvas" xmlns:mc="http://schemas.openxmlformats.org/markup-compatibility/2006" xmlns:o="urn:schemas-microsoft-com:office:office" xmlns:r="http://schemas.openxmlformats.org/officeDocument/2006/relationships" xmlns:m="http://schemas.openxmlformats.org/officeDocument/2006/math" xmlns:v="urn:schemas-microsoft-com:vml" xmlns:wp14="http://schemas.microsoft.com/office/word/2010/wordprocessingDrawing" xmlns:wp="http://schemas.openxmlformats.org/drawingml/2006/wordprocessingDrawing" xmlns:w10="urn:schemas-microsoft-com:office:word" xmlns:w="http://schemas.openxmlformats.org/wordprocessingml/2006/main" xmlns:w14="http://schemas.microsoft.com/office/word/2010/wordml" xmlns:w15="http://schemas.microsoft.com/office/word/2012/wordml" xmlns:wpg="http://schemas.microsoft.com/office/word/2010/wordprocessingGroup" xmlns:wpi="http://schemas.microsoft.com/office/word/2010/wordprocessingInk" xmlns:wne="http://schemas.microsoft.com/office/word/2006/wordml" xmlns:wps="http://schemas.microsoft.com/office/word/2010/wordprocessingShape" mc:Ignorable="w14 w15 wp14">
   <w:sdt>
     <w:sdtPr>
       <w:id w:val="1860304678"/>
@@ -4314,7 +4285,7 @@
                 <w:bCs/>
                 <w:noProof/>
               </w:rPr>
-              <w:t>9</w:t>
+              <w:t>1</w:t>
             </w:r>
             <w:r>
               <w:rPr>
@@ -4376,7 +4347,7 @@
 </file>
 
 <file path=word/footnotes.xml><?xml version="1.0" encoding="utf-8"?>
-<w:footnotes xmlns:wpc="http://schemas.microsoft.com/office/word/2010/wordprocessingCanvas" xmlns:mo="http://schemas.microsoft.com/office/mac/office/2008/main" xmlns:mc="http://schemas.openxmlformats.org/markup-compatibility/2006" xmlns:mv="urn:schemas-microsoft-com:mac:vml" xmlns:o="urn:schemas-microsoft-com:office:office" xmlns:r="http://schemas.openxmlformats.org/officeDocument/2006/relationships" xmlns:m="http://schemas.openxmlformats.org/officeDocument/2006/math" xmlns:v="urn:schemas-microsoft-com:vml" xmlns:wp14="http://schemas.microsoft.com/office/word/2010/wordprocessingDrawing" xmlns:wp="http://schemas.openxmlformats.org/drawingml/2006/wordprocessingDrawing" xmlns:w10="urn:schemas-microsoft-com:office:word" xmlns:w="http://schemas.openxmlformats.org/wordprocessingml/2006/main" xmlns:w14="http://schemas.microsoft.com/office/word/2010/wordml" xmlns:w15="http://schemas.microsoft.com/office/word/2012/wordml" xmlns:wpg="http://schemas.microsoft.com/office/word/2010/wordprocessingGroup" xmlns:wpi="http://schemas.microsoft.com/office/word/2010/wordprocessingInk" xmlns:wne="http://schemas.microsoft.com/office/word/2006/wordml" xmlns:wps="http://schemas.microsoft.com/office/word/2010/wordprocessingShape" mc:Ignorable="w14 w15 wp14">
+<w:footnotes xmlns:wpc="http://schemas.microsoft.com/office/word/2010/wordprocessingCanvas" xmlns:mc="http://schemas.openxmlformats.org/markup-compatibility/2006" xmlns:o="urn:schemas-microsoft-com:office:office" xmlns:r="http://schemas.openxmlformats.org/officeDocument/2006/relationships" xmlns:m="http://schemas.openxmlformats.org/officeDocument/2006/math" xmlns:v="urn:schemas-microsoft-com:vml" xmlns:wp14="http://schemas.microsoft.com/office/word/2010/wordprocessingDrawing" xmlns:wp="http://schemas.openxmlformats.org/drawingml/2006/wordprocessingDrawing" xmlns:w10="urn:schemas-microsoft-com:office:word" xmlns:w="http://schemas.openxmlformats.org/wordprocessingml/2006/main" xmlns:w14="http://schemas.microsoft.com/office/word/2010/wordml" xmlns:w15="http://schemas.microsoft.com/office/word/2012/wordml" xmlns:wpg="http://schemas.microsoft.com/office/word/2010/wordprocessingGroup" xmlns:wpi="http://schemas.microsoft.com/office/word/2010/wordprocessingInk" xmlns:wne="http://schemas.microsoft.com/office/word/2006/wordml" xmlns:wps="http://schemas.microsoft.com/office/word/2010/wordprocessingShape" mc:Ignorable="w14 w15 wp14">
   <w:footnote w:type="separator" w:id="-1">
     <w:p>
       <w:r>
@@ -4395,8 +4366,8 @@
 </file>
 
 <file path=word/numbering.xml><?xml version="1.0" encoding="utf-8"?>
-<w:numbering xmlns:wpc="http://schemas.microsoft.com/office/word/2010/wordprocessingCanvas" xmlns:mo="http://schemas.microsoft.com/office/mac/office/2008/main" xmlns:mc="http://schemas.openxmlformats.org/markup-compatibility/2006" xmlns:mv="urn:schemas-microsoft-com:mac:vml" xmlns:o="urn:schemas-microsoft-com:office:office" xmlns:r="http://schemas.openxmlformats.org/officeDocument/2006/relationships" xmlns:m="http://schemas.openxmlformats.org/officeDocument/2006/math" xmlns:v="urn:schemas-microsoft-com:vml" xmlns:wp14="http://schemas.microsoft.com/office/word/2010/wordprocessingDrawing" xmlns:wp="http://schemas.openxmlformats.org/drawingml/2006/wordprocessingDrawing" xmlns:w10="urn:schemas-microsoft-com:office:word" xmlns:w="http://schemas.openxmlformats.org/wordprocessingml/2006/main" xmlns:w14="http://schemas.microsoft.com/office/word/2010/wordml" xmlns:w15="http://schemas.microsoft.com/office/word/2012/wordml" xmlns:wpg="http://schemas.microsoft.com/office/word/2010/wordprocessingGroup" xmlns:wpi="http://schemas.microsoft.com/office/word/2010/wordprocessingInk" xmlns:wne="http://schemas.microsoft.com/office/word/2006/wordml" xmlns:wps="http://schemas.microsoft.com/office/word/2010/wordprocessingShape" mc:Ignorable="w14 w15 wp14">
-  <w:abstractNum w:abstractNumId="0">
+<w:numbering xmlns:wpc="http://schemas.microsoft.com/office/word/2010/wordprocessingCanvas" xmlns:mc="http://schemas.openxmlformats.org/markup-compatibility/2006" xmlns:o="urn:schemas-microsoft-com:office:office" xmlns:r="http://schemas.openxmlformats.org/officeDocument/2006/relationships" xmlns:m="http://schemas.openxmlformats.org/officeDocument/2006/math" xmlns:v="urn:schemas-microsoft-com:vml" xmlns:wp14="http://schemas.microsoft.com/office/word/2010/wordprocessingDrawing" xmlns:wp="http://schemas.openxmlformats.org/drawingml/2006/wordprocessingDrawing" xmlns:w10="urn:schemas-microsoft-com:office:word" xmlns:w="http://schemas.openxmlformats.org/wordprocessingml/2006/main" xmlns:w14="http://schemas.microsoft.com/office/word/2010/wordml" xmlns:w15="http://schemas.microsoft.com/office/word/2012/wordml" xmlns:wpg="http://schemas.microsoft.com/office/word/2010/wordprocessingGroup" xmlns:wpi="http://schemas.microsoft.com/office/word/2010/wordprocessingInk" xmlns:wne="http://schemas.microsoft.com/office/word/2006/wordml" xmlns:wps="http://schemas.microsoft.com/office/word/2010/wordprocessingShape" mc:Ignorable="w14 w15 wp14">
+  <w:abstractNum w:abstractNumId="0" w15:restartNumberingAfterBreak="0">
     <w:nsid w:val="FFFFFF1D"/>
     <w:multiLevelType w:val="multilevel"/>
     <w:tmpl w:val="74C2A146"/>
@@ -4536,7 +4507,7 @@
       </w:rPr>
     </w:lvl>
   </w:abstractNum>
-  <w:abstractNum w:abstractNumId="1">
+  <w:abstractNum w:abstractNumId="1" w15:restartNumberingAfterBreak="0">
     <w:nsid w:val="01D61B4B"/>
     <w:multiLevelType w:val="hybridMultilevel"/>
     <w:tmpl w:val="98BE5DEC"/>
@@ -4631,7 +4602,7 @@
       </w:pPr>
     </w:lvl>
   </w:abstractNum>
-  <w:abstractNum w:abstractNumId="2">
+  <w:abstractNum w:abstractNumId="2" w15:restartNumberingAfterBreak="0">
     <w:nsid w:val="04543757"/>
     <w:multiLevelType w:val="hybridMultilevel"/>
     <w:tmpl w:val="6C4AC810"/>
@@ -4744,7 +4715,7 @@
       </w:rPr>
     </w:lvl>
   </w:abstractNum>
-  <w:abstractNum w:abstractNumId="3">
+  <w:abstractNum w:abstractNumId="3" w15:restartNumberingAfterBreak="0">
     <w:nsid w:val="0BDF127C"/>
     <w:multiLevelType w:val="hybridMultilevel"/>
     <w:tmpl w:val="680C0D0A"/>
@@ -4830,7 +4801,7 @@
       </w:pPr>
     </w:lvl>
   </w:abstractNum>
-  <w:abstractNum w:abstractNumId="4">
+  <w:abstractNum w:abstractNumId="4" w15:restartNumberingAfterBreak="0">
     <w:nsid w:val="0CF950A1"/>
     <w:multiLevelType w:val="hybridMultilevel"/>
     <w:tmpl w:val="CDC0BC7E"/>
@@ -4843,7 +4814,7 @@
         <w:ind w:left="720" w:hanging="360"/>
       </w:pPr>
     </w:lvl>
-    <w:lvl w:ilvl="1" w:tplc="04090019" w:tentative="1">
+    <w:lvl w:ilvl="1" w:tplc="04090019">
       <w:start w:val="1"/>
       <w:numFmt w:val="lowerLetter"/>
       <w:lvlText w:val="%2."/>
@@ -4916,7 +4887,7 @@
       </w:pPr>
     </w:lvl>
   </w:abstractNum>
-  <w:abstractNum w:abstractNumId="5">
+  <w:abstractNum w:abstractNumId="5" w15:restartNumberingAfterBreak="0">
     <w:nsid w:val="16CF3F66"/>
     <w:multiLevelType w:val="hybridMultilevel"/>
     <w:tmpl w:val="9640A3E6"/>
@@ -5005,7 +4976,7 @@
       </w:pPr>
     </w:lvl>
   </w:abstractNum>
-  <w:abstractNum w:abstractNumId="6">
+  <w:abstractNum w:abstractNumId="6" w15:restartNumberingAfterBreak="0">
     <w:nsid w:val="19B02049"/>
     <w:multiLevelType w:val="hybridMultilevel"/>
     <w:tmpl w:val="49B88726"/>
@@ -5091,7 +5062,7 @@
       </w:pPr>
     </w:lvl>
   </w:abstractNum>
-  <w:abstractNum w:abstractNumId="7">
+  <w:abstractNum w:abstractNumId="7" w15:restartNumberingAfterBreak="0">
     <w:nsid w:val="1C8B3026"/>
     <w:multiLevelType w:val="hybridMultilevel"/>
     <w:tmpl w:val="A21CAFF4"/>
@@ -5177,7 +5148,7 @@
       </w:pPr>
     </w:lvl>
   </w:abstractNum>
-  <w:abstractNum w:abstractNumId="8">
+  <w:abstractNum w:abstractNumId="8" w15:restartNumberingAfterBreak="0">
     <w:nsid w:val="1EE15773"/>
     <w:multiLevelType w:val="hybridMultilevel"/>
     <w:tmpl w:val="45985C26"/>
@@ -5266,7 +5237,7 @@
       </w:pPr>
     </w:lvl>
   </w:abstractNum>
-  <w:abstractNum w:abstractNumId="9">
+  <w:abstractNum w:abstractNumId="9" w15:restartNumberingAfterBreak="0">
     <w:nsid w:val="21696B40"/>
     <w:multiLevelType w:val="hybridMultilevel"/>
     <w:tmpl w:val="AF1E8B50"/>
@@ -5352,7 +5323,7 @@
       </w:pPr>
     </w:lvl>
   </w:abstractNum>
-  <w:abstractNum w:abstractNumId="10">
+  <w:abstractNum w:abstractNumId="10" w15:restartNumberingAfterBreak="0">
     <w:nsid w:val="22321BD4"/>
     <w:multiLevelType w:val="hybridMultilevel"/>
     <w:tmpl w:val="932461D8"/>
@@ -5465,7 +5436,7 @@
       </w:rPr>
     </w:lvl>
   </w:abstractNum>
-  <w:abstractNum w:abstractNumId="11">
+  <w:abstractNum w:abstractNumId="11" w15:restartNumberingAfterBreak="0">
     <w:nsid w:val="22E43F91"/>
     <w:multiLevelType w:val="hybridMultilevel"/>
     <w:tmpl w:val="BDC4A790"/>
@@ -5578,7 +5549,7 @@
       </w:rPr>
     </w:lvl>
   </w:abstractNum>
-  <w:abstractNum w:abstractNumId="12">
+  <w:abstractNum w:abstractNumId="12" w15:restartNumberingAfterBreak="0">
     <w:nsid w:val="24F9161F"/>
     <w:multiLevelType w:val="hybridMultilevel"/>
     <w:tmpl w:val="9D403D4E"/>
@@ -5691,7 +5662,7 @@
       </w:rPr>
     </w:lvl>
   </w:abstractNum>
-  <w:abstractNum w:abstractNumId="13">
+  <w:abstractNum w:abstractNumId="13" w15:restartNumberingAfterBreak="0">
     <w:nsid w:val="313B4EC7"/>
     <w:multiLevelType w:val="hybridMultilevel"/>
     <w:tmpl w:val="B7EAFA64"/>
@@ -5780,7 +5751,7 @@
       </w:pPr>
     </w:lvl>
   </w:abstractNum>
-  <w:abstractNum w:abstractNumId="14">
+  <w:abstractNum w:abstractNumId="14" w15:restartNumberingAfterBreak="0">
     <w:nsid w:val="39C279C6"/>
     <w:multiLevelType w:val="hybridMultilevel"/>
     <w:tmpl w:val="0B5E56A8"/>
@@ -5866,7 +5837,7 @@
       </w:pPr>
     </w:lvl>
   </w:abstractNum>
-  <w:abstractNum w:abstractNumId="15">
+  <w:abstractNum w:abstractNumId="15" w15:restartNumberingAfterBreak="0">
     <w:nsid w:val="3DA51505"/>
     <w:multiLevelType w:val="hybridMultilevel"/>
     <w:tmpl w:val="257C8FDC"/>
@@ -5952,7 +5923,7 @@
       </w:pPr>
     </w:lvl>
   </w:abstractNum>
-  <w:abstractNum w:abstractNumId="16">
+  <w:abstractNum w:abstractNumId="16" w15:restartNumberingAfterBreak="0">
     <w:nsid w:val="3EE7742C"/>
     <w:multiLevelType w:val="hybridMultilevel"/>
     <w:tmpl w:val="0DDC1E74"/>
@@ -6041,7 +6012,7 @@
       </w:pPr>
     </w:lvl>
   </w:abstractNum>
-  <w:abstractNum w:abstractNumId="17">
+  <w:abstractNum w:abstractNumId="17" w15:restartNumberingAfterBreak="0">
     <w:nsid w:val="404A251F"/>
     <w:multiLevelType w:val="hybridMultilevel"/>
     <w:tmpl w:val="A35473FA"/>
@@ -6127,7 +6098,7 @@
       </w:pPr>
     </w:lvl>
   </w:abstractNum>
-  <w:abstractNum w:abstractNumId="18">
+  <w:abstractNum w:abstractNumId="18" w15:restartNumberingAfterBreak="0">
     <w:nsid w:val="47A5444B"/>
     <w:multiLevelType w:val="hybridMultilevel"/>
     <w:tmpl w:val="4E8CA1C8"/>
@@ -6240,7 +6211,7 @@
       </w:rPr>
     </w:lvl>
   </w:abstractNum>
-  <w:abstractNum w:abstractNumId="19">
+  <w:abstractNum w:abstractNumId="19" w15:restartNumberingAfterBreak="0">
     <w:nsid w:val="4ADA46BB"/>
     <w:multiLevelType w:val="hybridMultilevel"/>
     <w:tmpl w:val="895C3046"/>
@@ -6326,7 +6297,7 @@
       </w:pPr>
     </w:lvl>
   </w:abstractNum>
-  <w:abstractNum w:abstractNumId="20">
+  <w:abstractNum w:abstractNumId="20" w15:restartNumberingAfterBreak="0">
     <w:nsid w:val="4D6B48A5"/>
     <w:multiLevelType w:val="hybridMultilevel"/>
     <w:tmpl w:val="CC2EABA6"/>
@@ -6412,7 +6383,7 @@
       </w:pPr>
     </w:lvl>
   </w:abstractNum>
-  <w:abstractNum w:abstractNumId="21">
+  <w:abstractNum w:abstractNumId="21" w15:restartNumberingAfterBreak="0">
     <w:nsid w:val="4DCB17C4"/>
     <w:multiLevelType w:val="hybridMultilevel"/>
     <w:tmpl w:val="847E7E30"/>
@@ -6498,7 +6469,7 @@
       </w:pPr>
     </w:lvl>
   </w:abstractNum>
-  <w:abstractNum w:abstractNumId="22">
+  <w:abstractNum w:abstractNumId="22" w15:restartNumberingAfterBreak="0">
     <w:nsid w:val="5A0D7024"/>
     <w:multiLevelType w:val="hybridMultilevel"/>
     <w:tmpl w:val="D06C6D70"/>
@@ -6611,7 +6582,7 @@
       </w:rPr>
     </w:lvl>
   </w:abstractNum>
-  <w:abstractNum w:abstractNumId="23">
+  <w:abstractNum w:abstractNumId="23" w15:restartNumberingAfterBreak="0">
     <w:nsid w:val="5AB05BC1"/>
     <w:multiLevelType w:val="hybridMultilevel"/>
     <w:tmpl w:val="A43AB884"/>
@@ -6697,7 +6668,7 @@
       </w:pPr>
     </w:lvl>
   </w:abstractNum>
-  <w:abstractNum w:abstractNumId="24">
+  <w:abstractNum w:abstractNumId="24" w15:restartNumberingAfterBreak="0">
     <w:nsid w:val="5C781F7D"/>
     <w:multiLevelType w:val="hybridMultilevel"/>
     <w:tmpl w:val="64C8EB9A"/>
@@ -6786,7 +6757,7 @@
       </w:pPr>
     </w:lvl>
   </w:abstractNum>
-  <w:abstractNum w:abstractNumId="25">
+  <w:abstractNum w:abstractNumId="25" w15:restartNumberingAfterBreak="0">
     <w:nsid w:val="60124E8B"/>
     <w:multiLevelType w:val="hybridMultilevel"/>
     <w:tmpl w:val="69B4A572"/>
@@ -6899,7 +6870,7 @@
       </w:rPr>
     </w:lvl>
   </w:abstractNum>
-  <w:abstractNum w:abstractNumId="26">
+  <w:abstractNum w:abstractNumId="26" w15:restartNumberingAfterBreak="0">
     <w:nsid w:val="647070B5"/>
     <w:multiLevelType w:val="hybridMultilevel"/>
     <w:tmpl w:val="4D703B08"/>
@@ -7012,7 +6983,7 @@
       </w:rPr>
     </w:lvl>
   </w:abstractNum>
-  <w:abstractNum w:abstractNumId="27">
+  <w:abstractNum w:abstractNumId="27" w15:restartNumberingAfterBreak="0">
     <w:nsid w:val="67236A12"/>
     <w:multiLevelType w:val="hybridMultilevel"/>
     <w:tmpl w:val="19B0C604"/>
@@ -7098,7 +7069,7 @@
       </w:pPr>
     </w:lvl>
   </w:abstractNum>
-  <w:abstractNum w:abstractNumId="28">
+  <w:abstractNum w:abstractNumId="28" w15:restartNumberingAfterBreak="0">
     <w:nsid w:val="743739C9"/>
     <w:multiLevelType w:val="hybridMultilevel"/>
     <w:tmpl w:val="4D1694FC"/>
@@ -7211,7 +7182,7 @@
       </w:rPr>
     </w:lvl>
   </w:abstractNum>
-  <w:abstractNum w:abstractNumId="29">
+  <w:abstractNum w:abstractNumId="29" w15:restartNumberingAfterBreak="0">
     <w:nsid w:val="74AB0290"/>
     <w:multiLevelType w:val="hybridMultilevel"/>
     <w:tmpl w:val="D98EB7B0"/>
@@ -7324,7 +7295,7 @@
       </w:rPr>
     </w:lvl>
   </w:abstractNum>
-  <w:abstractNum w:abstractNumId="30">
+  <w:abstractNum w:abstractNumId="30" w15:restartNumberingAfterBreak="0">
     <w:nsid w:val="783E41CA"/>
     <w:multiLevelType w:val="hybridMultilevel"/>
     <w:tmpl w:val="664AA8DA"/>
@@ -7437,7 +7408,7 @@
       </w:rPr>
     </w:lvl>
   </w:abstractNum>
-  <w:abstractNum w:abstractNumId="31">
+  <w:abstractNum w:abstractNumId="31" w15:restartNumberingAfterBreak="0">
     <w:nsid w:val="7CB33CBC"/>
     <w:multiLevelType w:val="hybridMultilevel"/>
     <w:tmpl w:val="7CAEC240"/>
@@ -7523,7 +7494,7 @@
       </w:pPr>
     </w:lvl>
   </w:abstractNum>
-  <w:abstractNum w:abstractNumId="32">
+  <w:abstractNum w:abstractNumId="32" w15:restartNumberingAfterBreak="0">
     <w:nsid w:val="7F9D6C64"/>
     <w:multiLevelType w:val="hybridMultilevel"/>
     <w:tmpl w:val="08C2464E"/>
@@ -7712,10 +7683,7 @@
 </file>
 
 <file path=word/people.xml><?xml version="1.0" encoding="utf-8"?>
-<w15:people xmlns:wpc="http://schemas.microsoft.com/office/word/2010/wordprocessingCanvas" xmlns:mo="http://schemas.microsoft.com/office/mac/office/2008/main" xmlns:mc="http://schemas.openxmlformats.org/markup-compatibility/2006" xmlns:mv="urn:schemas-microsoft-com:mac:vml" xmlns:o="urn:schemas-microsoft-com:office:office" xmlns:r="http://schemas.openxmlformats.org/officeDocument/2006/relationships" xmlns:m="http://schemas.openxmlformats.org/officeDocument/2006/math" xmlns:v="urn:schemas-microsoft-com:vml" xmlns:wp14="http://schemas.microsoft.com/office/word/2010/wordprocessingDrawing" xmlns:wp="http://schemas.openxmlformats.org/drawingml/2006/wordprocessingDrawing" xmlns:w10="urn:schemas-microsoft-com:office:word" xmlns:w="http://schemas.openxmlformats.org/wordprocessingml/2006/main" xmlns:w14="http://schemas.microsoft.com/office/word/2010/wordml" xmlns:w15="http://schemas.microsoft.com/office/word/2012/wordml" xmlns:wpg="http://schemas.microsoft.com/office/word/2010/wordprocessingGroup" xmlns:wpi="http://schemas.microsoft.com/office/word/2010/wordprocessingInk" xmlns:wne="http://schemas.microsoft.com/office/word/2006/wordml" xmlns:wps="http://schemas.microsoft.com/office/word/2010/wordprocessingShape" mc:Ignorable="w14 w15 wp14">
-  <w15:person w15:author="Alan Hawse">
-    <w15:presenceInfo w15:providerId="None" w15:userId="Alan Hawse"/>
-  </w15:person>
+<w15:people xmlns:wpc="http://schemas.microsoft.com/office/word/2010/wordprocessingCanvas" xmlns:mc="http://schemas.openxmlformats.org/markup-compatibility/2006" xmlns:o="urn:schemas-microsoft-com:office:office" xmlns:r="http://schemas.openxmlformats.org/officeDocument/2006/relationships" xmlns:m="http://schemas.openxmlformats.org/officeDocument/2006/math" xmlns:v="urn:schemas-microsoft-com:vml" xmlns:wp14="http://schemas.microsoft.com/office/word/2010/wordprocessingDrawing" xmlns:wp="http://schemas.openxmlformats.org/drawingml/2006/wordprocessingDrawing" xmlns:w10="urn:schemas-microsoft-com:office:word" xmlns:w="http://schemas.openxmlformats.org/wordprocessingml/2006/main" xmlns:w14="http://schemas.microsoft.com/office/word/2010/wordml" xmlns:w15="http://schemas.microsoft.com/office/word/2012/wordml" xmlns:wpg="http://schemas.microsoft.com/office/word/2010/wordprocessingGroup" xmlns:wpi="http://schemas.microsoft.com/office/word/2010/wordprocessingInk" xmlns:wne="http://schemas.microsoft.com/office/word/2006/wordml" xmlns:wps="http://schemas.microsoft.com/office/word/2010/wordprocessingShape" mc:Ignorable="w14 w15 wp14">
   <w15:person w15:author="Greg Landry">
     <w15:presenceInfo w15:providerId="None" w15:userId="Greg Landry"/>
   </w15:person>
@@ -7739,7 +7707,7 @@
       </w:pPr>
     </w:pPrDefault>
   </w:docDefaults>
-  <w:latentStyles w:defLockedState="0" w:defUIPriority="99" w:defSemiHidden="0" w:defUnhideWhenUsed="0" w:defQFormat="0" w:count="380">
+  <w:latentStyles w:defLockedState="0" w:defUIPriority="99" w:defSemiHidden="0" w:defUnhideWhenUsed="0" w:defQFormat="0" w:count="371">
     <w:lsdException w:name="Normal" w:uiPriority="0" w:qFormat="1"/>
     <w:lsdException w:name="heading 1" w:uiPriority="9" w:qFormat="1"/>
     <w:lsdException w:name="heading 2" w:semiHidden="1" w:uiPriority="9" w:unhideWhenUsed="1" w:qFormat="1"/>
@@ -8115,14 +8083,7 @@
   <w:style w:type="paragraph" w:default="1" w:styleId="Normal">
     <w:name w:val="Normal"/>
     <w:qFormat/>
-    <w:rsid w:val="00905449"/>
-    <w:pPr>
-      <w:spacing w:after="0" w:line="240" w:lineRule="auto"/>
-    </w:pPr>
-    <w:rPr>
-      <w:sz w:val="24"/>
-      <w:szCs w:val="24"/>
-    </w:rPr>
+    <w:rsid w:val="000F3376"/>
   </w:style>
   <w:style w:type="paragraph" w:styleId="Heading1">
     <w:name w:val="heading 1"/>
@@ -8132,7 +8093,7 @@
     <w:autoRedefine/>
     <w:uiPriority w:val="9"/>
     <w:qFormat/>
-    <w:rsid w:val="00935AD0"/>
+    <w:rsid w:val="0081112A"/>
     <w:pPr>
       <w:keepNext/>
       <w:keepLines/>
@@ -8242,7 +8203,7 @@
     <w:uiPriority w:val="1"/>
     <w:semiHidden/>
     <w:unhideWhenUsed/>
-    <w:rsid w:val="00905449"/>
+    <w:rsid w:val="000F3376"/>
   </w:style>
   <w:style w:type="table" w:default="1" w:styleId="TableNormal">
     <w:name w:val="Normal Table"/>
@@ -8264,7 +8225,7 @@
     <w:uiPriority w:val="99"/>
     <w:semiHidden/>
     <w:unhideWhenUsed/>
-    <w:rsid w:val="00905449"/>
+    <w:rsid w:val="000F3376"/>
   </w:style>
   <w:style w:type="paragraph" w:styleId="ListParagraph">
     <w:name w:val="List Paragraph"/>
@@ -8281,9 +8242,9 @@
     <w:name w:val="Heading 1 Char"/>
     <w:link w:val="Heading1"/>
     <w:uiPriority w:val="9"/>
-    <w:rsid w:val="00935AD0"/>
+    <w:rsid w:val="0081112A"/>
     <w:rPr>
-      <w:rFonts w:ascii="Cambria" w:eastAsia="Times New Roman" w:hAnsi="Cambria" w:cs="Times New Roman"/>
+      <w:rFonts w:ascii="Cambria" w:eastAsia="Times New Roman" w:hAnsi="Cambria"/>
       <w:b/>
       <w:bCs/>
       <w:color w:val="365F91"/>
@@ -8676,7 +8637,6 @@
       <w:szCs w:val="20"/>
     </w:rPr>
     <w:tblPr>
-      <w:tblInd w:w="0" w:type="dxa"/>
       <w:tblBorders>
         <w:top w:val="single" w:sz="4" w:space="0" w:color="auto"/>
         <w:left w:val="single" w:sz="4" w:space="0" w:color="auto"/>
@@ -8685,12 +8645,6 @@
         <w:insideH w:val="single" w:sz="4" w:space="0" w:color="auto"/>
         <w:insideV w:val="single" w:sz="4" w:space="0" w:color="auto"/>
       </w:tblBorders>
-      <w:tblCellMar>
-        <w:top w:w="0" w:type="dxa"/>
-        <w:left w:w="108" w:type="dxa"/>
-        <w:bottom w:w="0" w:type="dxa"/>
-        <w:right w:w="108" w:type="dxa"/>
-      </w:tblCellMar>
     </w:tblPr>
   </w:style>
   <w:style w:type="character" w:styleId="PlaceholderText">
@@ -9076,7 +9030,7 @@
 </file>
 
 <file path=customXml/itemProps1.xml><?xml version="1.0" encoding="utf-8"?>
-<ds:datastoreItem xmlns:ds="http://schemas.openxmlformats.org/officeDocument/2006/customXml" ds:itemID="{6805247B-26C7-554C-89BB-9F12515C3803}">
+<ds:datastoreItem xmlns:ds="http://schemas.openxmlformats.org/officeDocument/2006/customXml" ds:itemID="{0BFB95A7-2C25-4DE3-BDC9-2540248F7CDB}">
   <ds:schemaRefs>
     <ds:schemaRef ds:uri="http://schemas.openxmlformats.org/officeDocument/2006/bibliography"/>
   </ds:schemaRefs>

--- a/labmanual/WA101-05-WiFi.docx
+++ b/labmanual/WA101-05-WiFi.docx
@@ -1,13 +1,11 @@
 
 <file path=word/document.xml><?xml version="1.0" encoding="utf-8"?>
-<w:document xmlns:wpc="http://schemas.microsoft.com/office/word/2010/wordprocessingCanvas" xmlns:mc="http://schemas.openxmlformats.org/markup-compatibility/2006" xmlns:o="urn:schemas-microsoft-com:office:office" xmlns:r="http://schemas.openxmlformats.org/officeDocument/2006/relationships" xmlns:m="http://schemas.openxmlformats.org/officeDocument/2006/math" xmlns:v="urn:schemas-microsoft-com:vml" xmlns:wp14="http://schemas.microsoft.com/office/word/2010/wordprocessingDrawing" xmlns:wp="http://schemas.openxmlformats.org/drawingml/2006/wordprocessingDrawing" xmlns:w10="urn:schemas-microsoft-com:office:word" xmlns:w="http://schemas.openxmlformats.org/wordprocessingml/2006/main" xmlns:w14="http://schemas.microsoft.com/office/word/2010/wordml" xmlns:w15="http://schemas.microsoft.com/office/word/2012/wordml" xmlns:wpg="http://schemas.microsoft.com/office/word/2010/wordprocessingGroup" xmlns:wpi="http://schemas.microsoft.com/office/word/2010/wordprocessingInk" xmlns:wne="http://schemas.microsoft.com/office/word/2006/wordml" xmlns:wps="http://schemas.microsoft.com/office/word/2010/wordprocessingShape" mc:Ignorable="w14 w15 wp14">
+<w:document xmlns:wpc="http://schemas.microsoft.com/office/word/2010/wordprocessingCanvas" xmlns:mo="http://schemas.microsoft.com/office/mac/office/2008/main" xmlns:mc="http://schemas.openxmlformats.org/markup-compatibility/2006" xmlns:mv="urn:schemas-microsoft-com:mac:vml" xmlns:o="urn:schemas-microsoft-com:office:office" xmlns:r="http://schemas.openxmlformats.org/officeDocument/2006/relationships" xmlns:m="http://schemas.openxmlformats.org/officeDocument/2006/math" xmlns:v="urn:schemas-microsoft-com:vml" xmlns:wp14="http://schemas.microsoft.com/office/word/2010/wordprocessingDrawing" xmlns:wp="http://schemas.openxmlformats.org/drawingml/2006/wordprocessingDrawing" xmlns:w10="urn:schemas-microsoft-com:office:word" xmlns:w="http://schemas.openxmlformats.org/wordprocessingml/2006/main" xmlns:w14="http://schemas.microsoft.com/office/word/2010/wordml" xmlns:w15="http://schemas.microsoft.com/office/word/2012/wordml" xmlns:wpg="http://schemas.microsoft.com/office/word/2010/wordprocessingGroup" xmlns:wpi="http://schemas.microsoft.com/office/word/2010/wordprocessingInk" xmlns:wne="http://schemas.microsoft.com/office/word/2006/wordml" xmlns:wps="http://schemas.microsoft.com/office/word/2010/wordprocessingShape" mc:Ignorable="w14 w15 wp14">
   <w:body>
     <w:p>
       <w:pPr>
         <w:pStyle w:val="Heading1"/>
       </w:pPr>
-      <w:bookmarkStart w:id="0" w:name="_GoBack"/>
-      <w:bookmarkEnd w:id="0"/>
       <w:r>
         <w:t>Chapter 5: Connecting to Access Points (AP)</w:t>
       </w:r>
@@ -732,7 +730,6 @@
               <w:jc w:val="center"/>
             </w:pPr>
             <w:r>
-              <w:lastRenderedPageBreak/>
               <w:t>L</w:t>
             </w:r>
             <w:r>
@@ -881,11 +878,13 @@
             </w:r>
           </w:p>
           <w:p>
-            <w:proofErr w:type="gramStart"/>
             <w:r>
+              <w:lastRenderedPageBreak/>
               <w:t>A</w:t>
             </w:r>
-            <w:proofErr w:type="gramEnd"/>
+            <w:r>
+              <w:t>n</w:t>
+            </w:r>
             <w:r>
               <w:t xml:space="preserve"> </w:t>
             </w:r>
@@ -944,6 +943,7 @@
               <w:jc w:val="center"/>
             </w:pPr>
             <w:r>
+              <w:lastRenderedPageBreak/>
               <w:t>L</w:t>
             </w:r>
             <w:r>
@@ -1299,32 +1299,19 @@
             <w:r>
               <w:t>(</w:t>
             </w:r>
-            <w:proofErr w:type="spellStart"/>
-            <w:r>
-              <w:fldChar w:fldCharType="begin"/>
-            </w:r>
-            <w:r>
-              <w:instrText xml:space="preserve"> HYPERLINK "https://en.wikipedia.org/wiki/IEEE_802.11" \l "802.11a_.28OFDM_waveform.29" </w:instrText>
-            </w:r>
-            <w:r>
-              <w:fldChar w:fldCharType="separate"/>
-            </w:r>
-            <w:r>
-              <w:rPr>
-                <w:rStyle w:val="Hyperlink"/>
-              </w:rPr>
-              <w:t>a</w:t>
-            </w:r>
-            <w:r>
-              <w:rPr>
-                <w:rStyle w:val="Hyperlink"/>
-              </w:rPr>
-              <w:fldChar w:fldCharType="end"/>
-            </w:r>
+            <w:hyperlink r:id="rId29" w:anchor="802.11a_.28OFDM_waveform.29" w:history="1">
+              <w:proofErr w:type="spellStart"/>
+              <w:r>
+                <w:rPr>
+                  <w:rStyle w:val="Hyperlink"/>
+                </w:rPr>
+                <w:t>a</w:t>
+              </w:r>
+            </w:hyperlink>
             <w:r>
               <w:t>,</w:t>
             </w:r>
-            <w:hyperlink r:id="rId29" w:anchor="802.11b" w:history="1">
+            <w:hyperlink r:id="rId30" w:anchor="802.11b" w:history="1">
               <w:r>
                 <w:rPr>
                   <w:rStyle w:val="Hyperlink"/>
@@ -1335,7 +1322,7 @@
             <w:r>
               <w:t>,</w:t>
             </w:r>
-            <w:hyperlink r:id="rId30" w:anchor="802.11g" w:history="1">
+            <w:hyperlink r:id="rId31" w:anchor="802.11g" w:history="1">
               <w:r>
                 <w:rPr>
                   <w:rStyle w:val="Hyperlink"/>
@@ -1346,7 +1333,7 @@
             <w:r>
               <w:t>,</w:t>
             </w:r>
-            <w:hyperlink r:id="rId31" w:anchor="802.11n" w:history="1">
+            <w:hyperlink r:id="rId32" w:anchor="802.11n" w:history="1">
               <w:r>
                 <w:rPr>
                   <w:rStyle w:val="Hyperlink"/>
@@ -1357,7 +1344,7 @@
             <w:r>
               <w:t>,</w:t>
             </w:r>
-            <w:hyperlink r:id="rId32" w:anchor="802.11ac" w:history="1">
+            <w:hyperlink r:id="rId33" w:anchor="802.11ac" w:history="1">
               <w:r>
                 <w:rPr>
                   <w:rStyle w:val="Hyperlink"/>
@@ -1595,7 +1582,7 @@
           <w:u w:val="single"/>
         </w:rPr>
       </w:pPr>
-      <w:hyperlink r:id="rId33" w:history="1">
+      <w:hyperlink r:id="rId34" w:history="1">
         <w:r>
           <w:rPr>
             <w:rStyle w:val="Hyperlink"/>
@@ -1685,6 +1672,7 @@
     </w:p>
     <w:p>
       <w:r>
+        <w:lastRenderedPageBreak/>
         <w:t>Wi-Fi</w:t>
       </w:r>
       <w:r>
@@ -1741,15 +1729,7 @@
         <w:t>The data is then transmitted into the 2.4GHz or 5GHz band (which band is important).</w:t>
       </w:r>
       <w:r>
-        <w:t xml:space="preserve"> Note that </w:t>
-      </w:r>
-      <w:proofErr w:type="gramStart"/>
-      <w:r>
-        <w:t>5Ghz</w:t>
-      </w:r>
-      <w:proofErr w:type="gramEnd"/>
-      <w:r>
-        <w:t xml:space="preserve"> band has higher throughput and less latency, however less range and the opposite is true for 2.4Ghz band. </w:t>
+        <w:t xml:space="preserve"> Note that 5Ghz band has higher throughput and less latency, however less range and the opposite is true for 2.4Ghz band. </w:t>
       </w:r>
     </w:p>
     <w:p>
@@ -1883,7 +1863,7 @@
           <w:u w:val="single"/>
         </w:rPr>
       </w:pPr>
-      <w:hyperlink r:id="rId34" w:history="1">
+      <w:hyperlink r:id="rId35" w:history="1">
         <w:r>
           <w:rPr>
             <w:rStyle w:val="Hyperlink"/>
@@ -1966,7 +1946,7 @@
       <w:r>
         <w:t xml:space="preserve"> networks it is common to use data link layer encryption.  The types of network encryption are Open (i.e. no security), </w:t>
       </w:r>
-      <w:hyperlink r:id="rId35" w:history="1">
+      <w:hyperlink r:id="rId36" w:history="1">
         <w:r>
           <w:rPr>
             <w:rStyle w:val="Hyperlink"/>
@@ -1992,7 +1972,7 @@
       <w:r>
         <w:t xml:space="preserve">and finally </w:t>
       </w:r>
-      <w:hyperlink r:id="rId36" w:history="1">
+      <w:hyperlink r:id="rId37" w:history="1">
         <w:r>
           <w:rPr>
             <w:rStyle w:val="Hyperlink"/>
@@ -2073,7 +2053,7 @@
       <w:r>
         <w:t xml:space="preserve">.  The PSK key scheme of WPA is very secure as it uses </w:t>
       </w:r>
-      <w:hyperlink r:id="rId37" w:history="1">
+      <w:hyperlink r:id="rId38" w:history="1">
         <w:r>
           <w:rPr>
             <w:rStyle w:val="Hyperlink"/>
@@ -2102,7 +2082,7 @@
       <w:r>
         <w:t xml:space="preserve">because it means that everyone has the same key.  To solve the key distribution problem, most enterprise networking solutions use WPA2 Enterprise which requires use of a </w:t>
       </w:r>
-      <w:hyperlink r:id="rId38" w:history="1">
+      <w:hyperlink r:id="rId39" w:history="1">
         <w:r>
           <w:rPr>
             <w:rStyle w:val="Hyperlink"/>
@@ -2177,7 +2157,7 @@
           <w:u w:val="single"/>
         </w:rPr>
       </w:pPr>
-      <w:hyperlink r:id="rId39" w:history="1">
+      <w:hyperlink r:id="rId40" w:history="1">
         <w:r>
           <w:rPr>
             <w:rStyle w:val="Hyperlink"/>
@@ -2242,21 +2222,22 @@
         <w:t xml:space="preserve">. Finally, the most significant bit of the most significant byte (e.g. bit 47) specifies a multicast (Group) address and the special address of all 1’s (e.g. </w:t>
       </w:r>
       <w:proofErr w:type="spellStart"/>
-      <w:r>
-        <w:t>ff</w:t>
-      </w:r>
       <w:proofErr w:type="gramStart"/>
       <w:r>
-        <w:t>:ff:ff:ff:ff:ff</w:t>
+        <w:t>ff:ff</w:t>
+      </w:r>
+      <w:proofErr w:type="gramEnd"/>
+      <w:r>
+        <w:t>:ff:ff:ff:ff</w:t>
       </w:r>
       <w:proofErr w:type="spellEnd"/>
-      <w:proofErr w:type="gramEnd"/>
       <w:r>
         <w:t>) is a broadcast address (send to everyone).</w:t>
       </w:r>
     </w:p>
     <w:p>
       <w:r>
+        <w:lastRenderedPageBreak/>
         <w:t xml:space="preserve">The datalink layer needs to be able to figure out the MAC address of a particular IP Address in order to send it out on the </w:t>
       </w:r>
       <w:r>
@@ -2288,7 +2269,7 @@
       <w:pPr>
         <w:keepNext/>
       </w:pPr>
-      <w:hyperlink r:id="rId40" w:history="1">
+      <w:hyperlink r:id="rId41" w:history="1">
         <w:r>
           <w:rPr>
             <w:rStyle w:val="Hyperlink"/>
@@ -2358,7 +2339,7 @@
                     <pic:cNvPicPr/>
                   </pic:nvPicPr>
                   <pic:blipFill>
-                    <a:blip r:embed="rId41"/>
+                    <a:blip r:embed="rId42"/>
                     <a:stretch>
                       <a:fillRect/>
                     </a:stretch>
@@ -2384,7 +2365,6 @@
         <w:rPr>
           <w:b/>
         </w:rPr>
-        <w:lastRenderedPageBreak/>
         <w:t>The Internet</w:t>
       </w:r>
       <w:r>
@@ -2425,7 +2405,7 @@
       <w:r>
         <w:t xml:space="preserve"> on the Internet have a legal </w:t>
       </w:r>
-      <w:hyperlink r:id="rId42" w:history="1">
+      <w:hyperlink r:id="rId43" w:history="1">
         <w:r>
           <w:rPr>
             <w:rStyle w:val="Hyperlink"/>
@@ -2536,14 +2516,18 @@
         <w:t>:</w:t>
       </w:r>
       <w:r>
-        <w:t xml:space="preserve"> the network address (which is the first x number of bits) and the client address which are the last 32-x bits.  The netmask defines the split of network/client.  E.g. the netmask for 192.168.15.* is 255.255.255.0</w:t>
+        <w:t xml:space="preserve"> the network address (which is the first x number of bits) and the client address </w:t>
+      </w:r>
+      <w:r>
+        <w:lastRenderedPageBreak/>
+        <w:t>which are the last 32-x bits.  The netmask defines the split of network/client.  E.g. the netmask for 192.168.15.* is 255.255.255.0</w:t>
       </w:r>
     </w:p>
     <w:p>
       <w:r>
         <w:t xml:space="preserve">An </w:t>
       </w:r>
-      <w:hyperlink r:id="rId43" w:history="1">
+      <w:hyperlink r:id="rId44" w:history="1">
         <w:r>
           <w:rPr>
             <w:rStyle w:val="Hyperlink"/>
@@ -2795,7 +2779,6 @@
         </w:rPr>
       </w:pPr>
       <w:r>
-        <w:lastRenderedPageBreak/>
         <w:t xml:space="preserve"> </w:t>
       </w:r>
       <w:r>
@@ -2860,7 +2843,7 @@
                     <pic:cNvPicPr/>
                   </pic:nvPicPr>
                   <pic:blipFill>
-                    <a:blip r:embed="rId44"/>
+                    <a:blip r:embed="rId45"/>
                     <a:stretch>
                       <a:fillRect/>
                     </a:stretch>
@@ -2901,7 +2884,11 @@
         <w:t>:</w:t>
       </w:r>
       <w:r>
-        <w:t xml:space="preserve"> Configuration AP (lines 4-7), Soft AP (10-13), and Client Mode (lines 17-23).  It is also possible to have multiple network interfaces as well as support </w:t>
+        <w:t xml:space="preserve"> Configuration AP (lines 4-7), Soft AP (10-13), and Client Mode (lines 17-23).  It is also possible to have multiple network </w:t>
+      </w:r>
+      <w:r>
+        <w:lastRenderedPageBreak/>
+        <w:t xml:space="preserve">interfaces as well as support </w:t>
       </w:r>
       <w:r>
         <w:t>Wi-Fi</w:t>
@@ -2975,7 +2962,7 @@
                     <pic:cNvPicPr/>
                   </pic:nvPicPr>
                   <pic:blipFill>
-                    <a:blip r:embed="rId45"/>
+                    <a:blip r:embed="rId46"/>
                     <a:stretch>
                       <a:fillRect/>
                     </a:stretch>
@@ -2996,6 +2983,461 @@
         </w:drawing>
       </w:r>
     </w:p>
+    <w:p>
+      <w:pPr>
+        <w:pStyle w:val="Heading3"/>
+      </w:pPr>
+      <w:r>
+        <w:t xml:space="preserve">The WICED </w:t>
+      </w:r>
+      <w:proofErr w:type="spellStart"/>
+      <w:r>
+        <w:t>WiFi</w:t>
+      </w:r>
+      <w:proofErr w:type="spellEnd"/>
+      <w:r>
+        <w:t xml:space="preserve"> SDK</w:t>
+      </w:r>
+    </w:p>
+    <w:p>
+      <w:r>
+        <w:t xml:space="preserve">In order to attach to a </w:t>
+      </w:r>
+      <w:proofErr w:type="spellStart"/>
+      <w:r>
+        <w:t>WiFI</w:t>
+      </w:r>
+      <w:proofErr w:type="spellEnd"/>
+      <w:r>
+        <w:t xml:space="preserve"> network you must call the </w:t>
+      </w:r>
+      <w:proofErr w:type="spellStart"/>
+      <w:r>
+        <w:t>wiced_network_up</w:t>
+      </w:r>
+      <w:proofErr w:type="spellEnd"/>
+      <w:r>
+        <w:t xml:space="preserve"> function.  That API call has three parameters, networking interface</w:t>
+      </w:r>
+      <w:r>
+        <w:t xml:space="preserve"> to use</w:t>
+      </w:r>
+      <w:r>
+        <w:t xml:space="preserve">, what method to get your IP address </w:t>
+      </w:r>
+      <w:proofErr w:type="spellStart"/>
+      <w:r>
+        <w:t>etc</w:t>
+      </w:r>
+      <w:proofErr w:type="spellEnd"/>
+      <w:r>
+        <w:t>, what are static IP parameters</w:t>
+      </w:r>
+      <w:r>
+        <w:t xml:space="preserve"> to use (or NULL)</w:t>
+      </w:r>
+      <w:r>
+        <w:t>.  Here is the API from the WICED documentation:</w:t>
+      </w:r>
+    </w:p>
+    <w:p>
+      <w:r>
+        <w:drawing>
+          <wp:inline distT="0" distB="0" distL="0" distR="0" wp14:anchorId="17A575E9" wp14:editId="6632DEB0">
+            <wp:extent cx="5943600" cy="1164590"/>
+            <wp:effectExtent l="0" t="0" r="0" b="3810"/>
+            <wp:docPr id="8" name="Picture 8"/>
+            <wp:cNvGraphicFramePr>
+              <a:graphicFrameLocks xmlns:a="http://schemas.openxmlformats.org/drawingml/2006/main" noChangeAspect="1"/>
+            </wp:cNvGraphicFramePr>
+            <a:graphic xmlns:a="http://schemas.openxmlformats.org/drawingml/2006/main">
+              <a:graphicData uri="http://schemas.openxmlformats.org/drawingml/2006/picture">
+                <pic:pic xmlns:pic="http://schemas.openxmlformats.org/drawingml/2006/picture">
+                  <pic:nvPicPr>
+                    <pic:cNvPr id="1" name=""/>
+                    <pic:cNvPicPr/>
+                  </pic:nvPicPr>
+                  <pic:blipFill>
+                    <a:blip r:embed="rId47"/>
+                    <a:stretch>
+                      <a:fillRect/>
+                    </a:stretch>
+                  </pic:blipFill>
+                  <pic:spPr>
+                    <a:xfrm>
+                      <a:off x="0" y="0"/>
+                      <a:ext cx="5943600" cy="1164590"/>
+                    </a:xfrm>
+                    <a:prstGeom prst="rect">
+                      <a:avLst/>
+                    </a:prstGeom>
+                  </pic:spPr>
+                </pic:pic>
+              </a:graphicData>
+            </a:graphic>
+          </wp:inline>
+        </w:drawing>
+      </w:r>
+    </w:p>
+    <w:p/>
+    <w:p>
+      <w:proofErr w:type="spellStart"/>
+      <w:r>
+        <w:t>wiced_interface_t</w:t>
+      </w:r>
+      <w:proofErr w:type="spellEnd"/>
+      <w:r>
+        <w:t xml:space="preserve"> specifies which network interface to use.  The WICED-SDK supports the ability to use multiple networks at the same time e.g. </w:t>
+      </w:r>
+      <w:proofErr w:type="spellStart"/>
+      <w:r>
+        <w:t>WiFI</w:t>
+      </w:r>
+      <w:proofErr w:type="spellEnd"/>
+      <w:r>
+        <w:t xml:space="preserve"> &amp; Ethernet.  To find the definition I went to the definition of </w:t>
+      </w:r>
+      <w:proofErr w:type="spellStart"/>
+      <w:r>
+        <w:t>wiced_interface_t</w:t>
+      </w:r>
+      <w:proofErr w:type="spellEnd"/>
+      <w:r>
+        <w:t xml:space="preserve"> (by right clicking)</w:t>
+      </w:r>
+      <w:r>
+        <w:t xml:space="preserve"> in the SDK.  For the purposes of this class we will always use the WICED_STA_INTERFACE, meaning we are always going to be a station never</w:t>
+      </w:r>
+      <w:r>
+        <w:t xml:space="preserve"> an access point.</w:t>
+      </w:r>
+      <w:r>
+        <w:t xml:space="preserve"> </w:t>
+      </w:r>
+    </w:p>
+    <w:p/>
+    <w:p>
+      <w:r>
+        <w:lastRenderedPageBreak/>
+        <w:drawing>
+          <wp:inline distT="0" distB="0" distL="0" distR="0" wp14:anchorId="1B2B514A" wp14:editId="285DD5B5">
+            <wp:extent cx="5943600" cy="1181100"/>
+            <wp:effectExtent l="0" t="0" r="0" b="12700"/>
+            <wp:docPr id="6" name="Picture 6"/>
+            <wp:cNvGraphicFramePr>
+              <a:graphicFrameLocks xmlns:a="http://schemas.openxmlformats.org/drawingml/2006/main" noChangeAspect="1"/>
+            </wp:cNvGraphicFramePr>
+            <a:graphic xmlns:a="http://schemas.openxmlformats.org/drawingml/2006/main">
+              <a:graphicData uri="http://schemas.openxmlformats.org/drawingml/2006/picture">
+                <pic:pic xmlns:pic="http://schemas.openxmlformats.org/drawingml/2006/picture">
+                  <pic:nvPicPr>
+                    <pic:cNvPr id="1" name=""/>
+                    <pic:cNvPicPr/>
+                  </pic:nvPicPr>
+                  <pic:blipFill>
+                    <a:blip r:embed="rId48"/>
+                    <a:stretch>
+                      <a:fillRect/>
+                    </a:stretch>
+                  </pic:blipFill>
+                  <pic:spPr>
+                    <a:xfrm>
+                      <a:off x="0" y="0"/>
+                      <a:ext cx="5943600" cy="1181100"/>
+                    </a:xfrm>
+                    <a:prstGeom prst="rect">
+                      <a:avLst/>
+                    </a:prstGeom>
+                  </pic:spPr>
+                </pic:pic>
+              </a:graphicData>
+            </a:graphic>
+          </wp:inline>
+        </w:drawing>
+      </w:r>
+    </w:p>
+    <w:p/>
+    <w:p>
+      <w:r>
+        <w:t xml:space="preserve">The next parameter in the </w:t>
+      </w:r>
+      <w:proofErr w:type="spellStart"/>
+      <w:r>
+        <w:t>wiced_network_up</w:t>
+      </w:r>
+      <w:proofErr w:type="spellEnd"/>
+      <w:r>
+        <w:t xml:space="preserve"> call is how to configure the network, meaning how do you specify the IP address, </w:t>
+      </w:r>
+      <w:proofErr w:type="spellStart"/>
+      <w:r>
+        <w:t>Netmask</w:t>
+      </w:r>
+      <w:proofErr w:type="spellEnd"/>
+      <w:r>
+        <w:t xml:space="preserve">, Router etc.  You can either set it statically or you can use DHCP.  The WICED-SDK can turn on DHCP server inside of your device to serve DHCP requests from all over the network.  This would be useful if you were acting as the “server”.  However, for the purposes of the class </w:t>
+      </w:r>
+      <w:r>
+        <w:t xml:space="preserve">we will </w:t>
+      </w:r>
+      <w:r>
+        <w:t xml:space="preserve">use “WICED_USE_EXTERNAL_DHCP_SERVER” so that you get your IP information from the DHCP running </w:t>
+      </w:r>
+      <w:r>
+        <w:t>in</w:t>
+      </w:r>
+      <w:r>
+        <w:t xml:space="preserve"> the classes router.</w:t>
+      </w:r>
+      <w:r>
+        <w:t xml:space="preserve"> Here is a screen shot of the options:</w:t>
+      </w:r>
+    </w:p>
+    <w:p>
+      <w:r>
+        <w:drawing>
+          <wp:inline distT="0" distB="0" distL="0" distR="0" wp14:anchorId="137D9BEB" wp14:editId="0799BF92">
+            <wp:extent cx="5943600" cy="890905"/>
+            <wp:effectExtent l="0" t="0" r="0" b="0"/>
+            <wp:docPr id="7" name="Picture 7"/>
+            <wp:cNvGraphicFramePr>
+              <a:graphicFrameLocks xmlns:a="http://schemas.openxmlformats.org/drawingml/2006/main" noChangeAspect="1"/>
+            </wp:cNvGraphicFramePr>
+            <a:graphic xmlns:a="http://schemas.openxmlformats.org/drawingml/2006/main">
+              <a:graphicData uri="http://schemas.openxmlformats.org/drawingml/2006/picture">
+                <pic:pic xmlns:pic="http://schemas.openxmlformats.org/drawingml/2006/picture">
+                  <pic:nvPicPr>
+                    <pic:cNvPr id="1" name=""/>
+                    <pic:cNvPicPr/>
+                  </pic:nvPicPr>
+                  <pic:blipFill>
+                    <a:blip r:embed="rId49"/>
+                    <a:stretch>
+                      <a:fillRect/>
+                    </a:stretch>
+                  </pic:blipFill>
+                  <pic:spPr>
+                    <a:xfrm>
+                      <a:off x="0" y="0"/>
+                      <a:ext cx="5943600" cy="890905"/>
+                    </a:xfrm>
+                    <a:prstGeom prst="rect">
+                      <a:avLst/>
+                    </a:prstGeom>
+                  </pic:spPr>
+                </pic:pic>
+              </a:graphicData>
+            </a:graphic>
+          </wp:inline>
+        </w:drawing>
+      </w:r>
+    </w:p>
+    <w:p/>
+    <w:p>
+      <w:r>
+        <w:t xml:space="preserve">If you do not use DHCP, you need to </w:t>
+      </w:r>
+      <w:proofErr w:type="spellStart"/>
+      <w:r>
+        <w:t>static</w:t>
+      </w:r>
+      <w:r>
+        <w:t>ly</w:t>
+      </w:r>
+      <w:proofErr w:type="spellEnd"/>
+      <w:r>
+        <w:t xml:space="preserve"> specify the IP networking parameters by passing a structure called </w:t>
+      </w:r>
+      <w:proofErr w:type="spellStart"/>
+      <w:r>
+        <w:t>wiced_ip_setting_t</w:t>
+      </w:r>
+      <w:proofErr w:type="spellEnd"/>
+      <w:r>
+        <w:t xml:space="preserve">. </w:t>
+      </w:r>
+    </w:p>
+    <w:p>
+      <w:r>
+        <w:drawing>
+          <wp:inline distT="0" distB="0" distL="0" distR="0" wp14:anchorId="0B6B5F5D" wp14:editId="4B45DB05">
+            <wp:extent cx="5943600" cy="1551305"/>
+            <wp:effectExtent l="0" t="0" r="0" b="0"/>
+            <wp:docPr id="5" name="Picture 5"/>
+            <wp:cNvGraphicFramePr>
+              <a:graphicFrameLocks xmlns:a="http://schemas.openxmlformats.org/drawingml/2006/main" noChangeAspect="1"/>
+            </wp:cNvGraphicFramePr>
+            <a:graphic xmlns:a="http://schemas.openxmlformats.org/drawingml/2006/main">
+              <a:graphicData uri="http://schemas.openxmlformats.org/drawingml/2006/picture">
+                <pic:pic xmlns:pic="http://schemas.openxmlformats.org/drawingml/2006/picture">
+                  <pic:nvPicPr>
+                    <pic:cNvPr id="1" name=""/>
+                    <pic:cNvPicPr/>
+                  </pic:nvPicPr>
+                  <pic:blipFill>
+                    <a:blip r:embed="rId50"/>
+                    <a:stretch>
+                      <a:fillRect/>
+                    </a:stretch>
+                  </pic:blipFill>
+                  <pic:spPr>
+                    <a:xfrm>
+                      <a:off x="0" y="0"/>
+                      <a:ext cx="5943600" cy="1551305"/>
+                    </a:xfrm>
+                    <a:prstGeom prst="rect">
+                      <a:avLst/>
+                    </a:prstGeom>
+                  </pic:spPr>
+                </pic:pic>
+              </a:graphicData>
+            </a:graphic>
+          </wp:inline>
+        </w:drawing>
+      </w:r>
+      <w:r>
+        <w:t xml:space="preserve"> </w:t>
+      </w:r>
+    </w:p>
+    <w:p>
+      <w:pPr>
+        <w:pStyle w:val="Heading3"/>
+      </w:pPr>
+      <w:r>
+        <w:t>WICED_RESULT_T</w:t>
+      </w:r>
+    </w:p>
+    <w:p>
+      <w:r>
+        <w:t>Throughout the WICED-SDK</w:t>
+      </w:r>
+      <w:r>
+        <w:t>,</w:t>
+      </w:r>
+      <w:r>
+        <w:t xml:space="preserve"> a value from many of the functions </w:t>
+      </w:r>
+      <w:r>
+        <w:t xml:space="preserve">is returned </w:t>
+      </w:r>
+      <w:r>
+        <w:t>telling you what happened.  The return value is of the type “</w:t>
+      </w:r>
+      <w:proofErr w:type="spellStart"/>
+      <w:r>
+        <w:t>wiced_result_t</w:t>
+      </w:r>
+      <w:proofErr w:type="spellEnd"/>
+      <w:r>
+        <w:t>” which is a giant enumeration.</w:t>
+      </w:r>
+      <w:r>
+        <w:t xml:space="preserve">  Some values that we return include WICED_SUCCESS, WICED_PENDING and WICED_ERROR.  If you look at the </w:t>
+      </w:r>
+      <w:proofErr w:type="spellStart"/>
+      <w:r>
+        <w:t>wiced_result_t</w:t>
+      </w:r>
+      <w:proofErr w:type="spellEnd"/>
+      <w:r>
+        <w:t xml:space="preserve"> you will not see those values because the enumeration is built up hierarchically to make it easier to maintain.  Here it the top level of the hierarchy.</w:t>
+      </w:r>
+    </w:p>
+    <w:p>
+      <w:r>
+        <w:lastRenderedPageBreak/>
+        <w:drawing>
+          <wp:inline distT="0" distB="0" distL="0" distR="0" wp14:anchorId="13D7B912" wp14:editId="7205CD96">
+            <wp:extent cx="5943600" cy="2527300"/>
+            <wp:effectExtent l="0" t="0" r="0" b="12700"/>
+            <wp:docPr id="9" name="Picture 9"/>
+            <wp:cNvGraphicFramePr>
+              <a:graphicFrameLocks xmlns:a="http://schemas.openxmlformats.org/drawingml/2006/main" noChangeAspect="1"/>
+            </wp:cNvGraphicFramePr>
+            <a:graphic xmlns:a="http://schemas.openxmlformats.org/drawingml/2006/main">
+              <a:graphicData uri="http://schemas.openxmlformats.org/drawingml/2006/picture">
+                <pic:pic xmlns:pic="http://schemas.openxmlformats.org/drawingml/2006/picture">
+                  <pic:nvPicPr>
+                    <pic:cNvPr id="1" name=""/>
+                    <pic:cNvPicPr/>
+                  </pic:nvPicPr>
+                  <pic:blipFill>
+                    <a:blip r:embed="rId51"/>
+                    <a:stretch>
+                      <a:fillRect/>
+                    </a:stretch>
+                  </pic:blipFill>
+                  <pic:spPr>
+                    <a:xfrm>
+                      <a:off x="0" y="0"/>
+                      <a:ext cx="5943600" cy="2527300"/>
+                    </a:xfrm>
+                    <a:prstGeom prst="rect">
+                      <a:avLst/>
+                    </a:prstGeom>
+                  </pic:spPr>
+                </pic:pic>
+              </a:graphicData>
+            </a:graphic>
+          </wp:inline>
+        </w:drawing>
+      </w:r>
+    </w:p>
+    <w:p/>
+    <w:p>
+      <w:r>
+        <w:t>You can look at the sub list by right clicking on it.  E.G. If you click on the WICED_RESULT_</w:t>
+      </w:r>
+      <w:proofErr w:type="gramStart"/>
+      <w:r>
+        <w:t>LIST</w:t>
+      </w:r>
+      <w:proofErr w:type="gramEnd"/>
+      <w:r>
+        <w:t xml:space="preserve"> you will see all of the enumerations of the form “WICED_”</w:t>
+      </w:r>
+    </w:p>
+    <w:p/>
+    <w:p>
+      <w:r>
+        <w:drawing>
+          <wp:inline distT="0" distB="0" distL="0" distR="0" wp14:anchorId="357221EA" wp14:editId="397C2C0E">
+            <wp:extent cx="5943600" cy="4130675"/>
+            <wp:effectExtent l="0" t="0" r="0" b="9525"/>
+            <wp:docPr id="10" name="Picture 10"/>
+            <wp:cNvGraphicFramePr>
+              <a:graphicFrameLocks xmlns:a="http://schemas.openxmlformats.org/drawingml/2006/main" noChangeAspect="1"/>
+            </wp:cNvGraphicFramePr>
+            <a:graphic xmlns:a="http://schemas.openxmlformats.org/drawingml/2006/main">
+              <a:graphicData uri="http://schemas.openxmlformats.org/drawingml/2006/picture">
+                <pic:pic xmlns:pic="http://schemas.openxmlformats.org/drawingml/2006/picture">
+                  <pic:nvPicPr>
+                    <pic:cNvPr id="1" name=""/>
+                    <pic:cNvPicPr/>
+                  </pic:nvPicPr>
+                  <pic:blipFill>
+                    <a:blip r:embed="rId52"/>
+                    <a:stretch>
+                      <a:fillRect/>
+                    </a:stretch>
+                  </pic:blipFill>
+                  <pic:spPr>
+                    <a:xfrm>
+                      <a:off x="0" y="0"/>
+                      <a:ext cx="5943600" cy="4130675"/>
+                    </a:xfrm>
+                    <a:prstGeom prst="rect">
+                      <a:avLst/>
+                    </a:prstGeom>
+                  </pic:spPr>
+                </pic:pic>
+              </a:graphicData>
+            </a:graphic>
+          </wp:inline>
+        </w:drawing>
+      </w:r>
+    </w:p>
+    <w:p/>
     <w:p>
       <w:pPr>
         <w:pStyle w:val="Heading3"/>
@@ -3052,7 +3494,7 @@
                     <pic:cNvPicPr/>
                   </pic:nvPicPr>
                   <pic:blipFill>
-                    <a:blip r:embed="rId46"/>
+                    <a:blip r:embed="rId53"/>
                     <a:stretch>
                       <a:fillRect/>
                     </a:stretch>
@@ -3120,7 +3562,7 @@
                     <pic:cNvPicPr/>
                   </pic:nvPicPr>
                   <pic:blipFill>
-                    <a:blip r:embed="rId47"/>
+                    <a:blip r:embed="rId54"/>
                     <a:stretch>
                       <a:fillRect/>
                     </a:stretch>
@@ -3158,7 +3600,6 @@
         <w:pStyle w:val="Heading3"/>
       </w:pPr>
       <w:r>
-        <w:lastRenderedPageBreak/>
         <w:t>Introducers</w:t>
       </w:r>
     </w:p>
@@ -3182,6 +3623,7 @@
         </w:numPr>
       </w:pPr>
       <w:r>
+        <w:lastRenderedPageBreak/>
         <w:t>Connecting to the I</w:t>
       </w:r>
       <w:r>
@@ -3501,18 +3943,18 @@
       <w:r>
         <w:t xml:space="preserve"> (use the function </w:t>
       </w:r>
-      <w:commentRangeStart w:id="1"/>
+      <w:commentRangeStart w:id="0"/>
       <w:proofErr w:type="spellStart"/>
       <w:r>
         <w:t>wiced_network_up</w:t>
       </w:r>
-      <w:commentRangeEnd w:id="1"/>
+      <w:commentRangeEnd w:id="0"/>
       <w:proofErr w:type="spellEnd"/>
       <w:r>
         <w:rPr>
           <w:rStyle w:val="CommentReference"/>
         </w:rPr>
-        <w:commentReference w:id="1"/>
+        <w:commentReference w:id="0"/>
       </w:r>
       <w:r>
         <w:t xml:space="preserve"> to read the DCT and start the network</w:t>
@@ -3536,16 +3978,16 @@
       <w:r>
         <w:t xml:space="preserve">Check the </w:t>
       </w:r>
-      <w:commentRangeStart w:id="2"/>
+      <w:commentRangeStart w:id="1"/>
       <w:r>
         <w:t xml:space="preserve">error codes </w:t>
       </w:r>
-      <w:commentRangeEnd w:id="2"/>
+      <w:commentRangeEnd w:id="1"/>
       <w:r>
         <w:rPr>
           <w:rStyle w:val="CommentReference"/>
         </w:rPr>
-        <w:commentReference w:id="2"/>
+        <w:commentReference w:id="1"/>
       </w:r>
       <w:r>
         <w:t>and do the appropriate blinking</w:t>
@@ -3635,9 +4077,11 @@
           <w:numId w:val="33"/>
         </w:numPr>
       </w:pPr>
+      <w:proofErr w:type="spellStart"/>
       <w:r>
         <w:t>Netmask</w:t>
       </w:r>
+      <w:proofErr w:type="spellEnd"/>
       <w:r>
         <w:t xml:space="preserve"> (</w:t>
       </w:r>
@@ -3684,7 +4128,7 @@
       <w:r>
         <w:t xml:space="preserve">The IP address of </w:t>
       </w:r>
-      <w:hyperlink r:id="rId50" w:history="1">
+      <w:hyperlink r:id="rId57" w:history="1">
         <w:r>
           <w:rPr>
             <w:rStyle w:val="Hyperlink"/>
@@ -3783,33 +4227,41 @@
       <w:r>
         <w:t xml:space="preserve">If the user presses a button, switch SSIDs, </w:t>
       </w:r>
-      <w:commentRangeStart w:id="3"/>
+      <w:commentRangeStart w:id="2"/>
       <w:r>
         <w:t>write the DCT</w:t>
       </w:r>
-      <w:commentRangeEnd w:id="3"/>
+      <w:commentRangeEnd w:id="2"/>
       <w:r>
         <w:rPr>
           <w:rStyle w:val="CommentReference"/>
         </w:rPr>
-        <w:commentReference w:id="3"/>
+        <w:commentReference w:id="2"/>
       </w:r>
       <w:r>
         <w:t>, print diagnostics</w:t>
       </w:r>
       <w:r>
-        <w:t xml:space="preserve"> and </w:t>
-      </w:r>
-      <w:commentRangeStart w:id="4"/>
-      <w:r>
-        <w:t>reboot the device</w:t>
-      </w:r>
-      <w:commentRangeEnd w:id="4"/>
-      <w:r>
-        <w:rPr>
-          <w:rStyle w:val="CommentReference"/>
-        </w:rPr>
-        <w:commentReference w:id="4"/>
+        <w:t xml:space="preserve"> and reboot the </w:t>
+      </w:r>
+      <w:r>
+        <w:t xml:space="preserve">network by calling </w:t>
+      </w:r>
+      <w:proofErr w:type="spellStart"/>
+      <w:r>
+        <w:t>wiced_network_down</w:t>
+      </w:r>
+      <w:proofErr w:type="spellEnd"/>
+      <w:r>
+        <w:t xml:space="preserve"> and then </w:t>
+      </w:r>
+      <w:proofErr w:type="spellStart"/>
+      <w:r>
+        <w:t>wiced_network_up</w:t>
+      </w:r>
+      <w:proofErr w:type="spellEnd"/>
+      <w:r>
+        <w:t>.</w:t>
       </w:r>
     </w:p>
     <w:p>
@@ -3894,19 +4346,30 @@
           <w:numId w:val="32"/>
         </w:numPr>
       </w:pPr>
-      <w:commentRangeStart w:id="5"/>
-      <w:r>
-        <w:t xml:space="preserve">Reattach </w:t>
-      </w:r>
-      <w:commentRangeEnd w:id="5"/>
-      <w:r>
-        <w:rPr>
-          <w:rStyle w:val="CommentReference"/>
-        </w:rPr>
-        <w:commentReference w:id="5"/>
-      </w:r>
-      <w:r>
-        <w:t>to the network</w:t>
+      <w:r>
+        <w:t>Reboot</w:t>
+      </w:r>
+      <w:r>
+        <w:t xml:space="preserve"> the network</w:t>
+      </w:r>
+      <w:r>
+        <w:t xml:space="preserve"> (</w:t>
+      </w:r>
+      <w:proofErr w:type="spellStart"/>
+      <w:r>
+        <w:t>wiced_network_down</w:t>
+      </w:r>
+      <w:proofErr w:type="spellEnd"/>
+      <w:r>
+        <w:t xml:space="preserve">, </w:t>
+      </w:r>
+      <w:proofErr w:type="spellStart"/>
+      <w:r>
+        <w:t>wiced_network_up</w:t>
+      </w:r>
+      <w:proofErr w:type="spellEnd"/>
+      <w:r>
+        <w:t>)</w:t>
       </w:r>
       <w:r>
         <w:t>.</w:t>
@@ -3954,29 +4417,11 @@
       </w:pPr>
       <w:r>
         <w:lastRenderedPageBreak/>
-        <w:t>Related Example “Apps”</w:t>
+        <w:t xml:space="preserve">Recommended Reading </w:t>
       </w:r>
     </w:p>
     <w:p/>
     <w:p>
-      <w:pPr>
-        <w:pStyle w:val="Heading2"/>
-      </w:pPr>
-      <w:r>
-        <w:t>Known Errata + Enhancements + Comments</w:t>
-      </w:r>
-    </w:p>
-    <w:p/>
-    <w:p>
-      <w:pPr>
-        <w:pStyle w:val="Heading2"/>
-      </w:pPr>
-      <w:r>
-        <w:t xml:space="preserve">Recommended Reading </w:t>
-      </w:r>
-    </w:p>
-    <w:p/>
-    <w:p>
       <w:r>
         <w:t xml:space="preserve">[1] TCP/IP Illustrated </w:t>
       </w:r>
@@ -3999,7 +4444,7 @@
       <w:r>
         <w:t xml:space="preserve">Internet Engineering Task Force (IETF) - </w:t>
       </w:r>
-      <w:hyperlink r:id="rId51" w:history="1">
+      <w:hyperlink r:id="rId58" w:history="1">
         <w:r>
           <w:rPr>
             <w:rStyle w:val="Hyperlink"/>
@@ -4015,7 +4460,7 @@
       <w:r>
         <w:t xml:space="preserve">RFC 826 – “An Ethernet Address Resolution Protocol” ; Internet Engineering Task Force (IETF) - </w:t>
       </w:r>
-      <w:hyperlink r:id="rId52" w:history="1">
+      <w:hyperlink r:id="rId59" w:history="1">
         <w:r>
           <w:rPr>
             <w:rStyle w:val="Hyperlink"/>
@@ -4032,9 +4477,12 @@
         <w:t>https://tools.ietf.org/html/rfc1531</w:t>
       </w:r>
     </w:p>
-    <w:p/>
+    <w:p>
+      <w:bookmarkStart w:id="3" w:name="_GoBack"/>
+      <w:bookmarkEnd w:id="3"/>
+    </w:p>
     <w:sectPr>
-      <w:footerReference w:type="default" r:id="rId53"/>
+      <w:footerReference w:type="default" r:id="rId60"/>
       <w:pgSz w:w="12240" w:h="15840"/>
       <w:pgMar w:top="1440" w:right="1440" w:bottom="1440" w:left="1440" w:header="720" w:footer="720" w:gutter="0"/>
       <w:cols w:space="720"/>
@@ -4045,8 +4493,8 @@
 </file>
 
 <file path=word/comments.xml><?xml version="1.0" encoding="utf-8"?>
-<w:comments xmlns:wpc="http://schemas.microsoft.com/office/word/2010/wordprocessingCanvas" xmlns:mc="http://schemas.openxmlformats.org/markup-compatibility/2006" xmlns:o="urn:schemas-microsoft-com:office:office" xmlns:r="http://schemas.openxmlformats.org/officeDocument/2006/relationships" xmlns:m="http://schemas.openxmlformats.org/officeDocument/2006/math" xmlns:v="urn:schemas-microsoft-com:vml" xmlns:wp14="http://schemas.microsoft.com/office/word/2010/wordprocessingDrawing" xmlns:wp="http://schemas.openxmlformats.org/drawingml/2006/wordprocessingDrawing" xmlns:w10="urn:schemas-microsoft-com:office:word" xmlns:w="http://schemas.openxmlformats.org/wordprocessingml/2006/main" xmlns:w14="http://schemas.microsoft.com/office/word/2010/wordml" xmlns:w15="http://schemas.microsoft.com/office/word/2012/wordml" xmlns:wpg="http://schemas.microsoft.com/office/word/2010/wordprocessingGroup" xmlns:wpi="http://schemas.microsoft.com/office/word/2010/wordprocessingInk" xmlns:wne="http://schemas.microsoft.com/office/word/2006/wordml" xmlns:wps="http://schemas.microsoft.com/office/word/2010/wordprocessingShape" mc:Ignorable="w14 w15 wp14">
-  <w:comment w:id="1" w:author="Greg Landry" w:date="2016-10-24T13:10:00Z" w:initials="GL">
+<w:comments xmlns:wpc="http://schemas.microsoft.com/office/word/2010/wordprocessingCanvas" xmlns:mo="http://schemas.microsoft.com/office/mac/office/2008/main" xmlns:mc="http://schemas.openxmlformats.org/markup-compatibility/2006" xmlns:mv="urn:schemas-microsoft-com:mac:vml" xmlns:o="urn:schemas-microsoft-com:office:office" xmlns:r="http://schemas.openxmlformats.org/officeDocument/2006/relationships" xmlns:m="http://schemas.openxmlformats.org/officeDocument/2006/math" xmlns:v="urn:schemas-microsoft-com:vml" xmlns:wp14="http://schemas.microsoft.com/office/word/2010/wordprocessingDrawing" xmlns:wp="http://schemas.openxmlformats.org/drawingml/2006/wordprocessingDrawing" xmlns:w10="urn:schemas-microsoft-com:office:word" xmlns:w="http://schemas.openxmlformats.org/wordprocessingml/2006/main" xmlns:w14="http://schemas.microsoft.com/office/word/2010/wordml" xmlns:w15="http://schemas.microsoft.com/office/word/2012/wordml" xmlns:wpg="http://schemas.microsoft.com/office/word/2010/wordprocessingGroup" xmlns:wpi="http://schemas.microsoft.com/office/word/2010/wordprocessingInk" xmlns:wne="http://schemas.microsoft.com/office/word/2006/wordml" xmlns:wps="http://schemas.microsoft.com/office/word/2010/wordprocessingShape" mc:Ignorable="w14 w15 wp14">
+  <w:comment w:id="0" w:author="Greg Landry" w:date="2016-10-24T13:10:00Z" w:initials="GL">
     <w:p>
       <w:pPr>
         <w:pStyle w:val="CommentText"/>
@@ -4106,7 +4554,7 @@
       </w:r>
     </w:p>
   </w:comment>
-  <w:comment w:id="2" w:author="Greg Landry" w:date="2016-10-24T13:17:00Z" w:initials="GL">
+  <w:comment w:id="1" w:author="Greg Landry" w:date="2016-10-24T13:17:00Z" w:initials="GL">
     <w:p>
       <w:pPr>
         <w:pStyle w:val="CommentText"/>
@@ -4128,7 +4576,7 @@
       </w:r>
     </w:p>
   </w:comment>
-  <w:comment w:id="3" w:author="Greg Landry" w:date="2016-10-24T13:33:00Z" w:initials="GL">
+  <w:comment w:id="2" w:author="Greg Landry" w:date="2016-10-24T13:33:00Z" w:initials="GL">
     <w:p>
       <w:pPr>
         <w:pStyle w:val="CommentText"/>
@@ -4153,64 +4601,21 @@
       <w:pPr>
         <w:pStyle w:val="CommentText"/>
       </w:pPr>
-    </w:p>
-  </w:comment>
-  <w:comment w:id="4" w:author="Greg Landry" w:date="2016-10-24T13:44:00Z" w:initials="GL">
-    <w:p>
-      <w:pPr>
-        <w:pStyle w:val="CommentText"/>
-      </w:pPr>
-      <w:r>
-        <w:rPr>
-          <w:rStyle w:val="CommentReference"/>
-        </w:rPr>
-        <w:annotationRef/>
-      </w:r>
-      <w:r>
-        <w:t>How do</w:t>
-      </w:r>
-      <w:r>
-        <w:t xml:space="preserve"> y</w:t>
-      </w:r>
-      <w:r>
-        <w:t>ou reboot the device?</w:t>
-      </w:r>
-      <w:r>
-        <w:t xml:space="preserve"> Is rebooting necessary? In 05 you just say to reattach to the network.</w:t>
-      </w:r>
-    </w:p>
-  </w:comment>
-  <w:comment w:id="5" w:author="Greg Landry" w:date="2016-10-24T13:45:00Z" w:initials="GL">
-    <w:p>
-      <w:pPr>
-        <w:pStyle w:val="CommentText"/>
-      </w:pPr>
-      <w:r>
-        <w:rPr>
-          <w:rStyle w:val="CommentReference"/>
-        </w:rPr>
-        <w:annotationRef/>
-      </w:r>
-      <w:r>
-        <w:t>Why do you reboot in the previous exercise, and just reattach here?</w:t>
-      </w:r>
     </w:p>
   </w:comment>
 </w:comments>
 </file>
 
 <file path=word/commentsExtended.xml><?xml version="1.0" encoding="utf-8"?>
-<w15:commentsEx xmlns:wpc="http://schemas.microsoft.com/office/word/2010/wordprocessingCanvas" xmlns:mc="http://schemas.openxmlformats.org/markup-compatibility/2006" xmlns:o="urn:schemas-microsoft-com:office:office" xmlns:r="http://schemas.openxmlformats.org/officeDocument/2006/relationships" xmlns:m="http://schemas.openxmlformats.org/officeDocument/2006/math" xmlns:v="urn:schemas-microsoft-com:vml" xmlns:wp14="http://schemas.microsoft.com/office/word/2010/wordprocessingDrawing" xmlns:wp="http://schemas.openxmlformats.org/drawingml/2006/wordprocessingDrawing" xmlns:w10="urn:schemas-microsoft-com:office:word" xmlns:w="http://schemas.openxmlformats.org/wordprocessingml/2006/main" xmlns:w14="http://schemas.microsoft.com/office/word/2010/wordml" xmlns:w15="http://schemas.microsoft.com/office/word/2012/wordml" xmlns:wpg="http://schemas.microsoft.com/office/word/2010/wordprocessingGroup" xmlns:wpi="http://schemas.microsoft.com/office/word/2010/wordprocessingInk" xmlns:wne="http://schemas.microsoft.com/office/word/2006/wordml" xmlns:wps="http://schemas.microsoft.com/office/word/2010/wordprocessingShape" mc:Ignorable="w14 w15 wp14">
+<w15:commentsEx xmlns:wpc="http://schemas.microsoft.com/office/word/2010/wordprocessingCanvas" xmlns:mo="http://schemas.microsoft.com/office/mac/office/2008/main" xmlns:mc="http://schemas.openxmlformats.org/markup-compatibility/2006" xmlns:mv="urn:schemas-microsoft-com:mac:vml" xmlns:o="urn:schemas-microsoft-com:office:office" xmlns:r="http://schemas.openxmlformats.org/officeDocument/2006/relationships" xmlns:m="http://schemas.openxmlformats.org/officeDocument/2006/math" xmlns:v="urn:schemas-microsoft-com:vml" xmlns:wp14="http://schemas.microsoft.com/office/word/2010/wordprocessingDrawing" xmlns:wp="http://schemas.openxmlformats.org/drawingml/2006/wordprocessingDrawing" xmlns:w10="urn:schemas-microsoft-com:office:word" xmlns:w="http://schemas.openxmlformats.org/wordprocessingml/2006/main" xmlns:w14="http://schemas.microsoft.com/office/word/2010/wordml" xmlns:w15="http://schemas.microsoft.com/office/word/2012/wordml" xmlns:wpg="http://schemas.microsoft.com/office/word/2010/wordprocessingGroup" xmlns:wpi="http://schemas.microsoft.com/office/word/2010/wordprocessingInk" xmlns:wne="http://schemas.microsoft.com/office/word/2006/wordml" xmlns:wps="http://schemas.microsoft.com/office/word/2010/wordprocessingShape" mc:Ignorable="w14 w15 wp14">
   <w15:commentEx w15:paraId="68E6C063" w15:done="0"/>
   <w15:commentEx w15:paraId="7B26890E" w15:done="0"/>
   <w15:commentEx w15:paraId="2473713A" w15:done="0"/>
-  <w15:commentEx w15:paraId="75E13B13" w15:done="0"/>
-  <w15:commentEx w15:paraId="005419E6" w15:done="0"/>
 </w15:commentsEx>
 </file>
 
 <file path=word/endnotes.xml><?xml version="1.0" encoding="utf-8"?>
-<w:endnotes xmlns:wpc="http://schemas.microsoft.com/office/word/2010/wordprocessingCanvas" xmlns:mc="http://schemas.openxmlformats.org/markup-compatibility/2006" xmlns:o="urn:schemas-microsoft-com:office:office" xmlns:r="http://schemas.openxmlformats.org/officeDocument/2006/relationships" xmlns:m="http://schemas.openxmlformats.org/officeDocument/2006/math" xmlns:v="urn:schemas-microsoft-com:vml" xmlns:wp14="http://schemas.microsoft.com/office/word/2010/wordprocessingDrawing" xmlns:wp="http://schemas.openxmlformats.org/drawingml/2006/wordprocessingDrawing" xmlns:w10="urn:schemas-microsoft-com:office:word" xmlns:w="http://schemas.openxmlformats.org/wordprocessingml/2006/main" xmlns:w14="http://schemas.microsoft.com/office/word/2010/wordml" xmlns:w15="http://schemas.microsoft.com/office/word/2012/wordml" xmlns:wpg="http://schemas.microsoft.com/office/word/2010/wordprocessingGroup" xmlns:wpi="http://schemas.microsoft.com/office/word/2010/wordprocessingInk" xmlns:wne="http://schemas.microsoft.com/office/word/2006/wordml" xmlns:wps="http://schemas.microsoft.com/office/word/2010/wordprocessingShape" mc:Ignorable="w14 w15 wp14">
+<w:endnotes xmlns:wpc="http://schemas.microsoft.com/office/word/2010/wordprocessingCanvas" xmlns:mo="http://schemas.microsoft.com/office/mac/office/2008/main" xmlns:mc="http://schemas.openxmlformats.org/markup-compatibility/2006" xmlns:mv="urn:schemas-microsoft-com:mac:vml" xmlns:o="urn:schemas-microsoft-com:office:office" xmlns:r="http://schemas.openxmlformats.org/officeDocument/2006/relationships" xmlns:m="http://schemas.openxmlformats.org/officeDocument/2006/math" xmlns:v="urn:schemas-microsoft-com:vml" xmlns:wp14="http://schemas.microsoft.com/office/word/2010/wordprocessingDrawing" xmlns:wp="http://schemas.openxmlformats.org/drawingml/2006/wordprocessingDrawing" xmlns:w10="urn:schemas-microsoft-com:office:word" xmlns:w="http://schemas.openxmlformats.org/wordprocessingml/2006/main" xmlns:w14="http://schemas.microsoft.com/office/word/2010/wordml" xmlns:w15="http://schemas.microsoft.com/office/word/2012/wordml" xmlns:wpg="http://schemas.microsoft.com/office/word/2010/wordprocessingGroup" xmlns:wpi="http://schemas.microsoft.com/office/word/2010/wordprocessingInk" xmlns:wne="http://schemas.microsoft.com/office/word/2006/wordml" xmlns:wps="http://schemas.microsoft.com/office/word/2010/wordprocessingShape" mc:Ignorable="w14 w15 wp14">
   <w:endnote w:type="separator" w:id="-1">
     <w:p>
       <w:r>
@@ -4229,7 +4634,7 @@
 </file>
 
 <file path=word/footer1.xml><?xml version="1.0" encoding="utf-8"?>
-<w:ftr xmlns:wpc="http://schemas.microsoft.com/office/word/2010/wordprocessingCanvas" xmlns:mc="http://schemas.openxmlformats.org/markup-compatibility/2006" xmlns:o="urn:schemas-microsoft-com:office:office" xmlns:r="http://schemas.openxmlformats.org/officeDocument/2006/relationships" xmlns:m="http://schemas.openxmlformats.org/officeDocument/2006/math" xmlns:v="urn:schemas-microsoft-com:vml" xmlns:wp14="http://schemas.microsoft.com/office/word/2010/wordprocessingDrawing" xmlns:wp="http://schemas.openxmlformats.org/drawingml/2006/wordprocessingDrawing" xmlns:w10="urn:schemas-microsoft-com:office:word" xmlns:w="http://schemas.openxmlformats.org/wordprocessingml/2006/main" xmlns:w14="http://schemas.microsoft.com/office/word/2010/wordml" xmlns:w15="http://schemas.microsoft.com/office/word/2012/wordml" xmlns:wpg="http://schemas.microsoft.com/office/word/2010/wordprocessingGroup" xmlns:wpi="http://schemas.microsoft.com/office/word/2010/wordprocessingInk" xmlns:wne="http://schemas.microsoft.com/office/word/2006/wordml" xmlns:wps="http://schemas.microsoft.com/office/word/2010/wordprocessingShape" mc:Ignorable="w14 w15 wp14">
+<w:ftr xmlns:wpc="http://schemas.microsoft.com/office/word/2010/wordprocessingCanvas" xmlns:mo="http://schemas.microsoft.com/office/mac/office/2008/main" xmlns:mc="http://schemas.openxmlformats.org/markup-compatibility/2006" xmlns:mv="urn:schemas-microsoft-com:mac:vml" xmlns:o="urn:schemas-microsoft-com:office:office" xmlns:r="http://schemas.openxmlformats.org/officeDocument/2006/relationships" xmlns:m="http://schemas.openxmlformats.org/officeDocument/2006/math" xmlns:v="urn:schemas-microsoft-com:vml" xmlns:wp14="http://schemas.microsoft.com/office/word/2010/wordprocessingDrawing" xmlns:wp="http://schemas.openxmlformats.org/drawingml/2006/wordprocessingDrawing" xmlns:w10="urn:schemas-microsoft-com:office:word" xmlns:w="http://schemas.openxmlformats.org/wordprocessingml/2006/main" xmlns:w14="http://schemas.microsoft.com/office/word/2010/wordml" xmlns:w15="http://schemas.microsoft.com/office/word/2012/wordml" xmlns:wpg="http://schemas.microsoft.com/office/word/2010/wordprocessingGroup" xmlns:wpi="http://schemas.microsoft.com/office/word/2010/wordprocessingInk" xmlns:wne="http://schemas.microsoft.com/office/word/2006/wordml" xmlns:wps="http://schemas.microsoft.com/office/word/2010/wordprocessingShape" mc:Ignorable="w14 w15 wp14">
   <w:sdt>
     <w:sdtPr>
       <w:id w:val="1860304678"/>
@@ -4285,7 +4690,7 @@
                 <w:bCs/>
                 <w:noProof/>
               </w:rPr>
-              <w:t>1</w:t>
+              <w:t>12</w:t>
             </w:r>
             <w:r>
               <w:rPr>
@@ -4324,7 +4729,7 @@
                 <w:bCs/>
                 <w:noProof/>
               </w:rPr>
-              <w:t>10</w:t>
+              <w:t>12</w:t>
             </w:r>
             <w:r>
               <w:rPr>
@@ -4347,7 +4752,7 @@
 </file>
 
 <file path=word/footnotes.xml><?xml version="1.0" encoding="utf-8"?>
-<w:footnotes xmlns:wpc="http://schemas.microsoft.com/office/word/2010/wordprocessingCanvas" xmlns:mc="http://schemas.openxmlformats.org/markup-compatibility/2006" xmlns:o="urn:schemas-microsoft-com:office:office" xmlns:r="http://schemas.openxmlformats.org/officeDocument/2006/relationships" xmlns:m="http://schemas.openxmlformats.org/officeDocument/2006/math" xmlns:v="urn:schemas-microsoft-com:vml" xmlns:wp14="http://schemas.microsoft.com/office/word/2010/wordprocessingDrawing" xmlns:wp="http://schemas.openxmlformats.org/drawingml/2006/wordprocessingDrawing" xmlns:w10="urn:schemas-microsoft-com:office:word" xmlns:w="http://schemas.openxmlformats.org/wordprocessingml/2006/main" xmlns:w14="http://schemas.microsoft.com/office/word/2010/wordml" xmlns:w15="http://schemas.microsoft.com/office/word/2012/wordml" xmlns:wpg="http://schemas.microsoft.com/office/word/2010/wordprocessingGroup" xmlns:wpi="http://schemas.microsoft.com/office/word/2010/wordprocessingInk" xmlns:wne="http://schemas.microsoft.com/office/word/2006/wordml" xmlns:wps="http://schemas.microsoft.com/office/word/2010/wordprocessingShape" mc:Ignorable="w14 w15 wp14">
+<w:footnotes xmlns:wpc="http://schemas.microsoft.com/office/word/2010/wordprocessingCanvas" xmlns:mo="http://schemas.microsoft.com/office/mac/office/2008/main" xmlns:mc="http://schemas.openxmlformats.org/markup-compatibility/2006" xmlns:mv="urn:schemas-microsoft-com:mac:vml" xmlns:o="urn:schemas-microsoft-com:office:office" xmlns:r="http://schemas.openxmlformats.org/officeDocument/2006/relationships" xmlns:m="http://schemas.openxmlformats.org/officeDocument/2006/math" xmlns:v="urn:schemas-microsoft-com:vml" xmlns:wp14="http://schemas.microsoft.com/office/word/2010/wordprocessingDrawing" xmlns:wp="http://schemas.openxmlformats.org/drawingml/2006/wordprocessingDrawing" xmlns:w10="urn:schemas-microsoft-com:office:word" xmlns:w="http://schemas.openxmlformats.org/wordprocessingml/2006/main" xmlns:w14="http://schemas.microsoft.com/office/word/2010/wordml" xmlns:w15="http://schemas.microsoft.com/office/word/2012/wordml" xmlns:wpg="http://schemas.microsoft.com/office/word/2010/wordprocessingGroup" xmlns:wpi="http://schemas.microsoft.com/office/word/2010/wordprocessingInk" xmlns:wne="http://schemas.microsoft.com/office/word/2006/wordml" xmlns:wps="http://schemas.microsoft.com/office/word/2010/wordprocessingShape" mc:Ignorable="w14 w15 wp14">
   <w:footnote w:type="separator" w:id="-1">
     <w:p>
       <w:r>
@@ -4366,8 +4771,8 @@
 </file>
 
 <file path=word/numbering.xml><?xml version="1.0" encoding="utf-8"?>
-<w:numbering xmlns:wpc="http://schemas.microsoft.com/office/word/2010/wordprocessingCanvas" xmlns:mc="http://schemas.openxmlformats.org/markup-compatibility/2006" xmlns:o="urn:schemas-microsoft-com:office:office" xmlns:r="http://schemas.openxmlformats.org/officeDocument/2006/relationships" xmlns:m="http://schemas.openxmlformats.org/officeDocument/2006/math" xmlns:v="urn:schemas-microsoft-com:vml" xmlns:wp14="http://schemas.microsoft.com/office/word/2010/wordprocessingDrawing" xmlns:wp="http://schemas.openxmlformats.org/drawingml/2006/wordprocessingDrawing" xmlns:w10="urn:schemas-microsoft-com:office:word" xmlns:w="http://schemas.openxmlformats.org/wordprocessingml/2006/main" xmlns:w14="http://schemas.microsoft.com/office/word/2010/wordml" xmlns:w15="http://schemas.microsoft.com/office/word/2012/wordml" xmlns:wpg="http://schemas.microsoft.com/office/word/2010/wordprocessingGroup" xmlns:wpi="http://schemas.microsoft.com/office/word/2010/wordprocessingInk" xmlns:wne="http://schemas.microsoft.com/office/word/2006/wordml" xmlns:wps="http://schemas.microsoft.com/office/word/2010/wordprocessingShape" mc:Ignorable="w14 w15 wp14">
-  <w:abstractNum w:abstractNumId="0" w15:restartNumberingAfterBreak="0">
+<w:numbering xmlns:wpc="http://schemas.microsoft.com/office/word/2010/wordprocessingCanvas" xmlns:mo="http://schemas.microsoft.com/office/mac/office/2008/main" xmlns:mc="http://schemas.openxmlformats.org/markup-compatibility/2006" xmlns:mv="urn:schemas-microsoft-com:mac:vml" xmlns:o="urn:schemas-microsoft-com:office:office" xmlns:r="http://schemas.openxmlformats.org/officeDocument/2006/relationships" xmlns:m="http://schemas.openxmlformats.org/officeDocument/2006/math" xmlns:v="urn:schemas-microsoft-com:vml" xmlns:wp14="http://schemas.microsoft.com/office/word/2010/wordprocessingDrawing" xmlns:wp="http://schemas.openxmlformats.org/drawingml/2006/wordprocessingDrawing" xmlns:w10="urn:schemas-microsoft-com:office:word" xmlns:w="http://schemas.openxmlformats.org/wordprocessingml/2006/main" xmlns:w14="http://schemas.microsoft.com/office/word/2010/wordml" xmlns:w15="http://schemas.microsoft.com/office/word/2012/wordml" xmlns:wpg="http://schemas.microsoft.com/office/word/2010/wordprocessingGroup" xmlns:wpi="http://schemas.microsoft.com/office/word/2010/wordprocessingInk" xmlns:wne="http://schemas.microsoft.com/office/word/2006/wordml" xmlns:wps="http://schemas.microsoft.com/office/word/2010/wordprocessingShape" mc:Ignorable="w14 w15 wp14">
+  <w:abstractNum w:abstractNumId="0">
     <w:nsid w:val="FFFFFF1D"/>
     <w:multiLevelType w:val="multilevel"/>
     <w:tmpl w:val="74C2A146"/>
@@ -4507,7 +4912,7 @@
       </w:rPr>
     </w:lvl>
   </w:abstractNum>
-  <w:abstractNum w:abstractNumId="1" w15:restartNumberingAfterBreak="0">
+  <w:abstractNum w:abstractNumId="1">
     <w:nsid w:val="01D61B4B"/>
     <w:multiLevelType w:val="hybridMultilevel"/>
     <w:tmpl w:val="98BE5DEC"/>
@@ -4602,7 +5007,7 @@
       </w:pPr>
     </w:lvl>
   </w:abstractNum>
-  <w:abstractNum w:abstractNumId="2" w15:restartNumberingAfterBreak="0">
+  <w:abstractNum w:abstractNumId="2">
     <w:nsid w:val="04543757"/>
     <w:multiLevelType w:val="hybridMultilevel"/>
     <w:tmpl w:val="6C4AC810"/>
@@ -4715,7 +5120,7 @@
       </w:rPr>
     </w:lvl>
   </w:abstractNum>
-  <w:abstractNum w:abstractNumId="3" w15:restartNumberingAfterBreak="0">
+  <w:abstractNum w:abstractNumId="3">
     <w:nsid w:val="0BDF127C"/>
     <w:multiLevelType w:val="hybridMultilevel"/>
     <w:tmpl w:val="680C0D0A"/>
@@ -4801,7 +5206,7 @@
       </w:pPr>
     </w:lvl>
   </w:abstractNum>
-  <w:abstractNum w:abstractNumId="4" w15:restartNumberingAfterBreak="0">
+  <w:abstractNum w:abstractNumId="4">
     <w:nsid w:val="0CF950A1"/>
     <w:multiLevelType w:val="hybridMultilevel"/>
     <w:tmpl w:val="CDC0BC7E"/>
@@ -4887,7 +5292,7 @@
       </w:pPr>
     </w:lvl>
   </w:abstractNum>
-  <w:abstractNum w:abstractNumId="5" w15:restartNumberingAfterBreak="0">
+  <w:abstractNum w:abstractNumId="5">
     <w:nsid w:val="16CF3F66"/>
     <w:multiLevelType w:val="hybridMultilevel"/>
     <w:tmpl w:val="9640A3E6"/>
@@ -4976,7 +5381,7 @@
       </w:pPr>
     </w:lvl>
   </w:abstractNum>
-  <w:abstractNum w:abstractNumId="6" w15:restartNumberingAfterBreak="0">
+  <w:abstractNum w:abstractNumId="6">
     <w:nsid w:val="19B02049"/>
     <w:multiLevelType w:val="hybridMultilevel"/>
     <w:tmpl w:val="49B88726"/>
@@ -5062,7 +5467,7 @@
       </w:pPr>
     </w:lvl>
   </w:abstractNum>
-  <w:abstractNum w:abstractNumId="7" w15:restartNumberingAfterBreak="0">
+  <w:abstractNum w:abstractNumId="7">
     <w:nsid w:val="1C8B3026"/>
     <w:multiLevelType w:val="hybridMultilevel"/>
     <w:tmpl w:val="A21CAFF4"/>
@@ -5148,7 +5553,7 @@
       </w:pPr>
     </w:lvl>
   </w:abstractNum>
-  <w:abstractNum w:abstractNumId="8" w15:restartNumberingAfterBreak="0">
+  <w:abstractNum w:abstractNumId="8">
     <w:nsid w:val="1EE15773"/>
     <w:multiLevelType w:val="hybridMultilevel"/>
     <w:tmpl w:val="45985C26"/>
@@ -5237,7 +5642,7 @@
       </w:pPr>
     </w:lvl>
   </w:abstractNum>
-  <w:abstractNum w:abstractNumId="9" w15:restartNumberingAfterBreak="0">
+  <w:abstractNum w:abstractNumId="9">
     <w:nsid w:val="21696B40"/>
     <w:multiLevelType w:val="hybridMultilevel"/>
     <w:tmpl w:val="AF1E8B50"/>
@@ -5323,7 +5728,7 @@
       </w:pPr>
     </w:lvl>
   </w:abstractNum>
-  <w:abstractNum w:abstractNumId="10" w15:restartNumberingAfterBreak="0">
+  <w:abstractNum w:abstractNumId="10">
     <w:nsid w:val="22321BD4"/>
     <w:multiLevelType w:val="hybridMultilevel"/>
     <w:tmpl w:val="932461D8"/>
@@ -5436,7 +5841,7 @@
       </w:rPr>
     </w:lvl>
   </w:abstractNum>
-  <w:abstractNum w:abstractNumId="11" w15:restartNumberingAfterBreak="0">
+  <w:abstractNum w:abstractNumId="11">
     <w:nsid w:val="22E43F91"/>
     <w:multiLevelType w:val="hybridMultilevel"/>
     <w:tmpl w:val="BDC4A790"/>
@@ -5549,7 +5954,7 @@
       </w:rPr>
     </w:lvl>
   </w:abstractNum>
-  <w:abstractNum w:abstractNumId="12" w15:restartNumberingAfterBreak="0">
+  <w:abstractNum w:abstractNumId="12">
     <w:nsid w:val="24F9161F"/>
     <w:multiLevelType w:val="hybridMultilevel"/>
     <w:tmpl w:val="9D403D4E"/>
@@ -5662,7 +6067,7 @@
       </w:rPr>
     </w:lvl>
   </w:abstractNum>
-  <w:abstractNum w:abstractNumId="13" w15:restartNumberingAfterBreak="0">
+  <w:abstractNum w:abstractNumId="13">
     <w:nsid w:val="313B4EC7"/>
     <w:multiLevelType w:val="hybridMultilevel"/>
     <w:tmpl w:val="B7EAFA64"/>
@@ -5751,7 +6156,7 @@
       </w:pPr>
     </w:lvl>
   </w:abstractNum>
-  <w:abstractNum w:abstractNumId="14" w15:restartNumberingAfterBreak="0">
+  <w:abstractNum w:abstractNumId="14">
     <w:nsid w:val="39C279C6"/>
     <w:multiLevelType w:val="hybridMultilevel"/>
     <w:tmpl w:val="0B5E56A8"/>
@@ -5837,7 +6242,7 @@
       </w:pPr>
     </w:lvl>
   </w:abstractNum>
-  <w:abstractNum w:abstractNumId="15" w15:restartNumberingAfterBreak="0">
+  <w:abstractNum w:abstractNumId="15">
     <w:nsid w:val="3DA51505"/>
     <w:multiLevelType w:val="hybridMultilevel"/>
     <w:tmpl w:val="257C8FDC"/>
@@ -5923,7 +6328,7 @@
       </w:pPr>
     </w:lvl>
   </w:abstractNum>
-  <w:abstractNum w:abstractNumId="16" w15:restartNumberingAfterBreak="0">
+  <w:abstractNum w:abstractNumId="16">
     <w:nsid w:val="3EE7742C"/>
     <w:multiLevelType w:val="hybridMultilevel"/>
     <w:tmpl w:val="0DDC1E74"/>
@@ -6012,7 +6417,7 @@
       </w:pPr>
     </w:lvl>
   </w:abstractNum>
-  <w:abstractNum w:abstractNumId="17" w15:restartNumberingAfterBreak="0">
+  <w:abstractNum w:abstractNumId="17">
     <w:nsid w:val="404A251F"/>
     <w:multiLevelType w:val="hybridMultilevel"/>
     <w:tmpl w:val="A35473FA"/>
@@ -6098,7 +6503,7 @@
       </w:pPr>
     </w:lvl>
   </w:abstractNum>
-  <w:abstractNum w:abstractNumId="18" w15:restartNumberingAfterBreak="0">
+  <w:abstractNum w:abstractNumId="18">
     <w:nsid w:val="47A5444B"/>
     <w:multiLevelType w:val="hybridMultilevel"/>
     <w:tmpl w:val="4E8CA1C8"/>
@@ -6211,7 +6616,7 @@
       </w:rPr>
     </w:lvl>
   </w:abstractNum>
-  <w:abstractNum w:abstractNumId="19" w15:restartNumberingAfterBreak="0">
+  <w:abstractNum w:abstractNumId="19">
     <w:nsid w:val="4ADA46BB"/>
     <w:multiLevelType w:val="hybridMultilevel"/>
     <w:tmpl w:val="895C3046"/>
@@ -6297,7 +6702,7 @@
       </w:pPr>
     </w:lvl>
   </w:abstractNum>
-  <w:abstractNum w:abstractNumId="20" w15:restartNumberingAfterBreak="0">
+  <w:abstractNum w:abstractNumId="20">
     <w:nsid w:val="4D6B48A5"/>
     <w:multiLevelType w:val="hybridMultilevel"/>
     <w:tmpl w:val="CC2EABA6"/>
@@ -6383,7 +6788,7 @@
       </w:pPr>
     </w:lvl>
   </w:abstractNum>
-  <w:abstractNum w:abstractNumId="21" w15:restartNumberingAfterBreak="0">
+  <w:abstractNum w:abstractNumId="21">
     <w:nsid w:val="4DCB17C4"/>
     <w:multiLevelType w:val="hybridMultilevel"/>
     <w:tmpl w:val="847E7E30"/>
@@ -6469,7 +6874,7 @@
       </w:pPr>
     </w:lvl>
   </w:abstractNum>
-  <w:abstractNum w:abstractNumId="22" w15:restartNumberingAfterBreak="0">
+  <w:abstractNum w:abstractNumId="22">
     <w:nsid w:val="5A0D7024"/>
     <w:multiLevelType w:val="hybridMultilevel"/>
     <w:tmpl w:val="D06C6D70"/>
@@ -6582,7 +6987,7 @@
       </w:rPr>
     </w:lvl>
   </w:abstractNum>
-  <w:abstractNum w:abstractNumId="23" w15:restartNumberingAfterBreak="0">
+  <w:abstractNum w:abstractNumId="23">
     <w:nsid w:val="5AB05BC1"/>
     <w:multiLevelType w:val="hybridMultilevel"/>
     <w:tmpl w:val="A43AB884"/>
@@ -6668,7 +7073,7 @@
       </w:pPr>
     </w:lvl>
   </w:abstractNum>
-  <w:abstractNum w:abstractNumId="24" w15:restartNumberingAfterBreak="0">
+  <w:abstractNum w:abstractNumId="24">
     <w:nsid w:val="5C781F7D"/>
     <w:multiLevelType w:val="hybridMultilevel"/>
     <w:tmpl w:val="64C8EB9A"/>
@@ -6757,7 +7162,7 @@
       </w:pPr>
     </w:lvl>
   </w:abstractNum>
-  <w:abstractNum w:abstractNumId="25" w15:restartNumberingAfterBreak="0">
+  <w:abstractNum w:abstractNumId="25">
     <w:nsid w:val="60124E8B"/>
     <w:multiLevelType w:val="hybridMultilevel"/>
     <w:tmpl w:val="69B4A572"/>
@@ -6870,7 +7275,7 @@
       </w:rPr>
     </w:lvl>
   </w:abstractNum>
-  <w:abstractNum w:abstractNumId="26" w15:restartNumberingAfterBreak="0">
+  <w:abstractNum w:abstractNumId="26">
     <w:nsid w:val="647070B5"/>
     <w:multiLevelType w:val="hybridMultilevel"/>
     <w:tmpl w:val="4D703B08"/>
@@ -6983,7 +7388,7 @@
       </w:rPr>
     </w:lvl>
   </w:abstractNum>
-  <w:abstractNum w:abstractNumId="27" w15:restartNumberingAfterBreak="0">
+  <w:abstractNum w:abstractNumId="27">
     <w:nsid w:val="67236A12"/>
     <w:multiLevelType w:val="hybridMultilevel"/>
     <w:tmpl w:val="19B0C604"/>
@@ -7069,7 +7474,7 @@
       </w:pPr>
     </w:lvl>
   </w:abstractNum>
-  <w:abstractNum w:abstractNumId="28" w15:restartNumberingAfterBreak="0">
+  <w:abstractNum w:abstractNumId="28">
     <w:nsid w:val="743739C9"/>
     <w:multiLevelType w:val="hybridMultilevel"/>
     <w:tmpl w:val="4D1694FC"/>
@@ -7182,7 +7587,7 @@
       </w:rPr>
     </w:lvl>
   </w:abstractNum>
-  <w:abstractNum w:abstractNumId="29" w15:restartNumberingAfterBreak="0">
+  <w:abstractNum w:abstractNumId="29">
     <w:nsid w:val="74AB0290"/>
     <w:multiLevelType w:val="hybridMultilevel"/>
     <w:tmpl w:val="D98EB7B0"/>
@@ -7295,7 +7700,7 @@
       </w:rPr>
     </w:lvl>
   </w:abstractNum>
-  <w:abstractNum w:abstractNumId="30" w15:restartNumberingAfterBreak="0">
+  <w:abstractNum w:abstractNumId="30">
     <w:nsid w:val="783E41CA"/>
     <w:multiLevelType w:val="hybridMultilevel"/>
     <w:tmpl w:val="664AA8DA"/>
@@ -7408,7 +7813,7 @@
       </w:rPr>
     </w:lvl>
   </w:abstractNum>
-  <w:abstractNum w:abstractNumId="31" w15:restartNumberingAfterBreak="0">
+  <w:abstractNum w:abstractNumId="31">
     <w:nsid w:val="7CB33CBC"/>
     <w:multiLevelType w:val="hybridMultilevel"/>
     <w:tmpl w:val="7CAEC240"/>
@@ -7494,7 +7899,7 @@
       </w:pPr>
     </w:lvl>
   </w:abstractNum>
-  <w:abstractNum w:abstractNumId="32" w15:restartNumberingAfterBreak="0">
+  <w:abstractNum w:abstractNumId="32">
     <w:nsid w:val="7F9D6C64"/>
     <w:multiLevelType w:val="hybridMultilevel"/>
     <w:tmpl w:val="08C2464E"/>
@@ -7683,7 +8088,7 @@
 </file>
 
 <file path=word/people.xml><?xml version="1.0" encoding="utf-8"?>
-<w15:people xmlns:wpc="http://schemas.microsoft.com/office/word/2010/wordprocessingCanvas" xmlns:mc="http://schemas.openxmlformats.org/markup-compatibility/2006" xmlns:o="urn:schemas-microsoft-com:office:office" xmlns:r="http://schemas.openxmlformats.org/officeDocument/2006/relationships" xmlns:m="http://schemas.openxmlformats.org/officeDocument/2006/math" xmlns:v="urn:schemas-microsoft-com:vml" xmlns:wp14="http://schemas.microsoft.com/office/word/2010/wordprocessingDrawing" xmlns:wp="http://schemas.openxmlformats.org/drawingml/2006/wordprocessingDrawing" xmlns:w10="urn:schemas-microsoft-com:office:word" xmlns:w="http://schemas.openxmlformats.org/wordprocessingml/2006/main" xmlns:w14="http://schemas.microsoft.com/office/word/2010/wordml" xmlns:w15="http://schemas.microsoft.com/office/word/2012/wordml" xmlns:wpg="http://schemas.microsoft.com/office/word/2010/wordprocessingGroup" xmlns:wpi="http://schemas.microsoft.com/office/word/2010/wordprocessingInk" xmlns:wne="http://schemas.microsoft.com/office/word/2006/wordml" xmlns:wps="http://schemas.microsoft.com/office/word/2010/wordprocessingShape" mc:Ignorable="w14 w15 wp14">
+<w15:people xmlns:wpc="http://schemas.microsoft.com/office/word/2010/wordprocessingCanvas" xmlns:mo="http://schemas.microsoft.com/office/mac/office/2008/main" xmlns:mc="http://schemas.openxmlformats.org/markup-compatibility/2006" xmlns:mv="urn:schemas-microsoft-com:mac:vml" xmlns:o="urn:schemas-microsoft-com:office:office" xmlns:r="http://schemas.openxmlformats.org/officeDocument/2006/relationships" xmlns:m="http://schemas.openxmlformats.org/officeDocument/2006/math" xmlns:v="urn:schemas-microsoft-com:vml" xmlns:wp14="http://schemas.microsoft.com/office/word/2010/wordprocessingDrawing" xmlns:wp="http://schemas.openxmlformats.org/drawingml/2006/wordprocessingDrawing" xmlns:w10="urn:schemas-microsoft-com:office:word" xmlns:w="http://schemas.openxmlformats.org/wordprocessingml/2006/main" xmlns:w14="http://schemas.microsoft.com/office/word/2010/wordml" xmlns:w15="http://schemas.microsoft.com/office/word/2012/wordml" xmlns:wpg="http://schemas.microsoft.com/office/word/2010/wordprocessingGroup" xmlns:wpi="http://schemas.microsoft.com/office/word/2010/wordprocessingInk" xmlns:wne="http://schemas.microsoft.com/office/word/2006/wordml" xmlns:wps="http://schemas.microsoft.com/office/word/2010/wordprocessingShape" mc:Ignorable="w14 w15 wp14">
   <w15:person w15:author="Greg Landry">
     <w15:presenceInfo w15:providerId="None" w15:userId="Greg Landry"/>
   </w15:person>
@@ -7707,7 +8112,7 @@
       </w:pPr>
     </w:pPrDefault>
   </w:docDefaults>
-  <w:latentStyles w:defLockedState="0" w:defUIPriority="99" w:defSemiHidden="0" w:defUnhideWhenUsed="0" w:defQFormat="0" w:count="371">
+  <w:latentStyles w:defLockedState="0" w:defUIPriority="99" w:defSemiHidden="0" w:defUnhideWhenUsed="0" w:defQFormat="0" w:count="380">
     <w:lsdException w:name="Normal" w:uiPriority="0" w:qFormat="1"/>
     <w:lsdException w:name="heading 1" w:uiPriority="9" w:qFormat="1"/>
     <w:lsdException w:name="heading 2" w:semiHidden="1" w:uiPriority="9" w:unhideWhenUsed="1" w:qFormat="1"/>
@@ -8083,7 +8488,14 @@
   <w:style w:type="paragraph" w:default="1" w:styleId="Normal">
     <w:name w:val="Normal"/>
     <w:qFormat/>
-    <w:rsid w:val="000F3376"/>
+    <w:rsid w:val="00B94B9A"/>
+    <w:pPr>
+      <w:spacing w:after="0" w:line="240" w:lineRule="auto"/>
+    </w:pPr>
+    <w:rPr>
+      <w:sz w:val="24"/>
+      <w:szCs w:val="24"/>
+    </w:rPr>
   </w:style>
   <w:style w:type="paragraph" w:styleId="Heading1">
     <w:name w:val="heading 1"/>
@@ -8203,7 +8615,7 @@
     <w:uiPriority w:val="1"/>
     <w:semiHidden/>
     <w:unhideWhenUsed/>
-    <w:rsid w:val="000F3376"/>
+    <w:rsid w:val="00B94B9A"/>
   </w:style>
   <w:style w:type="table" w:default="1" w:styleId="TableNormal">
     <w:name w:val="Normal Table"/>
@@ -8225,7 +8637,7 @@
     <w:uiPriority w:val="99"/>
     <w:semiHidden/>
     <w:unhideWhenUsed/>
-    <w:rsid w:val="000F3376"/>
+    <w:rsid w:val="00B94B9A"/>
   </w:style>
   <w:style w:type="paragraph" w:styleId="ListParagraph">
     <w:name w:val="List Paragraph"/>
@@ -8637,6 +9049,7 @@
       <w:szCs w:val="20"/>
     </w:rPr>
     <w:tblPr>
+      <w:tblInd w:w="0" w:type="dxa"/>
       <w:tblBorders>
         <w:top w:val="single" w:sz="4" w:space="0" w:color="auto"/>
         <w:left w:val="single" w:sz="4" w:space="0" w:color="auto"/>
@@ -8645,6 +9058,12 @@
         <w:insideH w:val="single" w:sz="4" w:space="0" w:color="auto"/>
         <w:insideV w:val="single" w:sz="4" w:space="0" w:color="auto"/>
       </w:tblBorders>
+      <w:tblCellMar>
+        <w:top w:w="0" w:type="dxa"/>
+        <w:left w:w="108" w:type="dxa"/>
+        <w:bottom w:w="0" w:type="dxa"/>
+        <w:right w:w="108" w:type="dxa"/>
+      </w:tblCellMar>
     </w:tblPr>
   </w:style>
   <w:style w:type="character" w:styleId="PlaceholderText">
@@ -9030,7 +9449,7 @@
 </file>
 
 <file path=customXml/itemProps1.xml><?xml version="1.0" encoding="utf-8"?>
-<ds:datastoreItem xmlns:ds="http://schemas.openxmlformats.org/officeDocument/2006/customXml" ds:itemID="{0BFB95A7-2C25-4DE3-BDC9-2540248F7CDB}">
+<ds:datastoreItem xmlns:ds="http://schemas.openxmlformats.org/officeDocument/2006/customXml" ds:itemID="{3D3A12BC-14B7-CF45-A4E0-0240D8DDFA61}">
   <ds:schemaRefs>
     <ds:schemaRef ds:uri="http://schemas.openxmlformats.org/officeDocument/2006/bibliography"/>
   </ds:schemaRefs>

--- a/labmanual/WA101-05-WiFi.docx
+++ b/labmanual/WA101-05-WiFi.docx
@@ -1,11 +1,13 @@
 
 <file path=word/document.xml><?xml version="1.0" encoding="utf-8"?>
-<w:document xmlns:wpc="http://schemas.microsoft.com/office/word/2010/wordprocessingCanvas" xmlns:mo="http://schemas.microsoft.com/office/mac/office/2008/main" xmlns:mc="http://schemas.openxmlformats.org/markup-compatibility/2006" xmlns:mv="urn:schemas-microsoft-com:mac:vml" xmlns:o="urn:schemas-microsoft-com:office:office" xmlns:r="http://schemas.openxmlformats.org/officeDocument/2006/relationships" xmlns:m="http://schemas.openxmlformats.org/officeDocument/2006/math" xmlns:v="urn:schemas-microsoft-com:vml" xmlns:wp14="http://schemas.microsoft.com/office/word/2010/wordprocessingDrawing" xmlns:wp="http://schemas.openxmlformats.org/drawingml/2006/wordprocessingDrawing" xmlns:w10="urn:schemas-microsoft-com:office:word" xmlns:w="http://schemas.openxmlformats.org/wordprocessingml/2006/main" xmlns:w14="http://schemas.microsoft.com/office/word/2010/wordml" xmlns:w15="http://schemas.microsoft.com/office/word/2012/wordml" xmlns:wpg="http://schemas.microsoft.com/office/word/2010/wordprocessingGroup" xmlns:wpi="http://schemas.microsoft.com/office/word/2010/wordprocessingInk" xmlns:wne="http://schemas.microsoft.com/office/word/2006/wordml" xmlns:wps="http://schemas.microsoft.com/office/word/2010/wordprocessingShape" mc:Ignorable="w14 w15 wp14">
+<w:document xmlns:wpc="http://schemas.microsoft.com/office/word/2010/wordprocessingCanvas" xmlns:mc="http://schemas.openxmlformats.org/markup-compatibility/2006" xmlns:o="urn:schemas-microsoft-com:office:office" xmlns:r="http://schemas.openxmlformats.org/officeDocument/2006/relationships" xmlns:m="http://schemas.openxmlformats.org/officeDocument/2006/math" xmlns:v="urn:schemas-microsoft-com:vml" xmlns:wp14="http://schemas.microsoft.com/office/word/2010/wordprocessingDrawing" xmlns:wp="http://schemas.openxmlformats.org/drawingml/2006/wordprocessingDrawing" xmlns:w10="urn:schemas-microsoft-com:office:word" xmlns:w="http://schemas.openxmlformats.org/wordprocessingml/2006/main" xmlns:w14="http://schemas.microsoft.com/office/word/2010/wordml" xmlns:w15="http://schemas.microsoft.com/office/word/2012/wordml" xmlns:wpg="http://schemas.microsoft.com/office/word/2010/wordprocessingGroup" xmlns:wpi="http://schemas.microsoft.com/office/word/2010/wordprocessingInk" xmlns:wne="http://schemas.microsoft.com/office/word/2006/wordml" xmlns:wps="http://schemas.microsoft.com/office/word/2010/wordprocessingShape" mc:Ignorable="w14 w15 wp14">
   <w:body>
     <w:p>
       <w:pPr>
         <w:pStyle w:val="Heading1"/>
       </w:pPr>
+      <w:bookmarkStart w:id="0" w:name="_GoBack"/>
+      <w:bookmarkEnd w:id="0"/>
       <w:r>
         <w:t>Chapter 5: Connecting to Access Points (AP)</w:t>
       </w:r>
@@ -242,13 +244,8 @@
         <w:t>Ti</w:t>
       </w:r>
       <w:r>
-        <w:t xml:space="preserve">me: 1 </w:t>
-      </w:r>
-      <w:proofErr w:type="spellStart"/>
-      <w:r>
-        <w:t>Hr</w:t>
-      </w:r>
-      <w:proofErr w:type="spellEnd"/>
+        <w:t>me: 1 Hr</w:t>
+      </w:r>
     </w:p>
     <w:p>
       <w:pPr>
@@ -730,6 +727,7 @@
               <w:jc w:val="center"/>
             </w:pPr>
             <w:r>
+              <w:lastRenderedPageBreak/>
               <w:t>L</w:t>
             </w:r>
             <w:r>
@@ -879,7 +877,6 @@
           </w:p>
           <w:p>
             <w:r>
-              <w:lastRenderedPageBreak/>
               <w:t>A</w:t>
             </w:r>
             <w:r>
@@ -943,7 +940,6 @@
               <w:jc w:val="center"/>
             </w:pPr>
             <w:r>
-              <w:lastRenderedPageBreak/>
               <w:t>L</w:t>
             </w:r>
             <w:r>
@@ -1300,7 +1296,6 @@
               <w:t>(</w:t>
             </w:r>
             <w:hyperlink r:id="rId29" w:anchor="802.11a_.28OFDM_waveform.29" w:history="1">
-              <w:proofErr w:type="spellStart"/>
               <w:r>
                 <w:rPr>
                   <w:rStyle w:val="Hyperlink"/>
@@ -1351,7 +1346,6 @@
                 </w:rPr>
                 <w:t>ac</w:t>
               </w:r>
-              <w:proofErr w:type="spellEnd"/>
             </w:hyperlink>
             <w:r>
               <w:t>)</w:t>
@@ -1628,26 +1622,13 @@
         <w:t xml:space="preserve"> octets</w:t>
       </w:r>
       <w:r>
-        <w:t xml:space="preserve"> which is the same as an 8-bit byte but for some reason which is lost in the mists of history, networking guys always call them </w:t>
-      </w:r>
-      <w:proofErr w:type="spellStart"/>
-      <w:r>
-        <w:t>octects</w:t>
-      </w:r>
-      <w:proofErr w:type="spellEnd"/>
+        <w:t xml:space="preserve"> which is the same as an 8-bit byte but for some reason which is lost in the mists of history, networking guys always call them octects</w:t>
+      </w:r>
       <w:r>
         <w:t>)</w:t>
       </w:r>
       <w:r>
-        <w:t xml:space="preserve">.  The name does not have to be human readable (e.g. ASCII) but because it is </w:t>
-      </w:r>
-      <w:proofErr w:type="spellStart"/>
-      <w:r>
-        <w:t>uncoded</w:t>
-      </w:r>
-      <w:proofErr w:type="spellEnd"/>
-      <w:r>
-        <w:t xml:space="preserve"> bytes</w:t>
+        <w:t>.  The name does not have to be human readable (e.g. ASCII) but because it is uncoded bytes</w:t>
       </w:r>
       <w:r>
         <w:t>,</w:t>
@@ -1672,7 +1653,6 @@
     </w:p>
     <w:p>
       <w:r>
-        <w:lastRenderedPageBreak/>
         <w:t>Wi-Fi</w:t>
       </w:r>
       <w:r>
@@ -1688,15 +1668,7 @@
         <w:t>Wi-Fi</w:t>
       </w:r>
       <w:r>
-        <w:t xml:space="preserve"> (</w:t>
-      </w:r>
-      <w:proofErr w:type="spellStart"/>
-      <w:r>
-        <w:t>a,b,g,n,ac,ax</w:t>
-      </w:r>
-      <w:proofErr w:type="spellEnd"/>
-      <w:r>
-        <w:t>)</w:t>
+        <w:t xml:space="preserve"> (a,b,g,n,ac,ax)</w:t>
       </w:r>
       <w:r>
         <w:t xml:space="preserve"> network and operating mode</w:t>
@@ -2040,15 +2012,7 @@
         <w:t xml:space="preserve">to encrypt the data.  The WEP encryption scheme is </w:t>
       </w:r>
       <w:r>
-        <w:t xml:space="preserve">not recommended as it is very easy to compromise (e.g. using tools like Wireshark and </w:t>
-      </w:r>
-      <w:proofErr w:type="spellStart"/>
-      <w:r>
-        <w:t>AirSnort</w:t>
-      </w:r>
-      <w:proofErr w:type="spellEnd"/>
-      <w:r>
-        <w:t>)</w:t>
+        <w:t>not recommended as it is very easy to compromise (e.g. using tools like Wireshark and AirSnort)</w:t>
       </w:r>
       <w:r>
         <w:t xml:space="preserve">.  The PSK key scheme of WPA is very secure as it uses </w:t>
@@ -2219,25 +2183,11 @@
         <w:t>atalink layer to send a frame it must address the frame with a source and destination MAC address.  Other devices on the network will only pass frames into the higher levels of the stack that are addressed to them.  Remember that the Datalink Layer does not know anything about the higher layers (e.g. IP)</w:t>
       </w:r>
       <w:r>
-        <w:t xml:space="preserve">. Finally, the most significant bit of the most significant byte (e.g. bit 47) specifies a multicast (Group) address and the special address of all 1’s (e.g. </w:t>
-      </w:r>
-      <w:proofErr w:type="spellStart"/>
-      <w:proofErr w:type="gramStart"/>
-      <w:r>
-        <w:t>ff:ff</w:t>
-      </w:r>
-      <w:proofErr w:type="gramEnd"/>
-      <w:r>
-        <w:t>:ff:ff:ff:ff</w:t>
-      </w:r>
-      <w:proofErr w:type="spellEnd"/>
-      <w:r>
-        <w:t>) is a broadcast address (send to everyone).</w:t>
-      </w:r>
-    </w:p>
-    <w:p>
-      <w:r>
-        <w:lastRenderedPageBreak/>
+        <w:t>. Finally, the most significant bit of the most significant byte (e.g. bit 47) specifies a multicast (Group) address and the special address of all 1’s (e.g. ff:ff:ff:ff:ff:ff) is a broadcast address (send to everyone).</w:t>
+      </w:r>
+    </w:p>
+    <w:p>
+      <w:r>
         <w:t xml:space="preserve">The datalink layer needs to be able to figure out the MAC address of a particular IP Address in order to send it out on the </w:t>
       </w:r>
       <w:r>
@@ -2293,15 +2243,7 @@
         <w:t xml:space="preserve"> address.  From that point forward both sides add that information to their ARP table</w:t>
       </w:r>
       <w:r>
-        <w:t xml:space="preserve"> (and in fact if you hear others </w:t>
-      </w:r>
-      <w:proofErr w:type="spellStart"/>
-      <w:r>
-        <w:t>ARPing</w:t>
-      </w:r>
-      <w:proofErr w:type="spellEnd"/>
-      <w:r>
-        <w:t xml:space="preserve"> you can update your table as well)</w:t>
+        <w:t xml:space="preserve"> (and in fact if you hear others ARPing you can update your table as well)</w:t>
       </w:r>
       <w:r>
         <w:t>.  The brilliant part of this scheme is that if you ARP for an IP address that is not on your network, the router will respond with its MAC address (the subject of the next section).</w:t>
@@ -2365,6 +2307,7 @@
         <w:rPr>
           <w:b/>
         </w:rPr>
+        <w:lastRenderedPageBreak/>
         <w:t>The Internet</w:t>
       </w:r>
       <w:r>
@@ -2516,11 +2459,7 @@
         <w:t>:</w:t>
       </w:r>
       <w:r>
-        <w:t xml:space="preserve"> the network address (which is the first x number of bits) and the client address </w:t>
-      </w:r>
-      <w:r>
-        <w:lastRenderedPageBreak/>
-        <w:t>which are the last 32-x bits.  The netmask defines the split of network/client.  E.g. the netmask for 192.168.15.* is 255.255.255.0</w:t>
+        <w:t xml:space="preserve"> the network address (which is the first x number of bits) and the client address which are the last 32-x bits.  The netmask defines the split of network/client.  E.g. the netmask for 192.168.15.* is 255.255.255.0</w:t>
       </w:r>
     </w:p>
     <w:p>
@@ -2632,51 +2571,43 @@
         <w:t>. For example,</w:t>
       </w:r>
       <w:r>
+        <w:t xml:space="preserve"> wiced_network_up reads the network information from the DCT and connects to th</w:t>
+      </w:r>
+      <w:r>
+        <w:t>e specified</w:t>
+      </w:r>
+      <w:r>
+        <w:t xml:space="preserve"> network.</w:t>
+      </w:r>
+    </w:p>
+    <w:p>
+      <w:r>
+        <w:t xml:space="preserve">The table </w:t>
+      </w:r>
+      <w:r>
+        <w:t xml:space="preserve">is </w:t>
+      </w:r>
+      <w:r>
+        <w:t xml:space="preserve">built </w:t>
+      </w:r>
+      <w:r>
+        <w:t xml:space="preserve">during </w:t>
+      </w:r>
+      <w:r>
+        <w:t xml:space="preserve">the make process and written into the flash along with the </w:t>
+      </w:r>
+      <w:r>
+        <w:t xml:space="preserve">programming of the </w:t>
+      </w:r>
+      <w:r>
+        <w:t>application</w:t>
+      </w:r>
+      <w:r>
+        <w:t xml:space="preserve">. </w:t>
+      </w:r>
+      <w:r>
         <w:t xml:space="preserve"> </w:t>
       </w:r>
-      <w:proofErr w:type="spellStart"/>
-      <w:r>
-        <w:t>wiced_network_up</w:t>
-      </w:r>
-      <w:proofErr w:type="spellEnd"/>
-      <w:r>
-        <w:t xml:space="preserve"> reads the network information from the DCT and connects to th</w:t>
-      </w:r>
-      <w:r>
-        <w:t>e specified</w:t>
-      </w:r>
-      <w:r>
-        <w:t xml:space="preserve"> network.</w:t>
-      </w:r>
-    </w:p>
-    <w:p>
-      <w:r>
-        <w:t xml:space="preserve">The table </w:t>
-      </w:r>
-      <w:r>
-        <w:t xml:space="preserve">is </w:t>
-      </w:r>
-      <w:r>
-        <w:t xml:space="preserve">built </w:t>
-      </w:r>
-      <w:r>
-        <w:t xml:space="preserve">during </w:t>
-      </w:r>
-      <w:r>
-        <w:t xml:space="preserve">the make process and written into the flash along with the </w:t>
-      </w:r>
-      <w:r>
-        <w:t xml:space="preserve">programming of the </w:t>
-      </w:r>
-      <w:r>
-        <w:t>application</w:t>
-      </w:r>
-      <w:r>
-        <w:t xml:space="preserve">. </w:t>
-      </w:r>
-      <w:r>
-        <w:t xml:space="preserve"> </w:t>
-      </w:r>
       <w:r>
         <w:t>I</w:t>
       </w:r>
@@ -2721,16 +2652,11 @@
       <w:r>
         <w:t xml:space="preserve">preconfigure the DCT table you need to create a .h file (generally called </w:t>
       </w:r>
-      <w:proofErr w:type="spellStart"/>
       <w:r>
         <w:t>wifi</w:t>
       </w:r>
       <w:r>
-        <w:t>_config_dct.h</w:t>
-      </w:r>
-      <w:proofErr w:type="spellEnd"/>
-      <w:r>
-        <w:t xml:space="preserve"> with the correct #defines. You then need to add “</w:t>
+        <w:t>_config_dct.h with the correct #defines. You then need to add “</w:t>
       </w:r>
       <w:r>
         <w:t>WI-FI</w:t>
@@ -2738,22 +2664,12 @@
       <w:r>
         <w:t xml:space="preserve">_CONFIG_DCT_H := </w:t>
       </w:r>
-      <w:proofErr w:type="spellStart"/>
       <w:r>
         <w:t>wifi</w:t>
       </w:r>
       <w:r>
-        <w:t>_config_dct.h</w:t>
-      </w:r>
-      <w:proofErr w:type="spellEnd"/>
-      <w:r>
-        <w:t xml:space="preserve">” to the </w:t>
-      </w:r>
-      <w:proofErr w:type="spellStart"/>
-      <w:r>
-        <w:t>makefile</w:t>
-      </w:r>
-      <w:proofErr w:type="spellEnd"/>
+        <w:t>_config_dct.h” to the makefile</w:t>
+      </w:r>
       <w:r>
         <w:t xml:space="preserve"> so that the </w:t>
       </w:r>
@@ -2779,6 +2695,7 @@
         </w:rPr>
       </w:pPr>
       <w:r>
+        <w:lastRenderedPageBreak/>
         <w:t xml:space="preserve"> </w:t>
       </w:r>
       <w:r>
@@ -2786,15 +2703,7 @@
           <w:b/>
           <w:u w:val="single"/>
         </w:rPr>
-        <w:t>You can get a template for the file in the directory “include/</w:t>
-      </w:r>
-      <w:proofErr w:type="spellStart"/>
-      <w:r>
-        <w:rPr>
-          <w:b/>
-          <w:u w:val="single"/>
-        </w:rPr>
-        <w:t>default_</w:t>
+        <w:t>You can get a template for the file in the directory “include/default_</w:t>
       </w:r>
       <w:r>
         <w:rPr>
@@ -2808,15 +2717,7 @@
           <w:b/>
           <w:u w:val="single"/>
         </w:rPr>
-        <w:t>config_dct.h</w:t>
-      </w:r>
-      <w:proofErr w:type="spellEnd"/>
-      <w:r>
-        <w:rPr>
-          <w:b/>
-          <w:u w:val="single"/>
-        </w:rPr>
-        <w:t>”</w:t>
+        <w:t>config_dct.h”</w:t>
       </w:r>
     </w:p>
     <w:p>
@@ -2884,11 +2785,7 @@
         <w:t>:</w:t>
       </w:r>
       <w:r>
-        <w:t xml:space="preserve"> Configuration AP (lines 4-7), Soft AP (10-13), and Client Mode (lines 17-23).  It is also possible to have multiple network </w:t>
-      </w:r>
-      <w:r>
-        <w:lastRenderedPageBreak/>
-        <w:t xml:space="preserve">interfaces as well as support </w:t>
+        <w:t xml:space="preserve"> Configuration AP (lines 4-7), Soft AP (10-13), and Client Mode (lines 17-23).  It is also possible to have multiple network interfaces as well as support </w:t>
       </w:r>
       <w:r>
         <w:t>Wi-Fi</w:t>
@@ -2988,50 +2885,58 @@
         <w:pStyle w:val="Heading3"/>
       </w:pPr>
       <w:r>
-        <w:t xml:space="preserve">The WICED </w:t>
-      </w:r>
-      <w:proofErr w:type="spellStart"/>
-      <w:r>
-        <w:t>WiFi</w:t>
-      </w:r>
-      <w:proofErr w:type="spellEnd"/>
-      <w:r>
-        <w:t xml:space="preserve"> SDK</w:t>
-      </w:r>
-    </w:p>
-    <w:p>
-      <w:r>
-        <w:t xml:space="preserve">In order to attach to a </w:t>
-      </w:r>
-      <w:proofErr w:type="spellStart"/>
-      <w:r>
-        <w:t>WiFI</w:t>
-      </w:r>
-      <w:proofErr w:type="spellEnd"/>
-      <w:r>
-        <w:t xml:space="preserve"> network you must call the </w:t>
-      </w:r>
-      <w:proofErr w:type="spellStart"/>
-      <w:r>
-        <w:t>wiced_network_up</w:t>
-      </w:r>
-      <w:proofErr w:type="spellEnd"/>
-      <w:r>
-        <w:t xml:space="preserve"> function.  That API call has three parameters, networking interface</w:t>
+        <w:lastRenderedPageBreak/>
+        <w:t>The WICED WiFi SDK</w:t>
+      </w:r>
+    </w:p>
+    <w:p>
+      <w:r>
+        <w:t xml:space="preserve">In order to attach to a WiFI network you must call </w:t>
+      </w:r>
+      <w:r>
+        <w:t xml:space="preserve">the wiced_network_up function. </w:t>
+      </w:r>
+      <w:r>
+        <w:t>Tha</w:t>
+      </w:r>
+      <w:r>
+        <w:t>t API call has three parameters:</w:t>
+      </w:r>
+      <w:r>
+        <w:t xml:space="preserve"> </w:t>
+      </w:r>
+      <w:r>
+        <w:t xml:space="preserve">the </w:t>
+      </w:r>
+      <w:r>
+        <w:t>networking interface</w:t>
       </w:r>
       <w:r>
         <w:t xml:space="preserve"> to use</w:t>
       </w:r>
       <w:r>
-        <w:t xml:space="preserve">, what method to get your IP address </w:t>
-      </w:r>
-      <w:proofErr w:type="spellStart"/>
-      <w:r>
-        <w:t>etc</w:t>
-      </w:r>
-      <w:proofErr w:type="spellEnd"/>
-      <w:r>
-        <w:t>, what are static IP parameters</w:t>
+        <w:t>;</w:t>
+      </w:r>
+      <w:r>
+        <w:t xml:space="preserve"> what method to </w:t>
+      </w:r>
+      <w:r>
+        <w:t xml:space="preserve">use to </w:t>
+      </w:r>
+      <w:r>
+        <w:t>get your IP address etc</w:t>
+      </w:r>
+      <w:r>
+        <w:t>.;</w:t>
+      </w:r>
+      <w:r>
+        <w:t xml:space="preserve"> what are </w:t>
+      </w:r>
+      <w:r>
+        <w:t xml:space="preserve">the </w:t>
+      </w:r>
+      <w:r>
+        <w:t>static IP parameters</w:t>
       </w:r>
       <w:r>
         <w:t xml:space="preserve"> to use (or NULL)</w:t>
@@ -3042,6 +2947,9 @@
     </w:p>
     <w:p>
       <w:r>
+        <w:rPr>
+          <w:noProof/>
+        </w:rPr>
         <w:drawing>
           <wp:inline distT="0" distB="0" distL="0" distR="0" wp14:anchorId="17A575E9" wp14:editId="6632DEB0">
             <wp:extent cx="5943600" cy="1164590"/>
@@ -3079,34 +2987,33 @@
         </w:drawing>
       </w:r>
     </w:p>
-    <w:p/>
-    <w:p>
-      <w:proofErr w:type="spellStart"/>
-      <w:r>
-        <w:t>wiced_interface_t</w:t>
-      </w:r>
-      <w:proofErr w:type="spellEnd"/>
-      <w:r>
-        <w:t xml:space="preserve"> specifies which network interface to use.  The WICED-SDK supports the ability to use multiple networks at the same time e.g. </w:t>
-      </w:r>
-      <w:proofErr w:type="spellStart"/>
-      <w:r>
-        <w:t>WiFI</w:t>
-      </w:r>
-      <w:proofErr w:type="spellEnd"/>
-      <w:r>
-        <w:t xml:space="preserve"> &amp; Ethernet.  To find the definition I went to the definition of </w:t>
-      </w:r>
-      <w:proofErr w:type="spellStart"/>
-      <w:r>
-        <w:t>wiced_interface_t</w:t>
-      </w:r>
-      <w:proofErr w:type="spellEnd"/>
-      <w:r>
-        <w:t xml:space="preserve"> (by right clicking)</w:t>
-      </w:r>
-      <w:r>
-        <w:t xml:space="preserve"> in the SDK.  For the purposes of this class we will always use the WICED_STA_INTERFACE, meaning we are always going to be a station never</w:t>
+    <w:p>
+      <w:r>
+        <w:t>wiced_interface_t specifies which network interface to use.  The WICED-SDK supports the ability to use multiple networks at the same time e.g. WiFI &amp; Ethernet.  To find the definition</w:t>
+      </w:r>
+      <w:r>
+        <w:t>,</w:t>
+      </w:r>
+      <w:r>
+        <w:t xml:space="preserve"> I went to the definition of wiced_interface_t</w:t>
+      </w:r>
+      <w:r>
+        <w:t xml:space="preserve"> (by </w:t>
+      </w:r>
+      <w:r>
+        <w:t xml:space="preserve">highlighting and </w:t>
+      </w:r>
+      <w:r>
+        <w:t>right clicking)</w:t>
+      </w:r>
+      <w:r>
+        <w:t xml:space="preserve"> in the SDK.  For the purposes of this class we will always use the WICED_STA_INTERFACE, meaning we are always going to be a station</w:t>
+      </w:r>
+      <w:r>
+        <w:t>,</w:t>
+      </w:r>
+      <w:r>
+        <w:t xml:space="preserve"> never</w:t>
       </w:r>
       <w:r>
         <w:t xml:space="preserve"> an access point.</w:t>
@@ -3115,10 +3022,14 @@
         <w:t xml:space="preserve"> </w:t>
       </w:r>
     </w:p>
-    <w:p/>
-    <w:p>
-      <w:r>
-        <w:lastRenderedPageBreak/>
+    <w:p>
+      <w:pPr>
+        <w:jc w:val="center"/>
+      </w:pPr>
+      <w:r>
+        <w:rPr>
+          <w:noProof/>
+        </w:rPr>
         <w:drawing>
           <wp:inline distT="0" distB="0" distL="0" distR="0" wp14:anchorId="1B2B514A" wp14:editId="285DD5B5">
             <wp:extent cx="5943600" cy="1181100"/>
@@ -3156,26 +3067,15 @@
         </w:drawing>
       </w:r>
     </w:p>
-    <w:p/>
-    <w:p>
-      <w:r>
-        <w:t xml:space="preserve">The next parameter in the </w:t>
-      </w:r>
-      <w:proofErr w:type="spellStart"/>
-      <w:r>
-        <w:t>wiced_network_up</w:t>
-      </w:r>
-      <w:proofErr w:type="spellEnd"/>
-      <w:r>
-        <w:t xml:space="preserve"> call is how to configure the network, meaning how do you specify the IP address, </w:t>
-      </w:r>
-      <w:proofErr w:type="spellStart"/>
-      <w:r>
-        <w:t>Netmask</w:t>
-      </w:r>
-      <w:proofErr w:type="spellEnd"/>
-      <w:r>
-        <w:t xml:space="preserve">, Router etc.  You can either set it statically or you can use DHCP.  The WICED-SDK can turn on DHCP server inside of your device to serve DHCP requests from all over the network.  This would be useful if you were acting as the “server”.  However, for the purposes of the class </w:t>
+    <w:p>
+      <w:r>
+        <w:t xml:space="preserve">The next parameter in the wiced_network_up call is how to configure the network, meaning how do you specify the IP address, Netmask, Router etc.  You can either set it statically or you can use DHCP.  The WICED-SDK can turn on </w:t>
+      </w:r>
+      <w:r>
+        <w:t xml:space="preserve">a </w:t>
+      </w:r>
+      <w:r>
+        <w:t xml:space="preserve">DHCP server inside of your device to serve DHCP requests from all over the network.  This would be useful if you were acting as the “server”.  However, for the purposes of the class </w:t>
       </w:r>
       <w:r>
         <w:t xml:space="preserve">we will </w:t>
@@ -3195,6 +3095,9 @@
     </w:p>
     <w:p>
       <w:r>
+        <w:rPr>
+          <w:noProof/>
+        </w:rPr>
         <w:drawing>
           <wp:inline distT="0" distB="0" distL="0" distR="0" wp14:anchorId="137D9BEB" wp14:editId="0799BF92">
             <wp:extent cx="5943600" cy="890905"/>
@@ -3232,36 +3135,29 @@
         </w:drawing>
       </w:r>
     </w:p>
-    <w:p/>
     <w:p>
       <w:r>
         <w:t xml:space="preserve">If you do not use DHCP, you need to </w:t>
       </w:r>
-      <w:proofErr w:type="spellStart"/>
-      <w:r>
-        <w:t>static</w:t>
-      </w:r>
-      <w:r>
-        <w:t>ly</w:t>
-      </w:r>
-      <w:proofErr w:type="spellEnd"/>
-      <w:r>
-        <w:t xml:space="preserve"> specify the IP networking parameters by passing a structure called </w:t>
-      </w:r>
-      <w:proofErr w:type="spellStart"/>
-      <w:r>
-        <w:t>wiced_ip_setting_t</w:t>
-      </w:r>
-      <w:proofErr w:type="spellEnd"/>
-      <w:r>
-        <w:t xml:space="preserve">. </w:t>
-      </w:r>
-    </w:p>
-    <w:p>
-      <w:r>
+      <w:r>
+        <w:t>statically</w:t>
+      </w:r>
+      <w:r>
+        <w:t xml:space="preserve"> specify the IP networking parameters by passing a structure called wiced_ip_setting_t. </w:t>
+      </w:r>
+    </w:p>
+    <w:p>
+      <w:pPr>
+        <w:jc w:val="center"/>
+      </w:pPr>
+      <w:r>
+        <w:rPr>
+          <w:noProof/>
+        </w:rPr>
+        <w:lastRenderedPageBreak/>
         <w:drawing>
-          <wp:inline distT="0" distB="0" distL="0" distR="0" wp14:anchorId="0B6B5F5D" wp14:editId="4B45DB05">
-            <wp:extent cx="5943600" cy="1551305"/>
+          <wp:inline distT="0" distB="0" distL="0" distR="0" wp14:anchorId="0B6B5F5D" wp14:editId="3F4737C4">
+            <wp:extent cx="4920018" cy="1284146"/>
             <wp:effectExtent l="0" t="0" r="0" b="0"/>
             <wp:docPr id="5" name="Picture 5"/>
             <wp:cNvGraphicFramePr>
@@ -3283,7 +3179,7 @@
                   <pic:spPr>
                     <a:xfrm>
                       <a:off x="0" y="0"/>
-                      <a:ext cx="5943600" cy="1551305"/>
+                      <a:ext cx="4959222" cy="1294378"/>
                     </a:xfrm>
                     <a:prstGeom prst="rect">
                       <a:avLst/>
@@ -3295,9 +3191,6 @@
           </wp:inline>
         </w:drawing>
       </w:r>
-      <w:r>
-        <w:t xml:space="preserve"> </w:t>
-      </w:r>
     </w:p>
     <w:p>
       <w:pPr>
@@ -3321,31 +3214,20 @@
         <w:t xml:space="preserve">is returned </w:t>
       </w:r>
       <w:r>
-        <w:t>telling you what happened.  The return value is of the type “</w:t>
-      </w:r>
-      <w:proofErr w:type="spellStart"/>
-      <w:r>
-        <w:t>wiced_result_t</w:t>
-      </w:r>
-      <w:proofErr w:type="spellEnd"/>
-      <w:r>
-        <w:t>” which is a giant enumeration.</w:t>
-      </w:r>
-      <w:r>
-        <w:t xml:space="preserve">  Some values that we return include WICED_SUCCESS, WICED_PENDING and WICED_ERROR.  If you look at the </w:t>
-      </w:r>
-      <w:proofErr w:type="spellStart"/>
-      <w:r>
-        <w:t>wiced_result_t</w:t>
-      </w:r>
-      <w:proofErr w:type="spellEnd"/>
-      <w:r>
-        <w:t xml:space="preserve"> you will not see those values because the enumeration is built up hierarchically to make it easier to maintain.  Here it the top level of the hierarchy.</w:t>
-      </w:r>
-    </w:p>
-    <w:p>
-      <w:r>
-        <w:lastRenderedPageBreak/>
+        <w:t>telling you what happened.  The return value is of the type “wiced_result_t” which is a giant enumeration.</w:t>
+      </w:r>
+      <w:r>
+        <w:t xml:space="preserve">  Some values that we return include WICED_SUCCESS, WICED_PENDING and WICED_ERROR.  If you look at the wiced_result_t you will not see those values because the enumeration is built up hierarchically to make it easier to maintain.  Here it</w:t>
+      </w:r>
+      <w:r>
+        <w:t xml:space="preserve"> the top level of the hierarchy:</w:t>
+      </w:r>
+    </w:p>
+    <w:p>
+      <w:r>
+        <w:rPr>
+          <w:noProof/>
+        </w:rPr>
         <w:drawing>
           <wp:inline distT="0" distB="0" distL="0" distR="0" wp14:anchorId="13D7B912" wp14:editId="7205CD96">
             <wp:extent cx="5943600" cy="2527300"/>
@@ -3383,23 +3265,27 @@
         </w:drawing>
       </w:r>
     </w:p>
+    <w:p>
+      <w:r>
+        <w:t xml:space="preserve">You can look at the sub list by right clicking on it.  </w:t>
+      </w:r>
+      <w:r>
+        <w:t>That is, i</w:t>
+      </w:r>
+      <w:r>
+        <w:t>f you click on the WICED_RESULT_LIST you will see all of the enumerations of the form “WICED_”</w:t>
+      </w:r>
+      <w:r>
+        <w:t>. So, for a successful command, you will see “WICED_SUCESS”.</w:t>
+      </w:r>
+    </w:p>
     <w:p/>
     <w:p>
       <w:r>
-        <w:t>You can look at the sub list by right clicking on it.  E.G. If you click on the WICED_RESULT_</w:t>
-      </w:r>
-      <w:proofErr w:type="gramStart"/>
-      <w:r>
-        <w:t>LIST</w:t>
-      </w:r>
-      <w:proofErr w:type="gramEnd"/>
-      <w:r>
-        <w:t xml:space="preserve"> you will see all of the enumerations of the form “WICED_”</w:t>
-      </w:r>
-    </w:p>
-    <w:p/>
-    <w:p>
-      <w:r>
+        <w:rPr>
+          <w:noProof/>
+        </w:rPr>
+        <w:lastRenderedPageBreak/>
         <w:drawing>
           <wp:inline distT="0" distB="0" distL="0" distR="0" wp14:anchorId="357221EA" wp14:editId="397C2C0E">
             <wp:extent cx="5943600" cy="4130675"/>
@@ -3437,13 +3323,11 @@
         </w:drawing>
       </w:r>
     </w:p>
-    <w:p/>
     <w:p>
       <w:pPr>
         <w:pStyle w:val="Heading3"/>
       </w:pPr>
       <w:r>
-        <w:lastRenderedPageBreak/>
         <w:t>Documentation</w:t>
       </w:r>
     </w:p>
@@ -3517,6 +3401,7 @@
     </w:p>
     <w:p>
       <w:r>
+        <w:lastRenderedPageBreak/>
         <w:t xml:space="preserve">Functions that allows you to interface with the </w:t>
       </w:r>
       <w:r>
@@ -3623,7 +3508,6 @@
         </w:numPr>
       </w:pPr>
       <w:r>
-        <w:lastRenderedPageBreak/>
         <w:t>Connecting to the I</w:t>
       </w:r>
       <w:r>
@@ -3810,11 +3694,7 @@
         </w:numPr>
       </w:pPr>
       <w:r>
-        <w:t xml:space="preserve">Copy the template </w:t>
-      </w:r>
-      <w:proofErr w:type="spellStart"/>
-      <w:r>
-        <w:t>default_</w:t>
+        <w:t>Copy the template default_</w:t>
       </w:r>
       <w:r>
         <w:t>w</w:t>
@@ -3829,23 +3709,17 @@
         <w:t>i</w:t>
       </w:r>
       <w:r>
+        <w:t xml:space="preserve">_config_dct.h and name it </w:t>
+      </w:r>
+      <w:r>
+        <w:t>wif</w:t>
+      </w:r>
+      <w:r>
+        <w:t>i</w:t>
+      </w:r>
+      <w:r>
         <w:t>_config_dct.h</w:t>
       </w:r>
-      <w:proofErr w:type="spellEnd"/>
-      <w:r>
-        <w:t xml:space="preserve"> and name it </w:t>
-      </w:r>
-      <w:proofErr w:type="spellStart"/>
-      <w:r>
-        <w:t>wif</w:t>
-      </w:r>
-      <w:r>
-        <w:t>i</w:t>
-      </w:r>
-      <w:r>
-        <w:t>_config_dct.h</w:t>
-      </w:r>
-      <w:proofErr w:type="spellEnd"/>
       <w:r>
         <w:t>.</w:t>
       </w:r>
@@ -3875,7 +3749,6 @@
       <w:r>
         <w:t xml:space="preserve">Modify </w:t>
       </w:r>
-      <w:proofErr w:type="spellStart"/>
       <w:r>
         <w:t>wif</w:t>
       </w:r>
@@ -3885,7 +3758,6 @@
       <w:r>
         <w:t>_config_dct.h</w:t>
       </w:r>
-      <w:proofErr w:type="spellEnd"/>
       <w:r>
         <w:t>.</w:t>
       </w:r>
@@ -3900,13 +3772,8 @@
         </w:numPr>
       </w:pPr>
       <w:r>
-        <w:t xml:space="preserve">Create and modify the </w:t>
-      </w:r>
-      <w:proofErr w:type="spellStart"/>
-      <w:r>
-        <w:t>makefile</w:t>
-      </w:r>
-      <w:proofErr w:type="spellEnd"/>
+        <w:t>Create and modify the makefile</w:t>
+      </w:r>
       <w:r>
         <w:t xml:space="preserve"> (don’t forget to add the </w:t>
       </w:r>
@@ -3933,28 +3800,7 @@
         </w:numPr>
       </w:pPr>
       <w:r>
-        <w:t xml:space="preserve">Create the project </w:t>
-      </w:r>
-      <w:proofErr w:type="spellStart"/>
-      <w:r>
-        <w:t>name.c</w:t>
-      </w:r>
-      <w:proofErr w:type="spellEnd"/>
-      <w:r>
-        <w:t xml:space="preserve"> (use the function </w:t>
-      </w:r>
-      <w:commentRangeStart w:id="0"/>
-      <w:proofErr w:type="spellStart"/>
-      <w:r>
-        <w:t>wiced_network_up</w:t>
-      </w:r>
-      <w:commentRangeEnd w:id="0"/>
-      <w:proofErr w:type="spellEnd"/>
-      <w:r>
-        <w:rPr>
-          <w:rStyle w:val="CommentReference"/>
-        </w:rPr>
-        <w:commentReference w:id="0"/>
+        <w:t>Create the project name.c (use the function wiced_network_up</w:t>
       </w:r>
       <w:r>
         <w:t xml:space="preserve"> to read the DCT and start the network</w:t>
@@ -3976,21 +3822,7 @@
         </w:numPr>
       </w:pPr>
       <w:r>
-        <w:t xml:space="preserve">Check the </w:t>
-      </w:r>
-      <w:commentRangeStart w:id="1"/>
-      <w:r>
-        <w:t xml:space="preserve">error codes </w:t>
-      </w:r>
-      <w:commentRangeEnd w:id="1"/>
-      <w:r>
-        <w:rPr>
-          <w:rStyle w:val="CommentReference"/>
-        </w:rPr>
-        <w:commentReference w:id="1"/>
-      </w:r>
-      <w:r>
-        <w:t>and do the appropriate blinking</w:t>
+        <w:t>Check the error codes and do the appropriate blinking</w:t>
       </w:r>
       <w:r>
         <w:t>.</w:t>
@@ -4077,21 +3909,11 @@
           <w:numId w:val="33"/>
         </w:numPr>
       </w:pPr>
-      <w:proofErr w:type="spellStart"/>
       <w:r>
         <w:t>Netmask</w:t>
       </w:r>
-      <w:proofErr w:type="spellEnd"/>
-      <w:r>
-        <w:t xml:space="preserve"> (</w:t>
-      </w:r>
-      <w:proofErr w:type="spellStart"/>
-      <w:r>
-        <w:t>wiced_ip_get_netmask</w:t>
-      </w:r>
-      <w:proofErr w:type="spellEnd"/>
-      <w:r>
-        <w:t>)</w:t>
+      <w:r>
+        <w:t xml:space="preserve"> (wiced_ip_get_netmask)</w:t>
       </w:r>
     </w:p>
     <w:p>
@@ -4106,15 +3928,7 @@
         <w:t>Router</w:t>
       </w:r>
       <w:r>
-        <w:t xml:space="preserve"> (</w:t>
-      </w:r>
-      <w:proofErr w:type="spellStart"/>
-      <w:r>
-        <w:t>wiced_get_gateway_address</w:t>
-      </w:r>
-      <w:proofErr w:type="spellEnd"/>
-      <w:r>
-        <w:t>)</w:t>
+        <w:t xml:space="preserve"> (wiced_get_gateway_address)</w:t>
       </w:r>
     </w:p>
     <w:p>
@@ -4128,7 +3942,7 @@
       <w:r>
         <w:t xml:space="preserve">The IP address of </w:t>
       </w:r>
-      <w:hyperlink r:id="rId57" w:history="1">
+      <w:hyperlink r:id="rId55" w:history="1">
         <w:r>
           <w:rPr>
             <w:rStyle w:val="Hyperlink"/>
@@ -4148,23 +3962,7 @@
           <w:rStyle w:val="Hyperlink"/>
           <w:color w:val="auto"/>
         </w:rPr>
-        <w:t>(</w:t>
-      </w:r>
-      <w:proofErr w:type="spellStart"/>
-      <w:r>
-        <w:rPr>
-          <w:rStyle w:val="Hyperlink"/>
-          <w:color w:val="auto"/>
-        </w:rPr>
-        <w:t>wiced_hostname_lookup</w:t>
-      </w:r>
-      <w:proofErr w:type="spellEnd"/>
-      <w:r>
-        <w:rPr>
-          <w:rStyle w:val="Hyperlink"/>
-          <w:color w:val="auto"/>
-        </w:rPr>
-        <w:t>)</w:t>
+        <w:t>(wiced_hostname_lookup)</w:t>
       </w:r>
     </w:p>
     <w:p>
@@ -4179,15 +3977,7 @@
         <w:t>MAC Address of your device</w:t>
       </w:r>
       <w:r>
-        <w:t xml:space="preserve"> (</w:t>
-      </w:r>
-      <w:proofErr w:type="spellStart"/>
-      <w:r>
-        <w:t>wwd_wifi_get_mac_address</w:t>
-      </w:r>
-      <w:proofErr w:type="spellEnd"/>
-      <w:r>
-        <w:t>)</w:t>
+        <w:t xml:space="preserve"> (wwd_wifi_get_mac_address)</w:t>
       </w:r>
     </w:p>
     <w:p>
@@ -4225,43 +4015,13 @@
         </w:numPr>
       </w:pPr>
       <w:r>
-        <w:t xml:space="preserve">If the user presses a button, switch SSIDs, </w:t>
-      </w:r>
-      <w:commentRangeStart w:id="2"/>
-      <w:r>
-        <w:t>write the DCT</w:t>
-      </w:r>
-      <w:commentRangeEnd w:id="2"/>
-      <w:r>
-        <w:rPr>
-          <w:rStyle w:val="CommentReference"/>
-        </w:rPr>
-        <w:commentReference w:id="2"/>
-      </w:r>
-      <w:r>
-        <w:t>, print diagnostics</w:t>
+        <w:t>If the user presses a button, switch SSIDs, write the DCT, print diagnostics</w:t>
       </w:r>
       <w:r>
         <w:t xml:space="preserve"> and reboot the </w:t>
       </w:r>
       <w:r>
-        <w:t xml:space="preserve">network by calling </w:t>
-      </w:r>
-      <w:proofErr w:type="spellStart"/>
-      <w:r>
-        <w:t>wiced_network_down</w:t>
-      </w:r>
-      <w:proofErr w:type="spellEnd"/>
-      <w:r>
-        <w:t xml:space="preserve"> and then </w:t>
-      </w:r>
-      <w:proofErr w:type="spellStart"/>
-      <w:r>
-        <w:t>wiced_network_up</w:t>
-      </w:r>
-      <w:proofErr w:type="spellEnd"/>
-      <w:r>
-        <w:t>.</w:t>
+        <w:t>network by calling wiced_network_down and then wiced_network_up.</w:t>
       </w:r>
     </w:p>
     <w:p>
@@ -4273,13 +4033,31 @@
         </w:numPr>
       </w:pPr>
       <w:r>
-        <w:t xml:space="preserve">Demonstrate that the SSID is saved by switching </w:t>
+        <w:t xml:space="preserve">Demonstrate that the SSID is </w:t>
+      </w:r>
+      <w:r>
+        <w:t>changed</w:t>
+      </w:r>
+      <w:r>
+        <w:t xml:space="preserve"> by switching </w:t>
       </w:r>
       <w:r>
         <w:t>and watching the display</w:t>
       </w:r>
       <w:r>
         <w:t>.</w:t>
+      </w:r>
+    </w:p>
+    <w:p>
+      <w:pPr>
+        <w:pStyle w:val="ListParagraph"/>
+        <w:numPr>
+          <w:ilvl w:val="0"/>
+          <w:numId w:val="31"/>
+        </w:numPr>
+      </w:pPr>
+      <w:r>
+        <w:t>Power cycle or reset the board and notice that it will start with the new SSID since the new setting is saved in the DCT.</w:t>
       </w:r>
     </w:p>
     <w:p>
@@ -4353,23 +4131,7 @@
         <w:t xml:space="preserve"> the network</w:t>
       </w:r>
       <w:r>
-        <w:t xml:space="preserve"> (</w:t>
-      </w:r>
-      <w:proofErr w:type="spellStart"/>
-      <w:r>
-        <w:t>wiced_network_down</w:t>
-      </w:r>
-      <w:proofErr w:type="spellEnd"/>
-      <w:r>
-        <w:t xml:space="preserve">, </w:t>
-      </w:r>
-      <w:proofErr w:type="spellStart"/>
-      <w:r>
-        <w:t>wiced_network_up</w:t>
-      </w:r>
-      <w:proofErr w:type="spellEnd"/>
-      <w:r>
-        <w:t>)</w:t>
+        <w:t xml:space="preserve"> (wiced_network_down, wiced_network_up)</w:t>
       </w:r>
       <w:r>
         <w:t>.</w:t>
@@ -4390,7 +4152,10 @@
         <w:t>the information</w:t>
       </w:r>
       <w:r>
-        <w:t xml:space="preserve"> is saved by rebooting</w:t>
+        <w:t xml:space="preserve"> is saved by </w:t>
+      </w:r>
+      <w:r>
+        <w:t>resetting the board</w:t>
       </w:r>
       <w:r>
         <w:t>.</w:t>
@@ -4444,7 +4209,7 @@
       <w:r>
         <w:t xml:space="preserve">Internet Engineering Task Force (IETF) - </w:t>
       </w:r>
-      <w:hyperlink r:id="rId58" w:history="1">
+      <w:hyperlink r:id="rId56" w:history="1">
         <w:r>
           <w:rPr>
             <w:rStyle w:val="Hyperlink"/>
@@ -4460,7 +4225,7 @@
       <w:r>
         <w:t xml:space="preserve">RFC 826 – “An Ethernet Address Resolution Protocol” ; Internet Engineering Task Force (IETF) - </w:t>
       </w:r>
-      <w:hyperlink r:id="rId59" w:history="1">
+      <w:hyperlink r:id="rId57" w:history="1">
         <w:r>
           <w:rPr>
             <w:rStyle w:val="Hyperlink"/>
@@ -4477,12 +4242,9 @@
         <w:t>https://tools.ietf.org/html/rfc1531</w:t>
       </w:r>
     </w:p>
-    <w:p>
-      <w:bookmarkStart w:id="3" w:name="_GoBack"/>
-      <w:bookmarkEnd w:id="3"/>
-    </w:p>
+    <w:p/>
     <w:sectPr>
-      <w:footerReference w:type="default" r:id="rId60"/>
+      <w:footerReference w:type="default" r:id="rId58"/>
       <w:pgSz w:w="12240" w:h="15840"/>
       <w:pgMar w:top="1440" w:right="1440" w:bottom="1440" w:left="1440" w:header="720" w:footer="720" w:gutter="0"/>
       <w:cols w:space="720"/>
@@ -4492,130 +4254,8 @@
 </w:document>
 </file>
 
-<file path=word/comments.xml><?xml version="1.0" encoding="utf-8"?>
-<w:comments xmlns:wpc="http://schemas.microsoft.com/office/word/2010/wordprocessingCanvas" xmlns:mo="http://schemas.microsoft.com/office/mac/office/2008/main" xmlns:mc="http://schemas.openxmlformats.org/markup-compatibility/2006" xmlns:mv="urn:schemas-microsoft-com:mac:vml" xmlns:o="urn:schemas-microsoft-com:office:office" xmlns:r="http://schemas.openxmlformats.org/officeDocument/2006/relationships" xmlns:m="http://schemas.openxmlformats.org/officeDocument/2006/math" xmlns:v="urn:schemas-microsoft-com:vml" xmlns:wp14="http://schemas.microsoft.com/office/word/2010/wordprocessingDrawing" xmlns:wp="http://schemas.openxmlformats.org/drawingml/2006/wordprocessingDrawing" xmlns:w10="urn:schemas-microsoft-com:office:word" xmlns:w="http://schemas.openxmlformats.org/wordprocessingml/2006/main" xmlns:w14="http://schemas.microsoft.com/office/word/2010/wordml" xmlns:w15="http://schemas.microsoft.com/office/word/2012/wordml" xmlns:wpg="http://schemas.microsoft.com/office/word/2010/wordprocessingGroup" xmlns:wpi="http://schemas.microsoft.com/office/word/2010/wordprocessingInk" xmlns:wne="http://schemas.microsoft.com/office/word/2006/wordml" xmlns:wps="http://schemas.microsoft.com/office/word/2010/wordprocessingShape" mc:Ignorable="w14 w15 wp14">
-  <w:comment w:id="0" w:author="Greg Landry" w:date="2016-10-24T13:10:00Z" w:initials="GL">
-    <w:p>
-      <w:pPr>
-        <w:pStyle w:val="CommentText"/>
-      </w:pPr>
-      <w:r>
-        <w:rPr>
-          <w:rStyle w:val="CommentReference"/>
-        </w:rPr>
-        <w:annotationRef/>
-      </w:r>
-    </w:p>
-    <w:p>
-      <w:pPr>
-        <w:pStyle w:val="CommentText"/>
-      </w:pPr>
-      <w:r>
-        <w:t>You didn’t</w:t>
-      </w:r>
-      <w:r>
-        <w:t xml:space="preserve"> </w:t>
-      </w:r>
-      <w:r>
-        <w:t xml:space="preserve">talk in any detail about this function or its parameters. This should be discussed at least a little bit before getting to here. How is the user supposed to know to use </w:t>
-      </w:r>
-      <w:r>
-        <w:rPr>
-          <w:rFonts w:ascii="Consolas" w:hAnsi="Consolas" w:cs="Consolas"/>
-          <w:i/>
-          <w:iCs/>
-          <w:color w:val="0000C0"/>
-          <w:highlight w:val="lightGray"/>
-        </w:rPr>
-        <w:t>WICED_STA_INTERFACE</w:t>
-      </w:r>
-      <w:r>
-        <w:rPr>
-          <w:rFonts w:ascii="Consolas" w:hAnsi="Consolas" w:cs="Consolas"/>
-          <w:i/>
-          <w:iCs/>
-          <w:color w:val="0000C0"/>
-        </w:rPr>
-        <w:t>, etc.</w:t>
-      </w:r>
-    </w:p>
-    <w:p>
-      <w:pPr>
-        <w:pStyle w:val="CommentText"/>
-      </w:pPr>
-      <w:r>
-        <w:rPr>
-          <w:rFonts w:ascii="Consolas" w:hAnsi="Consolas" w:cs="Consolas"/>
-          <w:i/>
-          <w:iCs/>
-          <w:color w:val="0000C0"/>
-        </w:rPr>
-        <w:t>Do you want them to use static addressing or a DNS server?</w:t>
-      </w:r>
-    </w:p>
-  </w:comment>
-  <w:comment w:id="1" w:author="Greg Landry" w:date="2016-10-24T13:17:00Z" w:initials="GL">
-    <w:p>
-      <w:pPr>
-        <w:pStyle w:val="CommentText"/>
-      </w:pPr>
-      <w:r>
-        <w:rPr>
-          <w:rStyle w:val="CommentReference"/>
-        </w:rPr>
-        <w:annotationRef/>
-      </w:r>
-      <w:r>
-        <w:t>You</w:t>
-      </w:r>
-      <w:r>
-        <w:t xml:space="preserve"> </w:t>
-      </w:r>
-      <w:r>
-        <w:t>don’t give any info on where to find info on the result codes.</w:t>
-      </w:r>
-    </w:p>
-  </w:comment>
-  <w:comment w:id="2" w:author="Greg Landry" w:date="2016-10-24T13:33:00Z" w:initials="GL">
-    <w:p>
-      <w:pPr>
-        <w:pStyle w:val="CommentText"/>
-      </w:pPr>
-      <w:r>
-        <w:rPr>
-          <w:rStyle w:val="CommentReference"/>
-        </w:rPr>
-        <w:annotationRef/>
-      </w:r>
-      <w:r>
-        <w:rPr>
-          <w:rStyle w:val="CommentReference"/>
-        </w:rPr>
-        <w:annotationRef/>
-      </w:r>
-      <w:r>
-        <w:t>You said that the DCT can be written but I don’t remember seeing any details at all. How do you expect the students to find this info?</w:t>
-      </w:r>
-    </w:p>
-    <w:p>
-      <w:pPr>
-        <w:pStyle w:val="CommentText"/>
-      </w:pPr>
-    </w:p>
-  </w:comment>
-</w:comments>
-</file>
-
-<file path=word/commentsExtended.xml><?xml version="1.0" encoding="utf-8"?>
-<w15:commentsEx xmlns:wpc="http://schemas.microsoft.com/office/word/2010/wordprocessingCanvas" xmlns:mo="http://schemas.microsoft.com/office/mac/office/2008/main" xmlns:mc="http://schemas.openxmlformats.org/markup-compatibility/2006" xmlns:mv="urn:schemas-microsoft-com:mac:vml" xmlns:o="urn:schemas-microsoft-com:office:office" xmlns:r="http://schemas.openxmlformats.org/officeDocument/2006/relationships" xmlns:m="http://schemas.openxmlformats.org/officeDocument/2006/math" xmlns:v="urn:schemas-microsoft-com:vml" xmlns:wp14="http://schemas.microsoft.com/office/word/2010/wordprocessingDrawing" xmlns:wp="http://schemas.openxmlformats.org/drawingml/2006/wordprocessingDrawing" xmlns:w10="urn:schemas-microsoft-com:office:word" xmlns:w="http://schemas.openxmlformats.org/wordprocessingml/2006/main" xmlns:w14="http://schemas.microsoft.com/office/word/2010/wordml" xmlns:w15="http://schemas.microsoft.com/office/word/2012/wordml" xmlns:wpg="http://schemas.microsoft.com/office/word/2010/wordprocessingGroup" xmlns:wpi="http://schemas.microsoft.com/office/word/2010/wordprocessingInk" xmlns:wne="http://schemas.microsoft.com/office/word/2006/wordml" xmlns:wps="http://schemas.microsoft.com/office/word/2010/wordprocessingShape" mc:Ignorable="w14 w15 wp14">
-  <w15:commentEx w15:paraId="68E6C063" w15:done="0"/>
-  <w15:commentEx w15:paraId="7B26890E" w15:done="0"/>
-  <w15:commentEx w15:paraId="2473713A" w15:done="0"/>
-</w15:commentsEx>
-</file>
-
 <file path=word/endnotes.xml><?xml version="1.0" encoding="utf-8"?>
-<w:endnotes xmlns:wpc="http://schemas.microsoft.com/office/word/2010/wordprocessingCanvas" xmlns:mo="http://schemas.microsoft.com/office/mac/office/2008/main" xmlns:mc="http://schemas.openxmlformats.org/markup-compatibility/2006" xmlns:mv="urn:schemas-microsoft-com:mac:vml" xmlns:o="urn:schemas-microsoft-com:office:office" xmlns:r="http://schemas.openxmlformats.org/officeDocument/2006/relationships" xmlns:m="http://schemas.openxmlformats.org/officeDocument/2006/math" xmlns:v="urn:schemas-microsoft-com:vml" xmlns:wp14="http://schemas.microsoft.com/office/word/2010/wordprocessingDrawing" xmlns:wp="http://schemas.openxmlformats.org/drawingml/2006/wordprocessingDrawing" xmlns:w10="urn:schemas-microsoft-com:office:word" xmlns:w="http://schemas.openxmlformats.org/wordprocessingml/2006/main" xmlns:w14="http://schemas.microsoft.com/office/word/2010/wordml" xmlns:w15="http://schemas.microsoft.com/office/word/2012/wordml" xmlns:wpg="http://schemas.microsoft.com/office/word/2010/wordprocessingGroup" xmlns:wpi="http://schemas.microsoft.com/office/word/2010/wordprocessingInk" xmlns:wne="http://schemas.microsoft.com/office/word/2006/wordml" xmlns:wps="http://schemas.microsoft.com/office/word/2010/wordprocessingShape" mc:Ignorable="w14 w15 wp14">
+<w:endnotes xmlns:wpc="http://schemas.microsoft.com/office/word/2010/wordprocessingCanvas" xmlns:mc="http://schemas.openxmlformats.org/markup-compatibility/2006" xmlns:o="urn:schemas-microsoft-com:office:office" xmlns:r="http://schemas.openxmlformats.org/officeDocument/2006/relationships" xmlns:m="http://schemas.openxmlformats.org/officeDocument/2006/math" xmlns:v="urn:schemas-microsoft-com:vml" xmlns:wp14="http://schemas.microsoft.com/office/word/2010/wordprocessingDrawing" xmlns:wp="http://schemas.openxmlformats.org/drawingml/2006/wordprocessingDrawing" xmlns:w10="urn:schemas-microsoft-com:office:word" xmlns:w="http://schemas.openxmlformats.org/wordprocessingml/2006/main" xmlns:w14="http://schemas.microsoft.com/office/word/2010/wordml" xmlns:w15="http://schemas.microsoft.com/office/word/2012/wordml" xmlns:wpg="http://schemas.microsoft.com/office/word/2010/wordprocessingGroup" xmlns:wpi="http://schemas.microsoft.com/office/word/2010/wordprocessingInk" xmlns:wne="http://schemas.microsoft.com/office/word/2006/wordml" xmlns:wps="http://schemas.microsoft.com/office/word/2010/wordprocessingShape" mc:Ignorable="w14 w15 wp14">
   <w:endnote w:type="separator" w:id="-1">
     <w:p>
       <w:r>
@@ -4634,7 +4274,7 @@
 </file>
 
 <file path=word/footer1.xml><?xml version="1.0" encoding="utf-8"?>
-<w:ftr xmlns:wpc="http://schemas.microsoft.com/office/word/2010/wordprocessingCanvas" xmlns:mo="http://schemas.microsoft.com/office/mac/office/2008/main" xmlns:mc="http://schemas.openxmlformats.org/markup-compatibility/2006" xmlns:mv="urn:schemas-microsoft-com:mac:vml" xmlns:o="urn:schemas-microsoft-com:office:office" xmlns:r="http://schemas.openxmlformats.org/officeDocument/2006/relationships" xmlns:m="http://schemas.openxmlformats.org/officeDocument/2006/math" xmlns:v="urn:schemas-microsoft-com:vml" xmlns:wp14="http://schemas.microsoft.com/office/word/2010/wordprocessingDrawing" xmlns:wp="http://schemas.openxmlformats.org/drawingml/2006/wordprocessingDrawing" xmlns:w10="urn:schemas-microsoft-com:office:word" xmlns:w="http://schemas.openxmlformats.org/wordprocessingml/2006/main" xmlns:w14="http://schemas.microsoft.com/office/word/2010/wordml" xmlns:w15="http://schemas.microsoft.com/office/word/2012/wordml" xmlns:wpg="http://schemas.microsoft.com/office/word/2010/wordprocessingGroup" xmlns:wpi="http://schemas.microsoft.com/office/word/2010/wordprocessingInk" xmlns:wne="http://schemas.microsoft.com/office/word/2006/wordml" xmlns:wps="http://schemas.microsoft.com/office/word/2010/wordprocessingShape" mc:Ignorable="w14 w15 wp14">
+<w:ftr xmlns:wpc="http://schemas.microsoft.com/office/word/2010/wordprocessingCanvas" xmlns:mc="http://schemas.openxmlformats.org/markup-compatibility/2006" xmlns:o="urn:schemas-microsoft-com:office:office" xmlns:r="http://schemas.openxmlformats.org/officeDocument/2006/relationships" xmlns:m="http://schemas.openxmlformats.org/officeDocument/2006/math" xmlns:v="urn:schemas-microsoft-com:vml" xmlns:wp14="http://schemas.microsoft.com/office/word/2010/wordprocessingDrawing" xmlns:wp="http://schemas.openxmlformats.org/drawingml/2006/wordprocessingDrawing" xmlns:w10="urn:schemas-microsoft-com:office:word" xmlns:w="http://schemas.openxmlformats.org/wordprocessingml/2006/main" xmlns:w14="http://schemas.microsoft.com/office/word/2010/wordml" xmlns:w15="http://schemas.microsoft.com/office/word/2012/wordml" xmlns:wpg="http://schemas.microsoft.com/office/word/2010/wordprocessingGroup" xmlns:wpi="http://schemas.microsoft.com/office/word/2010/wordprocessingInk" xmlns:wne="http://schemas.microsoft.com/office/word/2006/wordml" xmlns:wps="http://schemas.microsoft.com/office/word/2010/wordprocessingShape" mc:Ignorable="w14 w15 wp14">
   <w:sdt>
     <w:sdtPr>
       <w:id w:val="1860304678"/>
@@ -4690,7 +4330,7 @@
                 <w:bCs/>
                 <w:noProof/>
               </w:rPr>
-              <w:t>12</w:t>
+              <w:t>1</w:t>
             </w:r>
             <w:r>
               <w:rPr>
@@ -4752,7 +4392,7 @@
 </file>
 
 <file path=word/footnotes.xml><?xml version="1.0" encoding="utf-8"?>
-<w:footnotes xmlns:wpc="http://schemas.microsoft.com/office/word/2010/wordprocessingCanvas" xmlns:mo="http://schemas.microsoft.com/office/mac/office/2008/main" xmlns:mc="http://schemas.openxmlformats.org/markup-compatibility/2006" xmlns:mv="urn:schemas-microsoft-com:mac:vml" xmlns:o="urn:schemas-microsoft-com:office:office" xmlns:r="http://schemas.openxmlformats.org/officeDocument/2006/relationships" xmlns:m="http://schemas.openxmlformats.org/officeDocument/2006/math" xmlns:v="urn:schemas-microsoft-com:vml" xmlns:wp14="http://schemas.microsoft.com/office/word/2010/wordprocessingDrawing" xmlns:wp="http://schemas.openxmlformats.org/drawingml/2006/wordprocessingDrawing" xmlns:w10="urn:schemas-microsoft-com:office:word" xmlns:w="http://schemas.openxmlformats.org/wordprocessingml/2006/main" xmlns:w14="http://schemas.microsoft.com/office/word/2010/wordml" xmlns:w15="http://schemas.microsoft.com/office/word/2012/wordml" xmlns:wpg="http://schemas.microsoft.com/office/word/2010/wordprocessingGroup" xmlns:wpi="http://schemas.microsoft.com/office/word/2010/wordprocessingInk" xmlns:wne="http://schemas.microsoft.com/office/word/2006/wordml" xmlns:wps="http://schemas.microsoft.com/office/word/2010/wordprocessingShape" mc:Ignorable="w14 w15 wp14">
+<w:footnotes xmlns:wpc="http://schemas.microsoft.com/office/word/2010/wordprocessingCanvas" xmlns:mc="http://schemas.openxmlformats.org/markup-compatibility/2006" xmlns:o="urn:schemas-microsoft-com:office:office" xmlns:r="http://schemas.openxmlformats.org/officeDocument/2006/relationships" xmlns:m="http://schemas.openxmlformats.org/officeDocument/2006/math" xmlns:v="urn:schemas-microsoft-com:vml" xmlns:wp14="http://schemas.microsoft.com/office/word/2010/wordprocessingDrawing" xmlns:wp="http://schemas.openxmlformats.org/drawingml/2006/wordprocessingDrawing" xmlns:w10="urn:schemas-microsoft-com:office:word" xmlns:w="http://schemas.openxmlformats.org/wordprocessingml/2006/main" xmlns:w14="http://schemas.microsoft.com/office/word/2010/wordml" xmlns:w15="http://schemas.microsoft.com/office/word/2012/wordml" xmlns:wpg="http://schemas.microsoft.com/office/word/2010/wordprocessingGroup" xmlns:wpi="http://schemas.microsoft.com/office/word/2010/wordprocessingInk" xmlns:wne="http://schemas.microsoft.com/office/word/2006/wordml" xmlns:wps="http://schemas.microsoft.com/office/word/2010/wordprocessingShape" mc:Ignorable="w14 w15 wp14">
   <w:footnote w:type="separator" w:id="-1">
     <w:p>
       <w:r>
@@ -4771,8 +4411,8 @@
 </file>
 
 <file path=word/numbering.xml><?xml version="1.0" encoding="utf-8"?>
-<w:numbering xmlns:wpc="http://schemas.microsoft.com/office/word/2010/wordprocessingCanvas" xmlns:mo="http://schemas.microsoft.com/office/mac/office/2008/main" xmlns:mc="http://schemas.openxmlformats.org/markup-compatibility/2006" xmlns:mv="urn:schemas-microsoft-com:mac:vml" xmlns:o="urn:schemas-microsoft-com:office:office" xmlns:r="http://schemas.openxmlformats.org/officeDocument/2006/relationships" xmlns:m="http://schemas.openxmlformats.org/officeDocument/2006/math" xmlns:v="urn:schemas-microsoft-com:vml" xmlns:wp14="http://schemas.microsoft.com/office/word/2010/wordprocessingDrawing" xmlns:wp="http://schemas.openxmlformats.org/drawingml/2006/wordprocessingDrawing" xmlns:w10="urn:schemas-microsoft-com:office:word" xmlns:w="http://schemas.openxmlformats.org/wordprocessingml/2006/main" xmlns:w14="http://schemas.microsoft.com/office/word/2010/wordml" xmlns:w15="http://schemas.microsoft.com/office/word/2012/wordml" xmlns:wpg="http://schemas.microsoft.com/office/word/2010/wordprocessingGroup" xmlns:wpi="http://schemas.microsoft.com/office/word/2010/wordprocessingInk" xmlns:wne="http://schemas.microsoft.com/office/word/2006/wordml" xmlns:wps="http://schemas.microsoft.com/office/word/2010/wordprocessingShape" mc:Ignorable="w14 w15 wp14">
-  <w:abstractNum w:abstractNumId="0">
+<w:numbering xmlns:wpc="http://schemas.microsoft.com/office/word/2010/wordprocessingCanvas" xmlns:mc="http://schemas.openxmlformats.org/markup-compatibility/2006" xmlns:o="urn:schemas-microsoft-com:office:office" xmlns:r="http://schemas.openxmlformats.org/officeDocument/2006/relationships" xmlns:m="http://schemas.openxmlformats.org/officeDocument/2006/math" xmlns:v="urn:schemas-microsoft-com:vml" xmlns:wp14="http://schemas.microsoft.com/office/word/2010/wordprocessingDrawing" xmlns:wp="http://schemas.openxmlformats.org/drawingml/2006/wordprocessingDrawing" xmlns:w10="urn:schemas-microsoft-com:office:word" xmlns:w="http://schemas.openxmlformats.org/wordprocessingml/2006/main" xmlns:w14="http://schemas.microsoft.com/office/word/2010/wordml" xmlns:w15="http://schemas.microsoft.com/office/word/2012/wordml" xmlns:wpg="http://schemas.microsoft.com/office/word/2010/wordprocessingGroup" xmlns:wpi="http://schemas.microsoft.com/office/word/2010/wordprocessingInk" xmlns:wne="http://schemas.microsoft.com/office/word/2006/wordml" xmlns:wps="http://schemas.microsoft.com/office/word/2010/wordprocessingShape" mc:Ignorable="w14 w15 wp14">
+  <w:abstractNum w:abstractNumId="0" w15:restartNumberingAfterBreak="0">
     <w:nsid w:val="FFFFFF1D"/>
     <w:multiLevelType w:val="multilevel"/>
     <w:tmpl w:val="74C2A146"/>
@@ -4912,7 +4552,7 @@
       </w:rPr>
     </w:lvl>
   </w:abstractNum>
-  <w:abstractNum w:abstractNumId="1">
+  <w:abstractNum w:abstractNumId="1" w15:restartNumberingAfterBreak="0">
     <w:nsid w:val="01D61B4B"/>
     <w:multiLevelType w:val="hybridMultilevel"/>
     <w:tmpl w:val="98BE5DEC"/>
@@ -5007,7 +4647,7 @@
       </w:pPr>
     </w:lvl>
   </w:abstractNum>
-  <w:abstractNum w:abstractNumId="2">
+  <w:abstractNum w:abstractNumId="2" w15:restartNumberingAfterBreak="0">
     <w:nsid w:val="04543757"/>
     <w:multiLevelType w:val="hybridMultilevel"/>
     <w:tmpl w:val="6C4AC810"/>
@@ -5120,7 +4760,7 @@
       </w:rPr>
     </w:lvl>
   </w:abstractNum>
-  <w:abstractNum w:abstractNumId="3">
+  <w:abstractNum w:abstractNumId="3" w15:restartNumberingAfterBreak="0">
     <w:nsid w:val="0BDF127C"/>
     <w:multiLevelType w:val="hybridMultilevel"/>
     <w:tmpl w:val="680C0D0A"/>
@@ -5206,7 +4846,7 @@
       </w:pPr>
     </w:lvl>
   </w:abstractNum>
-  <w:abstractNum w:abstractNumId="4">
+  <w:abstractNum w:abstractNumId="4" w15:restartNumberingAfterBreak="0">
     <w:nsid w:val="0CF950A1"/>
     <w:multiLevelType w:val="hybridMultilevel"/>
     <w:tmpl w:val="CDC0BC7E"/>
@@ -5292,7 +4932,7 @@
       </w:pPr>
     </w:lvl>
   </w:abstractNum>
-  <w:abstractNum w:abstractNumId="5">
+  <w:abstractNum w:abstractNumId="5" w15:restartNumberingAfterBreak="0">
     <w:nsid w:val="16CF3F66"/>
     <w:multiLevelType w:val="hybridMultilevel"/>
     <w:tmpl w:val="9640A3E6"/>
@@ -5381,7 +5021,7 @@
       </w:pPr>
     </w:lvl>
   </w:abstractNum>
-  <w:abstractNum w:abstractNumId="6">
+  <w:abstractNum w:abstractNumId="6" w15:restartNumberingAfterBreak="0">
     <w:nsid w:val="19B02049"/>
     <w:multiLevelType w:val="hybridMultilevel"/>
     <w:tmpl w:val="49B88726"/>
@@ -5467,7 +5107,7 @@
       </w:pPr>
     </w:lvl>
   </w:abstractNum>
-  <w:abstractNum w:abstractNumId="7">
+  <w:abstractNum w:abstractNumId="7" w15:restartNumberingAfterBreak="0">
     <w:nsid w:val="1C8B3026"/>
     <w:multiLevelType w:val="hybridMultilevel"/>
     <w:tmpl w:val="A21CAFF4"/>
@@ -5553,7 +5193,7 @@
       </w:pPr>
     </w:lvl>
   </w:abstractNum>
-  <w:abstractNum w:abstractNumId="8">
+  <w:abstractNum w:abstractNumId="8" w15:restartNumberingAfterBreak="0">
     <w:nsid w:val="1EE15773"/>
     <w:multiLevelType w:val="hybridMultilevel"/>
     <w:tmpl w:val="45985C26"/>
@@ -5642,7 +5282,7 @@
       </w:pPr>
     </w:lvl>
   </w:abstractNum>
-  <w:abstractNum w:abstractNumId="9">
+  <w:abstractNum w:abstractNumId="9" w15:restartNumberingAfterBreak="0">
     <w:nsid w:val="21696B40"/>
     <w:multiLevelType w:val="hybridMultilevel"/>
     <w:tmpl w:val="AF1E8B50"/>
@@ -5728,7 +5368,7 @@
       </w:pPr>
     </w:lvl>
   </w:abstractNum>
-  <w:abstractNum w:abstractNumId="10">
+  <w:abstractNum w:abstractNumId="10" w15:restartNumberingAfterBreak="0">
     <w:nsid w:val="22321BD4"/>
     <w:multiLevelType w:val="hybridMultilevel"/>
     <w:tmpl w:val="932461D8"/>
@@ -5841,7 +5481,7 @@
       </w:rPr>
     </w:lvl>
   </w:abstractNum>
-  <w:abstractNum w:abstractNumId="11">
+  <w:abstractNum w:abstractNumId="11" w15:restartNumberingAfterBreak="0">
     <w:nsid w:val="22E43F91"/>
     <w:multiLevelType w:val="hybridMultilevel"/>
     <w:tmpl w:val="BDC4A790"/>
@@ -5954,7 +5594,7 @@
       </w:rPr>
     </w:lvl>
   </w:abstractNum>
-  <w:abstractNum w:abstractNumId="12">
+  <w:abstractNum w:abstractNumId="12" w15:restartNumberingAfterBreak="0">
     <w:nsid w:val="24F9161F"/>
     <w:multiLevelType w:val="hybridMultilevel"/>
     <w:tmpl w:val="9D403D4E"/>
@@ -6067,7 +5707,7 @@
       </w:rPr>
     </w:lvl>
   </w:abstractNum>
-  <w:abstractNum w:abstractNumId="13">
+  <w:abstractNum w:abstractNumId="13" w15:restartNumberingAfterBreak="0">
     <w:nsid w:val="313B4EC7"/>
     <w:multiLevelType w:val="hybridMultilevel"/>
     <w:tmpl w:val="B7EAFA64"/>
@@ -6156,7 +5796,7 @@
       </w:pPr>
     </w:lvl>
   </w:abstractNum>
-  <w:abstractNum w:abstractNumId="14">
+  <w:abstractNum w:abstractNumId="14" w15:restartNumberingAfterBreak="0">
     <w:nsid w:val="39C279C6"/>
     <w:multiLevelType w:val="hybridMultilevel"/>
     <w:tmpl w:val="0B5E56A8"/>
@@ -6242,7 +5882,7 @@
       </w:pPr>
     </w:lvl>
   </w:abstractNum>
-  <w:abstractNum w:abstractNumId="15">
+  <w:abstractNum w:abstractNumId="15" w15:restartNumberingAfterBreak="0">
     <w:nsid w:val="3DA51505"/>
     <w:multiLevelType w:val="hybridMultilevel"/>
     <w:tmpl w:val="257C8FDC"/>
@@ -6328,7 +5968,7 @@
       </w:pPr>
     </w:lvl>
   </w:abstractNum>
-  <w:abstractNum w:abstractNumId="16">
+  <w:abstractNum w:abstractNumId="16" w15:restartNumberingAfterBreak="0">
     <w:nsid w:val="3EE7742C"/>
     <w:multiLevelType w:val="hybridMultilevel"/>
     <w:tmpl w:val="0DDC1E74"/>
@@ -6417,7 +6057,7 @@
       </w:pPr>
     </w:lvl>
   </w:abstractNum>
-  <w:abstractNum w:abstractNumId="17">
+  <w:abstractNum w:abstractNumId="17" w15:restartNumberingAfterBreak="0">
     <w:nsid w:val="404A251F"/>
     <w:multiLevelType w:val="hybridMultilevel"/>
     <w:tmpl w:val="A35473FA"/>
@@ -6503,7 +6143,7 @@
       </w:pPr>
     </w:lvl>
   </w:abstractNum>
-  <w:abstractNum w:abstractNumId="18">
+  <w:abstractNum w:abstractNumId="18" w15:restartNumberingAfterBreak="0">
     <w:nsid w:val="47A5444B"/>
     <w:multiLevelType w:val="hybridMultilevel"/>
     <w:tmpl w:val="4E8CA1C8"/>
@@ -6616,7 +6256,7 @@
       </w:rPr>
     </w:lvl>
   </w:abstractNum>
-  <w:abstractNum w:abstractNumId="19">
+  <w:abstractNum w:abstractNumId="19" w15:restartNumberingAfterBreak="0">
     <w:nsid w:val="4ADA46BB"/>
     <w:multiLevelType w:val="hybridMultilevel"/>
     <w:tmpl w:val="895C3046"/>
@@ -6702,7 +6342,7 @@
       </w:pPr>
     </w:lvl>
   </w:abstractNum>
-  <w:abstractNum w:abstractNumId="20">
+  <w:abstractNum w:abstractNumId="20" w15:restartNumberingAfterBreak="0">
     <w:nsid w:val="4D6B48A5"/>
     <w:multiLevelType w:val="hybridMultilevel"/>
     <w:tmpl w:val="CC2EABA6"/>
@@ -6788,7 +6428,7 @@
       </w:pPr>
     </w:lvl>
   </w:abstractNum>
-  <w:abstractNum w:abstractNumId="21">
+  <w:abstractNum w:abstractNumId="21" w15:restartNumberingAfterBreak="0">
     <w:nsid w:val="4DCB17C4"/>
     <w:multiLevelType w:val="hybridMultilevel"/>
     <w:tmpl w:val="847E7E30"/>
@@ -6874,7 +6514,7 @@
       </w:pPr>
     </w:lvl>
   </w:abstractNum>
-  <w:abstractNum w:abstractNumId="22">
+  <w:abstractNum w:abstractNumId="22" w15:restartNumberingAfterBreak="0">
     <w:nsid w:val="5A0D7024"/>
     <w:multiLevelType w:val="hybridMultilevel"/>
     <w:tmpl w:val="D06C6D70"/>
@@ -6987,7 +6627,7 @@
       </w:rPr>
     </w:lvl>
   </w:abstractNum>
-  <w:abstractNum w:abstractNumId="23">
+  <w:abstractNum w:abstractNumId="23" w15:restartNumberingAfterBreak="0">
     <w:nsid w:val="5AB05BC1"/>
     <w:multiLevelType w:val="hybridMultilevel"/>
     <w:tmpl w:val="A43AB884"/>
@@ -7073,7 +6713,7 @@
       </w:pPr>
     </w:lvl>
   </w:abstractNum>
-  <w:abstractNum w:abstractNumId="24">
+  <w:abstractNum w:abstractNumId="24" w15:restartNumberingAfterBreak="0">
     <w:nsid w:val="5C781F7D"/>
     <w:multiLevelType w:val="hybridMultilevel"/>
     <w:tmpl w:val="64C8EB9A"/>
@@ -7162,7 +6802,7 @@
       </w:pPr>
     </w:lvl>
   </w:abstractNum>
-  <w:abstractNum w:abstractNumId="25">
+  <w:abstractNum w:abstractNumId="25" w15:restartNumberingAfterBreak="0">
     <w:nsid w:val="60124E8B"/>
     <w:multiLevelType w:val="hybridMultilevel"/>
     <w:tmpl w:val="69B4A572"/>
@@ -7275,7 +6915,7 @@
       </w:rPr>
     </w:lvl>
   </w:abstractNum>
-  <w:abstractNum w:abstractNumId="26">
+  <w:abstractNum w:abstractNumId="26" w15:restartNumberingAfterBreak="0">
     <w:nsid w:val="647070B5"/>
     <w:multiLevelType w:val="hybridMultilevel"/>
     <w:tmpl w:val="4D703B08"/>
@@ -7388,7 +7028,7 @@
       </w:rPr>
     </w:lvl>
   </w:abstractNum>
-  <w:abstractNum w:abstractNumId="27">
+  <w:abstractNum w:abstractNumId="27" w15:restartNumberingAfterBreak="0">
     <w:nsid w:val="67236A12"/>
     <w:multiLevelType w:val="hybridMultilevel"/>
     <w:tmpl w:val="19B0C604"/>
@@ -7474,7 +7114,7 @@
       </w:pPr>
     </w:lvl>
   </w:abstractNum>
-  <w:abstractNum w:abstractNumId="28">
+  <w:abstractNum w:abstractNumId="28" w15:restartNumberingAfterBreak="0">
     <w:nsid w:val="743739C9"/>
     <w:multiLevelType w:val="hybridMultilevel"/>
     <w:tmpl w:val="4D1694FC"/>
@@ -7587,7 +7227,7 @@
       </w:rPr>
     </w:lvl>
   </w:abstractNum>
-  <w:abstractNum w:abstractNumId="29">
+  <w:abstractNum w:abstractNumId="29" w15:restartNumberingAfterBreak="0">
     <w:nsid w:val="74AB0290"/>
     <w:multiLevelType w:val="hybridMultilevel"/>
     <w:tmpl w:val="D98EB7B0"/>
@@ -7700,7 +7340,7 @@
       </w:rPr>
     </w:lvl>
   </w:abstractNum>
-  <w:abstractNum w:abstractNumId="30">
+  <w:abstractNum w:abstractNumId="30" w15:restartNumberingAfterBreak="0">
     <w:nsid w:val="783E41CA"/>
     <w:multiLevelType w:val="hybridMultilevel"/>
     <w:tmpl w:val="664AA8DA"/>
@@ -7813,7 +7453,7 @@
       </w:rPr>
     </w:lvl>
   </w:abstractNum>
-  <w:abstractNum w:abstractNumId="31">
+  <w:abstractNum w:abstractNumId="31" w15:restartNumberingAfterBreak="0">
     <w:nsid w:val="7CB33CBC"/>
     <w:multiLevelType w:val="hybridMultilevel"/>
     <w:tmpl w:val="7CAEC240"/>
@@ -7899,7 +7539,7 @@
       </w:pPr>
     </w:lvl>
   </w:abstractNum>
-  <w:abstractNum w:abstractNumId="32">
+  <w:abstractNum w:abstractNumId="32" w15:restartNumberingAfterBreak="0">
     <w:nsid w:val="7F9D6C64"/>
     <w:multiLevelType w:val="hybridMultilevel"/>
     <w:tmpl w:val="08C2464E"/>
@@ -8087,14 +7727,6 @@
 </w:numbering>
 </file>
 
-<file path=word/people.xml><?xml version="1.0" encoding="utf-8"?>
-<w15:people xmlns:wpc="http://schemas.microsoft.com/office/word/2010/wordprocessingCanvas" xmlns:mo="http://schemas.microsoft.com/office/mac/office/2008/main" xmlns:mc="http://schemas.openxmlformats.org/markup-compatibility/2006" xmlns:mv="urn:schemas-microsoft-com:mac:vml" xmlns:o="urn:schemas-microsoft-com:office:office" xmlns:r="http://schemas.openxmlformats.org/officeDocument/2006/relationships" xmlns:m="http://schemas.openxmlformats.org/officeDocument/2006/math" xmlns:v="urn:schemas-microsoft-com:vml" xmlns:wp14="http://schemas.microsoft.com/office/word/2010/wordprocessingDrawing" xmlns:wp="http://schemas.openxmlformats.org/drawingml/2006/wordprocessingDrawing" xmlns:w10="urn:schemas-microsoft-com:office:word" xmlns:w="http://schemas.openxmlformats.org/wordprocessingml/2006/main" xmlns:w14="http://schemas.microsoft.com/office/word/2010/wordml" xmlns:w15="http://schemas.microsoft.com/office/word/2012/wordml" xmlns:wpg="http://schemas.microsoft.com/office/word/2010/wordprocessingGroup" xmlns:wpi="http://schemas.microsoft.com/office/word/2010/wordprocessingInk" xmlns:wne="http://schemas.microsoft.com/office/word/2006/wordml" xmlns:wps="http://schemas.microsoft.com/office/word/2010/wordprocessingShape" mc:Ignorable="w14 w15 wp14">
-  <w15:person w15:author="Greg Landry">
-    <w15:presenceInfo w15:providerId="None" w15:userId="Greg Landry"/>
-  </w15:person>
-</w15:people>
-</file>
-
 <file path=word/styles.xml><?xml version="1.0" encoding="utf-8"?>
 <w:styles xmlns:mc="http://schemas.openxmlformats.org/markup-compatibility/2006" xmlns:r="http://schemas.openxmlformats.org/officeDocument/2006/relationships" xmlns:w="http://schemas.openxmlformats.org/wordprocessingml/2006/main" xmlns:w14="http://schemas.microsoft.com/office/word/2010/wordml" xmlns:w15="http://schemas.microsoft.com/office/word/2012/wordml" mc:Ignorable="w14 w15">
   <w:docDefaults>
@@ -8112,7 +7744,7 @@
       </w:pPr>
     </w:pPrDefault>
   </w:docDefaults>
-  <w:latentStyles w:defLockedState="0" w:defUIPriority="99" w:defSemiHidden="0" w:defUnhideWhenUsed="0" w:defQFormat="0" w:count="380">
+  <w:latentStyles w:defLockedState="0" w:defUIPriority="99" w:defSemiHidden="0" w:defUnhideWhenUsed="0" w:defQFormat="0" w:count="371">
     <w:lsdException w:name="Normal" w:uiPriority="0" w:qFormat="1"/>
     <w:lsdException w:name="heading 1" w:uiPriority="9" w:qFormat="1"/>
     <w:lsdException w:name="heading 2" w:semiHidden="1" w:uiPriority="9" w:unhideWhenUsed="1" w:qFormat="1"/>
@@ -8488,14 +8120,7 @@
   <w:style w:type="paragraph" w:default="1" w:styleId="Normal">
     <w:name w:val="Normal"/>
     <w:qFormat/>
-    <w:rsid w:val="00B94B9A"/>
-    <w:pPr>
-      <w:spacing w:after="0" w:line="240" w:lineRule="auto"/>
-    </w:pPr>
-    <w:rPr>
-      <w:sz w:val="24"/>
-      <w:szCs w:val="24"/>
-    </w:rPr>
+    <w:rsid w:val="00A03067"/>
   </w:style>
   <w:style w:type="paragraph" w:styleId="Heading1">
     <w:name w:val="heading 1"/>
@@ -8615,7 +8240,7 @@
     <w:uiPriority w:val="1"/>
     <w:semiHidden/>
     <w:unhideWhenUsed/>
-    <w:rsid w:val="00B94B9A"/>
+    <w:rsid w:val="00A03067"/>
   </w:style>
   <w:style w:type="table" w:default="1" w:styleId="TableNormal">
     <w:name w:val="Normal Table"/>
@@ -8637,7 +8262,7 @@
     <w:uiPriority w:val="99"/>
     <w:semiHidden/>
     <w:unhideWhenUsed/>
-    <w:rsid w:val="00B94B9A"/>
+    <w:rsid w:val="00A03067"/>
   </w:style>
   <w:style w:type="paragraph" w:styleId="ListParagraph">
     <w:name w:val="List Paragraph"/>
@@ -9049,7 +8674,6 @@
       <w:szCs w:val="20"/>
     </w:rPr>
     <w:tblPr>
-      <w:tblInd w:w="0" w:type="dxa"/>
       <w:tblBorders>
         <w:top w:val="single" w:sz="4" w:space="0" w:color="auto"/>
         <w:left w:val="single" w:sz="4" w:space="0" w:color="auto"/>
@@ -9058,12 +8682,6 @@
         <w:insideH w:val="single" w:sz="4" w:space="0" w:color="auto"/>
         <w:insideV w:val="single" w:sz="4" w:space="0" w:color="auto"/>
       </w:tblBorders>
-      <w:tblCellMar>
-        <w:top w:w="0" w:type="dxa"/>
-        <w:left w:w="108" w:type="dxa"/>
-        <w:bottom w:w="0" w:type="dxa"/>
-        <w:right w:w="108" w:type="dxa"/>
-      </w:tblCellMar>
     </w:tblPr>
   </w:style>
   <w:style w:type="character" w:styleId="PlaceholderText">
@@ -9449,7 +9067,7 @@
 </file>
 
 <file path=customXml/itemProps1.xml><?xml version="1.0" encoding="utf-8"?>
-<ds:datastoreItem xmlns:ds="http://schemas.openxmlformats.org/officeDocument/2006/customXml" ds:itemID="{3D3A12BC-14B7-CF45-A4E0-0240D8DDFA61}">
+<ds:datastoreItem xmlns:ds="http://schemas.openxmlformats.org/officeDocument/2006/customXml" ds:itemID="{7AE8244E-E3A9-45A5-A878-C16BF44F8AE4}">
   <ds:schemaRefs>
     <ds:schemaRef ds:uri="http://schemas.openxmlformats.org/officeDocument/2006/bibliography"/>
   </ds:schemaRefs>

--- a/labmanual/WA101-05-WiFi.docx
+++ b/labmanual/WA101-05-WiFi.docx
@@ -6,8 +6,6 @@
       <w:pPr>
         <w:pStyle w:val="Heading1"/>
       </w:pPr>
-      <w:bookmarkStart w:id="0" w:name="_GoBack"/>
-      <w:bookmarkEnd w:id="0"/>
       <w:r>
         <w:t>Chapter 5: Connecting to Access Points (AP)</w:t>
       </w:r>
@@ -127,13 +125,21 @@
         <w:t>)</w:t>
       </w:r>
       <w:r>
-        <w:t xml:space="preserve">. You will also have an understanding of </w:t>
+        <w:t xml:space="preserve">. You will also have an understanding </w:t>
+      </w:r>
+      <w:proofErr w:type="gramStart"/>
+      <w:r>
+        <w:t xml:space="preserve">of </w:t>
       </w:r>
       <w:r>
         <w:t xml:space="preserve"> </w:t>
       </w:r>
       <w:r>
-        <w:t xml:space="preserve">the </w:t>
+        <w:t>the</w:t>
+      </w:r>
+      <w:proofErr w:type="gramEnd"/>
+      <w:r>
+        <w:t xml:space="preserve"> </w:t>
       </w:r>
       <w:r>
         <w:t>Wi-Fi</w:t>
@@ -244,8 +250,13 @@
         <w:t>Ti</w:t>
       </w:r>
       <w:r>
-        <w:t>me: 1 Hr</w:t>
-      </w:r>
+        <w:t xml:space="preserve">me: 1 </w:t>
+      </w:r>
+      <w:proofErr w:type="spellStart"/>
+      <w:r>
+        <w:t>Hr</w:t>
+      </w:r>
+      <w:proofErr w:type="spellEnd"/>
     </w:p>
     <w:p>
       <w:pPr>
@@ -340,8 +351,13 @@
       <w:r>
         <w:t xml:space="preserve">A PDU is the atomic unit of data for a particular layer. </w:t>
       </w:r>
-      <w:r>
-        <w:t xml:space="preserve">e.g. the Datalink Layer takes an IP packet and divides it up into 1 or more </w:t>
+      <w:proofErr w:type="gramStart"/>
+      <w:r>
+        <w:t>e.g</w:t>
+      </w:r>
+      <w:proofErr w:type="gramEnd"/>
+      <w:r>
+        <w:t xml:space="preserve">. the Datalink Layer takes an IP packet and divides it up into 1 or more </w:t>
       </w:r>
       <w:r>
         <w:t>Wi-Fi</w:t>
@@ -907,10 +923,12 @@
               <w:t>of data)</w:t>
             </w:r>
             <w:r>
-              <w:t xml:space="preserve"> – think of it like dropping an envelope in the mail to the post office, you don’t know it is received until the other side confirms.</w:t>
+              <w:t xml:space="preserve"> – think of it like dropping an envelope in the mail to the post office, you don’t know it is receive</w:t>
+            </w:r>
+            <w:r>
+              <w:t>d until the other side confirms and delivery order is not guaranteed.</w:t>
             </w:r>
           </w:p>
-          <w:p/>
         </w:tc>
       </w:tr>
       <w:tr>
@@ -1295,18 +1313,32 @@
             <w:r>
               <w:t>(</w:t>
             </w:r>
-            <w:hyperlink r:id="rId29" w:anchor="802.11a_.28OFDM_waveform.29" w:history="1">
-              <w:r>
-                <w:rPr>
-                  <w:rStyle w:val="Hyperlink"/>
-                </w:rPr>
-                <w:t>a</w:t>
-              </w:r>
-            </w:hyperlink>
+            <w:proofErr w:type="spellStart"/>
+            <w:r>
+              <w:fldChar w:fldCharType="begin"/>
+            </w:r>
+            <w:r>
+              <w:instrText xml:space="preserve"> HYPERLINK "https://en.wikipedia.org/wiki/IEEE_802.11" \l "802.11a_.28OFDM_waveform.29" </w:instrText>
+            </w:r>
+            <w:r>
+              <w:fldChar w:fldCharType="separate"/>
+            </w:r>
+            <w:r>
+              <w:rPr>
+                <w:rStyle w:val="Hyperlink"/>
+              </w:rPr>
+              <w:t>a</w:t>
+            </w:r>
+            <w:r>
+              <w:rPr>
+                <w:rStyle w:val="Hyperlink"/>
+              </w:rPr>
+              <w:fldChar w:fldCharType="end"/>
+            </w:r>
             <w:r>
               <w:t>,</w:t>
             </w:r>
-            <w:hyperlink r:id="rId30" w:anchor="802.11b" w:history="1">
+            <w:hyperlink r:id="rId29" w:anchor="802.11b" w:history="1">
               <w:r>
                 <w:rPr>
                   <w:rStyle w:val="Hyperlink"/>
@@ -1317,7 +1349,7 @@
             <w:r>
               <w:t>,</w:t>
             </w:r>
-            <w:hyperlink r:id="rId31" w:anchor="802.11g" w:history="1">
+            <w:hyperlink r:id="rId30" w:anchor="802.11g" w:history="1">
               <w:r>
                 <w:rPr>
                   <w:rStyle w:val="Hyperlink"/>
@@ -1328,7 +1360,7 @@
             <w:r>
               <w:t>,</w:t>
             </w:r>
-            <w:hyperlink r:id="rId32" w:anchor="802.11n" w:history="1">
+            <w:hyperlink r:id="rId31" w:anchor="802.11n" w:history="1">
               <w:r>
                 <w:rPr>
                   <w:rStyle w:val="Hyperlink"/>
@@ -1339,13 +1371,14 @@
             <w:r>
               <w:t>,</w:t>
             </w:r>
-            <w:hyperlink r:id="rId33" w:anchor="802.11ac" w:history="1">
+            <w:hyperlink r:id="rId32" w:anchor="802.11ac" w:history="1">
               <w:r>
                 <w:rPr>
                   <w:rStyle w:val="Hyperlink"/>
                 </w:rPr>
                 <w:t>ac</w:t>
               </w:r>
+              <w:proofErr w:type="spellEnd"/>
             </w:hyperlink>
             <w:r>
               <w:t>)</w:t>
@@ -1576,7 +1609,7 @@
           <w:u w:val="single"/>
         </w:rPr>
       </w:pPr>
-      <w:hyperlink r:id="rId34" w:history="1">
+      <w:hyperlink r:id="rId33" w:history="1">
         <w:r>
           <w:rPr>
             <w:rStyle w:val="Hyperlink"/>
@@ -1622,13 +1655,26 @@
         <w:t xml:space="preserve"> octets</w:t>
       </w:r>
       <w:r>
-        <w:t xml:space="preserve"> which is the same as an 8-bit byte but for some reason which is lost in the mists of history, networking guys always call them octects</w:t>
-      </w:r>
+        <w:t xml:space="preserve"> which is the same as an 8-bit byte but for some reason which is lost in the mists of history, networking guys always call them </w:t>
+      </w:r>
+      <w:proofErr w:type="spellStart"/>
+      <w:r>
+        <w:t>octects</w:t>
+      </w:r>
+      <w:proofErr w:type="spellEnd"/>
       <w:r>
         <w:t>)</w:t>
       </w:r>
       <w:r>
-        <w:t>.  The name does not have to be human readable (e.g. ASCII) but because it is uncoded bytes</w:t>
+        <w:t xml:space="preserve">.  The name does not have to be human readable (e.g. ASCII) but because it is </w:t>
+      </w:r>
+      <w:proofErr w:type="spellStart"/>
+      <w:r>
+        <w:t>uncoded</w:t>
+      </w:r>
+      <w:proofErr w:type="spellEnd"/>
+      <w:r>
+        <w:t xml:space="preserve"> bytes</w:t>
       </w:r>
       <w:r>
         <w:t>,</w:t>
@@ -1668,7 +1714,20 @@
         <w:t>Wi-Fi</w:t>
       </w:r>
       <w:r>
-        <w:t xml:space="preserve"> (a,b,g,n,ac,ax)</w:t>
+        <w:t xml:space="preserve"> (</w:t>
+      </w:r>
+      <w:proofErr w:type="spellStart"/>
+      <w:r>
+        <w:t>a</w:t>
+      </w:r>
+      <w:proofErr w:type="gramStart"/>
+      <w:r>
+        <w:t>,b,g,n,ac,ax</w:t>
+      </w:r>
+      <w:proofErr w:type="spellEnd"/>
+      <w:proofErr w:type="gramEnd"/>
+      <w:r>
+        <w:t>)</w:t>
       </w:r>
       <w:r>
         <w:t xml:space="preserve"> network and operating mode</w:t>
@@ -1701,7 +1760,15 @@
         <w:t>The data is then transmitted into the 2.4GHz or 5GHz band (which band is important).</w:t>
       </w:r>
       <w:r>
-        <w:t xml:space="preserve"> Note that 5Ghz band has higher throughput and less latency, however less range and the opposite is true for 2.4Ghz band. </w:t>
+        <w:t xml:space="preserve"> Note that </w:t>
+      </w:r>
+      <w:proofErr w:type="gramStart"/>
+      <w:r>
+        <w:t>5Ghz</w:t>
+      </w:r>
+      <w:proofErr w:type="gramEnd"/>
+      <w:r>
+        <w:t xml:space="preserve"> band has higher throughput and less latency, however less range and the opposite is true for 2.4Ghz band. </w:t>
       </w:r>
     </w:p>
     <w:p>
@@ -1835,7 +1902,7 @@
           <w:u w:val="single"/>
         </w:rPr>
       </w:pPr>
-      <w:hyperlink r:id="rId35" w:history="1">
+      <w:hyperlink r:id="rId34" w:history="1">
         <w:r>
           <w:rPr>
             <w:rStyle w:val="Hyperlink"/>
@@ -1918,7 +1985,7 @@
       <w:r>
         <w:t xml:space="preserve"> networks it is common to use data link layer encryption.  The types of network encryption are Open (i.e. no security), </w:t>
       </w:r>
-      <w:hyperlink r:id="rId36" w:history="1">
+      <w:hyperlink r:id="rId35" w:history="1">
         <w:r>
           <w:rPr>
             <w:rStyle w:val="Hyperlink"/>
@@ -1944,7 +2011,7 @@
       <w:r>
         <w:t xml:space="preserve">and finally </w:t>
       </w:r>
-      <w:hyperlink r:id="rId37" w:history="1">
+      <w:hyperlink r:id="rId36" w:history="1">
         <w:r>
           <w:rPr>
             <w:rStyle w:val="Hyperlink"/>
@@ -2012,12 +2079,20 @@
         <w:t xml:space="preserve">to encrypt the data.  The WEP encryption scheme is </w:t>
       </w:r>
       <w:r>
-        <w:t>not recommended as it is very easy to compromise (e.g. using tools like Wireshark and AirSnort)</w:t>
+        <w:t xml:space="preserve">not recommended as it is very easy to compromise (e.g. using tools like Wireshark and </w:t>
+      </w:r>
+      <w:proofErr w:type="spellStart"/>
+      <w:r>
+        <w:t>AirSnort</w:t>
+      </w:r>
+      <w:proofErr w:type="spellEnd"/>
+      <w:r>
+        <w:t>)</w:t>
       </w:r>
       <w:r>
         <w:t xml:space="preserve">.  The PSK key scheme of WPA is very secure as it uses </w:t>
       </w:r>
-      <w:hyperlink r:id="rId38" w:history="1">
+      <w:hyperlink r:id="rId37" w:history="1">
         <w:r>
           <w:rPr>
             <w:rStyle w:val="Hyperlink"/>
@@ -2046,7 +2121,7 @@
       <w:r>
         <w:t xml:space="preserve">because it means that everyone has the same key.  To solve the key distribution problem, most enterprise networking solutions use WPA2 Enterprise which requires use of a </w:t>
       </w:r>
-      <w:hyperlink r:id="rId39" w:history="1">
+      <w:hyperlink r:id="rId38" w:history="1">
         <w:r>
           <w:rPr>
             <w:rStyle w:val="Hyperlink"/>
@@ -2121,7 +2196,7 @@
           <w:u w:val="single"/>
         </w:rPr>
       </w:pPr>
-      <w:hyperlink r:id="rId40" w:history="1">
+      <w:hyperlink r:id="rId39" w:history="1">
         <w:r>
           <w:rPr>
             <w:rStyle w:val="Hyperlink"/>
@@ -2183,7 +2258,20 @@
         <w:t>atalink layer to send a frame it must address the frame with a source and destination MAC address.  Other devices on the network will only pass frames into the higher levels of the stack that are addressed to them.  Remember that the Datalink Layer does not know anything about the higher layers (e.g. IP)</w:t>
       </w:r>
       <w:r>
-        <w:t>. Finally, the most significant bit of the most significant byte (e.g. bit 47) specifies a multicast (Group) address and the special address of all 1’s (e.g. ff:ff:ff:ff:ff:ff) is a broadcast address (send to everyone).</w:t>
+        <w:t xml:space="preserve">. Finally, the most significant bit of the most significant byte (e.g. bit 47) specifies a multicast (Group) address and the special address of all 1’s (e.g. </w:t>
+      </w:r>
+      <w:proofErr w:type="spellStart"/>
+      <w:r>
+        <w:t>ff</w:t>
+      </w:r>
+      <w:proofErr w:type="gramStart"/>
+      <w:r>
+        <w:t>:ff:ff:ff:ff:ff</w:t>
+      </w:r>
+      <w:proofErr w:type="spellEnd"/>
+      <w:proofErr w:type="gramEnd"/>
+      <w:r>
+        <w:t>) is a broadcast address (send to everyone).</w:t>
       </w:r>
     </w:p>
     <w:p>
@@ -2219,7 +2307,7 @@
       <w:pPr>
         <w:keepNext/>
       </w:pPr>
-      <w:hyperlink r:id="rId41" w:history="1">
+      <w:hyperlink r:id="rId40" w:history="1">
         <w:r>
           <w:rPr>
             <w:rStyle w:val="Hyperlink"/>
@@ -2231,7 +2319,15 @@
     </w:p>
     <w:p>
       <w:r>
-        <w:t>Inside of every device there is an ARP table that has a map of MAC Address to IP address.  In order to discover the MAC address of a IP address an “ARP request” is broadcast to the network.</w:t>
+        <w:t xml:space="preserve">Inside of every device there is an ARP table that has a map of MAC Address to IP address.  In order to discover the MAC address of </w:t>
+      </w:r>
+      <w:proofErr w:type="gramStart"/>
+      <w:r>
+        <w:t>a</w:t>
+      </w:r>
+      <w:proofErr w:type="gramEnd"/>
+      <w:r>
+        <w:t xml:space="preserve"> IP address an “ARP request” is broadcast to the network.</w:t>
       </w:r>
       <w:r>
         <w:t xml:space="preserve">  All devices attached to a network listen for ARP requests.  If you hear an ARP request with your IP address in it, you respond with your </w:t>
@@ -2243,7 +2339,15 @@
         <w:t xml:space="preserve"> address.  From that point forward both sides add that information to their ARP table</w:t>
       </w:r>
       <w:r>
-        <w:t xml:space="preserve"> (and in fact if you hear others ARPing you can update your table as well)</w:t>
+        <w:t xml:space="preserve"> (and in fact if you hear others </w:t>
+      </w:r>
+      <w:proofErr w:type="spellStart"/>
+      <w:r>
+        <w:t>ARPing</w:t>
+      </w:r>
+      <w:proofErr w:type="spellEnd"/>
+      <w:r>
+        <w:t xml:space="preserve"> you can update your table as well)</w:t>
       </w:r>
       <w:r>
         <w:t>.  The brilliant part of this scheme is that if you ARP for an IP address that is not on your network, the router will respond with its MAC address (the subject of the next section).</w:t>
@@ -2281,7 +2385,7 @@
                     <pic:cNvPicPr/>
                   </pic:nvPicPr>
                   <pic:blipFill>
-                    <a:blip r:embed="rId42"/>
+                    <a:blip r:embed="rId41"/>
                     <a:stretch>
                       <a:fillRect/>
                     </a:stretch>
@@ -2348,7 +2452,7 @@
       <w:r>
         <w:t xml:space="preserve"> on the Internet have a legal </w:t>
       </w:r>
-      <w:hyperlink r:id="rId43" w:history="1">
+      <w:hyperlink r:id="rId42" w:history="1">
         <w:r>
           <w:rPr>
             <w:rStyle w:val="Hyperlink"/>
@@ -2466,7 +2570,7 @@
       <w:r>
         <w:t xml:space="preserve">An </w:t>
       </w:r>
-      <w:hyperlink r:id="rId44" w:history="1">
+      <w:hyperlink r:id="rId43" w:history="1">
         <w:r>
           <w:rPr>
             <w:rStyle w:val="Hyperlink"/>
@@ -2571,7 +2675,15 @@
         <w:t>. For example,</w:t>
       </w:r>
       <w:r>
-        <w:t xml:space="preserve"> wiced_network_up reads the network information from the DCT and connects to th</w:t>
+        <w:t xml:space="preserve"> </w:t>
+      </w:r>
+      <w:proofErr w:type="spellStart"/>
+      <w:r>
+        <w:t>wiced_network_up</w:t>
+      </w:r>
+      <w:proofErr w:type="spellEnd"/>
+      <w:r>
+        <w:t xml:space="preserve"> reads the network information from the DCT and connects to th</w:t>
       </w:r>
       <w:r>
         <w:t>e specified</w:t>
@@ -2650,31 +2762,68 @@
         <w:t xml:space="preserve"> or you can make a custom one.  To </w:t>
       </w:r>
       <w:r>
-        <w:t xml:space="preserve">preconfigure the DCT table you need to create a .h file (generally called </w:t>
-      </w:r>
+        <w:t xml:space="preserve">preconfigure the DCT table you need to create </w:t>
+      </w:r>
+      <w:proofErr w:type="gramStart"/>
+      <w:r>
+        <w:t>a</w:t>
+      </w:r>
+      <w:proofErr w:type="gramEnd"/>
+      <w:r>
+        <w:t xml:space="preserve"> .h file (generally called </w:t>
+      </w:r>
+      <w:proofErr w:type="spellStart"/>
       <w:r>
         <w:t>wifi</w:t>
       </w:r>
       <w:r>
-        <w:t>_config_dct.h with the correct #defines. You then need to add “</w:t>
-      </w:r>
-      <w:r>
-        <w:t>WI-FI</w:t>
-      </w:r>
-      <w:r>
-        <w:t xml:space="preserve">_CONFIG_DCT_H := </w:t>
-      </w:r>
+        <w:t>_config_dct.h</w:t>
+      </w:r>
+      <w:proofErr w:type="spellEnd"/>
+      <w:r>
+        <w:t xml:space="preserve"> with the correct #defines. You then need to add “</w:t>
+      </w:r>
+      <w:r>
+        <w:t>WI</w:t>
+      </w:r>
+      <w:r>
+        <w:t>FI</w:t>
+      </w:r>
+      <w:r>
+        <w:t>_CONFIG_DCT_</w:t>
+      </w:r>
+      <w:proofErr w:type="gramStart"/>
+      <w:r>
+        <w:t>H :</w:t>
+      </w:r>
+      <w:proofErr w:type="gramEnd"/>
+      <w:r>
+        <w:t xml:space="preserve">= </w:t>
+      </w:r>
+      <w:proofErr w:type="spellStart"/>
       <w:r>
         <w:t>wifi</w:t>
       </w:r>
       <w:r>
-        <w:t>_config_dct.h” to the makefile</w:t>
-      </w:r>
+        <w:t>_config_dct.h</w:t>
+      </w:r>
+      <w:proofErr w:type="spellEnd"/>
+      <w:r>
+        <w:t xml:space="preserve">” to the </w:t>
+      </w:r>
+      <w:proofErr w:type="spellStart"/>
+      <w:r>
+        <w:t>makefile</w:t>
+      </w:r>
+      <w:proofErr w:type="spellEnd"/>
       <w:r>
         <w:t xml:space="preserve"> so that the </w:t>
       </w:r>
       <w:r>
-        <w:t xml:space="preserve">your customer </w:t>
+        <w:t>your custom</w:t>
+      </w:r>
+      <w:r>
+        <w:t xml:space="preserve"> </w:t>
       </w:r>
       <w:r>
         <w:t xml:space="preserve">DCT </w:t>
@@ -2703,7 +2852,15 @@
           <w:b/>
           <w:u w:val="single"/>
         </w:rPr>
-        <w:t>You can get a template for the file in the directory “include/default_</w:t>
+        <w:t>You can get a template for the file in the directory “include/</w:t>
+      </w:r>
+      <w:proofErr w:type="spellStart"/>
+      <w:r>
+        <w:rPr>
+          <w:b/>
+          <w:u w:val="single"/>
+        </w:rPr>
+        <w:t>default_</w:t>
       </w:r>
       <w:r>
         <w:rPr>
@@ -2717,7 +2874,15 @@
           <w:b/>
           <w:u w:val="single"/>
         </w:rPr>
-        <w:t>config_dct.h”</w:t>
+        <w:t>config_dct.h</w:t>
+      </w:r>
+      <w:proofErr w:type="spellEnd"/>
+      <w:r>
+        <w:rPr>
+          <w:b/>
+          <w:u w:val="single"/>
+        </w:rPr>
+        <w:t>”</w:t>
       </w:r>
     </w:p>
     <w:p>
@@ -2744,7 +2909,7 @@
                     <pic:cNvPicPr/>
                   </pic:nvPicPr>
                   <pic:blipFill>
-                    <a:blip r:embed="rId45"/>
+                    <a:blip r:embed="rId44"/>
                     <a:stretch>
                       <a:fillRect/>
                     </a:stretch>
@@ -2859,7 +3024,7 @@
                     <pic:cNvPicPr/>
                   </pic:nvPicPr>
                   <pic:blipFill>
-                    <a:blip r:embed="rId46"/>
+                    <a:blip r:embed="rId45"/>
                     <a:stretch>
                       <a:fillRect/>
                     </a:stretch>
@@ -2891,10 +3056,26 @@
     </w:p>
     <w:p>
       <w:r>
-        <w:t xml:space="preserve">In order to attach to a WiFI network you must call </w:t>
-      </w:r>
-      <w:r>
-        <w:t xml:space="preserve">the wiced_network_up function. </w:t>
+        <w:t xml:space="preserve">In order to attach to a </w:t>
+      </w:r>
+      <w:proofErr w:type="spellStart"/>
+      <w:r>
+        <w:t>WiFI</w:t>
+      </w:r>
+      <w:proofErr w:type="spellEnd"/>
+      <w:r>
+        <w:t xml:space="preserve"> network you must call </w:t>
+      </w:r>
+      <w:r>
+        <w:t xml:space="preserve">the </w:t>
+      </w:r>
+      <w:proofErr w:type="spellStart"/>
+      <w:r>
+        <w:t>wiced_network_up</w:t>
+      </w:r>
+      <w:proofErr w:type="spellEnd"/>
+      <w:r>
+        <w:t xml:space="preserve"> function. </w:t>
       </w:r>
       <w:r>
         <w:t>Tha</w:t>
@@ -2966,7 +3147,7 @@
                     <pic:cNvPicPr/>
                   </pic:nvPicPr>
                   <pic:blipFill>
-                    <a:blip r:embed="rId47"/>
+                    <a:blip r:embed="rId46"/>
                     <a:stretch>
                       <a:fillRect/>
                     </a:stretch>
@@ -2988,15 +3169,35 @@
       </w:r>
     </w:p>
     <w:p>
-      <w:r>
-        <w:t>wiced_interface_t specifies which network interface to use.  The WICED-SDK supports the ability to use multiple networks at the same time e.g. WiFI &amp; Ethernet.  To find the definition</w:t>
+      <w:proofErr w:type="spellStart"/>
+      <w:proofErr w:type="gramStart"/>
+      <w:r>
+        <w:t>wiced_interface_t</w:t>
+      </w:r>
+      <w:proofErr w:type="spellEnd"/>
+      <w:proofErr w:type="gramEnd"/>
+      <w:r>
+        <w:t xml:space="preserve"> specifies which network interface to use.  The WICED-SDK supports the ability to use multiple networks at the same time e.g. </w:t>
+      </w:r>
+      <w:proofErr w:type="spellStart"/>
+      <w:r>
+        <w:t>WiFI</w:t>
+      </w:r>
+      <w:proofErr w:type="spellEnd"/>
+      <w:r>
+        <w:t xml:space="preserve"> &amp; Ethernet.  To find the definition</w:t>
       </w:r>
       <w:r>
         <w:t>,</w:t>
       </w:r>
       <w:r>
-        <w:t xml:space="preserve"> I went to the definition of wiced_interface_t</w:t>
-      </w:r>
+        <w:t xml:space="preserve"> I went to the definition of </w:t>
+      </w:r>
+      <w:proofErr w:type="spellStart"/>
+      <w:r>
+        <w:t>wiced_interface_t</w:t>
+      </w:r>
+      <w:proofErr w:type="spellEnd"/>
       <w:r>
         <w:t xml:space="preserve"> (by </w:t>
       </w:r>
@@ -3046,7 +3247,7 @@
                     <pic:cNvPicPr/>
                   </pic:nvPicPr>
                   <pic:blipFill>
-                    <a:blip r:embed="rId48"/>
+                    <a:blip r:embed="rId47"/>
                     <a:stretch>
                       <a:fillRect/>
                     </a:stretch>
@@ -3069,7 +3270,23 @@
     </w:p>
     <w:p>
       <w:r>
-        <w:t xml:space="preserve">The next parameter in the wiced_network_up call is how to configure the network, meaning how do you specify the IP address, Netmask, Router etc.  You can either set it statically or you can use DHCP.  The WICED-SDK can turn on </w:t>
+        <w:t xml:space="preserve">The next parameter in the </w:t>
+      </w:r>
+      <w:proofErr w:type="spellStart"/>
+      <w:r>
+        <w:t>wiced_network_up</w:t>
+      </w:r>
+      <w:proofErr w:type="spellEnd"/>
+      <w:r>
+        <w:t xml:space="preserve"> call is how to configure the network, meaning how </w:t>
+      </w:r>
+      <w:proofErr w:type="gramStart"/>
+      <w:r>
+        <w:t>do you</w:t>
+      </w:r>
+      <w:proofErr w:type="gramEnd"/>
+      <w:r>
+        <w:t xml:space="preserve"> specify the IP address, Netmask, Router etc.  You can either set it statically or you can use DHCP.  The WICED-SDK can turn on </w:t>
       </w:r>
       <w:r>
         <w:t xml:space="preserve">a </w:t>
@@ -3087,7 +3304,15 @@
         <w:t>in</w:t>
       </w:r>
       <w:r>
-        <w:t xml:space="preserve"> the classes router.</w:t>
+        <w:t xml:space="preserve"> the </w:t>
+      </w:r>
+      <w:proofErr w:type="gramStart"/>
+      <w:r>
+        <w:t>classes</w:t>
+      </w:r>
+      <w:proofErr w:type="gramEnd"/>
+      <w:r>
+        <w:t xml:space="preserve"> router.</w:t>
       </w:r>
       <w:r>
         <w:t xml:space="preserve"> Here is a screen shot of the options:</w:t>
@@ -3114,7 +3339,7 @@
                     <pic:cNvPicPr/>
                   </pic:nvPicPr>
                   <pic:blipFill>
-                    <a:blip r:embed="rId49"/>
+                    <a:blip r:embed="rId48"/>
                     <a:stretch>
                       <a:fillRect/>
                     </a:stretch>
@@ -3143,7 +3368,15 @@
         <w:t>statically</w:t>
       </w:r>
       <w:r>
-        <w:t xml:space="preserve"> specify the IP networking parameters by passing a structure called wiced_ip_setting_t. </w:t>
+        <w:t xml:space="preserve"> specify the IP networking parameters by passing a structure called </w:t>
+      </w:r>
+      <w:proofErr w:type="spellStart"/>
+      <w:r>
+        <w:t>wiced_ip_setting_t</w:t>
+      </w:r>
+      <w:proofErr w:type="spellEnd"/>
+      <w:r>
+        <w:t xml:space="preserve">. </w:t>
       </w:r>
     </w:p>
     <w:p>
@@ -3171,7 +3404,7 @@
                     <pic:cNvPicPr/>
                   </pic:nvPicPr>
                   <pic:blipFill>
-                    <a:blip r:embed="rId50"/>
+                    <a:blip r:embed="rId49"/>
                     <a:stretch>
                       <a:fillRect/>
                     </a:stretch>
@@ -3214,10 +3447,26 @@
         <w:t xml:space="preserve">is returned </w:t>
       </w:r>
       <w:r>
-        <w:t>telling you what happened.  The return value is of the type “wiced_result_t” which is a giant enumeration.</w:t>
-      </w:r>
-      <w:r>
-        <w:t xml:space="preserve">  Some values that we return include WICED_SUCCESS, WICED_PENDING and WICED_ERROR.  If you look at the wiced_result_t you will not see those values because the enumeration is built up hierarchically to make it easier to maintain.  Here it</w:t>
+        <w:t>telling you what happened.  The return value is of the type “</w:t>
+      </w:r>
+      <w:proofErr w:type="spellStart"/>
+      <w:r>
+        <w:t>wiced_result_t</w:t>
+      </w:r>
+      <w:proofErr w:type="spellEnd"/>
+      <w:r>
+        <w:t>” which is a giant enumeration.</w:t>
+      </w:r>
+      <w:r>
+        <w:t xml:space="preserve">  Some values that we return include WICED_SUCCESS, WICED_PENDING and WICED_ERROR.  If you look at the </w:t>
+      </w:r>
+      <w:proofErr w:type="spellStart"/>
+      <w:r>
+        <w:t>wiced_result_t</w:t>
+      </w:r>
+      <w:proofErr w:type="spellEnd"/>
+      <w:r>
+        <w:t xml:space="preserve"> you will not see those values because the enumeration is built up hierarchically to make it easier to maintain.  Here it</w:t>
       </w:r>
       <w:r>
         <w:t xml:space="preserve"> the top level of the hierarchy:</w:t>
@@ -3244,7 +3493,7 @@
                     <pic:cNvPicPr/>
                   </pic:nvPicPr>
                   <pic:blipFill>
-                    <a:blip r:embed="rId51"/>
+                    <a:blip r:embed="rId50"/>
                     <a:stretch>
                       <a:fillRect/>
                     </a:stretch>
@@ -3302,7 +3551,7 @@
                     <pic:cNvPicPr/>
                   </pic:nvPicPr>
                   <pic:blipFill>
-                    <a:blip r:embed="rId52"/>
+                    <a:blip r:embed="rId51"/>
                     <a:stretch>
                       <a:fillRect/>
                     </a:stretch>
@@ -3378,7 +3627,7 @@
                     <pic:cNvPicPr/>
                   </pic:nvPicPr>
                   <pic:blipFill>
-                    <a:blip r:embed="rId53"/>
+                    <a:blip r:embed="rId52"/>
                     <a:stretch>
                       <a:fillRect/>
                     </a:stretch>
@@ -3447,7 +3696,7 @@
                     <pic:cNvPicPr/>
                   </pic:nvPicPr>
                   <pic:blipFill>
-                    <a:blip r:embed="rId54"/>
+                    <a:blip r:embed="rId53"/>
                     <a:stretch>
                       <a:fillRect/>
                     </a:stretch>
@@ -3490,13 +3739,10 @@
     </w:p>
     <w:p>
       <w:r>
-        <w:t>One of the main difficulties of getting I</w:t>
-      </w:r>
-      <w:r>
-        <w:t>o</w:t>
-      </w:r>
-      <w:r>
-        <w:t>T devices connected to the network is configuring the network information.  There are a number of possible strategies for solving this problem including:</w:t>
+        <w:t>An introducer is a method used to get IoT devices connected to the network. That is, they need to know which WiFi SSID to connect to, what password to use, what encryption keys to use, etc.</w:t>
+      </w:r>
+      <w:r>
+        <w:t xml:space="preserve">  There are a number of possible strategies for solving this problem including:</w:t>
       </w:r>
     </w:p>
     <w:p>
@@ -3565,7 +3811,10 @@
         <w:t xml:space="preserve">Starting a </w:t>
       </w:r>
       <w:r>
-        <w:t>Wi-Fi</w:t>
+        <w:t>Wi</w:t>
+      </w:r>
+      <w:r>
+        <w:t>Fi</w:t>
       </w:r>
       <w:r>
         <w:t xml:space="preserve"> Access Point with a web server on the I</w:t>
@@ -3606,7 +3855,25 @@
     </w:p>
     <w:p>
       <w:r>
-        <w:t>WICED supports all of these methods.  In this class we use the pre-programmed method in the interest of simplicity and time.  However, each of the other methods are demonstrated in the sample applications.</w:t>
+        <w:t xml:space="preserve">WICED supports all of these methods.  In this class we </w:t>
+      </w:r>
+      <w:r>
+        <w:t xml:space="preserve">will mainly </w:t>
+      </w:r>
+      <w:r>
+        <w:t xml:space="preserve">use the pre-programmed method in the interest of simplicity and time.  </w:t>
+      </w:r>
+      <w:r>
+        <w:t>Some examples in later chapters use a WiFi Access Point with a web server on the IoT device.</w:t>
+      </w:r>
+      <w:r>
+        <w:t xml:space="preserve"> </w:t>
+      </w:r>
+      <w:r>
+        <w:t>E</w:t>
+      </w:r>
+      <w:r>
+        <w:t>ach of the other methods are demonstrated in the sample applications that come with the SDK.</w:t>
       </w:r>
     </w:p>
     <w:p>
@@ -3694,7 +3961,11 @@
         </w:numPr>
       </w:pPr>
       <w:r>
-        <w:t>Copy the template default_</w:t>
+        <w:t xml:space="preserve">Copy the template </w:t>
+      </w:r>
+      <w:proofErr w:type="spellStart"/>
+      <w:r>
+        <w:t>default_</w:t>
       </w:r>
       <w:r>
         <w:t>w</w:t>
@@ -3709,8 +3980,13 @@
         <w:t>i</w:t>
       </w:r>
       <w:r>
-        <w:t xml:space="preserve">_config_dct.h and name it </w:t>
-      </w:r>
+        <w:t>_config_dct.h</w:t>
+      </w:r>
+      <w:proofErr w:type="spellEnd"/>
+      <w:r>
+        <w:t xml:space="preserve"> and name it </w:t>
+      </w:r>
+      <w:proofErr w:type="spellStart"/>
       <w:r>
         <w:t>wif</w:t>
       </w:r>
@@ -3720,6 +3996,7 @@
       <w:r>
         <w:t>_config_dct.h</w:t>
       </w:r>
+      <w:proofErr w:type="spellEnd"/>
       <w:r>
         <w:t>.</w:t>
       </w:r>
@@ -3749,6 +4026,7 @@
       <w:r>
         <w:t xml:space="preserve">Modify </w:t>
       </w:r>
+      <w:proofErr w:type="spellStart"/>
       <w:r>
         <w:t>wif</w:t>
       </w:r>
@@ -3758,8 +4036,22 @@
       <w:r>
         <w:t>_config_dct.h</w:t>
       </w:r>
+      <w:proofErr w:type="spellEnd"/>
       <w:r>
         <w:t>.</w:t>
+      </w:r>
+    </w:p>
+    <w:p>
+      <w:pPr>
+        <w:pStyle w:val="ListParagraph"/>
+        <w:keepNext/>
+        <w:numPr>
+          <w:ilvl w:val="1"/>
+          <w:numId w:val="28"/>
+        </w:numPr>
+      </w:pPr>
+      <w:r>
+        <w:t>Hint: The network name and password are on the back cover of the manual.</w:t>
       </w:r>
     </w:p>
     <w:p>
@@ -3772,8 +4064,13 @@
         </w:numPr>
       </w:pPr>
       <w:r>
-        <w:t>Create and modify the makefile</w:t>
-      </w:r>
+        <w:t xml:space="preserve">Create and modify the </w:t>
+      </w:r>
+      <w:proofErr w:type="spellStart"/>
+      <w:r>
+        <w:t>makefile</w:t>
+      </w:r>
+      <w:proofErr w:type="spellEnd"/>
       <w:r>
         <w:t xml:space="preserve"> (don’t forget to add the </w:t>
       </w:r>
@@ -3781,7 +4078,10 @@
         <w:t xml:space="preserve">#define for </w:t>
       </w:r>
       <w:r>
-        <w:t>WI-FI</w:t>
+        <w:t>WI</w:t>
+      </w:r>
+      <w:r>
+        <w:t>FI</w:t>
       </w:r>
       <w:r>
         <w:t>_CONFIG_DCT_H)</w:t>
@@ -3800,8 +4100,21 @@
         </w:numPr>
       </w:pPr>
       <w:r>
-        <w:t>Create the project name.c (use the function wiced_network_up</w:t>
-      </w:r>
+        <w:t xml:space="preserve">Create the project </w:t>
+      </w:r>
+      <w:proofErr w:type="spellStart"/>
+      <w:r>
+        <w:t>name.c</w:t>
+      </w:r>
+      <w:proofErr w:type="spellEnd"/>
+      <w:r>
+        <w:t xml:space="preserve"> (use the function </w:t>
+      </w:r>
+      <w:proofErr w:type="spellStart"/>
+      <w:r>
+        <w:t>wiced_network_up</w:t>
+      </w:r>
+      <w:proofErr w:type="spellEnd"/>
       <w:r>
         <w:t xml:space="preserve"> to read the DCT and start the network</w:t>
       </w:r>
@@ -3830,37 +4143,69 @@
     </w:p>
     <w:p>
       <w:pPr>
+        <w:pStyle w:val="ListParagraph"/>
+        <w:keepNext/>
+        <w:numPr>
+          <w:ilvl w:val="1"/>
+          <w:numId w:val="28"/>
+        </w:numPr>
+      </w:pPr>
+      <w:r>
+        <w:t xml:space="preserve">Hint: </w:t>
+      </w:r>
+      <w:r>
+        <w:t>Use a serial terminal emulator to l</w:t>
+      </w:r>
+      <w:r>
+        <w:t>ook at messages from the device as it boots and connects.</w:t>
+      </w:r>
+    </w:p>
+    <w:p>
+      <w:pPr>
         <w:pStyle w:val="Heading3"/>
       </w:pPr>
       <w:r>
         <w:t xml:space="preserve">02 </w:t>
       </w:r>
       <w:r>
-        <w:t>Create a new app by copy/m</w:t>
-      </w:r>
-      <w:r>
-        <w:t>odify</w:t>
-      </w:r>
-      <w:r>
-        <w:t>ing</w:t>
-      </w:r>
-      <w:r>
-        <w:t xml:space="preserve"> (</w:t>
-      </w:r>
-      <w:r>
-        <w:t>01</w:t>
-      </w:r>
-      <w:r>
-        <w:t>)</w:t>
-      </w:r>
-      <w:r>
-        <w:t xml:space="preserve"> to a</w:t>
+        <w:t>A</w:t>
       </w:r>
       <w:r>
         <w:t>ttach to a</w:t>
       </w:r>
       <w:r>
-        <w:t xml:space="preserve"> WPA2 PSK network</w:t>
+        <w:t xml:space="preserve"> WPA2 </w:t>
+      </w:r>
+      <w:r>
+        <w:t xml:space="preserve">AES </w:t>
+      </w:r>
+      <w:r>
+        <w:t>PSK network</w:t>
+      </w:r>
+    </w:p>
+    <w:p>
+      <w:pPr>
+        <w:pStyle w:val="ListParagraph"/>
+        <w:numPr>
+          <w:ilvl w:val="0"/>
+          <w:numId w:val="34"/>
+        </w:numPr>
+      </w:pPr>
+      <w:r>
+        <w:t>Copy exercise (01) and modify the DCT to attach to a WPA2 AES PSK network</w:t>
+      </w:r>
+    </w:p>
+    <w:p>
+      <w:pPr>
+        <w:pStyle w:val="ListParagraph"/>
+        <w:keepNext/>
+        <w:numPr>
+          <w:ilvl w:val="1"/>
+          <w:numId w:val="34"/>
+        </w:numPr>
+      </w:pPr>
+      <w:r>
+        <w:t>Hint: The network name and password are on the back cover of the manual.</w:t>
       </w:r>
     </w:p>
     <w:p>
@@ -3871,19 +4216,25 @@
         <w:t xml:space="preserve">03 </w:t>
       </w:r>
       <w:r>
-        <w:t>Create a new app by copy/modifying</w:t>
-      </w:r>
-      <w:r>
-        <w:t xml:space="preserve"> (02</w:t>
-      </w:r>
-      <w:r>
-        <w:t>) to print out networking information</w:t>
-      </w:r>
-      <w:r>
-        <w:t xml:space="preserve"> (Hint: look at the API guide section on “Raw IP”</w:t>
-      </w:r>
-      <w:r>
-        <w:t>)</w:t>
+        <w:t>Print Network Information</w:t>
+      </w:r>
+    </w:p>
+    <w:p>
+      <w:pPr>
+        <w:pStyle w:val="ListParagraph"/>
+        <w:numPr>
+          <w:ilvl w:val="0"/>
+          <w:numId w:val="35"/>
+        </w:numPr>
+      </w:pPr>
+      <w:r>
+        <w:t xml:space="preserve">Copy exercise (02) and add functions to </w:t>
+      </w:r>
+      <w:r>
+        <w:t>print out networking information</w:t>
+      </w:r>
+      <w:r>
+        <w:t>:</w:t>
       </w:r>
     </w:p>
     <w:p>
@@ -3895,6 +4246,9 @@
         </w:numPr>
       </w:pPr>
       <w:r>
+        <w:t xml:space="preserve">Your </w:t>
+      </w:r>
+      <w:r>
         <w:t>IP address</w:t>
       </w:r>
       <w:r>
@@ -3913,7 +4267,15 @@
         <w:t>Netmask</w:t>
       </w:r>
       <w:r>
-        <w:t xml:space="preserve"> (wiced_ip_get_netmask)</w:t>
+        <w:t xml:space="preserve"> (</w:t>
+      </w:r>
+      <w:proofErr w:type="spellStart"/>
+      <w:r>
+        <w:t>wiced_ip_get_netmask</w:t>
+      </w:r>
+      <w:proofErr w:type="spellEnd"/>
+      <w:r>
+        <w:t>)</w:t>
       </w:r>
     </w:p>
     <w:p>
@@ -3925,10 +4287,24 @@
         </w:numPr>
       </w:pPr>
       <w:r>
-        <w:t>Router</w:t>
-      </w:r>
-      <w:r>
-        <w:t xml:space="preserve"> (wiced_get_gateway_address)</w:t>
+        <w:t>Router Gateway</w:t>
+      </w:r>
+      <w:r>
+        <w:t xml:space="preserve"> (</w:t>
+      </w:r>
+      <w:proofErr w:type="spellStart"/>
+      <w:r>
+        <w:t>wiced_</w:t>
+      </w:r>
+      <w:r>
+        <w:t>ip_</w:t>
+      </w:r>
+      <w:r>
+        <w:t>get_gateway_address</w:t>
+      </w:r>
+      <w:proofErr w:type="spellEnd"/>
+      <w:r>
+        <w:t>)</w:t>
       </w:r>
     </w:p>
     <w:p>
@@ -3942,7 +4318,7 @@
       <w:r>
         <w:t xml:space="preserve">The IP address of </w:t>
       </w:r>
-      <w:hyperlink r:id="rId55" w:history="1">
+      <w:hyperlink r:id="rId54" w:history="1">
         <w:r>
           <w:rPr>
             <w:rStyle w:val="Hyperlink"/>
@@ -3962,7 +4338,23 @@
           <w:rStyle w:val="Hyperlink"/>
           <w:color w:val="auto"/>
         </w:rPr>
-        <w:t>(wiced_hostname_lookup)</w:t>
+        <w:t>(</w:t>
+      </w:r>
+      <w:proofErr w:type="spellStart"/>
+      <w:r>
+        <w:rPr>
+          <w:rStyle w:val="Hyperlink"/>
+          <w:color w:val="auto"/>
+        </w:rPr>
+        <w:t>wiced_hostname_lookup</w:t>
+      </w:r>
+      <w:proofErr w:type="spellEnd"/>
+      <w:r>
+        <w:rPr>
+          <w:rStyle w:val="Hyperlink"/>
+          <w:color w:val="auto"/>
+        </w:rPr>
+        <w:t>)</w:t>
       </w:r>
     </w:p>
     <w:p>
@@ -3977,15 +4369,137 @@
         <w:t>MAC Address of your device</w:t>
       </w:r>
       <w:r>
-        <w:t xml:space="preserve"> (wwd_wifi_get_mac_address)</w:t>
-      </w:r>
+        <w:t xml:space="preserve"> (</w:t>
+      </w:r>
+      <w:proofErr w:type="spellStart"/>
+      <w:r>
+        <w:t>wwd_wifi_get_mac_address</w:t>
+      </w:r>
+      <w:proofErr w:type="spellEnd"/>
+      <w:r>
+        <w:t>)</w:t>
+      </w:r>
+    </w:p>
+    <w:p>
+      <w:pPr>
+        <w:pStyle w:val="ListParagraph"/>
+      </w:pPr>
+    </w:p>
+    <w:p>
+      <w:pPr>
+        <w:pStyle w:val="ListParagraph"/>
+        <w:numPr>
+          <w:ilvl w:val="1"/>
+          <w:numId w:val="33"/>
+        </w:numPr>
+      </w:pPr>
+      <w:r>
+        <w:t>Hint: look at the API guide section</w:t>
+      </w:r>
+      <w:r>
+        <w:t>s</w:t>
+      </w:r>
+      <w:r>
+        <w:t xml:space="preserve"> </w:t>
+      </w:r>
+      <w:r>
+        <w:rPr>
+          <w:i/>
+        </w:rPr>
+        <w:t>Components &gt; IP Communication &gt; Raw IP</w:t>
+      </w:r>
+      <w:r>
+        <w:t xml:space="preserve"> and </w:t>
+      </w:r>
+      <w:r>
+        <w:rPr>
+          <w:i/>
+        </w:rPr>
+        <w:t>Components &gt; IP Communication &gt; DNS lookup</w:t>
+      </w:r>
+      <w:r>
+        <w:t>.</w:t>
+      </w:r>
+    </w:p>
+    <w:p>
+      <w:pPr>
+        <w:pStyle w:val="ListParagraph"/>
+        <w:numPr>
+          <w:ilvl w:val="1"/>
+          <w:numId w:val="33"/>
+        </w:numPr>
+      </w:pPr>
+      <w:r>
+        <w:t>Hint: The addresses (IP address, Netmask, Gateway, and Cypress.com) are returned as a structure</w:t>
+      </w:r>
+      <w:r>
+        <w:t xml:space="preserve"> of type </w:t>
+      </w:r>
+      <w:proofErr w:type="spellStart"/>
+      <w:r>
+        <w:t>wiced_ip_address_t</w:t>
+      </w:r>
+      <w:proofErr w:type="spellEnd"/>
+      <w:r>
+        <w:t xml:space="preserve">. One element in the structure </w:t>
+      </w:r>
+      <w:r>
+        <w:t xml:space="preserve">(called ip.v4) </w:t>
+      </w:r>
+      <w:r>
+        <w:t xml:space="preserve">is a uint32_t which </w:t>
+      </w:r>
+      <w:r>
+        <w:t>contains</w:t>
+      </w:r>
+      <w:r>
+        <w:t xml:space="preserve"> the IPV4 address as 4 hex bytes. You can mask off each of these bytes individually and print them </w:t>
+      </w:r>
+      <w:r>
+        <w:t xml:space="preserve">as decimal values </w:t>
+      </w:r>
+      <w:r>
+        <w:t>separated by periods to get the format that is typically seen. For example, the netmask of 255.255.255.0 will be returned as 0xFFFFFF00.</w:t>
+      </w:r>
+    </w:p>
+    <w:p>
+      <w:pPr>
+        <w:pStyle w:val="ListParagraph"/>
+        <w:numPr>
+          <w:ilvl w:val="1"/>
+          <w:numId w:val="33"/>
+        </w:numPr>
+      </w:pPr>
+      <w:r>
+        <w:t xml:space="preserve">Hint: The MAC address is returned as a structure of type </w:t>
+      </w:r>
+      <w:proofErr w:type="spellStart"/>
+      <w:r>
+        <w:t>wiced_mac_t</w:t>
+      </w:r>
+      <w:proofErr w:type="spellEnd"/>
+      <w:r>
+        <w:t>. This structure contains an element called octet which is an array of 6 octets (bytes). You can print each of these bytes individually separated by “:” to see the MAC address in the typical format.</w:t>
+      </w:r>
+    </w:p>
+    <w:p>
+      <w:pPr>
+        <w:pStyle w:val="ListParagraph"/>
+      </w:pPr>
     </w:p>
     <w:p>
       <w:pPr>
         <w:pStyle w:val="Heading3"/>
       </w:pPr>
       <w:r>
-        <w:t xml:space="preserve">04 </w:t>
+        <w:lastRenderedPageBreak/>
+        <w:t>04</w:t>
+      </w:r>
+      <w:r>
+        <w:t xml:space="preserve"> (Advanced)</w:t>
+      </w:r>
+      <w:r>
+        <w:t xml:space="preserve"> </w:t>
       </w:r>
       <w:r>
         <w:t>Create an application that can switch between two different SSIDs</w:t>
@@ -4015,14 +4529,182 @@
         </w:numPr>
       </w:pPr>
       <w:r>
-        <w:t>If the user presses a button, switch SSIDs, write the DCT, print diagnostics</w:t>
-      </w:r>
-      <w:r>
-        <w:t xml:space="preserve"> and reboot the </w:t>
-      </w:r>
-      <w:r>
-        <w:t>network by calling wiced_network_down and then wiced_network_up.</w:t>
-      </w:r>
+        <w:t>When the user presses the</w:t>
+      </w:r>
+      <w:r>
+        <w:t xml:space="preserve"> button</w:t>
+      </w:r>
+      <w:r>
+        <w:t>:</w:t>
+      </w:r>
+    </w:p>
+    <w:p>
+      <w:pPr>
+        <w:pStyle w:val="ListParagraph"/>
+        <w:numPr>
+          <w:ilvl w:val="1"/>
+          <w:numId w:val="31"/>
+        </w:numPr>
+      </w:pPr>
+      <w:r>
+        <w:t>Take the network down (</w:t>
+      </w:r>
+      <w:proofErr w:type="spellStart"/>
+      <w:r>
+        <w:t>wiced_network_down</w:t>
+      </w:r>
+      <w:proofErr w:type="spellEnd"/>
+      <w:r>
+        <w:t>)</w:t>
+      </w:r>
+    </w:p>
+    <w:p>
+      <w:pPr>
+        <w:pStyle w:val="ListParagraph"/>
+        <w:numPr>
+          <w:ilvl w:val="1"/>
+          <w:numId w:val="31"/>
+        </w:numPr>
+      </w:pPr>
+      <w:r>
+        <w:t>Write the DCT with the other network’s information</w:t>
+      </w:r>
+    </w:p>
+    <w:p>
+      <w:pPr>
+        <w:pStyle w:val="ListParagraph"/>
+        <w:numPr>
+          <w:ilvl w:val="2"/>
+          <w:numId w:val="31"/>
+        </w:numPr>
+      </w:pPr>
+      <w:r>
+        <w:t xml:space="preserve">Use </w:t>
+      </w:r>
+      <w:proofErr w:type="spellStart"/>
+      <w:r>
+        <w:t>wiced_dct_read_lock</w:t>
+      </w:r>
+      <w:proofErr w:type="spellEnd"/>
+      <w:r>
+        <w:t>.</w:t>
+      </w:r>
+    </w:p>
+    <w:p>
+      <w:pPr>
+        <w:pStyle w:val="ListParagraph"/>
+        <w:numPr>
+          <w:ilvl w:val="2"/>
+          <w:numId w:val="31"/>
+        </w:numPr>
+      </w:pPr>
+      <w:r>
+        <w:t xml:space="preserve">Use </w:t>
+      </w:r>
+      <w:proofErr w:type="spellStart"/>
+      <w:r>
+        <w:t>memcopy</w:t>
+      </w:r>
+      <w:proofErr w:type="spellEnd"/>
+      <w:r>
+        <w:t xml:space="preserve"> to update the required information.</w:t>
+      </w:r>
+    </w:p>
+    <w:p>
+      <w:pPr>
+        <w:pStyle w:val="ListParagraph"/>
+        <w:numPr>
+          <w:ilvl w:val="2"/>
+          <w:numId w:val="31"/>
+        </w:numPr>
+      </w:pPr>
+      <w:r>
+        <w:t xml:space="preserve">Use </w:t>
+      </w:r>
+      <w:proofErr w:type="spellStart"/>
+      <w:r>
+        <w:t>wiced_dct_read_unlock</w:t>
+      </w:r>
+      <w:proofErr w:type="spellEnd"/>
+      <w:r>
+        <w:t>.</w:t>
+      </w:r>
+    </w:p>
+    <w:p>
+      <w:pPr>
+        <w:pStyle w:val="ListParagraph"/>
+        <w:numPr>
+          <w:ilvl w:val="2"/>
+          <w:numId w:val="31"/>
+        </w:numPr>
+      </w:pPr>
+      <w:proofErr w:type="gramStart"/>
+      <w:r>
+        <w:t>use</w:t>
+      </w:r>
+      <w:proofErr w:type="gramEnd"/>
+      <w:r>
+        <w:t xml:space="preserve"> </w:t>
+      </w:r>
+      <w:proofErr w:type="spellStart"/>
+      <w:r>
+        <w:t>wiced_dct_write</w:t>
+      </w:r>
+      <w:proofErr w:type="spellEnd"/>
+      <w:r>
+        <w:t xml:space="preserve"> to update the DCT.</w:t>
+      </w:r>
+    </w:p>
+    <w:p>
+      <w:pPr>
+        <w:pStyle w:val="ListParagraph"/>
+        <w:numPr>
+          <w:ilvl w:val="2"/>
+          <w:numId w:val="31"/>
+        </w:numPr>
+      </w:pPr>
+      <w:r>
+        <w:t xml:space="preserve">Hint: See the example project </w:t>
+      </w:r>
+      <w:r>
+        <w:rPr>
+          <w:i/>
+        </w:rPr>
+        <w:t>snip/</w:t>
+      </w:r>
+      <w:proofErr w:type="spellStart"/>
+      <w:r>
+        <w:rPr>
+          <w:i/>
+        </w:rPr>
+        <w:t>dct_read_write</w:t>
+      </w:r>
+      <w:proofErr w:type="spellEnd"/>
+      <w:r>
+        <w:t>.</w:t>
+      </w:r>
+    </w:p>
+    <w:p>
+      <w:pPr>
+        <w:pStyle w:val="ListParagraph"/>
+        <w:numPr>
+          <w:ilvl w:val="1"/>
+          <w:numId w:val="31"/>
+        </w:numPr>
+      </w:pPr>
+      <w:r>
+        <w:t>Restart the network (</w:t>
+      </w:r>
+      <w:proofErr w:type="spellStart"/>
+      <w:r>
+        <w:t>wiced_network_up</w:t>
+      </w:r>
+      <w:proofErr w:type="spellEnd"/>
+      <w:r>
+        <w:t>)</w:t>
+      </w:r>
+      <w:bookmarkStart w:id="0" w:name="_GoBack"/>
+      <w:bookmarkEnd w:id="0"/>
     </w:p>
     <w:p>
       <w:pPr>
@@ -4058,107 +4740,6 @@
       </w:pPr>
       <w:r>
         <w:t>Power cycle or reset the board and notice that it will start with the new SSID since the new setting is saved in the DCT.</w:t>
-      </w:r>
-    </w:p>
-    <w:p>
-      <w:pPr>
-        <w:pStyle w:val="Heading3"/>
-      </w:pPr>
-      <w:r>
-        <w:t xml:space="preserve">05 Create an application that </w:t>
-      </w:r>
-      <w:r>
-        <w:t xml:space="preserve">allows </w:t>
-      </w:r>
-      <w:r>
-        <w:t xml:space="preserve">the user </w:t>
-      </w:r>
-      <w:r>
-        <w:t xml:space="preserve">to </w:t>
-      </w:r>
-      <w:r>
-        <w:t>enter the SSID</w:t>
-      </w:r>
-      <w:r>
-        <w:t xml:space="preserve"> and passphrase</w:t>
-      </w:r>
-      <w:r>
-        <w:t xml:space="preserve"> and write to the DCT</w:t>
-      </w:r>
-    </w:p>
-    <w:p>
-      <w:pPr>
-        <w:pStyle w:val="ListParagraph"/>
-        <w:numPr>
-          <w:ilvl w:val="0"/>
-          <w:numId w:val="32"/>
-        </w:numPr>
-      </w:pPr>
-      <w:r>
-        <w:t>Start the Application and connect to the SSID that is currently in the DCT</w:t>
-      </w:r>
-      <w:r>
-        <w:t>.</w:t>
-      </w:r>
-    </w:p>
-    <w:p>
-      <w:pPr>
-        <w:pStyle w:val="ListParagraph"/>
-        <w:numPr>
-          <w:ilvl w:val="0"/>
-          <w:numId w:val="32"/>
-        </w:numPr>
-      </w:pPr>
-      <w:r>
-        <w:t>Wait for user input, take and validate the user input, write to the DCT</w:t>
-      </w:r>
-      <w:r>
-        <w:t>.</w:t>
-      </w:r>
-    </w:p>
-    <w:p>
-      <w:pPr>
-        <w:pStyle w:val="ListParagraph"/>
-        <w:numPr>
-          <w:ilvl w:val="0"/>
-          <w:numId w:val="32"/>
-        </w:numPr>
-      </w:pPr>
-      <w:r>
-        <w:t>Reboot</w:t>
-      </w:r>
-      <w:r>
-        <w:t xml:space="preserve"> the network</w:t>
-      </w:r>
-      <w:r>
-        <w:t xml:space="preserve"> (wiced_network_down, wiced_network_up)</w:t>
-      </w:r>
-      <w:r>
-        <w:t>.</w:t>
-      </w:r>
-    </w:p>
-    <w:p>
-      <w:pPr>
-        <w:pStyle w:val="ListParagraph"/>
-        <w:numPr>
-          <w:ilvl w:val="0"/>
-          <w:numId w:val="32"/>
-        </w:numPr>
-      </w:pPr>
-      <w:r>
-        <w:t xml:space="preserve">Demonstrate that </w:t>
-      </w:r>
-      <w:r>
-        <w:t>the information</w:t>
-      </w:r>
-      <w:r>
-        <w:t xml:space="preserve"> is saved by </w:t>
-      </w:r>
-      <w:r>
-        <w:t>resetting the board</w:t>
-      </w:r>
-      <w:r>
-        <w:t>.</w:t>
       </w:r>
     </w:p>
     <w:p>
@@ -4185,7 +4766,6 @@
         <w:t xml:space="preserve">Recommended Reading </w:t>
       </w:r>
     </w:p>
-    <w:p/>
     <w:p>
       <w:r>
         <w:t xml:space="preserve">[1] TCP/IP Illustrated </w:t>
@@ -4201,15 +4781,23 @@
     </w:p>
     <w:p>
       <w:r>
-        <w:t xml:space="preserve">[3] RFC 1122 – “Requirements for Internet Hosts – Communications Layers” </w:t>
-      </w:r>
-      <w:r>
-        <w:t xml:space="preserve">; </w:t>
+        <w:t>[3] RFC 1122 – “Requirements for Internet Hosts – Communications Layers</w:t>
+      </w:r>
+      <w:proofErr w:type="gramStart"/>
+      <w:r>
+        <w:t xml:space="preserve">” </w:t>
+      </w:r>
+      <w:r>
+        <w:t>;</w:t>
+      </w:r>
+      <w:proofErr w:type="gramEnd"/>
+      <w:r>
+        <w:t xml:space="preserve"> </w:t>
       </w:r>
       <w:r>
         <w:t xml:space="preserve">Internet Engineering Task Force (IETF) - </w:t>
       </w:r>
-      <w:hyperlink r:id="rId56" w:history="1">
+      <w:hyperlink r:id="rId55" w:history="1">
         <w:r>
           <w:rPr>
             <w:rStyle w:val="Hyperlink"/>
@@ -4223,9 +4811,17 @@
         <w:t xml:space="preserve">[4] </w:t>
       </w:r>
       <w:r>
-        <w:t xml:space="preserve">RFC 826 – “An Ethernet Address Resolution Protocol” ; Internet Engineering Task Force (IETF) - </w:t>
-      </w:r>
-      <w:hyperlink r:id="rId57" w:history="1">
+        <w:t>RFC 826 – “An Ethernet Address Resolution Protocol</w:t>
+      </w:r>
+      <w:proofErr w:type="gramStart"/>
+      <w:r>
+        <w:t>” ;</w:t>
+      </w:r>
+      <w:proofErr w:type="gramEnd"/>
+      <w:r>
+        <w:t xml:space="preserve"> Internet Engineering Task Force (IETF) - </w:t>
+      </w:r>
+      <w:hyperlink r:id="rId56" w:history="1">
         <w:r>
           <w:rPr>
             <w:rStyle w:val="Hyperlink"/>
@@ -4244,7 +4840,7 @@
     </w:p>
     <w:p/>
     <w:sectPr>
-      <w:footerReference w:type="default" r:id="rId58"/>
+      <w:footerReference w:type="default" r:id="rId57"/>
       <w:pgSz w:w="12240" w:h="15840"/>
       <w:pgMar w:top="1440" w:right="1440" w:bottom="1440" w:left="1440" w:header="720" w:footer="720" w:gutter="0"/>
       <w:cols w:space="720"/>
@@ -4330,7 +4926,7 @@
                 <w:bCs/>
                 <w:noProof/>
               </w:rPr>
-              <w:t>1</w:t>
+              <w:t>12</w:t>
             </w:r>
             <w:r>
               <w:rPr>
@@ -4369,7 +4965,7 @@
                 <w:bCs/>
                 <w:noProof/>
               </w:rPr>
-              <w:t>12</w:t>
+              <w:t>13</w:t>
             </w:r>
             <w:r>
               <w:rPr>
@@ -5283,6 +5879,92 @@
     </w:lvl>
   </w:abstractNum>
   <w:abstractNum w:abstractNumId="9" w15:restartNumberingAfterBreak="0">
+    <w:nsid w:val="1FBF2946"/>
+    <w:multiLevelType w:val="hybridMultilevel"/>
+    <w:tmpl w:val="756E7BC4"/>
+    <w:lvl w:ilvl="0" w:tplc="0409000F">
+      <w:start w:val="1"/>
+      <w:numFmt w:val="decimal"/>
+      <w:lvlText w:val="%1."/>
+      <w:lvlJc w:val="left"/>
+      <w:pPr>
+        <w:ind w:left="720" w:hanging="360"/>
+      </w:pPr>
+    </w:lvl>
+    <w:lvl w:ilvl="1" w:tplc="04090019">
+      <w:start w:val="1"/>
+      <w:numFmt w:val="lowerLetter"/>
+      <w:lvlText w:val="%2."/>
+      <w:lvlJc w:val="left"/>
+      <w:pPr>
+        <w:ind w:left="1440" w:hanging="360"/>
+      </w:pPr>
+    </w:lvl>
+    <w:lvl w:ilvl="2" w:tplc="0409001B" w:tentative="1">
+      <w:start w:val="1"/>
+      <w:numFmt w:val="lowerRoman"/>
+      <w:lvlText w:val="%3."/>
+      <w:lvlJc w:val="right"/>
+      <w:pPr>
+        <w:ind w:left="2160" w:hanging="180"/>
+      </w:pPr>
+    </w:lvl>
+    <w:lvl w:ilvl="3" w:tplc="0409000F" w:tentative="1">
+      <w:start w:val="1"/>
+      <w:numFmt w:val="decimal"/>
+      <w:lvlText w:val="%4."/>
+      <w:lvlJc w:val="left"/>
+      <w:pPr>
+        <w:ind w:left="2880" w:hanging="360"/>
+      </w:pPr>
+    </w:lvl>
+    <w:lvl w:ilvl="4" w:tplc="04090019" w:tentative="1">
+      <w:start w:val="1"/>
+      <w:numFmt w:val="lowerLetter"/>
+      <w:lvlText w:val="%5."/>
+      <w:lvlJc w:val="left"/>
+      <w:pPr>
+        <w:ind w:left="3600" w:hanging="360"/>
+      </w:pPr>
+    </w:lvl>
+    <w:lvl w:ilvl="5" w:tplc="0409001B" w:tentative="1">
+      <w:start w:val="1"/>
+      <w:numFmt w:val="lowerRoman"/>
+      <w:lvlText w:val="%6."/>
+      <w:lvlJc w:val="right"/>
+      <w:pPr>
+        <w:ind w:left="4320" w:hanging="180"/>
+      </w:pPr>
+    </w:lvl>
+    <w:lvl w:ilvl="6" w:tplc="0409000F" w:tentative="1">
+      <w:start w:val="1"/>
+      <w:numFmt w:val="decimal"/>
+      <w:lvlText w:val="%7."/>
+      <w:lvlJc w:val="left"/>
+      <w:pPr>
+        <w:ind w:left="5040" w:hanging="360"/>
+      </w:pPr>
+    </w:lvl>
+    <w:lvl w:ilvl="7" w:tplc="04090019" w:tentative="1">
+      <w:start w:val="1"/>
+      <w:numFmt w:val="lowerLetter"/>
+      <w:lvlText w:val="%8."/>
+      <w:lvlJc w:val="left"/>
+      <w:pPr>
+        <w:ind w:left="5760" w:hanging="360"/>
+      </w:pPr>
+    </w:lvl>
+    <w:lvl w:ilvl="8" w:tplc="0409001B" w:tentative="1">
+      <w:start w:val="1"/>
+      <w:numFmt w:val="lowerRoman"/>
+      <w:lvlText w:val="%9."/>
+      <w:lvlJc w:val="right"/>
+      <w:pPr>
+        <w:ind w:left="6480" w:hanging="180"/>
+      </w:pPr>
+    </w:lvl>
+  </w:abstractNum>
+  <w:abstractNum w:abstractNumId="10" w15:restartNumberingAfterBreak="0">
     <w:nsid w:val="21696B40"/>
     <w:multiLevelType w:val="hybridMultilevel"/>
     <w:tmpl w:val="AF1E8B50"/>
@@ -5368,7 +6050,7 @@
       </w:pPr>
     </w:lvl>
   </w:abstractNum>
-  <w:abstractNum w:abstractNumId="10" w15:restartNumberingAfterBreak="0">
+  <w:abstractNum w:abstractNumId="11" w15:restartNumberingAfterBreak="0">
     <w:nsid w:val="22321BD4"/>
     <w:multiLevelType w:val="hybridMultilevel"/>
     <w:tmpl w:val="932461D8"/>
@@ -5481,7 +6163,7 @@
       </w:rPr>
     </w:lvl>
   </w:abstractNum>
-  <w:abstractNum w:abstractNumId="11" w15:restartNumberingAfterBreak="0">
+  <w:abstractNum w:abstractNumId="12" w15:restartNumberingAfterBreak="0">
     <w:nsid w:val="22E43F91"/>
     <w:multiLevelType w:val="hybridMultilevel"/>
     <w:tmpl w:val="BDC4A790"/>
@@ -5594,10 +6276,10 @@
       </w:rPr>
     </w:lvl>
   </w:abstractNum>
-  <w:abstractNum w:abstractNumId="12" w15:restartNumberingAfterBreak="0">
+  <w:abstractNum w:abstractNumId="13" w15:restartNumberingAfterBreak="0">
     <w:nsid w:val="24F9161F"/>
     <w:multiLevelType w:val="hybridMultilevel"/>
-    <w:tmpl w:val="9D403D4E"/>
+    <w:tmpl w:val="C1820D24"/>
     <w:lvl w:ilvl="0" w:tplc="04090001">
       <w:start w:val="1"/>
       <w:numFmt w:val="bullet"/>
@@ -5610,104 +6292,104 @@
         <w:rFonts w:ascii="Symbol" w:hAnsi="Symbol" w:hint="default"/>
       </w:rPr>
     </w:lvl>
-    <w:lvl w:ilvl="1" w:tplc="04090003" w:tentative="1">
+    <w:lvl w:ilvl="1" w:tplc="04090019">
+      <w:start w:val="1"/>
+      <w:numFmt w:val="lowerLetter"/>
+      <w:lvlText w:val="%2."/>
+      <w:lvlJc w:val="left"/>
+      <w:pPr>
+        <w:ind w:left="1440" w:hanging="360"/>
+      </w:pPr>
+      <w:rPr>
+        <w:rFonts w:hint="default"/>
+      </w:rPr>
+    </w:lvl>
+    <w:lvl w:ilvl="2" w:tplc="04090005" w:tentative="1">
+      <w:start w:val="1"/>
+      <w:numFmt w:val="bullet"/>
+      <w:lvlText w:val=""/>
+      <w:lvlJc w:val="left"/>
+      <w:pPr>
+        <w:ind w:left="2160" w:hanging="360"/>
+      </w:pPr>
+      <w:rPr>
+        <w:rFonts w:ascii="Wingdings" w:hAnsi="Wingdings" w:hint="default"/>
+      </w:rPr>
+    </w:lvl>
+    <w:lvl w:ilvl="3" w:tplc="04090001" w:tentative="1">
+      <w:start w:val="1"/>
+      <w:numFmt w:val="bullet"/>
+      <w:lvlText w:val=""/>
+      <w:lvlJc w:val="left"/>
+      <w:pPr>
+        <w:ind w:left="2880" w:hanging="360"/>
+      </w:pPr>
+      <w:rPr>
+        <w:rFonts w:ascii="Symbol" w:hAnsi="Symbol" w:hint="default"/>
+      </w:rPr>
+    </w:lvl>
+    <w:lvl w:ilvl="4" w:tplc="04090003" w:tentative="1">
       <w:start w:val="1"/>
       <w:numFmt w:val="bullet"/>
       <w:lvlText w:val="o"/>
       <w:lvlJc w:val="left"/>
       <w:pPr>
-        <w:ind w:left="1440" w:hanging="360"/>
+        <w:ind w:left="3600" w:hanging="360"/>
       </w:pPr>
       <w:rPr>
         <w:rFonts w:ascii="Courier New" w:hAnsi="Courier New" w:cs="Courier New" w:hint="default"/>
       </w:rPr>
     </w:lvl>
-    <w:lvl w:ilvl="2" w:tplc="04090005" w:tentative="1">
+    <w:lvl w:ilvl="5" w:tplc="04090005" w:tentative="1">
       <w:start w:val="1"/>
       <w:numFmt w:val="bullet"/>
       <w:lvlText w:val=""/>
       <w:lvlJc w:val="left"/>
       <w:pPr>
-        <w:ind w:left="2160" w:hanging="360"/>
+        <w:ind w:left="4320" w:hanging="360"/>
       </w:pPr>
       <w:rPr>
         <w:rFonts w:ascii="Wingdings" w:hAnsi="Wingdings" w:hint="default"/>
       </w:rPr>
     </w:lvl>
-    <w:lvl w:ilvl="3" w:tplc="04090001" w:tentative="1">
+    <w:lvl w:ilvl="6" w:tplc="04090001" w:tentative="1">
       <w:start w:val="1"/>
       <w:numFmt w:val="bullet"/>
       <w:lvlText w:val=""/>
       <w:lvlJc w:val="left"/>
       <w:pPr>
-        <w:ind w:left="2880" w:hanging="360"/>
+        <w:ind w:left="5040" w:hanging="360"/>
       </w:pPr>
       <w:rPr>
         <w:rFonts w:ascii="Symbol" w:hAnsi="Symbol" w:hint="default"/>
       </w:rPr>
     </w:lvl>
-    <w:lvl w:ilvl="4" w:tplc="04090003" w:tentative="1">
+    <w:lvl w:ilvl="7" w:tplc="04090003" w:tentative="1">
       <w:start w:val="1"/>
       <w:numFmt w:val="bullet"/>
       <w:lvlText w:val="o"/>
       <w:lvlJc w:val="left"/>
       <w:pPr>
-        <w:ind w:left="3600" w:hanging="360"/>
+        <w:ind w:left="5760" w:hanging="360"/>
       </w:pPr>
       <w:rPr>
         <w:rFonts w:ascii="Courier New" w:hAnsi="Courier New" w:cs="Courier New" w:hint="default"/>
       </w:rPr>
     </w:lvl>
-    <w:lvl w:ilvl="5" w:tplc="04090005" w:tentative="1">
+    <w:lvl w:ilvl="8" w:tplc="04090005" w:tentative="1">
       <w:start w:val="1"/>
       <w:numFmt w:val="bullet"/>
       <w:lvlText w:val=""/>
       <w:lvlJc w:val="left"/>
       <w:pPr>
-        <w:ind w:left="4320" w:hanging="360"/>
+        <w:ind w:left="6480" w:hanging="360"/>
       </w:pPr>
       <w:rPr>
         <w:rFonts w:ascii="Wingdings" w:hAnsi="Wingdings" w:hint="default"/>
       </w:rPr>
     </w:lvl>
-    <w:lvl w:ilvl="6" w:tplc="04090001" w:tentative="1">
-      <w:start w:val="1"/>
-      <w:numFmt w:val="bullet"/>
-      <w:lvlText w:val=""/>
-      <w:lvlJc w:val="left"/>
-      <w:pPr>
-        <w:ind w:left="5040" w:hanging="360"/>
-      </w:pPr>
-      <w:rPr>
-        <w:rFonts w:ascii="Symbol" w:hAnsi="Symbol" w:hint="default"/>
-      </w:rPr>
-    </w:lvl>
-    <w:lvl w:ilvl="7" w:tplc="04090003" w:tentative="1">
-      <w:start w:val="1"/>
-      <w:numFmt w:val="bullet"/>
-      <w:lvlText w:val="o"/>
-      <w:lvlJc w:val="left"/>
-      <w:pPr>
-        <w:ind w:left="5760" w:hanging="360"/>
-      </w:pPr>
-      <w:rPr>
-        <w:rFonts w:ascii="Courier New" w:hAnsi="Courier New" w:cs="Courier New" w:hint="default"/>
-      </w:rPr>
-    </w:lvl>
-    <w:lvl w:ilvl="8" w:tplc="04090005" w:tentative="1">
-      <w:start w:val="1"/>
-      <w:numFmt w:val="bullet"/>
-      <w:lvlText w:val=""/>
-      <w:lvlJc w:val="left"/>
-      <w:pPr>
-        <w:ind w:left="6480" w:hanging="360"/>
-      </w:pPr>
-      <w:rPr>
-        <w:rFonts w:ascii="Wingdings" w:hAnsi="Wingdings" w:hint="default"/>
-      </w:rPr>
-    </w:lvl>
   </w:abstractNum>
-  <w:abstractNum w:abstractNumId="13" w15:restartNumberingAfterBreak="0">
+  <w:abstractNum w:abstractNumId="14" w15:restartNumberingAfterBreak="0">
     <w:nsid w:val="313B4EC7"/>
     <w:multiLevelType w:val="hybridMultilevel"/>
     <w:tmpl w:val="B7EAFA64"/>
@@ -5796,7 +6478,7 @@
       </w:pPr>
     </w:lvl>
   </w:abstractNum>
-  <w:abstractNum w:abstractNumId="14" w15:restartNumberingAfterBreak="0">
+  <w:abstractNum w:abstractNumId="15" w15:restartNumberingAfterBreak="0">
     <w:nsid w:val="39C279C6"/>
     <w:multiLevelType w:val="hybridMultilevel"/>
     <w:tmpl w:val="0B5E56A8"/>
@@ -5882,7 +6564,7 @@
       </w:pPr>
     </w:lvl>
   </w:abstractNum>
-  <w:abstractNum w:abstractNumId="15" w15:restartNumberingAfterBreak="0">
+  <w:abstractNum w:abstractNumId="16" w15:restartNumberingAfterBreak="0">
     <w:nsid w:val="3DA51505"/>
     <w:multiLevelType w:val="hybridMultilevel"/>
     <w:tmpl w:val="257C8FDC"/>
@@ -5968,7 +6650,7 @@
       </w:pPr>
     </w:lvl>
   </w:abstractNum>
-  <w:abstractNum w:abstractNumId="16" w15:restartNumberingAfterBreak="0">
+  <w:abstractNum w:abstractNumId="17" w15:restartNumberingAfterBreak="0">
     <w:nsid w:val="3EE7742C"/>
     <w:multiLevelType w:val="hybridMultilevel"/>
     <w:tmpl w:val="0DDC1E74"/>
@@ -6057,7 +6739,7 @@
       </w:pPr>
     </w:lvl>
   </w:abstractNum>
-  <w:abstractNum w:abstractNumId="17" w15:restartNumberingAfterBreak="0">
+  <w:abstractNum w:abstractNumId="18" w15:restartNumberingAfterBreak="0">
     <w:nsid w:val="404A251F"/>
     <w:multiLevelType w:val="hybridMultilevel"/>
     <w:tmpl w:val="A35473FA"/>
@@ -6143,7 +6825,7 @@
       </w:pPr>
     </w:lvl>
   </w:abstractNum>
-  <w:abstractNum w:abstractNumId="18" w15:restartNumberingAfterBreak="0">
+  <w:abstractNum w:abstractNumId="19" w15:restartNumberingAfterBreak="0">
     <w:nsid w:val="47A5444B"/>
     <w:multiLevelType w:val="hybridMultilevel"/>
     <w:tmpl w:val="4E8CA1C8"/>
@@ -6256,7 +6938,7 @@
       </w:rPr>
     </w:lvl>
   </w:abstractNum>
-  <w:abstractNum w:abstractNumId="19" w15:restartNumberingAfterBreak="0">
+  <w:abstractNum w:abstractNumId="20" w15:restartNumberingAfterBreak="0">
     <w:nsid w:val="4ADA46BB"/>
     <w:multiLevelType w:val="hybridMultilevel"/>
     <w:tmpl w:val="895C3046"/>
@@ -6269,7 +6951,7 @@
         <w:ind w:left="720" w:hanging="360"/>
       </w:pPr>
     </w:lvl>
-    <w:lvl w:ilvl="1" w:tplc="04090019" w:tentative="1">
+    <w:lvl w:ilvl="1" w:tplc="04090019">
       <w:start w:val="1"/>
       <w:numFmt w:val="lowerLetter"/>
       <w:lvlText w:val="%2."/>
@@ -6278,7 +6960,7 @@
         <w:ind w:left="1440" w:hanging="360"/>
       </w:pPr>
     </w:lvl>
-    <w:lvl w:ilvl="2" w:tplc="0409001B" w:tentative="1">
+    <w:lvl w:ilvl="2" w:tplc="0409001B">
       <w:start w:val="1"/>
       <w:numFmt w:val="lowerRoman"/>
       <w:lvlText w:val="%3."/>
@@ -6342,7 +7024,7 @@
       </w:pPr>
     </w:lvl>
   </w:abstractNum>
-  <w:abstractNum w:abstractNumId="20" w15:restartNumberingAfterBreak="0">
+  <w:abstractNum w:abstractNumId="21" w15:restartNumberingAfterBreak="0">
     <w:nsid w:val="4D6B48A5"/>
     <w:multiLevelType w:val="hybridMultilevel"/>
     <w:tmpl w:val="CC2EABA6"/>
@@ -6428,7 +7110,7 @@
       </w:pPr>
     </w:lvl>
   </w:abstractNum>
-  <w:abstractNum w:abstractNumId="21" w15:restartNumberingAfterBreak="0">
+  <w:abstractNum w:abstractNumId="22" w15:restartNumberingAfterBreak="0">
     <w:nsid w:val="4DCB17C4"/>
     <w:multiLevelType w:val="hybridMultilevel"/>
     <w:tmpl w:val="847E7E30"/>
@@ -6514,7 +7196,7 @@
       </w:pPr>
     </w:lvl>
   </w:abstractNum>
-  <w:abstractNum w:abstractNumId="22" w15:restartNumberingAfterBreak="0">
+  <w:abstractNum w:abstractNumId="23" w15:restartNumberingAfterBreak="0">
     <w:nsid w:val="5A0D7024"/>
     <w:multiLevelType w:val="hybridMultilevel"/>
     <w:tmpl w:val="D06C6D70"/>
@@ -6627,7 +7309,7 @@
       </w:rPr>
     </w:lvl>
   </w:abstractNum>
-  <w:abstractNum w:abstractNumId="23" w15:restartNumberingAfterBreak="0">
+  <w:abstractNum w:abstractNumId="24" w15:restartNumberingAfterBreak="0">
     <w:nsid w:val="5AB05BC1"/>
     <w:multiLevelType w:val="hybridMultilevel"/>
     <w:tmpl w:val="A43AB884"/>
@@ -6713,7 +7395,7 @@
       </w:pPr>
     </w:lvl>
   </w:abstractNum>
-  <w:abstractNum w:abstractNumId="24" w15:restartNumberingAfterBreak="0">
+  <w:abstractNum w:abstractNumId="25" w15:restartNumberingAfterBreak="0">
     <w:nsid w:val="5C781F7D"/>
     <w:multiLevelType w:val="hybridMultilevel"/>
     <w:tmpl w:val="64C8EB9A"/>
@@ -6802,7 +7484,7 @@
       </w:pPr>
     </w:lvl>
   </w:abstractNum>
-  <w:abstractNum w:abstractNumId="25" w15:restartNumberingAfterBreak="0">
+  <w:abstractNum w:abstractNumId="26" w15:restartNumberingAfterBreak="0">
     <w:nsid w:val="60124E8B"/>
     <w:multiLevelType w:val="hybridMultilevel"/>
     <w:tmpl w:val="69B4A572"/>
@@ -6915,7 +7597,7 @@
       </w:rPr>
     </w:lvl>
   </w:abstractNum>
-  <w:abstractNum w:abstractNumId="26" w15:restartNumberingAfterBreak="0">
+  <w:abstractNum w:abstractNumId="27" w15:restartNumberingAfterBreak="0">
     <w:nsid w:val="647070B5"/>
     <w:multiLevelType w:val="hybridMultilevel"/>
     <w:tmpl w:val="4D703B08"/>
@@ -7028,7 +7710,7 @@
       </w:rPr>
     </w:lvl>
   </w:abstractNum>
-  <w:abstractNum w:abstractNumId="27" w15:restartNumberingAfterBreak="0">
+  <w:abstractNum w:abstractNumId="28" w15:restartNumberingAfterBreak="0">
     <w:nsid w:val="67236A12"/>
     <w:multiLevelType w:val="hybridMultilevel"/>
     <w:tmpl w:val="19B0C604"/>
@@ -7114,7 +7796,93 @@
       </w:pPr>
     </w:lvl>
   </w:abstractNum>
-  <w:abstractNum w:abstractNumId="28" w15:restartNumberingAfterBreak="0">
+  <w:abstractNum w:abstractNumId="29" w15:restartNumberingAfterBreak="0">
+    <w:nsid w:val="72253D1B"/>
+    <w:multiLevelType w:val="hybridMultilevel"/>
+    <w:tmpl w:val="756E7BC4"/>
+    <w:lvl w:ilvl="0" w:tplc="0409000F">
+      <w:start w:val="1"/>
+      <w:numFmt w:val="decimal"/>
+      <w:lvlText w:val="%1."/>
+      <w:lvlJc w:val="left"/>
+      <w:pPr>
+        <w:ind w:left="720" w:hanging="360"/>
+      </w:pPr>
+    </w:lvl>
+    <w:lvl w:ilvl="1" w:tplc="04090019">
+      <w:start w:val="1"/>
+      <w:numFmt w:val="lowerLetter"/>
+      <w:lvlText w:val="%2."/>
+      <w:lvlJc w:val="left"/>
+      <w:pPr>
+        <w:ind w:left="1440" w:hanging="360"/>
+      </w:pPr>
+    </w:lvl>
+    <w:lvl w:ilvl="2" w:tplc="0409001B" w:tentative="1">
+      <w:start w:val="1"/>
+      <w:numFmt w:val="lowerRoman"/>
+      <w:lvlText w:val="%3."/>
+      <w:lvlJc w:val="right"/>
+      <w:pPr>
+        <w:ind w:left="2160" w:hanging="180"/>
+      </w:pPr>
+    </w:lvl>
+    <w:lvl w:ilvl="3" w:tplc="0409000F" w:tentative="1">
+      <w:start w:val="1"/>
+      <w:numFmt w:val="decimal"/>
+      <w:lvlText w:val="%4."/>
+      <w:lvlJc w:val="left"/>
+      <w:pPr>
+        <w:ind w:left="2880" w:hanging="360"/>
+      </w:pPr>
+    </w:lvl>
+    <w:lvl w:ilvl="4" w:tplc="04090019" w:tentative="1">
+      <w:start w:val="1"/>
+      <w:numFmt w:val="lowerLetter"/>
+      <w:lvlText w:val="%5."/>
+      <w:lvlJc w:val="left"/>
+      <w:pPr>
+        <w:ind w:left="3600" w:hanging="360"/>
+      </w:pPr>
+    </w:lvl>
+    <w:lvl w:ilvl="5" w:tplc="0409001B" w:tentative="1">
+      <w:start w:val="1"/>
+      <w:numFmt w:val="lowerRoman"/>
+      <w:lvlText w:val="%6."/>
+      <w:lvlJc w:val="right"/>
+      <w:pPr>
+        <w:ind w:left="4320" w:hanging="180"/>
+      </w:pPr>
+    </w:lvl>
+    <w:lvl w:ilvl="6" w:tplc="0409000F" w:tentative="1">
+      <w:start w:val="1"/>
+      <w:numFmt w:val="decimal"/>
+      <w:lvlText w:val="%7."/>
+      <w:lvlJc w:val="left"/>
+      <w:pPr>
+        <w:ind w:left="5040" w:hanging="360"/>
+      </w:pPr>
+    </w:lvl>
+    <w:lvl w:ilvl="7" w:tplc="04090019" w:tentative="1">
+      <w:start w:val="1"/>
+      <w:numFmt w:val="lowerLetter"/>
+      <w:lvlText w:val="%8."/>
+      <w:lvlJc w:val="left"/>
+      <w:pPr>
+        <w:ind w:left="5760" w:hanging="360"/>
+      </w:pPr>
+    </w:lvl>
+    <w:lvl w:ilvl="8" w:tplc="0409001B" w:tentative="1">
+      <w:start w:val="1"/>
+      <w:numFmt w:val="lowerRoman"/>
+      <w:lvlText w:val="%9."/>
+      <w:lvlJc w:val="right"/>
+      <w:pPr>
+        <w:ind w:left="6480" w:hanging="180"/>
+      </w:pPr>
+    </w:lvl>
+  </w:abstractNum>
+  <w:abstractNum w:abstractNumId="30" w15:restartNumberingAfterBreak="0">
     <w:nsid w:val="743739C9"/>
     <w:multiLevelType w:val="hybridMultilevel"/>
     <w:tmpl w:val="4D1694FC"/>
@@ -7227,7 +7995,7 @@
       </w:rPr>
     </w:lvl>
   </w:abstractNum>
-  <w:abstractNum w:abstractNumId="29" w15:restartNumberingAfterBreak="0">
+  <w:abstractNum w:abstractNumId="31" w15:restartNumberingAfterBreak="0">
     <w:nsid w:val="74AB0290"/>
     <w:multiLevelType w:val="hybridMultilevel"/>
     <w:tmpl w:val="D98EB7B0"/>
@@ -7340,7 +8108,7 @@
       </w:rPr>
     </w:lvl>
   </w:abstractNum>
-  <w:abstractNum w:abstractNumId="30" w15:restartNumberingAfterBreak="0">
+  <w:abstractNum w:abstractNumId="32" w15:restartNumberingAfterBreak="0">
     <w:nsid w:val="783E41CA"/>
     <w:multiLevelType w:val="hybridMultilevel"/>
     <w:tmpl w:val="664AA8DA"/>
@@ -7453,7 +8221,7 @@
       </w:rPr>
     </w:lvl>
   </w:abstractNum>
-  <w:abstractNum w:abstractNumId="31" w15:restartNumberingAfterBreak="0">
+  <w:abstractNum w:abstractNumId="33" w15:restartNumberingAfterBreak="0">
     <w:nsid w:val="7CB33CBC"/>
     <w:multiLevelType w:val="hybridMultilevel"/>
     <w:tmpl w:val="7CAEC240"/>
@@ -7539,7 +8307,7 @@
       </w:pPr>
     </w:lvl>
   </w:abstractNum>
-  <w:abstractNum w:abstractNumId="32" w15:restartNumberingAfterBreak="0">
+  <w:abstractNum w:abstractNumId="34" w15:restartNumberingAfterBreak="0">
     <w:nsid w:val="7F9D6C64"/>
     <w:multiLevelType w:val="hybridMultilevel"/>
     <w:tmpl w:val="08C2464E"/>
@@ -7626,55 +8394,55 @@
     </w:lvl>
   </w:abstractNum>
   <w:num w:numId="1">
-    <w:abstractNumId w:val="32"/>
+    <w:abstractNumId w:val="34"/>
   </w:num>
   <w:num w:numId="2">
-    <w:abstractNumId w:val="14"/>
+    <w:abstractNumId w:val="15"/>
   </w:num>
   <w:num w:numId="3">
-    <w:abstractNumId w:val="9"/>
+    <w:abstractNumId w:val="10"/>
   </w:num>
   <w:num w:numId="4">
     <w:abstractNumId w:val="2"/>
   </w:num>
   <w:num w:numId="5">
-    <w:abstractNumId w:val="28"/>
+    <w:abstractNumId w:val="30"/>
   </w:num>
   <w:num w:numId="6">
-    <w:abstractNumId w:val="10"/>
+    <w:abstractNumId w:val="11"/>
   </w:num>
   <w:num w:numId="7">
-    <w:abstractNumId w:val="25"/>
+    <w:abstractNumId w:val="26"/>
   </w:num>
   <w:num w:numId="8">
     <w:abstractNumId w:val="3"/>
   </w:num>
   <w:num w:numId="9">
-    <w:abstractNumId w:val="21"/>
+    <w:abstractNumId w:val="22"/>
   </w:num>
   <w:num w:numId="10">
-    <w:abstractNumId w:val="24"/>
+    <w:abstractNumId w:val="25"/>
   </w:num>
   <w:num w:numId="11">
     <w:abstractNumId w:val="1"/>
   </w:num>
   <w:num w:numId="12">
-    <w:abstractNumId w:val="27"/>
+    <w:abstractNumId w:val="28"/>
   </w:num>
   <w:num w:numId="13">
-    <w:abstractNumId w:val="13"/>
+    <w:abstractNumId w:val="14"/>
   </w:num>
   <w:num w:numId="14">
-    <w:abstractNumId w:val="20"/>
+    <w:abstractNumId w:val="21"/>
   </w:num>
   <w:num w:numId="15">
-    <w:abstractNumId w:val="23"/>
+    <w:abstractNumId w:val="24"/>
   </w:num>
   <w:num w:numId="16">
     <w:abstractNumId w:val="6"/>
   </w:num>
   <w:num w:numId="17">
-    <w:abstractNumId w:val="15"/>
+    <w:abstractNumId w:val="16"/>
   </w:num>
   <w:num w:numId="18">
     <w:abstractNumId w:val="7"/>
@@ -7683,25 +8451,25 @@
     <w:abstractNumId w:val="5"/>
   </w:num>
   <w:num w:numId="20">
-    <w:abstractNumId w:val="16"/>
+    <w:abstractNumId w:val="17"/>
   </w:num>
   <w:num w:numId="21">
-    <w:abstractNumId w:val="30"/>
+    <w:abstractNumId w:val="32"/>
   </w:num>
   <w:num w:numId="22">
-    <w:abstractNumId w:val="11"/>
+    <w:abstractNumId w:val="12"/>
   </w:num>
   <w:num w:numId="23">
-    <w:abstractNumId w:val="22"/>
+    <w:abstractNumId w:val="23"/>
   </w:num>
   <w:num w:numId="24">
     <w:abstractNumId w:val="0"/>
   </w:num>
   <w:num w:numId="25">
-    <w:abstractNumId w:val="26"/>
+    <w:abstractNumId w:val="27"/>
   </w:num>
   <w:num w:numId="26">
-    <w:abstractNumId w:val="18"/>
+    <w:abstractNumId w:val="19"/>
   </w:num>
   <w:num w:numId="27">
     <w:abstractNumId w:val="8"/>
@@ -7710,19 +8478,25 @@
     <w:abstractNumId w:val="4"/>
   </w:num>
   <w:num w:numId="29">
-    <w:abstractNumId w:val="17"/>
+    <w:abstractNumId w:val="18"/>
   </w:num>
   <w:num w:numId="30">
+    <w:abstractNumId w:val="31"/>
+  </w:num>
+  <w:num w:numId="31">
+    <w:abstractNumId w:val="20"/>
+  </w:num>
+  <w:num w:numId="32">
+    <w:abstractNumId w:val="33"/>
+  </w:num>
+  <w:num w:numId="33">
+    <w:abstractNumId w:val="13"/>
+  </w:num>
+  <w:num w:numId="34">
     <w:abstractNumId w:val="29"/>
   </w:num>
-  <w:num w:numId="31">
-    <w:abstractNumId w:val="19"/>
-  </w:num>
-  <w:num w:numId="32">
-    <w:abstractNumId w:val="31"/>
-  </w:num>
-  <w:num w:numId="33">
-    <w:abstractNumId w:val="12"/>
+  <w:num w:numId="35">
+    <w:abstractNumId w:val="9"/>
   </w:num>
 </w:numbering>
 </file>
@@ -8120,7 +8894,7 @@
   <w:style w:type="paragraph" w:default="1" w:styleId="Normal">
     <w:name w:val="Normal"/>
     <w:qFormat/>
-    <w:rsid w:val="00A03067"/>
+    <w:rsid w:val="00BE67B4"/>
   </w:style>
   <w:style w:type="paragraph" w:styleId="Heading1">
     <w:name w:val="heading 1"/>
@@ -8240,7 +9014,7 @@
     <w:uiPriority w:val="1"/>
     <w:semiHidden/>
     <w:unhideWhenUsed/>
-    <w:rsid w:val="00A03067"/>
+    <w:rsid w:val="00BE67B4"/>
   </w:style>
   <w:style w:type="table" w:default="1" w:styleId="TableNormal">
     <w:name w:val="Normal Table"/>
@@ -8262,7 +9036,7 @@
     <w:uiPriority w:val="99"/>
     <w:semiHidden/>
     <w:unhideWhenUsed/>
-    <w:rsid w:val="00A03067"/>
+    <w:rsid w:val="00BE67B4"/>
   </w:style>
   <w:style w:type="paragraph" w:styleId="ListParagraph">
     <w:name w:val="List Paragraph"/>
@@ -9067,7 +9841,7 @@
 </file>
 
 <file path=customXml/itemProps1.xml><?xml version="1.0" encoding="utf-8"?>
-<ds:datastoreItem xmlns:ds="http://schemas.openxmlformats.org/officeDocument/2006/customXml" ds:itemID="{7AE8244E-E3A9-45A5-A878-C16BF44F8AE4}">
+<ds:datastoreItem xmlns:ds="http://schemas.openxmlformats.org/officeDocument/2006/customXml" ds:itemID="{6008DECA-7671-439E-AC1C-89D95E6E9688}">
   <ds:schemaRefs>
     <ds:schemaRef ds:uri="http://schemas.openxmlformats.org/officeDocument/2006/bibliography"/>
   </ds:schemaRefs>

--- a/labmanual/WA101-05-WiFi.docx
+++ b/labmanual/WA101-05-WiFi.docx
@@ -1,6 +1,6 @@
 
 <file path=word/document.xml><?xml version="1.0" encoding="utf-8"?>
-<w:document xmlns:wpc="http://schemas.microsoft.com/office/word/2010/wordprocessingCanvas" xmlns:mc="http://schemas.openxmlformats.org/markup-compatibility/2006" xmlns:o="urn:schemas-microsoft-com:office:office" xmlns:r="http://schemas.openxmlformats.org/officeDocument/2006/relationships" xmlns:m="http://schemas.openxmlformats.org/officeDocument/2006/math" xmlns:v="urn:schemas-microsoft-com:vml" xmlns:wp14="http://schemas.microsoft.com/office/word/2010/wordprocessingDrawing" xmlns:wp="http://schemas.openxmlformats.org/drawingml/2006/wordprocessingDrawing" xmlns:w10="urn:schemas-microsoft-com:office:word" xmlns:w="http://schemas.openxmlformats.org/wordprocessingml/2006/main" xmlns:w14="http://schemas.microsoft.com/office/word/2010/wordml" xmlns:w15="http://schemas.microsoft.com/office/word/2012/wordml" xmlns:wpg="http://schemas.microsoft.com/office/word/2010/wordprocessingGroup" xmlns:wpi="http://schemas.microsoft.com/office/word/2010/wordprocessingInk" xmlns:wne="http://schemas.microsoft.com/office/word/2006/wordml" xmlns:wps="http://schemas.microsoft.com/office/word/2010/wordprocessingShape" mc:Ignorable="w14 w15 wp14">
+<w:document xmlns:wpc="http://schemas.microsoft.com/office/word/2010/wordprocessingCanvas" xmlns:mo="http://schemas.microsoft.com/office/mac/office/2008/main" xmlns:mc="http://schemas.openxmlformats.org/markup-compatibility/2006" xmlns:mv="urn:schemas-microsoft-com:mac:vml" xmlns:o="urn:schemas-microsoft-com:office:office" xmlns:r="http://schemas.openxmlformats.org/officeDocument/2006/relationships" xmlns:m="http://schemas.openxmlformats.org/officeDocument/2006/math" xmlns:v="urn:schemas-microsoft-com:vml" xmlns:wp14="http://schemas.microsoft.com/office/word/2010/wordprocessingDrawing" xmlns:wp="http://schemas.openxmlformats.org/drawingml/2006/wordprocessingDrawing" xmlns:w10="urn:schemas-microsoft-com:office:word" xmlns:w="http://schemas.openxmlformats.org/wordprocessingml/2006/main" xmlns:w14="http://schemas.microsoft.com/office/word/2010/wordml" xmlns:wpg="http://schemas.microsoft.com/office/word/2010/wordprocessingGroup" xmlns:wpi="http://schemas.microsoft.com/office/word/2010/wordprocessingInk" xmlns:wne="http://schemas.microsoft.com/office/word/2006/wordml" xmlns:wps="http://schemas.microsoft.com/office/word/2010/wordprocessingShape" mc:Ignorable="w14 wp14">
   <w:body>
     <w:p>
       <w:pPr>
@@ -311,7 +311,7 @@
       <w:r>
         <w:t xml:space="preserve">  You might hear about the </w:t>
       </w:r>
-      <w:hyperlink r:id="rId8" w:history="1">
+      <w:hyperlink r:id="rId9" w:history="1">
         <w:r>
           <w:rPr>
             <w:rStyle w:val="Hyperlink"/>
@@ -353,11 +353,11 @@
       </w:r>
       <w:proofErr w:type="gramStart"/>
       <w:r>
-        <w:t>e.g</w:t>
+        <w:t>e</w:t>
       </w:r>
       <w:proofErr w:type="gramEnd"/>
       <w:r>
-        <w:t xml:space="preserve">. the Datalink Layer takes an IP packet and divides it up into 1 or more </w:t>
+        <w:t xml:space="preserve">.g. the Datalink Layer takes an IP packet and divides it up into 1 or more </w:t>
       </w:r>
       <w:r>
         <w:t>Wi-Fi</w:t>
@@ -389,10 +389,10 @@
         <w:tblLook w:val="0420" w:firstRow="1" w:lastRow="0" w:firstColumn="0" w:lastColumn="0" w:noHBand="0" w:noVBand="1"/>
       </w:tblPr>
       <w:tblGrid>
-        <w:gridCol w:w="1405"/>
-        <w:gridCol w:w="1466"/>
-        <w:gridCol w:w="2432"/>
-        <w:gridCol w:w="4228"/>
+        <w:gridCol w:w="1452"/>
+        <w:gridCol w:w="1514"/>
+        <w:gridCol w:w="2512"/>
+        <w:gridCol w:w="4367"/>
       </w:tblGrid>
       <w:tr>
         <w:trPr>
@@ -423,7 +423,7 @@
                 <w:b/>
               </w:rPr>
             </w:pPr>
-            <w:hyperlink r:id="rId9" w:history="1">
+            <w:hyperlink r:id="rId10" w:history="1">
               <w:r>
                 <w:rPr>
                   <w:rStyle w:val="Hyperlink"/>
@@ -459,7 +459,7 @@
                 <w:b/>
               </w:rPr>
             </w:pPr>
-            <w:hyperlink r:id="rId10" w:history="1">
+            <w:hyperlink r:id="rId11" w:history="1">
               <w:r>
                 <w:rPr>
                   <w:rStyle w:val="Hyperlink"/>
@@ -495,7 +495,7 @@
                 <w:b/>
               </w:rPr>
             </w:pPr>
-            <w:hyperlink r:id="rId11" w:history="1">
+            <w:hyperlink r:id="rId12" w:history="1">
               <w:r>
                 <w:rPr>
                   <w:rStyle w:val="Hyperlink"/>
@@ -574,7 +574,7 @@
             <w:r>
               <w:t xml:space="preserve"> </w:t>
             </w:r>
-            <w:hyperlink r:id="rId12" w:history="1">
+            <w:hyperlink r:id="rId13" w:history="1">
               <w:r>
                 <w:rPr>
                   <w:rStyle w:val="Hyperlink"/>
@@ -602,7 +602,7 @@
             </w:tcMar>
           </w:tcPr>
           <w:p>
-            <w:hyperlink r:id="rId13" w:history="1">
+            <w:hyperlink r:id="rId14" w:history="1">
               <w:r>
                 <w:rPr>
                   <w:rStyle w:val="Hyperlink"/>
@@ -613,7 +613,7 @@
             <w:r>
               <w:t xml:space="preserve">, </w:t>
             </w:r>
-            <w:hyperlink r:id="rId14" w:history="1">
+            <w:hyperlink r:id="rId15" w:history="1">
               <w:r>
                 <w:rPr>
                   <w:rStyle w:val="Hyperlink"/>
@@ -624,7 +624,7 @@
             <w:r>
               <w:t xml:space="preserve">, </w:t>
             </w:r>
-            <w:hyperlink r:id="rId15" w:history="1">
+            <w:hyperlink r:id="rId16" w:history="1">
               <w:r>
                 <w:rPr>
                   <w:rStyle w:val="Hyperlink"/>
@@ -635,7 +635,7 @@
             <w:r>
               <w:t xml:space="preserve">, </w:t>
             </w:r>
-            <w:hyperlink r:id="rId16" w:history="1">
+            <w:hyperlink r:id="rId17" w:history="1">
               <w:r>
                 <w:rPr>
                   <w:rStyle w:val="Hyperlink"/>
@@ -743,7 +743,6 @@
               <w:jc w:val="center"/>
             </w:pPr>
             <w:r>
-              <w:lastRenderedPageBreak/>
               <w:t>L</w:t>
             </w:r>
             <w:r>
@@ -754,7 +753,7 @@
             <w:pPr>
               <w:jc w:val="center"/>
             </w:pPr>
-            <w:hyperlink r:id="rId17" w:history="1">
+            <w:hyperlink r:id="rId18" w:history="1">
               <w:r>
                 <w:rPr>
                   <w:rStyle w:val="Hyperlink"/>
@@ -783,7 +782,7 @@
             <w:hideMark/>
           </w:tcPr>
           <w:p>
-            <w:hyperlink r:id="rId18" w:history="1">
+            <w:hyperlink r:id="rId19" w:history="1">
               <w:r>
                 <w:rPr>
                   <w:rStyle w:val="Hyperlink"/>
@@ -794,7 +793,7 @@
           </w:p>
           <w:p/>
           <w:p>
-            <w:hyperlink r:id="rId19" w:history="1">
+            <w:hyperlink r:id="rId20" w:history="1">
               <w:r>
                 <w:rPr>
                   <w:rStyle w:val="Hyperlink"/>
@@ -826,7 +825,7 @@
             <w:r>
               <w:t xml:space="preserve">(TCP) </w:t>
             </w:r>
-            <w:hyperlink r:id="rId20" w:anchor="TCP_segment_structure" w:history="1">
+            <w:hyperlink r:id="rId21" w:anchor="TCP_segment_structure" w:history="1">
               <w:r>
                 <w:rPr>
                   <w:rStyle w:val="Hyperlink"/>
@@ -843,7 +842,7 @@
             <w:r>
               <w:t xml:space="preserve">(UDP) </w:t>
             </w:r>
-            <w:hyperlink r:id="rId21" w:history="1">
+            <w:hyperlink r:id="rId22" w:history="1">
               <w:r>
                 <w:rPr>
                   <w:rStyle w:val="Hyperlink"/>
@@ -893,6 +892,7 @@
           </w:p>
           <w:p>
             <w:r>
+              <w:lastRenderedPageBreak/>
               <w:t>A</w:t>
             </w:r>
             <w:r>
@@ -958,6 +958,7 @@
               <w:jc w:val="center"/>
             </w:pPr>
             <w:r>
+              <w:lastRenderedPageBreak/>
               <w:t>L</w:t>
             </w:r>
             <w:r>
@@ -968,7 +969,7 @@
             <w:pPr>
               <w:jc w:val="center"/>
             </w:pPr>
-            <w:hyperlink r:id="rId22" w:history="1">
+            <w:hyperlink r:id="rId23" w:history="1">
               <w:r>
                 <w:rPr>
                   <w:rStyle w:val="Hyperlink"/>
@@ -997,7 +998,7 @@
             <w:hideMark/>
           </w:tcPr>
           <w:p>
-            <w:hyperlink r:id="rId23" w:history="1">
+            <w:hyperlink r:id="rId24" w:history="1">
               <w:r>
                 <w:rPr>
                   <w:rStyle w:val="Hyperlink"/>
@@ -1026,7 +1027,7 @@
             <w:hideMark/>
           </w:tcPr>
           <w:p>
-            <w:hyperlink r:id="rId24" w:history="1">
+            <w:hyperlink r:id="rId25" w:history="1">
               <w:r>
                 <w:rPr>
                   <w:rStyle w:val="Hyperlink"/>
@@ -1110,7 +1111,7 @@
             <w:pPr>
               <w:jc w:val="center"/>
             </w:pPr>
-            <w:hyperlink r:id="rId25" w:history="1">
+            <w:hyperlink r:id="rId26" w:history="1">
               <w:r>
                 <w:rPr>
                   <w:rStyle w:val="Hyperlink"/>
@@ -1139,7 +1140,7 @@
             <w:hideMark/>
           </w:tcPr>
           <w:p>
-            <w:hyperlink r:id="rId26" w:history="1">
+            <w:hyperlink r:id="rId27" w:history="1">
               <w:r>
                 <w:rPr>
                   <w:rStyle w:val="Hyperlink"/>
@@ -1168,7 +1169,7 @@
             <w:hideMark/>
           </w:tcPr>
           <w:p>
-            <w:hyperlink r:id="rId27" w:history="1">
+            <w:hyperlink r:id="rId28" w:history="1">
               <w:r>
                 <w:rPr>
                   <w:rStyle w:val="Hyperlink"/>
@@ -1278,7 +1279,7 @@
             <w:pPr>
               <w:jc w:val="center"/>
             </w:pPr>
-            <w:hyperlink r:id="rId28" w:history="1">
+            <w:hyperlink r:id="rId29" w:history="1">
               <w:r>
                 <w:rPr>
                   <w:rStyle w:val="Hyperlink"/>
@@ -1313,32 +1314,19 @@
             <w:r>
               <w:t>(</w:t>
             </w:r>
-            <w:proofErr w:type="spellStart"/>
-            <w:r>
-              <w:fldChar w:fldCharType="begin"/>
-            </w:r>
-            <w:r>
-              <w:instrText xml:space="preserve"> HYPERLINK "https://en.wikipedia.org/wiki/IEEE_802.11" \l "802.11a_.28OFDM_waveform.29" </w:instrText>
-            </w:r>
-            <w:r>
-              <w:fldChar w:fldCharType="separate"/>
-            </w:r>
-            <w:r>
-              <w:rPr>
-                <w:rStyle w:val="Hyperlink"/>
-              </w:rPr>
-              <w:t>a</w:t>
-            </w:r>
-            <w:r>
-              <w:rPr>
-                <w:rStyle w:val="Hyperlink"/>
-              </w:rPr>
-              <w:fldChar w:fldCharType="end"/>
-            </w:r>
+            <w:hyperlink r:id="rId30" w:anchor="802.11a_.28OFDM_waveform.29" w:history="1">
+              <w:proofErr w:type="spellStart"/>
+              <w:r>
+                <w:rPr>
+                  <w:rStyle w:val="Hyperlink"/>
+                </w:rPr>
+                <w:t>a</w:t>
+              </w:r>
+            </w:hyperlink>
             <w:r>
               <w:t>,</w:t>
             </w:r>
-            <w:hyperlink r:id="rId29" w:anchor="802.11b" w:history="1">
+            <w:hyperlink r:id="rId31" w:anchor="802.11b" w:history="1">
               <w:r>
                 <w:rPr>
                   <w:rStyle w:val="Hyperlink"/>
@@ -1349,7 +1337,7 @@
             <w:r>
               <w:t>,</w:t>
             </w:r>
-            <w:hyperlink r:id="rId30" w:anchor="802.11g" w:history="1">
+            <w:hyperlink r:id="rId32" w:anchor="802.11g" w:history="1">
               <w:r>
                 <w:rPr>
                   <w:rStyle w:val="Hyperlink"/>
@@ -1360,7 +1348,7 @@
             <w:r>
               <w:t>,</w:t>
             </w:r>
-            <w:hyperlink r:id="rId31" w:anchor="802.11n" w:history="1">
+            <w:hyperlink r:id="rId33" w:anchor="802.11n" w:history="1">
               <w:r>
                 <w:rPr>
                   <w:rStyle w:val="Hyperlink"/>
@@ -1371,7 +1359,7 @@
             <w:r>
               <w:t>,</w:t>
             </w:r>
-            <w:hyperlink r:id="rId32" w:anchor="802.11ac" w:history="1">
+            <w:hyperlink r:id="rId34" w:anchor="802.11ac" w:history="1">
               <w:r>
                 <w:rPr>
                   <w:rStyle w:val="Hyperlink"/>
@@ -1609,7 +1597,7 @@
           <w:u w:val="single"/>
         </w:rPr>
       </w:pPr>
-      <w:hyperlink r:id="rId33" w:history="1">
+      <w:hyperlink r:id="rId35" w:history="1">
         <w:r>
           <w:rPr>
             <w:rStyle w:val="Hyperlink"/>
@@ -1739,7 +1727,11 @@
         <w:t>s</w:t>
       </w:r>
       <w:r>
-        <w:t xml:space="preserve"> of encoding </w:t>
+        <w:t xml:space="preserve"> of </w:t>
+      </w:r>
+      <w:r>
+        <w:lastRenderedPageBreak/>
+        <w:t xml:space="preserve">encoding </w:t>
       </w:r>
       <w:r>
         <w:t>are transparent</w:t>
@@ -1760,15 +1752,7 @@
         <w:t>The data is then transmitted into the 2.4GHz or 5GHz band (which band is important).</w:t>
       </w:r>
       <w:r>
-        <w:t xml:space="preserve"> Note that </w:t>
-      </w:r>
-      <w:proofErr w:type="gramStart"/>
-      <w:r>
-        <w:t>5Ghz</w:t>
-      </w:r>
-      <w:proofErr w:type="gramEnd"/>
-      <w:r>
-        <w:t xml:space="preserve"> band has higher throughput and less latency, however less range and the opposite is true for 2.4Ghz band. </w:t>
+        <w:t xml:space="preserve"> Note that 5Ghz band has higher throughput and less latency, however less range and the opposite is true for 2.4Ghz band. </w:t>
       </w:r>
     </w:p>
     <w:p>
@@ -1902,7 +1886,7 @@
           <w:u w:val="single"/>
         </w:rPr>
       </w:pPr>
-      <w:hyperlink r:id="rId34" w:history="1">
+      <w:hyperlink r:id="rId36" w:history="1">
         <w:r>
           <w:rPr>
             <w:rStyle w:val="Hyperlink"/>
@@ -1985,7 +1969,7 @@
       <w:r>
         <w:t xml:space="preserve"> networks it is common to use data link layer encryption.  The types of network encryption are Open (i.e. no security), </w:t>
       </w:r>
-      <w:hyperlink r:id="rId35" w:history="1">
+      <w:hyperlink r:id="rId37" w:history="1">
         <w:r>
           <w:rPr>
             <w:rStyle w:val="Hyperlink"/>
@@ -2011,7 +1995,7 @@
       <w:r>
         <w:t xml:space="preserve">and finally </w:t>
       </w:r>
-      <w:hyperlink r:id="rId36" w:history="1">
+      <w:hyperlink r:id="rId38" w:history="1">
         <w:r>
           <w:rPr>
             <w:rStyle w:val="Hyperlink"/>
@@ -2092,7 +2076,7 @@
       <w:r>
         <w:t xml:space="preserve">.  The PSK key scheme of WPA is very secure as it uses </w:t>
       </w:r>
-      <w:hyperlink r:id="rId37" w:history="1">
+      <w:hyperlink r:id="rId39" w:history="1">
         <w:r>
           <w:rPr>
             <w:rStyle w:val="Hyperlink"/>
@@ -2121,7 +2105,7 @@
       <w:r>
         <w:t xml:space="preserve">because it means that everyone has the same key.  To solve the key distribution problem, most enterprise networking solutions use WPA2 Enterprise which requires use of a </w:t>
       </w:r>
-      <w:hyperlink r:id="rId38" w:history="1">
+      <w:hyperlink r:id="rId40" w:history="1">
         <w:r>
           <w:rPr>
             <w:rStyle w:val="Hyperlink"/>
@@ -2196,7 +2180,7 @@
           <w:u w:val="single"/>
         </w:rPr>
       </w:pPr>
-      <w:hyperlink r:id="rId39" w:history="1">
+      <w:hyperlink r:id="rId41" w:history="1">
         <w:r>
           <w:rPr>
             <w:rStyle w:val="Hyperlink"/>
@@ -2307,7 +2291,7 @@
       <w:pPr>
         <w:keepNext/>
       </w:pPr>
-      <w:hyperlink r:id="rId40" w:history="1">
+      <w:hyperlink r:id="rId42" w:history="1">
         <w:r>
           <w:rPr>
             <w:rStyle w:val="Hyperlink"/>
@@ -2385,7 +2369,7 @@
                     <pic:cNvPicPr/>
                   </pic:nvPicPr>
                   <pic:blipFill>
-                    <a:blip r:embed="rId41"/>
+                    <a:blip r:embed="rId43"/>
                     <a:stretch>
                       <a:fillRect/>
                     </a:stretch>
@@ -2411,7 +2395,6 @@
         <w:rPr>
           <w:b/>
         </w:rPr>
-        <w:lastRenderedPageBreak/>
         <w:t>The Internet</w:t>
       </w:r>
       <w:r>
@@ -2452,7 +2435,7 @@
       <w:r>
         <w:t xml:space="preserve"> on the Internet have a legal </w:t>
       </w:r>
-      <w:hyperlink r:id="rId42" w:history="1">
+      <w:hyperlink r:id="rId44" w:history="1">
         <w:r>
           <w:rPr>
             <w:rStyle w:val="Hyperlink"/>
@@ -2568,9 +2551,10 @@
     </w:p>
     <w:p>
       <w:r>
+        <w:lastRenderedPageBreak/>
         <w:t xml:space="preserve">An </w:t>
       </w:r>
-      <w:hyperlink r:id="rId43" w:history="1">
+      <w:hyperlink r:id="rId45" w:history="1">
         <w:r>
           <w:rPr>
             <w:rStyle w:val="Hyperlink"/>
@@ -2660,7 +2644,19 @@
         <w:t xml:space="preserve"> etc.).  </w:t>
       </w:r>
       <w:r>
-        <w:t xml:space="preserve">This information is then used by the WICED </w:t>
+        <w:t xml:space="preserve">It can also be used to store your application information.  </w:t>
+      </w:r>
+      <w:r>
+        <w:t>The</w:t>
+      </w:r>
+      <w:r>
+        <w:t xml:space="preserve"> </w:t>
+      </w:r>
+      <w:r>
+        <w:t>DCT</w:t>
+      </w:r>
+      <w:r>
+        <w:t xml:space="preserve"> is used by the WICED </w:t>
       </w:r>
       <w:r>
         <w:t>firmware</w:t>
@@ -2709,7 +2705,13 @@
         <w:t xml:space="preserve">the make process and written into the flash along with the </w:t>
       </w:r>
       <w:r>
-        <w:t xml:space="preserve">programming of the </w:t>
+        <w:t xml:space="preserve">programming of </w:t>
+      </w:r>
+      <w:r>
+        <w:t>your</w:t>
+      </w:r>
+      <w:r>
+        <w:t xml:space="preserve"> </w:t>
       </w:r>
       <w:r>
         <w:t>application</w:t>
@@ -2721,10 +2723,10 @@
         <w:t xml:space="preserve"> </w:t>
       </w:r>
       <w:r>
-        <w:t>I</w:t>
-      </w:r>
-      <w:r>
-        <w:t xml:space="preserve">t can </w:t>
+        <w:t>The DCT</w:t>
+      </w:r>
+      <w:r>
+        <w:t xml:space="preserve"> can </w:t>
       </w:r>
       <w:r>
         <w:t xml:space="preserve">also </w:t>
@@ -2759,46 +2761,55 @@
         <w:t>ou can either use the default DCT</w:t>
       </w:r>
       <w:r>
-        <w:t xml:space="preserve"> or you can make a custom one.  To </w:t>
-      </w:r>
-      <w:r>
-        <w:t xml:space="preserve">preconfigure the DCT table you need to create </w:t>
+        <w:t xml:space="preserve"> or you can make a custom one</w:t>
+      </w:r>
+      <w:r>
+        <w:t xml:space="preserve"> or a custom section of one</w:t>
+      </w:r>
+      <w:r>
+        <w:t xml:space="preserve">.  To </w:t>
+      </w:r>
+      <w:r>
+        <w:t xml:space="preserve">preconfigure the </w:t>
+      </w:r>
+      <w:proofErr w:type="spellStart"/>
+      <w:r>
+        <w:t>WiFi</w:t>
+      </w:r>
+      <w:proofErr w:type="spellEnd"/>
+      <w:r>
+        <w:t xml:space="preserve"> section of the </w:t>
+      </w:r>
+      <w:r>
+        <w:t xml:space="preserve">DCT table you need to create a .h file (generally called </w:t>
+      </w:r>
+      <w:proofErr w:type="spellStart"/>
+      <w:r>
+        <w:t>wifi</w:t>
+      </w:r>
+      <w:r>
+        <w:t>_config_dct.h</w:t>
+      </w:r>
+      <w:proofErr w:type="spellEnd"/>
+      <w:r>
+        <w:t xml:space="preserve"> with the correct #defines. You then need to add “</w:t>
+      </w:r>
+      <w:r>
+        <w:t>WI</w:t>
+      </w:r>
+      <w:r>
+        <w:t>FI</w:t>
+      </w:r>
+      <w:r>
+        <w:t>_CONFIG_DCT_</w:t>
       </w:r>
       <w:proofErr w:type="gramStart"/>
       <w:r>
-        <w:t>a</w:t>
+        <w:t>H :=</w:t>
       </w:r>
       <w:proofErr w:type="gramEnd"/>
       <w:r>
-        <w:t xml:space="preserve"> .h file (generally called </w:t>
-      </w:r>
-      <w:proofErr w:type="spellStart"/>
-      <w:r>
-        <w:t>wifi</w:t>
-      </w:r>
-      <w:r>
-        <w:t>_config_dct.h</w:t>
-      </w:r>
-      <w:proofErr w:type="spellEnd"/>
-      <w:r>
-        <w:t xml:space="preserve"> with the correct #defines. You then need to add “</w:t>
-      </w:r>
-      <w:r>
-        <w:t>WI</w:t>
-      </w:r>
-      <w:r>
-        <w:t>FI</w:t>
-      </w:r>
-      <w:r>
-        <w:t>_CONFIG_DCT_</w:t>
-      </w:r>
-      <w:proofErr w:type="gramStart"/>
-      <w:r>
-        <w:t>H :</w:t>
-      </w:r>
-      <w:proofErr w:type="gramEnd"/>
-      <w:r>
-        <w:t xml:space="preserve">= </w:t>
+        <w:t xml:space="preserve"> </w:t>
       </w:r>
       <w:proofErr w:type="spellStart"/>
       <w:r>
@@ -2844,7 +2855,6 @@
         </w:rPr>
       </w:pPr>
       <w:r>
-        <w:lastRenderedPageBreak/>
         <w:t xml:space="preserve"> </w:t>
       </w:r>
       <w:r>
@@ -2909,7 +2919,7 @@
                     <pic:cNvPicPr/>
                   </pic:nvPicPr>
                   <pic:blipFill>
-                    <a:blip r:embed="rId44"/>
+                    <a:blip r:embed="rId46"/>
                     <a:stretch>
                       <a:fillRect/>
                     </a:stretch>
@@ -2950,7 +2960,11 @@
         <w:t>:</w:t>
       </w:r>
       <w:r>
-        <w:t xml:space="preserve"> Configuration AP (lines 4-7), Soft AP (10-13), and Client Mode (lines 17-23).  It is also possible to have multiple network interfaces as well as support </w:t>
+        <w:t xml:space="preserve"> Configuration AP (lines 4-7), Soft AP (10-13), and Client Mode (lines 17-23).  It is also possible to have multiple network </w:t>
+      </w:r>
+      <w:r>
+        <w:lastRenderedPageBreak/>
+        <w:t xml:space="preserve">interfaces as well as support </w:t>
       </w:r>
       <w:r>
         <w:t>Wi-Fi</w:t>
@@ -3024,7 +3038,7 @@
                     <pic:cNvPicPr/>
                   </pic:nvPicPr>
                   <pic:blipFill>
-                    <a:blip r:embed="rId45"/>
+                    <a:blip r:embed="rId47"/>
                     <a:stretch>
                       <a:fillRect/>
                     </a:stretch>
@@ -3046,84 +3060,25 @@
       </w:r>
     </w:p>
     <w:p>
-      <w:pPr>
-        <w:pStyle w:val="Heading3"/>
-      </w:pPr>
-      <w:r>
-        <w:lastRenderedPageBreak/>
-        <w:t>The WICED WiFi SDK</w:t>
-      </w:r>
-    </w:p>
-    <w:p>
-      <w:r>
-        <w:t xml:space="preserve">In order to attach to a </w:t>
+      <w:r>
+        <w:t xml:space="preserve">The WICED-SDK provides </w:t>
+      </w:r>
+      <w:r>
+        <w:t xml:space="preserve">a </w:t>
+      </w:r>
+      <w:r>
+        <w:t xml:space="preserve">predefined </w:t>
+      </w:r>
+      <w:r>
+        <w:t xml:space="preserve">structure that maps to the DCT in flash (in the file </w:t>
       </w:r>
       <w:proofErr w:type="spellStart"/>
       <w:r>
-        <w:t>WiFI</w:t>
+        <w:t>platform_dct.h</w:t>
       </w:r>
       <w:proofErr w:type="spellEnd"/>
       <w:r>
-        <w:t xml:space="preserve"> network you must call </w:t>
-      </w:r>
-      <w:r>
-        <w:t xml:space="preserve">the </w:t>
-      </w:r>
-      <w:proofErr w:type="spellStart"/>
-      <w:r>
-        <w:t>wiced_network_up</w:t>
-      </w:r>
-      <w:proofErr w:type="spellEnd"/>
-      <w:r>
-        <w:t xml:space="preserve"> function. </w:t>
-      </w:r>
-      <w:r>
-        <w:t>Tha</w:t>
-      </w:r>
-      <w:r>
-        <w:t>t API call has three parameters:</w:t>
-      </w:r>
-      <w:r>
-        <w:t xml:space="preserve"> </w:t>
-      </w:r>
-      <w:r>
-        <w:t xml:space="preserve">the </w:t>
-      </w:r>
-      <w:r>
-        <w:t>networking interface</w:t>
-      </w:r>
-      <w:r>
-        <w:t xml:space="preserve"> to use</w:t>
-      </w:r>
-      <w:r>
-        <w:t>;</w:t>
-      </w:r>
-      <w:r>
-        <w:t xml:space="preserve"> what method to </w:t>
-      </w:r>
-      <w:r>
-        <w:t xml:space="preserve">use to </w:t>
-      </w:r>
-      <w:r>
-        <w:t>get your IP address etc</w:t>
-      </w:r>
-      <w:r>
-        <w:t>.;</w:t>
-      </w:r>
-      <w:r>
-        <w:t xml:space="preserve"> what are </w:t>
-      </w:r>
-      <w:r>
-        <w:t xml:space="preserve">the </w:t>
-      </w:r>
-      <w:r>
-        <w:t>static IP parameters</w:t>
-      </w:r>
-      <w:r>
-        <w:t xml:space="preserve"> to use (or NULL)</w:t>
-      </w:r>
-      <w:r>
-        <w:t>.  Here is the API from the WICED documentation:</w:t>
+        <w:t>)</w:t>
       </w:r>
     </w:p>
     <w:p>
@@ -3131,6 +3086,355 @@
         <w:rPr>
           <w:noProof/>
         </w:rPr>
+        <w:drawing>
+          <wp:inline distT="0" distB="0" distL="0" distR="0" wp14:anchorId="31AF04C9" wp14:editId="454D27BC">
+            <wp:extent cx="5943600" cy="2559679"/>
+            <wp:effectExtent l="0" t="0" r="0" b="6350"/>
+            <wp:docPr id="11" name="Picture 1"/>
+            <wp:cNvGraphicFramePr>
+              <a:graphicFrameLocks xmlns:a="http://schemas.openxmlformats.org/drawingml/2006/main" noChangeAspect="1"/>
+            </wp:cNvGraphicFramePr>
+            <a:graphic xmlns:a="http://schemas.openxmlformats.org/drawingml/2006/main">
+              <a:graphicData uri="http://schemas.openxmlformats.org/drawingml/2006/picture">
+                <pic:pic xmlns:pic="http://schemas.openxmlformats.org/drawingml/2006/picture">
+                  <pic:nvPicPr>
+                    <pic:cNvPr id="0" name="Picture 1"/>
+                    <pic:cNvPicPr>
+                      <a:picLocks noChangeAspect="1" noChangeArrowheads="1"/>
+                    </pic:cNvPicPr>
+                  </pic:nvPicPr>
+                  <pic:blipFill>
+                    <a:blip r:embed="rId48">
+                      <a:extLst>
+                        <a:ext uri="{28A0092B-C50C-407E-A947-70E740481C1C}">
+                          <a14:useLocalDpi xmlns:a14="http://schemas.microsoft.com/office/drawing/2010/main" val="0"/>
+                        </a:ext>
+                      </a:extLst>
+                    </a:blip>
+                    <a:srcRect/>
+                    <a:stretch>
+                      <a:fillRect/>
+                    </a:stretch>
+                  </pic:blipFill>
+                  <pic:spPr bwMode="auto">
+                    <a:xfrm>
+                      <a:off x="0" y="0"/>
+                      <a:ext cx="5943600" cy="2559679"/>
+                    </a:xfrm>
+                    <a:prstGeom prst="rect">
+                      <a:avLst/>
+                    </a:prstGeom>
+                    <a:noFill/>
+                    <a:ln>
+                      <a:noFill/>
+                    </a:ln>
+                  </pic:spPr>
+                </pic:pic>
+              </a:graphicData>
+            </a:graphic>
+          </wp:inline>
+        </w:drawing>
+      </w:r>
+    </w:p>
+    <w:p>
+      <w:r>
+        <w:t>As you can see from the table above, the DCT is divided into section</w:t>
+      </w:r>
+      <w:r>
+        <w:t>s</w:t>
+      </w:r>
+      <w:r>
+        <w:t xml:space="preserve"> e.g. </w:t>
+      </w:r>
+      <w:proofErr w:type="spellStart"/>
+      <w:r>
+        <w:t>platform_dct_wifi_config_t</w:t>
+      </w:r>
+      <w:proofErr w:type="spellEnd"/>
+      <w:r>
+        <w:t xml:space="preserve"> contains information about the </w:t>
+      </w:r>
+      <w:proofErr w:type="spellStart"/>
+      <w:r>
+        <w:t>wifi</w:t>
+      </w:r>
+      <w:proofErr w:type="spellEnd"/>
+      <w:r>
+        <w:t xml:space="preserve"> configuration including the known access points.</w:t>
+      </w:r>
+    </w:p>
+    <w:p>
+      <w:r>
+        <w:rPr>
+          <w:noProof/>
+        </w:rPr>
+        <w:lastRenderedPageBreak/>
+        <w:drawing>
+          <wp:inline distT="0" distB="0" distL="0" distR="0" wp14:anchorId="7F9A8D9F" wp14:editId="4564086C">
+            <wp:extent cx="5943600" cy="1813468"/>
+            <wp:effectExtent l="0" t="0" r="0" b="0"/>
+            <wp:docPr id="12" name="Picture 2"/>
+            <wp:cNvGraphicFramePr>
+              <a:graphicFrameLocks xmlns:a="http://schemas.openxmlformats.org/drawingml/2006/main" noChangeAspect="1"/>
+            </wp:cNvGraphicFramePr>
+            <a:graphic xmlns:a="http://schemas.openxmlformats.org/drawingml/2006/main">
+              <a:graphicData uri="http://schemas.openxmlformats.org/drawingml/2006/picture">
+                <pic:pic xmlns:pic="http://schemas.openxmlformats.org/drawingml/2006/picture">
+                  <pic:nvPicPr>
+                    <pic:cNvPr id="0" name="Picture 2"/>
+                    <pic:cNvPicPr>
+                      <a:picLocks noChangeAspect="1" noChangeArrowheads="1"/>
+                    </pic:cNvPicPr>
+                  </pic:nvPicPr>
+                  <pic:blipFill>
+                    <a:blip r:embed="rId49">
+                      <a:extLst>
+                        <a:ext uri="{28A0092B-C50C-407E-A947-70E740481C1C}">
+                          <a14:useLocalDpi xmlns:a14="http://schemas.microsoft.com/office/drawing/2010/main" val="0"/>
+                        </a:ext>
+                      </a:extLst>
+                    </a:blip>
+                    <a:srcRect/>
+                    <a:stretch>
+                      <a:fillRect/>
+                    </a:stretch>
+                  </pic:blipFill>
+                  <pic:spPr bwMode="auto">
+                    <a:xfrm>
+                      <a:off x="0" y="0"/>
+                      <a:ext cx="5943600" cy="1813468"/>
+                    </a:xfrm>
+                    <a:prstGeom prst="rect">
+                      <a:avLst/>
+                    </a:prstGeom>
+                    <a:noFill/>
+                    <a:ln>
+                      <a:noFill/>
+                    </a:ln>
+                  </pic:spPr>
+                </pic:pic>
+              </a:graphicData>
+            </a:graphic>
+          </wp:inline>
+        </w:drawing>
+      </w:r>
+    </w:p>
+    <w:p>
+      <w:r>
+        <w:t xml:space="preserve">The DCT may exist as a series of flash rows inside of the application processor (i.e. if it has flash), or it may exist in a serial flash attached to the </w:t>
+      </w:r>
+      <w:proofErr w:type="spellStart"/>
+      <w:r>
+        <w:t>WiFi</w:t>
+      </w:r>
+      <w:proofErr w:type="spellEnd"/>
+      <w:r>
+        <w:t xml:space="preserve"> chip.  In order to read from the DCT you need to call the function </w:t>
+      </w:r>
+      <w:proofErr w:type="spellStart"/>
+      <w:r>
+        <w:t>wiced_dct_read_lock</w:t>
+      </w:r>
+      <w:proofErr w:type="spellEnd"/>
+      <w:r>
+        <w:t xml:space="preserve"> which will read the DCT into a RAM buffer which you can then modify and then re-write back to the flash with the function </w:t>
+      </w:r>
+      <w:proofErr w:type="spellStart"/>
+      <w:r>
+        <w:t>wiced_dct_write</w:t>
+      </w:r>
+      <w:proofErr w:type="spellEnd"/>
+      <w:r>
+        <w:t xml:space="preserve">.  When you are done with the RAM copy of the DCT you need to free it by calling the function </w:t>
+      </w:r>
+      <w:proofErr w:type="spellStart"/>
+      <w:r>
+        <w:t>wiced_dct_read_unlock</w:t>
+      </w:r>
+      <w:proofErr w:type="spellEnd"/>
+      <w:r>
+        <w:t xml:space="preserve">.  If the flash is “internal” and directly accessible by the processor you may ask for a read only copy of the DCT by calling </w:t>
+      </w:r>
+      <w:proofErr w:type="spellStart"/>
+      <w:r>
+        <w:t>wiced_dct_read_lock</w:t>
+      </w:r>
+      <w:proofErr w:type="spellEnd"/>
+      <w:r>
+        <w:t xml:space="preserve"> with the writable parameter set to false in which case the </w:t>
+      </w:r>
+      <w:proofErr w:type="spellStart"/>
+      <w:r>
+        <w:t>wiced_dct_read_lock</w:t>
+      </w:r>
+      <w:proofErr w:type="spellEnd"/>
+      <w:r>
+        <w:t xml:space="preserve"> will give you a pointer to the flash.</w:t>
+      </w:r>
+    </w:p>
+    <w:p>
+      <w:r>
+        <w:t>The DCT functions are documented</w:t>
+      </w:r>
+      <w:r>
+        <w:t xml:space="preserve"> under Components</w:t>
+      </w:r>
+      <w:r>
+        <w:sym w:font="Wingdings" w:char="F0E0"/>
+      </w:r>
+      <w:r>
+        <w:t>WICED Application Framework</w:t>
+      </w:r>
+      <w:r>
+        <w:sym w:font="Wingdings" w:char="F0E0"/>
+      </w:r>
+      <w:r>
+        <w:t>DCT</w:t>
+      </w:r>
+      <w:bookmarkStart w:id="0" w:name="_GoBack"/>
+      <w:bookmarkEnd w:id="0"/>
+    </w:p>
+    <w:p>
+      <w:r>
+        <w:rPr>
+          <w:noProof/>
+        </w:rPr>
+        <w:drawing>
+          <wp:inline distT="0" distB="0" distL="0" distR="0" wp14:anchorId="1DC44F98" wp14:editId="7AD62F97">
+            <wp:extent cx="5943600" cy="3470571"/>
+            <wp:effectExtent l="0" t="0" r="0" b="9525"/>
+            <wp:docPr id="13" name="Picture 3"/>
+            <wp:cNvGraphicFramePr>
+              <a:graphicFrameLocks xmlns:a="http://schemas.openxmlformats.org/drawingml/2006/main" noChangeAspect="1"/>
+            </wp:cNvGraphicFramePr>
+            <a:graphic xmlns:a="http://schemas.openxmlformats.org/drawingml/2006/main">
+              <a:graphicData uri="http://schemas.openxmlformats.org/drawingml/2006/picture">
+                <pic:pic xmlns:pic="http://schemas.openxmlformats.org/drawingml/2006/picture">
+                  <pic:nvPicPr>
+                    <pic:cNvPr id="0" name="Picture 3"/>
+                    <pic:cNvPicPr>
+                      <a:picLocks noChangeAspect="1" noChangeArrowheads="1"/>
+                    </pic:cNvPicPr>
+                  </pic:nvPicPr>
+                  <pic:blipFill>
+                    <a:blip r:embed="rId50">
+                      <a:extLst>
+                        <a:ext uri="{28A0092B-C50C-407E-A947-70E740481C1C}">
+                          <a14:useLocalDpi xmlns:a14="http://schemas.microsoft.com/office/drawing/2010/main" val="0"/>
+                        </a:ext>
+                      </a:extLst>
+                    </a:blip>
+                    <a:srcRect/>
+                    <a:stretch>
+                      <a:fillRect/>
+                    </a:stretch>
+                  </pic:blipFill>
+                  <pic:spPr bwMode="auto">
+                    <a:xfrm>
+                      <a:off x="0" y="0"/>
+                      <a:ext cx="5943600" cy="3470571"/>
+                    </a:xfrm>
+                    <a:prstGeom prst="rect">
+                      <a:avLst/>
+                    </a:prstGeom>
+                    <a:noFill/>
+                    <a:ln>
+                      <a:noFill/>
+                    </a:ln>
+                  </pic:spPr>
+                </pic:pic>
+              </a:graphicData>
+            </a:graphic>
+          </wp:inline>
+        </w:drawing>
+      </w:r>
+    </w:p>
+    <w:p>
+      <w:pPr>
+        <w:pStyle w:val="Heading3"/>
+      </w:pPr>
+      <w:r>
+        <w:t>The WICED WiFi SDK</w:t>
+      </w:r>
+    </w:p>
+    <w:p>
+      <w:r>
+        <w:t xml:space="preserve">In order to attach to a </w:t>
+      </w:r>
+      <w:proofErr w:type="spellStart"/>
+      <w:r>
+        <w:t>WiFI</w:t>
+      </w:r>
+      <w:proofErr w:type="spellEnd"/>
+      <w:r>
+        <w:t xml:space="preserve"> network you must call </w:t>
+      </w:r>
+      <w:r>
+        <w:t xml:space="preserve">the </w:t>
+      </w:r>
+      <w:proofErr w:type="spellStart"/>
+      <w:r>
+        <w:t>wiced_network_up</w:t>
+      </w:r>
+      <w:proofErr w:type="spellEnd"/>
+      <w:r>
+        <w:t xml:space="preserve"> function. </w:t>
+      </w:r>
+      <w:r>
+        <w:t>Tha</w:t>
+      </w:r>
+      <w:r>
+        <w:t>t API call has three parameters:</w:t>
+      </w:r>
+      <w:r>
+        <w:t xml:space="preserve"> </w:t>
+      </w:r>
+      <w:r>
+        <w:t xml:space="preserve">the </w:t>
+      </w:r>
+      <w:r>
+        <w:t>networking interface</w:t>
+      </w:r>
+      <w:r>
+        <w:t xml:space="preserve"> to use</w:t>
+      </w:r>
+      <w:r>
+        <w:t>;</w:t>
+      </w:r>
+      <w:r>
+        <w:t xml:space="preserve"> what method to </w:t>
+      </w:r>
+      <w:r>
+        <w:t xml:space="preserve">use to </w:t>
+      </w:r>
+      <w:r>
+        <w:t>get your IP address etc</w:t>
+      </w:r>
+      <w:r>
+        <w:t>.;</w:t>
+      </w:r>
+      <w:r>
+        <w:t xml:space="preserve"> what are </w:t>
+      </w:r>
+      <w:r>
+        <w:t xml:space="preserve">the </w:t>
+      </w:r>
+      <w:r>
+        <w:t>static IP parameters</w:t>
+      </w:r>
+      <w:r>
+        <w:t xml:space="preserve"> to use (or NULL)</w:t>
+      </w:r>
+      <w:r>
+        <w:t>.  Here is the API from the WICED documentation:</w:t>
+      </w:r>
+    </w:p>
+    <w:p>
+      <w:r>
+        <w:rPr>
+          <w:noProof/>
+        </w:rPr>
+        <w:lastRenderedPageBreak/>
         <w:drawing>
           <wp:inline distT="0" distB="0" distL="0" distR="0" wp14:anchorId="17A575E9" wp14:editId="6632DEB0">
             <wp:extent cx="5943600" cy="1164590"/>
@@ -3147,7 +3451,7 @@
                     <pic:cNvPicPr/>
                   </pic:nvPicPr>
                   <pic:blipFill>
-                    <a:blip r:embed="rId46"/>
+                    <a:blip r:embed="rId51"/>
                     <a:stretch>
                       <a:fillRect/>
                     </a:stretch>
@@ -3172,10 +3476,13 @@
       <w:proofErr w:type="spellStart"/>
       <w:proofErr w:type="gramStart"/>
       <w:r>
-        <w:t>wiced_interface_t</w:t>
+        <w:t>wiced</w:t>
+      </w:r>
+      <w:proofErr w:type="gramEnd"/>
+      <w:r>
+        <w:t>_interface_t</w:t>
       </w:r>
       <w:proofErr w:type="spellEnd"/>
-      <w:proofErr w:type="gramEnd"/>
       <w:r>
         <w:t xml:space="preserve"> specifies which network interface to use.  The WICED-SDK supports the ability to use multiple networks at the same time e.g. </w:t>
       </w:r>
@@ -3247,7 +3554,7 @@
                     <pic:cNvPicPr/>
                   </pic:nvPicPr>
                   <pic:blipFill>
-                    <a:blip r:embed="rId47"/>
+                    <a:blip r:embed="rId52"/>
                     <a:stretch>
                       <a:fillRect/>
                     </a:stretch>
@@ -3278,15 +3585,7 @@
       </w:r>
       <w:proofErr w:type="spellEnd"/>
       <w:r>
-        <w:t xml:space="preserve"> call is how to configure the network, meaning how </w:t>
-      </w:r>
-      <w:proofErr w:type="gramStart"/>
-      <w:r>
-        <w:t>do you</w:t>
-      </w:r>
-      <w:proofErr w:type="gramEnd"/>
-      <w:r>
-        <w:t xml:space="preserve"> specify the IP address, Netmask, Router etc.  You can either set it statically or you can use DHCP.  The WICED-SDK can turn on </w:t>
+        <w:t xml:space="preserve"> call is how to configure the network, meaning how do you specify the IP address, Netmask, Router etc.  You can either set it statically or you can use DHCP.  The WICED-SDK can turn on </w:t>
       </w:r>
       <w:r>
         <w:t xml:space="preserve">a </w:t>
@@ -3339,7 +3638,7 @@
                     <pic:cNvPicPr/>
                   </pic:nvPicPr>
                   <pic:blipFill>
-                    <a:blip r:embed="rId48"/>
+                    <a:blip r:embed="rId53"/>
                     <a:stretch>
                       <a:fillRect/>
                     </a:stretch>
@@ -3387,7 +3686,6 @@
         <w:rPr>
           <w:noProof/>
         </w:rPr>
-        <w:lastRenderedPageBreak/>
         <w:drawing>
           <wp:inline distT="0" distB="0" distL="0" distR="0" wp14:anchorId="0B6B5F5D" wp14:editId="3F4737C4">
             <wp:extent cx="4920018" cy="1284146"/>
@@ -3404,7 +3702,7 @@
                     <pic:cNvPicPr/>
                   </pic:nvPicPr>
                   <pic:blipFill>
-                    <a:blip r:embed="rId49"/>
+                    <a:blip r:embed="rId54"/>
                     <a:stretch>
                       <a:fillRect/>
                     </a:stretch>
@@ -3458,7 +3756,11 @@
         <w:t>” which is a giant enumeration.</w:t>
       </w:r>
       <w:r>
-        <w:t xml:space="preserve">  Some values that we return include WICED_SUCCESS, WICED_PENDING and WICED_ERROR.  If you look at the </w:t>
+        <w:t xml:space="preserve">  Some values that we return include WICED_SUCCESS, WICED_PENDING and WICED_ERROR.  If </w:t>
+      </w:r>
+      <w:r>
+        <w:lastRenderedPageBreak/>
+        <w:t xml:space="preserve">you look at the </w:t>
       </w:r>
       <w:proofErr w:type="spellStart"/>
       <w:r>
@@ -3493,7 +3795,7 @@
                     <pic:cNvPicPr/>
                   </pic:nvPicPr>
                   <pic:blipFill>
-                    <a:blip r:embed="rId50"/>
+                    <a:blip r:embed="rId55"/>
                     <a:stretch>
                       <a:fillRect/>
                     </a:stretch>
@@ -3534,7 +3836,6 @@
         <w:rPr>
           <w:noProof/>
         </w:rPr>
-        <w:lastRenderedPageBreak/>
         <w:drawing>
           <wp:inline distT="0" distB="0" distL="0" distR="0" wp14:anchorId="357221EA" wp14:editId="397C2C0E">
             <wp:extent cx="5943600" cy="4130675"/>
@@ -3551,7 +3852,7 @@
                     <pic:cNvPicPr/>
                   </pic:nvPicPr>
                   <pic:blipFill>
-                    <a:blip r:embed="rId51"/>
+                    <a:blip r:embed="rId56"/>
                     <a:stretch>
                       <a:fillRect/>
                     </a:stretch>
@@ -3577,6 +3878,7 @@
         <w:pStyle w:val="Heading3"/>
       </w:pPr>
       <w:r>
+        <w:lastRenderedPageBreak/>
         <w:t>Documentation</w:t>
       </w:r>
     </w:p>
@@ -3627,7 +3929,7 @@
                     <pic:cNvPicPr/>
                   </pic:nvPicPr>
                   <pic:blipFill>
-                    <a:blip r:embed="rId52"/>
+                    <a:blip r:embed="rId57"/>
                     <a:stretch>
                       <a:fillRect/>
                     </a:stretch>
@@ -3650,7 +3952,6 @@
     </w:p>
     <w:p>
       <w:r>
-        <w:lastRenderedPageBreak/>
         <w:t xml:space="preserve">Functions that allows you to interface with the </w:t>
       </w:r>
       <w:r>
@@ -3696,7 +3997,7 @@
                     <pic:cNvPicPr/>
                   </pic:nvPicPr>
                   <pic:blipFill>
-                    <a:blip r:embed="rId53"/>
+                    <a:blip r:embed="rId58"/>
                     <a:stretch>
                       <a:fillRect/>
                     </a:stretch>
@@ -3754,6 +4055,7 @@
         </w:numPr>
       </w:pPr>
       <w:r>
+        <w:lastRenderedPageBreak/>
         <w:t>Connecting to the I</w:t>
       </w:r>
       <w:r>
@@ -3870,10 +4172,7 @@
         <w:t xml:space="preserve"> </w:t>
       </w:r>
       <w:r>
-        <w:t>E</w:t>
-      </w:r>
-      <w:r>
-        <w:t>ach of the other methods are demonstrated in the sample applications that come with the SDK.</w:t>
+        <w:t>Each of the other methods are demonstrated in the sample applications that come with the SDK.</w:t>
       </w:r>
     </w:p>
     <w:p>
@@ -4318,7 +4617,7 @@
       <w:r>
         <w:t xml:space="preserve">The IP address of </w:t>
       </w:r>
-      <w:hyperlink r:id="rId54" w:history="1">
+      <w:hyperlink r:id="rId59" w:history="1">
         <w:r>
           <w:rPr>
             <w:rStyle w:val="Hyperlink"/>
@@ -4514,10 +4813,7 @@
         </w:numPr>
       </w:pPr>
       <w:r>
-        <w:t>Start the Application and connect to the SSID that is currently in the DCT</w:t>
-      </w:r>
-      <w:r>
-        <w:t>.</w:t>
+        <w:t>Create a function that can print the SSID/Passphrase and Security that current exists in the DCT.</w:t>
       </w:r>
     </w:p>
     <w:p>
@@ -4529,13 +4825,31 @@
         </w:numPr>
       </w:pPr>
       <w:r>
-        <w:t>When the user presses the</w:t>
-      </w:r>
-      <w:r>
-        <w:t xml:space="preserve"> button</w:t>
-      </w:r>
-      <w:r>
-        <w:t>:</w:t>
+        <w:t>Create a function that takes input as (char*</w:t>
+      </w:r>
+      <w:proofErr w:type="spellStart"/>
+      <w:r>
+        <w:t>ssid</w:t>
+      </w:r>
+      <w:proofErr w:type="spellEnd"/>
+      <w:r>
+        <w:t>, char*</w:t>
+      </w:r>
+      <w:proofErr w:type="spellStart"/>
+      <w:r>
+        <w:t>passphrase</w:t>
+      </w:r>
+      <w:proofErr w:type="gramStart"/>
+      <w:r>
+        <w:t>,wiced</w:t>
+      </w:r>
+      <w:proofErr w:type="gramEnd"/>
+      <w:r>
+        <w:t>_security_t</w:t>
+      </w:r>
+      <w:proofErr w:type="spellEnd"/>
+      <w:r>
+        <w:t xml:space="preserve"> security) and then writes that information into the DCT</w:t>
       </w:r>
     </w:p>
     <w:p>
@@ -4587,7 +4901,7 @@
       </w:r>
       <w:proofErr w:type="spellEnd"/>
       <w:r>
-        <w:t>.</w:t>
+        <w:t xml:space="preserve"> to get current structure</w:t>
       </w:r>
     </w:p>
     <w:p>
@@ -4623,11 +4937,11 @@
       </w:r>
       <w:proofErr w:type="spellStart"/>
       <w:r>
-        <w:t>wiced_dct_read_unlock</w:t>
+        <w:t>wiced_dct_write</w:t>
       </w:r>
       <w:proofErr w:type="spellEnd"/>
       <w:r>
-        <w:t>.</w:t>
+        <w:t xml:space="preserve"> to update the DCT in flash</w:t>
       </w:r>
     </w:p>
     <w:p>
@@ -4638,21 +4952,16 @@
           <w:numId w:val="31"/>
         </w:numPr>
       </w:pPr>
-      <w:proofErr w:type="gramStart"/>
-      <w:r>
-        <w:t>use</w:t>
-      </w:r>
-      <w:proofErr w:type="gramEnd"/>
-      <w:r>
-        <w:t xml:space="preserve"> </w:t>
+      <w:r>
+        <w:t xml:space="preserve">Use </w:t>
       </w:r>
       <w:proofErr w:type="spellStart"/>
       <w:r>
-        <w:t>wiced_dct_write</w:t>
+        <w:t>wiced_dct_read_unlock</w:t>
       </w:r>
       <w:proofErr w:type="spellEnd"/>
       <w:r>
-        <w:t xml:space="preserve"> to update the DCT.</w:t>
+        <w:t>.</w:t>
       </w:r>
     </w:p>
     <w:p>
@@ -4703,8 +5012,6 @@
       <w:r>
         <w:t>)</w:t>
       </w:r>
-      <w:bookmarkStart w:id="0" w:name="_GoBack"/>
-      <w:bookmarkEnd w:id="0"/>
     </w:p>
     <w:p>
       <w:pPr>
@@ -4715,19 +5022,7 @@
         </w:numPr>
       </w:pPr>
       <w:r>
-        <w:t xml:space="preserve">Demonstrate that the SSID is </w:t>
-      </w:r>
-      <w:r>
-        <w:t>changed</w:t>
-      </w:r>
-      <w:r>
-        <w:t xml:space="preserve"> by switching </w:t>
-      </w:r>
-      <w:r>
-        <w:t>and watching the display</w:t>
-      </w:r>
-      <w:r>
-        <w:t>.</w:t>
+        <w:t>Use the console as input.  When the user presses ‘0’ or ‘1’ switch between network 0/1 e.g. 0=WA101WPA and 1=WA101OPEN.  If the users presses ‘p’ call the print function that you wrote in step (1)</w:t>
       </w:r>
     </w:p>
     <w:p>
@@ -4797,7 +5092,7 @@
       <w:r>
         <w:t xml:space="preserve">Internet Engineering Task Force (IETF) - </w:t>
       </w:r>
-      <w:hyperlink r:id="rId55" w:history="1">
+      <w:hyperlink r:id="rId60" w:history="1">
         <w:r>
           <w:rPr>
             <w:rStyle w:val="Hyperlink"/>
@@ -4821,7 +5116,7 @@
       <w:r>
         <w:t xml:space="preserve"> Internet Engineering Task Force (IETF) - </w:t>
       </w:r>
-      <w:hyperlink r:id="rId56" w:history="1">
+      <w:hyperlink r:id="rId61" w:history="1">
         <w:r>
           <w:rPr>
             <w:rStyle w:val="Hyperlink"/>
@@ -4840,7 +5135,7 @@
     </w:p>
     <w:p/>
     <w:sectPr>
-      <w:footerReference w:type="default" r:id="rId57"/>
+      <w:footerReference w:type="default" r:id="rId62"/>
       <w:pgSz w:w="12240" w:h="15840"/>
       <w:pgMar w:top="1440" w:right="1440" w:bottom="1440" w:left="1440" w:header="720" w:footer="720" w:gutter="0"/>
       <w:cols w:space="720"/>
@@ -4851,7 +5146,7 @@
 </file>
 
 <file path=word/endnotes.xml><?xml version="1.0" encoding="utf-8"?>
-<w:endnotes xmlns:wpc="http://schemas.microsoft.com/office/word/2010/wordprocessingCanvas" xmlns:mc="http://schemas.openxmlformats.org/markup-compatibility/2006" xmlns:o="urn:schemas-microsoft-com:office:office" xmlns:r="http://schemas.openxmlformats.org/officeDocument/2006/relationships" xmlns:m="http://schemas.openxmlformats.org/officeDocument/2006/math" xmlns:v="urn:schemas-microsoft-com:vml" xmlns:wp14="http://schemas.microsoft.com/office/word/2010/wordprocessingDrawing" xmlns:wp="http://schemas.openxmlformats.org/drawingml/2006/wordprocessingDrawing" xmlns:w10="urn:schemas-microsoft-com:office:word" xmlns:w="http://schemas.openxmlformats.org/wordprocessingml/2006/main" xmlns:w14="http://schemas.microsoft.com/office/word/2010/wordml" xmlns:w15="http://schemas.microsoft.com/office/word/2012/wordml" xmlns:wpg="http://schemas.microsoft.com/office/word/2010/wordprocessingGroup" xmlns:wpi="http://schemas.microsoft.com/office/word/2010/wordprocessingInk" xmlns:wne="http://schemas.microsoft.com/office/word/2006/wordml" xmlns:wps="http://schemas.microsoft.com/office/word/2010/wordprocessingShape" mc:Ignorable="w14 w15 wp14">
+<w:endnotes xmlns:wpc="http://schemas.microsoft.com/office/word/2010/wordprocessingCanvas" xmlns:mo="http://schemas.microsoft.com/office/mac/office/2008/main" xmlns:mc="http://schemas.openxmlformats.org/markup-compatibility/2006" xmlns:mv="urn:schemas-microsoft-com:mac:vml" xmlns:o="urn:schemas-microsoft-com:office:office" xmlns:r="http://schemas.openxmlformats.org/officeDocument/2006/relationships" xmlns:m="http://schemas.openxmlformats.org/officeDocument/2006/math" xmlns:v="urn:schemas-microsoft-com:vml" xmlns:wp14="http://schemas.microsoft.com/office/word/2010/wordprocessingDrawing" xmlns:wp="http://schemas.openxmlformats.org/drawingml/2006/wordprocessingDrawing" xmlns:w10="urn:schemas-microsoft-com:office:word" xmlns:w="http://schemas.openxmlformats.org/wordprocessingml/2006/main" xmlns:w14="http://schemas.microsoft.com/office/word/2010/wordml" xmlns:wpg="http://schemas.microsoft.com/office/word/2010/wordprocessingGroup" xmlns:wpi="http://schemas.microsoft.com/office/word/2010/wordprocessingInk" xmlns:wne="http://schemas.microsoft.com/office/word/2006/wordml" xmlns:wps="http://schemas.microsoft.com/office/word/2010/wordprocessingShape" mc:Ignorable="w14 wp14">
   <w:endnote w:type="separator" w:id="-1">
     <w:p>
       <w:r>
@@ -4870,7 +5165,7 @@
 </file>
 
 <file path=word/footer1.xml><?xml version="1.0" encoding="utf-8"?>
-<w:ftr xmlns:wpc="http://schemas.microsoft.com/office/word/2010/wordprocessingCanvas" xmlns:mc="http://schemas.openxmlformats.org/markup-compatibility/2006" xmlns:o="urn:schemas-microsoft-com:office:office" xmlns:r="http://schemas.openxmlformats.org/officeDocument/2006/relationships" xmlns:m="http://schemas.openxmlformats.org/officeDocument/2006/math" xmlns:v="urn:schemas-microsoft-com:vml" xmlns:wp14="http://schemas.microsoft.com/office/word/2010/wordprocessingDrawing" xmlns:wp="http://schemas.openxmlformats.org/drawingml/2006/wordprocessingDrawing" xmlns:w10="urn:schemas-microsoft-com:office:word" xmlns:w="http://schemas.openxmlformats.org/wordprocessingml/2006/main" xmlns:w14="http://schemas.microsoft.com/office/word/2010/wordml" xmlns:w15="http://schemas.microsoft.com/office/word/2012/wordml" xmlns:wpg="http://schemas.microsoft.com/office/word/2010/wordprocessingGroup" xmlns:wpi="http://schemas.microsoft.com/office/word/2010/wordprocessingInk" xmlns:wne="http://schemas.microsoft.com/office/word/2006/wordml" xmlns:wps="http://schemas.microsoft.com/office/word/2010/wordprocessingShape" mc:Ignorable="w14 w15 wp14">
+<w:ftr xmlns:wpc="http://schemas.microsoft.com/office/word/2010/wordprocessingCanvas" xmlns:mo="http://schemas.microsoft.com/office/mac/office/2008/main" xmlns:mc="http://schemas.openxmlformats.org/markup-compatibility/2006" xmlns:mv="urn:schemas-microsoft-com:mac:vml" xmlns:o="urn:schemas-microsoft-com:office:office" xmlns:r="http://schemas.openxmlformats.org/officeDocument/2006/relationships" xmlns:m="http://schemas.openxmlformats.org/officeDocument/2006/math" xmlns:v="urn:schemas-microsoft-com:vml" xmlns:wp14="http://schemas.microsoft.com/office/word/2010/wordprocessingDrawing" xmlns:wp="http://schemas.openxmlformats.org/drawingml/2006/wordprocessingDrawing" xmlns:w10="urn:schemas-microsoft-com:office:word" xmlns:w="http://schemas.openxmlformats.org/wordprocessingml/2006/main" xmlns:w14="http://schemas.microsoft.com/office/word/2010/wordml" xmlns:wpg="http://schemas.microsoft.com/office/word/2010/wordprocessingGroup" xmlns:wpi="http://schemas.microsoft.com/office/word/2010/wordprocessingInk" xmlns:wne="http://schemas.microsoft.com/office/word/2006/wordml" xmlns:wps="http://schemas.microsoft.com/office/word/2010/wordprocessingShape" mc:Ignorable="w14 wp14">
   <w:sdt>
     <w:sdtPr>
       <w:id w:val="1860304678"/>
@@ -4879,7 +5174,6 @@
         <w:docPartUnique/>
       </w:docPartObj>
     </w:sdtPr>
-    <w:sdtEndPr/>
     <w:sdtContent>
       <w:sdt>
         <w:sdtPr>
@@ -4889,7 +5183,6 @@
             <w:docPartUnique/>
           </w:docPartObj>
         </w:sdtPr>
-        <w:sdtEndPr/>
         <w:sdtContent>
           <w:p>
             <w:pPr>
@@ -4926,7 +5219,7 @@
                 <w:bCs/>
                 <w:noProof/>
               </w:rPr>
-              <w:t>12</w:t>
+              <w:t>5</w:t>
             </w:r>
             <w:r>
               <w:rPr>
@@ -4965,7 +5258,7 @@
                 <w:bCs/>
                 <w:noProof/>
               </w:rPr>
-              <w:t>13</w:t>
+              <w:t>14</w:t>
             </w:r>
             <w:r>
               <w:rPr>
@@ -4988,7 +5281,7 @@
 </file>
 
 <file path=word/footnotes.xml><?xml version="1.0" encoding="utf-8"?>
-<w:footnotes xmlns:wpc="http://schemas.microsoft.com/office/word/2010/wordprocessingCanvas" xmlns:mc="http://schemas.openxmlformats.org/markup-compatibility/2006" xmlns:o="urn:schemas-microsoft-com:office:office" xmlns:r="http://schemas.openxmlformats.org/officeDocument/2006/relationships" xmlns:m="http://schemas.openxmlformats.org/officeDocument/2006/math" xmlns:v="urn:schemas-microsoft-com:vml" xmlns:wp14="http://schemas.microsoft.com/office/word/2010/wordprocessingDrawing" xmlns:wp="http://schemas.openxmlformats.org/drawingml/2006/wordprocessingDrawing" xmlns:w10="urn:schemas-microsoft-com:office:word" xmlns:w="http://schemas.openxmlformats.org/wordprocessingml/2006/main" xmlns:w14="http://schemas.microsoft.com/office/word/2010/wordml" xmlns:w15="http://schemas.microsoft.com/office/word/2012/wordml" xmlns:wpg="http://schemas.microsoft.com/office/word/2010/wordprocessingGroup" xmlns:wpi="http://schemas.microsoft.com/office/word/2010/wordprocessingInk" xmlns:wne="http://schemas.microsoft.com/office/word/2006/wordml" xmlns:wps="http://schemas.microsoft.com/office/word/2010/wordprocessingShape" mc:Ignorable="w14 w15 wp14">
+<w:footnotes xmlns:wpc="http://schemas.microsoft.com/office/word/2010/wordprocessingCanvas" xmlns:mo="http://schemas.microsoft.com/office/mac/office/2008/main" xmlns:mc="http://schemas.openxmlformats.org/markup-compatibility/2006" xmlns:mv="urn:schemas-microsoft-com:mac:vml" xmlns:o="urn:schemas-microsoft-com:office:office" xmlns:r="http://schemas.openxmlformats.org/officeDocument/2006/relationships" xmlns:m="http://schemas.openxmlformats.org/officeDocument/2006/math" xmlns:v="urn:schemas-microsoft-com:vml" xmlns:wp14="http://schemas.microsoft.com/office/word/2010/wordprocessingDrawing" xmlns:wp="http://schemas.openxmlformats.org/drawingml/2006/wordprocessingDrawing" xmlns:w10="urn:schemas-microsoft-com:office:word" xmlns:w="http://schemas.openxmlformats.org/wordprocessingml/2006/main" xmlns:w14="http://schemas.microsoft.com/office/word/2010/wordml" xmlns:wpg="http://schemas.microsoft.com/office/word/2010/wordprocessingGroup" xmlns:wpi="http://schemas.microsoft.com/office/word/2010/wordprocessingInk" xmlns:wne="http://schemas.microsoft.com/office/word/2006/wordml" xmlns:wps="http://schemas.microsoft.com/office/word/2010/wordprocessingShape" mc:Ignorable="w14 wp14">
   <w:footnote w:type="separator" w:id="-1">
     <w:p>
       <w:r>
@@ -5007,8 +5300,8 @@
 </file>
 
 <file path=word/numbering.xml><?xml version="1.0" encoding="utf-8"?>
-<w:numbering xmlns:wpc="http://schemas.microsoft.com/office/word/2010/wordprocessingCanvas" xmlns:mc="http://schemas.openxmlformats.org/markup-compatibility/2006" xmlns:o="urn:schemas-microsoft-com:office:office" xmlns:r="http://schemas.openxmlformats.org/officeDocument/2006/relationships" xmlns:m="http://schemas.openxmlformats.org/officeDocument/2006/math" xmlns:v="urn:schemas-microsoft-com:vml" xmlns:wp14="http://schemas.microsoft.com/office/word/2010/wordprocessingDrawing" xmlns:wp="http://schemas.openxmlformats.org/drawingml/2006/wordprocessingDrawing" xmlns:w10="urn:schemas-microsoft-com:office:word" xmlns:w="http://schemas.openxmlformats.org/wordprocessingml/2006/main" xmlns:w14="http://schemas.microsoft.com/office/word/2010/wordml" xmlns:w15="http://schemas.microsoft.com/office/word/2012/wordml" xmlns:wpg="http://schemas.microsoft.com/office/word/2010/wordprocessingGroup" xmlns:wpi="http://schemas.microsoft.com/office/word/2010/wordprocessingInk" xmlns:wne="http://schemas.microsoft.com/office/word/2006/wordml" xmlns:wps="http://schemas.microsoft.com/office/word/2010/wordprocessingShape" mc:Ignorable="w14 w15 wp14">
-  <w:abstractNum w:abstractNumId="0" w15:restartNumberingAfterBreak="0">
+<w:numbering xmlns:wpc="http://schemas.microsoft.com/office/word/2010/wordprocessingCanvas" xmlns:mo="http://schemas.microsoft.com/office/mac/office/2008/main" xmlns:mc="http://schemas.openxmlformats.org/markup-compatibility/2006" xmlns:mv="urn:schemas-microsoft-com:mac:vml" xmlns:o="urn:schemas-microsoft-com:office:office" xmlns:r="http://schemas.openxmlformats.org/officeDocument/2006/relationships" xmlns:m="http://schemas.openxmlformats.org/officeDocument/2006/math" xmlns:v="urn:schemas-microsoft-com:vml" xmlns:wp14="http://schemas.microsoft.com/office/word/2010/wordprocessingDrawing" xmlns:wp="http://schemas.openxmlformats.org/drawingml/2006/wordprocessingDrawing" xmlns:w10="urn:schemas-microsoft-com:office:word" xmlns:w="http://schemas.openxmlformats.org/wordprocessingml/2006/main" xmlns:w14="http://schemas.microsoft.com/office/word/2010/wordml" xmlns:wpg="http://schemas.microsoft.com/office/word/2010/wordprocessingGroup" xmlns:wpi="http://schemas.microsoft.com/office/word/2010/wordprocessingInk" xmlns:wne="http://schemas.microsoft.com/office/word/2006/wordml" xmlns:wps="http://schemas.microsoft.com/office/word/2010/wordprocessingShape" mc:Ignorable="w14 wp14">
+  <w:abstractNum w:abstractNumId="0">
     <w:nsid w:val="FFFFFF1D"/>
     <w:multiLevelType w:val="multilevel"/>
     <w:tmpl w:val="74C2A146"/>
@@ -5148,7 +5441,7 @@
       </w:rPr>
     </w:lvl>
   </w:abstractNum>
-  <w:abstractNum w:abstractNumId="1" w15:restartNumberingAfterBreak="0">
+  <w:abstractNum w:abstractNumId="1">
     <w:nsid w:val="01D61B4B"/>
     <w:multiLevelType w:val="hybridMultilevel"/>
     <w:tmpl w:val="98BE5DEC"/>
@@ -5243,7 +5536,7 @@
       </w:pPr>
     </w:lvl>
   </w:abstractNum>
-  <w:abstractNum w:abstractNumId="2" w15:restartNumberingAfterBreak="0">
+  <w:abstractNum w:abstractNumId="2">
     <w:nsid w:val="04543757"/>
     <w:multiLevelType w:val="hybridMultilevel"/>
     <w:tmpl w:val="6C4AC810"/>
@@ -5356,7 +5649,7 @@
       </w:rPr>
     </w:lvl>
   </w:abstractNum>
-  <w:abstractNum w:abstractNumId="3" w15:restartNumberingAfterBreak="0">
+  <w:abstractNum w:abstractNumId="3">
     <w:nsid w:val="0BDF127C"/>
     <w:multiLevelType w:val="hybridMultilevel"/>
     <w:tmpl w:val="680C0D0A"/>
@@ -5442,7 +5735,7 @@
       </w:pPr>
     </w:lvl>
   </w:abstractNum>
-  <w:abstractNum w:abstractNumId="4" w15:restartNumberingAfterBreak="0">
+  <w:abstractNum w:abstractNumId="4">
     <w:nsid w:val="0CF950A1"/>
     <w:multiLevelType w:val="hybridMultilevel"/>
     <w:tmpl w:val="CDC0BC7E"/>
@@ -5528,7 +5821,7 @@
       </w:pPr>
     </w:lvl>
   </w:abstractNum>
-  <w:abstractNum w:abstractNumId="5" w15:restartNumberingAfterBreak="0">
+  <w:abstractNum w:abstractNumId="5">
     <w:nsid w:val="16CF3F66"/>
     <w:multiLevelType w:val="hybridMultilevel"/>
     <w:tmpl w:val="9640A3E6"/>
@@ -5617,7 +5910,7 @@
       </w:pPr>
     </w:lvl>
   </w:abstractNum>
-  <w:abstractNum w:abstractNumId="6" w15:restartNumberingAfterBreak="0">
+  <w:abstractNum w:abstractNumId="6">
     <w:nsid w:val="19B02049"/>
     <w:multiLevelType w:val="hybridMultilevel"/>
     <w:tmpl w:val="49B88726"/>
@@ -5703,7 +5996,7 @@
       </w:pPr>
     </w:lvl>
   </w:abstractNum>
-  <w:abstractNum w:abstractNumId="7" w15:restartNumberingAfterBreak="0">
+  <w:abstractNum w:abstractNumId="7">
     <w:nsid w:val="1C8B3026"/>
     <w:multiLevelType w:val="hybridMultilevel"/>
     <w:tmpl w:val="A21CAFF4"/>
@@ -5789,7 +6082,7 @@
       </w:pPr>
     </w:lvl>
   </w:abstractNum>
-  <w:abstractNum w:abstractNumId="8" w15:restartNumberingAfterBreak="0">
+  <w:abstractNum w:abstractNumId="8">
     <w:nsid w:val="1EE15773"/>
     <w:multiLevelType w:val="hybridMultilevel"/>
     <w:tmpl w:val="45985C26"/>
@@ -5878,7 +6171,7 @@
       </w:pPr>
     </w:lvl>
   </w:abstractNum>
-  <w:abstractNum w:abstractNumId="9" w15:restartNumberingAfterBreak="0">
+  <w:abstractNum w:abstractNumId="9">
     <w:nsid w:val="1FBF2946"/>
     <w:multiLevelType w:val="hybridMultilevel"/>
     <w:tmpl w:val="756E7BC4"/>
@@ -5964,7 +6257,7 @@
       </w:pPr>
     </w:lvl>
   </w:abstractNum>
-  <w:abstractNum w:abstractNumId="10" w15:restartNumberingAfterBreak="0">
+  <w:abstractNum w:abstractNumId="10">
     <w:nsid w:val="21696B40"/>
     <w:multiLevelType w:val="hybridMultilevel"/>
     <w:tmpl w:val="AF1E8B50"/>
@@ -6050,7 +6343,7 @@
       </w:pPr>
     </w:lvl>
   </w:abstractNum>
-  <w:abstractNum w:abstractNumId="11" w15:restartNumberingAfterBreak="0">
+  <w:abstractNum w:abstractNumId="11">
     <w:nsid w:val="22321BD4"/>
     <w:multiLevelType w:val="hybridMultilevel"/>
     <w:tmpl w:val="932461D8"/>
@@ -6163,7 +6456,7 @@
       </w:rPr>
     </w:lvl>
   </w:abstractNum>
-  <w:abstractNum w:abstractNumId="12" w15:restartNumberingAfterBreak="0">
+  <w:abstractNum w:abstractNumId="12">
     <w:nsid w:val="22E43F91"/>
     <w:multiLevelType w:val="hybridMultilevel"/>
     <w:tmpl w:val="BDC4A790"/>
@@ -6276,7 +6569,7 @@
       </w:rPr>
     </w:lvl>
   </w:abstractNum>
-  <w:abstractNum w:abstractNumId="13" w15:restartNumberingAfterBreak="0">
+  <w:abstractNum w:abstractNumId="13">
     <w:nsid w:val="24F9161F"/>
     <w:multiLevelType w:val="hybridMultilevel"/>
     <w:tmpl w:val="C1820D24"/>
@@ -6389,7 +6682,7 @@
       </w:rPr>
     </w:lvl>
   </w:abstractNum>
-  <w:abstractNum w:abstractNumId="14" w15:restartNumberingAfterBreak="0">
+  <w:abstractNum w:abstractNumId="14">
     <w:nsid w:val="313B4EC7"/>
     <w:multiLevelType w:val="hybridMultilevel"/>
     <w:tmpl w:val="B7EAFA64"/>
@@ -6478,7 +6771,7 @@
       </w:pPr>
     </w:lvl>
   </w:abstractNum>
-  <w:abstractNum w:abstractNumId="15" w15:restartNumberingAfterBreak="0">
+  <w:abstractNum w:abstractNumId="15">
     <w:nsid w:val="39C279C6"/>
     <w:multiLevelType w:val="hybridMultilevel"/>
     <w:tmpl w:val="0B5E56A8"/>
@@ -6564,7 +6857,7 @@
       </w:pPr>
     </w:lvl>
   </w:abstractNum>
-  <w:abstractNum w:abstractNumId="16" w15:restartNumberingAfterBreak="0">
+  <w:abstractNum w:abstractNumId="16">
     <w:nsid w:val="3DA51505"/>
     <w:multiLevelType w:val="hybridMultilevel"/>
     <w:tmpl w:val="257C8FDC"/>
@@ -6650,7 +6943,7 @@
       </w:pPr>
     </w:lvl>
   </w:abstractNum>
-  <w:abstractNum w:abstractNumId="17" w15:restartNumberingAfterBreak="0">
+  <w:abstractNum w:abstractNumId="17">
     <w:nsid w:val="3EE7742C"/>
     <w:multiLevelType w:val="hybridMultilevel"/>
     <w:tmpl w:val="0DDC1E74"/>
@@ -6739,7 +7032,7 @@
       </w:pPr>
     </w:lvl>
   </w:abstractNum>
-  <w:abstractNum w:abstractNumId="18" w15:restartNumberingAfterBreak="0">
+  <w:abstractNum w:abstractNumId="18">
     <w:nsid w:val="404A251F"/>
     <w:multiLevelType w:val="hybridMultilevel"/>
     <w:tmpl w:val="A35473FA"/>
@@ -6825,7 +7118,7 @@
       </w:pPr>
     </w:lvl>
   </w:abstractNum>
-  <w:abstractNum w:abstractNumId="19" w15:restartNumberingAfterBreak="0">
+  <w:abstractNum w:abstractNumId="19">
     <w:nsid w:val="47A5444B"/>
     <w:multiLevelType w:val="hybridMultilevel"/>
     <w:tmpl w:val="4E8CA1C8"/>
@@ -6938,7 +7231,7 @@
       </w:rPr>
     </w:lvl>
   </w:abstractNum>
-  <w:abstractNum w:abstractNumId="20" w15:restartNumberingAfterBreak="0">
+  <w:abstractNum w:abstractNumId="20">
     <w:nsid w:val="4ADA46BB"/>
     <w:multiLevelType w:val="hybridMultilevel"/>
     <w:tmpl w:val="895C3046"/>
@@ -7024,7 +7317,7 @@
       </w:pPr>
     </w:lvl>
   </w:abstractNum>
-  <w:abstractNum w:abstractNumId="21" w15:restartNumberingAfterBreak="0">
+  <w:abstractNum w:abstractNumId="21">
     <w:nsid w:val="4D6B48A5"/>
     <w:multiLevelType w:val="hybridMultilevel"/>
     <w:tmpl w:val="CC2EABA6"/>
@@ -7110,7 +7403,7 @@
       </w:pPr>
     </w:lvl>
   </w:abstractNum>
-  <w:abstractNum w:abstractNumId="22" w15:restartNumberingAfterBreak="0">
+  <w:abstractNum w:abstractNumId="22">
     <w:nsid w:val="4DCB17C4"/>
     <w:multiLevelType w:val="hybridMultilevel"/>
     <w:tmpl w:val="847E7E30"/>
@@ -7196,7 +7489,7 @@
       </w:pPr>
     </w:lvl>
   </w:abstractNum>
-  <w:abstractNum w:abstractNumId="23" w15:restartNumberingAfterBreak="0">
+  <w:abstractNum w:abstractNumId="23">
     <w:nsid w:val="5A0D7024"/>
     <w:multiLevelType w:val="hybridMultilevel"/>
     <w:tmpl w:val="D06C6D70"/>
@@ -7309,7 +7602,7 @@
       </w:rPr>
     </w:lvl>
   </w:abstractNum>
-  <w:abstractNum w:abstractNumId="24" w15:restartNumberingAfterBreak="0">
+  <w:abstractNum w:abstractNumId="24">
     <w:nsid w:val="5AB05BC1"/>
     <w:multiLevelType w:val="hybridMultilevel"/>
     <w:tmpl w:val="A43AB884"/>
@@ -7395,7 +7688,7 @@
       </w:pPr>
     </w:lvl>
   </w:abstractNum>
-  <w:abstractNum w:abstractNumId="25" w15:restartNumberingAfterBreak="0">
+  <w:abstractNum w:abstractNumId="25">
     <w:nsid w:val="5C781F7D"/>
     <w:multiLevelType w:val="hybridMultilevel"/>
     <w:tmpl w:val="64C8EB9A"/>
@@ -7484,7 +7777,7 @@
       </w:pPr>
     </w:lvl>
   </w:abstractNum>
-  <w:abstractNum w:abstractNumId="26" w15:restartNumberingAfterBreak="0">
+  <w:abstractNum w:abstractNumId="26">
     <w:nsid w:val="60124E8B"/>
     <w:multiLevelType w:val="hybridMultilevel"/>
     <w:tmpl w:val="69B4A572"/>
@@ -7597,7 +7890,7 @@
       </w:rPr>
     </w:lvl>
   </w:abstractNum>
-  <w:abstractNum w:abstractNumId="27" w15:restartNumberingAfterBreak="0">
+  <w:abstractNum w:abstractNumId="27">
     <w:nsid w:val="647070B5"/>
     <w:multiLevelType w:val="hybridMultilevel"/>
     <w:tmpl w:val="4D703B08"/>
@@ -7710,7 +8003,7 @@
       </w:rPr>
     </w:lvl>
   </w:abstractNum>
-  <w:abstractNum w:abstractNumId="28" w15:restartNumberingAfterBreak="0">
+  <w:abstractNum w:abstractNumId="28">
     <w:nsid w:val="67236A12"/>
     <w:multiLevelType w:val="hybridMultilevel"/>
     <w:tmpl w:val="19B0C604"/>
@@ -7796,7 +8089,7 @@
       </w:pPr>
     </w:lvl>
   </w:abstractNum>
-  <w:abstractNum w:abstractNumId="29" w15:restartNumberingAfterBreak="0">
+  <w:abstractNum w:abstractNumId="29">
     <w:nsid w:val="72253D1B"/>
     <w:multiLevelType w:val="hybridMultilevel"/>
     <w:tmpl w:val="756E7BC4"/>
@@ -7882,7 +8175,7 @@
       </w:pPr>
     </w:lvl>
   </w:abstractNum>
-  <w:abstractNum w:abstractNumId="30" w15:restartNumberingAfterBreak="0">
+  <w:abstractNum w:abstractNumId="30">
     <w:nsid w:val="743739C9"/>
     <w:multiLevelType w:val="hybridMultilevel"/>
     <w:tmpl w:val="4D1694FC"/>
@@ -7995,7 +8288,7 @@
       </w:rPr>
     </w:lvl>
   </w:abstractNum>
-  <w:abstractNum w:abstractNumId="31" w15:restartNumberingAfterBreak="0">
+  <w:abstractNum w:abstractNumId="31">
     <w:nsid w:val="74AB0290"/>
     <w:multiLevelType w:val="hybridMultilevel"/>
     <w:tmpl w:val="D98EB7B0"/>
@@ -8108,7 +8401,7 @@
       </w:rPr>
     </w:lvl>
   </w:abstractNum>
-  <w:abstractNum w:abstractNumId="32" w15:restartNumberingAfterBreak="0">
+  <w:abstractNum w:abstractNumId="32">
     <w:nsid w:val="783E41CA"/>
     <w:multiLevelType w:val="hybridMultilevel"/>
     <w:tmpl w:val="664AA8DA"/>
@@ -8221,7 +8514,7 @@
       </w:rPr>
     </w:lvl>
   </w:abstractNum>
-  <w:abstractNum w:abstractNumId="33" w15:restartNumberingAfterBreak="0">
+  <w:abstractNum w:abstractNumId="33">
     <w:nsid w:val="7CB33CBC"/>
     <w:multiLevelType w:val="hybridMultilevel"/>
     <w:tmpl w:val="7CAEC240"/>
@@ -8307,7 +8600,7 @@
       </w:pPr>
     </w:lvl>
   </w:abstractNum>
-  <w:abstractNum w:abstractNumId="34" w15:restartNumberingAfterBreak="0">
+  <w:abstractNum w:abstractNumId="34">
     <w:nsid w:val="7F9D6C64"/>
     <w:multiLevelType w:val="hybridMultilevel"/>
     <w:tmpl w:val="08C2464E"/>
@@ -8502,7 +8795,7 @@
 </file>
 
 <file path=word/styles.xml><?xml version="1.0" encoding="utf-8"?>
-<w:styles xmlns:mc="http://schemas.openxmlformats.org/markup-compatibility/2006" xmlns:r="http://schemas.openxmlformats.org/officeDocument/2006/relationships" xmlns:w="http://schemas.openxmlformats.org/wordprocessingml/2006/main" xmlns:w14="http://schemas.microsoft.com/office/word/2010/wordml" xmlns:w15="http://schemas.microsoft.com/office/word/2012/wordml" mc:Ignorable="w14 w15">
+<w:styles xmlns:mc="http://schemas.openxmlformats.org/markup-compatibility/2006" xmlns:r="http://schemas.openxmlformats.org/officeDocument/2006/relationships" xmlns:w="http://schemas.openxmlformats.org/wordprocessingml/2006/main" xmlns:w14="http://schemas.microsoft.com/office/word/2010/wordml" mc:Ignorable="w14">
   <w:docDefaults>
     <w:rPrDefault>
       <w:rPr>
@@ -8518,383 +8811,166 @@
       </w:pPr>
     </w:pPrDefault>
   </w:docDefaults>
-  <w:latentStyles w:defLockedState="0" w:defUIPriority="99" w:defSemiHidden="0" w:defUnhideWhenUsed="0" w:defQFormat="0" w:count="371">
-    <w:lsdException w:name="Normal" w:uiPriority="0" w:qFormat="1"/>
-    <w:lsdException w:name="heading 1" w:uiPriority="9" w:qFormat="1"/>
-    <w:lsdException w:name="heading 2" w:semiHidden="1" w:uiPriority="9" w:unhideWhenUsed="1" w:qFormat="1"/>
-    <w:lsdException w:name="heading 3" w:semiHidden="1" w:uiPriority="9" w:unhideWhenUsed="1" w:qFormat="1"/>
-    <w:lsdException w:name="heading 4" w:semiHidden="1" w:uiPriority="9" w:unhideWhenUsed="1" w:qFormat="1"/>
-    <w:lsdException w:name="heading 5" w:semiHidden="1" w:uiPriority="9" w:unhideWhenUsed="1" w:qFormat="1"/>
-    <w:lsdException w:name="heading 6" w:semiHidden="1" w:uiPriority="9" w:unhideWhenUsed="1" w:qFormat="1"/>
-    <w:lsdException w:name="heading 7" w:semiHidden="1" w:uiPriority="9" w:unhideWhenUsed="1" w:qFormat="1"/>
-    <w:lsdException w:name="heading 8" w:semiHidden="1" w:uiPriority="9" w:unhideWhenUsed="1" w:qFormat="1"/>
-    <w:lsdException w:name="heading 9" w:semiHidden="1" w:uiPriority="9" w:unhideWhenUsed="1" w:qFormat="1"/>
-    <w:lsdException w:name="index 1" w:semiHidden="1" w:unhideWhenUsed="1"/>
-    <w:lsdException w:name="index 2" w:semiHidden="1" w:unhideWhenUsed="1"/>
-    <w:lsdException w:name="index 3" w:semiHidden="1" w:unhideWhenUsed="1"/>
-    <w:lsdException w:name="index 4" w:semiHidden="1" w:unhideWhenUsed="1"/>
-    <w:lsdException w:name="index 5" w:semiHidden="1" w:unhideWhenUsed="1"/>
-    <w:lsdException w:name="index 6" w:semiHidden="1" w:unhideWhenUsed="1"/>
-    <w:lsdException w:name="index 7" w:semiHidden="1" w:unhideWhenUsed="1"/>
-    <w:lsdException w:name="index 8" w:semiHidden="1" w:unhideWhenUsed="1"/>
-    <w:lsdException w:name="index 9" w:semiHidden="1" w:unhideWhenUsed="1"/>
-    <w:lsdException w:name="toc 1" w:semiHidden="1" w:uiPriority="39" w:unhideWhenUsed="1" w:qFormat="1"/>
-    <w:lsdException w:name="toc 2" w:semiHidden="1" w:uiPriority="39" w:unhideWhenUsed="1" w:qFormat="1"/>
-    <w:lsdException w:name="toc 3" w:semiHidden="1" w:uiPriority="39" w:unhideWhenUsed="1" w:qFormat="1"/>
-    <w:lsdException w:name="toc 4" w:semiHidden="1" w:uiPriority="39" w:unhideWhenUsed="1"/>
-    <w:lsdException w:name="toc 5" w:semiHidden="1" w:uiPriority="39" w:unhideWhenUsed="1"/>
-    <w:lsdException w:name="toc 6" w:semiHidden="1" w:uiPriority="39" w:unhideWhenUsed="1"/>
-    <w:lsdException w:name="toc 7" w:semiHidden="1" w:uiPriority="39" w:unhideWhenUsed="1"/>
-    <w:lsdException w:name="toc 8" w:semiHidden="1" w:uiPriority="39" w:unhideWhenUsed="1"/>
-    <w:lsdException w:name="toc 9" w:semiHidden="1" w:uiPriority="39" w:unhideWhenUsed="1"/>
-    <w:lsdException w:name="Normal Indent" w:semiHidden="1" w:unhideWhenUsed="1"/>
-    <w:lsdException w:name="footnote text" w:semiHidden="1" w:unhideWhenUsed="1"/>
-    <w:lsdException w:name="annotation text" w:semiHidden="1" w:unhideWhenUsed="1"/>
-    <w:lsdException w:name="header" w:semiHidden="1" w:unhideWhenUsed="1"/>
-    <w:lsdException w:name="footer" w:semiHidden="1" w:unhideWhenUsed="1"/>
-    <w:lsdException w:name="index heading" w:semiHidden="1" w:unhideWhenUsed="1"/>
-    <w:lsdException w:name="caption" w:semiHidden="1" w:uiPriority="35" w:unhideWhenUsed="1" w:qFormat="1"/>
-    <w:lsdException w:name="table of figures" w:semiHidden="1" w:unhideWhenUsed="1"/>
-    <w:lsdException w:name="envelope address" w:semiHidden="1" w:unhideWhenUsed="1"/>
-    <w:lsdException w:name="envelope return" w:semiHidden="1" w:unhideWhenUsed="1"/>
-    <w:lsdException w:name="footnote reference" w:semiHidden="1" w:unhideWhenUsed="1"/>
-    <w:lsdException w:name="annotation reference" w:semiHidden="1" w:unhideWhenUsed="1"/>
-    <w:lsdException w:name="line number" w:semiHidden="1" w:unhideWhenUsed="1"/>
-    <w:lsdException w:name="page number" w:semiHidden="1" w:unhideWhenUsed="1"/>
-    <w:lsdException w:name="endnote reference" w:semiHidden="1" w:unhideWhenUsed="1"/>
-    <w:lsdException w:name="endnote text" w:semiHidden="1" w:unhideWhenUsed="1"/>
-    <w:lsdException w:name="table of authorities" w:semiHidden="1" w:unhideWhenUsed="1"/>
-    <w:lsdException w:name="macro" w:semiHidden="1" w:unhideWhenUsed="1"/>
-    <w:lsdException w:name="toa heading" w:semiHidden="1" w:unhideWhenUsed="1"/>
-    <w:lsdException w:name="List" w:semiHidden="1" w:unhideWhenUsed="1"/>
-    <w:lsdException w:name="List Bullet" w:semiHidden="1" w:unhideWhenUsed="1"/>
-    <w:lsdException w:name="List Number" w:semiHidden="1" w:unhideWhenUsed="1"/>
-    <w:lsdException w:name="List 2" w:semiHidden="1" w:unhideWhenUsed="1"/>
-    <w:lsdException w:name="List 3" w:semiHidden="1" w:unhideWhenUsed="1"/>
-    <w:lsdException w:name="List 4" w:semiHidden="1" w:unhideWhenUsed="1"/>
-    <w:lsdException w:name="List 5" w:semiHidden="1" w:unhideWhenUsed="1"/>
-    <w:lsdException w:name="List Bullet 2" w:semiHidden="1" w:unhideWhenUsed="1"/>
-    <w:lsdException w:name="List Bullet 3" w:semiHidden="1" w:unhideWhenUsed="1"/>
-    <w:lsdException w:name="List Bullet 4" w:semiHidden="1" w:unhideWhenUsed="1"/>
-    <w:lsdException w:name="List Bullet 5" w:semiHidden="1" w:unhideWhenUsed="1"/>
-    <w:lsdException w:name="List Number 2" w:semiHidden="1" w:unhideWhenUsed="1"/>
-    <w:lsdException w:name="List Number 3" w:semiHidden="1" w:unhideWhenUsed="1"/>
-    <w:lsdException w:name="List Number 4" w:semiHidden="1" w:unhideWhenUsed="1"/>
-    <w:lsdException w:name="List Number 5" w:semiHidden="1" w:unhideWhenUsed="1"/>
-    <w:lsdException w:name="Title" w:uiPriority="10" w:qFormat="1"/>
-    <w:lsdException w:name="Closing" w:semiHidden="1" w:unhideWhenUsed="1"/>
-    <w:lsdException w:name="Signature" w:semiHidden="1" w:unhideWhenUsed="1"/>
-    <w:lsdException w:name="Default Paragraph Font" w:semiHidden="1" w:uiPriority="1" w:unhideWhenUsed="1"/>
-    <w:lsdException w:name="Body Text" w:semiHidden="1" w:unhideWhenUsed="1"/>
-    <w:lsdException w:name="Body Text Indent" w:semiHidden="1" w:unhideWhenUsed="1"/>
-    <w:lsdException w:name="List Continue" w:semiHidden="1" w:unhideWhenUsed="1"/>
-    <w:lsdException w:name="List Continue 2" w:semiHidden="1" w:unhideWhenUsed="1"/>
-    <w:lsdException w:name="List Continue 3" w:semiHidden="1" w:unhideWhenUsed="1"/>
-    <w:lsdException w:name="List Continue 4" w:semiHidden="1" w:unhideWhenUsed="1"/>
-    <w:lsdException w:name="List Continue 5" w:semiHidden="1" w:unhideWhenUsed="1"/>
-    <w:lsdException w:name="Message Header" w:semiHidden="1" w:unhideWhenUsed="1"/>
-    <w:lsdException w:name="Subtitle" w:uiPriority="11" w:qFormat="1"/>
-    <w:lsdException w:name="Salutation" w:semiHidden="1" w:unhideWhenUsed="1"/>
-    <w:lsdException w:name="Date" w:semiHidden="1" w:unhideWhenUsed="1"/>
-    <w:lsdException w:name="Body Text First Indent" w:semiHidden="1" w:unhideWhenUsed="1"/>
-    <w:lsdException w:name="Body Text First Indent 2" w:semiHidden="1" w:unhideWhenUsed="1"/>
-    <w:lsdException w:name="Note Heading" w:semiHidden="1" w:unhideWhenUsed="1"/>
-    <w:lsdException w:name="Body Text 2" w:semiHidden="1" w:unhideWhenUsed="1"/>
-    <w:lsdException w:name="Body Text 3" w:semiHidden="1" w:unhideWhenUsed="1"/>
-    <w:lsdException w:name="Body Text Indent 2" w:semiHidden="1" w:unhideWhenUsed="1"/>
-    <w:lsdException w:name="Body Text Indent 3" w:semiHidden="1" w:unhideWhenUsed="1"/>
-    <w:lsdException w:name="Block Text" w:semiHidden="1" w:unhideWhenUsed="1"/>
-    <w:lsdException w:name="Hyperlink" w:semiHidden="1" w:unhideWhenUsed="1"/>
-    <w:lsdException w:name="FollowedHyperlink" w:semiHidden="1" w:unhideWhenUsed="1"/>
-    <w:lsdException w:name="Strong" w:uiPriority="22" w:qFormat="1"/>
-    <w:lsdException w:name="Emphasis" w:uiPriority="20" w:qFormat="1"/>
-    <w:lsdException w:name="Document Map" w:semiHidden="1" w:unhideWhenUsed="1"/>
-    <w:lsdException w:name="Plain Text" w:semiHidden="1" w:unhideWhenUsed="1"/>
-    <w:lsdException w:name="E-mail Signature" w:semiHidden="1" w:unhideWhenUsed="1"/>
-    <w:lsdException w:name="HTML Top of Form" w:semiHidden="1" w:unhideWhenUsed="1"/>
-    <w:lsdException w:name="HTML Bottom of Form" w:semiHidden="1" w:unhideWhenUsed="1"/>
-    <w:lsdException w:name="Normal (Web)" w:semiHidden="1" w:unhideWhenUsed="1"/>
-    <w:lsdException w:name="HTML Acronym" w:semiHidden="1" w:unhideWhenUsed="1"/>
-    <w:lsdException w:name="HTML Address" w:semiHidden="1" w:unhideWhenUsed="1"/>
-    <w:lsdException w:name="HTML Cite" w:semiHidden="1" w:unhideWhenUsed="1"/>
-    <w:lsdException w:name="HTML Code" w:semiHidden="1" w:unhideWhenUsed="1"/>
-    <w:lsdException w:name="HTML Definition" w:semiHidden="1" w:unhideWhenUsed="1"/>
-    <w:lsdException w:name="HTML Keyboard" w:semiHidden="1" w:unhideWhenUsed="1"/>
-    <w:lsdException w:name="HTML Preformatted" w:semiHidden="1" w:unhideWhenUsed="1"/>
-    <w:lsdException w:name="HTML Sample" w:semiHidden="1" w:unhideWhenUsed="1"/>
-    <w:lsdException w:name="HTML Typewriter" w:semiHidden="1" w:unhideWhenUsed="1"/>
-    <w:lsdException w:name="HTML Variable" w:semiHidden="1" w:unhideWhenUsed="1"/>
-    <w:lsdException w:name="Normal Table" w:semiHidden="1" w:unhideWhenUsed="1"/>
-    <w:lsdException w:name="annotation subject" w:semiHidden="1" w:unhideWhenUsed="1"/>
-    <w:lsdException w:name="No List" w:semiHidden="1" w:unhideWhenUsed="1"/>
-    <w:lsdException w:name="Outline List 1" w:semiHidden="1" w:unhideWhenUsed="1"/>
-    <w:lsdException w:name="Outline List 2" w:semiHidden="1" w:unhideWhenUsed="1"/>
-    <w:lsdException w:name="Outline List 3" w:semiHidden="1" w:unhideWhenUsed="1"/>
-    <w:lsdException w:name="Table Simple 1" w:semiHidden="1" w:unhideWhenUsed="1"/>
-    <w:lsdException w:name="Table Simple 2" w:semiHidden="1" w:unhideWhenUsed="1"/>
-    <w:lsdException w:name="Table Simple 3" w:semiHidden="1" w:unhideWhenUsed="1"/>
-    <w:lsdException w:name="Table Classic 1" w:semiHidden="1" w:unhideWhenUsed="1"/>
-    <w:lsdException w:name="Table Classic 2" w:semiHidden="1" w:unhideWhenUsed="1"/>
-    <w:lsdException w:name="Table Classic 3" w:semiHidden="1" w:unhideWhenUsed="1"/>
-    <w:lsdException w:name="Table Classic 4" w:semiHidden="1" w:unhideWhenUsed="1"/>
-    <w:lsdException w:name="Table Colorful 1" w:semiHidden="1" w:unhideWhenUsed="1"/>
-    <w:lsdException w:name="Table Colorful 2" w:semiHidden="1" w:unhideWhenUsed="1"/>
-    <w:lsdException w:name="Table Colorful 3" w:semiHidden="1" w:unhideWhenUsed="1"/>
-    <w:lsdException w:name="Table Columns 1" w:semiHidden="1" w:unhideWhenUsed="1"/>
-    <w:lsdException w:name="Table Columns 2" w:semiHidden="1" w:unhideWhenUsed="1"/>
-    <w:lsdException w:name="Table Columns 3" w:semiHidden="1" w:unhideWhenUsed="1"/>
-    <w:lsdException w:name="Table Columns 4" w:semiHidden="1" w:unhideWhenUsed="1"/>
-    <w:lsdException w:name="Table Columns 5" w:semiHidden="1" w:unhideWhenUsed="1"/>
-    <w:lsdException w:name="Table Grid 1" w:semiHidden="1" w:unhideWhenUsed="1"/>
-    <w:lsdException w:name="Table Grid 2" w:semiHidden="1" w:unhideWhenUsed="1"/>
-    <w:lsdException w:name="Table Grid 3" w:semiHidden="1" w:unhideWhenUsed="1"/>
-    <w:lsdException w:name="Table Grid 4" w:semiHidden="1" w:unhideWhenUsed="1"/>
-    <w:lsdException w:name="Table Grid 5" w:semiHidden="1" w:unhideWhenUsed="1"/>
-    <w:lsdException w:name="Table Grid 6" w:semiHidden="1" w:unhideWhenUsed="1"/>
-    <w:lsdException w:name="Table Grid 7" w:semiHidden="1" w:unhideWhenUsed="1"/>
-    <w:lsdException w:name="Table Grid 8" w:semiHidden="1" w:unhideWhenUsed="1"/>
-    <w:lsdException w:name="Table List 1" w:semiHidden="1" w:unhideWhenUsed="1"/>
-    <w:lsdException w:name="Table List 2" w:semiHidden="1" w:unhideWhenUsed="1"/>
-    <w:lsdException w:name="Table List 3" w:semiHidden="1" w:unhideWhenUsed="1"/>
-    <w:lsdException w:name="Table List 4" w:semiHidden="1" w:unhideWhenUsed="1"/>
-    <w:lsdException w:name="Table List 5" w:semiHidden="1" w:unhideWhenUsed="1"/>
-    <w:lsdException w:name="Table List 6" w:semiHidden="1" w:unhideWhenUsed="1"/>
-    <w:lsdException w:name="Table List 7" w:semiHidden="1" w:unhideWhenUsed="1"/>
-    <w:lsdException w:name="Table List 8" w:semiHidden="1" w:unhideWhenUsed="1"/>
-    <w:lsdException w:name="Table 3D effects 1" w:semiHidden="1" w:unhideWhenUsed="1"/>
-    <w:lsdException w:name="Table 3D effects 2" w:semiHidden="1" w:unhideWhenUsed="1"/>
-    <w:lsdException w:name="Table 3D effects 3" w:semiHidden="1" w:unhideWhenUsed="1"/>
-    <w:lsdException w:name="Table Contemporary" w:semiHidden="1" w:unhideWhenUsed="1"/>
-    <w:lsdException w:name="Table Elegant" w:semiHidden="1" w:unhideWhenUsed="1"/>
-    <w:lsdException w:name="Table Professional" w:semiHidden="1" w:unhideWhenUsed="1"/>
-    <w:lsdException w:name="Table Subtle 1" w:semiHidden="1" w:unhideWhenUsed="1"/>
-    <w:lsdException w:name="Table Subtle 2" w:semiHidden="1" w:unhideWhenUsed="1"/>
-    <w:lsdException w:name="Table Web 1" w:semiHidden="1" w:unhideWhenUsed="1"/>
-    <w:lsdException w:name="Table Web 2" w:semiHidden="1" w:unhideWhenUsed="1"/>
-    <w:lsdException w:name="Table Web 3" w:semiHidden="1" w:unhideWhenUsed="1"/>
-    <w:lsdException w:name="Balloon Text" w:semiHidden="1" w:unhideWhenUsed="1"/>
-    <w:lsdException w:name="Table Grid" w:uiPriority="59"/>
-    <w:lsdException w:name="Table Theme" w:semiHidden="1" w:unhideWhenUsed="1"/>
-    <w:lsdException w:name="Placeholder Text" w:semiHidden="1"/>
-    <w:lsdException w:name="No Spacing" w:uiPriority="1" w:qFormat="1"/>
-    <w:lsdException w:name="Light Shading" w:uiPriority="60"/>
-    <w:lsdException w:name="Light List" w:uiPriority="61"/>
-    <w:lsdException w:name="Light Grid" w:uiPriority="62"/>
-    <w:lsdException w:name="Medium Shading 1" w:uiPriority="63"/>
-    <w:lsdException w:name="Medium Shading 2" w:uiPriority="64"/>
-    <w:lsdException w:name="Medium List 1" w:uiPriority="65"/>
-    <w:lsdException w:name="Medium List 2" w:uiPriority="66"/>
-    <w:lsdException w:name="Medium Grid 1" w:uiPriority="67"/>
-    <w:lsdException w:name="Medium Grid 2" w:uiPriority="68"/>
-    <w:lsdException w:name="Medium Grid 3" w:uiPriority="69"/>
-    <w:lsdException w:name="Dark List" w:uiPriority="70"/>
-    <w:lsdException w:name="Colorful Shading" w:uiPriority="71"/>
-    <w:lsdException w:name="Colorful List" w:uiPriority="72"/>
-    <w:lsdException w:name="Colorful Grid" w:uiPriority="73"/>
-    <w:lsdException w:name="Light Shading Accent 1" w:uiPriority="60"/>
-    <w:lsdException w:name="Light List Accent 1" w:uiPriority="61"/>
-    <w:lsdException w:name="Light Grid Accent 1" w:uiPriority="62"/>
-    <w:lsdException w:name="Medium Shading 1 Accent 1" w:uiPriority="63"/>
-    <w:lsdException w:name="Medium Shading 2 Accent 1" w:uiPriority="64"/>
-    <w:lsdException w:name="Medium List 1 Accent 1" w:uiPriority="65"/>
-    <w:lsdException w:name="Revision" w:semiHidden="1"/>
-    <w:lsdException w:name="List Paragraph" w:uiPriority="34" w:qFormat="1"/>
-    <w:lsdException w:name="Quote" w:uiPriority="29" w:qFormat="1"/>
-    <w:lsdException w:name="Intense Quote" w:uiPriority="30" w:qFormat="1"/>
-    <w:lsdException w:name="Medium List 2 Accent 1" w:uiPriority="66"/>
-    <w:lsdException w:name="Medium Grid 1 Accent 1" w:uiPriority="67"/>
-    <w:lsdException w:name="Medium Grid 2 Accent 1" w:uiPriority="68"/>
-    <w:lsdException w:name="Medium Grid 3 Accent 1" w:uiPriority="69"/>
-    <w:lsdException w:name="Dark List Accent 1" w:uiPriority="70"/>
-    <w:lsdException w:name="Colorful Shading Accent 1" w:uiPriority="71"/>
-    <w:lsdException w:name="Colorful List Accent 1" w:uiPriority="72"/>
-    <w:lsdException w:name="Colorful Grid Accent 1" w:uiPriority="73"/>
-    <w:lsdException w:name="Light Shading Accent 2" w:uiPriority="60"/>
-    <w:lsdException w:name="Light List Accent 2" w:uiPriority="61"/>
-    <w:lsdException w:name="Light Grid Accent 2" w:uiPriority="62"/>
-    <w:lsdException w:name="Medium Shading 1 Accent 2" w:uiPriority="63"/>
-    <w:lsdException w:name="Medium Shading 2 Accent 2" w:uiPriority="64"/>
-    <w:lsdException w:name="Medium List 1 Accent 2" w:uiPriority="65"/>
-    <w:lsdException w:name="Medium List 2 Accent 2" w:uiPriority="66"/>
-    <w:lsdException w:name="Medium Grid 1 Accent 2" w:uiPriority="67"/>
-    <w:lsdException w:name="Medium Grid 2 Accent 2" w:uiPriority="68"/>
-    <w:lsdException w:name="Medium Grid 3 Accent 2" w:uiPriority="69"/>
-    <w:lsdException w:name="Dark List Accent 2" w:uiPriority="70"/>
-    <w:lsdException w:name="Colorful Shading Accent 2" w:uiPriority="71"/>
-    <w:lsdException w:name="Colorful List Accent 2" w:uiPriority="72"/>
-    <w:lsdException w:name="Colorful Grid Accent 2" w:uiPriority="73"/>
-    <w:lsdException w:name="Light Shading Accent 3" w:uiPriority="60"/>
-    <w:lsdException w:name="Light List Accent 3" w:uiPriority="61"/>
-    <w:lsdException w:name="Light Grid Accent 3" w:uiPriority="62"/>
-    <w:lsdException w:name="Medium Shading 1 Accent 3" w:uiPriority="63"/>
-    <w:lsdException w:name="Medium Shading 2 Accent 3" w:uiPriority="64"/>
-    <w:lsdException w:name="Medium List 1 Accent 3" w:uiPriority="65"/>
-    <w:lsdException w:name="Medium List 2 Accent 3" w:uiPriority="66"/>
-    <w:lsdException w:name="Medium Grid 1 Accent 3" w:uiPriority="67"/>
-    <w:lsdException w:name="Medium Grid 2 Accent 3" w:uiPriority="68"/>
-    <w:lsdException w:name="Medium Grid 3 Accent 3" w:uiPriority="69"/>
-    <w:lsdException w:name="Dark List Accent 3" w:uiPriority="70"/>
-    <w:lsdException w:name="Colorful Shading Accent 3" w:uiPriority="71"/>
-    <w:lsdException w:name="Colorful List Accent 3" w:uiPriority="72"/>
-    <w:lsdException w:name="Colorful Grid Accent 3" w:uiPriority="73"/>
-    <w:lsdException w:name="Light Shading Accent 4" w:uiPriority="60"/>
-    <w:lsdException w:name="Light List Accent 4" w:uiPriority="61"/>
-    <w:lsdException w:name="Light Grid Accent 4" w:uiPriority="62"/>
-    <w:lsdException w:name="Medium Shading 1 Accent 4" w:uiPriority="63"/>
-    <w:lsdException w:name="Medium Shading 2 Accent 4" w:uiPriority="64"/>
-    <w:lsdException w:name="Medium List 1 Accent 4" w:uiPriority="65"/>
-    <w:lsdException w:name="Medium List 2 Accent 4" w:uiPriority="66"/>
-    <w:lsdException w:name="Medium Grid 1 Accent 4" w:uiPriority="67"/>
-    <w:lsdException w:name="Medium Grid 2 Accent 4" w:uiPriority="68"/>
-    <w:lsdException w:name="Medium Grid 3 Accent 4" w:uiPriority="69"/>
-    <w:lsdException w:name="Dark List Accent 4" w:uiPriority="70"/>
-    <w:lsdException w:name="Colorful Shading Accent 4" w:uiPriority="71"/>
-    <w:lsdException w:name="Colorful List Accent 4" w:uiPriority="72"/>
-    <w:lsdException w:name="Colorful Grid Accent 4" w:uiPriority="73"/>
-    <w:lsdException w:name="Light Shading Accent 5" w:uiPriority="60"/>
-    <w:lsdException w:name="Light List Accent 5" w:uiPriority="61"/>
-    <w:lsdException w:name="Light Grid Accent 5" w:uiPriority="62"/>
-    <w:lsdException w:name="Medium Shading 1 Accent 5" w:uiPriority="63"/>
-    <w:lsdException w:name="Medium Shading 2 Accent 5" w:uiPriority="64"/>
-    <w:lsdException w:name="Medium List 1 Accent 5" w:uiPriority="65"/>
-    <w:lsdException w:name="Medium List 2 Accent 5" w:uiPriority="66"/>
-    <w:lsdException w:name="Medium Grid 1 Accent 5" w:uiPriority="67"/>
-    <w:lsdException w:name="Medium Grid 2 Accent 5" w:uiPriority="68"/>
-    <w:lsdException w:name="Medium Grid 3 Accent 5" w:uiPriority="69"/>
-    <w:lsdException w:name="Dark List Accent 5" w:uiPriority="70"/>
-    <w:lsdException w:name="Colorful Shading Accent 5" w:uiPriority="71"/>
-    <w:lsdException w:name="Colorful List Accent 5" w:uiPriority="72"/>
-    <w:lsdException w:name="Colorful Grid Accent 5" w:uiPriority="73"/>
-    <w:lsdException w:name="Light Shading Accent 6" w:uiPriority="60"/>
-    <w:lsdException w:name="Light List Accent 6" w:uiPriority="61"/>
-    <w:lsdException w:name="Light Grid Accent 6" w:uiPriority="62"/>
-    <w:lsdException w:name="Medium Shading 1 Accent 6" w:uiPriority="63"/>
-    <w:lsdException w:name="Medium Shading 2 Accent 6" w:uiPriority="64"/>
-    <w:lsdException w:name="Medium List 1 Accent 6" w:uiPriority="65"/>
-    <w:lsdException w:name="Medium List 2 Accent 6" w:uiPriority="66"/>
-    <w:lsdException w:name="Medium Grid 1 Accent 6" w:uiPriority="67"/>
-    <w:lsdException w:name="Medium Grid 2 Accent 6" w:uiPriority="68"/>
-    <w:lsdException w:name="Medium Grid 3 Accent 6" w:uiPriority="69"/>
-    <w:lsdException w:name="Dark List Accent 6" w:uiPriority="70"/>
-    <w:lsdException w:name="Colorful Shading Accent 6" w:uiPriority="71"/>
-    <w:lsdException w:name="Colorful List Accent 6" w:uiPriority="72"/>
-    <w:lsdException w:name="Colorful Grid Accent 6" w:uiPriority="73"/>
-    <w:lsdException w:name="Subtle Emphasis" w:uiPriority="19" w:qFormat="1"/>
-    <w:lsdException w:name="Intense Emphasis" w:uiPriority="21" w:qFormat="1"/>
-    <w:lsdException w:name="Subtle Reference" w:uiPriority="31" w:qFormat="1"/>
-    <w:lsdException w:name="Intense Reference" w:uiPriority="32" w:qFormat="1"/>
-    <w:lsdException w:name="Book Title" w:uiPriority="33" w:qFormat="1"/>
-    <w:lsdException w:name="Bibliography" w:semiHidden="1" w:uiPriority="37" w:unhideWhenUsed="1"/>
-    <w:lsdException w:name="TOC Heading" w:semiHidden="1" w:uiPriority="39" w:unhideWhenUsed="1" w:qFormat="1"/>
-    <w:lsdException w:name="Plain Table 1" w:uiPriority="41"/>
-    <w:lsdException w:name="Plain Table 2" w:uiPriority="42"/>
-    <w:lsdException w:name="Plain Table 3" w:uiPriority="43"/>
-    <w:lsdException w:name="Plain Table 4" w:uiPriority="44"/>
-    <w:lsdException w:name="Plain Table 5" w:uiPriority="45"/>
-    <w:lsdException w:name="Grid Table Light" w:uiPriority="40"/>
-    <w:lsdException w:name="Grid Table 1 Light" w:uiPriority="46"/>
-    <w:lsdException w:name="Grid Table 2" w:uiPriority="47"/>
-    <w:lsdException w:name="Grid Table 3" w:uiPriority="48"/>
-    <w:lsdException w:name="Grid Table 4" w:uiPriority="49"/>
-    <w:lsdException w:name="Grid Table 5 Dark" w:uiPriority="50"/>
-    <w:lsdException w:name="Grid Table 6 Colorful" w:uiPriority="51"/>
-    <w:lsdException w:name="Grid Table 7 Colorful" w:uiPriority="52"/>
-    <w:lsdException w:name="Grid Table 1 Light Accent 1" w:uiPriority="46"/>
-    <w:lsdException w:name="Grid Table 2 Accent 1" w:uiPriority="47"/>
-    <w:lsdException w:name="Grid Table 3 Accent 1" w:uiPriority="48"/>
-    <w:lsdException w:name="Grid Table 4 Accent 1" w:uiPriority="49"/>
-    <w:lsdException w:name="Grid Table 5 Dark Accent 1" w:uiPriority="50"/>
-    <w:lsdException w:name="Grid Table 6 Colorful Accent 1" w:uiPriority="51"/>
-    <w:lsdException w:name="Grid Table 7 Colorful Accent 1" w:uiPriority="52"/>
-    <w:lsdException w:name="Grid Table 1 Light Accent 2" w:uiPriority="46"/>
-    <w:lsdException w:name="Grid Table 2 Accent 2" w:uiPriority="47"/>
-    <w:lsdException w:name="Grid Table 3 Accent 2" w:uiPriority="48"/>
-    <w:lsdException w:name="Grid Table 4 Accent 2" w:uiPriority="49"/>
-    <w:lsdException w:name="Grid Table 5 Dark Accent 2" w:uiPriority="50"/>
-    <w:lsdException w:name="Grid Table 6 Colorful Accent 2" w:uiPriority="51"/>
-    <w:lsdException w:name="Grid Table 7 Colorful Accent 2" w:uiPriority="52"/>
-    <w:lsdException w:name="Grid Table 1 Light Accent 3" w:uiPriority="46"/>
-    <w:lsdException w:name="Grid Table 2 Accent 3" w:uiPriority="47"/>
-    <w:lsdException w:name="Grid Table 3 Accent 3" w:uiPriority="48"/>
-    <w:lsdException w:name="Grid Table 4 Accent 3" w:uiPriority="49"/>
-    <w:lsdException w:name="Grid Table 5 Dark Accent 3" w:uiPriority="50"/>
-    <w:lsdException w:name="Grid Table 6 Colorful Accent 3" w:uiPriority="51"/>
-    <w:lsdException w:name="Grid Table 7 Colorful Accent 3" w:uiPriority="52"/>
-    <w:lsdException w:name="Grid Table 1 Light Accent 4" w:uiPriority="46"/>
-    <w:lsdException w:name="Grid Table 2 Accent 4" w:uiPriority="47"/>
-    <w:lsdException w:name="Grid Table 3 Accent 4" w:uiPriority="48"/>
-    <w:lsdException w:name="Grid Table 4 Accent 4" w:uiPriority="49"/>
-    <w:lsdException w:name="Grid Table 5 Dark Accent 4" w:uiPriority="50"/>
-    <w:lsdException w:name="Grid Table 6 Colorful Accent 4" w:uiPriority="51"/>
-    <w:lsdException w:name="Grid Table 7 Colorful Accent 4" w:uiPriority="52"/>
-    <w:lsdException w:name="Grid Table 1 Light Accent 5" w:uiPriority="46"/>
-    <w:lsdException w:name="Grid Table 2 Accent 5" w:uiPriority="47"/>
-    <w:lsdException w:name="Grid Table 3 Accent 5" w:uiPriority="48"/>
-    <w:lsdException w:name="Grid Table 4 Accent 5" w:uiPriority="49"/>
-    <w:lsdException w:name="Grid Table 5 Dark Accent 5" w:uiPriority="50"/>
-    <w:lsdException w:name="Grid Table 6 Colorful Accent 5" w:uiPriority="51"/>
-    <w:lsdException w:name="Grid Table 7 Colorful Accent 5" w:uiPriority="52"/>
-    <w:lsdException w:name="Grid Table 1 Light Accent 6" w:uiPriority="46"/>
-    <w:lsdException w:name="Grid Table 2 Accent 6" w:uiPriority="47"/>
-    <w:lsdException w:name="Grid Table 3 Accent 6" w:uiPriority="48"/>
-    <w:lsdException w:name="Grid Table 4 Accent 6" w:uiPriority="49"/>
-    <w:lsdException w:name="Grid Table 5 Dark Accent 6" w:uiPriority="50"/>
-    <w:lsdException w:name="Grid Table 6 Colorful Accent 6" w:uiPriority="51"/>
-    <w:lsdException w:name="Grid Table 7 Colorful Accent 6" w:uiPriority="52"/>
-    <w:lsdException w:name="List Table 1 Light" w:uiPriority="46"/>
-    <w:lsdException w:name="List Table 2" w:uiPriority="47"/>
-    <w:lsdException w:name="List Table 3" w:uiPriority="48"/>
-    <w:lsdException w:name="List Table 4" w:uiPriority="49"/>
-    <w:lsdException w:name="List Table 5 Dark" w:uiPriority="50"/>
-    <w:lsdException w:name="List Table 6 Colorful" w:uiPriority="51"/>
-    <w:lsdException w:name="List Table 7 Colorful" w:uiPriority="52"/>
-    <w:lsdException w:name="List Table 1 Light Accent 1" w:uiPriority="46"/>
-    <w:lsdException w:name="List Table 2 Accent 1" w:uiPriority="47"/>
-    <w:lsdException w:name="List Table 3 Accent 1" w:uiPriority="48"/>
-    <w:lsdException w:name="List Table 4 Accent 1" w:uiPriority="49"/>
-    <w:lsdException w:name="List Table 5 Dark Accent 1" w:uiPriority="50"/>
-    <w:lsdException w:name="List Table 6 Colorful Accent 1" w:uiPriority="51"/>
-    <w:lsdException w:name="List Table 7 Colorful Accent 1" w:uiPriority="52"/>
-    <w:lsdException w:name="List Table 1 Light Accent 2" w:uiPriority="46"/>
-    <w:lsdException w:name="List Table 2 Accent 2" w:uiPriority="47"/>
-    <w:lsdException w:name="List Table 3 Accent 2" w:uiPriority="48"/>
-    <w:lsdException w:name="List Table 4 Accent 2" w:uiPriority="49"/>
-    <w:lsdException w:name="List Table 5 Dark Accent 2" w:uiPriority="50"/>
-    <w:lsdException w:name="List Table 6 Colorful Accent 2" w:uiPriority="51"/>
-    <w:lsdException w:name="List Table 7 Colorful Accent 2" w:uiPriority="52"/>
-    <w:lsdException w:name="List Table 1 Light Accent 3" w:uiPriority="46"/>
-    <w:lsdException w:name="List Table 2 Accent 3" w:uiPriority="47"/>
-    <w:lsdException w:name="List Table 3 Accent 3" w:uiPriority="48"/>
-    <w:lsdException w:name="List Table 4 Accent 3" w:uiPriority="49"/>
-    <w:lsdException w:name="List Table 5 Dark Accent 3" w:uiPriority="50"/>
-    <w:lsdException w:name="List Table 6 Colorful Accent 3" w:uiPriority="51"/>
-    <w:lsdException w:name="List Table 7 Colorful Accent 3" w:uiPriority="52"/>
-    <w:lsdException w:name="List Table 1 Light Accent 4" w:uiPriority="46"/>
-    <w:lsdException w:name="List Table 2 Accent 4" w:uiPriority="47"/>
-    <w:lsdException w:name="List Table 3 Accent 4" w:uiPriority="48"/>
-    <w:lsdException w:name="List Table 4 Accent 4" w:uiPriority="49"/>
-    <w:lsdException w:name="List Table 5 Dark Accent 4" w:uiPriority="50"/>
-    <w:lsdException w:name="List Table 6 Colorful Accent 4" w:uiPriority="51"/>
-    <w:lsdException w:name="List Table 7 Colorful Accent 4" w:uiPriority="52"/>
-    <w:lsdException w:name="List Table 1 Light Accent 5" w:uiPriority="46"/>
-    <w:lsdException w:name="List Table 2 Accent 5" w:uiPriority="47"/>
-    <w:lsdException w:name="List Table 3 Accent 5" w:uiPriority="48"/>
-    <w:lsdException w:name="List Table 4 Accent 5" w:uiPriority="49"/>
-    <w:lsdException w:name="List Table 5 Dark Accent 5" w:uiPriority="50"/>
-    <w:lsdException w:name="List Table 6 Colorful Accent 5" w:uiPriority="51"/>
-    <w:lsdException w:name="List Table 7 Colorful Accent 5" w:uiPriority="52"/>
-    <w:lsdException w:name="List Table 1 Light Accent 6" w:uiPriority="46"/>
-    <w:lsdException w:name="List Table 2 Accent 6" w:uiPriority="47"/>
-    <w:lsdException w:name="List Table 3 Accent 6" w:uiPriority="48"/>
-    <w:lsdException w:name="List Table 4 Accent 6" w:uiPriority="49"/>
-    <w:lsdException w:name="List Table 5 Dark Accent 6" w:uiPriority="50"/>
-    <w:lsdException w:name="List Table 6 Colorful Accent 6" w:uiPriority="51"/>
-    <w:lsdException w:name="List Table 7 Colorful Accent 6" w:uiPriority="52"/>
+  <w:latentStyles w:defLockedState="0" w:defUIPriority="99" w:defSemiHidden="1" w:defUnhideWhenUsed="1" w:defQFormat="0" w:count="276">
+    <w:lsdException w:name="Normal" w:semiHidden="0" w:uiPriority="0" w:unhideWhenUsed="0" w:qFormat="1"/>
+    <w:lsdException w:name="heading 1" w:semiHidden="0" w:uiPriority="9" w:unhideWhenUsed="0" w:qFormat="1"/>
+    <w:lsdException w:name="heading 2" w:uiPriority="9" w:qFormat="1"/>
+    <w:lsdException w:name="heading 3" w:uiPriority="9" w:qFormat="1"/>
+    <w:lsdException w:name="heading 4" w:uiPriority="9" w:qFormat="1"/>
+    <w:lsdException w:name="heading 5" w:uiPriority="9" w:qFormat="1"/>
+    <w:lsdException w:name="heading 6" w:uiPriority="9" w:qFormat="1"/>
+    <w:lsdException w:name="heading 7" w:uiPriority="9" w:qFormat="1"/>
+    <w:lsdException w:name="heading 8" w:uiPriority="9" w:qFormat="1"/>
+    <w:lsdException w:name="heading 9" w:uiPriority="9" w:qFormat="1"/>
+    <w:lsdException w:name="toc 1" w:uiPriority="39" w:qFormat="1"/>
+    <w:lsdException w:name="toc 2" w:uiPriority="39" w:qFormat="1"/>
+    <w:lsdException w:name="toc 3" w:uiPriority="39" w:qFormat="1"/>
+    <w:lsdException w:name="toc 4" w:uiPriority="39"/>
+    <w:lsdException w:name="toc 5" w:uiPriority="39"/>
+    <w:lsdException w:name="toc 6" w:uiPriority="39"/>
+    <w:lsdException w:name="toc 7" w:uiPriority="39"/>
+    <w:lsdException w:name="toc 8" w:uiPriority="39"/>
+    <w:lsdException w:name="toc 9" w:uiPriority="39"/>
+    <w:lsdException w:name="caption" w:uiPriority="35" w:qFormat="1"/>
+    <w:lsdException w:name="Title" w:semiHidden="0" w:uiPriority="10" w:unhideWhenUsed="0" w:qFormat="1"/>
+    <w:lsdException w:name="Default Paragraph Font" w:uiPriority="1"/>
+    <w:lsdException w:name="Subtitle" w:semiHidden="0" w:uiPriority="11" w:unhideWhenUsed="0" w:qFormat="1"/>
+    <w:lsdException w:name="Strong" w:semiHidden="0" w:uiPriority="22" w:unhideWhenUsed="0" w:qFormat="1"/>
+    <w:lsdException w:name="Emphasis" w:semiHidden="0" w:uiPriority="20" w:unhideWhenUsed="0" w:qFormat="1"/>
+    <w:lsdException w:name="Table Grid" w:semiHidden="0" w:uiPriority="59" w:unhideWhenUsed="0"/>
+    <w:lsdException w:name="Note Level 1" w:semiHidden="0" w:unhideWhenUsed="0"/>
+    <w:lsdException w:name="Note Level 2" w:semiHidden="0" w:unhideWhenUsed="0"/>
+    <w:lsdException w:name="Note Level 3" w:semiHidden="0" w:unhideWhenUsed="0"/>
+    <w:lsdException w:name="Note Level 4" w:semiHidden="0" w:unhideWhenUsed="0"/>
+    <w:lsdException w:name="Note Level 5" w:semiHidden="0" w:unhideWhenUsed="0"/>
+    <w:lsdException w:name="Note Level 6" w:semiHidden="0" w:unhideWhenUsed="0"/>
+    <w:lsdException w:name="Note Level 7" w:semiHidden="0" w:unhideWhenUsed="0"/>
+    <w:lsdException w:name="Note Level 8" w:semiHidden="0" w:unhideWhenUsed="0"/>
+    <w:lsdException w:name="Note Level 9" w:semiHidden="0" w:unhideWhenUsed="0"/>
+    <w:lsdException w:name="Placeholder Text" w:unhideWhenUsed="0"/>
+    <w:lsdException w:name="No Spacing" w:semiHidden="0" w:uiPriority="1" w:unhideWhenUsed="0" w:qFormat="1"/>
+    <w:lsdException w:name="Light Shading" w:semiHidden="0" w:uiPriority="60" w:unhideWhenUsed="0"/>
+    <w:lsdException w:name="Light List" w:semiHidden="0" w:uiPriority="61" w:unhideWhenUsed="0"/>
+    <w:lsdException w:name="Light Grid" w:semiHidden="0" w:uiPriority="62" w:unhideWhenUsed="0"/>
+    <w:lsdException w:name="Medium Shading 1" w:semiHidden="0" w:uiPriority="63" w:unhideWhenUsed="0"/>
+    <w:lsdException w:name="Medium Shading 2" w:semiHidden="0" w:uiPriority="64" w:unhideWhenUsed="0"/>
+    <w:lsdException w:name="Medium List 1" w:semiHidden="0" w:uiPriority="65" w:unhideWhenUsed="0"/>
+    <w:lsdException w:name="Medium List 2" w:semiHidden="0" w:uiPriority="66" w:unhideWhenUsed="0"/>
+    <w:lsdException w:name="Medium Grid 1" w:semiHidden="0" w:uiPriority="67" w:unhideWhenUsed="0"/>
+    <w:lsdException w:name="Medium Grid 2" w:semiHidden="0" w:uiPriority="68" w:unhideWhenUsed="0"/>
+    <w:lsdException w:name="Medium Grid 3" w:semiHidden="0" w:uiPriority="69" w:unhideWhenUsed="0"/>
+    <w:lsdException w:name="Dark List" w:semiHidden="0" w:uiPriority="70" w:unhideWhenUsed="0"/>
+    <w:lsdException w:name="Colorful Shading" w:semiHidden="0" w:uiPriority="71" w:unhideWhenUsed="0"/>
+    <w:lsdException w:name="Colorful List" w:semiHidden="0" w:uiPriority="72" w:unhideWhenUsed="0"/>
+    <w:lsdException w:name="Colorful Grid" w:semiHidden="0" w:uiPriority="73" w:unhideWhenUsed="0"/>
+    <w:lsdException w:name="Light Shading Accent 1" w:semiHidden="0" w:uiPriority="60" w:unhideWhenUsed="0"/>
+    <w:lsdException w:name="Light List Accent 1" w:semiHidden="0" w:uiPriority="61" w:unhideWhenUsed="0"/>
+    <w:lsdException w:name="Light Grid Accent 1" w:semiHidden="0" w:uiPriority="62" w:unhideWhenUsed="0"/>
+    <w:lsdException w:name="Medium Shading 1 Accent 1" w:semiHidden="0" w:uiPriority="63" w:unhideWhenUsed="0"/>
+    <w:lsdException w:name="Medium Shading 2 Accent 1" w:semiHidden="0" w:uiPriority="64" w:unhideWhenUsed="0"/>
+    <w:lsdException w:name="Medium List 1 Accent 1" w:semiHidden="0" w:uiPriority="65" w:unhideWhenUsed="0"/>
+    <w:lsdException w:name="Revision" w:unhideWhenUsed="0"/>
+    <w:lsdException w:name="List Paragraph" w:semiHidden="0" w:uiPriority="34" w:unhideWhenUsed="0" w:qFormat="1"/>
+    <w:lsdException w:name="Quote" w:semiHidden="0" w:uiPriority="29" w:unhideWhenUsed="0" w:qFormat="1"/>
+    <w:lsdException w:name="Intense Quote" w:semiHidden="0" w:uiPriority="30" w:unhideWhenUsed="0" w:qFormat="1"/>
+    <w:lsdException w:name="Medium List 2 Accent 1" w:semiHidden="0" w:uiPriority="66" w:unhideWhenUsed="0"/>
+    <w:lsdException w:name="Medium Grid 1 Accent 1" w:semiHidden="0" w:uiPriority="67" w:unhideWhenUsed="0"/>
+    <w:lsdException w:name="Medium Grid 2 Accent 1" w:semiHidden="0" w:uiPriority="68" w:unhideWhenUsed="0"/>
+    <w:lsdException w:name="Medium Grid 3 Accent 1" w:semiHidden="0" w:uiPriority="69" w:unhideWhenUsed="0"/>
+    <w:lsdException w:name="Dark List Accent 1" w:semiHidden="0" w:uiPriority="70" w:unhideWhenUsed="0"/>
+    <w:lsdException w:name="Colorful Shading Accent 1" w:semiHidden="0" w:uiPriority="71" w:unhideWhenUsed="0"/>
+    <w:lsdException w:name="Colorful List Accent 1" w:semiHidden="0" w:uiPriority="72" w:unhideWhenUsed="0"/>
+    <w:lsdException w:name="Colorful Grid Accent 1" w:semiHidden="0" w:uiPriority="73" w:unhideWhenUsed="0"/>
+    <w:lsdException w:name="Light Shading Accent 2" w:semiHidden="0" w:uiPriority="60" w:unhideWhenUsed="0"/>
+    <w:lsdException w:name="Light List Accent 2" w:semiHidden="0" w:uiPriority="61" w:unhideWhenUsed="0"/>
+    <w:lsdException w:name="Light Grid Accent 2" w:semiHidden="0" w:uiPriority="62" w:unhideWhenUsed="0"/>
+    <w:lsdException w:name="Medium Shading 1 Accent 2" w:semiHidden="0" w:uiPriority="63" w:unhideWhenUsed="0"/>
+    <w:lsdException w:name="Medium Shading 2 Accent 2" w:semiHidden="0" w:uiPriority="64" w:unhideWhenUsed="0"/>
+    <w:lsdException w:name="Medium List 1 Accent 2" w:semiHidden="0" w:uiPriority="65" w:unhideWhenUsed="0"/>
+    <w:lsdException w:name="Medium List 2 Accent 2" w:semiHidden="0" w:uiPriority="66" w:unhideWhenUsed="0"/>
+    <w:lsdException w:name="Medium Grid 1 Accent 2" w:semiHidden="0" w:uiPriority="67" w:unhideWhenUsed="0"/>
+    <w:lsdException w:name="Medium Grid 2 Accent 2" w:semiHidden="0" w:uiPriority="68" w:unhideWhenUsed="0"/>
+    <w:lsdException w:name="Medium Grid 3 Accent 2" w:semiHidden="0" w:uiPriority="69" w:unhideWhenUsed="0"/>
+    <w:lsdException w:name="Dark List Accent 2" w:semiHidden="0" w:uiPriority="70" w:unhideWhenUsed="0"/>
+    <w:lsdException w:name="Colorful Shading Accent 2" w:semiHidden="0" w:uiPriority="71" w:unhideWhenUsed="0"/>
+    <w:lsdException w:name="Colorful List Accent 2" w:semiHidden="0" w:uiPriority="72" w:unhideWhenUsed="0"/>
+    <w:lsdException w:name="Colorful Grid Accent 2" w:semiHidden="0" w:uiPriority="73" w:unhideWhenUsed="0"/>
+    <w:lsdException w:name="Light Shading Accent 3" w:semiHidden="0" w:uiPriority="60" w:unhideWhenUsed="0"/>
+    <w:lsdException w:name="Light List Accent 3" w:semiHidden="0" w:uiPriority="61" w:unhideWhenUsed="0"/>
+    <w:lsdException w:name="Light Grid Accent 3" w:semiHidden="0" w:uiPriority="62" w:unhideWhenUsed="0"/>
+    <w:lsdException w:name="Medium Shading 1 Accent 3" w:semiHidden="0" w:uiPriority="63" w:unhideWhenUsed="0"/>
+    <w:lsdException w:name="Medium Shading 2 Accent 3" w:semiHidden="0" w:uiPriority="64" w:unhideWhenUsed="0"/>
+    <w:lsdException w:name="Medium List 1 Accent 3" w:semiHidden="0" w:uiPriority="65" w:unhideWhenUsed="0"/>
+    <w:lsdException w:name="Medium List 2 Accent 3" w:semiHidden="0" w:uiPriority="66" w:unhideWhenUsed="0"/>
+    <w:lsdException w:name="Medium Grid 1 Accent 3" w:semiHidden="0" w:uiPriority="67" w:unhideWhenUsed="0"/>
+    <w:lsdException w:name="Medium Grid 2 Accent 3" w:semiHidden="0" w:uiPriority="68" w:unhideWhenUsed="0"/>
+    <w:lsdException w:name="Medium Grid 3 Accent 3" w:semiHidden="0" w:uiPriority="69" w:unhideWhenUsed="0"/>
+    <w:lsdException w:name="Dark List Accent 3" w:semiHidden="0" w:uiPriority="70" w:unhideWhenUsed="0"/>
+    <w:lsdException w:name="Colorful Shading Accent 3" w:semiHidden="0" w:uiPriority="71" w:unhideWhenUsed="0"/>
+    <w:lsdException w:name="Colorful List Accent 3" w:semiHidden="0" w:uiPriority="72" w:unhideWhenUsed="0"/>
+    <w:lsdException w:name="Colorful Grid Accent 3" w:semiHidden="0" w:uiPriority="73" w:unhideWhenUsed="0"/>
+    <w:lsdException w:name="Light Shading Accent 4" w:semiHidden="0" w:uiPriority="60" w:unhideWhenUsed="0"/>
+    <w:lsdException w:name="Light List Accent 4" w:semiHidden="0" w:uiPriority="61" w:unhideWhenUsed="0"/>
+    <w:lsdException w:name="Light Grid Accent 4" w:semiHidden="0" w:uiPriority="62" w:unhideWhenUsed="0"/>
+    <w:lsdException w:name="Medium Shading 1 Accent 4" w:semiHidden="0" w:uiPriority="63" w:unhideWhenUsed="0"/>
+    <w:lsdException w:name="Medium Shading 2 Accent 4" w:semiHidden="0" w:uiPriority="64" w:unhideWhenUsed="0"/>
+    <w:lsdException w:name="Medium List 1 Accent 4" w:semiHidden="0" w:uiPriority="65" w:unhideWhenUsed="0"/>
+    <w:lsdException w:name="Medium List 2 Accent 4" w:semiHidden="0" w:uiPriority="66" w:unhideWhenUsed="0"/>
+    <w:lsdException w:name="Medium Grid 1 Accent 4" w:semiHidden="0" w:uiPriority="67" w:unhideWhenUsed="0"/>
+    <w:lsdException w:name="Medium Grid 2 Accent 4" w:semiHidden="0" w:uiPriority="68" w:unhideWhenUsed="0"/>
+    <w:lsdException w:name="Medium Grid 3 Accent 4" w:semiHidden="0" w:uiPriority="69" w:unhideWhenUsed="0"/>
+    <w:lsdException w:name="Dark List Accent 4" w:semiHidden="0" w:uiPriority="70" w:unhideWhenUsed="0"/>
+    <w:lsdException w:name="Colorful Shading Accent 4" w:semiHidden="0" w:uiPriority="71" w:unhideWhenUsed="0"/>
+    <w:lsdException w:name="Colorful List Accent 4" w:semiHidden="0" w:uiPriority="72" w:unhideWhenUsed="0"/>
+    <w:lsdException w:name="Colorful Grid Accent 4" w:semiHidden="0" w:uiPriority="73" w:unhideWhenUsed="0"/>
+    <w:lsdException w:name="Light Shading Accent 5" w:semiHidden="0" w:uiPriority="60" w:unhideWhenUsed="0"/>
+    <w:lsdException w:name="Light List Accent 5" w:semiHidden="0" w:uiPriority="61" w:unhideWhenUsed="0"/>
+    <w:lsdException w:name="Light Grid Accent 5" w:semiHidden="0" w:uiPriority="62" w:unhideWhenUsed="0"/>
+    <w:lsdException w:name="Medium Shading 1 Accent 5" w:semiHidden="0" w:uiPriority="63" w:unhideWhenUsed="0"/>
+    <w:lsdException w:name="Medium Shading 2 Accent 5" w:semiHidden="0" w:uiPriority="64" w:unhideWhenUsed="0"/>
+    <w:lsdException w:name="Medium List 1 Accent 5" w:semiHidden="0" w:uiPriority="65" w:unhideWhenUsed="0"/>
+    <w:lsdException w:name="Medium List 2 Accent 5" w:semiHidden="0" w:uiPriority="66" w:unhideWhenUsed="0"/>
+    <w:lsdException w:name="Medium Grid 1 Accent 5" w:semiHidden="0" w:uiPriority="67" w:unhideWhenUsed="0"/>
+    <w:lsdException w:name="Medium Grid 2 Accent 5" w:semiHidden="0" w:uiPriority="68" w:unhideWhenUsed="0"/>
+    <w:lsdException w:name="Medium Grid 3 Accent 5" w:semiHidden="0" w:uiPriority="69" w:unhideWhenUsed="0"/>
+    <w:lsdException w:name="Dark List Accent 5" w:semiHidden="0" w:uiPriority="70" w:unhideWhenUsed="0"/>
+    <w:lsdException w:name="Colorful Shading Accent 5" w:semiHidden="0" w:uiPriority="71" w:unhideWhenUsed="0"/>
+    <w:lsdException w:name="Colorful List Accent 5" w:semiHidden="0" w:uiPriority="72" w:unhideWhenUsed="0"/>
+    <w:lsdException w:name="Colorful Grid Accent 5" w:semiHidden="0" w:uiPriority="73" w:unhideWhenUsed="0"/>
+    <w:lsdException w:name="Light Shading Accent 6" w:semiHidden="0" w:uiPriority="60" w:unhideWhenUsed="0"/>
+    <w:lsdException w:name="Light List Accent 6" w:semiHidden="0" w:uiPriority="61" w:unhideWhenUsed="0"/>
+    <w:lsdException w:name="Light Grid Accent 6" w:semiHidden="0" w:uiPriority="62" w:unhideWhenUsed="0"/>
+    <w:lsdException w:name="Medium Shading 1 Accent 6" w:semiHidden="0" w:uiPriority="63" w:unhideWhenUsed="0"/>
+    <w:lsdException w:name="Medium Shading 2 Accent 6" w:semiHidden="0" w:uiPriority="64" w:unhideWhenUsed="0"/>
+    <w:lsdException w:name="Medium List 1 Accent 6" w:semiHidden="0" w:uiPriority="65" w:unhideWhenUsed="0"/>
+    <w:lsdException w:name="Medium List 2 Accent 6" w:semiHidden="0" w:uiPriority="66" w:unhideWhenUsed="0"/>
+    <w:lsdException w:name="Medium Grid 1 Accent 6" w:semiHidden="0" w:uiPriority="67" w:unhideWhenUsed="0"/>
+    <w:lsdException w:name="Medium Grid 2 Accent 6" w:semiHidden="0" w:uiPriority="68" w:unhideWhenUsed="0"/>
+    <w:lsdException w:name="Medium Grid 3 Accent 6" w:semiHidden="0" w:uiPriority="69" w:unhideWhenUsed="0"/>
+    <w:lsdException w:name="Dark List Accent 6" w:semiHidden="0" w:uiPriority="70" w:unhideWhenUsed="0"/>
+    <w:lsdException w:name="Colorful Shading Accent 6" w:semiHidden="0" w:uiPriority="71" w:unhideWhenUsed="0"/>
+    <w:lsdException w:name="Colorful List Accent 6" w:semiHidden="0" w:uiPriority="72" w:unhideWhenUsed="0"/>
+    <w:lsdException w:name="Colorful Grid Accent 6" w:semiHidden="0" w:uiPriority="73" w:unhideWhenUsed="0"/>
+    <w:lsdException w:name="Subtle Emphasis" w:semiHidden="0" w:uiPriority="19" w:unhideWhenUsed="0" w:qFormat="1"/>
+    <w:lsdException w:name="Intense Emphasis" w:semiHidden="0" w:uiPriority="21" w:unhideWhenUsed="0" w:qFormat="1"/>
+    <w:lsdException w:name="Subtle Reference" w:semiHidden="0" w:uiPriority="31" w:unhideWhenUsed="0" w:qFormat="1"/>
+    <w:lsdException w:name="Intense Reference" w:semiHidden="0" w:uiPriority="32" w:unhideWhenUsed="0" w:qFormat="1"/>
+    <w:lsdException w:name="Book Title" w:semiHidden="0" w:uiPriority="33" w:unhideWhenUsed="0" w:qFormat="1"/>
+    <w:lsdException w:name="Bibliography" w:uiPriority="37"/>
+    <w:lsdException w:name="TOC Heading" w:uiPriority="39" w:qFormat="1"/>
   </w:latentStyles>
   <w:style w:type="paragraph" w:default="1" w:styleId="Normal">
     <w:name w:val="Normal"/>
     <w:qFormat/>
-    <w:rsid w:val="00BE67B4"/>
+    <w:rsid w:val="00571C91"/>
+    <w:pPr>
+      <w:spacing w:after="0" w:line="240" w:lineRule="auto"/>
+    </w:pPr>
+    <w:rPr>
+      <w:rFonts w:eastAsiaTheme="minorEastAsia"/>
+      <w:sz w:val="24"/>
+      <w:szCs w:val="24"/>
+    </w:rPr>
   </w:style>
   <w:style w:type="paragraph" w:styleId="Heading1">
     <w:name w:val="heading 1"/>
@@ -9014,7 +9090,7 @@
     <w:uiPriority w:val="1"/>
     <w:semiHidden/>
     <w:unhideWhenUsed/>
-    <w:rsid w:val="00BE67B4"/>
+    <w:rsid w:val="00571C91"/>
   </w:style>
   <w:style w:type="table" w:default="1" w:styleId="TableNormal">
     <w:name w:val="Normal Table"/>
@@ -9036,7 +9112,7 @@
     <w:uiPriority w:val="99"/>
     <w:semiHidden/>
     <w:unhideWhenUsed/>
-    <w:rsid w:val="00BE67B4"/>
+    <w:rsid w:val="00571C91"/>
   </w:style>
   <w:style w:type="paragraph" w:styleId="ListParagraph">
     <w:name w:val="List Paragraph"/>
@@ -9448,6 +9524,7 @@
       <w:szCs w:val="20"/>
     </w:rPr>
     <w:tblPr>
+      <w:tblInd w:w="0" w:type="dxa"/>
       <w:tblBorders>
         <w:top w:val="single" w:sz="4" w:space="0" w:color="auto"/>
         <w:left w:val="single" w:sz="4" w:space="0" w:color="auto"/>
@@ -9456,6 +9533,12 @@
         <w:insideH w:val="single" w:sz="4" w:space="0" w:color="auto"/>
         <w:insideV w:val="single" w:sz="4" w:space="0" w:color="auto"/>
       </w:tblBorders>
+      <w:tblCellMar>
+        <w:top w:w="0" w:type="dxa"/>
+        <w:left w:w="108" w:type="dxa"/>
+        <w:bottom w:w="0" w:type="dxa"/>
+        <w:right w:w="108" w:type="dxa"/>
+      </w:tblCellMar>
     </w:tblPr>
   </w:style>
   <w:style w:type="character" w:styleId="PlaceholderText">
@@ -9555,7 +9638,871 @@
       <w:spacing w:before="100" w:beforeAutospacing="1" w:after="100" w:afterAutospacing="1"/>
     </w:pPr>
     <w:rPr>
-      <w:rFonts w:ascii="Times New Roman" w:eastAsiaTheme="minorEastAsia" w:hAnsi="Times New Roman"/>
+      <w:rFonts w:ascii="Times New Roman" w:hAnsi="Times New Roman"/>
+    </w:rPr>
+  </w:style>
+  <w:style w:type="paragraph" w:styleId="Revision">
+    <w:name w:val="Revision"/>
+    <w:hidden/>
+    <w:uiPriority w:val="99"/>
+    <w:semiHidden/>
+    <w:rsid w:val="001B135C"/>
+    <w:pPr>
+      <w:spacing w:after="0" w:line="240" w:lineRule="auto"/>
+    </w:pPr>
+    <w:rPr>
+      <w:sz w:val="24"/>
+      <w:szCs w:val="24"/>
+    </w:rPr>
+  </w:style>
+</w:styles>
+</file>
+
+<file path=word/stylesWithEffects.xml><?xml version="1.0" encoding="utf-8"?>
+<w:styles xmlns:wpc="http://schemas.microsoft.com/office/word/2010/wordprocessingCanvas" xmlns:mo="http://schemas.microsoft.com/office/mac/office/2008/main" xmlns:mc="http://schemas.openxmlformats.org/markup-compatibility/2006" xmlns:mv="urn:schemas-microsoft-com:mac:vml" xmlns:o="urn:schemas-microsoft-com:office:office" xmlns:r="http://schemas.openxmlformats.org/officeDocument/2006/relationships" xmlns:m="http://schemas.openxmlformats.org/officeDocument/2006/math" xmlns:v="urn:schemas-microsoft-com:vml" xmlns:wp14="http://schemas.microsoft.com/office/word/2010/wordprocessingDrawing" xmlns:wp="http://schemas.openxmlformats.org/drawingml/2006/wordprocessingDrawing" xmlns:w10="urn:schemas-microsoft-com:office:word" xmlns:w="http://schemas.openxmlformats.org/wordprocessingml/2006/main" xmlns:w14="http://schemas.microsoft.com/office/word/2010/wordml" xmlns:wpg="http://schemas.microsoft.com/office/word/2010/wordprocessingGroup" xmlns:wpi="http://schemas.microsoft.com/office/word/2010/wordprocessingInk" xmlns:wne="http://schemas.microsoft.com/office/word/2006/wordml" xmlns:wps="http://schemas.microsoft.com/office/word/2010/wordprocessingShape" mc:Ignorable="w14 wp14">
+  <w:docDefaults>
+    <w:rPrDefault>
+      <w:rPr>
+        <w:rFonts w:asciiTheme="minorHAnsi" w:eastAsiaTheme="minorHAnsi" w:hAnsiTheme="minorHAnsi" w:cstheme="minorBidi"/>
+        <w:sz w:val="22"/>
+        <w:szCs w:val="22"/>
+        <w:lang w:val="en-US" w:eastAsia="en-US" w:bidi="ar-SA"/>
+      </w:rPr>
+    </w:rPrDefault>
+    <w:pPrDefault>
+      <w:pPr>
+        <w:spacing w:after="160" w:line="259" w:lineRule="auto"/>
+      </w:pPr>
+    </w:pPrDefault>
+  </w:docDefaults>
+  <w:latentStyles w:defLockedState="0" w:defUIPriority="99" w:defSemiHidden="1" w:defUnhideWhenUsed="1" w:defQFormat="0" w:count="276">
+    <w:lsdException w:name="Normal" w:semiHidden="0" w:uiPriority="0" w:unhideWhenUsed="0" w:qFormat="1"/>
+    <w:lsdException w:name="heading 1" w:semiHidden="0" w:uiPriority="9" w:unhideWhenUsed="0" w:qFormat="1"/>
+    <w:lsdException w:name="heading 2" w:uiPriority="9" w:qFormat="1"/>
+    <w:lsdException w:name="heading 3" w:uiPriority="9" w:qFormat="1"/>
+    <w:lsdException w:name="heading 4" w:uiPriority="9" w:qFormat="1"/>
+    <w:lsdException w:name="heading 5" w:uiPriority="9" w:qFormat="1"/>
+    <w:lsdException w:name="heading 6" w:uiPriority="9" w:qFormat="1"/>
+    <w:lsdException w:name="heading 7" w:uiPriority="9" w:qFormat="1"/>
+    <w:lsdException w:name="heading 8" w:uiPriority="9" w:qFormat="1"/>
+    <w:lsdException w:name="heading 9" w:uiPriority="9" w:qFormat="1"/>
+    <w:lsdException w:name="toc 1" w:uiPriority="39" w:qFormat="1"/>
+    <w:lsdException w:name="toc 2" w:uiPriority="39" w:qFormat="1"/>
+    <w:lsdException w:name="toc 3" w:uiPriority="39" w:qFormat="1"/>
+    <w:lsdException w:name="toc 4" w:uiPriority="39"/>
+    <w:lsdException w:name="toc 5" w:uiPriority="39"/>
+    <w:lsdException w:name="toc 6" w:uiPriority="39"/>
+    <w:lsdException w:name="toc 7" w:uiPriority="39"/>
+    <w:lsdException w:name="toc 8" w:uiPriority="39"/>
+    <w:lsdException w:name="toc 9" w:uiPriority="39"/>
+    <w:lsdException w:name="caption" w:uiPriority="35" w:qFormat="1"/>
+    <w:lsdException w:name="Title" w:semiHidden="0" w:uiPriority="10" w:unhideWhenUsed="0" w:qFormat="1"/>
+    <w:lsdException w:name="Default Paragraph Font" w:uiPriority="1"/>
+    <w:lsdException w:name="Subtitle" w:semiHidden="0" w:uiPriority="11" w:unhideWhenUsed="0" w:qFormat="1"/>
+    <w:lsdException w:name="Strong" w:semiHidden="0" w:uiPriority="22" w:unhideWhenUsed="0" w:qFormat="1"/>
+    <w:lsdException w:name="Emphasis" w:semiHidden="0" w:uiPriority="20" w:unhideWhenUsed="0" w:qFormat="1"/>
+    <w:lsdException w:name="Table Grid" w:semiHidden="0" w:uiPriority="59" w:unhideWhenUsed="0"/>
+    <w:lsdException w:name="Note Level 1" w:semiHidden="0" w:unhideWhenUsed="0"/>
+    <w:lsdException w:name="Note Level 2" w:semiHidden="0" w:unhideWhenUsed="0"/>
+    <w:lsdException w:name="Note Level 3" w:semiHidden="0" w:unhideWhenUsed="0"/>
+    <w:lsdException w:name="Note Level 4" w:semiHidden="0" w:unhideWhenUsed="0"/>
+    <w:lsdException w:name="Note Level 5" w:semiHidden="0" w:unhideWhenUsed="0"/>
+    <w:lsdException w:name="Note Level 6" w:semiHidden="0" w:unhideWhenUsed="0"/>
+    <w:lsdException w:name="Note Level 7" w:semiHidden="0" w:unhideWhenUsed="0"/>
+    <w:lsdException w:name="Note Level 8" w:semiHidden="0" w:unhideWhenUsed="0"/>
+    <w:lsdException w:name="Note Level 9" w:semiHidden="0" w:unhideWhenUsed="0"/>
+    <w:lsdException w:name="Placeholder Text" w:unhideWhenUsed="0"/>
+    <w:lsdException w:name="No Spacing" w:semiHidden="0" w:uiPriority="1" w:unhideWhenUsed="0" w:qFormat="1"/>
+    <w:lsdException w:name="Light Shading" w:semiHidden="0" w:uiPriority="60" w:unhideWhenUsed="0"/>
+    <w:lsdException w:name="Light List" w:semiHidden="0" w:uiPriority="61" w:unhideWhenUsed="0"/>
+    <w:lsdException w:name="Light Grid" w:semiHidden="0" w:uiPriority="62" w:unhideWhenUsed="0"/>
+    <w:lsdException w:name="Medium Shading 1" w:semiHidden="0" w:uiPriority="63" w:unhideWhenUsed="0"/>
+    <w:lsdException w:name="Medium Shading 2" w:semiHidden="0" w:uiPriority="64" w:unhideWhenUsed="0"/>
+    <w:lsdException w:name="Medium List 1" w:semiHidden="0" w:uiPriority="65" w:unhideWhenUsed="0"/>
+    <w:lsdException w:name="Medium List 2" w:semiHidden="0" w:uiPriority="66" w:unhideWhenUsed="0"/>
+    <w:lsdException w:name="Medium Grid 1" w:semiHidden="0" w:uiPriority="67" w:unhideWhenUsed="0"/>
+    <w:lsdException w:name="Medium Grid 2" w:semiHidden="0" w:uiPriority="68" w:unhideWhenUsed="0"/>
+    <w:lsdException w:name="Medium Grid 3" w:semiHidden="0" w:uiPriority="69" w:unhideWhenUsed="0"/>
+    <w:lsdException w:name="Dark List" w:semiHidden="0" w:uiPriority="70" w:unhideWhenUsed="0"/>
+    <w:lsdException w:name="Colorful Shading" w:semiHidden="0" w:uiPriority="71" w:unhideWhenUsed="0"/>
+    <w:lsdException w:name="Colorful List" w:semiHidden="0" w:uiPriority="72" w:unhideWhenUsed="0"/>
+    <w:lsdException w:name="Colorful Grid" w:semiHidden="0" w:uiPriority="73" w:unhideWhenUsed="0"/>
+    <w:lsdException w:name="Light Shading Accent 1" w:semiHidden="0" w:uiPriority="60" w:unhideWhenUsed="0"/>
+    <w:lsdException w:name="Light List Accent 1" w:semiHidden="0" w:uiPriority="61" w:unhideWhenUsed="0"/>
+    <w:lsdException w:name="Light Grid Accent 1" w:semiHidden="0" w:uiPriority="62" w:unhideWhenUsed="0"/>
+    <w:lsdException w:name="Medium Shading 1 Accent 1" w:semiHidden="0" w:uiPriority="63" w:unhideWhenUsed="0"/>
+    <w:lsdException w:name="Medium Shading 2 Accent 1" w:semiHidden="0" w:uiPriority="64" w:unhideWhenUsed="0"/>
+    <w:lsdException w:name="Medium List 1 Accent 1" w:semiHidden="0" w:uiPriority="65" w:unhideWhenUsed="0"/>
+    <w:lsdException w:name="Revision" w:unhideWhenUsed="0"/>
+    <w:lsdException w:name="List Paragraph" w:semiHidden="0" w:uiPriority="34" w:unhideWhenUsed="0" w:qFormat="1"/>
+    <w:lsdException w:name="Quote" w:semiHidden="0" w:uiPriority="29" w:unhideWhenUsed="0" w:qFormat="1"/>
+    <w:lsdException w:name="Intense Quote" w:semiHidden="0" w:uiPriority="30" w:unhideWhenUsed="0" w:qFormat="1"/>
+    <w:lsdException w:name="Medium List 2 Accent 1" w:semiHidden="0" w:uiPriority="66" w:unhideWhenUsed="0"/>
+    <w:lsdException w:name="Medium Grid 1 Accent 1" w:semiHidden="0" w:uiPriority="67" w:unhideWhenUsed="0"/>
+    <w:lsdException w:name="Medium Grid 2 Accent 1" w:semiHidden="0" w:uiPriority="68" w:unhideWhenUsed="0"/>
+    <w:lsdException w:name="Medium Grid 3 Accent 1" w:semiHidden="0" w:uiPriority="69" w:unhideWhenUsed="0"/>
+    <w:lsdException w:name="Dark List Accent 1" w:semiHidden="0" w:uiPriority="70" w:unhideWhenUsed="0"/>
+    <w:lsdException w:name="Colorful Shading Accent 1" w:semiHidden="0" w:uiPriority="71" w:unhideWhenUsed="0"/>
+    <w:lsdException w:name="Colorful List Accent 1" w:semiHidden="0" w:uiPriority="72" w:unhideWhenUsed="0"/>
+    <w:lsdException w:name="Colorful Grid Accent 1" w:semiHidden="0" w:uiPriority="73" w:unhideWhenUsed="0"/>
+    <w:lsdException w:name="Light Shading Accent 2" w:semiHidden="0" w:uiPriority="60" w:unhideWhenUsed="0"/>
+    <w:lsdException w:name="Light List Accent 2" w:semiHidden="0" w:uiPriority="61" w:unhideWhenUsed="0"/>
+    <w:lsdException w:name="Light Grid Accent 2" w:semiHidden="0" w:uiPriority="62" w:unhideWhenUsed="0"/>
+    <w:lsdException w:name="Medium Shading 1 Accent 2" w:semiHidden="0" w:uiPriority="63" w:unhideWhenUsed="0"/>
+    <w:lsdException w:name="Medium Shading 2 Accent 2" w:semiHidden="0" w:uiPriority="64" w:unhideWhenUsed="0"/>
+    <w:lsdException w:name="Medium List 1 Accent 2" w:semiHidden="0" w:uiPriority="65" w:unhideWhenUsed="0"/>
+    <w:lsdException w:name="Medium List 2 Accent 2" w:semiHidden="0" w:uiPriority="66" w:unhideWhenUsed="0"/>
+    <w:lsdException w:name="Medium Grid 1 Accent 2" w:semiHidden="0" w:uiPriority="67" w:unhideWhenUsed="0"/>
+    <w:lsdException w:name="Medium Grid 2 Accent 2" w:semiHidden="0" w:uiPriority="68" w:unhideWhenUsed="0"/>
+    <w:lsdException w:name="Medium Grid 3 Accent 2" w:semiHidden="0" w:uiPriority="69" w:unhideWhenUsed="0"/>
+    <w:lsdException w:name="Dark List Accent 2" w:semiHidden="0" w:uiPriority="70" w:unhideWhenUsed="0"/>
+    <w:lsdException w:name="Colorful Shading Accent 2" w:semiHidden="0" w:uiPriority="71" w:unhideWhenUsed="0"/>
+    <w:lsdException w:name="Colorful List Accent 2" w:semiHidden="0" w:uiPriority="72" w:unhideWhenUsed="0"/>
+    <w:lsdException w:name="Colorful Grid Accent 2" w:semiHidden="0" w:uiPriority="73" w:unhideWhenUsed="0"/>
+    <w:lsdException w:name="Light Shading Accent 3" w:semiHidden="0" w:uiPriority="60" w:unhideWhenUsed="0"/>
+    <w:lsdException w:name="Light List Accent 3" w:semiHidden="0" w:uiPriority="61" w:unhideWhenUsed="0"/>
+    <w:lsdException w:name="Light Grid Accent 3" w:semiHidden="0" w:uiPriority="62" w:unhideWhenUsed="0"/>
+    <w:lsdException w:name="Medium Shading 1 Accent 3" w:semiHidden="0" w:uiPriority="63" w:unhideWhenUsed="0"/>
+    <w:lsdException w:name="Medium Shading 2 Accent 3" w:semiHidden="0" w:uiPriority="64" w:unhideWhenUsed="0"/>
+    <w:lsdException w:name="Medium List 1 Accent 3" w:semiHidden="0" w:uiPriority="65" w:unhideWhenUsed="0"/>
+    <w:lsdException w:name="Medium List 2 Accent 3" w:semiHidden="0" w:uiPriority="66" w:unhideWhenUsed="0"/>
+    <w:lsdException w:name="Medium Grid 1 Accent 3" w:semiHidden="0" w:uiPriority="67" w:unhideWhenUsed="0"/>
+    <w:lsdException w:name="Medium Grid 2 Accent 3" w:semiHidden="0" w:uiPriority="68" w:unhideWhenUsed="0"/>
+    <w:lsdException w:name="Medium Grid 3 Accent 3" w:semiHidden="0" w:uiPriority="69" w:unhideWhenUsed="0"/>
+    <w:lsdException w:name="Dark List Accent 3" w:semiHidden="0" w:uiPriority="70" w:unhideWhenUsed="0"/>
+    <w:lsdException w:name="Colorful Shading Accent 3" w:semiHidden="0" w:uiPriority="71" w:unhideWhenUsed="0"/>
+    <w:lsdException w:name="Colorful List Accent 3" w:semiHidden="0" w:uiPriority="72" w:unhideWhenUsed="0"/>
+    <w:lsdException w:name="Colorful Grid Accent 3" w:semiHidden="0" w:uiPriority="73" w:unhideWhenUsed="0"/>
+    <w:lsdException w:name="Light Shading Accent 4" w:semiHidden="0" w:uiPriority="60" w:unhideWhenUsed="0"/>
+    <w:lsdException w:name="Light List Accent 4" w:semiHidden="0" w:uiPriority="61" w:unhideWhenUsed="0"/>
+    <w:lsdException w:name="Light Grid Accent 4" w:semiHidden="0" w:uiPriority="62" w:unhideWhenUsed="0"/>
+    <w:lsdException w:name="Medium Shading 1 Accent 4" w:semiHidden="0" w:uiPriority="63" w:unhideWhenUsed="0"/>
+    <w:lsdException w:name="Medium Shading 2 Accent 4" w:semiHidden="0" w:uiPriority="64" w:unhideWhenUsed="0"/>
+    <w:lsdException w:name="Medium List 1 Accent 4" w:semiHidden="0" w:uiPriority="65" w:unhideWhenUsed="0"/>
+    <w:lsdException w:name="Medium List 2 Accent 4" w:semiHidden="0" w:uiPriority="66" w:unhideWhenUsed="0"/>
+    <w:lsdException w:name="Medium Grid 1 Accent 4" w:semiHidden="0" w:uiPriority="67" w:unhideWhenUsed="0"/>
+    <w:lsdException w:name="Medium Grid 2 Accent 4" w:semiHidden="0" w:uiPriority="68" w:unhideWhenUsed="0"/>
+    <w:lsdException w:name="Medium Grid 3 Accent 4" w:semiHidden="0" w:uiPriority="69" w:unhideWhenUsed="0"/>
+    <w:lsdException w:name="Dark List Accent 4" w:semiHidden="0" w:uiPriority="70" w:unhideWhenUsed="0"/>
+    <w:lsdException w:name="Colorful Shading Accent 4" w:semiHidden="0" w:uiPriority="71" w:unhideWhenUsed="0"/>
+    <w:lsdException w:name="Colorful List Accent 4" w:semiHidden="0" w:uiPriority="72" w:unhideWhenUsed="0"/>
+    <w:lsdException w:name="Colorful Grid Accent 4" w:semiHidden="0" w:uiPriority="73" w:unhideWhenUsed="0"/>
+    <w:lsdException w:name="Light Shading Accent 5" w:semiHidden="0" w:uiPriority="60" w:unhideWhenUsed="0"/>
+    <w:lsdException w:name="Light List Accent 5" w:semiHidden="0" w:uiPriority="61" w:unhideWhenUsed="0"/>
+    <w:lsdException w:name="Light Grid Accent 5" w:semiHidden="0" w:uiPriority="62" w:unhideWhenUsed="0"/>
+    <w:lsdException w:name="Medium Shading 1 Accent 5" w:semiHidden="0" w:uiPriority="63" w:unhideWhenUsed="0"/>
+    <w:lsdException w:name="Medium Shading 2 Accent 5" w:semiHidden="0" w:uiPriority="64" w:unhideWhenUsed="0"/>
+    <w:lsdException w:name="Medium List 1 Accent 5" w:semiHidden="0" w:uiPriority="65" w:unhideWhenUsed="0"/>
+    <w:lsdException w:name="Medium List 2 Accent 5" w:semiHidden="0" w:uiPriority="66" w:unhideWhenUsed="0"/>
+    <w:lsdException w:name="Medium Grid 1 Accent 5" w:semiHidden="0" w:uiPriority="67" w:unhideWhenUsed="0"/>
+    <w:lsdException w:name="Medium Grid 2 Accent 5" w:semiHidden="0" w:uiPriority="68" w:unhideWhenUsed="0"/>
+    <w:lsdException w:name="Medium Grid 3 Accent 5" w:semiHidden="0" w:uiPriority="69" w:unhideWhenUsed="0"/>
+    <w:lsdException w:name="Dark List Accent 5" w:semiHidden="0" w:uiPriority="70" w:unhideWhenUsed="0"/>
+    <w:lsdException w:name="Colorful Shading Accent 5" w:semiHidden="0" w:uiPriority="71" w:unhideWhenUsed="0"/>
+    <w:lsdException w:name="Colorful List Accent 5" w:semiHidden="0" w:uiPriority="72" w:unhideWhenUsed="0"/>
+    <w:lsdException w:name="Colorful Grid Accent 5" w:semiHidden="0" w:uiPriority="73" w:unhideWhenUsed="0"/>
+    <w:lsdException w:name="Light Shading Accent 6" w:semiHidden="0" w:uiPriority="60" w:unhideWhenUsed="0"/>
+    <w:lsdException w:name="Light List Accent 6" w:semiHidden="0" w:uiPriority="61" w:unhideWhenUsed="0"/>
+    <w:lsdException w:name="Light Grid Accent 6" w:semiHidden="0" w:uiPriority="62" w:unhideWhenUsed="0"/>
+    <w:lsdException w:name="Medium Shading 1 Accent 6" w:semiHidden="0" w:uiPriority="63" w:unhideWhenUsed="0"/>
+    <w:lsdException w:name="Medium Shading 2 Accent 6" w:semiHidden="0" w:uiPriority="64" w:unhideWhenUsed="0"/>
+    <w:lsdException w:name="Medium List 1 Accent 6" w:semiHidden="0" w:uiPriority="65" w:unhideWhenUsed="0"/>
+    <w:lsdException w:name="Medium List 2 Accent 6" w:semiHidden="0" w:uiPriority="66" w:unhideWhenUsed="0"/>
+    <w:lsdException w:name="Medium Grid 1 Accent 6" w:semiHidden="0" w:uiPriority="67" w:unhideWhenUsed="0"/>
+    <w:lsdException w:name="Medium Grid 2 Accent 6" w:semiHidden="0" w:uiPriority="68" w:unhideWhenUsed="0"/>
+    <w:lsdException w:name="Medium Grid 3 Accent 6" w:semiHidden="0" w:uiPriority="69" w:unhideWhenUsed="0"/>
+    <w:lsdException w:name="Dark List Accent 6" w:semiHidden="0" w:uiPriority="70" w:unhideWhenUsed="0"/>
+    <w:lsdException w:name="Colorful Shading Accent 6" w:semiHidden="0" w:uiPriority="71" w:unhideWhenUsed="0"/>
+    <w:lsdException w:name="Colorful List Accent 6" w:semiHidden="0" w:uiPriority="72" w:unhideWhenUsed="0"/>
+    <w:lsdException w:name="Colorful Grid Accent 6" w:semiHidden="0" w:uiPriority="73" w:unhideWhenUsed="0"/>
+    <w:lsdException w:name="Subtle Emphasis" w:semiHidden="0" w:uiPriority="19" w:unhideWhenUsed="0" w:qFormat="1"/>
+    <w:lsdException w:name="Intense Emphasis" w:semiHidden="0" w:uiPriority="21" w:unhideWhenUsed="0" w:qFormat="1"/>
+    <w:lsdException w:name="Subtle Reference" w:semiHidden="0" w:uiPriority="31" w:unhideWhenUsed="0" w:qFormat="1"/>
+    <w:lsdException w:name="Intense Reference" w:semiHidden="0" w:uiPriority="32" w:unhideWhenUsed="0" w:qFormat="1"/>
+    <w:lsdException w:name="Book Title" w:semiHidden="0" w:uiPriority="33" w:unhideWhenUsed="0" w:qFormat="1"/>
+    <w:lsdException w:name="Bibliography" w:uiPriority="37"/>
+    <w:lsdException w:name="TOC Heading" w:uiPriority="39" w:qFormat="1"/>
+  </w:latentStyles>
+  <w:style w:type="paragraph" w:default="1" w:styleId="Normal">
+    <w:name w:val="Normal"/>
+    <w:qFormat/>
+    <w:rsid w:val="00571C91"/>
+    <w:pPr>
+      <w:spacing w:after="0" w:line="240" w:lineRule="auto"/>
+    </w:pPr>
+    <w:rPr>
+      <w:rFonts w:eastAsiaTheme="minorEastAsia"/>
+      <w:sz w:val="24"/>
+      <w:szCs w:val="24"/>
+    </w:rPr>
+  </w:style>
+  <w:style w:type="paragraph" w:styleId="Heading1">
+    <w:name w:val="heading 1"/>
+    <w:basedOn w:val="Normal"/>
+    <w:next w:val="Normal"/>
+    <w:link w:val="Heading1Char"/>
+    <w:autoRedefine/>
+    <w:uiPriority w:val="9"/>
+    <w:qFormat/>
+    <w:rsid w:val="0081112A"/>
+    <w:pPr>
+      <w:keepNext/>
+      <w:keepLines/>
+      <w:spacing w:before="480"/>
+      <w:jc w:val="center"/>
+      <w:outlineLvl w:val="0"/>
+    </w:pPr>
+    <w:rPr>
+      <w:rFonts w:ascii="Cambria" w:eastAsia="Times New Roman" w:hAnsi="Cambria"/>
+      <w:b/>
+      <w:bCs/>
+      <w:color w:val="365F91"/>
+      <w:sz w:val="28"/>
+      <w:szCs w:val="28"/>
+    </w:rPr>
+  </w:style>
+  <w:style w:type="paragraph" w:styleId="Heading2">
+    <w:name w:val="heading 2"/>
+    <w:basedOn w:val="Normal"/>
+    <w:next w:val="Normal"/>
+    <w:link w:val="Heading2Char"/>
+    <w:uiPriority w:val="9"/>
+    <w:unhideWhenUsed/>
+    <w:qFormat/>
+    <w:rsid w:val="00935AD0"/>
+    <w:pPr>
+      <w:keepNext/>
+      <w:keepLines/>
+      <w:spacing w:before="200"/>
+      <w:outlineLvl w:val="1"/>
+    </w:pPr>
+    <w:rPr>
+      <w:rFonts w:ascii="Cambria" w:eastAsia="Times New Roman" w:hAnsi="Cambria"/>
+      <w:b/>
+      <w:bCs/>
+      <w:color w:val="4F81BD"/>
+      <w:sz w:val="26"/>
+      <w:szCs w:val="26"/>
+    </w:rPr>
+  </w:style>
+  <w:style w:type="paragraph" w:styleId="Heading3">
+    <w:name w:val="heading 3"/>
+    <w:basedOn w:val="Normal"/>
+    <w:next w:val="Normal"/>
+    <w:link w:val="Heading3Char"/>
+    <w:uiPriority w:val="9"/>
+    <w:unhideWhenUsed/>
+    <w:qFormat/>
+    <w:rsid w:val="00935AD0"/>
+    <w:pPr>
+      <w:keepNext/>
+      <w:keepLines/>
+      <w:spacing w:before="200"/>
+      <w:outlineLvl w:val="2"/>
+    </w:pPr>
+    <w:rPr>
+      <w:rFonts w:ascii="Cambria" w:eastAsia="Times New Roman" w:hAnsi="Cambria"/>
+      <w:b/>
+      <w:bCs/>
+      <w:color w:val="4F81BD"/>
+    </w:rPr>
+  </w:style>
+  <w:style w:type="paragraph" w:styleId="Heading4">
+    <w:name w:val="heading 4"/>
+    <w:basedOn w:val="Normal"/>
+    <w:next w:val="Normal"/>
+    <w:link w:val="Heading4Char"/>
+    <w:uiPriority w:val="9"/>
+    <w:unhideWhenUsed/>
+    <w:qFormat/>
+    <w:rsid w:val="005D48B6"/>
+    <w:pPr>
+      <w:keepNext/>
+      <w:keepLines/>
+      <w:spacing w:before="40"/>
+      <w:outlineLvl w:val="3"/>
+    </w:pPr>
+    <w:rPr>
+      <w:rFonts w:asciiTheme="majorHAnsi" w:eastAsiaTheme="majorEastAsia" w:hAnsiTheme="majorHAnsi" w:cstheme="majorBidi"/>
+      <w:i/>
+      <w:iCs/>
+      <w:color w:val="2E74B5" w:themeColor="accent1" w:themeShade="BF"/>
+    </w:rPr>
+  </w:style>
+  <w:style w:type="paragraph" w:styleId="Heading5">
+    <w:name w:val="heading 5"/>
+    <w:basedOn w:val="Normal"/>
+    <w:next w:val="Normal"/>
+    <w:link w:val="Heading5Char"/>
+    <w:uiPriority w:val="9"/>
+    <w:unhideWhenUsed/>
+    <w:qFormat/>
+    <w:rsid w:val="007E0232"/>
+    <w:pPr>
+      <w:keepNext/>
+      <w:keepLines/>
+      <w:spacing w:before="40"/>
+      <w:outlineLvl w:val="4"/>
+    </w:pPr>
+    <w:rPr>
+      <w:rFonts w:asciiTheme="majorHAnsi" w:eastAsiaTheme="majorEastAsia" w:hAnsiTheme="majorHAnsi" w:cstheme="majorBidi"/>
+      <w:color w:val="2E74B5" w:themeColor="accent1" w:themeShade="BF"/>
+    </w:rPr>
+  </w:style>
+  <w:style w:type="character" w:default="1" w:styleId="DefaultParagraphFont">
+    <w:name w:val="Default Paragraph Font"/>
+    <w:uiPriority w:val="1"/>
+    <w:semiHidden/>
+    <w:unhideWhenUsed/>
+    <w:rsid w:val="00571C91"/>
+  </w:style>
+  <w:style w:type="table" w:default="1" w:styleId="TableNormal">
+    <w:name w:val="Normal Table"/>
+    <w:uiPriority w:val="99"/>
+    <w:semiHidden/>
+    <w:unhideWhenUsed/>
+    <w:tblPr>
+      <w:tblInd w:w="0" w:type="dxa"/>
+      <w:tblCellMar>
+        <w:top w:w="0" w:type="dxa"/>
+        <w:left w:w="108" w:type="dxa"/>
+        <w:bottom w:w="0" w:type="dxa"/>
+        <w:right w:w="108" w:type="dxa"/>
+      </w:tblCellMar>
+    </w:tblPr>
+  </w:style>
+  <w:style w:type="numbering" w:default="1" w:styleId="NoList">
+    <w:name w:val="No List"/>
+    <w:uiPriority w:val="99"/>
+    <w:semiHidden/>
+    <w:unhideWhenUsed/>
+    <w:rsid w:val="00571C91"/>
+  </w:style>
+  <w:style w:type="paragraph" w:styleId="ListParagraph">
+    <w:name w:val="List Paragraph"/>
+    <w:basedOn w:val="Normal"/>
+    <w:uiPriority w:val="34"/>
+    <w:qFormat/>
+    <w:rsid w:val="00935AD0"/>
+    <w:pPr>
+      <w:ind w:left="720"/>
+      <w:contextualSpacing/>
+    </w:pPr>
+  </w:style>
+  <w:style w:type="character" w:customStyle="1" w:styleId="Heading1Char">
+    <w:name w:val="Heading 1 Char"/>
+    <w:link w:val="Heading1"/>
+    <w:uiPriority w:val="9"/>
+    <w:rsid w:val="0081112A"/>
+    <w:rPr>
+      <w:rFonts w:ascii="Cambria" w:eastAsia="Times New Roman" w:hAnsi="Cambria"/>
+      <w:b/>
+      <w:bCs/>
+      <w:color w:val="365F91"/>
+      <w:sz w:val="28"/>
+      <w:szCs w:val="28"/>
+    </w:rPr>
+  </w:style>
+  <w:style w:type="character" w:customStyle="1" w:styleId="Heading2Char">
+    <w:name w:val="Heading 2 Char"/>
+    <w:link w:val="Heading2"/>
+    <w:uiPriority w:val="9"/>
+    <w:rsid w:val="00935AD0"/>
+    <w:rPr>
+      <w:rFonts w:ascii="Cambria" w:eastAsia="Times New Roman" w:hAnsi="Cambria" w:cs="Times New Roman"/>
+      <w:b/>
+      <w:bCs/>
+      <w:color w:val="4F81BD"/>
+      <w:sz w:val="26"/>
+      <w:szCs w:val="26"/>
+    </w:rPr>
+  </w:style>
+  <w:style w:type="character" w:customStyle="1" w:styleId="Heading3Char">
+    <w:name w:val="Heading 3 Char"/>
+    <w:link w:val="Heading3"/>
+    <w:uiPriority w:val="9"/>
+    <w:rsid w:val="00935AD0"/>
+    <w:rPr>
+      <w:rFonts w:ascii="Cambria" w:eastAsia="Times New Roman" w:hAnsi="Cambria" w:cs="Times New Roman"/>
+      <w:b/>
+      <w:bCs/>
+      <w:color w:val="4F81BD"/>
+    </w:rPr>
+  </w:style>
+  <w:style w:type="character" w:customStyle="1" w:styleId="Heading4Char">
+    <w:name w:val="Heading 4 Char"/>
+    <w:basedOn w:val="DefaultParagraphFont"/>
+    <w:link w:val="Heading4"/>
+    <w:uiPriority w:val="9"/>
+    <w:rsid w:val="005D48B6"/>
+    <w:rPr>
+      <w:rFonts w:asciiTheme="majorHAnsi" w:eastAsiaTheme="majorEastAsia" w:hAnsiTheme="majorHAnsi" w:cstheme="majorBidi"/>
+      <w:i/>
+      <w:iCs/>
+      <w:color w:val="2E74B5" w:themeColor="accent1" w:themeShade="BF"/>
+    </w:rPr>
+  </w:style>
+  <w:style w:type="character" w:styleId="Hyperlink">
+    <w:name w:val="Hyperlink"/>
+    <w:uiPriority w:val="99"/>
+    <w:unhideWhenUsed/>
+    <w:rsid w:val="00935AD0"/>
+    <w:rPr>
+      <w:color w:val="0000FF"/>
+      <w:u w:val="single"/>
+    </w:rPr>
+  </w:style>
+  <w:style w:type="character" w:customStyle="1" w:styleId="Heading5Char">
+    <w:name w:val="Heading 5 Char"/>
+    <w:basedOn w:val="DefaultParagraphFont"/>
+    <w:link w:val="Heading5"/>
+    <w:uiPriority w:val="9"/>
+    <w:rsid w:val="007E0232"/>
+    <w:rPr>
+      <w:rFonts w:asciiTheme="majorHAnsi" w:eastAsiaTheme="majorEastAsia" w:hAnsiTheme="majorHAnsi" w:cstheme="majorBidi"/>
+      <w:color w:val="2E74B5" w:themeColor="accent1" w:themeShade="BF"/>
+    </w:rPr>
+  </w:style>
+  <w:style w:type="paragraph" w:styleId="BalloonText">
+    <w:name w:val="Balloon Text"/>
+    <w:basedOn w:val="Normal"/>
+    <w:link w:val="BalloonTextChar"/>
+    <w:uiPriority w:val="99"/>
+    <w:semiHidden/>
+    <w:unhideWhenUsed/>
+    <w:rsid w:val="00935AD0"/>
+    <w:rPr>
+      <w:rFonts w:ascii="Tahoma" w:hAnsi="Tahoma" w:cs="Tahoma"/>
+      <w:sz w:val="16"/>
+      <w:szCs w:val="16"/>
+    </w:rPr>
+  </w:style>
+  <w:style w:type="character" w:customStyle="1" w:styleId="BalloonTextChar">
+    <w:name w:val="Balloon Text Char"/>
+    <w:link w:val="BalloonText"/>
+    <w:uiPriority w:val="99"/>
+    <w:semiHidden/>
+    <w:rsid w:val="00935AD0"/>
+    <w:rPr>
+      <w:rFonts w:ascii="Tahoma" w:eastAsia="Calibri" w:hAnsi="Tahoma" w:cs="Tahoma"/>
+      <w:sz w:val="16"/>
+      <w:szCs w:val="16"/>
+    </w:rPr>
+  </w:style>
+  <w:style w:type="paragraph" w:styleId="TOCHeading">
+    <w:name w:val="TOC Heading"/>
+    <w:basedOn w:val="Heading1"/>
+    <w:next w:val="Normal"/>
+    <w:uiPriority w:val="39"/>
+    <w:unhideWhenUsed/>
+    <w:qFormat/>
+    <w:rsid w:val="00935AD0"/>
+    <w:pPr>
+      <w:outlineLvl w:val="9"/>
+    </w:pPr>
+  </w:style>
+  <w:style w:type="paragraph" w:styleId="TOC2">
+    <w:name w:val="toc 2"/>
+    <w:basedOn w:val="Normal"/>
+    <w:next w:val="Normal"/>
+    <w:autoRedefine/>
+    <w:uiPriority w:val="39"/>
+    <w:unhideWhenUsed/>
+    <w:qFormat/>
+    <w:rsid w:val="00935AD0"/>
+    <w:pPr>
+      <w:tabs>
+        <w:tab w:val="right" w:leader="dot" w:pos="9350"/>
+      </w:tabs>
+      <w:spacing w:after="100"/>
+      <w:ind w:left="220"/>
+    </w:pPr>
+    <w:rPr>
+      <w:rFonts w:eastAsia="Times New Roman"/>
+      <w:noProof/>
+    </w:rPr>
+  </w:style>
+  <w:style w:type="paragraph" w:styleId="TOC1">
+    <w:name w:val="toc 1"/>
+    <w:basedOn w:val="Normal"/>
+    <w:next w:val="Normal"/>
+    <w:autoRedefine/>
+    <w:uiPriority w:val="39"/>
+    <w:unhideWhenUsed/>
+    <w:qFormat/>
+    <w:rsid w:val="00935AD0"/>
+    <w:pPr>
+      <w:tabs>
+        <w:tab w:val="right" w:leader="dot" w:pos="9350"/>
+      </w:tabs>
+      <w:spacing w:after="100"/>
+    </w:pPr>
+    <w:rPr>
+      <w:rFonts w:eastAsia="Times New Roman"/>
+    </w:rPr>
+  </w:style>
+  <w:style w:type="paragraph" w:styleId="TOC3">
+    <w:name w:val="toc 3"/>
+    <w:basedOn w:val="Normal"/>
+    <w:next w:val="Normal"/>
+    <w:autoRedefine/>
+    <w:uiPriority w:val="39"/>
+    <w:unhideWhenUsed/>
+    <w:qFormat/>
+    <w:rsid w:val="00935AD0"/>
+    <w:pPr>
+      <w:spacing w:after="100"/>
+      <w:ind w:left="440"/>
+    </w:pPr>
+    <w:rPr>
+      <w:rFonts w:eastAsia="Times New Roman"/>
+    </w:rPr>
+  </w:style>
+  <w:style w:type="paragraph" w:styleId="Header">
+    <w:name w:val="header"/>
+    <w:basedOn w:val="Normal"/>
+    <w:link w:val="HeaderChar"/>
+    <w:uiPriority w:val="99"/>
+    <w:unhideWhenUsed/>
+    <w:rsid w:val="00935AD0"/>
+    <w:pPr>
+      <w:tabs>
+        <w:tab w:val="center" w:pos="4680"/>
+        <w:tab w:val="right" w:pos="9360"/>
+      </w:tabs>
+    </w:pPr>
+  </w:style>
+  <w:style w:type="character" w:customStyle="1" w:styleId="HeaderChar">
+    <w:name w:val="Header Char"/>
+    <w:basedOn w:val="DefaultParagraphFont"/>
+    <w:link w:val="Header"/>
+    <w:uiPriority w:val="99"/>
+    <w:rsid w:val="00935AD0"/>
+    <w:rPr>
+      <w:rFonts w:ascii="Calibri" w:eastAsia="Calibri" w:hAnsi="Calibri" w:cs="Times New Roman"/>
+    </w:rPr>
+  </w:style>
+  <w:style w:type="paragraph" w:styleId="Footer">
+    <w:name w:val="footer"/>
+    <w:basedOn w:val="Normal"/>
+    <w:link w:val="FooterChar"/>
+    <w:uiPriority w:val="99"/>
+    <w:unhideWhenUsed/>
+    <w:rsid w:val="00935AD0"/>
+    <w:pPr>
+      <w:tabs>
+        <w:tab w:val="center" w:pos="4680"/>
+        <w:tab w:val="right" w:pos="9360"/>
+      </w:tabs>
+    </w:pPr>
+  </w:style>
+  <w:style w:type="character" w:customStyle="1" w:styleId="FooterChar">
+    <w:name w:val="Footer Char"/>
+    <w:basedOn w:val="DefaultParagraphFont"/>
+    <w:link w:val="Footer"/>
+    <w:uiPriority w:val="99"/>
+    <w:rsid w:val="00935AD0"/>
+    <w:rPr>
+      <w:rFonts w:ascii="Calibri" w:eastAsia="Calibri" w:hAnsi="Calibri" w:cs="Times New Roman"/>
+    </w:rPr>
+  </w:style>
+  <w:style w:type="paragraph" w:styleId="Caption">
+    <w:name w:val="caption"/>
+    <w:basedOn w:val="Normal"/>
+    <w:next w:val="Normal"/>
+    <w:uiPriority w:val="35"/>
+    <w:unhideWhenUsed/>
+    <w:qFormat/>
+    <w:rsid w:val="00935AD0"/>
+    <w:rPr>
+      <w:b/>
+      <w:bCs/>
+      <w:color w:val="4F81BD"/>
+      <w:sz w:val="18"/>
+      <w:szCs w:val="18"/>
+    </w:rPr>
+  </w:style>
+  <w:style w:type="paragraph" w:customStyle="1" w:styleId="CCode">
+    <w:name w:val="C_Code"/>
+    <w:basedOn w:val="Normal"/>
+    <w:link w:val="CCodeChar"/>
+    <w:qFormat/>
+    <w:rsid w:val="00935AD0"/>
+    <w:pPr>
+      <w:spacing w:after="120"/>
+      <w:ind w:left="720"/>
+    </w:pPr>
+    <w:rPr>
+      <w:rFonts w:eastAsia="Times New Roman"/>
+      <w:color w:val="548DD4"/>
+      <w:kern w:val="28"/>
+      <w:sz w:val="18"/>
+      <w:szCs w:val="18"/>
+    </w:rPr>
+  </w:style>
+  <w:style w:type="character" w:customStyle="1" w:styleId="CCodeChar">
+    <w:name w:val="C_Code Char"/>
+    <w:link w:val="CCode"/>
+    <w:rsid w:val="00935AD0"/>
+    <w:rPr>
+      <w:rFonts w:ascii="Calibri" w:eastAsia="Times New Roman" w:hAnsi="Calibri" w:cs="Times New Roman"/>
+      <w:color w:val="548DD4"/>
+      <w:kern w:val="28"/>
+      <w:sz w:val="18"/>
+      <w:szCs w:val="18"/>
+    </w:rPr>
+  </w:style>
+  <w:style w:type="paragraph" w:styleId="DocumentMap">
+    <w:name w:val="Document Map"/>
+    <w:basedOn w:val="Normal"/>
+    <w:link w:val="DocumentMapChar"/>
+    <w:uiPriority w:val="99"/>
+    <w:semiHidden/>
+    <w:unhideWhenUsed/>
+    <w:rsid w:val="00935AD0"/>
+    <w:rPr>
+      <w:rFonts w:ascii="Tahoma" w:hAnsi="Tahoma" w:cs="Tahoma"/>
+      <w:sz w:val="16"/>
+      <w:szCs w:val="16"/>
+    </w:rPr>
+  </w:style>
+  <w:style w:type="character" w:customStyle="1" w:styleId="DocumentMapChar">
+    <w:name w:val="Document Map Char"/>
+    <w:link w:val="DocumentMap"/>
+    <w:uiPriority w:val="99"/>
+    <w:semiHidden/>
+    <w:rsid w:val="00935AD0"/>
+    <w:rPr>
+      <w:rFonts w:ascii="Tahoma" w:eastAsia="Calibri" w:hAnsi="Tahoma" w:cs="Tahoma"/>
+      <w:sz w:val="16"/>
+      <w:szCs w:val="16"/>
+    </w:rPr>
+  </w:style>
+  <w:style w:type="paragraph" w:styleId="TOC4">
+    <w:name w:val="toc 4"/>
+    <w:basedOn w:val="Normal"/>
+    <w:next w:val="Normal"/>
+    <w:autoRedefine/>
+    <w:uiPriority w:val="39"/>
+    <w:unhideWhenUsed/>
+    <w:rsid w:val="00935AD0"/>
+    <w:pPr>
+      <w:spacing w:after="100"/>
+      <w:ind w:left="660"/>
+    </w:pPr>
+    <w:rPr>
+      <w:rFonts w:eastAsia="Times New Roman"/>
+    </w:rPr>
+  </w:style>
+  <w:style w:type="paragraph" w:styleId="TOC5">
+    <w:name w:val="toc 5"/>
+    <w:basedOn w:val="Normal"/>
+    <w:next w:val="Normal"/>
+    <w:autoRedefine/>
+    <w:uiPriority w:val="39"/>
+    <w:unhideWhenUsed/>
+    <w:rsid w:val="00935AD0"/>
+    <w:pPr>
+      <w:spacing w:after="100"/>
+      <w:ind w:left="880"/>
+    </w:pPr>
+    <w:rPr>
+      <w:rFonts w:eastAsia="Times New Roman"/>
+    </w:rPr>
+  </w:style>
+  <w:style w:type="paragraph" w:styleId="TOC6">
+    <w:name w:val="toc 6"/>
+    <w:basedOn w:val="Normal"/>
+    <w:next w:val="Normal"/>
+    <w:autoRedefine/>
+    <w:uiPriority w:val="39"/>
+    <w:unhideWhenUsed/>
+    <w:rsid w:val="00935AD0"/>
+    <w:pPr>
+      <w:spacing w:after="100"/>
+      <w:ind w:left="1100"/>
+    </w:pPr>
+    <w:rPr>
+      <w:rFonts w:eastAsia="Times New Roman"/>
+    </w:rPr>
+  </w:style>
+  <w:style w:type="paragraph" w:styleId="TOC7">
+    <w:name w:val="toc 7"/>
+    <w:basedOn w:val="Normal"/>
+    <w:next w:val="Normal"/>
+    <w:autoRedefine/>
+    <w:uiPriority w:val="39"/>
+    <w:unhideWhenUsed/>
+    <w:rsid w:val="00935AD0"/>
+    <w:pPr>
+      <w:spacing w:after="100"/>
+      <w:ind w:left="1320"/>
+    </w:pPr>
+    <w:rPr>
+      <w:rFonts w:eastAsia="Times New Roman"/>
+    </w:rPr>
+  </w:style>
+  <w:style w:type="paragraph" w:styleId="TOC8">
+    <w:name w:val="toc 8"/>
+    <w:basedOn w:val="Normal"/>
+    <w:next w:val="Normal"/>
+    <w:autoRedefine/>
+    <w:uiPriority w:val="39"/>
+    <w:unhideWhenUsed/>
+    <w:rsid w:val="00935AD0"/>
+    <w:pPr>
+      <w:spacing w:after="100"/>
+      <w:ind w:left="1540"/>
+    </w:pPr>
+    <w:rPr>
+      <w:rFonts w:eastAsia="Times New Roman"/>
+    </w:rPr>
+  </w:style>
+  <w:style w:type="paragraph" w:styleId="TOC9">
+    <w:name w:val="toc 9"/>
+    <w:basedOn w:val="Normal"/>
+    <w:next w:val="Normal"/>
+    <w:autoRedefine/>
+    <w:uiPriority w:val="39"/>
+    <w:unhideWhenUsed/>
+    <w:rsid w:val="00935AD0"/>
+    <w:pPr>
+      <w:spacing w:after="100"/>
+      <w:ind w:left="1760"/>
+    </w:pPr>
+    <w:rPr>
+      <w:rFonts w:eastAsia="Times New Roman"/>
+    </w:rPr>
+  </w:style>
+  <w:style w:type="table" w:styleId="TableGrid">
+    <w:name w:val="Table Grid"/>
+    <w:basedOn w:val="TableNormal"/>
+    <w:uiPriority w:val="59"/>
+    <w:rsid w:val="00935AD0"/>
+    <w:pPr>
+      <w:spacing w:after="0" w:line="240" w:lineRule="auto"/>
+    </w:pPr>
+    <w:rPr>
+      <w:rFonts w:ascii="Calibri" w:eastAsia="Calibri" w:hAnsi="Calibri" w:cs="Times New Roman"/>
+      <w:sz w:val="20"/>
+      <w:szCs w:val="20"/>
+    </w:rPr>
+    <w:tblPr>
+      <w:tblInd w:w="0" w:type="dxa"/>
+      <w:tblBorders>
+        <w:top w:val="single" w:sz="4" w:space="0" w:color="auto"/>
+        <w:left w:val="single" w:sz="4" w:space="0" w:color="auto"/>
+        <w:bottom w:val="single" w:sz="4" w:space="0" w:color="auto"/>
+        <w:right w:val="single" w:sz="4" w:space="0" w:color="auto"/>
+        <w:insideH w:val="single" w:sz="4" w:space="0" w:color="auto"/>
+        <w:insideV w:val="single" w:sz="4" w:space="0" w:color="auto"/>
+      </w:tblBorders>
+      <w:tblCellMar>
+        <w:top w:w="0" w:type="dxa"/>
+        <w:left w:w="108" w:type="dxa"/>
+        <w:bottom w:w="0" w:type="dxa"/>
+        <w:right w:w="108" w:type="dxa"/>
+      </w:tblCellMar>
+    </w:tblPr>
+  </w:style>
+  <w:style w:type="character" w:styleId="PlaceholderText">
+    <w:name w:val="Placeholder Text"/>
+    <w:uiPriority w:val="99"/>
+    <w:semiHidden/>
+    <w:rsid w:val="00935AD0"/>
+    <w:rPr>
+      <w:color w:val="808080"/>
+    </w:rPr>
+  </w:style>
+  <w:style w:type="character" w:styleId="CommentReference">
+    <w:name w:val="annotation reference"/>
+    <w:uiPriority w:val="99"/>
+    <w:semiHidden/>
+    <w:unhideWhenUsed/>
+    <w:rsid w:val="00935AD0"/>
+    <w:rPr>
+      <w:sz w:val="16"/>
+      <w:szCs w:val="16"/>
+    </w:rPr>
+  </w:style>
+  <w:style w:type="paragraph" w:styleId="CommentText">
+    <w:name w:val="annotation text"/>
+    <w:basedOn w:val="Normal"/>
+    <w:link w:val="CommentTextChar"/>
+    <w:uiPriority w:val="99"/>
+    <w:semiHidden/>
+    <w:unhideWhenUsed/>
+    <w:rsid w:val="00935AD0"/>
+    <w:rPr>
+      <w:sz w:val="20"/>
+      <w:szCs w:val="20"/>
+    </w:rPr>
+  </w:style>
+  <w:style w:type="character" w:customStyle="1" w:styleId="CommentTextChar">
+    <w:name w:val="Comment Text Char"/>
+    <w:basedOn w:val="DefaultParagraphFont"/>
+    <w:link w:val="CommentText"/>
+    <w:uiPriority w:val="99"/>
+    <w:semiHidden/>
+    <w:rsid w:val="00935AD0"/>
+    <w:rPr>
+      <w:rFonts w:ascii="Calibri" w:eastAsia="Calibri" w:hAnsi="Calibri" w:cs="Times New Roman"/>
+      <w:sz w:val="20"/>
+      <w:szCs w:val="20"/>
+    </w:rPr>
+  </w:style>
+  <w:style w:type="paragraph" w:styleId="CommentSubject">
+    <w:name w:val="annotation subject"/>
+    <w:basedOn w:val="CommentText"/>
+    <w:next w:val="CommentText"/>
+    <w:link w:val="CommentSubjectChar"/>
+    <w:uiPriority w:val="99"/>
+    <w:semiHidden/>
+    <w:unhideWhenUsed/>
+    <w:rsid w:val="00935AD0"/>
+    <w:rPr>
+      <w:b/>
+      <w:bCs/>
+    </w:rPr>
+  </w:style>
+  <w:style w:type="character" w:customStyle="1" w:styleId="CommentSubjectChar">
+    <w:name w:val="Comment Subject Char"/>
+    <w:link w:val="CommentSubject"/>
+    <w:uiPriority w:val="99"/>
+    <w:semiHidden/>
+    <w:rsid w:val="00935AD0"/>
+    <w:rPr>
+      <w:rFonts w:ascii="Calibri" w:eastAsia="Calibri" w:hAnsi="Calibri" w:cs="Times New Roman"/>
+      <w:b/>
+      <w:bCs/>
+      <w:sz w:val="20"/>
+      <w:szCs w:val="20"/>
+    </w:rPr>
+  </w:style>
+  <w:style w:type="character" w:styleId="FollowedHyperlink">
+    <w:name w:val="FollowedHyperlink"/>
+    <w:basedOn w:val="DefaultParagraphFont"/>
+    <w:uiPriority w:val="99"/>
+    <w:semiHidden/>
+    <w:unhideWhenUsed/>
+    <w:rsid w:val="00871379"/>
+    <w:rPr>
+      <w:color w:val="954F72" w:themeColor="followedHyperlink"/>
+      <w:u w:val="single"/>
+    </w:rPr>
+  </w:style>
+  <w:style w:type="paragraph" w:styleId="NormalWeb">
+    <w:name w:val="Normal (Web)"/>
+    <w:basedOn w:val="Normal"/>
+    <w:uiPriority w:val="99"/>
+    <w:semiHidden/>
+    <w:unhideWhenUsed/>
+    <w:rsid w:val="003A1976"/>
+    <w:pPr>
+      <w:spacing w:before="100" w:beforeAutospacing="1" w:after="100" w:afterAutospacing="1"/>
+    </w:pPr>
+    <w:rPr>
+      <w:rFonts w:ascii="Times New Roman" w:hAnsi="Times New Roman"/>
     </w:rPr>
   </w:style>
   <w:style w:type="paragraph" w:styleId="Revision">
@@ -9618,7 +10565,7 @@
     </a:clrScheme>
     <a:fontScheme name="Office">
       <a:majorFont>
-        <a:latin typeface="Calibri Light" panose="020F0302020204030204"/>
+        <a:latin typeface="Calibri Light"/>
         <a:ea typeface=""/>
         <a:cs typeface=""/>
         <a:font script="Jpan" typeface="ＭＳ ゴシック"/>
@@ -9653,7 +10600,7 @@
         <a:font script="Geor" typeface="Sylfaen"/>
       </a:majorFont>
       <a:minorFont>
-        <a:latin typeface="Calibri" panose="020F0502020204030204"/>
+        <a:latin typeface="Calibri"/>
         <a:ea typeface=""/>
         <a:cs typeface=""/>
         <a:font script="Jpan" typeface="ＭＳ 明朝"/>
@@ -9830,7 +10777,7 @@
   <a:extraClrSchemeLst/>
   <a:extLst>
     <a:ext uri="{05A4C25C-085E-4340-85A3-A5531E510DB2}">
-      <thm15:themeFamily xmlns:thm15="http://schemas.microsoft.com/office/thememl/2012/main" name="Office Theme" id="{62F939B6-93AF-4DB8-9C6B-D6C7DFDC589F}" vid="{4A3C46E8-61CC-4603-A589-7422A47A8E4A}"/>
+      <thm15:themeFamily xmlns:thm15="http://schemas.microsoft.com/office/thememl/2012/main" xmlns="" name="Office Theme" id="{62F939B6-93AF-4DB8-9C6B-D6C7DFDC589F}" vid="{4A3C46E8-61CC-4603-A589-7422A47A8E4A}"/>
     </a:ext>
   </a:extLst>
 </a:theme>
@@ -9841,7 +10788,7 @@
 </file>
 
 <file path=customXml/itemProps1.xml><?xml version="1.0" encoding="utf-8"?>
-<ds:datastoreItem xmlns:ds="http://schemas.openxmlformats.org/officeDocument/2006/customXml" ds:itemID="{6008DECA-7671-439E-AC1C-89D95E6E9688}">
+<ds:datastoreItem xmlns:ds="http://schemas.openxmlformats.org/officeDocument/2006/customXml" ds:itemID="{A3B29F8B-4DAC-374C-B530-4F213F19F0E2}">
   <ds:schemaRefs>
     <ds:schemaRef ds:uri="http://schemas.openxmlformats.org/officeDocument/2006/bibliography"/>
   </ds:schemaRefs>

--- a/labmanual/WA101-05-WiFi.docx
+++ b/labmanual/WA101-05-WiFi.docx
@@ -1,6 +1,6 @@
 
 <file path=word/document.xml><?xml version="1.0" encoding="utf-8"?>
-<w:document xmlns:wpc="http://schemas.microsoft.com/office/word/2010/wordprocessingCanvas" xmlns:mo="http://schemas.microsoft.com/office/mac/office/2008/main" xmlns:mc="http://schemas.openxmlformats.org/markup-compatibility/2006" xmlns:mv="urn:schemas-microsoft-com:mac:vml" xmlns:o="urn:schemas-microsoft-com:office:office" xmlns:r="http://schemas.openxmlformats.org/officeDocument/2006/relationships" xmlns:m="http://schemas.openxmlformats.org/officeDocument/2006/math" xmlns:v="urn:schemas-microsoft-com:vml" xmlns:wp14="http://schemas.microsoft.com/office/word/2010/wordprocessingDrawing" xmlns:wp="http://schemas.openxmlformats.org/drawingml/2006/wordprocessingDrawing" xmlns:w10="urn:schemas-microsoft-com:office:word" xmlns:w="http://schemas.openxmlformats.org/wordprocessingml/2006/main" xmlns:w14="http://schemas.microsoft.com/office/word/2010/wordml" xmlns:wpg="http://schemas.microsoft.com/office/word/2010/wordprocessingGroup" xmlns:wpi="http://schemas.microsoft.com/office/word/2010/wordprocessingInk" xmlns:wne="http://schemas.microsoft.com/office/word/2006/wordml" xmlns:wps="http://schemas.microsoft.com/office/word/2010/wordprocessingShape" mc:Ignorable="w14 wp14">
+<w:document xmlns:wpc="http://schemas.microsoft.com/office/word/2010/wordprocessingCanvas" xmlns:mc="http://schemas.openxmlformats.org/markup-compatibility/2006" xmlns:o="urn:schemas-microsoft-com:office:office" xmlns:r="http://schemas.openxmlformats.org/officeDocument/2006/relationships" xmlns:m="http://schemas.openxmlformats.org/officeDocument/2006/math" xmlns:v="urn:schemas-microsoft-com:vml" xmlns:wp14="http://schemas.microsoft.com/office/word/2010/wordprocessingDrawing" xmlns:wp="http://schemas.openxmlformats.org/drawingml/2006/wordprocessingDrawing" xmlns:w10="urn:schemas-microsoft-com:office:word" xmlns:w="http://schemas.openxmlformats.org/wordprocessingml/2006/main" xmlns:w14="http://schemas.microsoft.com/office/word/2010/wordml" xmlns:w15="http://schemas.microsoft.com/office/word/2012/wordml" xmlns:wpg="http://schemas.microsoft.com/office/word/2010/wordprocessingGroup" xmlns:wpi="http://schemas.microsoft.com/office/word/2010/wordprocessingInk" xmlns:wne="http://schemas.microsoft.com/office/word/2006/wordml" xmlns:wps="http://schemas.microsoft.com/office/word/2010/wordprocessingShape" mc:Ignorable="w14 w15 wp14">
   <w:body>
     <w:p>
       <w:pPr>
@@ -29,7 +29,7 @@
         <w:t xml:space="preserve">a </w:t>
       </w:r>
       <w:r>
-        <w:t>Wi-Fi</w:t>
+        <w:t>WiFi</w:t>
       </w:r>
       <w:r>
         <w:t xml:space="preserve"> Station</w:t>
@@ -44,7 +44,7 @@
         <w:t xml:space="preserve">a </w:t>
       </w:r>
       <w:r>
-        <w:t>Wi-Fi</w:t>
+        <w:t>WiFi</w:t>
       </w:r>
       <w:r>
         <w:t xml:space="preserve"> </w:t>
@@ -125,36 +125,22 @@
         <w:t>)</w:t>
       </w:r>
       <w:r>
-        <w:t xml:space="preserve">. You will also have an understanding </w:t>
-      </w:r>
-      <w:proofErr w:type="gramStart"/>
-      <w:r>
-        <w:t xml:space="preserve">of </w:t>
+        <w:t xml:space="preserve">. You will also have an understanding of the </w:t>
+      </w:r>
+      <w:r>
+        <w:t>WiFi</w:t>
       </w:r>
       <w:r>
         <w:t xml:space="preserve"> </w:t>
       </w:r>
       <w:r>
-        <w:t>the</w:t>
-      </w:r>
-      <w:proofErr w:type="gramEnd"/>
-      <w:r>
-        <w:t xml:space="preserve"> </w:t>
-      </w:r>
-      <w:r>
-        <w:t>Wi-Fi</w:t>
-      </w:r>
-      <w:r>
-        <w:t xml:space="preserve"> </w:t>
-      </w:r>
-      <w:r>
         <w:t xml:space="preserve">datalink layer </w:t>
       </w:r>
       <w:r>
         <w:t xml:space="preserve">which </w:t>
       </w:r>
       <w:r>
-        <w:t xml:space="preserve"> handles</w:t>
+        <w:t>handles</w:t>
       </w:r>
       <w:r>
         <w:t xml:space="preserve"> connections and encryption</w:t>
@@ -233,7 +219,7 @@
         <w:rPr>
           <w:b/>
         </w:rPr>
-        <w:t>Wi-Fi</w:t>
+        <w:t>WiFi</w:t>
       </w:r>
       <w:r>
         <w:rPr>
@@ -297,7 +283,7 @@
         <w:t>multiple networking mediums (</w:t>
       </w:r>
       <w:r>
-        <w:t>Wi-Fi</w:t>
+        <w:t>WiFi</w:t>
       </w:r>
       <w:r>
         <w:t>, Ethernet, etc.)</w:t>
@@ -311,7 +297,7 @@
       <w:r>
         <w:t xml:space="preserve">  You might hear about the </w:t>
       </w:r>
-      <w:hyperlink r:id="rId9" w:history="1">
+      <w:hyperlink r:id="rId8" w:history="1">
         <w:r>
           <w:rPr>
             <w:rStyle w:val="Hyperlink"/>
@@ -349,18 +335,19 @@
         <w:t xml:space="preserve">of that layer. </w:t>
       </w:r>
       <w:r>
-        <w:t xml:space="preserve">A PDU is the atomic unit of data for a particular layer. </w:t>
-      </w:r>
-      <w:proofErr w:type="gramStart"/>
-      <w:r>
-        <w:t>e</w:t>
-      </w:r>
-      <w:proofErr w:type="gramEnd"/>
-      <w:r>
-        <w:t xml:space="preserve">.g. the Datalink Layer takes an IP packet and divides it up into 1 or more </w:t>
-      </w:r>
-      <w:r>
-        <w:t>Wi-Fi</w:t>
+        <w:t>A PDU is the atomic unit</w:t>
+      </w:r>
+      <w:r>
+        <w:t xml:space="preserve"> of data for a particular layer:</w:t>
+      </w:r>
+      <w:r>
+        <w:t xml:space="preserve"> </w:t>
+      </w:r>
+      <w:r>
+        <w:t xml:space="preserve">e.g. the Datalink Layer takes an IP packet and divides it up into 1 or more </w:t>
+      </w:r>
+      <w:r>
+        <w:t>WiFi</w:t>
       </w:r>
       <w:r>
         <w:t xml:space="preserve"> </w:t>
@@ -423,7 +410,7 @@
                 <w:b/>
               </w:rPr>
             </w:pPr>
-            <w:hyperlink r:id="rId10" w:history="1">
+            <w:hyperlink r:id="rId9" w:history="1">
               <w:r>
                 <w:rPr>
                   <w:rStyle w:val="Hyperlink"/>
@@ -459,7 +446,7 @@
                 <w:b/>
               </w:rPr>
             </w:pPr>
-            <w:hyperlink r:id="rId11" w:history="1">
+            <w:hyperlink r:id="rId10" w:history="1">
               <w:r>
                 <w:rPr>
                   <w:rStyle w:val="Hyperlink"/>
@@ -495,7 +482,7 @@
                 <w:b/>
               </w:rPr>
             </w:pPr>
-            <w:hyperlink r:id="rId12" w:history="1">
+            <w:hyperlink r:id="rId11" w:history="1">
               <w:r>
                 <w:rPr>
                   <w:rStyle w:val="Hyperlink"/>
@@ -574,7 +561,7 @@
             <w:r>
               <w:t xml:space="preserve"> </w:t>
             </w:r>
-            <w:hyperlink r:id="rId13" w:history="1">
+            <w:hyperlink r:id="rId12" w:history="1">
               <w:r>
                 <w:rPr>
                   <w:rStyle w:val="Hyperlink"/>
@@ -602,7 +589,7 @@
             </w:tcMar>
           </w:tcPr>
           <w:p>
-            <w:hyperlink r:id="rId14" w:history="1">
+            <w:hyperlink r:id="rId13" w:history="1">
               <w:r>
                 <w:rPr>
                   <w:rStyle w:val="Hyperlink"/>
@@ -613,7 +600,7 @@
             <w:r>
               <w:t xml:space="preserve">, </w:t>
             </w:r>
-            <w:hyperlink r:id="rId15" w:history="1">
+            <w:hyperlink r:id="rId14" w:history="1">
               <w:r>
                 <w:rPr>
                   <w:rStyle w:val="Hyperlink"/>
@@ -624,7 +611,7 @@
             <w:r>
               <w:t xml:space="preserve">, </w:t>
             </w:r>
-            <w:hyperlink r:id="rId16" w:history="1">
+            <w:hyperlink r:id="rId15" w:history="1">
               <w:r>
                 <w:rPr>
                   <w:rStyle w:val="Hyperlink"/>
@@ -635,7 +622,7 @@
             <w:r>
               <w:t xml:space="preserve">, </w:t>
             </w:r>
-            <w:hyperlink r:id="rId17" w:history="1">
+            <w:hyperlink r:id="rId16" w:history="1">
               <w:r>
                 <w:rPr>
                   <w:rStyle w:val="Hyperlink"/>
@@ -753,7 +740,7 @@
             <w:pPr>
               <w:jc w:val="center"/>
             </w:pPr>
-            <w:hyperlink r:id="rId18" w:history="1">
+            <w:hyperlink r:id="rId17" w:history="1">
               <w:r>
                 <w:rPr>
                   <w:rStyle w:val="Hyperlink"/>
@@ -782,7 +769,7 @@
             <w:hideMark/>
           </w:tcPr>
           <w:p>
-            <w:hyperlink r:id="rId19" w:history="1">
+            <w:hyperlink r:id="rId18" w:history="1">
               <w:r>
                 <w:rPr>
                   <w:rStyle w:val="Hyperlink"/>
@@ -793,7 +780,7 @@
           </w:p>
           <w:p/>
           <w:p>
-            <w:hyperlink r:id="rId20" w:history="1">
+            <w:hyperlink r:id="rId19" w:history="1">
               <w:r>
                 <w:rPr>
                   <w:rStyle w:val="Hyperlink"/>
@@ -823,9 +810,10 @@
           </w:tcPr>
           <w:p>
             <w:r>
+              <w:lastRenderedPageBreak/>
               <w:t xml:space="preserve">(TCP) </w:t>
             </w:r>
-            <w:hyperlink r:id="rId21" w:anchor="TCP_segment_structure" w:history="1">
+            <w:hyperlink r:id="rId20" w:anchor="TCP_segment_structure" w:history="1">
               <w:r>
                 <w:rPr>
                   <w:rStyle w:val="Hyperlink"/>
@@ -840,9 +828,10 @@
           <w:p/>
           <w:p>
             <w:r>
+              <w:lastRenderedPageBreak/>
               <w:t xml:space="preserve">(UDP) </w:t>
             </w:r>
-            <w:hyperlink r:id="rId22" w:history="1">
+            <w:hyperlink r:id="rId21" w:history="1">
               <w:r>
                 <w:rPr>
                   <w:rStyle w:val="Hyperlink"/>
@@ -872,6 +861,7 @@
           </w:tcPr>
           <w:p>
             <w:r>
+              <w:lastRenderedPageBreak/>
               <w:t xml:space="preserve">Reliable, </w:t>
             </w:r>
             <w:r>
@@ -884,7 +874,11 @@
               <w:t>e</w:t>
             </w:r>
             <w:r>
-              <w:t>rror checked stream of bytes – think of it as a pipe between computers</w:t>
+              <w:t xml:space="preserve">rror checked stream of bytes – think of it as a pipe between </w:t>
+            </w:r>
+            <w:r>
+              <w:lastRenderedPageBreak/>
+              <w:t>computers</w:t>
             </w:r>
             <w:r>
               <w:t xml:space="preserve"> or as a phone call. </w:t>
@@ -892,7 +886,6 @@
           </w:p>
           <w:p>
             <w:r>
-              <w:lastRenderedPageBreak/>
               <w:t>A</w:t>
             </w:r>
             <w:r>
@@ -969,7 +962,7 @@
             <w:pPr>
               <w:jc w:val="center"/>
             </w:pPr>
-            <w:hyperlink r:id="rId23" w:history="1">
+            <w:hyperlink r:id="rId22" w:history="1">
               <w:r>
                 <w:rPr>
                   <w:rStyle w:val="Hyperlink"/>
@@ -998,7 +991,7 @@
             <w:hideMark/>
           </w:tcPr>
           <w:p>
-            <w:hyperlink r:id="rId24" w:history="1">
+            <w:hyperlink r:id="rId23" w:history="1">
               <w:r>
                 <w:rPr>
                   <w:rStyle w:val="Hyperlink"/>
@@ -1027,7 +1020,7 @@
             <w:hideMark/>
           </w:tcPr>
           <w:p>
-            <w:hyperlink r:id="rId25" w:history="1">
+            <w:hyperlink r:id="rId24" w:history="1">
               <w:r>
                 <w:rPr>
                   <w:rStyle w:val="Hyperlink"/>
@@ -1111,7 +1104,7 @@
             <w:pPr>
               <w:jc w:val="center"/>
             </w:pPr>
-            <w:hyperlink r:id="rId26" w:history="1">
+            <w:hyperlink r:id="rId25" w:history="1">
               <w:r>
                 <w:rPr>
                   <w:rStyle w:val="Hyperlink"/>
@@ -1140,7 +1133,7 @@
             <w:hideMark/>
           </w:tcPr>
           <w:p>
-            <w:hyperlink r:id="rId27" w:history="1">
+            <w:hyperlink r:id="rId26" w:history="1">
               <w:r>
                 <w:rPr>
                   <w:rStyle w:val="Hyperlink"/>
@@ -1169,7 +1162,7 @@
             <w:hideMark/>
           </w:tcPr>
           <w:p>
-            <w:hyperlink r:id="rId28" w:history="1">
+            <w:hyperlink r:id="rId27" w:history="1">
               <w:r>
                 <w:rPr>
                   <w:rStyle w:val="Hyperlink"/>
@@ -1279,7 +1272,7 @@
             <w:pPr>
               <w:jc w:val="center"/>
             </w:pPr>
-            <w:hyperlink r:id="rId29" w:history="1">
+            <w:hyperlink r:id="rId28" w:history="1">
               <w:r>
                 <w:rPr>
                   <w:rStyle w:val="Hyperlink"/>
@@ -1314,19 +1307,32 @@
             <w:r>
               <w:t>(</w:t>
             </w:r>
-            <w:hyperlink r:id="rId30" w:anchor="802.11a_.28OFDM_waveform.29" w:history="1">
-              <w:proofErr w:type="spellStart"/>
-              <w:r>
-                <w:rPr>
-                  <w:rStyle w:val="Hyperlink"/>
-                </w:rPr>
-                <w:t>a</w:t>
-              </w:r>
-            </w:hyperlink>
+            <w:proofErr w:type="spellStart"/>
+            <w:r>
+              <w:fldChar w:fldCharType="begin"/>
+            </w:r>
+            <w:r>
+              <w:instrText xml:space="preserve"> HYPERLINK "https://en.wikipedia.org/wiki/IEEE_802.11" \l "802.11a_.28OFDM_waveform.29" </w:instrText>
+            </w:r>
+            <w:r>
+              <w:fldChar w:fldCharType="separate"/>
+            </w:r>
+            <w:r>
+              <w:rPr>
+                <w:rStyle w:val="Hyperlink"/>
+              </w:rPr>
+              <w:t>a</w:t>
+            </w:r>
+            <w:r>
+              <w:rPr>
+                <w:rStyle w:val="Hyperlink"/>
+              </w:rPr>
+              <w:fldChar w:fldCharType="end"/>
+            </w:r>
             <w:r>
               <w:t>,</w:t>
             </w:r>
-            <w:hyperlink r:id="rId31" w:anchor="802.11b" w:history="1">
+            <w:hyperlink r:id="rId29" w:anchor="802.11b" w:history="1">
               <w:r>
                 <w:rPr>
                   <w:rStyle w:val="Hyperlink"/>
@@ -1337,7 +1343,7 @@
             <w:r>
               <w:t>,</w:t>
             </w:r>
-            <w:hyperlink r:id="rId32" w:anchor="802.11g" w:history="1">
+            <w:hyperlink r:id="rId30" w:anchor="802.11g" w:history="1">
               <w:r>
                 <w:rPr>
                   <w:rStyle w:val="Hyperlink"/>
@@ -1348,7 +1354,7 @@
             <w:r>
               <w:t>,</w:t>
             </w:r>
-            <w:hyperlink r:id="rId33" w:anchor="802.11n" w:history="1">
+            <w:hyperlink r:id="rId31" w:anchor="802.11n" w:history="1">
               <w:r>
                 <w:rPr>
                   <w:rStyle w:val="Hyperlink"/>
@@ -1359,7 +1365,7 @@
             <w:r>
               <w:t>,</w:t>
             </w:r>
-            <w:hyperlink r:id="rId34" w:anchor="802.11ac" w:history="1">
+            <w:hyperlink r:id="rId32" w:anchor="802.11ac" w:history="1">
               <w:r>
                 <w:rPr>
                   <w:rStyle w:val="Hyperlink"/>
@@ -1423,7 +1429,7 @@
               <w:t xml:space="preserve"> over the </w:t>
             </w:r>
             <w:r>
-              <w:t>Wi-Fi</w:t>
+              <w:t>WiFi</w:t>
             </w:r>
             <w:r>
               <w:t xml:space="preserve"> Radio</w:t>
@@ -1442,13 +1448,27 @@
     </w:p>
     <w:p>
       <w:pPr>
+        <w:rPr>
+          <w:rFonts w:ascii="Cambria" w:eastAsia="Times New Roman" w:hAnsi="Cambria"/>
+          <w:b/>
+          <w:bCs/>
+          <w:color w:val="4F81BD"/>
+        </w:rPr>
+      </w:pPr>
+      <w:r>
+        <w:br w:type="page"/>
+      </w:r>
+    </w:p>
+    <w:p>
+      <w:pPr>
         <w:pStyle w:val="Heading3"/>
       </w:pPr>
       <w:r>
+        <w:lastRenderedPageBreak/>
         <w:t xml:space="preserve">(Physical/Datalink) </w:t>
       </w:r>
       <w:r>
-        <w:t>Wi-Fi</w:t>
+        <w:t>WiFi</w:t>
       </w:r>
       <w:r>
         <w:t xml:space="preserve"> Basics</w:t>
@@ -1459,7 +1479,7 @@
         <w:t xml:space="preserve">There are two ends of a </w:t>
       </w:r>
       <w:r>
-        <w:t>Wi-Fi</w:t>
+        <w:t>WiFi</w:t>
       </w:r>
       <w:r>
         <w:t xml:space="preserve"> network</w:t>
@@ -1498,10 +1518,16 @@
         <w:t xml:space="preserve">to a </w:t>
       </w:r>
       <w:r>
-        <w:t>Wi-Fi</w:t>
-      </w:r>
-      <w:r>
-        <w:t xml:space="preserve"> Network, </w:t>
+        <w:t>WiFi</w:t>
+      </w:r>
+      <w:r>
+        <w:t xml:space="preserve"> </w:t>
+      </w:r>
+      <w:r>
+        <w:t>Access Point</w:t>
+      </w:r>
+      <w:r>
+        <w:t xml:space="preserve">, </w:t>
       </w:r>
       <w:r>
         <w:t xml:space="preserve">it must </w:t>
@@ -1555,7 +1581,7 @@
         <w:t xml:space="preserve"> order to send data, all </w:t>
       </w:r>
       <w:r>
-        <w:t>Wi-Fi</w:t>
+        <w:t>WiFi</w:t>
       </w:r>
       <w:r>
         <w:t xml:space="preserve"> Datalink Frames are labeled with the source and destination</w:t>
@@ -1581,13 +1607,6 @@
       <w:r>
         <w:t xml:space="preserve">  </w:t>
       </w:r>
-    </w:p>
-    <w:p>
-      <w:pPr>
-        <w:rPr>
-          <w:b/>
-        </w:rPr>
-      </w:pPr>
     </w:p>
     <w:p>
       <w:pPr>
@@ -1597,7 +1616,7 @@
           <w:u w:val="single"/>
         </w:rPr>
       </w:pPr>
-      <w:hyperlink r:id="rId35" w:history="1">
+      <w:hyperlink r:id="rId33" w:history="1">
         <w:r>
           <w:rPr>
             <w:rStyle w:val="Hyperlink"/>
@@ -1643,7 +1662,16 @@
         <w:t xml:space="preserve"> octets</w:t>
       </w:r>
       <w:r>
-        <w:t xml:space="preserve"> which is the same as an 8-bit byte but for some reason which is lost in the mists of history, networking guys always call them </w:t>
+        <w:t xml:space="preserve"> -</w:t>
+      </w:r>
+      <w:r>
+        <w:t xml:space="preserve"> which is the same as an 8-bit byte </w:t>
+      </w:r>
+      <w:r>
+        <w:t xml:space="preserve">- </w:t>
+      </w:r>
+      <w:r>
+        <w:t xml:space="preserve">but for some reason which is lost in the mists of history, networking guys always call them </w:t>
       </w:r>
       <w:proofErr w:type="spellStart"/>
       <w:r>
@@ -1687,7 +1715,7 @@
     </w:p>
     <w:p>
       <w:r>
-        <w:t>Wi-Fi</w:t>
+        <w:t>WiFi</w:t>
       </w:r>
       <w:r>
         <w:t xml:space="preserve"> radios encode 1’s and 0’s with one of a number of different </w:t>
@@ -1699,10 +1727,16 @@
         <w:t xml:space="preserve">schemes depending on the type of </w:t>
       </w:r>
       <w:r>
-        <w:t>Wi-Fi</w:t>
-      </w:r>
-      <w:r>
-        <w:t xml:space="preserve"> (</w:t>
+        <w:t>WiFi</w:t>
+      </w:r>
+      <w:r>
+        <w:t xml:space="preserve"> </w:t>
+      </w:r>
+      <w:r>
+        <w:t xml:space="preserve">network </w:t>
+      </w:r>
+      <w:r>
+        <w:t>(</w:t>
       </w:r>
       <w:proofErr w:type="spellStart"/>
       <w:r>
@@ -1718,7 +1752,7 @@
         <w:t>)</w:t>
       </w:r>
       <w:r>
-        <w:t xml:space="preserve"> network and operating mode</w:t>
+        <w:t xml:space="preserve"> and operating mode</w:t>
       </w:r>
       <w:r>
         <w:t>.  The type</w:t>
@@ -1727,11 +1761,7 @@
         <w:t>s</w:t>
       </w:r>
       <w:r>
-        <w:t xml:space="preserve"> of </w:t>
-      </w:r>
-      <w:r>
-        <w:lastRenderedPageBreak/>
-        <w:t xml:space="preserve">encoding </w:t>
+        <w:t xml:space="preserve"> of encoding </w:t>
       </w:r>
       <w:r>
         <w:t>are transparent</w:t>
@@ -1752,7 +1782,37 @@
         <w:t>The data is then transmitted into the 2.4GHz or 5GHz band (which band is important).</w:t>
       </w:r>
       <w:r>
-        <w:t xml:space="preserve"> Note that 5Ghz band has higher throughput and less latency, however less range and the opposite is true for 2.4Ghz band. </w:t>
+        <w:t xml:space="preserve"> Note that 5G</w:t>
+      </w:r>
+      <w:r>
+        <w:t>H</w:t>
+      </w:r>
+      <w:r>
+        <w:t>z band has hig</w:t>
+      </w:r>
+      <w:r>
+        <w:t>her throughput and less latency</w:t>
+      </w:r>
+      <w:r>
+        <w:t xml:space="preserve"> </w:t>
+      </w:r>
+      <w:r>
+        <w:t>but</w:t>
+      </w:r>
+      <w:r>
+        <w:t xml:space="preserve"> less range </w:t>
+      </w:r>
+      <w:r>
+        <w:t xml:space="preserve">while </w:t>
+      </w:r>
+      <w:r>
+        <w:t>the opposite is true for 2.4G</w:t>
+      </w:r>
+      <w:r>
+        <w:t>H</w:t>
+      </w:r>
+      <w:r>
+        <w:t xml:space="preserve">z band. </w:t>
       </w:r>
     </w:p>
     <w:p>
@@ -1828,7 +1888,13 @@
         <w:t xml:space="preserve">.  </w:t>
       </w:r>
       <w:r>
-        <w:t xml:space="preserve">Additionally, the FCC regulates which channels and bands may be used for different operating regions of the world. At the Wi-Fi layer, this is configured via a country-code setting which maps to a set of available channels for that region. </w:t>
+        <w:t xml:space="preserve">Additionally, the FCC regulates which channels and bands may be used for different operating regions of the world. At the </w:t>
+      </w:r>
+      <w:r>
+        <w:t>WiFi</w:t>
+      </w:r>
+      <w:r>
+        <w:t xml:space="preserve"> layer, this is configured via a country-code setting which maps to a set of available channels for that region. </w:t>
       </w:r>
       <w:r>
         <w:t xml:space="preserve">2.4GHz is pretty simple, there are channels 1-14 with 1-11 available all over the world.  5GHz is </w:t>
@@ -1886,7 +1952,7 @@
           <w:u w:val="single"/>
         </w:rPr>
       </w:pPr>
-      <w:hyperlink r:id="rId36" w:history="1">
+      <w:hyperlink r:id="rId34" w:history="1">
         <w:r>
           <w:rPr>
             <w:rStyle w:val="Hyperlink"/>
@@ -1964,12 +2030,12 @@
         <w:t xml:space="preserve">In order to provide security for </w:t>
       </w:r>
       <w:r>
-        <w:t>Wi-Fi</w:t>
+        <w:t>WiFi</w:t>
       </w:r>
       <w:r>
         <w:t xml:space="preserve"> networks it is common to use data link layer encryption.  The types of network encryption are Open (i.e. no security), </w:t>
       </w:r>
-      <w:hyperlink r:id="rId37" w:history="1">
+      <w:hyperlink r:id="rId35" w:history="1">
         <w:r>
           <w:rPr>
             <w:rStyle w:val="Hyperlink"/>
@@ -1992,15 +2058,12 @@
       <w:r>
         <w:t xml:space="preserve">, </w:t>
       </w:r>
-      <w:r>
-        <w:t xml:space="preserve">and finally </w:t>
-      </w:r>
-      <w:hyperlink r:id="rId38" w:history="1">
+      <w:hyperlink r:id="rId36" w:history="1">
         <w:r>
           <w:rPr>
             <w:rStyle w:val="Hyperlink"/>
           </w:rPr>
-          <w:t>Wi-Fi</w:t>
+          <w:t>WiFi</w:t>
         </w:r>
         <w:r>
           <w:rPr>
@@ -2013,7 +2076,7 @@
         <w:t xml:space="preserve"> and WPA2 which has largely displaced WPA (you must support WPA2 to use the </w:t>
       </w:r>
       <w:r>
-        <w:t>Wi-Fi</w:t>
+        <w:t>WiFi</w:t>
       </w:r>
       <w:r>
         <w:t xml:space="preserve"> logo on your product).</w:t>
@@ -2076,7 +2139,7 @@
       <w:r>
         <w:t xml:space="preserve">.  The PSK key scheme of WPA is very secure as it uses </w:t>
       </w:r>
-      <w:hyperlink r:id="rId39" w:history="1">
+      <w:hyperlink r:id="rId37" w:history="1">
         <w:r>
           <w:rPr>
             <w:rStyle w:val="Hyperlink"/>
@@ -2103,9 +2166,13 @@
         <w:t xml:space="preserve">process </w:t>
       </w:r>
       <w:r>
-        <w:t xml:space="preserve">because it means that everyone has the same key.  To solve the key distribution problem, most enterprise networking solutions use WPA2 Enterprise which requires use of a </w:t>
-      </w:r>
-      <w:hyperlink r:id="rId40" w:history="1">
+        <w:t xml:space="preserve">because it means that everyone has the same key.  </w:t>
+      </w:r>
+      <w:r>
+        <w:lastRenderedPageBreak/>
+        <w:t xml:space="preserve">To solve the key distribution problem, most enterprise networking solutions use WPA2 Enterprise which requires use of a </w:t>
+      </w:r>
+      <w:hyperlink r:id="rId38" w:history="1">
         <w:r>
           <w:rPr>
             <w:rStyle w:val="Hyperlink"/>
@@ -2170,17 +2237,12 @@
     <w:p>
       <w:pPr>
         <w:keepNext/>
-      </w:pPr>
-    </w:p>
-    <w:p>
-      <w:pPr>
-        <w:keepNext/>
         <w:rPr>
           <w:b/>
           <w:u w:val="single"/>
         </w:rPr>
       </w:pPr>
-      <w:hyperlink r:id="rId41" w:history="1">
+      <w:hyperlink r:id="rId39" w:history="1">
         <w:r>
           <w:rPr>
             <w:rStyle w:val="Hyperlink"/>
@@ -2209,7 +2271,7 @@
         <w:t xml:space="preserve">The </w:t>
       </w:r>
       <w:r>
-        <w:t>Wi-Fi</w:t>
+        <w:t>WiFi</w:t>
       </w:r>
       <w:r>
         <w:t xml:space="preserve"> MAC address is a 48-bit unique number </w:t>
@@ -2263,7 +2325,7 @@
         <w:t xml:space="preserve">The datalink layer needs to be able to figure out the MAC address of a particular IP Address in order to send it out on the </w:t>
       </w:r>
       <w:r>
-        <w:t>Wi-Fi</w:t>
+        <w:t>WiFi</w:t>
       </w:r>
       <w:r>
         <w:t xml:space="preserve"> network.  In order to figure out this mapping there is a protocol called A</w:t>
@@ -2291,7 +2353,7 @@
       <w:pPr>
         <w:keepNext/>
       </w:pPr>
-      <w:hyperlink r:id="rId42" w:history="1">
+      <w:hyperlink r:id="rId40" w:history="1">
         <w:r>
           <w:rPr>
             <w:rStyle w:val="Hyperlink"/>
@@ -2303,15 +2365,19 @@
     </w:p>
     <w:p>
       <w:r>
-        <w:t xml:space="preserve">Inside of every device there is an ARP table that has a map of MAC Address to IP address.  In order to discover the MAC address of </w:t>
-      </w:r>
-      <w:proofErr w:type="gramStart"/>
-      <w:r>
-        <w:t>a</w:t>
-      </w:r>
-      <w:proofErr w:type="gramEnd"/>
-      <w:r>
-        <w:t xml:space="preserve"> IP address an “ARP request” is broadcast to the network.</w:t>
+        <w:t xml:space="preserve">Inside of every device there is an ARP table that has a map of MAC Address to IP address.  In order </w:t>
+      </w:r>
+      <w:r>
+        <w:t>to discover the MAC address of an</w:t>
+      </w:r>
+      <w:r>
+        <w:t xml:space="preserve"> IP address</w:t>
+      </w:r>
+      <w:r>
+        <w:t>,</w:t>
+      </w:r>
+      <w:r>
+        <w:t xml:space="preserve"> an “ARP request” is broadcast to the network.</w:t>
       </w:r>
       <w:r>
         <w:t xml:space="preserve">  All devices attached to a network listen for ARP requests.  If you hear an ARP request with your IP address in it, you respond with your </w:t>
@@ -2334,7 +2400,18 @@
         <w:t xml:space="preserve"> you can update your table as well)</w:t>
       </w:r>
       <w:r>
-        <w:t>.  The brilliant part of this scheme is that if you ARP for an IP address that is not on your network, the router will respond with its MAC address (the subject of the next section).</w:t>
+        <w:t xml:space="preserve">.  The brilliant part of this scheme is that if you ARP for an IP address that is not on your </w:t>
+      </w:r>
+      <w:r>
+        <w:t xml:space="preserve">local </w:t>
+      </w:r>
+      <w:r>
+        <w:t>network, the router will respond with its MAC address (the subject of the next section).</w:t>
+      </w:r>
+    </w:p>
+    <w:p>
+      <w:r>
+        <w:br w:type="page"/>
       </w:r>
     </w:p>
     <w:p>
@@ -2342,6 +2419,7 @@
         <w:pStyle w:val="Heading3"/>
       </w:pPr>
       <w:r>
+        <w:lastRenderedPageBreak/>
         <w:t>IP Networking</w:t>
       </w:r>
     </w:p>
@@ -2369,7 +2447,7 @@
                     <pic:cNvPicPr/>
                   </pic:nvPicPr>
                   <pic:blipFill>
-                    <a:blip r:embed="rId43"/>
+                    <a:blip r:embed="rId41"/>
                     <a:stretch>
                       <a:fillRect/>
                     </a:stretch>
@@ -2435,7 +2513,7 @@
       <w:r>
         <w:t xml:space="preserve"> on the Internet have a legal </w:t>
       </w:r>
-      <w:hyperlink r:id="rId44" w:history="1">
+      <w:hyperlink r:id="rId42" w:history="1">
         <w:r>
           <w:rPr>
             <w:rStyle w:val="Hyperlink"/>
@@ -2551,10 +2629,9 @@
     </w:p>
     <w:p>
       <w:r>
-        <w:lastRenderedPageBreak/>
         <w:t xml:space="preserve">An </w:t>
       </w:r>
-      <w:hyperlink r:id="rId45" w:history="1">
+      <w:hyperlink r:id="rId43" w:history="1">
         <w:r>
           <w:rPr>
             <w:rStyle w:val="Hyperlink"/>
@@ -2563,7 +2640,7 @@
         </w:r>
       </w:hyperlink>
       <w:r>
-        <w:t xml:space="preserve"> (sometimes called an IP Subnetwork) is the collection of devices that are all share the same network address e.g. all of the devices on 192.168.15.* (netmask 255.255.255.0) are all part of the same IP Network.</w:t>
+        <w:t xml:space="preserve"> (sometimes called an IP Subnetwork) is the collection of devices that all share the same network address e.g. all of the devices on 192.168.15.* (netmask 255.255.255.0) are all part of the same IP Network.</w:t>
       </w:r>
     </w:p>
     <w:p>
@@ -2605,10 +2682,16 @@
       </w:r>
     </w:p>
     <w:p>
+      <w:r>
+        <w:br w:type="page"/>
+      </w:r>
+    </w:p>
+    <w:p>
       <w:pPr>
         <w:pStyle w:val="Heading3"/>
       </w:pPr>
       <w:r>
+        <w:lastRenderedPageBreak/>
         <w:t>Device Configuration Table</w:t>
       </w:r>
       <w:r>
@@ -2662,12 +2745,21 @@
         <w:t>firmware</w:t>
       </w:r>
       <w:r>
-        <w:t xml:space="preserve"> to do the ri</w:t>
+        <w:t xml:space="preserve"> to </w:t>
+      </w:r>
+      <w:r>
+        <w:t>“</w:t>
+      </w:r>
+      <w:r>
+        <w:t>do the ri</w:t>
       </w:r>
       <w:r>
         <w:t>ght thing</w:t>
       </w:r>
       <w:r>
+        <w:t>”</w:t>
+      </w:r>
+      <w:r>
         <w:t>. For example,</w:t>
       </w:r>
       <w:r>
@@ -2702,10 +2794,7 @@
         <w:t xml:space="preserve">during </w:t>
       </w:r>
       <w:r>
-        <w:t xml:space="preserve">the make process and written into the flash along with the </w:t>
-      </w:r>
-      <w:r>
-        <w:t xml:space="preserve">programming of </w:t>
+        <w:t xml:space="preserve">the make process and written into the flash along with </w:t>
       </w:r>
       <w:r>
         <w:t>your</w:t>
@@ -2772,26 +2861,21 @@
       <w:r>
         <w:t xml:space="preserve">preconfigure the </w:t>
       </w:r>
+      <w:r>
+        <w:t xml:space="preserve">WiFi section of the </w:t>
+      </w:r>
+      <w:r>
+        <w:t xml:space="preserve">DCT table you need to create a .h file (generally called </w:t>
+      </w:r>
       <w:proofErr w:type="spellStart"/>
       <w:r>
-        <w:t>WiFi</w:t>
+        <w:t>wifi</w:t>
+      </w:r>
+      <w:r>
+        <w:t>_config_dct.h</w:t>
       </w:r>
       <w:proofErr w:type="spellEnd"/>
       <w:r>
-        <w:t xml:space="preserve"> section of the </w:t>
-      </w:r>
-      <w:r>
-        <w:t xml:space="preserve">DCT table you need to create a .h file (generally called </w:t>
-      </w:r>
-      <w:proofErr w:type="spellStart"/>
-      <w:r>
-        <w:t>wifi</w:t>
-      </w:r>
-      <w:r>
-        <w:t>_config_dct.h</w:t>
-      </w:r>
-      <w:proofErr w:type="spellEnd"/>
-      <w:r>
         <w:t xml:space="preserve"> with the correct #defines. You then need to add “</w:t>
       </w:r>
       <w:r>
@@ -2805,11 +2889,11 @@
       </w:r>
       <w:proofErr w:type="gramStart"/>
       <w:r>
-        <w:t>H :=</w:t>
+        <w:t>H :</w:t>
       </w:r>
       <w:proofErr w:type="gramEnd"/>
       <w:r>
-        <w:t xml:space="preserve"> </w:t>
+        <w:t xml:space="preserve">= </w:t>
       </w:r>
       <w:proofErr w:type="spellStart"/>
       <w:r>
@@ -2919,7 +3003,7 @@
                     <pic:cNvPicPr/>
                   </pic:nvPicPr>
                   <pic:blipFill>
-                    <a:blip r:embed="rId46"/>
+                    <a:blip r:embed="rId44"/>
                     <a:stretch>
                       <a:fillRect/>
                     </a:stretch>
@@ -2960,14 +3044,10 @@
         <w:t>:</w:t>
       </w:r>
       <w:r>
-        <w:t xml:space="preserve"> Configuration AP (lines 4-7), Soft AP (10-13), and Client Mode (lines 17-23).  It is also possible to have multiple network </w:t>
-      </w:r>
-      <w:r>
-        <w:lastRenderedPageBreak/>
-        <w:t xml:space="preserve">interfaces as well as support </w:t>
-      </w:r>
-      <w:r>
-        <w:t>Wi-Fi</w:t>
+        <w:t xml:space="preserve"> Configuration AP (lines 4-7), Soft AP (10-13), and Client Mode (lines 17-23).  It is also possible to have multiple network interfaces as well as support </w:t>
+      </w:r>
+      <w:r>
+        <w:t>WiFi</w:t>
       </w:r>
       <w:r>
         <w:t xml:space="preserve"> and Ethernet (line 26). </w:t>
@@ -3022,6 +3102,7 @@
         <w:rPr>
           <w:noProof/>
         </w:rPr>
+        <w:lastRenderedPageBreak/>
         <w:drawing>
           <wp:inline distT="0" distB="0" distL="0" distR="0" wp14:anchorId="2266D80F" wp14:editId="041D0C07">
             <wp:extent cx="5507928" cy="2934032"/>
@@ -3038,7 +3119,7 @@
                     <pic:cNvPicPr/>
                   </pic:nvPicPr>
                   <pic:blipFill>
-                    <a:blip r:embed="rId47"/>
+                    <a:blip r:embed="rId45"/>
                     <a:stretch>
                       <a:fillRect/>
                     </a:stretch>
@@ -3078,7 +3159,13 @@
       </w:r>
       <w:proofErr w:type="spellEnd"/>
       <w:r>
+        <w:t xml:space="preserve"> which can be found in the WICED/platform/include folder</w:t>
+      </w:r>
+      <w:r>
         <w:t>)</w:t>
+      </w:r>
+      <w:r>
+        <w:t>.</w:t>
       </w:r>
     </w:p>
     <w:p>
@@ -3087,9 +3174,9 @@
           <w:noProof/>
         </w:rPr>
         <w:drawing>
-          <wp:inline distT="0" distB="0" distL="0" distR="0" wp14:anchorId="31AF04C9" wp14:editId="454D27BC">
-            <wp:extent cx="5943600" cy="2559679"/>
-            <wp:effectExtent l="0" t="0" r="0" b="6350"/>
+          <wp:inline distT="0" distB="0" distL="0" distR="0" wp14:anchorId="31AF04C9" wp14:editId="5E16E2C6">
+            <wp:extent cx="3637128" cy="1566371"/>
+            <wp:effectExtent l="0" t="0" r="1905" b="0"/>
             <wp:docPr id="11" name="Picture 1"/>
             <wp:cNvGraphicFramePr>
               <a:graphicFrameLocks xmlns:a="http://schemas.openxmlformats.org/drawingml/2006/main" noChangeAspect="1"/>
@@ -3104,7 +3191,7 @@
                     </pic:cNvPicPr>
                   </pic:nvPicPr>
                   <pic:blipFill>
-                    <a:blip r:embed="rId48">
+                    <a:blip r:embed="rId46">
                       <a:extLst>
                         <a:ext uri="{28A0092B-C50C-407E-A947-70E740481C1C}">
                           <a14:useLocalDpi xmlns:a14="http://schemas.microsoft.com/office/drawing/2010/main" val="0"/>
@@ -3119,7 +3206,7 @@
                   <pic:spPr bwMode="auto">
                     <a:xfrm>
                       <a:off x="0" y="0"/>
-                      <a:ext cx="5943600" cy="2559679"/>
+                      <a:ext cx="3667741" cy="1579555"/>
                     </a:xfrm>
                     <a:prstGeom prst="rect">
                       <a:avLst/>
@@ -3154,11 +3241,9 @@
       <w:r>
         <w:t xml:space="preserve"> contains information about the </w:t>
       </w:r>
-      <w:proofErr w:type="spellStart"/>
-      <w:r>
-        <w:t>wifi</w:t>
-      </w:r>
-      <w:proofErr w:type="spellEnd"/>
+      <w:r>
+        <w:t>WiFi</w:t>
+      </w:r>
       <w:r>
         <w:t xml:space="preserve"> configuration including the known access points.</w:t>
       </w:r>
@@ -3168,11 +3253,10 @@
         <w:rPr>
           <w:noProof/>
         </w:rPr>
-        <w:lastRenderedPageBreak/>
         <w:drawing>
-          <wp:inline distT="0" distB="0" distL="0" distR="0" wp14:anchorId="7F9A8D9F" wp14:editId="4564086C">
-            <wp:extent cx="5943600" cy="1813468"/>
-            <wp:effectExtent l="0" t="0" r="0" b="0"/>
+          <wp:inline distT="0" distB="0" distL="0" distR="0" wp14:anchorId="7F9A8D9F" wp14:editId="23BB55FA">
+            <wp:extent cx="4660710" cy="1422042"/>
+            <wp:effectExtent l="0" t="0" r="6985" b="6985"/>
             <wp:docPr id="12" name="Picture 2"/>
             <wp:cNvGraphicFramePr>
               <a:graphicFrameLocks xmlns:a="http://schemas.openxmlformats.org/drawingml/2006/main" noChangeAspect="1"/>
@@ -3187,7 +3271,7 @@
                     </pic:cNvPicPr>
                   </pic:nvPicPr>
                   <pic:blipFill>
-                    <a:blip r:embed="rId49">
+                    <a:blip r:embed="rId47">
                       <a:extLst>
                         <a:ext uri="{28A0092B-C50C-407E-A947-70E740481C1C}">
                           <a14:useLocalDpi xmlns:a14="http://schemas.microsoft.com/office/drawing/2010/main" val="0"/>
@@ -3202,7 +3286,7 @@
                   <pic:spPr bwMode="auto">
                     <a:xfrm>
                       <a:off x="0" y="0"/>
-                      <a:ext cx="5943600" cy="1813468"/>
+                      <a:ext cx="4678799" cy="1427561"/>
                     </a:xfrm>
                     <a:prstGeom prst="rect">
                       <a:avLst/>
@@ -3221,78 +3305,95 @@
     </w:p>
     <w:p>
       <w:r>
-        <w:t xml:space="preserve">The DCT may exist as a series of flash rows inside of the application processor (i.e. if it has flash), or it may exist in a serial flash attached to the </w:t>
+        <w:t>The entry “</w:t>
       </w:r>
       <w:proofErr w:type="spellStart"/>
       <w:r>
-        <w:t>WiFi</w:t>
+        <w:t>stored_ap_list</w:t>
       </w:r>
       <w:proofErr w:type="spellEnd"/>
       <w:r>
-        <w:t xml:space="preserve"> chip.  In order to read from the DCT you need to call the function </w:t>
+        <w:t>” is an array</w:t>
+      </w:r>
+      <w:r>
+        <w:t xml:space="preserve"> </w:t>
+      </w:r>
+      <w:r>
+        <w:t>of type “</w:t>
       </w:r>
       <w:proofErr w:type="spellStart"/>
       <w:r>
-        <w:t>wiced_dct_read_lock</w:t>
+        <w:t>wiced_config_ap_entry_t</w:t>
       </w:r>
       <w:proofErr w:type="spellEnd"/>
       <w:r>
-        <w:t xml:space="preserve"> which will read the DCT into a RAM buffer which you can then modify and then re-write back to the flash with the function </w:t>
+        <w:t>”. The first element (i.e. index 0) of this array contains information for the access point that the STA connects to as a client. That structure looks like this:</w:t>
+      </w:r>
+    </w:p>
+    <w:p>
+      <w:r>
+        <w:rPr>
+          <w:noProof/>
+        </w:rPr>
+        <w:lastRenderedPageBreak/>
+        <w:drawing>
+          <wp:inline distT="0" distB="0" distL="0" distR="0" wp14:anchorId="75932939" wp14:editId="6D290FE6">
+            <wp:extent cx="3186752" cy="736526"/>
+            <wp:effectExtent l="0" t="0" r="0" b="6985"/>
+            <wp:docPr id="14" name="Picture 14"/>
+            <wp:cNvGraphicFramePr>
+              <a:graphicFrameLocks xmlns:a="http://schemas.openxmlformats.org/drawingml/2006/main" noChangeAspect="1"/>
+            </wp:cNvGraphicFramePr>
+            <a:graphic xmlns:a="http://schemas.openxmlformats.org/drawingml/2006/main">
+              <a:graphicData uri="http://schemas.openxmlformats.org/drawingml/2006/picture">
+                <pic:pic xmlns:pic="http://schemas.openxmlformats.org/drawingml/2006/picture">
+                  <pic:nvPicPr>
+                    <pic:cNvPr id="1" name=""/>
+                    <pic:cNvPicPr/>
+                  </pic:nvPicPr>
+                  <pic:blipFill>
+                    <a:blip r:embed="rId48"/>
+                    <a:stretch>
+                      <a:fillRect/>
+                    </a:stretch>
+                  </pic:blipFill>
+                  <pic:spPr>
+                    <a:xfrm>
+                      <a:off x="0" y="0"/>
+                      <a:ext cx="3242700" cy="749457"/>
+                    </a:xfrm>
+                    <a:prstGeom prst="rect">
+                      <a:avLst/>
+                    </a:prstGeom>
+                  </pic:spPr>
+                </pic:pic>
+              </a:graphicData>
+            </a:graphic>
+          </wp:inline>
+        </w:drawing>
+      </w:r>
+    </w:p>
+    <w:p>
+      <w:r>
+        <w:t>T</w:t>
+      </w:r>
+      <w:r>
+        <w:t xml:space="preserve">he first entry in this structure </w:t>
+      </w:r>
+      <w:r>
+        <w:t>(</w:t>
       </w:r>
       <w:proofErr w:type="spellStart"/>
       <w:r>
-        <w:t>wiced_dct_write</w:t>
+        <w:t>wiced_ap_info_t</w:t>
       </w:r>
       <w:proofErr w:type="spellEnd"/>
       <w:r>
-        <w:t xml:space="preserve">.  When you are done with the RAM copy of the DCT you need to free it by calling the function </w:t>
-      </w:r>
-      <w:proofErr w:type="spellStart"/>
-      <w:r>
-        <w:t>wiced_dct_read_unlock</w:t>
-      </w:r>
-      <w:proofErr w:type="spellEnd"/>
-      <w:r>
-        <w:t xml:space="preserve">.  If the flash is “internal” and directly accessible by the processor you may ask for a read only copy of the DCT by calling </w:t>
-      </w:r>
-      <w:proofErr w:type="spellStart"/>
-      <w:r>
-        <w:t>wiced_dct_read_lock</w:t>
-      </w:r>
-      <w:proofErr w:type="spellEnd"/>
-      <w:r>
-        <w:t xml:space="preserve"> with the writable parameter set to false in which case the </w:t>
-      </w:r>
-      <w:proofErr w:type="spellStart"/>
-      <w:r>
-        <w:t>wiced_dct_read_lock</w:t>
-      </w:r>
-      <w:proofErr w:type="spellEnd"/>
-      <w:r>
-        <w:t xml:space="preserve"> will give you a pointer to the flash.</w:t>
-      </w:r>
-    </w:p>
-    <w:p>
-      <w:r>
-        <w:t>The DCT functions are documented</w:t>
-      </w:r>
-      <w:r>
-        <w:t xml:space="preserve"> under Components</w:t>
-      </w:r>
-      <w:r>
-        <w:sym w:font="Wingdings" w:char="F0E0"/>
-      </w:r>
-      <w:r>
-        <w:t>WICED Application Framework</w:t>
-      </w:r>
-      <w:r>
-        <w:sym w:font="Wingdings" w:char="F0E0"/>
-      </w:r>
-      <w:r>
-        <w:t>DCT</w:t>
-      </w:r>
-      <w:bookmarkStart w:id="0" w:name="_GoBack"/>
-      <w:bookmarkEnd w:id="0"/>
+        <w:t xml:space="preserve">) </w:t>
+      </w:r>
+      <w:r>
+        <w:t>contains details of the access point that the client will connect to:</w:t>
+      </w:r>
     </w:p>
     <w:p>
       <w:r>
@@ -3300,9 +3401,200 @@
           <w:noProof/>
         </w:rPr>
         <w:drawing>
-          <wp:inline distT="0" distB="0" distL="0" distR="0" wp14:anchorId="1DC44F98" wp14:editId="7AD62F97">
-            <wp:extent cx="5943600" cy="3470571"/>
-            <wp:effectExtent l="0" t="0" r="0" b="9525"/>
+          <wp:inline distT="0" distB="0" distL="0" distR="0" wp14:anchorId="6D2B0A62" wp14:editId="218900E8">
+            <wp:extent cx="5943600" cy="1339850"/>
+            <wp:effectExtent l="0" t="0" r="0" b="0"/>
+            <wp:docPr id="15" name="Picture 15"/>
+            <wp:cNvGraphicFramePr>
+              <a:graphicFrameLocks xmlns:a="http://schemas.openxmlformats.org/drawingml/2006/main" noChangeAspect="1"/>
+            </wp:cNvGraphicFramePr>
+            <a:graphic xmlns:a="http://schemas.openxmlformats.org/drawingml/2006/main">
+              <a:graphicData uri="http://schemas.openxmlformats.org/drawingml/2006/picture">
+                <pic:pic xmlns:pic="http://schemas.openxmlformats.org/drawingml/2006/picture">
+                  <pic:nvPicPr>
+                    <pic:cNvPr id="1" name=""/>
+                    <pic:cNvPicPr/>
+                  </pic:nvPicPr>
+                  <pic:blipFill>
+                    <a:blip r:embed="rId49"/>
+                    <a:stretch>
+                      <a:fillRect/>
+                    </a:stretch>
+                  </pic:blipFill>
+                  <pic:spPr>
+                    <a:xfrm>
+                      <a:off x="0" y="0"/>
+                      <a:ext cx="5943600" cy="1339850"/>
+                    </a:xfrm>
+                    <a:prstGeom prst="rect">
+                      <a:avLst/>
+                    </a:prstGeom>
+                  </pic:spPr>
+                </pic:pic>
+              </a:graphicData>
+            </a:graphic>
+          </wp:inline>
+        </w:drawing>
+      </w:r>
+    </w:p>
+    <w:p>
+      <w:r>
+        <w:t>Finally, each of the entries in this structure are also structures. See the definition of each individual structure to see what values it contains.</w:t>
+      </w:r>
+    </w:p>
+    <w:p>
+      <w:r>
+        <w:t xml:space="preserve">The DCT may exist as a series of flash rows inside of the application processor (i.e. if it has </w:t>
+      </w:r>
+      <w:r>
+        <w:t xml:space="preserve">internal </w:t>
+      </w:r>
+      <w:r>
+        <w:t xml:space="preserve">flash), or it may exist in a serial flash attached to the </w:t>
+      </w:r>
+      <w:r>
+        <w:t>WiFi</w:t>
+      </w:r>
+      <w:r>
+        <w:t xml:space="preserve"> chip.  In order to read from the DCT you need to call the function </w:t>
+      </w:r>
+      <w:proofErr w:type="spellStart"/>
+      <w:r>
+        <w:t>wiced_dct_read_lock</w:t>
+      </w:r>
+      <w:proofErr w:type="spellEnd"/>
+      <w:r>
+        <w:t xml:space="preserve"> which will read the DCT into a RAM buffer which </w:t>
+      </w:r>
+      <w:r>
+        <w:t xml:space="preserve">you can then modify and then </w:t>
+      </w:r>
+      <w:r>
+        <w:t>write back to the flash with</w:t>
+      </w:r>
+      <w:r>
+        <w:t xml:space="preserve"> the function </w:t>
+      </w:r>
+      <w:proofErr w:type="spellStart"/>
+      <w:r>
+        <w:t>wiced_dct_write.</w:t>
+      </w:r>
+    </w:p>
+    <w:p>
+      <w:proofErr w:type="spellEnd"/>
+      <w:r>
+        <w:t xml:space="preserve">You provide the </w:t>
+      </w:r>
+      <w:proofErr w:type="spellStart"/>
+      <w:r>
+        <w:t>wiced_dct_read_lock</w:t>
+      </w:r>
+      <w:proofErr w:type="spellEnd"/>
+      <w:r>
+        <w:t xml:space="preserve"> call with a pointer to </w:t>
+      </w:r>
+      <w:r>
+        <w:t xml:space="preserve">a pointer to </w:t>
+      </w:r>
+      <w:r>
+        <w:t xml:space="preserve">an empty structure which will be filled with the DCT WiFi data. </w:t>
+      </w:r>
+      <w:r>
+        <w:t xml:space="preserve">The type of structure depends on which section of the DCT that you want to read (the section is a parameter to the </w:t>
+      </w:r>
+      <w:proofErr w:type="spellStart"/>
+      <w:r>
+        <w:t>wiced_dct_read_lock</w:t>
+      </w:r>
+      <w:proofErr w:type="spellEnd"/>
+      <w:r>
+        <w:t xml:space="preserve"> function). For example, if you want to read the DCT_WIFI_CONFIG_SECTION, then the pointer type would be </w:t>
+      </w:r>
+      <w:proofErr w:type="spellStart"/>
+      <w:r>
+        <w:t>platform_dct_wifi_config.</w:t>
+      </w:r>
+    </w:p>
+    <w:p>
+      <w:proofErr w:type="spellEnd"/>
+      <w:r>
+        <w:t>When you are done with the RAM copy of the DCT you need to free it by calling the f</w:t>
+      </w:r>
+      <w:r>
+        <w:t xml:space="preserve">unction </w:t>
+      </w:r>
+      <w:proofErr w:type="spellStart"/>
+      <w:r>
+        <w:t>wiced_dct_read_unlock</w:t>
+      </w:r>
+      <w:proofErr w:type="spellEnd"/>
+      <w:r>
+        <w:t xml:space="preserve">. </w:t>
+      </w:r>
+    </w:p>
+    <w:p>
+      <w:r>
+        <w:t>If the flash is “internal” and directly acce</w:t>
+      </w:r>
+      <w:r>
+        <w:t xml:space="preserve">ssible by the processor you can call </w:t>
+      </w:r>
+      <w:proofErr w:type="spellStart"/>
+      <w:r>
+        <w:t>wiced_dct_read_lock</w:t>
+      </w:r>
+      <w:proofErr w:type="spellEnd"/>
+      <w:r>
+        <w:t xml:space="preserve"> with the writable parameter set to false in which case the </w:t>
+      </w:r>
+      <w:proofErr w:type="spellStart"/>
+      <w:r>
+        <w:t>wiced_dct_read_lock</w:t>
+      </w:r>
+      <w:proofErr w:type="spellEnd"/>
+      <w:r>
+        <w:t xml:space="preserve"> will </w:t>
+      </w:r>
+      <w:r>
+        <w:t>give you a pointer to the flash instead of making a copy in RAM.</w:t>
+      </w:r>
+      <w:r>
+        <w:t xml:space="preserve"> You can only do this if you are only reading the DCT. That is, if you want to be able to write to the DCT, the writable parameter must be set to true.</w:t>
+      </w:r>
+    </w:p>
+    <w:p>
+      <w:pPr>
+        <w:keepNext/>
+      </w:pPr>
+      <w:r>
+        <w:lastRenderedPageBreak/>
+        <w:t>The DCT functions are documented</w:t>
+      </w:r>
+      <w:r>
+        <w:t xml:space="preserve"> under Components</w:t>
+      </w:r>
+      <w:r>
+        <w:sym w:font="Wingdings" w:char="F0E0"/>
+      </w:r>
+      <w:r>
+        <w:t>WICED Application Framework</w:t>
+      </w:r>
+      <w:r>
+        <w:sym w:font="Wingdings" w:char="F0E0"/>
+      </w:r>
+      <w:r>
+        <w:t>DCT</w:t>
+      </w:r>
+    </w:p>
+    <w:p>
+      <w:r>
+        <w:rPr>
+          <w:noProof/>
+        </w:rPr>
+        <w:drawing>
+          <wp:inline distT="0" distB="0" distL="0" distR="0" wp14:anchorId="1DC44F98" wp14:editId="14C1E7F4">
+            <wp:extent cx="5866557" cy="3425588"/>
+            <wp:effectExtent l="0" t="0" r="1270" b="3810"/>
             <wp:docPr id="13" name="Picture 3"/>
             <wp:cNvGraphicFramePr>
               <a:graphicFrameLocks xmlns:a="http://schemas.openxmlformats.org/drawingml/2006/main" noChangeAspect="1"/>
@@ -3332,7 +3624,7 @@
                   <pic:spPr bwMode="auto">
                     <a:xfrm>
                       <a:off x="0" y="0"/>
-                      <a:ext cx="5943600" cy="3470571"/>
+                      <a:ext cx="5889275" cy="3438854"/>
                     </a:xfrm>
                     <a:prstGeom prst="rect">
                       <a:avLst/>
@@ -3348,12 +3640,16 @@
           </wp:inline>
         </w:drawing>
       </w:r>
+      <w:r>
+        <w:br w:type="page"/>
+      </w:r>
     </w:p>
     <w:p>
       <w:pPr>
         <w:pStyle w:val="Heading3"/>
       </w:pPr>
       <w:r>
+        <w:lastRenderedPageBreak/>
         <w:t>The WICED WiFi SDK</w:t>
       </w:r>
     </w:p>
@@ -3434,7 +3730,6 @@
         <w:rPr>
           <w:noProof/>
         </w:rPr>
-        <w:lastRenderedPageBreak/>
         <w:drawing>
           <wp:inline distT="0" distB="0" distL="0" distR="0" wp14:anchorId="17A575E9" wp14:editId="6632DEB0">
             <wp:extent cx="5943600" cy="1164590"/>
@@ -3476,13 +3771,10 @@
       <w:proofErr w:type="spellStart"/>
       <w:proofErr w:type="gramStart"/>
       <w:r>
-        <w:t>wiced</w:t>
-      </w:r>
+        <w:t>wiced_interface_t</w:t>
+      </w:r>
+      <w:proofErr w:type="spellEnd"/>
       <w:proofErr w:type="gramEnd"/>
-      <w:r>
-        <w:t>_interface_t</w:t>
-      </w:r>
-      <w:proofErr w:type="spellEnd"/>
       <w:r>
         <w:t xml:space="preserve"> specifies which network interface to use.  The WICED-SDK supports the ability to use multiple networks at the same time e.g. </w:t>
       </w:r>
@@ -3605,11 +3897,9 @@
       <w:r>
         <w:t xml:space="preserve"> the </w:t>
       </w:r>
-      <w:proofErr w:type="gramStart"/>
-      <w:r>
-        <w:t>classes</w:t>
-      </w:r>
-      <w:proofErr w:type="gramEnd"/>
+      <w:r>
+        <w:t>class’s</w:t>
+      </w:r>
       <w:r>
         <w:t xml:space="preserve"> router.</w:t>
       </w:r>
@@ -3686,10 +3976,11 @@
         <w:rPr>
           <w:noProof/>
         </w:rPr>
+        <w:lastRenderedPageBreak/>
         <w:drawing>
-          <wp:inline distT="0" distB="0" distL="0" distR="0" wp14:anchorId="0B6B5F5D" wp14:editId="3F4737C4">
-            <wp:extent cx="4920018" cy="1284146"/>
-            <wp:effectExtent l="0" t="0" r="0" b="0"/>
+          <wp:inline distT="0" distB="0" distL="0" distR="0" wp14:anchorId="0B6B5F5D" wp14:editId="783BDAB8">
+            <wp:extent cx="4509912" cy="1177106"/>
+            <wp:effectExtent l="0" t="0" r="5080" b="4445"/>
             <wp:docPr id="5" name="Picture 5"/>
             <wp:cNvGraphicFramePr>
               <a:graphicFrameLocks xmlns:a="http://schemas.openxmlformats.org/drawingml/2006/main" noChangeAspect="1"/>
@@ -3710,7 +4001,7 @@
                   <pic:spPr>
                     <a:xfrm>
                       <a:off x="0" y="0"/>
-                      <a:ext cx="4959222" cy="1294378"/>
+                      <a:ext cx="4562456" cy="1190820"/>
                     </a:xfrm>
                     <a:prstGeom prst="rect">
                       <a:avLst/>
@@ -3724,12 +4015,20 @@
       </w:r>
     </w:p>
     <w:p>
+      <w:r>
+        <w:br w:type="page"/>
+      </w:r>
+    </w:p>
+    <w:p>
       <w:pPr>
         <w:pStyle w:val="Heading3"/>
       </w:pPr>
       <w:r>
+        <w:lastRenderedPageBreak/>
         <w:t>WICED_RESULT_T</w:t>
       </w:r>
+      <w:bookmarkStart w:id="0" w:name="_GoBack"/>
+      <w:bookmarkEnd w:id="0"/>
     </w:p>
     <w:p>
       <w:r>
@@ -3756,11 +4055,7 @@
         <w:t>” which is a giant enumeration.</w:t>
       </w:r>
       <w:r>
-        <w:t xml:space="preserve">  Some values that we return include WICED_SUCCESS, WICED_PENDING and WICED_ERROR.  If </w:t>
-      </w:r>
-      <w:r>
-        <w:lastRenderedPageBreak/>
-        <w:t xml:space="preserve">you look at the </w:t>
+        <w:t xml:space="preserve">  Some values that we return include WICED_SUCCESS, WICED_PENDING and WICED_ERROR.  If you look at the </w:t>
       </w:r>
       <w:proofErr w:type="spellStart"/>
       <w:r>
@@ -3836,6 +4131,7 @@
         <w:rPr>
           <w:noProof/>
         </w:rPr>
+        <w:lastRenderedPageBreak/>
         <w:drawing>
           <wp:inline distT="0" distB="0" distL="0" distR="0" wp14:anchorId="357221EA" wp14:editId="397C2C0E">
             <wp:extent cx="5943600" cy="4130675"/>
@@ -3871,6 +4167,11 @@
             </a:graphic>
           </wp:inline>
         </w:drawing>
+      </w:r>
+    </w:p>
+    <w:p>
+      <w:r>
+        <w:br w:type="page"/>
       </w:r>
     </w:p>
     <w:p>
@@ -4031,10 +4332,16 @@
       </w:r>
     </w:p>
     <w:p>
+      <w:r>
+        <w:br w:type="page"/>
+      </w:r>
+    </w:p>
+    <w:p>
       <w:pPr>
         <w:pStyle w:val="Heading3"/>
       </w:pPr>
       <w:r>
+        <w:lastRenderedPageBreak/>
         <w:t>Introducers</w:t>
       </w:r>
     </w:p>
@@ -4055,7 +4362,6 @@
         </w:numPr>
       </w:pPr>
       <w:r>
-        <w:lastRenderedPageBreak/>
         <w:t>Connecting to the I</w:t>
       </w:r>
       <w:r>
@@ -4813,7 +5119,7 @@
         </w:numPr>
       </w:pPr>
       <w:r>
-        <w:t>Create a function that can print the SSID/Passphrase and Security that current exists in the DCT.</w:t>
+        <w:t>Copy the project from exercise (03).</w:t>
       </w:r>
     </w:p>
     <w:p>
@@ -4825,7 +5131,34 @@
         </w:numPr>
       </w:pPr>
       <w:r>
-        <w:t>Create a function that takes input as (char*</w:t>
+        <w:t>Create a function that can print the SSID/Passphrase and Security that current</w:t>
+      </w:r>
+      <w:r>
+        <w:t>ly</w:t>
+      </w:r>
+      <w:r>
+        <w:t xml:space="preserve"> exists in the DCT.</w:t>
+      </w:r>
+    </w:p>
+    <w:p>
+      <w:pPr>
+        <w:pStyle w:val="ListParagraph"/>
+        <w:numPr>
+          <w:ilvl w:val="0"/>
+          <w:numId w:val="31"/>
+        </w:numPr>
+      </w:pPr>
+      <w:r>
+        <w:t>Create a function that takes input as (</w:t>
+      </w:r>
+      <w:r>
+        <w:t xml:space="preserve"> </w:t>
+      </w:r>
+      <w:r>
+        <w:t>char*</w:t>
+      </w:r>
+      <w:r>
+        <w:t xml:space="preserve"> </w:t>
       </w:r>
       <w:proofErr w:type="spellStart"/>
       <w:r>
@@ -4835,21 +5168,31 @@
       <w:r>
         <w:t>, char*</w:t>
       </w:r>
+      <w:r>
+        <w:t xml:space="preserve"> </w:t>
+      </w:r>
+      <w:r>
+        <w:t>passphrase,</w:t>
+      </w:r>
+      <w:r>
+        <w:t xml:space="preserve"> </w:t>
+      </w:r>
       <w:proofErr w:type="spellStart"/>
       <w:r>
-        <w:t>passphrase</w:t>
-      </w:r>
-      <w:proofErr w:type="gramStart"/>
-      <w:r>
-        <w:t>,wiced</w:t>
-      </w:r>
-      <w:proofErr w:type="gramEnd"/>
-      <w:r>
-        <w:t>_security_t</w:t>
+        <w:t>wiced_security_t</w:t>
       </w:r>
       <w:proofErr w:type="spellEnd"/>
       <w:r>
-        <w:t xml:space="preserve"> security) and then writes that information into the DCT</w:t>
+        <w:t xml:space="preserve"> security</w:t>
+      </w:r>
+      <w:r>
+        <w:t xml:space="preserve"> </w:t>
+      </w:r>
+      <w:r>
+        <w:t>) and then writes that information into the DCT</w:t>
+      </w:r>
+      <w:r>
+        <w:t xml:space="preserve"> by performing the following steps:</w:t>
       </w:r>
     </w:p>
     <w:p>
@@ -4871,6 +5214,9 @@
       <w:r>
         <w:t>)</w:t>
       </w:r>
+      <w:r>
+        <w:t>.</w:t>
+      </w:r>
     </w:p>
     <w:p>
       <w:pPr>
@@ -4883,6 +5229,9 @@
       <w:r>
         <w:t>Write the DCT with the other network’s information</w:t>
       </w:r>
+      <w:r>
+        <w:t>:</w:t>
+      </w:r>
     </w:p>
     <w:p>
       <w:pPr>
@@ -4903,6 +5252,29 @@
       <w:r>
         <w:t xml:space="preserve"> to get current structure</w:t>
       </w:r>
+      <w:r>
+        <w:t>.</w:t>
+      </w:r>
+    </w:p>
+    <w:p>
+      <w:pPr>
+        <w:pStyle w:val="ListParagraph"/>
+        <w:numPr>
+          <w:ilvl w:val="3"/>
+          <w:numId w:val="31"/>
+        </w:numPr>
+      </w:pPr>
+      <w:r>
+        <w:t xml:space="preserve">Hint: To write values you must use WICED_TRUE for the </w:t>
+      </w:r>
+      <w:proofErr w:type="spellStart"/>
+      <w:r>
+        <w:t>ptr_is_writable</w:t>
+      </w:r>
+      <w:proofErr w:type="spellEnd"/>
+      <w:r>
+        <w:t xml:space="preserve"> parameter.</w:t>
+      </w:r>
     </w:p>
     <w:p>
       <w:pPr>
@@ -4913,15 +5285,70 @@
         </w:numPr>
       </w:pPr>
       <w:r>
+        <w:t>U</w:t>
+      </w:r>
+      <w:r>
+        <w:t>pdate the required information.</w:t>
+      </w:r>
+    </w:p>
+    <w:p>
+      <w:pPr>
+        <w:pStyle w:val="ListParagraph"/>
+        <w:numPr>
+          <w:ilvl w:val="3"/>
+          <w:numId w:val="31"/>
+        </w:numPr>
+      </w:pPr>
+      <w:r>
+        <w:t xml:space="preserve">Hint: For the values that are strings (i.e. </w:t>
+      </w:r>
+      <w:proofErr w:type="spellStart"/>
+      <w:r>
+        <w:t>ssid</w:t>
+      </w:r>
+      <w:proofErr w:type="spellEnd"/>
+      <w:r>
+        <w:t xml:space="preserve"> and passphrase):</w:t>
+      </w:r>
+    </w:p>
+    <w:p>
+      <w:pPr>
+        <w:pStyle w:val="ListParagraph"/>
+        <w:numPr>
+          <w:ilvl w:val="4"/>
+          <w:numId w:val="31"/>
+        </w:numPr>
+      </w:pPr>
+      <w:r>
         <w:t xml:space="preserve">Use </w:t>
       </w:r>
       <w:proofErr w:type="spellStart"/>
       <w:r>
-        <w:t>memcopy</w:t>
+        <w:t>strcpy</w:t>
       </w:r>
       <w:proofErr w:type="spellEnd"/>
       <w:r>
-        <w:t xml:space="preserve"> to update the required information.</w:t>
+        <w:t xml:space="preserve"> to copy the values into the RAM buffer.</w:t>
+      </w:r>
+    </w:p>
+    <w:p>
+      <w:pPr>
+        <w:pStyle w:val="ListParagraph"/>
+        <w:numPr>
+          <w:ilvl w:val="4"/>
+          <w:numId w:val="31"/>
+        </w:numPr>
+      </w:pPr>
+      <w:r>
+        <w:t xml:space="preserve">Make sure you update the string length in the structure (you can use </w:t>
+      </w:r>
+      <w:proofErr w:type="spellStart"/>
+      <w:r>
+        <w:t>strlen</w:t>
+      </w:r>
+      <w:proofErr w:type="spellEnd"/>
+      <w:r>
+        <w:t xml:space="preserve"> to find the length of the string).</w:t>
       </w:r>
     </w:p>
     <w:p>
@@ -4943,6 +5370,9 @@
       <w:r>
         <w:t xml:space="preserve"> to update the DCT in flash</w:t>
       </w:r>
+      <w:r>
+        <w:t>.</w:t>
+      </w:r>
     </w:p>
     <w:p>
       <w:pPr>
@@ -4961,7 +5391,38 @@
       </w:r>
       <w:proofErr w:type="spellEnd"/>
       <w:r>
+        <w:t xml:space="preserve"> to free up the memory</w:t>
+      </w:r>
+      <w:r>
         <w:t>.</w:t>
+      </w:r>
+    </w:p>
+    <w:p>
+      <w:pPr>
+        <w:pStyle w:val="ListParagraph"/>
+        <w:numPr>
+          <w:ilvl w:val="3"/>
+          <w:numId w:val="31"/>
+        </w:numPr>
+      </w:pPr>
+      <w:r>
+        <w:t xml:space="preserve">Hint: the </w:t>
+      </w:r>
+      <w:proofErr w:type="spellStart"/>
+      <w:r>
+        <w:t>ptr_is_writable</w:t>
+      </w:r>
+      <w:proofErr w:type="spellEnd"/>
+      <w:r>
+        <w:t xml:space="preserve"> parameter must match the corresponding </w:t>
+      </w:r>
+      <w:proofErr w:type="spellStart"/>
+      <w:r>
+        <w:t>wiced_dct_read_lock</w:t>
+      </w:r>
+      <w:proofErr w:type="spellEnd"/>
+      <w:r>
+        <w:t xml:space="preserve"> function call.</w:t>
       </w:r>
     </w:p>
     <w:p>
@@ -5012,6 +5473,9 @@
       <w:r>
         <w:t>)</w:t>
       </w:r>
+      <w:r>
+        <w:t>.</w:t>
+      </w:r>
     </w:p>
     <w:p>
       <w:pPr>
@@ -5022,7 +5486,37 @@
         </w:numPr>
       </w:pPr>
       <w:r>
-        <w:t>Use the console as input.  When the user presses ‘0’ or ‘1’ switch between network 0/1 e.g. 0=WA101WPA and 1=WA101OPEN.  If the users presses ‘p’ call the print function that you wrote in step (1)</w:t>
+        <w:t xml:space="preserve">Use the console as input.  When the user presses ‘0’ or ‘1’ switch between network 0/1 </w:t>
+      </w:r>
+      <w:r>
+        <w:t xml:space="preserve">- </w:t>
+      </w:r>
+      <w:r>
+        <w:t>e.g. 0=WA101WP</w:t>
+      </w:r>
+      <w:r>
+        <w:t xml:space="preserve">A and 1=WA101OPEN. </w:t>
+      </w:r>
+      <w:r>
+        <w:t>If the user</w:t>
+      </w:r>
+      <w:r>
+        <w:t xml:space="preserve"> presses ‘p’ call the print function that you wrote in step (1)</w:t>
+      </w:r>
+      <w:r>
+        <w:t>.</w:t>
+      </w:r>
+    </w:p>
+    <w:p>
+      <w:pPr>
+        <w:pStyle w:val="ListParagraph"/>
+        <w:numPr>
+          <w:ilvl w:val="1"/>
+          <w:numId w:val="31"/>
+        </w:numPr>
+      </w:pPr>
+      <w:r>
+        <w:t>Hint: Review the UART receive exercise from chapter 2.</w:t>
       </w:r>
     </w:p>
     <w:p>
@@ -5034,7 +5528,10 @@
         </w:numPr>
       </w:pPr>
       <w:r>
-        <w:t>Power cycle or reset the board and notice that it will start with the new SSID since the new setting is saved in the DCT.</w:t>
+        <w:t>Change the selected network and then p</w:t>
+      </w:r>
+      <w:r>
+        <w:t>ower cycle or reset the board and notice that it will start with the new SSID since the new setting is saved in the DCT.</w:t>
       </w:r>
     </w:p>
     <w:p>
@@ -5146,7 +5643,7 @@
 </file>
 
 <file path=word/endnotes.xml><?xml version="1.0" encoding="utf-8"?>
-<w:endnotes xmlns:wpc="http://schemas.microsoft.com/office/word/2010/wordprocessingCanvas" xmlns:mo="http://schemas.microsoft.com/office/mac/office/2008/main" xmlns:mc="http://schemas.openxmlformats.org/markup-compatibility/2006" xmlns:mv="urn:schemas-microsoft-com:mac:vml" xmlns:o="urn:schemas-microsoft-com:office:office" xmlns:r="http://schemas.openxmlformats.org/officeDocument/2006/relationships" xmlns:m="http://schemas.openxmlformats.org/officeDocument/2006/math" xmlns:v="urn:schemas-microsoft-com:vml" xmlns:wp14="http://schemas.microsoft.com/office/word/2010/wordprocessingDrawing" xmlns:wp="http://schemas.openxmlformats.org/drawingml/2006/wordprocessingDrawing" xmlns:w10="urn:schemas-microsoft-com:office:word" xmlns:w="http://schemas.openxmlformats.org/wordprocessingml/2006/main" xmlns:w14="http://schemas.microsoft.com/office/word/2010/wordml" xmlns:wpg="http://schemas.microsoft.com/office/word/2010/wordprocessingGroup" xmlns:wpi="http://schemas.microsoft.com/office/word/2010/wordprocessingInk" xmlns:wne="http://schemas.microsoft.com/office/word/2006/wordml" xmlns:wps="http://schemas.microsoft.com/office/word/2010/wordprocessingShape" mc:Ignorable="w14 wp14">
+<w:endnotes xmlns:wpc="http://schemas.microsoft.com/office/word/2010/wordprocessingCanvas" xmlns:mc="http://schemas.openxmlformats.org/markup-compatibility/2006" xmlns:o="urn:schemas-microsoft-com:office:office" xmlns:r="http://schemas.openxmlformats.org/officeDocument/2006/relationships" xmlns:m="http://schemas.openxmlformats.org/officeDocument/2006/math" xmlns:v="urn:schemas-microsoft-com:vml" xmlns:wp14="http://schemas.microsoft.com/office/word/2010/wordprocessingDrawing" xmlns:wp="http://schemas.openxmlformats.org/drawingml/2006/wordprocessingDrawing" xmlns:w10="urn:schemas-microsoft-com:office:word" xmlns:w="http://schemas.openxmlformats.org/wordprocessingml/2006/main" xmlns:w14="http://schemas.microsoft.com/office/word/2010/wordml" xmlns:w15="http://schemas.microsoft.com/office/word/2012/wordml" xmlns:wpg="http://schemas.microsoft.com/office/word/2010/wordprocessingGroup" xmlns:wpi="http://schemas.microsoft.com/office/word/2010/wordprocessingInk" xmlns:wne="http://schemas.microsoft.com/office/word/2006/wordml" xmlns:wps="http://schemas.microsoft.com/office/word/2010/wordprocessingShape" mc:Ignorable="w14 w15 wp14">
   <w:endnote w:type="separator" w:id="-1">
     <w:p>
       <w:r>
@@ -5165,7 +5662,7 @@
 </file>
 
 <file path=word/footer1.xml><?xml version="1.0" encoding="utf-8"?>
-<w:ftr xmlns:wpc="http://schemas.microsoft.com/office/word/2010/wordprocessingCanvas" xmlns:mo="http://schemas.microsoft.com/office/mac/office/2008/main" xmlns:mc="http://schemas.openxmlformats.org/markup-compatibility/2006" xmlns:mv="urn:schemas-microsoft-com:mac:vml" xmlns:o="urn:schemas-microsoft-com:office:office" xmlns:r="http://schemas.openxmlformats.org/officeDocument/2006/relationships" xmlns:m="http://schemas.openxmlformats.org/officeDocument/2006/math" xmlns:v="urn:schemas-microsoft-com:vml" xmlns:wp14="http://schemas.microsoft.com/office/word/2010/wordprocessingDrawing" xmlns:wp="http://schemas.openxmlformats.org/drawingml/2006/wordprocessingDrawing" xmlns:w10="urn:schemas-microsoft-com:office:word" xmlns:w="http://schemas.openxmlformats.org/wordprocessingml/2006/main" xmlns:w14="http://schemas.microsoft.com/office/word/2010/wordml" xmlns:wpg="http://schemas.microsoft.com/office/word/2010/wordprocessingGroup" xmlns:wpi="http://schemas.microsoft.com/office/word/2010/wordprocessingInk" xmlns:wne="http://schemas.microsoft.com/office/word/2006/wordml" xmlns:wps="http://schemas.microsoft.com/office/word/2010/wordprocessingShape" mc:Ignorable="w14 wp14">
+<w:ftr xmlns:wpc="http://schemas.microsoft.com/office/word/2010/wordprocessingCanvas" xmlns:mc="http://schemas.openxmlformats.org/markup-compatibility/2006" xmlns:o="urn:schemas-microsoft-com:office:office" xmlns:r="http://schemas.openxmlformats.org/officeDocument/2006/relationships" xmlns:m="http://schemas.openxmlformats.org/officeDocument/2006/math" xmlns:v="urn:schemas-microsoft-com:vml" xmlns:wp14="http://schemas.microsoft.com/office/word/2010/wordprocessingDrawing" xmlns:wp="http://schemas.openxmlformats.org/drawingml/2006/wordprocessingDrawing" xmlns:w10="urn:schemas-microsoft-com:office:word" xmlns:w="http://schemas.openxmlformats.org/wordprocessingml/2006/main" xmlns:w14="http://schemas.microsoft.com/office/word/2010/wordml" xmlns:w15="http://schemas.microsoft.com/office/word/2012/wordml" xmlns:wpg="http://schemas.microsoft.com/office/word/2010/wordprocessingGroup" xmlns:wpi="http://schemas.microsoft.com/office/word/2010/wordprocessingInk" xmlns:wne="http://schemas.microsoft.com/office/word/2006/wordml" xmlns:wps="http://schemas.microsoft.com/office/word/2010/wordprocessingShape" mc:Ignorable="w14 w15 wp14">
   <w:sdt>
     <w:sdtPr>
       <w:id w:val="1860304678"/>
@@ -5174,6 +5671,7 @@
         <w:docPartUnique/>
       </w:docPartObj>
     </w:sdtPr>
+    <w:sdtEndPr/>
     <w:sdtContent>
       <w:sdt>
         <w:sdtPr>
@@ -5183,6 +5681,7 @@
             <w:docPartUnique/>
           </w:docPartObj>
         </w:sdtPr>
+        <w:sdtEndPr/>
         <w:sdtContent>
           <w:p>
             <w:pPr>
@@ -5219,7 +5718,7 @@
                 <w:bCs/>
                 <w:noProof/>
               </w:rPr>
-              <w:t>5</w:t>
+              <w:t>12</w:t>
             </w:r>
             <w:r>
               <w:rPr>
@@ -5258,7 +5757,7 @@
                 <w:bCs/>
                 <w:noProof/>
               </w:rPr>
-              <w:t>14</w:t>
+              <w:t>18</w:t>
             </w:r>
             <w:r>
               <w:rPr>
@@ -5281,7 +5780,7 @@
 </file>
 
 <file path=word/footnotes.xml><?xml version="1.0" encoding="utf-8"?>
-<w:footnotes xmlns:wpc="http://schemas.microsoft.com/office/word/2010/wordprocessingCanvas" xmlns:mo="http://schemas.microsoft.com/office/mac/office/2008/main" xmlns:mc="http://schemas.openxmlformats.org/markup-compatibility/2006" xmlns:mv="urn:schemas-microsoft-com:mac:vml" xmlns:o="urn:schemas-microsoft-com:office:office" xmlns:r="http://schemas.openxmlformats.org/officeDocument/2006/relationships" xmlns:m="http://schemas.openxmlformats.org/officeDocument/2006/math" xmlns:v="urn:schemas-microsoft-com:vml" xmlns:wp14="http://schemas.microsoft.com/office/word/2010/wordprocessingDrawing" xmlns:wp="http://schemas.openxmlformats.org/drawingml/2006/wordprocessingDrawing" xmlns:w10="urn:schemas-microsoft-com:office:word" xmlns:w="http://schemas.openxmlformats.org/wordprocessingml/2006/main" xmlns:w14="http://schemas.microsoft.com/office/word/2010/wordml" xmlns:wpg="http://schemas.microsoft.com/office/word/2010/wordprocessingGroup" xmlns:wpi="http://schemas.microsoft.com/office/word/2010/wordprocessingInk" xmlns:wne="http://schemas.microsoft.com/office/word/2006/wordml" xmlns:wps="http://schemas.microsoft.com/office/word/2010/wordprocessingShape" mc:Ignorable="w14 wp14">
+<w:footnotes xmlns:wpc="http://schemas.microsoft.com/office/word/2010/wordprocessingCanvas" xmlns:mc="http://schemas.openxmlformats.org/markup-compatibility/2006" xmlns:o="urn:schemas-microsoft-com:office:office" xmlns:r="http://schemas.openxmlformats.org/officeDocument/2006/relationships" xmlns:m="http://schemas.openxmlformats.org/officeDocument/2006/math" xmlns:v="urn:schemas-microsoft-com:vml" xmlns:wp14="http://schemas.microsoft.com/office/word/2010/wordprocessingDrawing" xmlns:wp="http://schemas.openxmlformats.org/drawingml/2006/wordprocessingDrawing" xmlns:w10="urn:schemas-microsoft-com:office:word" xmlns:w="http://schemas.openxmlformats.org/wordprocessingml/2006/main" xmlns:w14="http://schemas.microsoft.com/office/word/2010/wordml" xmlns:w15="http://schemas.microsoft.com/office/word/2012/wordml" xmlns:wpg="http://schemas.microsoft.com/office/word/2010/wordprocessingGroup" xmlns:wpi="http://schemas.microsoft.com/office/word/2010/wordprocessingInk" xmlns:wne="http://schemas.microsoft.com/office/word/2006/wordml" xmlns:wps="http://schemas.microsoft.com/office/word/2010/wordprocessingShape" mc:Ignorable="w14 w15 wp14">
   <w:footnote w:type="separator" w:id="-1">
     <w:p>
       <w:r>
@@ -5300,8 +5799,8 @@
 </file>
 
 <file path=word/numbering.xml><?xml version="1.0" encoding="utf-8"?>
-<w:numbering xmlns:wpc="http://schemas.microsoft.com/office/word/2010/wordprocessingCanvas" xmlns:mo="http://schemas.microsoft.com/office/mac/office/2008/main" xmlns:mc="http://schemas.openxmlformats.org/markup-compatibility/2006" xmlns:mv="urn:schemas-microsoft-com:mac:vml" xmlns:o="urn:schemas-microsoft-com:office:office" xmlns:r="http://schemas.openxmlformats.org/officeDocument/2006/relationships" xmlns:m="http://schemas.openxmlformats.org/officeDocument/2006/math" xmlns:v="urn:schemas-microsoft-com:vml" xmlns:wp14="http://schemas.microsoft.com/office/word/2010/wordprocessingDrawing" xmlns:wp="http://schemas.openxmlformats.org/drawingml/2006/wordprocessingDrawing" xmlns:w10="urn:schemas-microsoft-com:office:word" xmlns:w="http://schemas.openxmlformats.org/wordprocessingml/2006/main" xmlns:w14="http://schemas.microsoft.com/office/word/2010/wordml" xmlns:wpg="http://schemas.microsoft.com/office/word/2010/wordprocessingGroup" xmlns:wpi="http://schemas.microsoft.com/office/word/2010/wordprocessingInk" xmlns:wne="http://schemas.microsoft.com/office/word/2006/wordml" xmlns:wps="http://schemas.microsoft.com/office/word/2010/wordprocessingShape" mc:Ignorable="w14 wp14">
-  <w:abstractNum w:abstractNumId="0">
+<w:numbering xmlns:wpc="http://schemas.microsoft.com/office/word/2010/wordprocessingCanvas" xmlns:mc="http://schemas.openxmlformats.org/markup-compatibility/2006" xmlns:o="urn:schemas-microsoft-com:office:office" xmlns:r="http://schemas.openxmlformats.org/officeDocument/2006/relationships" xmlns:m="http://schemas.openxmlformats.org/officeDocument/2006/math" xmlns:v="urn:schemas-microsoft-com:vml" xmlns:wp14="http://schemas.microsoft.com/office/word/2010/wordprocessingDrawing" xmlns:wp="http://schemas.openxmlformats.org/drawingml/2006/wordprocessingDrawing" xmlns:w10="urn:schemas-microsoft-com:office:word" xmlns:w="http://schemas.openxmlformats.org/wordprocessingml/2006/main" xmlns:w14="http://schemas.microsoft.com/office/word/2010/wordml" xmlns:w15="http://schemas.microsoft.com/office/word/2012/wordml" xmlns:wpg="http://schemas.microsoft.com/office/word/2010/wordprocessingGroup" xmlns:wpi="http://schemas.microsoft.com/office/word/2010/wordprocessingInk" xmlns:wne="http://schemas.microsoft.com/office/word/2006/wordml" xmlns:wps="http://schemas.microsoft.com/office/word/2010/wordprocessingShape" mc:Ignorable="w14 w15 wp14">
+  <w:abstractNum w:abstractNumId="0" w15:restartNumberingAfterBreak="0">
     <w:nsid w:val="FFFFFF1D"/>
     <w:multiLevelType w:val="multilevel"/>
     <w:tmpl w:val="74C2A146"/>
@@ -5441,7 +5940,7 @@
       </w:rPr>
     </w:lvl>
   </w:abstractNum>
-  <w:abstractNum w:abstractNumId="1">
+  <w:abstractNum w:abstractNumId="1" w15:restartNumberingAfterBreak="0">
     <w:nsid w:val="01D61B4B"/>
     <w:multiLevelType w:val="hybridMultilevel"/>
     <w:tmpl w:val="98BE5DEC"/>
@@ -5536,7 +6035,7 @@
       </w:pPr>
     </w:lvl>
   </w:abstractNum>
-  <w:abstractNum w:abstractNumId="2">
+  <w:abstractNum w:abstractNumId="2" w15:restartNumberingAfterBreak="0">
     <w:nsid w:val="04543757"/>
     <w:multiLevelType w:val="hybridMultilevel"/>
     <w:tmpl w:val="6C4AC810"/>
@@ -5649,7 +6148,7 @@
       </w:rPr>
     </w:lvl>
   </w:abstractNum>
-  <w:abstractNum w:abstractNumId="3">
+  <w:abstractNum w:abstractNumId="3" w15:restartNumberingAfterBreak="0">
     <w:nsid w:val="0BDF127C"/>
     <w:multiLevelType w:val="hybridMultilevel"/>
     <w:tmpl w:val="680C0D0A"/>
@@ -5735,7 +6234,7 @@
       </w:pPr>
     </w:lvl>
   </w:abstractNum>
-  <w:abstractNum w:abstractNumId="4">
+  <w:abstractNum w:abstractNumId="4" w15:restartNumberingAfterBreak="0">
     <w:nsid w:val="0CF950A1"/>
     <w:multiLevelType w:val="hybridMultilevel"/>
     <w:tmpl w:val="CDC0BC7E"/>
@@ -5821,7 +6320,7 @@
       </w:pPr>
     </w:lvl>
   </w:abstractNum>
-  <w:abstractNum w:abstractNumId="5">
+  <w:abstractNum w:abstractNumId="5" w15:restartNumberingAfterBreak="0">
     <w:nsid w:val="16CF3F66"/>
     <w:multiLevelType w:val="hybridMultilevel"/>
     <w:tmpl w:val="9640A3E6"/>
@@ -5910,7 +6409,7 @@
       </w:pPr>
     </w:lvl>
   </w:abstractNum>
-  <w:abstractNum w:abstractNumId="6">
+  <w:abstractNum w:abstractNumId="6" w15:restartNumberingAfterBreak="0">
     <w:nsid w:val="19B02049"/>
     <w:multiLevelType w:val="hybridMultilevel"/>
     <w:tmpl w:val="49B88726"/>
@@ -5996,7 +6495,7 @@
       </w:pPr>
     </w:lvl>
   </w:abstractNum>
-  <w:abstractNum w:abstractNumId="7">
+  <w:abstractNum w:abstractNumId="7" w15:restartNumberingAfterBreak="0">
     <w:nsid w:val="1C8B3026"/>
     <w:multiLevelType w:val="hybridMultilevel"/>
     <w:tmpl w:val="A21CAFF4"/>
@@ -6082,7 +6581,7 @@
       </w:pPr>
     </w:lvl>
   </w:abstractNum>
-  <w:abstractNum w:abstractNumId="8">
+  <w:abstractNum w:abstractNumId="8" w15:restartNumberingAfterBreak="0">
     <w:nsid w:val="1EE15773"/>
     <w:multiLevelType w:val="hybridMultilevel"/>
     <w:tmpl w:val="45985C26"/>
@@ -6171,7 +6670,7 @@
       </w:pPr>
     </w:lvl>
   </w:abstractNum>
-  <w:abstractNum w:abstractNumId="9">
+  <w:abstractNum w:abstractNumId="9" w15:restartNumberingAfterBreak="0">
     <w:nsid w:val="1FBF2946"/>
     <w:multiLevelType w:val="hybridMultilevel"/>
     <w:tmpl w:val="756E7BC4"/>
@@ -6257,7 +6756,7 @@
       </w:pPr>
     </w:lvl>
   </w:abstractNum>
-  <w:abstractNum w:abstractNumId="10">
+  <w:abstractNum w:abstractNumId="10" w15:restartNumberingAfterBreak="0">
     <w:nsid w:val="21696B40"/>
     <w:multiLevelType w:val="hybridMultilevel"/>
     <w:tmpl w:val="AF1E8B50"/>
@@ -6343,7 +6842,7 @@
       </w:pPr>
     </w:lvl>
   </w:abstractNum>
-  <w:abstractNum w:abstractNumId="11">
+  <w:abstractNum w:abstractNumId="11" w15:restartNumberingAfterBreak="0">
     <w:nsid w:val="22321BD4"/>
     <w:multiLevelType w:val="hybridMultilevel"/>
     <w:tmpl w:val="932461D8"/>
@@ -6456,7 +6955,7 @@
       </w:rPr>
     </w:lvl>
   </w:abstractNum>
-  <w:abstractNum w:abstractNumId="12">
+  <w:abstractNum w:abstractNumId="12" w15:restartNumberingAfterBreak="0">
     <w:nsid w:val="22E43F91"/>
     <w:multiLevelType w:val="hybridMultilevel"/>
     <w:tmpl w:val="BDC4A790"/>
@@ -6569,7 +7068,7 @@
       </w:rPr>
     </w:lvl>
   </w:abstractNum>
-  <w:abstractNum w:abstractNumId="13">
+  <w:abstractNum w:abstractNumId="13" w15:restartNumberingAfterBreak="0">
     <w:nsid w:val="24F9161F"/>
     <w:multiLevelType w:val="hybridMultilevel"/>
     <w:tmpl w:val="C1820D24"/>
@@ -6682,7 +7181,7 @@
       </w:rPr>
     </w:lvl>
   </w:abstractNum>
-  <w:abstractNum w:abstractNumId="14">
+  <w:abstractNum w:abstractNumId="14" w15:restartNumberingAfterBreak="0">
     <w:nsid w:val="313B4EC7"/>
     <w:multiLevelType w:val="hybridMultilevel"/>
     <w:tmpl w:val="B7EAFA64"/>
@@ -6771,7 +7270,7 @@
       </w:pPr>
     </w:lvl>
   </w:abstractNum>
-  <w:abstractNum w:abstractNumId="15">
+  <w:abstractNum w:abstractNumId="15" w15:restartNumberingAfterBreak="0">
     <w:nsid w:val="39C279C6"/>
     <w:multiLevelType w:val="hybridMultilevel"/>
     <w:tmpl w:val="0B5E56A8"/>
@@ -6857,7 +7356,7 @@
       </w:pPr>
     </w:lvl>
   </w:abstractNum>
-  <w:abstractNum w:abstractNumId="16">
+  <w:abstractNum w:abstractNumId="16" w15:restartNumberingAfterBreak="0">
     <w:nsid w:val="3DA51505"/>
     <w:multiLevelType w:val="hybridMultilevel"/>
     <w:tmpl w:val="257C8FDC"/>
@@ -6943,7 +7442,7 @@
       </w:pPr>
     </w:lvl>
   </w:abstractNum>
-  <w:abstractNum w:abstractNumId="17">
+  <w:abstractNum w:abstractNumId="17" w15:restartNumberingAfterBreak="0">
     <w:nsid w:val="3EE7742C"/>
     <w:multiLevelType w:val="hybridMultilevel"/>
     <w:tmpl w:val="0DDC1E74"/>
@@ -7032,7 +7531,7 @@
       </w:pPr>
     </w:lvl>
   </w:abstractNum>
-  <w:abstractNum w:abstractNumId="18">
+  <w:abstractNum w:abstractNumId="18" w15:restartNumberingAfterBreak="0">
     <w:nsid w:val="404A251F"/>
     <w:multiLevelType w:val="hybridMultilevel"/>
     <w:tmpl w:val="A35473FA"/>
@@ -7118,7 +7617,7 @@
       </w:pPr>
     </w:lvl>
   </w:abstractNum>
-  <w:abstractNum w:abstractNumId="19">
+  <w:abstractNum w:abstractNumId="19" w15:restartNumberingAfterBreak="0">
     <w:nsid w:val="47A5444B"/>
     <w:multiLevelType w:val="hybridMultilevel"/>
     <w:tmpl w:val="4E8CA1C8"/>
@@ -7231,7 +7730,7 @@
       </w:rPr>
     </w:lvl>
   </w:abstractNum>
-  <w:abstractNum w:abstractNumId="20">
+  <w:abstractNum w:abstractNumId="20" w15:restartNumberingAfterBreak="0">
     <w:nsid w:val="4ADA46BB"/>
     <w:multiLevelType w:val="hybridMultilevel"/>
     <w:tmpl w:val="895C3046"/>
@@ -7262,7 +7761,7 @@
         <w:ind w:left="2160" w:hanging="180"/>
       </w:pPr>
     </w:lvl>
-    <w:lvl w:ilvl="3" w:tplc="0409000F" w:tentative="1">
+    <w:lvl w:ilvl="3" w:tplc="0409000F">
       <w:start w:val="1"/>
       <w:numFmt w:val="decimal"/>
       <w:lvlText w:val="%4."/>
@@ -7271,7 +7770,7 @@
         <w:ind w:left="2880" w:hanging="360"/>
       </w:pPr>
     </w:lvl>
-    <w:lvl w:ilvl="4" w:tplc="04090019" w:tentative="1">
+    <w:lvl w:ilvl="4" w:tplc="04090019">
       <w:start w:val="1"/>
       <w:numFmt w:val="lowerLetter"/>
       <w:lvlText w:val="%5."/>
@@ -7317,7 +7816,7 @@
       </w:pPr>
     </w:lvl>
   </w:abstractNum>
-  <w:abstractNum w:abstractNumId="21">
+  <w:abstractNum w:abstractNumId="21" w15:restartNumberingAfterBreak="0">
     <w:nsid w:val="4D6B48A5"/>
     <w:multiLevelType w:val="hybridMultilevel"/>
     <w:tmpl w:val="CC2EABA6"/>
@@ -7403,7 +7902,7 @@
       </w:pPr>
     </w:lvl>
   </w:abstractNum>
-  <w:abstractNum w:abstractNumId="22">
+  <w:abstractNum w:abstractNumId="22" w15:restartNumberingAfterBreak="0">
     <w:nsid w:val="4DCB17C4"/>
     <w:multiLevelType w:val="hybridMultilevel"/>
     <w:tmpl w:val="847E7E30"/>
@@ -7489,7 +7988,7 @@
       </w:pPr>
     </w:lvl>
   </w:abstractNum>
-  <w:abstractNum w:abstractNumId="23">
+  <w:abstractNum w:abstractNumId="23" w15:restartNumberingAfterBreak="0">
     <w:nsid w:val="5A0D7024"/>
     <w:multiLevelType w:val="hybridMultilevel"/>
     <w:tmpl w:val="D06C6D70"/>
@@ -7602,7 +8101,7 @@
       </w:rPr>
     </w:lvl>
   </w:abstractNum>
-  <w:abstractNum w:abstractNumId="24">
+  <w:abstractNum w:abstractNumId="24" w15:restartNumberingAfterBreak="0">
     <w:nsid w:val="5AB05BC1"/>
     <w:multiLevelType w:val="hybridMultilevel"/>
     <w:tmpl w:val="A43AB884"/>
@@ -7688,7 +8187,7 @@
       </w:pPr>
     </w:lvl>
   </w:abstractNum>
-  <w:abstractNum w:abstractNumId="25">
+  <w:abstractNum w:abstractNumId="25" w15:restartNumberingAfterBreak="0">
     <w:nsid w:val="5C781F7D"/>
     <w:multiLevelType w:val="hybridMultilevel"/>
     <w:tmpl w:val="64C8EB9A"/>
@@ -7777,7 +8276,7 @@
       </w:pPr>
     </w:lvl>
   </w:abstractNum>
-  <w:abstractNum w:abstractNumId="26">
+  <w:abstractNum w:abstractNumId="26" w15:restartNumberingAfterBreak="0">
     <w:nsid w:val="60124E8B"/>
     <w:multiLevelType w:val="hybridMultilevel"/>
     <w:tmpl w:val="69B4A572"/>
@@ -7890,7 +8389,7 @@
       </w:rPr>
     </w:lvl>
   </w:abstractNum>
-  <w:abstractNum w:abstractNumId="27">
+  <w:abstractNum w:abstractNumId="27" w15:restartNumberingAfterBreak="0">
     <w:nsid w:val="647070B5"/>
     <w:multiLevelType w:val="hybridMultilevel"/>
     <w:tmpl w:val="4D703B08"/>
@@ -8003,7 +8502,7 @@
       </w:rPr>
     </w:lvl>
   </w:abstractNum>
-  <w:abstractNum w:abstractNumId="28">
+  <w:abstractNum w:abstractNumId="28" w15:restartNumberingAfterBreak="0">
     <w:nsid w:val="67236A12"/>
     <w:multiLevelType w:val="hybridMultilevel"/>
     <w:tmpl w:val="19B0C604"/>
@@ -8089,7 +8588,7 @@
       </w:pPr>
     </w:lvl>
   </w:abstractNum>
-  <w:abstractNum w:abstractNumId="29">
+  <w:abstractNum w:abstractNumId="29" w15:restartNumberingAfterBreak="0">
     <w:nsid w:val="72253D1B"/>
     <w:multiLevelType w:val="hybridMultilevel"/>
     <w:tmpl w:val="756E7BC4"/>
@@ -8175,7 +8674,7 @@
       </w:pPr>
     </w:lvl>
   </w:abstractNum>
-  <w:abstractNum w:abstractNumId="30">
+  <w:abstractNum w:abstractNumId="30" w15:restartNumberingAfterBreak="0">
     <w:nsid w:val="743739C9"/>
     <w:multiLevelType w:val="hybridMultilevel"/>
     <w:tmpl w:val="4D1694FC"/>
@@ -8288,7 +8787,7 @@
       </w:rPr>
     </w:lvl>
   </w:abstractNum>
-  <w:abstractNum w:abstractNumId="31">
+  <w:abstractNum w:abstractNumId="31" w15:restartNumberingAfterBreak="0">
     <w:nsid w:val="74AB0290"/>
     <w:multiLevelType w:val="hybridMultilevel"/>
     <w:tmpl w:val="D98EB7B0"/>
@@ -8401,7 +8900,7 @@
       </w:rPr>
     </w:lvl>
   </w:abstractNum>
-  <w:abstractNum w:abstractNumId="32">
+  <w:abstractNum w:abstractNumId="32" w15:restartNumberingAfterBreak="0">
     <w:nsid w:val="783E41CA"/>
     <w:multiLevelType w:val="hybridMultilevel"/>
     <w:tmpl w:val="664AA8DA"/>
@@ -8514,7 +9013,7 @@
       </w:rPr>
     </w:lvl>
   </w:abstractNum>
-  <w:abstractNum w:abstractNumId="33">
+  <w:abstractNum w:abstractNumId="33" w15:restartNumberingAfterBreak="0">
     <w:nsid w:val="7CB33CBC"/>
     <w:multiLevelType w:val="hybridMultilevel"/>
     <w:tmpl w:val="7CAEC240"/>
@@ -8600,7 +9099,7 @@
       </w:pPr>
     </w:lvl>
   </w:abstractNum>
-  <w:abstractNum w:abstractNumId="34">
+  <w:abstractNum w:abstractNumId="34" w15:restartNumberingAfterBreak="0">
     <w:nsid w:val="7F9D6C64"/>
     <w:multiLevelType w:val="hybridMultilevel"/>
     <w:tmpl w:val="08C2464E"/>
@@ -8795,7 +9294,7 @@
 </file>
 
 <file path=word/styles.xml><?xml version="1.0" encoding="utf-8"?>
-<w:styles xmlns:mc="http://schemas.openxmlformats.org/markup-compatibility/2006" xmlns:r="http://schemas.openxmlformats.org/officeDocument/2006/relationships" xmlns:w="http://schemas.openxmlformats.org/wordprocessingml/2006/main" xmlns:w14="http://schemas.microsoft.com/office/word/2010/wordml" mc:Ignorable="w14">
+<w:styles xmlns:mc="http://schemas.openxmlformats.org/markup-compatibility/2006" xmlns:r="http://schemas.openxmlformats.org/officeDocument/2006/relationships" xmlns:w="http://schemas.openxmlformats.org/wordprocessingml/2006/main" xmlns:w14="http://schemas.microsoft.com/office/word/2010/wordml" xmlns:w15="http://schemas.microsoft.com/office/word/2012/wordml" mc:Ignorable="w14 w15">
   <w:docDefaults>
     <w:rPrDefault>
       <w:rPr>
@@ -8811,166 +9310,374 @@
       </w:pPr>
     </w:pPrDefault>
   </w:docDefaults>
-  <w:latentStyles w:defLockedState="0" w:defUIPriority="99" w:defSemiHidden="1" w:defUnhideWhenUsed="1" w:defQFormat="0" w:count="276">
-    <w:lsdException w:name="Normal" w:semiHidden="0" w:uiPriority="0" w:unhideWhenUsed="0" w:qFormat="1"/>
-    <w:lsdException w:name="heading 1" w:semiHidden="0" w:uiPriority="9" w:unhideWhenUsed="0" w:qFormat="1"/>
-    <w:lsdException w:name="heading 2" w:uiPriority="9" w:qFormat="1"/>
-    <w:lsdException w:name="heading 3" w:uiPriority="9" w:qFormat="1"/>
-    <w:lsdException w:name="heading 4" w:uiPriority="9" w:qFormat="1"/>
-    <w:lsdException w:name="heading 5" w:uiPriority="9" w:qFormat="1"/>
-    <w:lsdException w:name="heading 6" w:uiPriority="9" w:qFormat="1"/>
-    <w:lsdException w:name="heading 7" w:uiPriority="9" w:qFormat="1"/>
-    <w:lsdException w:name="heading 8" w:uiPriority="9" w:qFormat="1"/>
-    <w:lsdException w:name="heading 9" w:uiPriority="9" w:qFormat="1"/>
-    <w:lsdException w:name="toc 1" w:uiPriority="39" w:qFormat="1"/>
-    <w:lsdException w:name="toc 2" w:uiPriority="39" w:qFormat="1"/>
-    <w:lsdException w:name="toc 3" w:uiPriority="39" w:qFormat="1"/>
-    <w:lsdException w:name="toc 4" w:uiPriority="39"/>
-    <w:lsdException w:name="toc 5" w:uiPriority="39"/>
-    <w:lsdException w:name="toc 6" w:uiPriority="39"/>
-    <w:lsdException w:name="toc 7" w:uiPriority="39"/>
-    <w:lsdException w:name="toc 8" w:uiPriority="39"/>
-    <w:lsdException w:name="toc 9" w:uiPriority="39"/>
-    <w:lsdException w:name="caption" w:uiPriority="35" w:qFormat="1"/>
-    <w:lsdException w:name="Title" w:semiHidden="0" w:uiPriority="10" w:unhideWhenUsed="0" w:qFormat="1"/>
-    <w:lsdException w:name="Default Paragraph Font" w:uiPriority="1"/>
-    <w:lsdException w:name="Subtitle" w:semiHidden="0" w:uiPriority="11" w:unhideWhenUsed="0" w:qFormat="1"/>
-    <w:lsdException w:name="Strong" w:semiHidden="0" w:uiPriority="22" w:unhideWhenUsed="0" w:qFormat="1"/>
-    <w:lsdException w:name="Emphasis" w:semiHidden="0" w:uiPriority="20" w:unhideWhenUsed="0" w:qFormat="1"/>
-    <w:lsdException w:name="Table Grid" w:semiHidden="0" w:uiPriority="59" w:unhideWhenUsed="0"/>
-    <w:lsdException w:name="Note Level 1" w:semiHidden="0" w:unhideWhenUsed="0"/>
-    <w:lsdException w:name="Note Level 2" w:semiHidden="0" w:unhideWhenUsed="0"/>
-    <w:lsdException w:name="Note Level 3" w:semiHidden="0" w:unhideWhenUsed="0"/>
-    <w:lsdException w:name="Note Level 4" w:semiHidden="0" w:unhideWhenUsed="0"/>
-    <w:lsdException w:name="Note Level 5" w:semiHidden="0" w:unhideWhenUsed="0"/>
-    <w:lsdException w:name="Note Level 6" w:semiHidden="0" w:unhideWhenUsed="0"/>
-    <w:lsdException w:name="Note Level 7" w:semiHidden="0" w:unhideWhenUsed="0"/>
-    <w:lsdException w:name="Note Level 8" w:semiHidden="0" w:unhideWhenUsed="0"/>
-    <w:lsdException w:name="Note Level 9" w:semiHidden="0" w:unhideWhenUsed="0"/>
-    <w:lsdException w:name="Placeholder Text" w:unhideWhenUsed="0"/>
-    <w:lsdException w:name="No Spacing" w:semiHidden="0" w:uiPriority="1" w:unhideWhenUsed="0" w:qFormat="1"/>
-    <w:lsdException w:name="Light Shading" w:semiHidden="0" w:uiPriority="60" w:unhideWhenUsed="0"/>
-    <w:lsdException w:name="Light List" w:semiHidden="0" w:uiPriority="61" w:unhideWhenUsed="0"/>
-    <w:lsdException w:name="Light Grid" w:semiHidden="0" w:uiPriority="62" w:unhideWhenUsed="0"/>
-    <w:lsdException w:name="Medium Shading 1" w:semiHidden="0" w:uiPriority="63" w:unhideWhenUsed="0"/>
-    <w:lsdException w:name="Medium Shading 2" w:semiHidden="0" w:uiPriority="64" w:unhideWhenUsed="0"/>
-    <w:lsdException w:name="Medium List 1" w:semiHidden="0" w:uiPriority="65" w:unhideWhenUsed="0"/>
-    <w:lsdException w:name="Medium List 2" w:semiHidden="0" w:uiPriority="66" w:unhideWhenUsed="0"/>
-    <w:lsdException w:name="Medium Grid 1" w:semiHidden="0" w:uiPriority="67" w:unhideWhenUsed="0"/>
-    <w:lsdException w:name="Medium Grid 2" w:semiHidden="0" w:uiPriority="68" w:unhideWhenUsed="0"/>
-    <w:lsdException w:name="Medium Grid 3" w:semiHidden="0" w:uiPriority="69" w:unhideWhenUsed="0"/>
-    <w:lsdException w:name="Dark List" w:semiHidden="0" w:uiPriority="70" w:unhideWhenUsed="0"/>
-    <w:lsdException w:name="Colorful Shading" w:semiHidden="0" w:uiPriority="71" w:unhideWhenUsed="0"/>
-    <w:lsdException w:name="Colorful List" w:semiHidden="0" w:uiPriority="72" w:unhideWhenUsed="0"/>
-    <w:lsdException w:name="Colorful Grid" w:semiHidden="0" w:uiPriority="73" w:unhideWhenUsed="0"/>
-    <w:lsdException w:name="Light Shading Accent 1" w:semiHidden="0" w:uiPriority="60" w:unhideWhenUsed="0"/>
-    <w:lsdException w:name="Light List Accent 1" w:semiHidden="0" w:uiPriority="61" w:unhideWhenUsed="0"/>
-    <w:lsdException w:name="Light Grid Accent 1" w:semiHidden="0" w:uiPriority="62" w:unhideWhenUsed="0"/>
-    <w:lsdException w:name="Medium Shading 1 Accent 1" w:semiHidden="0" w:uiPriority="63" w:unhideWhenUsed="0"/>
-    <w:lsdException w:name="Medium Shading 2 Accent 1" w:semiHidden="0" w:uiPriority="64" w:unhideWhenUsed="0"/>
-    <w:lsdException w:name="Medium List 1 Accent 1" w:semiHidden="0" w:uiPriority="65" w:unhideWhenUsed="0"/>
-    <w:lsdException w:name="Revision" w:unhideWhenUsed="0"/>
-    <w:lsdException w:name="List Paragraph" w:semiHidden="0" w:uiPriority="34" w:unhideWhenUsed="0" w:qFormat="1"/>
-    <w:lsdException w:name="Quote" w:semiHidden="0" w:uiPriority="29" w:unhideWhenUsed="0" w:qFormat="1"/>
-    <w:lsdException w:name="Intense Quote" w:semiHidden="0" w:uiPriority="30" w:unhideWhenUsed="0" w:qFormat="1"/>
-    <w:lsdException w:name="Medium List 2 Accent 1" w:semiHidden="0" w:uiPriority="66" w:unhideWhenUsed="0"/>
-    <w:lsdException w:name="Medium Grid 1 Accent 1" w:semiHidden="0" w:uiPriority="67" w:unhideWhenUsed="0"/>
-    <w:lsdException w:name="Medium Grid 2 Accent 1" w:semiHidden="0" w:uiPriority="68" w:unhideWhenUsed="0"/>
-    <w:lsdException w:name="Medium Grid 3 Accent 1" w:semiHidden="0" w:uiPriority="69" w:unhideWhenUsed="0"/>
-    <w:lsdException w:name="Dark List Accent 1" w:semiHidden="0" w:uiPriority="70" w:unhideWhenUsed="0"/>
-    <w:lsdException w:name="Colorful Shading Accent 1" w:semiHidden="0" w:uiPriority="71" w:unhideWhenUsed="0"/>
-    <w:lsdException w:name="Colorful List Accent 1" w:semiHidden="0" w:uiPriority="72" w:unhideWhenUsed="0"/>
-    <w:lsdException w:name="Colorful Grid Accent 1" w:semiHidden="0" w:uiPriority="73" w:unhideWhenUsed="0"/>
-    <w:lsdException w:name="Light Shading Accent 2" w:semiHidden="0" w:uiPriority="60" w:unhideWhenUsed="0"/>
-    <w:lsdException w:name="Light List Accent 2" w:semiHidden="0" w:uiPriority="61" w:unhideWhenUsed="0"/>
-    <w:lsdException w:name="Light Grid Accent 2" w:semiHidden="0" w:uiPriority="62" w:unhideWhenUsed="0"/>
-    <w:lsdException w:name="Medium Shading 1 Accent 2" w:semiHidden="0" w:uiPriority="63" w:unhideWhenUsed="0"/>
-    <w:lsdException w:name="Medium Shading 2 Accent 2" w:semiHidden="0" w:uiPriority="64" w:unhideWhenUsed="0"/>
-    <w:lsdException w:name="Medium List 1 Accent 2" w:semiHidden="0" w:uiPriority="65" w:unhideWhenUsed="0"/>
-    <w:lsdException w:name="Medium List 2 Accent 2" w:semiHidden="0" w:uiPriority="66" w:unhideWhenUsed="0"/>
-    <w:lsdException w:name="Medium Grid 1 Accent 2" w:semiHidden="0" w:uiPriority="67" w:unhideWhenUsed="0"/>
-    <w:lsdException w:name="Medium Grid 2 Accent 2" w:semiHidden="0" w:uiPriority="68" w:unhideWhenUsed="0"/>
-    <w:lsdException w:name="Medium Grid 3 Accent 2" w:semiHidden="0" w:uiPriority="69" w:unhideWhenUsed="0"/>
-    <w:lsdException w:name="Dark List Accent 2" w:semiHidden="0" w:uiPriority="70" w:unhideWhenUsed="0"/>
-    <w:lsdException w:name="Colorful Shading Accent 2" w:semiHidden="0" w:uiPriority="71" w:unhideWhenUsed="0"/>
-    <w:lsdException w:name="Colorful List Accent 2" w:semiHidden="0" w:uiPriority="72" w:unhideWhenUsed="0"/>
-    <w:lsdException w:name="Colorful Grid Accent 2" w:semiHidden="0" w:uiPriority="73" w:unhideWhenUsed="0"/>
-    <w:lsdException w:name="Light Shading Accent 3" w:semiHidden="0" w:uiPriority="60" w:unhideWhenUsed="0"/>
-    <w:lsdException w:name="Light List Accent 3" w:semiHidden="0" w:uiPriority="61" w:unhideWhenUsed="0"/>
-    <w:lsdException w:name="Light Grid Accent 3" w:semiHidden="0" w:uiPriority="62" w:unhideWhenUsed="0"/>
-    <w:lsdException w:name="Medium Shading 1 Accent 3" w:semiHidden="0" w:uiPriority="63" w:unhideWhenUsed="0"/>
-    <w:lsdException w:name="Medium Shading 2 Accent 3" w:semiHidden="0" w:uiPriority="64" w:unhideWhenUsed="0"/>
-    <w:lsdException w:name="Medium List 1 Accent 3" w:semiHidden="0" w:uiPriority="65" w:unhideWhenUsed="0"/>
-    <w:lsdException w:name="Medium List 2 Accent 3" w:semiHidden="0" w:uiPriority="66" w:unhideWhenUsed="0"/>
-    <w:lsdException w:name="Medium Grid 1 Accent 3" w:semiHidden="0" w:uiPriority="67" w:unhideWhenUsed="0"/>
-    <w:lsdException w:name="Medium Grid 2 Accent 3" w:semiHidden="0" w:uiPriority="68" w:unhideWhenUsed="0"/>
-    <w:lsdException w:name="Medium Grid 3 Accent 3" w:semiHidden="0" w:uiPriority="69" w:unhideWhenUsed="0"/>
-    <w:lsdException w:name="Dark List Accent 3" w:semiHidden="0" w:uiPriority="70" w:unhideWhenUsed="0"/>
-    <w:lsdException w:name="Colorful Shading Accent 3" w:semiHidden="0" w:uiPriority="71" w:unhideWhenUsed="0"/>
-    <w:lsdException w:name="Colorful List Accent 3" w:semiHidden="0" w:uiPriority="72" w:unhideWhenUsed="0"/>
-    <w:lsdException w:name="Colorful Grid Accent 3" w:semiHidden="0" w:uiPriority="73" w:unhideWhenUsed="0"/>
-    <w:lsdException w:name="Light Shading Accent 4" w:semiHidden="0" w:uiPriority="60" w:unhideWhenUsed="0"/>
-    <w:lsdException w:name="Light List Accent 4" w:semiHidden="0" w:uiPriority="61" w:unhideWhenUsed="0"/>
-    <w:lsdException w:name="Light Grid Accent 4" w:semiHidden="0" w:uiPriority="62" w:unhideWhenUsed="0"/>
-    <w:lsdException w:name="Medium Shading 1 Accent 4" w:semiHidden="0" w:uiPriority="63" w:unhideWhenUsed="0"/>
-    <w:lsdException w:name="Medium Shading 2 Accent 4" w:semiHidden="0" w:uiPriority="64" w:unhideWhenUsed="0"/>
-    <w:lsdException w:name="Medium List 1 Accent 4" w:semiHidden="0" w:uiPriority="65" w:unhideWhenUsed="0"/>
-    <w:lsdException w:name="Medium List 2 Accent 4" w:semiHidden="0" w:uiPriority="66" w:unhideWhenUsed="0"/>
-    <w:lsdException w:name="Medium Grid 1 Accent 4" w:semiHidden="0" w:uiPriority="67" w:unhideWhenUsed="0"/>
-    <w:lsdException w:name="Medium Grid 2 Accent 4" w:semiHidden="0" w:uiPriority="68" w:unhideWhenUsed="0"/>
-    <w:lsdException w:name="Medium Grid 3 Accent 4" w:semiHidden="0" w:uiPriority="69" w:unhideWhenUsed="0"/>
-    <w:lsdException w:name="Dark List Accent 4" w:semiHidden="0" w:uiPriority="70" w:unhideWhenUsed="0"/>
-    <w:lsdException w:name="Colorful Shading Accent 4" w:semiHidden="0" w:uiPriority="71" w:unhideWhenUsed="0"/>
-    <w:lsdException w:name="Colorful List Accent 4" w:semiHidden="0" w:uiPriority="72" w:unhideWhenUsed="0"/>
-    <w:lsdException w:name="Colorful Grid Accent 4" w:semiHidden="0" w:uiPriority="73" w:unhideWhenUsed="0"/>
-    <w:lsdException w:name="Light Shading Accent 5" w:semiHidden="0" w:uiPriority="60" w:unhideWhenUsed="0"/>
-    <w:lsdException w:name="Light List Accent 5" w:semiHidden="0" w:uiPriority="61" w:unhideWhenUsed="0"/>
-    <w:lsdException w:name="Light Grid Accent 5" w:semiHidden="0" w:uiPriority="62" w:unhideWhenUsed="0"/>
-    <w:lsdException w:name="Medium Shading 1 Accent 5" w:semiHidden="0" w:uiPriority="63" w:unhideWhenUsed="0"/>
-    <w:lsdException w:name="Medium Shading 2 Accent 5" w:semiHidden="0" w:uiPriority="64" w:unhideWhenUsed="0"/>
-    <w:lsdException w:name="Medium List 1 Accent 5" w:semiHidden="0" w:uiPriority="65" w:unhideWhenUsed="0"/>
-    <w:lsdException w:name="Medium List 2 Accent 5" w:semiHidden="0" w:uiPriority="66" w:unhideWhenUsed="0"/>
-    <w:lsdException w:name="Medium Grid 1 Accent 5" w:semiHidden="0" w:uiPriority="67" w:unhideWhenUsed="0"/>
-    <w:lsdException w:name="Medium Grid 2 Accent 5" w:semiHidden="0" w:uiPriority="68" w:unhideWhenUsed="0"/>
-    <w:lsdException w:name="Medium Grid 3 Accent 5" w:semiHidden="0" w:uiPriority="69" w:unhideWhenUsed="0"/>
-    <w:lsdException w:name="Dark List Accent 5" w:semiHidden="0" w:uiPriority="70" w:unhideWhenUsed="0"/>
-    <w:lsdException w:name="Colorful Shading Accent 5" w:semiHidden="0" w:uiPriority="71" w:unhideWhenUsed="0"/>
-    <w:lsdException w:name="Colorful List Accent 5" w:semiHidden="0" w:uiPriority="72" w:unhideWhenUsed="0"/>
-    <w:lsdException w:name="Colorful Grid Accent 5" w:semiHidden="0" w:uiPriority="73" w:unhideWhenUsed="0"/>
-    <w:lsdException w:name="Light Shading Accent 6" w:semiHidden="0" w:uiPriority="60" w:unhideWhenUsed="0"/>
-    <w:lsdException w:name="Light List Accent 6" w:semiHidden="0" w:uiPriority="61" w:unhideWhenUsed="0"/>
-    <w:lsdException w:name="Light Grid Accent 6" w:semiHidden="0" w:uiPriority="62" w:unhideWhenUsed="0"/>
-    <w:lsdException w:name="Medium Shading 1 Accent 6" w:semiHidden="0" w:uiPriority="63" w:unhideWhenUsed="0"/>
-    <w:lsdException w:name="Medium Shading 2 Accent 6" w:semiHidden="0" w:uiPriority="64" w:unhideWhenUsed="0"/>
-    <w:lsdException w:name="Medium List 1 Accent 6" w:semiHidden="0" w:uiPriority="65" w:unhideWhenUsed="0"/>
-    <w:lsdException w:name="Medium List 2 Accent 6" w:semiHidden="0" w:uiPriority="66" w:unhideWhenUsed="0"/>
-    <w:lsdException w:name="Medium Grid 1 Accent 6" w:semiHidden="0" w:uiPriority="67" w:unhideWhenUsed="0"/>
-    <w:lsdException w:name="Medium Grid 2 Accent 6" w:semiHidden="0" w:uiPriority="68" w:unhideWhenUsed="0"/>
-    <w:lsdException w:name="Medium Grid 3 Accent 6" w:semiHidden="0" w:uiPriority="69" w:unhideWhenUsed="0"/>
-    <w:lsdException w:name="Dark List Accent 6" w:semiHidden="0" w:uiPriority="70" w:unhideWhenUsed="0"/>
-    <w:lsdException w:name="Colorful Shading Accent 6" w:semiHidden="0" w:uiPriority="71" w:unhideWhenUsed="0"/>
-    <w:lsdException w:name="Colorful List Accent 6" w:semiHidden="0" w:uiPriority="72" w:unhideWhenUsed="0"/>
-    <w:lsdException w:name="Colorful Grid Accent 6" w:semiHidden="0" w:uiPriority="73" w:unhideWhenUsed="0"/>
-    <w:lsdException w:name="Subtle Emphasis" w:semiHidden="0" w:uiPriority="19" w:unhideWhenUsed="0" w:qFormat="1"/>
-    <w:lsdException w:name="Intense Emphasis" w:semiHidden="0" w:uiPriority="21" w:unhideWhenUsed="0" w:qFormat="1"/>
-    <w:lsdException w:name="Subtle Reference" w:semiHidden="0" w:uiPriority="31" w:unhideWhenUsed="0" w:qFormat="1"/>
-    <w:lsdException w:name="Intense Reference" w:semiHidden="0" w:uiPriority="32" w:unhideWhenUsed="0" w:qFormat="1"/>
-    <w:lsdException w:name="Book Title" w:semiHidden="0" w:uiPriority="33" w:unhideWhenUsed="0" w:qFormat="1"/>
-    <w:lsdException w:name="Bibliography" w:uiPriority="37"/>
-    <w:lsdException w:name="TOC Heading" w:uiPriority="39" w:qFormat="1"/>
+  <w:latentStyles w:defLockedState="0" w:defUIPriority="99" w:defSemiHidden="0" w:defUnhideWhenUsed="0" w:defQFormat="0" w:count="371">
+    <w:lsdException w:name="Normal" w:uiPriority="0" w:qFormat="1"/>
+    <w:lsdException w:name="heading 1" w:uiPriority="9" w:qFormat="1"/>
+    <w:lsdException w:name="heading 2" w:semiHidden="1" w:uiPriority="9" w:unhideWhenUsed="1" w:qFormat="1"/>
+    <w:lsdException w:name="heading 3" w:semiHidden="1" w:uiPriority="9" w:unhideWhenUsed="1" w:qFormat="1"/>
+    <w:lsdException w:name="heading 4" w:semiHidden="1" w:uiPriority="9" w:unhideWhenUsed="1" w:qFormat="1"/>
+    <w:lsdException w:name="heading 5" w:semiHidden="1" w:uiPriority="9" w:unhideWhenUsed="1" w:qFormat="1"/>
+    <w:lsdException w:name="heading 6" w:semiHidden="1" w:uiPriority="9" w:unhideWhenUsed="1" w:qFormat="1"/>
+    <w:lsdException w:name="heading 7" w:semiHidden="1" w:uiPriority="9" w:unhideWhenUsed="1" w:qFormat="1"/>
+    <w:lsdException w:name="heading 8" w:semiHidden="1" w:uiPriority="9" w:unhideWhenUsed="1" w:qFormat="1"/>
+    <w:lsdException w:name="heading 9" w:semiHidden="1" w:uiPriority="9" w:unhideWhenUsed="1" w:qFormat="1"/>
+    <w:lsdException w:name="index 1" w:semiHidden="1" w:unhideWhenUsed="1"/>
+    <w:lsdException w:name="index 2" w:semiHidden="1" w:unhideWhenUsed="1"/>
+    <w:lsdException w:name="index 3" w:semiHidden="1" w:unhideWhenUsed="1"/>
+    <w:lsdException w:name="index 4" w:semiHidden="1" w:unhideWhenUsed="1"/>
+    <w:lsdException w:name="index 5" w:semiHidden="1" w:unhideWhenUsed="1"/>
+    <w:lsdException w:name="index 6" w:semiHidden="1" w:unhideWhenUsed="1"/>
+    <w:lsdException w:name="index 7" w:semiHidden="1" w:unhideWhenUsed="1"/>
+    <w:lsdException w:name="index 8" w:semiHidden="1" w:unhideWhenUsed="1"/>
+    <w:lsdException w:name="index 9" w:semiHidden="1" w:unhideWhenUsed="1"/>
+    <w:lsdException w:name="toc 1" w:semiHidden="1" w:uiPriority="39" w:unhideWhenUsed="1" w:qFormat="1"/>
+    <w:lsdException w:name="toc 2" w:semiHidden="1" w:uiPriority="39" w:unhideWhenUsed="1" w:qFormat="1"/>
+    <w:lsdException w:name="toc 3" w:semiHidden="1" w:uiPriority="39" w:unhideWhenUsed="1" w:qFormat="1"/>
+    <w:lsdException w:name="toc 4" w:semiHidden="1" w:uiPriority="39" w:unhideWhenUsed="1"/>
+    <w:lsdException w:name="toc 5" w:semiHidden="1" w:uiPriority="39" w:unhideWhenUsed="1"/>
+    <w:lsdException w:name="toc 6" w:semiHidden="1" w:uiPriority="39" w:unhideWhenUsed="1"/>
+    <w:lsdException w:name="toc 7" w:semiHidden="1" w:uiPriority="39" w:unhideWhenUsed="1"/>
+    <w:lsdException w:name="toc 8" w:semiHidden="1" w:uiPriority="39" w:unhideWhenUsed="1"/>
+    <w:lsdException w:name="toc 9" w:semiHidden="1" w:uiPriority="39" w:unhideWhenUsed="1"/>
+    <w:lsdException w:name="Normal Indent" w:semiHidden="1" w:unhideWhenUsed="1"/>
+    <w:lsdException w:name="footnote text" w:semiHidden="1" w:unhideWhenUsed="1"/>
+    <w:lsdException w:name="annotation text" w:semiHidden="1" w:unhideWhenUsed="1"/>
+    <w:lsdException w:name="header" w:semiHidden="1" w:unhideWhenUsed="1"/>
+    <w:lsdException w:name="footer" w:semiHidden="1" w:unhideWhenUsed="1"/>
+    <w:lsdException w:name="index heading" w:semiHidden="1" w:unhideWhenUsed="1"/>
+    <w:lsdException w:name="caption" w:semiHidden="1" w:uiPriority="35" w:unhideWhenUsed="1" w:qFormat="1"/>
+    <w:lsdException w:name="table of figures" w:semiHidden="1" w:unhideWhenUsed="1"/>
+    <w:lsdException w:name="envelope address" w:semiHidden="1" w:unhideWhenUsed="1"/>
+    <w:lsdException w:name="envelope return" w:semiHidden="1" w:unhideWhenUsed="1"/>
+    <w:lsdException w:name="footnote reference" w:semiHidden="1" w:unhideWhenUsed="1"/>
+    <w:lsdException w:name="annotation reference" w:semiHidden="1" w:unhideWhenUsed="1"/>
+    <w:lsdException w:name="line number" w:semiHidden="1" w:unhideWhenUsed="1"/>
+    <w:lsdException w:name="page number" w:semiHidden="1" w:unhideWhenUsed="1"/>
+    <w:lsdException w:name="endnote reference" w:semiHidden="1" w:unhideWhenUsed="1"/>
+    <w:lsdException w:name="endnote text" w:semiHidden="1" w:unhideWhenUsed="1"/>
+    <w:lsdException w:name="table of authorities" w:semiHidden="1" w:unhideWhenUsed="1"/>
+    <w:lsdException w:name="macro" w:semiHidden="1" w:unhideWhenUsed="1"/>
+    <w:lsdException w:name="toa heading" w:semiHidden="1" w:unhideWhenUsed="1"/>
+    <w:lsdException w:name="List" w:semiHidden="1" w:unhideWhenUsed="1"/>
+    <w:lsdException w:name="List Bullet" w:semiHidden="1" w:unhideWhenUsed="1"/>
+    <w:lsdException w:name="List Number" w:semiHidden="1" w:unhideWhenUsed="1"/>
+    <w:lsdException w:name="List 2" w:semiHidden="1" w:unhideWhenUsed="1"/>
+    <w:lsdException w:name="List 3" w:semiHidden="1" w:unhideWhenUsed="1"/>
+    <w:lsdException w:name="List 4" w:semiHidden="1" w:unhideWhenUsed="1"/>
+    <w:lsdException w:name="List 5" w:semiHidden="1" w:unhideWhenUsed="1"/>
+    <w:lsdException w:name="List Bullet 2" w:semiHidden="1" w:unhideWhenUsed="1"/>
+    <w:lsdException w:name="List Bullet 3" w:semiHidden="1" w:unhideWhenUsed="1"/>
+    <w:lsdException w:name="List Bullet 4" w:semiHidden="1" w:unhideWhenUsed="1"/>
+    <w:lsdException w:name="List Bullet 5" w:semiHidden="1" w:unhideWhenUsed="1"/>
+    <w:lsdException w:name="List Number 2" w:semiHidden="1" w:unhideWhenUsed="1"/>
+    <w:lsdException w:name="List Number 3" w:semiHidden="1" w:unhideWhenUsed="1"/>
+    <w:lsdException w:name="List Number 4" w:semiHidden="1" w:unhideWhenUsed="1"/>
+    <w:lsdException w:name="List Number 5" w:semiHidden="1" w:unhideWhenUsed="1"/>
+    <w:lsdException w:name="Title" w:uiPriority="10" w:qFormat="1"/>
+    <w:lsdException w:name="Closing" w:semiHidden="1" w:unhideWhenUsed="1"/>
+    <w:lsdException w:name="Signature" w:semiHidden="1" w:unhideWhenUsed="1"/>
+    <w:lsdException w:name="Default Paragraph Font" w:semiHidden="1" w:uiPriority="1" w:unhideWhenUsed="1"/>
+    <w:lsdException w:name="Body Text" w:semiHidden="1" w:unhideWhenUsed="1"/>
+    <w:lsdException w:name="Body Text Indent" w:semiHidden="1" w:unhideWhenUsed="1"/>
+    <w:lsdException w:name="List Continue" w:semiHidden="1" w:unhideWhenUsed="1"/>
+    <w:lsdException w:name="List Continue 2" w:semiHidden="1" w:unhideWhenUsed="1"/>
+    <w:lsdException w:name="List Continue 3" w:semiHidden="1" w:unhideWhenUsed="1"/>
+    <w:lsdException w:name="List Continue 4" w:semiHidden="1" w:unhideWhenUsed="1"/>
+    <w:lsdException w:name="List Continue 5" w:semiHidden="1" w:unhideWhenUsed="1"/>
+    <w:lsdException w:name="Message Header" w:semiHidden="1" w:unhideWhenUsed="1"/>
+    <w:lsdException w:name="Subtitle" w:uiPriority="11" w:qFormat="1"/>
+    <w:lsdException w:name="Salutation" w:semiHidden="1" w:unhideWhenUsed="1"/>
+    <w:lsdException w:name="Date" w:semiHidden="1" w:unhideWhenUsed="1"/>
+    <w:lsdException w:name="Body Text First Indent" w:semiHidden="1" w:unhideWhenUsed="1"/>
+    <w:lsdException w:name="Body Text First Indent 2" w:semiHidden="1" w:unhideWhenUsed="1"/>
+    <w:lsdException w:name="Note Heading" w:semiHidden="1" w:unhideWhenUsed="1"/>
+    <w:lsdException w:name="Body Text 2" w:semiHidden="1" w:unhideWhenUsed="1"/>
+    <w:lsdException w:name="Body Text 3" w:semiHidden="1" w:unhideWhenUsed="1"/>
+    <w:lsdException w:name="Body Text Indent 2" w:semiHidden="1" w:unhideWhenUsed="1"/>
+    <w:lsdException w:name="Body Text Indent 3" w:semiHidden="1" w:unhideWhenUsed="1"/>
+    <w:lsdException w:name="Block Text" w:semiHidden="1" w:unhideWhenUsed="1"/>
+    <w:lsdException w:name="Hyperlink" w:semiHidden="1" w:unhideWhenUsed="1"/>
+    <w:lsdException w:name="FollowedHyperlink" w:semiHidden="1" w:unhideWhenUsed="1"/>
+    <w:lsdException w:name="Strong" w:uiPriority="22" w:qFormat="1"/>
+    <w:lsdException w:name="Emphasis" w:uiPriority="20" w:qFormat="1"/>
+    <w:lsdException w:name="Document Map" w:semiHidden="1" w:unhideWhenUsed="1"/>
+    <w:lsdException w:name="Plain Text" w:semiHidden="1" w:unhideWhenUsed="1"/>
+    <w:lsdException w:name="E-mail Signature" w:semiHidden="1" w:unhideWhenUsed="1"/>
+    <w:lsdException w:name="HTML Top of Form" w:semiHidden="1" w:unhideWhenUsed="1"/>
+    <w:lsdException w:name="HTML Bottom of Form" w:semiHidden="1" w:unhideWhenUsed="1"/>
+    <w:lsdException w:name="Normal (Web)" w:semiHidden="1" w:unhideWhenUsed="1"/>
+    <w:lsdException w:name="HTML Acronym" w:semiHidden="1" w:unhideWhenUsed="1"/>
+    <w:lsdException w:name="HTML Address" w:semiHidden="1" w:unhideWhenUsed="1"/>
+    <w:lsdException w:name="HTML Cite" w:semiHidden="1" w:unhideWhenUsed="1"/>
+    <w:lsdException w:name="HTML Code" w:semiHidden="1" w:unhideWhenUsed="1"/>
+    <w:lsdException w:name="HTML Definition" w:semiHidden="1" w:unhideWhenUsed="1"/>
+    <w:lsdException w:name="HTML Keyboard" w:semiHidden="1" w:unhideWhenUsed="1"/>
+    <w:lsdException w:name="HTML Preformatted" w:semiHidden="1" w:unhideWhenUsed="1"/>
+    <w:lsdException w:name="HTML Sample" w:semiHidden="1" w:unhideWhenUsed="1"/>
+    <w:lsdException w:name="HTML Typewriter" w:semiHidden="1" w:unhideWhenUsed="1"/>
+    <w:lsdException w:name="HTML Variable" w:semiHidden="1" w:unhideWhenUsed="1"/>
+    <w:lsdException w:name="Normal Table" w:semiHidden="1" w:unhideWhenUsed="1"/>
+    <w:lsdException w:name="annotation subject" w:semiHidden="1" w:unhideWhenUsed="1"/>
+    <w:lsdException w:name="No List" w:semiHidden="1" w:unhideWhenUsed="1"/>
+    <w:lsdException w:name="Outline List 1" w:semiHidden="1" w:unhideWhenUsed="1"/>
+    <w:lsdException w:name="Outline List 2" w:semiHidden="1" w:unhideWhenUsed="1"/>
+    <w:lsdException w:name="Outline List 3" w:semiHidden="1" w:unhideWhenUsed="1"/>
+    <w:lsdException w:name="Table Simple 1" w:semiHidden="1" w:unhideWhenUsed="1"/>
+    <w:lsdException w:name="Table Simple 2" w:semiHidden="1" w:unhideWhenUsed="1"/>
+    <w:lsdException w:name="Table Simple 3" w:semiHidden="1" w:unhideWhenUsed="1"/>
+    <w:lsdException w:name="Table Classic 1" w:semiHidden="1" w:unhideWhenUsed="1"/>
+    <w:lsdException w:name="Table Classic 2" w:semiHidden="1" w:unhideWhenUsed="1"/>
+    <w:lsdException w:name="Table Classic 3" w:semiHidden="1" w:unhideWhenUsed="1"/>
+    <w:lsdException w:name="Table Classic 4" w:semiHidden="1" w:unhideWhenUsed="1"/>
+    <w:lsdException w:name="Table Colorful 1" w:semiHidden="1" w:unhideWhenUsed="1"/>
+    <w:lsdException w:name="Table Colorful 2" w:semiHidden="1" w:unhideWhenUsed="1"/>
+    <w:lsdException w:name="Table Colorful 3" w:semiHidden="1" w:unhideWhenUsed="1"/>
+    <w:lsdException w:name="Table Columns 1" w:semiHidden="1" w:unhideWhenUsed="1"/>
+    <w:lsdException w:name="Table Columns 2" w:semiHidden="1" w:unhideWhenUsed="1"/>
+    <w:lsdException w:name="Table Columns 3" w:semiHidden="1" w:unhideWhenUsed="1"/>
+    <w:lsdException w:name="Table Columns 4" w:semiHidden="1" w:unhideWhenUsed="1"/>
+    <w:lsdException w:name="Table Columns 5" w:semiHidden="1" w:unhideWhenUsed="1"/>
+    <w:lsdException w:name="Table Grid 1" w:semiHidden="1" w:unhideWhenUsed="1"/>
+    <w:lsdException w:name="Table Grid 2" w:semiHidden="1" w:unhideWhenUsed="1"/>
+    <w:lsdException w:name="Table Grid 3" w:semiHidden="1" w:unhideWhenUsed="1"/>
+    <w:lsdException w:name="Table Grid 4" w:semiHidden="1" w:unhideWhenUsed="1"/>
+    <w:lsdException w:name="Table Grid 5" w:semiHidden="1" w:unhideWhenUsed="1"/>
+    <w:lsdException w:name="Table Grid 6" w:semiHidden="1" w:unhideWhenUsed="1"/>
+    <w:lsdException w:name="Table Grid 7" w:semiHidden="1" w:unhideWhenUsed="1"/>
+    <w:lsdException w:name="Table Grid 8" w:semiHidden="1" w:unhideWhenUsed="1"/>
+    <w:lsdException w:name="Table List 1" w:semiHidden="1" w:unhideWhenUsed="1"/>
+    <w:lsdException w:name="Table List 2" w:semiHidden="1" w:unhideWhenUsed="1"/>
+    <w:lsdException w:name="Table List 3" w:semiHidden="1" w:unhideWhenUsed="1"/>
+    <w:lsdException w:name="Table List 4" w:semiHidden="1" w:unhideWhenUsed="1"/>
+    <w:lsdException w:name="Table List 5" w:semiHidden="1" w:unhideWhenUsed="1"/>
+    <w:lsdException w:name="Table List 6" w:semiHidden="1" w:unhideWhenUsed="1"/>
+    <w:lsdException w:name="Table List 7" w:semiHidden="1" w:unhideWhenUsed="1"/>
+    <w:lsdException w:name="Table List 8" w:semiHidden="1" w:unhideWhenUsed="1"/>
+    <w:lsdException w:name="Table 3D effects 1" w:semiHidden="1" w:unhideWhenUsed="1"/>
+    <w:lsdException w:name="Table 3D effects 2" w:semiHidden="1" w:unhideWhenUsed="1"/>
+    <w:lsdException w:name="Table 3D effects 3" w:semiHidden="1" w:unhideWhenUsed="1"/>
+    <w:lsdException w:name="Table Contemporary" w:semiHidden="1" w:unhideWhenUsed="1"/>
+    <w:lsdException w:name="Table Elegant" w:semiHidden="1" w:unhideWhenUsed="1"/>
+    <w:lsdException w:name="Table Professional" w:semiHidden="1" w:unhideWhenUsed="1"/>
+    <w:lsdException w:name="Table Subtle 1" w:semiHidden="1" w:unhideWhenUsed="1"/>
+    <w:lsdException w:name="Table Subtle 2" w:semiHidden="1" w:unhideWhenUsed="1"/>
+    <w:lsdException w:name="Table Web 1" w:semiHidden="1" w:unhideWhenUsed="1"/>
+    <w:lsdException w:name="Table Web 2" w:semiHidden="1" w:unhideWhenUsed="1"/>
+    <w:lsdException w:name="Table Web 3" w:semiHidden="1" w:unhideWhenUsed="1"/>
+    <w:lsdException w:name="Balloon Text" w:semiHidden="1" w:unhideWhenUsed="1"/>
+    <w:lsdException w:name="Table Grid" w:uiPriority="59"/>
+    <w:lsdException w:name="Table Theme" w:semiHidden="1" w:unhideWhenUsed="1"/>
+    <w:lsdException w:name="Placeholder Text" w:semiHidden="1"/>
+    <w:lsdException w:name="No Spacing" w:uiPriority="1" w:qFormat="1"/>
+    <w:lsdException w:name="Light Shading" w:uiPriority="60"/>
+    <w:lsdException w:name="Light List" w:uiPriority="61"/>
+    <w:lsdException w:name="Light Grid" w:uiPriority="62"/>
+    <w:lsdException w:name="Medium Shading 1" w:uiPriority="63"/>
+    <w:lsdException w:name="Medium Shading 2" w:uiPriority="64"/>
+    <w:lsdException w:name="Medium List 1" w:uiPriority="65"/>
+    <w:lsdException w:name="Medium List 2" w:uiPriority="66"/>
+    <w:lsdException w:name="Medium Grid 1" w:uiPriority="67"/>
+    <w:lsdException w:name="Medium Grid 2" w:uiPriority="68"/>
+    <w:lsdException w:name="Medium Grid 3" w:uiPriority="69"/>
+    <w:lsdException w:name="Dark List" w:uiPriority="70"/>
+    <w:lsdException w:name="Colorful Shading" w:uiPriority="71"/>
+    <w:lsdException w:name="Colorful List" w:uiPriority="72"/>
+    <w:lsdException w:name="Colorful Grid" w:uiPriority="73"/>
+    <w:lsdException w:name="Light Shading Accent 1" w:uiPriority="60"/>
+    <w:lsdException w:name="Light List Accent 1" w:uiPriority="61"/>
+    <w:lsdException w:name="Light Grid Accent 1" w:uiPriority="62"/>
+    <w:lsdException w:name="Medium Shading 1 Accent 1" w:uiPriority="63"/>
+    <w:lsdException w:name="Medium Shading 2 Accent 1" w:uiPriority="64"/>
+    <w:lsdException w:name="Medium List 1 Accent 1" w:uiPriority="65"/>
+    <w:lsdException w:name="Revision" w:semiHidden="1"/>
+    <w:lsdException w:name="List Paragraph" w:uiPriority="34" w:qFormat="1"/>
+    <w:lsdException w:name="Quote" w:uiPriority="29" w:qFormat="1"/>
+    <w:lsdException w:name="Intense Quote" w:uiPriority="30" w:qFormat="1"/>
+    <w:lsdException w:name="Medium List 2 Accent 1" w:uiPriority="66"/>
+    <w:lsdException w:name="Medium Grid 1 Accent 1" w:uiPriority="67"/>
+    <w:lsdException w:name="Medium Grid 2 Accent 1" w:uiPriority="68"/>
+    <w:lsdException w:name="Medium Grid 3 Accent 1" w:uiPriority="69"/>
+    <w:lsdException w:name="Dark List Accent 1" w:uiPriority="70"/>
+    <w:lsdException w:name="Colorful Shading Accent 1" w:uiPriority="71"/>
+    <w:lsdException w:name="Colorful List Accent 1" w:uiPriority="72"/>
+    <w:lsdException w:name="Colorful Grid Accent 1" w:uiPriority="73"/>
+    <w:lsdException w:name="Light Shading Accent 2" w:uiPriority="60"/>
+    <w:lsdException w:name="Light List Accent 2" w:uiPriority="61"/>
+    <w:lsdException w:name="Light Grid Accent 2" w:uiPriority="62"/>
+    <w:lsdException w:name="Medium Shading 1 Accent 2" w:uiPriority="63"/>
+    <w:lsdException w:name="Medium Shading 2 Accent 2" w:uiPriority="64"/>
+    <w:lsdException w:name="Medium List 1 Accent 2" w:uiPriority="65"/>
+    <w:lsdException w:name="Medium List 2 Accent 2" w:uiPriority="66"/>
+    <w:lsdException w:name="Medium Grid 1 Accent 2" w:uiPriority="67"/>
+    <w:lsdException w:name="Medium Grid 2 Accent 2" w:uiPriority="68"/>
+    <w:lsdException w:name="Medium Grid 3 Accent 2" w:uiPriority="69"/>
+    <w:lsdException w:name="Dark List Accent 2" w:uiPriority="70"/>
+    <w:lsdException w:name="Colorful Shading Accent 2" w:uiPriority="71"/>
+    <w:lsdException w:name="Colorful List Accent 2" w:uiPriority="72"/>
+    <w:lsdException w:name="Colorful Grid Accent 2" w:uiPriority="73"/>
+    <w:lsdException w:name="Light Shading Accent 3" w:uiPriority="60"/>
+    <w:lsdException w:name="Light List Accent 3" w:uiPriority="61"/>
+    <w:lsdException w:name="Light Grid Accent 3" w:uiPriority="62"/>
+    <w:lsdException w:name="Medium Shading 1 Accent 3" w:uiPriority="63"/>
+    <w:lsdException w:name="Medium Shading 2 Accent 3" w:uiPriority="64"/>
+    <w:lsdException w:name="Medium List 1 Accent 3" w:uiPriority="65"/>
+    <w:lsdException w:name="Medium List 2 Accent 3" w:uiPriority="66"/>
+    <w:lsdException w:name="Medium Grid 1 Accent 3" w:uiPriority="67"/>
+    <w:lsdException w:name="Medium Grid 2 Accent 3" w:uiPriority="68"/>
+    <w:lsdException w:name="Medium Grid 3 Accent 3" w:uiPriority="69"/>
+    <w:lsdException w:name="Dark List Accent 3" w:uiPriority="70"/>
+    <w:lsdException w:name="Colorful Shading Accent 3" w:uiPriority="71"/>
+    <w:lsdException w:name="Colorful List Accent 3" w:uiPriority="72"/>
+    <w:lsdException w:name="Colorful Grid Accent 3" w:uiPriority="73"/>
+    <w:lsdException w:name="Light Shading Accent 4" w:uiPriority="60"/>
+    <w:lsdException w:name="Light List Accent 4" w:uiPriority="61"/>
+    <w:lsdException w:name="Light Grid Accent 4" w:uiPriority="62"/>
+    <w:lsdException w:name="Medium Shading 1 Accent 4" w:uiPriority="63"/>
+    <w:lsdException w:name="Medium Shading 2 Accent 4" w:uiPriority="64"/>
+    <w:lsdException w:name="Medium List 1 Accent 4" w:uiPriority="65"/>
+    <w:lsdException w:name="Medium List 2 Accent 4" w:uiPriority="66"/>
+    <w:lsdException w:name="Medium Grid 1 Accent 4" w:uiPriority="67"/>
+    <w:lsdException w:name="Medium Grid 2 Accent 4" w:uiPriority="68"/>
+    <w:lsdException w:name="Medium Grid 3 Accent 4" w:uiPriority="69"/>
+    <w:lsdException w:name="Dark List Accent 4" w:uiPriority="70"/>
+    <w:lsdException w:name="Colorful Shading Accent 4" w:uiPriority="71"/>
+    <w:lsdException w:name="Colorful List Accent 4" w:uiPriority="72"/>
+    <w:lsdException w:name="Colorful Grid Accent 4" w:uiPriority="73"/>
+    <w:lsdException w:name="Light Shading Accent 5" w:uiPriority="60"/>
+    <w:lsdException w:name="Light List Accent 5" w:uiPriority="61"/>
+    <w:lsdException w:name="Light Grid Accent 5" w:uiPriority="62"/>
+    <w:lsdException w:name="Medium Shading 1 Accent 5" w:uiPriority="63"/>
+    <w:lsdException w:name="Medium Shading 2 Accent 5" w:uiPriority="64"/>
+    <w:lsdException w:name="Medium List 1 Accent 5" w:uiPriority="65"/>
+    <w:lsdException w:name="Medium List 2 Accent 5" w:uiPriority="66"/>
+    <w:lsdException w:name="Medium Grid 1 Accent 5" w:uiPriority="67"/>
+    <w:lsdException w:name="Medium Grid 2 Accent 5" w:uiPriority="68"/>
+    <w:lsdException w:name="Medium Grid 3 Accent 5" w:uiPriority="69"/>
+    <w:lsdException w:name="Dark List Accent 5" w:uiPriority="70"/>
+    <w:lsdException w:name="Colorful Shading Accent 5" w:uiPriority="71"/>
+    <w:lsdException w:name="Colorful List Accent 5" w:uiPriority="72"/>
+    <w:lsdException w:name="Colorful Grid Accent 5" w:uiPriority="73"/>
+    <w:lsdException w:name="Light Shading Accent 6" w:uiPriority="60"/>
+    <w:lsdException w:name="Light List Accent 6" w:uiPriority="61"/>
+    <w:lsdException w:name="Light Grid Accent 6" w:uiPriority="62"/>
+    <w:lsdException w:name="Medium Shading 1 Accent 6" w:uiPriority="63"/>
+    <w:lsdException w:name="Medium Shading 2 Accent 6" w:uiPriority="64"/>
+    <w:lsdException w:name="Medium List 1 Accent 6" w:uiPriority="65"/>
+    <w:lsdException w:name="Medium List 2 Accent 6" w:uiPriority="66"/>
+    <w:lsdException w:name="Medium Grid 1 Accent 6" w:uiPriority="67"/>
+    <w:lsdException w:name="Medium Grid 2 Accent 6" w:uiPriority="68"/>
+    <w:lsdException w:name="Medium Grid 3 Accent 6" w:uiPriority="69"/>
+    <w:lsdException w:name="Dark List Accent 6" w:uiPriority="70"/>
+    <w:lsdException w:name="Colorful Shading Accent 6" w:uiPriority="71"/>
+    <w:lsdException w:name="Colorful List Accent 6" w:uiPriority="72"/>
+    <w:lsdException w:name="Colorful Grid Accent 6" w:uiPriority="73"/>
+    <w:lsdException w:name="Subtle Emphasis" w:uiPriority="19" w:qFormat="1"/>
+    <w:lsdException w:name="Intense Emphasis" w:uiPriority="21" w:qFormat="1"/>
+    <w:lsdException w:name="Subtle Reference" w:uiPriority="31" w:qFormat="1"/>
+    <w:lsdException w:name="Intense Reference" w:uiPriority="32" w:qFormat="1"/>
+    <w:lsdException w:name="Book Title" w:uiPriority="33" w:qFormat="1"/>
+    <w:lsdException w:name="Bibliography" w:semiHidden="1" w:uiPriority="37" w:unhideWhenUsed="1"/>
+    <w:lsdException w:name="TOC Heading" w:semiHidden="1" w:uiPriority="39" w:unhideWhenUsed="1" w:qFormat="1"/>
+    <w:lsdException w:name="Grid Table 4" w:uiPriority="49"/>
+    <w:lsdException w:name="Grid Table 5 Dark" w:uiPriority="50"/>
+    <w:lsdException w:name="Grid Table 6 Colorful" w:uiPriority="51"/>
+    <w:lsdException w:name="Grid Table 7 Colorful" w:uiPriority="52"/>
+    <w:lsdException w:name="Grid Table 1 Light Accent 1" w:uiPriority="46"/>
+    <w:lsdException w:name="Grid Table 2 Accent 1" w:uiPriority="47"/>
+    <w:lsdException w:name="Grid Table 3 Accent 1" w:uiPriority="48"/>
+    <w:lsdException w:name="Grid Table 4 Accent 1" w:uiPriority="49"/>
+    <w:lsdException w:name="Grid Table 5 Dark Accent 1" w:uiPriority="50"/>
+    <w:lsdException w:name="Grid Table 6 Colorful Accent 1" w:uiPriority="51"/>
+    <w:lsdException w:name="Grid Table 7 Colorful Accent 1" w:uiPriority="52"/>
+    <w:lsdException w:name="Grid Table 1 Light Accent 2" w:uiPriority="46"/>
+    <w:lsdException w:name="Grid Table 2 Accent 2" w:uiPriority="47"/>
+    <w:lsdException w:name="Grid Table 3 Accent 2" w:uiPriority="48"/>
+    <w:lsdException w:name="Grid Table 4 Accent 2" w:uiPriority="49"/>
+    <w:lsdException w:name="Grid Table 5 Dark Accent 2" w:uiPriority="50"/>
+    <w:lsdException w:name="Grid Table 6 Colorful Accent 2" w:uiPriority="51"/>
+    <w:lsdException w:name="Grid Table 7 Colorful Accent 2" w:uiPriority="52"/>
+    <w:lsdException w:name="Grid Table 1 Light Accent 3" w:uiPriority="46"/>
+    <w:lsdException w:name="Grid Table 2 Accent 3" w:uiPriority="47"/>
+    <w:lsdException w:name="Grid Table 3 Accent 3" w:uiPriority="48"/>
+    <w:lsdException w:name="Grid Table 4 Accent 3" w:uiPriority="49"/>
+    <w:lsdException w:name="Grid Table 5 Dark Accent 3" w:uiPriority="50"/>
+    <w:lsdException w:name="Grid Table 6 Colorful Accent 3" w:uiPriority="51"/>
+    <w:lsdException w:name="Grid Table 7 Colorful Accent 3" w:uiPriority="52"/>
+    <w:lsdException w:name="Grid Table 1 Light Accent 4" w:uiPriority="46"/>
+    <w:lsdException w:name="Grid Table 2 Accent 4" w:uiPriority="47"/>
+    <w:lsdException w:name="Grid Table 3 Accent 4" w:uiPriority="48"/>
+    <w:lsdException w:name="Grid Table 4 Accent 4" w:uiPriority="49"/>
+    <w:lsdException w:name="Grid Table 5 Dark Accent 4" w:uiPriority="50"/>
+    <w:lsdException w:name="Grid Table 6 Colorful Accent 4" w:uiPriority="51"/>
+    <w:lsdException w:name="Grid Table 7 Colorful Accent 4" w:uiPriority="52"/>
+    <w:lsdException w:name="Grid Table 1 Light Accent 5" w:uiPriority="46"/>
+    <w:lsdException w:name="Grid Table 2 Accent 5" w:uiPriority="47"/>
+    <w:lsdException w:name="Grid Table 3 Accent 5" w:uiPriority="48"/>
+    <w:lsdException w:name="Grid Table 4 Accent 5" w:uiPriority="49"/>
+    <w:lsdException w:name="Grid Table 5 Dark Accent 5" w:uiPriority="50"/>
+    <w:lsdException w:name="Grid Table 6 Colorful Accent 5" w:uiPriority="51"/>
+    <w:lsdException w:name="Grid Table 7 Colorful Accent 5" w:uiPriority="52"/>
+    <w:lsdException w:name="Grid Table 1 Light Accent 6" w:uiPriority="46"/>
+    <w:lsdException w:name="Grid Table 2 Accent 6" w:uiPriority="47"/>
+    <w:lsdException w:name="Grid Table 3 Accent 6" w:uiPriority="48"/>
+    <w:lsdException w:name="Grid Table 4 Accent 6" w:uiPriority="49"/>
+    <w:lsdException w:name="Grid Table 5 Dark Accent 6" w:uiPriority="50"/>
+    <w:lsdException w:name="Grid Table 6 Colorful Accent 6" w:uiPriority="51"/>
+    <w:lsdException w:name="Grid Table 7 Colorful Accent 6" w:uiPriority="52"/>
+    <w:lsdException w:name="List Table 1 Light" w:uiPriority="46"/>
+    <w:lsdException w:name="List Table 2" w:uiPriority="47"/>
+    <w:lsdException w:name="List Table 3" w:uiPriority="48"/>
+    <w:lsdException w:name="List Table 4" w:uiPriority="49"/>
+    <w:lsdException w:name="List Table 5 Dark" w:uiPriority="50"/>
+    <w:lsdException w:name="List Table 6 Colorful" w:uiPriority="51"/>
+    <w:lsdException w:name="List Table 7 Colorful" w:uiPriority="52"/>
+    <w:lsdException w:name="List Table 1 Light Accent 1" w:uiPriority="46"/>
+    <w:lsdException w:name="List Table 2 Accent 1" w:uiPriority="47"/>
+    <w:lsdException w:name="List Table 3 Accent 1" w:uiPriority="48"/>
+    <w:lsdException w:name="List Table 4 Accent 1" w:uiPriority="49"/>
+    <w:lsdException w:name="List Table 5 Dark Accent 1" w:uiPriority="50"/>
+    <w:lsdException w:name="List Table 6 Colorful Accent 1" w:uiPriority="51"/>
+    <w:lsdException w:name="List Table 7 Colorful Accent 1" w:uiPriority="52"/>
+    <w:lsdException w:name="List Table 1 Light Accent 2" w:uiPriority="46"/>
+    <w:lsdException w:name="List Table 2 Accent 2" w:uiPriority="47"/>
+    <w:lsdException w:name="List Table 3 Accent 2" w:uiPriority="48"/>
+    <w:lsdException w:name="List Table 4 Accent 2" w:uiPriority="49"/>
+    <w:lsdException w:name="List Table 5 Dark Accent 2" w:uiPriority="50"/>
+    <w:lsdException w:name="List Table 6 Colorful Accent 2" w:uiPriority="51"/>
+    <w:lsdException w:name="List Table 7 Colorful Accent 2" w:uiPriority="52"/>
+    <w:lsdException w:name="List Table 1 Light Accent 3" w:uiPriority="46"/>
+    <w:lsdException w:name="List Table 2 Accent 3" w:uiPriority="47"/>
+    <w:lsdException w:name="List Table 3 Accent 3" w:uiPriority="48"/>
+    <w:lsdException w:name="List Table 4 Accent 3" w:uiPriority="49"/>
+    <w:lsdException w:name="List Table 5 Dark Accent 3" w:uiPriority="50"/>
+    <w:lsdException w:name="List Table 6 Colorful Accent 3" w:uiPriority="51"/>
+    <w:lsdException w:name="List Table 7 Colorful Accent 3" w:uiPriority="52"/>
+    <w:lsdException w:name="List Table 1 Light Accent 4" w:uiPriority="46"/>
+    <w:lsdException w:name="List Table 2 Accent 4" w:uiPriority="47"/>
+    <w:lsdException w:name="List Table 3 Accent 4" w:uiPriority="48"/>
+    <w:lsdException w:name="List Table 4 Accent 4" w:uiPriority="49"/>
+    <w:lsdException w:name="List Table 5 Dark Accent 4" w:uiPriority="50"/>
+    <w:lsdException w:name="List Table 6 Colorful Accent 4" w:uiPriority="51"/>
+    <w:lsdException w:name="List Table 7 Colorful Accent 4" w:uiPriority="52"/>
+    <w:lsdException w:name="List Table 1 Light Accent 5" w:uiPriority="46"/>
+    <w:lsdException w:name="List Table 2 Accent 5" w:uiPriority="47"/>
+    <w:lsdException w:name="List Table 3 Accent 5" w:uiPriority="48"/>
+    <w:lsdException w:name="List Table 4 Accent 5" w:uiPriority="49"/>
+    <w:lsdException w:name="List Table 5 Dark Accent 5" w:uiPriority="50"/>
+    <w:lsdException w:name="List Table 6 Colorful Accent 5" w:uiPriority="51"/>
+    <w:lsdException w:name="List Table 7 Colorful Accent 5" w:uiPriority="52"/>
+    <w:lsdException w:name="List Table 1 Light Accent 6" w:uiPriority="46"/>
+    <w:lsdException w:name="List Table 2 Accent 6" w:uiPriority="47"/>
+    <w:lsdException w:name="List Table 3 Accent 6" w:uiPriority="48"/>
+    <w:lsdException w:name="List Table 4 Accent 6" w:uiPriority="49"/>
+    <w:lsdException w:name="List Table 5 Dark Accent 6" w:uiPriority="50"/>
+    <w:lsdException w:name="List Table 6 Colorful Accent 6" w:uiPriority="51"/>
+    <w:lsdException w:name="List Table 7 Colorful Accent 6" w:uiPriority="52"/>
   </w:latentStyles>
   <w:style w:type="paragraph" w:default="1" w:styleId="Normal">
     <w:name w:val="Normal"/>
     <w:qFormat/>
-    <w:rsid w:val="00571C91"/>
-    <w:pPr>
-      <w:spacing w:after="0" w:line="240" w:lineRule="auto"/>
-    </w:pPr>
-    <w:rPr>
-      <w:rFonts w:eastAsiaTheme="minorEastAsia"/>
-      <w:sz w:val="24"/>
-      <w:szCs w:val="24"/>
-    </w:rPr>
+    <w:rsid w:val="00455E45"/>
   </w:style>
   <w:style w:type="paragraph" w:styleId="Heading1">
     <w:name w:val="heading 1"/>
@@ -9090,7 +9797,7 @@
     <w:uiPriority w:val="1"/>
     <w:semiHidden/>
     <w:unhideWhenUsed/>
-    <w:rsid w:val="00571C91"/>
+    <w:rsid w:val="00455E45"/>
   </w:style>
   <w:style w:type="table" w:default="1" w:styleId="TableNormal">
     <w:name w:val="Normal Table"/>
@@ -9112,7 +9819,7 @@
     <w:uiPriority w:val="99"/>
     <w:semiHidden/>
     <w:unhideWhenUsed/>
-    <w:rsid w:val="00571C91"/>
+    <w:rsid w:val="00455E45"/>
   </w:style>
   <w:style w:type="paragraph" w:styleId="ListParagraph">
     <w:name w:val="List Paragraph"/>
@@ -9524,7 +10231,6 @@
       <w:szCs w:val="20"/>
     </w:rPr>
     <w:tblPr>
-      <w:tblInd w:w="0" w:type="dxa"/>
       <w:tblBorders>
         <w:top w:val="single" w:sz="4" w:space="0" w:color="auto"/>
         <w:left w:val="single" w:sz="4" w:space="0" w:color="auto"/>
@@ -9533,876 +10239,6 @@
         <w:insideH w:val="single" w:sz="4" w:space="0" w:color="auto"/>
         <w:insideV w:val="single" w:sz="4" w:space="0" w:color="auto"/>
       </w:tblBorders>
-      <w:tblCellMar>
-        <w:top w:w="0" w:type="dxa"/>
-        <w:left w:w="108" w:type="dxa"/>
-        <w:bottom w:w="0" w:type="dxa"/>
-        <w:right w:w="108" w:type="dxa"/>
-      </w:tblCellMar>
-    </w:tblPr>
-  </w:style>
-  <w:style w:type="character" w:styleId="PlaceholderText">
-    <w:name w:val="Placeholder Text"/>
-    <w:uiPriority w:val="99"/>
-    <w:semiHidden/>
-    <w:rsid w:val="00935AD0"/>
-    <w:rPr>
-      <w:color w:val="808080"/>
-    </w:rPr>
-  </w:style>
-  <w:style w:type="character" w:styleId="CommentReference">
-    <w:name w:val="annotation reference"/>
-    <w:uiPriority w:val="99"/>
-    <w:semiHidden/>
-    <w:unhideWhenUsed/>
-    <w:rsid w:val="00935AD0"/>
-    <w:rPr>
-      <w:sz w:val="16"/>
-      <w:szCs w:val="16"/>
-    </w:rPr>
-  </w:style>
-  <w:style w:type="paragraph" w:styleId="CommentText">
-    <w:name w:val="annotation text"/>
-    <w:basedOn w:val="Normal"/>
-    <w:link w:val="CommentTextChar"/>
-    <w:uiPriority w:val="99"/>
-    <w:semiHidden/>
-    <w:unhideWhenUsed/>
-    <w:rsid w:val="00935AD0"/>
-    <w:rPr>
-      <w:sz w:val="20"/>
-      <w:szCs w:val="20"/>
-    </w:rPr>
-  </w:style>
-  <w:style w:type="character" w:customStyle="1" w:styleId="CommentTextChar">
-    <w:name w:val="Comment Text Char"/>
-    <w:basedOn w:val="DefaultParagraphFont"/>
-    <w:link w:val="CommentText"/>
-    <w:uiPriority w:val="99"/>
-    <w:semiHidden/>
-    <w:rsid w:val="00935AD0"/>
-    <w:rPr>
-      <w:rFonts w:ascii="Calibri" w:eastAsia="Calibri" w:hAnsi="Calibri" w:cs="Times New Roman"/>
-      <w:sz w:val="20"/>
-      <w:szCs w:val="20"/>
-    </w:rPr>
-  </w:style>
-  <w:style w:type="paragraph" w:styleId="CommentSubject">
-    <w:name w:val="annotation subject"/>
-    <w:basedOn w:val="CommentText"/>
-    <w:next w:val="CommentText"/>
-    <w:link w:val="CommentSubjectChar"/>
-    <w:uiPriority w:val="99"/>
-    <w:semiHidden/>
-    <w:unhideWhenUsed/>
-    <w:rsid w:val="00935AD0"/>
-    <w:rPr>
-      <w:b/>
-      <w:bCs/>
-    </w:rPr>
-  </w:style>
-  <w:style w:type="character" w:customStyle="1" w:styleId="CommentSubjectChar">
-    <w:name w:val="Comment Subject Char"/>
-    <w:link w:val="CommentSubject"/>
-    <w:uiPriority w:val="99"/>
-    <w:semiHidden/>
-    <w:rsid w:val="00935AD0"/>
-    <w:rPr>
-      <w:rFonts w:ascii="Calibri" w:eastAsia="Calibri" w:hAnsi="Calibri" w:cs="Times New Roman"/>
-      <w:b/>
-      <w:bCs/>
-      <w:sz w:val="20"/>
-      <w:szCs w:val="20"/>
-    </w:rPr>
-  </w:style>
-  <w:style w:type="character" w:styleId="FollowedHyperlink">
-    <w:name w:val="FollowedHyperlink"/>
-    <w:basedOn w:val="DefaultParagraphFont"/>
-    <w:uiPriority w:val="99"/>
-    <w:semiHidden/>
-    <w:unhideWhenUsed/>
-    <w:rsid w:val="00871379"/>
-    <w:rPr>
-      <w:color w:val="954F72" w:themeColor="followedHyperlink"/>
-      <w:u w:val="single"/>
-    </w:rPr>
-  </w:style>
-  <w:style w:type="paragraph" w:styleId="NormalWeb">
-    <w:name w:val="Normal (Web)"/>
-    <w:basedOn w:val="Normal"/>
-    <w:uiPriority w:val="99"/>
-    <w:semiHidden/>
-    <w:unhideWhenUsed/>
-    <w:rsid w:val="003A1976"/>
-    <w:pPr>
-      <w:spacing w:before="100" w:beforeAutospacing="1" w:after="100" w:afterAutospacing="1"/>
-    </w:pPr>
-    <w:rPr>
-      <w:rFonts w:ascii="Times New Roman" w:hAnsi="Times New Roman"/>
-    </w:rPr>
-  </w:style>
-  <w:style w:type="paragraph" w:styleId="Revision">
-    <w:name w:val="Revision"/>
-    <w:hidden/>
-    <w:uiPriority w:val="99"/>
-    <w:semiHidden/>
-    <w:rsid w:val="001B135C"/>
-    <w:pPr>
-      <w:spacing w:after="0" w:line="240" w:lineRule="auto"/>
-    </w:pPr>
-    <w:rPr>
-      <w:sz w:val="24"/>
-      <w:szCs w:val="24"/>
-    </w:rPr>
-  </w:style>
-</w:styles>
-</file>
-
-<file path=word/stylesWithEffects.xml><?xml version="1.0" encoding="utf-8"?>
-<w:styles xmlns:wpc="http://schemas.microsoft.com/office/word/2010/wordprocessingCanvas" xmlns:mo="http://schemas.microsoft.com/office/mac/office/2008/main" xmlns:mc="http://schemas.openxmlformats.org/markup-compatibility/2006" xmlns:mv="urn:schemas-microsoft-com:mac:vml" xmlns:o="urn:schemas-microsoft-com:office:office" xmlns:r="http://schemas.openxmlformats.org/officeDocument/2006/relationships" xmlns:m="http://schemas.openxmlformats.org/officeDocument/2006/math" xmlns:v="urn:schemas-microsoft-com:vml" xmlns:wp14="http://schemas.microsoft.com/office/word/2010/wordprocessingDrawing" xmlns:wp="http://schemas.openxmlformats.org/drawingml/2006/wordprocessingDrawing" xmlns:w10="urn:schemas-microsoft-com:office:word" xmlns:w="http://schemas.openxmlformats.org/wordprocessingml/2006/main" xmlns:w14="http://schemas.microsoft.com/office/word/2010/wordml" xmlns:wpg="http://schemas.microsoft.com/office/word/2010/wordprocessingGroup" xmlns:wpi="http://schemas.microsoft.com/office/word/2010/wordprocessingInk" xmlns:wne="http://schemas.microsoft.com/office/word/2006/wordml" xmlns:wps="http://schemas.microsoft.com/office/word/2010/wordprocessingShape" mc:Ignorable="w14 wp14">
-  <w:docDefaults>
-    <w:rPrDefault>
-      <w:rPr>
-        <w:rFonts w:asciiTheme="minorHAnsi" w:eastAsiaTheme="minorHAnsi" w:hAnsiTheme="minorHAnsi" w:cstheme="minorBidi"/>
-        <w:sz w:val="22"/>
-        <w:szCs w:val="22"/>
-        <w:lang w:val="en-US" w:eastAsia="en-US" w:bidi="ar-SA"/>
-      </w:rPr>
-    </w:rPrDefault>
-    <w:pPrDefault>
-      <w:pPr>
-        <w:spacing w:after="160" w:line="259" w:lineRule="auto"/>
-      </w:pPr>
-    </w:pPrDefault>
-  </w:docDefaults>
-  <w:latentStyles w:defLockedState="0" w:defUIPriority="99" w:defSemiHidden="1" w:defUnhideWhenUsed="1" w:defQFormat="0" w:count="276">
-    <w:lsdException w:name="Normal" w:semiHidden="0" w:uiPriority="0" w:unhideWhenUsed="0" w:qFormat="1"/>
-    <w:lsdException w:name="heading 1" w:semiHidden="0" w:uiPriority="9" w:unhideWhenUsed="0" w:qFormat="1"/>
-    <w:lsdException w:name="heading 2" w:uiPriority="9" w:qFormat="1"/>
-    <w:lsdException w:name="heading 3" w:uiPriority="9" w:qFormat="1"/>
-    <w:lsdException w:name="heading 4" w:uiPriority="9" w:qFormat="1"/>
-    <w:lsdException w:name="heading 5" w:uiPriority="9" w:qFormat="1"/>
-    <w:lsdException w:name="heading 6" w:uiPriority="9" w:qFormat="1"/>
-    <w:lsdException w:name="heading 7" w:uiPriority="9" w:qFormat="1"/>
-    <w:lsdException w:name="heading 8" w:uiPriority="9" w:qFormat="1"/>
-    <w:lsdException w:name="heading 9" w:uiPriority="9" w:qFormat="1"/>
-    <w:lsdException w:name="toc 1" w:uiPriority="39" w:qFormat="1"/>
-    <w:lsdException w:name="toc 2" w:uiPriority="39" w:qFormat="1"/>
-    <w:lsdException w:name="toc 3" w:uiPriority="39" w:qFormat="1"/>
-    <w:lsdException w:name="toc 4" w:uiPriority="39"/>
-    <w:lsdException w:name="toc 5" w:uiPriority="39"/>
-    <w:lsdException w:name="toc 6" w:uiPriority="39"/>
-    <w:lsdException w:name="toc 7" w:uiPriority="39"/>
-    <w:lsdException w:name="toc 8" w:uiPriority="39"/>
-    <w:lsdException w:name="toc 9" w:uiPriority="39"/>
-    <w:lsdException w:name="caption" w:uiPriority="35" w:qFormat="1"/>
-    <w:lsdException w:name="Title" w:semiHidden="0" w:uiPriority="10" w:unhideWhenUsed="0" w:qFormat="1"/>
-    <w:lsdException w:name="Default Paragraph Font" w:uiPriority="1"/>
-    <w:lsdException w:name="Subtitle" w:semiHidden="0" w:uiPriority="11" w:unhideWhenUsed="0" w:qFormat="1"/>
-    <w:lsdException w:name="Strong" w:semiHidden="0" w:uiPriority="22" w:unhideWhenUsed="0" w:qFormat="1"/>
-    <w:lsdException w:name="Emphasis" w:semiHidden="0" w:uiPriority="20" w:unhideWhenUsed="0" w:qFormat="1"/>
-    <w:lsdException w:name="Table Grid" w:semiHidden="0" w:uiPriority="59" w:unhideWhenUsed="0"/>
-    <w:lsdException w:name="Note Level 1" w:semiHidden="0" w:unhideWhenUsed="0"/>
-    <w:lsdException w:name="Note Level 2" w:semiHidden="0" w:unhideWhenUsed="0"/>
-    <w:lsdException w:name="Note Level 3" w:semiHidden="0" w:unhideWhenUsed="0"/>
-    <w:lsdException w:name="Note Level 4" w:semiHidden="0" w:unhideWhenUsed="0"/>
-    <w:lsdException w:name="Note Level 5" w:semiHidden="0" w:unhideWhenUsed="0"/>
-    <w:lsdException w:name="Note Level 6" w:semiHidden="0" w:unhideWhenUsed="0"/>
-    <w:lsdException w:name="Note Level 7" w:semiHidden="0" w:unhideWhenUsed="0"/>
-    <w:lsdException w:name="Note Level 8" w:semiHidden="0" w:unhideWhenUsed="0"/>
-    <w:lsdException w:name="Note Level 9" w:semiHidden="0" w:unhideWhenUsed="0"/>
-    <w:lsdException w:name="Placeholder Text" w:unhideWhenUsed="0"/>
-    <w:lsdException w:name="No Spacing" w:semiHidden="0" w:uiPriority="1" w:unhideWhenUsed="0" w:qFormat="1"/>
-    <w:lsdException w:name="Light Shading" w:semiHidden="0" w:uiPriority="60" w:unhideWhenUsed="0"/>
-    <w:lsdException w:name="Light List" w:semiHidden="0" w:uiPriority="61" w:unhideWhenUsed="0"/>
-    <w:lsdException w:name="Light Grid" w:semiHidden="0" w:uiPriority="62" w:unhideWhenUsed="0"/>
-    <w:lsdException w:name="Medium Shading 1" w:semiHidden="0" w:uiPriority="63" w:unhideWhenUsed="0"/>
-    <w:lsdException w:name="Medium Shading 2" w:semiHidden="0" w:uiPriority="64" w:unhideWhenUsed="0"/>
-    <w:lsdException w:name="Medium List 1" w:semiHidden="0" w:uiPriority="65" w:unhideWhenUsed="0"/>
-    <w:lsdException w:name="Medium List 2" w:semiHidden="0" w:uiPriority="66" w:unhideWhenUsed="0"/>
-    <w:lsdException w:name="Medium Grid 1" w:semiHidden="0" w:uiPriority="67" w:unhideWhenUsed="0"/>
-    <w:lsdException w:name="Medium Grid 2" w:semiHidden="0" w:uiPriority="68" w:unhideWhenUsed="0"/>
-    <w:lsdException w:name="Medium Grid 3" w:semiHidden="0" w:uiPriority="69" w:unhideWhenUsed="0"/>
-    <w:lsdException w:name="Dark List" w:semiHidden="0" w:uiPriority="70" w:unhideWhenUsed="0"/>
-    <w:lsdException w:name="Colorful Shading" w:semiHidden="0" w:uiPriority="71" w:unhideWhenUsed="0"/>
-    <w:lsdException w:name="Colorful List" w:semiHidden="0" w:uiPriority="72" w:unhideWhenUsed="0"/>
-    <w:lsdException w:name="Colorful Grid" w:semiHidden="0" w:uiPriority="73" w:unhideWhenUsed="0"/>
-    <w:lsdException w:name="Light Shading Accent 1" w:semiHidden="0" w:uiPriority="60" w:unhideWhenUsed="0"/>
-    <w:lsdException w:name="Light List Accent 1" w:semiHidden="0" w:uiPriority="61" w:unhideWhenUsed="0"/>
-    <w:lsdException w:name="Light Grid Accent 1" w:semiHidden="0" w:uiPriority="62" w:unhideWhenUsed="0"/>
-    <w:lsdException w:name="Medium Shading 1 Accent 1" w:semiHidden="0" w:uiPriority="63" w:unhideWhenUsed="0"/>
-    <w:lsdException w:name="Medium Shading 2 Accent 1" w:semiHidden="0" w:uiPriority="64" w:unhideWhenUsed="0"/>
-    <w:lsdException w:name="Medium List 1 Accent 1" w:semiHidden="0" w:uiPriority="65" w:unhideWhenUsed="0"/>
-    <w:lsdException w:name="Revision" w:unhideWhenUsed="0"/>
-    <w:lsdException w:name="List Paragraph" w:semiHidden="0" w:uiPriority="34" w:unhideWhenUsed="0" w:qFormat="1"/>
-    <w:lsdException w:name="Quote" w:semiHidden="0" w:uiPriority="29" w:unhideWhenUsed="0" w:qFormat="1"/>
-    <w:lsdException w:name="Intense Quote" w:semiHidden="0" w:uiPriority="30" w:unhideWhenUsed="0" w:qFormat="1"/>
-    <w:lsdException w:name="Medium List 2 Accent 1" w:semiHidden="0" w:uiPriority="66" w:unhideWhenUsed="0"/>
-    <w:lsdException w:name="Medium Grid 1 Accent 1" w:semiHidden="0" w:uiPriority="67" w:unhideWhenUsed="0"/>
-    <w:lsdException w:name="Medium Grid 2 Accent 1" w:semiHidden="0" w:uiPriority="68" w:unhideWhenUsed="0"/>
-    <w:lsdException w:name="Medium Grid 3 Accent 1" w:semiHidden="0" w:uiPriority="69" w:unhideWhenUsed="0"/>
-    <w:lsdException w:name="Dark List Accent 1" w:semiHidden="0" w:uiPriority="70" w:unhideWhenUsed="0"/>
-    <w:lsdException w:name="Colorful Shading Accent 1" w:semiHidden="0" w:uiPriority="71" w:unhideWhenUsed="0"/>
-    <w:lsdException w:name="Colorful List Accent 1" w:semiHidden="0" w:uiPriority="72" w:unhideWhenUsed="0"/>
-    <w:lsdException w:name="Colorful Grid Accent 1" w:semiHidden="0" w:uiPriority="73" w:unhideWhenUsed="0"/>
-    <w:lsdException w:name="Light Shading Accent 2" w:semiHidden="0" w:uiPriority="60" w:unhideWhenUsed="0"/>
-    <w:lsdException w:name="Light List Accent 2" w:semiHidden="0" w:uiPriority="61" w:unhideWhenUsed="0"/>
-    <w:lsdException w:name="Light Grid Accent 2" w:semiHidden="0" w:uiPriority="62" w:unhideWhenUsed="0"/>
-    <w:lsdException w:name="Medium Shading 1 Accent 2" w:semiHidden="0" w:uiPriority="63" w:unhideWhenUsed="0"/>
-    <w:lsdException w:name="Medium Shading 2 Accent 2" w:semiHidden="0" w:uiPriority="64" w:unhideWhenUsed="0"/>
-    <w:lsdException w:name="Medium List 1 Accent 2" w:semiHidden="0" w:uiPriority="65" w:unhideWhenUsed="0"/>
-    <w:lsdException w:name="Medium List 2 Accent 2" w:semiHidden="0" w:uiPriority="66" w:unhideWhenUsed="0"/>
-    <w:lsdException w:name="Medium Grid 1 Accent 2" w:semiHidden="0" w:uiPriority="67" w:unhideWhenUsed="0"/>
-    <w:lsdException w:name="Medium Grid 2 Accent 2" w:semiHidden="0" w:uiPriority="68" w:unhideWhenUsed="0"/>
-    <w:lsdException w:name="Medium Grid 3 Accent 2" w:semiHidden="0" w:uiPriority="69" w:unhideWhenUsed="0"/>
-    <w:lsdException w:name="Dark List Accent 2" w:semiHidden="0" w:uiPriority="70" w:unhideWhenUsed="0"/>
-    <w:lsdException w:name="Colorful Shading Accent 2" w:semiHidden="0" w:uiPriority="71" w:unhideWhenUsed="0"/>
-    <w:lsdException w:name="Colorful List Accent 2" w:semiHidden="0" w:uiPriority="72" w:unhideWhenUsed="0"/>
-    <w:lsdException w:name="Colorful Grid Accent 2" w:semiHidden="0" w:uiPriority="73" w:unhideWhenUsed="0"/>
-    <w:lsdException w:name="Light Shading Accent 3" w:semiHidden="0" w:uiPriority="60" w:unhideWhenUsed="0"/>
-    <w:lsdException w:name="Light List Accent 3" w:semiHidden="0" w:uiPriority="61" w:unhideWhenUsed="0"/>
-    <w:lsdException w:name="Light Grid Accent 3" w:semiHidden="0" w:uiPriority="62" w:unhideWhenUsed="0"/>
-    <w:lsdException w:name="Medium Shading 1 Accent 3" w:semiHidden="0" w:uiPriority="63" w:unhideWhenUsed="0"/>
-    <w:lsdException w:name="Medium Shading 2 Accent 3" w:semiHidden="0" w:uiPriority="64" w:unhideWhenUsed="0"/>
-    <w:lsdException w:name="Medium List 1 Accent 3" w:semiHidden="0" w:uiPriority="65" w:unhideWhenUsed="0"/>
-    <w:lsdException w:name="Medium List 2 Accent 3" w:semiHidden="0" w:uiPriority="66" w:unhideWhenUsed="0"/>
-    <w:lsdException w:name="Medium Grid 1 Accent 3" w:semiHidden="0" w:uiPriority="67" w:unhideWhenUsed="0"/>
-    <w:lsdException w:name="Medium Grid 2 Accent 3" w:semiHidden="0" w:uiPriority="68" w:unhideWhenUsed="0"/>
-    <w:lsdException w:name="Medium Grid 3 Accent 3" w:semiHidden="0" w:uiPriority="69" w:unhideWhenUsed="0"/>
-    <w:lsdException w:name="Dark List Accent 3" w:semiHidden="0" w:uiPriority="70" w:unhideWhenUsed="0"/>
-    <w:lsdException w:name="Colorful Shading Accent 3" w:semiHidden="0" w:uiPriority="71" w:unhideWhenUsed="0"/>
-    <w:lsdException w:name="Colorful List Accent 3" w:semiHidden="0" w:uiPriority="72" w:unhideWhenUsed="0"/>
-    <w:lsdException w:name="Colorful Grid Accent 3" w:semiHidden="0" w:uiPriority="73" w:unhideWhenUsed="0"/>
-    <w:lsdException w:name="Light Shading Accent 4" w:semiHidden="0" w:uiPriority="60" w:unhideWhenUsed="0"/>
-    <w:lsdException w:name="Light List Accent 4" w:semiHidden="0" w:uiPriority="61" w:unhideWhenUsed="0"/>
-    <w:lsdException w:name="Light Grid Accent 4" w:semiHidden="0" w:uiPriority="62" w:unhideWhenUsed="0"/>
-    <w:lsdException w:name="Medium Shading 1 Accent 4" w:semiHidden="0" w:uiPriority="63" w:unhideWhenUsed="0"/>
-    <w:lsdException w:name="Medium Shading 2 Accent 4" w:semiHidden="0" w:uiPriority="64" w:unhideWhenUsed="0"/>
-    <w:lsdException w:name="Medium List 1 Accent 4" w:semiHidden="0" w:uiPriority="65" w:unhideWhenUsed="0"/>
-    <w:lsdException w:name="Medium List 2 Accent 4" w:semiHidden="0" w:uiPriority="66" w:unhideWhenUsed="0"/>
-    <w:lsdException w:name="Medium Grid 1 Accent 4" w:semiHidden="0" w:uiPriority="67" w:unhideWhenUsed="0"/>
-    <w:lsdException w:name="Medium Grid 2 Accent 4" w:semiHidden="0" w:uiPriority="68" w:unhideWhenUsed="0"/>
-    <w:lsdException w:name="Medium Grid 3 Accent 4" w:semiHidden="0" w:uiPriority="69" w:unhideWhenUsed="0"/>
-    <w:lsdException w:name="Dark List Accent 4" w:semiHidden="0" w:uiPriority="70" w:unhideWhenUsed="0"/>
-    <w:lsdException w:name="Colorful Shading Accent 4" w:semiHidden="0" w:uiPriority="71" w:unhideWhenUsed="0"/>
-    <w:lsdException w:name="Colorful List Accent 4" w:semiHidden="0" w:uiPriority="72" w:unhideWhenUsed="0"/>
-    <w:lsdException w:name="Colorful Grid Accent 4" w:semiHidden="0" w:uiPriority="73" w:unhideWhenUsed="0"/>
-    <w:lsdException w:name="Light Shading Accent 5" w:semiHidden="0" w:uiPriority="60" w:unhideWhenUsed="0"/>
-    <w:lsdException w:name="Light List Accent 5" w:semiHidden="0" w:uiPriority="61" w:unhideWhenUsed="0"/>
-    <w:lsdException w:name="Light Grid Accent 5" w:semiHidden="0" w:uiPriority="62" w:unhideWhenUsed="0"/>
-    <w:lsdException w:name="Medium Shading 1 Accent 5" w:semiHidden="0" w:uiPriority="63" w:unhideWhenUsed="0"/>
-    <w:lsdException w:name="Medium Shading 2 Accent 5" w:semiHidden="0" w:uiPriority="64" w:unhideWhenUsed="0"/>
-    <w:lsdException w:name="Medium List 1 Accent 5" w:semiHidden="0" w:uiPriority="65" w:unhideWhenUsed="0"/>
-    <w:lsdException w:name="Medium List 2 Accent 5" w:semiHidden="0" w:uiPriority="66" w:unhideWhenUsed="0"/>
-    <w:lsdException w:name="Medium Grid 1 Accent 5" w:semiHidden="0" w:uiPriority="67" w:unhideWhenUsed="0"/>
-    <w:lsdException w:name="Medium Grid 2 Accent 5" w:semiHidden="0" w:uiPriority="68" w:unhideWhenUsed="0"/>
-    <w:lsdException w:name="Medium Grid 3 Accent 5" w:semiHidden="0" w:uiPriority="69" w:unhideWhenUsed="0"/>
-    <w:lsdException w:name="Dark List Accent 5" w:semiHidden="0" w:uiPriority="70" w:unhideWhenUsed="0"/>
-    <w:lsdException w:name="Colorful Shading Accent 5" w:semiHidden="0" w:uiPriority="71" w:unhideWhenUsed="0"/>
-    <w:lsdException w:name="Colorful List Accent 5" w:semiHidden="0" w:uiPriority="72" w:unhideWhenUsed="0"/>
-    <w:lsdException w:name="Colorful Grid Accent 5" w:semiHidden="0" w:uiPriority="73" w:unhideWhenUsed="0"/>
-    <w:lsdException w:name="Light Shading Accent 6" w:semiHidden="0" w:uiPriority="60" w:unhideWhenUsed="0"/>
-    <w:lsdException w:name="Light List Accent 6" w:semiHidden="0" w:uiPriority="61" w:unhideWhenUsed="0"/>
-    <w:lsdException w:name="Light Grid Accent 6" w:semiHidden="0" w:uiPriority="62" w:unhideWhenUsed="0"/>
-    <w:lsdException w:name="Medium Shading 1 Accent 6" w:semiHidden="0" w:uiPriority="63" w:unhideWhenUsed="0"/>
-    <w:lsdException w:name="Medium Shading 2 Accent 6" w:semiHidden="0" w:uiPriority="64" w:unhideWhenUsed="0"/>
-    <w:lsdException w:name="Medium List 1 Accent 6" w:semiHidden="0" w:uiPriority="65" w:unhideWhenUsed="0"/>
-    <w:lsdException w:name="Medium List 2 Accent 6" w:semiHidden="0" w:uiPriority="66" w:unhideWhenUsed="0"/>
-    <w:lsdException w:name="Medium Grid 1 Accent 6" w:semiHidden="0" w:uiPriority="67" w:unhideWhenUsed="0"/>
-    <w:lsdException w:name="Medium Grid 2 Accent 6" w:semiHidden="0" w:uiPriority="68" w:unhideWhenUsed="0"/>
-    <w:lsdException w:name="Medium Grid 3 Accent 6" w:semiHidden="0" w:uiPriority="69" w:unhideWhenUsed="0"/>
-    <w:lsdException w:name="Dark List Accent 6" w:semiHidden="0" w:uiPriority="70" w:unhideWhenUsed="0"/>
-    <w:lsdException w:name="Colorful Shading Accent 6" w:semiHidden="0" w:uiPriority="71" w:unhideWhenUsed="0"/>
-    <w:lsdException w:name="Colorful List Accent 6" w:semiHidden="0" w:uiPriority="72" w:unhideWhenUsed="0"/>
-    <w:lsdException w:name="Colorful Grid Accent 6" w:semiHidden="0" w:uiPriority="73" w:unhideWhenUsed="0"/>
-    <w:lsdException w:name="Subtle Emphasis" w:semiHidden="0" w:uiPriority="19" w:unhideWhenUsed="0" w:qFormat="1"/>
-    <w:lsdException w:name="Intense Emphasis" w:semiHidden="0" w:uiPriority="21" w:unhideWhenUsed="0" w:qFormat="1"/>
-    <w:lsdException w:name="Subtle Reference" w:semiHidden="0" w:uiPriority="31" w:unhideWhenUsed="0" w:qFormat="1"/>
-    <w:lsdException w:name="Intense Reference" w:semiHidden="0" w:uiPriority="32" w:unhideWhenUsed="0" w:qFormat="1"/>
-    <w:lsdException w:name="Book Title" w:semiHidden="0" w:uiPriority="33" w:unhideWhenUsed="0" w:qFormat="1"/>
-    <w:lsdException w:name="Bibliography" w:uiPriority="37"/>
-    <w:lsdException w:name="TOC Heading" w:uiPriority="39" w:qFormat="1"/>
-  </w:latentStyles>
-  <w:style w:type="paragraph" w:default="1" w:styleId="Normal">
-    <w:name w:val="Normal"/>
-    <w:qFormat/>
-    <w:rsid w:val="00571C91"/>
-    <w:pPr>
-      <w:spacing w:after="0" w:line="240" w:lineRule="auto"/>
-    </w:pPr>
-    <w:rPr>
-      <w:rFonts w:eastAsiaTheme="minorEastAsia"/>
-      <w:sz w:val="24"/>
-      <w:szCs w:val="24"/>
-    </w:rPr>
-  </w:style>
-  <w:style w:type="paragraph" w:styleId="Heading1">
-    <w:name w:val="heading 1"/>
-    <w:basedOn w:val="Normal"/>
-    <w:next w:val="Normal"/>
-    <w:link w:val="Heading1Char"/>
-    <w:autoRedefine/>
-    <w:uiPriority w:val="9"/>
-    <w:qFormat/>
-    <w:rsid w:val="0081112A"/>
-    <w:pPr>
-      <w:keepNext/>
-      <w:keepLines/>
-      <w:spacing w:before="480"/>
-      <w:jc w:val="center"/>
-      <w:outlineLvl w:val="0"/>
-    </w:pPr>
-    <w:rPr>
-      <w:rFonts w:ascii="Cambria" w:eastAsia="Times New Roman" w:hAnsi="Cambria"/>
-      <w:b/>
-      <w:bCs/>
-      <w:color w:val="365F91"/>
-      <w:sz w:val="28"/>
-      <w:szCs w:val="28"/>
-    </w:rPr>
-  </w:style>
-  <w:style w:type="paragraph" w:styleId="Heading2">
-    <w:name w:val="heading 2"/>
-    <w:basedOn w:val="Normal"/>
-    <w:next w:val="Normal"/>
-    <w:link w:val="Heading2Char"/>
-    <w:uiPriority w:val="9"/>
-    <w:unhideWhenUsed/>
-    <w:qFormat/>
-    <w:rsid w:val="00935AD0"/>
-    <w:pPr>
-      <w:keepNext/>
-      <w:keepLines/>
-      <w:spacing w:before="200"/>
-      <w:outlineLvl w:val="1"/>
-    </w:pPr>
-    <w:rPr>
-      <w:rFonts w:ascii="Cambria" w:eastAsia="Times New Roman" w:hAnsi="Cambria"/>
-      <w:b/>
-      <w:bCs/>
-      <w:color w:val="4F81BD"/>
-      <w:sz w:val="26"/>
-      <w:szCs w:val="26"/>
-    </w:rPr>
-  </w:style>
-  <w:style w:type="paragraph" w:styleId="Heading3">
-    <w:name w:val="heading 3"/>
-    <w:basedOn w:val="Normal"/>
-    <w:next w:val="Normal"/>
-    <w:link w:val="Heading3Char"/>
-    <w:uiPriority w:val="9"/>
-    <w:unhideWhenUsed/>
-    <w:qFormat/>
-    <w:rsid w:val="00935AD0"/>
-    <w:pPr>
-      <w:keepNext/>
-      <w:keepLines/>
-      <w:spacing w:before="200"/>
-      <w:outlineLvl w:val="2"/>
-    </w:pPr>
-    <w:rPr>
-      <w:rFonts w:ascii="Cambria" w:eastAsia="Times New Roman" w:hAnsi="Cambria"/>
-      <w:b/>
-      <w:bCs/>
-      <w:color w:val="4F81BD"/>
-    </w:rPr>
-  </w:style>
-  <w:style w:type="paragraph" w:styleId="Heading4">
-    <w:name w:val="heading 4"/>
-    <w:basedOn w:val="Normal"/>
-    <w:next w:val="Normal"/>
-    <w:link w:val="Heading4Char"/>
-    <w:uiPriority w:val="9"/>
-    <w:unhideWhenUsed/>
-    <w:qFormat/>
-    <w:rsid w:val="005D48B6"/>
-    <w:pPr>
-      <w:keepNext/>
-      <w:keepLines/>
-      <w:spacing w:before="40"/>
-      <w:outlineLvl w:val="3"/>
-    </w:pPr>
-    <w:rPr>
-      <w:rFonts w:asciiTheme="majorHAnsi" w:eastAsiaTheme="majorEastAsia" w:hAnsiTheme="majorHAnsi" w:cstheme="majorBidi"/>
-      <w:i/>
-      <w:iCs/>
-      <w:color w:val="2E74B5" w:themeColor="accent1" w:themeShade="BF"/>
-    </w:rPr>
-  </w:style>
-  <w:style w:type="paragraph" w:styleId="Heading5">
-    <w:name w:val="heading 5"/>
-    <w:basedOn w:val="Normal"/>
-    <w:next w:val="Normal"/>
-    <w:link w:val="Heading5Char"/>
-    <w:uiPriority w:val="9"/>
-    <w:unhideWhenUsed/>
-    <w:qFormat/>
-    <w:rsid w:val="007E0232"/>
-    <w:pPr>
-      <w:keepNext/>
-      <w:keepLines/>
-      <w:spacing w:before="40"/>
-      <w:outlineLvl w:val="4"/>
-    </w:pPr>
-    <w:rPr>
-      <w:rFonts w:asciiTheme="majorHAnsi" w:eastAsiaTheme="majorEastAsia" w:hAnsiTheme="majorHAnsi" w:cstheme="majorBidi"/>
-      <w:color w:val="2E74B5" w:themeColor="accent1" w:themeShade="BF"/>
-    </w:rPr>
-  </w:style>
-  <w:style w:type="character" w:default="1" w:styleId="DefaultParagraphFont">
-    <w:name w:val="Default Paragraph Font"/>
-    <w:uiPriority w:val="1"/>
-    <w:semiHidden/>
-    <w:unhideWhenUsed/>
-    <w:rsid w:val="00571C91"/>
-  </w:style>
-  <w:style w:type="table" w:default="1" w:styleId="TableNormal">
-    <w:name w:val="Normal Table"/>
-    <w:uiPriority w:val="99"/>
-    <w:semiHidden/>
-    <w:unhideWhenUsed/>
-    <w:tblPr>
-      <w:tblInd w:w="0" w:type="dxa"/>
-      <w:tblCellMar>
-        <w:top w:w="0" w:type="dxa"/>
-        <w:left w:w="108" w:type="dxa"/>
-        <w:bottom w:w="0" w:type="dxa"/>
-        <w:right w:w="108" w:type="dxa"/>
-      </w:tblCellMar>
-    </w:tblPr>
-  </w:style>
-  <w:style w:type="numbering" w:default="1" w:styleId="NoList">
-    <w:name w:val="No List"/>
-    <w:uiPriority w:val="99"/>
-    <w:semiHidden/>
-    <w:unhideWhenUsed/>
-    <w:rsid w:val="00571C91"/>
-  </w:style>
-  <w:style w:type="paragraph" w:styleId="ListParagraph">
-    <w:name w:val="List Paragraph"/>
-    <w:basedOn w:val="Normal"/>
-    <w:uiPriority w:val="34"/>
-    <w:qFormat/>
-    <w:rsid w:val="00935AD0"/>
-    <w:pPr>
-      <w:ind w:left="720"/>
-      <w:contextualSpacing/>
-    </w:pPr>
-  </w:style>
-  <w:style w:type="character" w:customStyle="1" w:styleId="Heading1Char">
-    <w:name w:val="Heading 1 Char"/>
-    <w:link w:val="Heading1"/>
-    <w:uiPriority w:val="9"/>
-    <w:rsid w:val="0081112A"/>
-    <w:rPr>
-      <w:rFonts w:ascii="Cambria" w:eastAsia="Times New Roman" w:hAnsi="Cambria"/>
-      <w:b/>
-      <w:bCs/>
-      <w:color w:val="365F91"/>
-      <w:sz w:val="28"/>
-      <w:szCs w:val="28"/>
-    </w:rPr>
-  </w:style>
-  <w:style w:type="character" w:customStyle="1" w:styleId="Heading2Char">
-    <w:name w:val="Heading 2 Char"/>
-    <w:link w:val="Heading2"/>
-    <w:uiPriority w:val="9"/>
-    <w:rsid w:val="00935AD0"/>
-    <w:rPr>
-      <w:rFonts w:ascii="Cambria" w:eastAsia="Times New Roman" w:hAnsi="Cambria" w:cs="Times New Roman"/>
-      <w:b/>
-      <w:bCs/>
-      <w:color w:val="4F81BD"/>
-      <w:sz w:val="26"/>
-      <w:szCs w:val="26"/>
-    </w:rPr>
-  </w:style>
-  <w:style w:type="character" w:customStyle="1" w:styleId="Heading3Char">
-    <w:name w:val="Heading 3 Char"/>
-    <w:link w:val="Heading3"/>
-    <w:uiPriority w:val="9"/>
-    <w:rsid w:val="00935AD0"/>
-    <w:rPr>
-      <w:rFonts w:ascii="Cambria" w:eastAsia="Times New Roman" w:hAnsi="Cambria" w:cs="Times New Roman"/>
-      <w:b/>
-      <w:bCs/>
-      <w:color w:val="4F81BD"/>
-    </w:rPr>
-  </w:style>
-  <w:style w:type="character" w:customStyle="1" w:styleId="Heading4Char">
-    <w:name w:val="Heading 4 Char"/>
-    <w:basedOn w:val="DefaultParagraphFont"/>
-    <w:link w:val="Heading4"/>
-    <w:uiPriority w:val="9"/>
-    <w:rsid w:val="005D48B6"/>
-    <w:rPr>
-      <w:rFonts w:asciiTheme="majorHAnsi" w:eastAsiaTheme="majorEastAsia" w:hAnsiTheme="majorHAnsi" w:cstheme="majorBidi"/>
-      <w:i/>
-      <w:iCs/>
-      <w:color w:val="2E74B5" w:themeColor="accent1" w:themeShade="BF"/>
-    </w:rPr>
-  </w:style>
-  <w:style w:type="character" w:styleId="Hyperlink">
-    <w:name w:val="Hyperlink"/>
-    <w:uiPriority w:val="99"/>
-    <w:unhideWhenUsed/>
-    <w:rsid w:val="00935AD0"/>
-    <w:rPr>
-      <w:color w:val="0000FF"/>
-      <w:u w:val="single"/>
-    </w:rPr>
-  </w:style>
-  <w:style w:type="character" w:customStyle="1" w:styleId="Heading5Char">
-    <w:name w:val="Heading 5 Char"/>
-    <w:basedOn w:val="DefaultParagraphFont"/>
-    <w:link w:val="Heading5"/>
-    <w:uiPriority w:val="9"/>
-    <w:rsid w:val="007E0232"/>
-    <w:rPr>
-      <w:rFonts w:asciiTheme="majorHAnsi" w:eastAsiaTheme="majorEastAsia" w:hAnsiTheme="majorHAnsi" w:cstheme="majorBidi"/>
-      <w:color w:val="2E74B5" w:themeColor="accent1" w:themeShade="BF"/>
-    </w:rPr>
-  </w:style>
-  <w:style w:type="paragraph" w:styleId="BalloonText">
-    <w:name w:val="Balloon Text"/>
-    <w:basedOn w:val="Normal"/>
-    <w:link w:val="BalloonTextChar"/>
-    <w:uiPriority w:val="99"/>
-    <w:semiHidden/>
-    <w:unhideWhenUsed/>
-    <w:rsid w:val="00935AD0"/>
-    <w:rPr>
-      <w:rFonts w:ascii="Tahoma" w:hAnsi="Tahoma" w:cs="Tahoma"/>
-      <w:sz w:val="16"/>
-      <w:szCs w:val="16"/>
-    </w:rPr>
-  </w:style>
-  <w:style w:type="character" w:customStyle="1" w:styleId="BalloonTextChar">
-    <w:name w:val="Balloon Text Char"/>
-    <w:link w:val="BalloonText"/>
-    <w:uiPriority w:val="99"/>
-    <w:semiHidden/>
-    <w:rsid w:val="00935AD0"/>
-    <w:rPr>
-      <w:rFonts w:ascii="Tahoma" w:eastAsia="Calibri" w:hAnsi="Tahoma" w:cs="Tahoma"/>
-      <w:sz w:val="16"/>
-      <w:szCs w:val="16"/>
-    </w:rPr>
-  </w:style>
-  <w:style w:type="paragraph" w:styleId="TOCHeading">
-    <w:name w:val="TOC Heading"/>
-    <w:basedOn w:val="Heading1"/>
-    <w:next w:val="Normal"/>
-    <w:uiPriority w:val="39"/>
-    <w:unhideWhenUsed/>
-    <w:qFormat/>
-    <w:rsid w:val="00935AD0"/>
-    <w:pPr>
-      <w:outlineLvl w:val="9"/>
-    </w:pPr>
-  </w:style>
-  <w:style w:type="paragraph" w:styleId="TOC2">
-    <w:name w:val="toc 2"/>
-    <w:basedOn w:val="Normal"/>
-    <w:next w:val="Normal"/>
-    <w:autoRedefine/>
-    <w:uiPriority w:val="39"/>
-    <w:unhideWhenUsed/>
-    <w:qFormat/>
-    <w:rsid w:val="00935AD0"/>
-    <w:pPr>
-      <w:tabs>
-        <w:tab w:val="right" w:leader="dot" w:pos="9350"/>
-      </w:tabs>
-      <w:spacing w:after="100"/>
-      <w:ind w:left="220"/>
-    </w:pPr>
-    <w:rPr>
-      <w:rFonts w:eastAsia="Times New Roman"/>
-      <w:noProof/>
-    </w:rPr>
-  </w:style>
-  <w:style w:type="paragraph" w:styleId="TOC1">
-    <w:name w:val="toc 1"/>
-    <w:basedOn w:val="Normal"/>
-    <w:next w:val="Normal"/>
-    <w:autoRedefine/>
-    <w:uiPriority w:val="39"/>
-    <w:unhideWhenUsed/>
-    <w:qFormat/>
-    <w:rsid w:val="00935AD0"/>
-    <w:pPr>
-      <w:tabs>
-        <w:tab w:val="right" w:leader="dot" w:pos="9350"/>
-      </w:tabs>
-      <w:spacing w:after="100"/>
-    </w:pPr>
-    <w:rPr>
-      <w:rFonts w:eastAsia="Times New Roman"/>
-    </w:rPr>
-  </w:style>
-  <w:style w:type="paragraph" w:styleId="TOC3">
-    <w:name w:val="toc 3"/>
-    <w:basedOn w:val="Normal"/>
-    <w:next w:val="Normal"/>
-    <w:autoRedefine/>
-    <w:uiPriority w:val="39"/>
-    <w:unhideWhenUsed/>
-    <w:qFormat/>
-    <w:rsid w:val="00935AD0"/>
-    <w:pPr>
-      <w:spacing w:after="100"/>
-      <w:ind w:left="440"/>
-    </w:pPr>
-    <w:rPr>
-      <w:rFonts w:eastAsia="Times New Roman"/>
-    </w:rPr>
-  </w:style>
-  <w:style w:type="paragraph" w:styleId="Header">
-    <w:name w:val="header"/>
-    <w:basedOn w:val="Normal"/>
-    <w:link w:val="HeaderChar"/>
-    <w:uiPriority w:val="99"/>
-    <w:unhideWhenUsed/>
-    <w:rsid w:val="00935AD0"/>
-    <w:pPr>
-      <w:tabs>
-        <w:tab w:val="center" w:pos="4680"/>
-        <w:tab w:val="right" w:pos="9360"/>
-      </w:tabs>
-    </w:pPr>
-  </w:style>
-  <w:style w:type="character" w:customStyle="1" w:styleId="HeaderChar">
-    <w:name w:val="Header Char"/>
-    <w:basedOn w:val="DefaultParagraphFont"/>
-    <w:link w:val="Header"/>
-    <w:uiPriority w:val="99"/>
-    <w:rsid w:val="00935AD0"/>
-    <w:rPr>
-      <w:rFonts w:ascii="Calibri" w:eastAsia="Calibri" w:hAnsi="Calibri" w:cs="Times New Roman"/>
-    </w:rPr>
-  </w:style>
-  <w:style w:type="paragraph" w:styleId="Footer">
-    <w:name w:val="footer"/>
-    <w:basedOn w:val="Normal"/>
-    <w:link w:val="FooterChar"/>
-    <w:uiPriority w:val="99"/>
-    <w:unhideWhenUsed/>
-    <w:rsid w:val="00935AD0"/>
-    <w:pPr>
-      <w:tabs>
-        <w:tab w:val="center" w:pos="4680"/>
-        <w:tab w:val="right" w:pos="9360"/>
-      </w:tabs>
-    </w:pPr>
-  </w:style>
-  <w:style w:type="character" w:customStyle="1" w:styleId="FooterChar">
-    <w:name w:val="Footer Char"/>
-    <w:basedOn w:val="DefaultParagraphFont"/>
-    <w:link w:val="Footer"/>
-    <w:uiPriority w:val="99"/>
-    <w:rsid w:val="00935AD0"/>
-    <w:rPr>
-      <w:rFonts w:ascii="Calibri" w:eastAsia="Calibri" w:hAnsi="Calibri" w:cs="Times New Roman"/>
-    </w:rPr>
-  </w:style>
-  <w:style w:type="paragraph" w:styleId="Caption">
-    <w:name w:val="caption"/>
-    <w:basedOn w:val="Normal"/>
-    <w:next w:val="Normal"/>
-    <w:uiPriority w:val="35"/>
-    <w:unhideWhenUsed/>
-    <w:qFormat/>
-    <w:rsid w:val="00935AD0"/>
-    <w:rPr>
-      <w:b/>
-      <w:bCs/>
-      <w:color w:val="4F81BD"/>
-      <w:sz w:val="18"/>
-      <w:szCs w:val="18"/>
-    </w:rPr>
-  </w:style>
-  <w:style w:type="paragraph" w:customStyle="1" w:styleId="CCode">
-    <w:name w:val="C_Code"/>
-    <w:basedOn w:val="Normal"/>
-    <w:link w:val="CCodeChar"/>
-    <w:qFormat/>
-    <w:rsid w:val="00935AD0"/>
-    <w:pPr>
-      <w:spacing w:after="120"/>
-      <w:ind w:left="720"/>
-    </w:pPr>
-    <w:rPr>
-      <w:rFonts w:eastAsia="Times New Roman"/>
-      <w:color w:val="548DD4"/>
-      <w:kern w:val="28"/>
-      <w:sz w:val="18"/>
-      <w:szCs w:val="18"/>
-    </w:rPr>
-  </w:style>
-  <w:style w:type="character" w:customStyle="1" w:styleId="CCodeChar">
-    <w:name w:val="C_Code Char"/>
-    <w:link w:val="CCode"/>
-    <w:rsid w:val="00935AD0"/>
-    <w:rPr>
-      <w:rFonts w:ascii="Calibri" w:eastAsia="Times New Roman" w:hAnsi="Calibri" w:cs="Times New Roman"/>
-      <w:color w:val="548DD4"/>
-      <w:kern w:val="28"/>
-      <w:sz w:val="18"/>
-      <w:szCs w:val="18"/>
-    </w:rPr>
-  </w:style>
-  <w:style w:type="paragraph" w:styleId="DocumentMap">
-    <w:name w:val="Document Map"/>
-    <w:basedOn w:val="Normal"/>
-    <w:link w:val="DocumentMapChar"/>
-    <w:uiPriority w:val="99"/>
-    <w:semiHidden/>
-    <w:unhideWhenUsed/>
-    <w:rsid w:val="00935AD0"/>
-    <w:rPr>
-      <w:rFonts w:ascii="Tahoma" w:hAnsi="Tahoma" w:cs="Tahoma"/>
-      <w:sz w:val="16"/>
-      <w:szCs w:val="16"/>
-    </w:rPr>
-  </w:style>
-  <w:style w:type="character" w:customStyle="1" w:styleId="DocumentMapChar">
-    <w:name w:val="Document Map Char"/>
-    <w:link w:val="DocumentMap"/>
-    <w:uiPriority w:val="99"/>
-    <w:semiHidden/>
-    <w:rsid w:val="00935AD0"/>
-    <w:rPr>
-      <w:rFonts w:ascii="Tahoma" w:eastAsia="Calibri" w:hAnsi="Tahoma" w:cs="Tahoma"/>
-      <w:sz w:val="16"/>
-      <w:szCs w:val="16"/>
-    </w:rPr>
-  </w:style>
-  <w:style w:type="paragraph" w:styleId="TOC4">
-    <w:name w:val="toc 4"/>
-    <w:basedOn w:val="Normal"/>
-    <w:next w:val="Normal"/>
-    <w:autoRedefine/>
-    <w:uiPriority w:val="39"/>
-    <w:unhideWhenUsed/>
-    <w:rsid w:val="00935AD0"/>
-    <w:pPr>
-      <w:spacing w:after="100"/>
-      <w:ind w:left="660"/>
-    </w:pPr>
-    <w:rPr>
-      <w:rFonts w:eastAsia="Times New Roman"/>
-    </w:rPr>
-  </w:style>
-  <w:style w:type="paragraph" w:styleId="TOC5">
-    <w:name w:val="toc 5"/>
-    <w:basedOn w:val="Normal"/>
-    <w:next w:val="Normal"/>
-    <w:autoRedefine/>
-    <w:uiPriority w:val="39"/>
-    <w:unhideWhenUsed/>
-    <w:rsid w:val="00935AD0"/>
-    <w:pPr>
-      <w:spacing w:after="100"/>
-      <w:ind w:left="880"/>
-    </w:pPr>
-    <w:rPr>
-      <w:rFonts w:eastAsia="Times New Roman"/>
-    </w:rPr>
-  </w:style>
-  <w:style w:type="paragraph" w:styleId="TOC6">
-    <w:name w:val="toc 6"/>
-    <w:basedOn w:val="Normal"/>
-    <w:next w:val="Normal"/>
-    <w:autoRedefine/>
-    <w:uiPriority w:val="39"/>
-    <w:unhideWhenUsed/>
-    <w:rsid w:val="00935AD0"/>
-    <w:pPr>
-      <w:spacing w:after="100"/>
-      <w:ind w:left="1100"/>
-    </w:pPr>
-    <w:rPr>
-      <w:rFonts w:eastAsia="Times New Roman"/>
-    </w:rPr>
-  </w:style>
-  <w:style w:type="paragraph" w:styleId="TOC7">
-    <w:name w:val="toc 7"/>
-    <w:basedOn w:val="Normal"/>
-    <w:next w:val="Normal"/>
-    <w:autoRedefine/>
-    <w:uiPriority w:val="39"/>
-    <w:unhideWhenUsed/>
-    <w:rsid w:val="00935AD0"/>
-    <w:pPr>
-      <w:spacing w:after="100"/>
-      <w:ind w:left="1320"/>
-    </w:pPr>
-    <w:rPr>
-      <w:rFonts w:eastAsia="Times New Roman"/>
-    </w:rPr>
-  </w:style>
-  <w:style w:type="paragraph" w:styleId="TOC8">
-    <w:name w:val="toc 8"/>
-    <w:basedOn w:val="Normal"/>
-    <w:next w:val="Normal"/>
-    <w:autoRedefine/>
-    <w:uiPriority w:val="39"/>
-    <w:unhideWhenUsed/>
-    <w:rsid w:val="00935AD0"/>
-    <w:pPr>
-      <w:spacing w:after="100"/>
-      <w:ind w:left="1540"/>
-    </w:pPr>
-    <w:rPr>
-      <w:rFonts w:eastAsia="Times New Roman"/>
-    </w:rPr>
-  </w:style>
-  <w:style w:type="paragraph" w:styleId="TOC9">
-    <w:name w:val="toc 9"/>
-    <w:basedOn w:val="Normal"/>
-    <w:next w:val="Normal"/>
-    <w:autoRedefine/>
-    <w:uiPriority w:val="39"/>
-    <w:unhideWhenUsed/>
-    <w:rsid w:val="00935AD0"/>
-    <w:pPr>
-      <w:spacing w:after="100"/>
-      <w:ind w:left="1760"/>
-    </w:pPr>
-    <w:rPr>
-      <w:rFonts w:eastAsia="Times New Roman"/>
-    </w:rPr>
-  </w:style>
-  <w:style w:type="table" w:styleId="TableGrid">
-    <w:name w:val="Table Grid"/>
-    <w:basedOn w:val="TableNormal"/>
-    <w:uiPriority w:val="59"/>
-    <w:rsid w:val="00935AD0"/>
-    <w:pPr>
-      <w:spacing w:after="0" w:line="240" w:lineRule="auto"/>
-    </w:pPr>
-    <w:rPr>
-      <w:rFonts w:ascii="Calibri" w:eastAsia="Calibri" w:hAnsi="Calibri" w:cs="Times New Roman"/>
-      <w:sz w:val="20"/>
-      <w:szCs w:val="20"/>
-    </w:rPr>
-    <w:tblPr>
-      <w:tblInd w:w="0" w:type="dxa"/>
-      <w:tblBorders>
-        <w:top w:val="single" w:sz="4" w:space="0" w:color="auto"/>
-        <w:left w:val="single" w:sz="4" w:space="0" w:color="auto"/>
-        <w:bottom w:val="single" w:sz="4" w:space="0" w:color="auto"/>
-        <w:right w:val="single" w:sz="4" w:space="0" w:color="auto"/>
-        <w:insideH w:val="single" w:sz="4" w:space="0" w:color="auto"/>
-        <w:insideV w:val="single" w:sz="4" w:space="0" w:color="auto"/>
-      </w:tblBorders>
-      <w:tblCellMar>
-        <w:top w:w="0" w:type="dxa"/>
-        <w:left w:w="108" w:type="dxa"/>
-        <w:bottom w:w="0" w:type="dxa"/>
-        <w:right w:w="108" w:type="dxa"/>
-      </w:tblCellMar>
     </w:tblPr>
   </w:style>
   <w:style w:type="character" w:styleId="PlaceholderText">
@@ -10777,7 +10613,7 @@
   <a:extraClrSchemeLst/>
   <a:extLst>
     <a:ext uri="{05A4C25C-085E-4340-85A3-A5531E510DB2}">
-      <thm15:themeFamily xmlns:thm15="http://schemas.microsoft.com/office/thememl/2012/main" xmlns="" name="Office Theme" id="{62F939B6-93AF-4DB8-9C6B-D6C7DFDC589F}" vid="{4A3C46E8-61CC-4603-A589-7422A47A8E4A}"/>
+      <thm15:themeFamily xmlns:thm15="http://schemas.microsoft.com/office/thememl/2012/main" name="Office Theme" id="{62F939B6-93AF-4DB8-9C6B-D6C7DFDC589F}" vid="{4A3C46E8-61CC-4603-A589-7422A47A8E4A}"/>
     </a:ext>
   </a:extLst>
 </a:theme>
@@ -10788,7 +10624,7 @@
 </file>
 
 <file path=customXml/itemProps1.xml><?xml version="1.0" encoding="utf-8"?>
-<ds:datastoreItem xmlns:ds="http://schemas.openxmlformats.org/officeDocument/2006/customXml" ds:itemID="{A3B29F8B-4DAC-374C-B530-4F213F19F0E2}">
+<ds:datastoreItem xmlns:ds="http://schemas.openxmlformats.org/officeDocument/2006/customXml" ds:itemID="{5CCBC8CD-CC59-4FF8-869A-8FEF769C808E}">
   <ds:schemaRefs>
     <ds:schemaRef ds:uri="http://schemas.openxmlformats.org/officeDocument/2006/bibliography"/>
   </ds:schemaRefs>

--- a/labmanual/WA101-05-WiFi.docx
+++ b/labmanual/WA101-05-WiFi.docx
@@ -6,6 +6,8 @@
       <w:pPr>
         <w:pStyle w:val="Heading1"/>
       </w:pPr>
+      <w:bookmarkStart w:id="0" w:name="_GoBack"/>
+      <w:bookmarkEnd w:id="0"/>
       <w:r>
         <w:t>Chapter 5: Connecting to Access Points (AP)</w:t>
       </w:r>
@@ -236,13 +238,17 @@
         <w:t>Ti</w:t>
       </w:r>
       <w:r>
-        <w:t xml:space="preserve">me: 1 </w:t>
-      </w:r>
-      <w:proofErr w:type="spellStart"/>
-      <w:r>
-        <w:t>Hr</w:t>
-      </w:r>
-      <w:proofErr w:type="spellEnd"/>
+        <w:t>me: 1</w:t>
+      </w:r>
+      <w:r>
+        <w:t xml:space="preserve">½ </w:t>
+      </w:r>
+      <w:r>
+        <w:t>H</w:t>
+      </w:r>
+      <w:r>
+        <w:t>ours</w:t>
+      </w:r>
     </w:p>
     <w:p>
       <w:pPr>
@@ -1307,32 +1313,18 @@
             <w:r>
               <w:t>(</w:t>
             </w:r>
-            <w:proofErr w:type="spellStart"/>
-            <w:r>
-              <w:fldChar w:fldCharType="begin"/>
-            </w:r>
-            <w:r>
-              <w:instrText xml:space="preserve"> HYPERLINK "https://en.wikipedia.org/wiki/IEEE_802.11" \l "802.11a_.28OFDM_waveform.29" </w:instrText>
-            </w:r>
-            <w:r>
-              <w:fldChar w:fldCharType="separate"/>
-            </w:r>
-            <w:r>
-              <w:rPr>
-                <w:rStyle w:val="Hyperlink"/>
-              </w:rPr>
-              <w:t>a</w:t>
-            </w:r>
-            <w:r>
-              <w:rPr>
-                <w:rStyle w:val="Hyperlink"/>
-              </w:rPr>
-              <w:fldChar w:fldCharType="end"/>
-            </w:r>
+            <w:hyperlink r:id="rId29" w:anchor="802.11a_.28OFDM_waveform.29" w:history="1">
+              <w:r>
+                <w:rPr>
+                  <w:rStyle w:val="Hyperlink"/>
+                </w:rPr>
+                <w:t>a</w:t>
+              </w:r>
+            </w:hyperlink>
             <w:r>
               <w:t>,</w:t>
             </w:r>
-            <w:hyperlink r:id="rId29" w:anchor="802.11b" w:history="1">
+            <w:hyperlink r:id="rId30" w:anchor="802.11b" w:history="1">
               <w:r>
                 <w:rPr>
                   <w:rStyle w:val="Hyperlink"/>
@@ -1343,7 +1335,7 @@
             <w:r>
               <w:t>,</w:t>
             </w:r>
-            <w:hyperlink r:id="rId30" w:anchor="802.11g" w:history="1">
+            <w:hyperlink r:id="rId31" w:anchor="802.11g" w:history="1">
               <w:r>
                 <w:rPr>
                   <w:rStyle w:val="Hyperlink"/>
@@ -1354,7 +1346,7 @@
             <w:r>
               <w:t>,</w:t>
             </w:r>
-            <w:hyperlink r:id="rId31" w:anchor="802.11n" w:history="1">
+            <w:hyperlink r:id="rId32" w:anchor="802.11n" w:history="1">
               <w:r>
                 <w:rPr>
                   <w:rStyle w:val="Hyperlink"/>
@@ -1365,14 +1357,13 @@
             <w:r>
               <w:t>,</w:t>
             </w:r>
-            <w:hyperlink r:id="rId32" w:anchor="802.11ac" w:history="1">
+            <w:hyperlink r:id="rId33" w:anchor="802.11ac" w:history="1">
               <w:r>
                 <w:rPr>
                   <w:rStyle w:val="Hyperlink"/>
                 </w:rPr>
                 <w:t>ac</w:t>
               </w:r>
-              <w:proofErr w:type="spellEnd"/>
             </w:hyperlink>
             <w:r>
               <w:t>)</w:t>
@@ -1616,7 +1607,7 @@
           <w:u w:val="single"/>
         </w:rPr>
       </w:pPr>
-      <w:hyperlink r:id="rId33" w:history="1">
+      <w:hyperlink r:id="rId34" w:history="1">
         <w:r>
           <w:rPr>
             <w:rStyle w:val="Hyperlink"/>
@@ -1671,26 +1662,13 @@
         <w:t xml:space="preserve">- </w:t>
       </w:r>
       <w:r>
-        <w:t xml:space="preserve">but for some reason which is lost in the mists of history, networking guys always call them </w:t>
-      </w:r>
-      <w:proofErr w:type="spellStart"/>
-      <w:r>
-        <w:t>octects</w:t>
-      </w:r>
-      <w:proofErr w:type="spellEnd"/>
+        <w:t>but for some reason which is lost in the mists of history, networking guys always call them octects</w:t>
+      </w:r>
       <w:r>
         <w:t>)</w:t>
       </w:r>
       <w:r>
-        <w:t xml:space="preserve">.  The name does not have to be human readable (e.g. ASCII) but because it is </w:t>
-      </w:r>
-      <w:proofErr w:type="spellStart"/>
-      <w:r>
-        <w:t>uncoded</w:t>
-      </w:r>
-      <w:proofErr w:type="spellEnd"/>
-      <w:r>
-        <w:t xml:space="preserve"> bytes</w:t>
+        <w:t>.  The name does not have to be human readable (e.g. ASCII) but because it is uncoded bytes</w:t>
       </w:r>
       <w:r>
         <w:t>,</w:t>
@@ -1736,20 +1714,7 @@
         <w:t xml:space="preserve">network </w:t>
       </w:r>
       <w:r>
-        <w:t>(</w:t>
-      </w:r>
-      <w:proofErr w:type="spellStart"/>
-      <w:r>
-        <w:t>a</w:t>
-      </w:r>
-      <w:proofErr w:type="gramStart"/>
-      <w:r>
-        <w:t>,b,g,n,ac,ax</w:t>
-      </w:r>
-      <w:proofErr w:type="spellEnd"/>
-      <w:proofErr w:type="gramEnd"/>
-      <w:r>
-        <w:t>)</w:t>
+        <w:t>(a,b,g,n,ac,ax)</w:t>
       </w:r>
       <w:r>
         <w:t xml:space="preserve"> and operating mode</w:t>
@@ -1952,7 +1917,7 @@
           <w:u w:val="single"/>
         </w:rPr>
       </w:pPr>
-      <w:hyperlink r:id="rId34" w:history="1">
+      <w:hyperlink r:id="rId35" w:history="1">
         <w:r>
           <w:rPr>
             <w:rStyle w:val="Hyperlink"/>
@@ -2035,7 +2000,7 @@
       <w:r>
         <w:t xml:space="preserve"> networks it is common to use data link layer encryption.  The types of network encryption are Open (i.e. no security), </w:t>
       </w:r>
-      <w:hyperlink r:id="rId35" w:history="1">
+      <w:hyperlink r:id="rId36" w:history="1">
         <w:r>
           <w:rPr>
             <w:rStyle w:val="Hyperlink"/>
@@ -2058,7 +2023,7 @@
       <w:r>
         <w:t xml:space="preserve">, </w:t>
       </w:r>
-      <w:hyperlink r:id="rId36" w:history="1">
+      <w:hyperlink r:id="rId37" w:history="1">
         <w:r>
           <w:rPr>
             <w:rStyle w:val="Hyperlink"/>
@@ -2126,20 +2091,12 @@
         <w:t xml:space="preserve">to encrypt the data.  The WEP encryption scheme is </w:t>
       </w:r>
       <w:r>
-        <w:t xml:space="preserve">not recommended as it is very easy to compromise (e.g. using tools like Wireshark and </w:t>
-      </w:r>
-      <w:proofErr w:type="spellStart"/>
-      <w:r>
-        <w:t>AirSnort</w:t>
-      </w:r>
-      <w:proofErr w:type="spellEnd"/>
-      <w:r>
-        <w:t>)</w:t>
+        <w:t>not recommended as it is very easy to compromise (e.g. using tools like Wireshark and AirSnort)</w:t>
       </w:r>
       <w:r>
         <w:t xml:space="preserve">.  The PSK key scheme of WPA is very secure as it uses </w:t>
       </w:r>
-      <w:hyperlink r:id="rId37" w:history="1">
+      <w:hyperlink r:id="rId38" w:history="1">
         <w:r>
           <w:rPr>
             <w:rStyle w:val="Hyperlink"/>
@@ -2172,7 +2129,7 @@
         <w:lastRenderedPageBreak/>
         <w:t xml:space="preserve">To solve the key distribution problem, most enterprise networking solutions use WPA2 Enterprise which requires use of a </w:t>
       </w:r>
-      <w:hyperlink r:id="rId38" w:history="1">
+      <w:hyperlink r:id="rId39" w:history="1">
         <w:r>
           <w:rPr>
             <w:rStyle w:val="Hyperlink"/>
@@ -2242,7 +2199,7 @@
           <w:u w:val="single"/>
         </w:rPr>
       </w:pPr>
-      <w:hyperlink r:id="rId39" w:history="1">
+      <w:hyperlink r:id="rId40" w:history="1">
         <w:r>
           <w:rPr>
             <w:rStyle w:val="Hyperlink"/>
@@ -2304,20 +2261,7 @@
         <w:t>atalink layer to send a frame it must address the frame with a source and destination MAC address.  Other devices on the network will only pass frames into the higher levels of the stack that are addressed to them.  Remember that the Datalink Layer does not know anything about the higher layers (e.g. IP)</w:t>
       </w:r>
       <w:r>
-        <w:t xml:space="preserve">. Finally, the most significant bit of the most significant byte (e.g. bit 47) specifies a multicast (Group) address and the special address of all 1’s (e.g. </w:t>
-      </w:r>
-      <w:proofErr w:type="spellStart"/>
-      <w:r>
-        <w:t>ff</w:t>
-      </w:r>
-      <w:proofErr w:type="gramStart"/>
-      <w:r>
-        <w:t>:ff:ff:ff:ff:ff</w:t>
-      </w:r>
-      <w:proofErr w:type="spellEnd"/>
-      <w:proofErr w:type="gramEnd"/>
-      <w:r>
-        <w:t>) is a broadcast address (send to everyone).</w:t>
+        <w:t>. Finally, the most significant bit of the most significant byte (e.g. bit 47) specifies a multicast (Group) address and the special address of all 1’s (e.g. ff:ff:ff:ff:ff:ff) is a broadcast address (send to everyone).</w:t>
       </w:r>
     </w:p>
     <w:p>
@@ -2353,7 +2297,7 @@
       <w:pPr>
         <w:keepNext/>
       </w:pPr>
-      <w:hyperlink r:id="rId40" w:history="1">
+      <w:hyperlink r:id="rId41" w:history="1">
         <w:r>
           <w:rPr>
             <w:rStyle w:val="Hyperlink"/>
@@ -2389,15 +2333,7 @@
         <w:t xml:space="preserve"> address.  From that point forward both sides add that information to their ARP table</w:t>
       </w:r>
       <w:r>
-        <w:t xml:space="preserve"> (and in fact if you hear others </w:t>
-      </w:r>
-      <w:proofErr w:type="spellStart"/>
-      <w:r>
-        <w:t>ARPing</w:t>
-      </w:r>
-      <w:proofErr w:type="spellEnd"/>
-      <w:r>
-        <w:t xml:space="preserve"> you can update your table as well)</w:t>
+        <w:t xml:space="preserve"> (and in fact if you hear others ARPing you can update your table as well)</w:t>
       </w:r>
       <w:r>
         <w:t xml:space="preserve">.  The brilliant part of this scheme is that if you ARP for an IP address that is not on your </w:t>
@@ -2447,7 +2383,7 @@
                     <pic:cNvPicPr/>
                   </pic:nvPicPr>
                   <pic:blipFill>
-                    <a:blip r:embed="rId41"/>
+                    <a:blip r:embed="rId42"/>
                     <a:stretch>
                       <a:fillRect/>
                     </a:stretch>
@@ -2513,7 +2449,7 @@
       <w:r>
         <w:t xml:space="preserve"> on the Internet have a legal </w:t>
       </w:r>
-      <w:hyperlink r:id="rId42" w:history="1">
+      <w:hyperlink r:id="rId43" w:history="1">
         <w:r>
           <w:rPr>
             <w:rStyle w:val="Hyperlink"/>
@@ -2631,7 +2567,7 @@
       <w:r>
         <w:t xml:space="preserve">An </w:t>
       </w:r>
-      <w:hyperlink r:id="rId43" w:history="1">
+      <w:hyperlink r:id="rId44" w:history="1">
         <w:r>
           <w:rPr>
             <w:rStyle w:val="Hyperlink"/>
@@ -2763,76 +2699,68 @@
         <w:t>. For example,</w:t>
       </w:r>
       <w:r>
+        <w:t xml:space="preserve"> wiced_network_up reads the network information from the DCT and connects to th</w:t>
+      </w:r>
+      <w:r>
+        <w:t>e specified</w:t>
+      </w:r>
+      <w:r>
+        <w:t xml:space="preserve"> network.</w:t>
+      </w:r>
+    </w:p>
+    <w:p>
+      <w:r>
+        <w:t xml:space="preserve">The table </w:t>
+      </w:r>
+      <w:r>
+        <w:t xml:space="preserve">is </w:t>
+      </w:r>
+      <w:r>
+        <w:t xml:space="preserve">built </w:t>
+      </w:r>
+      <w:r>
+        <w:t xml:space="preserve">during </w:t>
+      </w:r>
+      <w:r>
+        <w:t xml:space="preserve">the make process and written into the flash along with </w:t>
+      </w:r>
+      <w:r>
+        <w:t>your</w:t>
+      </w:r>
+      <w:r>
         <w:t xml:space="preserve"> </w:t>
       </w:r>
-      <w:proofErr w:type="spellStart"/>
-      <w:r>
-        <w:t>wiced_network_up</w:t>
-      </w:r>
-      <w:proofErr w:type="spellEnd"/>
-      <w:r>
-        <w:t xml:space="preserve"> reads the network information from the DCT and connects to th</w:t>
-      </w:r>
-      <w:r>
-        <w:t>e specified</w:t>
-      </w:r>
-      <w:r>
-        <w:t xml:space="preserve"> network.</w:t>
-      </w:r>
-    </w:p>
-    <w:p>
-      <w:r>
-        <w:t xml:space="preserve">The table </w:t>
-      </w:r>
-      <w:r>
-        <w:t xml:space="preserve">is </w:t>
-      </w:r>
-      <w:r>
-        <w:t xml:space="preserve">built </w:t>
-      </w:r>
-      <w:r>
-        <w:t xml:space="preserve">during </w:t>
-      </w:r>
-      <w:r>
-        <w:t xml:space="preserve">the make process and written into the flash along with </w:t>
+      <w:r>
+        <w:t>application</w:t>
+      </w:r>
+      <w:r>
+        <w:t xml:space="preserve">. </w:t>
+      </w:r>
+      <w:r>
+        <w:t xml:space="preserve"> </w:t>
+      </w:r>
+      <w:r>
+        <w:t>The DCT</w:t>
+      </w:r>
+      <w:r>
+        <w:t xml:space="preserve"> can </w:t>
+      </w:r>
+      <w:r>
+        <w:t xml:space="preserve">also </w:t>
+      </w:r>
+      <w:r>
+        <w:t xml:space="preserve">be modified </w:t>
+      </w:r>
+      <w:r>
+        <w:t xml:space="preserve">(and written) </w:t>
+      </w:r>
+      <w:r>
+        <w:t xml:space="preserve">on the fly by </w:t>
       </w:r>
       <w:r>
         <w:t>your</w:t>
       </w:r>
       <w:r>
-        <w:t xml:space="preserve"> </w:t>
-      </w:r>
-      <w:r>
-        <w:t>application</w:t>
-      </w:r>
-      <w:r>
-        <w:t xml:space="preserve">. </w:t>
-      </w:r>
-      <w:r>
-        <w:t xml:space="preserve"> </w:t>
-      </w:r>
-      <w:r>
-        <w:t>The DCT</w:t>
-      </w:r>
-      <w:r>
-        <w:t xml:space="preserve"> can </w:t>
-      </w:r>
-      <w:r>
-        <w:t xml:space="preserve">also </w:t>
-      </w:r>
-      <w:r>
-        <w:t xml:space="preserve">be modified </w:t>
-      </w:r>
-      <w:r>
-        <w:t xml:space="preserve">(and written) </w:t>
-      </w:r>
-      <w:r>
-        <w:t xml:space="preserve">on the fly by </w:t>
-      </w:r>
-      <w:r>
-        <w:t>your</w:t>
-      </w:r>
-      <w:r>
         <w:t xml:space="preserve"> app</w:t>
       </w:r>
       <w:r>
@@ -2867,16 +2795,11 @@
       <w:r>
         <w:t xml:space="preserve">DCT table you need to create a .h file (generally called </w:t>
       </w:r>
-      <w:proofErr w:type="spellStart"/>
       <w:r>
         <w:t>wifi</w:t>
       </w:r>
       <w:r>
-        <w:t>_config_dct.h</w:t>
-      </w:r>
-      <w:proofErr w:type="spellEnd"/>
-      <w:r>
-        <w:t xml:space="preserve"> with the correct #defines. You then need to add “</w:t>
+        <w:t>_config_dct.h with the correct #defines. You then need to add “</w:t>
       </w:r>
       <w:r>
         <w:t>WI</w:t>
@@ -2885,32 +2808,14 @@
         <w:t>FI</w:t>
       </w:r>
       <w:r>
-        <w:t>_CONFIG_DCT_</w:t>
-      </w:r>
-      <w:proofErr w:type="gramStart"/>
-      <w:r>
-        <w:t>H :</w:t>
-      </w:r>
-      <w:proofErr w:type="gramEnd"/>
-      <w:r>
-        <w:t xml:space="preserve">= </w:t>
-      </w:r>
-      <w:proofErr w:type="spellStart"/>
+        <w:t xml:space="preserve">_CONFIG_DCT_H := </w:t>
+      </w:r>
       <w:r>
         <w:t>wifi</w:t>
       </w:r>
       <w:r>
-        <w:t>_config_dct.h</w:t>
-      </w:r>
-      <w:proofErr w:type="spellEnd"/>
-      <w:r>
-        <w:t xml:space="preserve">” to the </w:t>
-      </w:r>
-      <w:proofErr w:type="spellStart"/>
-      <w:r>
-        <w:t>makefile</w:t>
-      </w:r>
-      <w:proofErr w:type="spellEnd"/>
+        <w:t>_config_dct.h” to the makefile</w:t>
+      </w:r>
       <w:r>
         <w:t xml:space="preserve"> so that the </w:t>
       </w:r>
@@ -2946,15 +2851,7 @@
           <w:b/>
           <w:u w:val="single"/>
         </w:rPr>
-        <w:t>You can get a template for the file in the directory “include/</w:t>
-      </w:r>
-      <w:proofErr w:type="spellStart"/>
-      <w:r>
-        <w:rPr>
-          <w:b/>
-          <w:u w:val="single"/>
-        </w:rPr>
-        <w:t>default_</w:t>
+        <w:t>You can get a template for the file in the directory “include/default_</w:t>
       </w:r>
       <w:r>
         <w:rPr>
@@ -2968,15 +2865,7 @@
           <w:b/>
           <w:u w:val="single"/>
         </w:rPr>
-        <w:t>config_dct.h</w:t>
-      </w:r>
-      <w:proofErr w:type="spellEnd"/>
-      <w:r>
-        <w:rPr>
-          <w:b/>
-          <w:u w:val="single"/>
-        </w:rPr>
-        <w:t>”</w:t>
+        <w:t>config_dct.h”</w:t>
       </w:r>
     </w:p>
     <w:p>
@@ -3003,7 +2892,7 @@
                     <pic:cNvPicPr/>
                   </pic:nvPicPr>
                   <pic:blipFill>
-                    <a:blip r:embed="rId44"/>
+                    <a:blip r:embed="rId45"/>
                     <a:stretch>
                       <a:fillRect/>
                     </a:stretch>
@@ -3053,11 +2942,18 @@
         <w:t xml:space="preserve"> and Ethernet (line 26). </w:t>
       </w:r>
       <w:r>
-        <w:t xml:space="preserve">  For the purposes of this chapter we will only be a CLIENT so you will only need to touch 20-23.</w:t>
-      </w:r>
-    </w:p>
-    <w:p>
-      <w:r>
+        <w:t xml:space="preserve">  </w:t>
+      </w:r>
+      <w:r>
+        <w:t xml:space="preserve">The configuration AP is used for devices that want to allow other devices to connect to them to perform configuration of the WICED system over WiFi. The soft AP is used for devices that will act as a WiFi access point during normal operation. The client is used for devices that will connect to an existing WiFi network as a station. </w:t>
+      </w:r>
+      <w:r>
+        <w:t>For the purposes of this chapter we will only be a CLIENT so you will only need to touch 20-23.</w:t>
+      </w:r>
+    </w:p>
+    <w:p>
+      <w:r>
+        <w:lastRenderedPageBreak/>
         <w:t>To find the definition (or possible definition</w:t>
       </w:r>
       <w:r>
@@ -3102,7 +2998,6 @@
         <w:rPr>
           <w:noProof/>
         </w:rPr>
-        <w:lastRenderedPageBreak/>
         <w:drawing>
           <wp:inline distT="0" distB="0" distL="0" distR="0" wp14:anchorId="2266D80F" wp14:editId="041D0C07">
             <wp:extent cx="5507928" cy="2934032"/>
@@ -3119,7 +3014,7 @@
                     <pic:cNvPicPr/>
                   </pic:nvPicPr>
                   <pic:blipFill>
-                    <a:blip r:embed="rId45"/>
+                    <a:blip r:embed="rId46"/>
                     <a:stretch>
                       <a:fillRect/>
                     </a:stretch>
@@ -3151,13 +3046,8 @@
         <w:t xml:space="preserve">predefined </w:t>
       </w:r>
       <w:r>
-        <w:t xml:space="preserve">structure that maps to the DCT in flash (in the file </w:t>
-      </w:r>
-      <w:proofErr w:type="spellStart"/>
-      <w:r>
-        <w:t>platform_dct.h</w:t>
-      </w:r>
-      <w:proofErr w:type="spellEnd"/>
+        <w:t>structure that maps to the DCT in flash (in the file platform_dct.h</w:t>
+      </w:r>
       <w:r>
         <w:t xml:space="preserve"> which can be found in the WICED/platform/include folder</w:t>
       </w:r>
@@ -3191,7 +3081,7 @@
                     </pic:cNvPicPr>
                   </pic:nvPicPr>
                   <pic:blipFill>
-                    <a:blip r:embed="rId46">
+                    <a:blip r:embed="rId47">
                       <a:extLst>
                         <a:ext uri="{28A0092B-C50C-407E-A947-70E740481C1C}">
                           <a14:useLocalDpi xmlns:a14="http://schemas.microsoft.com/office/drawing/2010/main" val="0"/>
@@ -3233,13 +3123,8 @@
       <w:r>
         <w:t xml:space="preserve"> e.g. </w:t>
       </w:r>
-      <w:proofErr w:type="spellStart"/>
-      <w:r>
-        <w:t>platform_dct_wifi_config_t</w:t>
-      </w:r>
-      <w:proofErr w:type="spellEnd"/>
-      <w:r>
-        <w:t xml:space="preserve"> contains information about the </w:t>
+      <w:r>
+        <w:t xml:space="preserve">platform_dct_wifi_config_t contains information about the </w:t>
       </w:r>
       <w:r>
         <w:t>WiFi</w:t>
@@ -3271,7 +3156,7 @@
                     </pic:cNvPicPr>
                   </pic:nvPicPr>
                   <pic:blipFill>
-                    <a:blip r:embed="rId47">
+                    <a:blip r:embed="rId48">
                       <a:extLst>
                         <a:ext uri="{28A0092B-C50C-407E-A947-70E740481C1C}">
                           <a14:useLocalDpi xmlns:a14="http://schemas.microsoft.com/office/drawing/2010/main" val="0"/>
@@ -3305,29 +3190,17 @@
     </w:p>
     <w:p>
       <w:r>
+        <w:lastRenderedPageBreak/>
         <w:t>The entry “</w:t>
       </w:r>
-      <w:proofErr w:type="spellStart"/>
-      <w:r>
-        <w:t>stored_ap_list</w:t>
-      </w:r>
-      <w:proofErr w:type="spellEnd"/>
-      <w:r>
-        <w:t>” is an array</w:t>
+      <w:r>
+        <w:t>stored_ap_list” is an array</w:t>
       </w:r>
       <w:r>
         <w:t xml:space="preserve"> </w:t>
       </w:r>
       <w:r>
-        <w:t>of type “</w:t>
-      </w:r>
-      <w:proofErr w:type="spellStart"/>
-      <w:r>
-        <w:t>wiced_config_ap_entry_t</w:t>
-      </w:r>
-      <w:proofErr w:type="spellEnd"/>
-      <w:r>
-        <w:t>”. The first element (i.e. index 0) of this array contains information for the access point that the STA connects to as a client. That structure looks like this:</w:t>
+        <w:t>of type “wiced_config_ap_entry_t”. The first element (i.e. index 0) of this array contains information for the access point that the STA connects to as a client. That structure looks like this:</w:t>
       </w:r>
     </w:p>
     <w:p>
@@ -3335,7 +3208,6 @@
         <w:rPr>
           <w:noProof/>
         </w:rPr>
-        <w:lastRenderedPageBreak/>
         <w:drawing>
           <wp:inline distT="0" distB="0" distL="0" distR="0" wp14:anchorId="75932939" wp14:editId="6D290FE6">
             <wp:extent cx="3186752" cy="736526"/>
@@ -3352,7 +3224,7 @@
                     <pic:cNvPicPr/>
                   </pic:nvPicPr>
                   <pic:blipFill>
-                    <a:blip r:embed="rId48"/>
+                    <a:blip r:embed="rId49"/>
                     <a:stretch>
                       <a:fillRect/>
                     </a:stretch>
@@ -3381,15 +3253,7 @@
         <w:t xml:space="preserve">he first entry in this structure </w:t>
       </w:r>
       <w:r>
-        <w:t>(</w:t>
-      </w:r>
-      <w:proofErr w:type="spellStart"/>
-      <w:r>
-        <w:t>wiced_ap_info_t</w:t>
-      </w:r>
-      <w:proofErr w:type="spellEnd"/>
-      <w:r>
-        <w:t xml:space="preserve">) </w:t>
+        <w:t xml:space="preserve">(wiced_ap_info_t) </w:t>
       </w:r>
       <w:r>
         <w:t>contains details of the access point that the client will connect to:</w:t>
@@ -3416,7 +3280,7 @@
                     <pic:cNvPicPr/>
                   </pic:nvPicPr>
                   <pic:blipFill>
-                    <a:blip r:embed="rId49"/>
+                    <a:blip r:embed="rId50"/>
                     <a:stretch>
                       <a:fillRect/>
                     </a:stretch>
@@ -3456,15 +3320,7 @@
         <w:t>WiFi</w:t>
       </w:r>
       <w:r>
-        <w:t xml:space="preserve"> chip.  In order to read from the DCT you need to call the function </w:t>
-      </w:r>
-      <w:proofErr w:type="spellStart"/>
-      <w:r>
-        <w:t>wiced_dct_read_lock</w:t>
-      </w:r>
-      <w:proofErr w:type="spellEnd"/>
-      <w:r>
-        <w:t xml:space="preserve"> which will read the DCT into a RAM buffer which </w:t>
+        <w:t xml:space="preserve"> chip.  In order to read from the DCT you need to call the function wiced_dct_read_lock which will read the DCT into a RAM buffer which </w:t>
       </w:r>
       <w:r>
         <w:t xml:space="preserve">you can then modify and then </w:t>
@@ -3473,25 +3329,12 @@
         <w:t>write back to the flash with</w:t>
       </w:r>
       <w:r>
-        <w:t xml:space="preserve"> the function </w:t>
-      </w:r>
-      <w:proofErr w:type="spellStart"/>
-      <w:r>
-        <w:t>wiced_dct_write.</w:t>
-      </w:r>
-    </w:p>
-    <w:p>
-      <w:proofErr w:type="spellEnd"/>
-      <w:r>
-        <w:t xml:space="preserve">You provide the </w:t>
-      </w:r>
-      <w:proofErr w:type="spellStart"/>
-      <w:r>
-        <w:t>wiced_dct_read_lock</w:t>
-      </w:r>
-      <w:proofErr w:type="spellEnd"/>
-      <w:r>
-        <w:t xml:space="preserve"> call with a pointer to </w:t>
+        <w:t xml:space="preserve"> the function wiced_dct_write.</w:t>
+      </w:r>
+    </w:p>
+    <w:p>
+      <w:r>
+        <w:t xml:space="preserve">You provide the wiced_dct_read_lock call with a pointer to </w:t>
       </w:r>
       <w:r>
         <w:t xml:space="preserve">a pointer to </w:t>
@@ -3500,36 +3343,15 @@
         <w:t xml:space="preserve">an empty structure which will be filled with the DCT WiFi data. </w:t>
       </w:r>
       <w:r>
-        <w:t xml:space="preserve">The type of structure depends on which section of the DCT that you want to read (the section is a parameter to the </w:t>
-      </w:r>
-      <w:proofErr w:type="spellStart"/>
-      <w:r>
-        <w:t>wiced_dct_read_lock</w:t>
-      </w:r>
-      <w:proofErr w:type="spellEnd"/>
-      <w:r>
-        <w:t xml:space="preserve"> function). For example, if you want to read the DCT_WIFI_CONFIG_SECTION, then the pointer type would be </w:t>
-      </w:r>
-      <w:proofErr w:type="spellStart"/>
-      <w:r>
-        <w:t>platform_dct_wifi_config.</w:t>
-      </w:r>
-    </w:p>
-    <w:p>
-      <w:proofErr w:type="spellEnd"/>
+        <w:t>The type of structure depends on which section of the DCT that you want to read (the section is a parameter to the wiced_dct_read_lock function). For example, if you want to read the DCT_WIFI_CONFIG_SECTION, then the pointer type would be platform_dct_wifi_config.</w:t>
+      </w:r>
+    </w:p>
+    <w:p>
       <w:r>
         <w:t>When you are done with the RAM copy of the DCT you need to free it by calling the f</w:t>
       </w:r>
       <w:r>
-        <w:t xml:space="preserve">unction </w:t>
-      </w:r>
-      <w:proofErr w:type="spellStart"/>
-      <w:r>
-        <w:t>wiced_dct_read_unlock</w:t>
-      </w:r>
-      <w:proofErr w:type="spellEnd"/>
-      <w:r>
-        <w:t xml:space="preserve">. </w:t>
+        <w:t xml:space="preserve">unction wiced_dct_read_unlock. </w:t>
       </w:r>
     </w:p>
     <w:p>
@@ -3539,21 +3361,8 @@
       <w:r>
         <w:t xml:space="preserve">ssible by the processor you can call </w:t>
       </w:r>
-      <w:proofErr w:type="spellStart"/>
-      <w:r>
-        <w:t>wiced_dct_read_lock</w:t>
-      </w:r>
-      <w:proofErr w:type="spellEnd"/>
-      <w:r>
-        <w:t xml:space="preserve"> with the writable parameter set to false in which case the </w:t>
-      </w:r>
-      <w:proofErr w:type="spellStart"/>
-      <w:r>
-        <w:t>wiced_dct_read_lock</w:t>
-      </w:r>
-      <w:proofErr w:type="spellEnd"/>
-      <w:r>
-        <w:t xml:space="preserve"> will </w:t>
+      <w:r>
+        <w:t xml:space="preserve">wiced_dct_read_lock with the writable parameter set to false in which case the wiced_dct_read_lock will </w:t>
       </w:r>
       <w:r>
         <w:t>give you a pointer to the flash instead of making a copy in RAM.</w:t>
@@ -3609,7 +3418,7 @@
                     </pic:cNvPicPr>
                   </pic:nvPicPr>
                   <pic:blipFill>
-                    <a:blip r:embed="rId50">
+                    <a:blip r:embed="rId51">
                       <a:extLst>
                         <a:ext uri="{28A0092B-C50C-407E-A947-70E740481C1C}">
                           <a14:useLocalDpi xmlns:a14="http://schemas.microsoft.com/office/drawing/2010/main" val="0"/>
@@ -3655,65 +3464,61 @@
     </w:p>
     <w:p>
       <w:r>
-        <w:t xml:space="preserve">In order to attach to a </w:t>
-      </w:r>
-      <w:proofErr w:type="spellStart"/>
-      <w:r>
-        <w:t>WiFI</w:t>
-      </w:r>
-      <w:proofErr w:type="spellEnd"/>
+        <w:t>In order to attach to a WiF</w:t>
+      </w:r>
+      <w:r>
+        <w:t>i</w:t>
+      </w:r>
       <w:r>
         <w:t xml:space="preserve"> network you must call </w:t>
       </w:r>
       <w:r>
+        <w:t xml:space="preserve">the wiced_network_up function. </w:t>
+      </w:r>
+      <w:r>
+        <w:t>Tha</w:t>
+      </w:r>
+      <w:r>
+        <w:t>t API call has three parameters:</w:t>
+      </w:r>
+      <w:r>
+        <w:t xml:space="preserve"> </w:t>
+      </w:r>
+      <w:r>
         <w:t xml:space="preserve">the </w:t>
       </w:r>
-      <w:proofErr w:type="spellStart"/>
-      <w:r>
-        <w:t>wiced_network_up</w:t>
-      </w:r>
-      <w:proofErr w:type="spellEnd"/>
-      <w:r>
-        <w:t xml:space="preserve"> function. </w:t>
-      </w:r>
-      <w:r>
-        <w:t>Tha</w:t>
-      </w:r>
-      <w:r>
-        <w:t>t API call has three parameters:</w:t>
+      <w:r>
+        <w:t>networking interface</w:t>
+      </w:r>
+      <w:r>
+        <w:t xml:space="preserve"> to use</w:t>
+      </w:r>
+      <w:r>
+        <w:t>;</w:t>
+      </w:r>
+      <w:r>
+        <w:t xml:space="preserve"> which</w:t>
+      </w:r>
+      <w:r>
+        <w:t xml:space="preserve"> method to </w:t>
+      </w:r>
+      <w:r>
+        <w:t xml:space="preserve">use to </w:t>
+      </w:r>
+      <w:r>
+        <w:t>get your IP address etc</w:t>
+      </w:r>
+      <w:r>
+        <w:t>.;</w:t>
       </w:r>
       <w:r>
         <w:t xml:space="preserve"> </w:t>
       </w:r>
       <w:r>
-        <w:t xml:space="preserve">the </w:t>
-      </w:r>
-      <w:r>
-        <w:t>networking interface</w:t>
-      </w:r>
-      <w:r>
-        <w:t xml:space="preserve"> to use</w:t>
-      </w:r>
-      <w:r>
-        <w:t>;</w:t>
-      </w:r>
-      <w:r>
-        <w:t xml:space="preserve"> what method to </w:t>
-      </w:r>
-      <w:r>
-        <w:t xml:space="preserve">use to </w:t>
-      </w:r>
-      <w:r>
-        <w:t>get your IP address etc</w:t>
-      </w:r>
-      <w:r>
-        <w:t>.;</w:t>
-      </w:r>
-      <w:r>
-        <w:t xml:space="preserve"> what are </w:t>
-      </w:r>
-      <w:r>
-        <w:t xml:space="preserve">the </w:t>
+        <w:t>which</w:t>
+      </w:r>
+      <w:r>
+        <w:t xml:space="preserve"> </w:t>
       </w:r>
       <w:r>
         <w:t>static IP parameters</w:t>
@@ -3746,7 +3551,7 @@
                     <pic:cNvPicPr/>
                   </pic:nvPicPr>
                   <pic:blipFill>
-                    <a:blip r:embed="rId51"/>
+                    <a:blip r:embed="rId52"/>
                     <a:stretch>
                       <a:fillRect/>
                     </a:stretch>
@@ -3768,21 +3573,12 @@
       </w:r>
     </w:p>
     <w:p>
-      <w:proofErr w:type="spellStart"/>
-      <w:proofErr w:type="gramStart"/>
-      <w:r>
-        <w:t>wiced_interface_t</w:t>
-      </w:r>
-      <w:proofErr w:type="spellEnd"/>
-      <w:proofErr w:type="gramEnd"/>
-      <w:r>
-        <w:t xml:space="preserve"> specifies which network interface to use.  The WICED-SDK supports the ability to use multiple networks at the same time e.g. </w:t>
-      </w:r>
-      <w:proofErr w:type="spellStart"/>
-      <w:r>
-        <w:t>WiFI</w:t>
-      </w:r>
-      <w:proofErr w:type="spellEnd"/>
+      <w:r>
+        <w:t>wiced_interface_t specifies which network interface to use.  The WICED-SDK supports the ability to use multiple networks at the same time e.g. WiF</w:t>
+      </w:r>
+      <w:r>
+        <w:t>i</w:t>
+      </w:r>
       <w:r>
         <w:t xml:space="preserve"> &amp; Ethernet.  To find the definition</w:t>
       </w:r>
@@ -3790,26 +3586,30 @@
         <w:t>,</w:t>
       </w:r>
       <w:r>
-        <w:t xml:space="preserve"> I went to the definition of </w:t>
-      </w:r>
-      <w:proofErr w:type="spellStart"/>
-      <w:r>
-        <w:t>wiced_interface_t</w:t>
-      </w:r>
-      <w:proofErr w:type="spellEnd"/>
+        <w:t xml:space="preserve"> I went to the definition of wiced_interface_t</w:t>
+      </w:r>
       <w:r>
         <w:t xml:space="preserve"> (by </w:t>
       </w:r>
       <w:r>
-        <w:t xml:space="preserve">highlighting and </w:t>
-      </w:r>
-      <w:r>
-        <w:t>right clicking)</w:t>
+        <w:t xml:space="preserve">highlighting, </w:t>
+      </w:r>
+      <w:r>
+        <w:t>right clicking</w:t>
+      </w:r>
+      <w:r>
+        <w:t xml:space="preserve"> and selecting Open Declaration</w:t>
+      </w:r>
+      <w:r>
+        <w:t>)</w:t>
       </w:r>
       <w:r>
         <w:t xml:space="preserve"> in the SDK.  For the purposes of this class we will always use the WICED_STA_INTERFACE, meaning we are always going to be a station</w:t>
       </w:r>
       <w:r>
+        <w:t xml:space="preserve"> (i.e. client)</w:t>
+      </w:r>
+      <w:r>
         <w:t>,</w:t>
       </w:r>
       <w:r>
@@ -3823,100 +3623,15 @@
       </w:r>
     </w:p>
     <w:p>
-      <w:pPr>
-        <w:jc w:val="center"/>
-      </w:pPr>
       <w:r>
         <w:rPr>
           <w:noProof/>
         </w:rPr>
         <w:drawing>
-          <wp:inline distT="0" distB="0" distL="0" distR="0" wp14:anchorId="1B2B514A" wp14:editId="285DD5B5">
-            <wp:extent cx="5943600" cy="1181100"/>
-            <wp:effectExtent l="0" t="0" r="0" b="12700"/>
+          <wp:inline distT="0" distB="0" distL="0" distR="0" wp14:anchorId="1B2B514A" wp14:editId="7C43B3D8">
+            <wp:extent cx="6064058" cy="1205037"/>
+            <wp:effectExtent l="0" t="0" r="0" b="0"/>
             <wp:docPr id="6" name="Picture 6"/>
-            <wp:cNvGraphicFramePr>
-              <a:graphicFrameLocks xmlns:a="http://schemas.openxmlformats.org/drawingml/2006/main" noChangeAspect="1"/>
-            </wp:cNvGraphicFramePr>
-            <a:graphic xmlns:a="http://schemas.openxmlformats.org/drawingml/2006/main">
-              <a:graphicData uri="http://schemas.openxmlformats.org/drawingml/2006/picture">
-                <pic:pic xmlns:pic="http://schemas.openxmlformats.org/drawingml/2006/picture">
-                  <pic:nvPicPr>
-                    <pic:cNvPr id="1" name=""/>
-                    <pic:cNvPicPr/>
-                  </pic:nvPicPr>
-                  <pic:blipFill>
-                    <a:blip r:embed="rId52"/>
-                    <a:stretch>
-                      <a:fillRect/>
-                    </a:stretch>
-                  </pic:blipFill>
-                  <pic:spPr>
-                    <a:xfrm>
-                      <a:off x="0" y="0"/>
-                      <a:ext cx="5943600" cy="1181100"/>
-                    </a:xfrm>
-                    <a:prstGeom prst="rect">
-                      <a:avLst/>
-                    </a:prstGeom>
-                  </pic:spPr>
-                </pic:pic>
-              </a:graphicData>
-            </a:graphic>
-          </wp:inline>
-        </w:drawing>
-      </w:r>
-    </w:p>
-    <w:p>
-      <w:r>
-        <w:t xml:space="preserve">The next parameter in the </w:t>
-      </w:r>
-      <w:proofErr w:type="spellStart"/>
-      <w:r>
-        <w:t>wiced_network_up</w:t>
-      </w:r>
-      <w:proofErr w:type="spellEnd"/>
-      <w:r>
-        <w:t xml:space="preserve"> call is how to configure the network, meaning how do you specify the IP address, Netmask, Router etc.  You can either set it statically or you can use DHCP.  The WICED-SDK can turn on </w:t>
-      </w:r>
-      <w:r>
-        <w:t xml:space="preserve">a </w:t>
-      </w:r>
-      <w:r>
-        <w:t xml:space="preserve">DHCP server inside of your device to serve DHCP requests from all over the network.  This would be useful if you were acting as the “server”.  However, for the purposes of the class </w:t>
-      </w:r>
-      <w:r>
-        <w:t xml:space="preserve">we will </w:t>
-      </w:r>
-      <w:r>
-        <w:t xml:space="preserve">use “WICED_USE_EXTERNAL_DHCP_SERVER” so that you get your IP information from the DHCP running </w:t>
-      </w:r>
-      <w:r>
-        <w:t>in</w:t>
-      </w:r>
-      <w:r>
-        <w:t xml:space="preserve"> the </w:t>
-      </w:r>
-      <w:r>
-        <w:t>class’s</w:t>
-      </w:r>
-      <w:r>
-        <w:t xml:space="preserve"> router.</w:t>
-      </w:r>
-      <w:r>
-        <w:t xml:space="preserve"> Here is a screen shot of the options:</w:t>
-      </w:r>
-    </w:p>
-    <w:p>
-      <w:r>
-        <w:rPr>
-          <w:noProof/>
-        </w:rPr>
-        <w:drawing>
-          <wp:inline distT="0" distB="0" distL="0" distR="0" wp14:anchorId="137D9BEB" wp14:editId="0799BF92">
-            <wp:extent cx="5943600" cy="890905"/>
-            <wp:effectExtent l="0" t="0" r="0" b="0"/>
-            <wp:docPr id="7" name="Picture 7"/>
             <wp:cNvGraphicFramePr>
               <a:graphicFrameLocks xmlns:a="http://schemas.openxmlformats.org/drawingml/2006/main" noChangeAspect="1"/>
             </wp:cNvGraphicFramePr>
@@ -3936,7 +3651,7 @@
                   <pic:spPr>
                     <a:xfrm>
                       <a:off x="0" y="0"/>
-                      <a:ext cx="5943600" cy="890905"/>
+                      <a:ext cx="6094932" cy="1211172"/>
                     </a:xfrm>
                     <a:prstGeom prst="rect">
                       <a:avLst/>
@@ -3951,37 +3666,52 @@
     </w:p>
     <w:p>
       <w:r>
-        <w:t xml:space="preserve">If you do not use DHCP, you need to </w:t>
-      </w:r>
-      <w:r>
-        <w:t>statically</w:t>
-      </w:r>
-      <w:r>
-        <w:t xml:space="preserve"> specify the IP networking parameters by passing a structure called </w:t>
-      </w:r>
-      <w:proofErr w:type="spellStart"/>
-      <w:r>
-        <w:t>wiced_ip_setting_t</w:t>
-      </w:r>
-      <w:proofErr w:type="spellEnd"/>
-      <w:r>
-        <w:t xml:space="preserve">. </w:t>
-      </w:r>
-    </w:p>
-    <w:p>
-      <w:pPr>
-        <w:jc w:val="center"/>
-      </w:pPr>
+        <w:t xml:space="preserve">The next parameter in the wiced_network_up call is how to configure the network, meaning how you specify the IP address, Netmask, Router etc.  You can either set it statically or you can use DHCP.  The WICED-SDK can turn on </w:t>
+      </w:r>
+      <w:r>
+        <w:t xml:space="preserve">a </w:t>
+      </w:r>
+      <w:r>
+        <w:t xml:space="preserve">DHCP server inside of your device to serve DHCP requests from all over the network.  This would be useful if you were acting as the </w:t>
+      </w:r>
+      <w:r>
+        <w:t>access point</w:t>
+      </w:r>
+      <w:r>
+        <w:t xml:space="preserve">.  However, for the purposes of the class </w:t>
+      </w:r>
+      <w:r>
+        <w:t xml:space="preserve">we will </w:t>
+      </w:r>
+      <w:r>
+        <w:t xml:space="preserve">use “WICED_USE_EXTERNAL_DHCP_SERVER” so that you get your IP information from the DHCP running </w:t>
+      </w:r>
+      <w:r>
+        <w:t>in</w:t>
+      </w:r>
+      <w:r>
+        <w:t xml:space="preserve"> the </w:t>
+      </w:r>
+      <w:r>
+        <w:t>class’s</w:t>
+      </w:r>
+      <w:r>
+        <w:t xml:space="preserve"> router.</w:t>
+      </w:r>
+      <w:r>
+        <w:t xml:space="preserve"> Here is a screen shot of the options:</w:t>
+      </w:r>
+    </w:p>
+    <w:p>
       <w:r>
         <w:rPr>
           <w:noProof/>
         </w:rPr>
-        <w:lastRenderedPageBreak/>
         <w:drawing>
-          <wp:inline distT="0" distB="0" distL="0" distR="0" wp14:anchorId="0B6B5F5D" wp14:editId="783BDAB8">
-            <wp:extent cx="4509912" cy="1177106"/>
-            <wp:effectExtent l="0" t="0" r="5080" b="4445"/>
-            <wp:docPr id="5" name="Picture 5"/>
+          <wp:inline distT="0" distB="0" distL="0" distR="0" wp14:anchorId="137D9BEB" wp14:editId="0AE9F64C">
+            <wp:extent cx="5133490" cy="769475"/>
+            <wp:effectExtent l="0" t="0" r="0" b="0"/>
+            <wp:docPr id="7" name="Picture 7"/>
             <wp:cNvGraphicFramePr>
               <a:graphicFrameLocks xmlns:a="http://schemas.openxmlformats.org/drawingml/2006/main" noChangeAspect="1"/>
             </wp:cNvGraphicFramePr>
@@ -4001,7 +3731,7 @@
                   <pic:spPr>
                     <a:xfrm>
                       <a:off x="0" y="0"/>
-                      <a:ext cx="4562456" cy="1190820"/>
+                      <a:ext cx="5206828" cy="780468"/>
                     </a:xfrm>
                     <a:prstGeom prst="rect">
                       <a:avLst/>
@@ -4016,57 +3746,13 @@
     </w:p>
     <w:p>
       <w:r>
-        <w:br w:type="page"/>
-      </w:r>
-    </w:p>
-    <w:p>
-      <w:pPr>
-        <w:pStyle w:val="Heading3"/>
-      </w:pPr>
-      <w:r>
-        <w:lastRenderedPageBreak/>
-        <w:t>WICED_RESULT_T</w:t>
-      </w:r>
-      <w:bookmarkStart w:id="0" w:name="_GoBack"/>
-      <w:bookmarkEnd w:id="0"/>
-    </w:p>
-    <w:p>
-      <w:r>
-        <w:t>Throughout the WICED-SDK</w:t>
-      </w:r>
-      <w:r>
-        <w:t>,</w:t>
-      </w:r>
-      <w:r>
-        <w:t xml:space="preserve"> a value from many of the functions </w:t>
-      </w:r>
-      <w:r>
-        <w:t xml:space="preserve">is returned </w:t>
-      </w:r>
-      <w:r>
-        <w:t>telling you what happened.  The return value is of the type “</w:t>
-      </w:r>
-      <w:proofErr w:type="spellStart"/>
-      <w:r>
-        <w:t>wiced_result_t</w:t>
-      </w:r>
-      <w:proofErr w:type="spellEnd"/>
-      <w:r>
-        <w:t>” which is a giant enumeration.</w:t>
-      </w:r>
-      <w:r>
-        <w:t xml:space="preserve">  Some values that we return include WICED_SUCCESS, WICED_PENDING and WICED_ERROR.  If you look at the </w:t>
-      </w:r>
-      <w:proofErr w:type="spellStart"/>
-      <w:r>
-        <w:t>wiced_result_t</w:t>
-      </w:r>
-      <w:proofErr w:type="spellEnd"/>
-      <w:r>
-        <w:t xml:space="preserve"> you will not see those values because the enumeration is built up hierarchically to make it easier to maintain.  Here it</w:t>
-      </w:r>
-      <w:r>
-        <w:t xml:space="preserve"> the top level of the hierarchy:</w:t>
+        <w:t xml:space="preserve">If you do not use DHCP, you need to </w:t>
+      </w:r>
+      <w:r>
+        <w:t>statically</w:t>
+      </w:r>
+      <w:r>
+        <w:t xml:space="preserve"> specify the IP networking parameters by passing a structure called wiced_ip_setting_t. </w:t>
       </w:r>
     </w:p>
     <w:p>
@@ -4075,10 +3761,10 @@
           <w:noProof/>
         </w:rPr>
         <w:drawing>
-          <wp:inline distT="0" distB="0" distL="0" distR="0" wp14:anchorId="13D7B912" wp14:editId="7205CD96">
-            <wp:extent cx="5943600" cy="2527300"/>
-            <wp:effectExtent l="0" t="0" r="0" b="12700"/>
-            <wp:docPr id="9" name="Picture 9"/>
+          <wp:inline distT="0" distB="0" distL="0" distR="0" wp14:anchorId="0B6B5F5D" wp14:editId="3904660A">
+            <wp:extent cx="3625101" cy="946166"/>
+            <wp:effectExtent l="0" t="0" r="0" b="6350"/>
+            <wp:docPr id="5" name="Picture 5"/>
             <wp:cNvGraphicFramePr>
               <a:graphicFrameLocks xmlns:a="http://schemas.openxmlformats.org/drawingml/2006/main" noChangeAspect="1"/>
             </wp:cNvGraphicFramePr>
@@ -4098,7 +3784,7 @@
                   <pic:spPr>
                     <a:xfrm>
                       <a:off x="0" y="0"/>
-                      <a:ext cx="5943600" cy="2527300"/>
+                      <a:ext cx="3704910" cy="966997"/>
                     </a:xfrm>
                     <a:prstGeom prst="rect">
                       <a:avLst/>
@@ -4110,33 +3796,52 @@
           </wp:inline>
         </w:drawing>
       </w:r>
-    </w:p>
-    <w:p>
-      <w:r>
-        <w:t xml:space="preserve">You can look at the sub list by right clicking on it.  </w:t>
-      </w:r>
-      <w:r>
-        <w:t>That is, i</w:t>
-      </w:r>
-      <w:r>
-        <w:t>f you click on the WICED_RESULT_LIST you will see all of the enumerations of the form “WICED_”</w:t>
-      </w:r>
-      <w:r>
-        <w:t>. So, for a successful command, you will see “WICED_SUCESS”.</w:t>
-      </w:r>
-    </w:p>
-    <w:p/>
+      <w:r>
+        <w:br w:type="page"/>
+      </w:r>
+    </w:p>
+    <w:p>
+      <w:pPr>
+        <w:pStyle w:val="Heading3"/>
+      </w:pPr>
+      <w:r>
+        <w:lastRenderedPageBreak/>
+        <w:t>WICED_RESULT_T</w:t>
+      </w:r>
+    </w:p>
+    <w:p>
+      <w:r>
+        <w:t>Throughout the WICED-SDK</w:t>
+      </w:r>
+      <w:r>
+        <w:t>,</w:t>
+      </w:r>
+      <w:r>
+        <w:t xml:space="preserve"> a value from many of the functions </w:t>
+      </w:r>
+      <w:r>
+        <w:t xml:space="preserve">is returned </w:t>
+      </w:r>
+      <w:r>
+        <w:t>telling you what happened.  The return value is of the type “wiced_result_t” which is a giant enumeration.</w:t>
+      </w:r>
+      <w:r>
+        <w:t xml:space="preserve">  Some values that we return include WICED_SUCCESS, WICED_PENDING and WICED_ERROR.  If you look at the wiced_result_t you will not see those values because the enumeration is built up hierarchically to make it easier to maintain.  Here it</w:t>
+      </w:r>
+      <w:r>
+        <w:t xml:space="preserve"> the top level of the hierarchy:</w:t>
+      </w:r>
+    </w:p>
     <w:p>
       <w:r>
         <w:rPr>
           <w:noProof/>
         </w:rPr>
-        <w:lastRenderedPageBreak/>
         <w:drawing>
-          <wp:inline distT="0" distB="0" distL="0" distR="0" wp14:anchorId="357221EA" wp14:editId="397C2C0E">
-            <wp:extent cx="5943600" cy="4130675"/>
-            <wp:effectExtent l="0" t="0" r="0" b="9525"/>
-            <wp:docPr id="10" name="Picture 10"/>
+          <wp:inline distT="0" distB="0" distL="0" distR="0" wp14:anchorId="13D7B912" wp14:editId="74A714D6">
+            <wp:extent cx="4573795" cy="1944840"/>
+            <wp:effectExtent l="0" t="0" r="0" b="0"/>
+            <wp:docPr id="9" name="Picture 9"/>
             <wp:cNvGraphicFramePr>
               <a:graphicFrameLocks xmlns:a="http://schemas.openxmlformats.org/drawingml/2006/main" noChangeAspect="1"/>
             </wp:cNvGraphicFramePr>
@@ -4156,7 +3861,7 @@
                   <pic:spPr>
                     <a:xfrm>
                       <a:off x="0" y="0"/>
-                      <a:ext cx="5943600" cy="4130675"/>
+                      <a:ext cx="4580050" cy="1947500"/>
                     </a:xfrm>
                     <a:prstGeom prst="rect">
                       <a:avLst/>
@@ -4170,6 +3875,60 @@
       </w:r>
     </w:p>
     <w:p>
+      <w:r>
+        <w:t xml:space="preserve">You can look at the sub list by right clicking on it.  </w:t>
+      </w:r>
+      <w:r>
+        <w:t>That is, i</w:t>
+      </w:r>
+      <w:r>
+        <w:t>f you click on the WICED_RESULT_LIST you will see all of the enumerations of the form “WICED_”</w:t>
+      </w:r>
+      <w:r>
+        <w:t>. So, for a successful command, you will see “WICED_SUCESS”.</w:t>
+      </w:r>
+    </w:p>
+    <w:p>
+      <w:r>
+        <w:rPr>
+          <w:noProof/>
+        </w:rPr>
+        <w:drawing>
+          <wp:inline distT="0" distB="0" distL="0" distR="0" wp14:anchorId="357221EA" wp14:editId="7EA5A858">
+            <wp:extent cx="5659415" cy="3933172"/>
+            <wp:effectExtent l="0" t="0" r="0" b="0"/>
+            <wp:docPr id="10" name="Picture 10"/>
+            <wp:cNvGraphicFramePr>
+              <a:graphicFrameLocks xmlns:a="http://schemas.openxmlformats.org/drawingml/2006/main" noChangeAspect="1"/>
+            </wp:cNvGraphicFramePr>
+            <a:graphic xmlns:a="http://schemas.openxmlformats.org/drawingml/2006/main">
+              <a:graphicData uri="http://schemas.openxmlformats.org/drawingml/2006/picture">
+                <pic:pic xmlns:pic="http://schemas.openxmlformats.org/drawingml/2006/picture">
+                  <pic:nvPicPr>
+                    <pic:cNvPr id="1" name=""/>
+                    <pic:cNvPicPr/>
+                  </pic:nvPicPr>
+                  <pic:blipFill>
+                    <a:blip r:embed="rId57"/>
+                    <a:stretch>
+                      <a:fillRect/>
+                    </a:stretch>
+                  </pic:blipFill>
+                  <pic:spPr>
+                    <a:xfrm>
+                      <a:off x="0" y="0"/>
+                      <a:ext cx="5669424" cy="3940128"/>
+                    </a:xfrm>
+                    <a:prstGeom prst="rect">
+                      <a:avLst/>
+                    </a:prstGeom>
+                  </pic:spPr>
+                </pic:pic>
+              </a:graphicData>
+            </a:graphic>
+          </wp:inline>
+        </w:drawing>
+      </w:r>
       <w:r>
         <w:br w:type="page"/>
       </w:r>
@@ -4230,7 +3989,7 @@
                     <pic:cNvPicPr/>
                   </pic:nvPicPr>
                   <pic:blipFill>
-                    <a:blip r:embed="rId57"/>
+                    <a:blip r:embed="rId58"/>
                     <a:stretch>
                       <a:fillRect/>
                     </a:stretch>
@@ -4298,7 +4057,7 @@
                     <pic:cNvPicPr/>
                   </pic:nvPicPr>
                   <pic:blipFill>
-                    <a:blip r:embed="rId58"/>
+                    <a:blip r:embed="rId59"/>
                     <a:stretch>
                       <a:fillRect/>
                     </a:stretch>
@@ -4519,7 +4278,25 @@
         <w:t>pp that attaches to an open network</w:t>
       </w:r>
       <w:r>
-        <w:t xml:space="preserve">, have the LED blink red on failure and green on </w:t>
+        <w:t xml:space="preserve">, have the </w:t>
+      </w:r>
+      <w:r>
+        <w:t xml:space="preserve">red </w:t>
+      </w:r>
+      <w:r>
+        <w:t xml:space="preserve">LED blink on failure and </w:t>
+      </w:r>
+      <w:r>
+        <w:t xml:space="preserve">have the </w:t>
+      </w:r>
+      <w:r>
+        <w:t xml:space="preserve">green </w:t>
+      </w:r>
+      <w:r>
+        <w:t xml:space="preserve">LED blink </w:t>
+      </w:r>
+      <w:r>
+        <w:t xml:space="preserve">on </w:t>
       </w:r>
       <w:r>
         <w:t>success</w:t>
@@ -4553,7 +4330,7 @@
         <w:t>pen</w:t>
       </w:r>
       <w:r>
-        <w:t>.</w:t>
+        <w:t xml:space="preserve"> (or copy a previous project such as the template).</w:t>
       </w:r>
     </w:p>
     <w:p>
@@ -4566,11 +4343,7 @@
         </w:numPr>
       </w:pPr>
       <w:r>
-        <w:t xml:space="preserve">Copy the template </w:t>
-      </w:r>
-      <w:proofErr w:type="spellStart"/>
-      <w:r>
-        <w:t>default_</w:t>
+        <w:t>Copy the template default_</w:t>
       </w:r>
       <w:r>
         <w:t>w</w:t>
@@ -4585,23 +4358,17 @@
         <w:t>i</w:t>
       </w:r>
       <w:r>
+        <w:t xml:space="preserve">_config_dct.h and name it </w:t>
+      </w:r>
+      <w:r>
+        <w:t>wif</w:t>
+      </w:r>
+      <w:r>
+        <w:t>i</w:t>
+      </w:r>
+      <w:r>
         <w:t>_config_dct.h</w:t>
       </w:r>
-      <w:proofErr w:type="spellEnd"/>
-      <w:r>
-        <w:t xml:space="preserve"> and name it </w:t>
-      </w:r>
-      <w:proofErr w:type="spellStart"/>
-      <w:r>
-        <w:t>wif</w:t>
-      </w:r>
-      <w:r>
-        <w:t>i</w:t>
-      </w:r>
-      <w:r>
-        <w:t>_config_dct.h</w:t>
-      </w:r>
-      <w:proofErr w:type="spellEnd"/>
       <w:r>
         <w:t>.</w:t>
       </w:r>
@@ -4616,7 +4383,7 @@
         </w:numPr>
       </w:pPr>
       <w:r>
-        <w:t>Hint: Remember it is in the WICED include directory.</w:t>
+        <w:t>Hint: Remember it is in the include directory.</w:t>
       </w:r>
     </w:p>
     <w:p>
@@ -4631,7 +4398,6 @@
       <w:r>
         <w:t xml:space="preserve">Modify </w:t>
       </w:r>
-      <w:proofErr w:type="spellStart"/>
       <w:r>
         <w:t>wif</w:t>
       </w:r>
@@ -4641,7 +4407,6 @@
       <w:r>
         <w:t>_config_dct.h</w:t>
       </w:r>
-      <w:proofErr w:type="spellEnd"/>
       <w:r>
         <w:t>.</w:t>
       </w:r>
@@ -4669,13 +4434,11 @@
         </w:numPr>
       </w:pPr>
       <w:r>
-        <w:t xml:space="preserve">Create and modify the </w:t>
-      </w:r>
-      <w:proofErr w:type="spellStart"/>
-      <w:r>
-        <w:t>makefile</w:t>
-      </w:r>
-      <w:proofErr w:type="spellEnd"/>
+        <w:t>Create and edit</w:t>
+      </w:r>
+      <w:r>
+        <w:t xml:space="preserve"> the makefile</w:t>
+      </w:r>
       <w:r>
         <w:t xml:space="preserve"> (don’t forget to add the </w:t>
       </w:r>
@@ -4705,21 +4468,11 @@
         </w:numPr>
       </w:pPr>
       <w:r>
-        <w:t xml:space="preserve">Create the project </w:t>
-      </w:r>
-      <w:proofErr w:type="spellStart"/>
-      <w:r>
-        <w:t>name.c</w:t>
-      </w:r>
-      <w:proofErr w:type="spellEnd"/>
-      <w:r>
-        <w:t xml:space="preserve"> (use the function </w:t>
-      </w:r>
-      <w:proofErr w:type="spellStart"/>
-      <w:r>
-        <w:t>wiced_network_up</w:t>
-      </w:r>
-      <w:proofErr w:type="spellEnd"/>
+        <w:t>Create and edit 01_attach_open</w:t>
+      </w:r>
+      <w:r>
+        <w:t>.c (use the function wiced_network_up</w:t>
+      </w:r>
       <w:r>
         <w:t xml:space="preserve"> to read the DCT and start the network</w:t>
       </w:r>
@@ -4872,15 +4625,7 @@
         <w:t>Netmask</w:t>
       </w:r>
       <w:r>
-        <w:t xml:space="preserve"> (</w:t>
-      </w:r>
-      <w:proofErr w:type="spellStart"/>
-      <w:r>
-        <w:t>wiced_ip_get_netmask</w:t>
-      </w:r>
-      <w:proofErr w:type="spellEnd"/>
-      <w:r>
-        <w:t>)</w:t>
+        <w:t xml:space="preserve"> (wiced_ip_get_netmask)</w:t>
       </w:r>
     </w:p>
     <w:p>
@@ -4895,21 +4640,13 @@
         <w:t>Router Gateway</w:t>
       </w:r>
       <w:r>
-        <w:t xml:space="preserve"> (</w:t>
-      </w:r>
-      <w:proofErr w:type="spellStart"/>
-      <w:r>
-        <w:t>wiced_</w:t>
+        <w:t xml:space="preserve"> (wiced_</w:t>
       </w:r>
       <w:r>
         <w:t>ip_</w:t>
       </w:r>
       <w:r>
-        <w:t>get_gateway_address</w:t>
-      </w:r>
-      <w:proofErr w:type="spellEnd"/>
-      <w:r>
-        <w:t>)</w:t>
+        <w:t>get_gateway_address)</w:t>
       </w:r>
     </w:p>
     <w:p>
@@ -4923,7 +4660,7 @@
       <w:r>
         <w:t xml:space="preserve">The IP address of </w:t>
       </w:r>
-      <w:hyperlink r:id="rId59" w:history="1">
+      <w:hyperlink r:id="rId60" w:history="1">
         <w:r>
           <w:rPr>
             <w:rStyle w:val="Hyperlink"/>
@@ -4943,23 +4680,7 @@
           <w:rStyle w:val="Hyperlink"/>
           <w:color w:val="auto"/>
         </w:rPr>
-        <w:t>(</w:t>
-      </w:r>
-      <w:proofErr w:type="spellStart"/>
-      <w:r>
-        <w:rPr>
-          <w:rStyle w:val="Hyperlink"/>
-          <w:color w:val="auto"/>
-        </w:rPr>
-        <w:t>wiced_hostname_lookup</w:t>
-      </w:r>
-      <w:proofErr w:type="spellEnd"/>
-      <w:r>
-        <w:rPr>
-          <w:rStyle w:val="Hyperlink"/>
-          <w:color w:val="auto"/>
-        </w:rPr>
-        <w:t>)</w:t>
+        <w:t>(wiced_hostname_lookup)</w:t>
       </w:r>
     </w:p>
     <w:p>
@@ -4974,15 +4695,7 @@
         <w:t>MAC Address of your device</w:t>
       </w:r>
       <w:r>
-        <w:t xml:space="preserve"> (</w:t>
-      </w:r>
-      <w:proofErr w:type="spellStart"/>
-      <w:r>
-        <w:t>wwd_wifi_get_mac_address</w:t>
-      </w:r>
-      <w:proofErr w:type="spellEnd"/>
-      <w:r>
-        <w:t>)</w:t>
+        <w:t xml:space="preserve"> (wwd_wifi_get_mac_address)</w:t>
       </w:r>
     </w:p>
     <w:p>
@@ -5038,13 +4751,8 @@
         <w:t>Hint: The addresses (IP address, Netmask, Gateway, and Cypress.com) are returned as a structure</w:t>
       </w:r>
       <w:r>
-        <w:t xml:space="preserve"> of type </w:t>
-      </w:r>
-      <w:proofErr w:type="spellStart"/>
-      <w:r>
-        <w:t>wiced_ip_address_t</w:t>
-      </w:r>
-      <w:proofErr w:type="spellEnd"/>
+        <w:t xml:space="preserve"> of type wiced_ip_address_t</w:t>
+      </w:r>
       <w:r>
         <w:t xml:space="preserve">. One element in the structure </w:t>
       </w:r>
@@ -5076,15 +4784,7 @@
         </w:numPr>
       </w:pPr>
       <w:r>
-        <w:t xml:space="preserve">Hint: The MAC address is returned as a structure of type </w:t>
-      </w:r>
-      <w:proofErr w:type="spellStart"/>
-      <w:r>
-        <w:t>wiced_mac_t</w:t>
-      </w:r>
-      <w:proofErr w:type="spellEnd"/>
-      <w:r>
-        <w:t>. This structure contains an element called octet which is an array of 6 octets (bytes). You can print each of these bytes individually separated by “:” to see the MAC address in the typical format.</w:t>
+        <w:t>Hint: The MAC address is returned as a structure of type wiced_mac_t. This structure contains an element called octet which is an array of 6 octets (bytes). You can print each of these bytes individually separated by “:” to see the MAC address in the typical format.</w:t>
       </w:r>
     </w:p>
     <w:p>
@@ -5160,13 +4860,8 @@
       <w:r>
         <w:t xml:space="preserve"> </w:t>
       </w:r>
-      <w:proofErr w:type="spellStart"/>
-      <w:r>
-        <w:t>ssid</w:t>
-      </w:r>
-      <w:proofErr w:type="spellEnd"/>
-      <w:r>
-        <w:t>, char*</w:t>
+      <w:r>
+        <w:t>ssid, char*</w:t>
       </w:r>
       <w:r>
         <w:t xml:space="preserve"> </w:t>
@@ -5177,13 +4872,8 @@
       <w:r>
         <w:t xml:space="preserve"> </w:t>
       </w:r>
-      <w:proofErr w:type="spellStart"/>
-      <w:r>
-        <w:t>wiced_security_t</w:t>
-      </w:r>
-      <w:proofErr w:type="spellEnd"/>
-      <w:r>
-        <w:t xml:space="preserve"> security</w:t>
+      <w:r>
+        <w:t>wiced_security_t security</w:t>
       </w:r>
       <w:r>
         <w:t xml:space="preserve"> </w:t>
@@ -5204,15 +4894,7 @@
         </w:numPr>
       </w:pPr>
       <w:r>
-        <w:t>Take the network down (</w:t>
-      </w:r>
-      <w:proofErr w:type="spellStart"/>
-      <w:r>
-        <w:t>wiced_network_down</w:t>
-      </w:r>
-      <w:proofErr w:type="spellEnd"/>
-      <w:r>
-        <w:t>)</w:t>
+        <w:t>Take the network down (wiced_network_down)</w:t>
       </w:r>
       <w:r>
         <w:t>.</w:t>
@@ -5242,15 +4924,7 @@
         </w:numPr>
       </w:pPr>
       <w:r>
-        <w:t xml:space="preserve">Use </w:t>
-      </w:r>
-      <w:proofErr w:type="spellStart"/>
-      <w:r>
-        <w:t>wiced_dct_read_lock</w:t>
-      </w:r>
-      <w:proofErr w:type="spellEnd"/>
-      <w:r>
-        <w:t xml:space="preserve"> to get current structure</w:t>
+        <w:t>Use wiced_dct_read_lock to get current structure</w:t>
       </w:r>
       <w:r>
         <w:t>.</w:t>
@@ -5265,15 +4939,7 @@
         </w:numPr>
       </w:pPr>
       <w:r>
-        <w:t xml:space="preserve">Hint: To write values you must use WICED_TRUE for the </w:t>
-      </w:r>
-      <w:proofErr w:type="spellStart"/>
-      <w:r>
-        <w:t>ptr_is_writable</w:t>
-      </w:r>
-      <w:proofErr w:type="spellEnd"/>
-      <w:r>
-        <w:t xml:space="preserve"> parameter.</w:t>
+        <w:t>Hint: To write values you must use WICED_TRUE for the ptr_is_writable parameter.</w:t>
       </w:r>
     </w:p>
     <w:p>
@@ -5300,15 +4966,7 @@
         </w:numPr>
       </w:pPr>
       <w:r>
-        <w:t xml:space="preserve">Hint: For the values that are strings (i.e. </w:t>
-      </w:r>
-      <w:proofErr w:type="spellStart"/>
-      <w:r>
-        <w:t>ssid</w:t>
-      </w:r>
-      <w:proofErr w:type="spellEnd"/>
-      <w:r>
-        <w:t xml:space="preserve"> and passphrase):</w:t>
+        <w:t>Hint: For the values that are strings (i.e. ssid and passphrase):</w:t>
       </w:r>
     </w:p>
     <w:p>
@@ -5320,15 +4978,7 @@
         </w:numPr>
       </w:pPr>
       <w:r>
-        <w:t xml:space="preserve">Use </w:t>
-      </w:r>
-      <w:proofErr w:type="spellStart"/>
-      <w:r>
-        <w:t>strcpy</w:t>
-      </w:r>
-      <w:proofErr w:type="spellEnd"/>
-      <w:r>
-        <w:t xml:space="preserve"> to copy the values into the RAM buffer.</w:t>
+        <w:t>Use strcpy to copy the values into the RAM buffer.</w:t>
       </w:r>
     </w:p>
     <w:p>
@@ -5340,15 +4990,7 @@
         </w:numPr>
       </w:pPr>
       <w:r>
-        <w:t xml:space="preserve">Make sure you update the string length in the structure (you can use </w:t>
-      </w:r>
-      <w:proofErr w:type="spellStart"/>
-      <w:r>
-        <w:t>strlen</w:t>
-      </w:r>
-      <w:proofErr w:type="spellEnd"/>
-      <w:r>
-        <w:t xml:space="preserve"> to find the length of the string).</w:t>
+        <w:t>Make sure you update the string length in the structure (you can use strlen to find the length of the string).</w:t>
       </w:r>
     </w:p>
     <w:p>
@@ -5360,15 +5002,7 @@
         </w:numPr>
       </w:pPr>
       <w:r>
-        <w:t xml:space="preserve">Use </w:t>
-      </w:r>
-      <w:proofErr w:type="spellStart"/>
-      <w:r>
-        <w:t>wiced_dct_write</w:t>
-      </w:r>
-      <w:proofErr w:type="spellEnd"/>
-      <w:r>
-        <w:t xml:space="preserve"> to update the DCT in flash</w:t>
+        <w:t>Use wiced_dct_write to update the DCT in flash</w:t>
       </w:r>
       <w:r>
         <w:t>.</w:t>
@@ -5383,13 +5017,8 @@
         </w:numPr>
       </w:pPr>
       <w:r>
-        <w:t xml:space="preserve">Use </w:t>
-      </w:r>
-      <w:proofErr w:type="spellStart"/>
-      <w:r>
-        <w:t>wiced_dct_read_unlock</w:t>
-      </w:r>
-      <w:proofErr w:type="spellEnd"/>
+        <w:t>Use wiced_dct_read_unlock</w:t>
+      </w:r>
       <w:r>
         <w:t xml:space="preserve"> to free up the memory</w:t>
       </w:r>
@@ -5406,23 +5035,7 @@
         </w:numPr>
       </w:pPr>
       <w:r>
-        <w:t xml:space="preserve">Hint: the </w:t>
-      </w:r>
-      <w:proofErr w:type="spellStart"/>
-      <w:r>
-        <w:t>ptr_is_writable</w:t>
-      </w:r>
-      <w:proofErr w:type="spellEnd"/>
-      <w:r>
-        <w:t xml:space="preserve"> parameter must match the corresponding </w:t>
-      </w:r>
-      <w:proofErr w:type="spellStart"/>
-      <w:r>
-        <w:t>wiced_dct_read_lock</w:t>
-      </w:r>
-      <w:proofErr w:type="spellEnd"/>
-      <w:r>
-        <w:t xml:space="preserve"> function call.</w:t>
+        <w:t>Hint: the ptr_is_writable parameter must match the corresponding wiced_dct_read_lock function call.</w:t>
       </w:r>
     </w:p>
     <w:p>
@@ -5440,16 +5053,8 @@
         <w:rPr>
           <w:i/>
         </w:rPr>
-        <w:t>snip/</w:t>
-      </w:r>
-      <w:proofErr w:type="spellStart"/>
-      <w:r>
-        <w:rPr>
-          <w:i/>
-        </w:rPr>
-        <w:t>dct_read_write</w:t>
-      </w:r>
-      <w:proofErr w:type="spellEnd"/>
+        <w:t>snip/dct_read_write</w:t>
+      </w:r>
       <w:r>
         <w:t>.</w:t>
       </w:r>
@@ -5463,15 +5068,7 @@
         </w:numPr>
       </w:pPr>
       <w:r>
-        <w:t>Restart the network (</w:t>
-      </w:r>
-      <w:proofErr w:type="spellStart"/>
-      <w:r>
-        <w:t>wiced_network_up</w:t>
-      </w:r>
-      <w:proofErr w:type="spellEnd"/>
-      <w:r>
-        <w:t>)</w:t>
+        <w:t>Restart the network (wiced_network_up)</w:t>
       </w:r>
       <w:r>
         <w:t>.</w:t>
@@ -5573,23 +5170,15 @@
     </w:p>
     <w:p>
       <w:r>
-        <w:t>[3] RFC 1122 – “Requirements for Internet Hosts – Communications Layers</w:t>
-      </w:r>
-      <w:proofErr w:type="gramStart"/>
-      <w:r>
-        <w:t xml:space="preserve">” </w:t>
-      </w:r>
-      <w:r>
-        <w:t>;</w:t>
-      </w:r>
-      <w:proofErr w:type="gramEnd"/>
-      <w:r>
-        <w:t xml:space="preserve"> </w:t>
+        <w:t xml:space="preserve">[3] RFC 1122 – “Requirements for Internet Hosts – Communications Layers” </w:t>
+      </w:r>
+      <w:r>
+        <w:t xml:space="preserve">; </w:t>
       </w:r>
       <w:r>
         <w:t xml:space="preserve">Internet Engineering Task Force (IETF) - </w:t>
       </w:r>
-      <w:hyperlink r:id="rId60" w:history="1">
+      <w:hyperlink r:id="rId61" w:history="1">
         <w:r>
           <w:rPr>
             <w:rStyle w:val="Hyperlink"/>
@@ -5603,17 +5192,9 @@
         <w:t xml:space="preserve">[4] </w:t>
       </w:r>
       <w:r>
-        <w:t>RFC 826 – “An Ethernet Address Resolution Protocol</w:t>
-      </w:r>
-      <w:proofErr w:type="gramStart"/>
-      <w:r>
-        <w:t>” ;</w:t>
-      </w:r>
-      <w:proofErr w:type="gramEnd"/>
-      <w:r>
-        <w:t xml:space="preserve"> Internet Engineering Task Force (IETF) - </w:t>
-      </w:r>
-      <w:hyperlink r:id="rId61" w:history="1">
+        <w:t xml:space="preserve">RFC 826 – “An Ethernet Address Resolution Protocol” ; Internet Engineering Task Force (IETF) - </w:t>
+      </w:r>
+      <w:hyperlink r:id="rId62" w:history="1">
         <w:r>
           <w:rPr>
             <w:rStyle w:val="Hyperlink"/>
@@ -5632,7 +5213,7 @@
     </w:p>
     <w:p/>
     <w:sectPr>
-      <w:footerReference w:type="default" r:id="rId62"/>
+      <w:footerReference w:type="default" r:id="rId63"/>
       <w:pgSz w:w="12240" w:h="15840"/>
       <w:pgMar w:top="1440" w:right="1440" w:bottom="1440" w:left="1440" w:header="720" w:footer="720" w:gutter="0"/>
       <w:cols w:space="720"/>
@@ -5718,7 +5299,7 @@
                 <w:bCs/>
                 <w:noProof/>
               </w:rPr>
-              <w:t>12</w:t>
+              <w:t>1</w:t>
             </w:r>
             <w:r>
               <w:rPr>
@@ -5757,7 +5338,7 @@
                 <w:bCs/>
                 <w:noProof/>
               </w:rPr>
-              <w:t>18</w:t>
+              <w:t>16</w:t>
             </w:r>
             <w:r>
               <w:rPr>
@@ -9677,7 +9258,7 @@
   <w:style w:type="paragraph" w:default="1" w:styleId="Normal">
     <w:name w:val="Normal"/>
     <w:qFormat/>
-    <w:rsid w:val="00455E45"/>
+    <w:rsid w:val="00BF567B"/>
   </w:style>
   <w:style w:type="paragraph" w:styleId="Heading1">
     <w:name w:val="heading 1"/>
@@ -9797,7 +9378,7 @@
     <w:uiPriority w:val="1"/>
     <w:semiHidden/>
     <w:unhideWhenUsed/>
-    <w:rsid w:val="00455E45"/>
+    <w:rsid w:val="00BF567B"/>
   </w:style>
   <w:style w:type="table" w:default="1" w:styleId="TableNormal">
     <w:name w:val="Normal Table"/>
@@ -9819,7 +9400,7 @@
     <w:uiPriority w:val="99"/>
     <w:semiHidden/>
     <w:unhideWhenUsed/>
-    <w:rsid w:val="00455E45"/>
+    <w:rsid w:val="00BF567B"/>
   </w:style>
   <w:style w:type="paragraph" w:styleId="ListParagraph">
     <w:name w:val="List Paragraph"/>
@@ -10624,7 +10205,7 @@
 </file>
 
 <file path=customXml/itemProps1.xml><?xml version="1.0" encoding="utf-8"?>
-<ds:datastoreItem xmlns:ds="http://schemas.openxmlformats.org/officeDocument/2006/customXml" ds:itemID="{5CCBC8CD-CC59-4FF8-869A-8FEF769C808E}">
+<ds:datastoreItem xmlns:ds="http://schemas.openxmlformats.org/officeDocument/2006/customXml" ds:itemID="{4185AA0C-C58B-43FC-830B-5A14E8D674A2}">
   <ds:schemaRefs>
     <ds:schemaRef ds:uri="http://schemas.openxmlformats.org/officeDocument/2006/bibliography"/>
   </ds:schemaRefs>
